--- a/project report.docx
+++ b/project report.docx
@@ -33,6 +33,20 @@
           <w:sz w:val="32"/>
           <w:szCs w:val="32"/>
         </w:rPr>
+        <w:t>1</w:t>
+      </w:r>
+      <w:r>
+        <w:rPr>
+          <w:sz w:val="32"/>
+          <w:szCs w:val="32"/>
+        </w:rPr>
+        <w:tab/>
+      </w:r>
+      <w:r>
+        <w:rPr>
+          <w:sz w:val="32"/>
+          <w:szCs w:val="32"/>
+        </w:rPr>
         <w:t>Introduction</w:t>
       </w:r>
     </w:p>
@@ -64,7 +78,25 @@
           <w:szCs w:val="24"/>
           <w:highlight w:val="cyan"/>
         </w:rPr>
-        <w:t>(cbn paper).</w:t>
+        <w:t>(</w:t>
+      </w:r>
+      <w:proofErr w:type="spellStart"/>
+      <w:r>
+        <w:rPr>
+          <w:sz w:val="24"/>
+          <w:szCs w:val="24"/>
+          <w:highlight w:val="cyan"/>
+        </w:rPr>
+        <w:t>cbn</w:t>
+      </w:r>
+      <w:proofErr w:type="spellEnd"/>
+      <w:r>
+        <w:rPr>
+          <w:sz w:val="24"/>
+          <w:szCs w:val="24"/>
+          <w:highlight w:val="cyan"/>
+        </w:rPr>
+        <w:t xml:space="preserve"> paper).</w:t>
       </w:r>
     </w:p>
     <w:p>
@@ -279,7 +311,7 @@
           <w:szCs w:val="24"/>
         </w:rPr>
       </w:pPr>
-      <w:hyperlink r:id="rId5" w:history="1">
+      <w:hyperlink r:id="rId6" w:history="1">
         <w:r>
           <w:rPr>
             <w:rStyle w:val="Hyperlink"/>
@@ -541,12 +573,21 @@
         </w:rPr>
         <w:t xml:space="preserve">which they termed as </w:t>
       </w:r>
-      <w:r>
-        <w:rPr>
-          <w:sz w:val="24"/>
-          <w:szCs w:val="24"/>
-        </w:rPr>
-        <w:t>FiLM: Feature-wise Linear Modulation.</w:t>
+      <w:proofErr w:type="spellStart"/>
+      <w:r>
+        <w:rPr>
+          <w:sz w:val="24"/>
+          <w:szCs w:val="24"/>
+        </w:rPr>
+        <w:t>FiLM</w:t>
+      </w:r>
+      <w:proofErr w:type="spellEnd"/>
+      <w:r>
+        <w:rPr>
+          <w:sz w:val="24"/>
+          <w:szCs w:val="24"/>
+        </w:rPr>
+        <w:t>: Feature-wise Linear Modulation.</w:t>
       </w:r>
     </w:p>
     <w:p>
@@ -620,7 +661,7 @@
           <w:sz w:val="24"/>
           <w:szCs w:val="24"/>
         </w:rPr>
-        <w:t xml:space="preserve">, which has </w:t>
+        <w:t>, which has</w:t>
       </w:r>
       <w:r>
         <w:rPr>
@@ -647,9 +688,51 @@
         <w:rPr>
           <w:highlight w:val="yellow"/>
         </w:rPr>
-        <w:t xml:space="preserve">H. de Vries, F. Strub, J. Mary, H. Larochelle, O. Pietquin, and A. C. Courville, “Modulating early visual processing by language,” arXiv preprint arXiv:1707.00683, 2017. [Online]. Available: </w:t>
-      </w:r>
-      <w:hyperlink r:id="rId6" w:history="1">
+        <w:t xml:space="preserve">H. de Vries, F. </w:t>
+      </w:r>
+      <w:proofErr w:type="spellStart"/>
+      <w:r>
+        <w:rPr>
+          <w:highlight w:val="yellow"/>
+        </w:rPr>
+        <w:t>Strub</w:t>
+      </w:r>
+      <w:proofErr w:type="spellEnd"/>
+      <w:r>
+        <w:rPr>
+          <w:highlight w:val="yellow"/>
+        </w:rPr>
+        <w:t xml:space="preserve">, J. Mary, H. Larochelle, O. </w:t>
+      </w:r>
+      <w:proofErr w:type="spellStart"/>
+      <w:r>
+        <w:rPr>
+          <w:highlight w:val="yellow"/>
+        </w:rPr>
+        <w:t>Pietquin</w:t>
+      </w:r>
+      <w:proofErr w:type="spellEnd"/>
+      <w:r>
+        <w:rPr>
+          <w:highlight w:val="yellow"/>
+        </w:rPr>
+        <w:t xml:space="preserve">, and A. C. Courville, “Modulating early visual processing by language,” </w:t>
+      </w:r>
+      <w:proofErr w:type="spellStart"/>
+      <w:r>
+        <w:rPr>
+          <w:highlight w:val="yellow"/>
+        </w:rPr>
+        <w:t>arXiv</w:t>
+      </w:r>
+      <w:proofErr w:type="spellEnd"/>
+      <w:r>
+        <w:rPr>
+          <w:highlight w:val="yellow"/>
+        </w:rPr>
+        <w:t xml:space="preserve"> preprint arXiv:1707.00683, 2017. [Online]. Available: </w:t>
+      </w:r>
+      <w:hyperlink r:id="rId7" w:history="1">
         <w:r>
           <w:rPr>
             <w:rStyle w:val="Hyperlink"/>
@@ -663,7 +746,30 @@
           <w:sz w:val="24"/>
           <w:szCs w:val="24"/>
         </w:rPr>
-        <w:t>]</w:t>
+        <w:t xml:space="preserve">] </w:t>
+      </w:r>
+      <w:r>
+        <w:rPr>
+          <w:sz w:val="24"/>
+          <w:szCs w:val="24"/>
+        </w:rPr>
+        <w:t xml:space="preserve">to a </w:t>
+      </w:r>
+      <w:proofErr w:type="spellStart"/>
+      <w:r>
+        <w:rPr>
+          <w:sz w:val="24"/>
+          <w:szCs w:val="24"/>
+        </w:rPr>
+        <w:t>FiLM</w:t>
+      </w:r>
+      <w:proofErr w:type="spellEnd"/>
+      <w:r>
+        <w:rPr>
+          <w:sz w:val="24"/>
+          <w:szCs w:val="24"/>
+        </w:rPr>
+        <w:t xml:space="preserve"> model</w:t>
       </w:r>
       <w:r>
         <w:rPr>
@@ -677,35 +783,44 @@
           <w:sz w:val="24"/>
           <w:szCs w:val="24"/>
         </w:rPr>
-        <w:t>to a FiLM model</w:t>
-      </w:r>
+        <w:t>can improve</w:t>
+      </w:r>
+      <w:r>
+        <w:rPr>
+          <w:sz w:val="24"/>
+          <w:szCs w:val="24"/>
+        </w:rPr>
+        <w:t xml:space="preserve"> the performance </w:t>
+      </w:r>
+      <w:r>
+        <w:rPr>
+          <w:sz w:val="24"/>
+          <w:szCs w:val="24"/>
+        </w:rPr>
+        <w:t xml:space="preserve">and solve </w:t>
+      </w:r>
+      <w:r>
+        <w:rPr>
+          <w:sz w:val="24"/>
+          <w:szCs w:val="24"/>
+        </w:rPr>
+        <w:t xml:space="preserve">the above </w:t>
+      </w:r>
+      <w:proofErr w:type="spellStart"/>
+      <w:r>
+        <w:rPr>
+          <w:sz w:val="24"/>
+          <w:szCs w:val="24"/>
+        </w:rPr>
+        <w:t>FiLM’s</w:t>
+      </w:r>
+      <w:proofErr w:type="spellEnd"/>
       <w:r>
         <w:rPr>
           <w:sz w:val="24"/>
           <w:szCs w:val="24"/>
         </w:rPr>
         <w:t xml:space="preserve"> </w:t>
-      </w:r>
-      <w:r>
-        <w:rPr>
-          <w:sz w:val="24"/>
-          <w:szCs w:val="24"/>
-        </w:rPr>
-        <w:t>can improve</w:t>
-      </w:r>
-      <w:r>
-        <w:rPr>
-          <w:sz w:val="24"/>
-          <w:szCs w:val="24"/>
-        </w:rPr>
-        <w:t xml:space="preserve"> the performance </w:t>
-      </w:r>
-      <w:r>
-        <w:rPr>
-          <w:sz w:val="24"/>
-          <w:szCs w:val="24"/>
-        </w:rPr>
-        <w:t xml:space="preserve">and solve this specific FiLM’s </w:t>
       </w:r>
       <w:r>
         <w:rPr>
@@ -770,58 +885,41 @@
           <w:szCs w:val="32"/>
         </w:rPr>
         <w:lastRenderedPageBreak/>
+        <w:t>2</w:t>
+      </w:r>
+      <w:r>
+        <w:rPr>
+          <w:sz w:val="32"/>
+          <w:szCs w:val="32"/>
+        </w:rPr>
+        <w:tab/>
+      </w:r>
+      <w:r>
+        <w:rPr>
+          <w:sz w:val="32"/>
+          <w:szCs w:val="32"/>
+        </w:rPr>
         <w:t>Method</w:t>
       </w:r>
     </w:p>
     <w:p>
       <w:pPr>
-        <w:bidi w:val="0"/>
-        <w:rPr>
-          <w:sz w:val="24"/>
-          <w:szCs w:val="24"/>
-        </w:rPr>
-      </w:pPr>
-      <w:r>
-        <w:rPr>
-          <w:sz w:val="24"/>
-          <w:szCs w:val="24"/>
-        </w:rPr>
-        <w:t xml:space="preserve">The CLEVR's creators argues that </w:t>
-      </w:r>
-      <w:r>
-        <w:rPr>
-          <w:sz w:val="24"/>
-          <w:szCs w:val="24"/>
-        </w:rPr>
-        <w:t xml:space="preserve">artificial intelligence systems that can reason and answer questions about visual data, need diagnostic tests </w:t>
-      </w:r>
-      <w:r>
-        <w:rPr>
-          <w:sz w:val="24"/>
-          <w:szCs w:val="24"/>
-        </w:rPr>
-        <w:t xml:space="preserve">in order </w:t>
-      </w:r>
-      <w:r>
-        <w:rPr>
-          <w:sz w:val="24"/>
-          <w:szCs w:val="24"/>
-        </w:rPr>
-        <w:t xml:space="preserve">to analyze progress and </w:t>
-      </w:r>
-      <w:r>
-        <w:rPr>
-          <w:sz w:val="24"/>
-          <w:szCs w:val="24"/>
-        </w:rPr>
-        <w:t xml:space="preserve">be able to </w:t>
-      </w:r>
-      <w:r>
-        <w:rPr>
-          <w:sz w:val="24"/>
-          <w:szCs w:val="24"/>
-        </w:rPr>
-        <w:t>discover shortcomings.</w:t>
+        <w:autoSpaceDE w:val="0"/>
+        <w:autoSpaceDN w:val="0"/>
+        <w:bidi w:val="0"/>
+        <w:adjustRightInd w:val="0"/>
+        <w:spacing w:after="0" w:line="240" w:lineRule="auto"/>
+        <w:rPr>
+          <w:sz w:val="24"/>
+          <w:szCs w:val="24"/>
+        </w:rPr>
+      </w:pPr>
+      <w:r>
+        <w:rPr>
+          <w:sz w:val="24"/>
+          <w:szCs w:val="24"/>
+        </w:rPr>
+        <w:t>Our model processes the multi-modal question-image input using</w:t>
       </w:r>
       <w:r>
         <w:rPr>
@@ -835,198 +933,4125 @@
           <w:sz w:val="24"/>
           <w:szCs w:val="24"/>
         </w:rPr>
-        <w:t xml:space="preserve">CLEVR </w:t>
-      </w:r>
-      <w:r>
-        <w:rPr>
-          <w:sz w:val="24"/>
-          <w:szCs w:val="24"/>
-        </w:rPr>
-        <w:t>present</w:t>
-      </w:r>
-      <w:r>
-        <w:rPr>
-          <w:sz w:val="24"/>
-          <w:szCs w:val="24"/>
-        </w:rPr>
-        <w:t>s</w:t>
-      </w:r>
-      <w:r>
-        <w:rPr>
-          <w:sz w:val="24"/>
-          <w:szCs w:val="24"/>
-        </w:rPr>
-        <w:t xml:space="preserve"> a diagnostic dataset that tests a range of visual reasoning abilities. It contains minimal biases and has detailed annotations describing the kind of reasoning each question requires</w:t>
-      </w:r>
-      <w:r>
-        <w:rPr>
-          <w:sz w:val="24"/>
-          <w:szCs w:val="24"/>
-        </w:rPr>
-        <w:t xml:space="preserve">, and can be used </w:t>
-      </w:r>
-      <w:r>
-        <w:rPr>
-          <w:sz w:val="24"/>
-          <w:szCs w:val="24"/>
-        </w:rPr>
-        <w:t>to analyze a variety of modern visual reasoning systems, providing novel insights into their abilities and limitations.</w:t>
-      </w:r>
-    </w:p>
-    <w:p>
-      <w:pPr>
-        <w:bidi w:val="0"/>
-        <w:rPr>
-          <w:sz w:val="24"/>
-          <w:szCs w:val="24"/>
-        </w:rPr>
-      </w:pPr>
-      <w:r>
-        <w:rPr>
-          <w:sz w:val="24"/>
-          <w:szCs w:val="24"/>
-        </w:rPr>
-        <w:t xml:space="preserve"> Examples from CLEVR are shown in Figure 1.</w:t>
-      </w:r>
+        <w:t>a</w:t>
+      </w:r>
+      <w:r>
+        <w:rPr>
+          <w:sz w:val="24"/>
+          <w:szCs w:val="24"/>
+        </w:rPr>
+        <w:t xml:space="preserve"> RNN and CNN combined via </w:t>
+      </w:r>
+      <w:proofErr w:type="spellStart"/>
+      <w:r>
+        <w:rPr>
+          <w:sz w:val="24"/>
+          <w:szCs w:val="24"/>
+        </w:rPr>
+        <w:t>FiLM</w:t>
+      </w:r>
+      <w:proofErr w:type="spellEnd"/>
+      <w:r>
+        <w:rPr>
+          <w:sz w:val="24"/>
+          <w:szCs w:val="24"/>
+        </w:rPr>
+        <w:t xml:space="preserve"> and </w:t>
+      </w:r>
+      <w:r>
+        <w:rPr>
+          <w:sz w:val="24"/>
+          <w:szCs w:val="24"/>
+        </w:rPr>
+        <w:t xml:space="preserve">Conditional Batch </w:t>
+      </w:r>
+      <w:r>
+        <w:rPr>
+          <w:sz w:val="24"/>
+          <w:szCs w:val="24"/>
+        </w:rPr>
+        <w:t>Normalization (</w:t>
+      </w:r>
+      <w:r>
+        <w:rPr>
+          <w:sz w:val="24"/>
+          <w:szCs w:val="24"/>
+        </w:rPr>
+        <w:t>CBN)</w:t>
+      </w:r>
+      <w:r>
+        <w:rPr>
+          <w:sz w:val="24"/>
+          <w:szCs w:val="24"/>
+        </w:rPr>
+        <w:t>.</w:t>
+      </w:r>
+    </w:p>
+    <w:p>
+      <w:pPr>
+        <w:autoSpaceDE w:val="0"/>
+        <w:autoSpaceDN w:val="0"/>
+        <w:bidi w:val="0"/>
+        <w:adjustRightInd w:val="0"/>
+        <w:spacing w:after="0" w:line="240" w:lineRule="auto"/>
+        <w:rPr>
+          <w:sz w:val="24"/>
+          <w:szCs w:val="24"/>
+        </w:rPr>
+      </w:pPr>
+      <w:r>
+        <w:rPr>
+          <w:sz w:val="24"/>
+          <w:szCs w:val="24"/>
+        </w:rPr>
+        <w:t xml:space="preserve">We start by explaining </w:t>
+      </w:r>
+      <w:proofErr w:type="spellStart"/>
+      <w:r>
+        <w:rPr>
+          <w:sz w:val="24"/>
+          <w:szCs w:val="24"/>
+        </w:rPr>
+        <w:t>FiLM</w:t>
+      </w:r>
+      <w:proofErr w:type="spellEnd"/>
+      <w:r>
+        <w:rPr>
+          <w:sz w:val="24"/>
+          <w:szCs w:val="24"/>
+        </w:rPr>
+        <w:t xml:space="preserve"> and </w:t>
+      </w:r>
+      <w:r>
+        <w:rPr>
+          <w:sz w:val="24"/>
+          <w:szCs w:val="24"/>
+        </w:rPr>
+        <w:t xml:space="preserve">CBN and </w:t>
+      </w:r>
+      <w:r>
+        <w:rPr>
+          <w:sz w:val="24"/>
+          <w:szCs w:val="24"/>
+        </w:rPr>
+        <w:t>then</w:t>
+      </w:r>
+      <w:r>
+        <w:rPr>
+          <w:sz w:val="24"/>
+          <w:szCs w:val="24"/>
+        </w:rPr>
+        <w:t xml:space="preserve"> </w:t>
+      </w:r>
+      <w:r>
+        <w:rPr>
+          <w:sz w:val="24"/>
+          <w:szCs w:val="24"/>
+        </w:rPr>
+        <w:t xml:space="preserve">describe our </w:t>
+      </w:r>
+      <w:r>
+        <w:rPr>
+          <w:sz w:val="24"/>
+          <w:szCs w:val="24"/>
+        </w:rPr>
+        <w:t>model</w:t>
+      </w:r>
+      <w:r>
+        <w:rPr>
+          <w:sz w:val="24"/>
+          <w:szCs w:val="24"/>
+        </w:rPr>
+        <w:t xml:space="preserve"> for visual reasoning.</w:t>
+      </w:r>
+    </w:p>
+    <w:p>
+      <w:pPr>
+        <w:bidi w:val="0"/>
+        <w:rPr>
+          <w:sz w:val="32"/>
+          <w:szCs w:val="32"/>
+        </w:rPr>
+      </w:pPr>
+    </w:p>
+    <w:p>
+      <w:pPr>
+        <w:bidi w:val="0"/>
+        <w:rPr>
+          <w:rFonts w:ascii="NimbusRomNo9L-Medi" w:hAnsi="NimbusRomNo9L-Medi" w:cs="NimbusRomNo9L-Medi"/>
+          <w:sz w:val="26"/>
+          <w:szCs w:val="26"/>
+          <w:lang/>
+        </w:rPr>
+      </w:pPr>
+      <w:r>
+        <w:rPr>
+          <w:rFonts w:ascii="NimbusRomNo9L-Medi" w:hAnsi="NimbusRomNo9L-Medi" w:cs="NimbusRomNo9L-Medi"/>
+          <w:sz w:val="26"/>
+          <w:szCs w:val="26"/>
+        </w:rPr>
+        <w:t>2.1</w:t>
+      </w:r>
+      <w:r>
+        <w:rPr>
+          <w:rFonts w:ascii="NimbusRomNo9L-Medi" w:hAnsi="NimbusRomNo9L-Medi" w:cs="NimbusRomNo9L-Medi"/>
+          <w:sz w:val="26"/>
+          <w:szCs w:val="26"/>
+        </w:rPr>
+        <w:tab/>
+      </w:r>
+      <w:r>
+        <w:rPr>
+          <w:rFonts w:ascii="NimbusRomNo9L-Medi" w:hAnsi="NimbusRomNo9L-Medi" w:cs="NimbusRomNo9L-Medi"/>
+          <w:sz w:val="26"/>
+          <w:szCs w:val="26"/>
+          <w:lang/>
+        </w:rPr>
+        <w:t>Feature-wise Linear Modulation</w:t>
+      </w:r>
+    </w:p>
+    <w:p>
+      <w:pPr>
+        <w:autoSpaceDE w:val="0"/>
+        <w:autoSpaceDN w:val="0"/>
+        <w:bidi w:val="0"/>
+        <w:adjustRightInd w:val="0"/>
+        <w:spacing w:after="0" w:line="240" w:lineRule="auto"/>
+        <w:rPr>
+          <w:sz w:val="24"/>
+          <w:szCs w:val="24"/>
+        </w:rPr>
+      </w:pPr>
+      <w:r>
+        <w:rPr>
+          <w:sz w:val="24"/>
+          <w:szCs w:val="24"/>
+        </w:rPr>
+        <w:t>FiLM learns to adaptively influence the output of a neural</w:t>
+      </w:r>
+      <w:r>
+        <w:rPr>
+          <w:sz w:val="24"/>
+          <w:szCs w:val="24"/>
+        </w:rPr>
+        <w:t xml:space="preserve"> </w:t>
+      </w:r>
+      <w:r>
+        <w:rPr>
+          <w:sz w:val="24"/>
+          <w:szCs w:val="24"/>
+        </w:rPr>
+        <w:t xml:space="preserve">network by applying an affine transformation, or </w:t>
+      </w:r>
+      <w:proofErr w:type="spellStart"/>
+      <w:r>
+        <w:rPr>
+          <w:sz w:val="24"/>
+          <w:szCs w:val="24"/>
+        </w:rPr>
+        <w:t>FiLM</w:t>
+      </w:r>
+      <w:proofErr w:type="spellEnd"/>
+      <w:r>
+        <w:rPr>
+          <w:sz w:val="24"/>
+          <w:szCs w:val="24"/>
+        </w:rPr>
+        <w:t>, to</w:t>
+      </w:r>
+      <w:r>
+        <w:rPr>
+          <w:sz w:val="24"/>
+          <w:szCs w:val="24"/>
+        </w:rPr>
+        <w:t xml:space="preserve"> </w:t>
+      </w:r>
+      <w:r>
+        <w:rPr>
+          <w:sz w:val="24"/>
+          <w:szCs w:val="24"/>
+        </w:rPr>
+        <w:t>the network’s intermediate features, based on some input.</w:t>
+      </w:r>
+      <w:r>
+        <w:rPr>
+          <w:sz w:val="24"/>
+          <w:szCs w:val="24"/>
+        </w:rPr>
+        <w:t xml:space="preserve"> </w:t>
+      </w:r>
+      <w:r>
+        <w:rPr>
+          <w:sz w:val="24"/>
+          <w:szCs w:val="24"/>
+        </w:rPr>
+        <w:t xml:space="preserve">More formally, </w:t>
+      </w:r>
+      <w:proofErr w:type="spellStart"/>
+      <w:r>
+        <w:rPr>
+          <w:sz w:val="24"/>
+          <w:szCs w:val="24"/>
+        </w:rPr>
+        <w:t>FiLM</w:t>
+      </w:r>
+      <w:proofErr w:type="spellEnd"/>
+      <w:r>
+        <w:rPr>
+          <w:sz w:val="24"/>
+          <w:szCs w:val="24"/>
+        </w:rPr>
+        <w:t xml:space="preserve"> learns functions f and h which output</w:t>
+      </w:r>
+    </w:p>
+    <w:p>
+      <w:pPr>
+        <w:autoSpaceDE w:val="0"/>
+        <w:autoSpaceDN w:val="0"/>
+        <w:bidi w:val="0"/>
+        <w:adjustRightInd w:val="0"/>
+        <w:spacing w:after="0" w:line="240" w:lineRule="auto"/>
+        <w:rPr>
+          <w:sz w:val="24"/>
+          <w:szCs w:val="24"/>
+        </w:rPr>
+      </w:pPr>
+      <m:oMath>
+        <m:sSub>
+          <m:sSubPr>
+            <m:ctrlPr>
+              <w:rPr>
+                <w:rFonts w:ascii="Cambria Math" w:hAnsi="Cambria Math"/>
+                <w:i/>
+                <w:sz w:val="24"/>
+                <w:szCs w:val="24"/>
+              </w:rPr>
+            </m:ctrlPr>
+          </m:sSubPr>
+          <m:e>
+            <m:r>
+              <w:rPr>
+                <w:rFonts w:ascii="Cambria Math" w:hAnsi="Cambria Math"/>
+                <w:sz w:val="24"/>
+                <w:szCs w:val="24"/>
+              </w:rPr>
+              <m:t>γ</m:t>
+            </m:r>
+          </m:e>
+          <m:sub>
+            <m:r>
+              <w:rPr>
+                <w:rFonts w:ascii="Cambria Math" w:hAnsi="Cambria Math"/>
+                <w:sz w:val="24"/>
+                <w:szCs w:val="24"/>
+              </w:rPr>
+              <m:t>i,c</m:t>
+            </m:r>
+          </m:sub>
+        </m:sSub>
+      </m:oMath>
+      <w:r>
+        <w:rPr>
+          <w:rFonts w:eastAsiaTheme="minorEastAsia"/>
+          <w:sz w:val="24"/>
+          <w:szCs w:val="24"/>
+        </w:rPr>
+        <w:t xml:space="preserve"> </w:t>
+      </w:r>
+      <w:r>
+        <w:rPr>
+          <w:sz w:val="24"/>
+          <w:szCs w:val="24"/>
+        </w:rPr>
+        <w:t xml:space="preserve">and </w:t>
+      </w:r>
+      <m:oMath>
+        <m:sSub>
+          <m:sSubPr>
+            <m:ctrlPr>
+              <w:rPr>
+                <w:rFonts w:ascii="Cambria Math" w:hAnsi="Cambria Math"/>
+                <w:i/>
+                <w:sz w:val="24"/>
+                <w:szCs w:val="24"/>
+              </w:rPr>
+            </m:ctrlPr>
+          </m:sSubPr>
+          <m:e>
+            <m:r>
+              <w:rPr>
+                <w:rFonts w:ascii="Cambria Math" w:hAnsi="Cambria Math"/>
+                <w:sz w:val="24"/>
+                <w:szCs w:val="24"/>
+              </w:rPr>
+              <m:t>β</m:t>
+            </m:r>
+          </m:e>
+          <m:sub>
+            <m:r>
+              <w:rPr>
+                <w:rFonts w:ascii="Cambria Math" w:hAnsi="Cambria Math"/>
+                <w:sz w:val="24"/>
+                <w:szCs w:val="24"/>
+              </w:rPr>
+              <m:t>i,c</m:t>
+            </m:r>
+          </m:sub>
+        </m:sSub>
+        <m:r>
+          <w:rPr>
+            <w:rFonts w:ascii="Cambria Math" w:hAnsi="Cambria Math"/>
+            <w:sz w:val="24"/>
+            <w:szCs w:val="24"/>
+          </w:rPr>
+          <m:t xml:space="preserve"> </m:t>
+        </m:r>
+      </m:oMath>
+      <w:r>
+        <w:rPr>
+          <w:sz w:val="24"/>
+          <w:szCs w:val="24"/>
+        </w:rPr>
+        <w:t>as a function of input</w:t>
+      </w:r>
+      <m:oMath>
+        <m:r>
+          <w:rPr>
+            <w:rFonts w:ascii="Cambria Math" w:hAnsi="Cambria Math"/>
+            <w:sz w:val="24"/>
+            <w:szCs w:val="24"/>
+          </w:rPr>
+          <m:t xml:space="preserve"> </m:t>
+        </m:r>
+        <m:sSub>
+          <m:sSubPr>
+            <m:ctrlPr>
+              <w:rPr>
+                <w:rFonts w:ascii="Cambria Math" w:hAnsi="Cambria Math"/>
+                <w:i/>
+                <w:sz w:val="24"/>
+                <w:szCs w:val="24"/>
+              </w:rPr>
+            </m:ctrlPr>
+          </m:sSubPr>
+          <m:e>
+            <m:r>
+              <w:rPr>
+                <w:rFonts w:ascii="Cambria Math" w:hAnsi="Cambria Math"/>
+                <w:sz w:val="24"/>
+                <w:szCs w:val="24"/>
+              </w:rPr>
+              <m:t>x</m:t>
+            </m:r>
+          </m:e>
+          <m:sub>
+            <m:r>
+              <w:rPr>
+                <w:rFonts w:ascii="Cambria Math" w:hAnsi="Cambria Math"/>
+                <w:sz w:val="24"/>
+                <w:szCs w:val="24"/>
+              </w:rPr>
+              <m:t>i</m:t>
+            </m:r>
+          </m:sub>
+        </m:sSub>
+      </m:oMath>
+      <w:r>
+        <w:rPr>
+          <w:sz w:val="24"/>
+          <w:szCs w:val="24"/>
+        </w:rPr>
+        <w:t>:</w:t>
+      </w:r>
+    </w:p>
+    <w:p>
+      <w:pPr>
+        <w:pStyle w:val="ListParagraph"/>
+        <w:numPr>
+          <w:ilvl w:val="0"/>
+          <w:numId w:val="1"/>
+        </w:numPr>
+        <w:autoSpaceDE w:val="0"/>
+        <w:autoSpaceDN w:val="0"/>
+        <w:adjustRightInd w:val="0"/>
+        <w:spacing w:after="0" w:line="240" w:lineRule="auto"/>
+        <w:rPr>
+          <w:sz w:val="24"/>
+          <w:szCs w:val="24"/>
+        </w:rPr>
+      </w:pPr>
+      <m:oMath>
+        <m:sSub>
+          <m:sSubPr>
+            <m:ctrlPr>
+              <w:rPr>
+                <w:rFonts w:ascii="Cambria Math" w:hAnsi="Cambria Math"/>
+                <w:i/>
+                <w:sz w:val="24"/>
+                <w:szCs w:val="24"/>
+              </w:rPr>
+            </m:ctrlPr>
+          </m:sSubPr>
+          <m:e>
+            <m:r>
+              <w:rPr>
+                <w:rFonts w:ascii="Cambria Math" w:hAnsi="Cambria Math"/>
+                <w:sz w:val="24"/>
+                <w:szCs w:val="24"/>
+              </w:rPr>
+              <m:t>γ</m:t>
+            </m:r>
+          </m:e>
+          <m:sub>
+            <m:r>
+              <w:rPr>
+                <w:rFonts w:ascii="Cambria Math" w:hAnsi="Cambria Math"/>
+                <w:sz w:val="24"/>
+                <w:szCs w:val="24"/>
+              </w:rPr>
+              <m:t>i,c</m:t>
+            </m:r>
+          </m:sub>
+        </m:sSub>
+        <m:r>
+          <w:rPr>
+            <w:rFonts w:ascii="Cambria Math" w:hAnsi="Cambria Math"/>
+            <w:sz w:val="24"/>
+            <w:szCs w:val="24"/>
+          </w:rPr>
+          <m:t>=</m:t>
+        </m:r>
+        <m:sSub>
+          <m:sSubPr>
+            <m:ctrlPr>
+              <w:rPr>
+                <w:rFonts w:ascii="Cambria Math" w:hAnsi="Cambria Math"/>
+                <w:i/>
+                <w:sz w:val="24"/>
+                <w:szCs w:val="24"/>
+              </w:rPr>
+            </m:ctrlPr>
+          </m:sSubPr>
+          <m:e>
+            <m:r>
+              <w:rPr>
+                <w:rFonts w:ascii="Cambria Math" w:hAnsi="Cambria Math"/>
+                <w:sz w:val="24"/>
+                <w:szCs w:val="24"/>
+              </w:rPr>
+              <m:t>f</m:t>
+            </m:r>
+          </m:e>
+          <m:sub>
+            <m:r>
+              <w:rPr>
+                <w:rFonts w:ascii="Cambria Math" w:hAnsi="Cambria Math"/>
+                <w:sz w:val="24"/>
+                <w:szCs w:val="24"/>
+              </w:rPr>
+              <m:t>c</m:t>
+            </m:r>
+          </m:sub>
+        </m:sSub>
+        <m:d>
+          <m:dPr>
+            <m:ctrlPr>
+              <w:rPr>
+                <w:rFonts w:ascii="Cambria Math" w:hAnsi="Cambria Math"/>
+                <w:i/>
+                <w:sz w:val="24"/>
+                <w:szCs w:val="24"/>
+              </w:rPr>
+            </m:ctrlPr>
+          </m:dPr>
+          <m:e>
+            <m:sSub>
+              <m:sSubPr>
+                <m:ctrlPr>
+                  <w:rPr>
+                    <w:rFonts w:ascii="Cambria Math" w:hAnsi="Cambria Math"/>
+                    <w:i/>
+                    <w:sz w:val="24"/>
+                    <w:szCs w:val="24"/>
+                  </w:rPr>
+                </m:ctrlPr>
+              </m:sSubPr>
+              <m:e>
+                <m:r>
+                  <w:rPr>
+                    <w:rFonts w:ascii="Cambria Math" w:hAnsi="Cambria Math"/>
+                    <w:sz w:val="24"/>
+                    <w:szCs w:val="24"/>
+                  </w:rPr>
+                  <m:t>x</m:t>
+                </m:r>
+              </m:e>
+              <m:sub>
+                <m:r>
+                  <w:rPr>
+                    <w:rFonts w:ascii="Cambria Math" w:hAnsi="Cambria Math"/>
+                    <w:sz w:val="24"/>
+                    <w:szCs w:val="24"/>
+                  </w:rPr>
+                  <m:t>i</m:t>
+                </m:r>
+              </m:sub>
+            </m:sSub>
+          </m:e>
+        </m:d>
+        <m:r>
+          <w:rPr>
+            <w:rFonts w:ascii="Cambria Math" w:hAnsi="Cambria Math"/>
+            <w:sz w:val="24"/>
+            <w:szCs w:val="24"/>
+          </w:rPr>
+          <m:t xml:space="preserve">                           </m:t>
+        </m:r>
+        <m:sSub>
+          <m:sSubPr>
+            <m:ctrlPr>
+              <w:rPr>
+                <w:rFonts w:ascii="Cambria Math" w:hAnsi="Cambria Math"/>
+                <w:i/>
+                <w:sz w:val="24"/>
+                <w:szCs w:val="24"/>
+              </w:rPr>
+            </m:ctrlPr>
+          </m:sSubPr>
+          <m:e>
+            <m:r>
+              <w:rPr>
+                <w:rFonts w:ascii="Cambria Math" w:hAnsi="Cambria Math"/>
+                <w:sz w:val="24"/>
+                <w:szCs w:val="24"/>
+              </w:rPr>
+              <m:t>β</m:t>
+            </m:r>
+          </m:e>
+          <m:sub>
+            <m:r>
+              <w:rPr>
+                <w:rFonts w:ascii="Cambria Math" w:hAnsi="Cambria Math"/>
+                <w:sz w:val="24"/>
+                <w:szCs w:val="24"/>
+              </w:rPr>
+              <m:t>i,c</m:t>
+            </m:r>
+          </m:sub>
+        </m:sSub>
+        <m:r>
+          <w:rPr>
+            <w:rFonts w:ascii="Cambria Math" w:hAnsi="Cambria Math"/>
+            <w:sz w:val="24"/>
+            <w:szCs w:val="24"/>
+          </w:rPr>
+          <m:t>=</m:t>
+        </m:r>
+        <m:sSub>
+          <m:sSubPr>
+            <m:ctrlPr>
+              <w:rPr>
+                <w:rFonts w:ascii="Cambria Math" w:hAnsi="Cambria Math"/>
+                <w:i/>
+                <w:sz w:val="24"/>
+                <w:szCs w:val="24"/>
+              </w:rPr>
+            </m:ctrlPr>
+          </m:sSubPr>
+          <m:e>
+            <m:r>
+              <w:rPr>
+                <w:rFonts w:ascii="Cambria Math" w:hAnsi="Cambria Math"/>
+                <w:sz w:val="24"/>
+                <w:szCs w:val="24"/>
+              </w:rPr>
+              <m:t>h</m:t>
+            </m:r>
+          </m:e>
+          <m:sub>
+            <m:r>
+              <w:rPr>
+                <w:rFonts w:ascii="Cambria Math" w:hAnsi="Cambria Math"/>
+                <w:sz w:val="24"/>
+                <w:szCs w:val="24"/>
+              </w:rPr>
+              <m:t>c</m:t>
+            </m:r>
+          </m:sub>
+        </m:sSub>
+        <m:d>
+          <m:dPr>
+            <m:ctrlPr>
+              <w:rPr>
+                <w:rFonts w:ascii="Cambria Math" w:hAnsi="Cambria Math"/>
+                <w:i/>
+                <w:sz w:val="24"/>
+                <w:szCs w:val="24"/>
+              </w:rPr>
+            </m:ctrlPr>
+          </m:dPr>
+          <m:e>
+            <m:sSub>
+              <m:sSubPr>
+                <m:ctrlPr>
+                  <w:rPr>
+                    <w:rFonts w:ascii="Cambria Math" w:hAnsi="Cambria Math"/>
+                    <w:i/>
+                    <w:sz w:val="24"/>
+                    <w:szCs w:val="24"/>
+                  </w:rPr>
+                </m:ctrlPr>
+              </m:sSubPr>
+              <m:e>
+                <m:r>
+                  <w:rPr>
+                    <w:rFonts w:ascii="Cambria Math" w:hAnsi="Cambria Math"/>
+                    <w:sz w:val="24"/>
+                    <w:szCs w:val="24"/>
+                  </w:rPr>
+                  <m:t>x</m:t>
+                </m:r>
+              </m:e>
+              <m:sub>
+                <m:r>
+                  <w:rPr>
+                    <w:rFonts w:ascii="Cambria Math" w:hAnsi="Cambria Math"/>
+                    <w:sz w:val="24"/>
+                    <w:szCs w:val="24"/>
+                  </w:rPr>
+                  <m:t>i</m:t>
+                </m:r>
+              </m:sub>
+            </m:sSub>
+          </m:e>
+        </m:d>
+      </m:oMath>
+    </w:p>
+    <w:p>
+      <w:pPr>
+        <w:autoSpaceDE w:val="0"/>
+        <w:autoSpaceDN w:val="0"/>
+        <w:bidi w:val="0"/>
+        <w:adjustRightInd w:val="0"/>
+        <w:spacing w:after="0" w:line="240" w:lineRule="auto"/>
+        <w:rPr>
+          <w:sz w:val="24"/>
+          <w:szCs w:val="24"/>
+        </w:rPr>
+      </w:pPr>
+    </w:p>
+    <w:p>
+      <w:pPr>
+        <w:autoSpaceDE w:val="0"/>
+        <w:autoSpaceDN w:val="0"/>
+        <w:bidi w:val="0"/>
+        <w:adjustRightInd w:val="0"/>
+        <w:spacing w:after="0" w:line="240" w:lineRule="auto"/>
+        <w:rPr>
+          <w:sz w:val="24"/>
+          <w:szCs w:val="24"/>
+        </w:rPr>
+      </w:pPr>
+      <w:r>
+        <w:rPr>
+          <w:sz w:val="24"/>
+          <w:szCs w:val="24"/>
+        </w:rPr>
+        <w:t xml:space="preserve">where </w:t>
+      </w:r>
+      <m:oMath>
+        <m:sSub>
+          <m:sSubPr>
+            <m:ctrlPr>
+              <w:rPr>
+                <w:rFonts w:ascii="Cambria Math" w:hAnsi="Cambria Math"/>
+                <w:i/>
+                <w:sz w:val="24"/>
+                <w:szCs w:val="24"/>
+              </w:rPr>
+            </m:ctrlPr>
+          </m:sSubPr>
+          <m:e>
+            <m:r>
+              <w:rPr>
+                <w:rFonts w:ascii="Cambria Math" w:hAnsi="Cambria Math"/>
+                <w:sz w:val="24"/>
+                <w:szCs w:val="24"/>
+              </w:rPr>
+              <m:t>γ</m:t>
+            </m:r>
+          </m:e>
+          <m:sub>
+            <m:r>
+              <w:rPr>
+                <w:rFonts w:ascii="Cambria Math" w:hAnsi="Cambria Math"/>
+                <w:sz w:val="24"/>
+                <w:szCs w:val="24"/>
+              </w:rPr>
+              <m:t>i,c</m:t>
+            </m:r>
+          </m:sub>
+        </m:sSub>
+      </m:oMath>
+      <w:r>
+        <w:rPr>
+          <w:sz w:val="24"/>
+          <w:szCs w:val="24"/>
+        </w:rPr>
+        <w:t xml:space="preserve"> </w:t>
+      </w:r>
+      <w:r>
+        <w:rPr>
+          <w:sz w:val="24"/>
+          <w:szCs w:val="24"/>
+        </w:rPr>
+        <w:t xml:space="preserve">and </w:t>
+      </w:r>
+      <m:oMath>
+        <m:sSub>
+          <m:sSubPr>
+            <m:ctrlPr>
+              <w:rPr>
+                <w:rFonts w:ascii="Cambria Math" w:hAnsi="Cambria Math"/>
+                <w:i/>
+                <w:sz w:val="24"/>
+                <w:szCs w:val="24"/>
+              </w:rPr>
+            </m:ctrlPr>
+          </m:sSubPr>
+          <m:e>
+            <m:r>
+              <w:rPr>
+                <w:rFonts w:ascii="Cambria Math" w:hAnsi="Cambria Math"/>
+                <w:sz w:val="24"/>
+                <w:szCs w:val="24"/>
+              </w:rPr>
+              <m:t>β</m:t>
+            </m:r>
+          </m:e>
+          <m:sub>
+            <m:r>
+              <w:rPr>
+                <w:rFonts w:ascii="Cambria Math" w:hAnsi="Cambria Math"/>
+                <w:sz w:val="24"/>
+                <w:szCs w:val="24"/>
+              </w:rPr>
+              <m:t xml:space="preserve">i,c </m:t>
+            </m:r>
+          </m:sub>
+        </m:sSub>
+      </m:oMath>
+      <w:r>
+        <w:rPr>
+          <w:sz w:val="24"/>
+          <w:szCs w:val="24"/>
+        </w:rPr>
+        <w:t xml:space="preserve"> </w:t>
+      </w:r>
+      <w:r>
+        <w:rPr>
+          <w:sz w:val="24"/>
+          <w:szCs w:val="24"/>
+        </w:rPr>
+        <w:t>modulate a neural network’s activations</w:t>
+      </w:r>
+      <w:r>
+        <w:rPr>
+          <w:sz w:val="24"/>
+          <w:szCs w:val="24"/>
+        </w:rPr>
+        <w:t xml:space="preserve"> </w:t>
+      </w:r>
+      <m:oMath>
+        <m:sSub>
+          <m:sSubPr>
+            <m:ctrlPr>
+              <w:rPr>
+                <w:rFonts w:ascii="Cambria Math" w:hAnsi="Cambria Math"/>
+                <w:i/>
+                <w:sz w:val="24"/>
+                <w:szCs w:val="24"/>
+              </w:rPr>
+            </m:ctrlPr>
+          </m:sSubPr>
+          <m:e>
+            <m:r>
+              <w:rPr>
+                <w:rFonts w:ascii="Cambria Math" w:hAnsi="Cambria Math"/>
+                <w:sz w:val="24"/>
+                <w:szCs w:val="24"/>
+              </w:rPr>
+              <m:t>F</m:t>
+            </m:r>
+          </m:e>
+          <m:sub>
+            <m:r>
+              <w:rPr>
+                <w:rFonts w:ascii="Cambria Math" w:hAnsi="Cambria Math"/>
+                <w:sz w:val="24"/>
+                <w:szCs w:val="24"/>
+              </w:rPr>
+              <m:t>i,c</m:t>
+            </m:r>
+          </m:sub>
+        </m:sSub>
+      </m:oMath>
+      <w:r>
+        <w:rPr>
+          <w:sz w:val="24"/>
+          <w:szCs w:val="24"/>
+        </w:rPr>
+        <w:t xml:space="preserve"> </w:t>
+      </w:r>
+      <w:r>
+        <w:rPr>
+          <w:sz w:val="24"/>
+          <w:szCs w:val="24"/>
+        </w:rPr>
+        <w:t xml:space="preserve">whose subscripts refer to the </w:t>
+      </w:r>
+      <m:oMath>
+        <m:sSup>
+          <m:sSupPr>
+            <m:ctrlPr>
+              <w:rPr>
+                <w:rFonts w:ascii="Cambria Math" w:hAnsi="Cambria Math"/>
+                <w:i/>
+                <w:sz w:val="24"/>
+                <w:szCs w:val="24"/>
+              </w:rPr>
+            </m:ctrlPr>
+          </m:sSupPr>
+          <m:e>
+            <m:r>
+              <w:rPr>
+                <w:rFonts w:ascii="Cambria Math" w:hAnsi="Cambria Math"/>
+                <w:sz w:val="24"/>
+                <w:szCs w:val="24"/>
+              </w:rPr>
+              <m:t>i</m:t>
+            </m:r>
+          </m:e>
+          <m:sup>
+            <m:r>
+              <w:rPr>
+                <w:rFonts w:ascii="Cambria Math" w:hAnsi="Cambria Math"/>
+                <w:sz w:val="24"/>
+                <w:szCs w:val="24"/>
+              </w:rPr>
+              <m:t>th</m:t>
+            </m:r>
+          </m:sup>
+        </m:sSup>
+      </m:oMath>
+      <w:r>
+        <w:rPr>
+          <w:sz w:val="24"/>
+          <w:szCs w:val="24"/>
+        </w:rPr>
+        <w:t xml:space="preserve"> </w:t>
+      </w:r>
+      <w:r>
+        <w:rPr>
+          <w:sz w:val="24"/>
+          <w:szCs w:val="24"/>
+        </w:rPr>
+        <w:t xml:space="preserve">input’s </w:t>
+      </w:r>
+      <m:oMath>
+        <m:sSup>
+          <m:sSupPr>
+            <m:ctrlPr>
+              <w:rPr>
+                <w:rFonts w:ascii="Cambria Math" w:hAnsi="Cambria Math"/>
+                <w:i/>
+                <w:sz w:val="24"/>
+                <w:szCs w:val="24"/>
+              </w:rPr>
+            </m:ctrlPr>
+          </m:sSupPr>
+          <m:e>
+            <m:r>
+              <w:rPr>
+                <w:rFonts w:ascii="Cambria Math" w:hAnsi="Cambria Math"/>
+                <w:sz w:val="24"/>
+                <w:szCs w:val="24"/>
+              </w:rPr>
+              <m:t>c</m:t>
+            </m:r>
+          </m:e>
+          <m:sup>
+            <m:r>
+              <w:rPr>
+                <w:rFonts w:ascii="Cambria Math" w:hAnsi="Cambria Math"/>
+                <w:sz w:val="24"/>
+                <w:szCs w:val="24"/>
+              </w:rPr>
+              <m:t>th</m:t>
+            </m:r>
+          </m:sup>
+        </m:sSup>
+      </m:oMath>
+      <w:r>
+        <w:rPr>
+          <w:sz w:val="24"/>
+          <w:szCs w:val="24"/>
+        </w:rPr>
+        <w:t xml:space="preserve"> </w:t>
+      </w:r>
+      <w:r>
+        <w:rPr>
+          <w:sz w:val="24"/>
+          <w:szCs w:val="24"/>
+        </w:rPr>
+        <w:t>feature or</w:t>
+      </w:r>
+      <w:r>
+        <w:rPr>
+          <w:sz w:val="24"/>
+          <w:szCs w:val="24"/>
+        </w:rPr>
+        <w:t xml:space="preserve"> </w:t>
+      </w:r>
+      <w:r>
+        <w:rPr>
+          <w:sz w:val="24"/>
+          <w:szCs w:val="24"/>
+        </w:rPr>
+        <w:t>feature map, via a feature-wise affine transformation:</w:t>
+      </w:r>
+    </w:p>
+    <w:p>
+      <w:pPr>
+        <w:pStyle w:val="ListParagraph"/>
+        <w:numPr>
+          <w:ilvl w:val="0"/>
+          <w:numId w:val="1"/>
+        </w:numPr>
+        <w:rPr>
+          <w:sz w:val="24"/>
+          <w:szCs w:val="24"/>
+        </w:rPr>
+      </w:pPr>
+      <m:oMath>
+        <m:r>
+          <w:rPr>
+            <w:rFonts w:ascii="Cambria Math" w:hAnsi="Cambria Math"/>
+            <w:sz w:val="24"/>
+            <w:szCs w:val="24"/>
+          </w:rPr>
+          <m:t>FiLM</m:t>
+        </m:r>
+        <m:d>
+          <m:dPr>
+            <m:ctrlPr>
+              <w:rPr>
+                <w:rFonts w:ascii="Cambria Math" w:hAnsi="Cambria Math"/>
+                <w:i/>
+                <w:sz w:val="24"/>
+                <w:szCs w:val="24"/>
+              </w:rPr>
+            </m:ctrlPr>
+          </m:dPr>
+          <m:e>
+            <m:sSub>
+              <m:sSubPr>
+                <m:ctrlPr>
+                  <w:rPr>
+                    <w:rFonts w:ascii="Cambria Math" w:hAnsi="Cambria Math"/>
+                    <w:i/>
+                    <w:sz w:val="24"/>
+                    <w:szCs w:val="24"/>
+                  </w:rPr>
+                </m:ctrlPr>
+              </m:sSubPr>
+              <m:e>
+                <m:r>
+                  <w:rPr>
+                    <w:rFonts w:ascii="Cambria Math" w:hAnsi="Cambria Math"/>
+                    <w:sz w:val="24"/>
+                    <w:szCs w:val="24"/>
+                  </w:rPr>
+                  <m:t>F</m:t>
+                </m:r>
+              </m:e>
+              <m:sub>
+                <m:r>
+                  <w:rPr>
+                    <w:rFonts w:ascii="Cambria Math" w:hAnsi="Cambria Math"/>
+                    <w:sz w:val="24"/>
+                    <w:szCs w:val="24"/>
+                  </w:rPr>
+                  <m:t>i,c</m:t>
+                </m:r>
+              </m:sub>
+            </m:sSub>
+          </m:e>
+          <m:e>
+            <m:sSub>
+              <m:sSubPr>
+                <m:ctrlPr>
+                  <w:rPr>
+                    <w:rFonts w:ascii="Cambria Math" w:hAnsi="Cambria Math"/>
+                    <w:i/>
+                    <w:sz w:val="24"/>
+                    <w:szCs w:val="24"/>
+                  </w:rPr>
+                </m:ctrlPr>
+              </m:sSubPr>
+              <m:e>
+                <m:r>
+                  <w:rPr>
+                    <w:rFonts w:ascii="Cambria Math" w:hAnsi="Cambria Math"/>
+                    <w:sz w:val="24"/>
+                    <w:szCs w:val="24"/>
+                  </w:rPr>
+                  <m:t>γ</m:t>
+                </m:r>
+              </m:e>
+              <m:sub>
+                <m:r>
+                  <w:rPr>
+                    <w:rFonts w:ascii="Cambria Math" w:hAnsi="Cambria Math"/>
+                    <w:sz w:val="24"/>
+                    <w:szCs w:val="24"/>
+                  </w:rPr>
+                  <m:t>i,c</m:t>
+                </m:r>
+              </m:sub>
+            </m:sSub>
+            <m:r>
+              <w:rPr>
+                <w:rFonts w:ascii="Cambria Math" w:hAnsi="Cambria Math"/>
+                <w:sz w:val="24"/>
+                <w:szCs w:val="24"/>
+              </w:rPr>
+              <m:t xml:space="preserve"> , </m:t>
+            </m:r>
+            <m:sSub>
+              <m:sSubPr>
+                <m:ctrlPr>
+                  <w:rPr>
+                    <w:rFonts w:ascii="Cambria Math" w:hAnsi="Cambria Math"/>
+                    <w:i/>
+                    <w:sz w:val="24"/>
+                    <w:szCs w:val="24"/>
+                  </w:rPr>
+                </m:ctrlPr>
+              </m:sSubPr>
+              <m:e>
+                <m:r>
+                  <w:rPr>
+                    <w:rFonts w:ascii="Cambria Math" w:hAnsi="Cambria Math"/>
+                    <w:sz w:val="24"/>
+                    <w:szCs w:val="24"/>
+                  </w:rPr>
+                  <m:t>β</m:t>
+                </m:r>
+              </m:e>
+              <m:sub>
+                <m:r>
+                  <w:rPr>
+                    <w:rFonts w:ascii="Cambria Math" w:hAnsi="Cambria Math"/>
+                    <w:sz w:val="24"/>
+                    <w:szCs w:val="24"/>
+                  </w:rPr>
+                  <m:t>i,c</m:t>
+                </m:r>
+              </m:sub>
+            </m:sSub>
+          </m:e>
+        </m:d>
+        <m:r>
+          <w:rPr>
+            <w:rFonts w:ascii="Cambria Math" w:hAnsi="Cambria Math"/>
+            <w:sz w:val="24"/>
+            <w:szCs w:val="24"/>
+          </w:rPr>
+          <m:t>=</m:t>
+        </m:r>
+        <m:sSub>
+          <m:sSubPr>
+            <m:ctrlPr>
+              <w:rPr>
+                <w:rFonts w:ascii="Cambria Math" w:hAnsi="Cambria Math"/>
+                <w:i/>
+                <w:sz w:val="24"/>
+                <w:szCs w:val="24"/>
+              </w:rPr>
+            </m:ctrlPr>
+          </m:sSubPr>
+          <m:e>
+            <m:r>
+              <w:rPr>
+                <w:rFonts w:ascii="Cambria Math" w:hAnsi="Cambria Math"/>
+                <w:sz w:val="24"/>
+                <w:szCs w:val="24"/>
+              </w:rPr>
+              <m:t>γ</m:t>
+            </m:r>
+          </m:e>
+          <m:sub>
+            <m:r>
+              <w:rPr>
+                <w:rFonts w:ascii="Cambria Math" w:hAnsi="Cambria Math"/>
+                <w:sz w:val="24"/>
+                <w:szCs w:val="24"/>
+              </w:rPr>
+              <m:t>i,c</m:t>
+            </m:r>
+          </m:sub>
+        </m:sSub>
+        <m:sSub>
+          <m:sSubPr>
+            <m:ctrlPr>
+              <w:rPr>
+                <w:rFonts w:ascii="Cambria Math" w:hAnsi="Cambria Math"/>
+                <w:i/>
+                <w:sz w:val="24"/>
+                <w:szCs w:val="24"/>
+              </w:rPr>
+            </m:ctrlPr>
+          </m:sSubPr>
+          <m:e>
+            <m:r>
+              <w:rPr>
+                <w:rFonts w:ascii="Cambria Math" w:hAnsi="Cambria Math"/>
+                <w:sz w:val="24"/>
+                <w:szCs w:val="24"/>
+              </w:rPr>
+              <m:t>F</m:t>
+            </m:r>
+          </m:e>
+          <m:sub>
+            <m:r>
+              <w:rPr>
+                <w:rFonts w:ascii="Cambria Math" w:hAnsi="Cambria Math"/>
+                <w:sz w:val="24"/>
+                <w:szCs w:val="24"/>
+              </w:rPr>
+              <m:t>i,c</m:t>
+            </m:r>
+          </m:sub>
+        </m:sSub>
+        <m:r>
+          <w:rPr>
+            <w:rFonts w:ascii="Cambria Math" w:hAnsi="Cambria Math"/>
+            <w:sz w:val="24"/>
+            <w:szCs w:val="24"/>
+          </w:rPr>
+          <m:t>+</m:t>
+        </m:r>
+        <m:sSub>
+          <m:sSubPr>
+            <m:ctrlPr>
+              <w:rPr>
+                <w:rFonts w:ascii="Cambria Math" w:hAnsi="Cambria Math"/>
+                <w:i/>
+                <w:sz w:val="24"/>
+                <w:szCs w:val="24"/>
+              </w:rPr>
+            </m:ctrlPr>
+          </m:sSubPr>
+          <m:e>
+            <m:r>
+              <w:rPr>
+                <w:rFonts w:ascii="Cambria Math" w:hAnsi="Cambria Math"/>
+                <w:sz w:val="24"/>
+                <w:szCs w:val="24"/>
+              </w:rPr>
+              <m:t>β</m:t>
+            </m:r>
+          </m:e>
+          <m:sub>
+            <m:r>
+              <w:rPr>
+                <w:rFonts w:ascii="Cambria Math" w:hAnsi="Cambria Math"/>
+                <w:sz w:val="24"/>
+                <w:szCs w:val="24"/>
+              </w:rPr>
+              <m:t>i,c</m:t>
+            </m:r>
+          </m:sub>
+        </m:sSub>
+      </m:oMath>
+    </w:p>
+    <w:p>
+      <w:pPr>
+        <w:bidi w:val="0"/>
+        <w:rPr>
+          <w:sz w:val="24"/>
+          <w:szCs w:val="24"/>
+        </w:rPr>
+      </w:pPr>
+      <w:r>
+        <w:rPr>
+          <w:sz w:val="24"/>
+          <w:szCs w:val="24"/>
+        </w:rPr>
+        <w:t>f and h can be arbitrary functions such as neural networks.</w:t>
+      </w:r>
+      <w:r>
+        <w:rPr>
+          <w:sz w:val="24"/>
+          <w:szCs w:val="24"/>
+        </w:rPr>
+        <w:t xml:space="preserve"> </w:t>
+      </w:r>
+      <w:r>
+        <w:rPr>
+          <w:sz w:val="24"/>
+          <w:szCs w:val="24"/>
+          <w:highlight w:val="cyan"/>
+        </w:rPr>
+        <w:t>(film paper)</w:t>
+      </w:r>
+    </w:p>
+    <w:p>
+      <w:pPr>
+        <w:bidi w:val="0"/>
+        <w:rPr>
+          <w:sz w:val="24"/>
+          <w:szCs w:val="24"/>
+        </w:rPr>
+      </w:pPr>
+    </w:p>
+    <w:p>
+      <w:pPr>
+        <w:bidi w:val="0"/>
+        <w:rPr>
+          <w:rFonts w:ascii="NimbusRomNo9L-Medi" w:hAnsi="NimbusRomNo9L-Medi" w:cs="NimbusRomNo9L-Medi"/>
+          <w:sz w:val="26"/>
+          <w:szCs w:val="26"/>
+          <w:lang/>
+        </w:rPr>
+      </w:pPr>
+      <w:r>
+        <w:rPr>
+          <w:rFonts w:ascii="NimbusRomNo9L-Medi" w:hAnsi="NimbusRomNo9L-Medi" w:cs="NimbusRomNo9L-Medi"/>
+          <w:sz w:val="26"/>
+          <w:szCs w:val="26"/>
+        </w:rPr>
+        <w:t>2.2</w:t>
+      </w:r>
+      <w:r>
+        <w:rPr>
+          <w:rFonts w:ascii="NimbusRomNo9L-Medi" w:hAnsi="NimbusRomNo9L-Medi" w:cs="NimbusRomNo9L-Medi"/>
+          <w:sz w:val="26"/>
+          <w:szCs w:val="26"/>
+        </w:rPr>
+        <w:tab/>
+      </w:r>
+      <w:r>
+        <w:rPr>
+          <w:rFonts w:ascii="NimbusRomNo9L-Medi" w:hAnsi="NimbusRomNo9L-Medi" w:cs="NimbusRomNo9L-Medi"/>
+          <w:sz w:val="26"/>
+          <w:szCs w:val="26"/>
+          <w:lang/>
+        </w:rPr>
+        <w:t>Conditional batch normalization</w:t>
+      </w:r>
+    </w:p>
+    <w:p>
+      <w:pPr>
+        <w:autoSpaceDE w:val="0"/>
+        <w:autoSpaceDN w:val="0"/>
+        <w:bidi w:val="0"/>
+        <w:adjustRightInd w:val="0"/>
+        <w:spacing w:after="0" w:line="240" w:lineRule="auto"/>
+        <w:rPr>
+          <w:sz w:val="24"/>
+          <w:szCs w:val="24"/>
+        </w:rPr>
+      </w:pPr>
+      <w:r>
+        <w:rPr>
+          <w:sz w:val="24"/>
+          <w:szCs w:val="24"/>
+        </w:rPr>
+        <w:t>BN has been</w:t>
+      </w:r>
+      <w:r>
+        <w:rPr>
+          <w:sz w:val="24"/>
+          <w:szCs w:val="24"/>
+        </w:rPr>
+        <w:t xml:space="preserve"> </w:t>
+      </w:r>
+      <w:r>
+        <w:rPr>
+          <w:sz w:val="24"/>
+          <w:szCs w:val="24"/>
+        </w:rPr>
+        <w:t>shown to accelerate training and improve generalization by reducing</w:t>
+      </w:r>
+    </w:p>
+    <w:p>
+      <w:pPr>
+        <w:autoSpaceDE w:val="0"/>
+        <w:autoSpaceDN w:val="0"/>
+        <w:bidi w:val="0"/>
+        <w:adjustRightInd w:val="0"/>
+        <w:spacing w:after="0" w:line="240" w:lineRule="auto"/>
+        <w:rPr>
+          <w:sz w:val="24"/>
+          <w:szCs w:val="24"/>
+        </w:rPr>
+      </w:pPr>
+      <w:r>
+        <w:rPr>
+          <w:sz w:val="24"/>
+          <w:szCs w:val="24"/>
+        </w:rPr>
+        <w:t>covariate shift throughout the network [18]. To explain</w:t>
+      </w:r>
+      <w:r>
+        <w:rPr>
+          <w:sz w:val="24"/>
+          <w:szCs w:val="24"/>
+        </w:rPr>
+        <w:t xml:space="preserve"> </w:t>
+      </w:r>
+      <w:r>
+        <w:rPr>
+          <w:sz w:val="24"/>
+          <w:szCs w:val="24"/>
+        </w:rPr>
+        <w:t>BN, we define</w:t>
+      </w:r>
+      <w:r>
+        <w:rPr>
+          <w:sz w:val="24"/>
+          <w:szCs w:val="24"/>
+        </w:rPr>
+        <w:br/>
+      </w:r>
+      <w:r>
+        <w:rPr>
+          <w:sz w:val="24"/>
+          <w:szCs w:val="24"/>
+        </w:rPr>
+        <w:t xml:space="preserve"> </w:t>
+      </w:r>
+      <m:oMath>
+        <m:r>
+          <w:rPr>
+            <w:rFonts w:ascii="Cambria Math" w:hAnsi="Cambria Math"/>
+            <w:sz w:val="24"/>
+            <w:szCs w:val="24"/>
+          </w:rPr>
+          <m:t>B=</m:t>
+        </m:r>
+        <m:sSubSup>
+          <m:sSubSupPr>
+            <m:ctrlPr>
+              <w:rPr>
+                <w:rFonts w:ascii="Cambria Math" w:hAnsi="Cambria Math"/>
+                <w:i/>
+                <w:sz w:val="24"/>
+                <w:szCs w:val="24"/>
+              </w:rPr>
+            </m:ctrlPr>
+          </m:sSubSupPr>
+          <m:e>
+            <m:d>
+              <m:dPr>
+                <m:begChr m:val="{"/>
+                <m:endChr m:val="}"/>
+                <m:ctrlPr>
+                  <w:rPr>
+                    <w:rFonts w:ascii="Cambria Math" w:hAnsi="Cambria Math"/>
+                    <w:i/>
+                    <w:sz w:val="24"/>
+                    <w:szCs w:val="24"/>
+                  </w:rPr>
+                </m:ctrlPr>
+              </m:dPr>
+              <m:e>
+                <m:sSub>
+                  <m:sSubPr>
+                    <m:ctrlPr>
+                      <w:rPr>
+                        <w:rFonts w:ascii="Cambria Math" w:hAnsi="Cambria Math"/>
+                        <w:i/>
+                        <w:sz w:val="24"/>
+                        <w:szCs w:val="24"/>
+                      </w:rPr>
+                    </m:ctrlPr>
+                  </m:sSubPr>
+                  <m:e>
+                    <m:r>
+                      <w:rPr>
+                        <w:rFonts w:ascii="Cambria Math" w:hAnsi="Cambria Math"/>
+                        <w:sz w:val="24"/>
+                        <w:szCs w:val="24"/>
+                      </w:rPr>
+                      <m:t>F</m:t>
+                    </m:r>
+                  </m:e>
+                  <m:sub>
+                    <m:r>
+                      <w:rPr>
+                        <w:rFonts w:ascii="Cambria Math" w:hAnsi="Cambria Math"/>
+                        <w:sz w:val="24"/>
+                        <w:szCs w:val="24"/>
+                      </w:rPr>
+                      <m:t>i</m:t>
+                    </m:r>
+                  </m:sub>
+                </m:sSub>
+                <m:r>
+                  <w:rPr>
+                    <w:rFonts w:ascii="Cambria Math" w:hAnsi="Cambria Math"/>
+                    <w:sz w:val="24"/>
+                    <w:szCs w:val="24"/>
+                  </w:rPr>
+                  <m:t>,.,.,.</m:t>
+                </m:r>
+              </m:e>
+            </m:d>
+          </m:e>
+          <m:sub>
+            <m:r>
+              <w:rPr>
+                <w:rFonts w:ascii="Cambria Math" w:hAnsi="Cambria Math"/>
+                <w:sz w:val="24"/>
+                <w:szCs w:val="24"/>
+              </w:rPr>
+              <m:t>i=1</m:t>
+            </m:r>
+          </m:sub>
+          <m:sup>
+            <m:r>
+              <w:rPr>
+                <w:rFonts w:ascii="Cambria Math" w:hAnsi="Cambria Math"/>
+                <w:sz w:val="24"/>
+                <w:szCs w:val="24"/>
+              </w:rPr>
+              <m:t>N</m:t>
+            </m:r>
+          </m:sup>
+        </m:sSubSup>
+      </m:oMath>
+      <w:r>
+        <w:rPr>
+          <w:sz w:val="24"/>
+          <w:szCs w:val="24"/>
+        </w:rPr>
+        <w:t xml:space="preserve"> as a </w:t>
+      </w:r>
+      <w:r>
+        <w:rPr>
+          <w:sz w:val="24"/>
+          <w:szCs w:val="24"/>
+        </w:rPr>
+        <w:t>mini batch</w:t>
+      </w:r>
+      <w:r>
+        <w:rPr>
+          <w:sz w:val="24"/>
+          <w:szCs w:val="24"/>
+        </w:rPr>
+        <w:t xml:space="preserve"> of N samples,</w:t>
+      </w:r>
+      <w:r>
+        <w:rPr>
+          <w:sz w:val="24"/>
+          <w:szCs w:val="24"/>
+        </w:rPr>
+        <w:t xml:space="preserve"> </w:t>
+      </w:r>
+      <w:r>
+        <w:rPr>
+          <w:sz w:val="24"/>
+          <w:szCs w:val="24"/>
+        </w:rPr>
+        <w:t>where F corresponds to input feature maps whose subscripts</w:t>
+      </w:r>
+      <w:r>
+        <w:rPr>
+          <w:sz w:val="24"/>
+          <w:szCs w:val="24"/>
+        </w:rPr>
+        <w:t xml:space="preserve"> </w:t>
+      </w:r>
+      <w:r>
+        <w:rPr>
+          <w:sz w:val="24"/>
+          <w:szCs w:val="24"/>
+        </w:rPr>
+        <w:t>c</w:t>
+      </w:r>
+      <w:r>
+        <w:rPr>
+          <w:sz w:val="24"/>
+          <w:szCs w:val="24"/>
+        </w:rPr>
+        <w:t>,</w:t>
+      </w:r>
+      <w:r>
+        <w:rPr>
+          <w:sz w:val="24"/>
+          <w:szCs w:val="24"/>
+        </w:rPr>
+        <w:t xml:space="preserve"> h</w:t>
+      </w:r>
+      <w:r>
+        <w:rPr>
+          <w:sz w:val="24"/>
+          <w:szCs w:val="24"/>
+        </w:rPr>
+        <w:t xml:space="preserve">, </w:t>
+      </w:r>
+      <w:r>
+        <w:rPr>
+          <w:sz w:val="24"/>
+          <w:szCs w:val="24"/>
+        </w:rPr>
+        <w:t xml:space="preserve">w refers to the </w:t>
+      </w:r>
+      <m:oMath>
+        <m:sSup>
+          <m:sSupPr>
+            <m:ctrlPr>
+              <w:rPr>
+                <w:rFonts w:ascii="Cambria Math" w:hAnsi="Cambria Math"/>
+                <w:i/>
+                <w:sz w:val="24"/>
+                <w:szCs w:val="24"/>
+              </w:rPr>
+            </m:ctrlPr>
+          </m:sSupPr>
+          <m:e>
+            <m:r>
+              <w:rPr>
+                <w:rFonts w:ascii="Cambria Math" w:hAnsi="Cambria Math"/>
+                <w:sz w:val="24"/>
+                <w:szCs w:val="24"/>
+              </w:rPr>
+              <m:t>c</m:t>
+            </m:r>
+          </m:e>
+          <m:sup>
+            <m:r>
+              <w:rPr>
+                <w:rFonts w:ascii="Cambria Math" w:hAnsi="Cambria Math"/>
+                <w:sz w:val="24"/>
+                <w:szCs w:val="24"/>
+              </w:rPr>
+              <m:t>th</m:t>
+            </m:r>
+          </m:sup>
+        </m:sSup>
+      </m:oMath>
+      <w:r>
+        <w:rPr>
+          <w:sz w:val="24"/>
+          <w:szCs w:val="24"/>
+        </w:rPr>
+        <w:t xml:space="preserve"> feature map at the spatial location</w:t>
+      </w:r>
+      <w:r>
+        <w:rPr>
+          <w:sz w:val="24"/>
+          <w:szCs w:val="24"/>
+        </w:rPr>
+        <w:t xml:space="preserve"> </w:t>
+      </w:r>
+      <w:r>
+        <w:rPr>
+          <w:sz w:val="24"/>
+          <w:szCs w:val="24"/>
+        </w:rPr>
+        <w:t>(h</w:t>
+      </w:r>
+      <w:r>
+        <w:rPr>
+          <w:sz w:val="24"/>
+          <w:szCs w:val="24"/>
+        </w:rPr>
+        <w:t xml:space="preserve">, </w:t>
+      </w:r>
+      <w:r>
+        <w:rPr>
+          <w:sz w:val="24"/>
+          <w:szCs w:val="24"/>
+        </w:rPr>
+        <w:t xml:space="preserve">w). We also define </w:t>
+      </w:r>
+      <m:oMath>
+        <m:sSub>
+          <m:sSubPr>
+            <m:ctrlPr>
+              <w:rPr>
+                <w:rFonts w:ascii="Cambria Math" w:hAnsi="Cambria Math"/>
+                <w:i/>
+                <w:sz w:val="24"/>
+                <w:szCs w:val="24"/>
+              </w:rPr>
+            </m:ctrlPr>
+          </m:sSubPr>
+          <m:e>
+            <m:r>
+              <w:rPr>
+                <w:rFonts w:ascii="Cambria Math" w:hAnsi="Cambria Math"/>
+                <w:sz w:val="24"/>
+                <w:szCs w:val="24"/>
+              </w:rPr>
+              <m:t>γ</m:t>
+            </m:r>
+          </m:e>
+          <m:sub>
+            <m:r>
+              <w:rPr>
+                <w:rFonts w:ascii="Cambria Math" w:hAnsi="Cambria Math"/>
+                <w:sz w:val="24"/>
+                <w:szCs w:val="24"/>
+              </w:rPr>
+              <m:t>i,c</m:t>
+            </m:r>
+          </m:sub>
+        </m:sSub>
+        <m:r>
+          <w:rPr>
+            <w:rFonts w:ascii="Cambria Math" w:hAnsi="Cambria Math"/>
+            <w:sz w:val="24"/>
+            <w:szCs w:val="24"/>
+          </w:rPr>
+          <m:t xml:space="preserve"> </m:t>
+        </m:r>
+      </m:oMath>
+      <w:r>
+        <w:rPr>
+          <w:sz w:val="24"/>
+          <w:szCs w:val="24"/>
+        </w:rPr>
+        <w:t xml:space="preserve">and </w:t>
+      </w:r>
+      <m:oMath>
+        <m:sSub>
+          <m:sSubPr>
+            <m:ctrlPr>
+              <w:rPr>
+                <w:rFonts w:ascii="Cambria Math" w:hAnsi="Cambria Math"/>
+                <w:i/>
+                <w:sz w:val="24"/>
+                <w:szCs w:val="24"/>
+              </w:rPr>
+            </m:ctrlPr>
+          </m:sSubPr>
+          <m:e>
+            <m:r>
+              <w:rPr>
+                <w:rFonts w:ascii="Cambria Math" w:hAnsi="Cambria Math"/>
+                <w:sz w:val="24"/>
+                <w:szCs w:val="24"/>
+              </w:rPr>
+              <m:t>β</m:t>
+            </m:r>
+          </m:e>
+          <m:sub>
+            <m:r>
+              <w:rPr>
+                <w:rFonts w:ascii="Cambria Math" w:hAnsi="Cambria Math"/>
+                <w:sz w:val="24"/>
+                <w:szCs w:val="24"/>
+              </w:rPr>
+              <m:t xml:space="preserve">i,c </m:t>
+            </m:r>
+          </m:sub>
+        </m:sSub>
+      </m:oMath>
+      <w:r>
+        <w:rPr>
+          <w:sz w:val="24"/>
+          <w:szCs w:val="24"/>
+        </w:rPr>
+        <w:t>as per-channel, trainable</w:t>
+      </w:r>
+      <w:r>
+        <w:rPr>
+          <w:sz w:val="24"/>
+          <w:szCs w:val="24"/>
+        </w:rPr>
+        <w:t xml:space="preserve"> </w:t>
+      </w:r>
+      <w:r>
+        <w:rPr>
+          <w:sz w:val="24"/>
+          <w:szCs w:val="24"/>
+        </w:rPr>
+        <w:t xml:space="preserve">scalars and </w:t>
+      </w:r>
+      <m:oMath>
+        <m:r>
+          <w:rPr>
+            <w:rFonts w:ascii="Cambria Math" w:hAnsi="Cambria Math"/>
+            <w:sz w:val="24"/>
+            <w:szCs w:val="24"/>
+          </w:rPr>
+          <m:t>ϵ</m:t>
+        </m:r>
+      </m:oMath>
+      <w:r>
+        <w:rPr>
+          <w:sz w:val="24"/>
+          <w:szCs w:val="24"/>
+        </w:rPr>
+        <w:t xml:space="preserve"> as a constant damping factor for numerical stability.</w:t>
+      </w:r>
+      <w:r>
+        <w:rPr>
+          <w:sz w:val="24"/>
+          <w:szCs w:val="24"/>
+        </w:rPr>
+        <w:br/>
+      </w:r>
+      <w:r>
+        <w:rPr>
+          <w:sz w:val="24"/>
+          <w:szCs w:val="24"/>
+        </w:rPr>
+        <w:t>BN is defined at training time as follows:</w:t>
+      </w:r>
+    </w:p>
+    <w:p>
+      <w:pPr>
+        <w:pStyle w:val="ListParagraph"/>
+        <w:numPr>
+          <w:ilvl w:val="0"/>
+          <w:numId w:val="2"/>
+        </w:numPr>
+        <w:autoSpaceDE w:val="0"/>
+        <w:autoSpaceDN w:val="0"/>
+        <w:adjustRightInd w:val="0"/>
+        <w:spacing w:after="0" w:line="240" w:lineRule="auto"/>
+        <w:rPr>
+          <w:sz w:val="24"/>
+          <w:szCs w:val="24"/>
+        </w:rPr>
+      </w:pPr>
+      <m:oMath>
+        <m:r>
+          <w:rPr>
+            <w:rFonts w:ascii="Cambria Math" w:hAnsi="Cambria Math"/>
+            <w:sz w:val="24"/>
+            <w:szCs w:val="24"/>
+          </w:rPr>
+          <m:t>BN</m:t>
+        </m:r>
+        <m:d>
+          <m:dPr>
+            <m:ctrlPr>
+              <w:rPr>
+                <w:rFonts w:ascii="Cambria Math" w:hAnsi="Cambria Math"/>
+                <w:i/>
+                <w:sz w:val="24"/>
+                <w:szCs w:val="24"/>
+              </w:rPr>
+            </m:ctrlPr>
+          </m:dPr>
+          <m:e>
+            <m:sSub>
+              <m:sSubPr>
+                <m:ctrlPr>
+                  <w:rPr>
+                    <w:rFonts w:ascii="Cambria Math" w:hAnsi="Cambria Math"/>
+                    <w:i/>
+                    <w:sz w:val="24"/>
+                    <w:szCs w:val="24"/>
+                  </w:rPr>
+                </m:ctrlPr>
+              </m:sSubPr>
+              <m:e>
+                <m:r>
+                  <w:rPr>
+                    <w:rFonts w:ascii="Cambria Math" w:hAnsi="Cambria Math"/>
+                    <w:sz w:val="24"/>
+                    <w:szCs w:val="24"/>
+                  </w:rPr>
+                  <m:t>F</m:t>
+                </m:r>
+              </m:e>
+              <m:sub>
+                <m:r>
+                  <w:rPr>
+                    <w:rFonts w:ascii="Cambria Math" w:hAnsi="Cambria Math"/>
+                    <w:sz w:val="24"/>
+                    <w:szCs w:val="24"/>
+                  </w:rPr>
+                  <m:t>i,c,h,w</m:t>
+                </m:r>
+              </m:sub>
+            </m:sSub>
+          </m:e>
+          <m:e>
+            <m:sSub>
+              <m:sSubPr>
+                <m:ctrlPr>
+                  <w:rPr>
+                    <w:rFonts w:ascii="Cambria Math" w:hAnsi="Cambria Math"/>
+                    <w:i/>
+                    <w:sz w:val="24"/>
+                    <w:szCs w:val="24"/>
+                  </w:rPr>
+                </m:ctrlPr>
+              </m:sSubPr>
+              <m:e>
+                <m:r>
+                  <w:rPr>
+                    <w:rFonts w:ascii="Cambria Math" w:hAnsi="Cambria Math"/>
+                    <w:sz w:val="24"/>
+                    <w:szCs w:val="24"/>
+                  </w:rPr>
+                  <m:t>γ</m:t>
+                </m:r>
+              </m:e>
+              <m:sub>
+                <m:r>
+                  <w:rPr>
+                    <w:rFonts w:ascii="Cambria Math" w:hAnsi="Cambria Math"/>
+                    <w:sz w:val="24"/>
+                    <w:szCs w:val="24"/>
+                  </w:rPr>
+                  <m:t>c</m:t>
+                </m:r>
+              </m:sub>
+            </m:sSub>
+            <m:r>
+              <w:rPr>
+                <w:rFonts w:ascii="Cambria Math" w:hAnsi="Cambria Math"/>
+                <w:sz w:val="24"/>
+                <w:szCs w:val="24"/>
+              </w:rPr>
+              <m:t>,</m:t>
+            </m:r>
+            <m:sSub>
+              <m:sSubPr>
+                <m:ctrlPr>
+                  <w:rPr>
+                    <w:rFonts w:ascii="Cambria Math" w:hAnsi="Cambria Math"/>
+                    <w:i/>
+                    <w:sz w:val="24"/>
+                    <w:szCs w:val="24"/>
+                  </w:rPr>
+                </m:ctrlPr>
+              </m:sSubPr>
+              <m:e>
+                <m:r>
+                  <w:rPr>
+                    <w:rFonts w:ascii="Cambria Math" w:hAnsi="Cambria Math"/>
+                    <w:sz w:val="24"/>
+                    <w:szCs w:val="24"/>
+                  </w:rPr>
+                  <m:t>β</m:t>
+                </m:r>
+              </m:e>
+              <m:sub>
+                <m:r>
+                  <w:rPr>
+                    <w:rFonts w:ascii="Cambria Math" w:hAnsi="Cambria Math"/>
+                    <w:sz w:val="24"/>
+                    <w:szCs w:val="24"/>
+                  </w:rPr>
+                  <m:t>c</m:t>
+                </m:r>
+              </m:sub>
+            </m:sSub>
+          </m:e>
+        </m:d>
+        <m:r>
+          <w:rPr>
+            <w:rFonts w:ascii="Cambria Math" w:hAnsi="Cambria Math"/>
+            <w:sz w:val="24"/>
+            <w:szCs w:val="24"/>
+          </w:rPr>
+          <m:t>=</m:t>
+        </m:r>
+        <m:sSub>
+          <m:sSubPr>
+            <m:ctrlPr>
+              <w:rPr>
+                <w:rFonts w:ascii="Cambria Math" w:hAnsi="Cambria Math"/>
+                <w:i/>
+                <w:sz w:val="24"/>
+                <w:szCs w:val="24"/>
+              </w:rPr>
+            </m:ctrlPr>
+          </m:sSubPr>
+          <m:e>
+            <m:r>
+              <w:rPr>
+                <w:rFonts w:ascii="Cambria Math" w:hAnsi="Cambria Math"/>
+                <w:sz w:val="24"/>
+                <w:szCs w:val="24"/>
+              </w:rPr>
+              <m:t>γ</m:t>
+            </m:r>
+          </m:e>
+          <m:sub>
+            <m:r>
+              <w:rPr>
+                <w:rFonts w:ascii="Cambria Math" w:hAnsi="Cambria Math"/>
+                <w:sz w:val="24"/>
+                <w:szCs w:val="24"/>
+              </w:rPr>
+              <m:t>c</m:t>
+            </m:r>
+          </m:sub>
+        </m:sSub>
+        <m:f>
+          <m:fPr>
+            <m:ctrlPr>
+              <w:rPr>
+                <w:rFonts w:ascii="Cambria Math" w:hAnsi="Cambria Math"/>
+                <w:i/>
+                <w:sz w:val="24"/>
+                <w:szCs w:val="24"/>
+              </w:rPr>
+            </m:ctrlPr>
+          </m:fPr>
+          <m:num>
+            <m:sSub>
+              <m:sSubPr>
+                <m:ctrlPr>
+                  <w:rPr>
+                    <w:rFonts w:ascii="Cambria Math" w:hAnsi="Cambria Math"/>
+                    <w:i/>
+                    <w:sz w:val="24"/>
+                    <w:szCs w:val="24"/>
+                  </w:rPr>
+                </m:ctrlPr>
+              </m:sSubPr>
+              <m:e>
+                <m:r>
+                  <w:rPr>
+                    <w:rFonts w:ascii="Cambria Math" w:hAnsi="Cambria Math"/>
+                    <w:sz w:val="24"/>
+                    <w:szCs w:val="24"/>
+                  </w:rPr>
+                  <m:t>F</m:t>
+                </m:r>
+              </m:e>
+              <m:sub>
+                <m:r>
+                  <w:rPr>
+                    <w:rFonts w:ascii="Cambria Math" w:hAnsi="Cambria Math"/>
+                    <w:sz w:val="24"/>
+                    <w:szCs w:val="24"/>
+                  </w:rPr>
+                  <m:t>i,c,w,h</m:t>
+                </m:r>
+              </m:sub>
+            </m:sSub>
+            <m:r>
+              <w:rPr>
+                <w:rFonts w:ascii="Cambria Math" w:hAnsi="Cambria Math"/>
+                <w:sz w:val="24"/>
+                <w:szCs w:val="24"/>
+              </w:rPr>
+              <m:t>-</m:t>
+            </m:r>
+            <m:sSub>
+              <m:sSubPr>
+                <m:ctrlPr>
+                  <w:rPr>
+                    <w:rFonts w:ascii="Cambria Math" w:hAnsi="Cambria Math"/>
+                    <w:i/>
+                    <w:sz w:val="24"/>
+                    <w:szCs w:val="24"/>
+                  </w:rPr>
+                </m:ctrlPr>
+              </m:sSubPr>
+              <m:e>
+                <m:r>
+                  <m:rPr>
+                    <m:scr m:val="double-struck"/>
+                  </m:rPr>
+                  <w:rPr>
+                    <w:rFonts w:ascii="Cambria Math" w:hAnsi="Cambria Math"/>
+                    <w:sz w:val="24"/>
+                    <w:szCs w:val="24"/>
+                  </w:rPr>
+                  <m:t>E</m:t>
+                </m:r>
+              </m:e>
+              <m:sub>
+                <m:r>
+                  <w:rPr>
+                    <w:rFonts w:ascii="Cambria Math" w:hAnsi="Cambria Math"/>
+                    <w:sz w:val="24"/>
+                    <w:szCs w:val="24"/>
+                  </w:rPr>
+                  <m:t>B</m:t>
+                </m:r>
+              </m:sub>
+            </m:sSub>
+            <m:d>
+              <m:dPr>
+                <m:begChr m:val="["/>
+                <m:endChr m:val="]"/>
+                <m:ctrlPr>
+                  <w:rPr>
+                    <w:rFonts w:ascii="Cambria Math" w:hAnsi="Cambria Math"/>
+                    <w:i/>
+                    <w:sz w:val="24"/>
+                    <w:szCs w:val="24"/>
+                  </w:rPr>
+                </m:ctrlPr>
+              </m:dPr>
+              <m:e>
+                <m:sSub>
+                  <m:sSubPr>
+                    <m:ctrlPr>
+                      <w:rPr>
+                        <w:rFonts w:ascii="Cambria Math" w:hAnsi="Cambria Math"/>
+                        <w:i/>
+                        <w:sz w:val="24"/>
+                        <w:szCs w:val="24"/>
+                      </w:rPr>
+                    </m:ctrlPr>
+                  </m:sSubPr>
+                  <m:e>
+                    <m:r>
+                      <w:rPr>
+                        <w:rFonts w:ascii="Cambria Math" w:hAnsi="Cambria Math"/>
+                        <w:sz w:val="24"/>
+                        <w:szCs w:val="24"/>
+                      </w:rPr>
+                      <m:t>F</m:t>
+                    </m:r>
+                  </m:e>
+                  <m:sub>
+                    <m:r>
+                      <w:rPr>
+                        <w:rFonts w:ascii="Cambria Math" w:hAnsi="Cambria Math"/>
+                        <w:sz w:val="24"/>
+                        <w:szCs w:val="24"/>
+                      </w:rPr>
+                      <m:t>∙,</m:t>
+                    </m:r>
+                    <m:r>
+                      <w:rPr>
+                        <w:rFonts w:ascii="Cambria Math" w:hAnsi="Cambria Math"/>
+                        <w:sz w:val="24"/>
+                        <w:szCs w:val="24"/>
+                      </w:rPr>
+                      <m:t xml:space="preserve">  c</m:t>
+                    </m:r>
+                    <m:r>
+                      <w:rPr>
+                        <w:rFonts w:ascii="Cambria Math" w:hAnsi="Cambria Math"/>
+                        <w:sz w:val="24"/>
+                        <w:szCs w:val="24"/>
+                      </w:rPr>
+                      <m:t>,∙,∙</m:t>
+                    </m:r>
+                  </m:sub>
+                </m:sSub>
+              </m:e>
+            </m:d>
+          </m:num>
+          <m:den>
+            <m:rad>
+              <m:radPr>
+                <m:degHide m:val="1"/>
+                <m:ctrlPr>
+                  <w:rPr>
+                    <w:rFonts w:ascii="Cambria Math" w:hAnsi="Cambria Math"/>
+                    <w:i/>
+                    <w:sz w:val="24"/>
+                    <w:szCs w:val="24"/>
+                  </w:rPr>
+                </m:ctrlPr>
+              </m:radPr>
+              <m:deg/>
+              <m:e>
+                <m:r>
+                  <w:rPr>
+                    <w:rFonts w:ascii="Cambria Math" w:hAnsi="Cambria Math"/>
+                    <w:sz w:val="24"/>
+                    <w:szCs w:val="24"/>
+                  </w:rPr>
+                  <m:t>Va</m:t>
+                </m:r>
+                <m:sSub>
+                  <m:sSubPr>
+                    <m:ctrlPr>
+                      <w:rPr>
+                        <w:rFonts w:ascii="Cambria Math" w:hAnsi="Cambria Math"/>
+                        <w:i/>
+                        <w:sz w:val="24"/>
+                        <w:szCs w:val="24"/>
+                      </w:rPr>
+                    </m:ctrlPr>
+                  </m:sSubPr>
+                  <m:e>
+                    <m:r>
+                      <w:rPr>
+                        <w:rFonts w:ascii="Cambria Math" w:hAnsi="Cambria Math"/>
+                        <w:sz w:val="24"/>
+                        <w:szCs w:val="24"/>
+                      </w:rPr>
+                      <m:t>r</m:t>
+                    </m:r>
+                  </m:e>
+                  <m:sub>
+                    <m:r>
+                      <w:rPr>
+                        <w:rFonts w:ascii="Cambria Math" w:hAnsi="Cambria Math"/>
+                        <w:sz w:val="24"/>
+                        <w:szCs w:val="24"/>
+                      </w:rPr>
+                      <m:t>B</m:t>
+                    </m:r>
+                  </m:sub>
+                </m:sSub>
+                <m:d>
+                  <m:dPr>
+                    <m:begChr m:val="["/>
+                    <m:endChr m:val="]"/>
+                    <m:ctrlPr>
+                      <w:rPr>
+                        <w:rFonts w:ascii="Cambria Math" w:hAnsi="Cambria Math"/>
+                        <w:i/>
+                        <w:sz w:val="24"/>
+                        <w:szCs w:val="24"/>
+                      </w:rPr>
+                    </m:ctrlPr>
+                  </m:dPr>
+                  <m:e>
+                    <m:sSub>
+                      <m:sSubPr>
+                        <m:ctrlPr>
+                          <w:rPr>
+                            <w:rFonts w:ascii="Cambria Math" w:hAnsi="Cambria Math"/>
+                            <w:i/>
+                            <w:sz w:val="24"/>
+                            <w:szCs w:val="24"/>
+                          </w:rPr>
+                        </m:ctrlPr>
+                      </m:sSubPr>
+                      <m:e>
+                        <m:r>
+                          <w:rPr>
+                            <w:rFonts w:ascii="Cambria Math" w:hAnsi="Cambria Math"/>
+                            <w:sz w:val="24"/>
+                            <w:szCs w:val="24"/>
+                          </w:rPr>
+                          <m:t>F</m:t>
+                        </m:r>
+                      </m:e>
+                      <m:sub>
+                        <m:r>
+                          <w:rPr>
+                            <w:rFonts w:ascii="Cambria Math" w:hAnsi="Cambria Math"/>
+                            <w:sz w:val="24"/>
+                            <w:szCs w:val="24"/>
+                          </w:rPr>
+                          <m:t> ∙,c,∙,∙</m:t>
+                        </m:r>
+                      </m:sub>
+                    </m:sSub>
+                  </m:e>
+                </m:d>
+              </m:e>
+            </m:rad>
+            <m:r>
+              <w:rPr>
+                <w:rFonts w:ascii="Cambria Math" w:hAnsi="Cambria Math"/>
+                <w:sz w:val="24"/>
+                <w:szCs w:val="24"/>
+              </w:rPr>
+              <m:t>+ϵ</m:t>
+            </m:r>
+          </m:den>
+        </m:f>
+        <m:r>
+          <w:rPr>
+            <w:rFonts w:ascii="Cambria Math" w:hAnsi="Cambria Math"/>
+            <w:sz w:val="24"/>
+            <w:szCs w:val="24"/>
+          </w:rPr>
+          <m:t>+</m:t>
+        </m:r>
+        <m:sSub>
+          <m:sSubPr>
+            <m:ctrlPr>
+              <w:rPr>
+                <w:rFonts w:ascii="Cambria Math" w:hAnsi="Cambria Math"/>
+                <w:i/>
+                <w:sz w:val="24"/>
+                <w:szCs w:val="24"/>
+              </w:rPr>
+            </m:ctrlPr>
+          </m:sSubPr>
+          <m:e>
+            <m:r>
+              <w:rPr>
+                <w:rFonts w:ascii="Cambria Math" w:hAnsi="Cambria Math"/>
+                <w:sz w:val="24"/>
+                <w:szCs w:val="24"/>
+              </w:rPr>
+              <m:t>β</m:t>
+            </m:r>
+          </m:e>
+          <m:sub>
+            <m:r>
+              <w:rPr>
+                <w:rFonts w:ascii="Cambria Math" w:hAnsi="Cambria Math"/>
+                <w:sz w:val="24"/>
+                <w:szCs w:val="24"/>
+              </w:rPr>
+              <m:t>c</m:t>
+            </m:r>
+          </m:sub>
+        </m:sSub>
+      </m:oMath>
+    </w:p>
+    <w:p>
+      <w:pPr>
+        <w:autoSpaceDE w:val="0"/>
+        <w:autoSpaceDN w:val="0"/>
+        <w:bidi w:val="0"/>
+        <w:adjustRightInd w:val="0"/>
+        <w:spacing w:after="0" w:line="240" w:lineRule="auto"/>
+        <w:rPr>
+          <w:sz w:val="24"/>
+          <w:szCs w:val="24"/>
+        </w:rPr>
+      </w:pPr>
+      <w:r>
+        <w:rPr>
+          <w:sz w:val="24"/>
+          <w:szCs w:val="24"/>
+        </w:rPr>
+        <w:t>Conditional Batch Normalization (CBN) [14, 15, 16] instead</w:t>
+      </w:r>
+      <w:r>
+        <w:rPr>
+          <w:sz w:val="24"/>
+          <w:szCs w:val="24"/>
+        </w:rPr>
+        <w:t xml:space="preserve"> </w:t>
+      </w:r>
+      <w:r>
+        <w:rPr>
+          <w:sz w:val="24"/>
+          <w:szCs w:val="24"/>
+        </w:rPr>
+        <w:t xml:space="preserve">learns to output new BN parameters </w:t>
+      </w:r>
+      <m:oMath>
+        <m:sSub>
+          <m:sSubPr>
+            <m:ctrlPr>
+              <w:rPr>
+                <w:rFonts w:ascii="Cambria Math" w:hAnsi="Cambria Math"/>
+                <w:i/>
+                <w:sz w:val="24"/>
+                <w:szCs w:val="24"/>
+              </w:rPr>
+            </m:ctrlPr>
+          </m:sSubPr>
+          <m:e>
+            <m:acc>
+              <m:accPr>
+                <m:ctrlPr>
+                  <w:rPr>
+                    <w:rFonts w:ascii="Cambria Math" w:hAnsi="Cambria Math"/>
+                    <w:i/>
+                    <w:sz w:val="24"/>
+                    <w:szCs w:val="24"/>
+                  </w:rPr>
+                </m:ctrlPr>
+              </m:accPr>
+              <m:e>
+                <m:r>
+                  <w:rPr>
+                    <w:rFonts w:ascii="Cambria Math" w:hAnsi="Cambria Math"/>
+                    <w:sz w:val="24"/>
+                    <w:szCs w:val="24"/>
+                  </w:rPr>
+                  <m:t>γ</m:t>
+                </m:r>
+              </m:e>
+            </m:acc>
+          </m:e>
+          <m:sub>
+            <m:r>
+              <w:rPr>
+                <w:rFonts w:ascii="Cambria Math" w:hAnsi="Cambria Math"/>
+                <w:sz w:val="24"/>
+                <w:szCs w:val="24"/>
+              </w:rPr>
+              <m:t>i,c</m:t>
+            </m:r>
+          </m:sub>
+        </m:sSub>
+        <m:r>
+          <w:rPr>
+            <w:rFonts w:ascii="Cambria Math" w:hAnsi="Cambria Math"/>
+            <w:sz w:val="24"/>
+            <w:szCs w:val="24"/>
+          </w:rPr>
+          <m:t xml:space="preserve"> </m:t>
+        </m:r>
+      </m:oMath>
+      <w:r>
+        <w:rPr>
+          <w:sz w:val="24"/>
+          <w:szCs w:val="24"/>
+        </w:rPr>
+        <w:t xml:space="preserve"> and </w:t>
+      </w:r>
+      <m:oMath>
+        <m:sSub>
+          <m:sSubPr>
+            <m:ctrlPr>
+              <w:rPr>
+                <w:rFonts w:ascii="Cambria Math" w:hAnsi="Cambria Math"/>
+                <w:i/>
+                <w:sz w:val="24"/>
+                <w:szCs w:val="24"/>
+              </w:rPr>
+            </m:ctrlPr>
+          </m:sSubPr>
+          <m:e>
+            <m:acc>
+              <m:accPr>
+                <m:ctrlPr>
+                  <w:rPr>
+                    <w:rFonts w:ascii="Cambria Math" w:hAnsi="Cambria Math"/>
+                    <w:i/>
+                    <w:sz w:val="24"/>
+                    <w:szCs w:val="24"/>
+                  </w:rPr>
+                </m:ctrlPr>
+              </m:accPr>
+              <m:e>
+                <m:r>
+                  <w:rPr>
+                    <w:rFonts w:ascii="Cambria Math" w:hAnsi="Cambria Math"/>
+                    <w:sz w:val="24"/>
+                    <w:szCs w:val="24"/>
+                  </w:rPr>
+                  <m:t>β</m:t>
+                </m:r>
+              </m:e>
+            </m:acc>
+          </m:e>
+          <m:sub>
+            <m:r>
+              <w:rPr>
+                <w:rFonts w:ascii="Cambria Math" w:hAnsi="Cambria Math"/>
+                <w:sz w:val="24"/>
+                <w:szCs w:val="24"/>
+              </w:rPr>
+              <m:t xml:space="preserve">i,c </m:t>
+            </m:r>
+          </m:sub>
+        </m:sSub>
+      </m:oMath>
+      <w:r>
+        <w:rPr>
+          <w:sz w:val="24"/>
+          <w:szCs w:val="24"/>
+        </w:rPr>
+        <w:t xml:space="preserve"> as a</w:t>
+      </w:r>
+      <w:r>
+        <w:rPr>
+          <w:sz w:val="24"/>
+          <w:szCs w:val="24"/>
+        </w:rPr>
+        <w:t xml:space="preserve"> </w:t>
+      </w:r>
+      <w:r>
+        <w:rPr>
+          <w:sz w:val="24"/>
+          <w:szCs w:val="24"/>
+        </w:rPr>
+        <w:t xml:space="preserve">function of some input </w:t>
+      </w:r>
+      <m:oMath>
+        <m:sSub>
+          <m:sSubPr>
+            <m:ctrlPr>
+              <w:rPr>
+                <w:rFonts w:ascii="Cambria Math" w:hAnsi="Cambria Math"/>
+                <w:i/>
+                <w:sz w:val="24"/>
+                <w:szCs w:val="24"/>
+              </w:rPr>
+            </m:ctrlPr>
+          </m:sSubPr>
+          <m:e>
+            <m:r>
+              <w:rPr>
+                <w:rFonts w:ascii="Cambria Math" w:hAnsi="Cambria Math"/>
+                <w:sz w:val="24"/>
+                <w:szCs w:val="24"/>
+              </w:rPr>
+              <m:t>x</m:t>
+            </m:r>
+          </m:e>
+          <m:sub>
+            <m:r>
+              <w:rPr>
+                <w:rFonts w:ascii="Cambria Math" w:hAnsi="Cambria Math"/>
+                <w:sz w:val="24"/>
+                <w:szCs w:val="24"/>
+              </w:rPr>
+              <m:t>i</m:t>
+            </m:r>
+          </m:sub>
+        </m:sSub>
+      </m:oMath>
+      <w:r>
+        <w:rPr>
+          <w:sz w:val="24"/>
+          <w:szCs w:val="24"/>
+        </w:rPr>
+        <w:t>:</w:t>
+      </w:r>
+    </w:p>
+    <w:p>
+      <w:pPr>
+        <w:pStyle w:val="ListParagraph"/>
+        <w:numPr>
+          <w:ilvl w:val="0"/>
+          <w:numId w:val="2"/>
+        </w:numPr>
+        <w:autoSpaceDE w:val="0"/>
+        <w:autoSpaceDN w:val="0"/>
+        <w:adjustRightInd w:val="0"/>
+        <w:spacing w:after="0" w:line="240" w:lineRule="auto"/>
+        <w:rPr>
+          <w:sz w:val="24"/>
+          <w:szCs w:val="24"/>
+        </w:rPr>
+      </w:pPr>
+      <m:oMath>
+        <m:sSub>
+          <m:sSubPr>
+            <m:ctrlPr>
+              <w:rPr>
+                <w:rFonts w:ascii="Cambria Math" w:hAnsi="Cambria Math"/>
+                <w:i/>
+                <w:sz w:val="24"/>
+                <w:szCs w:val="24"/>
+              </w:rPr>
+            </m:ctrlPr>
+          </m:sSubPr>
+          <m:e>
+            <m:acc>
+              <m:accPr>
+                <m:ctrlPr>
+                  <w:rPr>
+                    <w:rFonts w:ascii="Cambria Math" w:hAnsi="Cambria Math"/>
+                    <w:i/>
+                    <w:sz w:val="24"/>
+                    <w:szCs w:val="24"/>
+                  </w:rPr>
+                </m:ctrlPr>
+              </m:accPr>
+              <m:e>
+                <m:r>
+                  <w:rPr>
+                    <w:rFonts w:ascii="Cambria Math" w:hAnsi="Cambria Math"/>
+                    <w:sz w:val="24"/>
+                    <w:szCs w:val="24"/>
+                  </w:rPr>
+                  <m:t>γ</m:t>
+                </m:r>
+              </m:e>
+            </m:acc>
+          </m:e>
+          <m:sub>
+            <m:r>
+              <w:rPr>
+                <w:rFonts w:ascii="Cambria Math" w:hAnsi="Cambria Math"/>
+                <w:sz w:val="24"/>
+                <w:szCs w:val="24"/>
+              </w:rPr>
+              <m:t>i,c</m:t>
+            </m:r>
+          </m:sub>
+        </m:sSub>
+        <m:r>
+          <w:rPr>
+            <w:rFonts w:ascii="Cambria Math" w:hAnsi="Cambria Math"/>
+            <w:sz w:val="24"/>
+            <w:szCs w:val="24"/>
+          </w:rPr>
+          <m:t>=</m:t>
+        </m:r>
+        <m:sSub>
+          <m:sSubPr>
+            <m:ctrlPr>
+              <w:rPr>
+                <w:rFonts w:ascii="Cambria Math" w:hAnsi="Cambria Math"/>
+                <w:i/>
+                <w:sz w:val="24"/>
+                <w:szCs w:val="24"/>
+              </w:rPr>
+            </m:ctrlPr>
+          </m:sSubPr>
+          <m:e>
+            <m:r>
+              <w:rPr>
+                <w:rFonts w:ascii="Cambria Math" w:hAnsi="Cambria Math"/>
+                <w:sz w:val="24"/>
+                <w:szCs w:val="24"/>
+              </w:rPr>
+              <m:t>f</m:t>
+            </m:r>
+          </m:e>
+          <m:sub>
+            <m:r>
+              <w:rPr>
+                <w:rFonts w:ascii="Cambria Math" w:hAnsi="Cambria Math"/>
+                <w:sz w:val="24"/>
+                <w:szCs w:val="24"/>
+              </w:rPr>
+              <m:t>c</m:t>
+            </m:r>
+          </m:sub>
+        </m:sSub>
+        <m:d>
+          <m:dPr>
+            <m:ctrlPr>
+              <w:rPr>
+                <w:rFonts w:ascii="Cambria Math" w:hAnsi="Cambria Math"/>
+                <w:i/>
+                <w:sz w:val="24"/>
+                <w:szCs w:val="24"/>
+              </w:rPr>
+            </m:ctrlPr>
+          </m:dPr>
+          <m:e>
+            <m:sSub>
+              <m:sSubPr>
+                <m:ctrlPr>
+                  <w:rPr>
+                    <w:rFonts w:ascii="Cambria Math" w:hAnsi="Cambria Math"/>
+                    <w:i/>
+                    <w:sz w:val="24"/>
+                    <w:szCs w:val="24"/>
+                  </w:rPr>
+                </m:ctrlPr>
+              </m:sSubPr>
+              <m:e>
+                <m:r>
+                  <w:rPr>
+                    <w:rFonts w:ascii="Cambria Math" w:hAnsi="Cambria Math"/>
+                    <w:sz w:val="24"/>
+                    <w:szCs w:val="24"/>
+                  </w:rPr>
+                  <m:t>x</m:t>
+                </m:r>
+              </m:e>
+              <m:sub>
+                <m:r>
+                  <w:rPr>
+                    <w:rFonts w:ascii="Cambria Math" w:hAnsi="Cambria Math"/>
+                    <w:sz w:val="24"/>
+                    <w:szCs w:val="24"/>
+                  </w:rPr>
+                  <m:t>i</m:t>
+                </m:r>
+              </m:sub>
+            </m:sSub>
+          </m:e>
+        </m:d>
+        <m:r>
+          <w:rPr>
+            <w:rFonts w:ascii="Cambria Math" w:hAnsi="Cambria Math"/>
+            <w:sz w:val="24"/>
+            <w:szCs w:val="24"/>
+          </w:rPr>
+          <m:t xml:space="preserve">                    </m:t>
+        </m:r>
+        <m:sSub>
+          <m:sSubPr>
+            <m:ctrlPr>
+              <w:rPr>
+                <w:rFonts w:ascii="Cambria Math" w:hAnsi="Cambria Math"/>
+                <w:i/>
+                <w:sz w:val="24"/>
+                <w:szCs w:val="24"/>
+              </w:rPr>
+            </m:ctrlPr>
+          </m:sSubPr>
+          <m:e>
+            <m:acc>
+              <m:accPr>
+                <m:ctrlPr>
+                  <w:rPr>
+                    <w:rFonts w:ascii="Cambria Math" w:hAnsi="Cambria Math"/>
+                    <w:i/>
+                    <w:sz w:val="24"/>
+                    <w:szCs w:val="24"/>
+                  </w:rPr>
+                </m:ctrlPr>
+              </m:accPr>
+              <m:e>
+                <m:r>
+                  <w:rPr>
+                    <w:rFonts w:ascii="Cambria Math" w:hAnsi="Cambria Math"/>
+                    <w:sz w:val="24"/>
+                    <w:szCs w:val="24"/>
+                  </w:rPr>
+                  <m:t>β</m:t>
+                </m:r>
+              </m:e>
+            </m:acc>
+          </m:e>
+          <m:sub>
+            <m:r>
+              <w:rPr>
+                <w:rFonts w:ascii="Cambria Math" w:hAnsi="Cambria Math"/>
+                <w:sz w:val="24"/>
+                <w:szCs w:val="24"/>
+              </w:rPr>
+              <m:t>i,c</m:t>
+            </m:r>
+          </m:sub>
+        </m:sSub>
+        <m:r>
+          <w:rPr>
+            <w:rFonts w:ascii="Cambria Math" w:hAnsi="Cambria Math"/>
+            <w:sz w:val="24"/>
+            <w:szCs w:val="24"/>
+          </w:rPr>
+          <m:t>=</m:t>
+        </m:r>
+        <m:sSub>
+          <m:sSubPr>
+            <m:ctrlPr>
+              <w:rPr>
+                <w:rFonts w:ascii="Cambria Math" w:hAnsi="Cambria Math"/>
+                <w:i/>
+                <w:sz w:val="24"/>
+                <w:szCs w:val="24"/>
+              </w:rPr>
+            </m:ctrlPr>
+          </m:sSubPr>
+          <m:e>
+            <m:r>
+              <w:rPr>
+                <w:rFonts w:ascii="Cambria Math" w:hAnsi="Cambria Math"/>
+                <w:sz w:val="24"/>
+                <w:szCs w:val="24"/>
+              </w:rPr>
+              <m:t>h</m:t>
+            </m:r>
+          </m:e>
+          <m:sub>
+            <m:r>
+              <w:rPr>
+                <w:rFonts w:ascii="Cambria Math" w:hAnsi="Cambria Math"/>
+                <w:sz w:val="24"/>
+                <w:szCs w:val="24"/>
+              </w:rPr>
+              <m:t>c</m:t>
+            </m:r>
+          </m:sub>
+        </m:sSub>
+        <m:d>
+          <m:dPr>
+            <m:ctrlPr>
+              <w:rPr>
+                <w:rFonts w:ascii="Cambria Math" w:hAnsi="Cambria Math"/>
+                <w:i/>
+                <w:sz w:val="24"/>
+                <w:szCs w:val="24"/>
+              </w:rPr>
+            </m:ctrlPr>
+          </m:dPr>
+          <m:e>
+            <m:sSub>
+              <m:sSubPr>
+                <m:ctrlPr>
+                  <w:rPr>
+                    <w:rFonts w:ascii="Cambria Math" w:hAnsi="Cambria Math"/>
+                    <w:i/>
+                    <w:sz w:val="24"/>
+                    <w:szCs w:val="24"/>
+                  </w:rPr>
+                </m:ctrlPr>
+              </m:sSubPr>
+              <m:e>
+                <m:r>
+                  <w:rPr>
+                    <w:rFonts w:ascii="Cambria Math" w:hAnsi="Cambria Math"/>
+                    <w:sz w:val="24"/>
+                    <w:szCs w:val="24"/>
+                  </w:rPr>
+                  <m:t>x</m:t>
+                </m:r>
+              </m:e>
+              <m:sub>
+                <m:r>
+                  <w:rPr>
+                    <w:rFonts w:ascii="Cambria Math" w:hAnsi="Cambria Math"/>
+                    <w:sz w:val="24"/>
+                    <w:szCs w:val="24"/>
+                  </w:rPr>
+                  <m:t>i</m:t>
+                </m:r>
+              </m:sub>
+            </m:sSub>
+          </m:e>
+        </m:d>
+      </m:oMath>
+    </w:p>
+    <w:p>
+      <w:pPr>
+        <w:bidi w:val="0"/>
+        <w:rPr>
+          <w:sz w:val="24"/>
+          <w:szCs w:val="24"/>
+        </w:rPr>
+      </w:pPr>
+      <w:r>
+        <w:rPr>
+          <w:sz w:val="24"/>
+          <w:szCs w:val="24"/>
+        </w:rPr>
+        <w:t>where f and h are arbitrary functions such as neural networks.</w:t>
+      </w:r>
+      <w:r>
+        <w:rPr>
+          <w:sz w:val="24"/>
+          <w:szCs w:val="24"/>
+        </w:rPr>
+        <w:t xml:space="preserve"> </w:t>
+      </w:r>
+      <w:r>
+        <w:rPr>
+          <w:sz w:val="24"/>
+          <w:szCs w:val="24"/>
+          <w:highlight w:val="cyan"/>
+        </w:rPr>
+        <w:t>(</w:t>
+      </w:r>
+      <w:proofErr w:type="spellStart"/>
+      <w:r>
+        <w:rPr>
+          <w:sz w:val="24"/>
+          <w:szCs w:val="24"/>
+          <w:highlight w:val="cyan"/>
+        </w:rPr>
+        <w:t>cbn</w:t>
+      </w:r>
+      <w:proofErr w:type="spellEnd"/>
+      <w:r>
+        <w:rPr>
+          <w:sz w:val="24"/>
+          <w:szCs w:val="24"/>
+          <w:highlight w:val="cyan"/>
+        </w:rPr>
+        <w:t xml:space="preserve"> paper)</w:t>
+      </w:r>
+    </w:p>
+    <w:p>
+      <w:pPr>
+        <w:bidi w:val="0"/>
+        <w:rPr>
+          <w:sz w:val="24"/>
+          <w:szCs w:val="24"/>
+        </w:rPr>
+      </w:pPr>
+    </w:p>
+    <w:p>
+      <w:pPr>
+        <w:bidi w:val="0"/>
+        <w:rPr>
+          <w:sz w:val="24"/>
+          <w:szCs w:val="24"/>
+        </w:rPr>
+      </w:pPr>
+    </w:p>
+    <w:p>
+      <w:pPr>
+        <w:bidi w:val="0"/>
+        <w:rPr>
+          <w:sz w:val="24"/>
+          <w:szCs w:val="24"/>
+        </w:rPr>
+      </w:pPr>
+    </w:p>
+    <w:p>
+      <w:pPr>
+        <w:bidi w:val="0"/>
+        <w:rPr>
+          <w:sz w:val="24"/>
+          <w:szCs w:val="24"/>
+        </w:rPr>
+      </w:pPr>
+    </w:p>
+    <w:p>
+      <w:pPr>
+        <w:bidi w:val="0"/>
+        <w:rPr>
+          <w:sz w:val="24"/>
+          <w:szCs w:val="24"/>
+        </w:rPr>
+      </w:pPr>
+    </w:p>
+    <w:p>
+      <w:pPr>
+        <w:bidi w:val="0"/>
+        <w:rPr>
+          <w:sz w:val="24"/>
+          <w:szCs w:val="24"/>
+        </w:rPr>
+      </w:pPr>
+      <w:r>
+        <w:rPr>
+          <w:sz w:val="24"/>
+          <w:szCs w:val="24"/>
+        </w:rPr>
+        <w:lastRenderedPageBreak/>
+        <w:t>2.3</w:t>
+      </w:r>
+      <w:r>
+        <w:rPr>
+          <w:sz w:val="24"/>
+          <w:szCs w:val="24"/>
+        </w:rPr>
+        <w:tab/>
+      </w:r>
+      <w:r>
+        <w:rPr>
+          <w:sz w:val="24"/>
+          <w:szCs w:val="24"/>
+        </w:rPr>
+        <w:t>Model</w:t>
+      </w:r>
+    </w:p>
+    <w:p>
+      <w:pPr>
+        <w:autoSpaceDE w:val="0"/>
+        <w:autoSpaceDN w:val="0"/>
+        <w:bidi w:val="0"/>
+        <w:adjustRightInd w:val="0"/>
+        <w:spacing w:after="0" w:line="240" w:lineRule="auto"/>
+        <w:rPr>
+          <w:sz w:val="24"/>
+          <w:szCs w:val="24"/>
+        </w:rPr>
+      </w:pPr>
+      <w:r>
+        <w:rPr>
+          <w:sz w:val="24"/>
+          <w:szCs w:val="24"/>
+        </w:rPr>
+        <w:t>Our model consists of a linguistic pipeline and a visual pipeline</w:t>
+      </w:r>
+      <w:r>
+        <w:rPr>
+          <w:sz w:val="24"/>
+          <w:szCs w:val="24"/>
+        </w:rPr>
+        <w:t xml:space="preserve"> </w:t>
+      </w:r>
+      <w:r>
+        <w:rPr>
+          <w:sz w:val="24"/>
+          <w:szCs w:val="24"/>
+        </w:rPr>
+        <w:t xml:space="preserve">as depicted in </w:t>
+      </w:r>
+      <w:r>
+        <w:rPr>
+          <w:sz w:val="24"/>
+          <w:szCs w:val="24"/>
+        </w:rPr>
+        <w:br/>
+      </w:r>
+      <w:r>
+        <w:rPr>
+          <w:sz w:val="24"/>
+          <w:szCs w:val="24"/>
+        </w:rPr>
+        <w:t>Figure</w:t>
+      </w:r>
+      <w:r>
+        <w:rPr>
+          <w:sz w:val="24"/>
+          <w:szCs w:val="24"/>
+        </w:rPr>
+        <w:t xml:space="preserve"> </w:t>
+      </w:r>
+      <w:r>
+        <w:rPr>
+          <w:sz w:val="24"/>
+          <w:szCs w:val="24"/>
+        </w:rPr>
+        <w:t>1</w:t>
+      </w:r>
+      <w:r>
+        <w:rPr>
+          <w:sz w:val="24"/>
+          <w:szCs w:val="24"/>
+        </w:rPr>
+        <w:t>. The linguistic pipeline processes a</w:t>
+      </w:r>
+      <w:r>
+        <w:rPr>
+          <w:sz w:val="24"/>
+          <w:szCs w:val="24"/>
+        </w:rPr>
+        <w:t xml:space="preserve"> </w:t>
+      </w:r>
+      <w:r>
+        <w:rPr>
+          <w:sz w:val="24"/>
+          <w:szCs w:val="24"/>
+        </w:rPr>
+        <w:t>question q using a Gated Recurrent Unit (GRU)</w:t>
+      </w:r>
+      <w:r>
+        <w:rPr>
+          <w:sz w:val="24"/>
+          <w:szCs w:val="24"/>
+        </w:rPr>
+        <w:t xml:space="preserve"> </w:t>
+      </w:r>
+      <w:r>
+        <w:rPr>
+          <w:sz w:val="24"/>
+          <w:szCs w:val="24"/>
+          <w:highlight w:val="yellow"/>
+        </w:rPr>
+        <w:t>(Chung et al.2014)</w:t>
+      </w:r>
+      <w:r>
+        <w:rPr>
+          <w:sz w:val="24"/>
+          <w:szCs w:val="24"/>
+        </w:rPr>
+        <w:t xml:space="preserve"> </w:t>
+      </w:r>
+      <w:r>
+        <w:rPr>
+          <w:sz w:val="24"/>
+          <w:szCs w:val="24"/>
+        </w:rPr>
+        <w:t xml:space="preserve">with </w:t>
+      </w:r>
+      <w:r>
+        <w:rPr>
+          <w:color w:val="FF0000"/>
+          <w:sz w:val="24"/>
+          <w:szCs w:val="24"/>
+        </w:rPr>
+        <w:t>4096</w:t>
+      </w:r>
+      <w:r>
+        <w:rPr>
+          <w:sz w:val="24"/>
+          <w:szCs w:val="24"/>
+        </w:rPr>
+        <w:t xml:space="preserve"> hidden units that takes in learned, </w:t>
+      </w:r>
+      <w:r>
+        <w:rPr>
+          <w:color w:val="FF0000"/>
+          <w:sz w:val="24"/>
+          <w:szCs w:val="24"/>
+        </w:rPr>
+        <w:t>200</w:t>
+      </w:r>
+      <w:r>
+        <w:rPr>
+          <w:sz w:val="24"/>
+          <w:szCs w:val="24"/>
+        </w:rPr>
+        <w:t>-</w:t>
+      </w:r>
+    </w:p>
+    <w:p>
+      <w:pPr>
+        <w:autoSpaceDE w:val="0"/>
+        <w:autoSpaceDN w:val="0"/>
+        <w:bidi w:val="0"/>
+        <w:adjustRightInd w:val="0"/>
+        <w:spacing w:after="0" w:line="240" w:lineRule="auto"/>
+        <w:rPr>
+          <w:sz w:val="24"/>
+          <w:szCs w:val="24"/>
+        </w:rPr>
+      </w:pPr>
+      <w:r>
+        <w:rPr>
+          <w:sz w:val="24"/>
+          <w:szCs w:val="24"/>
+        </w:rPr>
+        <w:t>dimensional word embeddings. The final GRU hidden state</w:t>
+      </w:r>
+      <w:r>
+        <w:rPr>
+          <w:sz w:val="24"/>
+          <w:szCs w:val="24"/>
+        </w:rPr>
+        <w:t xml:space="preserve"> </w:t>
+      </w:r>
+      <w:r>
+        <w:rPr>
+          <w:sz w:val="24"/>
+          <w:szCs w:val="24"/>
+        </w:rPr>
+        <w:t>is a question embedding, from which the model predicts</w:t>
+      </w:r>
+      <w:r>
+        <w:rPr>
+          <w:sz w:val="24"/>
+          <w:szCs w:val="24"/>
+        </w:rPr>
+        <w:t xml:space="preserve"> </w:t>
+      </w:r>
+      <m:oMath>
+        <m:d>
+          <m:dPr>
+            <m:ctrlPr>
+              <w:rPr>
+                <w:rFonts w:ascii="Cambria Math" w:hAnsi="Cambria Math"/>
+                <w:i/>
+                <w:sz w:val="24"/>
+                <w:szCs w:val="24"/>
+              </w:rPr>
+            </m:ctrlPr>
+          </m:dPr>
+          <m:e>
+            <m:sSubSup>
+              <m:sSubSupPr>
+                <m:ctrlPr>
+                  <w:rPr>
+                    <w:rFonts w:ascii="Cambria Math" w:hAnsi="Cambria Math"/>
+                    <w:i/>
+                    <w:sz w:val="24"/>
+                    <w:szCs w:val="24"/>
+                  </w:rPr>
+                </m:ctrlPr>
+              </m:sSubSupPr>
+              <m:e>
+                <m:r>
+                  <w:rPr>
+                    <w:rFonts w:ascii="Cambria Math" w:hAnsi="Cambria Math"/>
+                    <w:sz w:val="24"/>
+                    <w:szCs w:val="24"/>
+                  </w:rPr>
+                  <m:t>γ</m:t>
+                </m:r>
+              </m:e>
+              <m:sub>
+                <m:r>
+                  <w:rPr>
+                    <w:rFonts w:ascii="Cambria Math" w:hAnsi="Cambria Math"/>
+                    <w:sz w:val="24"/>
+                    <w:szCs w:val="24"/>
+                  </w:rPr>
+                  <m:t>i,∙</m:t>
+                </m:r>
+              </m:sub>
+              <m:sup>
+                <m:r>
+                  <w:rPr>
+                    <w:rFonts w:ascii="Cambria Math" w:hAnsi="Cambria Math"/>
+                    <w:sz w:val="24"/>
+                    <w:szCs w:val="24"/>
+                  </w:rPr>
+                  <m:t>n</m:t>
+                </m:r>
+              </m:sup>
+            </m:sSubSup>
+            <m:r>
+              <w:rPr>
+                <w:rFonts w:ascii="Cambria Math" w:hAnsi="Cambria Math"/>
+                <w:sz w:val="24"/>
+                <w:szCs w:val="24"/>
+              </w:rPr>
+              <m:t>,</m:t>
+            </m:r>
+            <m:sSubSup>
+              <m:sSubSupPr>
+                <m:ctrlPr>
+                  <w:rPr>
+                    <w:rFonts w:ascii="Cambria Math" w:hAnsi="Cambria Math"/>
+                    <w:i/>
+                    <w:sz w:val="24"/>
+                    <w:szCs w:val="24"/>
+                  </w:rPr>
+                </m:ctrlPr>
+              </m:sSubSupPr>
+              <m:e>
+                <m:r>
+                  <w:rPr>
+                    <w:rFonts w:ascii="Cambria Math" w:hAnsi="Cambria Math"/>
+                    <w:sz w:val="24"/>
+                    <w:szCs w:val="24"/>
+                  </w:rPr>
+                  <m:t>β</m:t>
+                </m:r>
+              </m:e>
+              <m:sub>
+                <m:r>
+                  <w:rPr>
+                    <w:rFonts w:ascii="Cambria Math" w:hAnsi="Cambria Math"/>
+                    <w:sz w:val="24"/>
+                    <w:szCs w:val="24"/>
+                  </w:rPr>
+                  <m:t>i,∙</m:t>
+                </m:r>
+              </m:sub>
+              <m:sup>
+                <m:r>
+                  <w:rPr>
+                    <w:rFonts w:ascii="Cambria Math" w:hAnsi="Cambria Math"/>
+                    <w:sz w:val="24"/>
+                    <w:szCs w:val="24"/>
+                  </w:rPr>
+                  <m:t>n</m:t>
+                </m:r>
+              </m:sup>
+            </m:sSubSup>
+          </m:e>
+        </m:d>
+      </m:oMath>
+      <w:r>
+        <w:rPr>
+          <w:sz w:val="24"/>
+          <w:szCs w:val="24"/>
+        </w:rPr>
+        <w:t xml:space="preserve"> </w:t>
+      </w:r>
+      <w:r>
+        <w:rPr>
+          <w:sz w:val="24"/>
+          <w:szCs w:val="24"/>
+        </w:rPr>
+        <w:t xml:space="preserve">for each </w:t>
+      </w:r>
+      <m:oMath>
+        <m:sSup>
+          <m:sSupPr>
+            <m:ctrlPr>
+              <w:rPr>
+                <w:rFonts w:ascii="Cambria Math" w:hAnsi="Cambria Math"/>
+                <w:i/>
+                <w:sz w:val="24"/>
+                <w:szCs w:val="24"/>
+              </w:rPr>
+            </m:ctrlPr>
+          </m:sSupPr>
+          <m:e>
+            <m:r>
+              <w:rPr>
+                <w:rFonts w:ascii="Cambria Math" w:hAnsi="Cambria Math"/>
+                <w:sz w:val="24"/>
+                <w:szCs w:val="24"/>
+              </w:rPr>
+              <m:t>n</m:t>
+            </m:r>
+          </m:e>
+          <m:sup>
+            <m:r>
+              <w:rPr>
+                <w:rFonts w:ascii="Cambria Math" w:hAnsi="Cambria Math"/>
+                <w:sz w:val="24"/>
+                <w:szCs w:val="24"/>
+              </w:rPr>
+              <m:t>th</m:t>
+            </m:r>
+          </m:sup>
+        </m:sSup>
+      </m:oMath>
+      <w:r>
+        <w:rPr>
+          <w:sz w:val="24"/>
+          <w:szCs w:val="24"/>
+        </w:rPr>
+        <w:t xml:space="preserve"> residual block via affine projection.</w:t>
+      </w:r>
+      <w:r>
+        <w:rPr>
+          <w:sz w:val="24"/>
+          <w:szCs w:val="24"/>
+        </w:rPr>
+        <w:t xml:space="preserve"> We also </w:t>
+      </w:r>
+      <w:r>
+        <w:rPr>
+          <w:sz w:val="24"/>
+          <w:szCs w:val="24"/>
+        </w:rPr>
+        <w:t>wrapped</w:t>
+      </w:r>
+      <w:r>
+        <w:rPr>
+          <w:sz w:val="24"/>
+          <w:szCs w:val="24"/>
+        </w:rPr>
+        <w:t xml:space="preserve"> the GRU model with </w:t>
+      </w:r>
+      <w:proofErr w:type="spellStart"/>
+      <w:r>
+        <w:rPr>
+          <w:sz w:val="24"/>
+          <w:szCs w:val="24"/>
+        </w:rPr>
+        <w:t>Pytorch’s</w:t>
+      </w:r>
+      <w:proofErr w:type="spellEnd"/>
+      <w:r>
+        <w:rPr>
+          <w:sz w:val="24"/>
+          <w:szCs w:val="24"/>
+        </w:rPr>
+        <w:t xml:space="preserve"> Parallel model </w:t>
+      </w:r>
+      <w:r>
+        <w:rPr>
+          <w:sz w:val="24"/>
+          <w:szCs w:val="24"/>
+        </w:rPr>
+        <w:t>to increase</w:t>
+      </w:r>
+      <w:r>
+        <w:rPr>
+          <w:sz w:val="24"/>
+          <w:szCs w:val="24"/>
+        </w:rPr>
+        <w:t xml:space="preserve"> processing speed.</w:t>
+      </w:r>
+      <w:r>
+        <w:rPr>
+          <w:sz w:val="24"/>
+          <w:szCs w:val="24"/>
+        </w:rPr>
+        <w:t xml:space="preserve"> </w:t>
+      </w:r>
+      <w:r>
+        <w:rPr>
+          <w:sz w:val="24"/>
+          <w:szCs w:val="24"/>
+        </w:rPr>
+        <w:t xml:space="preserve">The visual pipeline extracts 128 </w:t>
+      </w:r>
+      <w:r>
+        <w:rPr>
+          <w:sz w:val="24"/>
+          <w:szCs w:val="24"/>
+        </w:rPr>
+        <w:t>14</w:t>
+      </w:r>
+      <w:r>
+        <w:rPr>
+          <w:sz w:val="24"/>
+          <w:szCs w:val="24"/>
+        </w:rPr>
+        <w:t xml:space="preserve"> </w:t>
+      </w:r>
+      <w:r>
+        <w:rPr>
+          <w:sz w:val="24"/>
+          <w:szCs w:val="24"/>
+        </w:rPr>
+        <w:t>x</w:t>
+      </w:r>
+      <w:r>
+        <w:rPr>
+          <w:sz w:val="24"/>
+          <w:szCs w:val="24"/>
+        </w:rPr>
+        <w:t xml:space="preserve"> </w:t>
+      </w:r>
+      <w:r>
+        <w:rPr>
+          <w:sz w:val="24"/>
+          <w:szCs w:val="24"/>
+        </w:rPr>
+        <w:t>14</w:t>
+      </w:r>
+      <w:r>
+        <w:rPr>
+          <w:sz w:val="24"/>
+          <w:szCs w:val="24"/>
+        </w:rPr>
+        <w:t xml:space="preserve"> image feature</w:t>
+      </w:r>
+    </w:p>
+    <w:p>
+      <w:pPr>
+        <w:autoSpaceDE w:val="0"/>
+        <w:autoSpaceDN w:val="0"/>
+        <w:bidi w:val="0"/>
+        <w:adjustRightInd w:val="0"/>
+        <w:spacing w:after="0" w:line="240" w:lineRule="auto"/>
+        <w:rPr>
+          <w:sz w:val="24"/>
+          <w:szCs w:val="24"/>
+        </w:rPr>
+      </w:pPr>
+      <w:r>
+        <w:rPr>
+          <w:sz w:val="24"/>
+          <w:szCs w:val="24"/>
+        </w:rPr>
+        <w:t xml:space="preserve">maps from a resized, 224 </w:t>
+      </w:r>
+      <w:r>
+        <w:rPr>
+          <w:sz w:val="24"/>
+          <w:szCs w:val="24"/>
+        </w:rPr>
+        <w:t>x</w:t>
+      </w:r>
+      <w:r>
+        <w:rPr>
+          <w:sz w:val="24"/>
+          <w:szCs w:val="24"/>
+        </w:rPr>
+        <w:t xml:space="preserve"> 224 image input using either</w:t>
+      </w:r>
+      <w:r>
+        <w:rPr>
+          <w:sz w:val="24"/>
+          <w:szCs w:val="24"/>
+        </w:rPr>
+        <w:t xml:space="preserve"> </w:t>
+      </w:r>
+      <w:r>
+        <w:rPr>
+          <w:sz w:val="24"/>
+          <w:szCs w:val="24"/>
+        </w:rPr>
+        <w:t>a CNN trained from scratch or a fixed, pre-trained feature</w:t>
+      </w:r>
+      <w:r>
+        <w:rPr>
+          <w:sz w:val="24"/>
+          <w:szCs w:val="24"/>
+        </w:rPr>
+        <w:t xml:space="preserve"> </w:t>
+      </w:r>
+      <w:r>
+        <w:rPr>
+          <w:sz w:val="24"/>
+          <w:szCs w:val="24"/>
+        </w:rPr>
+        <w:t xml:space="preserve">extractor with a learned layer of 3 </w:t>
+      </w:r>
+      <w:r>
+        <w:rPr>
+          <w:sz w:val="24"/>
+          <w:szCs w:val="24"/>
+        </w:rPr>
+        <w:t>x</w:t>
+      </w:r>
+      <w:r>
+        <w:rPr>
+          <w:sz w:val="24"/>
+          <w:szCs w:val="24"/>
+        </w:rPr>
+        <w:t xml:space="preserve"> 3 convolutions. The</w:t>
+      </w:r>
+      <w:r>
+        <w:rPr>
+          <w:sz w:val="24"/>
+          <w:szCs w:val="24"/>
+        </w:rPr>
+        <w:t xml:space="preserve"> </w:t>
+      </w:r>
+      <w:r>
+        <w:rPr>
+          <w:sz w:val="24"/>
+          <w:szCs w:val="24"/>
+        </w:rPr>
+        <w:t xml:space="preserve">CNN trained from scratch consists of 4 layers with 128 4 </w:t>
+      </w:r>
+      <w:r>
+        <w:rPr>
+          <w:sz w:val="24"/>
+          <w:szCs w:val="24"/>
+        </w:rPr>
+        <w:t xml:space="preserve">x </w:t>
+      </w:r>
+      <w:r>
+        <w:rPr>
+          <w:sz w:val="24"/>
+          <w:szCs w:val="24"/>
+        </w:rPr>
+        <w:t xml:space="preserve">4 kernels each, </w:t>
+      </w:r>
+      <w:proofErr w:type="spellStart"/>
+      <w:r>
+        <w:rPr>
+          <w:sz w:val="24"/>
+          <w:szCs w:val="24"/>
+        </w:rPr>
+        <w:t>ReLU</w:t>
+      </w:r>
+      <w:proofErr w:type="spellEnd"/>
+      <w:r>
+        <w:rPr>
+          <w:sz w:val="24"/>
+          <w:szCs w:val="24"/>
+        </w:rPr>
+        <w:t xml:space="preserve"> activations, </w:t>
+      </w:r>
+      <w:r>
+        <w:rPr>
+          <w:sz w:val="24"/>
+          <w:szCs w:val="24"/>
+        </w:rPr>
+        <w:t xml:space="preserve">conditional </w:t>
+      </w:r>
+      <w:r>
+        <w:rPr>
+          <w:sz w:val="24"/>
+          <w:szCs w:val="24"/>
+        </w:rPr>
+        <w:t>batch normalization</w:t>
+      </w:r>
+      <w:r>
+        <w:rPr>
+          <w:sz w:val="24"/>
+          <w:szCs w:val="24"/>
+        </w:rPr>
+        <w:t xml:space="preserve"> and </w:t>
+      </w:r>
+      <w:r>
+        <w:rPr>
+          <w:color w:val="FF0000"/>
+          <w:sz w:val="24"/>
+          <w:szCs w:val="24"/>
+        </w:rPr>
+        <w:t>dropout</w:t>
+      </w:r>
+      <w:r>
+        <w:rPr>
+          <w:sz w:val="24"/>
+          <w:szCs w:val="24"/>
+        </w:rPr>
+        <w:t xml:space="preserve">. The classifier is implemented as mentioned in </w:t>
+      </w:r>
+      <w:r>
+        <w:rPr>
+          <w:sz w:val="24"/>
+          <w:szCs w:val="24"/>
+          <w:highlight w:val="cyan"/>
+        </w:rPr>
+        <w:t>film paper</w:t>
+      </w:r>
+      <w:r>
+        <w:rPr>
+          <w:sz w:val="24"/>
+          <w:szCs w:val="24"/>
+        </w:rPr>
+        <w:t>.</w:t>
+      </w:r>
+    </w:p>
+    <w:p>
+      <w:pPr>
+        <w:autoSpaceDE w:val="0"/>
+        <w:autoSpaceDN w:val="0"/>
+        <w:bidi w:val="0"/>
+        <w:adjustRightInd w:val="0"/>
+        <w:spacing w:after="0" w:line="240" w:lineRule="auto"/>
+        <w:rPr>
+          <w:sz w:val="24"/>
+          <w:szCs w:val="24"/>
+        </w:rPr>
+      </w:pPr>
+    </w:p>
+    <w:p>
+      <w:pPr>
+        <w:autoSpaceDE w:val="0"/>
+        <w:autoSpaceDN w:val="0"/>
+        <w:bidi w:val="0"/>
+        <w:adjustRightInd w:val="0"/>
+        <w:spacing w:after="0" w:line="240" w:lineRule="auto"/>
+        <w:rPr>
+          <w:sz w:val="24"/>
+          <w:szCs w:val="24"/>
+        </w:rPr>
+      </w:pPr>
+      <w:r>
+        <w:rPr>
+          <w:noProof/>
+          <w:sz w:val="24"/>
+          <w:szCs w:val="24"/>
+        </w:rPr>
+        <w:drawing>
+          <wp:inline distT="0" distB="0" distL="0" distR="0" wp14:anchorId="187E7851" wp14:editId="598C450F">
+            <wp:extent cx="3372180" cy="3189077"/>
+            <wp:effectExtent l="0" t="0" r="0" b="0"/>
+            <wp:docPr id="2" name="Picture 2" descr="A screenshot of a cell phone&#10;&#10;Description automatically generated"/>
+            <wp:cNvGraphicFramePr>
+              <a:graphicFrameLocks xmlns:a="http://schemas.openxmlformats.org/drawingml/2006/main" noChangeAspect="1"/>
+            </wp:cNvGraphicFramePr>
+            <a:graphic xmlns:a="http://schemas.openxmlformats.org/drawingml/2006/main">
+              <a:graphicData uri="http://schemas.openxmlformats.org/drawingml/2006/picture">
+                <pic:pic xmlns:pic="http://schemas.openxmlformats.org/drawingml/2006/picture">
+                  <pic:nvPicPr>
+                    <pic:cNvPr id="2" name="Model.jpg"/>
+                    <pic:cNvPicPr/>
+                  </pic:nvPicPr>
+                  <pic:blipFill>
+                    <a:blip r:embed="rId8">
+                      <a:extLst>
+                        <a:ext uri="{28A0092B-C50C-407E-A947-70E740481C1C}">
+                          <a14:useLocalDpi xmlns:a14="http://schemas.microsoft.com/office/drawing/2010/main" val="0"/>
+                        </a:ext>
+                      </a:extLst>
+                    </a:blip>
+                    <a:stretch>
+                      <a:fillRect/>
+                    </a:stretch>
+                  </pic:blipFill>
+                  <pic:spPr>
+                    <a:xfrm>
+                      <a:off x="0" y="0"/>
+                      <a:ext cx="3419516" cy="3233842"/>
+                    </a:xfrm>
+                    <a:prstGeom prst="rect">
+                      <a:avLst/>
+                    </a:prstGeom>
+                  </pic:spPr>
+                </pic:pic>
+              </a:graphicData>
+            </a:graphic>
+          </wp:inline>
+        </w:drawing>
+      </w:r>
+    </w:p>
+    <w:p>
+      <w:pPr>
+        <w:autoSpaceDE w:val="0"/>
+        <w:autoSpaceDN w:val="0"/>
+        <w:bidi w:val="0"/>
+        <w:adjustRightInd w:val="0"/>
+        <w:spacing w:after="0" w:line="240" w:lineRule="auto"/>
+        <w:rPr>
+          <w:sz w:val="24"/>
+          <w:szCs w:val="24"/>
+        </w:rPr>
+      </w:pPr>
+      <w:r>
+        <w:rPr>
+          <w:sz w:val="24"/>
+          <w:szCs w:val="24"/>
+        </w:rPr>
+        <w:t xml:space="preserve">Figure </w:t>
+      </w:r>
+      <w:r>
+        <w:rPr>
+          <w:sz w:val="24"/>
+          <w:szCs w:val="24"/>
+        </w:rPr>
+        <w:t>1</w:t>
+      </w:r>
+      <w:r>
+        <w:rPr>
+          <w:sz w:val="24"/>
+          <w:szCs w:val="24"/>
+        </w:rPr>
+        <w:t>: The linguistic pipeline (left), visual pipeline (middle),</w:t>
+      </w:r>
+    </w:p>
+    <w:p>
+      <w:pPr>
+        <w:autoSpaceDE w:val="0"/>
+        <w:autoSpaceDN w:val="0"/>
+        <w:bidi w:val="0"/>
+        <w:adjustRightInd w:val="0"/>
+        <w:spacing w:after="0" w:line="240" w:lineRule="auto"/>
+        <w:rPr>
+          <w:sz w:val="24"/>
+          <w:szCs w:val="24"/>
+        </w:rPr>
+      </w:pPr>
+      <w:r>
+        <w:rPr>
+          <w:sz w:val="24"/>
+          <w:szCs w:val="24"/>
+        </w:rPr>
+        <w:t>and residual block architecture (right) of our model.</w:t>
+      </w:r>
+    </w:p>
+    <w:p>
+      <w:pPr>
+        <w:autoSpaceDE w:val="0"/>
+        <w:autoSpaceDN w:val="0"/>
+        <w:bidi w:val="0"/>
+        <w:adjustRightInd w:val="0"/>
+        <w:spacing w:after="0" w:line="240" w:lineRule="auto"/>
+        <w:rPr>
+          <w:sz w:val="24"/>
+          <w:szCs w:val="24"/>
+        </w:rPr>
+      </w:pPr>
+    </w:p>
+    <w:p>
+      <w:pPr>
+        <w:autoSpaceDE w:val="0"/>
+        <w:autoSpaceDN w:val="0"/>
+        <w:bidi w:val="0"/>
+        <w:adjustRightInd w:val="0"/>
+        <w:spacing w:after="0" w:line="240" w:lineRule="auto"/>
+        <w:rPr>
+          <w:sz w:val="24"/>
+          <w:szCs w:val="24"/>
+        </w:rPr>
+      </w:pPr>
+    </w:p>
+    <w:p>
+      <w:pPr>
+        <w:autoSpaceDE w:val="0"/>
+        <w:autoSpaceDN w:val="0"/>
+        <w:bidi w:val="0"/>
+        <w:adjustRightInd w:val="0"/>
+        <w:spacing w:after="0" w:line="240" w:lineRule="auto"/>
+        <w:rPr>
+          <w:sz w:val="24"/>
+          <w:szCs w:val="24"/>
+        </w:rPr>
+      </w:pPr>
+    </w:p>
+    <w:p>
+      <w:pPr>
+        <w:autoSpaceDE w:val="0"/>
+        <w:autoSpaceDN w:val="0"/>
+        <w:bidi w:val="0"/>
+        <w:adjustRightInd w:val="0"/>
+        <w:spacing w:after="0" w:line="240" w:lineRule="auto"/>
+        <w:rPr>
+          <w:sz w:val="24"/>
+          <w:szCs w:val="24"/>
+        </w:rPr>
+      </w:pPr>
+      <w:r>
+        <w:rPr>
+          <w:sz w:val="24"/>
+          <w:szCs w:val="24"/>
+        </w:rPr>
+        <w:t>2.4</w:t>
+      </w:r>
+      <w:r>
+        <w:rPr>
+          <w:sz w:val="24"/>
+          <w:szCs w:val="24"/>
+        </w:rPr>
+        <w:tab/>
+        <w:t>Theoretical Motivation</w:t>
+      </w:r>
+    </w:p>
+    <w:p>
+      <w:pPr>
+        <w:autoSpaceDE w:val="0"/>
+        <w:autoSpaceDN w:val="0"/>
+        <w:bidi w:val="0"/>
+        <w:adjustRightInd w:val="0"/>
+        <w:spacing w:after="0" w:line="240" w:lineRule="auto"/>
+        <w:rPr>
+          <w:sz w:val="24"/>
+          <w:szCs w:val="24"/>
+        </w:rPr>
+      </w:pPr>
+      <w:r>
+        <w:rPr>
+          <w:sz w:val="24"/>
+          <w:szCs w:val="24"/>
+        </w:rPr>
+        <w:t xml:space="preserve">Both </w:t>
+      </w:r>
+      <w:proofErr w:type="spellStart"/>
+      <w:r>
+        <w:rPr>
+          <w:sz w:val="24"/>
+          <w:szCs w:val="24"/>
+        </w:rPr>
+        <w:t>FiLM</w:t>
+      </w:r>
+      <w:proofErr w:type="spellEnd"/>
+      <w:r>
+        <w:rPr>
+          <w:sz w:val="24"/>
+          <w:szCs w:val="24"/>
+        </w:rPr>
+        <w:t xml:space="preserve"> and </w:t>
+      </w:r>
+      <w:r>
+        <w:rPr>
+          <w:sz w:val="24"/>
+          <w:szCs w:val="24"/>
+        </w:rPr>
+        <w:t>CBN</w:t>
+      </w:r>
+      <w:r>
+        <w:rPr>
+          <w:sz w:val="24"/>
+          <w:szCs w:val="24"/>
+        </w:rPr>
+        <w:t xml:space="preserve"> have comparable performances on the </w:t>
+      </w:r>
+      <w:r>
+        <w:rPr>
+          <w:sz w:val="24"/>
+          <w:szCs w:val="24"/>
+        </w:rPr>
+        <w:t>CLEVR</w:t>
+      </w:r>
+      <w:r>
+        <w:rPr>
+          <w:sz w:val="24"/>
+          <w:szCs w:val="24"/>
+        </w:rPr>
+        <w:t xml:space="preserve"> dataset. However, each of them is slightly better </w:t>
+      </w:r>
+      <w:r>
+        <w:rPr>
+          <w:sz w:val="24"/>
+          <w:szCs w:val="24"/>
+        </w:rPr>
+        <w:t>than</w:t>
+      </w:r>
+      <w:r>
+        <w:rPr>
+          <w:sz w:val="24"/>
+          <w:szCs w:val="24"/>
+        </w:rPr>
+        <w:t xml:space="preserve"> the other in different questions, for example </w:t>
+      </w:r>
+      <w:proofErr w:type="spellStart"/>
+      <w:r>
+        <w:rPr>
+          <w:sz w:val="24"/>
+          <w:szCs w:val="24"/>
+        </w:rPr>
+        <w:t>FiLM</w:t>
+      </w:r>
+      <w:proofErr w:type="spellEnd"/>
+      <w:r>
+        <w:rPr>
+          <w:sz w:val="24"/>
+          <w:szCs w:val="24"/>
+        </w:rPr>
+        <w:t xml:space="preserve"> has better accuracy with comparing questions but on the other hand, </w:t>
+      </w:r>
+      <w:r>
+        <w:rPr>
+          <w:sz w:val="24"/>
+          <w:szCs w:val="24"/>
+        </w:rPr>
+        <w:t>CBN</w:t>
+      </w:r>
+      <w:r>
+        <w:rPr>
+          <w:sz w:val="24"/>
+          <w:szCs w:val="24"/>
+        </w:rPr>
+        <w:t xml:space="preserve"> is better for counting. </w:t>
+      </w:r>
+      <w:r>
+        <w:rPr>
+          <w:sz w:val="24"/>
+          <w:szCs w:val="24"/>
+        </w:rPr>
+        <w:t xml:space="preserve">We believe the accuracy difference is caused by the </w:t>
+      </w:r>
+      <w:r>
+        <w:rPr>
+          <w:sz w:val="24"/>
+          <w:szCs w:val="24"/>
+        </w:rPr>
+        <w:t xml:space="preserve">difference in </w:t>
+      </w:r>
+      <w:r>
+        <w:rPr>
+          <w:sz w:val="24"/>
+          <w:szCs w:val="24"/>
+        </w:rPr>
+        <w:t>spatial</w:t>
+      </w:r>
+      <w:r>
+        <w:rPr>
+          <w:sz w:val="24"/>
+          <w:szCs w:val="24"/>
+        </w:rPr>
+        <w:t xml:space="preserve"> reasoning of </w:t>
+      </w:r>
+      <w:r>
+        <w:rPr>
+          <w:sz w:val="24"/>
+          <w:szCs w:val="24"/>
+        </w:rPr>
+        <w:t>CBN and FiLM</w:t>
+      </w:r>
+      <w:r>
+        <w:rPr>
+          <w:sz w:val="24"/>
+          <w:szCs w:val="24"/>
+        </w:rPr>
+        <w:t xml:space="preserve"> (</w:t>
+      </w:r>
+      <w:r>
+        <w:rPr>
+          <w:sz w:val="24"/>
+          <w:szCs w:val="24"/>
+          <w:highlight w:val="cyan"/>
+        </w:rPr>
+        <w:t>see figures from both papers</w:t>
+      </w:r>
+      <w:r>
+        <w:rPr>
+          <w:sz w:val="24"/>
+          <w:szCs w:val="24"/>
+        </w:rPr>
+        <w:t xml:space="preserve">). </w:t>
+      </w:r>
+      <w:r>
+        <w:rPr>
+          <w:sz w:val="24"/>
+          <w:szCs w:val="24"/>
+        </w:rPr>
+        <w:br/>
+        <w:t>From that</w:t>
+      </w:r>
+      <w:r>
+        <w:rPr>
+          <w:sz w:val="24"/>
+          <w:szCs w:val="24"/>
+        </w:rPr>
+        <w:t>,</w:t>
+      </w:r>
+      <w:r>
+        <w:rPr>
+          <w:sz w:val="24"/>
+          <w:szCs w:val="24"/>
+        </w:rPr>
+        <w:t xml:space="preserve"> we assume that the combination of the two layers might </w:t>
+      </w:r>
+      <w:r>
+        <w:rPr>
+          <w:sz w:val="24"/>
+          <w:szCs w:val="24"/>
+        </w:rPr>
+        <w:t>result</w:t>
+      </w:r>
+      <w:r>
+        <w:rPr>
+          <w:sz w:val="24"/>
+          <w:szCs w:val="24"/>
+        </w:rPr>
+        <w:t xml:space="preserve"> in a different </w:t>
+      </w:r>
+      <w:r>
+        <w:rPr>
+          <w:sz w:val="24"/>
+          <w:szCs w:val="24"/>
+        </w:rPr>
+        <w:t>spatial</w:t>
+      </w:r>
+      <w:r>
+        <w:rPr>
+          <w:sz w:val="24"/>
+          <w:szCs w:val="24"/>
+        </w:rPr>
+        <w:t xml:space="preserve"> reasoning all together and as a result there will be an </w:t>
+      </w:r>
+      <w:r>
+        <w:rPr>
+          <w:sz w:val="24"/>
+          <w:szCs w:val="24"/>
+        </w:rPr>
+        <w:t>improvement</w:t>
+      </w:r>
+      <w:r>
+        <w:rPr>
+          <w:sz w:val="24"/>
+          <w:szCs w:val="24"/>
+        </w:rPr>
+        <w:t xml:space="preserve"> in </w:t>
+      </w:r>
+      <w:r>
+        <w:rPr>
+          <w:sz w:val="24"/>
+          <w:szCs w:val="24"/>
+        </w:rPr>
+        <w:t>performances</w:t>
+      </w:r>
+      <w:r>
+        <w:rPr>
+          <w:sz w:val="24"/>
+          <w:szCs w:val="24"/>
+        </w:rPr>
+        <w:t>.</w:t>
+      </w:r>
+    </w:p>
+    <w:p>
+      <w:pPr>
+        <w:autoSpaceDE w:val="0"/>
+        <w:autoSpaceDN w:val="0"/>
+        <w:bidi w:val="0"/>
+        <w:adjustRightInd w:val="0"/>
+        <w:spacing w:after="0" w:line="240" w:lineRule="auto"/>
+        <w:rPr>
+          <w:sz w:val="24"/>
+          <w:szCs w:val="24"/>
+        </w:rPr>
+      </w:pPr>
       <w:bookmarkStart w:id="0" w:name="_GoBack"/>
       <w:bookmarkEnd w:id="0"/>
     </w:p>
     <w:p>
       <w:pPr>
-        <w:bidi w:val="0"/>
-        <w:rPr>
-          <w:sz w:val="24"/>
-          <w:szCs w:val="24"/>
-        </w:rPr>
-      </w:pPr>
-      <w:r>
-        <w:rPr>
-          <w:sz w:val="24"/>
-          <w:szCs w:val="24"/>
-        </w:rPr>
-        <w:t>A FiLM layer carries out a simple, feature-wise affine transformation on a neural network’s intermediate features, conditioned on an arbitrary input. In the case of visual reasoning, FiLM layers enable a Recurrent Neural Network (RNN) over an input question to influence Convolutional Neural Network (CNN) computation over an image. This process adaptively and radically alters the CNN’s behavior as a function of the input question, allowing the overall model to carry out a variety of reasoning tasks</w:t>
-      </w:r>
-      <w:r>
-        <w:rPr>
-          <w:sz w:val="24"/>
-          <w:szCs w:val="24"/>
-        </w:rPr>
-        <w:t>, for instance</w:t>
-      </w:r>
-      <w:r>
-        <w:rPr>
-          <w:sz w:val="24"/>
-          <w:szCs w:val="24"/>
-        </w:rPr>
-        <w:t xml:space="preserve"> ranging from counting to comparing.</w:t>
-      </w:r>
-    </w:p>
-    <w:p>
-      <w:pPr>
-        <w:bidi w:val="0"/>
-        <w:rPr>
-          <w:sz w:val="24"/>
-          <w:szCs w:val="24"/>
-        </w:rPr>
-      </w:pPr>
-      <w:r>
-        <w:rPr>
-          <w:sz w:val="24"/>
-          <w:szCs w:val="24"/>
-        </w:rPr>
-        <w:t xml:space="preserve"> FiLM can be thought of as a generalization of Conditional Normalization, which has proven highly successful for image stylization </w:t>
-      </w:r>
-      <w:r>
-        <w:rPr>
-          <w:sz w:val="24"/>
-          <w:szCs w:val="24"/>
-          <w:highlight w:val="yellow"/>
-        </w:rPr>
-        <w:t>(Dumoulin, Shlens, and Kudlur 2017; Ghiasi et al. 2017; Huang and Belongie 2017),</w:t>
-      </w:r>
-      <w:r>
-        <w:rPr>
-          <w:sz w:val="24"/>
-          <w:szCs w:val="24"/>
-        </w:rPr>
-        <w:t xml:space="preserve"> speech recognition </w:t>
-      </w:r>
-      <w:r>
-        <w:rPr>
-          <w:sz w:val="24"/>
-          <w:szCs w:val="24"/>
-          <w:highlight w:val="yellow"/>
-        </w:rPr>
-        <w:t>(Kim, Song, and Bengio 2017)</w:t>
-      </w:r>
-      <w:r>
-        <w:rPr>
-          <w:sz w:val="24"/>
-          <w:szCs w:val="24"/>
-        </w:rPr>
-        <w:t xml:space="preserve">, and visual question answering </w:t>
-      </w:r>
-      <w:r>
-        <w:rPr>
-          <w:sz w:val="24"/>
-          <w:szCs w:val="24"/>
-          <w:highlight w:val="yellow"/>
-        </w:rPr>
-        <w:t>(de Vries et al. 2017),</w:t>
-      </w:r>
-      <w:r>
-        <w:rPr>
-          <w:sz w:val="24"/>
-          <w:szCs w:val="24"/>
-        </w:rPr>
-        <w:t xml:space="preserve"> demonstrating FiLM’s broad applicability. In this paper, which expands upon a shorter report </w:t>
-      </w:r>
-      <w:r>
-        <w:rPr>
-          <w:sz w:val="24"/>
-          <w:szCs w:val="24"/>
-          <w:highlight w:val="yellow"/>
-        </w:rPr>
-        <w:t>(Perez et al. 2017</w:t>
-      </w:r>
-      <w:r>
-        <w:rPr>
-          <w:sz w:val="24"/>
-          <w:szCs w:val="24"/>
-        </w:rPr>
-        <w:t>), our key contribution is that we show FiLM is a strong conditioning method by showing the following on visual reasoning tasks:</w:t>
-      </w:r>
-    </w:p>
-    <w:p>
-      <w:pPr>
-        <w:bidi w:val="0"/>
-        <w:rPr>
-          <w:sz w:val="24"/>
-          <w:szCs w:val="24"/>
-        </w:rPr>
-      </w:pPr>
-      <w:r>
-        <w:rPr>
-          <w:sz w:val="24"/>
-          <w:szCs w:val="24"/>
-        </w:rPr>
-        <w:t xml:space="preserve"> 1. FiLM models achieve state-of-the-art across a variety of visual reasoning tasks, often by significant margins.</w:t>
-      </w:r>
-    </w:p>
-    <w:p>
-      <w:pPr>
-        <w:bidi w:val="0"/>
-        <w:rPr>
-          <w:sz w:val="24"/>
-          <w:szCs w:val="24"/>
-        </w:rPr>
-      </w:pPr>
-      <w:r>
-        <w:rPr>
-          <w:sz w:val="24"/>
-          <w:szCs w:val="24"/>
-        </w:rPr>
-        <w:t xml:space="preserve"> 2. FiLM operates in a coherent manner. It learns a complex, underlying structure and manipulates the conditioned network’s features in a selective manner. It also enables the</w:t>
+        <w:autoSpaceDE w:val="0"/>
+        <w:autoSpaceDN w:val="0"/>
+        <w:bidi w:val="0"/>
+        <w:adjustRightInd w:val="0"/>
+        <w:spacing w:after="0" w:line="240" w:lineRule="auto"/>
+        <w:rPr>
+          <w:sz w:val="24"/>
+          <w:szCs w:val="24"/>
+        </w:rPr>
+      </w:pPr>
+      <w:r>
+        <w:rPr>
+          <w:sz w:val="24"/>
+          <w:szCs w:val="24"/>
+        </w:rPr>
+        <w:lastRenderedPageBreak/>
+        <w:t>2.</w:t>
+      </w:r>
+      <w:r>
+        <w:rPr>
+          <w:sz w:val="24"/>
+          <w:szCs w:val="24"/>
+        </w:rPr>
+        <w:t>5</w:t>
+      </w:r>
+      <w:r>
+        <w:rPr>
+          <w:sz w:val="24"/>
+          <w:szCs w:val="24"/>
+        </w:rPr>
+        <w:tab/>
+        <w:t>CLEVR dataset</w:t>
+      </w:r>
+    </w:p>
+    <w:p>
+      <w:pPr>
+        <w:autoSpaceDE w:val="0"/>
+        <w:autoSpaceDN w:val="0"/>
+        <w:bidi w:val="0"/>
+        <w:adjustRightInd w:val="0"/>
+        <w:spacing w:after="0" w:line="240" w:lineRule="auto"/>
+        <w:rPr>
+          <w:sz w:val="24"/>
+          <w:szCs w:val="24"/>
+        </w:rPr>
+      </w:pPr>
+    </w:p>
+    <w:p>
+      <w:pPr>
+        <w:autoSpaceDE w:val="0"/>
+        <w:autoSpaceDN w:val="0"/>
+        <w:bidi w:val="0"/>
+        <w:adjustRightInd w:val="0"/>
+        <w:spacing w:after="0" w:line="240" w:lineRule="auto"/>
+        <w:rPr>
+          <w:sz w:val="24"/>
+          <w:szCs w:val="24"/>
+        </w:rPr>
+      </w:pPr>
+      <w:r>
+        <w:rPr>
+          <w:sz w:val="24"/>
+          <w:szCs w:val="24"/>
+        </w:rPr>
+        <w:t xml:space="preserve">CLEVR </w:t>
+      </w:r>
+      <w:r>
+        <w:rPr>
+          <w:sz w:val="24"/>
+          <w:szCs w:val="24"/>
+        </w:rPr>
+        <w:t>present</w:t>
+      </w:r>
+      <w:r>
+        <w:rPr>
+          <w:sz w:val="24"/>
+          <w:szCs w:val="24"/>
+        </w:rPr>
+        <w:t>s</w:t>
+      </w:r>
+      <w:r>
+        <w:rPr>
+          <w:sz w:val="24"/>
+          <w:szCs w:val="24"/>
+        </w:rPr>
+        <w:t xml:space="preserve"> a diagnostic dataset that tests a range of visual reasoning abilities. It contains minimal biases and has detailed annotations describing the kind of reasoning each question </w:t>
+      </w:r>
+      <w:r>
+        <w:rPr>
+          <w:sz w:val="24"/>
+          <w:szCs w:val="24"/>
+        </w:rPr>
+        <w:t>requires</w:t>
+      </w:r>
+      <w:r>
+        <w:rPr>
+          <w:sz w:val="24"/>
+          <w:szCs w:val="24"/>
+        </w:rPr>
+        <w:t xml:space="preserve"> and</w:t>
+      </w:r>
+      <w:r>
+        <w:rPr>
+          <w:sz w:val="24"/>
+          <w:szCs w:val="24"/>
+        </w:rPr>
+        <w:t xml:space="preserve"> can be used </w:t>
+      </w:r>
+      <w:r>
+        <w:rPr>
+          <w:sz w:val="24"/>
+          <w:szCs w:val="24"/>
+        </w:rPr>
+        <w:t>to analyze a variety of modern visual reasoning systems, providing novel insights into their abilities and limitations.</w:t>
+      </w:r>
+    </w:p>
+    <w:p>
+      <w:pPr>
+        <w:autoSpaceDE w:val="0"/>
+        <w:autoSpaceDN w:val="0"/>
+        <w:bidi w:val="0"/>
+        <w:adjustRightInd w:val="0"/>
+        <w:spacing w:after="0" w:line="240" w:lineRule="auto"/>
+        <w:rPr>
+          <w:sz w:val="24"/>
+          <w:szCs w:val="24"/>
+        </w:rPr>
+      </w:pPr>
+      <w:r>
+        <w:rPr>
+          <w:sz w:val="24"/>
+          <w:szCs w:val="24"/>
+        </w:rPr>
+        <w:t>It</w:t>
+      </w:r>
+      <w:r>
+        <w:rPr>
+          <w:sz w:val="24"/>
+          <w:szCs w:val="24"/>
+        </w:rPr>
+        <w:t xml:space="preserve"> is a generated dataset of 700K (image, question, answer,</w:t>
       </w:r>
       <w:r>
         <w:rPr>
@@ -1040,40 +5065,188 @@
           <w:sz w:val="24"/>
           <w:szCs w:val="24"/>
         </w:rPr>
-        <w:t>CNN to properly localize question-referenced objects.</w:t>
-      </w:r>
-    </w:p>
-    <w:p>
-      <w:pPr>
-        <w:bidi w:val="0"/>
-        <w:rPr>
-          <w:sz w:val="24"/>
-          <w:szCs w:val="24"/>
-        </w:rPr>
-      </w:pPr>
-      <w:r>
-        <w:rPr>
-          <w:sz w:val="24"/>
-          <w:szCs w:val="24"/>
-        </w:rPr>
-        <w:t xml:space="preserve"> 3. FiLM is robust; many FiLM model ablations still outperform prior state-of-the-art. Notably, we find there is no close link between normalization and the success of a conditioned affine transformation, a previously untouched assumption. Thus, we relax the conditions under which this method can be applied.</w:t>
-      </w:r>
-    </w:p>
-    <w:p>
-      <w:pPr>
-        <w:bidi w:val="0"/>
-        <w:rPr>
-          <w:sz w:val="24"/>
-          <w:szCs w:val="24"/>
-        </w:rPr>
-      </w:pPr>
-      <w:r>
-        <w:rPr>
-          <w:sz w:val="24"/>
-          <w:szCs w:val="24"/>
-        </w:rPr>
-        <w:t xml:space="preserve"> 4. FiLM models learn from little data to generalize to more complex and/or substantially different data than seen during training. </w:t>
-      </w:r>
+        <w:t>program) tuples. Images contain 3D-rendered objects</w:t>
+      </w:r>
+      <w:r>
+        <w:rPr>
+          <w:sz w:val="24"/>
+          <w:szCs w:val="24"/>
+        </w:rPr>
+        <w:t xml:space="preserve"> </w:t>
+      </w:r>
+      <w:r>
+        <w:rPr>
+          <w:sz w:val="24"/>
+          <w:szCs w:val="24"/>
+        </w:rPr>
+        <w:t>of various shapes, materials, colors, and sizes. Questions are</w:t>
+      </w:r>
+      <w:r>
+        <w:rPr>
+          <w:sz w:val="24"/>
+          <w:szCs w:val="24"/>
+        </w:rPr>
+        <w:t xml:space="preserve"> </w:t>
+      </w:r>
+      <w:r>
+        <w:rPr>
+          <w:sz w:val="24"/>
+          <w:szCs w:val="24"/>
+        </w:rPr>
+        <w:t xml:space="preserve">multi-step and compositional in nature, as shown in Figure </w:t>
+      </w:r>
+      <w:r>
+        <w:rPr>
+          <w:sz w:val="24"/>
+          <w:szCs w:val="24"/>
+        </w:rPr>
+        <w:t>2</w:t>
+      </w:r>
+      <w:r>
+        <w:rPr>
+          <w:sz w:val="24"/>
+          <w:szCs w:val="24"/>
+        </w:rPr>
+        <w:t>.</w:t>
+      </w:r>
+      <w:r>
+        <w:rPr>
+          <w:rFonts w:ascii="NimbusRomNo9L-Regu" w:hAnsi="NimbusRomNo9L-Regu" w:cs="NimbusRomNo9L-Regu"/>
+          <w:sz w:val="18"/>
+          <w:szCs w:val="18"/>
+          <w:lang/>
+        </w:rPr>
+        <w:t xml:space="preserve"> </w:t>
+      </w:r>
+      <w:r>
+        <w:rPr>
+          <w:sz w:val="24"/>
+          <w:szCs w:val="24"/>
+        </w:rPr>
+        <w:t>They range from counting questions (“How many green objects</w:t>
+      </w:r>
+      <w:r>
+        <w:rPr>
+          <w:sz w:val="24"/>
+          <w:szCs w:val="24"/>
+        </w:rPr>
+        <w:t xml:space="preserve"> </w:t>
+      </w:r>
+      <w:r>
+        <w:rPr>
+          <w:sz w:val="24"/>
+          <w:szCs w:val="24"/>
+        </w:rPr>
+        <w:t>have the same size as the green metallic block?”) to comparison</w:t>
+      </w:r>
+      <w:r>
+        <w:rPr>
+          <w:sz w:val="24"/>
+          <w:szCs w:val="24"/>
+        </w:rPr>
+        <w:t xml:space="preserve"> </w:t>
+      </w:r>
+      <w:r>
+        <w:rPr>
+          <w:sz w:val="24"/>
+          <w:szCs w:val="24"/>
+        </w:rPr>
+        <w:t>questions (“Are there fewer tiny yellow cylinders than yellow</w:t>
+      </w:r>
+      <w:r>
+        <w:rPr>
+          <w:sz w:val="24"/>
+          <w:szCs w:val="24"/>
+        </w:rPr>
+        <w:t xml:space="preserve"> </w:t>
+      </w:r>
+      <w:r>
+        <w:rPr>
+          <w:sz w:val="24"/>
+          <w:szCs w:val="24"/>
+        </w:rPr>
+        <w:t>metal cubes?”) and can be 40+ words long. Answers are each</w:t>
+      </w:r>
+    </w:p>
+    <w:p>
+      <w:pPr>
+        <w:autoSpaceDE w:val="0"/>
+        <w:autoSpaceDN w:val="0"/>
+        <w:bidi w:val="0"/>
+        <w:adjustRightInd w:val="0"/>
+        <w:spacing w:after="0" w:line="240" w:lineRule="auto"/>
+        <w:rPr>
+          <w:sz w:val="24"/>
+          <w:szCs w:val="24"/>
+        </w:rPr>
+      </w:pPr>
+      <w:r>
+        <w:rPr>
+          <w:sz w:val="24"/>
+          <w:szCs w:val="24"/>
+        </w:rPr>
+        <w:t>one word from a set of 28 possible answers.</w:t>
+      </w:r>
+      <w:r>
+        <w:rPr>
+          <w:sz w:val="24"/>
+          <w:szCs w:val="24"/>
+        </w:rPr>
+        <w:t xml:space="preserve"> </w:t>
+      </w:r>
+    </w:p>
+    <w:p>
+      <w:pPr>
+        <w:autoSpaceDE w:val="0"/>
+        <w:autoSpaceDN w:val="0"/>
+        <w:bidi w:val="0"/>
+        <w:adjustRightInd w:val="0"/>
+        <w:spacing w:after="0" w:line="240" w:lineRule="auto"/>
+        <w:rPr>
+          <w:sz w:val="24"/>
+          <w:szCs w:val="24"/>
+        </w:rPr>
+      </w:pPr>
+    </w:p>
+    <w:p>
+      <w:pPr>
+        <w:autoSpaceDE w:val="0"/>
+        <w:autoSpaceDN w:val="0"/>
+        <w:bidi w:val="0"/>
+        <w:adjustRightInd w:val="0"/>
+        <w:spacing w:after="0" w:line="240" w:lineRule="auto"/>
+        <w:rPr>
+          <w:sz w:val="24"/>
+          <w:szCs w:val="24"/>
+        </w:rPr>
+      </w:pPr>
+    </w:p>
+    <w:p>
+      <w:pPr>
+        <w:bidi w:val="0"/>
+        <w:rPr>
+          <w:sz w:val="24"/>
+          <w:szCs w:val="24"/>
+        </w:rPr>
+      </w:pPr>
+    </w:p>
+    <w:p>
+      <w:pPr>
+        <w:bidi w:val="0"/>
+        <w:rPr>
+          <w:sz w:val="24"/>
+          <w:szCs w:val="24"/>
+        </w:rPr>
+      </w:pPr>
+    </w:p>
+    <w:p>
+      <w:pPr>
+        <w:bidi w:val="0"/>
+        <w:rPr>
+          <w:sz w:val="24"/>
+          <w:szCs w:val="24"/>
+        </w:rPr>
+      </w:pPr>
     </w:p>
     <w:p>
       <w:pPr>
@@ -1113,130 +5286,616 @@
           <w:sz w:val="24"/>
           <w:szCs w:val="24"/>
         </w:rPr>
+        <w:t>W</w:t>
+      </w:r>
+      <w:r>
+        <w:rPr>
+          <w:sz w:val="24"/>
+          <w:szCs w:val="24"/>
+        </w:rPr>
+        <w:t xml:space="preserve">e introduce a </w:t>
+      </w:r>
+      <w:proofErr w:type="spellStart"/>
+      <w:r>
+        <w:rPr>
+          <w:sz w:val="24"/>
+          <w:szCs w:val="24"/>
+        </w:rPr>
+        <w:t>FiLM</w:t>
+      </w:r>
+      <w:proofErr w:type="spellEnd"/>
+      <w:r>
+        <w:rPr>
+          <w:sz w:val="24"/>
+          <w:szCs w:val="24"/>
+        </w:rPr>
+        <w:t xml:space="preserve"> model but instead of batch normalization</w:t>
+      </w:r>
+      <w:r>
+        <w:rPr>
+          <w:sz w:val="24"/>
+          <w:szCs w:val="24"/>
+        </w:rPr>
+        <w:t xml:space="preserve"> layer</w:t>
+      </w:r>
+      <w:r>
+        <w:rPr>
+          <w:sz w:val="24"/>
+          <w:szCs w:val="24"/>
+        </w:rPr>
+        <w:t xml:space="preserve"> we use a CBN layer</w:t>
+      </w:r>
+      <w:r>
+        <w:rPr>
+          <w:sz w:val="24"/>
+          <w:szCs w:val="24"/>
+        </w:rPr>
+        <w:t xml:space="preserve"> as was presented by </w:t>
+      </w:r>
+      <w:proofErr w:type="spellStart"/>
+      <w:r>
+        <w:rPr>
+          <w:sz w:val="24"/>
+          <w:szCs w:val="24"/>
+          <w:highlight w:val="cyan"/>
+        </w:rPr>
+        <w:t>cbn</w:t>
+      </w:r>
+      <w:proofErr w:type="spellEnd"/>
+      <w:r>
+        <w:rPr>
+          <w:sz w:val="24"/>
+          <w:szCs w:val="24"/>
+          <w:highlight w:val="cyan"/>
+        </w:rPr>
+        <w:t xml:space="preserve"> paper</w:t>
+      </w:r>
+      <w:r>
+        <w:rPr>
+          <w:sz w:val="24"/>
+          <w:szCs w:val="24"/>
+        </w:rPr>
+        <w:t xml:space="preserve">. </w:t>
+      </w:r>
+    </w:p>
+    <w:p>
+      <w:pPr>
+        <w:bidi w:val="0"/>
+        <w:rPr>
+          <w:sz w:val="24"/>
+          <w:szCs w:val="24"/>
+        </w:rPr>
+      </w:pPr>
+      <w:r>
+        <w:rPr>
+          <w:sz w:val="24"/>
+          <w:szCs w:val="24"/>
+        </w:rPr>
+        <w:t xml:space="preserve">Our goal </w:t>
+      </w:r>
+      <w:r>
+        <w:rPr>
+          <w:sz w:val="24"/>
+          <w:szCs w:val="24"/>
+        </w:rPr>
+        <w:t xml:space="preserve">in this project </w:t>
+      </w:r>
+      <w:r>
+        <w:rPr>
+          <w:sz w:val="24"/>
+          <w:szCs w:val="24"/>
+        </w:rPr>
+        <w:t xml:space="preserve">is to check if the new model </w:t>
+      </w:r>
+      <w:r>
+        <w:rPr>
+          <w:sz w:val="24"/>
+          <w:szCs w:val="24"/>
+        </w:rPr>
+        <w:t xml:space="preserve">that </w:t>
+      </w:r>
+      <w:r>
+        <w:rPr>
+          <w:sz w:val="24"/>
+          <w:szCs w:val="24"/>
+        </w:rPr>
+        <w:t xml:space="preserve">we built can produce better results than </w:t>
+      </w:r>
+      <w:r>
+        <w:rPr>
+          <w:sz w:val="24"/>
+          <w:szCs w:val="24"/>
+        </w:rPr>
+        <w:t xml:space="preserve">the </w:t>
+      </w:r>
+      <w:proofErr w:type="spellStart"/>
+      <w:r>
+        <w:rPr>
+          <w:sz w:val="24"/>
+          <w:szCs w:val="24"/>
+        </w:rPr>
+        <w:t>FiLM’s</w:t>
+      </w:r>
+      <w:proofErr w:type="spellEnd"/>
+      <w:r>
+        <w:rPr>
+          <w:sz w:val="24"/>
+          <w:szCs w:val="24"/>
+        </w:rPr>
+        <w:t xml:space="preserve"> results</w:t>
+      </w:r>
+    </w:p>
+    <w:p>
+      <w:pPr>
+        <w:bidi w:val="0"/>
+        <w:rPr>
+          <w:sz w:val="24"/>
+          <w:szCs w:val="24"/>
+        </w:rPr>
+      </w:pPr>
+    </w:p>
+    <w:p>
+      <w:pPr>
+        <w:bidi w:val="0"/>
+        <w:rPr>
+          <w:sz w:val="24"/>
+          <w:szCs w:val="24"/>
+        </w:rPr>
+      </w:pPr>
+    </w:p>
+    <w:p>
+      <w:pPr>
+        <w:bidi w:val="0"/>
+        <w:rPr>
+          <w:sz w:val="24"/>
+          <w:szCs w:val="24"/>
+        </w:rPr>
+      </w:pPr>
+    </w:p>
+    <w:p>
+      <w:pPr>
+        <w:bidi w:val="0"/>
+        <w:rPr>
+          <w:color w:val="4472C4" w:themeColor="accent1"/>
+          <w:sz w:val="24"/>
+          <w:szCs w:val="24"/>
+        </w:rPr>
+      </w:pPr>
+    </w:p>
+    <w:p>
+      <w:pPr>
+        <w:bidi w:val="0"/>
+        <w:rPr>
+          <w:sz w:val="24"/>
+          <w:szCs w:val="24"/>
+        </w:rPr>
+      </w:pPr>
+      <w:r>
+        <w:rPr>
+          <w:sz w:val="24"/>
+          <w:szCs w:val="24"/>
+        </w:rPr>
+        <w:t xml:space="preserve">A </w:t>
+      </w:r>
+      <w:proofErr w:type="spellStart"/>
+      <w:r>
+        <w:rPr>
+          <w:sz w:val="24"/>
+          <w:szCs w:val="24"/>
+        </w:rPr>
+        <w:t>FiLM</w:t>
+      </w:r>
+      <w:proofErr w:type="spellEnd"/>
+      <w:r>
+        <w:rPr>
+          <w:sz w:val="24"/>
+          <w:szCs w:val="24"/>
+        </w:rPr>
+        <w:t xml:space="preserve"> layer carries out a simple, feature-wise affine transformation on a neural network’s intermediate features, conditioned on an arbitrary input. In the case of visual reasoning, </w:t>
+      </w:r>
+      <w:proofErr w:type="spellStart"/>
+      <w:r>
+        <w:rPr>
+          <w:sz w:val="24"/>
+          <w:szCs w:val="24"/>
+        </w:rPr>
+        <w:t>FiLM</w:t>
+      </w:r>
+      <w:proofErr w:type="spellEnd"/>
+      <w:r>
+        <w:rPr>
+          <w:sz w:val="24"/>
+          <w:szCs w:val="24"/>
+        </w:rPr>
+        <w:t xml:space="preserve"> layers enable a Recurrent Neural Network (RNN) over an input question to influence Convolutional Neural Network (CNN) computation over an image. This process adaptively and radically alters the CNN’s behavior as a function of the input question, allowing the overall model to carry out a variety of reasoning tasks</w:t>
+      </w:r>
+      <w:r>
+        <w:rPr>
+          <w:sz w:val="24"/>
+          <w:szCs w:val="24"/>
+        </w:rPr>
+        <w:t>, for instance</w:t>
+      </w:r>
+      <w:r>
+        <w:rPr>
+          <w:sz w:val="24"/>
+          <w:szCs w:val="24"/>
+        </w:rPr>
+        <w:t xml:space="preserve"> ranging from counting to comparing.</w:t>
+      </w:r>
+    </w:p>
+    <w:p>
+      <w:pPr>
+        <w:bidi w:val="0"/>
+        <w:rPr>
+          <w:sz w:val="24"/>
+          <w:szCs w:val="24"/>
+        </w:rPr>
+      </w:pPr>
+      <w:r>
+        <w:rPr>
+          <w:sz w:val="24"/>
+          <w:szCs w:val="24"/>
+        </w:rPr>
+        <w:t xml:space="preserve"> </w:t>
+      </w:r>
+      <w:proofErr w:type="spellStart"/>
+      <w:r>
+        <w:rPr>
+          <w:sz w:val="24"/>
+          <w:szCs w:val="24"/>
+        </w:rPr>
+        <w:t>FiLM</w:t>
+      </w:r>
+      <w:proofErr w:type="spellEnd"/>
+      <w:r>
+        <w:rPr>
+          <w:sz w:val="24"/>
+          <w:szCs w:val="24"/>
+        </w:rPr>
+        <w:t xml:space="preserve"> can be thought of as a generalization of Conditional Normalization, which has proven highly successful for image stylization </w:t>
+      </w:r>
+      <w:r>
+        <w:rPr>
+          <w:sz w:val="24"/>
+          <w:szCs w:val="24"/>
+          <w:highlight w:val="yellow"/>
+        </w:rPr>
+        <w:t xml:space="preserve">(Dumoulin, </w:t>
+      </w:r>
+      <w:proofErr w:type="spellStart"/>
+      <w:r>
+        <w:rPr>
+          <w:sz w:val="24"/>
+          <w:szCs w:val="24"/>
+          <w:highlight w:val="yellow"/>
+        </w:rPr>
+        <w:t>Shlens</w:t>
+      </w:r>
+      <w:proofErr w:type="spellEnd"/>
+      <w:r>
+        <w:rPr>
+          <w:sz w:val="24"/>
+          <w:szCs w:val="24"/>
+          <w:highlight w:val="yellow"/>
+        </w:rPr>
+        <w:t xml:space="preserve">, and </w:t>
+      </w:r>
+      <w:proofErr w:type="spellStart"/>
+      <w:r>
+        <w:rPr>
+          <w:sz w:val="24"/>
+          <w:szCs w:val="24"/>
+          <w:highlight w:val="yellow"/>
+        </w:rPr>
+        <w:t>Kudlur</w:t>
+      </w:r>
+      <w:proofErr w:type="spellEnd"/>
+      <w:r>
+        <w:rPr>
+          <w:sz w:val="24"/>
+          <w:szCs w:val="24"/>
+          <w:highlight w:val="yellow"/>
+        </w:rPr>
+        <w:t xml:space="preserve"> 2017; </w:t>
+      </w:r>
+      <w:proofErr w:type="spellStart"/>
+      <w:r>
+        <w:rPr>
+          <w:sz w:val="24"/>
+          <w:szCs w:val="24"/>
+          <w:highlight w:val="yellow"/>
+        </w:rPr>
+        <w:t>Ghiasi</w:t>
+      </w:r>
+      <w:proofErr w:type="spellEnd"/>
+      <w:r>
+        <w:rPr>
+          <w:sz w:val="24"/>
+          <w:szCs w:val="24"/>
+          <w:highlight w:val="yellow"/>
+        </w:rPr>
+        <w:t xml:space="preserve"> et al. 2017; Huang and </w:t>
+      </w:r>
+      <w:proofErr w:type="spellStart"/>
+      <w:r>
+        <w:rPr>
+          <w:sz w:val="24"/>
+          <w:szCs w:val="24"/>
+          <w:highlight w:val="yellow"/>
+        </w:rPr>
+        <w:t>Belongie</w:t>
+      </w:r>
+      <w:proofErr w:type="spellEnd"/>
+      <w:r>
+        <w:rPr>
+          <w:sz w:val="24"/>
+          <w:szCs w:val="24"/>
+          <w:highlight w:val="yellow"/>
+        </w:rPr>
+        <w:t xml:space="preserve"> 2017),</w:t>
+      </w:r>
+      <w:r>
+        <w:rPr>
+          <w:sz w:val="24"/>
+          <w:szCs w:val="24"/>
+        </w:rPr>
+        <w:t xml:space="preserve"> speech recognition </w:t>
+      </w:r>
+      <w:r>
+        <w:rPr>
+          <w:sz w:val="24"/>
+          <w:szCs w:val="24"/>
+          <w:highlight w:val="yellow"/>
+        </w:rPr>
+        <w:t xml:space="preserve">(Kim, Song, and </w:t>
+      </w:r>
+      <w:proofErr w:type="spellStart"/>
+      <w:r>
+        <w:rPr>
+          <w:sz w:val="24"/>
+          <w:szCs w:val="24"/>
+          <w:highlight w:val="yellow"/>
+        </w:rPr>
         <w:lastRenderedPageBreak/>
-        <w:t>W</w:t>
-      </w:r>
-      <w:r>
-        <w:rPr>
-          <w:sz w:val="24"/>
-          <w:szCs w:val="24"/>
-        </w:rPr>
-        <w:t>e introduce a FiLM model but instead of batch normalization</w:t>
-      </w:r>
-      <w:r>
-        <w:rPr>
-          <w:sz w:val="24"/>
-          <w:szCs w:val="24"/>
-        </w:rPr>
-        <w:t xml:space="preserve"> layer</w:t>
-      </w:r>
-      <w:r>
-        <w:rPr>
-          <w:sz w:val="24"/>
-          <w:szCs w:val="24"/>
-        </w:rPr>
-        <w:t xml:space="preserve"> we use a CBN layer</w:t>
-      </w:r>
-      <w:r>
-        <w:rPr>
-          <w:sz w:val="24"/>
-          <w:szCs w:val="24"/>
-        </w:rPr>
-        <w:t xml:space="preserve"> as was presented by </w:t>
-      </w:r>
-      <w:r>
-        <w:rPr>
-          <w:sz w:val="24"/>
-          <w:szCs w:val="24"/>
-          <w:highlight w:val="cyan"/>
-        </w:rPr>
-        <w:t>cbn paper</w:t>
-      </w:r>
-      <w:r>
-        <w:rPr>
-          <w:sz w:val="24"/>
-          <w:szCs w:val="24"/>
-        </w:rPr>
-        <w:t xml:space="preserve">. </w:t>
-      </w:r>
-    </w:p>
-    <w:p>
-      <w:pPr>
-        <w:bidi w:val="0"/>
-        <w:rPr>
-          <w:sz w:val="24"/>
-          <w:szCs w:val="24"/>
-        </w:rPr>
-      </w:pPr>
-      <w:r>
-        <w:rPr>
-          <w:sz w:val="24"/>
-          <w:szCs w:val="24"/>
-        </w:rPr>
-        <w:t xml:space="preserve">Our goal </w:t>
-      </w:r>
-      <w:r>
-        <w:rPr>
-          <w:sz w:val="24"/>
-          <w:szCs w:val="24"/>
-        </w:rPr>
-        <w:t xml:space="preserve">in this project </w:t>
-      </w:r>
-      <w:r>
-        <w:rPr>
-          <w:sz w:val="24"/>
-          <w:szCs w:val="24"/>
-        </w:rPr>
-        <w:t xml:space="preserve">is to check if the new model </w:t>
-      </w:r>
-      <w:r>
-        <w:rPr>
-          <w:sz w:val="24"/>
-          <w:szCs w:val="24"/>
-        </w:rPr>
-        <w:t xml:space="preserve">that </w:t>
-      </w:r>
-      <w:r>
-        <w:rPr>
-          <w:sz w:val="24"/>
-          <w:szCs w:val="24"/>
-        </w:rPr>
-        <w:t xml:space="preserve">we built can produce better results than </w:t>
-      </w:r>
-      <w:r>
-        <w:rPr>
-          <w:sz w:val="24"/>
-          <w:szCs w:val="24"/>
-        </w:rPr>
-        <w:t>the FiLM’s results</w:t>
-      </w:r>
-    </w:p>
-    <w:p>
-      <w:pPr>
-        <w:bidi w:val="0"/>
-        <w:rPr>
-          <w:sz w:val="24"/>
-          <w:szCs w:val="24"/>
-        </w:rPr>
-      </w:pPr>
-    </w:p>
-    <w:p>
-      <w:pPr>
-        <w:bidi w:val="0"/>
-        <w:rPr>
-          <w:sz w:val="24"/>
-          <w:szCs w:val="24"/>
-        </w:rPr>
-      </w:pPr>
-    </w:p>
-    <w:p>
-      <w:pPr>
-        <w:bidi w:val="0"/>
-        <w:rPr>
-          <w:sz w:val="24"/>
-          <w:szCs w:val="24"/>
-        </w:rPr>
-      </w:pPr>
+        <w:t>Bengio</w:t>
+      </w:r>
+      <w:proofErr w:type="spellEnd"/>
+      <w:r>
+        <w:rPr>
+          <w:sz w:val="24"/>
+          <w:szCs w:val="24"/>
+          <w:highlight w:val="yellow"/>
+        </w:rPr>
+        <w:t xml:space="preserve"> 2017)</w:t>
+      </w:r>
+      <w:r>
+        <w:rPr>
+          <w:sz w:val="24"/>
+          <w:szCs w:val="24"/>
+        </w:rPr>
+        <w:t xml:space="preserve">, and visual question answering </w:t>
+      </w:r>
+      <w:r>
+        <w:rPr>
+          <w:sz w:val="24"/>
+          <w:szCs w:val="24"/>
+          <w:highlight w:val="yellow"/>
+        </w:rPr>
+        <w:t>(de Vries et al. 2017),</w:t>
+      </w:r>
+      <w:r>
+        <w:rPr>
+          <w:sz w:val="24"/>
+          <w:szCs w:val="24"/>
+        </w:rPr>
+        <w:t xml:space="preserve"> demonstrating </w:t>
+      </w:r>
+      <w:proofErr w:type="spellStart"/>
+      <w:r>
+        <w:rPr>
+          <w:sz w:val="24"/>
+          <w:szCs w:val="24"/>
+        </w:rPr>
+        <w:t>FiLM’s</w:t>
+      </w:r>
+      <w:proofErr w:type="spellEnd"/>
+      <w:r>
+        <w:rPr>
+          <w:sz w:val="24"/>
+          <w:szCs w:val="24"/>
+        </w:rPr>
+        <w:t xml:space="preserve"> broad applicability. In this paper, which expands upon a shorter report </w:t>
+      </w:r>
+      <w:r>
+        <w:rPr>
+          <w:sz w:val="24"/>
+          <w:szCs w:val="24"/>
+          <w:highlight w:val="yellow"/>
+        </w:rPr>
+        <w:t>(Perez et al. 2017</w:t>
+      </w:r>
+      <w:r>
+        <w:rPr>
+          <w:sz w:val="24"/>
+          <w:szCs w:val="24"/>
+        </w:rPr>
+        <w:t xml:space="preserve">), our key contribution is that we show </w:t>
+      </w:r>
+      <w:proofErr w:type="spellStart"/>
+      <w:r>
+        <w:rPr>
+          <w:sz w:val="24"/>
+          <w:szCs w:val="24"/>
+        </w:rPr>
+        <w:t>FiLM</w:t>
+      </w:r>
+      <w:proofErr w:type="spellEnd"/>
+      <w:r>
+        <w:rPr>
+          <w:sz w:val="24"/>
+          <w:szCs w:val="24"/>
+        </w:rPr>
+        <w:t xml:space="preserve"> is a strong conditioning method by showing the following on visual reasoning tasks:</w:t>
+      </w:r>
+    </w:p>
+    <w:p>
+      <w:pPr>
+        <w:bidi w:val="0"/>
+        <w:rPr>
+          <w:sz w:val="24"/>
+          <w:szCs w:val="24"/>
+        </w:rPr>
+      </w:pPr>
+      <w:r>
+        <w:rPr>
+          <w:sz w:val="24"/>
+          <w:szCs w:val="24"/>
+        </w:rPr>
+        <w:t xml:space="preserve"> 1. </w:t>
+      </w:r>
+      <w:proofErr w:type="spellStart"/>
+      <w:r>
+        <w:rPr>
+          <w:sz w:val="24"/>
+          <w:szCs w:val="24"/>
+        </w:rPr>
+        <w:t>FiLM</w:t>
+      </w:r>
+      <w:proofErr w:type="spellEnd"/>
+      <w:r>
+        <w:rPr>
+          <w:sz w:val="24"/>
+          <w:szCs w:val="24"/>
+        </w:rPr>
+        <w:t xml:space="preserve"> models achieve state-of-the-art across a variety of visual reasoning tasks, often by significant margins.</w:t>
+      </w:r>
+    </w:p>
+    <w:p>
+      <w:pPr>
+        <w:bidi w:val="0"/>
+        <w:rPr>
+          <w:sz w:val="24"/>
+          <w:szCs w:val="24"/>
+        </w:rPr>
+      </w:pPr>
+      <w:r>
+        <w:rPr>
+          <w:sz w:val="24"/>
+          <w:szCs w:val="24"/>
+        </w:rPr>
+        <w:t xml:space="preserve"> 2. </w:t>
+      </w:r>
+      <w:proofErr w:type="spellStart"/>
+      <w:r>
+        <w:rPr>
+          <w:sz w:val="24"/>
+          <w:szCs w:val="24"/>
+        </w:rPr>
+        <w:t>FiLM</w:t>
+      </w:r>
+      <w:proofErr w:type="spellEnd"/>
+      <w:r>
+        <w:rPr>
+          <w:sz w:val="24"/>
+          <w:szCs w:val="24"/>
+        </w:rPr>
+        <w:t xml:space="preserve"> operates in a coherent manner. It learns a complex, underlying structure and manipulates the conditioned network’s features in a selective manner. It also enables the</w:t>
+      </w:r>
+      <w:r>
+        <w:rPr>
+          <w:sz w:val="24"/>
+          <w:szCs w:val="24"/>
+        </w:rPr>
+        <w:t xml:space="preserve"> </w:t>
+      </w:r>
+      <w:r>
+        <w:rPr>
+          <w:sz w:val="24"/>
+          <w:szCs w:val="24"/>
+        </w:rPr>
+        <w:t>CNN to properly localize question-referenced objects.</w:t>
+      </w:r>
+    </w:p>
+    <w:p>
+      <w:pPr>
+        <w:bidi w:val="0"/>
+        <w:rPr>
+          <w:sz w:val="24"/>
+          <w:szCs w:val="24"/>
+        </w:rPr>
+      </w:pPr>
+      <w:r>
+        <w:rPr>
+          <w:sz w:val="24"/>
+          <w:szCs w:val="24"/>
+        </w:rPr>
+        <w:t xml:space="preserve"> 3. </w:t>
+      </w:r>
+      <w:proofErr w:type="spellStart"/>
+      <w:r>
+        <w:rPr>
+          <w:sz w:val="24"/>
+          <w:szCs w:val="24"/>
+        </w:rPr>
+        <w:t>FiLM</w:t>
+      </w:r>
+      <w:proofErr w:type="spellEnd"/>
+      <w:r>
+        <w:rPr>
+          <w:sz w:val="24"/>
+          <w:szCs w:val="24"/>
+        </w:rPr>
+        <w:t xml:space="preserve"> is robust; many </w:t>
+      </w:r>
+      <w:proofErr w:type="spellStart"/>
+      <w:r>
+        <w:rPr>
+          <w:sz w:val="24"/>
+          <w:szCs w:val="24"/>
+        </w:rPr>
+        <w:t>FiLM</w:t>
+      </w:r>
+      <w:proofErr w:type="spellEnd"/>
+      <w:r>
+        <w:rPr>
+          <w:sz w:val="24"/>
+          <w:szCs w:val="24"/>
+        </w:rPr>
+        <w:t xml:space="preserve"> model ablations still outperform prior state-of-the-art. Notably, we find there is no close link between normalization and the success of a conditioned affine transformation, a previously untouched assumption. Thus, we relax the conditions under which this method can be applied.</w:t>
+      </w:r>
+    </w:p>
+    <w:p>
+      <w:pPr>
+        <w:bidi w:val="0"/>
+        <w:rPr>
+          <w:sz w:val="24"/>
+          <w:szCs w:val="24"/>
+        </w:rPr>
+      </w:pPr>
+      <w:r>
+        <w:rPr>
+          <w:sz w:val="24"/>
+          <w:szCs w:val="24"/>
+        </w:rPr>
+        <w:t xml:space="preserve"> 4. </w:t>
+      </w:r>
+      <w:proofErr w:type="spellStart"/>
+      <w:r>
+        <w:rPr>
+          <w:sz w:val="24"/>
+          <w:szCs w:val="24"/>
+        </w:rPr>
+        <w:t>FiLM</w:t>
+      </w:r>
+      <w:proofErr w:type="spellEnd"/>
+      <w:r>
+        <w:rPr>
+          <w:sz w:val="24"/>
+          <w:szCs w:val="24"/>
+        </w:rPr>
+        <w:t xml:space="preserve"> models learn from little data to generalize to more complex and/or substantially different data than seen during training. </w:t>
+      </w:r>
     </w:p>
     <w:p>
       <w:pPr>
@@ -1245,51 +5904,181 @@
           <w:color w:val="4472C4" w:themeColor="accent1"/>
           <w:sz w:val="24"/>
           <w:szCs w:val="24"/>
+        </w:rPr>
+      </w:pPr>
+    </w:p>
+    <w:p>
+      <w:pPr>
+        <w:bidi w:val="0"/>
+        <w:rPr>
+          <w:color w:val="4472C4" w:themeColor="accent1"/>
+          <w:sz w:val="24"/>
+          <w:szCs w:val="24"/>
+        </w:rPr>
+      </w:pPr>
+      <w:r>
+        <w:rPr>
+          <w:color w:val="4472C4" w:themeColor="accent1"/>
+          <w:sz w:val="24"/>
+          <w:szCs w:val="24"/>
+        </w:rPr>
+        <w:t xml:space="preserve">The CLEVR's creators argues that artificial intelligence systems that can reason and answer questions about visual data, need diagnostic tests in order to analyze progress and be able to discover shortcomings. </w:t>
+      </w:r>
+    </w:p>
+    <w:p>
+      <w:pPr>
+        <w:bidi w:val="0"/>
+        <w:rPr>
+          <w:color w:val="4472C4" w:themeColor="accent1"/>
+          <w:sz w:val="24"/>
+          <w:szCs w:val="24"/>
+        </w:rPr>
+      </w:pPr>
+      <w:r>
+        <w:rPr>
+          <w:color w:val="4472C4" w:themeColor="accent1"/>
+          <w:sz w:val="24"/>
+          <w:szCs w:val="24"/>
+        </w:rPr>
+        <w:t xml:space="preserve"> Examples from CLEVR are shown in Figure 1.</w:t>
+      </w:r>
+    </w:p>
+    <w:p>
+      <w:pPr>
+        <w:bidi w:val="0"/>
+        <w:rPr>
+          <w:color w:val="4472C4" w:themeColor="accent1"/>
+          <w:sz w:val="24"/>
+          <w:szCs w:val="24"/>
+        </w:rPr>
+      </w:pPr>
+    </w:p>
+    <w:p>
+      <w:pPr>
+        <w:bidi w:val="0"/>
+        <w:rPr>
+          <w:color w:val="4472C4" w:themeColor="accent1"/>
+          <w:sz w:val="24"/>
+          <w:szCs w:val="24"/>
+        </w:rPr>
+      </w:pPr>
+    </w:p>
+    <w:p>
+      <w:pPr>
+        <w:bidi w:val="0"/>
+        <w:rPr>
+          <w:color w:val="4472C4" w:themeColor="accent1"/>
+          <w:sz w:val="24"/>
+          <w:szCs w:val="24"/>
+        </w:rPr>
+      </w:pPr>
+      <w:r>
+        <w:rPr>
+          <w:color w:val="4472C4" w:themeColor="accent1"/>
+          <w:sz w:val="24"/>
+          <w:szCs w:val="24"/>
+        </w:rPr>
+        <w:t xml:space="preserve">Some have argued that for artificial agents to learn this complex, structured process, it is necessary to build in aspects of reasoning, such as compositionality </w:t>
+      </w:r>
+      <w:r>
+        <w:rPr>
+          <w:color w:val="4472C4" w:themeColor="accent1"/>
+          <w:sz w:val="24"/>
+          <w:szCs w:val="24"/>
+          <w:highlight w:val="yellow"/>
+        </w:rPr>
+        <w:t>(Hu et al. 2017; Johnson et al. 2017b)</w:t>
+      </w:r>
+      <w:r>
+        <w:rPr>
+          <w:color w:val="4472C4" w:themeColor="accent1"/>
+          <w:sz w:val="24"/>
+          <w:szCs w:val="24"/>
+        </w:rPr>
+        <w:t xml:space="preserve"> or relational computation </w:t>
+      </w:r>
+      <w:r>
+        <w:rPr>
+          <w:color w:val="4472C4" w:themeColor="accent1"/>
+          <w:sz w:val="24"/>
+          <w:szCs w:val="24"/>
+          <w:highlight w:val="yellow"/>
+        </w:rPr>
+        <w:t>(Santoro et al. 2017)</w:t>
+      </w:r>
+      <w:r>
+        <w:rPr>
+          <w:color w:val="4472C4" w:themeColor="accent1"/>
+          <w:sz w:val="24"/>
+          <w:szCs w:val="24"/>
+        </w:rPr>
+        <w:t>. However,</w:t>
+      </w:r>
+    </w:p>
+    <w:p>
+      <w:pPr>
+        <w:bidi w:val="0"/>
+        <w:rPr>
+          <w:color w:val="4472C4" w:themeColor="accent1"/>
+          <w:sz w:val="24"/>
+          <w:szCs w:val="24"/>
+        </w:rPr>
+      </w:pPr>
+    </w:p>
+    <w:p>
+      <w:pPr>
+        <w:autoSpaceDE w:val="0"/>
+        <w:autoSpaceDN w:val="0"/>
+        <w:bidi w:val="0"/>
+        <w:adjustRightInd w:val="0"/>
+        <w:spacing w:after="0" w:line="240" w:lineRule="auto"/>
+        <w:rPr>
+          <w:color w:val="4472C4" w:themeColor="accent1"/>
+          <w:sz w:val="24"/>
+          <w:szCs w:val="24"/>
+        </w:rPr>
+      </w:pPr>
+      <w:r>
+        <w:rPr>
+          <w:color w:val="4472C4" w:themeColor="accent1"/>
+          <w:sz w:val="24"/>
+          <w:szCs w:val="24"/>
+        </w:rPr>
+        <w:t>Programs are an additional supervisory signal consisting of step-by-step instructions, such as filter shape[cube], relate[right],</w:t>
+      </w:r>
+    </w:p>
+    <w:p>
+      <w:pPr>
+        <w:autoSpaceDE w:val="0"/>
+        <w:autoSpaceDN w:val="0"/>
+        <w:bidi w:val="0"/>
+        <w:adjustRightInd w:val="0"/>
+        <w:spacing w:after="0" w:line="240" w:lineRule="auto"/>
+        <w:rPr>
+          <w:color w:val="4472C4" w:themeColor="accent1"/>
+          <w:sz w:val="24"/>
+          <w:szCs w:val="24"/>
+        </w:rPr>
+      </w:pPr>
+      <w:r>
+        <w:rPr>
+          <w:color w:val="4472C4" w:themeColor="accent1"/>
+          <w:sz w:val="24"/>
+          <w:szCs w:val="24"/>
+        </w:rPr>
+        <w:t>and count, on how to answer the question. Program labels are difficult to generate or come by for real world datasets. Our model avoids using this extra supervision, learning to reason effectively directly from linguistic and visual input.</w:t>
+      </w:r>
+    </w:p>
+    <w:p>
+      <w:pPr>
+        <w:bidi w:val="0"/>
+        <w:rPr>
+          <w:color w:val="4472C4" w:themeColor="accent1"/>
+          <w:sz w:val="24"/>
+          <w:szCs w:val="24"/>
           <w:rtl/>
         </w:rPr>
       </w:pPr>
-      <w:r>
-        <w:rPr>
-          <w:color w:val="4472C4" w:themeColor="accent1"/>
-          <w:sz w:val="24"/>
-          <w:szCs w:val="24"/>
-        </w:rPr>
-        <w:t xml:space="preserve">Some have argued that for artificial agents to learn this complex, structured process, it is necessary to build in aspects of reasoning, such as compositionality </w:t>
-      </w:r>
-      <w:r>
-        <w:rPr>
-          <w:color w:val="4472C4" w:themeColor="accent1"/>
-          <w:sz w:val="24"/>
-          <w:szCs w:val="24"/>
-          <w:highlight w:val="yellow"/>
-        </w:rPr>
-        <w:t>(Hu et al. 2017; Johnson et al. 2017b)</w:t>
-      </w:r>
-      <w:r>
-        <w:rPr>
-          <w:color w:val="4472C4" w:themeColor="accent1"/>
-          <w:sz w:val="24"/>
-          <w:szCs w:val="24"/>
-        </w:rPr>
-        <w:t xml:space="preserve"> or relational computation </w:t>
-      </w:r>
-      <w:r>
-        <w:rPr>
-          <w:color w:val="4472C4" w:themeColor="accent1"/>
-          <w:sz w:val="24"/>
-          <w:szCs w:val="24"/>
-          <w:highlight w:val="yellow"/>
-        </w:rPr>
-        <w:t>(Santoro et al. 2017)</w:t>
-      </w:r>
-      <w:r>
-        <w:rPr>
-          <w:color w:val="4472C4" w:themeColor="accent1"/>
-          <w:sz w:val="24"/>
-          <w:szCs w:val="24"/>
-        </w:rPr>
-        <w:t>. However,</w:t>
-      </w:r>
     </w:p>
     <w:sectPr>
       <w:pgSz w:w="11906" w:h="16838"/>
@@ -1301,6 +6090,195 @@
     </w:sectPr>
   </w:body>
 </w:document>
+</file>
+
+<file path=word/numbering.xml><?xml version="1.0" encoding="utf-8"?>
+<w:numbering xmlns:wpc="http://schemas.microsoft.com/office/word/2010/wordprocessingCanvas" xmlns:cx="http://schemas.microsoft.com/office/drawing/2014/chartex" xmlns:cx1="http://schemas.microsoft.com/office/drawing/2015/9/8/chartex" xmlns:cx2="http://schemas.microsoft.com/office/drawing/2015/10/21/chartex" xmlns:cx3="http://schemas.microsoft.com/office/drawing/2016/5/9/chartex" xmlns:cx4="http://schemas.microsoft.com/office/drawing/2016/5/10/chartex" xmlns:cx5="http://schemas.microsoft.com/office/drawing/2016/5/11/chartex" xmlns:cx6="http://schemas.microsoft.com/office/drawing/2016/5/12/chartex" xmlns:cx7="http://schemas.microsoft.com/office/drawing/2016/5/13/chartex" xmlns:cx8="http://schemas.microsoft.com/office/drawing/2016/5/14/chartex" xmlns:mc="http://schemas.openxmlformats.org/markup-compatibility/2006" xmlns:aink="http://schemas.microsoft.com/office/drawing/2016/ink" xmlns:am3d="http://schemas.microsoft.com/office/drawing/2017/model3d" xmlns:o="urn:schemas-microsoft-com:office:office" xmlns:r="http://schemas.openxmlformats.org/officeDocument/2006/relationships" xmlns:m="http://schemas.openxmlformats.org/officeDocument/2006/math" xmlns:v="urn:schemas-microsoft-com:vml" xmlns:wp14="http://schemas.microsoft.com/office/word/2010/wordprocessingDrawing" xmlns:wp="http://schemas.openxmlformats.org/drawingml/2006/wordprocessingDrawing" xmlns:w10="urn:schemas-microsoft-com:office:word" xmlns:w="http://schemas.openxmlformats.org/wordprocessingml/2006/main" xmlns:w14="http://schemas.microsoft.com/office/word/2010/wordml" xmlns:w15="http://schemas.microsoft.com/office/word/2012/wordml" xmlns:w16cid="http://schemas.microsoft.com/office/word/2016/wordml/cid" xmlns:w16se="http://schemas.microsoft.com/office/word/2015/wordml/symex" xmlns:wpg="http://schemas.microsoft.com/office/word/2010/wordprocessingGroup" xmlns:wpi="http://schemas.microsoft.com/office/word/2010/wordprocessingInk" xmlns:wne="http://schemas.microsoft.com/office/word/2006/wordml" xmlns:wps="http://schemas.microsoft.com/office/word/2010/wordprocessingShape" mc:Ignorable="w14 w15 w16se w16cid wp14">
+  <w:abstractNum w:abstractNumId="0" w15:restartNumberingAfterBreak="0">
+    <w:nsid w:val="11C0244F"/>
+    <w:multiLevelType w:val="hybridMultilevel"/>
+    <w:tmpl w:val="6B7A8FBE"/>
+    <w:lvl w:ilvl="0" w:tplc="B68A4C7A">
+      <w:start w:val="1"/>
+      <w:numFmt w:val="decimal"/>
+      <w:lvlText w:val="(%1)"/>
+      <w:lvlJc w:val="left"/>
+      <w:pPr>
+        <w:ind w:left="720" w:hanging="360"/>
+      </w:pPr>
+      <w:rPr>
+        <w:rFonts w:hint="default"/>
+      </w:rPr>
+    </w:lvl>
+    <w:lvl w:ilvl="1" w:tplc="10000019" w:tentative="1">
+      <w:start w:val="1"/>
+      <w:numFmt w:val="lowerLetter"/>
+      <w:lvlText w:val="%2."/>
+      <w:lvlJc w:val="left"/>
+      <w:pPr>
+        <w:ind w:left="1440" w:hanging="360"/>
+      </w:pPr>
+    </w:lvl>
+    <w:lvl w:ilvl="2" w:tplc="1000001B" w:tentative="1">
+      <w:start w:val="1"/>
+      <w:numFmt w:val="lowerRoman"/>
+      <w:lvlText w:val="%3."/>
+      <w:lvlJc w:val="right"/>
+      <w:pPr>
+        <w:ind w:left="2160" w:hanging="180"/>
+      </w:pPr>
+    </w:lvl>
+    <w:lvl w:ilvl="3" w:tplc="1000000F" w:tentative="1">
+      <w:start w:val="1"/>
+      <w:numFmt w:val="decimal"/>
+      <w:lvlText w:val="%4."/>
+      <w:lvlJc w:val="left"/>
+      <w:pPr>
+        <w:ind w:left="2880" w:hanging="360"/>
+      </w:pPr>
+    </w:lvl>
+    <w:lvl w:ilvl="4" w:tplc="10000019" w:tentative="1">
+      <w:start w:val="1"/>
+      <w:numFmt w:val="lowerLetter"/>
+      <w:lvlText w:val="%5."/>
+      <w:lvlJc w:val="left"/>
+      <w:pPr>
+        <w:ind w:left="3600" w:hanging="360"/>
+      </w:pPr>
+    </w:lvl>
+    <w:lvl w:ilvl="5" w:tplc="1000001B" w:tentative="1">
+      <w:start w:val="1"/>
+      <w:numFmt w:val="lowerRoman"/>
+      <w:lvlText w:val="%6."/>
+      <w:lvlJc w:val="right"/>
+      <w:pPr>
+        <w:ind w:left="4320" w:hanging="180"/>
+      </w:pPr>
+    </w:lvl>
+    <w:lvl w:ilvl="6" w:tplc="1000000F" w:tentative="1">
+      <w:start w:val="1"/>
+      <w:numFmt w:val="decimal"/>
+      <w:lvlText w:val="%7."/>
+      <w:lvlJc w:val="left"/>
+      <w:pPr>
+        <w:ind w:left="5040" w:hanging="360"/>
+      </w:pPr>
+    </w:lvl>
+    <w:lvl w:ilvl="7" w:tplc="10000019" w:tentative="1">
+      <w:start w:val="1"/>
+      <w:numFmt w:val="lowerLetter"/>
+      <w:lvlText w:val="%8."/>
+      <w:lvlJc w:val="left"/>
+      <w:pPr>
+        <w:ind w:left="5760" w:hanging="360"/>
+      </w:pPr>
+    </w:lvl>
+    <w:lvl w:ilvl="8" w:tplc="1000001B" w:tentative="1">
+      <w:start w:val="1"/>
+      <w:numFmt w:val="lowerRoman"/>
+      <w:lvlText w:val="%9."/>
+      <w:lvlJc w:val="right"/>
+      <w:pPr>
+        <w:ind w:left="6480" w:hanging="180"/>
+      </w:pPr>
+    </w:lvl>
+  </w:abstractNum>
+  <w:abstractNum w:abstractNumId="1" w15:restartNumberingAfterBreak="0">
+    <w:nsid w:val="6BF272FF"/>
+    <w:multiLevelType w:val="hybridMultilevel"/>
+    <w:tmpl w:val="59C41A26"/>
+    <w:lvl w:ilvl="0" w:tplc="D304FB32">
+      <w:start w:val="1"/>
+      <w:numFmt w:val="decimal"/>
+      <w:lvlText w:val="(%1)"/>
+      <w:lvlJc w:val="left"/>
+      <w:pPr>
+        <w:ind w:left="720" w:hanging="360"/>
+      </w:pPr>
+      <w:rPr>
+        <w:rFonts w:hint="default"/>
+      </w:rPr>
+    </w:lvl>
+    <w:lvl w:ilvl="1" w:tplc="10000019" w:tentative="1">
+      <w:start w:val="1"/>
+      <w:numFmt w:val="lowerLetter"/>
+      <w:lvlText w:val="%2."/>
+      <w:lvlJc w:val="left"/>
+      <w:pPr>
+        <w:ind w:left="1440" w:hanging="360"/>
+      </w:pPr>
+    </w:lvl>
+    <w:lvl w:ilvl="2" w:tplc="1000001B" w:tentative="1">
+      <w:start w:val="1"/>
+      <w:numFmt w:val="lowerRoman"/>
+      <w:lvlText w:val="%3."/>
+      <w:lvlJc w:val="right"/>
+      <w:pPr>
+        <w:ind w:left="2160" w:hanging="180"/>
+      </w:pPr>
+    </w:lvl>
+    <w:lvl w:ilvl="3" w:tplc="1000000F" w:tentative="1">
+      <w:start w:val="1"/>
+      <w:numFmt w:val="decimal"/>
+      <w:lvlText w:val="%4."/>
+      <w:lvlJc w:val="left"/>
+      <w:pPr>
+        <w:ind w:left="2880" w:hanging="360"/>
+      </w:pPr>
+    </w:lvl>
+    <w:lvl w:ilvl="4" w:tplc="10000019" w:tentative="1">
+      <w:start w:val="1"/>
+      <w:numFmt w:val="lowerLetter"/>
+      <w:lvlText w:val="%5."/>
+      <w:lvlJc w:val="left"/>
+      <w:pPr>
+        <w:ind w:left="3600" w:hanging="360"/>
+      </w:pPr>
+    </w:lvl>
+    <w:lvl w:ilvl="5" w:tplc="1000001B" w:tentative="1">
+      <w:start w:val="1"/>
+      <w:numFmt w:val="lowerRoman"/>
+      <w:lvlText w:val="%6."/>
+      <w:lvlJc w:val="right"/>
+      <w:pPr>
+        <w:ind w:left="4320" w:hanging="180"/>
+      </w:pPr>
+    </w:lvl>
+    <w:lvl w:ilvl="6" w:tplc="1000000F" w:tentative="1">
+      <w:start w:val="1"/>
+      <w:numFmt w:val="decimal"/>
+      <w:lvlText w:val="%7."/>
+      <w:lvlJc w:val="left"/>
+      <w:pPr>
+        <w:ind w:left="5040" w:hanging="360"/>
+      </w:pPr>
+    </w:lvl>
+    <w:lvl w:ilvl="7" w:tplc="10000019" w:tentative="1">
+      <w:start w:val="1"/>
+      <w:numFmt w:val="lowerLetter"/>
+      <w:lvlText w:val="%8."/>
+      <w:lvlJc w:val="left"/>
+      <w:pPr>
+        <w:ind w:left="5760" w:hanging="360"/>
+      </w:pPr>
+    </w:lvl>
+    <w:lvl w:ilvl="8" w:tplc="1000001B" w:tentative="1">
+      <w:start w:val="1"/>
+      <w:numFmt w:val="lowerRoman"/>
+      <w:lvlText w:val="%9."/>
+      <w:lvlJc w:val="right"/>
+      <w:pPr>
+        <w:ind w:left="6480" w:hanging="180"/>
+      </w:pPr>
+    </w:lvl>
+  </w:abstractNum>
+  <w:num w:numId="1">
+    <w:abstractNumId w:val="0"/>
+  </w:num>
+  <w:num w:numId="2">
+    <w:abstractNumId w:val="1"/>
+  </w:num>
+</w:numbering>
 </file>
 
 <file path=word/styles.xml><?xml version="1.0" encoding="utf-8"?>
@@ -1844,6 +6822,16 @@
       <w:u w:val="single"/>
     </w:rPr>
   </w:style>
+  <w:style w:type="character" w:styleId="PlaceholderText">
+    <w:name w:val="Placeholder Text"/>
+    <w:basedOn w:val="DefaultParagraphFont"/>
+    <w:uiPriority w:val="99"/>
+    <w:semiHidden/>
+    <w:rsid w:val="00925A9B"/>
+    <w:rPr>
+      <w:color w:val="808080"/>
+    </w:rPr>
+  </w:style>
 </w:styles>
 </file>
 
@@ -2147,7 +7135,7 @@
 </file>
 
 <file path=customXml/itemProps1.xml><?xml version="1.0" encoding="utf-8"?>
-<ds:datastoreItem xmlns:ds="http://schemas.openxmlformats.org/officeDocument/2006/customXml" ds:itemID="{D0C9959D-70C0-48D8-9BA1-5D7BB3A3D5AC}">
+<ds:datastoreItem xmlns:ds="http://schemas.openxmlformats.org/officeDocument/2006/customXml" ds:itemID="{CB9C86B1-9D0F-4160-B01B-62B6C8D09DEE}">
   <ds:schemaRefs>
     <ds:schemaRef ds:uri="http://schemas.openxmlformats.org/officeDocument/2006/bibliography"/>
   </ds:schemaRefs>

--- a/project report.docx
+++ b/project report.docx
@@ -76,27 +76,44 @@
         <w:rPr>
           <w:sz w:val="24"/>
           <w:szCs w:val="24"/>
-          <w:highlight w:val="cyan"/>
-        </w:rPr>
-        <w:t>(</w:t>
-      </w:r>
-      <w:proofErr w:type="spellStart"/>
-      <w:r>
-        <w:rPr>
-          <w:sz w:val="24"/>
-          <w:szCs w:val="24"/>
-          <w:highlight w:val="cyan"/>
-        </w:rPr>
-        <w:t>cbn</w:t>
-      </w:r>
-      <w:proofErr w:type="spellEnd"/>
-      <w:r>
-        <w:rPr>
-          <w:sz w:val="24"/>
-          <w:szCs w:val="24"/>
-          <w:highlight w:val="cyan"/>
-        </w:rPr>
-        <w:t xml:space="preserve"> paper).</w:t>
+        </w:rPr>
+        <w:fldChar w:fldCharType="begin" w:fldLock="1"/>
+      </w:r>
+      <w:r>
+        <w:rPr>
+          <w:sz w:val="24"/>
+          <w:szCs w:val="24"/>
+        </w:rPr>
+        <w:instrText>ADDIN CSL_CITATION {"citationItems":[{"id":"ITEM-1","itemData":{"URL":"http://arxiv.org/abs/1707.03017","abstract":"Achieving artificial visual reasoning - the ability to answer image-related questions which require a multi-step, high-level process - is an important step towards artificial general intelligence. This multi-modal task requires learning a question-dependent, structured reasoning process over images from language. Standard deep learning approaches tend to exploit biases in the data rather than learn this underlying structure, while leading methods learn to visually reason successfully but are hand-crafted for reasoning. We show that a general-purpose, Conditional Batch Normalization approach achieves state-of-the-art results on the CLEVR Visual Reasoning benchmark with a 2.4% error rate. We outperform the next best end-to-end method (4.5%) and even methods that use extra supervision (3.1%). We probe our model to shed light on how it reasons, showing it has learned a question-dependent, multi-step process. Previous work has operated under the assumption that visual reasoning calls for a specialized architecture, but we show that a general architecture with proper conditioning can learn to visually reason effectively.","author":[{"dropping-particle":"","family":"Perez","given":"Ethan","non-dropping-particle":"","parse-names":false,"suffix":""},{"dropping-particle":"","family":"Vries","given":"Harm","non-dropping-particle":"de","parse-names":false,"suffix":""},{"dropping-particle":"","family":"Strub","given":"Florian","non-dropping-particle":"","parse-names":false,"suffix":""},{"dropping-particle":"","family":"Dumoulin","given":"Vincent","non-dropping-particle":"","parse-names":false,"suffix":""},{"dropping-particle":"","family":"Courville","given":"Aaron","non-dropping-particle":"","parse-names":false,"suffix":""}],"id":"ITEM-1","issued":{"date-parts":[["2017"]]},"title":"Learning Visual Reasoning Without Strong Priors","type":"webpage"},"uris":["http://www.mendeley.com/documents/?uuid=72e5894f-3ba2-4775-be55-591719e1f89b"]}],"mendeley":{"formattedCitation":"(Perez, de Vries, Strub, Dumoulin, &amp; Courville, 2017)","plainTextFormattedCitation":"(Perez, de Vries, Strub, Dumoulin, &amp; Courville, 2017)","previouslyFormattedCitation":"(Perez, de Vries, Strub, Dumoulin, &amp; Courville, 2017)"},"properties":{"noteIndex":0},"schema":"https://github.com/citation-style-language/schema/raw/master/csl-citation.json"}</w:instrText>
+      </w:r>
+      <w:r>
+        <w:rPr>
+          <w:sz w:val="24"/>
+          <w:szCs w:val="24"/>
+        </w:rPr>
+        <w:fldChar w:fldCharType="separate"/>
+      </w:r>
+      <w:r>
+        <w:rPr>
+          <w:noProof/>
+          <w:sz w:val="24"/>
+          <w:szCs w:val="24"/>
+        </w:rPr>
+        <w:t>(Perez, de Vries, Strub, Dumoulin, &amp; Courville, 2017)</w:t>
+      </w:r>
+      <w:r>
+        <w:rPr>
+          <w:sz w:val="24"/>
+          <w:szCs w:val="24"/>
+        </w:rPr>
+        <w:fldChar w:fldCharType="end"/>
+      </w:r>
+      <w:r>
+        <w:rPr>
+          <w:sz w:val="24"/>
+          <w:szCs w:val="24"/>
+        </w:rPr>
+        <w:t>.</w:t>
       </w:r>
     </w:p>
     <w:p>
@@ -174,24 +191,44 @@
         <w:rPr>
           <w:sz w:val="24"/>
           <w:szCs w:val="24"/>
-          <w:highlight w:val="cyan"/>
-        </w:rPr>
-        <w:t>(film paper)</w:t>
-      </w:r>
-      <w:r>
-        <w:rPr>
-          <w:sz w:val="24"/>
-          <w:szCs w:val="24"/>
-          <w:highlight w:val="cyan"/>
+        </w:rPr>
+        <w:fldChar w:fldCharType="begin" w:fldLock="1"/>
+      </w:r>
+      <w:r>
+        <w:rPr>
+          <w:sz w:val="24"/>
+          <w:szCs w:val="24"/>
+        </w:rPr>
+        <w:instrText>ADDIN CSL_CITATION {"citationItems":[{"id":"ITEM-1","itemData":{"ISBN":"9781577358008","abstract":"We introduce a general-purpose conditioning method for neural networks called FiLM: Feature-wise Linear Modulation. FiLM layers influence neural network computation via a simple, feature-wise affine transformation based on conditioning information. We show that FiLM layers are highly effective for visual reasoning - answering image-related questions which require a multi-step, high-level process - a task which has proven difficult for standard deep learning methods that do not explicitly model reasoning. Specifically, we show on visual reasoning tasks that FiLM layers 1) halve state-of-the-art error for the CLEVR benchmark, 2) modulate features in a coherent manner, 3) are robust to ablations and architectural modifications, and 4) generalize well to challenging, new data from few examples or even zero-shot.","author":[{"dropping-particle":"","family":"Perez","given":"Ethan","non-dropping-particle":"","parse-names":false,"suffix":""},{"dropping-particle":"","family":"Strub","given":"Florian","non-dropping-particle":"","parse-names":false,"suffix":""},{"dropping-particle":"","family":"Vries","given":"Harm","non-dropping-particle":"De","parse-names":false,"suffix":""},{"dropping-particle":"","family":"Dumoulin","given":"Vincent","non-dropping-particle":"","parse-names":false,"suffix":""},{"dropping-particle":"","family":"Courville","given":"Aaron","non-dropping-particle":"","parse-names":false,"suffix":""}],"container-title":"32nd AAAI Conference on Artificial Intelligence, AAAI 2018","id":"ITEM-1","issued":{"date-parts":[["2018"]]},"page":"3942-3951","title":"FiLM: Visual reasoning with a general conditioning layer","type":"article-journal"},"uris":["http://www.mendeley.com/documents/?uuid=c3c59518-39df-4278-adb7-26e2dfe1a186"]}],"mendeley":{"formattedCitation":"(Perez, Strub, De Vries, Dumoulin, &amp; Courville, 2018)","plainTextFormattedCitation":"(Perez, Strub, De Vries, Dumoulin, &amp; Courville, 2018)","previouslyFormattedCitation":"(Perez, Strub, De Vries, Dumoulin, &amp; Courville, 2018)"},"properties":{"noteIndex":0},"schema":"https://github.com/citation-style-language/schema/raw/master/csl-citation.json"}</w:instrText>
+      </w:r>
+      <w:r>
+        <w:rPr>
+          <w:sz w:val="24"/>
+          <w:szCs w:val="24"/>
+        </w:rPr>
+        <w:fldChar w:fldCharType="separate"/>
+      </w:r>
+      <w:r>
+        <w:rPr>
+          <w:noProof/>
+          <w:sz w:val="24"/>
+          <w:szCs w:val="24"/>
+        </w:rPr>
+        <w:t>(Perez, Strub, De Vries, Dumoulin, &amp; Courville, 2018)</w:t>
+      </w:r>
+      <w:r>
+        <w:rPr>
+          <w:sz w:val="24"/>
+          <w:szCs w:val="24"/>
+        </w:rPr>
+        <w:fldChar w:fldCharType="end"/>
+      </w:r>
+      <w:r>
+        <w:rPr>
+          <w:sz w:val="24"/>
+          <w:szCs w:val="24"/>
         </w:rPr>
         <w:t>.</w:t>
-      </w:r>
-      <w:r>
-        <w:rPr>
-          <w:sz w:val="24"/>
-          <w:szCs w:val="24"/>
-        </w:rPr>
-        <w:t xml:space="preserve"> </w:t>
       </w:r>
     </w:p>
     <w:p>
@@ -291,9 +328,37 @@
         <w:rPr>
           <w:sz w:val="24"/>
           <w:szCs w:val="24"/>
-          <w:highlight w:val="cyan"/>
-        </w:rPr>
-        <w:t>(CLEVR website)</w:t>
+        </w:rPr>
+        <w:fldChar w:fldCharType="begin" w:fldLock="1"/>
+      </w:r>
+      <w:r>
+        <w:rPr>
+          <w:sz w:val="24"/>
+          <w:szCs w:val="24"/>
+        </w:rPr>
+        <w:instrText>ADDIN CSL_CITATION {"citationItems":[{"id":"ITEM-1","itemData":{"DOI":"10.1109/CVPR.2017.215","ISBN":"9781538604571","abstract":"When building artificial intelligence systems that can reason and answer questions about visual data, we need diagnostic tests to analyze our progress and discover shortcomings. Existing benchmarks for visual question answering can help, but have strong biases that models can exploit to correctly answer questions without reasoning. They also conflate multiple sources of error, making it hard to pinpoint model weaknesses. We present a diagnostic dataset that tests a range of visual reasoning abilities. It contains minimal biases and has detailed annotations describing the kind of reasoning each question requires. We use this dataset to analyze a variety of modern visual reasoning systems, providing novel insights into their abilities and limitations.","author":[{"dropping-particle":"","family":"Johnson","given":"Justin","non-dropping-particle":"","parse-names":false,"suffix":""},{"dropping-particle":"","family":"Fei-Fei","given":"Li","non-dropping-particle":"","parse-names":false,"suffix":""},{"dropping-particle":"","family":"Hariharan","given":"Bharath","non-dropping-particle":"","parse-names":false,"suffix":""},{"dropping-particle":"","family":"Zitnick","given":"C. Lawrence","non-dropping-particle":"","parse-names":false,"suffix":""},{"dropping-particle":"","family":"Maaten","given":"Laurens","non-dropping-particle":"Van Der","parse-names":false,"suffix":""},{"dropping-particle":"","family":"Girshick","given":"Ross","non-dropping-particle":"","parse-names":false,"suffix":""}],"container-title":"Proceedings - 30th IEEE Conference on Computer Vision and Pattern Recognition, CVPR 2017","id":"ITEM-1","issued":{"date-parts":[["2017"]]},"page":"1988-1997","title":"CLEVR: A diagnostic dataset for compositional language and elementary visual reasoning","type":"article-journal","volume":"2017-Janua"},"uris":["http://www.mendeley.com/documents/?uuid=a2408633-c916-459e-b0f1-49ec2eb26d07"]}],"mendeley":{"formattedCitation":"(Johnson et al., 2017)","plainTextFormattedCitation":"(Johnson et al., 2017)","previouslyFormattedCitation":"(Johnson et al., 2017)"},"properties":{"noteIndex":0},"schema":"https://github.com/citation-style-language/schema/raw/master/csl-citation.json"}</w:instrText>
+      </w:r>
+      <w:r>
+        <w:rPr>
+          <w:sz w:val="24"/>
+          <w:szCs w:val="24"/>
+        </w:rPr>
+        <w:fldChar w:fldCharType="separate"/>
+      </w:r>
+      <w:r>
+        <w:rPr>
+          <w:noProof/>
+          <w:sz w:val="24"/>
+          <w:szCs w:val="24"/>
+        </w:rPr>
+        <w:t>(Johnson et al., 2017)</w:t>
+      </w:r>
+      <w:r>
+        <w:rPr>
+          <w:sz w:val="24"/>
+          <w:szCs w:val="24"/>
+        </w:rPr>
+        <w:fldChar w:fldCharType="end"/>
       </w:r>
       <w:r>
         <w:rPr>
@@ -311,23 +376,6 @@
           <w:szCs w:val="24"/>
         </w:rPr>
       </w:pPr>
-      <w:hyperlink r:id="rId6" w:history="1">
-        <w:r>
-          <w:rPr>
-            <w:rStyle w:val="Hyperlink"/>
-          </w:rPr>
-          <w:t>https://cs.stanford.edu/people/jcjohns/clevr/</w:t>
-        </w:r>
-      </w:hyperlink>
-    </w:p>
-    <w:p>
-      <w:pPr>
-        <w:bidi w:val="0"/>
-        <w:rPr>
-          <w:sz w:val="24"/>
-          <w:szCs w:val="24"/>
-        </w:rPr>
-      </w:pPr>
       <w:r>
         <w:rPr>
           <w:sz w:val="24"/>
@@ -425,7 +473,108 @@
           <w:sz w:val="24"/>
           <w:szCs w:val="24"/>
         </w:rPr>
-        <w:t xml:space="preserve">. However, tests on CLEVR show that these general deep learning approaches struggle to learn structured, multi-step reasoning </w:t>
+        <w:t>. However, tests on CLEVR show that these general deep learning approaches struggle to learn structured, multi-step reasoning</w:t>
+      </w:r>
+      <w:r>
+        <w:rPr>
+          <w:sz w:val="24"/>
+          <w:szCs w:val="24"/>
+        </w:rPr>
+        <w:t xml:space="preserve"> </w:t>
+      </w:r>
+      <w:r>
+        <w:rPr>
+          <w:sz w:val="24"/>
+          <w:szCs w:val="24"/>
+        </w:rPr>
+        <w:fldChar w:fldCharType="begin" w:fldLock="1"/>
+      </w:r>
+      <w:r>
+        <w:rPr>
+          <w:sz w:val="24"/>
+          <w:szCs w:val="24"/>
+        </w:rPr>
+        <w:instrText>ADDIN CSL_CITATION {"citationItems":[{"id":"ITEM-1","itemData":{"DOI":"10.1109/CVPR.2017.215","ISBN":"9781538604571","abstract":"When building artificial intelligence systems that can reason and answer questions about visual data, we need diagnostic tests to analyze our progress and discover shortcomings. Existing benchmarks for visual question answering can help, but have strong biases that models can exploit to correctly answer questions without reasoning. They also conflate multiple sources of error, making it hard to pinpoint model weaknesses. We present a diagnostic dataset that tests a range of visual reasoning abilities. It contains minimal biases and has detailed annotations describing the kind of reasoning each question requires. We use this dataset to analyze a variety of modern visual reasoning systems, providing novel insights into their abilities and limitations.","author":[{"dropping-particle":"","family":"Johnson","given":"Justin","non-dropping-particle":"","parse-names":false,"suffix":""},{"dropping-particle":"","family":"Fei-Fei","given":"Li","non-dropping-particle":"","parse-names":false,"suffix":""},{"dropping-particle":"","family":"Hariharan","given":"Bharath","non-dropping-particle":"","parse-names":false,"suffix":""},{"dropping-particle":"","family":"Zitnick","given":"C. Lawrence","non-dropping-particle":"","parse-names":false,"suffix":""},{"dropping-particle":"","family":"Maaten","given":"Laurens","non-dropping-particle":"Van Der","parse-names":false,"suffix":""},{"dropping-particle":"","family":"Girshick","given":"Ross","non-dropping-particle":"","parse-names":false,"suffix":""}],"container-title":"Proceedings - 30th IEEE Conference on Computer Vision and Pattern Recognition, CVPR 2017","id":"ITEM-1","issued":{"date-parts":[["2017"]]},"page":"1988-1997","title":"CLEVR: A diagnostic dataset for compositional language and elementary visual reasoning","type":"article-journal","volume":"2017-Janua"},"uris":["http://www.mendeley.com/documents/?uuid=a2408633-c916-459e-b0f1-49ec2eb26d07"]}],"mendeley":{"formattedCitation":"(Johnson et al., 2017)","plainTextFormattedCitation":"(Johnson et al., 2017)","previouslyFormattedCitation":"(Johnson et al., 2017)"},"properties":{"noteIndex":0},"schema":"https://github.com/citation-style-language/schema/raw/master/csl-citation.json"}</w:instrText>
+      </w:r>
+      <w:r>
+        <w:rPr>
+          <w:sz w:val="24"/>
+          <w:szCs w:val="24"/>
+        </w:rPr>
+        <w:fldChar w:fldCharType="separate"/>
+      </w:r>
+      <w:r>
+        <w:rPr>
+          <w:noProof/>
+          <w:sz w:val="24"/>
+          <w:szCs w:val="24"/>
+        </w:rPr>
+        <w:t>(Johnson et al., 2017)</w:t>
+      </w:r>
+      <w:r>
+        <w:rPr>
+          <w:sz w:val="24"/>
+          <w:szCs w:val="24"/>
+        </w:rPr>
+        <w:fldChar w:fldCharType="end"/>
+      </w:r>
+      <w:r>
+        <w:rPr>
+          <w:sz w:val="24"/>
+          <w:szCs w:val="24"/>
+        </w:rPr>
+        <w:t>.</w:t>
+      </w:r>
+    </w:p>
+    <w:p>
+      <w:pPr>
+        <w:bidi w:val="0"/>
+        <w:rPr>
+          <w:sz w:val="24"/>
+          <w:szCs w:val="24"/>
+        </w:rPr>
+      </w:pPr>
+      <w:r>
+        <w:rPr>
+          <w:sz w:val="24"/>
+          <w:szCs w:val="24"/>
+        </w:rPr>
+        <w:t>These</w:t>
+      </w:r>
+      <w:r>
+        <w:rPr>
+          <w:sz w:val="24"/>
+          <w:szCs w:val="24"/>
+        </w:rPr>
+        <w:t xml:space="preserve"> </w:t>
+      </w:r>
+      <w:r>
+        <w:rPr>
+          <w:sz w:val="24"/>
+          <w:szCs w:val="24"/>
+        </w:rPr>
+        <w:t>models</w:t>
+      </w:r>
+      <w:r>
+        <w:rPr>
+          <w:sz w:val="24"/>
+          <w:szCs w:val="24"/>
+        </w:rPr>
+        <w:t xml:space="preserve"> tend</w:t>
+      </w:r>
+      <w:r>
+        <w:rPr>
+          <w:sz w:val="24"/>
+          <w:szCs w:val="24"/>
+        </w:rPr>
+        <w:t xml:space="preserve"> </w:t>
+      </w:r>
+      <w:r>
+        <w:rPr>
+          <w:sz w:val="24"/>
+          <w:szCs w:val="24"/>
+        </w:rPr>
+        <w:t xml:space="preserve">to exploit biases in the data rather than capture complex underlying structure behind reasoning </w:t>
       </w:r>
       <w:r>
         <w:rPr>
@@ -433,23 +582,80 @@
           <w:szCs w:val="24"/>
           <w:highlight w:val="yellow"/>
         </w:rPr>
-        <w:t>(Johnson et al. 2017a).</w:t>
-      </w:r>
-    </w:p>
-    <w:p>
-      <w:pPr>
-        <w:bidi w:val="0"/>
-        <w:rPr>
-          <w:sz w:val="24"/>
-          <w:szCs w:val="24"/>
-        </w:rPr>
-      </w:pPr>
-      <w:r>
-        <w:rPr>
-          <w:sz w:val="24"/>
-          <w:szCs w:val="24"/>
-        </w:rPr>
-        <w:t>These</w:t>
+        <w:t>(Goyal et al. 2017)</w:t>
+      </w:r>
+      <w:r>
+        <w:rPr>
+          <w:sz w:val="24"/>
+          <w:szCs w:val="24"/>
+        </w:rPr>
+        <w:t xml:space="preserve">. In </w:t>
+      </w:r>
+      <w:r>
+        <w:rPr>
+          <w:sz w:val="24"/>
+          <w:szCs w:val="24"/>
+        </w:rPr>
+        <w:t xml:space="preserve">order to overcome this problem, </w:t>
+      </w:r>
+      <w:r>
+        <w:rPr>
+          <w:sz w:val="24"/>
+          <w:szCs w:val="24"/>
+        </w:rPr>
+        <w:fldChar w:fldCharType="begin" w:fldLock="1"/>
+      </w:r>
+      <w:r>
+        <w:rPr>
+          <w:sz w:val="24"/>
+          <w:szCs w:val="24"/>
+        </w:rPr>
+        <w:instrText>ADDIN CSL_CITATION {"citationItems":[{"id":"ITEM-1","itemData":{"ISBN":"9781577358008","abstract":"We introduce a general-purpose conditioning method for neural networks called FiLM: Feature-wise Linear Modulation. FiLM layers influence neural network computation via a simple, feature-wise affine transformation based on conditioning information. We show that FiLM layers are highly effective for visual reasoning - answering image-related questions which require a multi-step, high-level process - a task which has proven difficult for standard deep learning methods that do not explicitly model reasoning. Specifically, we show on visual reasoning tasks that FiLM layers 1) halve state-of-the-art error for the CLEVR benchmark, 2) modulate features in a coherent manner, 3) are robust to ablations and architectural modifications, and 4) generalize well to challenging, new data from few examples or even zero-shot.","author":[{"dropping-particle":"","family":"Perez","given":"Ethan","non-dropping-particle":"","parse-names":false,"suffix":""},{"dropping-particle":"","family":"Strub","given":"Florian","non-dropping-particle":"","parse-names":false,"suffix":""},{"dropping-particle":"","family":"Vries","given":"Harm","non-dropping-particle":"De","parse-names":false,"suffix":""},{"dropping-particle":"","family":"Dumoulin","given":"Vincent","non-dropping-particle":"","parse-names":false,"suffix":""},{"dropping-particle":"","family":"Courville","given":"Aaron","non-dropping-particle":"","parse-names":false,"suffix":""}],"container-title":"32nd AAAI Conference on Artificial Intelligence, AAAI 2018","id":"ITEM-1","issued":{"date-parts":[["2018"]]},"page":"3942-3951","title":"FiLM: Visual reasoning with a general conditioning layer","type":"article-journal"},"uris":["http://www.mendeley.com/documents/?uuid=c3c59518-39df-4278-adb7-26e2dfe1a186"]}],"mendeley":{"formattedCitation":"(Perez et al., 2018)","manualFormatting":"Perez et al. (2018","plainTextFormattedCitation":"(Perez et al., 2018)","previouslyFormattedCitation":"(Perez et al., 2018)"},"properties":{"noteIndex":0},"schema":"https://github.com/citation-style-language/schema/raw/master/csl-citation.json"}</w:instrText>
+      </w:r>
+      <w:r>
+        <w:rPr>
+          <w:sz w:val="24"/>
+          <w:szCs w:val="24"/>
+        </w:rPr>
+        <w:fldChar w:fldCharType="separate"/>
+      </w:r>
+      <w:r>
+        <w:rPr>
+          <w:noProof/>
+          <w:sz w:val="24"/>
+          <w:szCs w:val="24"/>
+        </w:rPr>
+        <w:t xml:space="preserve">Perez et al. </w:t>
+      </w:r>
+      <w:r>
+        <w:rPr>
+          <w:noProof/>
+          <w:sz w:val="24"/>
+          <w:szCs w:val="24"/>
+        </w:rPr>
+        <w:t>(</w:t>
+      </w:r>
+      <w:r>
+        <w:rPr>
+          <w:noProof/>
+          <w:sz w:val="24"/>
+          <w:szCs w:val="24"/>
+        </w:rPr>
+        <w:t>2018</w:t>
+      </w:r>
+      <w:r>
+        <w:rPr>
+          <w:sz w:val="24"/>
+          <w:szCs w:val="24"/>
+        </w:rPr>
+        <w:fldChar w:fldCharType="end"/>
+      </w:r>
+      <w:r>
+        <w:rPr>
+          <w:sz w:val="24"/>
+          <w:szCs w:val="24"/>
+        </w:rPr>
+        <w:t>)</w:t>
       </w:r>
       <w:r>
         <w:rPr>
@@ -463,14 +669,7 @@
           <w:sz w:val="24"/>
           <w:szCs w:val="24"/>
         </w:rPr>
-        <w:t>models</w:t>
-      </w:r>
-      <w:r>
-        <w:rPr>
-          <w:sz w:val="24"/>
-          <w:szCs w:val="24"/>
-        </w:rPr>
-        <w:t xml:space="preserve"> tend</w:t>
+        <w:t>developed</w:t>
       </w:r>
       <w:r>
         <w:rPr>
@@ -484,45 +683,97 @@
           <w:sz w:val="24"/>
           <w:szCs w:val="24"/>
         </w:rPr>
-        <w:t xml:space="preserve">to exploit biases in the data rather than capture complex underlying structure behind reasoning </w:t>
-      </w:r>
-      <w:r>
-        <w:rPr>
-          <w:sz w:val="24"/>
-          <w:szCs w:val="24"/>
-          <w:highlight w:val="yellow"/>
-        </w:rPr>
-        <w:t>(Goyal et al. 2017)</w:t>
-      </w:r>
-      <w:r>
-        <w:rPr>
-          <w:sz w:val="24"/>
-          <w:szCs w:val="24"/>
-        </w:rPr>
-        <w:t xml:space="preserve">. In </w:t>
-      </w:r>
-      <w:r>
-        <w:rPr>
-          <w:sz w:val="24"/>
-          <w:szCs w:val="24"/>
-        </w:rPr>
-        <w:t xml:space="preserve">order to overcome this problem, </w:t>
-      </w:r>
-      <w:r>
-        <w:rPr>
-          <w:sz w:val="24"/>
-          <w:szCs w:val="24"/>
-          <w:highlight w:val="cyan"/>
-        </w:rPr>
-        <w:t xml:space="preserve">film </w:t>
-      </w:r>
-      <w:r>
-        <w:rPr>
-          <w:sz w:val="24"/>
-          <w:szCs w:val="24"/>
-          <w:highlight w:val="cyan"/>
-        </w:rPr>
-        <w:t>paper</w:t>
+        <w:t xml:space="preserve">a general model architecture </w:t>
+      </w:r>
+      <w:r>
+        <w:rPr>
+          <w:sz w:val="24"/>
+          <w:szCs w:val="24"/>
+        </w:rPr>
+        <w:t xml:space="preserve">that </w:t>
+      </w:r>
+      <w:r>
+        <w:rPr>
+          <w:sz w:val="24"/>
+          <w:szCs w:val="24"/>
+        </w:rPr>
+        <w:t xml:space="preserve">can achieve strong visual reasoning </w:t>
+      </w:r>
+      <w:r>
+        <w:rPr>
+          <w:sz w:val="24"/>
+          <w:szCs w:val="24"/>
+        </w:rPr>
+        <w:t xml:space="preserve">which they termed as </w:t>
+      </w:r>
+      <w:proofErr w:type="spellStart"/>
+      <w:r>
+        <w:rPr>
+          <w:sz w:val="24"/>
+          <w:szCs w:val="24"/>
+        </w:rPr>
+        <w:t>FiLM</w:t>
+      </w:r>
+      <w:proofErr w:type="spellEnd"/>
+      <w:r>
+        <w:rPr>
+          <w:sz w:val="24"/>
+          <w:szCs w:val="24"/>
+        </w:rPr>
+        <w:t>: Feature-wise Linear Modulation.</w:t>
+      </w:r>
+    </w:p>
+    <w:p>
+      <w:pPr>
+        <w:bidi w:val="0"/>
+        <w:rPr>
+          <w:sz w:val="24"/>
+          <w:szCs w:val="24"/>
+        </w:rPr>
+      </w:pPr>
+      <w:r>
+        <w:rPr>
+          <w:sz w:val="24"/>
+          <w:szCs w:val="24"/>
+        </w:rPr>
+        <w:t xml:space="preserve">Film is a general-purpose conditioning method that is highly effective for visual reasoning, however </w:t>
+      </w:r>
+      <w:r>
+        <w:rPr>
+          <w:sz w:val="24"/>
+          <w:szCs w:val="24"/>
+        </w:rPr>
+        <w:t>one of its drawbacks is that it makes</w:t>
+      </w:r>
+      <w:r>
+        <w:rPr>
+          <w:sz w:val="24"/>
+          <w:szCs w:val="24"/>
+        </w:rPr>
+        <w:t xml:space="preserve"> some logical mistakes that humans won’t do, for example: (example from film paper).</w:t>
+      </w:r>
+    </w:p>
+    <w:p>
+      <w:pPr>
+        <w:bidi w:val="0"/>
+        <w:rPr>
+          <w:sz w:val="24"/>
+          <w:szCs w:val="24"/>
+        </w:rPr>
+      </w:pPr>
+      <w:r>
+        <w:rPr>
+          <w:sz w:val="24"/>
+          <w:szCs w:val="24"/>
+        </w:rPr>
+        <w:t xml:space="preserve">In this project we </w:t>
+      </w:r>
+      <w:r>
+        <w:rPr>
+          <w:sz w:val="24"/>
+          <w:szCs w:val="24"/>
+        </w:rPr>
+        <w:t>want</w:t>
       </w:r>
       <w:r>
         <w:rPr>
@@ -536,7 +787,14 @@
           <w:sz w:val="24"/>
           <w:szCs w:val="24"/>
         </w:rPr>
-        <w:t>developed</w:t>
+        <w:t>to observe whether adding a CBN layer</w:t>
+      </w:r>
+      <w:r>
+        <w:rPr>
+          <w:sz w:val="24"/>
+          <w:szCs w:val="24"/>
+        </w:rPr>
+        <w:t>, which has</w:t>
       </w:r>
       <w:r>
         <w:rPr>
@@ -550,28 +808,64 @@
           <w:sz w:val="24"/>
           <w:szCs w:val="24"/>
         </w:rPr>
-        <w:t xml:space="preserve">a general model architecture </w:t>
-      </w:r>
-      <w:r>
-        <w:rPr>
-          <w:sz w:val="24"/>
-          <w:szCs w:val="24"/>
-        </w:rPr>
-        <w:t xml:space="preserve">that </w:t>
-      </w:r>
-      <w:r>
-        <w:rPr>
-          <w:sz w:val="24"/>
-          <w:szCs w:val="24"/>
-        </w:rPr>
-        <w:t xml:space="preserve">can achieve strong visual reasoning </w:t>
-      </w:r>
-      <w:r>
-        <w:rPr>
-          <w:sz w:val="24"/>
-          <w:szCs w:val="24"/>
-        </w:rPr>
-        <w:t xml:space="preserve">which they termed as </w:t>
+        <w:t>proven highly effective for traditional visual question answering tasks</w:t>
+      </w:r>
+      <w:r>
+        <w:rPr>
+          <w:sz w:val="24"/>
+          <w:szCs w:val="24"/>
+        </w:rPr>
+        <w:t xml:space="preserve"> </w:t>
+      </w:r>
+      <w:r>
+        <w:rPr>
+          <w:sz w:val="24"/>
+          <w:szCs w:val="24"/>
+        </w:rPr>
+        <w:fldChar w:fldCharType="begin" w:fldLock="1"/>
+      </w:r>
+      <w:r>
+        <w:rPr>
+          <w:sz w:val="24"/>
+          <w:szCs w:val="24"/>
+        </w:rPr>
+        <w:instrText>ADDIN CSL_CITATION {"citationItems":[{"id":"ITEM-1","itemData":{"ISSN":"10495258","abstract":"It is commonly assumed that language refers to high-level visual concepts while leaving low-level visual processing unaffected. This view dominates the current literature in computational models for language-vision tasks, where visual and linguistic input are mostly processed independently before being fused into a single representation. In this paper, we deviate from this classic pipeline and propose to modulate the \\emph{entire visual processing} by linguistic input. Specifically, we condition the batch normalization parameters of a pretrained residual network (ResNet) on a language embedding. This approach, which we call MOdulated RESnet (\\MRN), significantly improves strong baselines on two visual question answering tasks. Our ablation study shows that modulating from the early stages of the visual processing is beneficial.","author":[{"dropping-particle":"","family":"Vries","given":"Harm","non-dropping-particle":"De","parse-names":false,"suffix":""},{"dropping-particle":"","family":"Strub","given":"Florian","non-dropping-particle":"","parse-names":false,"suffix":""},{"dropping-particle":"","family":"Mary","given":"Jérémie","non-dropping-particle":"","parse-names":false,"suffix":""},{"dropping-particle":"","family":"Larochelle","given":"Hugo","non-dropping-particle":"","parse-names":false,"suffix":""},{"dropping-particle":"","family":"Pietquin","given":"Olivier","non-dropping-particle":"","parse-names":false,"suffix":""},{"dropping-particle":"","family":"Courville","given":"Aaron","non-dropping-particle":"","parse-names":false,"suffix":""}],"container-title":"Advances in Neural Information Processing Systems","id":"ITEM-1","issued":{"date-parts":[["2017"]]},"page":"6595-6605","title":"Modulating early visual processing by language","type":"article-journal","volume":"2017-Decem"},"uris":["http://www.mendeley.com/documents/?uuid=162118d0-38bc-46a5-b06a-feb727aae2be"]}],"mendeley":{"formattedCitation":"(De Vries et al., 2017)","plainTextFormattedCitation":"(De Vries et al., 2017)","previouslyFormattedCitation":"(De Vries et al., 2017)"},"properties":{"noteIndex":0},"schema":"https://github.com/citation-style-language/schema/raw/master/csl-citation.json"}</w:instrText>
+      </w:r>
+      <w:r>
+        <w:rPr>
+          <w:sz w:val="24"/>
+          <w:szCs w:val="24"/>
+        </w:rPr>
+        <w:fldChar w:fldCharType="separate"/>
+      </w:r>
+      <w:r>
+        <w:rPr>
+          <w:noProof/>
+          <w:sz w:val="24"/>
+          <w:szCs w:val="24"/>
+        </w:rPr>
+        <w:t>(De Vries et al., 2017)</w:t>
+      </w:r>
+      <w:r>
+        <w:rPr>
+          <w:sz w:val="24"/>
+          <w:szCs w:val="24"/>
+        </w:rPr>
+        <w:fldChar w:fldCharType="end"/>
+      </w:r>
+      <w:r>
+        <w:rPr>
+          <w:sz w:val="24"/>
+          <w:szCs w:val="24"/>
+        </w:rPr>
+        <w:t xml:space="preserve"> </w:t>
+      </w:r>
+      <w:r>
+        <w:rPr>
+          <w:sz w:val="24"/>
+          <w:szCs w:val="24"/>
+        </w:rPr>
+        <w:t xml:space="preserve">to a </w:t>
       </w:r>
       <w:proofErr w:type="spellStart"/>
       <w:r>
@@ -587,60 +881,7 @@
           <w:sz w:val="24"/>
           <w:szCs w:val="24"/>
         </w:rPr>
-        <w:t>: Feature-wise Linear Modulation.</w:t>
-      </w:r>
-    </w:p>
-    <w:p>
-      <w:pPr>
-        <w:bidi w:val="0"/>
-        <w:rPr>
-          <w:sz w:val="24"/>
-          <w:szCs w:val="24"/>
-        </w:rPr>
-      </w:pPr>
-      <w:r>
-        <w:rPr>
-          <w:sz w:val="24"/>
-          <w:szCs w:val="24"/>
-        </w:rPr>
-        <w:t xml:space="preserve">Film is a general-purpose conditioning method that is highly effective for visual reasoning, however </w:t>
-      </w:r>
-      <w:r>
-        <w:rPr>
-          <w:sz w:val="24"/>
-          <w:szCs w:val="24"/>
-        </w:rPr>
-        <w:t>one of its drawbacks is that it makes</w:t>
-      </w:r>
-      <w:r>
-        <w:rPr>
-          <w:sz w:val="24"/>
-          <w:szCs w:val="24"/>
-        </w:rPr>
-        <w:t xml:space="preserve"> some logical mistakes that humans won’t do, for example: (example from film paper).</w:t>
-      </w:r>
-    </w:p>
-    <w:p>
-      <w:pPr>
-        <w:bidi w:val="0"/>
-        <w:rPr>
-          <w:sz w:val="24"/>
-          <w:szCs w:val="24"/>
-        </w:rPr>
-      </w:pPr>
-      <w:r>
-        <w:rPr>
-          <w:sz w:val="24"/>
-          <w:szCs w:val="24"/>
-        </w:rPr>
-        <w:t xml:space="preserve">In this project we </w:t>
-      </w:r>
-      <w:r>
-        <w:rPr>
-          <w:sz w:val="24"/>
-          <w:szCs w:val="24"/>
-        </w:rPr>
-        <w:t>want</w:t>
+        <w:t xml:space="preserve"> model</w:t>
       </w:r>
       <w:r>
         <w:rPr>
@@ -654,15 +895,38 @@
           <w:sz w:val="24"/>
           <w:szCs w:val="24"/>
         </w:rPr>
-        <w:t>to observe whether adding a CBN layer</w:t>
-      </w:r>
-      <w:r>
-        <w:rPr>
-          <w:sz w:val="24"/>
-          <w:szCs w:val="24"/>
-        </w:rPr>
-        <w:t>, which has</w:t>
-      </w:r>
+        <w:t>can improve</w:t>
+      </w:r>
+      <w:r>
+        <w:rPr>
+          <w:sz w:val="24"/>
+          <w:szCs w:val="24"/>
+        </w:rPr>
+        <w:t xml:space="preserve"> the performance </w:t>
+      </w:r>
+      <w:r>
+        <w:rPr>
+          <w:sz w:val="24"/>
+          <w:szCs w:val="24"/>
+        </w:rPr>
+        <w:t xml:space="preserve">and solve </w:t>
+      </w:r>
+      <w:r>
+        <w:rPr>
+          <w:sz w:val="24"/>
+          <w:szCs w:val="24"/>
+        </w:rPr>
+        <w:t xml:space="preserve">the above </w:t>
+      </w:r>
+      <w:proofErr w:type="spellStart"/>
+      <w:r>
+        <w:rPr>
+          <w:sz w:val="24"/>
+          <w:szCs w:val="24"/>
+        </w:rPr>
+        <w:t>FiLM’s</w:t>
+      </w:r>
+      <w:proofErr w:type="spellEnd"/>
       <w:r>
         <w:rPr>
           <w:sz w:val="24"/>
@@ -675,101 +939,14 @@
           <w:sz w:val="24"/>
           <w:szCs w:val="24"/>
         </w:rPr>
-        <w:t>proven highly effective for traditional visual question answering tasks</w:t>
-      </w:r>
-      <w:r>
-        <w:rPr>
-          <w:sz w:val="24"/>
-          <w:szCs w:val="24"/>
-        </w:rPr>
-        <w:t>[</w:t>
-      </w:r>
-      <w:r>
-        <w:rPr>
-          <w:highlight w:val="yellow"/>
-        </w:rPr>
-        <w:t xml:space="preserve">H. de Vries, F. </w:t>
-      </w:r>
-      <w:proofErr w:type="spellStart"/>
-      <w:r>
-        <w:rPr>
-          <w:highlight w:val="yellow"/>
-        </w:rPr>
-        <w:t>Strub</w:t>
-      </w:r>
-      <w:proofErr w:type="spellEnd"/>
-      <w:r>
-        <w:rPr>
-          <w:highlight w:val="yellow"/>
-        </w:rPr>
-        <w:t xml:space="preserve">, J. Mary, H. Larochelle, O. </w:t>
-      </w:r>
-      <w:proofErr w:type="spellStart"/>
-      <w:r>
-        <w:rPr>
-          <w:highlight w:val="yellow"/>
-        </w:rPr>
-        <w:t>Pietquin</w:t>
-      </w:r>
-      <w:proofErr w:type="spellEnd"/>
-      <w:r>
-        <w:rPr>
-          <w:highlight w:val="yellow"/>
-        </w:rPr>
-        <w:t xml:space="preserve">, and A. C. Courville, “Modulating early visual processing by language,” </w:t>
-      </w:r>
-      <w:proofErr w:type="spellStart"/>
-      <w:r>
-        <w:rPr>
-          <w:highlight w:val="yellow"/>
-        </w:rPr>
-        <w:t>arXiv</w:t>
-      </w:r>
-      <w:proofErr w:type="spellEnd"/>
-      <w:r>
-        <w:rPr>
-          <w:highlight w:val="yellow"/>
-        </w:rPr>
-        <w:t xml:space="preserve"> preprint arXiv:1707.00683, 2017. [Online]. Available: </w:t>
-      </w:r>
-      <w:hyperlink r:id="rId7" w:history="1">
-        <w:r>
-          <w:rPr>
-            <w:rStyle w:val="Hyperlink"/>
-            <w:highlight w:val="yellow"/>
-          </w:rPr>
-          <w:t>http://arxiv.org/abs/1707.00683</w:t>
-        </w:r>
-      </w:hyperlink>
-      <w:r>
-        <w:rPr>
-          <w:sz w:val="24"/>
-          <w:szCs w:val="24"/>
-        </w:rPr>
-        <w:t xml:space="preserve">] </w:t>
-      </w:r>
-      <w:r>
-        <w:rPr>
-          <w:sz w:val="24"/>
-          <w:szCs w:val="24"/>
-        </w:rPr>
-        <w:t xml:space="preserve">to a </w:t>
-      </w:r>
-      <w:proofErr w:type="spellStart"/>
-      <w:r>
-        <w:rPr>
-          <w:sz w:val="24"/>
-          <w:szCs w:val="24"/>
-        </w:rPr>
-        <w:t>FiLM</w:t>
-      </w:r>
-      <w:proofErr w:type="spellEnd"/>
-      <w:r>
-        <w:rPr>
-          <w:sz w:val="24"/>
-          <w:szCs w:val="24"/>
-        </w:rPr>
-        <w:t xml:space="preserve"> model</w:t>
+        <w:t>drawback</w:t>
+      </w:r>
+      <w:r>
+        <w:rPr>
+          <w:sz w:val="24"/>
+          <w:szCs w:val="24"/>
+        </w:rPr>
+        <w:t>.</w:t>
       </w:r>
       <w:r>
         <w:rPr>
@@ -778,71 +955,15 @@
         </w:rPr>
         <w:t xml:space="preserve"> </w:t>
       </w:r>
-      <w:r>
-        <w:rPr>
-          <w:sz w:val="24"/>
-          <w:szCs w:val="24"/>
-        </w:rPr>
-        <w:t>can improve</w:t>
-      </w:r>
-      <w:r>
-        <w:rPr>
-          <w:sz w:val="24"/>
-          <w:szCs w:val="24"/>
-        </w:rPr>
-        <w:t xml:space="preserve"> the performance </w:t>
-      </w:r>
-      <w:r>
-        <w:rPr>
-          <w:sz w:val="24"/>
-          <w:szCs w:val="24"/>
-        </w:rPr>
-        <w:t xml:space="preserve">and solve </w:t>
-      </w:r>
-      <w:r>
-        <w:rPr>
-          <w:sz w:val="24"/>
-          <w:szCs w:val="24"/>
-        </w:rPr>
-        <w:t xml:space="preserve">the above </w:t>
-      </w:r>
-      <w:proofErr w:type="spellStart"/>
-      <w:r>
-        <w:rPr>
-          <w:sz w:val="24"/>
-          <w:szCs w:val="24"/>
-        </w:rPr>
-        <w:t>FiLM’s</w:t>
-      </w:r>
-      <w:proofErr w:type="spellEnd"/>
-      <w:r>
-        <w:rPr>
-          <w:sz w:val="24"/>
-          <w:szCs w:val="24"/>
-        </w:rPr>
-        <w:t xml:space="preserve"> </w:t>
-      </w:r>
-      <w:r>
-        <w:rPr>
-          <w:sz w:val="24"/>
-          <w:szCs w:val="24"/>
-        </w:rPr>
-        <w:t>drawback</w:t>
-      </w:r>
-      <w:r>
-        <w:rPr>
-          <w:sz w:val="24"/>
-          <w:szCs w:val="24"/>
-        </w:rPr>
-        <w:t>.</w:t>
-      </w:r>
-      <w:r>
-        <w:rPr>
-          <w:sz w:val="24"/>
-          <w:szCs w:val="24"/>
-        </w:rPr>
-        <w:t xml:space="preserve"> </w:t>
-      </w:r>
+    </w:p>
+    <w:p>
+      <w:pPr>
+        <w:bidi w:val="0"/>
+        <w:rPr>
+          <w:sz w:val="24"/>
+          <w:szCs w:val="24"/>
+        </w:rPr>
+      </w:pPr>
     </w:p>
     <w:p>
       <w:pPr>
@@ -901,6 +1022,13 @@
         </w:rPr>
         <w:t>Method</w:t>
       </w:r>
+      <w:r>
+        <w:rPr>
+          <w:sz w:val="32"/>
+          <w:szCs w:val="32"/>
+        </w:rPr>
+        <w:t xml:space="preserve"> and Implementation </w:t>
+      </w:r>
     </w:p>
     <w:p>
       <w:pPr>
@@ -919,15 +1047,9 @@
           <w:sz w:val="24"/>
           <w:szCs w:val="24"/>
         </w:rPr>
-        <w:t>Our model processes the multi-modal question-image input using</w:t>
-      </w:r>
-      <w:r>
-        <w:rPr>
-          <w:sz w:val="24"/>
-          <w:szCs w:val="24"/>
-        </w:rPr>
-        <w:t xml:space="preserve"> </w:t>
-      </w:r>
+        <w:t xml:space="preserve">Our model processes the multi-modal question-image input using </w:t>
+      </w:r>
+      <w:proofErr w:type="gramStart"/>
       <w:r>
         <w:rPr>
           <w:sz w:val="24"/>
@@ -935,6 +1057,7 @@
         </w:rPr>
         <w:t>a</w:t>
       </w:r>
+      <w:proofErr w:type="gramEnd"/>
       <w:r>
         <w:rPr>
           <w:sz w:val="24"/>
@@ -1004,7 +1127,21 @@
           <w:sz w:val="24"/>
           <w:szCs w:val="24"/>
         </w:rPr>
-        <w:t xml:space="preserve">We start by explaining </w:t>
+        <w:t>Firstly,</w:t>
+      </w:r>
+      <w:r>
+        <w:rPr>
+          <w:sz w:val="24"/>
+          <w:szCs w:val="24"/>
+        </w:rPr>
+        <w:t xml:space="preserve"> we will</w:t>
+      </w:r>
+      <w:r>
+        <w:rPr>
+          <w:sz w:val="24"/>
+          <w:szCs w:val="24"/>
+        </w:rPr>
+        <w:t xml:space="preserve"> start by explaining </w:t>
       </w:r>
       <w:proofErr w:type="spellStart"/>
       <w:r>
@@ -1034,14 +1171,7 @@
           <w:sz w:val="24"/>
           <w:szCs w:val="24"/>
         </w:rPr>
-        <w:t>then</w:t>
-      </w:r>
-      <w:r>
-        <w:rPr>
-          <w:sz w:val="24"/>
-          <w:szCs w:val="24"/>
-        </w:rPr>
-        <w:t xml:space="preserve"> </w:t>
+        <w:t xml:space="preserve">next in order we will </w:t>
       </w:r>
       <w:r>
         <w:rPr>
@@ -1055,14 +1185,35 @@
           <w:sz w:val="24"/>
           <w:szCs w:val="24"/>
         </w:rPr>
-        <w:t>model</w:t>
-      </w:r>
-      <w:r>
-        <w:rPr>
-          <w:sz w:val="24"/>
-          <w:szCs w:val="24"/>
-        </w:rPr>
-        <w:t xml:space="preserve"> for visual reasoning.</w:t>
+        <w:t>mode</w:t>
+      </w:r>
+      <w:r>
+        <w:rPr>
+          <w:sz w:val="24"/>
+          <w:szCs w:val="24"/>
+        </w:rPr>
+        <w:t>l</w:t>
+      </w:r>
+      <w:r>
+        <w:rPr>
+          <w:sz w:val="24"/>
+          <w:szCs w:val="24"/>
+        </w:rPr>
+        <w:t xml:space="preserve"> with its modifications</w:t>
+      </w:r>
+      <w:r>
+        <w:rPr>
+          <w:sz w:val="24"/>
+          <w:szCs w:val="24"/>
+        </w:rPr>
+        <w:t xml:space="preserve"> and additions</w:t>
+      </w:r>
+      <w:r>
+        <w:rPr>
+          <w:sz w:val="24"/>
+          <w:szCs w:val="24"/>
+        </w:rPr>
+        <w:t>.</w:t>
       </w:r>
     </w:p>
     <w:p>
@@ -1081,7 +1232,6 @@
           <w:rFonts w:ascii="NimbusRomNo9L-Medi" w:hAnsi="NimbusRomNo9L-Medi" w:cs="NimbusRomNo9L-Medi"/>
           <w:sz w:val="26"/>
           <w:szCs w:val="26"/>
-          <w:lang/>
         </w:rPr>
       </w:pPr>
       <w:r>
@@ -1100,12 +1250,29 @@
         </w:rPr>
         <w:tab/>
       </w:r>
+      <w:proofErr w:type="spellStart"/>
       <w:r>
         <w:rPr>
           <w:rFonts w:ascii="NimbusRomNo9L-Medi" w:hAnsi="NimbusRomNo9L-Medi" w:cs="NimbusRomNo9L-Medi"/>
           <w:sz w:val="26"/>
           <w:szCs w:val="26"/>
-          <w:lang/>
+        </w:rPr>
+        <w:t>FiLM</w:t>
+      </w:r>
+      <w:proofErr w:type="spellEnd"/>
+      <w:r>
+        <w:rPr>
+          <w:rFonts w:ascii="NimbusRomNo9L-Medi" w:hAnsi="NimbusRomNo9L-Medi" w:cs="NimbusRomNo9L-Medi"/>
+          <w:sz w:val="26"/>
+          <w:szCs w:val="26"/>
+        </w:rPr>
+        <w:t xml:space="preserve">: </w:t>
+      </w:r>
+      <w:r>
+        <w:rPr>
+          <w:rFonts w:ascii="NimbusRomNo9L-Medi" w:hAnsi="NimbusRomNo9L-Medi" w:cs="NimbusRomNo9L-Medi"/>
+          <w:sz w:val="26"/>
+          <w:szCs w:val="26"/>
         </w:rPr>
         <w:t>Feature-wise Linear Modulation</w:t>
       </w:r>
@@ -1141,23 +1308,7 @@
           <w:sz w:val="24"/>
           <w:szCs w:val="24"/>
         </w:rPr>
-        <w:t xml:space="preserve">network by applying an affine transformation, or </w:t>
-      </w:r>
-      <w:proofErr w:type="spellStart"/>
-      <w:r>
-        <w:rPr>
-          <w:sz w:val="24"/>
-          <w:szCs w:val="24"/>
-        </w:rPr>
-        <w:t>FiLM</w:t>
-      </w:r>
-      <w:proofErr w:type="spellEnd"/>
-      <w:r>
-        <w:rPr>
-          <w:sz w:val="24"/>
-          <w:szCs w:val="24"/>
-        </w:rPr>
-        <w:t>, to</w:t>
+        <w:t>network by applying an affine transformation, to</w:t>
       </w:r>
       <w:r>
         <w:rPr>
@@ -2189,22 +2340,57 @@
           <w:sz w:val="24"/>
           <w:szCs w:val="24"/>
         </w:rPr>
-        <w:t>f and h can be arbitrary functions such as neural networks.</w:t>
-      </w:r>
-      <w:r>
-        <w:rPr>
-          <w:sz w:val="24"/>
-          <w:szCs w:val="24"/>
-        </w:rPr>
-        <w:t xml:space="preserve"> </w:t>
-      </w:r>
-      <w:r>
-        <w:rPr>
-          <w:sz w:val="24"/>
-          <w:szCs w:val="24"/>
-          <w:highlight w:val="cyan"/>
-        </w:rPr>
-        <w:t>(film paper)</w:t>
+        <w:t>f and h can be arbitrary functions such as neural networks</w:t>
+      </w:r>
+      <w:r>
+        <w:rPr>
+          <w:sz w:val="24"/>
+          <w:szCs w:val="24"/>
+        </w:rPr>
+        <w:t>.</w:t>
+      </w:r>
+      <w:r>
+        <w:rPr>
+          <w:sz w:val="24"/>
+          <w:szCs w:val="24"/>
+        </w:rPr>
+        <w:br/>
+      </w:r>
+      <w:r>
+        <w:rPr>
+          <w:sz w:val="24"/>
+          <w:szCs w:val="24"/>
+        </w:rPr>
+        <w:fldChar w:fldCharType="begin" w:fldLock="1"/>
+      </w:r>
+      <w:r>
+        <w:rPr>
+          <w:sz w:val="24"/>
+          <w:szCs w:val="24"/>
+        </w:rPr>
+        <w:instrText>ADDIN CSL_CITATION {"citationItems":[{"id":"ITEM-1","itemData":{"ISBN":"9781577358008","abstract":"We introduce a general-purpose conditioning method for neural networks called FiLM: Feature-wise Linear Modulation. FiLM layers influence neural network computation via a simple, feature-wise affine transformation based on conditioning information. We show that FiLM layers are highly effective for visual reasoning - answering image-related questions which require a multi-step, high-level process - a task which has proven difficult for standard deep learning methods that do not explicitly model reasoning. Specifically, we show on visual reasoning tasks that FiLM layers 1) halve state-of-the-art error for the CLEVR benchmark, 2) modulate features in a coherent manner, 3) are robust to ablations and architectural modifications, and 4) generalize well to challenging, new data from few examples or even zero-shot.","author":[{"dropping-particle":"","family":"Perez","given":"Ethan","non-dropping-particle":"","parse-names":false,"suffix":""},{"dropping-particle":"","family":"Strub","given":"Florian","non-dropping-particle":"","parse-names":false,"suffix":""},{"dropping-particle":"","family":"Vries","given":"Harm","non-dropping-particle":"De","parse-names":false,"suffix":""},{"dropping-particle":"","family":"Dumoulin","given":"Vincent","non-dropping-particle":"","parse-names":false,"suffix":""},{"dropping-particle":"","family":"Courville","given":"Aaron","non-dropping-particle":"","parse-names":false,"suffix":""}],"container-title":"32nd AAAI Conference on Artificial Intelligence, AAAI 2018","id":"ITEM-1","issued":{"date-parts":[["2018"]]},"page":"3942-3951","title":"FiLM: Visual reasoning with a general conditioning layer","type":"article-journal"},"uris":["http://www.mendeley.com/documents/?uuid=c3c59518-39df-4278-adb7-26e2dfe1a186"]}],"mendeley":{"formattedCitation":"(Perez et al., 2018)","plainTextFormattedCitation":"(Perez et al., 2018)","previouslyFormattedCitation":"(Perez et al., 2018)"},"properties":{"noteIndex":0},"schema":"https://github.com/citation-style-language/schema/raw/master/csl-citation.json"}</w:instrText>
+      </w:r>
+      <w:r>
+        <w:rPr>
+          <w:sz w:val="24"/>
+          <w:szCs w:val="24"/>
+        </w:rPr>
+        <w:fldChar w:fldCharType="separate"/>
+      </w:r>
+      <w:r>
+        <w:rPr>
+          <w:noProof/>
+          <w:sz w:val="24"/>
+          <w:szCs w:val="24"/>
+        </w:rPr>
+        <w:t>(Perez et al., 2018)</w:t>
+      </w:r>
+      <w:r>
+        <w:rPr>
+          <w:sz w:val="24"/>
+          <w:szCs w:val="24"/>
+        </w:rPr>
+        <w:fldChar w:fldCharType="end"/>
       </w:r>
     </w:p>
     <w:p>
@@ -2223,7 +2409,6 @@
           <w:rFonts w:ascii="NimbusRomNo9L-Medi" w:hAnsi="NimbusRomNo9L-Medi" w:cs="NimbusRomNo9L-Medi"/>
           <w:sz w:val="26"/>
           <w:szCs w:val="26"/>
-          <w:lang/>
         </w:rPr>
       </w:pPr>
       <w:r>
@@ -2247,7 +2432,14 @@
           <w:rFonts w:ascii="NimbusRomNo9L-Medi" w:hAnsi="NimbusRomNo9L-Medi" w:cs="NimbusRomNo9L-Medi"/>
           <w:sz w:val="26"/>
           <w:szCs w:val="26"/>
-          <w:lang/>
+        </w:rPr>
+        <w:t xml:space="preserve">CBN: </w:t>
+      </w:r>
+      <w:r>
+        <w:rPr>
+          <w:rFonts w:ascii="NimbusRomNo9L-Medi" w:hAnsi="NimbusRomNo9L-Medi" w:cs="NimbusRomNo9L-Medi"/>
+          <w:sz w:val="26"/>
+          <w:szCs w:val="26"/>
         </w:rPr>
         <w:t>Conditional batch normalization</w:t>
       </w:r>
@@ -3029,23 +3221,7 @@
                         <w:sz w:val="24"/>
                         <w:szCs w:val="24"/>
                       </w:rPr>
-                      <m:t>∙,</m:t>
-                    </m:r>
-                    <m:r>
-                      <w:rPr>
-                        <w:rFonts w:ascii="Cambria Math" w:hAnsi="Cambria Math"/>
-                        <w:sz w:val="24"/>
-                        <w:szCs w:val="24"/>
-                      </w:rPr>
-                      <m:t xml:space="preserve">  c</m:t>
-                    </m:r>
-                    <m:r>
-                      <w:rPr>
-                        <w:rFonts w:ascii="Cambria Math" w:hAnsi="Cambria Math"/>
-                        <w:sz w:val="24"/>
-                        <w:szCs w:val="24"/>
-                      </w:rPr>
-                      <m:t>,∙,∙</m:t>
+                      <m:t>∙,  c,∙,∙</m:t>
                     </m:r>
                   </m:sub>
                 </m:sSub>
@@ -3727,52 +3903,44 @@
           <w:sz w:val="24"/>
           <w:szCs w:val="24"/>
         </w:rPr>
-        <w:t xml:space="preserve"> </w:t>
-      </w:r>
-      <w:r>
-        <w:rPr>
-          <w:sz w:val="24"/>
-          <w:szCs w:val="24"/>
-          <w:highlight w:val="cyan"/>
-        </w:rPr>
-        <w:t>(</w:t>
-      </w:r>
-      <w:proofErr w:type="spellStart"/>
-      <w:r>
-        <w:rPr>
-          <w:sz w:val="24"/>
-          <w:szCs w:val="24"/>
-          <w:highlight w:val="cyan"/>
-        </w:rPr>
-        <w:t>cbn</w:t>
-      </w:r>
-      <w:proofErr w:type="spellEnd"/>
-      <w:r>
-        <w:rPr>
-          <w:sz w:val="24"/>
-          <w:szCs w:val="24"/>
-          <w:highlight w:val="cyan"/>
-        </w:rPr>
-        <w:t xml:space="preserve"> paper)</w:t>
-      </w:r>
-    </w:p>
-    <w:p>
-      <w:pPr>
-        <w:bidi w:val="0"/>
-        <w:rPr>
-          <w:sz w:val="24"/>
-          <w:szCs w:val="24"/>
-        </w:rPr>
-      </w:pPr>
-    </w:p>
-    <w:p>
-      <w:pPr>
-        <w:bidi w:val="0"/>
-        <w:rPr>
-          <w:sz w:val="24"/>
-          <w:szCs w:val="24"/>
-        </w:rPr>
-      </w:pPr>
+        <w:br/>
+      </w:r>
+      <w:r>
+        <w:rPr>
+          <w:sz w:val="24"/>
+          <w:szCs w:val="24"/>
+        </w:rPr>
+        <w:fldChar w:fldCharType="begin" w:fldLock="1"/>
+      </w:r>
+      <w:r>
+        <w:rPr>
+          <w:sz w:val="24"/>
+          <w:szCs w:val="24"/>
+        </w:rPr>
+        <w:instrText>ADDIN CSL_CITATION {"citationItems":[{"id":"ITEM-1","itemData":{"URL":"http://arxiv.org/abs/1707.03017","abstract":"Achieving artificial visual reasoning - the ability to answer image-related questions which require a multi-step, high-level process - is an important step towards artificial general intelligence. This multi-modal task requires learning a question-dependent, structured reasoning process over images from language. Standard deep learning approaches tend to exploit biases in the data rather than learn this underlying structure, while leading methods learn to visually reason successfully but are hand-crafted for reasoning. We show that a general-purpose, Conditional Batch Normalization approach achieves state-of-the-art results on the CLEVR Visual Reasoning benchmark with a 2.4% error rate. We outperform the next best end-to-end method (4.5%) and even methods that use extra supervision (3.1%). We probe our model to shed light on how it reasons, showing it has learned a question-dependent, multi-step process. Previous work has operated under the assumption that visual reasoning calls for a specialized architecture, but we show that a general architecture with proper conditioning can learn to visually reason effectively.","author":[{"dropping-particle":"","family":"Perez","given":"Ethan","non-dropping-particle":"","parse-names":false,"suffix":""},{"dropping-particle":"","family":"Vries","given":"Harm","non-dropping-particle":"de","parse-names":false,"suffix":""},{"dropping-particle":"","family":"Strub","given":"Florian","non-dropping-particle":"","parse-names":false,"suffix":""},{"dropping-particle":"","family":"Dumoulin","given":"Vincent","non-dropping-particle":"","parse-names":false,"suffix":""},{"dropping-particle":"","family":"Courville","given":"Aaron","non-dropping-particle":"","parse-names":false,"suffix":""}],"id":"ITEM-1","issued":{"date-parts":[["2017"]]},"title":"Learning Visual Reasoning Without Strong Priors","type":"webpage"},"uris":["http://www.mendeley.com/documents/?uuid=72e5894f-3ba2-4775-be55-591719e1f89b"]}],"mendeley":{"formattedCitation":"(Perez et al., 2017)","plainTextFormattedCitation":"(Perez et al., 2017)","previouslyFormattedCitation":"(Perez et al., 2017)"},"properties":{"noteIndex":0},"schema":"https://github.com/citation-style-language/schema/raw/master/csl-citation.json"}</w:instrText>
+      </w:r>
+      <w:r>
+        <w:rPr>
+          <w:sz w:val="24"/>
+          <w:szCs w:val="24"/>
+        </w:rPr>
+        <w:fldChar w:fldCharType="separate"/>
+      </w:r>
+      <w:r>
+        <w:rPr>
+          <w:noProof/>
+          <w:sz w:val="24"/>
+          <w:szCs w:val="24"/>
+        </w:rPr>
+        <w:t>(Perez et al., 2017)</w:t>
+      </w:r>
+      <w:r>
+        <w:rPr>
+          <w:sz w:val="24"/>
+          <w:szCs w:val="24"/>
+        </w:rPr>
+        <w:fldChar w:fldCharType="end"/>
+      </w:r>
     </w:p>
     <w:p>
       <w:pPr>
@@ -3829,6 +3997,13 @@
           <w:sz w:val="24"/>
           <w:szCs w:val="24"/>
         </w:rPr>
+        <w:t xml:space="preserve">Our </w:t>
+      </w:r>
+      <w:r>
+        <w:rPr>
+          <w:sz w:val="24"/>
+          <w:szCs w:val="24"/>
+        </w:rPr>
         <w:t>Model</w:t>
       </w:r>
     </w:p>
@@ -3960,6 +4135,13 @@
       </w:r>
       <w:r>
         <w:rPr>
+          <w:sz w:val="24"/>
+          <w:szCs w:val="24"/>
+        </w:rPr>
+        <w:br/>
+      </w:r>
+      <w:r>
+        <w:rPr>
           <w:color w:val="FF0000"/>
           <w:sz w:val="24"/>
           <w:szCs w:val="24"/>
@@ -3971,27 +4153,7 @@
           <w:sz w:val="24"/>
           <w:szCs w:val="24"/>
         </w:rPr>
-        <w:t>-</w:t>
-      </w:r>
-    </w:p>
-    <w:p>
-      <w:pPr>
-        <w:autoSpaceDE w:val="0"/>
-        <w:autoSpaceDN w:val="0"/>
-        <w:bidi w:val="0"/>
-        <w:adjustRightInd w:val="0"/>
-        <w:spacing w:after="0" w:line="240" w:lineRule="auto"/>
-        <w:rPr>
-          <w:sz w:val="24"/>
-          <w:szCs w:val="24"/>
-        </w:rPr>
-      </w:pPr>
-      <w:r>
-        <w:rPr>
-          <w:sz w:val="24"/>
-          <w:szCs w:val="24"/>
-        </w:rPr>
-        <w:t>dimensional word embeddings. The final GRU hidden state</w:t>
+        <w:t>-dimensional word embeddings. The final GRU hidden state</w:t>
       </w:r>
       <w:r>
         <w:rPr>
@@ -4438,22 +4600,179 @@
           <w:sz w:val="24"/>
           <w:szCs w:val="24"/>
         </w:rPr>
-        <w:t xml:space="preserve">. The classifier is implemented as mentioned in </w:t>
-      </w:r>
-      <w:r>
-        <w:rPr>
-          <w:sz w:val="24"/>
-          <w:szCs w:val="24"/>
-          <w:highlight w:val="cyan"/>
-        </w:rPr>
-        <w:t>film paper</w:t>
-      </w:r>
-      <w:r>
-        <w:rPr>
-          <w:sz w:val="24"/>
-          <w:szCs w:val="24"/>
-        </w:rPr>
-        <w:t>.</w:t>
+        <w:t xml:space="preserve">. The classifier is implemented as </w:t>
+      </w:r>
+      <w:r>
+        <w:rPr>
+          <w:sz w:val="24"/>
+          <w:szCs w:val="24"/>
+        </w:rPr>
+        <w:t xml:space="preserve">was </w:t>
+      </w:r>
+      <w:r>
+        <w:rPr>
+          <w:sz w:val="24"/>
+          <w:szCs w:val="24"/>
+        </w:rPr>
+        <w:t>presented</w:t>
+      </w:r>
+      <w:r>
+        <w:rPr>
+          <w:sz w:val="24"/>
+          <w:szCs w:val="24"/>
+        </w:rPr>
+        <w:t xml:space="preserve"> </w:t>
+      </w:r>
+      <w:r>
+        <w:rPr>
+          <w:sz w:val="24"/>
+          <w:szCs w:val="24"/>
+        </w:rPr>
+        <w:t>by</w:t>
+      </w:r>
+      <w:r>
+        <w:rPr>
+          <w:sz w:val="24"/>
+          <w:szCs w:val="24"/>
+        </w:rPr>
+        <w:t xml:space="preserve"> </w:t>
+      </w:r>
+      <w:r>
+        <w:rPr>
+          <w:sz w:val="24"/>
+          <w:szCs w:val="24"/>
+        </w:rPr>
+        <w:fldChar w:fldCharType="begin" w:fldLock="1"/>
+      </w:r>
+      <w:r>
+        <w:rPr>
+          <w:sz w:val="24"/>
+          <w:szCs w:val="24"/>
+        </w:rPr>
+        <w:instrText>ADDIN CSL_CITATION {"citationItems":[{"id":"ITEM-1","itemData":{"ISBN":"9781577358008","abstract":"We introduce a general-purpose conditioning method for neural networks called FiLM: Feature-wise Linear Modulation. FiLM layers influence neural network computation via a simple, feature-wise affine transformation based on conditioning information. We show that FiLM layers are highly effective for visual reasoning - answering image-related questions which require a multi-step, high-level process - a task which has proven difficult for standard deep learning methods that do not explicitly model reasoning. Specifically, we show on visual reasoning tasks that FiLM layers 1) halve state-of-the-art error for the CLEVR benchmark, 2) modulate features in a coherent manner, 3) are robust to ablations and architectural modifications, and 4) generalize well to challenging, new data from few examples or even zero-shot.","author":[{"dropping-particle":"","family":"Perez","given":"Ethan","non-dropping-particle":"","parse-names":false,"suffix":""},{"dropping-particle":"","family":"Strub","given":"Florian","non-dropping-particle":"","parse-names":false,"suffix":""},{"dropping-particle":"","family":"Vries","given":"Harm","non-dropping-particle":"De","parse-names":false,"suffix":""},{"dropping-particle":"","family":"Dumoulin","given":"Vincent","non-dropping-particle":"","parse-names":false,"suffix":""},{"dropping-particle":"","family":"Courville","given":"Aaron","non-dropping-particle":"","parse-names":false,"suffix":""}],"container-title":"32nd AAAI Conference on Artificial Intelligence, AAAI 2018","id":"ITEM-1","issued":{"date-parts":[["2018"]]},"page":"3942-3951","title":"FiLM: Visual reasoning with a general conditioning layer","type":"article-journal"},"uris":["http://www.mendeley.com/documents/?uuid=c3c59518-39df-4278-adb7-26e2dfe1a186"]}],"mendeley":{"formattedCitation":"(Perez et al., 2018)","manualFormatting":"Perez and his collegues (2018","plainTextFormattedCitation":"(Perez et al., 2018)","previouslyFormattedCitation":"(Perez et al., 2018)"},"properties":{"noteIndex":0},"schema":"https://github.com/citation-style-language/schema/raw/master/csl-citation.json"}</w:instrText>
+      </w:r>
+      <w:r>
+        <w:rPr>
+          <w:sz w:val="24"/>
+          <w:szCs w:val="24"/>
+        </w:rPr>
+        <w:fldChar w:fldCharType="separate"/>
+      </w:r>
+      <w:r>
+        <w:rPr>
+          <w:noProof/>
+          <w:sz w:val="24"/>
+          <w:szCs w:val="24"/>
+        </w:rPr>
+        <w:t xml:space="preserve">Perez </w:t>
+      </w:r>
+      <w:r>
+        <w:rPr>
+          <w:noProof/>
+          <w:sz w:val="24"/>
+          <w:szCs w:val="24"/>
+        </w:rPr>
+        <w:t>and his collegues</w:t>
+      </w:r>
+      <w:r>
+        <w:rPr>
+          <w:noProof/>
+          <w:sz w:val="24"/>
+          <w:szCs w:val="24"/>
+        </w:rPr>
+        <w:t xml:space="preserve"> </w:t>
+      </w:r>
+      <w:r>
+        <w:rPr>
+          <w:noProof/>
+          <w:sz w:val="24"/>
+          <w:szCs w:val="24"/>
+        </w:rPr>
+        <w:t>(</w:t>
+      </w:r>
+      <w:r>
+        <w:rPr>
+          <w:noProof/>
+          <w:sz w:val="24"/>
+          <w:szCs w:val="24"/>
+        </w:rPr>
+        <w:t>2018</w:t>
+      </w:r>
+      <w:r>
+        <w:rPr>
+          <w:sz w:val="24"/>
+          <w:szCs w:val="24"/>
+        </w:rPr>
+        <w:fldChar w:fldCharType="end"/>
+      </w:r>
+      <w:r>
+        <w:rPr>
+          <w:sz w:val="24"/>
+          <w:szCs w:val="24"/>
+        </w:rPr>
+        <w:t>).</w:t>
+      </w:r>
+    </w:p>
+    <w:p>
+      <w:pPr>
+        <w:autoSpaceDE w:val="0"/>
+        <w:autoSpaceDN w:val="0"/>
+        <w:bidi w:val="0"/>
+        <w:adjustRightInd w:val="0"/>
+        <w:spacing w:after="0" w:line="240" w:lineRule="auto"/>
+        <w:rPr>
+          <w:sz w:val="24"/>
+          <w:szCs w:val="24"/>
+        </w:rPr>
+      </w:pPr>
+      <w:r>
+        <w:rPr>
+          <w:sz w:val="24"/>
+          <w:szCs w:val="24"/>
+        </w:rPr>
+        <w:t xml:space="preserve">Furthermore, we had to </w:t>
+      </w:r>
+      <w:r>
+        <w:rPr>
+          <w:sz w:val="24"/>
+          <w:szCs w:val="24"/>
+        </w:rPr>
+        <w:t>adjust</w:t>
+      </w:r>
+      <w:r>
+        <w:rPr>
+          <w:sz w:val="24"/>
+          <w:szCs w:val="24"/>
+        </w:rPr>
+        <w:t xml:space="preserve"> the dataset, </w:t>
+      </w:r>
+      <w:r>
+        <w:rPr>
+          <w:sz w:val="24"/>
+          <w:szCs w:val="24"/>
+        </w:rPr>
+        <w:t xml:space="preserve">in the sense that </w:t>
+      </w:r>
+      <w:r>
+        <w:rPr>
+          <w:sz w:val="24"/>
+          <w:szCs w:val="24"/>
+        </w:rPr>
+        <w:t xml:space="preserve">we have reduced the data type to int32 down from int64 and used around half the dataset instead of all of it. These adjustments were necessary because of server limitations. The server wouldn’t let us </w:t>
+      </w:r>
+      <w:r>
+        <w:rPr>
+          <w:sz w:val="24"/>
+          <w:szCs w:val="24"/>
+        </w:rPr>
+        <w:t>run</w:t>
+      </w:r>
+      <w:r>
+        <w:rPr>
+          <w:sz w:val="24"/>
+          <w:szCs w:val="24"/>
+        </w:rPr>
+        <w:t xml:space="preserve"> the model for more than 24hrs.</w:t>
       </w:r>
     </w:p>
     <w:p>
@@ -4503,7 +4822,7 @@
                     <pic:cNvPicPr/>
                   </pic:nvPicPr>
                   <pic:blipFill>
-                    <a:blip r:embed="rId8">
+                    <a:blip r:embed="rId6">
                       <a:extLst>
                         <a:ext uri="{28A0092B-C50C-407E-A947-70E740481C1C}">
                           <a14:useLocalDpi xmlns:a14="http://schemas.microsoft.com/office/drawing/2010/main" val="0"/>
@@ -4635,11 +4954,90 @@
           <w:szCs w:val="24"/>
         </w:rPr>
       </w:pPr>
-      <w:r>
-        <w:rPr>
-          <w:sz w:val="24"/>
-          <w:szCs w:val="24"/>
-        </w:rPr>
+    </w:p>
+    <w:p>
+      <w:pPr>
+        <w:autoSpaceDE w:val="0"/>
+        <w:autoSpaceDN w:val="0"/>
+        <w:bidi w:val="0"/>
+        <w:adjustRightInd w:val="0"/>
+        <w:spacing w:after="0" w:line="240" w:lineRule="auto"/>
+        <w:rPr>
+          <w:sz w:val="24"/>
+          <w:szCs w:val="24"/>
+        </w:rPr>
+      </w:pPr>
+    </w:p>
+    <w:p>
+      <w:pPr>
+        <w:autoSpaceDE w:val="0"/>
+        <w:autoSpaceDN w:val="0"/>
+        <w:bidi w:val="0"/>
+        <w:adjustRightInd w:val="0"/>
+        <w:spacing w:after="0" w:line="240" w:lineRule="auto"/>
+        <w:rPr>
+          <w:sz w:val="24"/>
+          <w:szCs w:val="24"/>
+        </w:rPr>
+      </w:pPr>
+    </w:p>
+    <w:p>
+      <w:pPr>
+        <w:autoSpaceDE w:val="0"/>
+        <w:autoSpaceDN w:val="0"/>
+        <w:bidi w:val="0"/>
+        <w:adjustRightInd w:val="0"/>
+        <w:spacing w:after="0" w:line="240" w:lineRule="auto"/>
+        <w:rPr>
+          <w:sz w:val="24"/>
+          <w:szCs w:val="24"/>
+        </w:rPr>
+      </w:pPr>
+    </w:p>
+    <w:p>
+      <w:pPr>
+        <w:autoSpaceDE w:val="0"/>
+        <w:autoSpaceDN w:val="0"/>
+        <w:bidi w:val="0"/>
+        <w:adjustRightInd w:val="0"/>
+        <w:spacing w:after="0" w:line="240" w:lineRule="auto"/>
+        <w:rPr>
+          <w:sz w:val="24"/>
+          <w:szCs w:val="24"/>
+        </w:rPr>
+      </w:pPr>
+    </w:p>
+    <w:p>
+      <w:pPr>
+        <w:autoSpaceDE w:val="0"/>
+        <w:autoSpaceDN w:val="0"/>
+        <w:bidi w:val="0"/>
+        <w:adjustRightInd w:val="0"/>
+        <w:spacing w:after="0" w:line="240" w:lineRule="auto"/>
+        <w:rPr>
+          <w:sz w:val="24"/>
+          <w:szCs w:val="24"/>
+        </w:rPr>
+      </w:pPr>
+    </w:p>
+    <w:p>
+      <w:pPr>
+        <w:autoSpaceDE w:val="0"/>
+        <w:autoSpaceDN w:val="0"/>
+        <w:bidi w:val="0"/>
+        <w:adjustRightInd w:val="0"/>
+        <w:spacing w:after="0" w:line="240" w:lineRule="auto"/>
+        <w:rPr>
+          <w:sz w:val="24"/>
+          <w:szCs w:val="24"/>
+        </w:rPr>
+      </w:pPr>
+      <w:r>
+        <w:rPr>
+          <w:sz w:val="24"/>
+          <w:szCs w:val="24"/>
+        </w:rPr>
+        <w:lastRenderedPageBreak/>
         <w:t>2.4</w:t>
       </w:r>
       <w:r>
@@ -4663,236 +5061,6 @@
           <w:szCs w:val="24"/>
         </w:rPr>
       </w:pPr>
-      <w:r>
-        <w:rPr>
-          <w:sz w:val="24"/>
-          <w:szCs w:val="24"/>
-        </w:rPr>
-        <w:t xml:space="preserve">Both </w:t>
-      </w:r>
-      <w:proofErr w:type="spellStart"/>
-      <w:r>
-        <w:rPr>
-          <w:sz w:val="24"/>
-          <w:szCs w:val="24"/>
-        </w:rPr>
-        <w:t>FiLM</w:t>
-      </w:r>
-      <w:proofErr w:type="spellEnd"/>
-      <w:r>
-        <w:rPr>
-          <w:sz w:val="24"/>
-          <w:szCs w:val="24"/>
-        </w:rPr>
-        <w:t xml:space="preserve"> and </w:t>
-      </w:r>
-      <w:r>
-        <w:rPr>
-          <w:sz w:val="24"/>
-          <w:szCs w:val="24"/>
-        </w:rPr>
-        <w:t>CBN</w:t>
-      </w:r>
-      <w:r>
-        <w:rPr>
-          <w:sz w:val="24"/>
-          <w:szCs w:val="24"/>
-        </w:rPr>
-        <w:t xml:space="preserve"> have comparable performances on the </w:t>
-      </w:r>
-      <w:r>
-        <w:rPr>
-          <w:sz w:val="24"/>
-          <w:szCs w:val="24"/>
-        </w:rPr>
-        <w:t>CLEVR</w:t>
-      </w:r>
-      <w:r>
-        <w:rPr>
-          <w:sz w:val="24"/>
-          <w:szCs w:val="24"/>
-        </w:rPr>
-        <w:t xml:space="preserve"> dataset. However, each of them is slightly better </w:t>
-      </w:r>
-      <w:r>
-        <w:rPr>
-          <w:sz w:val="24"/>
-          <w:szCs w:val="24"/>
-        </w:rPr>
-        <w:t>than</w:t>
-      </w:r>
-      <w:r>
-        <w:rPr>
-          <w:sz w:val="24"/>
-          <w:szCs w:val="24"/>
-        </w:rPr>
-        <w:t xml:space="preserve"> the other in different questions, for example </w:t>
-      </w:r>
-      <w:proofErr w:type="spellStart"/>
-      <w:r>
-        <w:rPr>
-          <w:sz w:val="24"/>
-          <w:szCs w:val="24"/>
-        </w:rPr>
-        <w:t>FiLM</w:t>
-      </w:r>
-      <w:proofErr w:type="spellEnd"/>
-      <w:r>
-        <w:rPr>
-          <w:sz w:val="24"/>
-          <w:szCs w:val="24"/>
-        </w:rPr>
-        <w:t xml:space="preserve"> has better accuracy with comparing questions but on the other hand, </w:t>
-      </w:r>
-      <w:r>
-        <w:rPr>
-          <w:sz w:val="24"/>
-          <w:szCs w:val="24"/>
-        </w:rPr>
-        <w:t>CBN</w:t>
-      </w:r>
-      <w:r>
-        <w:rPr>
-          <w:sz w:val="24"/>
-          <w:szCs w:val="24"/>
-        </w:rPr>
-        <w:t xml:space="preserve"> is better for counting. </w:t>
-      </w:r>
-      <w:r>
-        <w:rPr>
-          <w:sz w:val="24"/>
-          <w:szCs w:val="24"/>
-        </w:rPr>
-        <w:t xml:space="preserve">We believe the accuracy difference is caused by the </w:t>
-      </w:r>
-      <w:r>
-        <w:rPr>
-          <w:sz w:val="24"/>
-          <w:szCs w:val="24"/>
-        </w:rPr>
-        <w:t xml:space="preserve">difference in </w:t>
-      </w:r>
-      <w:r>
-        <w:rPr>
-          <w:sz w:val="24"/>
-          <w:szCs w:val="24"/>
-        </w:rPr>
-        <w:t>spatial</w:t>
-      </w:r>
-      <w:r>
-        <w:rPr>
-          <w:sz w:val="24"/>
-          <w:szCs w:val="24"/>
-        </w:rPr>
-        <w:t xml:space="preserve"> reasoning of </w:t>
-      </w:r>
-      <w:r>
-        <w:rPr>
-          <w:sz w:val="24"/>
-          <w:szCs w:val="24"/>
-        </w:rPr>
-        <w:t>CBN and FiLM</w:t>
-      </w:r>
-      <w:r>
-        <w:rPr>
-          <w:sz w:val="24"/>
-          <w:szCs w:val="24"/>
-        </w:rPr>
-        <w:t xml:space="preserve"> (</w:t>
-      </w:r>
-      <w:r>
-        <w:rPr>
-          <w:sz w:val="24"/>
-          <w:szCs w:val="24"/>
-          <w:highlight w:val="cyan"/>
-        </w:rPr>
-        <w:t>see figures from both papers</w:t>
-      </w:r>
-      <w:r>
-        <w:rPr>
-          <w:sz w:val="24"/>
-          <w:szCs w:val="24"/>
-        </w:rPr>
-        <w:t xml:space="preserve">). </w:t>
-      </w:r>
-      <w:r>
-        <w:rPr>
-          <w:sz w:val="24"/>
-          <w:szCs w:val="24"/>
-        </w:rPr>
-        <w:br/>
-        <w:t>From that</w:t>
-      </w:r>
-      <w:r>
-        <w:rPr>
-          <w:sz w:val="24"/>
-          <w:szCs w:val="24"/>
-        </w:rPr>
-        <w:t>,</w:t>
-      </w:r>
-      <w:r>
-        <w:rPr>
-          <w:sz w:val="24"/>
-          <w:szCs w:val="24"/>
-        </w:rPr>
-        <w:t xml:space="preserve"> we assume that the combination of the two layers might </w:t>
-      </w:r>
-      <w:r>
-        <w:rPr>
-          <w:sz w:val="24"/>
-          <w:szCs w:val="24"/>
-        </w:rPr>
-        <w:t>result</w:t>
-      </w:r>
-      <w:r>
-        <w:rPr>
-          <w:sz w:val="24"/>
-          <w:szCs w:val="24"/>
-        </w:rPr>
-        <w:t xml:space="preserve"> in a different </w:t>
-      </w:r>
-      <w:r>
-        <w:rPr>
-          <w:sz w:val="24"/>
-          <w:szCs w:val="24"/>
-        </w:rPr>
-        <w:t>spatial</w:t>
-      </w:r>
-      <w:r>
-        <w:rPr>
-          <w:sz w:val="24"/>
-          <w:szCs w:val="24"/>
-        </w:rPr>
-        <w:t xml:space="preserve"> reasoning all together and as a result there will be an </w:t>
-      </w:r>
-      <w:r>
-        <w:rPr>
-          <w:sz w:val="24"/>
-          <w:szCs w:val="24"/>
-        </w:rPr>
-        <w:t>improvement</w:t>
-      </w:r>
-      <w:r>
-        <w:rPr>
-          <w:sz w:val="24"/>
-          <w:szCs w:val="24"/>
-        </w:rPr>
-        <w:t xml:space="preserve"> in </w:t>
-      </w:r>
-      <w:r>
-        <w:rPr>
-          <w:sz w:val="24"/>
-          <w:szCs w:val="24"/>
-        </w:rPr>
-        <w:t>performances</w:t>
-      </w:r>
-      <w:r>
-        <w:rPr>
-          <w:sz w:val="24"/>
-          <w:szCs w:val="24"/>
-        </w:rPr>
-        <w:t>.</w:t>
-      </w:r>
     </w:p>
     <w:p>
       <w:pPr>
@@ -4906,8 +5074,152 @@
           <w:szCs w:val="24"/>
         </w:rPr>
       </w:pPr>
-      <w:bookmarkStart w:id="0" w:name="_GoBack"/>
-      <w:bookmarkEnd w:id="0"/>
+      <w:r>
+        <w:rPr>
+          <w:sz w:val="24"/>
+          <w:szCs w:val="24"/>
+        </w:rPr>
+        <w:t xml:space="preserve">Both </w:t>
+      </w:r>
+      <w:proofErr w:type="spellStart"/>
+      <w:r>
+        <w:rPr>
+          <w:sz w:val="24"/>
+          <w:szCs w:val="24"/>
+        </w:rPr>
+        <w:t>FiLM</w:t>
+      </w:r>
+      <w:proofErr w:type="spellEnd"/>
+      <w:r>
+        <w:rPr>
+          <w:sz w:val="24"/>
+          <w:szCs w:val="24"/>
+        </w:rPr>
+        <w:t xml:space="preserve"> and </w:t>
+      </w:r>
+      <w:r>
+        <w:rPr>
+          <w:sz w:val="24"/>
+          <w:szCs w:val="24"/>
+        </w:rPr>
+        <w:t>CBN</w:t>
+      </w:r>
+      <w:r>
+        <w:rPr>
+          <w:sz w:val="24"/>
+          <w:szCs w:val="24"/>
+        </w:rPr>
+        <w:t xml:space="preserve"> have comparable performances on the </w:t>
+      </w:r>
+      <w:r>
+        <w:rPr>
+          <w:sz w:val="24"/>
+          <w:szCs w:val="24"/>
+        </w:rPr>
+        <w:t>CLEVR</w:t>
+      </w:r>
+      <w:r>
+        <w:rPr>
+          <w:sz w:val="24"/>
+          <w:szCs w:val="24"/>
+        </w:rPr>
+        <w:t xml:space="preserve"> dataset. However, each of them is slightly better </w:t>
+      </w:r>
+      <w:r>
+        <w:rPr>
+          <w:sz w:val="24"/>
+          <w:szCs w:val="24"/>
+        </w:rPr>
+        <w:t>than</w:t>
+      </w:r>
+      <w:r>
+        <w:rPr>
+          <w:sz w:val="24"/>
+          <w:szCs w:val="24"/>
+        </w:rPr>
+        <w:t xml:space="preserve"> the other in different questions, for example </w:t>
+      </w:r>
+      <w:proofErr w:type="spellStart"/>
+      <w:r>
+        <w:rPr>
+          <w:sz w:val="24"/>
+          <w:szCs w:val="24"/>
+        </w:rPr>
+        <w:t>FiLM</w:t>
+      </w:r>
+      <w:proofErr w:type="spellEnd"/>
+      <w:r>
+        <w:rPr>
+          <w:sz w:val="24"/>
+          <w:szCs w:val="24"/>
+        </w:rPr>
+        <w:t xml:space="preserve"> has better accuracy with comparing questions but on the other hand, </w:t>
+      </w:r>
+      <w:r>
+        <w:rPr>
+          <w:sz w:val="24"/>
+          <w:szCs w:val="24"/>
+        </w:rPr>
+        <w:t>CBN</w:t>
+      </w:r>
+      <w:r>
+        <w:rPr>
+          <w:sz w:val="24"/>
+          <w:szCs w:val="24"/>
+        </w:rPr>
+        <w:t xml:space="preserve"> is better for counting. </w:t>
+      </w:r>
+      <w:r>
+        <w:rPr>
+          <w:sz w:val="24"/>
+          <w:szCs w:val="24"/>
+        </w:rPr>
+        <w:t xml:space="preserve">We believe the accuracy difference is caused by the </w:t>
+      </w:r>
+      <w:r>
+        <w:rPr>
+          <w:sz w:val="24"/>
+          <w:szCs w:val="24"/>
+        </w:rPr>
+        <w:t xml:space="preserve">difference in </w:t>
+      </w:r>
+      <w:r>
+        <w:rPr>
+          <w:sz w:val="24"/>
+          <w:szCs w:val="24"/>
+        </w:rPr>
+        <w:t>spatial</w:t>
+      </w:r>
+      <w:r>
+        <w:rPr>
+          <w:sz w:val="24"/>
+          <w:szCs w:val="24"/>
+        </w:rPr>
+        <w:t xml:space="preserve"> reasoning of </w:t>
+      </w:r>
+      <w:r>
+        <w:rPr>
+          <w:sz w:val="24"/>
+          <w:szCs w:val="24"/>
+        </w:rPr>
+        <w:t xml:space="preserve">CBN and </w:t>
+      </w:r>
+      <w:proofErr w:type="spellStart"/>
+      <w:r>
+        <w:rPr>
+          <w:sz w:val="24"/>
+          <w:szCs w:val="24"/>
+        </w:rPr>
+        <w:t>FiLM</w:t>
+      </w:r>
+      <w:proofErr w:type="spellEnd"/>
+      <w:r>
+        <w:rPr>
+          <w:sz w:val="24"/>
+          <w:szCs w:val="24"/>
+        </w:rPr>
+        <w:t>.</w:t>
+      </w:r>
     </w:p>
     <w:p>
       <w:pPr>
@@ -4921,6 +5233,300 @@
           <w:szCs w:val="24"/>
         </w:rPr>
       </w:pPr>
+    </w:p>
+    <w:p>
+      <w:pPr>
+        <w:autoSpaceDE w:val="0"/>
+        <w:autoSpaceDN w:val="0"/>
+        <w:bidi w:val="0"/>
+        <w:adjustRightInd w:val="0"/>
+        <w:spacing w:after="0" w:line="240" w:lineRule="auto"/>
+        <w:rPr>
+          <w:sz w:val="24"/>
+          <w:szCs w:val="24"/>
+        </w:rPr>
+      </w:pPr>
+      <w:r>
+        <w:rPr>
+          <w:noProof/>
+        </w:rPr>
+        <w:drawing>
+          <wp:inline distT="0" distB="0" distL="0" distR="0" wp14:anchorId="39FC78A2" wp14:editId="37C95A89">
+            <wp:extent cx="4796393" cy="2693279"/>
+            <wp:effectExtent l="0" t="0" r="4445" b="0"/>
+            <wp:docPr id="1" name="Picture 1"/>
+            <wp:cNvGraphicFramePr>
+              <a:graphicFrameLocks xmlns:a="http://schemas.openxmlformats.org/drawingml/2006/main" noChangeAspect="1"/>
+            </wp:cNvGraphicFramePr>
+            <a:graphic xmlns:a="http://schemas.openxmlformats.org/drawingml/2006/main">
+              <a:graphicData uri="http://schemas.openxmlformats.org/drawingml/2006/picture">
+                <pic:pic xmlns:pic="http://schemas.openxmlformats.org/drawingml/2006/picture">
+                  <pic:nvPicPr>
+                    <pic:cNvPr id="1" name=""/>
+                    <pic:cNvPicPr/>
+                  </pic:nvPicPr>
+                  <pic:blipFill>
+                    <a:blip r:embed="rId7"/>
+                    <a:stretch>
+                      <a:fillRect/>
+                    </a:stretch>
+                  </pic:blipFill>
+                  <pic:spPr>
+                    <a:xfrm>
+                      <a:off x="0" y="0"/>
+                      <a:ext cx="4885258" cy="2743179"/>
+                    </a:xfrm>
+                    <a:prstGeom prst="rect">
+                      <a:avLst/>
+                    </a:prstGeom>
+                  </pic:spPr>
+                </pic:pic>
+              </a:graphicData>
+            </a:graphic>
+          </wp:inline>
+        </w:drawing>
+      </w:r>
+    </w:p>
+    <w:p>
+      <w:pPr>
+        <w:autoSpaceDE w:val="0"/>
+        <w:autoSpaceDN w:val="0"/>
+        <w:bidi w:val="0"/>
+        <w:adjustRightInd w:val="0"/>
+        <w:spacing w:after="0" w:line="240" w:lineRule="auto"/>
+        <w:rPr>
+          <w:sz w:val="24"/>
+          <w:szCs w:val="24"/>
+        </w:rPr>
+      </w:pPr>
+    </w:p>
+    <w:p>
+      <w:pPr>
+        <w:autoSpaceDE w:val="0"/>
+        <w:autoSpaceDN w:val="0"/>
+        <w:bidi w:val="0"/>
+        <w:adjustRightInd w:val="0"/>
+        <w:spacing w:after="0" w:line="240" w:lineRule="auto"/>
+        <w:rPr>
+          <w:sz w:val="24"/>
+          <w:szCs w:val="24"/>
+        </w:rPr>
+      </w:pPr>
+      <w:r>
+        <w:rPr>
+          <w:noProof/>
+        </w:rPr>
+        <w:drawing>
+          <wp:inline distT="0" distB="0" distL="0" distR="0" wp14:anchorId="1DF90694" wp14:editId="13335FDD">
+            <wp:extent cx="4560293" cy="2681492"/>
+            <wp:effectExtent l="0" t="0" r="0" b="5080"/>
+            <wp:docPr id="3" name="Picture 3"/>
+            <wp:cNvGraphicFramePr>
+              <a:graphicFrameLocks xmlns:a="http://schemas.openxmlformats.org/drawingml/2006/main" noChangeAspect="1"/>
+            </wp:cNvGraphicFramePr>
+            <a:graphic xmlns:a="http://schemas.openxmlformats.org/drawingml/2006/main">
+              <a:graphicData uri="http://schemas.openxmlformats.org/drawingml/2006/picture">
+                <pic:pic xmlns:pic="http://schemas.openxmlformats.org/drawingml/2006/picture">
+                  <pic:nvPicPr>
+                    <pic:cNvPr id="1" name=""/>
+                    <pic:cNvPicPr/>
+                  </pic:nvPicPr>
+                  <pic:blipFill>
+                    <a:blip r:embed="rId8"/>
+                    <a:stretch>
+                      <a:fillRect/>
+                    </a:stretch>
+                  </pic:blipFill>
+                  <pic:spPr>
+                    <a:xfrm>
+                      <a:off x="0" y="0"/>
+                      <a:ext cx="4753255" cy="2794955"/>
+                    </a:xfrm>
+                    <a:prstGeom prst="rect">
+                      <a:avLst/>
+                    </a:prstGeom>
+                  </pic:spPr>
+                </pic:pic>
+              </a:graphicData>
+            </a:graphic>
+          </wp:inline>
+        </w:drawing>
+      </w:r>
+      <w:r>
+        <w:rPr>
+          <w:sz w:val="24"/>
+          <w:szCs w:val="24"/>
+        </w:rPr>
+        <w:br/>
+      </w:r>
+    </w:p>
+    <w:p>
+      <w:pPr>
+        <w:autoSpaceDE w:val="0"/>
+        <w:autoSpaceDN w:val="0"/>
+        <w:bidi w:val="0"/>
+        <w:adjustRightInd w:val="0"/>
+        <w:spacing w:after="0" w:line="240" w:lineRule="auto"/>
+        <w:rPr>
+          <w:sz w:val="24"/>
+          <w:szCs w:val="24"/>
+        </w:rPr>
+      </w:pPr>
+      <w:r>
+        <w:rPr>
+          <w:sz w:val="24"/>
+          <w:szCs w:val="24"/>
+        </w:rPr>
+        <w:t>From that</w:t>
+      </w:r>
+      <w:r>
+        <w:rPr>
+          <w:sz w:val="24"/>
+          <w:szCs w:val="24"/>
+        </w:rPr>
+        <w:t>,</w:t>
+      </w:r>
+      <w:r>
+        <w:rPr>
+          <w:sz w:val="24"/>
+          <w:szCs w:val="24"/>
+        </w:rPr>
+        <w:t xml:space="preserve"> we assume that the combination of the two layers might </w:t>
+      </w:r>
+      <w:r>
+        <w:rPr>
+          <w:sz w:val="24"/>
+          <w:szCs w:val="24"/>
+        </w:rPr>
+        <w:t>result</w:t>
+      </w:r>
+      <w:r>
+        <w:rPr>
+          <w:sz w:val="24"/>
+          <w:szCs w:val="24"/>
+        </w:rPr>
+        <w:t xml:space="preserve"> in a different </w:t>
+      </w:r>
+      <w:r>
+        <w:rPr>
+          <w:sz w:val="24"/>
+          <w:szCs w:val="24"/>
+        </w:rPr>
+        <w:t>spatial</w:t>
+      </w:r>
+      <w:r>
+        <w:rPr>
+          <w:sz w:val="24"/>
+          <w:szCs w:val="24"/>
+        </w:rPr>
+        <w:t xml:space="preserve"> reasoning all together and as a result there will be an </w:t>
+      </w:r>
+      <w:r>
+        <w:rPr>
+          <w:sz w:val="24"/>
+          <w:szCs w:val="24"/>
+        </w:rPr>
+        <w:t>improvement</w:t>
+      </w:r>
+      <w:r>
+        <w:rPr>
+          <w:sz w:val="24"/>
+          <w:szCs w:val="24"/>
+        </w:rPr>
+        <w:t xml:space="preserve"> in </w:t>
+      </w:r>
+      <w:r>
+        <w:rPr>
+          <w:sz w:val="24"/>
+          <w:szCs w:val="24"/>
+        </w:rPr>
+        <w:t>performances</w:t>
+      </w:r>
+      <w:r>
+        <w:rPr>
+          <w:sz w:val="24"/>
+          <w:szCs w:val="24"/>
+        </w:rPr>
+        <w:t>.</w:t>
+      </w:r>
+    </w:p>
+    <w:p>
+      <w:pPr>
+        <w:autoSpaceDE w:val="0"/>
+        <w:autoSpaceDN w:val="0"/>
+        <w:bidi w:val="0"/>
+        <w:adjustRightInd w:val="0"/>
+        <w:spacing w:after="0" w:line="240" w:lineRule="auto"/>
+        <w:rPr>
+          <w:sz w:val="24"/>
+          <w:szCs w:val="24"/>
+        </w:rPr>
+      </w:pPr>
+    </w:p>
+    <w:p>
+      <w:pPr>
+        <w:autoSpaceDE w:val="0"/>
+        <w:autoSpaceDN w:val="0"/>
+        <w:bidi w:val="0"/>
+        <w:adjustRightInd w:val="0"/>
+        <w:spacing w:after="0" w:line="240" w:lineRule="auto"/>
+        <w:rPr>
+          <w:sz w:val="24"/>
+          <w:szCs w:val="24"/>
+        </w:rPr>
+      </w:pPr>
+    </w:p>
+    <w:p>
+      <w:pPr>
+        <w:autoSpaceDE w:val="0"/>
+        <w:autoSpaceDN w:val="0"/>
+        <w:bidi w:val="0"/>
+        <w:adjustRightInd w:val="0"/>
+        <w:spacing w:after="0" w:line="240" w:lineRule="auto"/>
+        <w:rPr>
+          <w:sz w:val="24"/>
+          <w:szCs w:val="24"/>
+        </w:rPr>
+      </w:pPr>
+    </w:p>
+    <w:p>
+      <w:pPr>
+        <w:autoSpaceDE w:val="0"/>
+        <w:autoSpaceDN w:val="0"/>
+        <w:bidi w:val="0"/>
+        <w:adjustRightInd w:val="0"/>
+        <w:spacing w:after="0" w:line="240" w:lineRule="auto"/>
+        <w:rPr>
+          <w:sz w:val="24"/>
+          <w:szCs w:val="24"/>
+        </w:rPr>
+      </w:pPr>
+    </w:p>
+    <w:p>
+      <w:pPr>
+        <w:autoSpaceDE w:val="0"/>
+        <w:autoSpaceDN w:val="0"/>
+        <w:bidi w:val="0"/>
+        <w:adjustRightInd w:val="0"/>
+        <w:spacing w:after="0" w:line="240" w:lineRule="auto"/>
+        <w:rPr>
+          <w:sz w:val="24"/>
+          <w:szCs w:val="24"/>
+        </w:rPr>
+      </w:pPr>
+    </w:p>
+    <w:p>
+      <w:pPr>
+        <w:autoSpaceDE w:val="0"/>
+        <w:autoSpaceDN w:val="0"/>
+        <w:bidi w:val="0"/>
+        <w:adjustRightInd w:val="0"/>
+        <w:spacing w:after="0" w:line="240" w:lineRule="auto"/>
+        <w:rPr>
+          <w:sz w:val="24"/>
+          <w:szCs w:val="24"/>
+        </w:rPr>
+      </w:pPr>
       <w:r>
         <w:rPr>
           <w:sz w:val="24"/>
@@ -4996,35 +5602,71 @@
           <w:sz w:val="24"/>
           <w:szCs w:val="24"/>
         </w:rPr>
-        <w:t xml:space="preserve"> a diagnostic dataset that tests a range of visual reasoning abilities. It contains minimal biases and has detailed annotations describing the kind of reasoning each question </w:t>
-      </w:r>
-      <w:r>
-        <w:rPr>
-          <w:sz w:val="24"/>
-          <w:szCs w:val="24"/>
-        </w:rPr>
-        <w:t>requires</w:t>
-      </w:r>
-      <w:r>
-        <w:rPr>
-          <w:sz w:val="24"/>
-          <w:szCs w:val="24"/>
-        </w:rPr>
-        <w:t xml:space="preserve"> and</w:t>
-      </w:r>
-      <w:r>
-        <w:rPr>
-          <w:sz w:val="24"/>
-          <w:szCs w:val="24"/>
-        </w:rPr>
-        <w:t xml:space="preserve"> can be used </w:t>
-      </w:r>
-      <w:r>
-        <w:rPr>
-          <w:sz w:val="24"/>
-          <w:szCs w:val="24"/>
-        </w:rPr>
-        <w:t>to analyze a variety of modern visual reasoning systems, providing novel insights into their abilities and limitations.</w:t>
+        <w:t xml:space="preserve"> a diagnostic dataset that tests a range of visual reasoning abilities. It contains minimal biases and has detailed annotations describing the kind of reasoning each question requires</w:t>
+      </w:r>
+      <w:r>
+        <w:rPr>
+          <w:sz w:val="24"/>
+          <w:szCs w:val="24"/>
+        </w:rPr>
+        <w:t xml:space="preserve"> and can be used </w:t>
+      </w:r>
+      <w:r>
+        <w:rPr>
+          <w:sz w:val="24"/>
+          <w:szCs w:val="24"/>
+        </w:rPr>
+        <w:t>to analyze a variety of modern visual reasoning systems, providing novel insights into their abilities and limitations</w:t>
+      </w:r>
+      <w:r>
+        <w:rPr>
+          <w:sz w:val="24"/>
+          <w:szCs w:val="24"/>
+        </w:rPr>
+        <w:t xml:space="preserve"> </w:t>
+      </w:r>
+      <w:r>
+        <w:rPr>
+          <w:sz w:val="24"/>
+          <w:szCs w:val="24"/>
+        </w:rPr>
+        <w:fldChar w:fldCharType="begin" w:fldLock="1"/>
+      </w:r>
+      <w:r>
+        <w:rPr>
+          <w:sz w:val="24"/>
+          <w:szCs w:val="24"/>
+        </w:rPr>
+        <w:instrText>ADDIN CSL_CITATION {"citationItems":[{"id":"ITEM-1","itemData":{"DOI":"10.1109/CVPR.2017.215","ISBN":"9781538604571","abstract":"When building artificial intelligence systems that can reason and answer questions about visual data, we need diagnostic tests to analyze our progress and discover shortcomings. Existing benchmarks for visual question answering can help, but have strong biases that models can exploit to correctly answer questions without reasoning. They also conflate multiple sources of error, making it hard to pinpoint model weaknesses. We present a diagnostic dataset that tests a range of visual reasoning abilities. It contains minimal biases and has detailed annotations describing the kind of reasoning each question requires. We use this dataset to analyze a variety of modern visual reasoning systems, providing novel insights into their abilities and limitations.","author":[{"dropping-particle":"","family":"Johnson","given":"Justin","non-dropping-particle":"","parse-names":false,"suffix":""},{"dropping-particle":"","family":"Fei-Fei","given":"Li","non-dropping-particle":"","parse-names":false,"suffix":""},{"dropping-particle":"","family":"Hariharan","given":"Bharath","non-dropping-particle":"","parse-names":false,"suffix":""},{"dropping-particle":"","family":"Zitnick","given":"C. Lawrence","non-dropping-particle":"","parse-names":false,"suffix":""},{"dropping-particle":"","family":"Maaten","given":"Laurens","non-dropping-particle":"Van Der","parse-names":false,"suffix":""},{"dropping-particle":"","family":"Girshick","given":"Ross","non-dropping-particle":"","parse-names":false,"suffix":""}],"container-title":"Proceedings - 30th IEEE Conference on Computer Vision and Pattern Recognition, CVPR 2017","id":"ITEM-1","issued":{"date-parts":[["2017"]]},"page":"1988-1997","title":"CLEVR: A diagnostic dataset for compositional language and elementary visual reasoning","type":"article-journal","volume":"2017-Janua"},"uris":["http://www.mendeley.com/documents/?uuid=a2408633-c916-459e-b0f1-49ec2eb26d07"]}],"mendeley":{"formattedCitation":"(Johnson et al., 2017)","plainTextFormattedCitation":"(Johnson et al., 2017)","previouslyFormattedCitation":"(Johnson et al., 2017)"},"properties":{"noteIndex":0},"schema":"https://github.com/citation-style-language/schema/raw/master/csl-citation.json"}</w:instrText>
+      </w:r>
+      <w:r>
+        <w:rPr>
+          <w:sz w:val="24"/>
+          <w:szCs w:val="24"/>
+        </w:rPr>
+        <w:fldChar w:fldCharType="separate"/>
+      </w:r>
+      <w:r>
+        <w:rPr>
+          <w:noProof/>
+          <w:sz w:val="24"/>
+          <w:szCs w:val="24"/>
+        </w:rPr>
+        <w:t>(Johnson et al., 2017)</w:t>
+      </w:r>
+      <w:r>
+        <w:rPr>
+          <w:sz w:val="24"/>
+          <w:szCs w:val="24"/>
+        </w:rPr>
+        <w:fldChar w:fldCharType="end"/>
+      </w:r>
+      <w:r>
+        <w:rPr>
+          <w:sz w:val="24"/>
+          <w:szCs w:val="24"/>
+        </w:rPr>
+        <w:t>.</w:t>
       </w:r>
     </w:p>
     <w:p>
@@ -5114,7 +5756,6 @@
           <w:rFonts w:ascii="NimbusRomNo9L-Regu" w:hAnsi="NimbusRomNo9L-Regu" w:cs="NimbusRomNo9L-Regu"/>
           <w:sz w:val="18"/>
           <w:szCs w:val="18"/>
-          <w:lang/>
         </w:rPr>
         <w:t xml:space="preserve"> </w:t>
       </w:r>
@@ -5185,7 +5826,57 @@
           <w:sz w:val="24"/>
           <w:szCs w:val="24"/>
         </w:rPr>
-        <w:t>one word from a set of 28 possible answers.</w:t>
+        <w:t>one word from a set of 28 possible answers</w:t>
+      </w:r>
+      <w:r>
+        <w:rPr>
+          <w:sz w:val="24"/>
+          <w:szCs w:val="24"/>
+        </w:rPr>
+        <w:t xml:space="preserve"> </w:t>
+      </w:r>
+      <w:r>
+        <w:rPr>
+          <w:sz w:val="24"/>
+          <w:szCs w:val="24"/>
+        </w:rPr>
+        <w:fldChar w:fldCharType="begin" w:fldLock="1"/>
+      </w:r>
+      <w:r>
+        <w:rPr>
+          <w:sz w:val="24"/>
+          <w:szCs w:val="24"/>
+        </w:rPr>
+        <w:instrText>ADDIN CSL_CITATION {"citationItems":[{"id":"ITEM-1","itemData":{"URL":"http://arxiv.org/abs/1707.03017","abstract":"Achieving artificial visual reasoning - the ability to answer image-related questions which require a multi-step, high-level process - is an important step towards artificial general intelligence. This multi-modal task requires learning a question-dependent, structured reasoning process over images from language. Standard deep learning approaches tend to exploit biases in the data rather than learn this underlying structure, while leading methods learn to visually reason successfully but are hand-crafted for reasoning. We show that a general-purpose, Conditional Batch Normalization approach achieves state-of-the-art results on the CLEVR Visual Reasoning benchmark with a 2.4% error rate. We outperform the next best end-to-end method (4.5%) and even methods that use extra supervision (3.1%). We probe our model to shed light on how it reasons, showing it has learned a question-dependent, multi-step process. Previous work has operated under the assumption that visual reasoning calls for a specialized architecture, but we show that a general architecture with proper conditioning can learn to visually reason effectively.","author":[{"dropping-particle":"","family":"Perez","given":"Ethan","non-dropping-particle":"","parse-names":false,"suffix":""},{"dropping-particle":"","family":"Vries","given":"Harm","non-dropping-particle":"de","parse-names":false,"suffix":""},{"dropping-particle":"","family":"Strub","given":"Florian","non-dropping-particle":"","parse-names":false,"suffix":""},{"dropping-particle":"","family":"Dumoulin","given":"Vincent","non-dropping-particle":"","parse-names":false,"suffix":""},{"dropping-particle":"","family":"Courville","given":"Aaron","non-dropping-particle":"","parse-names":false,"suffix":""}],"id":"ITEM-1","issued":{"date-parts":[["2017"]]},"title":"Learning Visual Reasoning Without Strong Priors","type":"webpage"},"uris":["http://www.mendeley.com/documents/?uuid=72e5894f-3ba2-4775-be55-591719e1f89b"]}],"mendeley":{"formattedCitation":"(Perez et al., 2017)","plainTextFormattedCitation":"(Perez et al., 2017)","previouslyFormattedCitation":"(Perez et al., 2017)"},"properties":{"noteIndex":0},"schema":"https://github.com/citation-style-language/schema/raw/master/csl-citation.json"}</w:instrText>
+      </w:r>
+      <w:r>
+        <w:rPr>
+          <w:sz w:val="24"/>
+          <w:szCs w:val="24"/>
+        </w:rPr>
+        <w:fldChar w:fldCharType="separate"/>
+      </w:r>
+      <w:r>
+        <w:rPr>
+          <w:noProof/>
+          <w:sz w:val="24"/>
+          <w:szCs w:val="24"/>
+        </w:rPr>
+        <w:t>(Perez et al., 2017)</w:t>
+      </w:r>
+      <w:r>
+        <w:rPr>
+          <w:sz w:val="24"/>
+          <w:szCs w:val="24"/>
+        </w:rPr>
+        <w:fldChar w:fldCharType="end"/>
+      </w:r>
+      <w:r>
+        <w:rPr>
+          <w:sz w:val="24"/>
+          <w:szCs w:val="24"/>
+        </w:rPr>
+        <w:t>.</w:t>
       </w:r>
       <w:r>
         <w:rPr>
@@ -5261,6 +5952,143 @@
       <w:pPr>
         <w:bidi w:val="0"/>
         <w:rPr>
+          <w:sz w:val="24"/>
+          <w:szCs w:val="24"/>
+        </w:rPr>
+      </w:pPr>
+    </w:p>
+    <w:p>
+      <w:pPr>
+        <w:bidi w:val="0"/>
+        <w:rPr>
+          <w:sz w:val="24"/>
+          <w:szCs w:val="24"/>
+        </w:rPr>
+      </w:pPr>
+    </w:p>
+    <w:p>
+      <w:pPr>
+        <w:bidi w:val="0"/>
+        <w:rPr>
+          <w:sz w:val="24"/>
+          <w:szCs w:val="24"/>
+        </w:rPr>
+      </w:pPr>
+    </w:p>
+    <w:p>
+      <w:pPr>
+        <w:bidi w:val="0"/>
+        <w:rPr>
+          <w:sz w:val="24"/>
+          <w:szCs w:val="24"/>
+        </w:rPr>
+      </w:pPr>
+    </w:p>
+    <w:p>
+      <w:pPr>
+        <w:bidi w:val="0"/>
+        <w:rPr>
+          <w:sz w:val="24"/>
+          <w:szCs w:val="24"/>
+        </w:rPr>
+      </w:pPr>
+    </w:p>
+    <w:p>
+      <w:pPr>
+        <w:bidi w:val="0"/>
+        <w:rPr>
+          <w:sz w:val="24"/>
+          <w:szCs w:val="24"/>
+        </w:rPr>
+      </w:pPr>
+    </w:p>
+    <w:p>
+      <w:pPr>
+        <w:bidi w:val="0"/>
+        <w:rPr>
+          <w:sz w:val="24"/>
+          <w:szCs w:val="24"/>
+        </w:rPr>
+      </w:pPr>
+    </w:p>
+    <w:p>
+      <w:pPr>
+        <w:bidi w:val="0"/>
+        <w:rPr>
+          <w:sz w:val="24"/>
+          <w:szCs w:val="24"/>
+        </w:rPr>
+      </w:pPr>
+    </w:p>
+    <w:p>
+      <w:pPr>
+        <w:bidi w:val="0"/>
+        <w:rPr>
+          <w:sz w:val="24"/>
+          <w:szCs w:val="24"/>
+        </w:rPr>
+      </w:pPr>
+    </w:p>
+    <w:p>
+      <w:pPr>
+        <w:bidi w:val="0"/>
+        <w:rPr>
+          <w:sz w:val="24"/>
+          <w:szCs w:val="24"/>
+        </w:rPr>
+      </w:pPr>
+    </w:p>
+    <w:p>
+      <w:pPr>
+        <w:bidi w:val="0"/>
+        <w:rPr>
+          <w:sz w:val="24"/>
+          <w:szCs w:val="24"/>
+        </w:rPr>
+      </w:pPr>
+    </w:p>
+    <w:p>
+      <w:pPr>
+        <w:bidi w:val="0"/>
+        <w:rPr>
+          <w:sz w:val="24"/>
+          <w:szCs w:val="24"/>
+        </w:rPr>
+      </w:pPr>
+    </w:p>
+    <w:p>
+      <w:pPr>
+        <w:bidi w:val="0"/>
+        <w:rPr>
+          <w:sz w:val="24"/>
+          <w:szCs w:val="24"/>
+        </w:rPr>
+      </w:pPr>
+    </w:p>
+    <w:p>
+      <w:pPr>
+        <w:bidi w:val="0"/>
+        <w:rPr>
+          <w:sz w:val="24"/>
+          <w:szCs w:val="24"/>
+        </w:rPr>
+      </w:pPr>
+    </w:p>
+    <w:p>
+      <w:pPr>
+        <w:bidi w:val="0"/>
+        <w:rPr>
+          <w:sz w:val="24"/>
+          <w:szCs w:val="24"/>
+        </w:rPr>
+      </w:pPr>
+      <w:bookmarkStart w:id="0" w:name="_GoBack"/>
+      <w:bookmarkEnd w:id="0"/>
+    </w:p>
+    <w:p>
+      <w:pPr>
+        <w:bidi w:val="0"/>
+        <w:rPr>
           <w:sz w:val="32"/>
           <w:szCs w:val="32"/>
         </w:rPr>
@@ -5270,7 +6098,8 @@
           <w:sz w:val="32"/>
           <w:szCs w:val="32"/>
         </w:rPr>
-        <w:t>Implementation</w:t>
+        <w:lastRenderedPageBreak/>
+        <w:t>Experiments</w:t>
       </w:r>
     </w:p>
     <w:p>
@@ -5657,245 +6486,812 @@
           <w:szCs w:val="24"/>
           <w:highlight w:val="yellow"/>
         </w:rPr>
+        <w:t>Bengio</w:t>
+      </w:r>
+      <w:proofErr w:type="spellEnd"/>
+      <w:r>
+        <w:rPr>
+          <w:sz w:val="24"/>
+          <w:szCs w:val="24"/>
+          <w:highlight w:val="yellow"/>
+        </w:rPr>
+        <w:t xml:space="preserve"> 2017)</w:t>
+      </w:r>
+      <w:r>
+        <w:rPr>
+          <w:sz w:val="24"/>
+          <w:szCs w:val="24"/>
+        </w:rPr>
+        <w:t xml:space="preserve">, and visual question answering </w:t>
+      </w:r>
+      <w:r>
+        <w:rPr>
+          <w:sz w:val="24"/>
+          <w:szCs w:val="24"/>
+          <w:highlight w:val="yellow"/>
+        </w:rPr>
+        <w:t>(de Vries et al. 2017),</w:t>
+      </w:r>
+      <w:r>
+        <w:rPr>
+          <w:sz w:val="24"/>
+          <w:szCs w:val="24"/>
+        </w:rPr>
+        <w:t xml:space="preserve"> demonstrating </w:t>
+      </w:r>
+      <w:proofErr w:type="spellStart"/>
+      <w:r>
+        <w:rPr>
+          <w:sz w:val="24"/>
+          <w:szCs w:val="24"/>
+        </w:rPr>
+        <w:t>FiLM’s</w:t>
+      </w:r>
+      <w:proofErr w:type="spellEnd"/>
+      <w:r>
+        <w:rPr>
+          <w:sz w:val="24"/>
+          <w:szCs w:val="24"/>
+        </w:rPr>
+        <w:t xml:space="preserve"> broad applicability. In this paper, which expands upon a shorter report </w:t>
+      </w:r>
+      <w:r>
+        <w:rPr>
+          <w:sz w:val="24"/>
+          <w:szCs w:val="24"/>
+          <w:highlight w:val="yellow"/>
+        </w:rPr>
+        <w:t>(Perez et al. 2017</w:t>
+      </w:r>
+      <w:r>
+        <w:rPr>
+          <w:sz w:val="24"/>
+          <w:szCs w:val="24"/>
+        </w:rPr>
+        <w:t xml:space="preserve">), our key contribution is that we show </w:t>
+      </w:r>
+      <w:proofErr w:type="spellStart"/>
+      <w:r>
+        <w:rPr>
+          <w:sz w:val="24"/>
+          <w:szCs w:val="24"/>
+        </w:rPr>
+        <w:t>FiLM</w:t>
+      </w:r>
+      <w:proofErr w:type="spellEnd"/>
+      <w:r>
+        <w:rPr>
+          <w:sz w:val="24"/>
+          <w:szCs w:val="24"/>
+        </w:rPr>
+        <w:t xml:space="preserve"> is a strong conditioning method by showing the following on visual reasoning tasks:</w:t>
+      </w:r>
+    </w:p>
+    <w:p>
+      <w:pPr>
+        <w:bidi w:val="0"/>
+        <w:rPr>
+          <w:sz w:val="24"/>
+          <w:szCs w:val="24"/>
+        </w:rPr>
+      </w:pPr>
+      <w:r>
+        <w:rPr>
+          <w:sz w:val="24"/>
+          <w:szCs w:val="24"/>
+        </w:rPr>
+        <w:t xml:space="preserve"> 1. </w:t>
+      </w:r>
+      <w:proofErr w:type="spellStart"/>
+      <w:r>
+        <w:rPr>
+          <w:sz w:val="24"/>
+          <w:szCs w:val="24"/>
+        </w:rPr>
+        <w:t>FiLM</w:t>
+      </w:r>
+      <w:proofErr w:type="spellEnd"/>
+      <w:r>
+        <w:rPr>
+          <w:sz w:val="24"/>
+          <w:szCs w:val="24"/>
+        </w:rPr>
+        <w:t xml:space="preserve"> models achieve state-of-the-art across a variety of visual reasoning tasks, often by significant margins.</w:t>
+      </w:r>
+    </w:p>
+    <w:p>
+      <w:pPr>
+        <w:bidi w:val="0"/>
+        <w:rPr>
+          <w:sz w:val="24"/>
+          <w:szCs w:val="24"/>
+        </w:rPr>
+      </w:pPr>
+      <w:r>
+        <w:rPr>
+          <w:sz w:val="24"/>
+          <w:szCs w:val="24"/>
+        </w:rPr>
+        <w:t xml:space="preserve"> 2. </w:t>
+      </w:r>
+      <w:proofErr w:type="spellStart"/>
+      <w:r>
+        <w:rPr>
+          <w:sz w:val="24"/>
+          <w:szCs w:val="24"/>
+        </w:rPr>
+        <w:t>FiLM</w:t>
+      </w:r>
+      <w:proofErr w:type="spellEnd"/>
+      <w:r>
+        <w:rPr>
+          <w:sz w:val="24"/>
+          <w:szCs w:val="24"/>
+        </w:rPr>
+        <w:t xml:space="preserve"> operates in a coherent manner. It learns a complex, underlying structure and manipulates the conditioned network’s features in a selective manner. It also enables the</w:t>
+      </w:r>
+      <w:r>
+        <w:rPr>
+          <w:sz w:val="24"/>
+          <w:szCs w:val="24"/>
+        </w:rPr>
+        <w:t xml:space="preserve"> </w:t>
+      </w:r>
+      <w:r>
+        <w:rPr>
+          <w:sz w:val="24"/>
+          <w:szCs w:val="24"/>
+        </w:rPr>
+        <w:t>CNN to properly localize question-referenced objects.</w:t>
+      </w:r>
+    </w:p>
+    <w:p>
+      <w:pPr>
+        <w:bidi w:val="0"/>
+        <w:rPr>
+          <w:sz w:val="24"/>
+          <w:szCs w:val="24"/>
+        </w:rPr>
+      </w:pPr>
+      <w:r>
+        <w:rPr>
+          <w:sz w:val="24"/>
+          <w:szCs w:val="24"/>
+        </w:rPr>
+        <w:t xml:space="preserve"> 3. </w:t>
+      </w:r>
+      <w:proofErr w:type="spellStart"/>
+      <w:r>
+        <w:rPr>
+          <w:sz w:val="24"/>
+          <w:szCs w:val="24"/>
+        </w:rPr>
+        <w:t>FiLM</w:t>
+      </w:r>
+      <w:proofErr w:type="spellEnd"/>
+      <w:r>
+        <w:rPr>
+          <w:sz w:val="24"/>
+          <w:szCs w:val="24"/>
+        </w:rPr>
+        <w:t xml:space="preserve"> is robust; many </w:t>
+      </w:r>
+      <w:proofErr w:type="spellStart"/>
+      <w:r>
+        <w:rPr>
+          <w:sz w:val="24"/>
+          <w:szCs w:val="24"/>
+        </w:rPr>
+        <w:t>FiLM</w:t>
+      </w:r>
+      <w:proofErr w:type="spellEnd"/>
+      <w:r>
+        <w:rPr>
+          <w:sz w:val="24"/>
+          <w:szCs w:val="24"/>
+        </w:rPr>
+        <w:t xml:space="preserve"> model ablations still outperform prior state-of-the-art. Notably, we find there is no close link between normalization and the success of a conditioned affine transformation, a previously untouched assumption. Thus, we relax the conditions under which this method can be applied.</w:t>
+      </w:r>
+    </w:p>
+    <w:p>
+      <w:pPr>
+        <w:bidi w:val="0"/>
+        <w:rPr>
+          <w:sz w:val="24"/>
+          <w:szCs w:val="24"/>
+        </w:rPr>
+      </w:pPr>
+      <w:r>
+        <w:rPr>
+          <w:sz w:val="24"/>
+          <w:szCs w:val="24"/>
+        </w:rPr>
+        <w:t xml:space="preserve"> 4. </w:t>
+      </w:r>
+      <w:proofErr w:type="spellStart"/>
+      <w:r>
+        <w:rPr>
+          <w:sz w:val="24"/>
+          <w:szCs w:val="24"/>
+        </w:rPr>
+        <w:t>FiLM</w:t>
+      </w:r>
+      <w:proofErr w:type="spellEnd"/>
+      <w:r>
+        <w:rPr>
+          <w:sz w:val="24"/>
+          <w:szCs w:val="24"/>
+        </w:rPr>
+        <w:t xml:space="preserve"> models learn from little data to generalize to more complex and/or substantially different data than seen during training. </w:t>
+      </w:r>
+    </w:p>
+    <w:p>
+      <w:pPr>
+        <w:bidi w:val="0"/>
+        <w:rPr>
+          <w:color w:val="4472C4" w:themeColor="accent1"/>
+          <w:sz w:val="24"/>
+          <w:szCs w:val="24"/>
+        </w:rPr>
+      </w:pPr>
+    </w:p>
+    <w:p>
+      <w:pPr>
+        <w:bidi w:val="0"/>
+        <w:rPr>
+          <w:color w:val="4472C4" w:themeColor="accent1"/>
+          <w:sz w:val="24"/>
+          <w:szCs w:val="24"/>
+        </w:rPr>
+      </w:pPr>
+    </w:p>
+    <w:p>
+      <w:pPr>
+        <w:bidi w:val="0"/>
+        <w:rPr>
+          <w:sz w:val="32"/>
+          <w:szCs w:val="32"/>
+        </w:rPr>
+      </w:pPr>
+      <w:r>
+        <w:rPr>
+          <w:sz w:val="32"/>
+          <w:szCs w:val="32"/>
+        </w:rPr>
         <w:lastRenderedPageBreak/>
-        <w:t>Bengio</w:t>
-      </w:r>
-      <w:proofErr w:type="spellEnd"/>
-      <w:r>
-        <w:rPr>
-          <w:sz w:val="24"/>
-          <w:szCs w:val="24"/>
-          <w:highlight w:val="yellow"/>
-        </w:rPr>
-        <w:t xml:space="preserve"> 2017)</w:t>
-      </w:r>
-      <w:r>
-        <w:rPr>
-          <w:sz w:val="24"/>
-          <w:szCs w:val="24"/>
-        </w:rPr>
-        <w:t xml:space="preserve">, and visual question answering </w:t>
-      </w:r>
-      <w:r>
-        <w:rPr>
-          <w:sz w:val="24"/>
-          <w:szCs w:val="24"/>
-          <w:highlight w:val="yellow"/>
-        </w:rPr>
-        <w:t>(de Vries et al. 2017),</w:t>
-      </w:r>
-      <w:r>
-        <w:rPr>
-          <w:sz w:val="24"/>
-          <w:szCs w:val="24"/>
-        </w:rPr>
-        <w:t xml:space="preserve"> demonstrating </w:t>
-      </w:r>
-      <w:proofErr w:type="spellStart"/>
-      <w:r>
-        <w:rPr>
-          <w:sz w:val="24"/>
-          <w:szCs w:val="24"/>
-        </w:rPr>
-        <w:t>FiLM’s</w:t>
-      </w:r>
-      <w:proofErr w:type="spellEnd"/>
-      <w:r>
-        <w:rPr>
-          <w:sz w:val="24"/>
-          <w:szCs w:val="24"/>
-        </w:rPr>
-        <w:t xml:space="preserve"> broad applicability. In this paper, which expands upon a shorter report </w:t>
-      </w:r>
-      <w:r>
-        <w:rPr>
-          <w:sz w:val="24"/>
-          <w:szCs w:val="24"/>
-          <w:highlight w:val="yellow"/>
-        </w:rPr>
-        <w:t>(Perez et al. 2017</w:t>
-      </w:r>
-      <w:r>
-        <w:rPr>
-          <w:sz w:val="24"/>
-          <w:szCs w:val="24"/>
-        </w:rPr>
-        <w:t xml:space="preserve">), our key contribution is that we show </w:t>
-      </w:r>
-      <w:proofErr w:type="spellStart"/>
-      <w:r>
-        <w:rPr>
-          <w:sz w:val="24"/>
-          <w:szCs w:val="24"/>
-        </w:rPr>
-        <w:t>FiLM</w:t>
-      </w:r>
-      <w:proofErr w:type="spellEnd"/>
-      <w:r>
-        <w:rPr>
-          <w:sz w:val="24"/>
-          <w:szCs w:val="24"/>
-        </w:rPr>
-        <w:t xml:space="preserve"> is a strong conditioning method by showing the following on visual reasoning tasks:</w:t>
-      </w:r>
-    </w:p>
-    <w:p>
-      <w:pPr>
-        <w:bidi w:val="0"/>
-        <w:rPr>
-          <w:sz w:val="24"/>
-          <w:szCs w:val="24"/>
-        </w:rPr>
-      </w:pPr>
-      <w:r>
-        <w:rPr>
-          <w:sz w:val="24"/>
-          <w:szCs w:val="24"/>
-        </w:rPr>
-        <w:t xml:space="preserve"> 1. </w:t>
-      </w:r>
-      <w:proofErr w:type="spellStart"/>
-      <w:r>
-        <w:rPr>
-          <w:sz w:val="24"/>
-          <w:szCs w:val="24"/>
-        </w:rPr>
-        <w:t>FiLM</w:t>
-      </w:r>
-      <w:proofErr w:type="spellEnd"/>
-      <w:r>
-        <w:rPr>
-          <w:sz w:val="24"/>
-          <w:szCs w:val="24"/>
-        </w:rPr>
-        <w:t xml:space="preserve"> models achieve state-of-the-art across a variety of visual reasoning tasks, often by significant margins.</w:t>
-      </w:r>
-    </w:p>
-    <w:p>
-      <w:pPr>
-        <w:bidi w:val="0"/>
-        <w:rPr>
-          <w:sz w:val="24"/>
-          <w:szCs w:val="24"/>
-        </w:rPr>
-      </w:pPr>
-      <w:r>
-        <w:rPr>
-          <w:sz w:val="24"/>
-          <w:szCs w:val="24"/>
-        </w:rPr>
-        <w:t xml:space="preserve"> 2. </w:t>
-      </w:r>
-      <w:proofErr w:type="spellStart"/>
-      <w:r>
-        <w:rPr>
-          <w:sz w:val="24"/>
-          <w:szCs w:val="24"/>
-        </w:rPr>
-        <w:t>FiLM</w:t>
-      </w:r>
-      <w:proofErr w:type="spellEnd"/>
-      <w:r>
-        <w:rPr>
-          <w:sz w:val="24"/>
-          <w:szCs w:val="24"/>
-        </w:rPr>
-        <w:t xml:space="preserve"> operates in a coherent manner. It learns a complex, underlying structure and manipulates the conditioned network’s features in a selective manner. It also enables the</w:t>
-      </w:r>
-      <w:r>
-        <w:rPr>
-          <w:sz w:val="24"/>
-          <w:szCs w:val="24"/>
-        </w:rPr>
-        <w:t xml:space="preserve"> </w:t>
-      </w:r>
-      <w:r>
-        <w:rPr>
-          <w:sz w:val="24"/>
-          <w:szCs w:val="24"/>
-        </w:rPr>
-        <w:t>CNN to properly localize question-referenced objects.</w:t>
-      </w:r>
-    </w:p>
-    <w:p>
-      <w:pPr>
-        <w:bidi w:val="0"/>
-        <w:rPr>
-          <w:sz w:val="24"/>
-          <w:szCs w:val="24"/>
-        </w:rPr>
-      </w:pPr>
-      <w:r>
-        <w:rPr>
-          <w:sz w:val="24"/>
-          <w:szCs w:val="24"/>
-        </w:rPr>
-        <w:t xml:space="preserve"> 3. </w:t>
-      </w:r>
-      <w:proofErr w:type="spellStart"/>
-      <w:r>
-        <w:rPr>
-          <w:sz w:val="24"/>
-          <w:szCs w:val="24"/>
-        </w:rPr>
-        <w:t>FiLM</w:t>
-      </w:r>
-      <w:proofErr w:type="spellEnd"/>
-      <w:r>
-        <w:rPr>
-          <w:sz w:val="24"/>
-          <w:szCs w:val="24"/>
-        </w:rPr>
-        <w:t xml:space="preserve"> is robust; many </w:t>
-      </w:r>
-      <w:proofErr w:type="spellStart"/>
-      <w:r>
-        <w:rPr>
-          <w:sz w:val="24"/>
-          <w:szCs w:val="24"/>
-        </w:rPr>
-        <w:t>FiLM</w:t>
-      </w:r>
-      <w:proofErr w:type="spellEnd"/>
-      <w:r>
-        <w:rPr>
-          <w:sz w:val="24"/>
-          <w:szCs w:val="24"/>
-        </w:rPr>
-        <w:t xml:space="preserve"> model ablations still outperform prior state-of-the-art. Notably, we find there is no close link between normalization and the success of a conditioned affine transformation, a previously untouched assumption. Thus, we relax the conditions under which this method can be applied.</w:t>
-      </w:r>
-    </w:p>
-    <w:p>
-      <w:pPr>
-        <w:bidi w:val="0"/>
-        <w:rPr>
-          <w:sz w:val="24"/>
-          <w:szCs w:val="24"/>
-        </w:rPr>
-      </w:pPr>
-      <w:r>
-        <w:rPr>
-          <w:sz w:val="24"/>
-          <w:szCs w:val="24"/>
-        </w:rPr>
-        <w:t xml:space="preserve"> 4. </w:t>
-      </w:r>
-      <w:proofErr w:type="spellStart"/>
-      <w:r>
-        <w:rPr>
-          <w:sz w:val="24"/>
-          <w:szCs w:val="24"/>
-        </w:rPr>
-        <w:t>FiLM</w:t>
-      </w:r>
-      <w:proofErr w:type="spellEnd"/>
-      <w:r>
-        <w:rPr>
-          <w:sz w:val="24"/>
-          <w:szCs w:val="24"/>
-        </w:rPr>
-        <w:t xml:space="preserve"> models learn from little data to generalize to more complex and/or substantially different data than seen during training. </w:t>
-      </w:r>
+        <w:t>References</w:t>
+      </w:r>
+    </w:p>
+    <w:p>
+      <w:pPr>
+        <w:widowControl w:val="0"/>
+        <w:autoSpaceDE w:val="0"/>
+        <w:autoSpaceDN w:val="0"/>
+        <w:adjustRightInd w:val="0"/>
+        <w:spacing w:line="240" w:lineRule="auto"/>
+        <w:ind w:left="480" w:hanging="480"/>
+        <w:rPr>
+          <w:rFonts w:ascii="Calibri" w:hAnsi="Calibri" w:cs="Calibri"/>
+          <w:noProof/>
+          <w:sz w:val="24"/>
+          <w:szCs w:val="24"/>
+        </w:rPr>
+      </w:pPr>
+      <w:r>
+        <w:rPr>
+          <w:color w:val="4472C4" w:themeColor="accent1"/>
+          <w:sz w:val="24"/>
+          <w:szCs w:val="24"/>
+        </w:rPr>
+        <w:fldChar w:fldCharType="begin" w:fldLock="1"/>
+      </w:r>
+      <w:r>
+        <w:rPr>
+          <w:color w:val="4472C4" w:themeColor="accent1"/>
+          <w:sz w:val="24"/>
+          <w:szCs w:val="24"/>
+        </w:rPr>
+        <w:instrText xml:space="preserve">ADDIN Mendeley Bibliography CSL_BIBLIOGRAPHY </w:instrText>
+      </w:r>
+      <w:r>
+        <w:rPr>
+          <w:color w:val="4472C4" w:themeColor="accent1"/>
+          <w:sz w:val="24"/>
+          <w:szCs w:val="24"/>
+        </w:rPr>
+        <w:fldChar w:fldCharType="separate"/>
+      </w:r>
+      <w:r>
+        <w:rPr>
+          <w:rFonts w:ascii="Calibri" w:hAnsi="Calibri" w:cs="Calibri"/>
+          <w:noProof/>
+          <w:sz w:val="24"/>
+          <w:szCs w:val="24"/>
+        </w:rPr>
+        <w:t xml:space="preserve">De Vries, H., Strub, F., Mary, J., Larochelle, H., Pietquin, O., &amp; Courville, A. (2017). Modulating early visual processing by language. </w:t>
+      </w:r>
+      <w:r>
+        <w:rPr>
+          <w:rFonts w:ascii="Calibri" w:hAnsi="Calibri" w:cs="Calibri"/>
+          <w:i/>
+          <w:iCs/>
+          <w:noProof/>
+          <w:sz w:val="24"/>
+          <w:szCs w:val="24"/>
+        </w:rPr>
+        <w:t>Advances in Neural Information Processing Systems</w:t>
+      </w:r>
+      <w:r>
+        <w:rPr>
+          <w:rFonts w:ascii="Calibri" w:hAnsi="Calibri" w:cs="Calibri"/>
+          <w:noProof/>
+          <w:sz w:val="24"/>
+          <w:szCs w:val="24"/>
+        </w:rPr>
+        <w:t xml:space="preserve">, </w:t>
+      </w:r>
+      <w:r>
+        <w:rPr>
+          <w:rFonts w:ascii="Calibri" w:hAnsi="Calibri" w:cs="Calibri"/>
+          <w:i/>
+          <w:iCs/>
+          <w:noProof/>
+          <w:sz w:val="24"/>
+          <w:szCs w:val="24"/>
+        </w:rPr>
+        <w:t>2017</w:t>
+      </w:r>
+      <w:r>
+        <w:rPr>
+          <w:rFonts w:ascii="Calibri" w:hAnsi="Calibri" w:cs="Calibri"/>
+          <w:noProof/>
+          <w:sz w:val="24"/>
+          <w:szCs w:val="24"/>
+        </w:rPr>
+        <w:t>-</w:t>
+      </w:r>
+      <w:r>
+        <w:rPr>
+          <w:rFonts w:ascii="Calibri" w:hAnsi="Calibri" w:cs="Calibri"/>
+          <w:i/>
+          <w:iCs/>
+          <w:noProof/>
+          <w:sz w:val="24"/>
+          <w:szCs w:val="24"/>
+        </w:rPr>
+        <w:t>Decem</w:t>
+      </w:r>
+      <w:r>
+        <w:rPr>
+          <w:rFonts w:ascii="Calibri" w:hAnsi="Calibri" w:cs="Calibri"/>
+          <w:noProof/>
+          <w:sz w:val="24"/>
+          <w:szCs w:val="24"/>
+        </w:rPr>
+        <w:t>, 6595–6605.</w:t>
+      </w:r>
+    </w:p>
+    <w:p>
+      <w:pPr>
+        <w:widowControl w:val="0"/>
+        <w:autoSpaceDE w:val="0"/>
+        <w:autoSpaceDN w:val="0"/>
+        <w:adjustRightInd w:val="0"/>
+        <w:spacing w:line="240" w:lineRule="auto"/>
+        <w:ind w:left="480" w:hanging="480"/>
+        <w:rPr>
+          <w:rFonts w:ascii="Calibri" w:hAnsi="Calibri" w:cs="Calibri"/>
+          <w:noProof/>
+          <w:sz w:val="24"/>
+          <w:szCs w:val="24"/>
+        </w:rPr>
+      </w:pPr>
+      <w:r>
+        <w:rPr>
+          <w:rFonts w:ascii="Calibri" w:hAnsi="Calibri" w:cs="Calibri"/>
+          <w:noProof/>
+          <w:sz w:val="24"/>
+          <w:szCs w:val="24"/>
+        </w:rPr>
+        <w:t xml:space="preserve">Johnson, J., Fei-Fei, L., Hariharan, B., Zitnick, C. L., Van Der Maaten, L., &amp; Girshick, R. (2017). CLEVR: A diagnostic dataset for compositional language and elementary visual reasoning. </w:t>
+      </w:r>
+      <w:r>
+        <w:rPr>
+          <w:rFonts w:ascii="Calibri" w:hAnsi="Calibri" w:cs="Calibri"/>
+          <w:i/>
+          <w:iCs/>
+          <w:noProof/>
+          <w:sz w:val="24"/>
+          <w:szCs w:val="24"/>
+        </w:rPr>
+        <w:t>Proceedings - 30th IEEE Conference on Computer Vision and Pattern Recognition, CVPR 2017</w:t>
+      </w:r>
+      <w:r>
+        <w:rPr>
+          <w:rFonts w:ascii="Calibri" w:hAnsi="Calibri" w:cs="Calibri"/>
+          <w:noProof/>
+          <w:sz w:val="24"/>
+          <w:szCs w:val="24"/>
+        </w:rPr>
+        <w:t xml:space="preserve">, </w:t>
+      </w:r>
+      <w:r>
+        <w:rPr>
+          <w:rFonts w:ascii="Calibri" w:hAnsi="Calibri" w:cs="Calibri"/>
+          <w:i/>
+          <w:iCs/>
+          <w:noProof/>
+          <w:sz w:val="24"/>
+          <w:szCs w:val="24"/>
+        </w:rPr>
+        <w:t>2017</w:t>
+      </w:r>
+      <w:r>
+        <w:rPr>
+          <w:rFonts w:ascii="Calibri" w:hAnsi="Calibri" w:cs="Calibri"/>
+          <w:noProof/>
+          <w:sz w:val="24"/>
+          <w:szCs w:val="24"/>
+        </w:rPr>
+        <w:t>-</w:t>
+      </w:r>
+      <w:r>
+        <w:rPr>
+          <w:rFonts w:ascii="Calibri" w:hAnsi="Calibri" w:cs="Calibri"/>
+          <w:i/>
+          <w:iCs/>
+          <w:noProof/>
+          <w:sz w:val="24"/>
+          <w:szCs w:val="24"/>
+        </w:rPr>
+        <w:t>Janua</w:t>
+      </w:r>
+      <w:r>
+        <w:rPr>
+          <w:rFonts w:ascii="Calibri" w:hAnsi="Calibri" w:cs="Calibri"/>
+          <w:noProof/>
+          <w:sz w:val="24"/>
+          <w:szCs w:val="24"/>
+        </w:rPr>
+        <w:t>, 1988–1997. https://doi.org/10.1109/CVPR.2017.215</w:t>
+      </w:r>
+    </w:p>
+    <w:p>
+      <w:pPr>
+        <w:widowControl w:val="0"/>
+        <w:autoSpaceDE w:val="0"/>
+        <w:autoSpaceDN w:val="0"/>
+        <w:adjustRightInd w:val="0"/>
+        <w:spacing w:line="240" w:lineRule="auto"/>
+        <w:ind w:left="480" w:hanging="480"/>
+        <w:rPr>
+          <w:rFonts w:ascii="Calibri" w:hAnsi="Calibri" w:cs="Calibri"/>
+          <w:noProof/>
+          <w:sz w:val="24"/>
+          <w:szCs w:val="24"/>
+        </w:rPr>
+      </w:pPr>
+      <w:r>
+        <w:rPr>
+          <w:rFonts w:ascii="Calibri" w:hAnsi="Calibri" w:cs="Calibri"/>
+          <w:noProof/>
+          <w:sz w:val="24"/>
+          <w:szCs w:val="24"/>
+        </w:rPr>
+        <w:t>Perez, E., de Vries, H., Strub, F., Dumoulin, V., &amp; Courville, A. (2017). Learning Visual Reasoning Without Strong Priors. Retrieved from http://arxiv.org/abs/1707.03017</w:t>
+      </w:r>
+    </w:p>
+    <w:p>
+      <w:pPr>
+        <w:widowControl w:val="0"/>
+        <w:autoSpaceDE w:val="0"/>
+        <w:autoSpaceDN w:val="0"/>
+        <w:adjustRightInd w:val="0"/>
+        <w:spacing w:line="240" w:lineRule="auto"/>
+        <w:ind w:left="480" w:hanging="480"/>
+        <w:rPr>
+          <w:rFonts w:ascii="Calibri" w:hAnsi="Calibri" w:cs="Calibri"/>
+          <w:noProof/>
+          <w:sz w:val="24"/>
+        </w:rPr>
+      </w:pPr>
+      <w:r>
+        <w:rPr>
+          <w:rFonts w:ascii="Calibri" w:hAnsi="Calibri" w:cs="Calibri"/>
+          <w:noProof/>
+          <w:sz w:val="24"/>
+          <w:szCs w:val="24"/>
+        </w:rPr>
+        <w:t xml:space="preserve">Perez, E., Strub, F., De Vries, H., Dumoulin, V., &amp; Courville, A. (2018). FiLM: Visual reasoning with a general conditioning layer. </w:t>
+      </w:r>
+      <w:r>
+        <w:rPr>
+          <w:rFonts w:ascii="Calibri" w:hAnsi="Calibri" w:cs="Calibri"/>
+          <w:i/>
+          <w:iCs/>
+          <w:noProof/>
+          <w:sz w:val="24"/>
+          <w:szCs w:val="24"/>
+        </w:rPr>
+        <w:t>32nd AAAI Conference on Artificial Intelligence, AAAI 2018</w:t>
+      </w:r>
+      <w:r>
+        <w:rPr>
+          <w:rFonts w:ascii="Calibri" w:hAnsi="Calibri" w:cs="Calibri"/>
+          <w:noProof/>
+          <w:sz w:val="24"/>
+          <w:szCs w:val="24"/>
+        </w:rPr>
+        <w:t>, 3942–3951. Retrieved from https://arxiv.org/abs/1709.07871</w:t>
+      </w:r>
+    </w:p>
+    <w:p>
+      <w:pPr>
+        <w:bidi w:val="0"/>
+        <w:rPr>
+          <w:color w:val="4472C4" w:themeColor="accent1"/>
+          <w:sz w:val="24"/>
+          <w:szCs w:val="24"/>
+        </w:rPr>
+      </w:pPr>
+      <w:r>
+        <w:rPr>
+          <w:color w:val="4472C4" w:themeColor="accent1"/>
+          <w:sz w:val="24"/>
+          <w:szCs w:val="24"/>
+        </w:rPr>
+        <w:fldChar w:fldCharType="end"/>
+      </w:r>
+    </w:p>
+    <w:p>
+      <w:pPr>
+        <w:bidi w:val="0"/>
+        <w:rPr>
+          <w:color w:val="4472C4" w:themeColor="accent1"/>
+          <w:sz w:val="24"/>
+          <w:szCs w:val="24"/>
+        </w:rPr>
+      </w:pPr>
+    </w:p>
+    <w:p>
+      <w:pPr>
+        <w:bidi w:val="0"/>
+        <w:rPr>
+          <w:color w:val="4472C4" w:themeColor="accent1"/>
+          <w:sz w:val="24"/>
+          <w:szCs w:val="24"/>
+        </w:rPr>
+      </w:pPr>
+    </w:p>
+    <w:p>
+      <w:pPr>
+        <w:bidi w:val="0"/>
+        <w:rPr>
+          <w:color w:val="4472C4" w:themeColor="accent1"/>
+          <w:sz w:val="24"/>
+          <w:szCs w:val="24"/>
+        </w:rPr>
+      </w:pPr>
+    </w:p>
+    <w:p>
+      <w:pPr>
+        <w:bidi w:val="0"/>
+        <w:rPr>
+          <w:color w:val="4472C4" w:themeColor="accent1"/>
+          <w:sz w:val="24"/>
+          <w:szCs w:val="24"/>
+        </w:rPr>
+      </w:pPr>
+    </w:p>
+    <w:p>
+      <w:pPr>
+        <w:bidi w:val="0"/>
+        <w:rPr>
+          <w:color w:val="4472C4" w:themeColor="accent1"/>
+          <w:sz w:val="24"/>
+          <w:szCs w:val="24"/>
+        </w:rPr>
+      </w:pPr>
+    </w:p>
+    <w:p>
+      <w:pPr>
+        <w:bidi w:val="0"/>
+        <w:rPr>
+          <w:color w:val="4472C4" w:themeColor="accent1"/>
+          <w:sz w:val="24"/>
+          <w:szCs w:val="24"/>
+        </w:rPr>
+      </w:pPr>
+    </w:p>
+    <w:p>
+      <w:pPr>
+        <w:bidi w:val="0"/>
+        <w:rPr>
+          <w:color w:val="4472C4" w:themeColor="accent1"/>
+          <w:sz w:val="24"/>
+          <w:szCs w:val="24"/>
+        </w:rPr>
+      </w:pPr>
+    </w:p>
+    <w:p>
+      <w:pPr>
+        <w:bidi w:val="0"/>
+        <w:rPr>
+          <w:color w:val="4472C4" w:themeColor="accent1"/>
+          <w:sz w:val="24"/>
+          <w:szCs w:val="24"/>
+        </w:rPr>
+      </w:pPr>
+    </w:p>
+    <w:p>
+      <w:pPr>
+        <w:bidi w:val="0"/>
+        <w:rPr>
+          <w:color w:val="4472C4" w:themeColor="accent1"/>
+          <w:sz w:val="24"/>
+          <w:szCs w:val="24"/>
+        </w:rPr>
+      </w:pPr>
+    </w:p>
+    <w:p>
+      <w:pPr>
+        <w:bidi w:val="0"/>
+        <w:rPr>
+          <w:color w:val="4472C4" w:themeColor="accent1"/>
+          <w:sz w:val="24"/>
+          <w:szCs w:val="24"/>
+        </w:rPr>
+      </w:pPr>
+    </w:p>
+    <w:p>
+      <w:pPr>
+        <w:bidi w:val="0"/>
+        <w:rPr>
+          <w:color w:val="4472C4" w:themeColor="accent1"/>
+          <w:sz w:val="24"/>
+          <w:szCs w:val="24"/>
+        </w:rPr>
+      </w:pPr>
+    </w:p>
+    <w:p>
+      <w:pPr>
+        <w:bidi w:val="0"/>
+        <w:rPr>
+          <w:color w:val="4472C4" w:themeColor="accent1"/>
+          <w:sz w:val="24"/>
+          <w:szCs w:val="24"/>
+        </w:rPr>
+      </w:pPr>
+    </w:p>
+    <w:p>
+      <w:pPr>
+        <w:bidi w:val="0"/>
+        <w:rPr>
+          <w:color w:val="4472C4" w:themeColor="accent1"/>
+          <w:sz w:val="24"/>
+          <w:szCs w:val="24"/>
+        </w:rPr>
+      </w:pPr>
+    </w:p>
+    <w:p>
+      <w:pPr>
+        <w:bidi w:val="0"/>
+        <w:rPr>
+          <w:color w:val="4472C4" w:themeColor="accent1"/>
+          <w:sz w:val="24"/>
+          <w:szCs w:val="24"/>
+        </w:rPr>
+      </w:pPr>
+    </w:p>
+    <w:p>
+      <w:pPr>
+        <w:bidi w:val="0"/>
+        <w:rPr>
+          <w:color w:val="4472C4" w:themeColor="accent1"/>
+          <w:sz w:val="24"/>
+          <w:szCs w:val="24"/>
+        </w:rPr>
+      </w:pPr>
+    </w:p>
+    <w:p>
+      <w:pPr>
+        <w:bidi w:val="0"/>
+        <w:rPr>
+          <w:color w:val="4472C4" w:themeColor="accent1"/>
+          <w:sz w:val="24"/>
+          <w:szCs w:val="24"/>
+        </w:rPr>
+      </w:pPr>
+    </w:p>
+    <w:p>
+      <w:pPr>
+        <w:bidi w:val="0"/>
+        <w:rPr>
+          <w:color w:val="4472C4" w:themeColor="accent1"/>
+          <w:sz w:val="24"/>
+          <w:szCs w:val="24"/>
+        </w:rPr>
+      </w:pPr>
+    </w:p>
+    <w:p>
+      <w:pPr>
+        <w:bidi w:val="0"/>
+        <w:rPr>
+          <w:color w:val="4472C4" w:themeColor="accent1"/>
+          <w:sz w:val="24"/>
+          <w:szCs w:val="24"/>
+        </w:rPr>
+      </w:pPr>
+    </w:p>
+    <w:p>
+      <w:pPr>
+        <w:bidi w:val="0"/>
+        <w:rPr>
+          <w:color w:val="4472C4" w:themeColor="accent1"/>
+          <w:sz w:val="24"/>
+          <w:szCs w:val="24"/>
+        </w:rPr>
+      </w:pPr>
+    </w:p>
+    <w:p>
+      <w:pPr>
+        <w:bidi w:val="0"/>
+        <w:rPr>
+          <w:color w:val="4472C4" w:themeColor="accent1"/>
+          <w:sz w:val="24"/>
+          <w:szCs w:val="24"/>
+        </w:rPr>
+      </w:pPr>
+    </w:p>
+    <w:p>
+      <w:pPr>
+        <w:bidi w:val="0"/>
+        <w:rPr>
+          <w:color w:val="4472C4" w:themeColor="accent1"/>
+          <w:sz w:val="24"/>
+          <w:szCs w:val="24"/>
+        </w:rPr>
+      </w:pPr>
+    </w:p>
+    <w:p>
+      <w:pPr>
+        <w:bidi w:val="0"/>
+        <w:rPr>
+          <w:color w:val="4472C4" w:themeColor="accent1"/>
+          <w:sz w:val="24"/>
+          <w:szCs w:val="24"/>
+        </w:rPr>
+      </w:pPr>
+    </w:p>
+    <w:p>
+      <w:pPr>
+        <w:bidi w:val="0"/>
+        <w:rPr>
+          <w:color w:val="4472C4" w:themeColor="accent1"/>
+          <w:sz w:val="24"/>
+          <w:szCs w:val="24"/>
+        </w:rPr>
+      </w:pPr>
+    </w:p>
+    <w:p>
+      <w:pPr>
+        <w:bidi w:val="0"/>
+        <w:rPr>
+          <w:color w:val="4472C4" w:themeColor="accent1"/>
+          <w:sz w:val="24"/>
+          <w:szCs w:val="24"/>
+        </w:rPr>
+      </w:pPr>
+    </w:p>
+    <w:p>
+      <w:pPr>
+        <w:bidi w:val="0"/>
+        <w:rPr>
+          <w:color w:val="4472C4" w:themeColor="accent1"/>
+          <w:sz w:val="24"/>
+          <w:szCs w:val="24"/>
+        </w:rPr>
+      </w:pPr>
     </w:p>
     <w:p>
       <w:pPr>
@@ -7135,7 +8531,7 @@
 </file>
 
 <file path=customXml/itemProps1.xml><?xml version="1.0" encoding="utf-8"?>
-<ds:datastoreItem xmlns:ds="http://schemas.openxmlformats.org/officeDocument/2006/customXml" ds:itemID="{CB9C86B1-9D0F-4160-B01B-62B6C8D09DEE}">
+<ds:datastoreItem xmlns:ds="http://schemas.openxmlformats.org/officeDocument/2006/customXml" ds:itemID="{CACC520F-43CE-4132-AEAB-9E0E9EF94D76}">
   <ds:schemaRefs>
     <ds:schemaRef ds:uri="http://schemas.openxmlformats.org/officeDocument/2006/bibliography"/>
   </ds:schemaRefs>

--- a/project report.docx
+++ b/project report.docx
@@ -5898,6 +5898,67 @@
           <w:szCs w:val="24"/>
         </w:rPr>
       </w:pPr>
+      <w:r>
+        <w:rPr>
+          <w:noProof/>
+        </w:rPr>
+        <w:drawing>
+          <wp:anchor distT="0" distB="0" distL="114300" distR="114300" simplePos="0" relativeHeight="251658240" behindDoc="1" locked="0" layoutInCell="1" allowOverlap="1" wp14:anchorId="5A15A10E" wp14:editId="02E73B27">
+            <wp:simplePos x="0" y="0"/>
+            <wp:positionH relativeFrom="column">
+              <wp:posOffset>3041903</wp:posOffset>
+            </wp:positionH>
+            <wp:positionV relativeFrom="paragraph">
+              <wp:posOffset>185420</wp:posOffset>
+            </wp:positionV>
+            <wp:extent cx="2009140" cy="1339850"/>
+            <wp:effectExtent l="0" t="0" r="0" b="0"/>
+            <wp:wrapNone/>
+            <wp:docPr id="5" name="Picture 5"/>
+            <wp:cNvGraphicFramePr>
+              <a:graphicFrameLocks xmlns:a="http://schemas.openxmlformats.org/drawingml/2006/main" noChangeAspect="1"/>
+            </wp:cNvGraphicFramePr>
+            <a:graphic xmlns:a="http://schemas.openxmlformats.org/drawingml/2006/main">
+              <a:graphicData uri="http://schemas.openxmlformats.org/drawingml/2006/picture">
+                <pic:pic xmlns:pic="http://schemas.openxmlformats.org/drawingml/2006/picture">
+                  <pic:nvPicPr>
+                    <pic:cNvPr id="0" name="Picture 3"/>
+                    <pic:cNvPicPr>
+                      <a:picLocks noChangeAspect="1" noChangeArrowheads="1"/>
+                    </pic:cNvPicPr>
+                  </pic:nvPicPr>
+                  <pic:blipFill>
+                    <a:blip r:embed="rId9">
+                      <a:extLst>
+                        <a:ext uri="{28A0092B-C50C-407E-A947-70E740481C1C}">
+                          <a14:useLocalDpi xmlns:a14="http://schemas.microsoft.com/office/drawing/2010/main" val="0"/>
+                        </a:ext>
+                      </a:extLst>
+                    </a:blip>
+                    <a:srcRect/>
+                    <a:stretch>
+                      <a:fillRect/>
+                    </a:stretch>
+                  </pic:blipFill>
+                  <pic:spPr bwMode="auto">
+                    <a:xfrm flipH="1">
+                      <a:off x="0" y="0"/>
+                      <a:ext cx="2009140" cy="1339850"/>
+                    </a:xfrm>
+                    <a:prstGeom prst="rect">
+                      <a:avLst/>
+                    </a:prstGeom>
+                    <a:noFill/>
+                    <a:ln>
+                      <a:noFill/>
+                    </a:ln>
+                  </pic:spPr>
+                </pic:pic>
+              </a:graphicData>
+            </a:graphic>
+          </wp:anchor>
+        </w:drawing>
+      </w:r>
     </w:p>
     <w:p>
       <w:pPr>
@@ -5911,51 +5972,524 @@
           <w:szCs w:val="24"/>
         </w:rPr>
       </w:pPr>
-    </w:p>
-    <w:p>
-      <w:pPr>
-        <w:bidi w:val="0"/>
-        <w:rPr>
-          <w:sz w:val="24"/>
-          <w:szCs w:val="24"/>
-        </w:rPr>
-      </w:pPr>
-    </w:p>
-    <w:p>
-      <w:pPr>
-        <w:bidi w:val="0"/>
-        <w:rPr>
-          <w:sz w:val="24"/>
-          <w:szCs w:val="24"/>
-        </w:rPr>
-      </w:pPr>
-    </w:p>
-    <w:p>
-      <w:pPr>
-        <w:bidi w:val="0"/>
-        <w:rPr>
-          <w:sz w:val="24"/>
-          <w:szCs w:val="24"/>
-        </w:rPr>
-      </w:pPr>
-    </w:p>
-    <w:p>
-      <w:pPr>
-        <w:bidi w:val="0"/>
-        <w:rPr>
-          <w:sz w:val="24"/>
-          <w:szCs w:val="24"/>
-        </w:rPr>
-      </w:pPr>
-    </w:p>
-    <w:p>
-      <w:pPr>
-        <w:bidi w:val="0"/>
-        <w:rPr>
-          <w:sz w:val="24"/>
-          <w:szCs w:val="24"/>
-        </w:rPr>
-      </w:pPr>
+      <w:r>
+        <w:rPr>
+          <w:noProof/>
+        </w:rPr>
+        <w:drawing>
+          <wp:inline distT="0" distB="0" distL="0" distR="0" wp14:anchorId="2F210C3B" wp14:editId="7ECB27FD">
+            <wp:extent cx="1996975" cy="1331958"/>
+            <wp:effectExtent l="0" t="0" r="3810" b="1905"/>
+            <wp:docPr id="4" name="Picture 4"/>
+            <wp:cNvGraphicFramePr>
+              <a:graphicFrameLocks xmlns:a="http://schemas.openxmlformats.org/drawingml/2006/main" noChangeAspect="1"/>
+            </wp:cNvGraphicFramePr>
+            <a:graphic xmlns:a="http://schemas.openxmlformats.org/drawingml/2006/main">
+              <a:graphicData uri="http://schemas.openxmlformats.org/drawingml/2006/picture">
+                <pic:pic xmlns:pic="http://schemas.openxmlformats.org/drawingml/2006/picture">
+                  <pic:nvPicPr>
+                    <pic:cNvPr id="0" name="Picture 1"/>
+                    <pic:cNvPicPr>
+                      <a:picLocks noChangeAspect="1" noChangeArrowheads="1"/>
+                    </pic:cNvPicPr>
+                  </pic:nvPicPr>
+                  <pic:blipFill>
+                    <a:blip r:embed="rId10">
+                      <a:extLst>
+                        <a:ext uri="{28A0092B-C50C-407E-A947-70E740481C1C}">
+                          <a14:useLocalDpi xmlns:a14="http://schemas.microsoft.com/office/drawing/2010/main" val="0"/>
+                        </a:ext>
+                      </a:extLst>
+                    </a:blip>
+                    <a:srcRect/>
+                    <a:stretch>
+                      <a:fillRect/>
+                    </a:stretch>
+                  </pic:blipFill>
+                  <pic:spPr bwMode="auto">
+                    <a:xfrm>
+                      <a:off x="0" y="0"/>
+                      <a:ext cx="2041975" cy="1361972"/>
+                    </a:xfrm>
+                    <a:prstGeom prst="rect">
+                      <a:avLst/>
+                    </a:prstGeom>
+                    <a:noFill/>
+                    <a:ln>
+                      <a:noFill/>
+                    </a:ln>
+                  </pic:spPr>
+                </pic:pic>
+              </a:graphicData>
+            </a:graphic>
+          </wp:inline>
+        </w:drawing>
+      </w:r>
+    </w:p>
+    <w:p>
+      <w:pPr>
+        <w:autoSpaceDE w:val="0"/>
+        <w:autoSpaceDN w:val="0"/>
+        <w:bidi w:val="0"/>
+        <w:adjustRightInd w:val="0"/>
+        <w:spacing w:after="0" w:line="240" w:lineRule="auto"/>
+        <w:rPr>
+          <w:sz w:val="24"/>
+          <w:szCs w:val="24"/>
+        </w:rPr>
+      </w:pPr>
+      <w:r>
+        <w:rPr>
+          <w:rFonts w:ascii="NimbusRomNo9L-Regu" w:hAnsi="NimbusRomNo9L-Regu" w:cs="NimbusRomNo9L-Regu"/>
+          <w:noProof/>
+          <w:sz w:val="18"/>
+          <w:szCs w:val="18"/>
+          <w:lang/>
+        </w:rPr>
+        <mc:AlternateContent>
+          <mc:Choice Requires="wps">
+            <w:drawing>
+              <wp:anchor distT="45720" distB="45720" distL="114300" distR="114300" simplePos="0" relativeHeight="251660288" behindDoc="0" locked="0" layoutInCell="1" allowOverlap="1" wp14:anchorId="2E611D45" wp14:editId="16B0E68C">
+                <wp:simplePos x="0" y="0"/>
+                <wp:positionH relativeFrom="margin">
+                  <wp:posOffset>2958586</wp:posOffset>
+                </wp:positionH>
+                <wp:positionV relativeFrom="paragraph">
+                  <wp:posOffset>56544</wp:posOffset>
+                </wp:positionV>
+                <wp:extent cx="2426067" cy="1404620"/>
+                <wp:effectExtent l="0" t="0" r="0" b="0"/>
+                <wp:wrapNone/>
+                <wp:docPr id="217" name="Text Box 2"/>
+                <wp:cNvGraphicFramePr>
+                  <a:graphicFrameLocks xmlns:a="http://schemas.openxmlformats.org/drawingml/2006/main"/>
+                </wp:cNvGraphicFramePr>
+                <a:graphic xmlns:a="http://schemas.openxmlformats.org/drawingml/2006/main">
+                  <a:graphicData uri="http://schemas.microsoft.com/office/word/2010/wordprocessingShape">
+                    <wps:wsp>
+                      <wps:cNvSpPr txBox="1">
+                        <a:spLocks noChangeArrowheads="1"/>
+                      </wps:cNvSpPr>
+                      <wps:spPr bwMode="auto">
+                        <a:xfrm>
+                          <a:off x="0" y="0"/>
+                          <a:ext cx="2426067" cy="1404620"/>
+                        </a:xfrm>
+                        <a:prstGeom prst="rect">
+                          <a:avLst/>
+                        </a:prstGeom>
+                        <a:noFill/>
+                        <a:ln w="9525">
+                          <a:noFill/>
+                          <a:miter lim="800000"/>
+                          <a:headEnd/>
+                          <a:tailEnd/>
+                        </a:ln>
+                      </wps:spPr>
+                      <wps:txbx>
+                        <w:txbxContent>
+                          <w:p>
+                            <w:pPr>
+                              <w:autoSpaceDE w:val="0"/>
+                              <w:autoSpaceDN w:val="0"/>
+                              <w:bidi w:val="0"/>
+                              <w:adjustRightInd w:val="0"/>
+                              <w:spacing w:after="0" w:line="240" w:lineRule="auto"/>
+                              <w:rPr>
+                                <w:rFonts w:ascii="NimbusRomNo9L-ReguItal" w:hAnsi="NimbusRomNo9L-ReguItal" w:cs="NimbusRomNo9L-ReguItal"/>
+                                <w:sz w:val="18"/>
+                                <w:szCs w:val="18"/>
+                                <w:lang/>
+                              </w:rPr>
+                            </w:pPr>
+                            <w:r>
+                              <w:rPr>
+                                <w:rFonts w:ascii="NimbusRomNo9L-Regu" w:hAnsi="NimbusRomNo9L-Regu" w:cs="NimbusRomNo9L-Regu"/>
+                                <w:sz w:val="18"/>
+                                <w:szCs w:val="18"/>
+                                <w:lang/>
+                              </w:rPr>
+                              <w:t>(</w:t>
+                            </w:r>
+                            <w:r>
+                              <w:rPr>
+                                <w:rFonts w:ascii="NimbusRomNo9L-Regu" w:hAnsi="NimbusRomNo9L-Regu" w:cs="NimbusRomNo9L-Regu"/>
+                                <w:sz w:val="18"/>
+                                <w:szCs w:val="18"/>
+                              </w:rPr>
+                              <w:t>b</w:t>
+                            </w:r>
+                            <w:r>
+                              <w:rPr>
+                                <w:rFonts w:ascii="NimbusRomNo9L-Regu" w:hAnsi="NimbusRomNo9L-Regu" w:cs="NimbusRomNo9L-Regu"/>
+                                <w:sz w:val="18"/>
+                                <w:szCs w:val="18"/>
+                                <w:lang/>
+                              </w:rPr>
+                              <w:t xml:space="preserve">) </w:t>
+                            </w:r>
+                            <w:r>
+                              <w:rPr>
+                                <w:rFonts w:ascii="NimbusRomNo9L-Medi" w:hAnsi="NimbusRomNo9L-Medi" w:cs="NimbusRomNo9L-Medi"/>
+                                <w:sz w:val="18"/>
+                                <w:szCs w:val="18"/>
+                                <w:lang/>
+                              </w:rPr>
+                              <w:t xml:space="preserve">Q: </w:t>
+                            </w:r>
+                            <w:r>
+                              <w:rPr>
+                                <w:rFonts w:ascii="NimbusRomNo9L-ReguItal" w:hAnsi="NimbusRomNo9L-ReguItal" w:cs="NimbusRomNo9L-ReguItal"/>
+                                <w:sz w:val="18"/>
+                                <w:szCs w:val="18"/>
+                                <w:lang/>
+                              </w:rPr>
+                              <w:t>How many brown rubber object</w:t>
+                            </w:r>
+                            <w:r>
+                              <w:rPr>
+                                <w:rFonts w:ascii="NimbusRomNo9L-ReguItal" w:hAnsi="NimbusRomNo9L-ReguItal" w:cs="NimbusRomNo9L-ReguItal"/>
+                                <w:sz w:val="18"/>
+                                <w:szCs w:val="18"/>
+                              </w:rPr>
+                              <w:t xml:space="preserve"> </w:t>
+                            </w:r>
+                            <w:r>
+                              <w:rPr>
+                                <w:rFonts w:ascii="NimbusRomNo9L-ReguItal" w:hAnsi="NimbusRomNo9L-ReguItal" w:cs="NimbusRomNo9L-ReguItal"/>
+                                <w:sz w:val="18"/>
+                                <w:szCs w:val="18"/>
+                                <w:lang/>
+                              </w:rPr>
+                              <w:t xml:space="preserve">are </w:t>
+                            </w:r>
+                            <w:r>
+                              <w:rPr>
+                                <w:rFonts w:ascii="NimbusRomNo9L-ReguItal" w:hAnsi="NimbusRomNo9L-ReguItal" w:cs="NimbusRomNo9L-ReguItal"/>
+                                <w:sz w:val="18"/>
+                                <w:szCs w:val="18"/>
+                                <w:lang/>
+                              </w:rPr>
+                              <w:br/>
+                            </w:r>
+                            <w:r>
+                              <w:rPr>
+                                <w:rFonts w:ascii="NimbusRomNo9L-ReguItal" w:hAnsi="NimbusRomNo9L-ReguItal" w:cs="NimbusRomNo9L-ReguItal"/>
+                                <w:sz w:val="18"/>
+                                <w:szCs w:val="18"/>
+                              </w:rPr>
+                              <w:t xml:space="preserve">           the same shape as the gray rubber object</w:t>
+                            </w:r>
+                            <w:r>
+                              <w:rPr>
+                                <w:rFonts w:ascii="NimbusRomNo9L-ReguItal" w:hAnsi="NimbusRomNo9L-ReguItal" w:cs="NimbusRomNo9L-ReguItal"/>
+                                <w:sz w:val="18"/>
+                                <w:szCs w:val="18"/>
+                                <w:lang/>
+                              </w:rPr>
+                              <w:br/>
+                            </w:r>
+                            <w:r>
+                              <w:rPr>
+                                <w:rFonts w:ascii="NimbusRomNo9L-ReguItal" w:hAnsi="NimbusRomNo9L-ReguItal" w:cs="NimbusRomNo9L-ReguItal"/>
+                                <w:sz w:val="18"/>
+                                <w:szCs w:val="18"/>
+                              </w:rPr>
+                              <w:t xml:space="preserve">      </w:t>
+                            </w:r>
+                            <w:r>
+                              <w:rPr>
+                                <w:rFonts w:ascii="NimbusRomNo9L-Medi" w:hAnsi="NimbusRomNo9L-Medi" w:cs="NimbusRomNo9L-Medi"/>
+                                <w:sz w:val="18"/>
+                                <w:szCs w:val="18"/>
+                                <w:lang/>
+                              </w:rPr>
+                              <w:t xml:space="preserve">A: </w:t>
+                            </w:r>
+                            <w:r>
+                              <w:rPr>
+                                <w:rFonts w:ascii="NimbusRomNo9L-MediItal" w:hAnsi="NimbusRomNo9L-MediItal" w:cs="NimbusRomNo9L-MediItal"/>
+                                <w:sz w:val="18"/>
+                                <w:szCs w:val="18"/>
+                              </w:rPr>
+                              <w:t>0</w:t>
+                            </w:r>
+                          </w:p>
+                          <w:p/>
+                        </w:txbxContent>
+                      </wps:txbx>
+                      <wps:bodyPr rot="0" vert="horz" wrap="square" lIns="91440" tIns="45720" rIns="91440" bIns="45720" anchor="t" anchorCtr="0">
+                        <a:spAutoFit/>
+                      </wps:bodyPr>
+                    </wps:wsp>
+                  </a:graphicData>
+                </a:graphic>
+                <wp14:sizeRelH relativeFrom="margin">
+                  <wp14:pctWidth>0</wp14:pctWidth>
+                </wp14:sizeRelH>
+                <wp14:sizeRelV relativeFrom="margin">
+                  <wp14:pctHeight>20000</wp14:pctHeight>
+                </wp14:sizeRelV>
+              </wp:anchor>
+            </w:drawing>
+          </mc:Choice>
+          <mc:Fallback>
+            <w:pict>
+              <v:shapetype w14:anchorId="2E611D45" id="_x0000_t202" coordsize="21600,21600" o:spt="202" path="m,l,21600r21600,l21600,xe">
+                <v:stroke joinstyle="miter"/>
+                <v:path gradientshapeok="t" o:connecttype="rect"/>
+              </v:shapetype>
+              <v:shape id="Text Box 2" o:spid="_x0000_s1026" type="#_x0000_t202" style="position:absolute;margin-left:232.95pt;margin-top:4.45pt;width:191.05pt;height:110.6pt;z-index:251660288;visibility:visible;mso-wrap-style:square;mso-width-percent:0;mso-height-percent:200;mso-wrap-distance-left:9pt;mso-wrap-distance-top:3.6pt;mso-wrap-distance-right:9pt;mso-wrap-distance-bottom:3.6pt;mso-position-horizontal:absolute;mso-position-horizontal-relative:margin;mso-position-vertical:absolute;mso-position-vertical-relative:text;mso-width-percent:0;mso-height-percent:200;mso-width-relative:margin;mso-height-relative:margin;v-text-anchor:top" o:gfxdata="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" filled="f" stroked="f">
+                <v:textbox style="mso-fit-shape-to-text:t">
+                  <w:txbxContent>
+                    <w:p>
+                      <w:pPr>
+                        <w:autoSpaceDE w:val="0"/>
+                        <w:autoSpaceDN w:val="0"/>
+                        <w:bidi w:val="0"/>
+                        <w:adjustRightInd w:val="0"/>
+                        <w:spacing w:after="0" w:line="240" w:lineRule="auto"/>
+                        <w:rPr>
+                          <w:rFonts w:ascii="NimbusRomNo9L-ReguItal" w:hAnsi="NimbusRomNo9L-ReguItal" w:cs="NimbusRomNo9L-ReguItal"/>
+                          <w:sz w:val="18"/>
+                          <w:szCs w:val="18"/>
+                          <w:lang/>
+                        </w:rPr>
+                      </w:pPr>
+                      <w:r>
+                        <w:rPr>
+                          <w:rFonts w:ascii="NimbusRomNo9L-Regu" w:hAnsi="NimbusRomNo9L-Regu" w:cs="NimbusRomNo9L-Regu"/>
+                          <w:sz w:val="18"/>
+                          <w:szCs w:val="18"/>
+                          <w:lang/>
+                        </w:rPr>
+                        <w:t>(</w:t>
+                      </w:r>
+                      <w:r>
+                        <w:rPr>
+                          <w:rFonts w:ascii="NimbusRomNo9L-Regu" w:hAnsi="NimbusRomNo9L-Regu" w:cs="NimbusRomNo9L-Regu"/>
+                          <w:sz w:val="18"/>
+                          <w:szCs w:val="18"/>
+                        </w:rPr>
+                        <w:t>b</w:t>
+                      </w:r>
+                      <w:r>
+                        <w:rPr>
+                          <w:rFonts w:ascii="NimbusRomNo9L-Regu" w:hAnsi="NimbusRomNo9L-Regu" w:cs="NimbusRomNo9L-Regu"/>
+                          <w:sz w:val="18"/>
+                          <w:szCs w:val="18"/>
+                          <w:lang/>
+                        </w:rPr>
+                        <w:t xml:space="preserve">) </w:t>
+                      </w:r>
+                      <w:r>
+                        <w:rPr>
+                          <w:rFonts w:ascii="NimbusRomNo9L-Medi" w:hAnsi="NimbusRomNo9L-Medi" w:cs="NimbusRomNo9L-Medi"/>
+                          <w:sz w:val="18"/>
+                          <w:szCs w:val="18"/>
+                          <w:lang/>
+                        </w:rPr>
+                        <w:t xml:space="preserve">Q: </w:t>
+                      </w:r>
+                      <w:r>
+                        <w:rPr>
+                          <w:rFonts w:ascii="NimbusRomNo9L-ReguItal" w:hAnsi="NimbusRomNo9L-ReguItal" w:cs="NimbusRomNo9L-ReguItal"/>
+                          <w:sz w:val="18"/>
+                          <w:szCs w:val="18"/>
+                          <w:lang/>
+                        </w:rPr>
+                        <w:t>How many brown rubber object</w:t>
+                      </w:r>
+                      <w:r>
+                        <w:rPr>
+                          <w:rFonts w:ascii="NimbusRomNo9L-ReguItal" w:hAnsi="NimbusRomNo9L-ReguItal" w:cs="NimbusRomNo9L-ReguItal"/>
+                          <w:sz w:val="18"/>
+                          <w:szCs w:val="18"/>
+                        </w:rPr>
+                        <w:t xml:space="preserve"> </w:t>
+                      </w:r>
+                      <w:r>
+                        <w:rPr>
+                          <w:rFonts w:ascii="NimbusRomNo9L-ReguItal" w:hAnsi="NimbusRomNo9L-ReguItal" w:cs="NimbusRomNo9L-ReguItal"/>
+                          <w:sz w:val="18"/>
+                          <w:szCs w:val="18"/>
+                          <w:lang/>
+                        </w:rPr>
+                        <w:t xml:space="preserve">are </w:t>
+                      </w:r>
+                      <w:r>
+                        <w:rPr>
+                          <w:rFonts w:ascii="NimbusRomNo9L-ReguItal" w:hAnsi="NimbusRomNo9L-ReguItal" w:cs="NimbusRomNo9L-ReguItal"/>
+                          <w:sz w:val="18"/>
+                          <w:szCs w:val="18"/>
+                          <w:lang/>
+                        </w:rPr>
+                        <w:br/>
+                      </w:r>
+                      <w:r>
+                        <w:rPr>
+                          <w:rFonts w:ascii="NimbusRomNo9L-ReguItal" w:hAnsi="NimbusRomNo9L-ReguItal" w:cs="NimbusRomNo9L-ReguItal"/>
+                          <w:sz w:val="18"/>
+                          <w:szCs w:val="18"/>
+                        </w:rPr>
+                        <w:t xml:space="preserve">           the same shape as the gray rubber object</w:t>
+                      </w:r>
+                      <w:r>
+                        <w:rPr>
+                          <w:rFonts w:ascii="NimbusRomNo9L-ReguItal" w:hAnsi="NimbusRomNo9L-ReguItal" w:cs="NimbusRomNo9L-ReguItal"/>
+                          <w:sz w:val="18"/>
+                          <w:szCs w:val="18"/>
+                          <w:lang/>
+                        </w:rPr>
+                        <w:br/>
+                      </w:r>
+                      <w:r>
+                        <w:rPr>
+                          <w:rFonts w:ascii="NimbusRomNo9L-ReguItal" w:hAnsi="NimbusRomNo9L-ReguItal" w:cs="NimbusRomNo9L-ReguItal"/>
+                          <w:sz w:val="18"/>
+                          <w:szCs w:val="18"/>
+                        </w:rPr>
+                        <w:t xml:space="preserve">      </w:t>
+                      </w:r>
+                      <w:r>
+                        <w:rPr>
+                          <w:rFonts w:ascii="NimbusRomNo9L-Medi" w:hAnsi="NimbusRomNo9L-Medi" w:cs="NimbusRomNo9L-Medi"/>
+                          <w:sz w:val="18"/>
+                          <w:szCs w:val="18"/>
+                          <w:lang/>
+                        </w:rPr>
+                        <w:t xml:space="preserve">A: </w:t>
+                      </w:r>
+                      <w:r>
+                        <w:rPr>
+                          <w:rFonts w:ascii="NimbusRomNo9L-MediItal" w:hAnsi="NimbusRomNo9L-MediItal" w:cs="NimbusRomNo9L-MediItal"/>
+                          <w:sz w:val="18"/>
+                          <w:szCs w:val="18"/>
+                        </w:rPr>
+                        <w:t>0</w:t>
+                      </w:r>
+                    </w:p>
+                    <w:p/>
+                  </w:txbxContent>
+                </v:textbox>
+                <w10:wrap anchorx="margin"/>
+              </v:shape>
+            </w:pict>
+          </mc:Fallback>
+        </mc:AlternateContent>
+      </w:r>
+      <w:r>
+        <w:rPr>
+          <w:rFonts w:ascii="NimbusRomNo9L-Regu" w:hAnsi="NimbusRomNo9L-Regu" w:cs="NimbusRomNo9L-Regu"/>
+          <w:sz w:val="18"/>
+          <w:szCs w:val="18"/>
+          <w:lang/>
+        </w:rPr>
+        <w:t xml:space="preserve">(a) </w:t>
+      </w:r>
+      <w:r>
+        <w:rPr>
+          <w:rFonts w:ascii="NimbusRomNo9L-Medi" w:hAnsi="NimbusRomNo9L-Medi" w:cs="NimbusRomNo9L-Medi"/>
+          <w:sz w:val="18"/>
+          <w:szCs w:val="18"/>
+          <w:lang/>
+        </w:rPr>
+        <w:t xml:space="preserve">Q: </w:t>
+      </w:r>
+      <w:r>
+        <w:rPr>
+          <w:rFonts w:ascii="NimbusRomNo9L-ReguItal" w:hAnsi="NimbusRomNo9L-ReguItal" w:cs="NimbusRomNo9L-ReguItal"/>
+          <w:sz w:val="18"/>
+          <w:szCs w:val="18"/>
+          <w:lang/>
+        </w:rPr>
+        <w:t xml:space="preserve">Is there a ball made of the same </w:t>
+      </w:r>
+      <w:r>
+        <w:rPr>
+          <w:rFonts w:ascii="NimbusRomNo9L-ReguItal" w:hAnsi="NimbusRomNo9L-ReguItal" w:cs="NimbusRomNo9L-ReguItal"/>
+          <w:sz w:val="18"/>
+          <w:szCs w:val="18"/>
+        </w:rPr>
+        <w:t xml:space="preserve">                                                </w:t>
+      </w:r>
+      <w:r>
+        <w:rPr>
+          <w:rFonts w:ascii="NimbusRomNo9L-ReguItal" w:hAnsi="NimbusRomNo9L-ReguItal" w:cs="NimbusRomNo9L-ReguItal"/>
+          <w:sz w:val="18"/>
+          <w:szCs w:val="18"/>
+          <w:lang/>
+        </w:rPr>
+        <w:br/>
+      </w:r>
+      <w:r>
+        <w:rPr>
+          <w:rFonts w:ascii="NimbusRomNo9L-ReguItal" w:hAnsi="NimbusRomNo9L-ReguItal" w:cs="NimbusRomNo9L-ReguItal"/>
+          <w:sz w:val="18"/>
+          <w:szCs w:val="18"/>
+        </w:rPr>
+        <w:t xml:space="preserve">           </w:t>
+      </w:r>
+      <w:r>
+        <w:rPr>
+          <w:rFonts w:ascii="NimbusRomNo9L-ReguItal" w:hAnsi="NimbusRomNo9L-ReguItal" w:cs="NimbusRomNo9L-ReguItal"/>
+          <w:sz w:val="18"/>
+          <w:szCs w:val="18"/>
+          <w:lang/>
+        </w:rPr>
+        <w:t>material as the tiny cyan cube</w:t>
+      </w:r>
+      <w:r>
+        <w:rPr>
+          <w:rFonts w:ascii="NimbusRomNo9L-ReguItal" w:hAnsi="NimbusRomNo9L-ReguItal" w:cs="NimbusRomNo9L-ReguItal"/>
+          <w:sz w:val="18"/>
+          <w:szCs w:val="18"/>
+        </w:rPr>
+        <w:t>?</w:t>
+      </w:r>
+      <w:r>
+        <w:rPr>
+          <w:rFonts w:ascii="NimbusRomNo9L-ReguItal" w:hAnsi="NimbusRomNo9L-ReguItal" w:cs="NimbusRomNo9L-ReguItal"/>
+          <w:sz w:val="18"/>
+          <w:szCs w:val="18"/>
+          <w:lang/>
+        </w:rPr>
+        <w:t xml:space="preserve"> </w:t>
+      </w:r>
+      <w:r>
+        <w:rPr>
+          <w:rFonts w:ascii="NimbusRomNo9L-ReguItal" w:hAnsi="NimbusRomNo9L-ReguItal" w:cs="NimbusRomNo9L-ReguItal"/>
+          <w:sz w:val="18"/>
+          <w:szCs w:val="18"/>
+          <w:lang/>
+        </w:rPr>
+        <w:br/>
+      </w:r>
+      <w:r>
+        <w:rPr>
+          <w:rFonts w:ascii="NimbusRomNo9L-ReguItal" w:hAnsi="NimbusRomNo9L-ReguItal" w:cs="NimbusRomNo9L-ReguItal"/>
+          <w:sz w:val="18"/>
+          <w:szCs w:val="18"/>
+        </w:rPr>
+        <w:t xml:space="preserve">      </w:t>
+      </w:r>
+      <w:r>
+        <w:rPr>
+          <w:rFonts w:ascii="NimbusRomNo9L-Medi" w:hAnsi="NimbusRomNo9L-Medi" w:cs="NimbusRomNo9L-Medi"/>
+          <w:sz w:val="18"/>
+          <w:szCs w:val="18"/>
+          <w:lang/>
+        </w:rPr>
+        <w:t xml:space="preserve">A: </w:t>
+      </w:r>
+      <w:r>
+        <w:rPr>
+          <w:rFonts w:ascii="NimbusRomNo9L-MediItal" w:hAnsi="NimbusRomNo9L-MediItal" w:cs="NimbusRomNo9L-MediItal"/>
+          <w:sz w:val="18"/>
+          <w:szCs w:val="18"/>
+        </w:rPr>
+        <w:t>Yes</w:t>
+      </w:r>
     </w:p>
     <w:p>
       <w:pPr>
@@ -8531,7 +9065,7 @@
 </file>
 
 <file path=customXml/itemProps1.xml><?xml version="1.0" encoding="utf-8"?>
-<ds:datastoreItem xmlns:ds="http://schemas.openxmlformats.org/officeDocument/2006/customXml" ds:itemID="{CACC520F-43CE-4132-AEAB-9E0E9EF94D76}">
+<ds:datastoreItem xmlns:ds="http://schemas.openxmlformats.org/officeDocument/2006/customXml" ds:itemID="{A52C28CE-9CA9-4930-B7F3-806871FC529E}">
   <ds:schemaRefs>
     <ds:schemaRef ds:uri="http://schemas.openxmlformats.org/officeDocument/2006/bibliography"/>
   </ds:schemaRefs>

--- a/project report.docx
+++ b/project report.docx
@@ -1,6 +1,6 @@
 
 <file path=word/document.xml><?xml version="1.0" encoding="utf-8"?>
-<w:document xmlns:wpc="http://schemas.microsoft.com/office/word/2010/wordprocessingCanvas" xmlns:cx="http://schemas.microsoft.com/office/drawing/2014/chartex" xmlns:cx1="http://schemas.microsoft.com/office/drawing/2015/9/8/chartex" xmlns:cx2="http://schemas.microsoft.com/office/drawing/2015/10/21/chartex" xmlns:cx3="http://schemas.microsoft.com/office/drawing/2016/5/9/chartex" xmlns:cx4="http://schemas.microsoft.com/office/drawing/2016/5/10/chartex" xmlns:cx5="http://schemas.microsoft.com/office/drawing/2016/5/11/chartex" xmlns:cx6="http://schemas.microsoft.com/office/drawing/2016/5/12/chartex" xmlns:cx7="http://schemas.microsoft.com/office/drawing/2016/5/13/chartex" xmlns:cx8="http://schemas.microsoft.com/office/drawing/2016/5/14/chartex" xmlns:mc="http://schemas.openxmlformats.org/markup-compatibility/2006" xmlns:aink="http://schemas.microsoft.com/office/drawing/2016/ink" xmlns:am3d="http://schemas.microsoft.com/office/drawing/2017/model3d" xmlns:o="urn:schemas-microsoft-com:office:office" xmlns:r="http://schemas.openxmlformats.org/officeDocument/2006/relationships" xmlns:m="http://schemas.openxmlformats.org/officeDocument/2006/math" xmlns:v="urn:schemas-microsoft-com:vml" xmlns:wp14="http://schemas.microsoft.com/office/word/2010/wordprocessingDrawing" xmlns:wp="http://schemas.openxmlformats.org/drawingml/2006/wordprocessingDrawing" xmlns:w10="urn:schemas-microsoft-com:office:word" xmlns:w="http://schemas.openxmlformats.org/wordprocessingml/2006/main" xmlns:w14="http://schemas.microsoft.com/office/word/2010/wordml" xmlns:w15="http://schemas.microsoft.com/office/word/2012/wordml" xmlns:w16cid="http://schemas.microsoft.com/office/word/2016/wordml/cid" xmlns:w16se="http://schemas.microsoft.com/office/word/2015/wordml/symex" xmlns:wpg="http://schemas.microsoft.com/office/word/2010/wordprocessingGroup" xmlns:wpi="http://schemas.microsoft.com/office/word/2010/wordprocessingInk" xmlns:wne="http://schemas.microsoft.com/office/word/2006/wordml" xmlns:wps="http://schemas.microsoft.com/office/word/2010/wordprocessingShape" mc:Ignorable="w14 w15 w16se w16cid wp14">
+<w:document xmlns:wpc="http://schemas.microsoft.com/office/word/2010/wordprocessingCanvas" xmlns:mc="http://schemas.openxmlformats.org/markup-compatibility/2006" xmlns:o="urn:schemas-microsoft-com:office:office" xmlns:r="http://schemas.openxmlformats.org/officeDocument/2006/relationships" xmlns:m="http://schemas.openxmlformats.org/officeDocument/2006/math" xmlns:v="urn:schemas-microsoft-com:vml" xmlns:wp14="http://schemas.microsoft.com/office/word/2010/wordprocessingDrawing" xmlns:wp="http://schemas.openxmlformats.org/drawingml/2006/wordprocessingDrawing" xmlns:w10="urn:schemas-microsoft-com:office:word" xmlns:w="http://schemas.openxmlformats.org/wordprocessingml/2006/main" xmlns:w14="http://schemas.microsoft.com/office/word/2010/wordml" xmlns:w15="http://schemas.microsoft.com/office/word/2012/wordml" xmlns:wpg="http://schemas.microsoft.com/office/word/2010/wordprocessingGroup" xmlns:wpi="http://schemas.microsoft.com/office/word/2010/wordprocessingInk" xmlns:wne="http://schemas.microsoft.com/office/word/2006/wordml" xmlns:wps="http://schemas.microsoft.com/office/word/2010/wordprocessingShape" mc:Ignorable="w14 w15 wp14">
   <w:body>
     <w:p>
       <w:pPr>
@@ -706,21 +706,12 @@
         </w:rPr>
         <w:t xml:space="preserve">which they termed as </w:t>
       </w:r>
-      <w:proofErr w:type="spellStart"/>
-      <w:r>
-        <w:rPr>
-          <w:sz w:val="24"/>
-          <w:szCs w:val="24"/>
-        </w:rPr>
-        <w:t>FiLM</w:t>
-      </w:r>
-      <w:proofErr w:type="spellEnd"/>
-      <w:r>
-        <w:rPr>
-          <w:sz w:val="24"/>
-          <w:szCs w:val="24"/>
-        </w:rPr>
-        <w:t>: Feature-wise Linear Modulation.</w:t>
+      <w:r>
+        <w:rPr>
+          <w:sz w:val="24"/>
+          <w:szCs w:val="24"/>
+        </w:rPr>
+        <w:t>FiLM: Feature-wise Linear Modulation.</w:t>
       </w:r>
     </w:p>
     <w:p>
@@ -752,6 +743,8 @@
         </w:rPr>
         <w:t xml:space="preserve"> some logical mistakes that humans won’t do, for example: (example from film paper).</w:t>
       </w:r>
+      <w:bookmarkStart w:id="0" w:name="_GoBack"/>
+      <w:bookmarkEnd w:id="0"/>
     </w:p>
     <w:p>
       <w:pPr>
@@ -812,6 +805,7 @@
       </w:r>
       <w:r>
         <w:rPr>
+          <w:color w:val="4472C4" w:themeColor="accent1"/>
           <w:sz w:val="24"/>
           <w:szCs w:val="24"/>
         </w:rPr>
@@ -819,6 +813,21 @@
       </w:r>
       <w:r>
         <w:rPr>
+          <w:color w:val="00B0F0"/>
+          <w:sz w:val="24"/>
+          <w:szCs w:val="24"/>
+        </w:rPr>
+        <w:t>without exploiting biases</w:t>
+      </w:r>
+      <w:r>
+        <w:rPr>
+          <w:sz w:val="24"/>
+          <w:szCs w:val="24"/>
+        </w:rPr>
+        <w:t xml:space="preserve"> </w:t>
+      </w:r>
+      <w:r>
+        <w:rPr>
           <w:sz w:val="24"/>
           <w:szCs w:val="24"/>
         </w:rPr>
@@ -865,23 +874,7 @@
           <w:sz w:val="24"/>
           <w:szCs w:val="24"/>
         </w:rPr>
-        <w:t xml:space="preserve">to a </w:t>
-      </w:r>
-      <w:proofErr w:type="spellStart"/>
-      <w:r>
-        <w:rPr>
-          <w:sz w:val="24"/>
-          <w:szCs w:val="24"/>
-        </w:rPr>
-        <w:t>FiLM</w:t>
-      </w:r>
-      <w:proofErr w:type="spellEnd"/>
-      <w:r>
-        <w:rPr>
-          <w:sz w:val="24"/>
-          <w:szCs w:val="24"/>
-        </w:rPr>
-        <w:t xml:space="preserve"> model</w:t>
+        <w:t>to a FiLM model</w:t>
       </w:r>
       <w:r>
         <w:rPr>
@@ -918,21 +911,12 @@
         </w:rPr>
         <w:t xml:space="preserve">the above </w:t>
       </w:r>
-      <w:proofErr w:type="spellStart"/>
-      <w:r>
-        <w:rPr>
-          <w:sz w:val="24"/>
-          <w:szCs w:val="24"/>
-        </w:rPr>
-        <w:t>FiLM’s</w:t>
-      </w:r>
-      <w:proofErr w:type="spellEnd"/>
-      <w:r>
-        <w:rPr>
-          <w:sz w:val="24"/>
-          <w:szCs w:val="24"/>
-        </w:rPr>
-        <w:t xml:space="preserve"> </w:t>
+      <w:r>
+        <w:rPr>
+          <w:sz w:val="24"/>
+          <w:szCs w:val="24"/>
+        </w:rPr>
+        <w:t xml:space="preserve">FiLM’s </w:t>
       </w:r>
       <w:r>
         <w:rPr>
@@ -1049,7 +1033,6 @@
         </w:rPr>
         <w:t xml:space="preserve">Our model processes the multi-modal question-image input using </w:t>
       </w:r>
-      <w:proofErr w:type="gramStart"/>
       <w:r>
         <w:rPr>
           <w:sz w:val="24"/>
@@ -1057,7 +1040,6 @@
         </w:rPr>
         <w:t>a</w:t>
       </w:r>
-      <w:proofErr w:type="gramEnd"/>
       <w:r>
         <w:rPr>
           <w:sz w:val="24"/>
@@ -1065,21 +1047,12 @@
         </w:rPr>
         <w:t xml:space="preserve"> RNN and CNN combined via </w:t>
       </w:r>
-      <w:proofErr w:type="spellStart"/>
-      <w:r>
-        <w:rPr>
-          <w:sz w:val="24"/>
-          <w:szCs w:val="24"/>
-        </w:rPr>
-        <w:t>FiLM</w:t>
-      </w:r>
-      <w:proofErr w:type="spellEnd"/>
-      <w:r>
-        <w:rPr>
-          <w:sz w:val="24"/>
-          <w:szCs w:val="24"/>
-        </w:rPr>
-        <w:t xml:space="preserve"> and </w:t>
+      <w:r>
+        <w:rPr>
+          <w:sz w:val="24"/>
+          <w:szCs w:val="24"/>
+        </w:rPr>
+        <w:t xml:space="preserve">FiLM and </w:t>
       </w:r>
       <w:r>
         <w:rPr>
@@ -1141,23 +1114,7 @@
           <w:sz w:val="24"/>
           <w:szCs w:val="24"/>
         </w:rPr>
-        <w:t xml:space="preserve"> start by explaining </w:t>
-      </w:r>
-      <w:proofErr w:type="spellStart"/>
-      <w:r>
-        <w:rPr>
-          <w:sz w:val="24"/>
-          <w:szCs w:val="24"/>
-        </w:rPr>
-        <w:t>FiLM</w:t>
-      </w:r>
-      <w:proofErr w:type="spellEnd"/>
-      <w:r>
-        <w:rPr>
-          <w:sz w:val="24"/>
-          <w:szCs w:val="24"/>
-        </w:rPr>
-        <w:t xml:space="preserve"> and </w:t>
+        <w:t xml:space="preserve"> start by explaining FiLM and </w:t>
       </w:r>
       <w:r>
         <w:rPr>
@@ -1250,30 +1207,20 @@
         </w:rPr>
         <w:tab/>
       </w:r>
-      <w:proofErr w:type="spellStart"/>
       <w:r>
         <w:rPr>
           <w:rFonts w:ascii="NimbusRomNo9L-Medi" w:hAnsi="NimbusRomNo9L-Medi" w:cs="NimbusRomNo9L-Medi"/>
           <w:sz w:val="26"/>
           <w:szCs w:val="26"/>
         </w:rPr>
-        <w:t>FiLM</w:t>
-      </w:r>
-      <w:proofErr w:type="spellEnd"/>
+        <w:t xml:space="preserve">FiLM: </w:t>
+      </w:r>
       <w:r>
         <w:rPr>
           <w:rFonts w:ascii="NimbusRomNo9L-Medi" w:hAnsi="NimbusRomNo9L-Medi" w:cs="NimbusRomNo9L-Medi"/>
           <w:sz w:val="26"/>
           <w:szCs w:val="26"/>
         </w:rPr>
-        <w:t xml:space="preserve">: </w:t>
-      </w:r>
-      <w:r>
-        <w:rPr>
-          <w:rFonts w:ascii="NimbusRomNo9L-Medi" w:hAnsi="NimbusRomNo9L-Medi" w:cs="NimbusRomNo9L-Medi"/>
-          <w:sz w:val="26"/>
-          <w:szCs w:val="26"/>
-        </w:rPr>
         <w:t>Feature-wise Linear Modulation</w:t>
       </w:r>
     </w:p>
@@ -1336,23 +1283,7 @@
           <w:sz w:val="24"/>
           <w:szCs w:val="24"/>
         </w:rPr>
-        <w:t xml:space="preserve">More formally, </w:t>
-      </w:r>
-      <w:proofErr w:type="spellStart"/>
-      <w:r>
-        <w:rPr>
-          <w:sz w:val="24"/>
-          <w:szCs w:val="24"/>
-        </w:rPr>
-        <w:t>FiLM</w:t>
-      </w:r>
-      <w:proofErr w:type="spellEnd"/>
-      <w:r>
-        <w:rPr>
-          <w:sz w:val="24"/>
-          <w:szCs w:val="24"/>
-        </w:rPr>
-        <w:t xml:space="preserve"> learns functions f and h which output</w:t>
+        <w:t>More formally, FiLM learns functions f and h which output</w:t>
       </w:r>
     </w:p>
     <w:p>
@@ -4358,23 +4289,7 @@
           <w:sz w:val="24"/>
           <w:szCs w:val="24"/>
         </w:rPr>
-        <w:t xml:space="preserve"> the GRU model with </w:t>
-      </w:r>
-      <w:proofErr w:type="spellStart"/>
-      <w:r>
-        <w:rPr>
-          <w:sz w:val="24"/>
-          <w:szCs w:val="24"/>
-        </w:rPr>
-        <w:t>Pytorch’s</w:t>
-      </w:r>
-      <w:proofErr w:type="spellEnd"/>
-      <w:r>
-        <w:rPr>
-          <w:sz w:val="24"/>
-          <w:szCs w:val="24"/>
-        </w:rPr>
-        <w:t xml:space="preserve"> Parallel model </w:t>
+        <w:t xml:space="preserve"> the GRU model with Pytorch’s Parallel model </w:t>
       </w:r>
       <w:r>
         <w:rPr>
@@ -4548,23 +4463,7 @@
           <w:sz w:val="24"/>
           <w:szCs w:val="24"/>
         </w:rPr>
-        <w:t xml:space="preserve">4 kernels each, </w:t>
-      </w:r>
-      <w:proofErr w:type="spellStart"/>
-      <w:r>
-        <w:rPr>
-          <w:sz w:val="24"/>
-          <w:szCs w:val="24"/>
-        </w:rPr>
-        <w:t>ReLU</w:t>
-      </w:r>
-      <w:proofErr w:type="spellEnd"/>
-      <w:r>
-        <w:rPr>
-          <w:sz w:val="24"/>
-          <w:szCs w:val="24"/>
-        </w:rPr>
-        <w:t xml:space="preserve"> activations, </w:t>
+        <w:t xml:space="preserve">4 kernels each, ReLU activations, </w:t>
       </w:r>
       <w:r>
         <w:rPr>
@@ -4783,10 +4682,19 @@
         <w:adjustRightInd w:val="0"/>
         <w:spacing w:after="0" w:line="240" w:lineRule="auto"/>
         <w:rPr>
-          <w:sz w:val="24"/>
-          <w:szCs w:val="24"/>
-        </w:rPr>
-      </w:pPr>
+          <w:color w:val="00B0F0"/>
+          <w:sz w:val="24"/>
+          <w:szCs w:val="24"/>
+        </w:rPr>
+      </w:pPr>
+      <w:r>
+        <w:rPr>
+          <w:color w:val="00B0F0"/>
+          <w:sz w:val="24"/>
+          <w:szCs w:val="24"/>
+        </w:rPr>
+        <w:t>*will need to change model structure to include dropout</w:t>
+      </w:r>
     </w:p>
     <w:p>
       <w:pPr>
@@ -5081,7 +4989,6 @@
         </w:rPr>
         <w:t xml:space="preserve">Both </w:t>
       </w:r>
-      <w:proofErr w:type="spellStart"/>
       <w:r>
         <w:rPr>
           <w:sz w:val="24"/>
@@ -5089,7 +4996,6 @@
         </w:rPr>
         <w:t>FiLM</w:t>
       </w:r>
-      <w:proofErr w:type="spellEnd"/>
       <w:r>
         <w:rPr>
           <w:sz w:val="24"/>
@@ -5139,7 +5045,6 @@
         </w:rPr>
         <w:t xml:space="preserve"> the other in different questions, for example </w:t>
       </w:r>
-      <w:proofErr w:type="spellStart"/>
       <w:r>
         <w:rPr>
           <w:sz w:val="24"/>
@@ -5147,7 +5052,6 @@
         </w:rPr>
         <w:t>FiLM</w:t>
       </w:r>
-      <w:proofErr w:type="spellEnd"/>
       <w:r>
         <w:rPr>
           <w:sz w:val="24"/>
@@ -5202,17 +5106,8 @@
           <w:sz w:val="24"/>
           <w:szCs w:val="24"/>
         </w:rPr>
-        <w:t xml:space="preserve">CBN and </w:t>
-      </w:r>
-      <w:proofErr w:type="spellStart"/>
-      <w:r>
-        <w:rPr>
-          <w:sz w:val="24"/>
-          <w:szCs w:val="24"/>
-        </w:rPr>
-        <w:t>FiLM</w:t>
-      </w:r>
-      <w:proofErr w:type="spellEnd"/>
+        <w:t>CBN and FiLM</w:t>
+      </w:r>
       <w:r>
         <w:rPr>
           <w:sz w:val="24"/>
@@ -6044,7 +5939,6 @@
           <w:noProof/>
           <w:sz w:val="18"/>
           <w:szCs w:val="18"/>
-          <w:lang/>
         </w:rPr>
         <mc:AlternateContent>
           <mc:Choice Requires="wps">
@@ -6099,7 +5993,6 @@
                                 <w:rFonts w:ascii="NimbusRomNo9L-ReguItal" w:hAnsi="NimbusRomNo9L-ReguItal" w:cs="NimbusRomNo9L-ReguItal"/>
                                 <w:sz w:val="18"/>
                                 <w:szCs w:val="18"/>
-                                <w:lang/>
                               </w:rPr>
                             </w:pPr>
                             <w:r>
@@ -6107,33 +6000,14 @@
                                 <w:rFonts w:ascii="NimbusRomNo9L-Regu" w:hAnsi="NimbusRomNo9L-Regu" w:cs="NimbusRomNo9L-Regu"/>
                                 <w:sz w:val="18"/>
                                 <w:szCs w:val="18"/>
-                                <w:lang/>
                               </w:rPr>
-                              <w:t>(</w:t>
-                            </w:r>
-                            <w:r>
-                              <w:rPr>
-                                <w:rFonts w:ascii="NimbusRomNo9L-Regu" w:hAnsi="NimbusRomNo9L-Regu" w:cs="NimbusRomNo9L-Regu"/>
-                                <w:sz w:val="18"/>
-                                <w:szCs w:val="18"/>
-                              </w:rPr>
-                              <w:t>b</w:t>
-                            </w:r>
-                            <w:r>
-                              <w:rPr>
-                                <w:rFonts w:ascii="NimbusRomNo9L-Regu" w:hAnsi="NimbusRomNo9L-Regu" w:cs="NimbusRomNo9L-Regu"/>
-                                <w:sz w:val="18"/>
-                                <w:szCs w:val="18"/>
-                                <w:lang/>
-                              </w:rPr>
-                              <w:t xml:space="preserve">) </w:t>
+                              <w:t xml:space="preserve">(b) </w:t>
                             </w:r>
                             <w:r>
                               <w:rPr>
                                 <w:rFonts w:ascii="NimbusRomNo9L-Medi" w:hAnsi="NimbusRomNo9L-Medi" w:cs="NimbusRomNo9L-Medi"/>
                                 <w:sz w:val="18"/>
                                 <w:szCs w:val="18"/>
-                                <w:lang/>
                               </w:rPr>
                               <w:t xml:space="preserve">Q: </w:t>
                             </w:r>
@@ -6142,7 +6016,6 @@
                                 <w:rFonts w:ascii="NimbusRomNo9L-ReguItal" w:hAnsi="NimbusRomNo9L-ReguItal" w:cs="NimbusRomNo9L-ReguItal"/>
                                 <w:sz w:val="18"/>
                                 <w:szCs w:val="18"/>
-                                <w:lang/>
                               </w:rPr>
                               <w:t>How many brown rubber object</w:t>
                             </w:r>
@@ -6159,7 +6032,6 @@
                                 <w:rFonts w:ascii="NimbusRomNo9L-ReguItal" w:hAnsi="NimbusRomNo9L-ReguItal" w:cs="NimbusRomNo9L-ReguItal"/>
                                 <w:sz w:val="18"/>
                                 <w:szCs w:val="18"/>
-                                <w:lang/>
                               </w:rPr>
                               <w:t xml:space="preserve">are </w:t>
                             </w:r>
@@ -6168,9 +6040,9 @@
                                 <w:rFonts w:ascii="NimbusRomNo9L-ReguItal" w:hAnsi="NimbusRomNo9L-ReguItal" w:cs="NimbusRomNo9L-ReguItal"/>
                                 <w:sz w:val="18"/>
                                 <w:szCs w:val="18"/>
-                                <w:lang/>
                               </w:rPr>
                               <w:br/>
+                              <w:t xml:space="preserve">           the same shape as the gray rubber object</w:t>
                             </w:r>
                             <w:r>
                               <w:rPr>
@@ -6178,23 +6050,7 @@
                                 <w:sz w:val="18"/>
                                 <w:szCs w:val="18"/>
                               </w:rPr>
-                              <w:t xml:space="preserve">           the same shape as the gray rubber object</w:t>
-                            </w:r>
-                            <w:r>
-                              <w:rPr>
-                                <w:rFonts w:ascii="NimbusRomNo9L-ReguItal" w:hAnsi="NimbusRomNo9L-ReguItal" w:cs="NimbusRomNo9L-ReguItal"/>
-                                <w:sz w:val="18"/>
-                                <w:szCs w:val="18"/>
-                                <w:lang/>
-                              </w:rPr>
                               <w:br/>
-                            </w:r>
-                            <w:r>
-                              <w:rPr>
-                                <w:rFonts w:ascii="NimbusRomNo9L-ReguItal" w:hAnsi="NimbusRomNo9L-ReguItal" w:cs="NimbusRomNo9L-ReguItal"/>
-                                <w:sz w:val="18"/>
-                                <w:szCs w:val="18"/>
-                              </w:rPr>
                               <w:t xml:space="preserve">      </w:t>
                             </w:r>
                             <w:r>
@@ -6202,7 +6058,6 @@
                                 <w:rFonts w:ascii="NimbusRomNo9L-Medi" w:hAnsi="NimbusRomNo9L-Medi" w:cs="NimbusRomNo9L-Medi"/>
                                 <w:sz w:val="18"/>
                                 <w:szCs w:val="18"/>
-                                <w:lang/>
                               </w:rPr>
                               <w:t xml:space="preserve">A: </w:t>
                             </w:r>
@@ -6233,7 +6088,7 @@
               </wp:anchor>
             </w:drawing>
           </mc:Choice>
-          <mc:Fallback>
+          <mc:Fallback xmlns:w16se="http://schemas.microsoft.com/office/word/2015/wordml/symex" xmlns:w16cid="http://schemas.microsoft.com/office/word/2016/wordml/cid" xmlns:am3d="http://schemas.microsoft.com/office/drawing/2017/model3d" xmlns:aink="http://schemas.microsoft.com/office/drawing/2016/ink" xmlns:cx8="http://schemas.microsoft.com/office/drawing/2016/5/14/chartex" xmlns:cx7="http://schemas.microsoft.com/office/drawing/2016/5/13/chartex" xmlns:cx6="http://schemas.microsoft.com/office/drawing/2016/5/12/chartex" xmlns:cx5="http://schemas.microsoft.com/office/drawing/2016/5/11/chartex" xmlns:cx4="http://schemas.microsoft.com/office/drawing/2016/5/10/chartex" xmlns:cx3="http://schemas.microsoft.com/office/drawing/2016/5/9/chartex" xmlns:cx2="http://schemas.microsoft.com/office/drawing/2015/10/21/chartex" xmlns:cx1="http://schemas.microsoft.com/office/drawing/2015/9/8/chartex" xmlns:cx="http://schemas.microsoft.com/office/drawing/2014/chartex">
             <w:pict>
               <v:shapetype w14:anchorId="2E611D45" id="_x0000_t202" coordsize="21600,21600" o:spt="202" path="m,l,21600r21600,l21600,xe">
                 <v:stroke joinstyle="miter"/>
@@ -6383,7 +6238,6 @@
           <w:rFonts w:ascii="NimbusRomNo9L-Regu" w:hAnsi="NimbusRomNo9L-Regu" w:cs="NimbusRomNo9L-Regu"/>
           <w:sz w:val="18"/>
           <w:szCs w:val="18"/>
-          <w:lang/>
         </w:rPr>
         <w:t xml:space="preserve">(a) </w:t>
       </w:r>
@@ -6392,7 +6246,6 @@
           <w:rFonts w:ascii="NimbusRomNo9L-Medi" w:hAnsi="NimbusRomNo9L-Medi" w:cs="NimbusRomNo9L-Medi"/>
           <w:sz w:val="18"/>
           <w:szCs w:val="18"/>
-          <w:lang/>
         </w:rPr>
         <w:t xml:space="preserve">Q: </w:t>
       </w:r>
@@ -6401,7 +6254,6 @@
           <w:rFonts w:ascii="NimbusRomNo9L-ReguItal" w:hAnsi="NimbusRomNo9L-ReguItal" w:cs="NimbusRomNo9L-ReguItal"/>
           <w:sz w:val="18"/>
           <w:szCs w:val="18"/>
-          <w:lang/>
         </w:rPr>
         <w:t xml:space="preserve">Is there a ball made of the same </w:t>
       </w:r>
@@ -6418,9 +6270,9 @@
           <w:rFonts w:ascii="NimbusRomNo9L-ReguItal" w:hAnsi="NimbusRomNo9L-ReguItal" w:cs="NimbusRomNo9L-ReguItal"/>
           <w:sz w:val="18"/>
           <w:szCs w:val="18"/>
-          <w:lang/>
         </w:rPr>
         <w:br/>
+        <w:t xml:space="preserve">           </w:t>
       </w:r>
       <w:r>
         <w:rPr>
@@ -6428,16 +6280,15 @@
           <w:sz w:val="18"/>
           <w:szCs w:val="18"/>
         </w:rPr>
-        <w:t xml:space="preserve">           </w:t>
+        <w:t>material as the tiny cyan cube</w:t>
       </w:r>
       <w:r>
         <w:rPr>
           <w:rFonts w:ascii="NimbusRomNo9L-ReguItal" w:hAnsi="NimbusRomNo9L-ReguItal" w:cs="NimbusRomNo9L-ReguItal"/>
           <w:sz w:val="18"/>
           <w:szCs w:val="18"/>
-          <w:lang/>
-        </w:rPr>
-        <w:t>material as the tiny cyan cube</w:t>
+        </w:rPr>
+        <w:t xml:space="preserve">? </w:t>
       </w:r>
       <w:r>
         <w:rPr>
@@ -6445,32 +6296,7 @@
           <w:sz w:val="18"/>
           <w:szCs w:val="18"/>
         </w:rPr>
-        <w:t>?</w:t>
-      </w:r>
-      <w:r>
-        <w:rPr>
-          <w:rFonts w:ascii="NimbusRomNo9L-ReguItal" w:hAnsi="NimbusRomNo9L-ReguItal" w:cs="NimbusRomNo9L-ReguItal"/>
-          <w:sz w:val="18"/>
-          <w:szCs w:val="18"/>
-          <w:lang/>
-        </w:rPr>
-        <w:t xml:space="preserve"> </w:t>
-      </w:r>
-      <w:r>
-        <w:rPr>
-          <w:rFonts w:ascii="NimbusRomNo9L-ReguItal" w:hAnsi="NimbusRomNo9L-ReguItal" w:cs="NimbusRomNo9L-ReguItal"/>
-          <w:sz w:val="18"/>
-          <w:szCs w:val="18"/>
-          <w:lang/>
-        </w:rPr>
         <w:br/>
-      </w:r>
-      <w:r>
-        <w:rPr>
-          <w:rFonts w:ascii="NimbusRomNo9L-ReguItal" w:hAnsi="NimbusRomNo9L-ReguItal" w:cs="NimbusRomNo9L-ReguItal"/>
-          <w:sz w:val="18"/>
-          <w:szCs w:val="18"/>
-        </w:rPr>
         <w:t xml:space="preserve">      </w:t>
       </w:r>
       <w:r>
@@ -6478,7 +6304,6 @@
           <w:rFonts w:ascii="NimbusRomNo9L-Medi" w:hAnsi="NimbusRomNo9L-Medi" w:cs="NimbusRomNo9L-Medi"/>
           <w:sz w:val="18"/>
           <w:szCs w:val="18"/>
-          <w:lang/>
         </w:rPr>
         <w:t xml:space="preserve">A: </w:t>
       </w:r>
@@ -6616,8 +6441,6 @@
           <w:szCs w:val="24"/>
         </w:rPr>
       </w:pPr>
-      <w:bookmarkStart w:id="0" w:name="_GoBack"/>
-      <w:bookmarkEnd w:id="0"/>
     </w:p>
     <w:p>
       <w:pPr>
@@ -6656,23 +6479,7 @@
           <w:sz w:val="24"/>
           <w:szCs w:val="24"/>
         </w:rPr>
-        <w:t xml:space="preserve">e introduce a </w:t>
-      </w:r>
-      <w:proofErr w:type="spellStart"/>
-      <w:r>
-        <w:rPr>
-          <w:sz w:val="24"/>
-          <w:szCs w:val="24"/>
-        </w:rPr>
-        <w:t>FiLM</w:t>
-      </w:r>
-      <w:proofErr w:type="spellEnd"/>
-      <w:r>
-        <w:rPr>
-          <w:sz w:val="24"/>
-          <w:szCs w:val="24"/>
-        </w:rPr>
-        <w:t xml:space="preserve"> model but instead of batch normalization</w:t>
+        <w:t>e introduce a FiLM model but instead of batch normalization</w:t>
       </w:r>
       <w:r>
         <w:rPr>
@@ -6695,23 +6502,13 @@
         </w:rPr>
         <w:t xml:space="preserve"> as was presented by </w:t>
       </w:r>
-      <w:proofErr w:type="spellStart"/>
       <w:r>
         <w:rPr>
           <w:sz w:val="24"/>
           <w:szCs w:val="24"/>
           <w:highlight w:val="cyan"/>
         </w:rPr>
-        <w:t>cbn</w:t>
-      </w:r>
-      <w:proofErr w:type="spellEnd"/>
-      <w:r>
-        <w:rPr>
-          <w:sz w:val="24"/>
-          <w:szCs w:val="24"/>
-          <w:highlight w:val="cyan"/>
-        </w:rPr>
-        <w:t xml:space="preserve"> paper</w:t>
+        <w:t>cbn paper</w:t>
       </w:r>
       <w:r>
         <w:rPr>
@@ -6769,23 +6566,7 @@
           <w:sz w:val="24"/>
           <w:szCs w:val="24"/>
         </w:rPr>
-        <w:t xml:space="preserve">the </w:t>
-      </w:r>
-      <w:proofErr w:type="spellStart"/>
-      <w:r>
-        <w:rPr>
-          <w:sz w:val="24"/>
-          <w:szCs w:val="24"/>
-        </w:rPr>
-        <w:t>FiLM’s</w:t>
-      </w:r>
-      <w:proofErr w:type="spellEnd"/>
-      <w:r>
-        <w:rPr>
-          <w:sz w:val="24"/>
-          <w:szCs w:val="24"/>
-        </w:rPr>
-        <w:t xml:space="preserve"> results</w:t>
+        <w:t>the FiLM’s results</w:t>
       </w:r>
     </w:p>
     <w:p>
@@ -6838,39 +6619,7 @@
           <w:sz w:val="24"/>
           <w:szCs w:val="24"/>
         </w:rPr>
-        <w:t xml:space="preserve">A </w:t>
-      </w:r>
-      <w:proofErr w:type="spellStart"/>
-      <w:r>
-        <w:rPr>
-          <w:sz w:val="24"/>
-          <w:szCs w:val="24"/>
-        </w:rPr>
-        <w:t>FiLM</w:t>
-      </w:r>
-      <w:proofErr w:type="spellEnd"/>
-      <w:r>
-        <w:rPr>
-          <w:sz w:val="24"/>
-          <w:szCs w:val="24"/>
-        </w:rPr>
-        <w:t xml:space="preserve"> layer carries out a simple, feature-wise affine transformation on a neural network’s intermediate features, conditioned on an arbitrary input. In the case of visual reasoning, </w:t>
-      </w:r>
-      <w:proofErr w:type="spellStart"/>
-      <w:r>
-        <w:rPr>
-          <w:sz w:val="24"/>
-          <w:szCs w:val="24"/>
-        </w:rPr>
-        <w:t>FiLM</w:t>
-      </w:r>
-      <w:proofErr w:type="spellEnd"/>
-      <w:r>
-        <w:rPr>
-          <w:sz w:val="24"/>
-          <w:szCs w:val="24"/>
-        </w:rPr>
-        <w:t xml:space="preserve"> layers enable a Recurrent Neural Network (RNN) over an input question to influence Convolutional Neural Network (CNN) computation over an image. This process adaptively and radically alters the CNN’s behavior as a function of the input question, allowing the overall model to carry out a variety of reasoning tasks</w:t>
+        <w:t>A FiLM layer carries out a simple, feature-wise affine transformation on a neural network’s intermediate features, conditioned on an arbitrary input. In the case of visual reasoning, FiLM layers enable a Recurrent Neural Network (RNN) over an input question to influence Convolutional Neural Network (CNN) computation over an image. This process adaptively and radically alters the CNN’s behavior as a function of the input question, allowing the overall model to carry out a variety of reasoning tasks</w:t>
       </w:r>
       <w:r>
         <w:rPr>
@@ -6900,277 +6649,107 @@
           <w:sz w:val="24"/>
           <w:szCs w:val="24"/>
         </w:rPr>
+        <w:t xml:space="preserve"> FiLM can be thought of as a generalization of Conditional Normalization, which has proven highly successful for image stylization </w:t>
+      </w:r>
+      <w:r>
+        <w:rPr>
+          <w:sz w:val="24"/>
+          <w:szCs w:val="24"/>
+          <w:highlight w:val="yellow"/>
+        </w:rPr>
+        <w:t>(Dumoulin, Shlens, and Kudlur 2017; Ghiasi et al. 2017; Huang and Belongie 2017),</w:t>
+      </w:r>
+      <w:r>
+        <w:rPr>
+          <w:sz w:val="24"/>
+          <w:szCs w:val="24"/>
+        </w:rPr>
+        <w:t xml:space="preserve"> speech recognition </w:t>
+      </w:r>
+      <w:r>
+        <w:rPr>
+          <w:sz w:val="24"/>
+          <w:szCs w:val="24"/>
+          <w:highlight w:val="yellow"/>
+        </w:rPr>
+        <w:t>(Kim, Song, and Bengio 2017)</w:t>
+      </w:r>
+      <w:r>
+        <w:rPr>
+          <w:sz w:val="24"/>
+          <w:szCs w:val="24"/>
+        </w:rPr>
+        <w:t xml:space="preserve">, and visual question answering </w:t>
+      </w:r>
+      <w:r>
+        <w:rPr>
+          <w:sz w:val="24"/>
+          <w:szCs w:val="24"/>
+          <w:highlight w:val="yellow"/>
+        </w:rPr>
+        <w:t>(de Vries et al. 2017),</w:t>
+      </w:r>
+      <w:r>
+        <w:rPr>
+          <w:sz w:val="24"/>
+          <w:szCs w:val="24"/>
+        </w:rPr>
+        <w:t xml:space="preserve"> demonstrating FiLM’s broad applicability. In this paper, which expands upon a shorter report </w:t>
+      </w:r>
+      <w:r>
+        <w:rPr>
+          <w:sz w:val="24"/>
+          <w:szCs w:val="24"/>
+          <w:highlight w:val="yellow"/>
+        </w:rPr>
+        <w:t>(Perez et al. 2017</w:t>
+      </w:r>
+      <w:r>
+        <w:rPr>
+          <w:sz w:val="24"/>
+          <w:szCs w:val="24"/>
+        </w:rPr>
+        <w:t>), our key contribution is that we show FiLM is a strong conditioning method by showing the following on visual reasoning tasks:</w:t>
+      </w:r>
+    </w:p>
+    <w:p>
+      <w:pPr>
+        <w:bidi w:val="0"/>
+        <w:rPr>
+          <w:sz w:val="24"/>
+          <w:szCs w:val="24"/>
+        </w:rPr>
+      </w:pPr>
+      <w:r>
+        <w:rPr>
+          <w:sz w:val="24"/>
+          <w:szCs w:val="24"/>
+        </w:rPr>
+        <w:t xml:space="preserve"> 1. FiLM models achieve state-of-the-art across a variety of visual reasoning tasks, often by significant margins.</w:t>
+      </w:r>
+    </w:p>
+    <w:p>
+      <w:pPr>
+        <w:bidi w:val="0"/>
+        <w:rPr>
+          <w:sz w:val="24"/>
+          <w:szCs w:val="24"/>
+        </w:rPr>
+      </w:pPr>
+      <w:r>
+        <w:rPr>
+          <w:sz w:val="24"/>
+          <w:szCs w:val="24"/>
+        </w:rPr>
+        <w:t xml:space="preserve"> 2. FiLM operates in a coherent manner. It learns a complex, underlying structure and manipulates the conditioned network’s features in a selective manner. It also enables the</w:t>
+      </w:r>
+      <w:r>
+        <w:rPr>
+          <w:sz w:val="24"/>
+          <w:szCs w:val="24"/>
+        </w:rPr>
         <w:t xml:space="preserve"> </w:t>
       </w:r>
-      <w:proofErr w:type="spellStart"/>
-      <w:r>
-        <w:rPr>
-          <w:sz w:val="24"/>
-          <w:szCs w:val="24"/>
-        </w:rPr>
-        <w:t>FiLM</w:t>
-      </w:r>
-      <w:proofErr w:type="spellEnd"/>
-      <w:r>
-        <w:rPr>
-          <w:sz w:val="24"/>
-          <w:szCs w:val="24"/>
-        </w:rPr>
-        <w:t xml:space="preserve"> can be thought of as a generalization of Conditional Normalization, which has proven highly successful for image stylization </w:t>
-      </w:r>
-      <w:r>
-        <w:rPr>
-          <w:sz w:val="24"/>
-          <w:szCs w:val="24"/>
-          <w:highlight w:val="yellow"/>
-        </w:rPr>
-        <w:t xml:space="preserve">(Dumoulin, </w:t>
-      </w:r>
-      <w:proofErr w:type="spellStart"/>
-      <w:r>
-        <w:rPr>
-          <w:sz w:val="24"/>
-          <w:szCs w:val="24"/>
-          <w:highlight w:val="yellow"/>
-        </w:rPr>
-        <w:t>Shlens</w:t>
-      </w:r>
-      <w:proofErr w:type="spellEnd"/>
-      <w:r>
-        <w:rPr>
-          <w:sz w:val="24"/>
-          <w:szCs w:val="24"/>
-          <w:highlight w:val="yellow"/>
-        </w:rPr>
-        <w:t xml:space="preserve">, and </w:t>
-      </w:r>
-      <w:proofErr w:type="spellStart"/>
-      <w:r>
-        <w:rPr>
-          <w:sz w:val="24"/>
-          <w:szCs w:val="24"/>
-          <w:highlight w:val="yellow"/>
-        </w:rPr>
-        <w:t>Kudlur</w:t>
-      </w:r>
-      <w:proofErr w:type="spellEnd"/>
-      <w:r>
-        <w:rPr>
-          <w:sz w:val="24"/>
-          <w:szCs w:val="24"/>
-          <w:highlight w:val="yellow"/>
-        </w:rPr>
-        <w:t xml:space="preserve"> 2017; </w:t>
-      </w:r>
-      <w:proofErr w:type="spellStart"/>
-      <w:r>
-        <w:rPr>
-          <w:sz w:val="24"/>
-          <w:szCs w:val="24"/>
-          <w:highlight w:val="yellow"/>
-        </w:rPr>
-        <w:t>Ghiasi</w:t>
-      </w:r>
-      <w:proofErr w:type="spellEnd"/>
-      <w:r>
-        <w:rPr>
-          <w:sz w:val="24"/>
-          <w:szCs w:val="24"/>
-          <w:highlight w:val="yellow"/>
-        </w:rPr>
-        <w:t xml:space="preserve"> et al. 2017; Huang and </w:t>
-      </w:r>
-      <w:proofErr w:type="spellStart"/>
-      <w:r>
-        <w:rPr>
-          <w:sz w:val="24"/>
-          <w:szCs w:val="24"/>
-          <w:highlight w:val="yellow"/>
-        </w:rPr>
-        <w:t>Belongie</w:t>
-      </w:r>
-      <w:proofErr w:type="spellEnd"/>
-      <w:r>
-        <w:rPr>
-          <w:sz w:val="24"/>
-          <w:szCs w:val="24"/>
-          <w:highlight w:val="yellow"/>
-        </w:rPr>
-        <w:t xml:space="preserve"> 2017),</w:t>
-      </w:r>
-      <w:r>
-        <w:rPr>
-          <w:sz w:val="24"/>
-          <w:szCs w:val="24"/>
-        </w:rPr>
-        <w:t xml:space="preserve"> speech recognition </w:t>
-      </w:r>
-      <w:r>
-        <w:rPr>
-          <w:sz w:val="24"/>
-          <w:szCs w:val="24"/>
-          <w:highlight w:val="yellow"/>
-        </w:rPr>
-        <w:t xml:space="preserve">(Kim, Song, and </w:t>
-      </w:r>
-      <w:proofErr w:type="spellStart"/>
-      <w:r>
-        <w:rPr>
-          <w:sz w:val="24"/>
-          <w:szCs w:val="24"/>
-          <w:highlight w:val="yellow"/>
-        </w:rPr>
-        <w:t>Bengio</w:t>
-      </w:r>
-      <w:proofErr w:type="spellEnd"/>
-      <w:r>
-        <w:rPr>
-          <w:sz w:val="24"/>
-          <w:szCs w:val="24"/>
-          <w:highlight w:val="yellow"/>
-        </w:rPr>
-        <w:t xml:space="preserve"> 2017)</w:t>
-      </w:r>
-      <w:r>
-        <w:rPr>
-          <w:sz w:val="24"/>
-          <w:szCs w:val="24"/>
-        </w:rPr>
-        <w:t xml:space="preserve">, and visual question answering </w:t>
-      </w:r>
-      <w:r>
-        <w:rPr>
-          <w:sz w:val="24"/>
-          <w:szCs w:val="24"/>
-          <w:highlight w:val="yellow"/>
-        </w:rPr>
-        <w:t>(de Vries et al. 2017),</w:t>
-      </w:r>
-      <w:r>
-        <w:rPr>
-          <w:sz w:val="24"/>
-          <w:szCs w:val="24"/>
-        </w:rPr>
-        <w:t xml:space="preserve"> demonstrating </w:t>
-      </w:r>
-      <w:proofErr w:type="spellStart"/>
-      <w:r>
-        <w:rPr>
-          <w:sz w:val="24"/>
-          <w:szCs w:val="24"/>
-        </w:rPr>
-        <w:t>FiLM’s</w:t>
-      </w:r>
-      <w:proofErr w:type="spellEnd"/>
-      <w:r>
-        <w:rPr>
-          <w:sz w:val="24"/>
-          <w:szCs w:val="24"/>
-        </w:rPr>
-        <w:t xml:space="preserve"> broad applicability. In this paper, which expands upon a shorter report </w:t>
-      </w:r>
-      <w:r>
-        <w:rPr>
-          <w:sz w:val="24"/>
-          <w:szCs w:val="24"/>
-          <w:highlight w:val="yellow"/>
-        </w:rPr>
-        <w:t>(Perez et al. 2017</w:t>
-      </w:r>
-      <w:r>
-        <w:rPr>
-          <w:sz w:val="24"/>
-          <w:szCs w:val="24"/>
-        </w:rPr>
-        <w:t xml:space="preserve">), our key contribution is that we show </w:t>
-      </w:r>
-      <w:proofErr w:type="spellStart"/>
-      <w:r>
-        <w:rPr>
-          <w:sz w:val="24"/>
-          <w:szCs w:val="24"/>
-        </w:rPr>
-        <w:t>FiLM</w:t>
-      </w:r>
-      <w:proofErr w:type="spellEnd"/>
-      <w:r>
-        <w:rPr>
-          <w:sz w:val="24"/>
-          <w:szCs w:val="24"/>
-        </w:rPr>
-        <w:t xml:space="preserve"> is a strong conditioning method by showing the following on visual reasoning tasks:</w:t>
-      </w:r>
-    </w:p>
-    <w:p>
-      <w:pPr>
-        <w:bidi w:val="0"/>
-        <w:rPr>
-          <w:sz w:val="24"/>
-          <w:szCs w:val="24"/>
-        </w:rPr>
-      </w:pPr>
-      <w:r>
-        <w:rPr>
-          <w:sz w:val="24"/>
-          <w:szCs w:val="24"/>
-        </w:rPr>
-        <w:t xml:space="preserve"> 1. </w:t>
-      </w:r>
-      <w:proofErr w:type="spellStart"/>
-      <w:r>
-        <w:rPr>
-          <w:sz w:val="24"/>
-          <w:szCs w:val="24"/>
-        </w:rPr>
-        <w:t>FiLM</w:t>
-      </w:r>
-      <w:proofErr w:type="spellEnd"/>
-      <w:r>
-        <w:rPr>
-          <w:sz w:val="24"/>
-          <w:szCs w:val="24"/>
-        </w:rPr>
-        <w:t xml:space="preserve"> models achieve state-of-the-art across a variety of visual reasoning tasks, often by significant margins.</w:t>
-      </w:r>
-    </w:p>
-    <w:p>
-      <w:pPr>
-        <w:bidi w:val="0"/>
-        <w:rPr>
-          <w:sz w:val="24"/>
-          <w:szCs w:val="24"/>
-        </w:rPr>
-      </w:pPr>
-      <w:r>
-        <w:rPr>
-          <w:sz w:val="24"/>
-          <w:szCs w:val="24"/>
-        </w:rPr>
-        <w:t xml:space="preserve"> 2. </w:t>
-      </w:r>
-      <w:proofErr w:type="spellStart"/>
-      <w:r>
-        <w:rPr>
-          <w:sz w:val="24"/>
-          <w:szCs w:val="24"/>
-        </w:rPr>
-        <w:t>FiLM</w:t>
-      </w:r>
-      <w:proofErr w:type="spellEnd"/>
-      <w:r>
-        <w:rPr>
-          <w:sz w:val="24"/>
-          <w:szCs w:val="24"/>
-        </w:rPr>
-        <w:t xml:space="preserve"> operates in a coherent manner. It learns a complex, underlying structure and manipulates the conditioned network’s features in a selective manner. It also enables the</w:t>
-      </w:r>
-      <w:r>
-        <w:rPr>
-          <w:sz w:val="24"/>
-          <w:szCs w:val="24"/>
-        </w:rPr>
-        <w:t xml:space="preserve"> </w:t>
-      </w:r>
       <w:r>
         <w:rPr>
           <w:sz w:val="24"/>
@@ -7192,71 +6771,23 @@
           <w:sz w:val="24"/>
           <w:szCs w:val="24"/>
         </w:rPr>
-        <w:t xml:space="preserve"> 3. </w:t>
-      </w:r>
-      <w:proofErr w:type="spellStart"/>
-      <w:r>
-        <w:rPr>
-          <w:sz w:val="24"/>
-          <w:szCs w:val="24"/>
-        </w:rPr>
-        <w:t>FiLM</w:t>
-      </w:r>
-      <w:proofErr w:type="spellEnd"/>
-      <w:r>
-        <w:rPr>
-          <w:sz w:val="24"/>
-          <w:szCs w:val="24"/>
-        </w:rPr>
-        <w:t xml:space="preserve"> is robust; many </w:t>
-      </w:r>
-      <w:proofErr w:type="spellStart"/>
-      <w:r>
-        <w:rPr>
-          <w:sz w:val="24"/>
-          <w:szCs w:val="24"/>
-        </w:rPr>
-        <w:t>FiLM</w:t>
-      </w:r>
-      <w:proofErr w:type="spellEnd"/>
-      <w:r>
-        <w:rPr>
-          <w:sz w:val="24"/>
-          <w:szCs w:val="24"/>
-        </w:rPr>
-        <w:t xml:space="preserve"> model ablations still outperform prior state-of-the-art. Notably, we find there is no close link between normalization and the success of a conditioned affine transformation, a previously untouched assumption. Thus, we relax the conditions under which this method can be applied.</w:t>
-      </w:r>
-    </w:p>
-    <w:p>
-      <w:pPr>
-        <w:bidi w:val="0"/>
-        <w:rPr>
-          <w:sz w:val="24"/>
-          <w:szCs w:val="24"/>
-        </w:rPr>
-      </w:pPr>
-      <w:r>
-        <w:rPr>
-          <w:sz w:val="24"/>
-          <w:szCs w:val="24"/>
-        </w:rPr>
-        <w:t xml:space="preserve"> 4. </w:t>
-      </w:r>
-      <w:proofErr w:type="spellStart"/>
-      <w:r>
-        <w:rPr>
-          <w:sz w:val="24"/>
-          <w:szCs w:val="24"/>
-        </w:rPr>
-        <w:t>FiLM</w:t>
-      </w:r>
-      <w:proofErr w:type="spellEnd"/>
-      <w:r>
-        <w:rPr>
-          <w:sz w:val="24"/>
-          <w:szCs w:val="24"/>
-        </w:rPr>
-        <w:t xml:space="preserve"> models learn from little data to generalize to more complex and/or substantially different data than seen during training. </w:t>
+        <w:t xml:space="preserve"> 3. FiLM is robust; many FiLM model ablations still outperform prior state-of-the-art. Notably, we find there is no close link between normalization and the success of a conditioned affine transformation, a previously untouched assumption. Thus, we relax the conditions under which this method can be applied.</w:t>
+      </w:r>
+    </w:p>
+    <w:p>
+      <w:pPr>
+        <w:bidi w:val="0"/>
+        <w:rPr>
+          <w:sz w:val="24"/>
+          <w:szCs w:val="24"/>
+        </w:rPr>
+      </w:pPr>
+      <w:r>
+        <w:rPr>
+          <w:sz w:val="24"/>
+          <w:szCs w:val="24"/>
+        </w:rPr>
+        <w:t xml:space="preserve"> 4. FiLM models learn from little data to generalize to more complex and/or substantially different data than seen during training. </w:t>
       </w:r>
     </w:p>
     <w:p>
@@ -8023,8 +7554,8 @@
 </file>
 
 <file path=word/numbering.xml><?xml version="1.0" encoding="utf-8"?>
-<w:numbering xmlns:wpc="http://schemas.microsoft.com/office/word/2010/wordprocessingCanvas" xmlns:cx="http://schemas.microsoft.com/office/drawing/2014/chartex" xmlns:cx1="http://schemas.microsoft.com/office/drawing/2015/9/8/chartex" xmlns:cx2="http://schemas.microsoft.com/office/drawing/2015/10/21/chartex" xmlns:cx3="http://schemas.microsoft.com/office/drawing/2016/5/9/chartex" xmlns:cx4="http://schemas.microsoft.com/office/drawing/2016/5/10/chartex" xmlns:cx5="http://schemas.microsoft.com/office/drawing/2016/5/11/chartex" xmlns:cx6="http://schemas.microsoft.com/office/drawing/2016/5/12/chartex" xmlns:cx7="http://schemas.microsoft.com/office/drawing/2016/5/13/chartex" xmlns:cx8="http://schemas.microsoft.com/office/drawing/2016/5/14/chartex" xmlns:mc="http://schemas.openxmlformats.org/markup-compatibility/2006" xmlns:aink="http://schemas.microsoft.com/office/drawing/2016/ink" xmlns:am3d="http://schemas.microsoft.com/office/drawing/2017/model3d" xmlns:o="urn:schemas-microsoft-com:office:office" xmlns:r="http://schemas.openxmlformats.org/officeDocument/2006/relationships" xmlns:m="http://schemas.openxmlformats.org/officeDocument/2006/math" xmlns:v="urn:schemas-microsoft-com:vml" xmlns:wp14="http://schemas.microsoft.com/office/word/2010/wordprocessingDrawing" xmlns:wp="http://schemas.openxmlformats.org/drawingml/2006/wordprocessingDrawing" xmlns:w10="urn:schemas-microsoft-com:office:word" xmlns:w="http://schemas.openxmlformats.org/wordprocessingml/2006/main" xmlns:w14="http://schemas.microsoft.com/office/word/2010/wordml" xmlns:w15="http://schemas.microsoft.com/office/word/2012/wordml" xmlns:w16cid="http://schemas.microsoft.com/office/word/2016/wordml/cid" xmlns:w16se="http://schemas.microsoft.com/office/word/2015/wordml/symex" xmlns:wpg="http://schemas.microsoft.com/office/word/2010/wordprocessingGroup" xmlns:wpi="http://schemas.microsoft.com/office/word/2010/wordprocessingInk" xmlns:wne="http://schemas.microsoft.com/office/word/2006/wordml" xmlns:wps="http://schemas.microsoft.com/office/word/2010/wordprocessingShape" mc:Ignorable="w14 w15 w16se w16cid wp14">
-  <w:abstractNum w:abstractNumId="0" w15:restartNumberingAfterBreak="0">
+<w:numbering xmlns:wpc="http://schemas.microsoft.com/office/word/2010/wordprocessingCanvas" xmlns:mc="http://schemas.openxmlformats.org/markup-compatibility/2006" xmlns:o="urn:schemas-microsoft-com:office:office" xmlns:r="http://schemas.openxmlformats.org/officeDocument/2006/relationships" xmlns:m="http://schemas.openxmlformats.org/officeDocument/2006/math" xmlns:v="urn:schemas-microsoft-com:vml" xmlns:wp14="http://schemas.microsoft.com/office/word/2010/wordprocessingDrawing" xmlns:wp="http://schemas.openxmlformats.org/drawingml/2006/wordprocessingDrawing" xmlns:w10="urn:schemas-microsoft-com:office:word" xmlns:w="http://schemas.openxmlformats.org/wordprocessingml/2006/main" xmlns:w14="http://schemas.microsoft.com/office/word/2010/wordml" xmlns:w15="http://schemas.microsoft.com/office/word/2012/wordml" xmlns:wpg="http://schemas.microsoft.com/office/word/2010/wordprocessingGroup" xmlns:wpi="http://schemas.microsoft.com/office/word/2010/wordprocessingInk" xmlns:wne="http://schemas.microsoft.com/office/word/2006/wordml" xmlns:wps="http://schemas.microsoft.com/office/word/2010/wordprocessingShape" mc:Ignorable="w14 w15 wp14">
+  <w:abstractNum w:abstractNumId="0">
     <w:nsid w:val="11C0244F"/>
     <w:multiLevelType w:val="hybridMultilevel"/>
     <w:tmpl w:val="6B7A8FBE"/>
@@ -8113,7 +7644,7 @@
       </w:pPr>
     </w:lvl>
   </w:abstractNum>
-  <w:abstractNum w:abstractNumId="1" w15:restartNumberingAfterBreak="0">
+  <w:abstractNum w:abstractNumId="1">
     <w:nsid w:val="6BF272FF"/>
     <w:multiLevelType w:val="hybridMultilevel"/>
     <w:tmpl w:val="59C41A26"/>
@@ -8212,7 +7743,7 @@
 </file>
 
 <file path=word/styles.xml><?xml version="1.0" encoding="utf-8"?>
-<w:styles xmlns:mc="http://schemas.openxmlformats.org/markup-compatibility/2006" xmlns:r="http://schemas.openxmlformats.org/officeDocument/2006/relationships" xmlns:w="http://schemas.openxmlformats.org/wordprocessingml/2006/main" xmlns:w14="http://schemas.microsoft.com/office/word/2010/wordml" xmlns:w15="http://schemas.microsoft.com/office/word/2012/wordml" xmlns:w16cid="http://schemas.microsoft.com/office/word/2016/wordml/cid" xmlns:w16se="http://schemas.microsoft.com/office/word/2015/wordml/symex" mc:Ignorable="w14 w15 w16se w16cid">
+<w:styles xmlns:mc="http://schemas.openxmlformats.org/markup-compatibility/2006" xmlns:r="http://schemas.openxmlformats.org/officeDocument/2006/relationships" xmlns:w="http://schemas.openxmlformats.org/wordprocessingml/2006/main" xmlns:w14="http://schemas.microsoft.com/office/word/2010/wordml" xmlns:w15="http://schemas.microsoft.com/office/word/2012/wordml" mc:Ignorable="w14 w15">
   <w:docDefaults>
     <w:rPrDefault>
       <w:rPr>
@@ -8228,7 +7759,7 @@
       </w:pPr>
     </w:pPrDefault>
   </w:docDefaults>
-  <w:latentStyles w:defLockedState="0" w:defUIPriority="99" w:defSemiHidden="0" w:defUnhideWhenUsed="0" w:defQFormat="0" w:count="377">
+  <w:latentStyles w:defLockedState="0" w:defUIPriority="99" w:defSemiHidden="0" w:defUnhideWhenUsed="0" w:defQFormat="0" w:count="371">
     <w:lsdException w:name="Normal" w:uiPriority="0" w:qFormat="1"/>
     <w:lsdException w:name="heading 1" w:uiPriority="9" w:qFormat="1"/>
     <w:lsdException w:name="heading 2" w:semiHidden="1" w:uiPriority="9" w:unhideWhenUsed="1" w:qFormat="1"/>
@@ -8600,12 +8131,6 @@
     <w:lsdException w:name="List Table 5 Dark Accent 6" w:uiPriority="50"/>
     <w:lsdException w:name="List Table 6 Colorful Accent 6" w:uiPriority="51"/>
     <w:lsdException w:name="List Table 7 Colorful Accent 6" w:uiPriority="52"/>
-    <w:lsdException w:name="Mention" w:semiHidden="1" w:unhideWhenUsed="1"/>
-    <w:lsdException w:name="Smart Hyperlink" w:semiHidden="1" w:unhideWhenUsed="1"/>
-    <w:lsdException w:name="Hashtag" w:semiHidden="1" w:unhideWhenUsed="1"/>
-    <w:lsdException w:name="Unresolved Mention" w:semiHidden="1" w:unhideWhenUsed="1"/>
-    <w:lsdException w:name="Smart Link" w:semiHidden="1" w:unhideWhenUsed="1"/>
-    <w:lsdException w:name="Smart Link Error" w:semiHidden="1" w:unhideWhenUsed="1"/>
   </w:latentStyles>
   <w:style w:type="paragraph" w:default="1" w:styleId="Normal">
     <w:name w:val="Normal"/>
@@ -8728,7 +8253,7 @@
       <w:contextualSpacing/>
     </w:pPr>
   </w:style>
-  <w:style w:type="character" w:styleId="UnresolvedMention">
+  <w:style w:type="character" w:customStyle="1" w:styleId="UnresolvedMention">
     <w:name w:val="Unresolved Mention"/>
     <w:basedOn w:val="DefaultParagraphFont"/>
     <w:uiPriority w:val="99"/>
@@ -9065,7 +8590,7 @@
 </file>
 
 <file path=customXml/itemProps1.xml><?xml version="1.0" encoding="utf-8"?>
-<ds:datastoreItem xmlns:ds="http://schemas.openxmlformats.org/officeDocument/2006/customXml" ds:itemID="{A52C28CE-9CA9-4930-B7F3-806871FC529E}">
+<ds:datastoreItem xmlns:ds="http://schemas.openxmlformats.org/officeDocument/2006/customXml" ds:itemID="{3CA37E6A-F2CB-4EB9-8996-EFC31E3839B6}">
   <ds:schemaRefs>
     <ds:schemaRef ds:uri="http://schemas.openxmlformats.org/officeDocument/2006/bibliography"/>
   </ds:schemaRefs>

--- a/project report.docx
+++ b/project report.docx
@@ -1,35 +1,21 @@
 
 <file path=word/document.xml><?xml version="1.0" encoding="utf-8"?>
-<w:document xmlns:wpc="http://schemas.microsoft.com/office/word/2010/wordprocessingCanvas" xmlns:mc="http://schemas.openxmlformats.org/markup-compatibility/2006" xmlns:o="urn:schemas-microsoft-com:office:office" xmlns:r="http://schemas.openxmlformats.org/officeDocument/2006/relationships" xmlns:m="http://schemas.openxmlformats.org/officeDocument/2006/math" xmlns:v="urn:schemas-microsoft-com:vml" xmlns:wp14="http://schemas.microsoft.com/office/word/2010/wordprocessingDrawing" xmlns:wp="http://schemas.openxmlformats.org/drawingml/2006/wordprocessingDrawing" xmlns:w10="urn:schemas-microsoft-com:office:word" xmlns:w="http://schemas.openxmlformats.org/wordprocessingml/2006/main" xmlns:w14="http://schemas.microsoft.com/office/word/2010/wordml" xmlns:w15="http://schemas.microsoft.com/office/word/2012/wordml" xmlns:wpg="http://schemas.microsoft.com/office/word/2010/wordprocessingGroup" xmlns:wpi="http://schemas.microsoft.com/office/word/2010/wordprocessingInk" xmlns:wne="http://schemas.microsoft.com/office/word/2006/wordml" xmlns:wps="http://schemas.microsoft.com/office/word/2010/wordprocessingShape" mc:Ignorable="w14 w15 wp14">
+<w:document xmlns:wpc="http://schemas.microsoft.com/office/word/2010/wordprocessingCanvas" xmlns:cx="http://schemas.microsoft.com/office/drawing/2014/chartex" xmlns:cx1="http://schemas.microsoft.com/office/drawing/2015/9/8/chartex" xmlns:cx2="http://schemas.microsoft.com/office/drawing/2015/10/21/chartex" xmlns:cx3="http://schemas.microsoft.com/office/drawing/2016/5/9/chartex" xmlns:cx4="http://schemas.microsoft.com/office/drawing/2016/5/10/chartex" xmlns:cx5="http://schemas.microsoft.com/office/drawing/2016/5/11/chartex" xmlns:cx6="http://schemas.microsoft.com/office/drawing/2016/5/12/chartex" xmlns:cx7="http://schemas.microsoft.com/office/drawing/2016/5/13/chartex" xmlns:cx8="http://schemas.microsoft.com/office/drawing/2016/5/14/chartex" xmlns:mc="http://schemas.openxmlformats.org/markup-compatibility/2006" xmlns:aink="http://schemas.microsoft.com/office/drawing/2016/ink" xmlns:am3d="http://schemas.microsoft.com/office/drawing/2017/model3d" xmlns:o="urn:schemas-microsoft-com:office:office" xmlns:r="http://schemas.openxmlformats.org/officeDocument/2006/relationships" xmlns:m="http://schemas.openxmlformats.org/officeDocument/2006/math" xmlns:v="urn:schemas-microsoft-com:vml" xmlns:wp14="http://schemas.microsoft.com/office/word/2010/wordprocessingDrawing" xmlns:wp="http://schemas.openxmlformats.org/drawingml/2006/wordprocessingDrawing" xmlns:w10="urn:schemas-microsoft-com:office:word" xmlns:w="http://schemas.openxmlformats.org/wordprocessingml/2006/main" xmlns:w14="http://schemas.microsoft.com/office/word/2010/wordml" xmlns:w15="http://schemas.microsoft.com/office/word/2012/wordml" xmlns:w16cid="http://schemas.microsoft.com/office/word/2016/wordml/cid" xmlns:w16se="http://schemas.microsoft.com/office/word/2015/wordml/symex" xmlns:wpg="http://schemas.microsoft.com/office/word/2010/wordprocessingGroup" xmlns:wpi="http://schemas.microsoft.com/office/word/2010/wordprocessingInk" xmlns:wne="http://schemas.microsoft.com/office/word/2006/wordml" xmlns:wps="http://schemas.microsoft.com/office/word/2010/wordprocessingShape" mc:Ignorable="w14 w15 w16se w16cid wp14">
   <w:body>
     <w:p>
       <w:pPr>
         <w:bidi w:val="0"/>
         <w:rPr>
-          <w:sz w:val="24"/>
-          <w:szCs w:val="24"/>
-        </w:rPr>
-      </w:pPr>
-    </w:p>
-    <w:p>
-      <w:pPr>
-        <w:bidi w:val="0"/>
-        <w:rPr>
-          <w:sz w:val="24"/>
-          <w:szCs w:val="24"/>
-        </w:rPr>
-      </w:pPr>
-    </w:p>
-    <w:p>
-      <w:pPr>
-        <w:bidi w:val="0"/>
-        <w:rPr>
+          <w:b/>
+          <w:bCs/>
           <w:sz w:val="32"/>
           <w:szCs w:val="32"/>
         </w:rPr>
       </w:pPr>
       <w:r>
         <w:rPr>
+          <w:b/>
+          <w:bCs/>
           <w:sz w:val="32"/>
           <w:szCs w:val="32"/>
         </w:rPr>
@@ -37,16 +23,59 @@
       </w:r>
       <w:r>
         <w:rPr>
+          <w:b/>
+          <w:bCs/>
           <w:sz w:val="32"/>
           <w:szCs w:val="32"/>
         </w:rPr>
         <w:tab/>
-      </w:r>
-      <w:r>
-        <w:rPr>
+        <w:t xml:space="preserve">Abstract </w:t>
+      </w:r>
+    </w:p>
+    <w:p>
+      <w:pPr>
+        <w:bidi w:val="0"/>
+        <w:rPr>
+          <w:sz w:val="24"/>
+          <w:szCs w:val="24"/>
+        </w:rPr>
+      </w:pPr>
+    </w:p>
+    <w:p>
+      <w:pPr>
+        <w:bidi w:val="0"/>
+        <w:rPr>
+          <w:b/>
+          <w:bCs/>
           <w:sz w:val="32"/>
           <w:szCs w:val="32"/>
         </w:rPr>
+      </w:pPr>
+      <w:r>
+        <w:rPr>
+          <w:b/>
+          <w:bCs/>
+          <w:sz w:val="32"/>
+          <w:szCs w:val="32"/>
+        </w:rPr>
+        <w:t>2</w:t>
+      </w:r>
+      <w:r>
+        <w:rPr>
+          <w:b/>
+          <w:bCs/>
+          <w:sz w:val="32"/>
+          <w:szCs w:val="32"/>
+        </w:rPr>
+        <w:tab/>
+      </w:r>
+      <w:r>
+        <w:rPr>
+          <w:b/>
+          <w:bCs/>
+          <w:sz w:val="32"/>
+          <w:szCs w:val="32"/>
+        </w:rPr>
         <w:t>Introduction</w:t>
       </w:r>
     </w:p>
@@ -458,22 +487,7 @@
           <w:sz w:val="24"/>
           <w:szCs w:val="24"/>
         </w:rPr>
-        <w:t xml:space="preserve"> deep learning models have emerged for visual question answering </w:t>
-      </w:r>
-      <w:r>
-        <w:rPr>
-          <w:sz w:val="24"/>
-          <w:szCs w:val="24"/>
-          <w:highlight w:val="yellow"/>
-        </w:rPr>
-        <w:t>(Malinowski, Rohrbach, and Fritz 2015; Yang et al. 2016; Lu et al. 2016; Anderson et al. 2017)</w:t>
-      </w:r>
-      <w:r>
-        <w:rPr>
-          <w:sz w:val="24"/>
-          <w:szCs w:val="24"/>
-        </w:rPr>
-        <w:t>. However, tests on CLEVR show that these general deep learning approaches struggle to learn structured, multi-step reasoning</w:t>
+        <w:t xml:space="preserve"> deep learning models have emerged for visual question answering</w:t>
       </w:r>
       <w:r>
         <w:rPr>
@@ -494,6 +508,63 @@
           <w:sz w:val="24"/>
           <w:szCs w:val="24"/>
         </w:rPr>
+        <w:instrText>ADDIN CSL_CITATION {"citationItems":[{"id":"ITEM-1","itemData":{"DOI":"10.1109/ICCV.2015.9","ISBN":"9781467383912","ISSN":"15505499","abstract":"We address a question answering task on real-world images that is set up as a Visual Turing Test. By combining latest advances in image representation and natural language processing, we propose Neural-Image-QA, an end-to-end formulation to this problem for which all parts are trained jointly. In contrast to previous efforts, we are facing a multi-modal problem where the language output (answer) is conditioned on visual and natural language input (image and question). Our approach Neural-Image-QA doubles the performance of the previous best approach on this problem. We provide additional insights into the problem by analyzing how much information is contained only in the language part for which we provide a new human baseline. To study human consensus, which is related to the ambiguities inherent in this challenging task, we propose two novel metrics and collect additional answers which extends the original DAQUAR dataset to DAQUAR-Consensus.","author":[{"dropping-particle":"","family":"Malinowski","given":"Mateusz","non-dropping-particle":"","parse-names":false,"suffix":""},{"dropping-particle":"","family":"Rohrbach","given":"Marcus","non-dropping-particle":"","parse-names":false,"suffix":""},{"dropping-particle":"","family":"Fritz","given":"Mario","non-dropping-particle":"","parse-names":false,"suffix":""}],"container-title":"Proceedings of the IEEE International Conference on Computer Vision","id":"ITEM-1","issued":{"date-parts":[["2015"]]},"page":"1-9","title":"Ask your neurons: A neural-based approach to answering questions about images","type":"article-journal","volume":"2015 Inter"},"uris":["http://www.mendeley.com/documents/?uuid=320019ef-aacd-4d38-8b83-ddfb5f5731c6"]},{"id":"ITEM-2","itemData":{"DOI":"10.1109/CVPR.2016.10","ISBN":"9781467388504","ISSN":"10636919","abstract":"This paper presents stacked attention networks (SANs) that learn to answer natural language questions from images. SANs use semantic representation of a question as query to search for the regions in an image that are related to the answer. We argue that image question answering (QA) often requires multiple steps of reasoning. Thus, we develop a multiple-layer SAN in which we query an image multiple times to infer the answer progressively. Experiments conducted on four image QA data sets demonstrate that the proposed SANs significantly outperform previous state-of-the-art approaches. The visualization of the attention layers illustrates the progress that the SAN locates the relevant visual clues that lead to the answer of the question layer-by-layer.","author":[{"dropping-particle":"","family":"Yang","given":"Zichao","non-dropping-particle":"","parse-names":false,"suffix":""},{"dropping-particle":"","family":"He","given":"Xiaodong","non-dropping-particle":"","parse-names":false,"suffix":""},{"dropping-particle":"","family":"Gao","given":"Jianfeng","non-dropping-particle":"","parse-names":false,"suffix":""},{"dropping-particle":"","family":"Deng","given":"Li","non-dropping-particle":"","parse-names":false,"suffix":""},{"dropping-particle":"","family":"Smola","given":"Alex","non-dropping-particle":"","parse-names":false,"suffix":""}],"container-title":"Proceedings of the IEEE Computer Society Conference on Computer Vision and Pattern Recognition","id":"ITEM-2","issue":"1","issued":{"date-parts":[["2016"]]},"page":"21-29","title":"Stacked attention networks for image question answering","type":"article-journal","volume":"2016-Decem"},"uris":["http://www.mendeley.com/documents/?uuid=ca946a9f-d0fa-4652-8150-45ced7a43cd8"]},{"id":"ITEM-3","itemData":{"ISSN":"10495258","abstract":"A number of recent works have proposed attention models for Visual Question Answering (VQA) that generate spatial maps highlighting image regions relevant to answering the question. In this paper, we argue that in addition to modeling \"where to look\" or visual attention, it is equally important to model \"what words to listen to\" or question attention. We present a novel co-attention model for VQA that jointly reasons about image and question attention. In addition, our model reasons about the question (and consequently the image via the co-attention mechanism) in a hierarchical fashion via a novel 1-dimensional convolution neural networks (CNN). Our model improves the state-of-the-art on the VQA dataset from 60.3% to 60.5%, and from 61.6% to 63.3% on the COCO-QA dataset. By using ResNet, the performance is further improved to 62.1% for VQA and 65.4% for COCO-QA.","author":[{"dropping-particle":"","family":"Lu","given":"Jiasen","non-dropping-particle":"","parse-names":false,"suffix":""},{"dropping-particle":"","family":"Yang","given":"Jianwei","non-dropping-particle":"","parse-names":false,"suffix":""},{"dropping-particle":"","family":"Batra","given":"Dhruv","non-dropping-particle":"","parse-names":false,"suffix":""},{"dropping-particle":"","family":"Parikh","given":"Devi","non-dropping-particle":"","parse-names":false,"suffix":""}],"container-title":"Advances in Neural Information Processing Systems","id":"ITEM-3","issue":"c","issued":{"date-parts":[["2016"]]},"page":"289-297","title":"Hierarchical question-image co-attention for visual question answering","type":"article-journal"},"uris":["http://www.mendeley.com/documents/?uuid=410dbffc-8c61-4c46-8704-bd2b9f76e774"]},{"id":"ITEM-4","itemData":{"DOI":"10.1109/CVPR.2018.00636","ISBN":"9781538664209","ISSN":"10636919","abstract":"Top-down visual attention mechanisms have been used extensively in image captioning and visual question answering (VQA) to enable deeper image understanding through fine-grained analysis and even multiple steps of reasoning. In this work, we propose a combined bottom-up and top-down attention mechanism that enables attention to be calculated at the level of objects and other salient image regions. This is the natural basis for attention to be considered. Within our approach, the bottom-up mechanism (based on Faster R-CNN) proposes image regions, each with an associated feature vector, while the top-down mechanism determines feature weightings. Applying this approach to image captioning, our results on the MSCOCO test server establish a new state-of-the-art for the task, achieving CIDEr / SPICE / BLEU-4 scores of 117.9, 21.5 and 36.9, respectively. Demonstrating the broad applicability of the method, applying the same approach to VQA we obtain first place in the 2017 VQA Challenge.","author":[{"dropping-particle":"","family":"Anderson","given":"Peter","non-dropping-particle":"","parse-names":false,"suffix":""},{"dropping-particle":"","family":"He","given":"Xiaodong","non-dropping-particle":"","parse-names":false,"suffix":""},{"dropping-particle":"","family":"Buehler","given":"Chris","non-dropping-particle":"","parse-names":false,"suffix":""},{"dropping-particle":"","family":"Teney","given":"Damien","non-dropping-particle":"","parse-names":false,"suffix":""},{"dropping-particle":"","family":"Johnson","given":"Mark","non-dropping-particle":"","parse-names":false,"suffix":""},{"dropping-particle":"","family":"Gould","given":"Stephen","non-dropping-particle":"","parse-names":false,"suffix":""},{"dropping-particle":"","family":"Zhang","given":"Lei","non-dropping-particle":"","parse-names":false,"suffix":""}],"container-title":"Proceedings of the IEEE Computer Society Conference on Computer Vision and Pattern Recognition","id":"ITEM-4","issued":{"date-parts":[["2017"]]},"page":"6077-6086","title":"Bottom-Up and Top-Down Attention for Image Captioning and Visual Question Answering","type":"article-journal"},"uris":["http://www.mendeley.com/documents/?uuid=975b6ad5-da6b-43b9-8b77-9ae1565ffe30"]}],"mendeley":{"formattedCitation":"(Anderson et al., 2017; Lu, Yang, Batra, &amp; Parikh, 2016; Malinowski, Rohrbach, &amp; Fritz, 2015; Yang, He, Gao, Deng, &amp; Smola, 2016)","plainTextFormattedCitation":"(Anderson et al., 2017; Lu, Yang, Batra, &amp; Parikh, 2016; Malinowski, Rohrbach, &amp; Fritz, 2015; Yang, He, Gao, Deng, &amp; Smola, 2016)","previouslyFormattedCitation":"(Anderson et al., 2017; Lu, Yang, Batra, &amp; Parikh, 2016; Malinowski, Rohrbach, &amp; Fritz, 2015; Yang, He, Gao, Deng, &amp; Smola, 2016)"},"properties":{"noteIndex":0},"schema":"https://github.com/citation-style-language/schema/raw/master/csl-citation.json"}</w:instrText>
+      </w:r>
+      <w:r>
+        <w:rPr>
+          <w:sz w:val="24"/>
+          <w:szCs w:val="24"/>
+        </w:rPr>
+        <w:fldChar w:fldCharType="separate"/>
+      </w:r>
+      <w:r>
+        <w:rPr>
+          <w:noProof/>
+          <w:sz w:val="24"/>
+          <w:szCs w:val="24"/>
+        </w:rPr>
+        <w:t>(Anderson et al., 2017; Lu, Yang, Batra, &amp; Parikh, 2016; Malinowski, Rohrbach, &amp; Fritz, 2015; Yang, He, Gao, Deng, &amp; Smola, 2016)</w:t>
+      </w:r>
+      <w:r>
+        <w:rPr>
+          <w:sz w:val="24"/>
+          <w:szCs w:val="24"/>
+        </w:rPr>
+        <w:fldChar w:fldCharType="end"/>
+      </w:r>
+      <w:r>
+        <w:rPr>
+          <w:sz w:val="24"/>
+          <w:szCs w:val="24"/>
+        </w:rPr>
+        <w:t xml:space="preserve">. </w:t>
+      </w:r>
+      <w:r>
+        <w:rPr>
+          <w:sz w:val="24"/>
+          <w:szCs w:val="24"/>
+        </w:rPr>
+        <w:t>However, tests on CLEVR show that these general deep learning approaches struggle to learn structured, multi-step reasoning</w:t>
+      </w:r>
+      <w:r>
+        <w:rPr>
+          <w:sz w:val="24"/>
+          <w:szCs w:val="24"/>
+        </w:rPr>
+        <w:t xml:space="preserve"> </w:t>
+      </w:r>
+      <w:r>
+        <w:rPr>
+          <w:sz w:val="24"/>
+          <w:szCs w:val="24"/>
+        </w:rPr>
+        <w:fldChar w:fldCharType="begin" w:fldLock="1"/>
+      </w:r>
+      <w:r>
+        <w:rPr>
+          <w:sz w:val="24"/>
+          <w:szCs w:val="24"/>
+        </w:rPr>
         <w:instrText>ADDIN CSL_CITATION {"citationItems":[{"id":"ITEM-1","itemData":{"DOI":"10.1109/CVPR.2017.215","ISBN":"9781538604571","abstract":"When building artificial intelligence systems that can reason and answer questions about visual data, we need diagnostic tests to analyze our progress and discover shortcomings. Existing benchmarks for visual question answering can help, but have strong biases that models can exploit to correctly answer questions without reasoning. They also conflate multiple sources of error, making it hard to pinpoint model weaknesses. We present a diagnostic dataset that tests a range of visual reasoning abilities. It contains minimal biases and has detailed annotations describing the kind of reasoning each question requires. We use this dataset to analyze a variety of modern visual reasoning systems, providing novel insights into their abilities and limitations.","author":[{"dropping-particle":"","family":"Johnson","given":"Justin","non-dropping-particle":"","parse-names":false,"suffix":""},{"dropping-particle":"","family":"Fei-Fei","given":"Li","non-dropping-particle":"","parse-names":false,"suffix":""},{"dropping-particle":"","family":"Hariharan","given":"Bharath","non-dropping-particle":"","parse-names":false,"suffix":""},{"dropping-particle":"","family":"Zitnick","given":"C. Lawrence","non-dropping-particle":"","parse-names":false,"suffix":""},{"dropping-particle":"","family":"Maaten","given":"Laurens","non-dropping-particle":"Van Der","parse-names":false,"suffix":""},{"dropping-particle":"","family":"Girshick","given":"Ross","non-dropping-particle":"","parse-names":false,"suffix":""}],"container-title":"Proceedings - 30th IEEE Conference on Computer Vision and Pattern Recognition, CVPR 2017","id":"ITEM-1","issued":{"date-parts":[["2017"]]},"page":"1988-1997","title":"CLEVR: A diagnostic dataset for compositional language and elementary visual reasoning","type":"article-journal","volume":"2017-Janua"},"uris":["http://www.mendeley.com/documents/?uuid=a2408633-c916-459e-b0f1-49ec2eb26d07"]}],"mendeley":{"formattedCitation":"(Johnson et al., 2017)","plainTextFormattedCitation":"(Johnson et al., 2017)","previouslyFormattedCitation":"(Johnson et al., 2017)"},"properties":{"noteIndex":0},"schema":"https://github.com/citation-style-language/schema/raw/master/csl-citation.json"}</w:instrText>
       </w:r>
       <w:r>
@@ -580,16 +651,51 @@
         <w:rPr>
           <w:sz w:val="24"/>
           <w:szCs w:val="24"/>
-          <w:highlight w:val="yellow"/>
-        </w:rPr>
-        <w:t>(Goyal et al. 2017)</w:t>
-      </w:r>
-      <w:r>
-        <w:rPr>
-          <w:sz w:val="24"/>
-          <w:szCs w:val="24"/>
-        </w:rPr>
-        <w:t xml:space="preserve">. In </w:t>
+        </w:rPr>
+        <w:fldChar w:fldCharType="begin" w:fldLock="1"/>
+      </w:r>
+      <w:r>
+        <w:rPr>
+          <w:sz w:val="24"/>
+          <w:szCs w:val="24"/>
+        </w:rPr>
+        <w:instrText>ADDIN CSL_CITATION {"citationItems":[{"id":"ITEM-1","itemData":{"DOI":"10.1007/s11263-018-1116-0","ISSN":"15731405","abstract":"Problems at the intersection of vision and language are of significant importance both as challenging research questions and for the rich set of applications they enable. However, inherent structure in our world and bias in our language tend to be a simpler signal for learning than visual modalities, resulting in models that ignore visual information, leading to an inflated sense of their capability. We propose to counter these language priors for the task of Visual Question Answering (VQA) and make vision (the V in VQA) matter! Specifically, we balance the popular VQA dataset by collecting complementary images such that every question in our balanced dataset is associated with not just a single image, but rather a pair of similar images that result in two different answers to the question. Our dataset is by construction more balanced than the original VQA dataset and has approximately twice the number of image-question pairs. Our complete balanced dataset is publicly available at www.visualqa.org as part of the 2nd iteration of the Visual Question Answering Dataset and Challenge (VQA v2.0). We further benchmark a number of state-of-art VQA models on our balanced dataset. All models perform significantly worse on our balanced dataset, suggesting that these models have indeed learned to exploit language priors. This finding provides the first concrete empirical evidence for what seems to be a qualitative sense among practitioners. Finally, our data collection protocol for identifying complementary images enables us to develop a novel interpretable model, which in addition to providing an answer to the given (image, question) pair, also provides a counter-example based explanation. Specifically, it identifies an image that is similar to the original image, but it believes has a different answer to the same question. This can help in building trust for machines among their users.","author":[{"dropping-particle":"","family":"Goyal","given":"Yash","non-dropping-particle":"","parse-names":false,"suffix":""},{"dropping-particle":"","family":"Khot","given":"Tejas","non-dropping-particle":"","parse-names":false,"suffix":""},{"dropping-particle":"","family":"Agrawal","given":"Aishwarya","non-dropping-particle":"","parse-names":false,"suffix":""},{"dropping-particle":"","family":"Summers-Stay","given":"Douglas","non-dropping-particle":"","parse-names":false,"suffix":""},{"dropping-particle":"","family":"Batra","given":"Dhruv","non-dropping-particle":"","parse-names":false,"suffix":""},{"dropping-particle":"","family":"Parikh","given":"Devi","non-dropping-particle":"","parse-names":false,"suffix":""}],"container-title":"International Journal of Computer Vision","id":"ITEM-1","issue":"4","issued":{"date-parts":[["2017"]]},"page":"398-414","title":"Making the V in VQA Matter: Elevating the Role of Image Understanding in Visual Question Answering","type":"article-journal","volume":"127"},"uris":["http://www.mendeley.com/documents/?uuid=d1c1a416-2195-4852-895e-d3c7b6f529f3"]}],"mendeley":{"formattedCitation":"(Goyal et al., 2017)","plainTextFormattedCitation":"(Goyal et al., 2017)","previouslyFormattedCitation":"(Goyal et al., 2017)"},"properties":{"noteIndex":0},"schema":"https://github.com/citation-style-language/schema/raw/master/csl-citation.json"}</w:instrText>
+      </w:r>
+      <w:r>
+        <w:rPr>
+          <w:sz w:val="24"/>
+          <w:szCs w:val="24"/>
+        </w:rPr>
+        <w:fldChar w:fldCharType="separate"/>
+      </w:r>
+      <w:r>
+        <w:rPr>
+          <w:noProof/>
+          <w:sz w:val="24"/>
+          <w:szCs w:val="24"/>
+        </w:rPr>
+        <w:t>(Goyal et al., 2017)</w:t>
+      </w:r>
+      <w:r>
+        <w:rPr>
+          <w:sz w:val="24"/>
+          <w:szCs w:val="24"/>
+        </w:rPr>
+        <w:fldChar w:fldCharType="end"/>
+      </w:r>
+      <w:r>
+        <w:rPr>
+          <w:sz w:val="24"/>
+          <w:szCs w:val="24"/>
+        </w:rPr>
+        <w:t>.</w:t>
+      </w:r>
+      <w:r>
+        <w:rPr>
+          <w:sz w:val="24"/>
+          <w:szCs w:val="24"/>
+        </w:rPr>
+        <w:t xml:space="preserve">In </w:t>
       </w:r>
       <w:r>
         <w:rPr>
@@ -706,12 +812,21 @@
         </w:rPr>
         <w:t xml:space="preserve">which they termed as </w:t>
       </w:r>
-      <w:r>
-        <w:rPr>
-          <w:sz w:val="24"/>
-          <w:szCs w:val="24"/>
-        </w:rPr>
-        <w:t>FiLM: Feature-wise Linear Modulation.</w:t>
+      <w:proofErr w:type="spellStart"/>
+      <w:r>
+        <w:rPr>
+          <w:sz w:val="24"/>
+          <w:szCs w:val="24"/>
+        </w:rPr>
+        <w:t>FiLM</w:t>
+      </w:r>
+      <w:proofErr w:type="spellEnd"/>
+      <w:r>
+        <w:rPr>
+          <w:sz w:val="24"/>
+          <w:szCs w:val="24"/>
+        </w:rPr>
+        <w:t>: Feature-wise Linear Modulation.</w:t>
       </w:r>
     </w:p>
     <w:p>
@@ -741,10 +856,81 @@
           <w:sz w:val="24"/>
           <w:szCs w:val="24"/>
         </w:rPr>
-        <w:t xml:space="preserve"> some logical mistakes that humans won’t do, for example: (example from film paper).</w:t>
-      </w:r>
-      <w:bookmarkStart w:id="0" w:name="_GoBack"/>
-      <w:bookmarkEnd w:id="0"/>
+        <w:t xml:space="preserve"> some logical mistakes that humans won’t do, for example: </w:t>
+      </w:r>
+      <w:r>
+        <w:rPr>
+          <w:sz w:val="24"/>
+          <w:szCs w:val="24"/>
+        </w:rPr>
+        <w:t xml:space="preserve">a case where </w:t>
+      </w:r>
+      <w:proofErr w:type="spellStart"/>
+      <w:r>
+        <w:rPr>
+          <w:sz w:val="24"/>
+          <w:szCs w:val="24"/>
+        </w:rPr>
+        <w:t>FiLM</w:t>
+      </w:r>
+      <w:proofErr w:type="spellEnd"/>
+      <w:r>
+        <w:rPr>
+          <w:sz w:val="24"/>
+          <w:szCs w:val="24"/>
+        </w:rPr>
+        <w:t xml:space="preserve"> model correctly counts one gray object and two cyan objects but simultaneously answers that there are the same number of gray and cyan objects. In fact, it answers that the number of gray objects is both less than and equal to the number of yellow blocks</w:t>
+      </w:r>
+      <w:r>
+        <w:rPr>
+          <w:sz w:val="24"/>
+          <w:szCs w:val="24"/>
+        </w:rPr>
+        <w:t xml:space="preserve"> </w:t>
+      </w:r>
+      <w:r>
+        <w:rPr>
+          <w:sz w:val="24"/>
+          <w:szCs w:val="24"/>
+        </w:rPr>
+        <w:fldChar w:fldCharType="begin" w:fldLock="1"/>
+      </w:r>
+      <w:r>
+        <w:rPr>
+          <w:sz w:val="24"/>
+          <w:szCs w:val="24"/>
+        </w:rPr>
+        <w:instrText>ADDIN CSL_CITATION {"citationItems":[{"id":"ITEM-1","itemData":{"ISBN":"9781577358008","abstract":"We introduce a general-purpose conditioning method for neural networks called FiLM: Feature-wise Linear Modulation. FiLM layers influence neural network computation via a simple, feature-wise affine transformation based on conditioning information. We show that FiLM layers are highly effective for visual reasoning - answering image-related questions which require a multi-step, high-level process - a task which has proven difficult for standard deep learning methods that do not explicitly model reasoning. Specifically, we show on visual reasoning tasks that FiLM layers 1) halve state-of-the-art error for the CLEVR benchmark, 2) modulate features in a coherent manner, 3) are robust to ablations and architectural modifications, and 4) generalize well to challenging, new data from few examples or even zero-shot.","author":[{"dropping-particle":"","family":"Perez","given":"Ethan","non-dropping-particle":"","parse-names":false,"suffix":""},{"dropping-particle":"","family":"Strub","given":"Florian","non-dropping-particle":"","parse-names":false,"suffix":""},{"dropping-particle":"","family":"Vries","given":"Harm","non-dropping-particle":"De","parse-names":false,"suffix":""},{"dropping-particle":"","family":"Dumoulin","given":"Vincent","non-dropping-particle":"","parse-names":false,"suffix":""},{"dropping-particle":"","family":"Courville","given":"Aaron","non-dropping-particle":"","parse-names":false,"suffix":""}],"container-title":"32nd AAAI Conference on Artificial Intelligence, AAAI 2018","id":"ITEM-1","issued":{"date-parts":[["2018"]]},"page":"3942-3951","title":"FiLM: Visual reasoning with a general conditioning layer","type":"article-journal"},"uris":["http://www.mendeley.com/documents/?uuid=c3c59518-39df-4278-adb7-26e2dfe1a186"]}],"mendeley":{"formattedCitation":"(Perez et al., 2018)","plainTextFormattedCitation":"(Perez et al., 2018)"},"properties":{"noteIndex":0},"schema":"https://github.com/citation-style-language/schema/raw/master/csl-citation.json"}</w:instrText>
+      </w:r>
+      <w:r>
+        <w:rPr>
+          <w:sz w:val="24"/>
+          <w:szCs w:val="24"/>
+        </w:rPr>
+        <w:fldChar w:fldCharType="separate"/>
+      </w:r>
+      <w:r>
+        <w:rPr>
+          <w:noProof/>
+          <w:sz w:val="24"/>
+          <w:szCs w:val="24"/>
+        </w:rPr>
+        <w:t>(Perez et al., 2018)</w:t>
+      </w:r>
+      <w:r>
+        <w:rPr>
+          <w:sz w:val="24"/>
+          <w:szCs w:val="24"/>
+        </w:rPr>
+        <w:fldChar w:fldCharType="end"/>
+      </w:r>
+      <w:r>
+        <w:rPr>
+          <w:sz w:val="24"/>
+          <w:szCs w:val="24"/>
+        </w:rPr>
+        <w:t>.</w:t>
+      </w:r>
     </w:p>
     <w:p>
       <w:pPr>
@@ -813,7 +999,49 @@
       </w:r>
       <w:r>
         <w:rPr>
-          <w:color w:val="00B0F0"/>
+          <w:sz w:val="24"/>
+          <w:szCs w:val="24"/>
+        </w:rPr>
+        <w:fldChar w:fldCharType="begin" w:fldLock="1"/>
+      </w:r>
+      <w:r>
+        <w:rPr>
+          <w:sz w:val="24"/>
+          <w:szCs w:val="24"/>
+        </w:rPr>
+        <w:instrText>ADDIN CSL_CITATION {"citationItems":[{"id":"ITEM-1","itemData":{"ISSN":"10495258","abstract":"It is commonly assumed that language refers to high-level visual concepts while leaving low-level visual processing unaffected. This view dominates the current literature in computational models for language-vision tasks, where visual and linguistic input are mostly processed independently before being fused into a single representation. In this paper, we deviate from this classic pipeline and propose to modulate the \\emph{entire visual processing} by linguistic input. Specifically, we condition the batch normalization parameters of a pretrained residual network (ResNet) on a language embedding. This approach, which we call MOdulated RESnet (\\MRN), significantly improves strong baselines on two visual question answering tasks. Our ablation study shows that modulating from the early stages of the visual processing is beneficial.","author":[{"dropping-particle":"","family":"Vries","given":"Harm","non-dropping-particle":"De","parse-names":false,"suffix":""},{"dropping-particle":"","family":"Strub","given":"Florian","non-dropping-particle":"","parse-names":false,"suffix":""},{"dropping-particle":"","family":"Mary","given":"Jérémie","non-dropping-particle":"","parse-names":false,"suffix":""},{"dropping-particle":"","family":"Larochelle","given":"Hugo","non-dropping-particle":"","parse-names":false,"suffix":""},{"dropping-particle":"","family":"Pietquin","given":"Olivier","non-dropping-particle":"","parse-names":false,"suffix":""},{"dropping-particle":"","family":"Courville","given":"Aaron","non-dropping-particle":"","parse-names":false,"suffix":""}],"container-title":"Advances in Neural Information Processing Systems","id":"ITEM-1","issued":{"date-parts":[["2017"]]},"page":"6595-6605","title":"Modulating early visual processing by language","type":"article-journal","volume":"2017-Decem"},"uris":["http://www.mendeley.com/documents/?uuid=162118d0-38bc-46a5-b06a-feb727aae2be"]}],"mendeley":{"formattedCitation":"(De Vries et al., 2017)","plainTextFormattedCitation":"(De Vries et al., 2017)","previouslyFormattedCitation":"(De Vries et al., 2017)"},"properties":{"noteIndex":0},"schema":"https://github.com/citation-style-language/schema/raw/master/csl-citation.json"}</w:instrText>
+      </w:r>
+      <w:r>
+        <w:rPr>
+          <w:sz w:val="24"/>
+          <w:szCs w:val="24"/>
+        </w:rPr>
+        <w:fldChar w:fldCharType="separate"/>
+      </w:r>
+      <w:r>
+        <w:rPr>
+          <w:noProof/>
+          <w:sz w:val="24"/>
+          <w:szCs w:val="24"/>
+        </w:rPr>
+        <w:t>(De Vries et al., 2017)</w:t>
+      </w:r>
+      <w:r>
+        <w:rPr>
+          <w:sz w:val="24"/>
+          <w:szCs w:val="24"/>
+        </w:rPr>
+        <w:fldChar w:fldCharType="end"/>
+      </w:r>
+      <w:r>
+        <w:rPr>
+          <w:sz w:val="24"/>
+          <w:szCs w:val="24"/>
+        </w:rPr>
+        <w:t xml:space="preserve"> </w:t>
+      </w:r>
+      <w:r>
+        <w:rPr>
           <w:sz w:val="24"/>
           <w:szCs w:val="24"/>
         </w:rPr>
@@ -831,36 +1059,23 @@
           <w:sz w:val="24"/>
           <w:szCs w:val="24"/>
         </w:rPr>
-        <w:fldChar w:fldCharType="begin" w:fldLock="1"/>
-      </w:r>
-      <w:r>
-        <w:rPr>
-          <w:sz w:val="24"/>
-          <w:szCs w:val="24"/>
-        </w:rPr>
-        <w:instrText>ADDIN CSL_CITATION {"citationItems":[{"id":"ITEM-1","itemData":{"ISSN":"10495258","abstract":"It is commonly assumed that language refers to high-level visual concepts while leaving low-level visual processing unaffected. This view dominates the current literature in computational models for language-vision tasks, where visual and linguistic input are mostly processed independently before being fused into a single representation. In this paper, we deviate from this classic pipeline and propose to modulate the \\emph{entire visual processing} by linguistic input. Specifically, we condition the batch normalization parameters of a pretrained residual network (ResNet) on a language embedding. This approach, which we call MOdulated RESnet (\\MRN), significantly improves strong baselines on two visual question answering tasks. Our ablation study shows that modulating from the early stages of the visual processing is beneficial.","author":[{"dropping-particle":"","family":"Vries","given":"Harm","non-dropping-particle":"De","parse-names":false,"suffix":""},{"dropping-particle":"","family":"Strub","given":"Florian","non-dropping-particle":"","parse-names":false,"suffix":""},{"dropping-particle":"","family":"Mary","given":"Jérémie","non-dropping-particle":"","parse-names":false,"suffix":""},{"dropping-particle":"","family":"Larochelle","given":"Hugo","non-dropping-particle":"","parse-names":false,"suffix":""},{"dropping-particle":"","family":"Pietquin","given":"Olivier","non-dropping-particle":"","parse-names":false,"suffix":""},{"dropping-particle":"","family":"Courville","given":"Aaron","non-dropping-particle":"","parse-names":false,"suffix":""}],"container-title":"Advances in Neural Information Processing Systems","id":"ITEM-1","issued":{"date-parts":[["2017"]]},"page":"6595-6605","title":"Modulating early visual processing by language","type":"article-journal","volume":"2017-Decem"},"uris":["http://www.mendeley.com/documents/?uuid=162118d0-38bc-46a5-b06a-feb727aae2be"]}],"mendeley":{"formattedCitation":"(De Vries et al., 2017)","plainTextFormattedCitation":"(De Vries et al., 2017)","previouslyFormattedCitation":"(De Vries et al., 2017)"},"properties":{"noteIndex":0},"schema":"https://github.com/citation-style-language/schema/raw/master/csl-citation.json"}</w:instrText>
-      </w:r>
-      <w:r>
-        <w:rPr>
-          <w:sz w:val="24"/>
-          <w:szCs w:val="24"/>
-        </w:rPr>
-        <w:fldChar w:fldCharType="separate"/>
-      </w:r>
-      <w:r>
-        <w:rPr>
-          <w:noProof/>
-          <w:sz w:val="24"/>
-          <w:szCs w:val="24"/>
-        </w:rPr>
-        <w:t>(De Vries et al., 2017)</w:t>
-      </w:r>
-      <w:r>
-        <w:rPr>
-          <w:sz w:val="24"/>
-          <w:szCs w:val="24"/>
-        </w:rPr>
-        <w:fldChar w:fldCharType="end"/>
+        <w:t xml:space="preserve">to a </w:t>
+      </w:r>
+      <w:proofErr w:type="spellStart"/>
+      <w:r>
+        <w:rPr>
+          <w:sz w:val="24"/>
+          <w:szCs w:val="24"/>
+        </w:rPr>
+        <w:t>FiLM</w:t>
+      </w:r>
+      <w:proofErr w:type="spellEnd"/>
+      <w:r>
+        <w:rPr>
+          <w:sz w:val="24"/>
+          <w:szCs w:val="24"/>
+        </w:rPr>
+        <w:t xml:space="preserve"> model</w:t>
       </w:r>
       <w:r>
         <w:rPr>
@@ -874,8 +1089,38 @@
           <w:sz w:val="24"/>
           <w:szCs w:val="24"/>
         </w:rPr>
-        <w:t>to a FiLM model</w:t>
-      </w:r>
+        <w:t>can improve</w:t>
+      </w:r>
+      <w:r>
+        <w:rPr>
+          <w:sz w:val="24"/>
+          <w:szCs w:val="24"/>
+        </w:rPr>
+        <w:t xml:space="preserve"> the performance </w:t>
+      </w:r>
+      <w:r>
+        <w:rPr>
+          <w:sz w:val="24"/>
+          <w:szCs w:val="24"/>
+        </w:rPr>
+        <w:t xml:space="preserve">and solve </w:t>
+      </w:r>
+      <w:r>
+        <w:rPr>
+          <w:sz w:val="24"/>
+          <w:szCs w:val="24"/>
+        </w:rPr>
+        <w:t xml:space="preserve">the above </w:t>
+      </w:r>
+      <w:proofErr w:type="spellStart"/>
+      <w:r>
+        <w:rPr>
+          <w:sz w:val="24"/>
+          <w:szCs w:val="24"/>
+        </w:rPr>
+        <w:t>FiLM’s</w:t>
+      </w:r>
+      <w:proofErr w:type="spellEnd"/>
       <w:r>
         <w:rPr>
           <w:sz w:val="24"/>
@@ -888,41 +1133,6 @@
           <w:sz w:val="24"/>
           <w:szCs w:val="24"/>
         </w:rPr>
-        <w:t>can improve</w:t>
-      </w:r>
-      <w:r>
-        <w:rPr>
-          <w:sz w:val="24"/>
-          <w:szCs w:val="24"/>
-        </w:rPr>
-        <w:t xml:space="preserve"> the performance </w:t>
-      </w:r>
-      <w:r>
-        <w:rPr>
-          <w:sz w:val="24"/>
-          <w:szCs w:val="24"/>
-        </w:rPr>
-        <w:t xml:space="preserve">and solve </w:t>
-      </w:r>
-      <w:r>
-        <w:rPr>
-          <w:sz w:val="24"/>
-          <w:szCs w:val="24"/>
-        </w:rPr>
-        <w:t xml:space="preserve">the above </w:t>
-      </w:r>
-      <w:r>
-        <w:rPr>
-          <w:sz w:val="24"/>
-          <w:szCs w:val="24"/>
-        </w:rPr>
-        <w:t xml:space="preserve">FiLM’s </w:t>
-      </w:r>
-      <w:r>
-        <w:rPr>
-          <w:sz w:val="24"/>
-          <w:szCs w:val="24"/>
-        </w:rPr>
         <w:t>drawback</w:t>
       </w:r>
       <w:r>
@@ -953,47 +1163,26 @@
       <w:pPr>
         <w:bidi w:val="0"/>
         <w:rPr>
-          <w:sz w:val="24"/>
-          <w:szCs w:val="24"/>
-        </w:rPr>
-      </w:pPr>
-    </w:p>
-    <w:p>
-      <w:pPr>
-        <w:bidi w:val="0"/>
-        <w:rPr>
-          <w:sz w:val="24"/>
-          <w:szCs w:val="24"/>
-        </w:rPr>
-      </w:pPr>
-    </w:p>
-    <w:p>
-      <w:pPr>
-        <w:bidi w:val="0"/>
-        <w:rPr>
-          <w:sz w:val="24"/>
-          <w:szCs w:val="24"/>
-        </w:rPr>
-      </w:pPr>
-    </w:p>
-    <w:p>
-      <w:pPr>
-        <w:bidi w:val="0"/>
-        <w:rPr>
+          <w:b/>
+          <w:bCs/>
           <w:sz w:val="32"/>
           <w:szCs w:val="32"/>
         </w:rPr>
       </w:pPr>
       <w:r>
         <w:rPr>
+          <w:b/>
+          <w:bCs/>
           <w:sz w:val="32"/>
           <w:szCs w:val="32"/>
         </w:rPr>
         <w:lastRenderedPageBreak/>
-        <w:t>2</w:t>
-      </w:r>
-      <w:r>
-        <w:rPr>
+        <w:t>3</w:t>
+      </w:r>
+      <w:r>
+        <w:rPr>
+          <w:b/>
+          <w:bCs/>
           <w:sz w:val="32"/>
           <w:szCs w:val="32"/>
         </w:rPr>
@@ -1001,6 +1190,8 @@
       </w:r>
       <w:r>
         <w:rPr>
+          <w:b/>
+          <w:bCs/>
           <w:sz w:val="32"/>
           <w:szCs w:val="32"/>
         </w:rPr>
@@ -1008,6 +1199,8 @@
       </w:r>
       <w:r>
         <w:rPr>
+          <w:b/>
+          <w:bCs/>
           <w:sz w:val="32"/>
           <w:szCs w:val="32"/>
         </w:rPr>
@@ -1033,6 +1226,7 @@
         </w:rPr>
         <w:t xml:space="preserve">Our model processes the multi-modal question-image input using </w:t>
       </w:r>
+      <w:proofErr w:type="gramStart"/>
       <w:r>
         <w:rPr>
           <w:sz w:val="24"/>
@@ -1040,6 +1234,7 @@
         </w:rPr>
         <w:t>a</w:t>
       </w:r>
+      <w:proofErr w:type="gramEnd"/>
       <w:r>
         <w:rPr>
           <w:sz w:val="24"/>
@@ -1047,12 +1242,21 @@
         </w:rPr>
         <w:t xml:space="preserve"> RNN and CNN combined via </w:t>
       </w:r>
-      <w:r>
-        <w:rPr>
-          <w:sz w:val="24"/>
-          <w:szCs w:val="24"/>
-        </w:rPr>
-        <w:t xml:space="preserve">FiLM and </w:t>
+      <w:proofErr w:type="spellStart"/>
+      <w:r>
+        <w:rPr>
+          <w:sz w:val="24"/>
+          <w:szCs w:val="24"/>
+        </w:rPr>
+        <w:t>FiLM</w:t>
+      </w:r>
+      <w:proofErr w:type="spellEnd"/>
+      <w:r>
+        <w:rPr>
+          <w:sz w:val="24"/>
+          <w:szCs w:val="24"/>
+        </w:rPr>
+        <w:t xml:space="preserve"> and </w:t>
       </w:r>
       <w:r>
         <w:rPr>
@@ -1114,7 +1318,23 @@
           <w:sz w:val="24"/>
           <w:szCs w:val="24"/>
         </w:rPr>
-        <w:t xml:space="preserve"> start by explaining FiLM and </w:t>
+        <w:t xml:space="preserve"> start by explaining </w:t>
+      </w:r>
+      <w:proofErr w:type="spellStart"/>
+      <w:r>
+        <w:rPr>
+          <w:sz w:val="24"/>
+          <w:szCs w:val="24"/>
+        </w:rPr>
+        <w:t>FiLM</w:t>
+      </w:r>
+      <w:proofErr w:type="spellEnd"/>
+      <w:r>
+        <w:rPr>
+          <w:sz w:val="24"/>
+          <w:szCs w:val="24"/>
+        </w:rPr>
+        <w:t xml:space="preserve"> and </w:t>
       </w:r>
       <w:r>
         <w:rPr>
@@ -1187,6 +1407,8 @@
         <w:bidi w:val="0"/>
         <w:rPr>
           <w:rFonts w:ascii="NimbusRomNo9L-Medi" w:hAnsi="NimbusRomNo9L-Medi" w:cs="NimbusRomNo9L-Medi"/>
+          <w:b/>
+          <w:bCs/>
           <w:sz w:val="26"/>
           <w:szCs w:val="26"/>
         </w:rPr>
@@ -1194,33 +1416,63 @@
       <w:r>
         <w:rPr>
           <w:rFonts w:ascii="NimbusRomNo9L-Medi" w:hAnsi="NimbusRomNo9L-Medi" w:cs="NimbusRomNo9L-Medi"/>
+          <w:b/>
+          <w:bCs/>
           <w:sz w:val="26"/>
           <w:szCs w:val="26"/>
         </w:rPr>
-        <w:t>2.1</w:t>
+        <w:t>3</w:t>
       </w:r>
       <w:r>
         <w:rPr>
           <w:rFonts w:ascii="NimbusRomNo9L-Medi" w:hAnsi="NimbusRomNo9L-Medi" w:cs="NimbusRomNo9L-Medi"/>
+          <w:b/>
+          <w:bCs/>
           <w:sz w:val="26"/>
           <w:szCs w:val="26"/>
         </w:rPr>
-        <w:tab/>
+        <w:t>.1</w:t>
       </w:r>
       <w:r>
         <w:rPr>
           <w:rFonts w:ascii="NimbusRomNo9L-Medi" w:hAnsi="NimbusRomNo9L-Medi" w:cs="NimbusRomNo9L-Medi"/>
+          <w:b/>
+          <w:bCs/>
           <w:sz w:val="26"/>
           <w:szCs w:val="26"/>
         </w:rPr>
-        <w:t xml:space="preserve">FiLM: </w:t>
-      </w:r>
+        <w:tab/>
+      </w:r>
+      <w:proofErr w:type="spellStart"/>
       <w:r>
         <w:rPr>
           <w:rFonts w:ascii="NimbusRomNo9L-Medi" w:hAnsi="NimbusRomNo9L-Medi" w:cs="NimbusRomNo9L-Medi"/>
+          <w:b/>
+          <w:bCs/>
           <w:sz w:val="26"/>
           <w:szCs w:val="26"/>
         </w:rPr>
+        <w:t>FiLM</w:t>
+      </w:r>
+      <w:proofErr w:type="spellEnd"/>
+      <w:r>
+        <w:rPr>
+          <w:rFonts w:ascii="NimbusRomNo9L-Medi" w:hAnsi="NimbusRomNo9L-Medi" w:cs="NimbusRomNo9L-Medi"/>
+          <w:b/>
+          <w:bCs/>
+          <w:sz w:val="26"/>
+          <w:szCs w:val="26"/>
+        </w:rPr>
+        <w:t xml:space="preserve">: </w:t>
+      </w:r>
+      <w:r>
+        <w:rPr>
+          <w:rFonts w:ascii="NimbusRomNo9L-Medi" w:hAnsi="NimbusRomNo9L-Medi" w:cs="NimbusRomNo9L-Medi"/>
+          <w:b/>
+          <w:bCs/>
+          <w:sz w:val="26"/>
+          <w:szCs w:val="26"/>
+        </w:rPr>
         <w:t>Feature-wise Linear Modulation</w:t>
       </w:r>
     </w:p>
@@ -1236,12 +1488,21 @@
           <w:szCs w:val="24"/>
         </w:rPr>
       </w:pPr>
-      <w:r>
-        <w:rPr>
-          <w:sz w:val="24"/>
-          <w:szCs w:val="24"/>
-        </w:rPr>
-        <w:t>FiLM learns to adaptively influence the output of a neural</w:t>
+      <w:proofErr w:type="spellStart"/>
+      <w:r>
+        <w:rPr>
+          <w:sz w:val="24"/>
+          <w:szCs w:val="24"/>
+        </w:rPr>
+        <w:t>FiLM</w:t>
+      </w:r>
+      <w:proofErr w:type="spellEnd"/>
+      <w:r>
+        <w:rPr>
+          <w:sz w:val="24"/>
+          <w:szCs w:val="24"/>
+        </w:rPr>
+        <w:t xml:space="preserve"> learns to adaptively influence the output of a neural</w:t>
       </w:r>
       <w:r>
         <w:rPr>
@@ -1283,7 +1544,23 @@
           <w:sz w:val="24"/>
           <w:szCs w:val="24"/>
         </w:rPr>
-        <w:t>More formally, FiLM learns functions f and h which output</w:t>
+        <w:t xml:space="preserve">More formally, </w:t>
+      </w:r>
+      <w:proofErr w:type="spellStart"/>
+      <w:r>
+        <w:rPr>
+          <w:sz w:val="24"/>
+          <w:szCs w:val="24"/>
+        </w:rPr>
+        <w:t>FiLM</w:t>
+      </w:r>
+      <w:proofErr w:type="spellEnd"/>
+      <w:r>
+        <w:rPr>
+          <w:sz w:val="24"/>
+          <w:szCs w:val="24"/>
+        </w:rPr>
+        <w:t xml:space="preserve"> learns functions f and h which output</w:t>
       </w:r>
     </w:p>
     <w:p>
@@ -2338,6 +2615,8 @@
         <w:bidi w:val="0"/>
         <w:rPr>
           <w:rFonts w:ascii="NimbusRomNo9L-Medi" w:hAnsi="NimbusRomNo9L-Medi" w:cs="NimbusRomNo9L-Medi"/>
+          <w:b/>
+          <w:bCs/>
           <w:sz w:val="26"/>
           <w:szCs w:val="26"/>
         </w:rPr>
@@ -2345,30 +2624,48 @@
       <w:r>
         <w:rPr>
           <w:rFonts w:ascii="NimbusRomNo9L-Medi" w:hAnsi="NimbusRomNo9L-Medi" w:cs="NimbusRomNo9L-Medi"/>
+          <w:b/>
+          <w:bCs/>
           <w:sz w:val="26"/>
           <w:szCs w:val="26"/>
         </w:rPr>
-        <w:t>2.2</w:t>
+        <w:t>3</w:t>
       </w:r>
       <w:r>
         <w:rPr>
           <w:rFonts w:ascii="NimbusRomNo9L-Medi" w:hAnsi="NimbusRomNo9L-Medi" w:cs="NimbusRomNo9L-Medi"/>
+          <w:b/>
+          <w:bCs/>
           <w:sz w:val="26"/>
           <w:szCs w:val="26"/>
         </w:rPr>
-        <w:tab/>
+        <w:t>.2</w:t>
       </w:r>
       <w:r>
         <w:rPr>
           <w:rFonts w:ascii="NimbusRomNo9L-Medi" w:hAnsi="NimbusRomNo9L-Medi" w:cs="NimbusRomNo9L-Medi"/>
+          <w:b/>
+          <w:bCs/>
           <w:sz w:val="26"/>
           <w:szCs w:val="26"/>
         </w:rPr>
+        <w:tab/>
+      </w:r>
+      <w:r>
+        <w:rPr>
+          <w:rFonts w:ascii="NimbusRomNo9L-Medi" w:hAnsi="NimbusRomNo9L-Medi" w:cs="NimbusRomNo9L-Medi"/>
+          <w:b/>
+          <w:bCs/>
+          <w:sz w:val="26"/>
+          <w:szCs w:val="26"/>
+        </w:rPr>
         <w:t xml:space="preserve">CBN: </w:t>
       </w:r>
       <w:r>
         <w:rPr>
           <w:rFonts w:ascii="NimbusRomNo9L-Medi" w:hAnsi="NimbusRomNo9L-Medi" w:cs="NimbusRomNo9L-Medi"/>
+          <w:b/>
+          <w:bCs/>
           <w:sz w:val="26"/>
           <w:szCs w:val="26"/>
         </w:rPr>
@@ -3904,20 +4201,35 @@
       <w:pPr>
         <w:bidi w:val="0"/>
         <w:rPr>
-          <w:sz w:val="24"/>
-          <w:szCs w:val="24"/>
-        </w:rPr>
-      </w:pPr>
-      <w:r>
-        <w:rPr>
+          <w:b/>
+          <w:bCs/>
+          <w:sz w:val="24"/>
+          <w:szCs w:val="24"/>
+        </w:rPr>
+      </w:pPr>
+      <w:r>
+        <w:rPr>
+          <w:b/>
+          <w:bCs/>
           <w:sz w:val="24"/>
           <w:szCs w:val="24"/>
         </w:rPr>
         <w:lastRenderedPageBreak/>
-        <w:t>2.3</w:t>
-      </w:r>
-      <w:r>
-        <w:rPr>
+        <w:t>3</w:t>
+      </w:r>
+      <w:r>
+        <w:rPr>
+          <w:b/>
+          <w:bCs/>
+          <w:sz w:val="24"/>
+          <w:szCs w:val="24"/>
+        </w:rPr>
+        <w:t>.3</w:t>
+      </w:r>
+      <w:r>
+        <w:rPr>
+          <w:b/>
+          <w:bCs/>
           <w:sz w:val="24"/>
           <w:szCs w:val="24"/>
         </w:rPr>
@@ -3925,6 +4237,8 @@
       </w:r>
       <w:r>
         <w:rPr>
+          <w:b/>
+          <w:bCs/>
           <w:sz w:val="24"/>
           <w:szCs w:val="24"/>
         </w:rPr>
@@ -3932,6 +4246,8 @@
       </w:r>
       <w:r>
         <w:rPr>
+          <w:b/>
+          <w:bCs/>
           <w:sz w:val="24"/>
           <w:szCs w:val="24"/>
         </w:rPr>
@@ -4031,9 +4347,37 @@
         <w:rPr>
           <w:sz w:val="24"/>
           <w:szCs w:val="24"/>
-          <w:highlight w:val="yellow"/>
-        </w:rPr>
-        <w:t>(Chung et al.2014)</w:t>
+        </w:rPr>
+        <w:fldChar w:fldCharType="begin" w:fldLock="1"/>
+      </w:r>
+      <w:r>
+        <w:rPr>
+          <w:sz w:val="24"/>
+          <w:szCs w:val="24"/>
+        </w:rPr>
+        <w:instrText>ADDIN CSL_CITATION {"citationItems":[{"id":"ITEM-1","itemData":{"abstract":"In this paper we compare different types of recurrent units in recurrent neural networks (RNNs). Especially, we focus on more sophisticated units that implement a gating mechanism, such as a long short-term memory (LSTM) unit and a recently proposed gated recurrent unit (GRU). We evaluate these recurrent units on the tasks of polyphonic music modeling and speech signal modeling. Our experiments revealed that these advanced recurrent units are indeed better than more traditional recurrent units such as tanh units. Also, we found GRU to be comparable to LSTM.","author":[{"dropping-particle":"","family":"Chung","given":"Junyoung","non-dropping-particle":"","parse-names":false,"suffix":""},{"dropping-particle":"","family":"Gulcehre","given":"Caglar","non-dropping-particle":"","parse-names":false,"suffix":""},{"dropping-particle":"","family":"Cho","given":"KyungHyun","non-dropping-particle":"","parse-names":false,"suffix":""},{"dropping-particle":"","family":"Bengio","given":"Yoshua","non-dropping-particle":"","parse-names":false,"suffix":""}],"id":"ITEM-1","issued":{"date-parts":[["2014"]]},"page":"1-9","title":"Empirical Evaluation of Gated Recurrent Neural Networks on Sequence Modeling","type":"article-journal"},"uris":["http://www.mendeley.com/documents/?uuid=83bf2e57-b4db-43c0-ba7e-44b5f58fca06"]}],"mendeley":{"formattedCitation":"(Chung, Gulcehre, Cho, &amp; Bengio, 2014)","plainTextFormattedCitation":"(Chung, Gulcehre, Cho, &amp; Bengio, 2014)","previouslyFormattedCitation":"(Chung, Gulcehre, Cho, &amp; Bengio, 2014)"},"properties":{"noteIndex":0},"schema":"https://github.com/citation-style-language/schema/raw/master/csl-citation.json"}</w:instrText>
+      </w:r>
+      <w:r>
+        <w:rPr>
+          <w:sz w:val="24"/>
+          <w:szCs w:val="24"/>
+        </w:rPr>
+        <w:fldChar w:fldCharType="separate"/>
+      </w:r>
+      <w:r>
+        <w:rPr>
+          <w:noProof/>
+          <w:sz w:val="24"/>
+          <w:szCs w:val="24"/>
+        </w:rPr>
+        <w:t>(Chung, Gulcehre, Cho, &amp; Bengio, 2014)</w:t>
+      </w:r>
+      <w:r>
+        <w:rPr>
+          <w:sz w:val="24"/>
+          <w:szCs w:val="24"/>
+        </w:rPr>
+        <w:fldChar w:fldCharType="end"/>
       </w:r>
       <w:r>
         <w:rPr>
@@ -4063,13 +4407,6 @@
           <w:szCs w:val="24"/>
         </w:rPr>
         <w:t xml:space="preserve"> hidden units that takes in learned, </w:t>
-      </w:r>
-      <w:r>
-        <w:rPr>
-          <w:sz w:val="24"/>
-          <w:szCs w:val="24"/>
-        </w:rPr>
-        <w:br/>
       </w:r>
       <w:r>
         <w:rPr>
@@ -4289,7 +4626,23 @@
           <w:sz w:val="24"/>
           <w:szCs w:val="24"/>
         </w:rPr>
-        <w:t xml:space="preserve"> the GRU model with Pytorch’s Parallel model </w:t>
+        <w:t xml:space="preserve"> the GRU model with </w:t>
+      </w:r>
+      <w:proofErr w:type="spellStart"/>
+      <w:r>
+        <w:rPr>
+          <w:sz w:val="24"/>
+          <w:szCs w:val="24"/>
+        </w:rPr>
+        <w:t>Pytorch’s</w:t>
+      </w:r>
+      <w:proofErr w:type="spellEnd"/>
+      <w:r>
+        <w:rPr>
+          <w:sz w:val="24"/>
+          <w:szCs w:val="24"/>
+        </w:rPr>
+        <w:t xml:space="preserve"> Parallel model </w:t>
       </w:r>
       <w:r>
         <w:rPr>
@@ -4463,7 +4816,23 @@
           <w:sz w:val="24"/>
           <w:szCs w:val="24"/>
         </w:rPr>
-        <w:t xml:space="preserve">4 kernels each, ReLU activations, </w:t>
+        <w:t xml:space="preserve">4 kernels each, </w:t>
+      </w:r>
+      <w:proofErr w:type="spellStart"/>
+      <w:r>
+        <w:rPr>
+          <w:sz w:val="24"/>
+          <w:szCs w:val="24"/>
+        </w:rPr>
+        <w:t>ReLU</w:t>
+      </w:r>
+      <w:proofErr w:type="spellEnd"/>
+      <w:r>
+        <w:rPr>
+          <w:sz w:val="24"/>
+          <w:szCs w:val="24"/>
+        </w:rPr>
+        <w:t xml:space="preserve"> activations, </w:t>
       </w:r>
       <w:r>
         <w:rPr>
@@ -4488,7 +4857,6 @@
       </w:r>
       <w:r>
         <w:rPr>
-          <w:color w:val="FF0000"/>
           <w:sz w:val="24"/>
           <w:szCs w:val="24"/>
         </w:rPr>
@@ -4673,6 +5041,13 @@
         </w:rPr>
         <w:t xml:space="preserve"> the model for more than 24hrs.</w:t>
       </w:r>
+      <w:r>
+        <w:rPr>
+          <w:sz w:val="24"/>
+          <w:szCs w:val="24"/>
+        </w:rPr>
+        <w:br/>
+      </w:r>
     </w:p>
     <w:p>
       <w:pPr>
@@ -4682,28 +5057,6 @@
         <w:adjustRightInd w:val="0"/>
         <w:spacing w:after="0" w:line="240" w:lineRule="auto"/>
         <w:rPr>
-          <w:color w:val="00B0F0"/>
-          <w:sz w:val="24"/>
-          <w:szCs w:val="24"/>
-        </w:rPr>
-      </w:pPr>
-      <w:r>
-        <w:rPr>
-          <w:color w:val="00B0F0"/>
-          <w:sz w:val="24"/>
-          <w:szCs w:val="24"/>
-        </w:rPr>
-        <w:t>*will need to change model structure to include dropout</w:t>
-      </w:r>
-    </w:p>
-    <w:p>
-      <w:pPr>
-        <w:autoSpaceDE w:val="0"/>
-        <w:autoSpaceDN w:val="0"/>
-        <w:bidi w:val="0"/>
-        <w:adjustRightInd w:val="0"/>
-        <w:spacing w:after="0" w:line="240" w:lineRule="auto"/>
-        <w:rPr>
           <w:sz w:val="24"/>
           <w:szCs w:val="24"/>
         </w:rPr>
@@ -4715,10 +5068,10 @@
           <w:szCs w:val="24"/>
         </w:rPr>
         <w:drawing>
-          <wp:inline distT="0" distB="0" distL="0" distR="0" wp14:anchorId="187E7851" wp14:editId="598C450F">
-            <wp:extent cx="3372180" cy="3189077"/>
-            <wp:effectExtent l="0" t="0" r="0" b="0"/>
-            <wp:docPr id="2" name="Picture 2" descr="A screenshot of a cell phone&#10;&#10;Description automatically generated"/>
+          <wp:inline distT="0" distB="0" distL="0" distR="0" wp14:anchorId="40FE4F36" wp14:editId="71A285DA">
+            <wp:extent cx="4543425" cy="4010025"/>
+            <wp:effectExtent l="0" t="0" r="9525" b="9525"/>
+            <wp:docPr id="6" name="Picture 6" descr="A screenshot of a cell phone&#10;&#10;Description automatically generated"/>
             <wp:cNvGraphicFramePr>
               <a:graphicFrameLocks xmlns:a="http://schemas.openxmlformats.org/drawingml/2006/main" noChangeAspect="1"/>
             </wp:cNvGraphicFramePr>
@@ -4726,7 +5079,7 @@
               <a:graphicData uri="http://schemas.openxmlformats.org/drawingml/2006/picture">
                 <pic:pic xmlns:pic="http://schemas.openxmlformats.org/drawingml/2006/picture">
                   <pic:nvPicPr>
-                    <pic:cNvPr id="2" name="Model.jpg"/>
+                    <pic:cNvPr id="6" name="model diagram.png"/>
                     <pic:cNvPicPr/>
                   </pic:nvPicPr>
                   <pic:blipFill>
@@ -4744,7 +5097,7 @@
                   <pic:spPr>
                     <a:xfrm>
                       <a:off x="0" y="0"/>
-                      <a:ext cx="3419516" cy="3233842"/>
+                      <a:ext cx="4543425" cy="4010025"/>
                     </a:xfrm>
                     <a:prstGeom prst="rect">
                       <a:avLst/>
@@ -4884,10 +5237,41 @@
         <w:adjustRightInd w:val="0"/>
         <w:spacing w:after="0" w:line="240" w:lineRule="auto"/>
         <w:rPr>
-          <w:sz w:val="24"/>
-          <w:szCs w:val="24"/>
-        </w:rPr>
-      </w:pPr>
+          <w:b/>
+          <w:bCs/>
+          <w:sz w:val="24"/>
+          <w:szCs w:val="24"/>
+        </w:rPr>
+      </w:pPr>
+      <w:r>
+        <w:rPr>
+          <w:b/>
+          <w:bCs/>
+          <w:sz w:val="24"/>
+          <w:szCs w:val="24"/>
+        </w:rPr>
+        <w:lastRenderedPageBreak/>
+        <w:t>3</w:t>
+      </w:r>
+      <w:r>
+        <w:rPr>
+          <w:b/>
+          <w:bCs/>
+          <w:sz w:val="24"/>
+          <w:szCs w:val="24"/>
+        </w:rPr>
+        <w:t>.4</w:t>
+      </w:r>
+      <w:r>
+        <w:rPr>
+          <w:b/>
+          <w:bCs/>
+          <w:sz w:val="24"/>
+          <w:szCs w:val="24"/>
+        </w:rPr>
+        <w:tab/>
+        <w:t>Theoretical Motivation</w:t>
+      </w:r>
     </w:p>
     <w:p>
       <w:pPr>
@@ -4914,74 +5298,6 @@
           <w:szCs w:val="24"/>
         </w:rPr>
       </w:pPr>
-    </w:p>
-    <w:p>
-      <w:pPr>
-        <w:autoSpaceDE w:val="0"/>
-        <w:autoSpaceDN w:val="0"/>
-        <w:bidi w:val="0"/>
-        <w:adjustRightInd w:val="0"/>
-        <w:spacing w:after="0" w:line="240" w:lineRule="auto"/>
-        <w:rPr>
-          <w:sz w:val="24"/>
-          <w:szCs w:val="24"/>
-        </w:rPr>
-      </w:pPr>
-    </w:p>
-    <w:p>
-      <w:pPr>
-        <w:autoSpaceDE w:val="0"/>
-        <w:autoSpaceDN w:val="0"/>
-        <w:bidi w:val="0"/>
-        <w:adjustRightInd w:val="0"/>
-        <w:spacing w:after="0" w:line="240" w:lineRule="auto"/>
-        <w:rPr>
-          <w:sz w:val="24"/>
-          <w:szCs w:val="24"/>
-        </w:rPr>
-      </w:pPr>
-      <w:r>
-        <w:rPr>
-          <w:sz w:val="24"/>
-          <w:szCs w:val="24"/>
-        </w:rPr>
-        <w:lastRenderedPageBreak/>
-        <w:t>2.4</w:t>
-      </w:r>
-      <w:r>
-        <w:rPr>
-          <w:sz w:val="24"/>
-          <w:szCs w:val="24"/>
-        </w:rPr>
-        <w:tab/>
-        <w:t>Theoretical Motivation</w:t>
-      </w:r>
-    </w:p>
-    <w:p>
-      <w:pPr>
-        <w:autoSpaceDE w:val="0"/>
-        <w:autoSpaceDN w:val="0"/>
-        <w:bidi w:val="0"/>
-        <w:adjustRightInd w:val="0"/>
-        <w:spacing w:after="0" w:line="240" w:lineRule="auto"/>
-        <w:rPr>
-          <w:sz w:val="24"/>
-          <w:szCs w:val="24"/>
-        </w:rPr>
-      </w:pPr>
-    </w:p>
-    <w:p>
-      <w:pPr>
-        <w:autoSpaceDE w:val="0"/>
-        <w:autoSpaceDN w:val="0"/>
-        <w:bidi w:val="0"/>
-        <w:adjustRightInd w:val="0"/>
-        <w:spacing w:after="0" w:line="240" w:lineRule="auto"/>
-        <w:rPr>
-          <w:sz w:val="24"/>
-          <w:szCs w:val="24"/>
-        </w:rPr>
-      </w:pPr>
       <w:r>
         <w:rPr>
           <w:sz w:val="24"/>
@@ -4989,6 +5305,7 @@
         </w:rPr>
         <w:t xml:space="preserve">Both </w:t>
       </w:r>
+      <w:proofErr w:type="spellStart"/>
       <w:r>
         <w:rPr>
           <w:sz w:val="24"/>
@@ -4996,6 +5313,7 @@
         </w:rPr>
         <w:t>FiLM</w:t>
       </w:r>
+      <w:proofErr w:type="spellEnd"/>
       <w:r>
         <w:rPr>
           <w:sz w:val="24"/>
@@ -5045,6 +5363,7 @@
         </w:rPr>
         <w:t xml:space="preserve"> the other in different questions, for example </w:t>
       </w:r>
+      <w:proofErr w:type="spellStart"/>
       <w:r>
         <w:rPr>
           <w:sz w:val="24"/>
@@ -5052,6 +5371,7 @@
         </w:rPr>
         <w:t>FiLM</w:t>
       </w:r>
+      <w:proofErr w:type="spellEnd"/>
       <w:r>
         <w:rPr>
           <w:sz w:val="24"/>
@@ -5106,8 +5426,17 @@
           <w:sz w:val="24"/>
           <w:szCs w:val="24"/>
         </w:rPr>
-        <w:t>CBN and FiLM</w:t>
-      </w:r>
+        <w:t xml:space="preserve">CBN and </w:t>
+      </w:r>
+      <w:proofErr w:type="spellStart"/>
+      <w:r>
+        <w:rPr>
+          <w:sz w:val="24"/>
+          <w:szCs w:val="24"/>
+        </w:rPr>
+        <w:t>FiLM</w:t>
+      </w:r>
+      <w:proofErr w:type="spellEnd"/>
       <w:r>
         <w:rPr>
           <w:sz w:val="24"/>
@@ -5418,20 +5747,35 @@
         <w:adjustRightInd w:val="0"/>
         <w:spacing w:after="0" w:line="240" w:lineRule="auto"/>
         <w:rPr>
-          <w:sz w:val="24"/>
-          <w:szCs w:val="24"/>
-        </w:rPr>
-      </w:pPr>
-      <w:r>
-        <w:rPr>
+          <w:b/>
+          <w:bCs/>
+          <w:sz w:val="24"/>
+          <w:szCs w:val="24"/>
+        </w:rPr>
+      </w:pPr>
+      <w:r>
+        <w:rPr>
+          <w:b/>
+          <w:bCs/>
           <w:sz w:val="24"/>
           <w:szCs w:val="24"/>
         </w:rPr>
         <w:lastRenderedPageBreak/>
-        <w:t>2.</w:t>
-      </w:r>
-      <w:r>
-        <w:rPr>
+        <w:t>3</w:t>
+      </w:r>
+      <w:r>
+        <w:rPr>
+          <w:b/>
+          <w:bCs/>
+          <w:sz w:val="24"/>
+          <w:szCs w:val="24"/>
+        </w:rPr>
+        <w:t>.</w:t>
+      </w:r>
+      <w:r>
+        <w:rPr>
+          <w:b/>
+          <w:bCs/>
           <w:sz w:val="24"/>
           <w:szCs w:val="24"/>
         </w:rPr>
@@ -5439,6 +5783,8 @@
       </w:r>
       <w:r>
         <w:rPr>
+          <w:b/>
+          <w:bCs/>
           <w:sz w:val="24"/>
           <w:szCs w:val="24"/>
         </w:rPr>
@@ -5869,72 +6215,6 @@
       </w:pPr>
       <w:r>
         <w:rPr>
-          <w:noProof/>
-        </w:rPr>
-        <w:drawing>
-          <wp:inline distT="0" distB="0" distL="0" distR="0" wp14:anchorId="2F210C3B" wp14:editId="7ECB27FD">
-            <wp:extent cx="1996975" cy="1331958"/>
-            <wp:effectExtent l="0" t="0" r="3810" b="1905"/>
-            <wp:docPr id="4" name="Picture 4"/>
-            <wp:cNvGraphicFramePr>
-              <a:graphicFrameLocks xmlns:a="http://schemas.openxmlformats.org/drawingml/2006/main" noChangeAspect="1"/>
-            </wp:cNvGraphicFramePr>
-            <a:graphic xmlns:a="http://schemas.openxmlformats.org/drawingml/2006/main">
-              <a:graphicData uri="http://schemas.openxmlformats.org/drawingml/2006/picture">
-                <pic:pic xmlns:pic="http://schemas.openxmlformats.org/drawingml/2006/picture">
-                  <pic:nvPicPr>
-                    <pic:cNvPr id="0" name="Picture 1"/>
-                    <pic:cNvPicPr>
-                      <a:picLocks noChangeAspect="1" noChangeArrowheads="1"/>
-                    </pic:cNvPicPr>
-                  </pic:nvPicPr>
-                  <pic:blipFill>
-                    <a:blip r:embed="rId10">
-                      <a:extLst>
-                        <a:ext uri="{28A0092B-C50C-407E-A947-70E740481C1C}">
-                          <a14:useLocalDpi xmlns:a14="http://schemas.microsoft.com/office/drawing/2010/main" val="0"/>
-                        </a:ext>
-                      </a:extLst>
-                    </a:blip>
-                    <a:srcRect/>
-                    <a:stretch>
-                      <a:fillRect/>
-                    </a:stretch>
-                  </pic:blipFill>
-                  <pic:spPr bwMode="auto">
-                    <a:xfrm>
-                      <a:off x="0" y="0"/>
-                      <a:ext cx="2041975" cy="1361972"/>
-                    </a:xfrm>
-                    <a:prstGeom prst="rect">
-                      <a:avLst/>
-                    </a:prstGeom>
-                    <a:noFill/>
-                    <a:ln>
-                      <a:noFill/>
-                    </a:ln>
-                  </pic:spPr>
-                </pic:pic>
-              </a:graphicData>
-            </a:graphic>
-          </wp:inline>
-        </w:drawing>
-      </w:r>
-    </w:p>
-    <w:p>
-      <w:pPr>
-        <w:autoSpaceDE w:val="0"/>
-        <w:autoSpaceDN w:val="0"/>
-        <w:bidi w:val="0"/>
-        <w:adjustRightInd w:val="0"/>
-        <w:spacing w:after="0" w:line="240" w:lineRule="auto"/>
-        <w:rPr>
-          <w:sz w:val="24"/>
-          <w:szCs w:val="24"/>
-        </w:rPr>
-      </w:pPr>
-      <w:r>
-        <w:rPr>
           <w:rFonts w:ascii="NimbusRomNo9L-Regu" w:hAnsi="NimbusRomNo9L-Regu" w:cs="NimbusRomNo9L-Regu"/>
           <w:noProof/>
           <w:sz w:val="18"/>
@@ -5943,15 +6223,15 @@
         <mc:AlternateContent>
           <mc:Choice Requires="wps">
             <w:drawing>
-              <wp:anchor distT="45720" distB="45720" distL="114300" distR="114300" simplePos="0" relativeHeight="251660288" behindDoc="0" locked="0" layoutInCell="1" allowOverlap="1" wp14:anchorId="2E611D45" wp14:editId="16B0E68C">
+              <wp:anchor distT="45720" distB="45720" distL="114300" distR="114300" simplePos="0" relativeHeight="251660288" behindDoc="0" locked="0" layoutInCell="1" allowOverlap="1" wp14:anchorId="2E611D45" wp14:editId="287F3B60">
                 <wp:simplePos x="0" y="0"/>
                 <wp:positionH relativeFrom="margin">
-                  <wp:posOffset>2958586</wp:posOffset>
+                  <wp:posOffset>2945336</wp:posOffset>
                 </wp:positionH>
                 <wp:positionV relativeFrom="paragraph">
-                  <wp:posOffset>56544</wp:posOffset>
+                  <wp:posOffset>1282065</wp:posOffset>
                 </wp:positionV>
-                <wp:extent cx="2426067" cy="1404620"/>
+                <wp:extent cx="2425700" cy="1404620"/>
                 <wp:effectExtent l="0" t="0" r="0" b="0"/>
                 <wp:wrapNone/>
                 <wp:docPr id="217" name="Text Box 2"/>
@@ -5967,7 +6247,7 @@
                       <wps:spPr bwMode="auto">
                         <a:xfrm>
                           <a:off x="0" y="0"/>
-                          <a:ext cx="2426067" cy="1404620"/>
+                          <a:ext cx="2425700" cy="1404620"/>
                         </a:xfrm>
                         <a:prstGeom prst="rect">
                           <a:avLst/>
@@ -6017,7 +6297,15 @@
                                 <w:sz w:val="18"/>
                                 <w:szCs w:val="18"/>
                               </w:rPr>
-                              <w:t>How many brown rubber object</w:t>
+                              <w:t xml:space="preserve">How many brown rubber </w:t>
+                            </w:r>
+                            <w:r>
+                              <w:rPr>
+                                <w:rFonts w:ascii="NimbusRomNo9L-ReguItal" w:hAnsi="NimbusRomNo9L-ReguItal" w:cs="NimbusRomNo9L-ReguItal"/>
+                                <w:sz w:val="18"/>
+                                <w:szCs w:val="18"/>
+                              </w:rPr>
+                              <w:t>objects</w:t>
                             </w:r>
                             <w:r>
                               <w:rPr>
@@ -6088,13 +6376,13 @@
               </wp:anchor>
             </w:drawing>
           </mc:Choice>
-          <mc:Fallback xmlns:w16se="http://schemas.microsoft.com/office/word/2015/wordml/symex" xmlns:w16cid="http://schemas.microsoft.com/office/word/2016/wordml/cid" xmlns:am3d="http://schemas.microsoft.com/office/drawing/2017/model3d" xmlns:aink="http://schemas.microsoft.com/office/drawing/2016/ink" xmlns:cx8="http://schemas.microsoft.com/office/drawing/2016/5/14/chartex" xmlns:cx7="http://schemas.microsoft.com/office/drawing/2016/5/13/chartex" xmlns:cx6="http://schemas.microsoft.com/office/drawing/2016/5/12/chartex" xmlns:cx5="http://schemas.microsoft.com/office/drawing/2016/5/11/chartex" xmlns:cx4="http://schemas.microsoft.com/office/drawing/2016/5/10/chartex" xmlns:cx3="http://schemas.microsoft.com/office/drawing/2016/5/9/chartex" xmlns:cx2="http://schemas.microsoft.com/office/drawing/2015/10/21/chartex" xmlns:cx1="http://schemas.microsoft.com/office/drawing/2015/9/8/chartex" xmlns:cx="http://schemas.microsoft.com/office/drawing/2014/chartex">
+          <mc:Fallback>
             <w:pict>
               <v:shapetype w14:anchorId="2E611D45" id="_x0000_t202" coordsize="21600,21600" o:spt="202" path="m,l,21600r21600,l21600,xe">
                 <v:stroke joinstyle="miter"/>
                 <v:path gradientshapeok="t" o:connecttype="rect"/>
               </v:shapetype>
-              <v:shape id="Text Box 2" o:spid="_x0000_s1026" type="#_x0000_t202" style="position:absolute;margin-left:232.95pt;margin-top:4.45pt;width:191.05pt;height:110.6pt;z-index:251660288;visibility:visible;mso-wrap-style:square;mso-width-percent:0;mso-height-percent:200;mso-wrap-distance-left:9pt;mso-wrap-distance-top:3.6pt;mso-wrap-distance-right:9pt;mso-wrap-distance-bottom:3.6pt;mso-position-horizontal:absolute;mso-position-horizontal-relative:margin;mso-position-vertical:absolute;mso-position-vertical-relative:text;mso-width-percent:0;mso-height-percent:200;mso-width-relative:margin;mso-height-relative:margin;v-text-anchor:top" o:gfxdata="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" filled="f" stroked="f">
+              <v:shape id="Text Box 2" o:spid="_x0000_s1026" type="#_x0000_t202" style="position:absolute;margin-left:231.9pt;margin-top:100.95pt;width:191pt;height:110.6pt;z-index:251660288;visibility:visible;mso-wrap-style:square;mso-width-percent:0;mso-height-percent:200;mso-wrap-distance-left:9pt;mso-wrap-distance-top:3.6pt;mso-wrap-distance-right:9pt;mso-wrap-distance-bottom:3.6pt;mso-position-horizontal:absolute;mso-position-horizontal-relative:margin;mso-position-vertical:absolute;mso-position-vertical-relative:text;mso-width-percent:0;mso-height-percent:200;mso-width-relative:margin;mso-height-relative:margin;v-text-anchor:top" o:gfxdata="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" filled="f" stroked="f">
                 <v:textbox style="mso-fit-shape-to-text:t">
                   <w:txbxContent>
                     <w:p>
@@ -6108,7 +6396,6 @@
                           <w:rFonts w:ascii="NimbusRomNo9L-ReguItal" w:hAnsi="NimbusRomNo9L-ReguItal" w:cs="NimbusRomNo9L-ReguItal"/>
                           <w:sz w:val="18"/>
                           <w:szCs w:val="18"/>
-                          <w:lang/>
                         </w:rPr>
                       </w:pPr>
                       <w:r>
@@ -6116,33 +6403,14 @@
                           <w:rFonts w:ascii="NimbusRomNo9L-Regu" w:hAnsi="NimbusRomNo9L-Regu" w:cs="NimbusRomNo9L-Regu"/>
                           <w:sz w:val="18"/>
                           <w:szCs w:val="18"/>
-                          <w:lang/>
                         </w:rPr>
-                        <w:t>(</w:t>
-                      </w:r>
-                      <w:r>
-                        <w:rPr>
-                          <w:rFonts w:ascii="NimbusRomNo9L-Regu" w:hAnsi="NimbusRomNo9L-Regu" w:cs="NimbusRomNo9L-Regu"/>
-                          <w:sz w:val="18"/>
-                          <w:szCs w:val="18"/>
-                        </w:rPr>
-                        <w:t>b</w:t>
-                      </w:r>
-                      <w:r>
-                        <w:rPr>
-                          <w:rFonts w:ascii="NimbusRomNo9L-Regu" w:hAnsi="NimbusRomNo9L-Regu" w:cs="NimbusRomNo9L-Regu"/>
-                          <w:sz w:val="18"/>
-                          <w:szCs w:val="18"/>
-                          <w:lang/>
-                        </w:rPr>
-                        <w:t xml:space="preserve">) </w:t>
+                        <w:t xml:space="preserve">(b) </w:t>
                       </w:r>
                       <w:r>
                         <w:rPr>
                           <w:rFonts w:ascii="NimbusRomNo9L-Medi" w:hAnsi="NimbusRomNo9L-Medi" w:cs="NimbusRomNo9L-Medi"/>
                           <w:sz w:val="18"/>
                           <w:szCs w:val="18"/>
-                          <w:lang/>
                         </w:rPr>
                         <w:t xml:space="preserve">Q: </w:t>
                       </w:r>
@@ -6151,9 +6419,16 @@
                           <w:rFonts w:ascii="NimbusRomNo9L-ReguItal" w:hAnsi="NimbusRomNo9L-ReguItal" w:cs="NimbusRomNo9L-ReguItal"/>
                           <w:sz w:val="18"/>
                           <w:szCs w:val="18"/>
-                          <w:lang/>
                         </w:rPr>
-                        <w:t>How many brown rubber object</w:t>
+                        <w:t xml:space="preserve">How many brown rubber </w:t>
+                      </w:r>
+                      <w:r>
+                        <w:rPr>
+                          <w:rFonts w:ascii="NimbusRomNo9L-ReguItal" w:hAnsi="NimbusRomNo9L-ReguItal" w:cs="NimbusRomNo9L-ReguItal"/>
+                          <w:sz w:val="18"/>
+                          <w:szCs w:val="18"/>
+                        </w:rPr>
+                        <w:t>objects</w:t>
                       </w:r>
                       <w:r>
                         <w:rPr>
@@ -6168,7 +6443,6 @@
                           <w:rFonts w:ascii="NimbusRomNo9L-ReguItal" w:hAnsi="NimbusRomNo9L-ReguItal" w:cs="NimbusRomNo9L-ReguItal"/>
                           <w:sz w:val="18"/>
                           <w:szCs w:val="18"/>
-                          <w:lang/>
                         </w:rPr>
                         <w:t xml:space="preserve">are </w:t>
                       </w:r>
@@ -6177,9 +6451,9 @@
                           <w:rFonts w:ascii="NimbusRomNo9L-ReguItal" w:hAnsi="NimbusRomNo9L-ReguItal" w:cs="NimbusRomNo9L-ReguItal"/>
                           <w:sz w:val="18"/>
                           <w:szCs w:val="18"/>
-                          <w:lang/>
                         </w:rPr>
                         <w:br/>
+                        <w:t xml:space="preserve">           the same shape as the gray rubber object</w:t>
                       </w:r>
                       <w:r>
                         <w:rPr>
@@ -6187,23 +6461,7 @@
                           <w:sz w:val="18"/>
                           <w:szCs w:val="18"/>
                         </w:rPr>
-                        <w:t xml:space="preserve">           the same shape as the gray rubber object</w:t>
-                      </w:r>
-                      <w:r>
-                        <w:rPr>
-                          <w:rFonts w:ascii="NimbusRomNo9L-ReguItal" w:hAnsi="NimbusRomNo9L-ReguItal" w:cs="NimbusRomNo9L-ReguItal"/>
-                          <w:sz w:val="18"/>
-                          <w:szCs w:val="18"/>
-                          <w:lang/>
-                        </w:rPr>
                         <w:br/>
-                      </w:r>
-                      <w:r>
-                        <w:rPr>
-                          <w:rFonts w:ascii="NimbusRomNo9L-ReguItal" w:hAnsi="NimbusRomNo9L-ReguItal" w:cs="NimbusRomNo9L-ReguItal"/>
-                          <w:sz w:val="18"/>
-                          <w:szCs w:val="18"/>
-                        </w:rPr>
                         <w:t xml:space="preserve">      </w:t>
                       </w:r>
                       <w:r>
@@ -6211,7 +6469,6 @@
                           <w:rFonts w:ascii="NimbusRomNo9L-Medi" w:hAnsi="NimbusRomNo9L-Medi" w:cs="NimbusRomNo9L-Medi"/>
                           <w:sz w:val="18"/>
                           <w:szCs w:val="18"/>
-                          <w:lang/>
                         </w:rPr>
                         <w:t xml:space="preserve">A: </w:t>
                       </w:r>
@@ -6235,6 +6492,72 @@
       </w:r>
       <w:r>
         <w:rPr>
+          <w:noProof/>
+        </w:rPr>
+        <w:drawing>
+          <wp:inline distT="0" distB="0" distL="0" distR="0" wp14:anchorId="2F210C3B" wp14:editId="7ECB27FD">
+            <wp:extent cx="1996975" cy="1331958"/>
+            <wp:effectExtent l="0" t="0" r="3810" b="1905"/>
+            <wp:docPr id="4" name="Picture 4"/>
+            <wp:cNvGraphicFramePr>
+              <a:graphicFrameLocks xmlns:a="http://schemas.openxmlformats.org/drawingml/2006/main" noChangeAspect="1"/>
+            </wp:cNvGraphicFramePr>
+            <a:graphic xmlns:a="http://schemas.openxmlformats.org/drawingml/2006/main">
+              <a:graphicData uri="http://schemas.openxmlformats.org/drawingml/2006/picture">
+                <pic:pic xmlns:pic="http://schemas.openxmlformats.org/drawingml/2006/picture">
+                  <pic:nvPicPr>
+                    <pic:cNvPr id="0" name="Picture 1"/>
+                    <pic:cNvPicPr>
+                      <a:picLocks noChangeAspect="1" noChangeArrowheads="1"/>
+                    </pic:cNvPicPr>
+                  </pic:nvPicPr>
+                  <pic:blipFill>
+                    <a:blip r:embed="rId10">
+                      <a:extLst>
+                        <a:ext uri="{28A0092B-C50C-407E-A947-70E740481C1C}">
+                          <a14:useLocalDpi xmlns:a14="http://schemas.microsoft.com/office/drawing/2010/main" val="0"/>
+                        </a:ext>
+                      </a:extLst>
+                    </a:blip>
+                    <a:srcRect/>
+                    <a:stretch>
+                      <a:fillRect/>
+                    </a:stretch>
+                  </pic:blipFill>
+                  <pic:spPr bwMode="auto">
+                    <a:xfrm>
+                      <a:off x="0" y="0"/>
+                      <a:ext cx="2041975" cy="1361972"/>
+                    </a:xfrm>
+                    <a:prstGeom prst="rect">
+                      <a:avLst/>
+                    </a:prstGeom>
+                    <a:noFill/>
+                    <a:ln>
+                      <a:noFill/>
+                    </a:ln>
+                  </pic:spPr>
+                </pic:pic>
+              </a:graphicData>
+            </a:graphic>
+          </wp:inline>
+        </w:drawing>
+      </w:r>
+    </w:p>
+    <w:p>
+      <w:pPr>
+        <w:autoSpaceDE w:val="0"/>
+        <w:autoSpaceDN w:val="0"/>
+        <w:bidi w:val="0"/>
+        <w:adjustRightInd w:val="0"/>
+        <w:spacing w:after="0" w:line="240" w:lineRule="auto"/>
+        <w:rPr>
+          <w:sz w:val="24"/>
+          <w:szCs w:val="24"/>
+        </w:rPr>
+      </w:pPr>
+      <w:r>
+        <w:rPr>
           <w:rFonts w:ascii="NimbusRomNo9L-Regu" w:hAnsi="NimbusRomNo9L-Regu" w:cs="NimbusRomNo9L-Regu"/>
           <w:sz w:val="18"/>
           <w:szCs w:val="18"/>
@@ -6446,384 +6769,1903 @@
       <w:pPr>
         <w:bidi w:val="0"/>
         <w:rPr>
+          <w:b/>
+          <w:bCs/>
           <w:sz w:val="32"/>
           <w:szCs w:val="32"/>
         </w:rPr>
       </w:pPr>
       <w:r>
         <w:rPr>
+          <w:b/>
+          <w:bCs/>
           <w:sz w:val="32"/>
           <w:szCs w:val="32"/>
         </w:rPr>
         <w:lastRenderedPageBreak/>
-        <w:t>Experiments</w:t>
-      </w:r>
-    </w:p>
-    <w:p>
-      <w:pPr>
-        <w:bidi w:val="0"/>
-        <w:rPr>
-          <w:sz w:val="24"/>
-          <w:szCs w:val="24"/>
-        </w:rPr>
-      </w:pPr>
-      <w:r>
-        <w:rPr>
-          <w:sz w:val="24"/>
-          <w:szCs w:val="24"/>
-        </w:rPr>
-        <w:t>W</w:t>
-      </w:r>
-      <w:r>
-        <w:rPr>
-          <w:sz w:val="24"/>
-          <w:szCs w:val="24"/>
-        </w:rPr>
-        <w:t>e introduce a FiLM model but instead of batch normalization</w:t>
-      </w:r>
-      <w:r>
-        <w:rPr>
-          <w:sz w:val="24"/>
-          <w:szCs w:val="24"/>
-        </w:rPr>
-        <w:t xml:space="preserve"> layer</w:t>
-      </w:r>
-      <w:r>
-        <w:rPr>
-          <w:sz w:val="24"/>
-          <w:szCs w:val="24"/>
-        </w:rPr>
-        <w:t xml:space="preserve"> we use a CBN layer</w:t>
-      </w:r>
-      <w:r>
-        <w:rPr>
-          <w:sz w:val="24"/>
-          <w:szCs w:val="24"/>
-        </w:rPr>
-        <w:t xml:space="preserve"> as was presented by </w:t>
-      </w:r>
-      <w:r>
-        <w:rPr>
-          <w:sz w:val="24"/>
-          <w:szCs w:val="24"/>
-          <w:highlight w:val="cyan"/>
-        </w:rPr>
-        <w:t>cbn paper</w:t>
-      </w:r>
-      <w:r>
-        <w:rPr>
-          <w:sz w:val="24"/>
-          <w:szCs w:val="24"/>
-        </w:rPr>
-        <w:t xml:space="preserve">. </w:t>
-      </w:r>
-    </w:p>
-    <w:p>
-      <w:pPr>
-        <w:bidi w:val="0"/>
-        <w:rPr>
-          <w:sz w:val="24"/>
-          <w:szCs w:val="24"/>
-        </w:rPr>
-      </w:pPr>
-      <w:r>
-        <w:rPr>
-          <w:sz w:val="24"/>
-          <w:szCs w:val="24"/>
-        </w:rPr>
-        <w:t xml:space="preserve">Our goal </w:t>
-      </w:r>
-      <w:r>
-        <w:rPr>
-          <w:sz w:val="24"/>
-          <w:szCs w:val="24"/>
-        </w:rPr>
-        <w:t xml:space="preserve">in this project </w:t>
-      </w:r>
-      <w:r>
-        <w:rPr>
-          <w:sz w:val="24"/>
-          <w:szCs w:val="24"/>
-        </w:rPr>
-        <w:t xml:space="preserve">is to check if the new model </w:t>
-      </w:r>
-      <w:r>
-        <w:rPr>
-          <w:sz w:val="24"/>
-          <w:szCs w:val="24"/>
-        </w:rPr>
-        <w:t xml:space="preserve">that </w:t>
-      </w:r>
-      <w:r>
-        <w:rPr>
-          <w:sz w:val="24"/>
-          <w:szCs w:val="24"/>
-        </w:rPr>
-        <w:t xml:space="preserve">we built can produce better results than </w:t>
-      </w:r>
-      <w:r>
-        <w:rPr>
-          <w:sz w:val="24"/>
-          <w:szCs w:val="24"/>
-        </w:rPr>
-        <w:t>the FiLM’s results</w:t>
-      </w:r>
-    </w:p>
-    <w:p>
-      <w:pPr>
-        <w:bidi w:val="0"/>
-        <w:rPr>
-          <w:sz w:val="24"/>
-          <w:szCs w:val="24"/>
-        </w:rPr>
-      </w:pPr>
-    </w:p>
-    <w:p>
-      <w:pPr>
-        <w:bidi w:val="0"/>
-        <w:rPr>
-          <w:sz w:val="24"/>
-          <w:szCs w:val="24"/>
-        </w:rPr>
-      </w:pPr>
-    </w:p>
-    <w:p>
-      <w:pPr>
-        <w:bidi w:val="0"/>
-        <w:rPr>
-          <w:sz w:val="24"/>
-          <w:szCs w:val="24"/>
-        </w:rPr>
-      </w:pPr>
-    </w:p>
-    <w:p>
-      <w:pPr>
-        <w:bidi w:val="0"/>
-        <w:rPr>
-          <w:color w:val="4472C4" w:themeColor="accent1"/>
-          <w:sz w:val="24"/>
-          <w:szCs w:val="24"/>
-        </w:rPr>
-      </w:pPr>
-    </w:p>
-    <w:p>
-      <w:pPr>
-        <w:bidi w:val="0"/>
-        <w:rPr>
-          <w:sz w:val="24"/>
-          <w:szCs w:val="24"/>
-        </w:rPr>
-      </w:pPr>
-      <w:r>
-        <w:rPr>
-          <w:sz w:val="24"/>
-          <w:szCs w:val="24"/>
-        </w:rPr>
-        <w:t>A FiLM layer carries out a simple, feature-wise affine transformation on a neural network’s intermediate features, conditioned on an arbitrary input. In the case of visual reasoning, FiLM layers enable a Recurrent Neural Network (RNN) over an input question to influence Convolutional Neural Network (CNN) computation over an image. This process adaptively and radically alters the CNN’s behavior as a function of the input question, allowing the overall model to carry out a variety of reasoning tasks</w:t>
-      </w:r>
-      <w:r>
-        <w:rPr>
-          <w:sz w:val="24"/>
-          <w:szCs w:val="24"/>
-        </w:rPr>
-        <w:t>, for instance</w:t>
-      </w:r>
-      <w:r>
-        <w:rPr>
-          <w:sz w:val="24"/>
-          <w:szCs w:val="24"/>
-        </w:rPr>
-        <w:t xml:space="preserve"> ranging from counting to comparing.</w:t>
-      </w:r>
-    </w:p>
-    <w:p>
-      <w:pPr>
-        <w:bidi w:val="0"/>
-        <w:rPr>
-          <w:sz w:val="24"/>
-          <w:szCs w:val="24"/>
-        </w:rPr>
-      </w:pPr>
-      <w:r>
-        <w:rPr>
-          <w:sz w:val="24"/>
-          <w:szCs w:val="24"/>
-        </w:rPr>
-        <w:t xml:space="preserve"> FiLM can be thought of as a generalization of Conditional Normalization, which has proven highly successful for image stylization </w:t>
-      </w:r>
-      <w:r>
-        <w:rPr>
-          <w:sz w:val="24"/>
-          <w:szCs w:val="24"/>
-          <w:highlight w:val="yellow"/>
-        </w:rPr>
-        <w:t>(Dumoulin, Shlens, and Kudlur 2017; Ghiasi et al. 2017; Huang and Belongie 2017),</w:t>
-      </w:r>
-      <w:r>
-        <w:rPr>
-          <w:sz w:val="24"/>
-          <w:szCs w:val="24"/>
-        </w:rPr>
-        <w:t xml:space="preserve"> speech recognition </w:t>
-      </w:r>
-      <w:r>
-        <w:rPr>
-          <w:sz w:val="24"/>
-          <w:szCs w:val="24"/>
-          <w:highlight w:val="yellow"/>
-        </w:rPr>
-        <w:t>(Kim, Song, and Bengio 2017)</w:t>
-      </w:r>
-      <w:r>
-        <w:rPr>
-          <w:sz w:val="24"/>
-          <w:szCs w:val="24"/>
-        </w:rPr>
-        <w:t xml:space="preserve">, and visual question answering </w:t>
-      </w:r>
-      <w:r>
-        <w:rPr>
-          <w:sz w:val="24"/>
-          <w:szCs w:val="24"/>
-          <w:highlight w:val="yellow"/>
-        </w:rPr>
-        <w:t>(de Vries et al. 2017),</w:t>
-      </w:r>
-      <w:r>
-        <w:rPr>
-          <w:sz w:val="24"/>
-          <w:szCs w:val="24"/>
-        </w:rPr>
-        <w:t xml:space="preserve"> demonstrating FiLM’s broad applicability. In this paper, which expands upon a shorter report </w:t>
-      </w:r>
-      <w:r>
-        <w:rPr>
-          <w:sz w:val="24"/>
-          <w:szCs w:val="24"/>
-          <w:highlight w:val="yellow"/>
-        </w:rPr>
-        <w:t>(Perez et al. 2017</w:t>
-      </w:r>
-      <w:r>
-        <w:rPr>
-          <w:sz w:val="24"/>
-          <w:szCs w:val="24"/>
-        </w:rPr>
-        <w:t>), our key contribution is that we show FiLM is a strong conditioning method by showing the following on visual reasoning tasks:</w:t>
-      </w:r>
-    </w:p>
-    <w:p>
-      <w:pPr>
-        <w:bidi w:val="0"/>
-        <w:rPr>
-          <w:sz w:val="24"/>
-          <w:szCs w:val="24"/>
-        </w:rPr>
-      </w:pPr>
-      <w:r>
-        <w:rPr>
-          <w:sz w:val="24"/>
-          <w:szCs w:val="24"/>
-        </w:rPr>
-        <w:t xml:space="preserve"> 1. FiLM models achieve state-of-the-art across a variety of visual reasoning tasks, often by significant margins.</w:t>
-      </w:r>
-    </w:p>
-    <w:p>
-      <w:pPr>
-        <w:bidi w:val="0"/>
-        <w:rPr>
-          <w:sz w:val="24"/>
-          <w:szCs w:val="24"/>
-        </w:rPr>
-      </w:pPr>
-      <w:r>
-        <w:rPr>
-          <w:sz w:val="24"/>
-          <w:szCs w:val="24"/>
-        </w:rPr>
-        <w:t xml:space="preserve"> 2. FiLM operates in a coherent manner. It learns a complex, underlying structure and manipulates the conditioned network’s features in a selective manner. It also enables the</w:t>
-      </w:r>
-      <w:r>
-        <w:rPr>
-          <w:sz w:val="24"/>
-          <w:szCs w:val="24"/>
-        </w:rPr>
-        <w:t xml:space="preserve"> </w:t>
-      </w:r>
-      <w:r>
-        <w:rPr>
-          <w:sz w:val="24"/>
-          <w:szCs w:val="24"/>
-        </w:rPr>
-        <w:t>CNN to properly localize question-referenced objects.</w:t>
-      </w:r>
-    </w:p>
-    <w:p>
-      <w:pPr>
-        <w:bidi w:val="0"/>
-        <w:rPr>
-          <w:sz w:val="24"/>
-          <w:szCs w:val="24"/>
-        </w:rPr>
-      </w:pPr>
-      <w:r>
-        <w:rPr>
-          <w:sz w:val="24"/>
-          <w:szCs w:val="24"/>
-        </w:rPr>
-        <w:t xml:space="preserve"> 3. FiLM is robust; many FiLM model ablations still outperform prior state-of-the-art. Notably, we find there is no close link between normalization and the success of a conditioned affine transformation, a previously untouched assumption. Thus, we relax the conditions under which this method can be applied.</w:t>
-      </w:r>
-    </w:p>
-    <w:p>
-      <w:pPr>
-        <w:bidi w:val="0"/>
-        <w:rPr>
-          <w:sz w:val="24"/>
-          <w:szCs w:val="24"/>
-        </w:rPr>
-      </w:pPr>
-      <w:r>
-        <w:rPr>
-          <w:sz w:val="24"/>
-          <w:szCs w:val="24"/>
-        </w:rPr>
-        <w:t xml:space="preserve"> 4. FiLM models learn from little data to generalize to more complex and/or substantially different data than seen during training. </w:t>
-      </w:r>
-    </w:p>
-    <w:p>
-      <w:pPr>
-        <w:bidi w:val="0"/>
-        <w:rPr>
-          <w:color w:val="4472C4" w:themeColor="accent1"/>
-          <w:sz w:val="24"/>
-          <w:szCs w:val="24"/>
-        </w:rPr>
-      </w:pPr>
-    </w:p>
-    <w:p>
-      <w:pPr>
-        <w:bidi w:val="0"/>
-        <w:rPr>
-          <w:color w:val="4472C4" w:themeColor="accent1"/>
-          <w:sz w:val="24"/>
-          <w:szCs w:val="24"/>
-        </w:rPr>
-      </w:pPr>
-    </w:p>
-    <w:p>
-      <w:pPr>
-        <w:bidi w:val="0"/>
-        <w:rPr>
+        <w:t>4</w:t>
+      </w:r>
+      <w:r>
+        <w:rPr>
+          <w:b/>
+          <w:bCs/>
           <w:sz w:val="32"/>
           <w:szCs w:val="32"/>
         </w:rPr>
-      </w:pPr>
-      <w:r>
-        <w:rPr>
+        <w:tab/>
+      </w:r>
+      <w:r>
+        <w:rPr>
+          <w:b/>
+          <w:bCs/>
           <w:sz w:val="32"/>
           <w:szCs w:val="32"/>
         </w:rPr>
+        <w:t>Experiments</w:t>
+      </w:r>
+    </w:p>
+    <w:p>
+      <w:pPr>
+        <w:bidi w:val="0"/>
+        <w:rPr>
+          <w:sz w:val="24"/>
+          <w:szCs w:val="24"/>
+        </w:rPr>
+      </w:pPr>
+      <w:r>
+        <w:rPr>
+          <w:sz w:val="24"/>
+          <w:szCs w:val="24"/>
+        </w:rPr>
+        <w:t>We have tested our model with various tests to see how the addition of a CBN layer affects the model.</w:t>
+      </w:r>
+      <w:r>
+        <w:rPr>
+          <w:sz w:val="24"/>
+          <w:szCs w:val="24"/>
+        </w:rPr>
+        <w:t xml:space="preserve"> The loss formulas that was used is the same as presented </w:t>
+      </w:r>
+      <w:r>
+        <w:rPr>
+          <w:sz w:val="24"/>
+          <w:szCs w:val="24"/>
+        </w:rPr>
+        <w:t xml:space="preserve">by </w:t>
+      </w:r>
+      <w:r>
+        <w:rPr>
+          <w:sz w:val="24"/>
+          <w:szCs w:val="24"/>
+        </w:rPr>
+        <w:fldChar w:fldCharType="begin" w:fldLock="1"/>
+      </w:r>
+      <w:r>
+        <w:rPr>
+          <w:sz w:val="24"/>
+          <w:szCs w:val="24"/>
+        </w:rPr>
+        <w:instrText>ADDIN CSL_CITATION {"citationItems":[{"id":"ITEM-1","itemData":{"ISBN":"9781577358008","abstract":"We introduce a general-purpose conditioning method for neural networks called FiLM: Feature-wise Linear Modulation. FiLM layers influence neural network computation via a simple, feature-wise affine transformation based on conditioning information. We show that FiLM layers are highly effective for visual reasoning - answering image-related questions which require a multi-step, high-level process - a task which has proven difficult for standard deep learning methods that do not explicitly model reasoning. Specifically, we show on visual reasoning tasks that FiLM layers 1) halve state-of-the-art error for the CLEVR benchmark, 2) modulate features in a coherent manner, 3) are robust to ablations and architectural modifications, and 4) generalize well to challenging, new data from few examples or even zero-shot.","author":[{"dropping-particle":"","family":"Perez","given":"Ethan","non-dropping-particle":"","parse-names":false,"suffix":""},{"dropping-particle":"","family":"Strub","given":"Florian","non-dropping-particle":"","parse-names":false,"suffix":""},{"dropping-particle":"","family":"Vries","given":"Harm","non-dropping-particle":"De","parse-names":false,"suffix":""},{"dropping-particle":"","family":"Dumoulin","given":"Vincent","non-dropping-particle":"","parse-names":false,"suffix":""},{"dropping-particle":"","family":"Courville","given":"Aaron","non-dropping-particle":"","parse-names":false,"suffix":""}],"container-title":"32nd AAAI Conference on Artificial Intelligence, AAAI 2018","id":"ITEM-1","issued":{"date-parts":[["2018"]]},"page":"3942-3951","title":"FiLM: Visual reasoning with a general conditioning layer","type":"article-journal"},"uris":["http://www.mendeley.com/documents/?uuid=c3c59518-39df-4278-adb7-26e2dfe1a186"]}],"mendeley":{"formattedCitation":"(Perez et al., 2018)","manualFormatting":"Perez and his collegues (2018","plainTextFormattedCitation":"(Perez et al., 2018)","previouslyFormattedCitation":"(Perez et al., 2018)"},"properties":{"noteIndex":0},"schema":"https://github.com/citation-style-language/schema/raw/master/csl-citation.json"}</w:instrText>
+      </w:r>
+      <w:r>
+        <w:rPr>
+          <w:sz w:val="24"/>
+          <w:szCs w:val="24"/>
+        </w:rPr>
+        <w:fldChar w:fldCharType="separate"/>
+      </w:r>
+      <w:r>
+        <w:rPr>
+          <w:noProof/>
+          <w:sz w:val="24"/>
+          <w:szCs w:val="24"/>
+        </w:rPr>
+        <w:t xml:space="preserve">Perez </w:t>
+      </w:r>
+      <w:r>
+        <w:rPr>
+          <w:noProof/>
+          <w:sz w:val="24"/>
+          <w:szCs w:val="24"/>
+        </w:rPr>
+        <w:t>and his collegues</w:t>
+      </w:r>
+      <w:r>
+        <w:rPr>
+          <w:noProof/>
+          <w:sz w:val="24"/>
+          <w:szCs w:val="24"/>
+        </w:rPr>
+        <w:t xml:space="preserve"> </w:t>
+      </w:r>
+      <w:r>
+        <w:rPr>
+          <w:noProof/>
+          <w:sz w:val="24"/>
+          <w:szCs w:val="24"/>
+        </w:rPr>
+        <w:t>(</w:t>
+      </w:r>
+      <w:r>
+        <w:rPr>
+          <w:noProof/>
+          <w:sz w:val="24"/>
+          <w:szCs w:val="24"/>
+        </w:rPr>
+        <w:t>2018</w:t>
+      </w:r>
+      <w:r>
+        <w:rPr>
+          <w:sz w:val="24"/>
+          <w:szCs w:val="24"/>
+        </w:rPr>
+        <w:fldChar w:fldCharType="end"/>
+      </w:r>
+      <w:r>
+        <w:rPr>
+          <w:sz w:val="24"/>
+          <w:szCs w:val="24"/>
+        </w:rPr>
+        <w:t>)</w:t>
+      </w:r>
+      <w:r>
+        <w:rPr>
+          <w:sz w:val="24"/>
+          <w:szCs w:val="24"/>
+        </w:rPr>
+        <w:t xml:space="preserve">. We have preprocessed the CLEVR pictures, for the </w:t>
+      </w:r>
+      <w:r>
+        <w:rPr>
+          <w:sz w:val="24"/>
+          <w:szCs w:val="24"/>
+        </w:rPr>
+        <w:t>images we have extracted ResNet-101 features</w:t>
+      </w:r>
+      <w:r>
+        <w:rPr>
+          <w:sz w:val="24"/>
+          <w:szCs w:val="24"/>
+        </w:rPr>
+        <w:t xml:space="preserve">, as for the questions we have created a vocab file and encoded all questions and programs. The data preprocessing that was used is the same as was used by </w:t>
+      </w:r>
+      <w:r>
+        <w:rPr>
+          <w:sz w:val="24"/>
+          <w:szCs w:val="24"/>
+        </w:rPr>
+        <w:fldChar w:fldCharType="begin" w:fldLock="1"/>
+      </w:r>
+      <w:r>
+        <w:rPr>
+          <w:sz w:val="24"/>
+          <w:szCs w:val="24"/>
+        </w:rPr>
+        <w:instrText>ADDIN CSL_CITATION {"citationItems":[{"id":"ITEM-1","itemData":{"ISBN":"9781577358008","abstract":"We introduce a general-purpose conditioning method for neural networks called FiLM: Feature-wise Linear Modulation. FiLM layers influence neural network computation via a simple, feature-wise affine transformation based on conditioning information. We show that FiLM layers are highly effective for visual reasoning - answering image-related questions which require a multi-step, high-level process - a task which has proven difficult for standard deep learning methods that do not explicitly model reasoning. Specifically, we show on visual reasoning tasks that FiLM layers 1) halve state-of-the-art error for the CLEVR benchmark, 2) modulate features in a coherent manner, 3) are robust to ablations and architectural modifications, and 4) generalize well to challenging, new data from few examples or even zero-shot.","author":[{"dropping-particle":"","family":"Perez","given":"Ethan","non-dropping-particle":"","parse-names":false,"suffix":""},{"dropping-particle":"","family":"Strub","given":"Florian","non-dropping-particle":"","parse-names":false,"suffix":""},{"dropping-particle":"","family":"Vries","given":"Harm","non-dropping-particle":"De","parse-names":false,"suffix":""},{"dropping-particle":"","family":"Dumoulin","given":"Vincent","non-dropping-particle":"","parse-names":false,"suffix":""},{"dropping-particle":"","family":"Courville","given":"Aaron","non-dropping-particle":"","parse-names":false,"suffix":""}],"container-title":"32nd AAAI Conference on Artificial Intelligence, AAAI 2018","id":"ITEM-1","issued":{"date-parts":[["2018"]]},"page":"3942-3951","title":"FiLM: Visual reasoning with a general conditioning layer","type":"article-journal"},"uris":["http://www.mendeley.com/documents/?uuid=c3c59518-39df-4278-adb7-26e2dfe1a186"]}],"mendeley":{"formattedCitation":"(Perez et al., 2018)","manualFormatting":"Perez and his collegues (2018","plainTextFormattedCitation":"(Perez et al., 2018)","previouslyFormattedCitation":"(Perez et al., 2018)"},"properties":{"noteIndex":0},"schema":"https://github.com/citation-style-language/schema/raw/master/csl-citation.json"}</w:instrText>
+      </w:r>
+      <w:r>
+        <w:rPr>
+          <w:sz w:val="24"/>
+          <w:szCs w:val="24"/>
+        </w:rPr>
+        <w:fldChar w:fldCharType="separate"/>
+      </w:r>
+      <w:r>
+        <w:rPr>
+          <w:noProof/>
+          <w:sz w:val="24"/>
+          <w:szCs w:val="24"/>
+        </w:rPr>
+        <w:t xml:space="preserve">Perez </w:t>
+      </w:r>
+      <w:r>
+        <w:rPr>
+          <w:noProof/>
+          <w:sz w:val="24"/>
+          <w:szCs w:val="24"/>
+        </w:rPr>
+        <w:t>and his collegues</w:t>
+      </w:r>
+      <w:r>
+        <w:rPr>
+          <w:noProof/>
+          <w:sz w:val="24"/>
+          <w:szCs w:val="24"/>
+        </w:rPr>
+        <w:t xml:space="preserve"> </w:t>
+      </w:r>
+      <w:r>
+        <w:rPr>
+          <w:noProof/>
+          <w:sz w:val="24"/>
+          <w:szCs w:val="24"/>
+        </w:rPr>
+        <w:t>(</w:t>
+      </w:r>
+      <w:r>
+        <w:rPr>
+          <w:noProof/>
+          <w:sz w:val="24"/>
+          <w:szCs w:val="24"/>
+        </w:rPr>
+        <w:t>2018</w:t>
+      </w:r>
+      <w:r>
+        <w:rPr>
+          <w:sz w:val="24"/>
+          <w:szCs w:val="24"/>
+        </w:rPr>
+        <w:fldChar w:fldCharType="end"/>
+      </w:r>
+      <w:r>
+        <w:rPr>
+          <w:sz w:val="24"/>
+          <w:szCs w:val="24"/>
+        </w:rPr>
+        <w:t>).</w:t>
+      </w:r>
+    </w:p>
+    <w:p>
+      <w:pPr>
+        <w:bidi w:val="0"/>
+        <w:rPr>
+          <w:b/>
+          <w:bCs/>
+          <w:sz w:val="24"/>
+          <w:szCs w:val="24"/>
+        </w:rPr>
+      </w:pPr>
+      <w:r>
+        <w:rPr>
+          <w:b/>
+          <w:bCs/>
+          <w:sz w:val="24"/>
+          <w:szCs w:val="24"/>
+        </w:rPr>
+        <w:t xml:space="preserve">4.1 </w:t>
+      </w:r>
+      <w:r>
+        <w:rPr>
+          <w:b/>
+          <w:bCs/>
+          <w:sz w:val="24"/>
+          <w:szCs w:val="24"/>
+        </w:rPr>
+        <w:tab/>
+      </w:r>
+      <w:r>
+        <w:rPr>
+          <w:b/>
+          <w:bCs/>
+          <w:sz w:val="24"/>
+          <w:szCs w:val="24"/>
+        </w:rPr>
+        <w:t>Reducing model’s overfit</w:t>
+      </w:r>
+    </w:p>
+    <w:p>
+      <w:pPr>
+        <w:bidi w:val="0"/>
+        <w:rPr>
+          <w:sz w:val="24"/>
+          <w:szCs w:val="24"/>
+        </w:rPr>
+      </w:pPr>
+      <w:r>
+        <w:rPr>
+          <w:sz w:val="24"/>
+          <w:szCs w:val="24"/>
+        </w:rPr>
+        <w:t>In order to reduce the model’s overfit, we have tried different batch sizes and different dropout percentages.</w:t>
+      </w:r>
+    </w:p>
+    <w:p>
+      <w:pPr>
+        <w:bidi w:val="0"/>
+        <w:rPr>
+          <w:i/>
+          <w:iCs/>
+          <w:sz w:val="24"/>
+          <w:szCs w:val="24"/>
+        </w:rPr>
+      </w:pPr>
+      <w:r>
+        <w:rPr>
+          <w:i/>
+          <w:iCs/>
+          <w:sz w:val="24"/>
+          <w:szCs w:val="24"/>
+        </w:rPr>
+        <w:t>4.1.1</w:t>
+      </w:r>
+      <w:r>
+        <w:rPr>
+          <w:i/>
+          <w:iCs/>
+          <w:sz w:val="24"/>
+          <w:szCs w:val="24"/>
+        </w:rPr>
+        <w:tab/>
+      </w:r>
+      <w:r>
+        <w:rPr>
+          <w:i/>
+          <w:iCs/>
+          <w:sz w:val="24"/>
+          <w:szCs w:val="24"/>
+        </w:rPr>
+        <w:t>Batch</w:t>
+      </w:r>
+      <w:r>
+        <w:rPr>
+          <w:i/>
+          <w:iCs/>
+          <w:sz w:val="24"/>
+          <w:szCs w:val="24"/>
+        </w:rPr>
+        <w:t xml:space="preserve"> size test</w:t>
+      </w:r>
+    </w:p>
+    <w:p>
+      <w:pPr>
+        <w:bidi w:val="0"/>
+        <w:rPr>
+          <w:sz w:val="24"/>
+          <w:szCs w:val="24"/>
+        </w:rPr>
+      </w:pPr>
+      <w:r>
+        <w:rPr>
+          <w:sz w:val="24"/>
+          <w:szCs w:val="24"/>
+        </w:rPr>
+        <w:t>W</w:t>
+      </w:r>
+      <w:r>
+        <w:rPr>
+          <w:sz w:val="24"/>
+          <w:szCs w:val="24"/>
+        </w:rPr>
+        <w:t>e have used the same model architecture as described at section 3.3.</w:t>
+      </w:r>
+      <w:r>
+        <w:rPr>
+          <w:sz w:val="24"/>
+          <w:szCs w:val="24"/>
+        </w:rPr>
+        <w:t xml:space="preserve"> The batch sizes that were tested are 64, 96, 128, 256</w:t>
+      </w:r>
+      <w:r>
+        <w:rPr>
+          <w:sz w:val="24"/>
+          <w:szCs w:val="24"/>
+        </w:rPr>
+        <w:t>.</w:t>
+      </w:r>
+    </w:p>
+    <w:p>
+      <w:pPr>
+        <w:bidi w:val="0"/>
+        <w:rPr>
+          <w:sz w:val="24"/>
+          <w:szCs w:val="24"/>
+        </w:rPr>
+      </w:pPr>
+      <w:r>
+        <w:rPr>
+          <w:sz w:val="24"/>
+          <w:szCs w:val="24"/>
+        </w:rPr>
+        <w:t xml:space="preserve">We have compared the test accuracy and </w:t>
+      </w:r>
+      <w:r>
+        <w:rPr>
+          <w:sz w:val="24"/>
+          <w:szCs w:val="24"/>
+        </w:rPr>
+        <w:t xml:space="preserve">validation </w:t>
+      </w:r>
+      <w:r>
+        <w:rPr>
+          <w:sz w:val="24"/>
+          <w:szCs w:val="24"/>
+        </w:rPr>
+        <w:t>accuracy between the different configurations. We have chosen the configuration with the lowest overfit and highest accuracy</w:t>
+      </w:r>
+      <w:r>
+        <w:rPr>
+          <w:sz w:val="24"/>
+          <w:szCs w:val="24"/>
+        </w:rPr>
+        <w:t>.</w:t>
+      </w:r>
+    </w:p>
+    <w:p>
+      <w:pPr>
+        <w:bidi w:val="0"/>
+        <w:rPr>
+          <w:i/>
+          <w:iCs/>
+          <w:sz w:val="24"/>
+          <w:szCs w:val="24"/>
+        </w:rPr>
+      </w:pPr>
+      <w:r>
+        <w:rPr>
+          <w:i/>
+          <w:iCs/>
+          <w:sz w:val="24"/>
+          <w:szCs w:val="24"/>
+        </w:rPr>
+        <w:t>4.1.2</w:t>
+      </w:r>
+      <w:r>
+        <w:rPr>
+          <w:i/>
+          <w:iCs/>
+          <w:sz w:val="24"/>
+          <w:szCs w:val="24"/>
+        </w:rPr>
+        <w:tab/>
+        <w:t>Dropout percentage test</w:t>
+      </w:r>
+    </w:p>
+    <w:p>
+      <w:pPr>
+        <w:bidi w:val="0"/>
+        <w:rPr>
+          <w:sz w:val="24"/>
+          <w:szCs w:val="24"/>
+        </w:rPr>
+      </w:pPr>
+      <w:r>
+        <w:rPr>
+          <w:sz w:val="24"/>
+          <w:szCs w:val="24"/>
+        </w:rPr>
+        <w:t>W</w:t>
+      </w:r>
+      <w:r>
+        <w:rPr>
+          <w:sz w:val="24"/>
+          <w:szCs w:val="24"/>
+        </w:rPr>
+        <w:t xml:space="preserve">e have </w:t>
+      </w:r>
+      <w:r>
+        <w:rPr>
+          <w:sz w:val="24"/>
+          <w:szCs w:val="24"/>
+        </w:rPr>
+        <w:t>used the same model architecture as described at section 3.3</w:t>
+      </w:r>
+      <w:r>
+        <w:rPr>
+          <w:sz w:val="24"/>
+          <w:szCs w:val="24"/>
+        </w:rPr>
+        <w:t xml:space="preserve"> and the best batch size from batch size test.</w:t>
+      </w:r>
+      <w:r>
+        <w:rPr>
+          <w:sz w:val="24"/>
+          <w:szCs w:val="24"/>
+        </w:rPr>
+        <w:t xml:space="preserve"> We have tested dropout of </w:t>
+      </w:r>
+      <w:r>
+        <w:rPr>
+          <w:sz w:val="24"/>
+          <w:szCs w:val="24"/>
+        </w:rPr>
+        <w:t xml:space="preserve">0, </w:t>
+      </w:r>
+      <w:r>
+        <w:rPr>
+          <w:sz w:val="24"/>
+          <w:szCs w:val="24"/>
+        </w:rPr>
+        <w:t>3, 20, 50, 80.</w:t>
+      </w:r>
+      <w:r>
+        <w:rPr>
+          <w:sz w:val="24"/>
+          <w:szCs w:val="24"/>
+        </w:rPr>
+        <w:t xml:space="preserve"> The batch size that was used is 96.</w:t>
+      </w:r>
+    </w:p>
+    <w:p>
+      <w:pPr>
+        <w:bidi w:val="0"/>
+        <w:rPr>
+          <w:sz w:val="24"/>
+          <w:szCs w:val="24"/>
+        </w:rPr>
+      </w:pPr>
+      <w:r>
+        <w:rPr>
+          <w:sz w:val="24"/>
+          <w:szCs w:val="24"/>
+        </w:rPr>
+        <w:t>We have compared the test accuracy and val</w:t>
+      </w:r>
+      <w:r>
+        <w:rPr>
+          <w:sz w:val="24"/>
+          <w:szCs w:val="24"/>
+        </w:rPr>
+        <w:t>idation</w:t>
+      </w:r>
+      <w:r>
+        <w:rPr>
+          <w:sz w:val="24"/>
+          <w:szCs w:val="24"/>
+        </w:rPr>
+        <w:t xml:space="preserve"> accuracy between the different configurations. We have chosen the configuration with the lowest overfit and highest accuracy.</w:t>
+      </w:r>
+    </w:p>
+    <w:p>
+      <w:pPr>
+        <w:bidi w:val="0"/>
+        <w:rPr>
+          <w:b/>
+          <w:bCs/>
+          <w:sz w:val="24"/>
+          <w:szCs w:val="24"/>
+        </w:rPr>
+      </w:pPr>
+      <w:r>
+        <w:rPr>
+          <w:b/>
+          <w:bCs/>
+          <w:sz w:val="24"/>
+          <w:szCs w:val="24"/>
+        </w:rPr>
+        <w:t>4.2</w:t>
+      </w:r>
+      <w:r>
+        <w:rPr>
+          <w:b/>
+          <w:bCs/>
+          <w:sz w:val="24"/>
+          <w:szCs w:val="24"/>
+        </w:rPr>
+        <w:tab/>
+        <w:t>Changing model depth</w:t>
+      </w:r>
+    </w:p>
+    <w:p>
+      <w:pPr>
+        <w:bidi w:val="0"/>
+        <w:rPr>
+          <w:sz w:val="24"/>
+          <w:szCs w:val="24"/>
+        </w:rPr>
+      </w:pPr>
+      <w:r>
+        <w:rPr>
+          <w:sz w:val="24"/>
+          <w:szCs w:val="24"/>
+        </w:rPr>
+        <w:t xml:space="preserve">We checked our model performance as a function of </w:t>
+      </w:r>
+      <w:r>
+        <w:rPr>
+          <w:sz w:val="24"/>
+          <w:szCs w:val="24"/>
+        </w:rPr>
+        <w:t>the number</w:t>
+      </w:r>
+      <w:r>
+        <w:rPr>
+          <w:sz w:val="24"/>
+          <w:szCs w:val="24"/>
+        </w:rPr>
+        <w:t xml:space="preserve"> of </w:t>
+      </w:r>
+      <w:proofErr w:type="spellStart"/>
+      <w:r>
+        <w:rPr>
+          <w:sz w:val="24"/>
+          <w:szCs w:val="24"/>
+        </w:rPr>
+        <w:t>ResBlocks</w:t>
+      </w:r>
+      <w:proofErr w:type="spellEnd"/>
+      <w:r>
+        <w:rPr>
+          <w:sz w:val="24"/>
+          <w:szCs w:val="24"/>
+        </w:rPr>
+        <w:t xml:space="preserve"> in the model. </w:t>
+      </w:r>
+      <w:r>
+        <w:rPr>
+          <w:sz w:val="24"/>
+          <w:szCs w:val="24"/>
+        </w:rPr>
+        <w:t>At this test we only changed the model depth each block has the same architecture as described in section 3.3</w:t>
+      </w:r>
+      <w:r>
+        <w:rPr>
+          <w:sz w:val="24"/>
+          <w:szCs w:val="24"/>
+        </w:rPr>
+        <w:t xml:space="preserve">, the batch size and dropout that were used are </w:t>
+      </w:r>
+      <w:r>
+        <w:rPr>
+          <w:sz w:val="24"/>
+          <w:szCs w:val="24"/>
+        </w:rPr>
+        <w:t>96</w:t>
+      </w:r>
+      <w:r>
+        <w:rPr>
+          <w:sz w:val="24"/>
+          <w:szCs w:val="24"/>
+        </w:rPr>
+        <w:t xml:space="preserve"> and </w:t>
+      </w:r>
+      <w:r>
+        <w:rPr>
+          <w:color w:val="FF0000"/>
+          <w:sz w:val="24"/>
+          <w:szCs w:val="24"/>
+        </w:rPr>
+        <w:t>20</w:t>
+      </w:r>
+      <w:r>
+        <w:rPr>
+          <w:sz w:val="24"/>
+          <w:szCs w:val="24"/>
+        </w:rPr>
+        <w:t>.</w:t>
+      </w:r>
+      <w:r>
+        <w:rPr>
+          <w:sz w:val="24"/>
+          <w:szCs w:val="24"/>
+        </w:rPr>
+        <w:t xml:space="preserve"> We have tested _____________(explain the test configuration)</w:t>
+      </w:r>
+    </w:p>
+    <w:p>
+      <w:pPr>
+        <w:bidi w:val="0"/>
+        <w:rPr>
+          <w:sz w:val="24"/>
+          <w:szCs w:val="24"/>
+        </w:rPr>
+      </w:pPr>
+      <w:r>
+        <w:rPr>
+          <w:sz w:val="24"/>
+          <w:szCs w:val="24"/>
+        </w:rPr>
+        <w:t>4.3</w:t>
+      </w:r>
+      <w:r>
+        <w:rPr>
+          <w:sz w:val="24"/>
+          <w:szCs w:val="24"/>
+        </w:rPr>
+        <w:tab/>
+      </w:r>
+      <w:r>
+        <w:rPr>
+          <w:sz w:val="24"/>
+          <w:szCs w:val="24"/>
+        </w:rPr>
+        <w:t>Removing CBN from layer</w:t>
+      </w:r>
+    </w:p>
+    <w:p>
+      <w:pPr>
+        <w:bidi w:val="0"/>
+        <w:rPr>
+          <w:sz w:val="24"/>
+          <w:szCs w:val="24"/>
+        </w:rPr>
+      </w:pPr>
+    </w:p>
+    <w:p>
+      <w:pPr>
+        <w:bidi w:val="0"/>
+        <w:rPr>
+          <w:sz w:val="24"/>
+          <w:szCs w:val="24"/>
+        </w:rPr>
+      </w:pPr>
+    </w:p>
+    <w:p>
+      <w:pPr>
+        <w:bidi w:val="0"/>
+        <w:rPr>
+          <w:sz w:val="24"/>
+          <w:szCs w:val="24"/>
+        </w:rPr>
+      </w:pPr>
+    </w:p>
+    <w:p>
+      <w:pPr>
+        <w:bidi w:val="0"/>
+        <w:rPr>
+          <w:sz w:val="24"/>
+          <w:szCs w:val="24"/>
+        </w:rPr>
+      </w:pPr>
+    </w:p>
+    <w:p>
+      <w:pPr>
+        <w:bidi w:val="0"/>
+        <w:rPr>
+          <w:b/>
+          <w:bCs/>
+          <w:sz w:val="32"/>
+          <w:szCs w:val="32"/>
+        </w:rPr>
+      </w:pPr>
+      <w:bookmarkStart w:id="0" w:name="_GoBack"/>
+      <w:bookmarkEnd w:id="0"/>
+    </w:p>
+    <w:p>
+      <w:pPr>
+        <w:bidi w:val="0"/>
+        <w:rPr>
+          <w:b/>
+          <w:bCs/>
+          <w:sz w:val="32"/>
+          <w:szCs w:val="32"/>
+        </w:rPr>
+      </w:pPr>
+      <w:r>
+        <w:rPr>
+          <w:b/>
+          <w:bCs/>
+          <w:sz w:val="32"/>
+          <w:szCs w:val="32"/>
+        </w:rPr>
         <w:lastRenderedPageBreak/>
+        <w:t>5</w:t>
+      </w:r>
+      <w:r>
+        <w:rPr>
+          <w:b/>
+          <w:bCs/>
+          <w:sz w:val="32"/>
+          <w:szCs w:val="32"/>
+        </w:rPr>
+        <w:tab/>
+        <w:t>Results</w:t>
+      </w:r>
+    </w:p>
+    <w:p>
+      <w:pPr>
+        <w:bidi w:val="0"/>
+        <w:rPr>
+          <w:sz w:val="24"/>
+          <w:szCs w:val="24"/>
+        </w:rPr>
+      </w:pPr>
+      <w:r>
+        <w:rPr>
+          <w:sz w:val="24"/>
+          <w:szCs w:val="24"/>
+        </w:rPr>
+        <w:t xml:space="preserve">All the tests were performed under the server limitation hence, the model was running for </w:t>
+      </w:r>
+      <w:r>
+        <w:rPr>
+          <w:sz w:val="24"/>
+          <w:szCs w:val="24"/>
+        </w:rPr>
+        <w:t>24</w:t>
+      </w:r>
+      <w:r>
+        <w:rPr>
+          <w:sz w:val="24"/>
+          <w:szCs w:val="24"/>
+        </w:rPr>
+        <w:t>hrs on every configuration and the results are after 20hrs of training</w:t>
+      </w:r>
+      <w:r>
+        <w:rPr>
+          <w:sz w:val="24"/>
+          <w:szCs w:val="24"/>
+        </w:rPr>
+        <w:t>.</w:t>
+      </w:r>
+    </w:p>
+    <w:p>
+      <w:pPr>
+        <w:bidi w:val="0"/>
+        <w:rPr>
+          <w:b/>
+          <w:bCs/>
+          <w:sz w:val="24"/>
+          <w:szCs w:val="24"/>
+        </w:rPr>
+      </w:pPr>
+      <w:r>
+        <w:rPr>
+          <w:b/>
+          <w:bCs/>
+          <w:sz w:val="24"/>
+          <w:szCs w:val="24"/>
+        </w:rPr>
+        <w:t>5.1</w:t>
+      </w:r>
+      <w:r>
+        <w:rPr>
+          <w:b/>
+          <w:bCs/>
+          <w:sz w:val="24"/>
+          <w:szCs w:val="24"/>
+        </w:rPr>
+        <w:tab/>
+        <w:t>Batch size test</w:t>
+      </w:r>
+    </w:p>
+    <w:p>
+      <w:pPr>
+        <w:bidi w:val="0"/>
+        <w:rPr>
+          <w:sz w:val="24"/>
+          <w:szCs w:val="24"/>
+        </w:rPr>
+      </w:pPr>
+      <w:r>
+        <w:rPr>
+          <w:sz w:val="24"/>
+          <w:szCs w:val="24"/>
+        </w:rPr>
+        <w:t>We tested which batch size will provide the best accuracy and the lowest overfit, the results are presented in the table below.</w:t>
+      </w:r>
+    </w:p>
+    <w:tbl>
+      <w:tblPr>
+        <w:tblStyle w:val="ListTable3-Accent6"/>
+        <w:tblW w:w="0" w:type="auto"/>
+        <w:tblLook w:val="04A0" w:firstRow="1" w:lastRow="0" w:firstColumn="1" w:lastColumn="0" w:noHBand="0" w:noVBand="1"/>
+      </w:tblPr>
+      <w:tblGrid>
+        <w:gridCol w:w="2765"/>
+        <w:gridCol w:w="2765"/>
+        <w:gridCol w:w="2766"/>
+      </w:tblGrid>
+      <w:tr>
+        <w:trPr>
+          <w:cnfStyle w:val="100000000000" w:firstRow="1" w:lastRow="0" w:firstColumn="0" w:lastColumn="0" w:oddVBand="0" w:evenVBand="0" w:oddHBand="0" w:evenHBand="0" w:firstRowFirstColumn="0" w:firstRowLastColumn="0" w:lastRowFirstColumn="0" w:lastRowLastColumn="0"/>
+        </w:trPr>
+        <w:tc>
+          <w:tcPr>
+            <w:cnfStyle w:val="001000000100" w:firstRow="0" w:lastRow="0" w:firstColumn="1" w:lastColumn="0" w:oddVBand="0" w:evenVBand="0" w:oddHBand="0" w:evenHBand="0" w:firstRowFirstColumn="1" w:firstRowLastColumn="0" w:lastRowFirstColumn="0" w:lastRowLastColumn="0"/>
+            <w:tcW w:w="2765" w:type="dxa"/>
+          </w:tcPr>
+          <w:p>
+            <w:pPr>
+              <w:bidi w:val="0"/>
+              <w:rPr>
+                <w:sz w:val="24"/>
+                <w:szCs w:val="24"/>
+              </w:rPr>
+            </w:pPr>
+            <w:r>
+              <w:rPr>
+                <w:sz w:val="24"/>
+                <w:szCs w:val="24"/>
+              </w:rPr>
+              <w:t>Batch size</w:t>
+            </w:r>
+          </w:p>
+        </w:tc>
+        <w:tc>
+          <w:tcPr>
+            <w:tcW w:w="2765" w:type="dxa"/>
+          </w:tcPr>
+          <w:p>
+            <w:pPr>
+              <w:bidi w:val="0"/>
+              <w:cnfStyle w:val="100000000000" w:firstRow="1" w:lastRow="0" w:firstColumn="0" w:lastColumn="0" w:oddVBand="0" w:evenVBand="0" w:oddHBand="0" w:evenHBand="0" w:firstRowFirstColumn="0" w:firstRowLastColumn="0" w:lastRowFirstColumn="0" w:lastRowLastColumn="0"/>
+              <w:rPr>
+                <w:sz w:val="24"/>
+                <w:szCs w:val="24"/>
+              </w:rPr>
+            </w:pPr>
+            <w:r>
+              <w:rPr>
+                <w:sz w:val="24"/>
+                <w:szCs w:val="24"/>
+              </w:rPr>
+              <w:t xml:space="preserve">Train accuracy </w:t>
+            </w:r>
+          </w:p>
+        </w:tc>
+        <w:tc>
+          <w:tcPr>
+            <w:tcW w:w="2766" w:type="dxa"/>
+          </w:tcPr>
+          <w:p>
+            <w:pPr>
+              <w:bidi w:val="0"/>
+              <w:cnfStyle w:val="100000000000" w:firstRow="1" w:lastRow="0" w:firstColumn="0" w:lastColumn="0" w:oddVBand="0" w:evenVBand="0" w:oddHBand="0" w:evenHBand="0" w:firstRowFirstColumn="0" w:firstRowLastColumn="0" w:lastRowFirstColumn="0" w:lastRowLastColumn="0"/>
+              <w:rPr>
+                <w:sz w:val="24"/>
+                <w:szCs w:val="24"/>
+              </w:rPr>
+            </w:pPr>
+            <w:r>
+              <w:rPr>
+                <w:sz w:val="24"/>
+                <w:szCs w:val="24"/>
+              </w:rPr>
+              <w:t>Validation accuracy</w:t>
+            </w:r>
+          </w:p>
+        </w:tc>
+      </w:tr>
+      <w:tr>
+        <w:trPr>
+          <w:cnfStyle w:val="000000100000" w:firstRow="0" w:lastRow="0" w:firstColumn="0" w:lastColumn="0" w:oddVBand="0" w:evenVBand="0" w:oddHBand="1" w:evenHBand="0" w:firstRowFirstColumn="0" w:firstRowLastColumn="0" w:lastRowFirstColumn="0" w:lastRowLastColumn="0"/>
+        </w:trPr>
+        <w:tc>
+          <w:tcPr>
+            <w:cnfStyle w:val="001000000000" w:firstRow="0" w:lastRow="0" w:firstColumn="1" w:lastColumn="0" w:oddVBand="0" w:evenVBand="0" w:oddHBand="0" w:evenHBand="0" w:firstRowFirstColumn="0" w:firstRowLastColumn="0" w:lastRowFirstColumn="0" w:lastRowLastColumn="0"/>
+            <w:tcW w:w="2765" w:type="dxa"/>
+          </w:tcPr>
+          <w:p>
+            <w:pPr>
+              <w:bidi w:val="0"/>
+              <w:rPr>
+                <w:sz w:val="24"/>
+                <w:szCs w:val="24"/>
+              </w:rPr>
+            </w:pPr>
+            <w:r>
+              <w:rPr>
+                <w:sz w:val="24"/>
+                <w:szCs w:val="24"/>
+              </w:rPr>
+              <w:t>64</w:t>
+            </w:r>
+          </w:p>
+        </w:tc>
+        <w:tc>
+          <w:tcPr>
+            <w:tcW w:w="2765" w:type="dxa"/>
+          </w:tcPr>
+          <w:p>
+            <w:pPr>
+              <w:bidi w:val="0"/>
+              <w:cnfStyle w:val="000000100000" w:firstRow="0" w:lastRow="0" w:firstColumn="0" w:lastColumn="0" w:oddVBand="0" w:evenVBand="0" w:oddHBand="1" w:evenHBand="0" w:firstRowFirstColumn="0" w:firstRowLastColumn="0" w:lastRowFirstColumn="0" w:lastRowLastColumn="0"/>
+              <w:rPr>
+                <w:sz w:val="24"/>
+                <w:szCs w:val="24"/>
+              </w:rPr>
+            </w:pPr>
+            <w:r>
+              <w:rPr>
+                <w:sz w:val="24"/>
+                <w:szCs w:val="24"/>
+              </w:rPr>
+              <w:t>96.8</w:t>
+            </w:r>
+          </w:p>
+        </w:tc>
+        <w:tc>
+          <w:tcPr>
+            <w:tcW w:w="2766" w:type="dxa"/>
+          </w:tcPr>
+          <w:p>
+            <w:pPr>
+              <w:bidi w:val="0"/>
+              <w:cnfStyle w:val="000000100000" w:firstRow="0" w:lastRow="0" w:firstColumn="0" w:lastColumn="0" w:oddVBand="0" w:evenVBand="0" w:oddHBand="1" w:evenHBand="0" w:firstRowFirstColumn="0" w:firstRowLastColumn="0" w:lastRowFirstColumn="0" w:lastRowLastColumn="0"/>
+              <w:rPr>
+                <w:sz w:val="24"/>
+                <w:szCs w:val="24"/>
+              </w:rPr>
+            </w:pPr>
+            <w:r>
+              <w:rPr>
+                <w:sz w:val="24"/>
+                <w:szCs w:val="24"/>
+              </w:rPr>
+              <w:t>81.7</w:t>
+            </w:r>
+          </w:p>
+        </w:tc>
+      </w:tr>
+      <w:tr>
+        <w:tc>
+          <w:tcPr>
+            <w:cnfStyle w:val="001000000000" w:firstRow="0" w:lastRow="0" w:firstColumn="1" w:lastColumn="0" w:oddVBand="0" w:evenVBand="0" w:oddHBand="0" w:evenHBand="0" w:firstRowFirstColumn="0" w:firstRowLastColumn="0" w:lastRowFirstColumn="0" w:lastRowLastColumn="0"/>
+            <w:tcW w:w="2765" w:type="dxa"/>
+          </w:tcPr>
+          <w:p>
+            <w:pPr>
+              <w:bidi w:val="0"/>
+              <w:rPr>
+                <w:sz w:val="24"/>
+                <w:szCs w:val="24"/>
+              </w:rPr>
+            </w:pPr>
+            <w:r>
+              <w:rPr>
+                <w:sz w:val="24"/>
+                <w:szCs w:val="24"/>
+              </w:rPr>
+              <w:t>96</w:t>
+            </w:r>
+          </w:p>
+        </w:tc>
+        <w:tc>
+          <w:tcPr>
+            <w:tcW w:w="2765" w:type="dxa"/>
+          </w:tcPr>
+          <w:p>
+            <w:pPr>
+              <w:bidi w:val="0"/>
+              <w:cnfStyle w:val="000000000000" w:firstRow="0" w:lastRow="0" w:firstColumn="0" w:lastColumn="0" w:oddVBand="0" w:evenVBand="0" w:oddHBand="0" w:evenHBand="0" w:firstRowFirstColumn="0" w:firstRowLastColumn="0" w:lastRowFirstColumn="0" w:lastRowLastColumn="0"/>
+              <w:rPr>
+                <w:sz w:val="24"/>
+                <w:szCs w:val="24"/>
+              </w:rPr>
+            </w:pPr>
+            <w:r>
+              <w:rPr>
+                <w:sz w:val="24"/>
+                <w:szCs w:val="24"/>
+              </w:rPr>
+              <w:t>98.8</w:t>
+            </w:r>
+          </w:p>
+        </w:tc>
+        <w:tc>
+          <w:tcPr>
+            <w:tcW w:w="2766" w:type="dxa"/>
+          </w:tcPr>
+          <w:p>
+            <w:pPr>
+              <w:bidi w:val="0"/>
+              <w:cnfStyle w:val="000000000000" w:firstRow="0" w:lastRow="0" w:firstColumn="0" w:lastColumn="0" w:oddVBand="0" w:evenVBand="0" w:oddHBand="0" w:evenHBand="0" w:firstRowFirstColumn="0" w:firstRowLastColumn="0" w:lastRowFirstColumn="0" w:lastRowLastColumn="0"/>
+              <w:rPr>
+                <w:sz w:val="24"/>
+                <w:szCs w:val="24"/>
+              </w:rPr>
+            </w:pPr>
+            <w:r>
+              <w:rPr>
+                <w:sz w:val="24"/>
+                <w:szCs w:val="24"/>
+              </w:rPr>
+              <w:t>83.6</w:t>
+            </w:r>
+          </w:p>
+        </w:tc>
+      </w:tr>
+      <w:tr>
+        <w:trPr>
+          <w:cnfStyle w:val="000000100000" w:firstRow="0" w:lastRow="0" w:firstColumn="0" w:lastColumn="0" w:oddVBand="0" w:evenVBand="0" w:oddHBand="1" w:evenHBand="0" w:firstRowFirstColumn="0" w:firstRowLastColumn="0" w:lastRowFirstColumn="0" w:lastRowLastColumn="0"/>
+        </w:trPr>
+        <w:tc>
+          <w:tcPr>
+            <w:cnfStyle w:val="001000000000" w:firstRow="0" w:lastRow="0" w:firstColumn="1" w:lastColumn="0" w:oddVBand="0" w:evenVBand="0" w:oddHBand="0" w:evenHBand="0" w:firstRowFirstColumn="0" w:firstRowLastColumn="0" w:lastRowFirstColumn="0" w:lastRowLastColumn="0"/>
+            <w:tcW w:w="2765" w:type="dxa"/>
+          </w:tcPr>
+          <w:p>
+            <w:pPr>
+              <w:bidi w:val="0"/>
+              <w:rPr>
+                <w:sz w:val="24"/>
+                <w:szCs w:val="24"/>
+              </w:rPr>
+            </w:pPr>
+            <w:r>
+              <w:rPr>
+                <w:sz w:val="24"/>
+                <w:szCs w:val="24"/>
+              </w:rPr>
+              <w:t>128</w:t>
+            </w:r>
+          </w:p>
+        </w:tc>
+        <w:tc>
+          <w:tcPr>
+            <w:tcW w:w="2765" w:type="dxa"/>
+          </w:tcPr>
+          <w:p>
+            <w:pPr>
+              <w:bidi w:val="0"/>
+              <w:cnfStyle w:val="000000100000" w:firstRow="0" w:lastRow="0" w:firstColumn="0" w:lastColumn="0" w:oddVBand="0" w:evenVBand="0" w:oddHBand="1" w:evenHBand="0" w:firstRowFirstColumn="0" w:firstRowLastColumn="0" w:lastRowFirstColumn="0" w:lastRowLastColumn="0"/>
+              <w:rPr>
+                <w:sz w:val="24"/>
+                <w:szCs w:val="24"/>
+              </w:rPr>
+            </w:pPr>
+            <w:r>
+              <w:rPr>
+                <w:sz w:val="24"/>
+                <w:szCs w:val="24"/>
+              </w:rPr>
+              <w:t>97.5</w:t>
+            </w:r>
+          </w:p>
+        </w:tc>
+        <w:tc>
+          <w:tcPr>
+            <w:tcW w:w="2766" w:type="dxa"/>
+          </w:tcPr>
+          <w:p>
+            <w:pPr>
+              <w:bidi w:val="0"/>
+              <w:cnfStyle w:val="000000100000" w:firstRow="0" w:lastRow="0" w:firstColumn="0" w:lastColumn="0" w:oddVBand="0" w:evenVBand="0" w:oddHBand="1" w:evenHBand="0" w:firstRowFirstColumn="0" w:firstRowLastColumn="0" w:lastRowFirstColumn="0" w:lastRowLastColumn="0"/>
+              <w:rPr>
+                <w:sz w:val="24"/>
+                <w:szCs w:val="24"/>
+              </w:rPr>
+            </w:pPr>
+            <w:r>
+              <w:rPr>
+                <w:sz w:val="24"/>
+                <w:szCs w:val="24"/>
+              </w:rPr>
+              <w:t>80.9</w:t>
+            </w:r>
+          </w:p>
+        </w:tc>
+      </w:tr>
+      <w:tr>
+        <w:tc>
+          <w:tcPr>
+            <w:cnfStyle w:val="001000000000" w:firstRow="0" w:lastRow="0" w:firstColumn="1" w:lastColumn="0" w:oddVBand="0" w:evenVBand="0" w:oddHBand="0" w:evenHBand="0" w:firstRowFirstColumn="0" w:firstRowLastColumn="0" w:lastRowFirstColumn="0" w:lastRowLastColumn="0"/>
+            <w:tcW w:w="2765" w:type="dxa"/>
+          </w:tcPr>
+          <w:p>
+            <w:pPr>
+              <w:bidi w:val="0"/>
+              <w:rPr>
+                <w:sz w:val="24"/>
+                <w:szCs w:val="24"/>
+              </w:rPr>
+            </w:pPr>
+            <w:r>
+              <w:rPr>
+                <w:sz w:val="24"/>
+                <w:szCs w:val="24"/>
+              </w:rPr>
+              <w:t>256</w:t>
+            </w:r>
+          </w:p>
+        </w:tc>
+        <w:tc>
+          <w:tcPr>
+            <w:tcW w:w="2765" w:type="dxa"/>
+          </w:tcPr>
+          <w:p>
+            <w:pPr>
+              <w:bidi w:val="0"/>
+              <w:cnfStyle w:val="000000000000" w:firstRow="0" w:lastRow="0" w:firstColumn="0" w:lastColumn="0" w:oddVBand="0" w:evenVBand="0" w:oddHBand="0" w:evenHBand="0" w:firstRowFirstColumn="0" w:firstRowLastColumn="0" w:lastRowFirstColumn="0" w:lastRowLastColumn="0"/>
+              <w:rPr>
+                <w:sz w:val="24"/>
+                <w:szCs w:val="24"/>
+              </w:rPr>
+            </w:pPr>
+            <w:r>
+              <w:rPr>
+                <w:sz w:val="24"/>
+                <w:szCs w:val="24"/>
+              </w:rPr>
+              <w:t>98.2</w:t>
+            </w:r>
+          </w:p>
+        </w:tc>
+        <w:tc>
+          <w:tcPr>
+            <w:tcW w:w="2766" w:type="dxa"/>
+          </w:tcPr>
+          <w:p>
+            <w:pPr>
+              <w:bidi w:val="0"/>
+              <w:cnfStyle w:val="000000000000" w:firstRow="0" w:lastRow="0" w:firstColumn="0" w:lastColumn="0" w:oddVBand="0" w:evenVBand="0" w:oddHBand="0" w:evenHBand="0" w:firstRowFirstColumn="0" w:firstRowLastColumn="0" w:lastRowFirstColumn="0" w:lastRowLastColumn="0"/>
+              <w:rPr>
+                <w:sz w:val="24"/>
+                <w:szCs w:val="24"/>
+              </w:rPr>
+            </w:pPr>
+            <w:r>
+              <w:rPr>
+                <w:sz w:val="24"/>
+                <w:szCs w:val="24"/>
+              </w:rPr>
+              <w:t>78.8</w:t>
+            </w:r>
+          </w:p>
+        </w:tc>
+      </w:tr>
+    </w:tbl>
+    <w:p>
+      <w:pPr>
+        <w:bidi w:val="0"/>
+        <w:rPr>
+          <w:sz w:val="24"/>
+          <w:szCs w:val="24"/>
+        </w:rPr>
+      </w:pPr>
+      <w:r>
+        <w:rPr>
+          <w:sz w:val="24"/>
+          <w:szCs w:val="24"/>
+        </w:rPr>
+        <w:t>We can see that for batch size 96 the train accuracy is the highest and the validation is the highest which makes batch size 96 the best option for our model.</w:t>
+      </w:r>
+      <w:r>
+        <w:rPr>
+          <w:sz w:val="24"/>
+          <w:szCs w:val="24"/>
+        </w:rPr>
+        <w:t xml:space="preserve"> The test was performed on our model only without comparing to the original </w:t>
+      </w:r>
+      <w:proofErr w:type="spellStart"/>
+      <w:r>
+        <w:rPr>
+          <w:sz w:val="24"/>
+          <w:szCs w:val="24"/>
+        </w:rPr>
+        <w:t>FiLM</w:t>
+      </w:r>
+      <w:proofErr w:type="spellEnd"/>
+      <w:r>
+        <w:rPr>
+          <w:sz w:val="24"/>
+          <w:szCs w:val="24"/>
+        </w:rPr>
+        <w:t xml:space="preserve"> model. The purpose of this test was to reduce the model overfit without hurting the performance as much.</w:t>
+      </w:r>
+    </w:p>
+    <w:p>
+      <w:pPr>
+        <w:bidi w:val="0"/>
+        <w:rPr>
+          <w:b/>
+          <w:bCs/>
+          <w:sz w:val="24"/>
+          <w:szCs w:val="24"/>
+        </w:rPr>
+      </w:pPr>
+      <w:r>
+        <w:rPr>
+          <w:b/>
+          <w:bCs/>
+          <w:sz w:val="24"/>
+          <w:szCs w:val="24"/>
+        </w:rPr>
+        <w:t>5.2</w:t>
+      </w:r>
+      <w:r>
+        <w:rPr>
+          <w:b/>
+          <w:bCs/>
+          <w:sz w:val="24"/>
+          <w:szCs w:val="24"/>
+        </w:rPr>
+        <w:tab/>
+        <w:t>Dropout percentage test</w:t>
+      </w:r>
+    </w:p>
+    <w:p>
+      <w:pPr>
+        <w:bidi w:val="0"/>
+        <w:rPr>
+          <w:sz w:val="24"/>
+          <w:szCs w:val="24"/>
+        </w:rPr>
+      </w:pPr>
+      <w:r>
+        <w:rPr>
+          <w:sz w:val="24"/>
+          <w:szCs w:val="24"/>
+        </w:rPr>
+        <w:t xml:space="preserve">We tested which </w:t>
+      </w:r>
+      <w:r>
+        <w:rPr>
+          <w:sz w:val="24"/>
+          <w:szCs w:val="24"/>
+        </w:rPr>
+        <w:t>dropout percentage</w:t>
+      </w:r>
+      <w:r>
+        <w:rPr>
+          <w:sz w:val="24"/>
+          <w:szCs w:val="24"/>
+        </w:rPr>
+        <w:t xml:space="preserve"> will provide the best accuracy and the lowest overfit</w:t>
+      </w:r>
+      <w:r>
+        <w:rPr>
+          <w:sz w:val="24"/>
+          <w:szCs w:val="24"/>
+        </w:rPr>
+        <w:t xml:space="preserve"> with the batch size that was provided from batch size test</w:t>
+      </w:r>
+      <w:r>
+        <w:rPr>
+          <w:sz w:val="24"/>
+          <w:szCs w:val="24"/>
+        </w:rPr>
+        <w:t>, the results are presented in the table below.</w:t>
+      </w:r>
+    </w:p>
+    <w:tbl>
+      <w:tblPr>
+        <w:tblStyle w:val="ListTable3-Accent6"/>
+        <w:tblW w:w="0" w:type="auto"/>
+        <w:tblLook w:val="04A0" w:firstRow="1" w:lastRow="0" w:firstColumn="1" w:lastColumn="0" w:noHBand="0" w:noVBand="1"/>
+      </w:tblPr>
+      <w:tblGrid>
+        <w:gridCol w:w="2765"/>
+        <w:gridCol w:w="2765"/>
+        <w:gridCol w:w="2766"/>
+      </w:tblGrid>
+      <w:tr>
+        <w:trPr>
+          <w:cnfStyle w:val="100000000000" w:firstRow="1" w:lastRow="0" w:firstColumn="0" w:lastColumn="0" w:oddVBand="0" w:evenVBand="0" w:oddHBand="0" w:evenHBand="0" w:firstRowFirstColumn="0" w:firstRowLastColumn="0" w:lastRowFirstColumn="0" w:lastRowLastColumn="0"/>
+        </w:trPr>
+        <w:tc>
+          <w:tcPr>
+            <w:cnfStyle w:val="001000000100" w:firstRow="0" w:lastRow="0" w:firstColumn="1" w:lastColumn="0" w:oddVBand="0" w:evenVBand="0" w:oddHBand="0" w:evenHBand="0" w:firstRowFirstColumn="1" w:firstRowLastColumn="0" w:lastRowFirstColumn="0" w:lastRowLastColumn="0"/>
+            <w:tcW w:w="2765" w:type="dxa"/>
+          </w:tcPr>
+          <w:p>
+            <w:pPr>
+              <w:bidi w:val="0"/>
+              <w:rPr>
+                <w:sz w:val="24"/>
+                <w:szCs w:val="24"/>
+              </w:rPr>
+            </w:pPr>
+            <w:r>
+              <w:rPr>
+                <w:sz w:val="24"/>
+                <w:szCs w:val="24"/>
+              </w:rPr>
+              <w:t xml:space="preserve">Dropout percentage </w:t>
+            </w:r>
+          </w:p>
+        </w:tc>
+        <w:tc>
+          <w:tcPr>
+            <w:tcW w:w="2765" w:type="dxa"/>
+          </w:tcPr>
+          <w:p>
+            <w:pPr>
+              <w:bidi w:val="0"/>
+              <w:cnfStyle w:val="100000000000" w:firstRow="1" w:lastRow="0" w:firstColumn="0" w:lastColumn="0" w:oddVBand="0" w:evenVBand="0" w:oddHBand="0" w:evenHBand="0" w:firstRowFirstColumn="0" w:firstRowLastColumn="0" w:lastRowFirstColumn="0" w:lastRowLastColumn="0"/>
+              <w:rPr>
+                <w:sz w:val="24"/>
+                <w:szCs w:val="24"/>
+              </w:rPr>
+            </w:pPr>
+            <w:r>
+              <w:rPr>
+                <w:sz w:val="24"/>
+                <w:szCs w:val="24"/>
+              </w:rPr>
+              <w:t xml:space="preserve">Train accuracy </w:t>
+            </w:r>
+          </w:p>
+        </w:tc>
+        <w:tc>
+          <w:tcPr>
+            <w:tcW w:w="2766" w:type="dxa"/>
+          </w:tcPr>
+          <w:p>
+            <w:pPr>
+              <w:bidi w:val="0"/>
+              <w:cnfStyle w:val="100000000000" w:firstRow="1" w:lastRow="0" w:firstColumn="0" w:lastColumn="0" w:oddVBand="0" w:evenVBand="0" w:oddHBand="0" w:evenHBand="0" w:firstRowFirstColumn="0" w:firstRowLastColumn="0" w:lastRowFirstColumn="0" w:lastRowLastColumn="0"/>
+              <w:rPr>
+                <w:sz w:val="24"/>
+                <w:szCs w:val="24"/>
+              </w:rPr>
+            </w:pPr>
+            <w:r>
+              <w:rPr>
+                <w:sz w:val="24"/>
+                <w:szCs w:val="24"/>
+              </w:rPr>
+              <w:t>Validation Accuracy</w:t>
+            </w:r>
+          </w:p>
+        </w:tc>
+      </w:tr>
+      <w:tr>
+        <w:trPr>
+          <w:cnfStyle w:val="000000100000" w:firstRow="0" w:lastRow="0" w:firstColumn="0" w:lastColumn="0" w:oddVBand="0" w:evenVBand="0" w:oddHBand="1" w:evenHBand="0" w:firstRowFirstColumn="0" w:firstRowLastColumn="0" w:lastRowFirstColumn="0" w:lastRowLastColumn="0"/>
+        </w:trPr>
+        <w:tc>
+          <w:tcPr>
+            <w:cnfStyle w:val="001000000000" w:firstRow="0" w:lastRow="0" w:firstColumn="1" w:lastColumn="0" w:oddVBand="0" w:evenVBand="0" w:oddHBand="0" w:evenHBand="0" w:firstRowFirstColumn="0" w:firstRowLastColumn="0" w:lastRowFirstColumn="0" w:lastRowLastColumn="0"/>
+            <w:tcW w:w="2765" w:type="dxa"/>
+          </w:tcPr>
+          <w:p>
+            <w:pPr>
+              <w:bidi w:val="0"/>
+              <w:rPr>
+                <w:sz w:val="24"/>
+                <w:szCs w:val="24"/>
+              </w:rPr>
+            </w:pPr>
+            <w:r>
+              <w:rPr>
+                <w:sz w:val="24"/>
+                <w:szCs w:val="24"/>
+              </w:rPr>
+              <w:t>0</w:t>
+            </w:r>
+          </w:p>
+        </w:tc>
+        <w:tc>
+          <w:tcPr>
+            <w:tcW w:w="2765" w:type="dxa"/>
+          </w:tcPr>
+          <w:p>
+            <w:pPr>
+              <w:bidi w:val="0"/>
+              <w:cnfStyle w:val="000000100000" w:firstRow="0" w:lastRow="0" w:firstColumn="0" w:lastColumn="0" w:oddVBand="0" w:evenVBand="0" w:oddHBand="1" w:evenHBand="0" w:firstRowFirstColumn="0" w:firstRowLastColumn="0" w:lastRowFirstColumn="0" w:lastRowLastColumn="0"/>
+              <w:rPr>
+                <w:sz w:val="24"/>
+                <w:szCs w:val="24"/>
+              </w:rPr>
+            </w:pPr>
+            <w:r>
+              <w:rPr>
+                <w:sz w:val="24"/>
+                <w:szCs w:val="24"/>
+              </w:rPr>
+              <w:t>98.8</w:t>
+            </w:r>
+          </w:p>
+        </w:tc>
+        <w:tc>
+          <w:tcPr>
+            <w:tcW w:w="2766" w:type="dxa"/>
+          </w:tcPr>
+          <w:p>
+            <w:pPr>
+              <w:bidi w:val="0"/>
+              <w:cnfStyle w:val="000000100000" w:firstRow="0" w:lastRow="0" w:firstColumn="0" w:lastColumn="0" w:oddVBand="0" w:evenVBand="0" w:oddHBand="1" w:evenHBand="0" w:firstRowFirstColumn="0" w:firstRowLastColumn="0" w:lastRowFirstColumn="0" w:lastRowLastColumn="0"/>
+              <w:rPr>
+                <w:sz w:val="24"/>
+                <w:szCs w:val="24"/>
+              </w:rPr>
+            </w:pPr>
+            <w:r>
+              <w:rPr>
+                <w:sz w:val="24"/>
+                <w:szCs w:val="24"/>
+              </w:rPr>
+              <w:t>83.6</w:t>
+            </w:r>
+          </w:p>
+        </w:tc>
+      </w:tr>
+      <w:tr>
+        <w:tc>
+          <w:tcPr>
+            <w:cnfStyle w:val="001000000000" w:firstRow="0" w:lastRow="0" w:firstColumn="1" w:lastColumn="0" w:oddVBand="0" w:evenVBand="0" w:oddHBand="0" w:evenHBand="0" w:firstRowFirstColumn="0" w:firstRowLastColumn="0" w:lastRowFirstColumn="0" w:lastRowLastColumn="0"/>
+            <w:tcW w:w="2765" w:type="dxa"/>
+          </w:tcPr>
+          <w:p>
+            <w:pPr>
+              <w:bidi w:val="0"/>
+              <w:rPr>
+                <w:sz w:val="24"/>
+                <w:szCs w:val="24"/>
+              </w:rPr>
+            </w:pPr>
+            <w:r>
+              <w:rPr>
+                <w:sz w:val="24"/>
+                <w:szCs w:val="24"/>
+              </w:rPr>
+              <w:t>3</w:t>
+            </w:r>
+          </w:p>
+        </w:tc>
+        <w:tc>
+          <w:tcPr>
+            <w:tcW w:w="2765" w:type="dxa"/>
+          </w:tcPr>
+          <w:p>
+            <w:pPr>
+              <w:bidi w:val="0"/>
+              <w:cnfStyle w:val="000000000000" w:firstRow="0" w:lastRow="0" w:firstColumn="0" w:lastColumn="0" w:oddVBand="0" w:evenVBand="0" w:oddHBand="0" w:evenHBand="0" w:firstRowFirstColumn="0" w:firstRowLastColumn="0" w:lastRowFirstColumn="0" w:lastRowLastColumn="0"/>
+              <w:rPr>
+                <w:sz w:val="24"/>
+                <w:szCs w:val="24"/>
+              </w:rPr>
+            </w:pPr>
+            <w:r>
+              <w:rPr>
+                <w:sz w:val="24"/>
+                <w:szCs w:val="24"/>
+              </w:rPr>
+              <w:t>97.3</w:t>
+            </w:r>
+          </w:p>
+        </w:tc>
+        <w:tc>
+          <w:tcPr>
+            <w:tcW w:w="2766" w:type="dxa"/>
+          </w:tcPr>
+          <w:p>
+            <w:pPr>
+              <w:bidi w:val="0"/>
+              <w:cnfStyle w:val="000000000000" w:firstRow="0" w:lastRow="0" w:firstColumn="0" w:lastColumn="0" w:oddVBand="0" w:evenVBand="0" w:oddHBand="0" w:evenHBand="0" w:firstRowFirstColumn="0" w:firstRowLastColumn="0" w:lastRowFirstColumn="0" w:lastRowLastColumn="0"/>
+              <w:rPr>
+                <w:sz w:val="24"/>
+                <w:szCs w:val="24"/>
+              </w:rPr>
+            </w:pPr>
+            <w:r>
+              <w:rPr>
+                <w:sz w:val="24"/>
+                <w:szCs w:val="24"/>
+              </w:rPr>
+              <w:t>79.5</w:t>
+            </w:r>
+          </w:p>
+        </w:tc>
+      </w:tr>
+      <w:tr>
+        <w:trPr>
+          <w:cnfStyle w:val="000000100000" w:firstRow="0" w:lastRow="0" w:firstColumn="0" w:lastColumn="0" w:oddVBand="0" w:evenVBand="0" w:oddHBand="1" w:evenHBand="0" w:firstRowFirstColumn="0" w:firstRowLastColumn="0" w:lastRowFirstColumn="0" w:lastRowLastColumn="0"/>
+        </w:trPr>
+        <w:tc>
+          <w:tcPr>
+            <w:cnfStyle w:val="001000000000" w:firstRow="0" w:lastRow="0" w:firstColumn="1" w:lastColumn="0" w:oddVBand="0" w:evenVBand="0" w:oddHBand="0" w:evenHBand="0" w:firstRowFirstColumn="0" w:firstRowLastColumn="0" w:lastRowFirstColumn="0" w:lastRowLastColumn="0"/>
+            <w:tcW w:w="2765" w:type="dxa"/>
+          </w:tcPr>
+          <w:p>
+            <w:pPr>
+              <w:bidi w:val="0"/>
+              <w:rPr>
+                <w:sz w:val="24"/>
+                <w:szCs w:val="24"/>
+              </w:rPr>
+            </w:pPr>
+            <w:r>
+              <w:rPr>
+                <w:sz w:val="24"/>
+                <w:szCs w:val="24"/>
+              </w:rPr>
+              <w:t>20</w:t>
+            </w:r>
+          </w:p>
+        </w:tc>
+        <w:tc>
+          <w:tcPr>
+            <w:tcW w:w="2765" w:type="dxa"/>
+          </w:tcPr>
+          <w:p>
+            <w:pPr>
+              <w:bidi w:val="0"/>
+              <w:cnfStyle w:val="000000100000" w:firstRow="0" w:lastRow="0" w:firstColumn="0" w:lastColumn="0" w:oddVBand="0" w:evenVBand="0" w:oddHBand="1" w:evenHBand="0" w:firstRowFirstColumn="0" w:firstRowLastColumn="0" w:lastRowFirstColumn="0" w:lastRowLastColumn="0"/>
+              <w:rPr>
+                <w:sz w:val="24"/>
+                <w:szCs w:val="24"/>
+              </w:rPr>
+            </w:pPr>
+            <w:r>
+              <w:rPr>
+                <w:sz w:val="24"/>
+                <w:szCs w:val="24"/>
+              </w:rPr>
+              <w:t>92.8</w:t>
+            </w:r>
+          </w:p>
+        </w:tc>
+        <w:tc>
+          <w:tcPr>
+            <w:tcW w:w="2766" w:type="dxa"/>
+          </w:tcPr>
+          <w:p>
+            <w:pPr>
+              <w:bidi w:val="0"/>
+              <w:cnfStyle w:val="000000100000" w:firstRow="0" w:lastRow="0" w:firstColumn="0" w:lastColumn="0" w:oddVBand="0" w:evenVBand="0" w:oddHBand="1" w:evenHBand="0" w:firstRowFirstColumn="0" w:firstRowLastColumn="0" w:lastRowFirstColumn="0" w:lastRowLastColumn="0"/>
+              <w:rPr>
+                <w:sz w:val="24"/>
+                <w:szCs w:val="24"/>
+              </w:rPr>
+            </w:pPr>
+            <w:r>
+              <w:rPr>
+                <w:sz w:val="24"/>
+                <w:szCs w:val="24"/>
+              </w:rPr>
+              <w:t>75</w:t>
+            </w:r>
+          </w:p>
+        </w:tc>
+      </w:tr>
+      <w:tr>
+        <w:tc>
+          <w:tcPr>
+            <w:cnfStyle w:val="001000000000" w:firstRow="0" w:lastRow="0" w:firstColumn="1" w:lastColumn="0" w:oddVBand="0" w:evenVBand="0" w:oddHBand="0" w:evenHBand="0" w:firstRowFirstColumn="0" w:firstRowLastColumn="0" w:lastRowFirstColumn="0" w:lastRowLastColumn="0"/>
+            <w:tcW w:w="2765" w:type="dxa"/>
+          </w:tcPr>
+          <w:p>
+            <w:pPr>
+              <w:bidi w:val="0"/>
+              <w:rPr>
+                <w:sz w:val="24"/>
+                <w:szCs w:val="24"/>
+              </w:rPr>
+            </w:pPr>
+            <w:r>
+              <w:rPr>
+                <w:sz w:val="24"/>
+                <w:szCs w:val="24"/>
+              </w:rPr>
+              <w:t>50</w:t>
+            </w:r>
+          </w:p>
+        </w:tc>
+        <w:tc>
+          <w:tcPr>
+            <w:tcW w:w="2765" w:type="dxa"/>
+          </w:tcPr>
+          <w:p>
+            <w:pPr>
+              <w:bidi w:val="0"/>
+              <w:cnfStyle w:val="000000000000" w:firstRow="0" w:lastRow="0" w:firstColumn="0" w:lastColumn="0" w:oddVBand="0" w:evenVBand="0" w:oddHBand="0" w:evenHBand="0" w:firstRowFirstColumn="0" w:firstRowLastColumn="0" w:lastRowFirstColumn="0" w:lastRowLastColumn="0"/>
+              <w:rPr>
+                <w:sz w:val="24"/>
+                <w:szCs w:val="24"/>
+              </w:rPr>
+            </w:pPr>
+            <w:r>
+              <w:rPr>
+                <w:sz w:val="24"/>
+                <w:szCs w:val="24"/>
+              </w:rPr>
+              <w:t>66</w:t>
+            </w:r>
+            <w:r>
+              <w:rPr>
+                <w:sz w:val="24"/>
+                <w:szCs w:val="24"/>
+              </w:rPr>
+              <w:t>.1</w:t>
+            </w:r>
+          </w:p>
+        </w:tc>
+        <w:tc>
+          <w:tcPr>
+            <w:tcW w:w="2766" w:type="dxa"/>
+          </w:tcPr>
+          <w:p>
+            <w:pPr>
+              <w:bidi w:val="0"/>
+              <w:cnfStyle w:val="000000000000" w:firstRow="0" w:lastRow="0" w:firstColumn="0" w:lastColumn="0" w:oddVBand="0" w:evenVBand="0" w:oddHBand="0" w:evenHBand="0" w:firstRowFirstColumn="0" w:firstRowLastColumn="0" w:lastRowFirstColumn="0" w:lastRowLastColumn="0"/>
+              <w:rPr>
+                <w:sz w:val="24"/>
+                <w:szCs w:val="24"/>
+              </w:rPr>
+            </w:pPr>
+            <w:r>
+              <w:rPr>
+                <w:sz w:val="24"/>
+                <w:szCs w:val="24"/>
+              </w:rPr>
+              <w:t>49</w:t>
+            </w:r>
+            <w:r>
+              <w:rPr>
+                <w:sz w:val="24"/>
+                <w:szCs w:val="24"/>
+              </w:rPr>
+              <w:t>.1</w:t>
+            </w:r>
+          </w:p>
+        </w:tc>
+      </w:tr>
+      <w:tr>
+        <w:trPr>
+          <w:cnfStyle w:val="000000100000" w:firstRow="0" w:lastRow="0" w:firstColumn="0" w:lastColumn="0" w:oddVBand="0" w:evenVBand="0" w:oddHBand="1" w:evenHBand="0" w:firstRowFirstColumn="0" w:firstRowLastColumn="0" w:lastRowFirstColumn="0" w:lastRowLastColumn="0"/>
+        </w:trPr>
+        <w:tc>
+          <w:tcPr>
+            <w:cnfStyle w:val="001000000000" w:firstRow="0" w:lastRow="0" w:firstColumn="1" w:lastColumn="0" w:oddVBand="0" w:evenVBand="0" w:oddHBand="0" w:evenHBand="0" w:firstRowFirstColumn="0" w:firstRowLastColumn="0" w:lastRowFirstColumn="0" w:lastRowLastColumn="0"/>
+            <w:tcW w:w="2765" w:type="dxa"/>
+          </w:tcPr>
+          <w:p>
+            <w:pPr>
+              <w:bidi w:val="0"/>
+              <w:rPr>
+                <w:sz w:val="24"/>
+                <w:szCs w:val="24"/>
+              </w:rPr>
+            </w:pPr>
+            <w:r>
+              <w:rPr>
+                <w:sz w:val="24"/>
+                <w:szCs w:val="24"/>
+              </w:rPr>
+              <w:t>80</w:t>
+            </w:r>
+          </w:p>
+        </w:tc>
+        <w:tc>
+          <w:tcPr>
+            <w:tcW w:w="2765" w:type="dxa"/>
+          </w:tcPr>
+          <w:p>
+            <w:pPr>
+              <w:bidi w:val="0"/>
+              <w:cnfStyle w:val="000000100000" w:firstRow="0" w:lastRow="0" w:firstColumn="0" w:lastColumn="0" w:oddVBand="0" w:evenVBand="0" w:oddHBand="1" w:evenHBand="0" w:firstRowFirstColumn="0" w:firstRowLastColumn="0" w:lastRowFirstColumn="0" w:lastRowLastColumn="0"/>
+              <w:rPr>
+                <w:sz w:val="24"/>
+                <w:szCs w:val="24"/>
+              </w:rPr>
+            </w:pPr>
+            <w:r>
+              <w:rPr>
+                <w:sz w:val="24"/>
+                <w:szCs w:val="24"/>
+              </w:rPr>
+              <w:t>51.4</w:t>
+            </w:r>
+          </w:p>
+        </w:tc>
+        <w:tc>
+          <w:tcPr>
+            <w:tcW w:w="2766" w:type="dxa"/>
+          </w:tcPr>
+          <w:p>
+            <w:pPr>
+              <w:bidi w:val="0"/>
+              <w:cnfStyle w:val="000000100000" w:firstRow="0" w:lastRow="0" w:firstColumn="0" w:lastColumn="0" w:oddVBand="0" w:evenVBand="0" w:oddHBand="1" w:evenHBand="0" w:firstRowFirstColumn="0" w:firstRowLastColumn="0" w:lastRowFirstColumn="0" w:lastRowLastColumn="0"/>
+              <w:rPr>
+                <w:sz w:val="24"/>
+                <w:szCs w:val="24"/>
+              </w:rPr>
+            </w:pPr>
+            <w:r>
+              <w:rPr>
+                <w:sz w:val="24"/>
+                <w:szCs w:val="24"/>
+              </w:rPr>
+              <w:t>48.8</w:t>
+            </w:r>
+          </w:p>
+        </w:tc>
+      </w:tr>
+    </w:tbl>
+    <w:p>
+      <w:pPr>
+        <w:bidi w:val="0"/>
+        <w:rPr>
+          <w:sz w:val="24"/>
+          <w:szCs w:val="24"/>
+        </w:rPr>
+      </w:pPr>
+    </w:p>
+    <w:p>
+      <w:pPr>
+        <w:bidi w:val="0"/>
+        <w:rPr>
+          <w:sz w:val="24"/>
+          <w:szCs w:val="24"/>
+        </w:rPr>
+      </w:pPr>
+    </w:p>
+    <w:p>
+      <w:pPr>
+        <w:bidi w:val="0"/>
+        <w:rPr>
+          <w:sz w:val="24"/>
+          <w:szCs w:val="24"/>
+        </w:rPr>
+      </w:pPr>
+    </w:p>
+    <w:p>
+      <w:pPr>
+        <w:bidi w:val="0"/>
+        <w:rPr>
+          <w:sz w:val="24"/>
+          <w:szCs w:val="24"/>
+        </w:rPr>
+      </w:pPr>
+    </w:p>
+    <w:p>
+      <w:pPr>
+        <w:bidi w:val="0"/>
+        <w:rPr>
+          <w:color w:val="4472C4" w:themeColor="accent1"/>
+          <w:sz w:val="24"/>
+          <w:szCs w:val="24"/>
+        </w:rPr>
+      </w:pPr>
+    </w:p>
+    <w:p>
+      <w:pPr>
+        <w:bidi w:val="0"/>
+        <w:rPr>
+          <w:color w:val="4472C4" w:themeColor="accent1"/>
+          <w:sz w:val="24"/>
+          <w:szCs w:val="24"/>
+        </w:rPr>
+      </w:pPr>
+    </w:p>
+    <w:p>
+      <w:pPr>
+        <w:bidi w:val="0"/>
+        <w:rPr>
+          <w:color w:val="4472C4" w:themeColor="accent1"/>
+          <w:sz w:val="24"/>
+          <w:szCs w:val="24"/>
+        </w:rPr>
+      </w:pPr>
+    </w:p>
+    <w:p>
+      <w:pPr>
+        <w:bidi w:val="0"/>
+        <w:rPr>
+          <w:color w:val="4472C4" w:themeColor="accent1"/>
+          <w:sz w:val="24"/>
+          <w:szCs w:val="24"/>
+        </w:rPr>
+      </w:pPr>
+    </w:p>
+    <w:p>
+      <w:pPr>
+        <w:bidi w:val="0"/>
+        <w:rPr>
+          <w:color w:val="4472C4" w:themeColor="accent1"/>
+          <w:sz w:val="24"/>
+          <w:szCs w:val="24"/>
+        </w:rPr>
+      </w:pPr>
+    </w:p>
+    <w:p>
+      <w:pPr>
+        <w:bidi w:val="0"/>
+        <w:rPr>
+          <w:b/>
+          <w:bCs/>
+          <w:sz w:val="32"/>
+          <w:szCs w:val="32"/>
+        </w:rPr>
+      </w:pPr>
+      <w:r>
+        <w:rPr>
+          <w:b/>
+          <w:bCs/>
+          <w:sz w:val="32"/>
+          <w:szCs w:val="32"/>
+        </w:rPr>
+        <w:lastRenderedPageBreak/>
+        <w:t>6</w:t>
+      </w:r>
+      <w:r>
+        <w:rPr>
+          <w:b/>
+          <w:bCs/>
+          <w:sz w:val="32"/>
+          <w:szCs w:val="32"/>
+        </w:rPr>
+        <w:tab/>
+      </w:r>
+      <w:r>
+        <w:rPr>
+          <w:b/>
+          <w:bCs/>
+          <w:sz w:val="32"/>
+          <w:szCs w:val="32"/>
+        </w:rPr>
         <w:t>References</w:t>
       </w:r>
     </w:p>
@@ -6873,7 +8715,7 @@
           <w:sz w:val="24"/>
           <w:szCs w:val="24"/>
         </w:rPr>
-        <w:t xml:space="preserve">De Vries, H., Strub, F., Mary, J., Larochelle, H., Pietquin, O., &amp; Courville, A. (2017). Modulating early visual processing by language. </w:t>
+        <w:t xml:space="preserve">Anderson, P., He, X., Buehler, C., Teney, D., Johnson, M., Gould, S., &amp; Zhang, L. (2017). Bottom-Up and Top-Down Attention for Image Captioning and Visual Question Answering. </w:t>
       </w:r>
       <w:r>
         <w:rPr>
@@ -6884,7 +8726,7 @@
           <w:sz w:val="24"/>
           <w:szCs w:val="24"/>
         </w:rPr>
-        <w:t>Advances in Neural Information Processing Systems</w:t>
+        <w:t>Proceedings of the IEEE Computer Society Conference on Computer Vision and Pattern Recognition</w:t>
       </w:r>
       <w:r>
         <w:rPr>
@@ -6893,47 +8735,7 @@
           <w:sz w:val="24"/>
           <w:szCs w:val="24"/>
         </w:rPr>
-        <w:t xml:space="preserve">, </w:t>
-      </w:r>
-      <w:r>
-        <w:rPr>
-          <w:rFonts w:ascii="Calibri" w:hAnsi="Calibri" w:cs="Calibri"/>
-          <w:i/>
-          <w:iCs/>
-          <w:noProof/>
-          <w:sz w:val="24"/>
-          <w:szCs w:val="24"/>
-        </w:rPr>
-        <w:t>2017</w:t>
-      </w:r>
-      <w:r>
-        <w:rPr>
-          <w:rFonts w:ascii="Calibri" w:hAnsi="Calibri" w:cs="Calibri"/>
-          <w:noProof/>
-          <w:sz w:val="24"/>
-          <w:szCs w:val="24"/>
-        </w:rPr>
-        <w:t>-</w:t>
-      </w:r>
-      <w:r>
-        <w:rPr>
-          <w:rFonts w:ascii="Calibri" w:hAnsi="Calibri" w:cs="Calibri"/>
-          <w:i/>
-          <w:iCs/>
-          <w:noProof/>
-          <w:sz w:val="24"/>
-          <w:szCs w:val="24"/>
-        </w:rPr>
-        <w:t>Decem</w:t>
-      </w:r>
-      <w:r>
-        <w:rPr>
-          <w:rFonts w:ascii="Calibri" w:hAnsi="Calibri" w:cs="Calibri"/>
-          <w:noProof/>
-          <w:sz w:val="24"/>
-          <w:szCs w:val="24"/>
-        </w:rPr>
-        <w:t>, 6595–6605.</w:t>
+        <w:t>, 6077–6086. https://doi.org/10.1109/CVPR.2018.00636</w:t>
       </w:r>
     </w:p>
     <w:p>
@@ -6958,7 +8760,7 @@
           <w:sz w:val="24"/>
           <w:szCs w:val="24"/>
         </w:rPr>
-        <w:t xml:space="preserve">Johnson, J., Fei-Fei, L., Hariharan, B., Zitnick, C. L., Van Der Maaten, L., &amp; Girshick, R. (2017). CLEVR: A diagnostic dataset for compositional language and elementary visual reasoning. </w:t>
+        <w:t xml:space="preserve">Chung, J., Gulcehre, C., Cho, K., &amp; Bengio, Y. (2014). </w:t>
       </w:r>
       <w:r>
         <w:rPr>
@@ -6969,7 +8771,7 @@
           <w:sz w:val="24"/>
           <w:szCs w:val="24"/>
         </w:rPr>
-        <w:t>Proceedings - 30th IEEE Conference on Computer Vision and Pattern Recognition, CVPR 2017</w:t>
+        <w:t>Empirical Evaluation of Gated Recurrent Neural Networks on Sequence Modeling</w:t>
       </w:r>
       <w:r>
         <w:rPr>
@@ -6978,47 +8780,7 @@
           <w:sz w:val="24"/>
           <w:szCs w:val="24"/>
         </w:rPr>
-        <w:t xml:space="preserve">, </w:t>
-      </w:r>
-      <w:r>
-        <w:rPr>
-          <w:rFonts w:ascii="Calibri" w:hAnsi="Calibri" w:cs="Calibri"/>
-          <w:i/>
-          <w:iCs/>
-          <w:noProof/>
-          <w:sz w:val="24"/>
-          <w:szCs w:val="24"/>
-        </w:rPr>
-        <w:t>2017</w:t>
-      </w:r>
-      <w:r>
-        <w:rPr>
-          <w:rFonts w:ascii="Calibri" w:hAnsi="Calibri" w:cs="Calibri"/>
-          <w:noProof/>
-          <w:sz w:val="24"/>
-          <w:szCs w:val="24"/>
-        </w:rPr>
-        <w:t>-</w:t>
-      </w:r>
-      <w:r>
-        <w:rPr>
-          <w:rFonts w:ascii="Calibri" w:hAnsi="Calibri" w:cs="Calibri"/>
-          <w:i/>
-          <w:iCs/>
-          <w:noProof/>
-          <w:sz w:val="24"/>
-          <w:szCs w:val="24"/>
-        </w:rPr>
-        <w:t>Janua</w:t>
-      </w:r>
-      <w:r>
-        <w:rPr>
-          <w:rFonts w:ascii="Calibri" w:hAnsi="Calibri" w:cs="Calibri"/>
-          <w:noProof/>
-          <w:sz w:val="24"/>
-          <w:szCs w:val="24"/>
-        </w:rPr>
-        <w:t>, 1988–1997. https://doi.org/10.1109/CVPR.2017.215</w:t>
+        <w:t>. 1–9. Retrieved from http://arxiv.org/abs/1412.3555</w:t>
       </w:r>
     </w:p>
     <w:p>
@@ -7043,7 +8805,67 @@
           <w:sz w:val="24"/>
           <w:szCs w:val="24"/>
         </w:rPr>
-        <w:t>Perez, E., de Vries, H., Strub, F., Dumoulin, V., &amp; Courville, A. (2017). Learning Visual Reasoning Without Strong Priors. Retrieved from http://arxiv.org/abs/1707.03017</w:t>
+        <w:t xml:space="preserve">De Vries, H., Strub, F., Mary, J., Larochelle, H., Pietquin, O., &amp; Courville, A. (2017). Modulating early visual processing by language. </w:t>
+      </w:r>
+      <w:r>
+        <w:rPr>
+          <w:rFonts w:ascii="Calibri" w:hAnsi="Calibri" w:cs="Calibri"/>
+          <w:i/>
+          <w:iCs/>
+          <w:noProof/>
+          <w:sz w:val="24"/>
+          <w:szCs w:val="24"/>
+        </w:rPr>
+        <w:t>Advances in Neural Information Processing Systems</w:t>
+      </w:r>
+      <w:r>
+        <w:rPr>
+          <w:rFonts w:ascii="Calibri" w:hAnsi="Calibri" w:cs="Calibri"/>
+          <w:noProof/>
+          <w:sz w:val="24"/>
+          <w:szCs w:val="24"/>
+        </w:rPr>
+        <w:t xml:space="preserve">, </w:t>
+      </w:r>
+      <w:r>
+        <w:rPr>
+          <w:rFonts w:ascii="Calibri" w:hAnsi="Calibri" w:cs="Calibri"/>
+          <w:i/>
+          <w:iCs/>
+          <w:noProof/>
+          <w:sz w:val="24"/>
+          <w:szCs w:val="24"/>
+        </w:rPr>
+        <w:t>2017</w:t>
+      </w:r>
+      <w:r>
+        <w:rPr>
+          <w:rFonts w:ascii="Calibri" w:hAnsi="Calibri" w:cs="Calibri"/>
+          <w:noProof/>
+          <w:sz w:val="24"/>
+          <w:szCs w:val="24"/>
+        </w:rPr>
+        <w:t>-</w:t>
+      </w:r>
+      <w:r>
+        <w:rPr>
+          <w:rFonts w:ascii="Calibri" w:hAnsi="Calibri" w:cs="Calibri"/>
+          <w:i/>
+          <w:iCs/>
+          <w:noProof/>
+          <w:sz w:val="24"/>
+          <w:szCs w:val="24"/>
+        </w:rPr>
+        <w:t>Decem</w:t>
+      </w:r>
+      <w:r>
+        <w:rPr>
+          <w:rFonts w:ascii="Calibri" w:hAnsi="Calibri" w:cs="Calibri"/>
+          <w:noProof/>
+          <w:sz w:val="24"/>
+          <w:szCs w:val="24"/>
+        </w:rPr>
+        <w:t>, 6595–6605.</w:t>
       </w:r>
     </w:p>
     <w:p>
@@ -7058,6 +8880,7 @@
           <w:rFonts w:ascii="Calibri" w:hAnsi="Calibri" w:cs="Calibri"/>
           <w:noProof/>
           <w:sz w:val="24"/>
+          <w:szCs w:val="24"/>
         </w:rPr>
       </w:pPr>
       <w:r>
@@ -7067,7 +8890,7 @@
           <w:sz w:val="24"/>
           <w:szCs w:val="24"/>
         </w:rPr>
-        <w:t xml:space="preserve">Perez, E., Strub, F., De Vries, H., Dumoulin, V., &amp; Courville, A. (2018). FiLM: Visual reasoning with a general conditioning layer. </w:t>
+        <w:t xml:space="preserve">Goyal, Y., Khot, T., Agrawal, A., Summers-Stay, D., Batra, D., &amp; Parikh, D. (2017). Making the V in VQA Matter: Elevating the Role of Image Understanding in Visual Question Answering. </w:t>
       </w:r>
       <w:r>
         <w:rPr>
@@ -7078,7 +8901,7 @@
           <w:sz w:val="24"/>
           <w:szCs w:val="24"/>
         </w:rPr>
-        <w:t>32nd AAAI Conference on Artificial Intelligence, AAAI 2018</w:t>
+        <w:t>International Journal of Computer Vision</w:t>
       </w:r>
       <w:r>
         <w:rPr>
@@ -7087,11 +8910,380 @@
           <w:sz w:val="24"/>
           <w:szCs w:val="24"/>
         </w:rPr>
+        <w:t xml:space="preserve">, </w:t>
+      </w:r>
+      <w:r>
+        <w:rPr>
+          <w:rFonts w:ascii="Calibri" w:hAnsi="Calibri" w:cs="Calibri"/>
+          <w:i/>
+          <w:iCs/>
+          <w:noProof/>
+          <w:sz w:val="24"/>
+          <w:szCs w:val="24"/>
+        </w:rPr>
+        <w:t>127</w:t>
+      </w:r>
+      <w:r>
+        <w:rPr>
+          <w:rFonts w:ascii="Calibri" w:hAnsi="Calibri" w:cs="Calibri"/>
+          <w:noProof/>
+          <w:sz w:val="24"/>
+          <w:szCs w:val="24"/>
+        </w:rPr>
+        <w:t>(4), 398–414. https://doi.org/10.1007/s11263-018-1116-0</w:t>
+      </w:r>
+    </w:p>
+    <w:p>
+      <w:pPr>
+        <w:widowControl w:val="0"/>
+        <w:autoSpaceDE w:val="0"/>
+        <w:autoSpaceDN w:val="0"/>
+        <w:adjustRightInd w:val="0"/>
+        <w:spacing w:line="240" w:lineRule="auto"/>
+        <w:ind w:left="480" w:hanging="480"/>
+        <w:rPr>
+          <w:rFonts w:ascii="Calibri" w:hAnsi="Calibri" w:cs="Calibri"/>
+          <w:noProof/>
+          <w:sz w:val="24"/>
+          <w:szCs w:val="24"/>
+        </w:rPr>
+      </w:pPr>
+      <w:r>
+        <w:rPr>
+          <w:rFonts w:ascii="Calibri" w:hAnsi="Calibri" w:cs="Calibri"/>
+          <w:noProof/>
+          <w:sz w:val="24"/>
+          <w:szCs w:val="24"/>
+        </w:rPr>
+        <w:t xml:space="preserve">Johnson, J., Fei-Fei, L., Hariharan, B., Zitnick, C. L., Van Der Maaten, L., &amp; Girshick, R. (2017). CLEVR: A diagnostic dataset for compositional language and elementary visual reasoning. </w:t>
+      </w:r>
+      <w:r>
+        <w:rPr>
+          <w:rFonts w:ascii="Calibri" w:hAnsi="Calibri" w:cs="Calibri"/>
+          <w:i/>
+          <w:iCs/>
+          <w:noProof/>
+          <w:sz w:val="24"/>
+          <w:szCs w:val="24"/>
+        </w:rPr>
+        <w:t>Proceedings - 30th IEEE Conference on Computer Vision and Pattern Recognition, CVPR 2017</w:t>
+      </w:r>
+      <w:r>
+        <w:rPr>
+          <w:rFonts w:ascii="Calibri" w:hAnsi="Calibri" w:cs="Calibri"/>
+          <w:noProof/>
+          <w:sz w:val="24"/>
+          <w:szCs w:val="24"/>
+        </w:rPr>
+        <w:t xml:space="preserve">, </w:t>
+      </w:r>
+      <w:r>
+        <w:rPr>
+          <w:rFonts w:ascii="Calibri" w:hAnsi="Calibri" w:cs="Calibri"/>
+          <w:i/>
+          <w:iCs/>
+          <w:noProof/>
+          <w:sz w:val="24"/>
+          <w:szCs w:val="24"/>
+        </w:rPr>
+        <w:t>2017</w:t>
+      </w:r>
+      <w:r>
+        <w:rPr>
+          <w:rFonts w:ascii="Calibri" w:hAnsi="Calibri" w:cs="Calibri"/>
+          <w:noProof/>
+          <w:sz w:val="24"/>
+          <w:szCs w:val="24"/>
+        </w:rPr>
+        <w:t>-</w:t>
+      </w:r>
+      <w:r>
+        <w:rPr>
+          <w:rFonts w:ascii="Calibri" w:hAnsi="Calibri" w:cs="Calibri"/>
+          <w:i/>
+          <w:iCs/>
+          <w:noProof/>
+          <w:sz w:val="24"/>
+          <w:szCs w:val="24"/>
+        </w:rPr>
+        <w:t>Janua</w:t>
+      </w:r>
+      <w:r>
+        <w:rPr>
+          <w:rFonts w:ascii="Calibri" w:hAnsi="Calibri" w:cs="Calibri"/>
+          <w:noProof/>
+          <w:sz w:val="24"/>
+          <w:szCs w:val="24"/>
+        </w:rPr>
+        <w:t>, 1988–1997. https://doi.org/10.1109/CVPR.2017.215</w:t>
+      </w:r>
+    </w:p>
+    <w:p>
+      <w:pPr>
+        <w:widowControl w:val="0"/>
+        <w:autoSpaceDE w:val="0"/>
+        <w:autoSpaceDN w:val="0"/>
+        <w:adjustRightInd w:val="0"/>
+        <w:spacing w:line="240" w:lineRule="auto"/>
+        <w:ind w:left="480" w:hanging="480"/>
+        <w:rPr>
+          <w:rFonts w:ascii="Calibri" w:hAnsi="Calibri" w:cs="Calibri"/>
+          <w:noProof/>
+          <w:sz w:val="24"/>
+          <w:szCs w:val="24"/>
+        </w:rPr>
+      </w:pPr>
+      <w:r>
+        <w:rPr>
+          <w:rFonts w:ascii="Calibri" w:hAnsi="Calibri" w:cs="Calibri"/>
+          <w:noProof/>
+          <w:sz w:val="24"/>
+          <w:szCs w:val="24"/>
+        </w:rPr>
+        <w:t xml:space="preserve">Lu, J., Yang, J., Batra, D., &amp; Parikh, D. (2016). Hierarchical question-image co-attention for visual question answering. </w:t>
+      </w:r>
+      <w:r>
+        <w:rPr>
+          <w:rFonts w:ascii="Calibri" w:hAnsi="Calibri" w:cs="Calibri"/>
+          <w:i/>
+          <w:iCs/>
+          <w:noProof/>
+          <w:sz w:val="24"/>
+          <w:szCs w:val="24"/>
+        </w:rPr>
+        <w:t>Advances in Neural Information Processing Systems</w:t>
+      </w:r>
+      <w:r>
+        <w:rPr>
+          <w:rFonts w:ascii="Calibri" w:hAnsi="Calibri" w:cs="Calibri"/>
+          <w:noProof/>
+          <w:sz w:val="24"/>
+          <w:szCs w:val="24"/>
+        </w:rPr>
+        <w:t>, (c), 289–297.</w:t>
+      </w:r>
+    </w:p>
+    <w:p>
+      <w:pPr>
+        <w:widowControl w:val="0"/>
+        <w:autoSpaceDE w:val="0"/>
+        <w:autoSpaceDN w:val="0"/>
+        <w:adjustRightInd w:val="0"/>
+        <w:spacing w:line="240" w:lineRule="auto"/>
+        <w:ind w:left="480" w:hanging="480"/>
+        <w:rPr>
+          <w:rFonts w:ascii="Calibri" w:hAnsi="Calibri" w:cs="Calibri"/>
+          <w:noProof/>
+          <w:sz w:val="24"/>
+          <w:szCs w:val="24"/>
+        </w:rPr>
+      </w:pPr>
+      <w:r>
+        <w:rPr>
+          <w:rFonts w:ascii="Calibri" w:hAnsi="Calibri" w:cs="Calibri"/>
+          <w:noProof/>
+          <w:sz w:val="24"/>
+          <w:szCs w:val="24"/>
+        </w:rPr>
+        <w:t xml:space="preserve">Malinowski, M., Rohrbach, M., &amp; Fritz, M. (2015). Ask your neurons: A neural-based approach to answering questions about images. </w:t>
+      </w:r>
+      <w:r>
+        <w:rPr>
+          <w:rFonts w:ascii="Calibri" w:hAnsi="Calibri" w:cs="Calibri"/>
+          <w:i/>
+          <w:iCs/>
+          <w:noProof/>
+          <w:sz w:val="24"/>
+          <w:szCs w:val="24"/>
+        </w:rPr>
+        <w:t>Proceedings of the IEEE International Conference on Computer Vision</w:t>
+      </w:r>
+      <w:r>
+        <w:rPr>
+          <w:rFonts w:ascii="Calibri" w:hAnsi="Calibri" w:cs="Calibri"/>
+          <w:noProof/>
+          <w:sz w:val="24"/>
+          <w:szCs w:val="24"/>
+        </w:rPr>
+        <w:t xml:space="preserve">, </w:t>
+      </w:r>
+      <w:r>
+        <w:rPr>
+          <w:rFonts w:ascii="Calibri" w:hAnsi="Calibri" w:cs="Calibri"/>
+          <w:i/>
+          <w:iCs/>
+          <w:noProof/>
+          <w:sz w:val="24"/>
+          <w:szCs w:val="24"/>
+        </w:rPr>
+        <w:t>2015 Inter</w:t>
+      </w:r>
+      <w:r>
+        <w:rPr>
+          <w:rFonts w:ascii="Calibri" w:hAnsi="Calibri" w:cs="Calibri"/>
+          <w:noProof/>
+          <w:sz w:val="24"/>
+          <w:szCs w:val="24"/>
+        </w:rPr>
+        <w:t>, 1–9. https://doi.org/10.1109/ICCV.2015.9</w:t>
+      </w:r>
+    </w:p>
+    <w:p>
+      <w:pPr>
+        <w:widowControl w:val="0"/>
+        <w:autoSpaceDE w:val="0"/>
+        <w:autoSpaceDN w:val="0"/>
+        <w:adjustRightInd w:val="0"/>
+        <w:spacing w:line="240" w:lineRule="auto"/>
+        <w:ind w:left="480" w:hanging="480"/>
+        <w:rPr>
+          <w:rFonts w:ascii="Calibri" w:hAnsi="Calibri" w:cs="Calibri"/>
+          <w:noProof/>
+          <w:sz w:val="24"/>
+          <w:szCs w:val="24"/>
+        </w:rPr>
+      </w:pPr>
+      <w:r>
+        <w:rPr>
+          <w:rFonts w:ascii="Calibri" w:hAnsi="Calibri" w:cs="Calibri"/>
+          <w:noProof/>
+          <w:sz w:val="24"/>
+          <w:szCs w:val="24"/>
+        </w:rPr>
+        <w:t>Perez, E., de Vries, H., Strub, F., Dumoulin, V., &amp; Courville, A. (2017). Learning Visual Reasoning Without Strong Priors. Retrieved from http://arxiv.org/abs/1707.03017</w:t>
+      </w:r>
+    </w:p>
+    <w:p>
+      <w:pPr>
+        <w:widowControl w:val="0"/>
+        <w:autoSpaceDE w:val="0"/>
+        <w:autoSpaceDN w:val="0"/>
+        <w:adjustRightInd w:val="0"/>
+        <w:spacing w:line="240" w:lineRule="auto"/>
+        <w:ind w:left="480" w:hanging="480"/>
+        <w:rPr>
+          <w:rFonts w:ascii="Calibri" w:hAnsi="Calibri" w:cs="Calibri"/>
+          <w:noProof/>
+          <w:sz w:val="24"/>
+          <w:szCs w:val="24"/>
+        </w:rPr>
+      </w:pPr>
+      <w:r>
+        <w:rPr>
+          <w:rFonts w:ascii="Calibri" w:hAnsi="Calibri" w:cs="Calibri"/>
+          <w:noProof/>
+          <w:sz w:val="24"/>
+          <w:szCs w:val="24"/>
+        </w:rPr>
+        <w:t xml:space="preserve">Perez, E., Strub, F., De Vries, H., Dumoulin, V., &amp; Courville, A. (2018). FiLM: Visual reasoning with a general conditioning layer. </w:t>
+      </w:r>
+      <w:r>
+        <w:rPr>
+          <w:rFonts w:ascii="Calibri" w:hAnsi="Calibri" w:cs="Calibri"/>
+          <w:i/>
+          <w:iCs/>
+          <w:noProof/>
+          <w:sz w:val="24"/>
+          <w:szCs w:val="24"/>
+        </w:rPr>
+        <w:t>32nd AAAI Conference on Artificial Intelligence, AAAI 2018</w:t>
+      </w:r>
+      <w:r>
+        <w:rPr>
+          <w:rFonts w:ascii="Calibri" w:hAnsi="Calibri" w:cs="Calibri"/>
+          <w:noProof/>
+          <w:sz w:val="24"/>
+          <w:szCs w:val="24"/>
+        </w:rPr>
         <w:t>, 3942–3951. Retrieved from https://arxiv.org/abs/1709.07871</w:t>
       </w:r>
     </w:p>
     <w:p>
       <w:pPr>
+        <w:widowControl w:val="0"/>
+        <w:autoSpaceDE w:val="0"/>
+        <w:autoSpaceDN w:val="0"/>
+        <w:adjustRightInd w:val="0"/>
+        <w:spacing w:line="240" w:lineRule="auto"/>
+        <w:ind w:left="480" w:hanging="480"/>
+        <w:rPr>
+          <w:rFonts w:ascii="Calibri" w:hAnsi="Calibri" w:cs="Calibri"/>
+          <w:noProof/>
+          <w:sz w:val="24"/>
+        </w:rPr>
+      </w:pPr>
+      <w:r>
+        <w:rPr>
+          <w:rFonts w:ascii="Calibri" w:hAnsi="Calibri" w:cs="Calibri"/>
+          <w:noProof/>
+          <w:sz w:val="24"/>
+          <w:szCs w:val="24"/>
+        </w:rPr>
+        <w:t xml:space="preserve">Yang, Z., He, X., Gao, J., Deng, L., &amp; Smola, A. (2016). Stacked attention networks for image question answering. </w:t>
+      </w:r>
+      <w:r>
+        <w:rPr>
+          <w:rFonts w:ascii="Calibri" w:hAnsi="Calibri" w:cs="Calibri"/>
+          <w:i/>
+          <w:iCs/>
+          <w:noProof/>
+          <w:sz w:val="24"/>
+          <w:szCs w:val="24"/>
+        </w:rPr>
+        <w:t>Proceedings of the IEEE Computer Society Conference on Computer Vision and Pattern Recognition</w:t>
+      </w:r>
+      <w:r>
+        <w:rPr>
+          <w:rFonts w:ascii="Calibri" w:hAnsi="Calibri" w:cs="Calibri"/>
+          <w:noProof/>
+          <w:sz w:val="24"/>
+          <w:szCs w:val="24"/>
+        </w:rPr>
+        <w:t xml:space="preserve">, </w:t>
+      </w:r>
+      <w:r>
+        <w:rPr>
+          <w:rFonts w:ascii="Calibri" w:hAnsi="Calibri" w:cs="Calibri"/>
+          <w:i/>
+          <w:iCs/>
+          <w:noProof/>
+          <w:sz w:val="24"/>
+          <w:szCs w:val="24"/>
+        </w:rPr>
+        <w:t>2016</w:t>
+      </w:r>
+      <w:r>
+        <w:rPr>
+          <w:rFonts w:ascii="Calibri" w:hAnsi="Calibri" w:cs="Calibri"/>
+          <w:noProof/>
+          <w:sz w:val="24"/>
+          <w:szCs w:val="24"/>
+        </w:rPr>
+        <w:t>-</w:t>
+      </w:r>
+      <w:r>
+        <w:rPr>
+          <w:rFonts w:ascii="Calibri" w:hAnsi="Calibri" w:cs="Calibri"/>
+          <w:i/>
+          <w:iCs/>
+          <w:noProof/>
+          <w:sz w:val="24"/>
+          <w:szCs w:val="24"/>
+        </w:rPr>
+        <w:t>Decem</w:t>
+      </w:r>
+      <w:r>
+        <w:rPr>
+          <w:rFonts w:ascii="Calibri" w:hAnsi="Calibri" w:cs="Calibri"/>
+          <w:noProof/>
+          <w:sz w:val="24"/>
+          <w:szCs w:val="24"/>
+        </w:rPr>
+        <w:t>(1), 21–29. https://doi.org/10.1109/CVPR.2016.10</w:t>
+      </w:r>
+    </w:p>
+    <w:p>
+      <w:pPr>
         <w:bidi w:val="0"/>
         <w:rPr>
           <w:color w:val="4472C4" w:themeColor="accent1"/>
@@ -7342,6 +9534,194 @@
       <w:pPr>
         <w:bidi w:val="0"/>
         <w:rPr>
+          <w:sz w:val="24"/>
+          <w:szCs w:val="24"/>
+        </w:rPr>
+      </w:pPr>
+    </w:p>
+    <w:p>
+      <w:pPr>
+        <w:bidi w:val="0"/>
+        <w:rPr>
+          <w:sz w:val="24"/>
+          <w:szCs w:val="24"/>
+        </w:rPr>
+      </w:pPr>
+      <w:r>
+        <w:rPr>
+          <w:sz w:val="24"/>
+          <w:szCs w:val="24"/>
+        </w:rPr>
+        <w:t>W</w:t>
+      </w:r>
+      <w:r>
+        <w:rPr>
+          <w:sz w:val="24"/>
+          <w:szCs w:val="24"/>
+        </w:rPr>
+        <w:t xml:space="preserve">e introduce a </w:t>
+      </w:r>
+      <w:proofErr w:type="spellStart"/>
+      <w:r>
+        <w:rPr>
+          <w:sz w:val="24"/>
+          <w:szCs w:val="24"/>
+        </w:rPr>
+        <w:t>FiLM</w:t>
+      </w:r>
+      <w:proofErr w:type="spellEnd"/>
+      <w:r>
+        <w:rPr>
+          <w:sz w:val="24"/>
+          <w:szCs w:val="24"/>
+        </w:rPr>
+        <w:t xml:space="preserve"> model but instead of batch normalization</w:t>
+      </w:r>
+      <w:r>
+        <w:rPr>
+          <w:sz w:val="24"/>
+          <w:szCs w:val="24"/>
+        </w:rPr>
+        <w:t xml:space="preserve"> layer</w:t>
+      </w:r>
+      <w:r>
+        <w:rPr>
+          <w:sz w:val="24"/>
+          <w:szCs w:val="24"/>
+        </w:rPr>
+        <w:t xml:space="preserve"> we use a CBN layer</w:t>
+      </w:r>
+      <w:r>
+        <w:rPr>
+          <w:sz w:val="24"/>
+          <w:szCs w:val="24"/>
+        </w:rPr>
+        <w:t xml:space="preserve"> as was presented by </w:t>
+      </w:r>
+      <w:proofErr w:type="spellStart"/>
+      <w:r>
+        <w:rPr>
+          <w:sz w:val="24"/>
+          <w:szCs w:val="24"/>
+          <w:highlight w:val="cyan"/>
+        </w:rPr>
+        <w:t>cbn</w:t>
+      </w:r>
+      <w:proofErr w:type="spellEnd"/>
+      <w:r>
+        <w:rPr>
+          <w:sz w:val="24"/>
+          <w:szCs w:val="24"/>
+          <w:highlight w:val="cyan"/>
+        </w:rPr>
+        <w:t xml:space="preserve"> paper</w:t>
+      </w:r>
+      <w:r>
+        <w:rPr>
+          <w:sz w:val="24"/>
+          <w:szCs w:val="24"/>
+        </w:rPr>
+        <w:t xml:space="preserve">. </w:t>
+      </w:r>
+    </w:p>
+    <w:p>
+      <w:pPr>
+        <w:bidi w:val="0"/>
+        <w:rPr>
+          <w:sz w:val="24"/>
+          <w:szCs w:val="24"/>
+        </w:rPr>
+      </w:pPr>
+      <w:r>
+        <w:rPr>
+          <w:sz w:val="24"/>
+          <w:szCs w:val="24"/>
+        </w:rPr>
+        <w:t xml:space="preserve">Our goal </w:t>
+      </w:r>
+      <w:r>
+        <w:rPr>
+          <w:sz w:val="24"/>
+          <w:szCs w:val="24"/>
+        </w:rPr>
+        <w:t xml:space="preserve">in this project </w:t>
+      </w:r>
+      <w:r>
+        <w:rPr>
+          <w:sz w:val="24"/>
+          <w:szCs w:val="24"/>
+        </w:rPr>
+        <w:t xml:space="preserve">is to check if the new model </w:t>
+      </w:r>
+      <w:r>
+        <w:rPr>
+          <w:sz w:val="24"/>
+          <w:szCs w:val="24"/>
+        </w:rPr>
+        <w:t xml:space="preserve">that </w:t>
+      </w:r>
+      <w:r>
+        <w:rPr>
+          <w:sz w:val="24"/>
+          <w:szCs w:val="24"/>
+        </w:rPr>
+        <w:t xml:space="preserve">we built can produce better results than </w:t>
+      </w:r>
+      <w:r>
+        <w:rPr>
+          <w:sz w:val="24"/>
+          <w:szCs w:val="24"/>
+        </w:rPr>
+        <w:t xml:space="preserve">the </w:t>
+      </w:r>
+      <w:proofErr w:type="spellStart"/>
+      <w:r>
+        <w:rPr>
+          <w:sz w:val="24"/>
+          <w:szCs w:val="24"/>
+        </w:rPr>
+        <w:t>FiLM’s</w:t>
+      </w:r>
+      <w:proofErr w:type="spellEnd"/>
+      <w:r>
+        <w:rPr>
+          <w:sz w:val="24"/>
+          <w:szCs w:val="24"/>
+        </w:rPr>
+        <w:t xml:space="preserve"> results</w:t>
+      </w:r>
+    </w:p>
+    <w:p>
+      <w:pPr>
+        <w:bidi w:val="0"/>
+        <w:rPr>
+          <w:sz w:val="24"/>
+          <w:szCs w:val="24"/>
+        </w:rPr>
+      </w:pPr>
+    </w:p>
+    <w:p>
+      <w:pPr>
+        <w:bidi w:val="0"/>
+        <w:rPr>
+          <w:sz w:val="24"/>
+          <w:szCs w:val="24"/>
+        </w:rPr>
+      </w:pPr>
+    </w:p>
+    <w:p>
+      <w:pPr>
+        <w:bidi w:val="0"/>
+        <w:rPr>
+          <w:sz w:val="24"/>
+          <w:szCs w:val="24"/>
+        </w:rPr>
+      </w:pPr>
+    </w:p>
+    <w:p>
+      <w:pPr>
+        <w:bidi w:val="0"/>
+        <w:rPr>
           <w:color w:val="4472C4" w:themeColor="accent1"/>
           <w:sz w:val="24"/>
           <w:szCs w:val="24"/>
@@ -7352,6 +9732,440 @@
       <w:pPr>
         <w:bidi w:val="0"/>
         <w:rPr>
+          <w:sz w:val="24"/>
+          <w:szCs w:val="24"/>
+        </w:rPr>
+      </w:pPr>
+      <w:r>
+        <w:rPr>
+          <w:sz w:val="24"/>
+          <w:szCs w:val="24"/>
+        </w:rPr>
+        <w:t xml:space="preserve">A </w:t>
+      </w:r>
+      <w:proofErr w:type="spellStart"/>
+      <w:r>
+        <w:rPr>
+          <w:sz w:val="24"/>
+          <w:szCs w:val="24"/>
+        </w:rPr>
+        <w:t>FiLM</w:t>
+      </w:r>
+      <w:proofErr w:type="spellEnd"/>
+      <w:r>
+        <w:rPr>
+          <w:sz w:val="24"/>
+          <w:szCs w:val="24"/>
+        </w:rPr>
+        <w:t xml:space="preserve"> layer carries out a simple, feature-wise affine transformation on a neural network’s intermediate features, conditioned on an arbitrary input. In the case of visual reasoning, </w:t>
+      </w:r>
+      <w:proofErr w:type="spellStart"/>
+      <w:r>
+        <w:rPr>
+          <w:sz w:val="24"/>
+          <w:szCs w:val="24"/>
+        </w:rPr>
+        <w:t>FiLM</w:t>
+      </w:r>
+      <w:proofErr w:type="spellEnd"/>
+      <w:r>
+        <w:rPr>
+          <w:sz w:val="24"/>
+          <w:szCs w:val="24"/>
+        </w:rPr>
+        <w:t xml:space="preserve"> layers enable a Recurrent Neural Network (RNN) over an input question to influence Convolutional Neural Network (CNN) computation over an image. This process adaptively and radically alters the CNN’s behavior as a function of the input question, allowing the overall model to carry out a variety of reasoning tasks</w:t>
+      </w:r>
+      <w:r>
+        <w:rPr>
+          <w:sz w:val="24"/>
+          <w:szCs w:val="24"/>
+        </w:rPr>
+        <w:t>, for instance</w:t>
+      </w:r>
+      <w:r>
+        <w:rPr>
+          <w:sz w:val="24"/>
+          <w:szCs w:val="24"/>
+        </w:rPr>
+        <w:t xml:space="preserve"> ranging from counting to comparing.</w:t>
+      </w:r>
+    </w:p>
+    <w:p>
+      <w:pPr>
+        <w:bidi w:val="0"/>
+        <w:rPr>
+          <w:sz w:val="24"/>
+          <w:szCs w:val="24"/>
+        </w:rPr>
+      </w:pPr>
+      <w:r>
+        <w:rPr>
+          <w:sz w:val="24"/>
+          <w:szCs w:val="24"/>
+        </w:rPr>
+        <w:t xml:space="preserve"> </w:t>
+      </w:r>
+      <w:proofErr w:type="spellStart"/>
+      <w:r>
+        <w:rPr>
+          <w:sz w:val="24"/>
+          <w:szCs w:val="24"/>
+        </w:rPr>
+        <w:t>FiLM</w:t>
+      </w:r>
+      <w:proofErr w:type="spellEnd"/>
+      <w:r>
+        <w:rPr>
+          <w:sz w:val="24"/>
+          <w:szCs w:val="24"/>
+        </w:rPr>
+        <w:t xml:space="preserve"> can be thought of as a generalization of Conditional Normalization, which has proven highly successful for image stylization </w:t>
+      </w:r>
+      <w:r>
+        <w:rPr>
+          <w:sz w:val="24"/>
+          <w:szCs w:val="24"/>
+          <w:highlight w:val="yellow"/>
+        </w:rPr>
+        <w:t xml:space="preserve">(Dumoulin, </w:t>
+      </w:r>
+      <w:proofErr w:type="spellStart"/>
+      <w:r>
+        <w:rPr>
+          <w:sz w:val="24"/>
+          <w:szCs w:val="24"/>
+          <w:highlight w:val="yellow"/>
+        </w:rPr>
+        <w:t>Shlens</w:t>
+      </w:r>
+      <w:proofErr w:type="spellEnd"/>
+      <w:r>
+        <w:rPr>
+          <w:sz w:val="24"/>
+          <w:szCs w:val="24"/>
+          <w:highlight w:val="yellow"/>
+        </w:rPr>
+        <w:t xml:space="preserve">, and </w:t>
+      </w:r>
+      <w:proofErr w:type="spellStart"/>
+      <w:r>
+        <w:rPr>
+          <w:sz w:val="24"/>
+          <w:szCs w:val="24"/>
+          <w:highlight w:val="yellow"/>
+        </w:rPr>
+        <w:t>Kudlur</w:t>
+      </w:r>
+      <w:proofErr w:type="spellEnd"/>
+      <w:r>
+        <w:rPr>
+          <w:sz w:val="24"/>
+          <w:szCs w:val="24"/>
+          <w:highlight w:val="yellow"/>
+        </w:rPr>
+        <w:t xml:space="preserve"> 2017; </w:t>
+      </w:r>
+      <w:proofErr w:type="spellStart"/>
+      <w:r>
+        <w:rPr>
+          <w:sz w:val="24"/>
+          <w:szCs w:val="24"/>
+          <w:highlight w:val="yellow"/>
+        </w:rPr>
+        <w:t>Ghiasi</w:t>
+      </w:r>
+      <w:proofErr w:type="spellEnd"/>
+      <w:r>
+        <w:rPr>
+          <w:sz w:val="24"/>
+          <w:szCs w:val="24"/>
+          <w:highlight w:val="yellow"/>
+        </w:rPr>
+        <w:t xml:space="preserve"> et al. 2017; Huang and </w:t>
+      </w:r>
+      <w:proofErr w:type="spellStart"/>
+      <w:r>
+        <w:rPr>
+          <w:sz w:val="24"/>
+          <w:szCs w:val="24"/>
+          <w:highlight w:val="yellow"/>
+        </w:rPr>
+        <w:t>Belongie</w:t>
+      </w:r>
+      <w:proofErr w:type="spellEnd"/>
+      <w:r>
+        <w:rPr>
+          <w:sz w:val="24"/>
+          <w:szCs w:val="24"/>
+          <w:highlight w:val="yellow"/>
+        </w:rPr>
+        <w:t xml:space="preserve"> 2017),</w:t>
+      </w:r>
+      <w:r>
+        <w:rPr>
+          <w:sz w:val="24"/>
+          <w:szCs w:val="24"/>
+        </w:rPr>
+        <w:t xml:space="preserve"> speech recognition </w:t>
+      </w:r>
+      <w:r>
+        <w:rPr>
+          <w:sz w:val="24"/>
+          <w:szCs w:val="24"/>
+          <w:highlight w:val="yellow"/>
+        </w:rPr>
+        <w:t xml:space="preserve">(Kim, Song, and </w:t>
+      </w:r>
+      <w:proofErr w:type="spellStart"/>
+      <w:r>
+        <w:rPr>
+          <w:sz w:val="24"/>
+          <w:szCs w:val="24"/>
+          <w:highlight w:val="yellow"/>
+        </w:rPr>
+        <w:t>Bengio</w:t>
+      </w:r>
+      <w:proofErr w:type="spellEnd"/>
+      <w:r>
+        <w:rPr>
+          <w:sz w:val="24"/>
+          <w:szCs w:val="24"/>
+          <w:highlight w:val="yellow"/>
+        </w:rPr>
+        <w:t xml:space="preserve"> 2017)</w:t>
+      </w:r>
+      <w:r>
+        <w:rPr>
+          <w:sz w:val="24"/>
+          <w:szCs w:val="24"/>
+        </w:rPr>
+        <w:t xml:space="preserve">, and visual question answering </w:t>
+      </w:r>
+      <w:r>
+        <w:rPr>
+          <w:sz w:val="24"/>
+          <w:szCs w:val="24"/>
+          <w:highlight w:val="yellow"/>
+        </w:rPr>
+        <w:t>(de Vries et al. 2017),</w:t>
+      </w:r>
+      <w:r>
+        <w:rPr>
+          <w:sz w:val="24"/>
+          <w:szCs w:val="24"/>
+        </w:rPr>
+        <w:t xml:space="preserve"> demonstrating </w:t>
+      </w:r>
+      <w:proofErr w:type="spellStart"/>
+      <w:r>
+        <w:rPr>
+          <w:sz w:val="24"/>
+          <w:szCs w:val="24"/>
+        </w:rPr>
+        <w:t>FiLM’s</w:t>
+      </w:r>
+      <w:proofErr w:type="spellEnd"/>
+      <w:r>
+        <w:rPr>
+          <w:sz w:val="24"/>
+          <w:szCs w:val="24"/>
+        </w:rPr>
+        <w:t xml:space="preserve"> broad applicability. In this paper, which expands upon a shorter report </w:t>
+      </w:r>
+      <w:r>
+        <w:rPr>
+          <w:sz w:val="24"/>
+          <w:szCs w:val="24"/>
+          <w:highlight w:val="yellow"/>
+        </w:rPr>
+        <w:t>(Perez et al. 2017</w:t>
+      </w:r>
+      <w:r>
+        <w:rPr>
+          <w:sz w:val="24"/>
+          <w:szCs w:val="24"/>
+        </w:rPr>
+        <w:t xml:space="preserve">), our key contribution is that we show </w:t>
+      </w:r>
+      <w:proofErr w:type="spellStart"/>
+      <w:r>
+        <w:rPr>
+          <w:sz w:val="24"/>
+          <w:szCs w:val="24"/>
+        </w:rPr>
+        <w:t>FiLM</w:t>
+      </w:r>
+      <w:proofErr w:type="spellEnd"/>
+      <w:r>
+        <w:rPr>
+          <w:sz w:val="24"/>
+          <w:szCs w:val="24"/>
+        </w:rPr>
+        <w:t xml:space="preserve"> is a strong conditioning method by showing the following on visual reasoning tasks:</w:t>
+      </w:r>
+    </w:p>
+    <w:p>
+      <w:pPr>
+        <w:bidi w:val="0"/>
+        <w:rPr>
+          <w:sz w:val="24"/>
+          <w:szCs w:val="24"/>
+        </w:rPr>
+      </w:pPr>
+      <w:r>
+        <w:rPr>
+          <w:sz w:val="24"/>
+          <w:szCs w:val="24"/>
+        </w:rPr>
+        <w:t xml:space="preserve"> 1. </w:t>
+      </w:r>
+      <w:proofErr w:type="spellStart"/>
+      <w:r>
+        <w:rPr>
+          <w:sz w:val="24"/>
+          <w:szCs w:val="24"/>
+        </w:rPr>
+        <w:t>FiLM</w:t>
+      </w:r>
+      <w:proofErr w:type="spellEnd"/>
+      <w:r>
+        <w:rPr>
+          <w:sz w:val="24"/>
+          <w:szCs w:val="24"/>
+        </w:rPr>
+        <w:t xml:space="preserve"> models achieve state-of-the-art across a variety of visual reasoning tasks, often by significant margins.</w:t>
+      </w:r>
+    </w:p>
+    <w:p>
+      <w:pPr>
+        <w:bidi w:val="0"/>
+        <w:rPr>
+          <w:sz w:val="24"/>
+          <w:szCs w:val="24"/>
+        </w:rPr>
+      </w:pPr>
+      <w:r>
+        <w:rPr>
+          <w:sz w:val="24"/>
+          <w:szCs w:val="24"/>
+        </w:rPr>
+        <w:t xml:space="preserve"> 2. </w:t>
+      </w:r>
+      <w:proofErr w:type="spellStart"/>
+      <w:r>
+        <w:rPr>
+          <w:sz w:val="24"/>
+          <w:szCs w:val="24"/>
+        </w:rPr>
+        <w:t>FiLM</w:t>
+      </w:r>
+      <w:proofErr w:type="spellEnd"/>
+      <w:r>
+        <w:rPr>
+          <w:sz w:val="24"/>
+          <w:szCs w:val="24"/>
+        </w:rPr>
+        <w:t xml:space="preserve"> operates in a coherent manner. It learns a complex, underlying structure and manipulates the conditioned network’s features in a selective manner. It also enables the</w:t>
+      </w:r>
+      <w:r>
+        <w:rPr>
+          <w:sz w:val="24"/>
+          <w:szCs w:val="24"/>
+        </w:rPr>
+        <w:t xml:space="preserve"> </w:t>
+      </w:r>
+      <w:r>
+        <w:rPr>
+          <w:sz w:val="24"/>
+          <w:szCs w:val="24"/>
+        </w:rPr>
+        <w:t>CNN to properly localize question-referenced objects.</w:t>
+      </w:r>
+    </w:p>
+    <w:p>
+      <w:pPr>
+        <w:bidi w:val="0"/>
+        <w:rPr>
+          <w:sz w:val="24"/>
+          <w:szCs w:val="24"/>
+        </w:rPr>
+      </w:pPr>
+      <w:r>
+        <w:rPr>
+          <w:sz w:val="24"/>
+          <w:szCs w:val="24"/>
+        </w:rPr>
+        <w:t xml:space="preserve"> 3. </w:t>
+      </w:r>
+      <w:proofErr w:type="spellStart"/>
+      <w:r>
+        <w:rPr>
+          <w:sz w:val="24"/>
+          <w:szCs w:val="24"/>
+        </w:rPr>
+        <w:t>FiLM</w:t>
+      </w:r>
+      <w:proofErr w:type="spellEnd"/>
+      <w:r>
+        <w:rPr>
+          <w:sz w:val="24"/>
+          <w:szCs w:val="24"/>
+        </w:rPr>
+        <w:t xml:space="preserve"> is robust; many </w:t>
+      </w:r>
+      <w:proofErr w:type="spellStart"/>
+      <w:r>
+        <w:rPr>
+          <w:sz w:val="24"/>
+          <w:szCs w:val="24"/>
+        </w:rPr>
+        <w:t>FiLM</w:t>
+      </w:r>
+      <w:proofErr w:type="spellEnd"/>
+      <w:r>
+        <w:rPr>
+          <w:sz w:val="24"/>
+          <w:szCs w:val="24"/>
+        </w:rPr>
+        <w:t xml:space="preserve"> model ablations still outperform prior state-of-the-art. Notably, we find there is no close link between normalization and the success of a conditioned affine transformation, a previously untouched assumption. Thus, we relax the conditions under which this method can be applied.</w:t>
+      </w:r>
+    </w:p>
+    <w:p>
+      <w:pPr>
+        <w:bidi w:val="0"/>
+        <w:rPr>
+          <w:sz w:val="24"/>
+          <w:szCs w:val="24"/>
+        </w:rPr>
+      </w:pPr>
+      <w:r>
+        <w:rPr>
+          <w:sz w:val="24"/>
+          <w:szCs w:val="24"/>
+        </w:rPr>
+        <w:t xml:space="preserve"> 4. </w:t>
+      </w:r>
+      <w:proofErr w:type="spellStart"/>
+      <w:r>
+        <w:rPr>
+          <w:sz w:val="24"/>
+          <w:szCs w:val="24"/>
+        </w:rPr>
+        <w:t>FiLM</w:t>
+      </w:r>
+      <w:proofErr w:type="spellEnd"/>
+      <w:r>
+        <w:rPr>
+          <w:sz w:val="24"/>
+          <w:szCs w:val="24"/>
+        </w:rPr>
+        <w:t xml:space="preserve"> models learn from little data to generalize to more complex and/or substantially different data than seen during training. </w:t>
+      </w:r>
+    </w:p>
+    <w:p>
+      <w:pPr>
+        <w:bidi w:val="0"/>
+        <w:rPr>
           <w:color w:val="4472C4" w:themeColor="accent1"/>
           <w:sz w:val="24"/>
           <w:szCs w:val="24"/>
@@ -7377,12 +10191,22 @@
           <w:szCs w:val="24"/>
         </w:rPr>
       </w:pPr>
-      <w:r>
+    </w:p>
+    <w:p>
+      <w:pPr>
+        <w:bidi w:val="0"/>
         <w:rPr>
           <w:color w:val="4472C4" w:themeColor="accent1"/>
           <w:sz w:val="24"/>
           <w:szCs w:val="24"/>
         </w:rPr>
+      </w:pPr>
+      <w:r>
+        <w:rPr>
+          <w:color w:val="4472C4" w:themeColor="accent1"/>
+          <w:sz w:val="24"/>
+          <w:szCs w:val="24"/>
+        </w:rPr>
         <w:t xml:space="preserve">The CLEVR's creators argues that artificial intelligence systems that can reason and answer questions about visual data, need diagnostic tests in order to analyze progress and be able to discover shortcomings. </w:t>
       </w:r>
     </w:p>
@@ -7439,6 +10263,7 @@
           <w:sz w:val="24"/>
           <w:szCs w:val="24"/>
         </w:rPr>
+        <w:lastRenderedPageBreak/>
         <w:t xml:space="preserve">Some have argued that for artificial agents to learn this complex, structured process, it is necessary to build in aspects of reasoning, such as compositionality </w:t>
       </w:r>
       <w:r>
@@ -7554,8 +10379,8 @@
 </file>
 
 <file path=word/numbering.xml><?xml version="1.0" encoding="utf-8"?>
-<w:numbering xmlns:wpc="http://schemas.microsoft.com/office/word/2010/wordprocessingCanvas" xmlns:mc="http://schemas.openxmlformats.org/markup-compatibility/2006" xmlns:o="urn:schemas-microsoft-com:office:office" xmlns:r="http://schemas.openxmlformats.org/officeDocument/2006/relationships" xmlns:m="http://schemas.openxmlformats.org/officeDocument/2006/math" xmlns:v="urn:schemas-microsoft-com:vml" xmlns:wp14="http://schemas.microsoft.com/office/word/2010/wordprocessingDrawing" xmlns:wp="http://schemas.openxmlformats.org/drawingml/2006/wordprocessingDrawing" xmlns:w10="urn:schemas-microsoft-com:office:word" xmlns:w="http://schemas.openxmlformats.org/wordprocessingml/2006/main" xmlns:w14="http://schemas.microsoft.com/office/word/2010/wordml" xmlns:w15="http://schemas.microsoft.com/office/word/2012/wordml" xmlns:wpg="http://schemas.microsoft.com/office/word/2010/wordprocessingGroup" xmlns:wpi="http://schemas.microsoft.com/office/word/2010/wordprocessingInk" xmlns:wne="http://schemas.microsoft.com/office/word/2006/wordml" xmlns:wps="http://schemas.microsoft.com/office/word/2010/wordprocessingShape" mc:Ignorable="w14 w15 wp14">
-  <w:abstractNum w:abstractNumId="0">
+<w:numbering xmlns:wpc="http://schemas.microsoft.com/office/word/2010/wordprocessingCanvas" xmlns:cx="http://schemas.microsoft.com/office/drawing/2014/chartex" xmlns:cx1="http://schemas.microsoft.com/office/drawing/2015/9/8/chartex" xmlns:cx2="http://schemas.microsoft.com/office/drawing/2015/10/21/chartex" xmlns:cx3="http://schemas.microsoft.com/office/drawing/2016/5/9/chartex" xmlns:cx4="http://schemas.microsoft.com/office/drawing/2016/5/10/chartex" xmlns:cx5="http://schemas.microsoft.com/office/drawing/2016/5/11/chartex" xmlns:cx6="http://schemas.microsoft.com/office/drawing/2016/5/12/chartex" xmlns:cx7="http://schemas.microsoft.com/office/drawing/2016/5/13/chartex" xmlns:cx8="http://schemas.microsoft.com/office/drawing/2016/5/14/chartex" xmlns:mc="http://schemas.openxmlformats.org/markup-compatibility/2006" xmlns:aink="http://schemas.microsoft.com/office/drawing/2016/ink" xmlns:am3d="http://schemas.microsoft.com/office/drawing/2017/model3d" xmlns:o="urn:schemas-microsoft-com:office:office" xmlns:r="http://schemas.openxmlformats.org/officeDocument/2006/relationships" xmlns:m="http://schemas.openxmlformats.org/officeDocument/2006/math" xmlns:v="urn:schemas-microsoft-com:vml" xmlns:wp14="http://schemas.microsoft.com/office/word/2010/wordprocessingDrawing" xmlns:wp="http://schemas.openxmlformats.org/drawingml/2006/wordprocessingDrawing" xmlns:w10="urn:schemas-microsoft-com:office:word" xmlns:w="http://schemas.openxmlformats.org/wordprocessingml/2006/main" xmlns:w14="http://schemas.microsoft.com/office/word/2010/wordml" xmlns:w15="http://schemas.microsoft.com/office/word/2012/wordml" xmlns:w16cid="http://schemas.microsoft.com/office/word/2016/wordml/cid" xmlns:w16se="http://schemas.microsoft.com/office/word/2015/wordml/symex" xmlns:wpg="http://schemas.microsoft.com/office/word/2010/wordprocessingGroup" xmlns:wpi="http://schemas.microsoft.com/office/word/2010/wordprocessingInk" xmlns:wne="http://schemas.microsoft.com/office/word/2006/wordml" xmlns:wps="http://schemas.microsoft.com/office/word/2010/wordprocessingShape" mc:Ignorable="w14 w15 w16se w16cid wp14">
+  <w:abstractNum w:abstractNumId="0" w15:restartNumberingAfterBreak="0">
     <w:nsid w:val="11C0244F"/>
     <w:multiLevelType w:val="hybridMultilevel"/>
     <w:tmpl w:val="6B7A8FBE"/>
@@ -7644,7 +10469,7 @@
       </w:pPr>
     </w:lvl>
   </w:abstractNum>
-  <w:abstractNum w:abstractNumId="1">
+  <w:abstractNum w:abstractNumId="1" w15:restartNumberingAfterBreak="0">
     <w:nsid w:val="6BF272FF"/>
     <w:multiLevelType w:val="hybridMultilevel"/>
     <w:tmpl w:val="59C41A26"/>
@@ -7743,7 +10568,7 @@
 </file>
 
 <file path=word/styles.xml><?xml version="1.0" encoding="utf-8"?>
-<w:styles xmlns:mc="http://schemas.openxmlformats.org/markup-compatibility/2006" xmlns:r="http://schemas.openxmlformats.org/officeDocument/2006/relationships" xmlns:w="http://schemas.openxmlformats.org/wordprocessingml/2006/main" xmlns:w14="http://schemas.microsoft.com/office/word/2010/wordml" xmlns:w15="http://schemas.microsoft.com/office/word/2012/wordml" mc:Ignorable="w14 w15">
+<w:styles xmlns:mc="http://schemas.openxmlformats.org/markup-compatibility/2006" xmlns:r="http://schemas.openxmlformats.org/officeDocument/2006/relationships" xmlns:w="http://schemas.openxmlformats.org/wordprocessingml/2006/main" xmlns:w14="http://schemas.microsoft.com/office/word/2010/wordml" xmlns:w15="http://schemas.microsoft.com/office/word/2012/wordml" xmlns:w16cid="http://schemas.microsoft.com/office/word/2016/wordml/cid" xmlns:w16se="http://schemas.microsoft.com/office/word/2015/wordml/symex" mc:Ignorable="w14 w15 w16se w16cid">
   <w:docDefaults>
     <w:rPrDefault>
       <w:rPr>
@@ -7759,7 +10584,7 @@
       </w:pPr>
     </w:pPrDefault>
   </w:docDefaults>
-  <w:latentStyles w:defLockedState="0" w:defUIPriority="99" w:defSemiHidden="0" w:defUnhideWhenUsed="0" w:defQFormat="0" w:count="371">
+  <w:latentStyles w:defLockedState="0" w:defUIPriority="99" w:defSemiHidden="0" w:defUnhideWhenUsed="0" w:defQFormat="0" w:count="377">
     <w:lsdException w:name="Normal" w:uiPriority="0" w:qFormat="1"/>
     <w:lsdException w:name="heading 1" w:uiPriority="9" w:qFormat="1"/>
     <w:lsdException w:name="heading 2" w:semiHidden="1" w:uiPriority="9" w:unhideWhenUsed="1" w:qFormat="1"/>
@@ -7907,11 +10732,8 @@
     <w:lsdException w:name="Table 3D effects 3" w:semiHidden="1" w:unhideWhenUsed="1"/>
     <w:lsdException w:name="Table Contemporary" w:semiHidden="1" w:unhideWhenUsed="1"/>
     <w:lsdException w:name="Table Elegant" w:semiHidden="1" w:unhideWhenUsed="1"/>
-    <w:lsdException w:name="Table Professional" w:semiHidden="1" w:unhideWhenUsed="1"/>
     <w:lsdException w:name="Table Subtle 1" w:semiHidden="1" w:unhideWhenUsed="1"/>
     <w:lsdException w:name="Table Subtle 2" w:semiHidden="1" w:unhideWhenUsed="1"/>
-    <w:lsdException w:name="Table Web 1" w:semiHidden="1" w:unhideWhenUsed="1"/>
-    <w:lsdException w:name="Table Web 2" w:semiHidden="1" w:unhideWhenUsed="1"/>
     <w:lsdException w:name="Table Web 3" w:semiHidden="1" w:unhideWhenUsed="1"/>
     <w:lsdException w:name="Balloon Text" w:semiHidden="1" w:unhideWhenUsed="1"/>
     <w:lsdException w:name="Table Grid" w:uiPriority="39"/>
@@ -8131,6 +10953,12 @@
     <w:lsdException w:name="List Table 5 Dark Accent 6" w:uiPriority="50"/>
     <w:lsdException w:name="List Table 6 Colorful Accent 6" w:uiPriority="51"/>
     <w:lsdException w:name="List Table 7 Colorful Accent 6" w:uiPriority="52"/>
+    <w:lsdException w:name="Mention" w:semiHidden="1" w:unhideWhenUsed="1"/>
+    <w:lsdException w:name="Smart Hyperlink" w:semiHidden="1" w:unhideWhenUsed="1"/>
+    <w:lsdException w:name="Hashtag" w:semiHidden="1" w:unhideWhenUsed="1"/>
+    <w:lsdException w:name="Unresolved Mention" w:semiHidden="1" w:unhideWhenUsed="1"/>
+    <w:lsdException w:name="Smart Link" w:semiHidden="1" w:unhideWhenUsed="1"/>
+    <w:lsdException w:name="Smart Link Error" w:semiHidden="1" w:unhideWhenUsed="1"/>
   </w:latentStyles>
   <w:style w:type="paragraph" w:default="1" w:styleId="Normal">
     <w:name w:val="Normal"/>
@@ -8253,8 +11081,8 @@
       <w:contextualSpacing/>
     </w:pPr>
   </w:style>
-  <w:style w:type="character" w:customStyle="1" w:styleId="UnresolvedMention">
-    <w:name w:val="Unresolved Mention"/>
+  <w:style w:type="character" w:customStyle="1" w:styleId="UnresolvedMention1">
+    <w:name w:val="Unresolved Mention1"/>
     <w:basedOn w:val="DefaultParagraphFont"/>
     <w:uiPriority w:val="99"/>
     <w:semiHidden/>
@@ -8286,6 +11114,428 @@
     <w:rPr>
       <w:color w:val="808080"/>
     </w:rPr>
+  </w:style>
+  <w:style w:type="character" w:styleId="CommentReference">
+    <w:name w:val="annotation reference"/>
+    <w:basedOn w:val="DefaultParagraphFont"/>
+    <w:uiPriority w:val="99"/>
+    <w:semiHidden/>
+    <w:unhideWhenUsed/>
+    <w:rsid w:val="00E12F5C"/>
+    <w:rPr>
+      <w:sz w:val="16"/>
+      <w:szCs w:val="16"/>
+    </w:rPr>
+  </w:style>
+  <w:style w:type="paragraph" w:styleId="CommentText">
+    <w:name w:val="annotation text"/>
+    <w:basedOn w:val="Normal"/>
+    <w:link w:val="CommentTextChar"/>
+    <w:uiPriority w:val="99"/>
+    <w:semiHidden/>
+    <w:unhideWhenUsed/>
+    <w:rsid w:val="00E12F5C"/>
+    <w:pPr>
+      <w:spacing w:line="240" w:lineRule="auto"/>
+    </w:pPr>
+    <w:rPr>
+      <w:sz w:val="20"/>
+      <w:szCs w:val="20"/>
+    </w:rPr>
+  </w:style>
+  <w:style w:type="character" w:customStyle="1" w:styleId="CommentTextChar">
+    <w:name w:val="Comment Text Char"/>
+    <w:basedOn w:val="DefaultParagraphFont"/>
+    <w:link w:val="CommentText"/>
+    <w:uiPriority w:val="99"/>
+    <w:semiHidden/>
+    <w:rsid w:val="00E12F5C"/>
+    <w:rPr>
+      <w:sz w:val="20"/>
+      <w:szCs w:val="20"/>
+    </w:rPr>
+  </w:style>
+  <w:style w:type="paragraph" w:styleId="CommentSubject">
+    <w:name w:val="annotation subject"/>
+    <w:basedOn w:val="CommentText"/>
+    <w:next w:val="CommentText"/>
+    <w:link w:val="CommentSubjectChar"/>
+    <w:uiPriority w:val="99"/>
+    <w:semiHidden/>
+    <w:unhideWhenUsed/>
+    <w:rsid w:val="00E12F5C"/>
+    <w:rPr>
+      <w:b/>
+      <w:bCs/>
+    </w:rPr>
+  </w:style>
+  <w:style w:type="character" w:customStyle="1" w:styleId="CommentSubjectChar">
+    <w:name w:val="Comment Subject Char"/>
+    <w:basedOn w:val="CommentTextChar"/>
+    <w:link w:val="CommentSubject"/>
+    <w:uiPriority w:val="99"/>
+    <w:semiHidden/>
+    <w:rsid w:val="00E12F5C"/>
+    <w:rPr>
+      <w:b/>
+      <w:bCs/>
+      <w:sz w:val="20"/>
+      <w:szCs w:val="20"/>
+    </w:rPr>
+  </w:style>
+  <w:style w:type="table" w:styleId="TableGrid">
+    <w:name w:val="Table Grid"/>
+    <w:basedOn w:val="TableNormal"/>
+    <w:uiPriority w:val="39"/>
+    <w:rsid w:val="009F61CF"/>
+    <w:pPr>
+      <w:spacing w:after="0" w:line="240" w:lineRule="auto"/>
+    </w:pPr>
+    <w:tblPr>
+      <w:tblBorders>
+        <w:top w:val="single" w:sz="4" w:space="0" w:color="auto"/>
+        <w:left w:val="single" w:sz="4" w:space="0" w:color="auto"/>
+        <w:bottom w:val="single" w:sz="4" w:space="0" w:color="auto"/>
+        <w:right w:val="single" w:sz="4" w:space="0" w:color="auto"/>
+        <w:insideH w:val="single" w:sz="4" w:space="0" w:color="auto"/>
+        <w:insideV w:val="single" w:sz="4" w:space="0" w:color="auto"/>
+      </w:tblBorders>
+    </w:tblPr>
+  </w:style>
+  <w:style w:type="table" w:styleId="GridTable2-Accent3">
+    <w:name w:val="Grid Table 2 Accent 3"/>
+    <w:basedOn w:val="TableNormal"/>
+    <w:uiPriority w:val="47"/>
+    <w:rsid w:val="00A42D69"/>
+    <w:pPr>
+      <w:spacing w:after="0" w:line="240" w:lineRule="auto"/>
+    </w:pPr>
+    <w:tblPr>
+      <w:tblStyleRowBandSize w:val="1"/>
+      <w:tblStyleColBandSize w:val="1"/>
+      <w:tblBorders>
+        <w:top w:val="single" w:sz="2" w:space="0" w:color="C9C9C9" w:themeColor="accent3" w:themeTint="99"/>
+        <w:bottom w:val="single" w:sz="2" w:space="0" w:color="C9C9C9" w:themeColor="accent3" w:themeTint="99"/>
+        <w:insideH w:val="single" w:sz="2" w:space="0" w:color="C9C9C9" w:themeColor="accent3" w:themeTint="99"/>
+        <w:insideV w:val="single" w:sz="2" w:space="0" w:color="C9C9C9" w:themeColor="accent3" w:themeTint="99"/>
+      </w:tblBorders>
+    </w:tblPr>
+    <w:tblStylePr w:type="firstRow">
+      <w:rPr>
+        <w:b/>
+        <w:bCs/>
+      </w:rPr>
+      <w:tblPr/>
+      <w:tcPr>
+        <w:tcBorders>
+          <w:top w:val="nil"/>
+          <w:bottom w:val="single" w:sz="12" w:space="0" w:color="C9C9C9" w:themeColor="accent3" w:themeTint="99"/>
+          <w:insideH w:val="nil"/>
+          <w:insideV w:val="nil"/>
+        </w:tcBorders>
+        <w:shd w:val="clear" w:color="auto" w:fill="FFFFFF" w:themeFill="background1"/>
+      </w:tcPr>
+    </w:tblStylePr>
+    <w:tblStylePr w:type="lastRow">
+      <w:rPr>
+        <w:b/>
+        <w:bCs/>
+      </w:rPr>
+      <w:tblPr/>
+      <w:tcPr>
+        <w:tcBorders>
+          <w:top w:val="double" w:sz="2" w:space="0" w:color="C9C9C9" w:themeColor="accent3" w:themeTint="99"/>
+          <w:bottom w:val="nil"/>
+          <w:insideH w:val="nil"/>
+          <w:insideV w:val="nil"/>
+        </w:tcBorders>
+        <w:shd w:val="clear" w:color="auto" w:fill="FFFFFF" w:themeFill="background1"/>
+      </w:tcPr>
+    </w:tblStylePr>
+    <w:tblStylePr w:type="firstCol">
+      <w:rPr>
+        <w:b/>
+        <w:bCs/>
+      </w:rPr>
+    </w:tblStylePr>
+    <w:tblStylePr w:type="lastCol">
+      <w:rPr>
+        <w:b/>
+        <w:bCs/>
+      </w:rPr>
+    </w:tblStylePr>
+    <w:tblStylePr w:type="band1Vert">
+      <w:tblPr/>
+      <w:tcPr>
+        <w:shd w:val="clear" w:color="auto" w:fill="EDEDED" w:themeFill="accent3" w:themeFillTint="33"/>
+      </w:tcPr>
+    </w:tblStylePr>
+    <w:tblStylePr w:type="band1Horz">
+      <w:tblPr/>
+      <w:tcPr>
+        <w:shd w:val="clear" w:color="auto" w:fill="EDEDED" w:themeFill="accent3" w:themeFillTint="33"/>
+      </w:tcPr>
+    </w:tblStylePr>
+  </w:style>
+  <w:style w:type="table" w:styleId="GridTable3-Accent6">
+    <w:name w:val="Grid Table 3 Accent 6"/>
+    <w:basedOn w:val="TableNormal"/>
+    <w:uiPriority w:val="48"/>
+    <w:rsid w:val="00B9500B"/>
+    <w:pPr>
+      <w:spacing w:after="0" w:line="240" w:lineRule="auto"/>
+    </w:pPr>
+    <w:tblPr>
+      <w:tblStyleRowBandSize w:val="1"/>
+      <w:tblStyleColBandSize w:val="1"/>
+      <w:tblBorders>
+        <w:top w:val="single" w:sz="4" w:space="0" w:color="A8D08D" w:themeColor="accent6" w:themeTint="99"/>
+        <w:left w:val="single" w:sz="4" w:space="0" w:color="A8D08D" w:themeColor="accent6" w:themeTint="99"/>
+        <w:bottom w:val="single" w:sz="4" w:space="0" w:color="A8D08D" w:themeColor="accent6" w:themeTint="99"/>
+        <w:right w:val="single" w:sz="4" w:space="0" w:color="A8D08D" w:themeColor="accent6" w:themeTint="99"/>
+        <w:insideH w:val="single" w:sz="4" w:space="0" w:color="A8D08D" w:themeColor="accent6" w:themeTint="99"/>
+        <w:insideV w:val="single" w:sz="4" w:space="0" w:color="A8D08D" w:themeColor="accent6" w:themeTint="99"/>
+      </w:tblBorders>
+    </w:tblPr>
+    <w:tblStylePr w:type="firstRow">
+      <w:rPr>
+        <w:b/>
+        <w:bCs/>
+      </w:rPr>
+      <w:tblPr/>
+      <w:tcPr>
+        <w:tcBorders>
+          <w:top w:val="nil"/>
+          <w:left w:val="nil"/>
+          <w:right w:val="nil"/>
+          <w:insideH w:val="nil"/>
+          <w:insideV w:val="nil"/>
+        </w:tcBorders>
+        <w:shd w:val="clear" w:color="auto" w:fill="FFFFFF" w:themeFill="background1"/>
+      </w:tcPr>
+    </w:tblStylePr>
+    <w:tblStylePr w:type="lastRow">
+      <w:rPr>
+        <w:b/>
+        <w:bCs/>
+      </w:rPr>
+      <w:tblPr/>
+      <w:tcPr>
+        <w:tcBorders>
+          <w:left w:val="nil"/>
+          <w:bottom w:val="nil"/>
+          <w:right w:val="nil"/>
+          <w:insideH w:val="nil"/>
+          <w:insideV w:val="nil"/>
+        </w:tcBorders>
+        <w:shd w:val="clear" w:color="auto" w:fill="FFFFFF" w:themeFill="background1"/>
+      </w:tcPr>
+    </w:tblStylePr>
+    <w:tblStylePr w:type="firstCol">
+      <w:pPr>
+        <w:jc w:val="right"/>
+      </w:pPr>
+      <w:rPr>
+        <w:i/>
+        <w:iCs/>
+      </w:rPr>
+      <w:tblPr/>
+      <w:tcPr>
+        <w:tcBorders>
+          <w:top w:val="nil"/>
+          <w:left w:val="nil"/>
+          <w:bottom w:val="nil"/>
+          <w:insideH w:val="nil"/>
+          <w:insideV w:val="nil"/>
+        </w:tcBorders>
+        <w:shd w:val="clear" w:color="auto" w:fill="FFFFFF" w:themeFill="background1"/>
+      </w:tcPr>
+    </w:tblStylePr>
+    <w:tblStylePr w:type="lastCol">
+      <w:rPr>
+        <w:i/>
+        <w:iCs/>
+      </w:rPr>
+      <w:tblPr/>
+      <w:tcPr>
+        <w:tcBorders>
+          <w:top w:val="nil"/>
+          <w:bottom w:val="nil"/>
+          <w:right w:val="nil"/>
+          <w:insideH w:val="nil"/>
+          <w:insideV w:val="nil"/>
+        </w:tcBorders>
+        <w:shd w:val="clear" w:color="auto" w:fill="FFFFFF" w:themeFill="background1"/>
+      </w:tcPr>
+    </w:tblStylePr>
+    <w:tblStylePr w:type="band1Vert">
+      <w:tblPr/>
+      <w:tcPr>
+        <w:shd w:val="clear" w:color="auto" w:fill="E2EFD9" w:themeFill="accent6" w:themeFillTint="33"/>
+      </w:tcPr>
+    </w:tblStylePr>
+    <w:tblStylePr w:type="band1Horz">
+      <w:tblPr/>
+      <w:tcPr>
+        <w:shd w:val="clear" w:color="auto" w:fill="E2EFD9" w:themeFill="accent6" w:themeFillTint="33"/>
+      </w:tcPr>
+    </w:tblStylePr>
+    <w:tblStylePr w:type="neCell">
+      <w:tblPr/>
+      <w:tcPr>
+        <w:tcBorders>
+          <w:bottom w:val="single" w:sz="4" w:space="0" w:color="A8D08D" w:themeColor="accent6" w:themeTint="99"/>
+        </w:tcBorders>
+      </w:tcPr>
+    </w:tblStylePr>
+    <w:tblStylePr w:type="nwCell">
+      <w:tblPr/>
+      <w:tcPr>
+        <w:tcBorders>
+          <w:bottom w:val="single" w:sz="4" w:space="0" w:color="A8D08D" w:themeColor="accent6" w:themeTint="99"/>
+        </w:tcBorders>
+      </w:tcPr>
+    </w:tblStylePr>
+    <w:tblStylePr w:type="seCell">
+      <w:tblPr/>
+      <w:tcPr>
+        <w:tcBorders>
+          <w:top w:val="single" w:sz="4" w:space="0" w:color="A8D08D" w:themeColor="accent6" w:themeTint="99"/>
+        </w:tcBorders>
+      </w:tcPr>
+    </w:tblStylePr>
+    <w:tblStylePr w:type="swCell">
+      <w:tblPr/>
+      <w:tcPr>
+        <w:tcBorders>
+          <w:top w:val="single" w:sz="4" w:space="0" w:color="A8D08D" w:themeColor="accent6" w:themeTint="99"/>
+        </w:tcBorders>
+      </w:tcPr>
+    </w:tblStylePr>
+  </w:style>
+  <w:style w:type="table" w:styleId="ListTable3-Accent6">
+    <w:name w:val="List Table 3 Accent 6"/>
+    <w:basedOn w:val="TableNormal"/>
+    <w:uiPriority w:val="48"/>
+    <w:rsid w:val="00B9500B"/>
+    <w:pPr>
+      <w:spacing w:after="0" w:line="240" w:lineRule="auto"/>
+    </w:pPr>
+    <w:tblPr>
+      <w:tblStyleRowBandSize w:val="1"/>
+      <w:tblStyleColBandSize w:val="1"/>
+      <w:tblBorders>
+        <w:top w:val="single" w:sz="4" w:space="0" w:color="70AD47" w:themeColor="accent6"/>
+        <w:left w:val="single" w:sz="4" w:space="0" w:color="70AD47" w:themeColor="accent6"/>
+        <w:bottom w:val="single" w:sz="4" w:space="0" w:color="70AD47" w:themeColor="accent6"/>
+        <w:right w:val="single" w:sz="4" w:space="0" w:color="70AD47" w:themeColor="accent6"/>
+      </w:tblBorders>
+    </w:tblPr>
+    <w:tblStylePr w:type="firstRow">
+      <w:rPr>
+        <w:b/>
+        <w:bCs/>
+        <w:color w:val="FFFFFF" w:themeColor="background1"/>
+      </w:rPr>
+      <w:tblPr/>
+      <w:tcPr>
+        <w:shd w:val="clear" w:color="auto" w:fill="70AD47" w:themeFill="accent6"/>
+      </w:tcPr>
+    </w:tblStylePr>
+    <w:tblStylePr w:type="lastRow">
+      <w:rPr>
+        <w:b/>
+        <w:bCs/>
+      </w:rPr>
+      <w:tblPr/>
+      <w:tcPr>
+        <w:tcBorders>
+          <w:top w:val="double" w:sz="4" w:space="0" w:color="70AD47" w:themeColor="accent6"/>
+        </w:tcBorders>
+        <w:shd w:val="clear" w:color="auto" w:fill="FFFFFF" w:themeFill="background1"/>
+      </w:tcPr>
+    </w:tblStylePr>
+    <w:tblStylePr w:type="firstCol">
+      <w:rPr>
+        <w:b/>
+        <w:bCs/>
+      </w:rPr>
+      <w:tblPr/>
+      <w:tcPr>
+        <w:tcBorders>
+          <w:right w:val="nil"/>
+        </w:tcBorders>
+        <w:shd w:val="clear" w:color="auto" w:fill="FFFFFF" w:themeFill="background1"/>
+      </w:tcPr>
+    </w:tblStylePr>
+    <w:tblStylePr w:type="lastCol">
+      <w:rPr>
+        <w:b/>
+        <w:bCs/>
+      </w:rPr>
+      <w:tblPr/>
+      <w:tcPr>
+        <w:tcBorders>
+          <w:left w:val="nil"/>
+        </w:tcBorders>
+        <w:shd w:val="clear" w:color="auto" w:fill="FFFFFF" w:themeFill="background1"/>
+      </w:tcPr>
+    </w:tblStylePr>
+    <w:tblStylePr w:type="band1Vert">
+      <w:tblPr/>
+      <w:tcPr>
+        <w:tcBorders>
+          <w:left w:val="single" w:sz="4" w:space="0" w:color="70AD47" w:themeColor="accent6"/>
+          <w:right w:val="single" w:sz="4" w:space="0" w:color="70AD47" w:themeColor="accent6"/>
+        </w:tcBorders>
+      </w:tcPr>
+    </w:tblStylePr>
+    <w:tblStylePr w:type="band1Horz">
+      <w:tblPr/>
+      <w:tcPr>
+        <w:tcBorders>
+          <w:top w:val="single" w:sz="4" w:space="0" w:color="70AD47" w:themeColor="accent6"/>
+          <w:bottom w:val="single" w:sz="4" w:space="0" w:color="70AD47" w:themeColor="accent6"/>
+          <w:insideH w:val="nil"/>
+        </w:tcBorders>
+      </w:tcPr>
+    </w:tblStylePr>
+    <w:tblStylePr w:type="neCell">
+      <w:tblPr/>
+      <w:tcPr>
+        <w:tcBorders>
+          <w:left w:val="nil"/>
+          <w:bottom w:val="nil"/>
+        </w:tcBorders>
+      </w:tcPr>
+    </w:tblStylePr>
+    <w:tblStylePr w:type="nwCell">
+      <w:tblPr/>
+      <w:tcPr>
+        <w:tcBorders>
+          <w:bottom w:val="nil"/>
+          <w:right w:val="nil"/>
+        </w:tcBorders>
+      </w:tcPr>
+    </w:tblStylePr>
+    <w:tblStylePr w:type="seCell">
+      <w:tblPr/>
+      <w:tcPr>
+        <w:tcBorders>
+          <w:top w:val="double" w:sz="4" w:space="0" w:color="70AD47" w:themeColor="accent6"/>
+          <w:left w:val="nil"/>
+        </w:tcBorders>
+      </w:tcPr>
+    </w:tblStylePr>
+    <w:tblStylePr w:type="swCell">
+      <w:tblPr/>
+      <w:tcPr>
+        <w:tcBorders>
+          <w:top w:val="double" w:sz="4" w:space="0" w:color="70AD47" w:themeColor="accent6"/>
+          <w:right w:val="nil"/>
+        </w:tcBorders>
+      </w:tcPr>
+    </w:tblStylePr>
   </w:style>
 </w:styles>
 </file>
@@ -8590,7 +11840,7 @@
 </file>
 
 <file path=customXml/itemProps1.xml><?xml version="1.0" encoding="utf-8"?>
-<ds:datastoreItem xmlns:ds="http://schemas.openxmlformats.org/officeDocument/2006/customXml" ds:itemID="{3CA37E6A-F2CB-4EB9-8996-EFC31E3839B6}">
+<ds:datastoreItem xmlns:ds="http://schemas.openxmlformats.org/officeDocument/2006/customXml" ds:itemID="{1F3B012F-D460-4C78-B36B-ECCA9DA0D84F}">
   <ds:schemaRefs>
     <ds:schemaRef ds:uri="http://schemas.openxmlformats.org/officeDocument/2006/bibliography"/>
   </ds:schemaRefs>

--- a/project report.docx
+++ b/project report.docx
@@ -812,7 +812,50 @@
         </w:rPr>
         <w:t xml:space="preserve">which they termed as </w:t>
       </w:r>
-      <w:proofErr w:type="spellStart"/>
+      <w:r>
+        <w:rPr>
+          <w:sz w:val="24"/>
+          <w:szCs w:val="24"/>
+        </w:rPr>
+        <w:t>FiLM: Feature-wise Linear Modulation.</w:t>
+      </w:r>
+    </w:p>
+    <w:p>
+      <w:pPr>
+        <w:bidi w:val="0"/>
+        <w:rPr>
+          <w:sz w:val="24"/>
+          <w:szCs w:val="24"/>
+        </w:rPr>
+      </w:pPr>
+      <w:r>
+        <w:rPr>
+          <w:sz w:val="24"/>
+          <w:szCs w:val="24"/>
+        </w:rPr>
+        <w:t xml:space="preserve">Film is a general-purpose conditioning method that is highly effective for visual reasoning, however </w:t>
+      </w:r>
+      <w:r>
+        <w:rPr>
+          <w:sz w:val="24"/>
+          <w:szCs w:val="24"/>
+        </w:rPr>
+        <w:t>one of its drawbacks is that it makes</w:t>
+      </w:r>
+      <w:r>
+        <w:rPr>
+          <w:sz w:val="24"/>
+          <w:szCs w:val="24"/>
+        </w:rPr>
+        <w:t xml:space="preserve"> some logical mistakes that humans won’t do, for example: </w:t>
+      </w:r>
+      <w:r>
+        <w:rPr>
+          <w:sz w:val="24"/>
+          <w:szCs w:val="24"/>
+        </w:rPr>
+        <w:t xml:space="preserve">a case where </w:t>
+      </w:r>
       <w:r>
         <w:rPr>
           <w:sz w:val="24"/>
@@ -820,60 +863,6 @@
         </w:rPr>
         <w:t>FiLM</w:t>
       </w:r>
-      <w:proofErr w:type="spellEnd"/>
-      <w:r>
-        <w:rPr>
-          <w:sz w:val="24"/>
-          <w:szCs w:val="24"/>
-        </w:rPr>
-        <w:t>: Feature-wise Linear Modulation.</w:t>
-      </w:r>
-    </w:p>
-    <w:p>
-      <w:pPr>
-        <w:bidi w:val="0"/>
-        <w:rPr>
-          <w:sz w:val="24"/>
-          <w:szCs w:val="24"/>
-        </w:rPr>
-      </w:pPr>
-      <w:r>
-        <w:rPr>
-          <w:sz w:val="24"/>
-          <w:szCs w:val="24"/>
-        </w:rPr>
-        <w:t xml:space="preserve">Film is a general-purpose conditioning method that is highly effective for visual reasoning, however </w:t>
-      </w:r>
-      <w:r>
-        <w:rPr>
-          <w:sz w:val="24"/>
-          <w:szCs w:val="24"/>
-        </w:rPr>
-        <w:t>one of its drawbacks is that it makes</w:t>
-      </w:r>
-      <w:r>
-        <w:rPr>
-          <w:sz w:val="24"/>
-          <w:szCs w:val="24"/>
-        </w:rPr>
-        <w:t xml:space="preserve"> some logical mistakes that humans won’t do, for example: </w:t>
-      </w:r>
-      <w:r>
-        <w:rPr>
-          <w:sz w:val="24"/>
-          <w:szCs w:val="24"/>
-        </w:rPr>
-        <w:t xml:space="preserve">a case where </w:t>
-      </w:r>
-      <w:proofErr w:type="spellStart"/>
-      <w:r>
-        <w:rPr>
-          <w:sz w:val="24"/>
-          <w:szCs w:val="24"/>
-        </w:rPr>
-        <w:t>FiLM</w:t>
-      </w:r>
-      <w:proofErr w:type="spellEnd"/>
       <w:r>
         <w:rPr>
           <w:sz w:val="24"/>
@@ -1059,23 +1048,7 @@
           <w:sz w:val="24"/>
           <w:szCs w:val="24"/>
         </w:rPr>
-        <w:t xml:space="preserve">to a </w:t>
-      </w:r>
-      <w:proofErr w:type="spellStart"/>
-      <w:r>
-        <w:rPr>
-          <w:sz w:val="24"/>
-          <w:szCs w:val="24"/>
-        </w:rPr>
-        <w:t>FiLM</w:t>
-      </w:r>
-      <w:proofErr w:type="spellEnd"/>
-      <w:r>
-        <w:rPr>
-          <w:sz w:val="24"/>
-          <w:szCs w:val="24"/>
-        </w:rPr>
-        <w:t xml:space="preserve"> model</w:t>
+        <w:t>to a FiLM model</w:t>
       </w:r>
       <w:r>
         <w:rPr>
@@ -1112,21 +1085,12 @@
         </w:rPr>
         <w:t xml:space="preserve">the above </w:t>
       </w:r>
-      <w:proofErr w:type="spellStart"/>
-      <w:r>
-        <w:rPr>
-          <w:sz w:val="24"/>
-          <w:szCs w:val="24"/>
-        </w:rPr>
-        <w:t>FiLM’s</w:t>
-      </w:r>
-      <w:proofErr w:type="spellEnd"/>
-      <w:r>
-        <w:rPr>
-          <w:sz w:val="24"/>
-          <w:szCs w:val="24"/>
-        </w:rPr>
-        <w:t xml:space="preserve"> </w:t>
+      <w:r>
+        <w:rPr>
+          <w:sz w:val="24"/>
+          <w:szCs w:val="24"/>
+        </w:rPr>
+        <w:t xml:space="preserve">FiLM’s </w:t>
       </w:r>
       <w:r>
         <w:rPr>
@@ -1226,7 +1190,6 @@
         </w:rPr>
         <w:t xml:space="preserve">Our model processes the multi-modal question-image input using </w:t>
       </w:r>
-      <w:proofErr w:type="gramStart"/>
       <w:r>
         <w:rPr>
           <w:sz w:val="24"/>
@@ -1234,7 +1197,6 @@
         </w:rPr>
         <w:t>a</w:t>
       </w:r>
-      <w:proofErr w:type="gramEnd"/>
       <w:r>
         <w:rPr>
           <w:sz w:val="24"/>
@@ -1242,21 +1204,12 @@
         </w:rPr>
         <w:t xml:space="preserve"> RNN and CNN combined via </w:t>
       </w:r>
-      <w:proofErr w:type="spellStart"/>
-      <w:r>
-        <w:rPr>
-          <w:sz w:val="24"/>
-          <w:szCs w:val="24"/>
-        </w:rPr>
-        <w:t>FiLM</w:t>
-      </w:r>
-      <w:proofErr w:type="spellEnd"/>
-      <w:r>
-        <w:rPr>
-          <w:sz w:val="24"/>
-          <w:szCs w:val="24"/>
-        </w:rPr>
-        <w:t xml:space="preserve"> and </w:t>
+      <w:r>
+        <w:rPr>
+          <w:sz w:val="24"/>
+          <w:szCs w:val="24"/>
+        </w:rPr>
+        <w:t xml:space="preserve">FiLM and </w:t>
       </w:r>
       <w:r>
         <w:rPr>
@@ -1318,23 +1271,7 @@
           <w:sz w:val="24"/>
           <w:szCs w:val="24"/>
         </w:rPr>
-        <w:t xml:space="preserve"> start by explaining </w:t>
-      </w:r>
-      <w:proofErr w:type="spellStart"/>
-      <w:r>
-        <w:rPr>
-          <w:sz w:val="24"/>
-          <w:szCs w:val="24"/>
-        </w:rPr>
-        <w:t>FiLM</w:t>
-      </w:r>
-      <w:proofErr w:type="spellEnd"/>
-      <w:r>
-        <w:rPr>
-          <w:sz w:val="24"/>
-          <w:szCs w:val="24"/>
-        </w:rPr>
-        <w:t xml:space="preserve"> and </w:t>
+        <w:t xml:space="preserve"> start by explaining FiLM and </w:t>
       </w:r>
       <w:r>
         <w:rPr>
@@ -1443,7 +1380,6 @@
         </w:rPr>
         <w:tab/>
       </w:r>
-      <w:proofErr w:type="spellStart"/>
       <w:r>
         <w:rPr>
           <w:rFonts w:ascii="NimbusRomNo9L-Medi" w:hAnsi="NimbusRomNo9L-Medi" w:cs="NimbusRomNo9L-Medi"/>
@@ -1452,9 +1388,8 @@
           <w:sz w:val="26"/>
           <w:szCs w:val="26"/>
         </w:rPr>
-        <w:t>FiLM</w:t>
-      </w:r>
-      <w:proofErr w:type="spellEnd"/>
+        <w:t xml:space="preserve">FiLM: </w:t>
+      </w:r>
       <w:r>
         <w:rPr>
           <w:rFonts w:ascii="NimbusRomNo9L-Medi" w:hAnsi="NimbusRomNo9L-Medi" w:cs="NimbusRomNo9L-Medi"/>
@@ -1463,16 +1398,6 @@
           <w:sz w:val="26"/>
           <w:szCs w:val="26"/>
         </w:rPr>
-        <w:t xml:space="preserve">: </w:t>
-      </w:r>
-      <w:r>
-        <w:rPr>
-          <w:rFonts w:ascii="NimbusRomNo9L-Medi" w:hAnsi="NimbusRomNo9L-Medi" w:cs="NimbusRomNo9L-Medi"/>
-          <w:b/>
-          <w:bCs/>
-          <w:sz w:val="26"/>
-          <w:szCs w:val="26"/>
-        </w:rPr>
         <w:t>Feature-wise Linear Modulation</w:t>
       </w:r>
     </w:p>
@@ -1488,21 +1413,12 @@
           <w:szCs w:val="24"/>
         </w:rPr>
       </w:pPr>
-      <w:proofErr w:type="spellStart"/>
-      <w:r>
-        <w:rPr>
-          <w:sz w:val="24"/>
-          <w:szCs w:val="24"/>
-        </w:rPr>
-        <w:t>FiLM</w:t>
-      </w:r>
-      <w:proofErr w:type="spellEnd"/>
-      <w:r>
-        <w:rPr>
-          <w:sz w:val="24"/>
-          <w:szCs w:val="24"/>
-        </w:rPr>
-        <w:t xml:space="preserve"> learns to adaptively influence the output of a neural</w:t>
+      <w:r>
+        <w:rPr>
+          <w:sz w:val="24"/>
+          <w:szCs w:val="24"/>
+        </w:rPr>
+        <w:t>FiLM learns to adaptively influence the output of a neural</w:t>
       </w:r>
       <w:r>
         <w:rPr>
@@ -1544,23 +1460,7 @@
           <w:sz w:val="24"/>
           <w:szCs w:val="24"/>
         </w:rPr>
-        <w:t xml:space="preserve">More formally, </w:t>
-      </w:r>
-      <w:proofErr w:type="spellStart"/>
-      <w:r>
-        <w:rPr>
-          <w:sz w:val="24"/>
-          <w:szCs w:val="24"/>
-        </w:rPr>
-        <w:t>FiLM</w:t>
-      </w:r>
-      <w:proofErr w:type="spellEnd"/>
-      <w:r>
-        <w:rPr>
-          <w:sz w:val="24"/>
-          <w:szCs w:val="24"/>
-        </w:rPr>
-        <w:t xml:space="preserve"> learns functions f and h which output</w:t>
+        <w:t>More formally, FiLM learns functions f and h which output</w:t>
       </w:r>
     </w:p>
     <w:p>
@@ -4395,22 +4295,20 @@
       </w:r>
       <w:r>
         <w:rPr>
-          <w:color w:val="FF0000"/>
-          <w:sz w:val="24"/>
-          <w:szCs w:val="24"/>
-        </w:rPr>
-        <w:t>4096</w:t>
-      </w:r>
-      <w:r>
-        <w:rPr>
-          <w:sz w:val="24"/>
-          <w:szCs w:val="24"/>
-        </w:rPr>
-        <w:t xml:space="preserve"> hidden units that takes in learned, </w:t>
-      </w:r>
-      <w:r>
-        <w:rPr>
-          <w:color w:val="FF0000"/>
+          <w:sz w:val="24"/>
+          <w:szCs w:val="24"/>
+        </w:rPr>
+        <w:t xml:space="preserve">4096 </w:t>
+      </w:r>
+      <w:r>
+        <w:rPr>
+          <w:sz w:val="24"/>
+          <w:szCs w:val="24"/>
+        </w:rPr>
+        <w:t xml:space="preserve">hidden units that takes in learned, </w:t>
+      </w:r>
+      <w:r>
+        <w:rPr>
           <w:sz w:val="24"/>
           <w:szCs w:val="24"/>
         </w:rPr>
@@ -4605,7 +4503,21 @@
           <w:sz w:val="24"/>
           <w:szCs w:val="24"/>
         </w:rPr>
-        <w:t xml:space="preserve"> residual block via affine projection.</w:t>
+        <w:t xml:space="preserve"> residual block via affine projection</w:t>
+      </w:r>
+      <w:r>
+        <w:rPr>
+          <w:sz w:val="24"/>
+          <w:szCs w:val="24"/>
+        </w:rPr>
+        <w:t>, we have doubled the amount of weights the GRU provides so they can be used for both FiLM and CBN</w:t>
+      </w:r>
+      <w:r>
+        <w:rPr>
+          <w:sz w:val="24"/>
+          <w:szCs w:val="24"/>
+        </w:rPr>
+        <w:t>.</w:t>
       </w:r>
       <w:r>
         <w:rPr>
@@ -4626,23 +4538,7 @@
           <w:sz w:val="24"/>
           <w:szCs w:val="24"/>
         </w:rPr>
-        <w:t xml:space="preserve"> the GRU model with </w:t>
-      </w:r>
-      <w:proofErr w:type="spellStart"/>
-      <w:r>
-        <w:rPr>
-          <w:sz w:val="24"/>
-          <w:szCs w:val="24"/>
-        </w:rPr>
-        <w:t>Pytorch’s</w:t>
-      </w:r>
-      <w:proofErr w:type="spellEnd"/>
-      <w:r>
-        <w:rPr>
-          <w:sz w:val="24"/>
-          <w:szCs w:val="24"/>
-        </w:rPr>
-        <w:t xml:space="preserve"> Parallel model </w:t>
+        <w:t xml:space="preserve"> the GRU model with Pytorch’s Parallel model </w:t>
       </w:r>
       <w:r>
         <w:rPr>
@@ -4714,19 +4610,13 @@
         </w:rPr>
         <w:t xml:space="preserve"> image feature</w:t>
       </w:r>
-    </w:p>
-    <w:p>
-      <w:pPr>
-        <w:autoSpaceDE w:val="0"/>
-        <w:autoSpaceDN w:val="0"/>
-        <w:bidi w:val="0"/>
-        <w:adjustRightInd w:val="0"/>
-        <w:spacing w:after="0" w:line="240" w:lineRule="auto"/>
-        <w:rPr>
-          <w:sz w:val="24"/>
-          <w:szCs w:val="24"/>
-        </w:rPr>
-      </w:pPr>
+      <w:r>
+        <w:rPr>
+          <w:sz w:val="24"/>
+          <w:szCs w:val="24"/>
+        </w:rPr>
+        <w:t xml:space="preserve"> </w:t>
+      </w:r>
       <w:r>
         <w:rPr>
           <w:sz w:val="24"/>
@@ -4816,23 +4706,7 @@
           <w:sz w:val="24"/>
           <w:szCs w:val="24"/>
         </w:rPr>
-        <w:t xml:space="preserve">4 kernels each, </w:t>
-      </w:r>
-      <w:proofErr w:type="spellStart"/>
-      <w:r>
-        <w:rPr>
-          <w:sz w:val="24"/>
-          <w:szCs w:val="24"/>
-        </w:rPr>
-        <w:t>ReLU</w:t>
-      </w:r>
-      <w:proofErr w:type="spellEnd"/>
-      <w:r>
-        <w:rPr>
-          <w:sz w:val="24"/>
-          <w:szCs w:val="24"/>
-        </w:rPr>
-        <w:t xml:space="preserve"> activations, </w:t>
+        <w:t xml:space="preserve">4 kernels each, ReLU activations, </w:t>
       </w:r>
       <w:r>
         <w:rPr>
@@ -5224,10 +5098,41 @@
         <w:adjustRightInd w:val="0"/>
         <w:spacing w:after="0" w:line="240" w:lineRule="auto"/>
         <w:rPr>
-          <w:sz w:val="24"/>
-          <w:szCs w:val="24"/>
-        </w:rPr>
-      </w:pPr>
+          <w:b/>
+          <w:bCs/>
+          <w:sz w:val="24"/>
+          <w:szCs w:val="24"/>
+        </w:rPr>
+      </w:pPr>
+      <w:r>
+        <w:rPr>
+          <w:b/>
+          <w:bCs/>
+          <w:sz w:val="24"/>
+          <w:szCs w:val="24"/>
+        </w:rPr>
+        <w:lastRenderedPageBreak/>
+        <w:t>3</w:t>
+      </w:r>
+      <w:r>
+        <w:rPr>
+          <w:b/>
+          <w:bCs/>
+          <w:sz w:val="24"/>
+          <w:szCs w:val="24"/>
+        </w:rPr>
+        <w:t>.4</w:t>
+      </w:r>
+      <w:r>
+        <w:rPr>
+          <w:b/>
+          <w:bCs/>
+          <w:sz w:val="24"/>
+          <w:szCs w:val="24"/>
+        </w:rPr>
+        <w:tab/>
+        <w:t>Theoretical Motivation</w:t>
+      </w:r>
     </w:p>
     <w:p>
       <w:pPr>
@@ -5237,41 +5142,10 @@
         <w:adjustRightInd w:val="0"/>
         <w:spacing w:after="0" w:line="240" w:lineRule="auto"/>
         <w:rPr>
-          <w:b/>
-          <w:bCs/>
-          <w:sz w:val="24"/>
-          <w:szCs w:val="24"/>
-        </w:rPr>
-      </w:pPr>
-      <w:r>
-        <w:rPr>
-          <w:b/>
-          <w:bCs/>
-          <w:sz w:val="24"/>
-          <w:szCs w:val="24"/>
-        </w:rPr>
-        <w:lastRenderedPageBreak/>
-        <w:t>3</w:t>
-      </w:r>
-      <w:r>
-        <w:rPr>
-          <w:b/>
-          <w:bCs/>
-          <w:sz w:val="24"/>
-          <w:szCs w:val="24"/>
-        </w:rPr>
-        <w:t>.4</w:t>
-      </w:r>
-      <w:r>
-        <w:rPr>
-          <w:b/>
-          <w:bCs/>
-          <w:sz w:val="24"/>
-          <w:szCs w:val="24"/>
-        </w:rPr>
-        <w:tab/>
-        <w:t>Theoretical Motivation</w:t>
-      </w:r>
+          <w:sz w:val="24"/>
+          <w:szCs w:val="24"/>
+        </w:rPr>
+      </w:pPr>
     </w:p>
     <w:p>
       <w:pPr>
@@ -5285,19 +5159,6 @@
           <w:szCs w:val="24"/>
         </w:rPr>
       </w:pPr>
-    </w:p>
-    <w:p>
-      <w:pPr>
-        <w:autoSpaceDE w:val="0"/>
-        <w:autoSpaceDN w:val="0"/>
-        <w:bidi w:val="0"/>
-        <w:adjustRightInd w:val="0"/>
-        <w:spacing w:after="0" w:line="240" w:lineRule="auto"/>
-        <w:rPr>
-          <w:sz w:val="24"/>
-          <w:szCs w:val="24"/>
-        </w:rPr>
-      </w:pPr>
       <w:r>
         <w:rPr>
           <w:sz w:val="24"/>
@@ -5305,7 +5166,6 @@
         </w:rPr>
         <w:t xml:space="preserve">Both </w:t>
       </w:r>
-      <w:proofErr w:type="spellStart"/>
       <w:r>
         <w:rPr>
           <w:sz w:val="24"/>
@@ -5313,7 +5173,6 @@
         </w:rPr>
         <w:t>FiLM</w:t>
       </w:r>
-      <w:proofErr w:type="spellEnd"/>
       <w:r>
         <w:rPr>
           <w:sz w:val="24"/>
@@ -5363,7 +5222,6 @@
         </w:rPr>
         <w:t xml:space="preserve"> the other in different questions, for example </w:t>
       </w:r>
-      <w:proofErr w:type="spellStart"/>
       <w:r>
         <w:rPr>
           <w:sz w:val="24"/>
@@ -5371,7 +5229,6 @@
         </w:rPr>
         <w:t>FiLM</w:t>
       </w:r>
-      <w:proofErr w:type="spellEnd"/>
       <w:r>
         <w:rPr>
           <w:sz w:val="24"/>
@@ -5426,17 +5283,8 @@
           <w:sz w:val="24"/>
           <w:szCs w:val="24"/>
         </w:rPr>
-        <w:t xml:space="preserve">CBN and </w:t>
-      </w:r>
-      <w:proofErr w:type="spellStart"/>
-      <w:r>
-        <w:rPr>
-          <w:sz w:val="24"/>
-          <w:szCs w:val="24"/>
-        </w:rPr>
-        <w:t>FiLM</w:t>
-      </w:r>
-      <w:proofErr w:type="spellEnd"/>
+        <w:t>CBN and FiLM</w:t>
+      </w:r>
       <w:r>
         <w:rPr>
           <w:sz w:val="24"/>
@@ -6824,14 +6672,7 @@
           <w:sz w:val="24"/>
           <w:szCs w:val="24"/>
         </w:rPr>
-        <w:t xml:space="preserve"> The loss formulas that was used is the same as presented </w:t>
-      </w:r>
-      <w:r>
-        <w:rPr>
-          <w:sz w:val="24"/>
-          <w:szCs w:val="24"/>
-        </w:rPr>
-        <w:t xml:space="preserve">by </w:t>
+        <w:t xml:space="preserve"> The loss formulas that was used is the same as presented by </w:t>
       </w:r>
       <w:r>
         <w:rPr>
@@ -7147,43 +6988,6 @@
       <w:pPr>
         <w:bidi w:val="0"/>
         <w:rPr>
-          <w:sz w:val="24"/>
-          <w:szCs w:val="24"/>
-        </w:rPr>
-      </w:pPr>
-      <w:r>
-        <w:rPr>
-          <w:sz w:val="24"/>
-          <w:szCs w:val="24"/>
-        </w:rPr>
-        <w:t xml:space="preserve">We have compared the test accuracy and </w:t>
-      </w:r>
-      <w:r>
-        <w:rPr>
-          <w:sz w:val="24"/>
-          <w:szCs w:val="24"/>
-        </w:rPr>
-        <w:t xml:space="preserve">validation </w:t>
-      </w:r>
-      <w:r>
-        <w:rPr>
-          <w:sz w:val="24"/>
-          <w:szCs w:val="24"/>
-        </w:rPr>
-        <w:t>accuracy between the different configurations. We have chosen the configuration with the lowest overfit and highest accuracy</w:t>
-      </w:r>
-      <w:r>
-        <w:rPr>
-          <w:sz w:val="24"/>
-          <w:szCs w:val="24"/>
-        </w:rPr>
-        <w:t>.</w:t>
-      </w:r>
-    </w:p>
-    <w:p>
-      <w:pPr>
-        <w:bidi w:val="0"/>
-        <w:rPr>
           <w:i/>
           <w:iCs/>
           <w:sz w:val="24"/>
@@ -7230,21 +7034,7 @@
           <w:sz w:val="24"/>
           <w:szCs w:val="24"/>
         </w:rPr>
-        <w:t xml:space="preserve">e have </w:t>
-      </w:r>
-      <w:r>
-        <w:rPr>
-          <w:sz w:val="24"/>
-          <w:szCs w:val="24"/>
-        </w:rPr>
-        <w:t>used the same model architecture as described at section 3.3</w:t>
-      </w:r>
-      <w:r>
-        <w:rPr>
-          <w:sz w:val="24"/>
-          <w:szCs w:val="24"/>
-        </w:rPr>
-        <w:t xml:space="preserve"> and the best batch size from batch size test.</w:t>
+        <w:t>e have used the same model architecture as described at section 3.3 and the best batch size from batch size test.</w:t>
       </w:r>
       <w:r>
         <w:rPr>
@@ -7273,36 +7063,6 @@
           <w:szCs w:val="24"/>
         </w:rPr>
         <w:t xml:space="preserve"> The batch size that was used is 96.</w:t>
-      </w:r>
-    </w:p>
-    <w:p>
-      <w:pPr>
-        <w:bidi w:val="0"/>
-        <w:rPr>
-          <w:sz w:val="24"/>
-          <w:szCs w:val="24"/>
-        </w:rPr>
-      </w:pPr>
-      <w:r>
-        <w:rPr>
-          <w:sz w:val="24"/>
-          <w:szCs w:val="24"/>
-        </w:rPr>
-        <w:t>We have compared the test accuracy and val</w:t>
-      </w:r>
-      <w:r>
-        <w:rPr>
-          <w:sz w:val="24"/>
-          <w:szCs w:val="24"/>
-        </w:rPr>
-        <w:t>idation</w:t>
-      </w:r>
-      <w:r>
-        <w:rPr>
-          <w:sz w:val="24"/>
-          <w:szCs w:val="24"/>
-        </w:rPr>
-        <w:t xml:space="preserve"> accuracy between the different configurations. We have chosen the configuration with the lowest overfit and highest accuracy.</w:t>
       </w:r>
     </w:p>
     <w:p>
@@ -7362,23 +7122,7 @@
           <w:sz w:val="24"/>
           <w:szCs w:val="24"/>
         </w:rPr>
-        <w:t xml:space="preserve"> of </w:t>
-      </w:r>
-      <w:proofErr w:type="spellStart"/>
-      <w:r>
-        <w:rPr>
-          <w:sz w:val="24"/>
-          <w:szCs w:val="24"/>
-        </w:rPr>
-        <w:t>ResBlocks</w:t>
-      </w:r>
-      <w:proofErr w:type="spellEnd"/>
-      <w:r>
-        <w:rPr>
-          <w:sz w:val="24"/>
-          <w:szCs w:val="24"/>
-        </w:rPr>
-        <w:t xml:space="preserve"> in the model. </w:t>
+        <w:t xml:space="preserve"> of ResBlocks in the model. </w:t>
       </w:r>
       <w:r>
         <w:rPr>
@@ -7410,11 +7154,10 @@
       </w:r>
       <w:r>
         <w:rPr>
-          <w:color w:val="FF0000"/>
-          <w:sz w:val="24"/>
-          <w:szCs w:val="24"/>
-        </w:rPr>
-        <w:t>20</w:t>
+          <w:sz w:val="24"/>
+          <w:szCs w:val="24"/>
+        </w:rPr>
+        <w:t>0</w:t>
       </w:r>
       <w:r>
         <w:rPr>
@@ -7428,19 +7171,37 @@
           <w:sz w:val="24"/>
           <w:szCs w:val="24"/>
         </w:rPr>
-        <w:t xml:space="preserve"> We have tested _____________(explain the test configuration)</w:t>
-      </w:r>
-    </w:p>
-    <w:p>
-      <w:pPr>
-        <w:bidi w:val="0"/>
-        <w:rPr>
-          <w:sz w:val="24"/>
-          <w:szCs w:val="24"/>
-        </w:rPr>
-      </w:pPr>
-      <w:r>
-        <w:rPr>
+        <w:t xml:space="preserve"> </w:t>
+      </w:r>
+      <w:r>
+        <w:rPr>
+          <w:sz w:val="24"/>
+          <w:szCs w:val="24"/>
+        </w:rPr>
+        <w:t>The number of ResBlocks that we tested are 2, 3, 4, 5, 6</w:t>
+      </w:r>
+      <w:r>
+        <w:rPr>
+          <w:sz w:val="24"/>
+          <w:szCs w:val="24"/>
+        </w:rPr>
+        <w:t>.</w:t>
+      </w:r>
+    </w:p>
+    <w:p>
+      <w:pPr>
+        <w:bidi w:val="0"/>
+        <w:rPr>
+          <w:b/>
+          <w:bCs/>
+          <w:sz w:val="24"/>
+          <w:szCs w:val="24"/>
+        </w:rPr>
+      </w:pPr>
+      <w:r>
+        <w:rPr>
+          <w:b/>
+          <w:bCs/>
           <w:sz w:val="24"/>
           <w:szCs w:val="24"/>
         </w:rPr>
@@ -7448,6 +7209,8 @@
       </w:r>
       <w:r>
         <w:rPr>
+          <w:b/>
+          <w:bCs/>
           <w:sz w:val="24"/>
           <w:szCs w:val="24"/>
         </w:rPr>
@@ -7455,6 +7218,8 @@
       </w:r>
       <w:r>
         <w:rPr>
+          <w:b/>
+          <w:bCs/>
           <w:sz w:val="24"/>
           <w:szCs w:val="24"/>
         </w:rPr>
@@ -7469,24 +7234,87 @@
           <w:szCs w:val="24"/>
         </w:rPr>
       </w:pPr>
-    </w:p>
-    <w:p>
-      <w:pPr>
-        <w:bidi w:val="0"/>
-        <w:rPr>
-          <w:sz w:val="24"/>
-          <w:szCs w:val="24"/>
-        </w:rPr>
-      </w:pPr>
-    </w:p>
-    <w:p>
-      <w:pPr>
-        <w:bidi w:val="0"/>
-        <w:rPr>
-          <w:sz w:val="24"/>
-          <w:szCs w:val="24"/>
-        </w:rPr>
-      </w:pPr>
+      <w:r>
+        <w:rPr>
+          <w:sz w:val="24"/>
+          <w:szCs w:val="24"/>
+        </w:rPr>
+        <w:t>We wanted to check how the combination of FiLM and CBN layer impacts the model. In order to do that we have tested the model while removing the FiLM and CBN layer from the ResBlocks. The model architecture we used is the same architecture as presented in section 3.3</w:t>
+      </w:r>
+      <w:r>
+        <w:rPr>
+          <w:sz w:val="24"/>
+          <w:szCs w:val="24"/>
+        </w:rPr>
+        <w:t>. The hyperparameters that were used are batch size 96, dropout 0 and 3 ResBlocks. The tests include removal of FiLM and CBN from ResBlock number 3, Resblock number 2-3</w:t>
+      </w:r>
+      <w:r>
+        <w:rPr>
+          <w:sz w:val="24"/>
+          <w:szCs w:val="24"/>
+        </w:rPr>
+        <w:t>,</w:t>
+      </w:r>
+      <w:r>
+        <w:rPr>
+          <w:sz w:val="24"/>
+          <w:szCs w:val="24"/>
+        </w:rPr>
+        <w:t xml:space="preserve"> Resblock number 1-3</w:t>
+      </w:r>
+      <w:r>
+        <w:rPr>
+          <w:sz w:val="24"/>
+          <w:szCs w:val="24"/>
+        </w:rPr>
+        <w:t xml:space="preserve"> and no removal at all</w:t>
+      </w:r>
+      <w:r>
+        <w:rPr>
+          <w:sz w:val="24"/>
+          <w:szCs w:val="24"/>
+        </w:rPr>
+        <w:t>.</w:t>
+      </w:r>
+    </w:p>
+    <w:p>
+      <w:pPr>
+        <w:bidi w:val="0"/>
+        <w:rPr>
+          <w:sz w:val="24"/>
+          <w:szCs w:val="24"/>
+        </w:rPr>
+      </w:pPr>
+    </w:p>
+    <w:p>
+      <w:pPr>
+        <w:bidi w:val="0"/>
+        <w:rPr>
+          <w:sz w:val="24"/>
+          <w:szCs w:val="24"/>
+        </w:rPr>
+      </w:pPr>
+      <w:r>
+        <w:rPr>
+          <w:sz w:val="24"/>
+          <w:szCs w:val="24"/>
+        </w:rPr>
+        <w:t xml:space="preserve">All the tests above were to determine the best architecture and hyperparameters for our model. In each of them we have </w:t>
+      </w:r>
+      <w:r>
+        <w:rPr>
+          <w:sz w:val="24"/>
+          <w:szCs w:val="24"/>
+        </w:rPr>
+        <w:t>compared the test accuracy and validation accuracy between the different configurations and chose the configuration that yields the lowest overfit and highest accuracy</w:t>
+      </w:r>
+      <w:r>
+        <w:rPr>
+          <w:sz w:val="24"/>
+          <w:szCs w:val="24"/>
+        </w:rPr>
+        <w:t>.</w:t>
+      </w:r>
     </w:p>
     <w:p>
       <w:pPr>
@@ -7507,8 +7335,6 @@
           <w:szCs w:val="32"/>
         </w:rPr>
       </w:pPr>
-      <w:bookmarkStart w:id="0" w:name="_GoBack"/>
-      <w:bookmarkEnd w:id="0"/>
     </w:p>
     <w:p>
       <w:pPr>
@@ -7527,7 +7353,6 @@
           <w:sz w:val="32"/>
           <w:szCs w:val="32"/>
         </w:rPr>
-        <w:lastRenderedPageBreak/>
         <w:t>5</w:t>
       </w:r>
       <w:r>
@@ -8005,23 +7830,7 @@
           <w:sz w:val="24"/>
           <w:szCs w:val="24"/>
         </w:rPr>
-        <w:t xml:space="preserve"> The test was performed on our model only without comparing to the original </w:t>
-      </w:r>
-      <w:proofErr w:type="spellStart"/>
-      <w:r>
-        <w:rPr>
-          <w:sz w:val="24"/>
-          <w:szCs w:val="24"/>
-        </w:rPr>
-        <w:t>FiLM</w:t>
-      </w:r>
-      <w:proofErr w:type="spellEnd"/>
-      <w:r>
-        <w:rPr>
-          <w:sz w:val="24"/>
-          <w:szCs w:val="24"/>
-        </w:rPr>
-        <w:t xml:space="preserve"> model. The purpose of this test was to reduce the model overfit without hurting the performance as much.</w:t>
+        <w:t xml:space="preserve"> The test was performed on our model only without comparing to the original FiLM model. The purpose of this test was to reduce the model overfit without hurting the performance as much.</w:t>
       </w:r>
     </w:p>
     <w:p>
@@ -8067,35 +7876,7 @@
           <w:sz w:val="24"/>
           <w:szCs w:val="24"/>
         </w:rPr>
-        <w:t xml:space="preserve">We tested which </w:t>
-      </w:r>
-      <w:r>
-        <w:rPr>
-          <w:sz w:val="24"/>
-          <w:szCs w:val="24"/>
-        </w:rPr>
-        <w:t>dropout percentage</w:t>
-      </w:r>
-      <w:r>
-        <w:rPr>
-          <w:sz w:val="24"/>
-          <w:szCs w:val="24"/>
-        </w:rPr>
-        <w:t xml:space="preserve"> will provide the best accuracy and the lowest overfit</w:t>
-      </w:r>
-      <w:r>
-        <w:rPr>
-          <w:sz w:val="24"/>
-          <w:szCs w:val="24"/>
-        </w:rPr>
-        <w:t xml:space="preserve"> with the batch size that was provided from batch size test</w:t>
-      </w:r>
-      <w:r>
-        <w:rPr>
-          <w:sz w:val="24"/>
-          <w:szCs w:val="24"/>
-        </w:rPr>
-        <w:t>, the results are presented in the table below.</w:t>
+        <w:t>We tested which dropout percentage will provide the best accuracy and the lowest overfit with the batch size that was provided from batch size test, the results are presented in the table below.</w:t>
       </w:r>
     </w:p>
     <w:tbl>
@@ -8552,29 +8333,751 @@
           <w:szCs w:val="24"/>
         </w:rPr>
       </w:pPr>
-    </w:p>
-    <w:p>
-      <w:pPr>
-        <w:bidi w:val="0"/>
-        <w:rPr>
-          <w:sz w:val="24"/>
-          <w:szCs w:val="24"/>
-        </w:rPr>
-      </w:pPr>
-    </w:p>
-    <w:p>
-      <w:pPr>
-        <w:bidi w:val="0"/>
-        <w:rPr>
-          <w:sz w:val="24"/>
-          <w:szCs w:val="24"/>
-        </w:rPr>
-      </w:pPr>
-    </w:p>
-    <w:p>
-      <w:pPr>
-        <w:bidi w:val="0"/>
-        <w:rPr>
+      <w:r>
+        <w:rPr>
+          <w:sz w:val="24"/>
+          <w:szCs w:val="24"/>
+        </w:rPr>
+        <w:t>From the table above its clear that using no dropout at all provides the highest accuracy and lowest overfit, 80% dropout provides less overfit, but the accuracy is too low, hence it hasn’t been considered. We aim to reduce the overfit of the model without hurting the performance as much.</w:t>
+      </w:r>
+    </w:p>
+    <w:p>
+      <w:pPr>
+        <w:bidi w:val="0"/>
+        <w:rPr>
+          <w:sz w:val="24"/>
+          <w:szCs w:val="24"/>
+        </w:rPr>
+      </w:pPr>
+    </w:p>
+    <w:p>
+      <w:pPr>
+        <w:bidi w:val="0"/>
+        <w:rPr>
+          <w:sz w:val="24"/>
+          <w:szCs w:val="24"/>
+        </w:rPr>
+      </w:pPr>
+    </w:p>
+    <w:p>
+      <w:pPr>
+        <w:bidi w:val="0"/>
+        <w:rPr>
+          <w:sz w:val="24"/>
+          <w:szCs w:val="24"/>
+        </w:rPr>
+      </w:pPr>
+    </w:p>
+    <w:p>
+      <w:pPr>
+        <w:bidi w:val="0"/>
+        <w:rPr>
+          <w:sz w:val="24"/>
+          <w:szCs w:val="24"/>
+        </w:rPr>
+      </w:pPr>
+    </w:p>
+    <w:p>
+      <w:pPr>
+        <w:bidi w:val="0"/>
+        <w:rPr>
+          <w:sz w:val="24"/>
+          <w:szCs w:val="24"/>
+        </w:rPr>
+      </w:pPr>
+    </w:p>
+    <w:p>
+      <w:pPr>
+        <w:bidi w:val="0"/>
+        <w:rPr>
+          <w:b/>
+          <w:bCs/>
+          <w:sz w:val="24"/>
+          <w:szCs w:val="24"/>
+        </w:rPr>
+      </w:pPr>
+      <w:r>
+        <w:rPr>
+          <w:b/>
+          <w:bCs/>
+          <w:sz w:val="24"/>
+          <w:szCs w:val="24"/>
+        </w:rPr>
+        <w:lastRenderedPageBreak/>
+        <w:t>5.3</w:t>
+      </w:r>
+      <w:r>
+        <w:rPr>
+          <w:b/>
+          <w:bCs/>
+          <w:sz w:val="24"/>
+          <w:szCs w:val="24"/>
+        </w:rPr>
+        <w:tab/>
+      </w:r>
+      <w:r>
+        <w:rPr>
+          <w:b/>
+          <w:bCs/>
+          <w:sz w:val="24"/>
+          <w:szCs w:val="24"/>
+        </w:rPr>
+        <w:t>Changing model depth</w:t>
+      </w:r>
+    </w:p>
+    <w:p>
+      <w:pPr>
+        <w:bidi w:val="0"/>
+        <w:rPr>
+          <w:sz w:val="24"/>
+          <w:szCs w:val="24"/>
+        </w:rPr>
+      </w:pPr>
+      <w:r>
+        <w:rPr>
+          <w:sz w:val="24"/>
+          <w:szCs w:val="24"/>
+        </w:rPr>
+        <w:t xml:space="preserve">We have tested which model depth will </w:t>
+      </w:r>
+      <w:r>
+        <w:rPr>
+          <w:sz w:val="24"/>
+          <w:szCs w:val="24"/>
+        </w:rPr>
+        <w:t>provide the best accuracy and the lowest overfit</w:t>
+      </w:r>
+      <w:r>
+        <w:rPr>
+          <w:sz w:val="24"/>
+          <w:szCs w:val="24"/>
+        </w:rPr>
+        <w:t>. We have used batch size and dropout percentage based on the previous tests we have performed.</w:t>
+      </w:r>
+      <w:r>
+        <w:rPr>
+          <w:sz w:val="24"/>
+          <w:szCs w:val="24"/>
+        </w:rPr>
+        <w:br/>
+        <w:t>The results are presented in the table below:</w:t>
+      </w:r>
+    </w:p>
+    <w:tbl>
+      <w:tblPr>
+        <w:tblStyle w:val="ListTable3-Accent6"/>
+        <w:tblW w:w="0" w:type="auto"/>
+        <w:tblLook w:val="04A0" w:firstRow="1" w:lastRow="0" w:firstColumn="1" w:lastColumn="0" w:noHBand="0" w:noVBand="1"/>
+      </w:tblPr>
+      <w:tblGrid>
+        <w:gridCol w:w="2765"/>
+        <w:gridCol w:w="2765"/>
+        <w:gridCol w:w="2766"/>
+      </w:tblGrid>
+      <w:tr>
+        <w:trPr>
+          <w:cnfStyle w:val="100000000000" w:firstRow="1" w:lastRow="0" w:firstColumn="0" w:lastColumn="0" w:oddVBand="0" w:evenVBand="0" w:oddHBand="0" w:evenHBand="0" w:firstRowFirstColumn="0" w:firstRowLastColumn="0" w:lastRowFirstColumn="0" w:lastRowLastColumn="0"/>
+        </w:trPr>
+        <w:tc>
+          <w:tcPr>
+            <w:cnfStyle w:val="001000000100" w:firstRow="0" w:lastRow="0" w:firstColumn="1" w:lastColumn="0" w:oddVBand="0" w:evenVBand="0" w:oddHBand="0" w:evenHBand="0" w:firstRowFirstColumn="1" w:firstRowLastColumn="0" w:lastRowFirstColumn="0" w:lastRowLastColumn="0"/>
+            <w:tcW w:w="2765" w:type="dxa"/>
+          </w:tcPr>
+          <w:p>
+            <w:pPr>
+              <w:bidi w:val="0"/>
+              <w:rPr>
+                <w:sz w:val="24"/>
+                <w:szCs w:val="24"/>
+              </w:rPr>
+            </w:pPr>
+            <w:r>
+              <w:rPr>
+                <w:sz w:val="24"/>
+                <w:szCs w:val="24"/>
+              </w:rPr>
+              <w:t>Model Depth</w:t>
+            </w:r>
+            <w:r>
+              <w:rPr>
+                <w:sz w:val="24"/>
+                <w:szCs w:val="24"/>
+              </w:rPr>
+              <w:t xml:space="preserve"> </w:t>
+            </w:r>
+            <w:r>
+              <w:rPr>
+                <w:sz w:val="24"/>
+                <w:szCs w:val="24"/>
+              </w:rPr>
+              <w:t>(number of ResBlocks)</w:t>
+            </w:r>
+            <w:r>
+              <w:rPr>
+                <w:sz w:val="24"/>
+                <w:szCs w:val="24"/>
+              </w:rPr>
+              <w:t xml:space="preserve"> </w:t>
+            </w:r>
+          </w:p>
+        </w:tc>
+        <w:tc>
+          <w:tcPr>
+            <w:tcW w:w="2765" w:type="dxa"/>
+          </w:tcPr>
+          <w:p>
+            <w:pPr>
+              <w:bidi w:val="0"/>
+              <w:cnfStyle w:val="100000000000" w:firstRow="1" w:lastRow="0" w:firstColumn="0" w:lastColumn="0" w:oddVBand="0" w:evenVBand="0" w:oddHBand="0" w:evenHBand="0" w:firstRowFirstColumn="0" w:firstRowLastColumn="0" w:lastRowFirstColumn="0" w:lastRowLastColumn="0"/>
+              <w:rPr>
+                <w:sz w:val="24"/>
+                <w:szCs w:val="24"/>
+              </w:rPr>
+            </w:pPr>
+            <w:r>
+              <w:rPr>
+                <w:sz w:val="24"/>
+                <w:szCs w:val="24"/>
+              </w:rPr>
+              <w:t xml:space="preserve">Train accuracy </w:t>
+            </w:r>
+          </w:p>
+        </w:tc>
+        <w:tc>
+          <w:tcPr>
+            <w:tcW w:w="2766" w:type="dxa"/>
+          </w:tcPr>
+          <w:p>
+            <w:pPr>
+              <w:bidi w:val="0"/>
+              <w:cnfStyle w:val="100000000000" w:firstRow="1" w:lastRow="0" w:firstColumn="0" w:lastColumn="0" w:oddVBand="0" w:evenVBand="0" w:oddHBand="0" w:evenHBand="0" w:firstRowFirstColumn="0" w:firstRowLastColumn="0" w:lastRowFirstColumn="0" w:lastRowLastColumn="0"/>
+              <w:rPr>
+                <w:sz w:val="24"/>
+                <w:szCs w:val="24"/>
+              </w:rPr>
+            </w:pPr>
+            <w:r>
+              <w:rPr>
+                <w:sz w:val="24"/>
+                <w:szCs w:val="24"/>
+              </w:rPr>
+              <w:t>Validation Accuracy</w:t>
+            </w:r>
+          </w:p>
+        </w:tc>
+      </w:tr>
+      <w:tr>
+        <w:trPr>
+          <w:cnfStyle w:val="000000100000" w:firstRow="0" w:lastRow="0" w:firstColumn="0" w:lastColumn="0" w:oddVBand="0" w:evenVBand="0" w:oddHBand="1" w:evenHBand="0" w:firstRowFirstColumn="0" w:firstRowLastColumn="0" w:lastRowFirstColumn="0" w:lastRowLastColumn="0"/>
+        </w:trPr>
+        <w:tc>
+          <w:tcPr>
+            <w:cnfStyle w:val="001000000000" w:firstRow="0" w:lastRow="0" w:firstColumn="1" w:lastColumn="0" w:oddVBand="0" w:evenVBand="0" w:oddHBand="0" w:evenHBand="0" w:firstRowFirstColumn="0" w:firstRowLastColumn="0" w:lastRowFirstColumn="0" w:lastRowLastColumn="0"/>
+            <w:tcW w:w="2765" w:type="dxa"/>
+          </w:tcPr>
+          <w:p>
+            <w:pPr>
+              <w:bidi w:val="0"/>
+              <w:rPr>
+                <w:sz w:val="24"/>
+                <w:szCs w:val="24"/>
+              </w:rPr>
+            </w:pPr>
+            <w:r>
+              <w:rPr>
+                <w:sz w:val="24"/>
+                <w:szCs w:val="24"/>
+              </w:rPr>
+              <w:t>2</w:t>
+            </w:r>
+          </w:p>
+        </w:tc>
+        <w:tc>
+          <w:tcPr>
+            <w:tcW w:w="2765" w:type="dxa"/>
+          </w:tcPr>
+          <w:p>
+            <w:pPr>
+              <w:bidi w:val="0"/>
+              <w:cnfStyle w:val="000000100000" w:firstRow="0" w:lastRow="0" w:firstColumn="0" w:lastColumn="0" w:oddVBand="0" w:evenVBand="0" w:oddHBand="1" w:evenHBand="0" w:firstRowFirstColumn="0" w:firstRowLastColumn="0" w:lastRowFirstColumn="0" w:lastRowLastColumn="0"/>
+              <w:rPr>
+                <w:sz w:val="24"/>
+                <w:szCs w:val="24"/>
+              </w:rPr>
+            </w:pPr>
+            <w:r>
+              <w:rPr>
+                <w:sz w:val="24"/>
+                <w:szCs w:val="24"/>
+              </w:rPr>
+              <w:t>98</w:t>
+            </w:r>
+          </w:p>
+        </w:tc>
+        <w:tc>
+          <w:tcPr>
+            <w:tcW w:w="2766" w:type="dxa"/>
+          </w:tcPr>
+          <w:p>
+            <w:pPr>
+              <w:bidi w:val="0"/>
+              <w:cnfStyle w:val="000000100000" w:firstRow="0" w:lastRow="0" w:firstColumn="0" w:lastColumn="0" w:oddVBand="0" w:evenVBand="0" w:oddHBand="1" w:evenHBand="0" w:firstRowFirstColumn="0" w:firstRowLastColumn="0" w:lastRowFirstColumn="0" w:lastRowLastColumn="0"/>
+              <w:rPr>
+                <w:sz w:val="24"/>
+                <w:szCs w:val="24"/>
+              </w:rPr>
+            </w:pPr>
+            <w:r>
+              <w:rPr>
+                <w:sz w:val="24"/>
+                <w:szCs w:val="24"/>
+              </w:rPr>
+              <w:t>83.</w:t>
+            </w:r>
+            <w:r>
+              <w:rPr>
+                <w:sz w:val="24"/>
+                <w:szCs w:val="24"/>
+              </w:rPr>
+              <w:t>8</w:t>
+            </w:r>
+          </w:p>
+        </w:tc>
+      </w:tr>
+      <w:tr>
+        <w:tc>
+          <w:tcPr>
+            <w:cnfStyle w:val="001000000000" w:firstRow="0" w:lastRow="0" w:firstColumn="1" w:lastColumn="0" w:oddVBand="0" w:evenVBand="0" w:oddHBand="0" w:evenHBand="0" w:firstRowFirstColumn="0" w:firstRowLastColumn="0" w:lastRowFirstColumn="0" w:lastRowLastColumn="0"/>
+            <w:tcW w:w="2765" w:type="dxa"/>
+          </w:tcPr>
+          <w:p>
+            <w:pPr>
+              <w:bidi w:val="0"/>
+              <w:rPr>
+                <w:sz w:val="24"/>
+                <w:szCs w:val="24"/>
+              </w:rPr>
+            </w:pPr>
+            <w:r>
+              <w:rPr>
+                <w:sz w:val="24"/>
+                <w:szCs w:val="24"/>
+              </w:rPr>
+              <w:t>3</w:t>
+            </w:r>
+          </w:p>
+        </w:tc>
+        <w:tc>
+          <w:tcPr>
+            <w:tcW w:w="2765" w:type="dxa"/>
+          </w:tcPr>
+          <w:p>
+            <w:pPr>
+              <w:bidi w:val="0"/>
+              <w:cnfStyle w:val="000000000000" w:firstRow="0" w:lastRow="0" w:firstColumn="0" w:lastColumn="0" w:oddVBand="0" w:evenVBand="0" w:oddHBand="0" w:evenHBand="0" w:firstRowFirstColumn="0" w:firstRowLastColumn="0" w:lastRowFirstColumn="0" w:lastRowLastColumn="0"/>
+              <w:rPr>
+                <w:sz w:val="24"/>
+                <w:szCs w:val="24"/>
+              </w:rPr>
+            </w:pPr>
+            <w:r>
+              <w:rPr>
+                <w:sz w:val="24"/>
+                <w:szCs w:val="24"/>
+              </w:rPr>
+              <w:t>98.4</w:t>
+            </w:r>
+          </w:p>
+        </w:tc>
+        <w:tc>
+          <w:tcPr>
+            <w:tcW w:w="2766" w:type="dxa"/>
+          </w:tcPr>
+          <w:p>
+            <w:pPr>
+              <w:bidi w:val="0"/>
+              <w:cnfStyle w:val="000000000000" w:firstRow="0" w:lastRow="0" w:firstColumn="0" w:lastColumn="0" w:oddVBand="0" w:evenVBand="0" w:oddHBand="0" w:evenHBand="0" w:firstRowFirstColumn="0" w:firstRowLastColumn="0" w:lastRowFirstColumn="0" w:lastRowLastColumn="0"/>
+              <w:rPr>
+                <w:sz w:val="24"/>
+                <w:szCs w:val="24"/>
+              </w:rPr>
+            </w:pPr>
+            <w:r>
+              <w:rPr>
+                <w:sz w:val="24"/>
+                <w:szCs w:val="24"/>
+              </w:rPr>
+              <w:t>84.1</w:t>
+            </w:r>
+          </w:p>
+        </w:tc>
+      </w:tr>
+      <w:tr>
+        <w:trPr>
+          <w:cnfStyle w:val="000000100000" w:firstRow="0" w:lastRow="0" w:firstColumn="0" w:lastColumn="0" w:oddVBand="0" w:evenVBand="0" w:oddHBand="1" w:evenHBand="0" w:firstRowFirstColumn="0" w:firstRowLastColumn="0" w:lastRowFirstColumn="0" w:lastRowLastColumn="0"/>
+        </w:trPr>
+        <w:tc>
+          <w:tcPr>
+            <w:cnfStyle w:val="001000000000" w:firstRow="0" w:lastRow="0" w:firstColumn="1" w:lastColumn="0" w:oddVBand="0" w:evenVBand="0" w:oddHBand="0" w:evenHBand="0" w:firstRowFirstColumn="0" w:firstRowLastColumn="0" w:lastRowFirstColumn="0" w:lastRowLastColumn="0"/>
+            <w:tcW w:w="2765" w:type="dxa"/>
+          </w:tcPr>
+          <w:p>
+            <w:pPr>
+              <w:bidi w:val="0"/>
+              <w:rPr>
+                <w:sz w:val="24"/>
+                <w:szCs w:val="24"/>
+              </w:rPr>
+            </w:pPr>
+            <w:r>
+              <w:rPr>
+                <w:sz w:val="24"/>
+                <w:szCs w:val="24"/>
+              </w:rPr>
+              <w:t>4</w:t>
+            </w:r>
+          </w:p>
+        </w:tc>
+        <w:tc>
+          <w:tcPr>
+            <w:tcW w:w="2765" w:type="dxa"/>
+          </w:tcPr>
+          <w:p>
+            <w:pPr>
+              <w:bidi w:val="0"/>
+              <w:cnfStyle w:val="000000100000" w:firstRow="0" w:lastRow="0" w:firstColumn="0" w:lastColumn="0" w:oddVBand="0" w:evenVBand="0" w:oddHBand="1" w:evenHBand="0" w:firstRowFirstColumn="0" w:firstRowLastColumn="0" w:lastRowFirstColumn="0" w:lastRowLastColumn="0"/>
+              <w:rPr>
+                <w:sz w:val="24"/>
+                <w:szCs w:val="24"/>
+              </w:rPr>
+            </w:pPr>
+            <w:r>
+              <w:rPr>
+                <w:sz w:val="24"/>
+                <w:szCs w:val="24"/>
+              </w:rPr>
+              <w:t>98.8</w:t>
+            </w:r>
+          </w:p>
+        </w:tc>
+        <w:tc>
+          <w:tcPr>
+            <w:tcW w:w="2766" w:type="dxa"/>
+          </w:tcPr>
+          <w:p>
+            <w:pPr>
+              <w:bidi w:val="0"/>
+              <w:cnfStyle w:val="000000100000" w:firstRow="0" w:lastRow="0" w:firstColumn="0" w:lastColumn="0" w:oddVBand="0" w:evenVBand="0" w:oddHBand="1" w:evenHBand="0" w:firstRowFirstColumn="0" w:firstRowLastColumn="0" w:lastRowFirstColumn="0" w:lastRowLastColumn="0"/>
+              <w:rPr>
+                <w:sz w:val="24"/>
+                <w:szCs w:val="24"/>
+              </w:rPr>
+            </w:pPr>
+            <w:r>
+              <w:rPr>
+                <w:sz w:val="24"/>
+                <w:szCs w:val="24"/>
+              </w:rPr>
+              <w:t>83.6</w:t>
+            </w:r>
+          </w:p>
+        </w:tc>
+      </w:tr>
+      <w:tr>
+        <w:tc>
+          <w:tcPr>
+            <w:cnfStyle w:val="001000000000" w:firstRow="0" w:lastRow="0" w:firstColumn="1" w:lastColumn="0" w:oddVBand="0" w:evenVBand="0" w:oddHBand="0" w:evenHBand="0" w:firstRowFirstColumn="0" w:firstRowLastColumn="0" w:lastRowFirstColumn="0" w:lastRowLastColumn="0"/>
+            <w:tcW w:w="2765" w:type="dxa"/>
+          </w:tcPr>
+          <w:p>
+            <w:pPr>
+              <w:bidi w:val="0"/>
+              <w:rPr>
+                <w:sz w:val="24"/>
+                <w:szCs w:val="24"/>
+              </w:rPr>
+            </w:pPr>
+            <w:r>
+              <w:rPr>
+                <w:sz w:val="24"/>
+                <w:szCs w:val="24"/>
+              </w:rPr>
+              <w:t>5</w:t>
+            </w:r>
+          </w:p>
+        </w:tc>
+        <w:tc>
+          <w:tcPr>
+            <w:tcW w:w="2765" w:type="dxa"/>
+          </w:tcPr>
+          <w:p>
+            <w:pPr>
+              <w:bidi w:val="0"/>
+              <w:cnfStyle w:val="000000000000" w:firstRow="0" w:lastRow="0" w:firstColumn="0" w:lastColumn="0" w:oddVBand="0" w:evenVBand="0" w:oddHBand="0" w:evenHBand="0" w:firstRowFirstColumn="0" w:firstRowLastColumn="0" w:lastRowFirstColumn="0" w:lastRowLastColumn="0"/>
+              <w:rPr>
+                <w:sz w:val="24"/>
+                <w:szCs w:val="24"/>
+              </w:rPr>
+            </w:pPr>
+            <w:r>
+              <w:rPr>
+                <w:sz w:val="24"/>
+                <w:szCs w:val="24"/>
+              </w:rPr>
+              <w:t>97.8</w:t>
+            </w:r>
+          </w:p>
+        </w:tc>
+        <w:tc>
+          <w:tcPr>
+            <w:tcW w:w="2766" w:type="dxa"/>
+          </w:tcPr>
+          <w:p>
+            <w:pPr>
+              <w:bidi w:val="0"/>
+              <w:cnfStyle w:val="000000000000" w:firstRow="0" w:lastRow="0" w:firstColumn="0" w:lastColumn="0" w:oddVBand="0" w:evenVBand="0" w:oddHBand="0" w:evenHBand="0" w:firstRowFirstColumn="0" w:firstRowLastColumn="0" w:lastRowFirstColumn="0" w:lastRowLastColumn="0"/>
+              <w:rPr>
+                <w:sz w:val="24"/>
+                <w:szCs w:val="24"/>
+              </w:rPr>
+            </w:pPr>
+            <w:r>
+              <w:rPr>
+                <w:sz w:val="24"/>
+                <w:szCs w:val="24"/>
+              </w:rPr>
+              <w:t>83.4</w:t>
+            </w:r>
+          </w:p>
+        </w:tc>
+      </w:tr>
+      <w:tr>
+        <w:trPr>
+          <w:cnfStyle w:val="000000100000" w:firstRow="0" w:lastRow="0" w:firstColumn="0" w:lastColumn="0" w:oddVBand="0" w:evenVBand="0" w:oddHBand="1" w:evenHBand="0" w:firstRowFirstColumn="0" w:firstRowLastColumn="0" w:lastRowFirstColumn="0" w:lastRowLastColumn="0"/>
+        </w:trPr>
+        <w:tc>
+          <w:tcPr>
+            <w:cnfStyle w:val="001000000000" w:firstRow="0" w:lastRow="0" w:firstColumn="1" w:lastColumn="0" w:oddVBand="0" w:evenVBand="0" w:oddHBand="0" w:evenHBand="0" w:firstRowFirstColumn="0" w:firstRowLastColumn="0" w:lastRowFirstColumn="0" w:lastRowLastColumn="0"/>
+            <w:tcW w:w="2765" w:type="dxa"/>
+          </w:tcPr>
+          <w:p>
+            <w:pPr>
+              <w:bidi w:val="0"/>
+              <w:rPr>
+                <w:sz w:val="24"/>
+                <w:szCs w:val="24"/>
+              </w:rPr>
+            </w:pPr>
+            <w:r>
+              <w:rPr>
+                <w:sz w:val="24"/>
+                <w:szCs w:val="24"/>
+              </w:rPr>
+              <w:t>6</w:t>
+            </w:r>
+          </w:p>
+        </w:tc>
+        <w:tc>
+          <w:tcPr>
+            <w:tcW w:w="2765" w:type="dxa"/>
+          </w:tcPr>
+          <w:p>
+            <w:pPr>
+              <w:bidi w:val="0"/>
+              <w:cnfStyle w:val="000000100000" w:firstRow="0" w:lastRow="0" w:firstColumn="0" w:lastColumn="0" w:oddVBand="0" w:evenVBand="0" w:oddHBand="1" w:evenHBand="0" w:firstRowFirstColumn="0" w:firstRowLastColumn="0" w:lastRowFirstColumn="0" w:lastRowLastColumn="0"/>
+              <w:rPr>
+                <w:sz w:val="24"/>
+                <w:szCs w:val="24"/>
+              </w:rPr>
+            </w:pPr>
+            <w:r>
+              <w:rPr>
+                <w:sz w:val="24"/>
+                <w:szCs w:val="24"/>
+              </w:rPr>
+              <w:t>97.5</w:t>
+            </w:r>
+          </w:p>
+        </w:tc>
+        <w:tc>
+          <w:tcPr>
+            <w:tcW w:w="2766" w:type="dxa"/>
+          </w:tcPr>
+          <w:p>
+            <w:pPr>
+              <w:bidi w:val="0"/>
+              <w:cnfStyle w:val="000000100000" w:firstRow="0" w:lastRow="0" w:firstColumn="0" w:lastColumn="0" w:oddVBand="0" w:evenVBand="0" w:oddHBand="1" w:evenHBand="0" w:firstRowFirstColumn="0" w:firstRowLastColumn="0" w:lastRowFirstColumn="0" w:lastRowLastColumn="0"/>
+              <w:rPr>
+                <w:sz w:val="24"/>
+                <w:szCs w:val="24"/>
+              </w:rPr>
+            </w:pPr>
+            <w:r>
+              <w:rPr>
+                <w:sz w:val="24"/>
+                <w:szCs w:val="24"/>
+              </w:rPr>
+              <w:t>81</w:t>
+            </w:r>
+          </w:p>
+        </w:tc>
+      </w:tr>
+    </w:tbl>
+    <w:p>
+      <w:pPr>
+        <w:bidi w:val="0"/>
+        <w:rPr>
+          <w:sz w:val="24"/>
+          <w:szCs w:val="24"/>
+        </w:rPr>
+      </w:pPr>
+      <w:r>
+        <w:rPr>
+          <w:sz w:val="24"/>
+          <w:szCs w:val="24"/>
+        </w:rPr>
+        <w:t xml:space="preserve">Both </w:t>
+      </w:r>
+      <w:r>
+        <w:rPr>
+          <w:sz w:val="24"/>
+          <w:szCs w:val="24"/>
+        </w:rPr>
+        <w:t xml:space="preserve">depth 2 and 3 yield the same overfit percentage, but depth 3 has higher train accuracy and higher validation accuracy, hence he was chosen for our model. </w:t>
+      </w:r>
+    </w:p>
+    <w:p>
+      <w:pPr>
+        <w:bidi w:val="0"/>
+        <w:rPr>
+          <w:sz w:val="24"/>
+          <w:szCs w:val="24"/>
+        </w:rPr>
+      </w:pPr>
+    </w:p>
+    <w:p>
+      <w:pPr>
+        <w:bidi w:val="0"/>
+        <w:rPr>
+          <w:sz w:val="24"/>
+          <w:szCs w:val="24"/>
+        </w:rPr>
+      </w:pPr>
+    </w:p>
+    <w:p>
+      <w:pPr>
+        <w:bidi w:val="0"/>
+        <w:rPr>
+          <w:sz w:val="24"/>
+          <w:szCs w:val="24"/>
+        </w:rPr>
+      </w:pPr>
+    </w:p>
+    <w:p>
+      <w:pPr>
+        <w:bidi w:val="0"/>
+        <w:rPr>
+          <w:color w:val="4472C4" w:themeColor="accent1"/>
+          <w:sz w:val="24"/>
+          <w:szCs w:val="24"/>
+        </w:rPr>
+      </w:pPr>
+    </w:p>
+    <w:p>
+      <w:pPr>
+        <w:bidi w:val="0"/>
+        <w:rPr>
+          <w:color w:val="4472C4" w:themeColor="accent1"/>
+          <w:sz w:val="24"/>
+          <w:szCs w:val="24"/>
+        </w:rPr>
+      </w:pPr>
+    </w:p>
+    <w:p>
+      <w:pPr>
+        <w:bidi w:val="0"/>
+        <w:rPr>
+          <w:color w:val="4472C4" w:themeColor="accent1"/>
+          <w:sz w:val="24"/>
+          <w:szCs w:val="24"/>
+        </w:rPr>
+      </w:pPr>
+    </w:p>
+    <w:p>
+      <w:pPr>
+        <w:bidi w:val="0"/>
+        <w:rPr>
+          <w:color w:val="4472C4" w:themeColor="accent1"/>
+          <w:sz w:val="24"/>
+          <w:szCs w:val="24"/>
+        </w:rPr>
+      </w:pPr>
+    </w:p>
+    <w:p>
+      <w:pPr>
+        <w:bidi w:val="0"/>
+        <w:rPr>
+          <w:color w:val="4472C4" w:themeColor="accent1"/>
+          <w:sz w:val="24"/>
+          <w:szCs w:val="24"/>
+        </w:rPr>
+      </w:pPr>
+    </w:p>
+    <w:p>
+      <w:pPr>
+        <w:bidi w:val="0"/>
+        <w:rPr>
+          <w:color w:val="4472C4" w:themeColor="accent1"/>
+          <w:sz w:val="24"/>
+          <w:szCs w:val="24"/>
+        </w:rPr>
+      </w:pPr>
+    </w:p>
+    <w:p>
+      <w:pPr>
+        <w:bidi w:val="0"/>
+        <w:rPr>
+          <w:color w:val="4472C4" w:themeColor="accent1"/>
+          <w:sz w:val="24"/>
+          <w:szCs w:val="24"/>
+        </w:rPr>
+      </w:pPr>
+    </w:p>
+    <w:p>
+      <w:pPr>
+        <w:bidi w:val="0"/>
+        <w:rPr>
+          <w:color w:val="4472C4" w:themeColor="accent1"/>
+          <w:sz w:val="24"/>
+          <w:szCs w:val="24"/>
+        </w:rPr>
+      </w:pPr>
+    </w:p>
+    <w:p>
+      <w:pPr>
+        <w:bidi w:val="0"/>
+        <w:rPr>
+          <w:color w:val="4472C4" w:themeColor="accent1"/>
+          <w:sz w:val="24"/>
+          <w:szCs w:val="24"/>
+        </w:rPr>
+      </w:pPr>
+    </w:p>
+    <w:p>
+      <w:pPr>
+        <w:bidi w:val="0"/>
+        <w:rPr>
+          <w:color w:val="4472C4" w:themeColor="accent1"/>
+          <w:sz w:val="24"/>
+          <w:szCs w:val="24"/>
+        </w:rPr>
+      </w:pPr>
+    </w:p>
+    <w:p>
+      <w:pPr>
+        <w:bidi w:val="0"/>
+        <w:rPr>
+          <w:color w:val="4472C4" w:themeColor="accent1"/>
           <w:sz w:val="24"/>
           <w:szCs w:val="24"/>
         </w:rPr>
@@ -8640,6 +9143,8 @@
           <w:szCs w:val="32"/>
         </w:rPr>
       </w:pPr>
+      <w:bookmarkStart w:id="0" w:name="_GoBack"/>
+      <w:bookmarkEnd w:id="0"/>
       <w:r>
         <w:rPr>
           <w:b/>
@@ -9559,23 +10064,7 @@
           <w:sz w:val="24"/>
           <w:szCs w:val="24"/>
         </w:rPr>
-        <w:t xml:space="preserve">e introduce a </w:t>
-      </w:r>
-      <w:proofErr w:type="spellStart"/>
-      <w:r>
-        <w:rPr>
-          <w:sz w:val="24"/>
-          <w:szCs w:val="24"/>
-        </w:rPr>
-        <w:t>FiLM</w:t>
-      </w:r>
-      <w:proofErr w:type="spellEnd"/>
-      <w:r>
-        <w:rPr>
-          <w:sz w:val="24"/>
-          <w:szCs w:val="24"/>
-        </w:rPr>
-        <w:t xml:space="preserve"> model but instead of batch normalization</w:t>
+        <w:t>e introduce a FiLM model but instead of batch normalization</w:t>
       </w:r>
       <w:r>
         <w:rPr>
@@ -9598,23 +10087,13 @@
         </w:rPr>
         <w:t xml:space="preserve"> as was presented by </w:t>
       </w:r>
-      <w:proofErr w:type="spellStart"/>
       <w:r>
         <w:rPr>
           <w:sz w:val="24"/>
           <w:szCs w:val="24"/>
           <w:highlight w:val="cyan"/>
         </w:rPr>
-        <w:t>cbn</w:t>
-      </w:r>
-      <w:proofErr w:type="spellEnd"/>
-      <w:r>
-        <w:rPr>
-          <w:sz w:val="24"/>
-          <w:szCs w:val="24"/>
-          <w:highlight w:val="cyan"/>
-        </w:rPr>
-        <w:t xml:space="preserve"> paper</w:t>
+        <w:t>cbn paper</w:t>
       </w:r>
       <w:r>
         <w:rPr>
@@ -9672,23 +10151,7 @@
           <w:sz w:val="24"/>
           <w:szCs w:val="24"/>
         </w:rPr>
-        <w:t xml:space="preserve">the </w:t>
-      </w:r>
-      <w:proofErr w:type="spellStart"/>
-      <w:r>
-        <w:rPr>
-          <w:sz w:val="24"/>
-          <w:szCs w:val="24"/>
-        </w:rPr>
-        <w:t>FiLM’s</w:t>
-      </w:r>
-      <w:proofErr w:type="spellEnd"/>
-      <w:r>
-        <w:rPr>
-          <w:sz w:val="24"/>
-          <w:szCs w:val="24"/>
-        </w:rPr>
-        <w:t xml:space="preserve"> results</w:t>
+        <w:t>the FiLM’s results</w:t>
       </w:r>
     </w:p>
     <w:p>
@@ -9741,39 +10204,7 @@
           <w:sz w:val="24"/>
           <w:szCs w:val="24"/>
         </w:rPr>
-        <w:t xml:space="preserve">A </w:t>
-      </w:r>
-      <w:proofErr w:type="spellStart"/>
-      <w:r>
-        <w:rPr>
-          <w:sz w:val="24"/>
-          <w:szCs w:val="24"/>
-        </w:rPr>
-        <w:t>FiLM</w:t>
-      </w:r>
-      <w:proofErr w:type="spellEnd"/>
-      <w:r>
-        <w:rPr>
-          <w:sz w:val="24"/>
-          <w:szCs w:val="24"/>
-        </w:rPr>
-        <w:t xml:space="preserve"> layer carries out a simple, feature-wise affine transformation on a neural network’s intermediate features, conditioned on an arbitrary input. In the case of visual reasoning, </w:t>
-      </w:r>
-      <w:proofErr w:type="spellStart"/>
-      <w:r>
-        <w:rPr>
-          <w:sz w:val="24"/>
-          <w:szCs w:val="24"/>
-        </w:rPr>
-        <w:t>FiLM</w:t>
-      </w:r>
-      <w:proofErr w:type="spellEnd"/>
-      <w:r>
-        <w:rPr>
-          <w:sz w:val="24"/>
-          <w:szCs w:val="24"/>
-        </w:rPr>
-        <w:t xml:space="preserve"> layers enable a Recurrent Neural Network (RNN) over an input question to influence Convolutional Neural Network (CNN) computation over an image. This process adaptively and radically alters the CNN’s behavior as a function of the input question, allowing the overall model to carry out a variety of reasoning tasks</w:t>
+        <w:t>A FiLM layer carries out a simple, feature-wise affine transformation on a neural network’s intermediate features, conditioned on an arbitrary input. In the case of visual reasoning, FiLM layers enable a Recurrent Neural Network (RNN) over an input question to influence Convolutional Neural Network (CNN) computation over an image. This process adaptively and radically alters the CNN’s behavior as a function of the input question, allowing the overall model to carry out a variety of reasoning tasks</w:t>
       </w:r>
       <w:r>
         <w:rPr>
@@ -9803,277 +10234,107 @@
           <w:sz w:val="24"/>
           <w:szCs w:val="24"/>
         </w:rPr>
+        <w:t xml:space="preserve"> FiLM can be thought of as a generalization of Conditional Normalization, which has proven highly successful for image stylization </w:t>
+      </w:r>
+      <w:r>
+        <w:rPr>
+          <w:sz w:val="24"/>
+          <w:szCs w:val="24"/>
+          <w:highlight w:val="yellow"/>
+        </w:rPr>
+        <w:t>(Dumoulin, Shlens, and Kudlur 2017; Ghiasi et al. 2017; Huang and Belongie 2017),</w:t>
+      </w:r>
+      <w:r>
+        <w:rPr>
+          <w:sz w:val="24"/>
+          <w:szCs w:val="24"/>
+        </w:rPr>
+        <w:t xml:space="preserve"> speech recognition </w:t>
+      </w:r>
+      <w:r>
+        <w:rPr>
+          <w:sz w:val="24"/>
+          <w:szCs w:val="24"/>
+          <w:highlight w:val="yellow"/>
+        </w:rPr>
+        <w:t>(Kim, Song, and Bengio 2017)</w:t>
+      </w:r>
+      <w:r>
+        <w:rPr>
+          <w:sz w:val="24"/>
+          <w:szCs w:val="24"/>
+        </w:rPr>
+        <w:t xml:space="preserve">, and visual question answering </w:t>
+      </w:r>
+      <w:r>
+        <w:rPr>
+          <w:sz w:val="24"/>
+          <w:szCs w:val="24"/>
+          <w:highlight w:val="yellow"/>
+        </w:rPr>
+        <w:t>(de Vries et al. 2017),</w:t>
+      </w:r>
+      <w:r>
+        <w:rPr>
+          <w:sz w:val="24"/>
+          <w:szCs w:val="24"/>
+        </w:rPr>
+        <w:t xml:space="preserve"> demonstrating FiLM’s broad applicability. In this paper, which expands upon a shorter report </w:t>
+      </w:r>
+      <w:r>
+        <w:rPr>
+          <w:sz w:val="24"/>
+          <w:szCs w:val="24"/>
+          <w:highlight w:val="yellow"/>
+        </w:rPr>
+        <w:t>(Perez et al. 2017</w:t>
+      </w:r>
+      <w:r>
+        <w:rPr>
+          <w:sz w:val="24"/>
+          <w:szCs w:val="24"/>
+        </w:rPr>
+        <w:t>), our key contribution is that we show FiLM is a strong conditioning method by showing the following on visual reasoning tasks:</w:t>
+      </w:r>
+    </w:p>
+    <w:p>
+      <w:pPr>
+        <w:bidi w:val="0"/>
+        <w:rPr>
+          <w:sz w:val="24"/>
+          <w:szCs w:val="24"/>
+        </w:rPr>
+      </w:pPr>
+      <w:r>
+        <w:rPr>
+          <w:sz w:val="24"/>
+          <w:szCs w:val="24"/>
+        </w:rPr>
+        <w:t xml:space="preserve"> 1. FiLM models achieve state-of-the-art across a variety of visual reasoning tasks, often by significant margins.</w:t>
+      </w:r>
+    </w:p>
+    <w:p>
+      <w:pPr>
+        <w:bidi w:val="0"/>
+        <w:rPr>
+          <w:sz w:val="24"/>
+          <w:szCs w:val="24"/>
+        </w:rPr>
+      </w:pPr>
+      <w:r>
+        <w:rPr>
+          <w:sz w:val="24"/>
+          <w:szCs w:val="24"/>
+        </w:rPr>
+        <w:t xml:space="preserve"> 2. FiLM operates in a coherent manner. It learns a complex, underlying structure and manipulates the conditioned network’s features in a selective manner. It also enables the</w:t>
+      </w:r>
+      <w:r>
+        <w:rPr>
+          <w:sz w:val="24"/>
+          <w:szCs w:val="24"/>
+        </w:rPr>
         <w:t xml:space="preserve"> </w:t>
       </w:r>
-      <w:proofErr w:type="spellStart"/>
-      <w:r>
-        <w:rPr>
-          <w:sz w:val="24"/>
-          <w:szCs w:val="24"/>
-        </w:rPr>
-        <w:t>FiLM</w:t>
-      </w:r>
-      <w:proofErr w:type="spellEnd"/>
-      <w:r>
-        <w:rPr>
-          <w:sz w:val="24"/>
-          <w:szCs w:val="24"/>
-        </w:rPr>
-        <w:t xml:space="preserve"> can be thought of as a generalization of Conditional Normalization, which has proven highly successful for image stylization </w:t>
-      </w:r>
-      <w:r>
-        <w:rPr>
-          <w:sz w:val="24"/>
-          <w:szCs w:val="24"/>
-          <w:highlight w:val="yellow"/>
-        </w:rPr>
-        <w:t xml:space="preserve">(Dumoulin, </w:t>
-      </w:r>
-      <w:proofErr w:type="spellStart"/>
-      <w:r>
-        <w:rPr>
-          <w:sz w:val="24"/>
-          <w:szCs w:val="24"/>
-          <w:highlight w:val="yellow"/>
-        </w:rPr>
-        <w:t>Shlens</w:t>
-      </w:r>
-      <w:proofErr w:type="spellEnd"/>
-      <w:r>
-        <w:rPr>
-          <w:sz w:val="24"/>
-          <w:szCs w:val="24"/>
-          <w:highlight w:val="yellow"/>
-        </w:rPr>
-        <w:t xml:space="preserve">, and </w:t>
-      </w:r>
-      <w:proofErr w:type="spellStart"/>
-      <w:r>
-        <w:rPr>
-          <w:sz w:val="24"/>
-          <w:szCs w:val="24"/>
-          <w:highlight w:val="yellow"/>
-        </w:rPr>
-        <w:t>Kudlur</w:t>
-      </w:r>
-      <w:proofErr w:type="spellEnd"/>
-      <w:r>
-        <w:rPr>
-          <w:sz w:val="24"/>
-          <w:szCs w:val="24"/>
-          <w:highlight w:val="yellow"/>
-        </w:rPr>
-        <w:t xml:space="preserve"> 2017; </w:t>
-      </w:r>
-      <w:proofErr w:type="spellStart"/>
-      <w:r>
-        <w:rPr>
-          <w:sz w:val="24"/>
-          <w:szCs w:val="24"/>
-          <w:highlight w:val="yellow"/>
-        </w:rPr>
-        <w:t>Ghiasi</w:t>
-      </w:r>
-      <w:proofErr w:type="spellEnd"/>
-      <w:r>
-        <w:rPr>
-          <w:sz w:val="24"/>
-          <w:szCs w:val="24"/>
-          <w:highlight w:val="yellow"/>
-        </w:rPr>
-        <w:t xml:space="preserve"> et al. 2017; Huang and </w:t>
-      </w:r>
-      <w:proofErr w:type="spellStart"/>
-      <w:r>
-        <w:rPr>
-          <w:sz w:val="24"/>
-          <w:szCs w:val="24"/>
-          <w:highlight w:val="yellow"/>
-        </w:rPr>
-        <w:t>Belongie</w:t>
-      </w:r>
-      <w:proofErr w:type="spellEnd"/>
-      <w:r>
-        <w:rPr>
-          <w:sz w:val="24"/>
-          <w:szCs w:val="24"/>
-          <w:highlight w:val="yellow"/>
-        </w:rPr>
-        <w:t xml:space="preserve"> 2017),</w:t>
-      </w:r>
-      <w:r>
-        <w:rPr>
-          <w:sz w:val="24"/>
-          <w:szCs w:val="24"/>
-        </w:rPr>
-        <w:t xml:space="preserve"> speech recognition </w:t>
-      </w:r>
-      <w:r>
-        <w:rPr>
-          <w:sz w:val="24"/>
-          <w:szCs w:val="24"/>
-          <w:highlight w:val="yellow"/>
-        </w:rPr>
-        <w:t xml:space="preserve">(Kim, Song, and </w:t>
-      </w:r>
-      <w:proofErr w:type="spellStart"/>
-      <w:r>
-        <w:rPr>
-          <w:sz w:val="24"/>
-          <w:szCs w:val="24"/>
-          <w:highlight w:val="yellow"/>
-        </w:rPr>
-        <w:t>Bengio</w:t>
-      </w:r>
-      <w:proofErr w:type="spellEnd"/>
-      <w:r>
-        <w:rPr>
-          <w:sz w:val="24"/>
-          <w:szCs w:val="24"/>
-          <w:highlight w:val="yellow"/>
-        </w:rPr>
-        <w:t xml:space="preserve"> 2017)</w:t>
-      </w:r>
-      <w:r>
-        <w:rPr>
-          <w:sz w:val="24"/>
-          <w:szCs w:val="24"/>
-        </w:rPr>
-        <w:t xml:space="preserve">, and visual question answering </w:t>
-      </w:r>
-      <w:r>
-        <w:rPr>
-          <w:sz w:val="24"/>
-          <w:szCs w:val="24"/>
-          <w:highlight w:val="yellow"/>
-        </w:rPr>
-        <w:t>(de Vries et al. 2017),</w:t>
-      </w:r>
-      <w:r>
-        <w:rPr>
-          <w:sz w:val="24"/>
-          <w:szCs w:val="24"/>
-        </w:rPr>
-        <w:t xml:space="preserve"> demonstrating </w:t>
-      </w:r>
-      <w:proofErr w:type="spellStart"/>
-      <w:r>
-        <w:rPr>
-          <w:sz w:val="24"/>
-          <w:szCs w:val="24"/>
-        </w:rPr>
-        <w:t>FiLM’s</w:t>
-      </w:r>
-      <w:proofErr w:type="spellEnd"/>
-      <w:r>
-        <w:rPr>
-          <w:sz w:val="24"/>
-          <w:szCs w:val="24"/>
-        </w:rPr>
-        <w:t xml:space="preserve"> broad applicability. In this paper, which expands upon a shorter report </w:t>
-      </w:r>
-      <w:r>
-        <w:rPr>
-          <w:sz w:val="24"/>
-          <w:szCs w:val="24"/>
-          <w:highlight w:val="yellow"/>
-        </w:rPr>
-        <w:t>(Perez et al. 2017</w:t>
-      </w:r>
-      <w:r>
-        <w:rPr>
-          <w:sz w:val="24"/>
-          <w:szCs w:val="24"/>
-        </w:rPr>
-        <w:t xml:space="preserve">), our key contribution is that we show </w:t>
-      </w:r>
-      <w:proofErr w:type="spellStart"/>
-      <w:r>
-        <w:rPr>
-          <w:sz w:val="24"/>
-          <w:szCs w:val="24"/>
-        </w:rPr>
-        <w:t>FiLM</w:t>
-      </w:r>
-      <w:proofErr w:type="spellEnd"/>
-      <w:r>
-        <w:rPr>
-          <w:sz w:val="24"/>
-          <w:szCs w:val="24"/>
-        </w:rPr>
-        <w:t xml:space="preserve"> is a strong conditioning method by showing the following on visual reasoning tasks:</w:t>
-      </w:r>
-    </w:p>
-    <w:p>
-      <w:pPr>
-        <w:bidi w:val="0"/>
-        <w:rPr>
-          <w:sz w:val="24"/>
-          <w:szCs w:val="24"/>
-        </w:rPr>
-      </w:pPr>
-      <w:r>
-        <w:rPr>
-          <w:sz w:val="24"/>
-          <w:szCs w:val="24"/>
-        </w:rPr>
-        <w:t xml:space="preserve"> 1. </w:t>
-      </w:r>
-      <w:proofErr w:type="spellStart"/>
-      <w:r>
-        <w:rPr>
-          <w:sz w:val="24"/>
-          <w:szCs w:val="24"/>
-        </w:rPr>
-        <w:t>FiLM</w:t>
-      </w:r>
-      <w:proofErr w:type="spellEnd"/>
-      <w:r>
-        <w:rPr>
-          <w:sz w:val="24"/>
-          <w:szCs w:val="24"/>
-        </w:rPr>
-        <w:t xml:space="preserve"> models achieve state-of-the-art across a variety of visual reasoning tasks, often by significant margins.</w:t>
-      </w:r>
-    </w:p>
-    <w:p>
-      <w:pPr>
-        <w:bidi w:val="0"/>
-        <w:rPr>
-          <w:sz w:val="24"/>
-          <w:szCs w:val="24"/>
-        </w:rPr>
-      </w:pPr>
-      <w:r>
-        <w:rPr>
-          <w:sz w:val="24"/>
-          <w:szCs w:val="24"/>
-        </w:rPr>
-        <w:t xml:space="preserve"> 2. </w:t>
-      </w:r>
-      <w:proofErr w:type="spellStart"/>
-      <w:r>
-        <w:rPr>
-          <w:sz w:val="24"/>
-          <w:szCs w:val="24"/>
-        </w:rPr>
-        <w:t>FiLM</w:t>
-      </w:r>
-      <w:proofErr w:type="spellEnd"/>
-      <w:r>
-        <w:rPr>
-          <w:sz w:val="24"/>
-          <w:szCs w:val="24"/>
-        </w:rPr>
-        <w:t xml:space="preserve"> operates in a coherent manner. It learns a complex, underlying structure and manipulates the conditioned network’s features in a selective manner. It also enables the</w:t>
-      </w:r>
-      <w:r>
-        <w:rPr>
-          <w:sz w:val="24"/>
-          <w:szCs w:val="24"/>
-        </w:rPr>
-        <w:t xml:space="preserve"> </w:t>
-      </w:r>
       <w:r>
         <w:rPr>
           <w:sz w:val="24"/>
@@ -10095,71 +10356,23 @@
           <w:sz w:val="24"/>
           <w:szCs w:val="24"/>
         </w:rPr>
-        <w:t xml:space="preserve"> 3. </w:t>
-      </w:r>
-      <w:proofErr w:type="spellStart"/>
-      <w:r>
-        <w:rPr>
-          <w:sz w:val="24"/>
-          <w:szCs w:val="24"/>
-        </w:rPr>
-        <w:t>FiLM</w:t>
-      </w:r>
-      <w:proofErr w:type="spellEnd"/>
-      <w:r>
-        <w:rPr>
-          <w:sz w:val="24"/>
-          <w:szCs w:val="24"/>
-        </w:rPr>
-        <w:t xml:space="preserve"> is robust; many </w:t>
-      </w:r>
-      <w:proofErr w:type="spellStart"/>
-      <w:r>
-        <w:rPr>
-          <w:sz w:val="24"/>
-          <w:szCs w:val="24"/>
-        </w:rPr>
-        <w:t>FiLM</w:t>
-      </w:r>
-      <w:proofErr w:type="spellEnd"/>
-      <w:r>
-        <w:rPr>
-          <w:sz w:val="24"/>
-          <w:szCs w:val="24"/>
-        </w:rPr>
-        <w:t xml:space="preserve"> model ablations still outperform prior state-of-the-art. Notably, we find there is no close link between normalization and the success of a conditioned affine transformation, a previously untouched assumption. Thus, we relax the conditions under which this method can be applied.</w:t>
-      </w:r>
-    </w:p>
-    <w:p>
-      <w:pPr>
-        <w:bidi w:val="0"/>
-        <w:rPr>
-          <w:sz w:val="24"/>
-          <w:szCs w:val="24"/>
-        </w:rPr>
-      </w:pPr>
-      <w:r>
-        <w:rPr>
-          <w:sz w:val="24"/>
-          <w:szCs w:val="24"/>
-        </w:rPr>
-        <w:t xml:space="preserve"> 4. </w:t>
-      </w:r>
-      <w:proofErr w:type="spellStart"/>
-      <w:r>
-        <w:rPr>
-          <w:sz w:val="24"/>
-          <w:szCs w:val="24"/>
-        </w:rPr>
-        <w:t>FiLM</w:t>
-      </w:r>
-      <w:proofErr w:type="spellEnd"/>
-      <w:r>
-        <w:rPr>
-          <w:sz w:val="24"/>
-          <w:szCs w:val="24"/>
-        </w:rPr>
-        <w:t xml:space="preserve"> models learn from little data to generalize to more complex and/or substantially different data than seen during training. </w:t>
+        <w:t xml:space="preserve"> 3. FiLM is robust; many FiLM model ablations still outperform prior state-of-the-art. Notably, we find there is no close link between normalization and the success of a conditioned affine transformation, a previously untouched assumption. Thus, we relax the conditions under which this method can be applied.</w:t>
+      </w:r>
+    </w:p>
+    <w:p>
+      <w:pPr>
+        <w:bidi w:val="0"/>
+        <w:rPr>
+          <w:sz w:val="24"/>
+          <w:szCs w:val="24"/>
+        </w:rPr>
+      </w:pPr>
+      <w:r>
+        <w:rPr>
+          <w:sz w:val="24"/>
+          <w:szCs w:val="24"/>
+        </w:rPr>
+        <w:t xml:space="preserve"> 4. FiLM models learn from little data to generalize to more complex and/or substantially different data than seen during training. </w:t>
       </w:r>
     </w:p>
     <w:p>
@@ -10732,8 +10945,11 @@
     <w:lsdException w:name="Table 3D effects 3" w:semiHidden="1" w:unhideWhenUsed="1"/>
     <w:lsdException w:name="Table Contemporary" w:semiHidden="1" w:unhideWhenUsed="1"/>
     <w:lsdException w:name="Table Elegant" w:semiHidden="1" w:unhideWhenUsed="1"/>
+    <w:lsdException w:name="Table Professional" w:semiHidden="1" w:unhideWhenUsed="1"/>
     <w:lsdException w:name="Table Subtle 1" w:semiHidden="1" w:unhideWhenUsed="1"/>
     <w:lsdException w:name="Table Subtle 2" w:semiHidden="1" w:unhideWhenUsed="1"/>
+    <w:lsdException w:name="Table Web 1" w:semiHidden="1" w:unhideWhenUsed="1"/>
+    <w:lsdException w:name="Table Web 2" w:semiHidden="1" w:unhideWhenUsed="1"/>
     <w:lsdException w:name="Table Web 3" w:semiHidden="1" w:unhideWhenUsed="1"/>
     <w:lsdException w:name="Balloon Text" w:semiHidden="1" w:unhideWhenUsed="1"/>
     <w:lsdException w:name="Table Grid" w:uiPriority="39"/>
@@ -11840,7 +12056,7 @@
 </file>
 
 <file path=customXml/itemProps1.xml><?xml version="1.0" encoding="utf-8"?>
-<ds:datastoreItem xmlns:ds="http://schemas.openxmlformats.org/officeDocument/2006/customXml" ds:itemID="{1F3B012F-D460-4C78-B36B-ECCA9DA0D84F}">
+<ds:datastoreItem xmlns:ds="http://schemas.openxmlformats.org/officeDocument/2006/customXml" ds:itemID="{D3742E9C-2F9C-4D68-92E0-D71F8A018F00}">
   <ds:schemaRefs>
     <ds:schemaRef ds:uri="http://schemas.openxmlformats.org/officeDocument/2006/bibliography"/>
   </ds:schemaRefs>

--- a/project report.docx
+++ b/project report.docx
@@ -5,6 +5,7 @@
     <w:p>
       <w:pPr>
         <w:bidi w:val="0"/>
+        <w:spacing w:line="276" w:lineRule="auto"/>
         <w:rPr>
           <w:b/>
           <w:bCs/>
@@ -28,38 +29,40 @@
           <w:sz w:val="32"/>
           <w:szCs w:val="32"/>
         </w:rPr>
-        <w:tab/>
-        <w:t xml:space="preserve">Abstract </w:t>
-      </w:r>
-    </w:p>
-    <w:p>
-      <w:pPr>
-        <w:bidi w:val="0"/>
-        <w:rPr>
-          <w:sz w:val="24"/>
-          <w:szCs w:val="24"/>
-        </w:rPr>
-      </w:pPr>
-    </w:p>
-    <w:p>
-      <w:pPr>
-        <w:bidi w:val="0"/>
+        <w:t>.</w:t>
+      </w:r>
+      <w:r>
         <w:rPr>
           <w:b/>
           <w:bCs/>
           <w:sz w:val="32"/>
           <w:szCs w:val="32"/>
         </w:rPr>
-      </w:pPr>
-      <w:r>
+        <w:tab/>
+        <w:t xml:space="preserve">Abstract </w:t>
+      </w:r>
+    </w:p>
+    <w:p>
+      <w:pPr>
+        <w:bidi w:val="0"/>
+        <w:spacing w:line="276" w:lineRule="auto"/>
+        <w:rPr>
+          <w:sz w:val="24"/>
+          <w:szCs w:val="24"/>
+        </w:rPr>
+      </w:pPr>
+    </w:p>
+    <w:p>
+      <w:pPr>
+        <w:bidi w:val="0"/>
+        <w:spacing w:line="276" w:lineRule="auto"/>
         <w:rPr>
           <w:b/>
           <w:bCs/>
           <w:sz w:val="32"/>
           <w:szCs w:val="32"/>
         </w:rPr>
-        <w:t>2</w:t>
-      </w:r>
+      </w:pPr>
       <w:r>
         <w:rPr>
           <w:b/>
@@ -67,7 +70,7 @@
           <w:sz w:val="32"/>
           <w:szCs w:val="32"/>
         </w:rPr>
-        <w:tab/>
+        <w:t>2</w:t>
       </w:r>
       <w:r>
         <w:rPr>
@@ -76,1063 +79,17 @@
           <w:sz w:val="32"/>
           <w:szCs w:val="32"/>
         </w:rPr>
-        <w:t>Introduction</w:t>
-      </w:r>
-    </w:p>
-    <w:p>
-      <w:pPr>
-        <w:bidi w:val="0"/>
-        <w:rPr>
-          <w:sz w:val="24"/>
-          <w:szCs w:val="24"/>
-        </w:rPr>
-      </w:pPr>
-      <w:r>
-        <w:rPr>
-          <w:sz w:val="24"/>
-          <w:szCs w:val="24"/>
-        </w:rPr>
-        <w:t>The ability to use language to reason about every-day visual input is a fundamental building block of human intelligence. Achieving this capacity to visually reason is thus a meaningful step towards artificial agents that truly understand the world</w:t>
-      </w:r>
-      <w:r>
-        <w:rPr>
-          <w:sz w:val="24"/>
-          <w:szCs w:val="24"/>
-        </w:rPr>
-        <w:t xml:space="preserve"> </w:t>
-      </w:r>
-      <w:r>
-        <w:rPr>
-          <w:sz w:val="24"/>
-          <w:szCs w:val="24"/>
-        </w:rPr>
-        <w:fldChar w:fldCharType="begin" w:fldLock="1"/>
-      </w:r>
-      <w:r>
-        <w:rPr>
-          <w:sz w:val="24"/>
-          <w:szCs w:val="24"/>
-        </w:rPr>
-        <w:instrText>ADDIN CSL_CITATION {"citationItems":[{"id":"ITEM-1","itemData":{"URL":"http://arxiv.org/abs/1707.03017","abstract":"Achieving artificial visual reasoning - the ability to answer image-related questions which require a multi-step, high-level process - is an important step towards artificial general intelligence. This multi-modal task requires learning a question-dependent, structured reasoning process over images from language. Standard deep learning approaches tend to exploit biases in the data rather than learn this underlying structure, while leading methods learn to visually reason successfully but are hand-crafted for reasoning. We show that a general-purpose, Conditional Batch Normalization approach achieves state-of-the-art results on the CLEVR Visual Reasoning benchmark with a 2.4% error rate. We outperform the next best end-to-end method (4.5%) and even methods that use extra supervision (3.1%). We probe our model to shed light on how it reasons, showing it has learned a question-dependent, multi-step process. Previous work has operated under the assumption that visual reasoning calls for a specialized architecture, but we show that a general architecture with proper conditioning can learn to visually reason effectively.","author":[{"dropping-particle":"","family":"Perez","given":"Ethan","non-dropping-particle":"","parse-names":false,"suffix":""},{"dropping-particle":"","family":"Vries","given":"Harm","non-dropping-particle":"de","parse-names":false,"suffix":""},{"dropping-particle":"","family":"Strub","given":"Florian","non-dropping-particle":"","parse-names":false,"suffix":""},{"dropping-particle":"","family":"Dumoulin","given":"Vincent","non-dropping-particle":"","parse-names":false,"suffix":""},{"dropping-particle":"","family":"Courville","given":"Aaron","non-dropping-particle":"","parse-names":false,"suffix":""}],"id":"ITEM-1","issued":{"date-parts":[["2017"]]},"title":"Learning Visual Reasoning Without Strong Priors","type":"webpage"},"uris":["http://www.mendeley.com/documents/?uuid=72e5894f-3ba2-4775-be55-591719e1f89b"]}],"mendeley":{"formattedCitation":"(Perez, de Vries, Strub, Dumoulin, &amp; Courville, 2017)","plainTextFormattedCitation":"(Perez, de Vries, Strub, Dumoulin, &amp; Courville, 2017)","previouslyFormattedCitation":"(Perez, de Vries, Strub, Dumoulin, &amp; Courville, 2017)"},"properties":{"noteIndex":0},"schema":"https://github.com/citation-style-language/schema/raw/master/csl-citation.json"}</w:instrText>
-      </w:r>
-      <w:r>
-        <w:rPr>
-          <w:sz w:val="24"/>
-          <w:szCs w:val="24"/>
-        </w:rPr>
-        <w:fldChar w:fldCharType="separate"/>
-      </w:r>
-      <w:r>
-        <w:rPr>
-          <w:noProof/>
-          <w:sz w:val="24"/>
-          <w:szCs w:val="24"/>
-        </w:rPr>
-        <w:t>(Perez, de Vries, Strub, Dumoulin, &amp; Courville, 2017)</w:t>
-      </w:r>
-      <w:r>
-        <w:rPr>
-          <w:sz w:val="24"/>
-          <w:szCs w:val="24"/>
-        </w:rPr>
-        <w:fldChar w:fldCharType="end"/>
-      </w:r>
-      <w:r>
-        <w:rPr>
-          <w:sz w:val="24"/>
-          <w:szCs w:val="24"/>
-        </w:rPr>
         <w:t>.</w:t>
       </w:r>
-    </w:p>
-    <w:p>
-      <w:pPr>
-        <w:bidi w:val="0"/>
-        <w:rPr>
-          <w:sz w:val="24"/>
-          <w:szCs w:val="24"/>
-        </w:rPr>
-      </w:pPr>
-      <w:r>
-        <w:rPr>
-          <w:sz w:val="24"/>
-          <w:szCs w:val="24"/>
-        </w:rPr>
-        <w:t>A</w:t>
-      </w:r>
-      <w:r>
-        <w:rPr>
-          <w:sz w:val="24"/>
-          <w:szCs w:val="24"/>
-        </w:rPr>
-        <w:t xml:space="preserve"> model </w:t>
-      </w:r>
-      <w:r>
-        <w:rPr>
-          <w:sz w:val="24"/>
-          <w:szCs w:val="24"/>
-        </w:rPr>
-        <w:t xml:space="preserve">which is </w:t>
-      </w:r>
-      <w:r>
-        <w:rPr>
-          <w:sz w:val="24"/>
-          <w:szCs w:val="24"/>
-        </w:rPr>
-        <w:t xml:space="preserve">made from general-purpose components </w:t>
-      </w:r>
-      <w:r>
-        <w:rPr>
-          <w:sz w:val="24"/>
-          <w:szCs w:val="24"/>
-        </w:rPr>
-        <w:t>and can</w:t>
-      </w:r>
-      <w:r>
-        <w:rPr>
-          <w:sz w:val="24"/>
-          <w:szCs w:val="24"/>
-        </w:rPr>
-        <w:t xml:space="preserve"> learn to visually reason, </w:t>
-      </w:r>
-      <w:r>
-        <w:rPr>
-          <w:sz w:val="24"/>
-          <w:szCs w:val="24"/>
-        </w:rPr>
-        <w:t>will</w:t>
-      </w:r>
-      <w:r>
-        <w:rPr>
-          <w:sz w:val="24"/>
-          <w:szCs w:val="24"/>
-        </w:rPr>
-        <w:t xml:space="preserve"> likely be more widely applicable across domains</w:t>
-      </w:r>
-      <w:r>
-        <w:rPr>
-          <w:sz w:val="24"/>
-          <w:szCs w:val="24"/>
-        </w:rPr>
-        <w:t xml:space="preserve"> </w:t>
-      </w:r>
-      <w:r>
-        <w:rPr>
-          <w:sz w:val="24"/>
-          <w:szCs w:val="24"/>
-        </w:rPr>
-        <w:fldChar w:fldCharType="begin" w:fldLock="1"/>
-      </w:r>
-      <w:r>
-        <w:rPr>
-          <w:sz w:val="24"/>
-          <w:szCs w:val="24"/>
-        </w:rPr>
-        <w:instrText>ADDIN CSL_CITATION {"citationItems":[{"id":"ITEM-1","itemData":{"ISBN":"9781577358008","abstract":"We introduce a general-purpose conditioning method for neural networks called FiLM: Feature-wise Linear Modulation. FiLM layers influence neural network computation via a simple, feature-wise affine transformation based on conditioning information. We show that FiLM layers are highly effective for visual reasoning - answering image-related questions which require a multi-step, high-level process - a task which has proven difficult for standard deep learning methods that do not explicitly model reasoning. Specifically, we show on visual reasoning tasks that FiLM layers 1) halve state-of-the-art error for the CLEVR benchmark, 2) modulate features in a coherent manner, 3) are robust to ablations and architectural modifications, and 4) generalize well to challenging, new data from few examples or even zero-shot.","author":[{"dropping-particle":"","family":"Perez","given":"Ethan","non-dropping-particle":"","parse-names":false,"suffix":""},{"dropping-particle":"","family":"Strub","given":"Florian","non-dropping-particle":"","parse-names":false,"suffix":""},{"dropping-particle":"","family":"Vries","given":"Harm","non-dropping-particle":"De","parse-names":false,"suffix":""},{"dropping-particle":"","family":"Dumoulin","given":"Vincent","non-dropping-particle":"","parse-names":false,"suffix":""},{"dropping-particle":"","family":"Courville","given":"Aaron","non-dropping-particle":"","parse-names":false,"suffix":""}],"container-title":"32nd AAAI Conference on Artificial Intelligence, AAAI 2018","id":"ITEM-1","issued":{"date-parts":[["2018"]]},"page":"3942-3951","title":"FiLM: Visual reasoning with a general conditioning layer","type":"article-journal"},"uris":["http://www.mendeley.com/documents/?uuid=c3c59518-39df-4278-adb7-26e2dfe1a186"]}],"mendeley":{"formattedCitation":"(Perez, Strub, De Vries, Dumoulin, &amp; Courville, 2018)","plainTextFormattedCitation":"(Perez, Strub, De Vries, Dumoulin, &amp; Courville, 2018)","previouslyFormattedCitation":"(Perez, Strub, De Vries, Dumoulin, &amp; Courville, 2018)"},"properties":{"noteIndex":0},"schema":"https://github.com/citation-style-language/schema/raw/master/csl-citation.json"}</w:instrText>
-      </w:r>
-      <w:r>
-        <w:rPr>
-          <w:sz w:val="24"/>
-          <w:szCs w:val="24"/>
-        </w:rPr>
-        <w:fldChar w:fldCharType="separate"/>
-      </w:r>
-      <w:r>
-        <w:rPr>
-          <w:noProof/>
-          <w:sz w:val="24"/>
-          <w:szCs w:val="24"/>
-        </w:rPr>
-        <w:t>(Perez, Strub, De Vries, Dumoulin, &amp; Courville, 2018)</w:t>
-      </w:r>
-      <w:r>
-        <w:rPr>
-          <w:sz w:val="24"/>
-          <w:szCs w:val="24"/>
-        </w:rPr>
-        <w:fldChar w:fldCharType="end"/>
-      </w:r>
-      <w:r>
-        <w:rPr>
-          <w:sz w:val="24"/>
-          <w:szCs w:val="24"/>
-        </w:rPr>
-        <w:t>.</w:t>
-      </w:r>
-    </w:p>
-    <w:p>
-      <w:pPr>
-        <w:bidi w:val="0"/>
-        <w:rPr>
-          <w:sz w:val="24"/>
-          <w:szCs w:val="24"/>
-        </w:rPr>
-      </w:pPr>
-      <w:r>
-        <w:rPr>
-          <w:sz w:val="24"/>
-          <w:szCs w:val="24"/>
-        </w:rPr>
-        <w:t xml:space="preserve">One of the ways to </w:t>
-      </w:r>
-      <w:r>
-        <w:rPr>
-          <w:sz w:val="24"/>
-          <w:szCs w:val="24"/>
-        </w:rPr>
-        <w:t>evaluate</w:t>
-      </w:r>
-      <w:r>
-        <w:rPr>
-          <w:sz w:val="24"/>
-          <w:szCs w:val="24"/>
-        </w:rPr>
-        <w:t xml:space="preserve"> such </w:t>
-      </w:r>
-      <w:r>
-        <w:rPr>
-          <w:sz w:val="24"/>
-          <w:szCs w:val="24"/>
-        </w:rPr>
-        <w:t xml:space="preserve">a </w:t>
-      </w:r>
-      <w:r>
-        <w:rPr>
-          <w:sz w:val="24"/>
-          <w:szCs w:val="24"/>
-        </w:rPr>
-        <w:t xml:space="preserve">model is by using </w:t>
-      </w:r>
-      <w:r>
-        <w:rPr>
-          <w:sz w:val="24"/>
-          <w:szCs w:val="24"/>
-        </w:rPr>
-        <w:t>A Diagnostic Dataset for</w:t>
-      </w:r>
-      <w:r>
-        <w:rPr>
-          <w:sz w:val="24"/>
-          <w:szCs w:val="24"/>
-        </w:rPr>
-        <w:br/>
-        <w:t>Compositional Language and Elementary Visual Reasoning</w:t>
-      </w:r>
-      <w:r>
-        <w:rPr>
-          <w:sz w:val="24"/>
-          <w:szCs w:val="24"/>
-        </w:rPr>
-        <w:t xml:space="preserve"> (CLEVR)</w:t>
-      </w:r>
-      <w:r>
-        <w:rPr>
-          <w:sz w:val="24"/>
-          <w:szCs w:val="24"/>
-        </w:rPr>
-        <w:t xml:space="preserve">, </w:t>
-      </w:r>
-      <w:r>
-        <w:rPr>
-          <w:sz w:val="24"/>
-          <w:szCs w:val="24"/>
-        </w:rPr>
-        <w:t>which is used to</w:t>
-      </w:r>
-      <w:r>
-        <w:rPr>
-          <w:sz w:val="24"/>
-          <w:szCs w:val="24"/>
-        </w:rPr>
-        <w:t xml:space="preserve"> test visual reasoning via question answering</w:t>
-      </w:r>
-      <w:r>
-        <w:rPr>
-          <w:sz w:val="24"/>
-          <w:szCs w:val="24"/>
-        </w:rPr>
-        <w:t xml:space="preserve"> </w:t>
-      </w:r>
-      <w:r>
-        <w:rPr>
-          <w:sz w:val="24"/>
-          <w:szCs w:val="24"/>
-        </w:rPr>
-        <w:fldChar w:fldCharType="begin" w:fldLock="1"/>
-      </w:r>
-      <w:r>
-        <w:rPr>
-          <w:sz w:val="24"/>
-          <w:szCs w:val="24"/>
-        </w:rPr>
-        <w:instrText>ADDIN CSL_CITATION {"citationItems":[{"id":"ITEM-1","itemData":{"DOI":"10.1109/CVPR.2017.215","ISBN":"9781538604571","abstract":"When building artificial intelligence systems that can reason and answer questions about visual data, we need diagnostic tests to analyze our progress and discover shortcomings. Existing benchmarks for visual question answering can help, but have strong biases that models can exploit to correctly answer questions without reasoning. They also conflate multiple sources of error, making it hard to pinpoint model weaknesses. We present a diagnostic dataset that tests a range of visual reasoning abilities. It contains minimal biases and has detailed annotations describing the kind of reasoning each question requires. We use this dataset to analyze a variety of modern visual reasoning systems, providing novel insights into their abilities and limitations.","author":[{"dropping-particle":"","family":"Johnson","given":"Justin","non-dropping-particle":"","parse-names":false,"suffix":""},{"dropping-particle":"","family":"Fei-Fei","given":"Li","non-dropping-particle":"","parse-names":false,"suffix":""},{"dropping-particle":"","family":"Hariharan","given":"Bharath","non-dropping-particle":"","parse-names":false,"suffix":""},{"dropping-particle":"","family":"Zitnick","given":"C. Lawrence","non-dropping-particle":"","parse-names":false,"suffix":""},{"dropping-particle":"","family":"Maaten","given":"Laurens","non-dropping-particle":"Van Der","parse-names":false,"suffix":""},{"dropping-particle":"","family":"Girshick","given":"Ross","non-dropping-particle":"","parse-names":false,"suffix":""}],"container-title":"Proceedings - 30th IEEE Conference on Computer Vision and Pattern Recognition, CVPR 2017","id":"ITEM-1","issued":{"date-parts":[["2017"]]},"page":"1988-1997","title":"CLEVR: A diagnostic dataset for compositional language and elementary visual reasoning","type":"article-journal","volume":"2017-Janua"},"uris":["http://www.mendeley.com/documents/?uuid=a2408633-c916-459e-b0f1-49ec2eb26d07"]}],"mendeley":{"formattedCitation":"(Johnson et al., 2017)","plainTextFormattedCitation":"(Johnson et al., 2017)","previouslyFormattedCitation":"(Johnson et al., 2017)"},"properties":{"noteIndex":0},"schema":"https://github.com/citation-style-language/schema/raw/master/csl-citation.json"}</w:instrText>
-      </w:r>
-      <w:r>
-        <w:rPr>
-          <w:sz w:val="24"/>
-          <w:szCs w:val="24"/>
-        </w:rPr>
-        <w:fldChar w:fldCharType="separate"/>
-      </w:r>
-      <w:r>
-        <w:rPr>
-          <w:noProof/>
-          <w:sz w:val="24"/>
-          <w:szCs w:val="24"/>
-        </w:rPr>
-        <w:t>(Johnson et al., 2017)</w:t>
-      </w:r>
-      <w:r>
-        <w:rPr>
-          <w:sz w:val="24"/>
-          <w:szCs w:val="24"/>
-        </w:rPr>
-        <w:fldChar w:fldCharType="end"/>
-      </w:r>
-      <w:r>
-        <w:rPr>
-          <w:sz w:val="24"/>
-          <w:szCs w:val="24"/>
-        </w:rPr>
-        <w:t>.</w:t>
-      </w:r>
-    </w:p>
-    <w:p>
-      <w:pPr>
-        <w:bidi w:val="0"/>
-        <w:rPr>
-          <w:sz w:val="24"/>
-          <w:szCs w:val="24"/>
-        </w:rPr>
-      </w:pPr>
-      <w:r>
-        <w:rPr>
-          <w:sz w:val="24"/>
-          <w:szCs w:val="24"/>
-        </w:rPr>
-        <w:t>Visual question answering</w:t>
-      </w:r>
-      <w:r>
-        <w:rPr>
-          <w:sz w:val="24"/>
-          <w:szCs w:val="24"/>
-        </w:rPr>
-        <w:t xml:space="preserve"> is</w:t>
-      </w:r>
-      <w:r>
-        <w:rPr>
-          <w:sz w:val="24"/>
-          <w:szCs w:val="24"/>
-        </w:rPr>
-        <w:t xml:space="preserve"> </w:t>
-      </w:r>
-      <w:r>
-        <w:rPr>
-          <w:sz w:val="24"/>
-          <w:szCs w:val="24"/>
-        </w:rPr>
-        <w:t xml:space="preserve">a </w:t>
-      </w:r>
-      <w:r>
-        <w:rPr>
-          <w:sz w:val="24"/>
-          <w:szCs w:val="24"/>
-        </w:rPr>
-        <w:t>general task of asking questions about images, has its own line of datasets which generally focus on asking a diverse set of simpler questions on images, often answerable in a single glance.</w:t>
-      </w:r>
-      <w:r>
-        <w:rPr>
-          <w:sz w:val="24"/>
-          <w:szCs w:val="24"/>
-        </w:rPr>
-        <w:t xml:space="preserve"> </w:t>
-      </w:r>
-      <w:r>
-        <w:rPr>
-          <w:sz w:val="24"/>
-          <w:szCs w:val="24"/>
-        </w:rPr>
-        <w:t xml:space="preserve">From these datasets, </w:t>
-      </w:r>
-      <w:r>
-        <w:rPr>
-          <w:sz w:val="24"/>
-          <w:szCs w:val="24"/>
-        </w:rPr>
-        <w:t>several</w:t>
-      </w:r>
-      <w:r>
-        <w:rPr>
-          <w:sz w:val="24"/>
-          <w:szCs w:val="24"/>
-        </w:rPr>
-        <w:t xml:space="preserve"> effective </w:t>
-      </w:r>
-      <w:r>
-        <w:rPr>
-          <w:sz w:val="24"/>
-          <w:szCs w:val="24"/>
-        </w:rPr>
-        <w:t>general</w:t>
-      </w:r>
-      <w:r>
-        <w:rPr>
-          <w:sz w:val="24"/>
-          <w:szCs w:val="24"/>
-        </w:rPr>
-        <w:t>-purpose</w:t>
-      </w:r>
-      <w:r>
-        <w:rPr>
-          <w:sz w:val="24"/>
-          <w:szCs w:val="24"/>
-        </w:rPr>
-        <w:t xml:space="preserve"> deep learning models have emerged for visual question answering</w:t>
-      </w:r>
-      <w:r>
-        <w:rPr>
-          <w:sz w:val="24"/>
-          <w:szCs w:val="24"/>
-        </w:rPr>
-        <w:t xml:space="preserve"> </w:t>
-      </w:r>
-      <w:r>
-        <w:rPr>
-          <w:sz w:val="24"/>
-          <w:szCs w:val="24"/>
-        </w:rPr>
-        <w:fldChar w:fldCharType="begin" w:fldLock="1"/>
-      </w:r>
-      <w:r>
-        <w:rPr>
-          <w:sz w:val="24"/>
-          <w:szCs w:val="24"/>
-        </w:rPr>
-        <w:instrText>ADDIN CSL_CITATION {"citationItems":[{"id":"ITEM-1","itemData":{"DOI":"10.1109/ICCV.2015.9","ISBN":"9781467383912","ISSN":"15505499","abstract":"We address a question answering task on real-world images that is set up as a Visual Turing Test. By combining latest advances in image representation and natural language processing, we propose Neural-Image-QA, an end-to-end formulation to this problem for which all parts are trained jointly. In contrast to previous efforts, we are facing a multi-modal problem where the language output (answer) is conditioned on visual and natural language input (image and question). Our approach Neural-Image-QA doubles the performance of the previous best approach on this problem. We provide additional insights into the problem by analyzing how much information is contained only in the language part for which we provide a new human baseline. To study human consensus, which is related to the ambiguities inherent in this challenging task, we propose two novel metrics and collect additional answers which extends the original DAQUAR dataset to DAQUAR-Consensus.","author":[{"dropping-particle":"","family":"Malinowski","given":"Mateusz","non-dropping-particle":"","parse-names":false,"suffix":""},{"dropping-particle":"","family":"Rohrbach","given":"Marcus","non-dropping-particle":"","parse-names":false,"suffix":""},{"dropping-particle":"","family":"Fritz","given":"Mario","non-dropping-particle":"","parse-names":false,"suffix":""}],"container-title":"Proceedings of the IEEE International Conference on Computer Vision","id":"ITEM-1","issued":{"date-parts":[["2015"]]},"page":"1-9","title":"Ask your neurons: A neural-based approach to answering questions about images","type":"article-journal","volume":"2015 Inter"},"uris":["http://www.mendeley.com/documents/?uuid=320019ef-aacd-4d38-8b83-ddfb5f5731c6"]},{"id":"ITEM-2","itemData":{"DOI":"10.1109/CVPR.2016.10","ISBN":"9781467388504","ISSN":"10636919","abstract":"This paper presents stacked attention networks (SANs) that learn to answer natural language questions from images. SANs use semantic representation of a question as query to search for the regions in an image that are related to the answer. We argue that image question answering (QA) often requires multiple steps of reasoning. Thus, we develop a multiple-layer SAN in which we query an image multiple times to infer the answer progressively. Experiments conducted on four image QA data sets demonstrate that the proposed SANs significantly outperform previous state-of-the-art approaches. The visualization of the attention layers illustrates the progress that the SAN locates the relevant visual clues that lead to the answer of the question layer-by-layer.","author":[{"dropping-particle":"","family":"Yang","given":"Zichao","non-dropping-particle":"","parse-names":false,"suffix":""},{"dropping-particle":"","family":"He","given":"Xiaodong","non-dropping-particle":"","parse-names":false,"suffix":""},{"dropping-particle":"","family":"Gao","given":"Jianfeng","non-dropping-particle":"","parse-names":false,"suffix":""},{"dropping-particle":"","family":"Deng","given":"Li","non-dropping-particle":"","parse-names":false,"suffix":""},{"dropping-particle":"","family":"Smola","given":"Alex","non-dropping-particle":"","parse-names":false,"suffix":""}],"container-title":"Proceedings of the IEEE Computer Society Conference on Computer Vision and Pattern Recognition","id":"ITEM-2","issue":"1","issued":{"date-parts":[["2016"]]},"page":"21-29","title":"Stacked attention networks for image question answering","type":"article-journal","volume":"2016-Decem"},"uris":["http://www.mendeley.com/documents/?uuid=ca946a9f-d0fa-4652-8150-45ced7a43cd8"]},{"id":"ITEM-3","itemData":{"ISSN":"10495258","abstract":"A number of recent works have proposed attention models for Visual Question Answering (VQA) that generate spatial maps highlighting image regions relevant to answering the question. In this paper, we argue that in addition to modeling \"where to look\" or visual attention, it is equally important to model \"what words to listen to\" or question attention. We present a novel co-attention model for VQA that jointly reasons about image and question attention. In addition, our model reasons about the question (and consequently the image via the co-attention mechanism) in a hierarchical fashion via a novel 1-dimensional convolution neural networks (CNN). Our model improves the state-of-the-art on the VQA dataset from 60.3% to 60.5%, and from 61.6% to 63.3% on the COCO-QA dataset. By using ResNet, the performance is further improved to 62.1% for VQA and 65.4% for COCO-QA.","author":[{"dropping-particle":"","family":"Lu","given":"Jiasen","non-dropping-particle":"","parse-names":false,"suffix":""},{"dropping-particle":"","family":"Yang","given":"Jianwei","non-dropping-particle":"","parse-names":false,"suffix":""},{"dropping-particle":"","family":"Batra","given":"Dhruv","non-dropping-particle":"","parse-names":false,"suffix":""},{"dropping-particle":"","family":"Parikh","given":"Devi","non-dropping-particle":"","parse-names":false,"suffix":""}],"container-title":"Advances in Neural Information Processing Systems","id":"ITEM-3","issue":"c","issued":{"date-parts":[["2016"]]},"page":"289-297","title":"Hierarchical question-image co-attention for visual question answering","type":"article-journal"},"uris":["http://www.mendeley.com/documents/?uuid=410dbffc-8c61-4c46-8704-bd2b9f76e774"]},{"id":"ITEM-4","itemData":{"DOI":"10.1109/CVPR.2018.00636","ISBN":"9781538664209","ISSN":"10636919","abstract":"Top-down visual attention mechanisms have been used extensively in image captioning and visual question answering (VQA) to enable deeper image understanding through fine-grained analysis and even multiple steps of reasoning. In this work, we propose a combined bottom-up and top-down attention mechanism that enables attention to be calculated at the level of objects and other salient image regions. This is the natural basis for attention to be considered. Within our approach, the bottom-up mechanism (based on Faster R-CNN) proposes image regions, each with an associated feature vector, while the top-down mechanism determines feature weightings. Applying this approach to image captioning, our results on the MSCOCO test server establish a new state-of-the-art for the task, achieving CIDEr / SPICE / BLEU-4 scores of 117.9, 21.5 and 36.9, respectively. Demonstrating the broad applicability of the method, applying the same approach to VQA we obtain first place in the 2017 VQA Challenge.","author":[{"dropping-particle":"","family":"Anderson","given":"Peter","non-dropping-particle":"","parse-names":false,"suffix":""},{"dropping-particle":"","family":"He","given":"Xiaodong","non-dropping-particle":"","parse-names":false,"suffix":""},{"dropping-particle":"","family":"Buehler","given":"Chris","non-dropping-particle":"","parse-names":false,"suffix":""},{"dropping-particle":"","family":"Teney","given":"Damien","non-dropping-particle":"","parse-names":false,"suffix":""},{"dropping-particle":"","family":"Johnson","given":"Mark","non-dropping-particle":"","parse-names":false,"suffix":""},{"dropping-particle":"","family":"Gould","given":"Stephen","non-dropping-particle":"","parse-names":false,"suffix":""},{"dropping-particle":"","family":"Zhang","given":"Lei","non-dropping-particle":"","parse-names":false,"suffix":""}],"container-title":"Proceedings of the IEEE Computer Society Conference on Computer Vision and Pattern Recognition","id":"ITEM-4","issued":{"date-parts":[["2017"]]},"page":"6077-6086","title":"Bottom-Up and Top-Down Attention for Image Captioning and Visual Question Answering","type":"article-journal"},"uris":["http://www.mendeley.com/documents/?uuid=975b6ad5-da6b-43b9-8b77-9ae1565ffe30"]}],"mendeley":{"formattedCitation":"(Anderson et al., 2017; Lu, Yang, Batra, &amp; Parikh, 2016; Malinowski, Rohrbach, &amp; Fritz, 2015; Yang, He, Gao, Deng, &amp; Smola, 2016)","plainTextFormattedCitation":"(Anderson et al., 2017; Lu, Yang, Batra, &amp; Parikh, 2016; Malinowski, Rohrbach, &amp; Fritz, 2015; Yang, He, Gao, Deng, &amp; Smola, 2016)","previouslyFormattedCitation":"(Anderson et al., 2017; Lu, Yang, Batra, &amp; Parikh, 2016; Malinowski, Rohrbach, &amp; Fritz, 2015; Yang, He, Gao, Deng, &amp; Smola, 2016)"},"properties":{"noteIndex":0},"schema":"https://github.com/citation-style-language/schema/raw/master/csl-citation.json"}</w:instrText>
-      </w:r>
-      <w:r>
-        <w:rPr>
-          <w:sz w:val="24"/>
-          <w:szCs w:val="24"/>
-        </w:rPr>
-        <w:fldChar w:fldCharType="separate"/>
-      </w:r>
-      <w:r>
-        <w:rPr>
-          <w:noProof/>
-          <w:sz w:val="24"/>
-          <w:szCs w:val="24"/>
-        </w:rPr>
-        <w:t>(Anderson et al., 2017; Lu, Yang, Batra, &amp; Parikh, 2016; Malinowski, Rohrbach, &amp; Fritz, 2015; Yang, He, Gao, Deng, &amp; Smola, 2016)</w:t>
-      </w:r>
-      <w:r>
-        <w:rPr>
-          <w:sz w:val="24"/>
-          <w:szCs w:val="24"/>
-        </w:rPr>
-        <w:fldChar w:fldCharType="end"/>
-      </w:r>
-      <w:r>
-        <w:rPr>
-          <w:sz w:val="24"/>
-          <w:szCs w:val="24"/>
-        </w:rPr>
-        <w:t xml:space="preserve">. </w:t>
-      </w:r>
-      <w:r>
-        <w:rPr>
-          <w:sz w:val="24"/>
-          <w:szCs w:val="24"/>
-        </w:rPr>
-        <w:t>However, tests on CLEVR show that these general deep learning approaches struggle to learn structured, multi-step reasoning</w:t>
-      </w:r>
-      <w:r>
-        <w:rPr>
-          <w:sz w:val="24"/>
-          <w:szCs w:val="24"/>
-        </w:rPr>
-        <w:t xml:space="preserve"> </w:t>
-      </w:r>
-      <w:r>
-        <w:rPr>
-          <w:sz w:val="24"/>
-          <w:szCs w:val="24"/>
-        </w:rPr>
-        <w:fldChar w:fldCharType="begin" w:fldLock="1"/>
-      </w:r>
-      <w:r>
-        <w:rPr>
-          <w:sz w:val="24"/>
-          <w:szCs w:val="24"/>
-        </w:rPr>
-        <w:instrText>ADDIN CSL_CITATION {"citationItems":[{"id":"ITEM-1","itemData":{"DOI":"10.1109/CVPR.2017.215","ISBN":"9781538604571","abstract":"When building artificial intelligence systems that can reason and answer questions about visual data, we need diagnostic tests to analyze our progress and discover shortcomings. Existing benchmarks for visual question answering can help, but have strong biases that models can exploit to correctly answer questions without reasoning. They also conflate multiple sources of error, making it hard to pinpoint model weaknesses. We present a diagnostic dataset that tests a range of visual reasoning abilities. It contains minimal biases and has detailed annotations describing the kind of reasoning each question requires. We use this dataset to analyze a variety of modern visual reasoning systems, providing novel insights into their abilities and limitations.","author":[{"dropping-particle":"","family":"Johnson","given":"Justin","non-dropping-particle":"","parse-names":false,"suffix":""},{"dropping-particle":"","family":"Fei-Fei","given":"Li","non-dropping-particle":"","parse-names":false,"suffix":""},{"dropping-particle":"","family":"Hariharan","given":"Bharath","non-dropping-particle":"","parse-names":false,"suffix":""},{"dropping-particle":"","family":"Zitnick","given":"C. Lawrence","non-dropping-particle":"","parse-names":false,"suffix":""},{"dropping-particle":"","family":"Maaten","given":"Laurens","non-dropping-particle":"Van Der","parse-names":false,"suffix":""},{"dropping-particle":"","family":"Girshick","given":"Ross","non-dropping-particle":"","parse-names":false,"suffix":""}],"container-title":"Proceedings - 30th IEEE Conference on Computer Vision and Pattern Recognition, CVPR 2017","id":"ITEM-1","issued":{"date-parts":[["2017"]]},"page":"1988-1997","title":"CLEVR: A diagnostic dataset for compositional language and elementary visual reasoning","type":"article-journal","volume":"2017-Janua"},"uris":["http://www.mendeley.com/documents/?uuid=a2408633-c916-459e-b0f1-49ec2eb26d07"]}],"mendeley":{"formattedCitation":"(Johnson et al., 2017)","plainTextFormattedCitation":"(Johnson et al., 2017)","previouslyFormattedCitation":"(Johnson et al., 2017)"},"properties":{"noteIndex":0},"schema":"https://github.com/citation-style-language/schema/raw/master/csl-citation.json"}</w:instrText>
-      </w:r>
-      <w:r>
-        <w:rPr>
-          <w:sz w:val="24"/>
-          <w:szCs w:val="24"/>
-        </w:rPr>
-        <w:fldChar w:fldCharType="separate"/>
-      </w:r>
-      <w:r>
-        <w:rPr>
-          <w:noProof/>
-          <w:sz w:val="24"/>
-          <w:szCs w:val="24"/>
-        </w:rPr>
-        <w:t>(Johnson et al., 2017)</w:t>
-      </w:r>
-      <w:r>
-        <w:rPr>
-          <w:sz w:val="24"/>
-          <w:szCs w:val="24"/>
-        </w:rPr>
-        <w:fldChar w:fldCharType="end"/>
-      </w:r>
-      <w:r>
-        <w:rPr>
-          <w:sz w:val="24"/>
-          <w:szCs w:val="24"/>
-        </w:rPr>
-        <w:t>.</w:t>
-      </w:r>
-    </w:p>
-    <w:p>
-      <w:pPr>
-        <w:bidi w:val="0"/>
-        <w:rPr>
-          <w:sz w:val="24"/>
-          <w:szCs w:val="24"/>
-        </w:rPr>
-      </w:pPr>
-      <w:r>
-        <w:rPr>
-          <w:sz w:val="24"/>
-          <w:szCs w:val="24"/>
-        </w:rPr>
-        <w:t>These</w:t>
-      </w:r>
-      <w:r>
-        <w:rPr>
-          <w:sz w:val="24"/>
-          <w:szCs w:val="24"/>
-        </w:rPr>
-        <w:t xml:space="preserve"> </w:t>
-      </w:r>
-      <w:r>
-        <w:rPr>
-          <w:sz w:val="24"/>
-          <w:szCs w:val="24"/>
-        </w:rPr>
-        <w:t>models</w:t>
-      </w:r>
-      <w:r>
-        <w:rPr>
-          <w:sz w:val="24"/>
-          <w:szCs w:val="24"/>
-        </w:rPr>
-        <w:t xml:space="preserve"> tend</w:t>
-      </w:r>
-      <w:r>
-        <w:rPr>
-          <w:sz w:val="24"/>
-          <w:szCs w:val="24"/>
-        </w:rPr>
-        <w:t xml:space="preserve"> </w:t>
-      </w:r>
-      <w:r>
-        <w:rPr>
-          <w:sz w:val="24"/>
-          <w:szCs w:val="24"/>
-        </w:rPr>
-        <w:t xml:space="preserve">to exploit biases in the data rather than capture complex underlying structure behind reasoning </w:t>
-      </w:r>
-      <w:r>
-        <w:rPr>
-          <w:sz w:val="24"/>
-          <w:szCs w:val="24"/>
-        </w:rPr>
-        <w:fldChar w:fldCharType="begin" w:fldLock="1"/>
-      </w:r>
-      <w:r>
-        <w:rPr>
-          <w:sz w:val="24"/>
-          <w:szCs w:val="24"/>
-        </w:rPr>
-        <w:instrText>ADDIN CSL_CITATION {"citationItems":[{"id":"ITEM-1","itemData":{"DOI":"10.1007/s11263-018-1116-0","ISSN":"15731405","abstract":"Problems at the intersection of vision and language are of significant importance both as challenging research questions and for the rich set of applications they enable. However, inherent structure in our world and bias in our language tend to be a simpler signal for learning than visual modalities, resulting in models that ignore visual information, leading to an inflated sense of their capability. We propose to counter these language priors for the task of Visual Question Answering (VQA) and make vision (the V in VQA) matter! Specifically, we balance the popular VQA dataset by collecting complementary images such that every question in our balanced dataset is associated with not just a single image, but rather a pair of similar images that result in two different answers to the question. Our dataset is by construction more balanced than the original VQA dataset and has approximately twice the number of image-question pairs. Our complete balanced dataset is publicly available at www.visualqa.org as part of the 2nd iteration of the Visual Question Answering Dataset and Challenge (VQA v2.0). We further benchmark a number of state-of-art VQA models on our balanced dataset. All models perform significantly worse on our balanced dataset, suggesting that these models have indeed learned to exploit language priors. This finding provides the first concrete empirical evidence for what seems to be a qualitative sense among practitioners. Finally, our data collection protocol for identifying complementary images enables us to develop a novel interpretable model, which in addition to providing an answer to the given (image, question) pair, also provides a counter-example based explanation. Specifically, it identifies an image that is similar to the original image, but it believes has a different answer to the same question. This can help in building trust for machines among their users.","author":[{"dropping-particle":"","family":"Goyal","given":"Yash","non-dropping-particle":"","parse-names":false,"suffix":""},{"dropping-particle":"","family":"Khot","given":"Tejas","non-dropping-particle":"","parse-names":false,"suffix":""},{"dropping-particle":"","family":"Agrawal","given":"Aishwarya","non-dropping-particle":"","parse-names":false,"suffix":""},{"dropping-particle":"","family":"Summers-Stay","given":"Douglas","non-dropping-particle":"","parse-names":false,"suffix":""},{"dropping-particle":"","family":"Batra","given":"Dhruv","non-dropping-particle":"","parse-names":false,"suffix":""},{"dropping-particle":"","family":"Parikh","given":"Devi","non-dropping-particle":"","parse-names":false,"suffix":""}],"container-title":"International Journal of Computer Vision","id":"ITEM-1","issue":"4","issued":{"date-parts":[["2017"]]},"page":"398-414","title":"Making the V in VQA Matter: Elevating the Role of Image Understanding in Visual Question Answering","type":"article-journal","volume":"127"},"uris":["http://www.mendeley.com/documents/?uuid=d1c1a416-2195-4852-895e-d3c7b6f529f3"]}],"mendeley":{"formattedCitation":"(Goyal et al., 2017)","plainTextFormattedCitation":"(Goyal et al., 2017)","previouslyFormattedCitation":"(Goyal et al., 2017)"},"properties":{"noteIndex":0},"schema":"https://github.com/citation-style-language/schema/raw/master/csl-citation.json"}</w:instrText>
-      </w:r>
-      <w:r>
-        <w:rPr>
-          <w:sz w:val="24"/>
-          <w:szCs w:val="24"/>
-        </w:rPr>
-        <w:fldChar w:fldCharType="separate"/>
-      </w:r>
-      <w:r>
-        <w:rPr>
-          <w:noProof/>
-          <w:sz w:val="24"/>
-          <w:szCs w:val="24"/>
-        </w:rPr>
-        <w:t>(Goyal et al., 2017)</w:t>
-      </w:r>
-      <w:r>
-        <w:rPr>
-          <w:sz w:val="24"/>
-          <w:szCs w:val="24"/>
-        </w:rPr>
-        <w:fldChar w:fldCharType="end"/>
-      </w:r>
-      <w:r>
-        <w:rPr>
-          <w:sz w:val="24"/>
-          <w:szCs w:val="24"/>
-        </w:rPr>
-        <w:t>.</w:t>
-      </w:r>
-      <w:r>
-        <w:rPr>
-          <w:sz w:val="24"/>
-          <w:szCs w:val="24"/>
-        </w:rPr>
-        <w:t xml:space="preserve">In </w:t>
-      </w:r>
-      <w:r>
-        <w:rPr>
-          <w:sz w:val="24"/>
-          <w:szCs w:val="24"/>
-        </w:rPr>
-        <w:t xml:space="preserve">order to overcome this problem, </w:t>
-      </w:r>
-      <w:r>
-        <w:rPr>
-          <w:sz w:val="24"/>
-          <w:szCs w:val="24"/>
-        </w:rPr>
-        <w:fldChar w:fldCharType="begin" w:fldLock="1"/>
-      </w:r>
-      <w:r>
-        <w:rPr>
-          <w:sz w:val="24"/>
-          <w:szCs w:val="24"/>
-        </w:rPr>
-        <w:instrText>ADDIN CSL_CITATION {"citationItems":[{"id":"ITEM-1","itemData":{"ISBN":"9781577358008","abstract":"We introduce a general-purpose conditioning method for neural networks called FiLM: Feature-wise Linear Modulation. FiLM layers influence neural network computation via a simple, feature-wise affine transformation based on conditioning information. We show that FiLM layers are highly effective for visual reasoning - answering image-related questions which require a multi-step, high-level process - a task which has proven difficult for standard deep learning methods that do not explicitly model reasoning. Specifically, we show on visual reasoning tasks that FiLM layers 1) halve state-of-the-art error for the CLEVR benchmark, 2) modulate features in a coherent manner, 3) are robust to ablations and architectural modifications, and 4) generalize well to challenging, new data from few examples or even zero-shot.","author":[{"dropping-particle":"","family":"Perez","given":"Ethan","non-dropping-particle":"","parse-names":false,"suffix":""},{"dropping-particle":"","family":"Strub","given":"Florian","non-dropping-particle":"","parse-names":false,"suffix":""},{"dropping-particle":"","family":"Vries","given":"Harm","non-dropping-particle":"De","parse-names":false,"suffix":""},{"dropping-particle":"","family":"Dumoulin","given":"Vincent","non-dropping-particle":"","parse-names":false,"suffix":""},{"dropping-particle":"","family":"Courville","given":"Aaron","non-dropping-particle":"","parse-names":false,"suffix":""}],"container-title":"32nd AAAI Conference on Artificial Intelligence, AAAI 2018","id":"ITEM-1","issued":{"date-parts":[["2018"]]},"page":"3942-3951","title":"FiLM: Visual reasoning with a general conditioning layer","type":"article-journal"},"uris":["http://www.mendeley.com/documents/?uuid=c3c59518-39df-4278-adb7-26e2dfe1a186"]}],"mendeley":{"formattedCitation":"(Perez et al., 2018)","manualFormatting":"Perez et al. (2018","plainTextFormattedCitation":"(Perez et al., 2018)","previouslyFormattedCitation":"(Perez et al., 2018)"},"properties":{"noteIndex":0},"schema":"https://github.com/citation-style-language/schema/raw/master/csl-citation.json"}</w:instrText>
-      </w:r>
-      <w:r>
-        <w:rPr>
-          <w:sz w:val="24"/>
-          <w:szCs w:val="24"/>
-        </w:rPr>
-        <w:fldChar w:fldCharType="separate"/>
-      </w:r>
-      <w:r>
-        <w:rPr>
-          <w:noProof/>
-          <w:sz w:val="24"/>
-          <w:szCs w:val="24"/>
-        </w:rPr>
-        <w:t xml:space="preserve">Perez et al. </w:t>
-      </w:r>
-      <w:r>
-        <w:rPr>
-          <w:noProof/>
-          <w:sz w:val="24"/>
-          <w:szCs w:val="24"/>
-        </w:rPr>
-        <w:t>(</w:t>
-      </w:r>
-      <w:r>
-        <w:rPr>
-          <w:noProof/>
-          <w:sz w:val="24"/>
-          <w:szCs w:val="24"/>
-        </w:rPr>
-        <w:t>2018</w:t>
-      </w:r>
-      <w:r>
-        <w:rPr>
-          <w:sz w:val="24"/>
-          <w:szCs w:val="24"/>
-        </w:rPr>
-        <w:fldChar w:fldCharType="end"/>
-      </w:r>
-      <w:r>
-        <w:rPr>
-          <w:sz w:val="24"/>
-          <w:szCs w:val="24"/>
-        </w:rPr>
-        <w:t>)</w:t>
-      </w:r>
-      <w:r>
-        <w:rPr>
-          <w:sz w:val="24"/>
-          <w:szCs w:val="24"/>
-        </w:rPr>
-        <w:t xml:space="preserve"> </w:t>
-      </w:r>
-      <w:r>
-        <w:rPr>
-          <w:sz w:val="24"/>
-          <w:szCs w:val="24"/>
-        </w:rPr>
-        <w:t>developed</w:t>
-      </w:r>
-      <w:r>
-        <w:rPr>
-          <w:sz w:val="24"/>
-          <w:szCs w:val="24"/>
-        </w:rPr>
-        <w:t xml:space="preserve"> </w:t>
-      </w:r>
-      <w:r>
-        <w:rPr>
-          <w:sz w:val="24"/>
-          <w:szCs w:val="24"/>
-        </w:rPr>
-        <w:t xml:space="preserve">a general model architecture </w:t>
-      </w:r>
-      <w:r>
-        <w:rPr>
-          <w:sz w:val="24"/>
-          <w:szCs w:val="24"/>
-        </w:rPr>
-        <w:t xml:space="preserve">that </w:t>
-      </w:r>
-      <w:r>
-        <w:rPr>
-          <w:sz w:val="24"/>
-          <w:szCs w:val="24"/>
-        </w:rPr>
-        <w:t xml:space="preserve">can achieve strong visual reasoning </w:t>
-      </w:r>
-      <w:r>
-        <w:rPr>
-          <w:sz w:val="24"/>
-          <w:szCs w:val="24"/>
-        </w:rPr>
-        <w:t xml:space="preserve">which they termed as </w:t>
-      </w:r>
-      <w:r>
-        <w:rPr>
-          <w:sz w:val="24"/>
-          <w:szCs w:val="24"/>
-        </w:rPr>
-        <w:t>FiLM: Feature-wise Linear Modulation.</w:t>
-      </w:r>
-    </w:p>
-    <w:p>
-      <w:pPr>
-        <w:bidi w:val="0"/>
-        <w:rPr>
-          <w:sz w:val="24"/>
-          <w:szCs w:val="24"/>
-        </w:rPr>
-      </w:pPr>
-      <w:r>
-        <w:rPr>
-          <w:sz w:val="24"/>
-          <w:szCs w:val="24"/>
-        </w:rPr>
-        <w:t xml:space="preserve">Film is a general-purpose conditioning method that is highly effective for visual reasoning, however </w:t>
-      </w:r>
-      <w:r>
-        <w:rPr>
-          <w:sz w:val="24"/>
-          <w:szCs w:val="24"/>
-        </w:rPr>
-        <w:t>one of its drawbacks is that it makes</w:t>
-      </w:r>
-      <w:r>
-        <w:rPr>
-          <w:sz w:val="24"/>
-          <w:szCs w:val="24"/>
-        </w:rPr>
-        <w:t xml:space="preserve"> some logical mistakes that humans won’t do, for example: </w:t>
-      </w:r>
-      <w:r>
-        <w:rPr>
-          <w:sz w:val="24"/>
-          <w:szCs w:val="24"/>
-        </w:rPr>
-        <w:t xml:space="preserve">a case where </w:t>
-      </w:r>
-      <w:r>
-        <w:rPr>
-          <w:sz w:val="24"/>
-          <w:szCs w:val="24"/>
-        </w:rPr>
-        <w:t>FiLM</w:t>
-      </w:r>
-      <w:r>
-        <w:rPr>
-          <w:sz w:val="24"/>
-          <w:szCs w:val="24"/>
-        </w:rPr>
-        <w:t xml:space="preserve"> model correctly counts one gray object and two cyan objects but simultaneously answers that there are the same number of gray and cyan objects. In fact, it answers that the number of gray objects is both less than and equal to the number of yellow blocks</w:t>
-      </w:r>
-      <w:r>
-        <w:rPr>
-          <w:sz w:val="24"/>
-          <w:szCs w:val="24"/>
-        </w:rPr>
-        <w:t xml:space="preserve"> </w:t>
-      </w:r>
-      <w:r>
-        <w:rPr>
-          <w:sz w:val="24"/>
-          <w:szCs w:val="24"/>
-        </w:rPr>
-        <w:fldChar w:fldCharType="begin" w:fldLock="1"/>
-      </w:r>
-      <w:r>
-        <w:rPr>
-          <w:sz w:val="24"/>
-          <w:szCs w:val="24"/>
-        </w:rPr>
-        <w:instrText>ADDIN CSL_CITATION {"citationItems":[{"id":"ITEM-1","itemData":{"ISBN":"9781577358008","abstract":"We introduce a general-purpose conditioning method for neural networks called FiLM: Feature-wise Linear Modulation. FiLM layers influence neural network computation via a simple, feature-wise affine transformation based on conditioning information. We show that FiLM layers are highly effective for visual reasoning - answering image-related questions which require a multi-step, high-level process - a task which has proven difficult for standard deep learning methods that do not explicitly model reasoning. Specifically, we show on visual reasoning tasks that FiLM layers 1) halve state-of-the-art error for the CLEVR benchmark, 2) modulate features in a coherent manner, 3) are robust to ablations and architectural modifications, and 4) generalize well to challenging, new data from few examples or even zero-shot.","author":[{"dropping-particle":"","family":"Perez","given":"Ethan","non-dropping-particle":"","parse-names":false,"suffix":""},{"dropping-particle":"","family":"Strub","given":"Florian","non-dropping-particle":"","parse-names":false,"suffix":""},{"dropping-particle":"","family":"Vries","given":"Harm","non-dropping-particle":"De","parse-names":false,"suffix":""},{"dropping-particle":"","family":"Dumoulin","given":"Vincent","non-dropping-particle":"","parse-names":false,"suffix":""},{"dropping-particle":"","family":"Courville","given":"Aaron","non-dropping-particle":"","parse-names":false,"suffix":""}],"container-title":"32nd AAAI Conference on Artificial Intelligence, AAAI 2018","id":"ITEM-1","issued":{"date-parts":[["2018"]]},"page":"3942-3951","title":"FiLM: Visual reasoning with a general conditioning layer","type":"article-journal"},"uris":["http://www.mendeley.com/documents/?uuid=c3c59518-39df-4278-adb7-26e2dfe1a186"]}],"mendeley":{"formattedCitation":"(Perez et al., 2018)","plainTextFormattedCitation":"(Perez et al., 2018)"},"properties":{"noteIndex":0},"schema":"https://github.com/citation-style-language/schema/raw/master/csl-citation.json"}</w:instrText>
-      </w:r>
-      <w:r>
-        <w:rPr>
-          <w:sz w:val="24"/>
-          <w:szCs w:val="24"/>
-        </w:rPr>
-        <w:fldChar w:fldCharType="separate"/>
-      </w:r>
-      <w:r>
-        <w:rPr>
-          <w:noProof/>
-          <w:sz w:val="24"/>
-          <w:szCs w:val="24"/>
-        </w:rPr>
-        <w:t>(Perez et al., 2018)</w:t>
-      </w:r>
-      <w:r>
-        <w:rPr>
-          <w:sz w:val="24"/>
-          <w:szCs w:val="24"/>
-        </w:rPr>
-        <w:fldChar w:fldCharType="end"/>
-      </w:r>
-      <w:r>
-        <w:rPr>
-          <w:sz w:val="24"/>
-          <w:szCs w:val="24"/>
-        </w:rPr>
-        <w:t>.</w:t>
-      </w:r>
-    </w:p>
-    <w:p>
-      <w:pPr>
-        <w:bidi w:val="0"/>
-        <w:rPr>
-          <w:sz w:val="24"/>
-          <w:szCs w:val="24"/>
-        </w:rPr>
-      </w:pPr>
-      <w:r>
-        <w:rPr>
-          <w:sz w:val="24"/>
-          <w:szCs w:val="24"/>
-        </w:rPr>
-        <w:t xml:space="preserve">In this project we </w:t>
-      </w:r>
-      <w:r>
-        <w:rPr>
-          <w:sz w:val="24"/>
-          <w:szCs w:val="24"/>
-        </w:rPr>
-        <w:t>want</w:t>
-      </w:r>
-      <w:r>
-        <w:rPr>
-          <w:sz w:val="24"/>
-          <w:szCs w:val="24"/>
-        </w:rPr>
-        <w:t xml:space="preserve"> </w:t>
-      </w:r>
-      <w:r>
-        <w:rPr>
-          <w:sz w:val="24"/>
-          <w:szCs w:val="24"/>
-        </w:rPr>
-        <w:t>to observe whether adding a CBN layer</w:t>
-      </w:r>
-      <w:r>
-        <w:rPr>
-          <w:sz w:val="24"/>
-          <w:szCs w:val="24"/>
-        </w:rPr>
-        <w:t>, which has</w:t>
-      </w:r>
-      <w:r>
-        <w:rPr>
-          <w:sz w:val="24"/>
-          <w:szCs w:val="24"/>
-        </w:rPr>
-        <w:t xml:space="preserve"> </w:t>
-      </w:r>
-      <w:r>
-        <w:rPr>
-          <w:sz w:val="24"/>
-          <w:szCs w:val="24"/>
-        </w:rPr>
-        <w:t>proven highly effective for traditional visual question answering tasks</w:t>
-      </w:r>
-      <w:r>
-        <w:rPr>
-          <w:color w:val="4472C4" w:themeColor="accent1"/>
-          <w:sz w:val="24"/>
-          <w:szCs w:val="24"/>
-        </w:rPr>
-        <w:t xml:space="preserve"> </w:t>
-      </w:r>
-      <w:r>
-        <w:rPr>
-          <w:sz w:val="24"/>
-          <w:szCs w:val="24"/>
-        </w:rPr>
-        <w:fldChar w:fldCharType="begin" w:fldLock="1"/>
-      </w:r>
-      <w:r>
-        <w:rPr>
-          <w:sz w:val="24"/>
-          <w:szCs w:val="24"/>
-        </w:rPr>
-        <w:instrText>ADDIN CSL_CITATION {"citationItems":[{"id":"ITEM-1","itemData":{"ISSN":"10495258","abstract":"It is commonly assumed that language refers to high-level visual concepts while leaving low-level visual processing unaffected. This view dominates the current literature in computational models for language-vision tasks, where visual and linguistic input are mostly processed independently before being fused into a single representation. In this paper, we deviate from this classic pipeline and propose to modulate the \\emph{entire visual processing} by linguistic input. Specifically, we condition the batch normalization parameters of a pretrained residual network (ResNet) on a language embedding. This approach, which we call MOdulated RESnet (\\MRN), significantly improves strong baselines on two visual question answering tasks. Our ablation study shows that modulating from the early stages of the visual processing is beneficial.","author":[{"dropping-particle":"","family":"Vries","given":"Harm","non-dropping-particle":"De","parse-names":false,"suffix":""},{"dropping-particle":"","family":"Strub","given":"Florian","non-dropping-particle":"","parse-names":false,"suffix":""},{"dropping-particle":"","family":"Mary","given":"Jérémie","non-dropping-particle":"","parse-names":false,"suffix":""},{"dropping-particle":"","family":"Larochelle","given":"Hugo","non-dropping-particle":"","parse-names":false,"suffix":""},{"dropping-particle":"","family":"Pietquin","given":"Olivier","non-dropping-particle":"","parse-names":false,"suffix":""},{"dropping-particle":"","family":"Courville","given":"Aaron","non-dropping-particle":"","parse-names":false,"suffix":""}],"container-title":"Advances in Neural Information Processing Systems","id":"ITEM-1","issued":{"date-parts":[["2017"]]},"page":"6595-6605","title":"Modulating early visual processing by language","type":"article-journal","volume":"2017-Decem"},"uris":["http://www.mendeley.com/documents/?uuid=162118d0-38bc-46a5-b06a-feb727aae2be"]}],"mendeley":{"formattedCitation":"(De Vries et al., 2017)","plainTextFormattedCitation":"(De Vries et al., 2017)","previouslyFormattedCitation":"(De Vries et al., 2017)"},"properties":{"noteIndex":0},"schema":"https://github.com/citation-style-language/schema/raw/master/csl-citation.json"}</w:instrText>
-      </w:r>
-      <w:r>
-        <w:rPr>
-          <w:sz w:val="24"/>
-          <w:szCs w:val="24"/>
-        </w:rPr>
-        <w:fldChar w:fldCharType="separate"/>
-      </w:r>
-      <w:r>
-        <w:rPr>
-          <w:noProof/>
-          <w:sz w:val="24"/>
-          <w:szCs w:val="24"/>
-        </w:rPr>
-        <w:t>(De Vries et al., 2017)</w:t>
-      </w:r>
-      <w:r>
-        <w:rPr>
-          <w:sz w:val="24"/>
-          <w:szCs w:val="24"/>
-        </w:rPr>
-        <w:fldChar w:fldCharType="end"/>
-      </w:r>
-      <w:r>
-        <w:rPr>
-          <w:sz w:val="24"/>
-          <w:szCs w:val="24"/>
-        </w:rPr>
-        <w:t xml:space="preserve"> </w:t>
-      </w:r>
-      <w:r>
-        <w:rPr>
-          <w:sz w:val="24"/>
-          <w:szCs w:val="24"/>
-        </w:rPr>
-        <w:t>without exploiting biases</w:t>
-      </w:r>
-      <w:r>
-        <w:rPr>
-          <w:sz w:val="24"/>
-          <w:szCs w:val="24"/>
-        </w:rPr>
-        <w:t xml:space="preserve"> </w:t>
-      </w:r>
-      <w:r>
-        <w:rPr>
-          <w:sz w:val="24"/>
-          <w:szCs w:val="24"/>
-        </w:rPr>
-        <w:t>to a FiLM model</w:t>
-      </w:r>
-      <w:r>
-        <w:rPr>
-          <w:sz w:val="24"/>
-          <w:szCs w:val="24"/>
-        </w:rPr>
-        <w:t xml:space="preserve"> </w:t>
-      </w:r>
-      <w:r>
-        <w:rPr>
-          <w:sz w:val="24"/>
-          <w:szCs w:val="24"/>
-        </w:rPr>
-        <w:t>can improve</w:t>
-      </w:r>
-      <w:r>
-        <w:rPr>
-          <w:sz w:val="24"/>
-          <w:szCs w:val="24"/>
-        </w:rPr>
-        <w:t xml:space="preserve"> the performance </w:t>
-      </w:r>
-      <w:r>
-        <w:rPr>
-          <w:sz w:val="24"/>
-          <w:szCs w:val="24"/>
-        </w:rPr>
-        <w:t xml:space="preserve">and solve </w:t>
-      </w:r>
-      <w:r>
-        <w:rPr>
-          <w:sz w:val="24"/>
-          <w:szCs w:val="24"/>
-        </w:rPr>
-        <w:t xml:space="preserve">the above </w:t>
-      </w:r>
-      <w:r>
-        <w:rPr>
-          <w:sz w:val="24"/>
-          <w:szCs w:val="24"/>
-        </w:rPr>
-        <w:t xml:space="preserve">FiLM’s </w:t>
-      </w:r>
-      <w:r>
-        <w:rPr>
-          <w:sz w:val="24"/>
-          <w:szCs w:val="24"/>
-        </w:rPr>
-        <w:t>drawback</w:t>
-      </w:r>
-      <w:r>
-        <w:rPr>
-          <w:sz w:val="24"/>
-          <w:szCs w:val="24"/>
-        </w:rPr>
-        <w:t>.</w:t>
-      </w:r>
-      <w:r>
-        <w:rPr>
-          <w:sz w:val="24"/>
-          <w:szCs w:val="24"/>
-        </w:rPr>
-        <w:t xml:space="preserve"> </w:t>
-      </w:r>
-    </w:p>
-    <w:p>
-      <w:pPr>
-        <w:bidi w:val="0"/>
-        <w:rPr>
-          <w:sz w:val="24"/>
-          <w:szCs w:val="24"/>
-        </w:rPr>
-      </w:pPr>
-    </w:p>
-    <w:p>
-      <w:pPr>
-        <w:bidi w:val="0"/>
+      <w:r>
         <w:rPr>
           <w:b/>
           <w:bCs/>
           <w:sz w:val="32"/>
           <w:szCs w:val="32"/>
         </w:rPr>
-      </w:pPr>
+        <w:tab/>
+      </w:r>
       <w:r>
         <w:rPr>
           <w:b/>
@@ -1140,9 +97,1229 @@
           <w:sz w:val="32"/>
           <w:szCs w:val="32"/>
         </w:rPr>
-        <w:lastRenderedPageBreak/>
-        <w:t>3</w:t>
-      </w:r>
+        <w:t>Introduction</w:t>
+      </w:r>
+    </w:p>
+    <w:p>
+      <w:pPr>
+        <w:bidi w:val="0"/>
+        <w:spacing w:line="276" w:lineRule="auto"/>
+        <w:rPr>
+          <w:sz w:val="24"/>
+          <w:szCs w:val="24"/>
+        </w:rPr>
+      </w:pPr>
+      <w:r>
+        <w:rPr>
+          <w:sz w:val="24"/>
+          <w:szCs w:val="24"/>
+        </w:rPr>
+        <w:t>The ability to use language to reason about every-day visual input is a fundamental building block of human intelligence. Achieving this capacity to visually reason is thus a meaningful step towards artificial agents that truly understand the world</w:t>
+      </w:r>
+      <w:r>
+        <w:rPr>
+          <w:sz w:val="24"/>
+          <w:szCs w:val="24"/>
+        </w:rPr>
+        <w:t xml:space="preserve"> </w:t>
+      </w:r>
+      <w:r>
+        <w:rPr>
+          <w:sz w:val="24"/>
+          <w:szCs w:val="24"/>
+        </w:rPr>
+        <w:fldChar w:fldCharType="begin" w:fldLock="1"/>
+      </w:r>
+      <w:r>
+        <w:rPr>
+          <w:sz w:val="24"/>
+          <w:szCs w:val="24"/>
+        </w:rPr>
+        <w:instrText>ADDIN CSL_CITATION {"citationItems":[{"id":"ITEM-1","itemData":{"URL":"http://arxiv.org/abs/1707.03017","abstract":"Achieving artificial visual reasoning - the ability to answer image-related questions which require a multi-step, high-level process - is an important step towards artificial general intelligence. This multi-modal task requires learning a question-dependent, structured reasoning process over images from language. Standard deep learning approaches tend to exploit biases in the data rather than learn this underlying structure, while leading methods learn to visually reason successfully but are hand-crafted for reasoning. We show that a general-purpose, Conditional Batch Normalization approach achieves state-of-the-art results on the CLEVR Visual Reasoning benchmark with a 2.4% error rate. We outperform the next best end-to-end method (4.5%) and even methods that use extra supervision (3.1%). We probe our model to shed light on how it reasons, showing it has learned a question-dependent, multi-step process. Previous work has operated under the assumption that visual reasoning calls for a specialized architecture, but we show that a general architecture with proper conditioning can learn to visually reason effectively.","author":[{"dropping-particle":"","family":"Perez","given":"Ethan","non-dropping-particle":"","parse-names":false,"suffix":""},{"dropping-particle":"","family":"Vries","given":"Harm","non-dropping-particle":"de","parse-names":false,"suffix":""},{"dropping-particle":"","family":"Strub","given":"Florian","non-dropping-particle":"","parse-names":false,"suffix":""},{"dropping-particle":"","family":"Dumoulin","given":"Vincent","non-dropping-particle":"","parse-names":false,"suffix":""},{"dropping-particle":"","family":"Courville","given":"Aaron","non-dropping-particle":"","parse-names":false,"suffix":""}],"id":"ITEM-1","issued":{"date-parts":[["2017"]]},"title":"Learning Visual Reasoning Without Strong Priors","type":"webpage"},"uris":["http://www.mendeley.com/documents/?uuid=72e5894f-3ba2-4775-be55-591719e1f89b"]}],"mendeley":{"formattedCitation":"(Perez, de Vries, Strub, Dumoulin, &amp; Courville, 2017)","plainTextFormattedCitation":"(Perez, de Vries, Strub, Dumoulin, &amp; Courville, 2017)","previouslyFormattedCitation":"(Perez, de Vries, Strub, Dumoulin, &amp; Courville, 2017)"},"properties":{"noteIndex":0},"schema":"https://github.com/citation-style-language/schema/raw/master/csl-citation.json"}</w:instrText>
+      </w:r>
+      <w:r>
+        <w:rPr>
+          <w:sz w:val="24"/>
+          <w:szCs w:val="24"/>
+        </w:rPr>
+        <w:fldChar w:fldCharType="separate"/>
+      </w:r>
+      <w:r>
+        <w:rPr>
+          <w:noProof/>
+          <w:sz w:val="24"/>
+          <w:szCs w:val="24"/>
+        </w:rPr>
+        <w:t>(Perez, de Vries, Strub, Dumoulin, &amp; Courville, 2017)</w:t>
+      </w:r>
+      <w:r>
+        <w:rPr>
+          <w:sz w:val="24"/>
+          <w:szCs w:val="24"/>
+        </w:rPr>
+        <w:fldChar w:fldCharType="end"/>
+      </w:r>
+      <w:r>
+        <w:rPr>
+          <w:sz w:val="24"/>
+          <w:szCs w:val="24"/>
+        </w:rPr>
+        <w:t>.</w:t>
+      </w:r>
+    </w:p>
+    <w:p>
+      <w:pPr>
+        <w:bidi w:val="0"/>
+        <w:spacing w:line="276" w:lineRule="auto"/>
+        <w:rPr>
+          <w:sz w:val="24"/>
+          <w:szCs w:val="24"/>
+        </w:rPr>
+      </w:pPr>
+      <w:r>
+        <w:rPr>
+          <w:sz w:val="24"/>
+          <w:szCs w:val="24"/>
+        </w:rPr>
+        <w:t>A</w:t>
+      </w:r>
+      <w:r>
+        <w:rPr>
+          <w:sz w:val="24"/>
+          <w:szCs w:val="24"/>
+        </w:rPr>
+        <w:t xml:space="preserve"> model </w:t>
+      </w:r>
+      <w:r>
+        <w:rPr>
+          <w:sz w:val="24"/>
+          <w:szCs w:val="24"/>
+        </w:rPr>
+        <w:t xml:space="preserve">which is </w:t>
+      </w:r>
+      <w:r>
+        <w:rPr>
+          <w:sz w:val="24"/>
+          <w:szCs w:val="24"/>
+        </w:rPr>
+        <w:t xml:space="preserve">made from general-purpose components </w:t>
+      </w:r>
+      <w:r>
+        <w:rPr>
+          <w:sz w:val="24"/>
+          <w:szCs w:val="24"/>
+        </w:rPr>
+        <w:t>and can</w:t>
+      </w:r>
+      <w:r>
+        <w:rPr>
+          <w:sz w:val="24"/>
+          <w:szCs w:val="24"/>
+        </w:rPr>
+        <w:t xml:space="preserve"> learn to visually reason, </w:t>
+      </w:r>
+      <w:r>
+        <w:rPr>
+          <w:sz w:val="24"/>
+          <w:szCs w:val="24"/>
+        </w:rPr>
+        <w:t>will</w:t>
+      </w:r>
+      <w:r>
+        <w:rPr>
+          <w:sz w:val="24"/>
+          <w:szCs w:val="24"/>
+        </w:rPr>
+        <w:t xml:space="preserve"> likely be more widely applicable across domains</w:t>
+      </w:r>
+      <w:r>
+        <w:rPr>
+          <w:sz w:val="24"/>
+          <w:szCs w:val="24"/>
+        </w:rPr>
+        <w:t xml:space="preserve"> </w:t>
+      </w:r>
+      <w:r>
+        <w:rPr>
+          <w:sz w:val="24"/>
+          <w:szCs w:val="24"/>
+        </w:rPr>
+        <w:fldChar w:fldCharType="begin" w:fldLock="1"/>
+      </w:r>
+      <w:r>
+        <w:rPr>
+          <w:sz w:val="24"/>
+          <w:szCs w:val="24"/>
+        </w:rPr>
+        <w:instrText>ADDIN CSL_CITATION {"citationItems":[{"id":"ITEM-1","itemData":{"ISBN":"9781577358008","abstract":"We introduce a general-purpose conditioning method for neural networks called FiLM: Feature-wise Linear Modulation. FiLM layers influence neural network computation via a simple, feature-wise affine transformation based on conditioning information. We show that FiLM layers are highly effective for visual reasoning - answering image-related questions which require a multi-step, high-level process - a task which has proven difficult for standard deep learning methods that do not explicitly model reasoning. Specifically, we show on visual reasoning tasks that FiLM layers 1) halve state-of-the-art error for the CLEVR benchmark, 2) modulate features in a coherent manner, 3) are robust to ablations and architectural modifications, and 4) generalize well to challenging, new data from few examples or even zero-shot.","author":[{"dropping-particle":"","family":"Perez","given":"Ethan","non-dropping-particle":"","parse-names":false,"suffix":""},{"dropping-particle":"","family":"Strub","given":"Florian","non-dropping-particle":"","parse-names":false,"suffix":""},{"dropping-particle":"","family":"Vries","given":"Harm","non-dropping-particle":"De","parse-names":false,"suffix":""},{"dropping-particle":"","family":"Dumoulin","given":"Vincent","non-dropping-particle":"","parse-names":false,"suffix":""},{"dropping-particle":"","family":"Courville","given":"Aaron","non-dropping-particle":"","parse-names":false,"suffix":""}],"container-title":"32nd AAAI Conference on Artificial Intelligence, AAAI 2018","id":"ITEM-1","issued":{"date-parts":[["2018"]]},"page":"3942-3951","title":"FiLM: Visual reasoning with a general conditioning layer","type":"article-journal"},"uris":["http://www.mendeley.com/documents/?uuid=c3c59518-39df-4278-adb7-26e2dfe1a186"]}],"mendeley":{"formattedCitation":"(Perez, Strub, De Vries, Dumoulin, &amp; Courville, 2018)","plainTextFormattedCitation":"(Perez, Strub, De Vries, Dumoulin, &amp; Courville, 2018)","previouslyFormattedCitation":"(Perez, Strub, De Vries, Dumoulin, &amp; Courville, 2018)"},"properties":{"noteIndex":0},"schema":"https://github.com/citation-style-language/schema/raw/master/csl-citation.json"}</w:instrText>
+      </w:r>
+      <w:r>
+        <w:rPr>
+          <w:sz w:val="24"/>
+          <w:szCs w:val="24"/>
+        </w:rPr>
+        <w:fldChar w:fldCharType="separate"/>
+      </w:r>
+      <w:r>
+        <w:rPr>
+          <w:noProof/>
+          <w:sz w:val="24"/>
+          <w:szCs w:val="24"/>
+        </w:rPr>
+        <w:t>(Perez, Strub, De Vries, Dumoulin, &amp; Courville, 2018)</w:t>
+      </w:r>
+      <w:r>
+        <w:rPr>
+          <w:sz w:val="24"/>
+          <w:szCs w:val="24"/>
+        </w:rPr>
+        <w:fldChar w:fldCharType="end"/>
+      </w:r>
+      <w:r>
+        <w:rPr>
+          <w:sz w:val="24"/>
+          <w:szCs w:val="24"/>
+        </w:rPr>
+        <w:t>.</w:t>
+      </w:r>
+    </w:p>
+    <w:p>
+      <w:pPr>
+        <w:bidi w:val="0"/>
+        <w:spacing w:line="276" w:lineRule="auto"/>
+        <w:rPr>
+          <w:sz w:val="24"/>
+          <w:szCs w:val="24"/>
+        </w:rPr>
+      </w:pPr>
+      <w:r>
+        <w:rPr>
+          <w:sz w:val="24"/>
+          <w:szCs w:val="24"/>
+        </w:rPr>
+        <w:t xml:space="preserve">One of the ways to </w:t>
+      </w:r>
+      <w:r>
+        <w:rPr>
+          <w:sz w:val="24"/>
+          <w:szCs w:val="24"/>
+        </w:rPr>
+        <w:t>evaluate</w:t>
+      </w:r>
+      <w:r>
+        <w:rPr>
+          <w:sz w:val="24"/>
+          <w:szCs w:val="24"/>
+        </w:rPr>
+        <w:t xml:space="preserve"> such </w:t>
+      </w:r>
+      <w:r>
+        <w:rPr>
+          <w:sz w:val="24"/>
+          <w:szCs w:val="24"/>
+        </w:rPr>
+        <w:t xml:space="preserve">a </w:t>
+      </w:r>
+      <w:r>
+        <w:rPr>
+          <w:sz w:val="24"/>
+          <w:szCs w:val="24"/>
+        </w:rPr>
+        <w:t xml:space="preserve">model is by using </w:t>
+      </w:r>
+      <w:r>
+        <w:rPr>
+          <w:sz w:val="24"/>
+          <w:szCs w:val="24"/>
+        </w:rPr>
+        <w:t>a</w:t>
+      </w:r>
+      <w:r>
+        <w:rPr>
+          <w:sz w:val="24"/>
+          <w:szCs w:val="24"/>
+        </w:rPr>
+        <w:t xml:space="preserve"> </w:t>
+      </w:r>
+      <w:r>
+        <w:rPr>
+          <w:sz w:val="24"/>
+          <w:szCs w:val="24"/>
+        </w:rPr>
+        <w:t>d</w:t>
+      </w:r>
+      <w:r>
+        <w:rPr>
+          <w:sz w:val="24"/>
+          <w:szCs w:val="24"/>
+        </w:rPr>
+        <w:t xml:space="preserve">iagnostic </w:t>
+      </w:r>
+      <w:r>
+        <w:rPr>
+          <w:sz w:val="24"/>
+          <w:szCs w:val="24"/>
+        </w:rPr>
+        <w:t>d</w:t>
+      </w:r>
+      <w:r>
+        <w:rPr>
+          <w:sz w:val="24"/>
+          <w:szCs w:val="24"/>
+        </w:rPr>
+        <w:t>ataset for</w:t>
+      </w:r>
+      <w:r>
+        <w:rPr>
+          <w:sz w:val="24"/>
+          <w:szCs w:val="24"/>
+        </w:rPr>
+        <w:br/>
+        <w:t>Compositional Language and Elementary Visual Reasoning</w:t>
+      </w:r>
+      <w:r>
+        <w:rPr>
+          <w:sz w:val="24"/>
+          <w:szCs w:val="24"/>
+        </w:rPr>
+        <w:t xml:space="preserve"> (CLEVR)</w:t>
+      </w:r>
+      <w:r>
+        <w:rPr>
+          <w:sz w:val="24"/>
+          <w:szCs w:val="24"/>
+        </w:rPr>
+        <w:t xml:space="preserve">, </w:t>
+      </w:r>
+      <w:r>
+        <w:rPr>
+          <w:sz w:val="24"/>
+          <w:szCs w:val="24"/>
+        </w:rPr>
+        <w:t>which is used to</w:t>
+      </w:r>
+      <w:r>
+        <w:rPr>
+          <w:sz w:val="24"/>
+          <w:szCs w:val="24"/>
+        </w:rPr>
+        <w:t xml:space="preserve"> test visual reasoning via question answering</w:t>
+      </w:r>
+      <w:r>
+        <w:rPr>
+          <w:sz w:val="24"/>
+          <w:szCs w:val="24"/>
+        </w:rPr>
+        <w:t xml:space="preserve"> </w:t>
+      </w:r>
+      <w:r>
+        <w:rPr>
+          <w:sz w:val="24"/>
+          <w:szCs w:val="24"/>
+        </w:rPr>
+        <w:fldChar w:fldCharType="begin" w:fldLock="1"/>
+      </w:r>
+      <w:r>
+        <w:rPr>
+          <w:sz w:val="24"/>
+          <w:szCs w:val="24"/>
+        </w:rPr>
+        <w:instrText>ADDIN CSL_CITATION {"citationItems":[{"id":"ITEM-1","itemData":{"DOI":"10.1109/CVPR.2017.215","ISBN":"9781538604571","abstract":"When building artificial intelligence systems that can reason and answer questions about visual data, we need diagnostic tests to analyze our progress and discover shortcomings. Existing benchmarks for visual question answering can help, but have strong biases that models can exploit to correctly answer questions without reasoning. They also conflate multiple sources of error, making it hard to pinpoint model weaknesses. We present a diagnostic dataset that tests a range of visual reasoning abilities. It contains minimal biases and has detailed annotations describing the kind of reasoning each question requires. We use this dataset to analyze a variety of modern visual reasoning systems, providing novel insights into their abilities and limitations.","author":[{"dropping-particle":"","family":"Johnson","given":"Justin","non-dropping-particle":"","parse-names":false,"suffix":""},{"dropping-particle":"","family":"Fei-Fei","given":"Li","non-dropping-particle":"","parse-names":false,"suffix":""},{"dropping-particle":"","family":"Hariharan","given":"Bharath","non-dropping-particle":"","parse-names":false,"suffix":""},{"dropping-particle":"","family":"Zitnick","given":"C. Lawrence","non-dropping-particle":"","parse-names":false,"suffix":""},{"dropping-particle":"","family":"Maaten","given":"Laurens","non-dropping-particle":"Van Der","parse-names":false,"suffix":""},{"dropping-particle":"","family":"Girshick","given":"Ross","non-dropping-particle":"","parse-names":false,"suffix":""}],"container-title":"Proceedings - 30th IEEE Conference on Computer Vision and Pattern Recognition, CVPR 2017","id":"ITEM-1","issued":{"date-parts":[["2017"]]},"page":"1988-1997","title":"CLEVR: A diagnostic dataset for compositional language and elementary visual reasoning","type":"article-journal","volume":"2017-Janua"},"uris":["http://www.mendeley.com/documents/?uuid=a2408633-c916-459e-b0f1-49ec2eb26d07"]}],"mendeley":{"formattedCitation":"(Johnson et al., 2017)","plainTextFormattedCitation":"(Johnson et al., 2017)","previouslyFormattedCitation":"(Johnson et al., 2017)"},"properties":{"noteIndex":0},"schema":"https://github.com/citation-style-language/schema/raw/master/csl-citation.json"}</w:instrText>
+      </w:r>
+      <w:r>
+        <w:rPr>
+          <w:sz w:val="24"/>
+          <w:szCs w:val="24"/>
+        </w:rPr>
+        <w:fldChar w:fldCharType="separate"/>
+      </w:r>
+      <w:r>
+        <w:rPr>
+          <w:noProof/>
+          <w:sz w:val="24"/>
+          <w:szCs w:val="24"/>
+        </w:rPr>
+        <w:t>(Johnson et al., 2017)</w:t>
+      </w:r>
+      <w:r>
+        <w:rPr>
+          <w:sz w:val="24"/>
+          <w:szCs w:val="24"/>
+        </w:rPr>
+        <w:fldChar w:fldCharType="end"/>
+      </w:r>
+      <w:r>
+        <w:rPr>
+          <w:sz w:val="24"/>
+          <w:szCs w:val="24"/>
+        </w:rPr>
+        <w:t>.</w:t>
+      </w:r>
+    </w:p>
+    <w:p>
+      <w:pPr>
+        <w:bidi w:val="0"/>
+        <w:spacing w:line="276" w:lineRule="auto"/>
+        <w:rPr>
+          <w:sz w:val="24"/>
+          <w:szCs w:val="24"/>
+        </w:rPr>
+      </w:pPr>
+      <w:r>
+        <w:rPr>
+          <w:sz w:val="24"/>
+          <w:szCs w:val="24"/>
+        </w:rPr>
+        <w:t>Visual question answering</w:t>
+      </w:r>
+      <w:r>
+        <w:rPr>
+          <w:sz w:val="24"/>
+          <w:szCs w:val="24"/>
+        </w:rPr>
+        <w:t xml:space="preserve"> is</w:t>
+      </w:r>
+      <w:r>
+        <w:rPr>
+          <w:sz w:val="24"/>
+          <w:szCs w:val="24"/>
+        </w:rPr>
+        <w:t xml:space="preserve"> </w:t>
+      </w:r>
+      <w:r>
+        <w:rPr>
+          <w:sz w:val="24"/>
+          <w:szCs w:val="24"/>
+        </w:rPr>
+        <w:t xml:space="preserve">a </w:t>
+      </w:r>
+      <w:r>
+        <w:rPr>
+          <w:sz w:val="24"/>
+          <w:szCs w:val="24"/>
+        </w:rPr>
+        <w:t xml:space="preserve">general task of asking questions about images, has its </w:t>
+      </w:r>
+      <w:r>
+        <w:rPr>
+          <w:sz w:val="24"/>
+          <w:szCs w:val="24"/>
+        </w:rPr>
+        <w:t>own line of datasets which generally focus on asking a diverse set of simple</w:t>
+      </w:r>
+      <w:r>
+        <w:rPr>
+          <w:sz w:val="24"/>
+          <w:szCs w:val="24"/>
+        </w:rPr>
+        <w:t xml:space="preserve"> questions on images, often answerable in a single glance.</w:t>
+      </w:r>
+      <w:r>
+        <w:rPr>
+          <w:sz w:val="24"/>
+          <w:szCs w:val="24"/>
+        </w:rPr>
+        <w:t xml:space="preserve"> </w:t>
+      </w:r>
+      <w:r>
+        <w:rPr>
+          <w:sz w:val="24"/>
+          <w:szCs w:val="24"/>
+        </w:rPr>
+        <w:t xml:space="preserve">From these datasets, </w:t>
+      </w:r>
+      <w:r>
+        <w:rPr>
+          <w:sz w:val="24"/>
+          <w:szCs w:val="24"/>
+        </w:rPr>
+        <w:t>several</w:t>
+      </w:r>
+      <w:r>
+        <w:rPr>
+          <w:sz w:val="24"/>
+          <w:szCs w:val="24"/>
+        </w:rPr>
+        <w:t xml:space="preserve"> effective </w:t>
+      </w:r>
+      <w:r>
+        <w:rPr>
+          <w:sz w:val="24"/>
+          <w:szCs w:val="24"/>
+        </w:rPr>
+        <w:t>general</w:t>
+      </w:r>
+      <w:r>
+        <w:rPr>
+          <w:sz w:val="24"/>
+          <w:szCs w:val="24"/>
+        </w:rPr>
+        <w:t>-purpose</w:t>
+      </w:r>
+      <w:r>
+        <w:rPr>
+          <w:sz w:val="24"/>
+          <w:szCs w:val="24"/>
+        </w:rPr>
+        <w:t xml:space="preserve"> deep learning models have emerged for visual question answering</w:t>
+      </w:r>
+      <w:r>
+        <w:rPr>
+          <w:sz w:val="24"/>
+          <w:szCs w:val="24"/>
+        </w:rPr>
+        <w:t xml:space="preserve"> </w:t>
+      </w:r>
+      <w:r>
+        <w:rPr>
+          <w:sz w:val="24"/>
+          <w:szCs w:val="24"/>
+        </w:rPr>
+        <w:fldChar w:fldCharType="begin" w:fldLock="1"/>
+      </w:r>
+      <w:r>
+        <w:rPr>
+          <w:sz w:val="24"/>
+          <w:szCs w:val="24"/>
+        </w:rPr>
+        <w:instrText>ADDIN CSL_CITATION {"citationItems":[{"id":"ITEM-1","itemData":{"DOI":"10.1109/ICCV.2015.9","ISBN":"9781467383912","ISSN":"15505499","abstract":"We address a question answering task on real-world images that is set up as a Visual Turing Test. By combining latest advances in image representation and natural language processing, we propose Neural-Image-QA, an end-to-end formulation to this problem for which all parts are trained jointly. In contrast to previous efforts, we are facing a multi-modal problem where the language output (answer) is conditioned on visual and natural language input (image and question). Our approach Neural-Image-QA doubles the performance of the previous best approach on this problem. We provide additional insights into the problem by analyzing how much information is contained only in the language part for which we provide a new human baseline. To study human consensus, which is related to the ambiguities inherent in this challenging task, we propose two novel metrics and collect additional answers which extends the original DAQUAR dataset to DAQUAR-Consensus.","author":[{"dropping-particle":"","family":"Malinowski","given":"Mateusz","non-dropping-particle":"","parse-names":false,"suffix":""},{"dropping-particle":"","family":"Rohrbach","given":"Marcus","non-dropping-particle":"","parse-names":false,"suffix":""},{"dropping-particle":"","family":"Fritz","given":"Mario","non-dropping-particle":"","parse-names":false,"suffix":""}],"container-title":"Proceedings of the IEEE International Conference on Computer Vision","id":"ITEM-1","issued":{"date-parts":[["2015"]]},"page":"1-9","title":"Ask your neurons: A neural-based approach to answering questions about images","type":"article-journal","volume":"2015 Inter"},"uris":["http://www.mendeley.com/documents/?uuid=320019ef-aacd-4d38-8b83-ddfb5f5731c6"]},{"id":"ITEM-2","itemData":{"DOI":"10.1109/CVPR.2016.10","ISBN":"9781467388504","ISSN":"10636919","abstract":"This paper presents stacked attention networks (SANs) that learn to answer natural language questions from images. SANs use semantic representation of a question as query to search for the regions in an image that are related to the answer. We argue that image question answering (QA) often requires multiple steps of reasoning. Thus, we develop a multiple-layer SAN in which we query an image multiple times to infer the answer progressively. Experiments conducted on four image QA data sets demonstrate that the proposed SANs significantly outperform previous state-of-the-art approaches. The visualization of the attention layers illustrates the progress that the SAN locates the relevant visual clues that lead to the answer of the question layer-by-layer.","author":[{"dropping-particle":"","family":"Yang","given":"Zichao","non-dropping-particle":"","parse-names":false,"suffix":""},{"dropping-particle":"","family":"He","given":"Xiaodong","non-dropping-particle":"","parse-names":false,"suffix":""},{"dropping-particle":"","family":"Gao","given":"Jianfeng","non-dropping-particle":"","parse-names":false,"suffix":""},{"dropping-particle":"","family":"Deng","given":"Li","non-dropping-particle":"","parse-names":false,"suffix":""},{"dropping-particle":"","family":"Smola","given":"Alex","non-dropping-particle":"","parse-names":false,"suffix":""}],"container-title":"Proceedings of the IEEE Computer Society Conference on Computer Vision and Pattern Recognition","id":"ITEM-2","issue":"1","issued":{"date-parts":[["2016"]]},"page":"21-29","title":"Stacked attention networks for image question answering","type":"article-journal","volume":"2016-Decem"},"uris":["http://www.mendeley.com/documents/?uuid=ca946a9f-d0fa-4652-8150-45ced7a43cd8"]},{"id":"ITEM-3","itemData":{"ISSN":"10495258","abstract":"A number of recent works have proposed attention models for Visual Question Answering (VQA) that generate spatial maps highlighting image regions relevant to answering the question. In this paper, we argue that in addition to modeling \"where to look\" or visual attention, it is equally important to model \"what words to listen to\" or question attention. We present a novel co-attention model for VQA that jointly reasons about image and question attention. In addition, our model reasons about the question (and consequently the image via the co-attention mechanism) in a hierarchical fashion via a novel 1-dimensional convolution neural networks (CNN). Our model improves the state-of-the-art on the VQA dataset from 60.3% to 60.5%, and from 61.6% to 63.3% on the COCO-QA dataset. By using ResNet, the performance is further improved to 62.1% for VQA and 65.4% for COCO-QA.","author":[{"dropping-particle":"","family":"Lu","given":"Jiasen","non-dropping-particle":"","parse-names":false,"suffix":""},{"dropping-particle":"","family":"Yang","given":"Jianwei","non-dropping-particle":"","parse-names":false,"suffix":""},{"dropping-particle":"","family":"Batra","given":"Dhruv","non-dropping-particle":"","parse-names":false,"suffix":""},{"dropping-particle":"","family":"Parikh","given":"Devi","non-dropping-particle":"","parse-names":false,"suffix":""}],"container-title":"Advances in Neural Information Processing Systems","id":"ITEM-3","issue":"c","issued":{"date-parts":[["2016"]]},"page":"289-297","title":"Hierarchical question-image co-attention for visual question answering","type":"article-journal"},"uris":["http://www.mendeley.com/documents/?uuid=410dbffc-8c61-4c46-8704-bd2b9f76e774"]},{"id":"ITEM-4","itemData":{"DOI":"10.1109/CVPR.2018.00636","ISBN":"9781538664209","ISSN":"10636919","abstract":"Top-down visual attention mechanisms have been used extensively in image captioning and visual question answering (VQA) to enable deeper image understanding through fine-grained analysis and even multiple steps of reasoning. In this work, we propose a combined bottom-up and top-down attention mechanism that enables attention to be calculated at the level of objects and other salient image regions. This is the natural basis for attention to be considered. Within our approach, the bottom-up mechanism (based on Faster R-CNN) proposes image regions, each with an associated feature vector, while the top-down mechanism determines feature weightings. Applying this approach to image captioning, our results on the MSCOCO test server establish a new state-of-the-art for the task, achieving CIDEr / SPICE / BLEU-4 scores of 117.9, 21.5 and 36.9, respectively. Demonstrating the broad applicability of the method, applying the same approach to VQA we obtain first place in the 2017 VQA Challenge.","author":[{"dropping-particle":"","family":"Anderson","given":"Peter","non-dropping-particle":"","parse-names":false,"suffix":""},{"dropping-particle":"","family":"He","given":"Xiaodong","non-dropping-particle":"","parse-names":false,"suffix":""},{"dropping-particle":"","family":"Buehler","given":"Chris","non-dropping-particle":"","parse-names":false,"suffix":""},{"dropping-particle":"","family":"Teney","given":"Damien","non-dropping-particle":"","parse-names":false,"suffix":""},{"dropping-particle":"","family":"Johnson","given":"Mark","non-dropping-particle":"","parse-names":false,"suffix":""},{"dropping-particle":"","family":"Gould","given":"Stephen","non-dropping-particle":"","parse-names":false,"suffix":""},{"dropping-particle":"","family":"Zhang","given":"Lei","non-dropping-particle":"","parse-names":false,"suffix":""}],"container-title":"Proceedings of the IEEE Computer Society Conference on Computer Vision and Pattern Recognition","id":"ITEM-4","issued":{"date-parts":[["2017"]]},"page":"6077-6086","title":"Bottom-Up and Top-Down Attention for Image Captioning and Visual Question Answering","type":"article-journal"},"uris":["http://www.mendeley.com/documents/?uuid=975b6ad5-da6b-43b9-8b77-9ae1565ffe30"]}],"mendeley":{"formattedCitation":"(Anderson et al., 2017; Lu, Yang, Batra, &amp; Parikh, 2016; Malinowski, Rohrbach, &amp; Fritz, 2015; Yang, He, Gao, Deng, &amp; Smola, 2016)","plainTextFormattedCitation":"(Anderson et al., 2017; Lu, Yang, Batra, &amp; Parikh, 2016; Malinowski, Rohrbach, &amp; Fritz, 2015; Yang, He, Gao, Deng, &amp; Smola, 2016)","previouslyFormattedCitation":"(Anderson et al., 2017; Lu, Yang, Batra, &amp; Parikh, 2016; Malinowski, Rohrbach, &amp; Fritz, 2015; Yang, He, Gao, Deng, &amp; Smola, 2016)"},"properties":{"noteIndex":0},"schema":"https://github.com/citation-style-language/schema/raw/master/csl-citation.json"}</w:instrText>
+      </w:r>
+      <w:r>
+        <w:rPr>
+          <w:sz w:val="24"/>
+          <w:szCs w:val="24"/>
+        </w:rPr>
+        <w:fldChar w:fldCharType="separate"/>
+      </w:r>
+      <w:r>
+        <w:rPr>
+          <w:noProof/>
+          <w:sz w:val="24"/>
+          <w:szCs w:val="24"/>
+        </w:rPr>
+        <w:t>(Anderson et al., 2017; Lu, Yang, Batra, &amp; Parikh, 2016; Malinowski, Rohrbach, &amp; Fritz, 2015; Yang, He, Gao, Deng, &amp; Smola, 2016)</w:t>
+      </w:r>
+      <w:r>
+        <w:rPr>
+          <w:sz w:val="24"/>
+          <w:szCs w:val="24"/>
+        </w:rPr>
+        <w:fldChar w:fldCharType="end"/>
+      </w:r>
+      <w:r>
+        <w:rPr>
+          <w:sz w:val="24"/>
+          <w:szCs w:val="24"/>
+        </w:rPr>
+        <w:t xml:space="preserve">. </w:t>
+      </w:r>
+      <w:r>
+        <w:rPr>
+          <w:sz w:val="24"/>
+          <w:szCs w:val="24"/>
+        </w:rPr>
+        <w:t>However, tests on CLEVR show that these general deep learning approaches struggle to learn structured, multi-step reasoning</w:t>
+      </w:r>
+      <w:r>
+        <w:rPr>
+          <w:sz w:val="24"/>
+          <w:szCs w:val="24"/>
+        </w:rPr>
+        <w:t xml:space="preserve"> </w:t>
+      </w:r>
+      <w:r>
+        <w:rPr>
+          <w:sz w:val="24"/>
+          <w:szCs w:val="24"/>
+        </w:rPr>
+        <w:fldChar w:fldCharType="begin" w:fldLock="1"/>
+      </w:r>
+      <w:r>
+        <w:rPr>
+          <w:sz w:val="24"/>
+          <w:szCs w:val="24"/>
+        </w:rPr>
+        <w:instrText>ADDIN CSL_CITATION {"citationItems":[{"id":"ITEM-1","itemData":{"DOI":"10.1109/CVPR.2017.215","ISBN":"9781538604571","abstract":"When building artificial intelligence systems that can reason and answer questions about visual data, we need diagnostic tests to analyze our progress and discover shortcomings. Existing benchmarks for visual question answering can help, but have strong biases that models can exploit to correctly answer questions without reasoning. They also conflate multiple sources of error, making it hard to pinpoint model weaknesses. We present a diagnostic dataset that tests a range of visual reasoning abilities. It contains minimal biases and has detailed annotations describing the kind of reasoning each question requires. We use this dataset to analyze a variety of modern visual reasoning systems, providing novel insights into their abilities and limitations.","author":[{"dropping-particle":"","family":"Johnson","given":"Justin","non-dropping-particle":"","parse-names":false,"suffix":""},{"dropping-particle":"","family":"Fei-Fei","given":"Li","non-dropping-particle":"","parse-names":false,"suffix":""},{"dropping-particle":"","family":"Hariharan","given":"Bharath","non-dropping-particle":"","parse-names":false,"suffix":""},{"dropping-particle":"","family":"Zitnick","given":"C. Lawrence","non-dropping-particle":"","parse-names":false,"suffix":""},{"dropping-particle":"","family":"Maaten","given":"Laurens","non-dropping-particle":"Van Der","parse-names":false,"suffix":""},{"dropping-particle":"","family":"Girshick","given":"Ross","non-dropping-particle":"","parse-names":false,"suffix":""}],"container-title":"Proceedings - 30th IEEE Conference on Computer Vision and Pattern Recognition, CVPR 2017","id":"ITEM-1","issued":{"date-parts":[["2017"]]},"page":"1988-1997","title":"CLEVR: A diagnostic dataset for compositional language and elementary visual reasoning","type":"article-journal","volume":"2017-Janua"},"uris":["http://www.mendeley.com/documents/?uuid=a2408633-c916-459e-b0f1-49ec2eb26d07"]}],"mendeley":{"formattedCitation":"(Johnson et al., 2017)","plainTextFormattedCitation":"(Johnson et al., 2017)","previouslyFormattedCitation":"(Johnson et al., 2017)"},"properties":{"noteIndex":0},"schema":"https://github.com/citation-style-language/schema/raw/master/csl-citation.json"}</w:instrText>
+      </w:r>
+      <w:r>
+        <w:rPr>
+          <w:sz w:val="24"/>
+          <w:szCs w:val="24"/>
+        </w:rPr>
+        <w:fldChar w:fldCharType="separate"/>
+      </w:r>
+      <w:r>
+        <w:rPr>
+          <w:noProof/>
+          <w:sz w:val="24"/>
+          <w:szCs w:val="24"/>
+        </w:rPr>
+        <w:t>(Johnson et al., 2017)</w:t>
+      </w:r>
+      <w:r>
+        <w:rPr>
+          <w:sz w:val="24"/>
+          <w:szCs w:val="24"/>
+        </w:rPr>
+        <w:fldChar w:fldCharType="end"/>
+      </w:r>
+      <w:r>
+        <w:rPr>
+          <w:sz w:val="24"/>
+          <w:szCs w:val="24"/>
+        </w:rPr>
+        <w:t>.</w:t>
+      </w:r>
+    </w:p>
+    <w:p>
+      <w:pPr>
+        <w:bidi w:val="0"/>
+        <w:spacing w:line="276" w:lineRule="auto"/>
+        <w:rPr>
+          <w:sz w:val="24"/>
+          <w:szCs w:val="24"/>
+        </w:rPr>
+      </w:pPr>
+      <w:r>
+        <w:rPr>
+          <w:sz w:val="24"/>
+          <w:szCs w:val="24"/>
+        </w:rPr>
+        <w:t>These</w:t>
+      </w:r>
+      <w:r>
+        <w:rPr>
+          <w:sz w:val="24"/>
+          <w:szCs w:val="24"/>
+        </w:rPr>
+        <w:t xml:space="preserve"> </w:t>
+      </w:r>
+      <w:r>
+        <w:rPr>
+          <w:sz w:val="24"/>
+          <w:szCs w:val="24"/>
+        </w:rPr>
+        <w:t>models</w:t>
+      </w:r>
+      <w:r>
+        <w:rPr>
+          <w:sz w:val="24"/>
+          <w:szCs w:val="24"/>
+        </w:rPr>
+        <w:t xml:space="preserve"> tend</w:t>
+      </w:r>
+      <w:r>
+        <w:rPr>
+          <w:sz w:val="24"/>
+          <w:szCs w:val="24"/>
+        </w:rPr>
+        <w:t xml:space="preserve"> </w:t>
+      </w:r>
+      <w:r>
+        <w:rPr>
+          <w:sz w:val="24"/>
+          <w:szCs w:val="24"/>
+        </w:rPr>
+        <w:t xml:space="preserve">to exploit biases in the data rather than capture complex underlying structure behind reasoning </w:t>
+      </w:r>
+      <w:r>
+        <w:rPr>
+          <w:sz w:val="24"/>
+          <w:szCs w:val="24"/>
+        </w:rPr>
+        <w:fldChar w:fldCharType="begin" w:fldLock="1"/>
+      </w:r>
+      <w:r>
+        <w:rPr>
+          <w:sz w:val="24"/>
+          <w:szCs w:val="24"/>
+        </w:rPr>
+        <w:instrText>ADDIN CSL_CITATION {"citationItems":[{"id":"ITEM-1","itemData":{"DOI":"10.1007/s11263-018-1116-0","ISSN":"15731405","abstract":"Problems at the intersection of vision and language are of significant importance both as challenging research questions and for the rich set of applications they enable. However, inherent structure in our world and bias in our language tend to be a simpler signal for learning than visual modalities, resulting in models that ignore visual information, leading to an inflated sense of their capability. We propose to counter these language priors for the task of Visual Question Answering (VQA) and make vision (the V in VQA) matter! Specifically, we balance the popular VQA dataset by collecting complementary images such that every question in our balanced dataset is associated with not just a single image, but rather a pair of similar images that result in two different answers to the question. Our dataset is by construction more balanced than the original VQA dataset and has approximately twice the number of image-question pairs. Our complete balanced dataset is publicly available at www.visualqa.org as part of the 2nd iteration of the Visual Question Answering Dataset and Challenge (VQA v2.0). We further benchmark a number of state-of-art VQA models on our balanced dataset. All models perform significantly worse on our balanced dataset, suggesting that these models have indeed learned to exploit language priors. This finding provides the first concrete empirical evidence for what seems to be a qualitative sense among practitioners. Finally, our data collection protocol for identifying complementary images enables us to develop a novel interpretable model, which in addition to providing an answer to the given (image, question) pair, also provides a counter-example based explanation. Specifically, it identifies an image that is similar to the original image, but it believes has a different answer to the same question. This can help in building trust for machines among their users.","author":[{"dropping-particle":"","family":"Goyal","given":"Yash","non-dropping-particle":"","parse-names":false,"suffix":""},{"dropping-particle":"","family":"Khot","given":"Tejas","non-dropping-particle":"","parse-names":false,"suffix":""},{"dropping-particle":"","family":"Agrawal","given":"Aishwarya","non-dropping-particle":"","parse-names":false,"suffix":""},{"dropping-particle":"","family":"Summers-Stay","given":"Douglas","non-dropping-particle":"","parse-names":false,"suffix":""},{"dropping-particle":"","family":"Batra","given":"Dhruv","non-dropping-particle":"","parse-names":false,"suffix":""},{"dropping-particle":"","family":"Parikh","given":"Devi","non-dropping-particle":"","parse-names":false,"suffix":""}],"container-title":"International Journal of Computer Vision","id":"ITEM-1","issue":"4","issued":{"date-parts":[["2017"]]},"page":"398-414","title":"Making the V in VQA Matter: Elevating the Role of Image Understanding in Visual Question Answering","type":"article-journal","volume":"127"},"uris":["http://www.mendeley.com/documents/?uuid=d1c1a416-2195-4852-895e-d3c7b6f529f3"]}],"mendeley":{"formattedCitation":"(Goyal et al., 2017)","plainTextFormattedCitation":"(Goyal et al., 2017)","previouslyFormattedCitation":"(Goyal et al., 2017)"},"properties":{"noteIndex":0},"schema":"https://github.com/citation-style-language/schema/raw/master/csl-citation.json"}</w:instrText>
+      </w:r>
+      <w:r>
+        <w:rPr>
+          <w:sz w:val="24"/>
+          <w:szCs w:val="24"/>
+        </w:rPr>
+        <w:fldChar w:fldCharType="separate"/>
+      </w:r>
+      <w:r>
+        <w:rPr>
+          <w:noProof/>
+          <w:sz w:val="24"/>
+          <w:szCs w:val="24"/>
+        </w:rPr>
+        <w:t>(Goyal et al., 2017)</w:t>
+      </w:r>
+      <w:r>
+        <w:rPr>
+          <w:sz w:val="24"/>
+          <w:szCs w:val="24"/>
+        </w:rPr>
+        <w:fldChar w:fldCharType="end"/>
+      </w:r>
+      <w:r>
+        <w:rPr>
+          <w:sz w:val="24"/>
+          <w:szCs w:val="24"/>
+        </w:rPr>
+        <w:t>.</w:t>
+      </w:r>
+      <w:r>
+        <w:rPr>
+          <w:sz w:val="24"/>
+          <w:szCs w:val="24"/>
+        </w:rPr>
+        <w:t xml:space="preserve">In </w:t>
+      </w:r>
+      <w:r>
+        <w:rPr>
+          <w:sz w:val="24"/>
+          <w:szCs w:val="24"/>
+        </w:rPr>
+        <w:t xml:space="preserve">order to overcome this </w:t>
+      </w:r>
+      <w:r>
+        <w:rPr>
+          <w:sz w:val="24"/>
+          <w:szCs w:val="24"/>
+        </w:rPr>
+        <w:t xml:space="preserve">problem, </w:t>
+      </w:r>
+      <w:r>
+        <w:rPr>
+          <w:sz w:val="24"/>
+          <w:szCs w:val="24"/>
+        </w:rPr>
+        <w:fldChar w:fldCharType="begin" w:fldLock="1"/>
+      </w:r>
+      <w:r>
+        <w:rPr>
+          <w:sz w:val="24"/>
+          <w:szCs w:val="24"/>
+        </w:rPr>
+        <w:instrText>ADDIN CSL_CITATION {"citationItems":[{"id":"ITEM-1","itemData":{"ISBN":"9781577358008","abstract":"We introduce a general-purpose conditioning method for neural networks called FiLM: Feature-wise Linear Modulation. FiLM layers influence neural network computation via a simple, feature-wise affine transformation based on conditioning information. We show that FiLM layers are highly effective for visual reasoning - answering image-related questions which require a multi-step, high-level process - a task which has proven difficult for standard deep learning methods that do not explicitly model reasoning. Specifically, we show on visual reasoning tasks that FiLM layers 1) halve state-of-the-art error for the CLEVR benchmark, 2) modulate features in a coherent manner, 3) are robust to ablations and architectural modifications, and 4) generalize well to challenging, new data from few examples or even zero-shot.","author":[{"dropping-particle":"","family":"Perez","given":"Ethan","non-dropping-particle":"","parse-names":false,"suffix":""},{"dropping-particle":"","family":"Strub","given":"Florian","non-dropping-particle":"","parse-names":false,"suffix":""},{"dropping-particle":"","family":"Vries","given":"Harm","non-dropping-particle":"De","parse-names":false,"suffix":""},{"dropping-particle":"","family":"Dumoulin","given":"Vincent","non-dropping-particle":"","parse-names":false,"suffix":""},{"dropping-particle":"","family":"Courville","given":"Aaron","non-dropping-particle":"","parse-names":false,"suffix":""}],"container-title":"32nd AAAI Conference on Artificial Intelligence, AAAI 2018","id":"ITEM-1","issued":{"date-parts":[["2018"]]},"page":"3942-3951","title":"FiLM: Visual reasoning with a general conditioning layer","type":"article-journal"},"uris":["http://www.mendeley.com/documents/?uuid=c3c59518-39df-4278-adb7-26e2dfe1a186"]}],"mendeley":{"formattedCitation":"(Perez et al., 2018)","manualFormatting":"Perez and his colleagues (2018","plainTextFormattedCitation":"(Perez et al., 2018)","previouslyFormattedCitation":"(Perez et al., 2018)"},"properties":{"noteIndex":0},"schema":"https://github.com/citation-style-language/schema/raw/master/csl-citation.json"}</w:instrText>
+      </w:r>
+      <w:r>
+        <w:rPr>
+          <w:sz w:val="24"/>
+          <w:szCs w:val="24"/>
+        </w:rPr>
+        <w:fldChar w:fldCharType="separate"/>
+      </w:r>
+      <w:r>
+        <w:rPr>
+          <w:noProof/>
+          <w:sz w:val="24"/>
+          <w:szCs w:val="24"/>
+        </w:rPr>
+        <w:t xml:space="preserve">Perez </w:t>
+      </w:r>
+      <w:r>
+        <w:rPr>
+          <w:noProof/>
+          <w:sz w:val="24"/>
+          <w:szCs w:val="24"/>
+        </w:rPr>
+        <w:t>and his colleagues</w:t>
+      </w:r>
+      <w:r>
+        <w:rPr>
+          <w:noProof/>
+          <w:sz w:val="24"/>
+          <w:szCs w:val="24"/>
+        </w:rPr>
+        <w:t xml:space="preserve"> (2018</w:t>
+      </w:r>
+      <w:r>
+        <w:rPr>
+          <w:sz w:val="24"/>
+          <w:szCs w:val="24"/>
+        </w:rPr>
+        <w:fldChar w:fldCharType="end"/>
+      </w:r>
+      <w:r>
+        <w:rPr>
+          <w:sz w:val="24"/>
+          <w:szCs w:val="24"/>
+        </w:rPr>
+        <w:t>)</w:t>
+      </w:r>
+      <w:r>
+        <w:rPr>
+          <w:sz w:val="24"/>
+          <w:szCs w:val="24"/>
+        </w:rPr>
+        <w:t xml:space="preserve"> </w:t>
+      </w:r>
+      <w:r>
+        <w:rPr>
+          <w:sz w:val="24"/>
+          <w:szCs w:val="24"/>
+        </w:rPr>
+        <w:t>developed</w:t>
+      </w:r>
+      <w:r>
+        <w:rPr>
+          <w:sz w:val="24"/>
+          <w:szCs w:val="24"/>
+        </w:rPr>
+        <w:t xml:space="preserve"> </w:t>
+      </w:r>
+      <w:r>
+        <w:rPr>
+          <w:sz w:val="24"/>
+          <w:szCs w:val="24"/>
+        </w:rPr>
+        <w:t xml:space="preserve">a general model architecture </w:t>
+      </w:r>
+      <w:r>
+        <w:rPr>
+          <w:sz w:val="24"/>
+          <w:szCs w:val="24"/>
+        </w:rPr>
+        <w:t xml:space="preserve">that </w:t>
+      </w:r>
+      <w:r>
+        <w:rPr>
+          <w:sz w:val="24"/>
+          <w:szCs w:val="24"/>
+        </w:rPr>
+        <w:t xml:space="preserve">can achieve strong visual reasoning </w:t>
+      </w:r>
+      <w:r>
+        <w:rPr>
+          <w:sz w:val="24"/>
+          <w:szCs w:val="24"/>
+        </w:rPr>
+        <w:t xml:space="preserve">which they termed as </w:t>
+      </w:r>
+      <w:proofErr w:type="spellStart"/>
+      <w:r>
+        <w:rPr>
+          <w:sz w:val="24"/>
+          <w:szCs w:val="24"/>
+        </w:rPr>
+        <w:t>FiLM</w:t>
+      </w:r>
+      <w:proofErr w:type="spellEnd"/>
+      <w:r>
+        <w:rPr>
+          <w:sz w:val="24"/>
+          <w:szCs w:val="24"/>
+        </w:rPr>
+        <w:t>: Feature-wise Linear Modulation.</w:t>
+      </w:r>
+    </w:p>
+    <w:p>
+      <w:pPr>
+        <w:bidi w:val="0"/>
+        <w:spacing w:line="276" w:lineRule="auto"/>
+        <w:rPr>
+          <w:sz w:val="24"/>
+          <w:szCs w:val="24"/>
+        </w:rPr>
+      </w:pPr>
+      <w:r>
+        <w:rPr>
+          <w:sz w:val="24"/>
+          <w:szCs w:val="24"/>
+        </w:rPr>
+        <w:t xml:space="preserve">Film is a general-purpose conditioning method that is highly effective for visual </w:t>
+      </w:r>
+      <w:r>
+        <w:rPr>
+          <w:sz w:val="24"/>
+          <w:szCs w:val="24"/>
+        </w:rPr>
+        <w:t>reasoning</w:t>
+      </w:r>
+      <w:r>
+        <w:rPr>
+          <w:sz w:val="24"/>
+          <w:szCs w:val="24"/>
+        </w:rPr>
+        <w:t>.</w:t>
+      </w:r>
+      <w:r>
+        <w:rPr>
+          <w:sz w:val="24"/>
+          <w:szCs w:val="24"/>
+        </w:rPr>
+        <w:t xml:space="preserve"> </w:t>
+      </w:r>
+      <w:r>
+        <w:rPr>
+          <w:sz w:val="24"/>
+          <w:szCs w:val="24"/>
+        </w:rPr>
+        <w:t>H</w:t>
+      </w:r>
+      <w:r>
+        <w:rPr>
+          <w:sz w:val="24"/>
+          <w:szCs w:val="24"/>
+        </w:rPr>
+        <w:t>owever</w:t>
+      </w:r>
+      <w:r>
+        <w:rPr>
+          <w:sz w:val="24"/>
+          <w:szCs w:val="24"/>
+        </w:rPr>
+        <w:t>,</w:t>
+      </w:r>
+      <w:r>
+        <w:rPr>
+          <w:sz w:val="24"/>
+          <w:szCs w:val="24"/>
+        </w:rPr>
+        <w:t xml:space="preserve"> </w:t>
+      </w:r>
+      <w:r>
+        <w:rPr>
+          <w:sz w:val="24"/>
+          <w:szCs w:val="24"/>
+        </w:rPr>
+        <w:t>one of</w:t>
+      </w:r>
+      <w:r>
+        <w:rPr>
+          <w:sz w:val="24"/>
+          <w:szCs w:val="24"/>
+        </w:rPr>
+        <w:t xml:space="preserve"> its drawbacks is that it makes</w:t>
+      </w:r>
+      <w:r>
+        <w:rPr>
+          <w:sz w:val="24"/>
+          <w:szCs w:val="24"/>
+        </w:rPr>
+        <w:t xml:space="preserve"> some logical mistakes that humans won’t do, for example: </w:t>
+      </w:r>
+      <w:r>
+        <w:rPr>
+          <w:sz w:val="24"/>
+          <w:szCs w:val="24"/>
+        </w:rPr>
+        <w:t xml:space="preserve">a case where </w:t>
+      </w:r>
+      <w:proofErr w:type="spellStart"/>
+      <w:r>
+        <w:rPr>
+          <w:sz w:val="24"/>
+          <w:szCs w:val="24"/>
+        </w:rPr>
+        <w:t>FiLM</w:t>
+      </w:r>
+      <w:proofErr w:type="spellEnd"/>
+      <w:r>
+        <w:rPr>
+          <w:sz w:val="24"/>
+          <w:szCs w:val="24"/>
+        </w:rPr>
+        <w:t xml:space="preserve"> model correctly counts one gray object and two cyan objects but simultaneously answers that there are the same number of gray and cyan objects. In fact, it answers that the number of gray objects is both less than and equal to the number of yellow blocks</w:t>
+      </w:r>
+      <w:r>
+        <w:rPr>
+          <w:sz w:val="24"/>
+          <w:szCs w:val="24"/>
+        </w:rPr>
+        <w:t xml:space="preserve"> </w:t>
+      </w:r>
+      <w:r>
+        <w:rPr>
+          <w:sz w:val="24"/>
+          <w:szCs w:val="24"/>
+        </w:rPr>
+        <w:fldChar w:fldCharType="begin" w:fldLock="1"/>
+      </w:r>
+      <w:r>
+        <w:rPr>
+          <w:sz w:val="24"/>
+          <w:szCs w:val="24"/>
+        </w:rPr>
+        <w:instrText>ADDIN CSL_CITATION {"citationItems":[{"id":"ITEM-1","itemData":{"ISBN":"9781577358008","abstract":"We introduce a general-purpose conditioning method for neural networks called FiLM: Feature-wise Linear Modulation. FiLM layers influence neural network computation via a simple, feature-wise affine transformation based on conditioning information. We show that FiLM layers are highly effective for visual reasoning - answering image-related questions which require a multi-step, high-level process - a task which has proven difficult for standard deep learning methods that do not explicitly model reasoning. Specifically, we show on visual reasoning tasks that FiLM layers 1) halve state-of-the-art error for the CLEVR benchmark, 2) modulate features in a coherent manner, 3) are robust to ablations and architectural modifications, and 4) generalize well to challenging, new data from few examples or even zero-shot.","author":[{"dropping-particle":"","family":"Perez","given":"Ethan","non-dropping-particle":"","parse-names":false,"suffix":""},{"dropping-particle":"","family":"Strub","given":"Florian","non-dropping-particle":"","parse-names":false,"suffix":""},{"dropping-particle":"","family":"Vries","given":"Harm","non-dropping-particle":"De","parse-names":false,"suffix":""},{"dropping-particle":"","family":"Dumoulin","given":"Vincent","non-dropping-particle":"","parse-names":false,"suffix":""},{"dropping-particle":"","family":"Courville","given":"Aaron","non-dropping-particle":"","parse-names":false,"suffix":""}],"container-title":"32nd AAAI Conference on Artificial Intelligence, AAAI 2018","id":"ITEM-1","issued":{"date-parts":[["2018"]]},"page":"3942-3951","title":"FiLM: Visual reasoning with a general conditioning layer","type":"article-journal"},"uris":["http://www.mendeley.com/documents/?uuid=c3c59518-39df-4278-adb7-26e2dfe1a186"]}],"mendeley":{"formattedCitation":"(Perez et al., 2018)","plainTextFormattedCitation":"(Perez et al., 2018)","previouslyFormattedCitation":"(Perez et al., 2018)"},"properties":{"noteIndex":0},"schema":"https://github.com/citation-style-language/schema/raw/master/csl-citation.json"}</w:instrText>
+      </w:r>
+      <w:r>
+        <w:rPr>
+          <w:sz w:val="24"/>
+          <w:szCs w:val="24"/>
+        </w:rPr>
+        <w:fldChar w:fldCharType="separate"/>
+      </w:r>
+      <w:r>
+        <w:rPr>
+          <w:noProof/>
+          <w:sz w:val="24"/>
+          <w:szCs w:val="24"/>
+        </w:rPr>
+        <w:t>(Perez et al., 2018)</w:t>
+      </w:r>
+      <w:r>
+        <w:rPr>
+          <w:sz w:val="24"/>
+          <w:szCs w:val="24"/>
+        </w:rPr>
+        <w:fldChar w:fldCharType="end"/>
+      </w:r>
+      <w:r>
+        <w:rPr>
+          <w:sz w:val="24"/>
+          <w:szCs w:val="24"/>
+        </w:rPr>
+        <w:t>.</w:t>
+      </w:r>
+    </w:p>
+    <w:p>
+      <w:pPr>
+        <w:bidi w:val="0"/>
+        <w:spacing w:line="276" w:lineRule="auto"/>
+        <w:rPr>
+          <w:sz w:val="24"/>
+          <w:szCs w:val="24"/>
+        </w:rPr>
+      </w:pPr>
+      <w:r>
+        <w:rPr>
+          <w:sz w:val="24"/>
+          <w:szCs w:val="24"/>
+        </w:rPr>
+        <w:t xml:space="preserve">In this project we </w:t>
+      </w:r>
+      <w:r>
+        <w:rPr>
+          <w:sz w:val="24"/>
+          <w:szCs w:val="24"/>
+        </w:rPr>
+        <w:t>want</w:t>
+      </w:r>
+      <w:r>
+        <w:rPr>
+          <w:sz w:val="24"/>
+          <w:szCs w:val="24"/>
+        </w:rPr>
+        <w:t xml:space="preserve"> </w:t>
+      </w:r>
+      <w:r>
+        <w:rPr>
+          <w:sz w:val="24"/>
+          <w:szCs w:val="24"/>
+        </w:rPr>
+        <w:t>to observe whether adding a CBN layer</w:t>
+      </w:r>
+      <w:r>
+        <w:rPr>
+          <w:sz w:val="24"/>
+          <w:szCs w:val="24"/>
+        </w:rPr>
+        <w:t>, which has</w:t>
+      </w:r>
+      <w:r>
+        <w:rPr>
+          <w:sz w:val="24"/>
+          <w:szCs w:val="24"/>
+        </w:rPr>
+        <w:t xml:space="preserve"> </w:t>
+      </w:r>
+      <w:r>
+        <w:rPr>
+          <w:sz w:val="24"/>
+          <w:szCs w:val="24"/>
+        </w:rPr>
+        <w:t>proven highly effective for traditional visual question answering tasks</w:t>
+      </w:r>
+      <w:r>
+        <w:rPr>
+          <w:color w:val="4472C4" w:themeColor="accent1"/>
+          <w:sz w:val="24"/>
+          <w:szCs w:val="24"/>
+        </w:rPr>
+        <w:t xml:space="preserve"> </w:t>
+      </w:r>
+      <w:r>
+        <w:rPr>
+          <w:sz w:val="24"/>
+          <w:szCs w:val="24"/>
+        </w:rPr>
+        <w:fldChar w:fldCharType="begin" w:fldLock="1"/>
+      </w:r>
+      <w:r>
+        <w:rPr>
+          <w:sz w:val="24"/>
+          <w:szCs w:val="24"/>
+        </w:rPr>
+        <w:instrText>ADDIN CSL_CITATION {"citationItems":[{"id":"ITEM-1","itemData":{"ISSN":"10495258","abstract":"It is commonly assumed that language refers to high-level visual concepts while leaving low-level visual processing unaffected. This view dominates the current literature in computational models for language-vision tasks, where visual and linguistic input are mostly processed independently before being fused into a single representation. In this paper, we deviate from this classic pipeline and propose to modulate the \\emph{entire visual processing} by linguistic input. Specifically, we condition the batch normalization parameters of a pretrained residual network (ResNet) on a language embedding. This approach, which we call MOdulated RESnet (\\MRN), significantly improves strong baselines on two visual question answering tasks. Our ablation study shows that modulating from the early stages of the visual processing is beneficial.","author":[{"dropping-particle":"","family":"Vries","given":"Harm","non-dropping-particle":"De","parse-names":false,"suffix":""},{"dropping-particle":"","family":"Strub","given":"Florian","non-dropping-particle":"","parse-names":false,"suffix":""},{"dropping-particle":"","family":"Mary","given":"Jérémie","non-dropping-particle":"","parse-names":false,"suffix":""},{"dropping-particle":"","family":"Larochelle","given":"Hugo","non-dropping-particle":"","parse-names":false,"suffix":""},{"dropping-particle":"","family":"Pietquin","given":"Olivier","non-dropping-particle":"","parse-names":false,"suffix":""},{"dropping-particle":"","family":"Courville","given":"Aaron","non-dropping-particle":"","parse-names":false,"suffix":""}],"container-title":"Advances in Neural Information Processing Systems","id":"ITEM-1","issued":{"date-parts":[["2017"]]},"page":"6595-6605","title":"Modulating early visual processing by language","type":"article-journal","volume":"2017-Decem"},"uris":["http://www.mendeley.com/documents/?uuid=162118d0-38bc-46a5-b06a-feb727aae2be"]}],"mendeley":{"formattedCitation":"(De Vries et al., 2017)","plainTextFormattedCitation":"(De Vries et al., 2017)","previouslyFormattedCitation":"(De Vries et al., 2017)"},"properties":{"noteIndex":0},"schema":"https://github.com/citation-style-language/schema/raw/master/csl-citation.json"}</w:instrText>
+      </w:r>
+      <w:r>
+        <w:rPr>
+          <w:sz w:val="24"/>
+          <w:szCs w:val="24"/>
+        </w:rPr>
+        <w:fldChar w:fldCharType="separate"/>
+      </w:r>
+      <w:r>
+        <w:rPr>
+          <w:noProof/>
+          <w:sz w:val="24"/>
+          <w:szCs w:val="24"/>
+        </w:rPr>
+        <w:t>(De Vries et al., 2017)</w:t>
+      </w:r>
+      <w:r>
+        <w:rPr>
+          <w:sz w:val="24"/>
+          <w:szCs w:val="24"/>
+        </w:rPr>
+        <w:fldChar w:fldCharType="end"/>
+      </w:r>
+      <w:r>
+        <w:rPr>
+          <w:sz w:val="24"/>
+          <w:szCs w:val="24"/>
+        </w:rPr>
+        <w:t xml:space="preserve"> </w:t>
+      </w:r>
+      <w:r>
+        <w:rPr>
+          <w:sz w:val="24"/>
+          <w:szCs w:val="24"/>
+        </w:rPr>
+        <w:t>without exploiting biases</w:t>
+      </w:r>
+      <w:r>
+        <w:rPr>
+          <w:sz w:val="24"/>
+          <w:szCs w:val="24"/>
+        </w:rPr>
+        <w:t xml:space="preserve"> </w:t>
+      </w:r>
+      <w:r>
+        <w:rPr>
+          <w:sz w:val="24"/>
+          <w:szCs w:val="24"/>
+        </w:rPr>
+        <w:t xml:space="preserve">to a </w:t>
+      </w:r>
+      <w:proofErr w:type="spellStart"/>
+      <w:r>
+        <w:rPr>
+          <w:sz w:val="24"/>
+          <w:szCs w:val="24"/>
+        </w:rPr>
+        <w:t>FiLM</w:t>
+      </w:r>
+      <w:proofErr w:type="spellEnd"/>
+      <w:r>
+        <w:rPr>
+          <w:sz w:val="24"/>
+          <w:szCs w:val="24"/>
+        </w:rPr>
+        <w:t xml:space="preserve"> model</w:t>
+      </w:r>
+      <w:r>
+        <w:rPr>
+          <w:sz w:val="24"/>
+          <w:szCs w:val="24"/>
+        </w:rPr>
+        <w:t>,</w:t>
+      </w:r>
+      <w:r>
+        <w:rPr>
+          <w:sz w:val="24"/>
+          <w:szCs w:val="24"/>
+        </w:rPr>
+        <w:t xml:space="preserve"> </w:t>
+      </w:r>
+      <w:r>
+        <w:rPr>
+          <w:sz w:val="24"/>
+          <w:szCs w:val="24"/>
+        </w:rPr>
+        <w:t>can improve</w:t>
+      </w:r>
+      <w:r>
+        <w:rPr>
+          <w:sz w:val="24"/>
+          <w:szCs w:val="24"/>
+        </w:rPr>
+        <w:t xml:space="preserve"> the performance </w:t>
+      </w:r>
+      <w:r>
+        <w:rPr>
+          <w:sz w:val="24"/>
+          <w:szCs w:val="24"/>
+        </w:rPr>
+        <w:t xml:space="preserve">and solve </w:t>
+      </w:r>
+      <w:r>
+        <w:rPr>
+          <w:sz w:val="24"/>
+          <w:szCs w:val="24"/>
+        </w:rPr>
+        <w:t>the above</w:t>
+      </w:r>
+      <w:r>
+        <w:rPr>
+          <w:sz w:val="24"/>
+          <w:szCs w:val="24"/>
+        </w:rPr>
+        <w:t xml:space="preserve"> mentioned</w:t>
+      </w:r>
+      <w:r>
+        <w:rPr>
+          <w:sz w:val="24"/>
+          <w:szCs w:val="24"/>
+        </w:rPr>
+        <w:t xml:space="preserve"> </w:t>
+      </w:r>
+      <w:proofErr w:type="spellStart"/>
+      <w:r>
+        <w:rPr>
+          <w:sz w:val="24"/>
+          <w:szCs w:val="24"/>
+        </w:rPr>
+        <w:t>FiLM’s</w:t>
+      </w:r>
+      <w:proofErr w:type="spellEnd"/>
+      <w:r>
+        <w:rPr>
+          <w:sz w:val="24"/>
+          <w:szCs w:val="24"/>
+        </w:rPr>
+        <w:t xml:space="preserve"> </w:t>
+      </w:r>
+      <w:r>
+        <w:rPr>
+          <w:sz w:val="24"/>
+          <w:szCs w:val="24"/>
+        </w:rPr>
+        <w:t>drawback</w:t>
+      </w:r>
+      <w:r>
+        <w:rPr>
+          <w:sz w:val="24"/>
+          <w:szCs w:val="24"/>
+        </w:rPr>
+        <w:t>.</w:t>
+      </w:r>
+      <w:r>
+        <w:rPr>
+          <w:sz w:val="24"/>
+          <w:szCs w:val="24"/>
+        </w:rPr>
+        <w:t xml:space="preserve"> </w:t>
+      </w:r>
+    </w:p>
+    <w:p>
+      <w:pPr>
+        <w:bidi w:val="0"/>
+        <w:spacing w:line="276" w:lineRule="auto"/>
+        <w:rPr>
+          <w:sz w:val="24"/>
+          <w:szCs w:val="24"/>
+        </w:rPr>
+      </w:pPr>
       <w:r>
         <w:rPr>
           <w:b/>
@@ -1150,7 +1327,8 @@
           <w:sz w:val="32"/>
           <w:szCs w:val="32"/>
         </w:rPr>
-        <w:tab/>
+        <w:lastRenderedPageBreak/>
+        <w:t>3</w:t>
       </w:r>
       <w:r>
         <w:rPr>
@@ -1159,7 +1337,7 @@
           <w:sz w:val="32"/>
           <w:szCs w:val="32"/>
         </w:rPr>
-        <w:t>Method</w:t>
+        <w:t>.</w:t>
       </w:r>
       <w:r>
         <w:rPr>
@@ -1168,6 +1346,24 @@
           <w:sz w:val="32"/>
           <w:szCs w:val="32"/>
         </w:rPr>
+        <w:tab/>
+      </w:r>
+      <w:r>
+        <w:rPr>
+          <w:b/>
+          <w:bCs/>
+          <w:sz w:val="32"/>
+          <w:szCs w:val="32"/>
+        </w:rPr>
+        <w:t>Method</w:t>
+      </w:r>
+      <w:r>
+        <w:rPr>
+          <w:b/>
+          <w:bCs/>
+          <w:sz w:val="32"/>
+          <w:szCs w:val="32"/>
+        </w:rPr>
         <w:t xml:space="preserve"> and Implementation </w:t>
       </w:r>
     </w:p>
@@ -1177,7 +1373,7 @@
         <w:autoSpaceDN w:val="0"/>
         <w:bidi w:val="0"/>
         <w:adjustRightInd w:val="0"/>
-        <w:spacing w:after="0" w:line="240" w:lineRule="auto"/>
+        <w:spacing w:after="0" w:line="276" w:lineRule="auto"/>
         <w:rPr>
           <w:sz w:val="24"/>
           <w:szCs w:val="24"/>
@@ -1204,12 +1400,21 @@
         </w:rPr>
         <w:t xml:space="preserve"> RNN and CNN combined via </w:t>
       </w:r>
-      <w:r>
-        <w:rPr>
-          <w:sz w:val="24"/>
-          <w:szCs w:val="24"/>
-        </w:rPr>
-        <w:t xml:space="preserve">FiLM and </w:t>
+      <w:proofErr w:type="spellStart"/>
+      <w:r>
+        <w:rPr>
+          <w:sz w:val="24"/>
+          <w:szCs w:val="24"/>
+        </w:rPr>
+        <w:t>FiLM</w:t>
+      </w:r>
+      <w:proofErr w:type="spellEnd"/>
+      <w:r>
+        <w:rPr>
+          <w:sz w:val="24"/>
+          <w:szCs w:val="24"/>
+        </w:rPr>
+        <w:t xml:space="preserve"> and </w:t>
       </w:r>
       <w:r>
         <w:rPr>
@@ -1246,7 +1451,7 @@
         <w:autoSpaceDN w:val="0"/>
         <w:bidi w:val="0"/>
         <w:adjustRightInd w:val="0"/>
-        <w:spacing w:after="0" w:line="240" w:lineRule="auto"/>
+        <w:spacing w:after="0" w:line="276" w:lineRule="auto"/>
         <w:rPr>
           <w:sz w:val="24"/>
           <w:szCs w:val="24"/>
@@ -1271,7 +1476,23 @@
           <w:sz w:val="24"/>
           <w:szCs w:val="24"/>
         </w:rPr>
-        <w:t xml:space="preserve"> start by explaining FiLM and </w:t>
+        <w:t xml:space="preserve"> start by explaining </w:t>
+      </w:r>
+      <w:proofErr w:type="spellStart"/>
+      <w:r>
+        <w:rPr>
+          <w:sz w:val="24"/>
+          <w:szCs w:val="24"/>
+        </w:rPr>
+        <w:t>FiLM</w:t>
+      </w:r>
+      <w:proofErr w:type="spellEnd"/>
+      <w:r>
+        <w:rPr>
+          <w:sz w:val="24"/>
+          <w:szCs w:val="24"/>
+        </w:rPr>
+        <w:t xml:space="preserve"> and </w:t>
       </w:r>
       <w:r>
         <w:rPr>
@@ -1333,6 +1554,7 @@
     <w:p>
       <w:pPr>
         <w:bidi w:val="0"/>
+        <w:spacing w:line="276" w:lineRule="auto"/>
         <w:rPr>
           <w:sz w:val="32"/>
           <w:szCs w:val="32"/>
@@ -1342,6 +1564,7 @@
     <w:p>
       <w:pPr>
         <w:bidi w:val="0"/>
+        <w:spacing w:line="276" w:lineRule="auto"/>
         <w:rPr>
           <w:rFonts w:ascii="NimbusRomNo9L-Medi" w:hAnsi="NimbusRomNo9L-Medi" w:cs="NimbusRomNo9L-Medi"/>
           <w:b/>
@@ -1380,6 +1603,7 @@
         </w:rPr>
         <w:tab/>
       </w:r>
+      <w:proofErr w:type="spellStart"/>
       <w:r>
         <w:rPr>
           <w:rFonts w:ascii="NimbusRomNo9L-Medi" w:hAnsi="NimbusRomNo9L-Medi" w:cs="NimbusRomNo9L-Medi"/>
@@ -1388,8 +1612,9 @@
           <w:sz w:val="26"/>
           <w:szCs w:val="26"/>
         </w:rPr>
-        <w:t xml:space="preserve">FiLM: </w:t>
-      </w:r>
+        <w:t>FiLM</w:t>
+      </w:r>
+      <w:proofErr w:type="spellEnd"/>
       <w:r>
         <w:rPr>
           <w:rFonts w:ascii="NimbusRomNo9L-Medi" w:hAnsi="NimbusRomNo9L-Medi" w:cs="NimbusRomNo9L-Medi"/>
@@ -1398,6 +1623,16 @@
           <w:sz w:val="26"/>
           <w:szCs w:val="26"/>
         </w:rPr>
+        <w:t xml:space="preserve">: </w:t>
+      </w:r>
+      <w:r>
+        <w:rPr>
+          <w:rFonts w:ascii="NimbusRomNo9L-Medi" w:hAnsi="NimbusRomNo9L-Medi" w:cs="NimbusRomNo9L-Medi"/>
+          <w:b/>
+          <w:bCs/>
+          <w:sz w:val="26"/>
+          <w:szCs w:val="26"/>
+        </w:rPr>
         <w:t>Feature-wise Linear Modulation</w:t>
       </w:r>
     </w:p>
@@ -1407,18 +1642,27 @@
         <w:autoSpaceDN w:val="0"/>
         <w:bidi w:val="0"/>
         <w:adjustRightInd w:val="0"/>
-        <w:spacing w:after="0" w:line="240" w:lineRule="auto"/>
-        <w:rPr>
-          <w:sz w:val="24"/>
-          <w:szCs w:val="24"/>
-        </w:rPr>
-      </w:pPr>
-      <w:r>
-        <w:rPr>
-          <w:sz w:val="24"/>
-          <w:szCs w:val="24"/>
-        </w:rPr>
-        <w:t>FiLM learns to adaptively influence the output of a neural</w:t>
+        <w:spacing w:after="0" w:line="276" w:lineRule="auto"/>
+        <w:rPr>
+          <w:sz w:val="24"/>
+          <w:szCs w:val="24"/>
+        </w:rPr>
+      </w:pPr>
+      <w:proofErr w:type="spellStart"/>
+      <w:r>
+        <w:rPr>
+          <w:sz w:val="24"/>
+          <w:szCs w:val="24"/>
+        </w:rPr>
+        <w:t>FiLM</w:t>
+      </w:r>
+      <w:proofErr w:type="spellEnd"/>
+      <w:r>
+        <w:rPr>
+          <w:sz w:val="24"/>
+          <w:szCs w:val="24"/>
+        </w:rPr>
+        <w:t xml:space="preserve"> learns to adaptively influence the output of a neural</w:t>
       </w:r>
       <w:r>
         <w:rPr>
@@ -1460,7 +1704,23 @@
           <w:sz w:val="24"/>
           <w:szCs w:val="24"/>
         </w:rPr>
-        <w:t>More formally, FiLM learns functions f and h which output</w:t>
+        <w:t xml:space="preserve">More formally, </w:t>
+      </w:r>
+      <w:proofErr w:type="spellStart"/>
+      <w:r>
+        <w:rPr>
+          <w:sz w:val="24"/>
+          <w:szCs w:val="24"/>
+        </w:rPr>
+        <w:t>FiLM</w:t>
+      </w:r>
+      <w:proofErr w:type="spellEnd"/>
+      <w:r>
+        <w:rPr>
+          <w:sz w:val="24"/>
+          <w:szCs w:val="24"/>
+        </w:rPr>
+        <w:t xml:space="preserve"> learns functions f and h which output</w:t>
       </w:r>
     </w:p>
     <w:p>
@@ -1469,7 +1729,7 @@
         <w:autoSpaceDN w:val="0"/>
         <w:bidi w:val="0"/>
         <w:adjustRightInd w:val="0"/>
-        <w:spacing w:after="0" w:line="240" w:lineRule="auto"/>
+        <w:spacing w:after="0" w:line="276" w:lineRule="auto"/>
         <w:rPr>
           <w:sz w:val="24"/>
           <w:szCs w:val="24"/>
@@ -1625,6 +1885,19 @@
     </w:p>
     <w:p>
       <w:pPr>
+        <w:autoSpaceDE w:val="0"/>
+        <w:autoSpaceDN w:val="0"/>
+        <w:bidi w:val="0"/>
+        <w:adjustRightInd w:val="0"/>
+        <w:spacing w:after="0" w:line="276" w:lineRule="auto"/>
+        <w:rPr>
+          <w:sz w:val="24"/>
+          <w:szCs w:val="24"/>
+        </w:rPr>
+      </w:pPr>
+    </w:p>
+    <w:p>
+      <w:pPr>
         <w:pStyle w:val="ListParagraph"/>
         <w:numPr>
           <w:ilvl w:val="0"/>
@@ -1633,7 +1906,7 @@
         <w:autoSpaceDE w:val="0"/>
         <w:autoSpaceDN w:val="0"/>
         <w:adjustRightInd w:val="0"/>
-        <w:spacing w:after="0" w:line="240" w:lineRule="auto"/>
+        <w:spacing w:after="0" w:line="276" w:lineRule="auto"/>
         <w:rPr>
           <w:sz w:val="24"/>
           <w:szCs w:val="24"/>
@@ -1892,7 +2165,7 @@
         <w:autoSpaceDN w:val="0"/>
         <w:bidi w:val="0"/>
         <w:adjustRightInd w:val="0"/>
-        <w:spacing w:after="0" w:line="240" w:lineRule="auto"/>
+        <w:spacing w:after="0" w:line="276" w:lineRule="auto"/>
         <w:rPr>
           <w:sz w:val="24"/>
           <w:szCs w:val="24"/>
@@ -1905,7 +2178,7 @@
         <w:autoSpaceDN w:val="0"/>
         <w:bidi w:val="0"/>
         <w:adjustRightInd w:val="0"/>
-        <w:spacing w:after="0" w:line="240" w:lineRule="auto"/>
+        <w:spacing w:after="0" w:line="276" w:lineRule="auto"/>
         <w:rPr>
           <w:sz w:val="24"/>
           <w:szCs w:val="24"/>
@@ -2182,11 +2455,25 @@
     </w:p>
     <w:p>
       <w:pPr>
+        <w:autoSpaceDE w:val="0"/>
+        <w:autoSpaceDN w:val="0"/>
+        <w:bidi w:val="0"/>
+        <w:adjustRightInd w:val="0"/>
+        <w:spacing w:after="0" w:line="276" w:lineRule="auto"/>
+        <w:rPr>
+          <w:sz w:val="24"/>
+          <w:szCs w:val="24"/>
+        </w:rPr>
+      </w:pPr>
+    </w:p>
+    <w:p>
+      <w:pPr>
         <w:pStyle w:val="ListParagraph"/>
         <w:numPr>
           <w:ilvl w:val="0"/>
           <w:numId w:val="1"/>
         </w:numPr>
+        <w:spacing w:line="276" w:lineRule="auto"/>
         <w:rPr>
           <w:sz w:val="24"/>
           <w:szCs w:val="24"/>
@@ -2438,6 +2725,17 @@
     <w:p>
       <w:pPr>
         <w:bidi w:val="0"/>
+        <w:spacing w:line="276" w:lineRule="auto"/>
+        <w:rPr>
+          <w:sz w:val="8"/>
+          <w:szCs w:val="8"/>
+        </w:rPr>
+      </w:pPr>
+    </w:p>
+    <w:p>
+      <w:pPr>
+        <w:bidi w:val="0"/>
+        <w:spacing w:line="276" w:lineRule="auto"/>
         <w:rPr>
           <w:sz w:val="24"/>
           <w:szCs w:val="24"/>
@@ -2504,15 +2802,117 @@
     <w:p>
       <w:pPr>
         <w:bidi w:val="0"/>
-        <w:rPr>
-          <w:sz w:val="24"/>
-          <w:szCs w:val="24"/>
-        </w:rPr>
-      </w:pPr>
-    </w:p>
-    <w:p>
-      <w:pPr>
-        <w:bidi w:val="0"/>
+        <w:spacing w:line="276" w:lineRule="auto"/>
+        <w:rPr>
+          <w:sz w:val="24"/>
+          <w:szCs w:val="24"/>
+        </w:rPr>
+      </w:pPr>
+    </w:p>
+    <w:p>
+      <w:pPr>
+        <w:bidi w:val="0"/>
+        <w:spacing w:line="276" w:lineRule="auto"/>
+        <w:rPr>
+          <w:sz w:val="24"/>
+          <w:szCs w:val="24"/>
+        </w:rPr>
+      </w:pPr>
+    </w:p>
+    <w:p>
+      <w:pPr>
+        <w:bidi w:val="0"/>
+        <w:spacing w:line="276" w:lineRule="auto"/>
+        <w:rPr>
+          <w:sz w:val="24"/>
+          <w:szCs w:val="24"/>
+        </w:rPr>
+      </w:pPr>
+    </w:p>
+    <w:p>
+      <w:pPr>
+        <w:bidi w:val="0"/>
+        <w:spacing w:line="276" w:lineRule="auto"/>
+        <w:rPr>
+          <w:sz w:val="24"/>
+          <w:szCs w:val="24"/>
+        </w:rPr>
+      </w:pPr>
+    </w:p>
+    <w:p>
+      <w:pPr>
+        <w:bidi w:val="0"/>
+        <w:spacing w:line="276" w:lineRule="auto"/>
+        <w:rPr>
+          <w:sz w:val="24"/>
+          <w:szCs w:val="24"/>
+        </w:rPr>
+      </w:pPr>
+    </w:p>
+    <w:p>
+      <w:pPr>
+        <w:bidi w:val="0"/>
+        <w:spacing w:line="276" w:lineRule="auto"/>
+        <w:rPr>
+          <w:sz w:val="24"/>
+          <w:szCs w:val="24"/>
+        </w:rPr>
+      </w:pPr>
+    </w:p>
+    <w:p>
+      <w:pPr>
+        <w:bidi w:val="0"/>
+        <w:spacing w:line="276" w:lineRule="auto"/>
+        <w:rPr>
+          <w:sz w:val="24"/>
+          <w:szCs w:val="24"/>
+        </w:rPr>
+      </w:pPr>
+    </w:p>
+    <w:p>
+      <w:pPr>
+        <w:bidi w:val="0"/>
+        <w:spacing w:line="276" w:lineRule="auto"/>
+        <w:rPr>
+          <w:sz w:val="24"/>
+          <w:szCs w:val="24"/>
+        </w:rPr>
+      </w:pPr>
+    </w:p>
+    <w:p>
+      <w:pPr>
+        <w:bidi w:val="0"/>
+        <w:spacing w:line="276" w:lineRule="auto"/>
+        <w:rPr>
+          <w:sz w:val="24"/>
+          <w:szCs w:val="24"/>
+        </w:rPr>
+      </w:pPr>
+    </w:p>
+    <w:p>
+      <w:pPr>
+        <w:bidi w:val="0"/>
+        <w:spacing w:line="276" w:lineRule="auto"/>
+        <w:rPr>
+          <w:sz w:val="24"/>
+          <w:szCs w:val="24"/>
+        </w:rPr>
+      </w:pPr>
+    </w:p>
+    <w:p>
+      <w:pPr>
+        <w:bidi w:val="0"/>
+        <w:spacing w:line="276" w:lineRule="auto"/>
+        <w:rPr>
+          <w:sz w:val="24"/>
+          <w:szCs w:val="24"/>
+        </w:rPr>
+      </w:pPr>
+    </w:p>
+    <w:p>
+      <w:pPr>
+        <w:bidi w:val="0"/>
+        <w:spacing w:line="276" w:lineRule="auto"/>
         <w:rPr>
           <w:rFonts w:ascii="NimbusRomNo9L-Medi" w:hAnsi="NimbusRomNo9L-Medi" w:cs="NimbusRomNo9L-Medi"/>
           <w:b/>
@@ -2529,6 +2929,7 @@
           <w:sz w:val="26"/>
           <w:szCs w:val="26"/>
         </w:rPr>
+        <w:lastRenderedPageBreak/>
         <w:t>3</w:t>
       </w:r>
       <w:r>
@@ -2569,7 +2970,47 @@
           <w:sz w:val="26"/>
           <w:szCs w:val="26"/>
         </w:rPr>
-        <w:t>Conditional batch normalization</w:t>
+        <w:t xml:space="preserve">Conditional </w:t>
+      </w:r>
+      <w:r>
+        <w:rPr>
+          <w:rFonts w:ascii="NimbusRomNo9L-Medi" w:hAnsi="NimbusRomNo9L-Medi" w:cs="NimbusRomNo9L-Medi"/>
+          <w:b/>
+          <w:bCs/>
+          <w:sz w:val="26"/>
+          <w:szCs w:val="26"/>
+        </w:rPr>
+        <w:t>B</w:t>
+      </w:r>
+      <w:r>
+        <w:rPr>
+          <w:rFonts w:ascii="NimbusRomNo9L-Medi" w:hAnsi="NimbusRomNo9L-Medi" w:cs="NimbusRomNo9L-Medi"/>
+          <w:b/>
+          <w:bCs/>
+          <w:sz w:val="26"/>
+          <w:szCs w:val="26"/>
+        </w:rPr>
+        <w:t xml:space="preserve">atch </w:t>
+      </w:r>
+      <w:r>
+        <w:rPr>
+          <w:rFonts w:ascii="NimbusRomNo9L-Medi" w:hAnsi="NimbusRomNo9L-Medi" w:cs="NimbusRomNo9L-Medi"/>
+          <w:b/>
+          <w:bCs/>
+          <w:sz w:val="26"/>
+          <w:szCs w:val="26"/>
+        </w:rPr>
+        <w:t>N</w:t>
+      </w:r>
+      <w:r>
+        <w:rPr>
+          <w:rFonts w:ascii="NimbusRomNo9L-Medi" w:hAnsi="NimbusRomNo9L-Medi" w:cs="NimbusRomNo9L-Medi"/>
+          <w:b/>
+          <w:bCs/>
+          <w:sz w:val="26"/>
+          <w:szCs w:val="26"/>
+        </w:rPr>
+        <w:t>ormalization</w:t>
       </w:r>
     </w:p>
     <w:p>
@@ -2578,7 +3019,7 @@
         <w:autoSpaceDN w:val="0"/>
         <w:bidi w:val="0"/>
         <w:adjustRightInd w:val="0"/>
-        <w:spacing w:after="0" w:line="240" w:lineRule="auto"/>
+        <w:spacing w:after="0" w:line="276" w:lineRule="auto"/>
         <w:rPr>
           <w:sz w:val="24"/>
           <w:szCs w:val="24"/>
@@ -2612,7 +3053,7 @@
         <w:autoSpaceDN w:val="0"/>
         <w:bidi w:val="0"/>
         <w:adjustRightInd w:val="0"/>
-        <w:spacing w:after="0" w:line="240" w:lineRule="auto"/>
+        <w:spacing w:after="0" w:line="276" w:lineRule="auto"/>
         <w:rPr>
           <w:sz w:val="24"/>
           <w:szCs w:val="24"/>
@@ -3037,6 +3478,19 @@
     </w:p>
     <w:p>
       <w:pPr>
+        <w:autoSpaceDE w:val="0"/>
+        <w:autoSpaceDN w:val="0"/>
+        <w:bidi w:val="0"/>
+        <w:adjustRightInd w:val="0"/>
+        <w:spacing w:after="0" w:line="276" w:lineRule="auto"/>
+        <w:rPr>
+          <w:sz w:val="24"/>
+          <w:szCs w:val="24"/>
+        </w:rPr>
+      </w:pPr>
+    </w:p>
+    <w:p>
+      <w:pPr>
         <w:pStyle w:val="ListParagraph"/>
         <w:numPr>
           <w:ilvl w:val="0"/>
@@ -3045,7 +3499,7 @@
         <w:autoSpaceDE w:val="0"/>
         <w:autoSpaceDN w:val="0"/>
         <w:adjustRightInd w:val="0"/>
-        <w:spacing w:after="0" w:line="240" w:lineRule="auto"/>
+        <w:spacing w:after="0" w:line="276" w:lineRule="auto"/>
         <w:rPr>
           <w:sz w:val="24"/>
           <w:szCs w:val="24"/>
@@ -3519,7 +3973,20 @@
         <w:autoSpaceDN w:val="0"/>
         <w:bidi w:val="0"/>
         <w:adjustRightInd w:val="0"/>
-        <w:spacing w:after="0" w:line="240" w:lineRule="auto"/>
+        <w:spacing w:after="0" w:line="276" w:lineRule="auto"/>
+        <w:rPr>
+          <w:sz w:val="24"/>
+          <w:szCs w:val="24"/>
+        </w:rPr>
+      </w:pPr>
+    </w:p>
+    <w:p>
+      <w:pPr>
+        <w:autoSpaceDE w:val="0"/>
+        <w:autoSpaceDN w:val="0"/>
+        <w:bidi w:val="0"/>
+        <w:adjustRightInd w:val="0"/>
+        <w:spacing w:after="0" w:line="276" w:lineRule="auto"/>
         <w:rPr>
           <w:sz w:val="24"/>
           <w:szCs w:val="24"/>
@@ -3722,6 +4189,19 @@
     </w:p>
     <w:p>
       <w:pPr>
+        <w:autoSpaceDE w:val="0"/>
+        <w:autoSpaceDN w:val="0"/>
+        <w:bidi w:val="0"/>
+        <w:adjustRightInd w:val="0"/>
+        <w:spacing w:after="0" w:line="276" w:lineRule="auto"/>
+        <w:rPr>
+          <w:sz w:val="24"/>
+          <w:szCs w:val="24"/>
+        </w:rPr>
+      </w:pPr>
+    </w:p>
+    <w:p>
+      <w:pPr>
         <w:pStyle w:val="ListParagraph"/>
         <w:numPr>
           <w:ilvl w:val="0"/>
@@ -3730,7 +4210,7 @@
         <w:autoSpaceDE w:val="0"/>
         <w:autoSpaceDN w:val="0"/>
         <w:adjustRightInd w:val="0"/>
-        <w:spacing w:after="0" w:line="240" w:lineRule="auto"/>
+        <w:spacing w:after="0" w:line="276" w:lineRule="auto"/>
         <w:rPr>
           <w:sz w:val="24"/>
           <w:szCs w:val="24"/>
@@ -4014,6 +4494,17 @@
     <w:p>
       <w:pPr>
         <w:bidi w:val="0"/>
+        <w:spacing w:line="276" w:lineRule="auto"/>
+        <w:rPr>
+          <w:sz w:val="24"/>
+          <w:szCs w:val="24"/>
+        </w:rPr>
+      </w:pPr>
+    </w:p>
+    <w:p>
+      <w:pPr>
+        <w:bidi w:val="0"/>
+        <w:spacing w:line="276" w:lineRule="auto"/>
         <w:rPr>
           <w:sz w:val="24"/>
           <w:szCs w:val="24"/>
@@ -4073,33 +4564,147 @@
     <w:p>
       <w:pPr>
         <w:bidi w:val="0"/>
-        <w:rPr>
-          <w:sz w:val="24"/>
-          <w:szCs w:val="24"/>
-        </w:rPr>
-      </w:pPr>
-    </w:p>
-    <w:p>
-      <w:pPr>
-        <w:bidi w:val="0"/>
-        <w:rPr>
-          <w:sz w:val="24"/>
-          <w:szCs w:val="24"/>
-        </w:rPr>
-      </w:pPr>
-    </w:p>
-    <w:p>
-      <w:pPr>
-        <w:bidi w:val="0"/>
-        <w:rPr>
-          <w:sz w:val="24"/>
-          <w:szCs w:val="24"/>
-        </w:rPr>
-      </w:pPr>
-    </w:p>
-    <w:p>
-      <w:pPr>
-        <w:bidi w:val="0"/>
+        <w:spacing w:line="276" w:lineRule="auto"/>
+        <w:rPr>
+          <w:sz w:val="24"/>
+          <w:szCs w:val="24"/>
+        </w:rPr>
+      </w:pPr>
+    </w:p>
+    <w:p>
+      <w:pPr>
+        <w:bidi w:val="0"/>
+        <w:spacing w:line="276" w:lineRule="auto"/>
+        <w:rPr>
+          <w:sz w:val="24"/>
+          <w:szCs w:val="24"/>
+        </w:rPr>
+      </w:pPr>
+    </w:p>
+    <w:p>
+      <w:pPr>
+        <w:bidi w:val="0"/>
+        <w:spacing w:line="276" w:lineRule="auto"/>
+        <w:rPr>
+          <w:sz w:val="24"/>
+          <w:szCs w:val="24"/>
+        </w:rPr>
+      </w:pPr>
+    </w:p>
+    <w:p>
+      <w:pPr>
+        <w:bidi w:val="0"/>
+        <w:spacing w:line="276" w:lineRule="auto"/>
+        <w:rPr>
+          <w:sz w:val="24"/>
+          <w:szCs w:val="24"/>
+        </w:rPr>
+      </w:pPr>
+    </w:p>
+    <w:p>
+      <w:pPr>
+        <w:bidi w:val="0"/>
+        <w:spacing w:line="276" w:lineRule="auto"/>
+        <w:rPr>
+          <w:sz w:val="24"/>
+          <w:szCs w:val="24"/>
+        </w:rPr>
+      </w:pPr>
+    </w:p>
+    <w:p>
+      <w:pPr>
+        <w:bidi w:val="0"/>
+        <w:spacing w:line="276" w:lineRule="auto"/>
+        <w:rPr>
+          <w:sz w:val="24"/>
+          <w:szCs w:val="24"/>
+        </w:rPr>
+      </w:pPr>
+    </w:p>
+    <w:p>
+      <w:pPr>
+        <w:bidi w:val="0"/>
+        <w:spacing w:line="276" w:lineRule="auto"/>
+        <w:rPr>
+          <w:sz w:val="24"/>
+          <w:szCs w:val="24"/>
+        </w:rPr>
+      </w:pPr>
+    </w:p>
+    <w:p>
+      <w:pPr>
+        <w:bidi w:val="0"/>
+        <w:spacing w:line="276" w:lineRule="auto"/>
+        <w:rPr>
+          <w:sz w:val="24"/>
+          <w:szCs w:val="24"/>
+        </w:rPr>
+      </w:pPr>
+    </w:p>
+    <w:p>
+      <w:pPr>
+        <w:bidi w:val="0"/>
+        <w:spacing w:line="276" w:lineRule="auto"/>
+        <w:rPr>
+          <w:sz w:val="24"/>
+          <w:szCs w:val="24"/>
+        </w:rPr>
+      </w:pPr>
+    </w:p>
+    <w:p>
+      <w:pPr>
+        <w:bidi w:val="0"/>
+        <w:spacing w:line="276" w:lineRule="auto"/>
+        <w:rPr>
+          <w:sz w:val="24"/>
+          <w:szCs w:val="24"/>
+        </w:rPr>
+      </w:pPr>
+    </w:p>
+    <w:p>
+      <w:pPr>
+        <w:bidi w:val="0"/>
+        <w:spacing w:line="276" w:lineRule="auto"/>
+        <w:rPr>
+          <w:sz w:val="24"/>
+          <w:szCs w:val="24"/>
+        </w:rPr>
+      </w:pPr>
+    </w:p>
+    <w:p>
+      <w:pPr>
+        <w:bidi w:val="0"/>
+        <w:spacing w:line="276" w:lineRule="auto"/>
+        <w:rPr>
+          <w:sz w:val="24"/>
+          <w:szCs w:val="24"/>
+        </w:rPr>
+      </w:pPr>
+    </w:p>
+    <w:p>
+      <w:pPr>
+        <w:bidi w:val="0"/>
+        <w:spacing w:line="276" w:lineRule="auto"/>
+        <w:rPr>
+          <w:sz w:val="24"/>
+          <w:szCs w:val="24"/>
+        </w:rPr>
+      </w:pPr>
+    </w:p>
+    <w:p>
+      <w:pPr>
+        <w:bidi w:val="0"/>
+        <w:spacing w:line="276" w:lineRule="auto"/>
+        <w:rPr>
+          <w:sz w:val="24"/>
+          <w:szCs w:val="24"/>
+        </w:rPr>
+      </w:pPr>
+    </w:p>
+    <w:p>
+      <w:pPr>
+        <w:bidi w:val="0"/>
+        <w:spacing w:line="276" w:lineRule="auto"/>
         <w:rPr>
           <w:b/>
           <w:bCs/>
@@ -4160,7 +4765,7 @@
         <w:autoSpaceDN w:val="0"/>
         <w:bidi w:val="0"/>
         <w:adjustRightInd w:val="0"/>
-        <w:spacing w:after="0" w:line="240" w:lineRule="auto"/>
+        <w:spacing w:after="0" w:line="276" w:lineRule="auto"/>
         <w:rPr>
           <w:sz w:val="24"/>
           <w:szCs w:val="24"/>
@@ -4510,7 +5115,23 @@
           <w:sz w:val="24"/>
           <w:szCs w:val="24"/>
         </w:rPr>
-        <w:t>, we have doubled the amount of weights the GRU provides so they can be used for both FiLM and CBN</w:t>
+        <w:t xml:space="preserve">, we have doubled the amount of weights the GRU provides so they can be used for both </w:t>
+      </w:r>
+      <w:proofErr w:type="spellStart"/>
+      <w:r>
+        <w:rPr>
+          <w:sz w:val="24"/>
+          <w:szCs w:val="24"/>
+        </w:rPr>
+        <w:t>FiLM</w:t>
+      </w:r>
+      <w:proofErr w:type="spellEnd"/>
+      <w:r>
+        <w:rPr>
+          <w:sz w:val="24"/>
+          <w:szCs w:val="24"/>
+        </w:rPr>
+        <w:t xml:space="preserve"> and CBN</w:t>
       </w:r>
       <w:r>
         <w:rPr>
@@ -4538,7 +5159,23 @@
           <w:sz w:val="24"/>
           <w:szCs w:val="24"/>
         </w:rPr>
-        <w:t xml:space="preserve"> the GRU model with Pytorch’s Parallel model </w:t>
+        <w:t xml:space="preserve"> the GRU model with </w:t>
+      </w:r>
+      <w:proofErr w:type="spellStart"/>
+      <w:r>
+        <w:rPr>
+          <w:sz w:val="24"/>
+          <w:szCs w:val="24"/>
+        </w:rPr>
+        <w:t>Pytorch’s</w:t>
+      </w:r>
+      <w:proofErr w:type="spellEnd"/>
+      <w:r>
+        <w:rPr>
+          <w:sz w:val="24"/>
+          <w:szCs w:val="24"/>
+        </w:rPr>
+        <w:t xml:space="preserve"> Parallel model </w:t>
       </w:r>
       <w:r>
         <w:rPr>
@@ -4706,7 +5343,23 @@
           <w:sz w:val="24"/>
           <w:szCs w:val="24"/>
         </w:rPr>
-        <w:t xml:space="preserve">4 kernels each, ReLU activations, </w:t>
+        <w:t xml:space="preserve">4 kernels each, </w:t>
+      </w:r>
+      <w:proofErr w:type="spellStart"/>
+      <w:r>
+        <w:rPr>
+          <w:sz w:val="24"/>
+          <w:szCs w:val="24"/>
+        </w:rPr>
+        <w:t>ReLU</w:t>
+      </w:r>
+      <w:proofErr w:type="spellEnd"/>
+      <w:r>
+        <w:rPr>
+          <w:sz w:val="24"/>
+          <w:szCs w:val="24"/>
+        </w:rPr>
+        <w:t xml:space="preserve"> activations, </w:t>
       </w:r>
       <w:r>
         <w:rPr>
@@ -4741,7 +5394,14 @@
           <w:sz w:val="24"/>
           <w:szCs w:val="24"/>
         </w:rPr>
-        <w:t xml:space="preserve">. The classifier is implemented as </w:t>
+        <w:t xml:space="preserve">. The </w:t>
+      </w:r>
+      <w:r>
+        <w:rPr>
+          <w:sz w:val="24"/>
+          <w:szCs w:val="24"/>
+        </w:rPr>
+        <w:t xml:space="preserve">classifier is implemented as </w:t>
       </w:r>
       <w:r>
         <w:rPr>
@@ -4790,7 +5450,7 @@
           <w:sz w:val="24"/>
           <w:szCs w:val="24"/>
         </w:rPr>
-        <w:instrText>ADDIN CSL_CITATION {"citationItems":[{"id":"ITEM-1","itemData":{"ISBN":"9781577358008","abstract":"We introduce a general-purpose conditioning method for neural networks called FiLM: Feature-wise Linear Modulation. FiLM layers influence neural network computation via a simple, feature-wise affine transformation based on conditioning information. We show that FiLM layers are highly effective for visual reasoning - answering image-related questions which require a multi-step, high-level process - a task which has proven difficult for standard deep learning methods that do not explicitly model reasoning. Specifically, we show on visual reasoning tasks that FiLM layers 1) halve state-of-the-art error for the CLEVR benchmark, 2) modulate features in a coherent manner, 3) are robust to ablations and architectural modifications, and 4) generalize well to challenging, new data from few examples or even zero-shot.","author":[{"dropping-particle":"","family":"Perez","given":"Ethan","non-dropping-particle":"","parse-names":false,"suffix":""},{"dropping-particle":"","family":"Strub","given":"Florian","non-dropping-particle":"","parse-names":false,"suffix":""},{"dropping-particle":"","family":"Vries","given":"Harm","non-dropping-particle":"De","parse-names":false,"suffix":""},{"dropping-particle":"","family":"Dumoulin","given":"Vincent","non-dropping-particle":"","parse-names":false,"suffix":""},{"dropping-particle":"","family":"Courville","given":"Aaron","non-dropping-particle":"","parse-names":false,"suffix":""}],"container-title":"32nd AAAI Conference on Artificial Intelligence, AAAI 2018","id":"ITEM-1","issued":{"date-parts":[["2018"]]},"page":"3942-3951","title":"FiLM: Visual reasoning with a general conditioning layer","type":"article-journal"},"uris":["http://www.mendeley.com/documents/?uuid=c3c59518-39df-4278-adb7-26e2dfe1a186"]}],"mendeley":{"formattedCitation":"(Perez et al., 2018)","manualFormatting":"Perez and his collegues (2018","plainTextFormattedCitation":"(Perez et al., 2018)","previouslyFormattedCitation":"(Perez et al., 2018)"},"properties":{"noteIndex":0},"schema":"https://github.com/citation-style-language/schema/raw/master/csl-citation.json"}</w:instrText>
+        <w:instrText>ADDIN CSL_CITATION {"citationItems":[{"id":"ITEM-1","itemData":{"ISBN":"9781577358008","abstract":"We introduce a general-purpose conditioning method for neural networks called FiLM: Feature-wise Linear Modulation. FiLM layers influence neural network computation via a simple, feature-wise affine transformation based on conditioning information. We show that FiLM layers are highly effective for visual reasoning - answering image-related questions which require a multi-step, high-level process - a task which has proven difficult for standard deep learning methods that do not explicitly model reasoning. Specifically, we show on visual reasoning tasks that FiLM layers 1) halve state-of-the-art error for the CLEVR benchmark, 2) modulate features in a coherent manner, 3) are robust to ablations and architectural modifications, and 4) generalize well to challenging, new data from few examples or even zero-shot.","author":[{"dropping-particle":"","family":"Perez","given":"Ethan","non-dropping-particle":"","parse-names":false,"suffix":""},{"dropping-particle":"","family":"Strub","given":"Florian","non-dropping-particle":"","parse-names":false,"suffix":""},{"dropping-particle":"","family":"Vries","given":"Harm","non-dropping-particle":"De","parse-names":false,"suffix":""},{"dropping-particle":"","family":"Dumoulin","given":"Vincent","non-dropping-particle":"","parse-names":false,"suffix":""},{"dropping-particle":"","family":"Courville","given":"Aaron","non-dropping-particle":"","parse-names":false,"suffix":""}],"container-title":"32nd AAAI Conference on Artificial Intelligence, AAAI 2018","id":"ITEM-1","issued":{"date-parts":[["2018"]]},"page":"3942-3951","title":"FiLM: Visual reasoning with a general conditioning layer","type":"article-journal"},"uris":["http://www.mendeley.com/documents/?uuid=c3c59518-39df-4278-adb7-26e2dfe1a186"]}],"mendeley":{"formattedCitation":"(Perez et al., 2018)","manualFormatting":"Perez and his colleagues (2018","plainTextFormattedCitation":"(Perez et al., 2018)","previouslyFormattedCitation":"(Perez et al., 2018)"},"properties":{"noteIndex":0},"schema":"https://github.com/citation-style-language/schema/raw/master/csl-citation.json"}</w:instrText>
       </w:r>
       <w:r>
         <w:rPr>
@@ -4813,7 +5473,23 @@
           <w:sz w:val="24"/>
           <w:szCs w:val="24"/>
         </w:rPr>
-        <w:t>and his collegues</w:t>
+        <w:t>and his colle</w:t>
+      </w:r>
+      <w:r>
+        <w:rPr>
+          <w:noProof/>
+          <w:sz w:val="24"/>
+          <w:szCs w:val="24"/>
+        </w:rPr>
+        <w:t>a</w:t>
+      </w:r>
+      <w:r>
+        <w:rPr>
+          <w:noProof/>
+          <w:sz w:val="24"/>
+          <w:szCs w:val="24"/>
+        </w:rPr>
+        <w:t>gues</w:t>
       </w:r>
       <w:r>
         <w:rPr>
@@ -4860,18 +5536,54 @@
         <w:autoSpaceDN w:val="0"/>
         <w:bidi w:val="0"/>
         <w:adjustRightInd w:val="0"/>
-        <w:spacing w:after="0" w:line="240" w:lineRule="auto"/>
-        <w:rPr>
-          <w:sz w:val="24"/>
-          <w:szCs w:val="24"/>
-        </w:rPr>
-      </w:pPr>
-      <w:r>
-        <w:rPr>
-          <w:sz w:val="24"/>
-          <w:szCs w:val="24"/>
-        </w:rPr>
-        <w:t xml:space="preserve">Furthermore, we had to </w:t>
+        <w:spacing w:after="0" w:line="276" w:lineRule="auto"/>
+        <w:rPr>
+          <w:sz w:val="24"/>
+          <w:szCs w:val="24"/>
+        </w:rPr>
+      </w:pPr>
+      <w:r>
+        <w:rPr>
+          <w:sz w:val="24"/>
+          <w:szCs w:val="24"/>
+        </w:rPr>
+        <w:t xml:space="preserve">Furthermore, </w:t>
+      </w:r>
+      <w:r>
+        <w:rPr>
+          <w:sz w:val="24"/>
+          <w:szCs w:val="24"/>
+        </w:rPr>
+        <w:t>we had to do several necessary adjustments because of server</w:t>
+      </w:r>
+      <w:r>
+        <w:rPr>
+          <w:sz w:val="24"/>
+          <w:szCs w:val="24"/>
+        </w:rPr>
+        <w:t>'s</w:t>
+      </w:r>
+      <w:r>
+        <w:rPr>
+          <w:sz w:val="24"/>
+          <w:szCs w:val="24"/>
+        </w:rPr>
+        <w:t xml:space="preserve"> limitations. The server wouldn’t let us run the model for more than 24hrs.</w:t>
+      </w:r>
+      <w:r>
+        <w:rPr>
+          <w:sz w:val="24"/>
+          <w:szCs w:val="24"/>
+        </w:rPr>
+        <w:br/>
+        <w:t xml:space="preserve">Consequently, </w:t>
+      </w:r>
+      <w:r>
+        <w:rPr>
+          <w:sz w:val="24"/>
+          <w:szCs w:val="24"/>
+        </w:rPr>
+        <w:t xml:space="preserve">we had to </w:t>
       </w:r>
       <w:r>
         <w:rPr>
@@ -4885,42 +5597,84 @@
           <w:sz w:val="24"/>
           <w:szCs w:val="24"/>
         </w:rPr>
-        <w:t xml:space="preserve"> the dataset, </w:t>
-      </w:r>
-      <w:r>
-        <w:rPr>
-          <w:sz w:val="24"/>
-          <w:szCs w:val="24"/>
-        </w:rPr>
-        <w:t xml:space="preserve">in the sense that </w:t>
-      </w:r>
-      <w:r>
-        <w:rPr>
-          <w:sz w:val="24"/>
-          <w:szCs w:val="24"/>
-        </w:rPr>
-        <w:t xml:space="preserve">we have reduced the data type to int32 down from int64 and used around half the dataset instead of all of it. These adjustments were necessary because of server limitations. The server wouldn’t let us </w:t>
-      </w:r>
-      <w:r>
-        <w:rPr>
-          <w:sz w:val="24"/>
-          <w:szCs w:val="24"/>
-        </w:rPr>
-        <w:t>run</w:t>
-      </w:r>
-      <w:r>
-        <w:rPr>
-          <w:sz w:val="24"/>
-          <w:szCs w:val="24"/>
-        </w:rPr>
-        <w:t xml:space="preserve"> the model for more than 24hrs.</w:t>
-      </w:r>
-      <w:r>
-        <w:rPr>
-          <w:sz w:val="24"/>
-          <w:szCs w:val="24"/>
-        </w:rPr>
-        <w:br/>
+        <w:t xml:space="preserve"> the dataset</w:t>
+      </w:r>
+      <w:r>
+        <w:rPr>
+          <w:sz w:val="24"/>
+          <w:szCs w:val="24"/>
+        </w:rPr>
+        <w:t xml:space="preserve">, </w:t>
+      </w:r>
+      <w:r>
+        <w:rPr>
+          <w:sz w:val="24"/>
+          <w:szCs w:val="24"/>
+        </w:rPr>
+        <w:t xml:space="preserve">in </w:t>
+      </w:r>
+      <w:r>
+        <w:rPr>
+          <w:sz w:val="24"/>
+          <w:szCs w:val="24"/>
+        </w:rPr>
+        <w:t>such a way,</w:t>
+      </w:r>
+      <w:r>
+        <w:rPr>
+          <w:sz w:val="24"/>
+          <w:szCs w:val="24"/>
+        </w:rPr>
+        <w:t xml:space="preserve"> that </w:t>
+      </w:r>
+      <w:r>
+        <w:rPr>
+          <w:sz w:val="24"/>
+          <w:szCs w:val="24"/>
+        </w:rPr>
+        <w:t>we h</w:t>
+      </w:r>
+      <w:r>
+        <w:rPr>
+          <w:sz w:val="24"/>
+          <w:szCs w:val="24"/>
+        </w:rPr>
+        <w:t>ad</w:t>
+      </w:r>
+      <w:r>
+        <w:rPr>
+          <w:sz w:val="24"/>
+          <w:szCs w:val="24"/>
+        </w:rPr>
+        <w:t xml:space="preserve"> reduced the data type to int32 down from int64 and used </w:t>
+      </w:r>
+      <w:r>
+        <w:rPr>
+          <w:sz w:val="24"/>
+          <w:szCs w:val="24"/>
+        </w:rPr>
+        <w:t xml:space="preserve">only </w:t>
+      </w:r>
+      <w:r>
+        <w:rPr>
+          <w:sz w:val="24"/>
+          <w:szCs w:val="24"/>
+        </w:rPr>
+        <w:t xml:space="preserve">half </w:t>
+      </w:r>
+      <w:r>
+        <w:rPr>
+          <w:sz w:val="24"/>
+          <w:szCs w:val="24"/>
+        </w:rPr>
+        <w:t xml:space="preserve">of </w:t>
+      </w:r>
+      <w:r>
+        <w:rPr>
+          <w:sz w:val="24"/>
+          <w:szCs w:val="24"/>
+        </w:rPr>
+        <w:t xml:space="preserve">the dataset instead of all of it. </w:t>
       </w:r>
     </w:p>
     <w:p>
@@ -4929,7 +5683,7 @@
         <w:autoSpaceDN w:val="0"/>
         <w:bidi w:val="0"/>
         <w:adjustRightInd w:val="0"/>
-        <w:spacing w:after="0" w:line="240" w:lineRule="auto"/>
+        <w:spacing w:after="0" w:line="276" w:lineRule="auto"/>
         <w:rPr>
           <w:sz w:val="24"/>
           <w:szCs w:val="24"/>
@@ -4990,7 +5744,7 @@
         <w:autoSpaceDN w:val="0"/>
         <w:bidi w:val="0"/>
         <w:adjustRightInd w:val="0"/>
-        <w:spacing w:after="0" w:line="240" w:lineRule="auto"/>
+        <w:spacing w:after="0" w:line="276" w:lineRule="auto"/>
         <w:rPr>
           <w:sz w:val="24"/>
           <w:szCs w:val="24"/>
@@ -5024,7 +5778,7 @@
         <w:autoSpaceDN w:val="0"/>
         <w:bidi w:val="0"/>
         <w:adjustRightInd w:val="0"/>
-        <w:spacing w:after="0" w:line="240" w:lineRule="auto"/>
+        <w:spacing w:after="0" w:line="276" w:lineRule="auto"/>
         <w:rPr>
           <w:sz w:val="24"/>
           <w:szCs w:val="24"/>
@@ -5044,7 +5798,7 @@
         <w:autoSpaceDN w:val="0"/>
         <w:bidi w:val="0"/>
         <w:adjustRightInd w:val="0"/>
-        <w:spacing w:after="0" w:line="240" w:lineRule="auto"/>
+        <w:spacing w:after="0" w:line="276" w:lineRule="auto"/>
         <w:rPr>
           <w:sz w:val="24"/>
           <w:szCs w:val="24"/>
@@ -5057,12 +5811,43 @@
         <w:autoSpaceDN w:val="0"/>
         <w:bidi w:val="0"/>
         <w:adjustRightInd w:val="0"/>
-        <w:spacing w:after="0" w:line="240" w:lineRule="auto"/>
-        <w:rPr>
-          <w:sz w:val="24"/>
-          <w:szCs w:val="24"/>
-        </w:rPr>
-      </w:pPr>
+        <w:spacing w:after="0" w:line="276" w:lineRule="auto"/>
+        <w:rPr>
+          <w:b/>
+          <w:bCs/>
+          <w:sz w:val="24"/>
+          <w:szCs w:val="24"/>
+        </w:rPr>
+      </w:pPr>
+      <w:r>
+        <w:rPr>
+          <w:b/>
+          <w:bCs/>
+          <w:sz w:val="24"/>
+          <w:szCs w:val="24"/>
+        </w:rPr>
+        <w:lastRenderedPageBreak/>
+        <w:t>3</w:t>
+      </w:r>
+      <w:r>
+        <w:rPr>
+          <w:b/>
+          <w:bCs/>
+          <w:sz w:val="24"/>
+          <w:szCs w:val="24"/>
+        </w:rPr>
+        <w:t>.4</w:t>
+      </w:r>
+      <w:r>
+        <w:rPr>
+          <w:b/>
+          <w:bCs/>
+          <w:sz w:val="24"/>
+          <w:szCs w:val="24"/>
+        </w:rPr>
+        <w:tab/>
+        <w:t>Theoretical Motivation</w:t>
+      </w:r>
     </w:p>
     <w:p>
       <w:pPr>
@@ -5070,7 +5855,7 @@
         <w:autoSpaceDN w:val="0"/>
         <w:bidi w:val="0"/>
         <w:adjustRightInd w:val="0"/>
-        <w:spacing w:after="0" w:line="240" w:lineRule="auto"/>
+        <w:spacing w:after="0" w:line="276" w:lineRule="auto"/>
         <w:rPr>
           <w:sz w:val="24"/>
           <w:szCs w:val="24"/>
@@ -5083,12 +5868,158 @@
         <w:autoSpaceDN w:val="0"/>
         <w:bidi w:val="0"/>
         <w:adjustRightInd w:val="0"/>
-        <w:spacing w:after="0" w:line="240" w:lineRule="auto"/>
-        <w:rPr>
-          <w:sz w:val="24"/>
-          <w:szCs w:val="24"/>
-        </w:rPr>
-      </w:pPr>
+        <w:spacing w:after="0" w:line="276" w:lineRule="auto"/>
+        <w:rPr>
+          <w:sz w:val="24"/>
+          <w:szCs w:val="24"/>
+        </w:rPr>
+      </w:pPr>
+      <w:r>
+        <w:rPr>
+          <w:sz w:val="24"/>
+          <w:szCs w:val="24"/>
+        </w:rPr>
+        <w:t xml:space="preserve">Both </w:t>
+      </w:r>
+      <w:proofErr w:type="spellStart"/>
+      <w:r>
+        <w:rPr>
+          <w:sz w:val="24"/>
+          <w:szCs w:val="24"/>
+        </w:rPr>
+        <w:t>FiLM</w:t>
+      </w:r>
+      <w:proofErr w:type="spellEnd"/>
+      <w:r>
+        <w:rPr>
+          <w:sz w:val="24"/>
+          <w:szCs w:val="24"/>
+        </w:rPr>
+        <w:t xml:space="preserve"> and </w:t>
+      </w:r>
+      <w:r>
+        <w:rPr>
+          <w:sz w:val="24"/>
+          <w:szCs w:val="24"/>
+        </w:rPr>
+        <w:t>CBN</w:t>
+      </w:r>
+      <w:r>
+        <w:rPr>
+          <w:sz w:val="24"/>
+          <w:szCs w:val="24"/>
+        </w:rPr>
+        <w:t xml:space="preserve"> have comparable performances on the </w:t>
+      </w:r>
+      <w:r>
+        <w:rPr>
+          <w:sz w:val="24"/>
+          <w:szCs w:val="24"/>
+        </w:rPr>
+        <w:t>CLEVR</w:t>
+      </w:r>
+      <w:r>
+        <w:rPr>
+          <w:sz w:val="24"/>
+          <w:szCs w:val="24"/>
+        </w:rPr>
+        <w:t xml:space="preserve"> dataset. However, each of them is slightly better </w:t>
+      </w:r>
+      <w:r>
+        <w:rPr>
+          <w:sz w:val="24"/>
+          <w:szCs w:val="24"/>
+        </w:rPr>
+        <w:t>than</w:t>
+      </w:r>
+      <w:r>
+        <w:rPr>
+          <w:sz w:val="24"/>
+          <w:szCs w:val="24"/>
+        </w:rPr>
+        <w:t xml:space="preserve"> the other in different questions, for example </w:t>
+      </w:r>
+      <w:proofErr w:type="spellStart"/>
+      <w:r>
+        <w:rPr>
+          <w:sz w:val="24"/>
+          <w:szCs w:val="24"/>
+        </w:rPr>
+        <w:t>FiLM</w:t>
+      </w:r>
+      <w:proofErr w:type="spellEnd"/>
+      <w:r>
+        <w:rPr>
+          <w:sz w:val="24"/>
+          <w:szCs w:val="24"/>
+        </w:rPr>
+        <w:t xml:space="preserve"> has better accuracy with comparing questions but on the other hand, </w:t>
+      </w:r>
+      <w:r>
+        <w:rPr>
+          <w:sz w:val="24"/>
+          <w:szCs w:val="24"/>
+        </w:rPr>
+        <w:t>CBN</w:t>
+      </w:r>
+      <w:r>
+        <w:rPr>
+          <w:sz w:val="24"/>
+          <w:szCs w:val="24"/>
+        </w:rPr>
+        <w:t xml:space="preserve"> is better for counting. </w:t>
+      </w:r>
+      <w:r>
+        <w:rPr>
+          <w:sz w:val="24"/>
+          <w:szCs w:val="24"/>
+        </w:rPr>
+        <w:t xml:space="preserve">We believe the accuracy difference is caused by the </w:t>
+      </w:r>
+      <w:r>
+        <w:rPr>
+          <w:sz w:val="24"/>
+          <w:szCs w:val="24"/>
+        </w:rPr>
+        <w:t xml:space="preserve">difference in </w:t>
+      </w:r>
+      <w:r>
+        <w:rPr>
+          <w:sz w:val="24"/>
+          <w:szCs w:val="24"/>
+        </w:rPr>
+        <w:t>spatial</w:t>
+      </w:r>
+      <w:r>
+        <w:rPr>
+          <w:sz w:val="24"/>
+          <w:szCs w:val="24"/>
+        </w:rPr>
+        <w:t xml:space="preserve"> reasoning of </w:t>
+      </w:r>
+      <w:r>
+        <w:rPr>
+          <w:sz w:val="24"/>
+          <w:szCs w:val="24"/>
+        </w:rPr>
+        <w:t xml:space="preserve">CBN and </w:t>
+      </w:r>
+      <w:proofErr w:type="spellStart"/>
+      <w:r>
+        <w:rPr>
+          <w:sz w:val="24"/>
+          <w:szCs w:val="24"/>
+        </w:rPr>
+        <w:t>FiLM</w:t>
+      </w:r>
+      <w:proofErr w:type="spellEnd"/>
+      <w:r>
+        <w:rPr>
+          <w:sz w:val="24"/>
+          <w:szCs w:val="24"/>
+        </w:rPr>
+        <w:t>.</w:t>
+      </w:r>
     </w:p>
     <w:p>
       <w:pPr>
@@ -5096,43 +6027,12 @@
         <w:autoSpaceDN w:val="0"/>
         <w:bidi w:val="0"/>
         <w:adjustRightInd w:val="0"/>
-        <w:spacing w:after="0" w:line="240" w:lineRule="auto"/>
-        <w:rPr>
-          <w:b/>
-          <w:bCs/>
-          <w:sz w:val="24"/>
-          <w:szCs w:val="24"/>
-        </w:rPr>
-      </w:pPr>
-      <w:r>
-        <w:rPr>
-          <w:b/>
-          <w:bCs/>
-          <w:sz w:val="24"/>
-          <w:szCs w:val="24"/>
-        </w:rPr>
-        <w:lastRenderedPageBreak/>
-        <w:t>3</w:t>
-      </w:r>
-      <w:r>
-        <w:rPr>
-          <w:b/>
-          <w:bCs/>
-          <w:sz w:val="24"/>
-          <w:szCs w:val="24"/>
-        </w:rPr>
-        <w:t>.4</w:t>
-      </w:r>
-      <w:r>
-        <w:rPr>
-          <w:b/>
-          <w:bCs/>
-          <w:sz w:val="24"/>
-          <w:szCs w:val="24"/>
-        </w:rPr>
-        <w:tab/>
-        <w:t>Theoretical Motivation</w:t>
-      </w:r>
+        <w:spacing w:after="0" w:line="276" w:lineRule="auto"/>
+        <w:rPr>
+          <w:sz w:val="24"/>
+          <w:szCs w:val="24"/>
+        </w:rPr>
+      </w:pPr>
     </w:p>
     <w:p>
       <w:pPr>
@@ -5140,179 +6040,7 @@
         <w:autoSpaceDN w:val="0"/>
         <w:bidi w:val="0"/>
         <w:adjustRightInd w:val="0"/>
-        <w:spacing w:after="0" w:line="240" w:lineRule="auto"/>
-        <w:rPr>
-          <w:sz w:val="24"/>
-          <w:szCs w:val="24"/>
-        </w:rPr>
-      </w:pPr>
-    </w:p>
-    <w:p>
-      <w:pPr>
-        <w:autoSpaceDE w:val="0"/>
-        <w:autoSpaceDN w:val="0"/>
-        <w:bidi w:val="0"/>
-        <w:adjustRightInd w:val="0"/>
-        <w:spacing w:after="0" w:line="240" w:lineRule="auto"/>
-        <w:rPr>
-          <w:sz w:val="24"/>
-          <w:szCs w:val="24"/>
-        </w:rPr>
-      </w:pPr>
-      <w:r>
-        <w:rPr>
-          <w:sz w:val="24"/>
-          <w:szCs w:val="24"/>
-        </w:rPr>
-        <w:t xml:space="preserve">Both </w:t>
-      </w:r>
-      <w:r>
-        <w:rPr>
-          <w:sz w:val="24"/>
-          <w:szCs w:val="24"/>
-        </w:rPr>
-        <w:t>FiLM</w:t>
-      </w:r>
-      <w:r>
-        <w:rPr>
-          <w:sz w:val="24"/>
-          <w:szCs w:val="24"/>
-        </w:rPr>
-        <w:t xml:space="preserve"> and </w:t>
-      </w:r>
-      <w:r>
-        <w:rPr>
-          <w:sz w:val="24"/>
-          <w:szCs w:val="24"/>
-        </w:rPr>
-        <w:t>CBN</w:t>
-      </w:r>
-      <w:r>
-        <w:rPr>
-          <w:sz w:val="24"/>
-          <w:szCs w:val="24"/>
-        </w:rPr>
-        <w:t xml:space="preserve"> have comparable performances on the </w:t>
-      </w:r>
-      <w:r>
-        <w:rPr>
-          <w:sz w:val="24"/>
-          <w:szCs w:val="24"/>
-        </w:rPr>
-        <w:t>CLEVR</w:t>
-      </w:r>
-      <w:r>
-        <w:rPr>
-          <w:sz w:val="24"/>
-          <w:szCs w:val="24"/>
-        </w:rPr>
-        <w:t xml:space="preserve"> dataset. However, each of them is slightly better </w:t>
-      </w:r>
-      <w:r>
-        <w:rPr>
-          <w:sz w:val="24"/>
-          <w:szCs w:val="24"/>
-        </w:rPr>
-        <w:t>than</w:t>
-      </w:r>
-      <w:r>
-        <w:rPr>
-          <w:sz w:val="24"/>
-          <w:szCs w:val="24"/>
-        </w:rPr>
-        <w:t xml:space="preserve"> the other in different questions, for example </w:t>
-      </w:r>
-      <w:r>
-        <w:rPr>
-          <w:sz w:val="24"/>
-          <w:szCs w:val="24"/>
-        </w:rPr>
-        <w:t>FiLM</w:t>
-      </w:r>
-      <w:r>
-        <w:rPr>
-          <w:sz w:val="24"/>
-          <w:szCs w:val="24"/>
-        </w:rPr>
-        <w:t xml:space="preserve"> has better accuracy with comparing questions but on the other hand, </w:t>
-      </w:r>
-      <w:r>
-        <w:rPr>
-          <w:sz w:val="24"/>
-          <w:szCs w:val="24"/>
-        </w:rPr>
-        <w:t>CBN</w:t>
-      </w:r>
-      <w:r>
-        <w:rPr>
-          <w:sz w:val="24"/>
-          <w:szCs w:val="24"/>
-        </w:rPr>
-        <w:t xml:space="preserve"> is better for counting. </w:t>
-      </w:r>
-      <w:r>
-        <w:rPr>
-          <w:sz w:val="24"/>
-          <w:szCs w:val="24"/>
-        </w:rPr>
-        <w:t xml:space="preserve">We believe the accuracy difference is caused by the </w:t>
-      </w:r>
-      <w:r>
-        <w:rPr>
-          <w:sz w:val="24"/>
-          <w:szCs w:val="24"/>
-        </w:rPr>
-        <w:t xml:space="preserve">difference in </w:t>
-      </w:r>
-      <w:r>
-        <w:rPr>
-          <w:sz w:val="24"/>
-          <w:szCs w:val="24"/>
-        </w:rPr>
-        <w:t>spatial</w:t>
-      </w:r>
-      <w:r>
-        <w:rPr>
-          <w:sz w:val="24"/>
-          <w:szCs w:val="24"/>
-        </w:rPr>
-        <w:t xml:space="preserve"> reasoning of </w:t>
-      </w:r>
-      <w:r>
-        <w:rPr>
-          <w:sz w:val="24"/>
-          <w:szCs w:val="24"/>
-        </w:rPr>
-        <w:t>CBN and FiLM</w:t>
-      </w:r>
-      <w:r>
-        <w:rPr>
-          <w:sz w:val="24"/>
-          <w:szCs w:val="24"/>
-        </w:rPr>
-        <w:t>.</w:t>
-      </w:r>
-    </w:p>
-    <w:p>
-      <w:pPr>
-        <w:autoSpaceDE w:val="0"/>
-        <w:autoSpaceDN w:val="0"/>
-        <w:bidi w:val="0"/>
-        <w:adjustRightInd w:val="0"/>
-        <w:spacing w:after="0" w:line="240" w:lineRule="auto"/>
-        <w:rPr>
-          <w:sz w:val="24"/>
-          <w:szCs w:val="24"/>
-        </w:rPr>
-      </w:pPr>
-    </w:p>
-    <w:p>
-      <w:pPr>
-        <w:autoSpaceDE w:val="0"/>
-        <w:autoSpaceDN w:val="0"/>
-        <w:bidi w:val="0"/>
-        <w:adjustRightInd w:val="0"/>
-        <w:spacing w:after="0" w:line="240" w:lineRule="auto"/>
+        <w:spacing w:after="0" w:line="276" w:lineRule="auto"/>
         <w:rPr>
           <w:sz w:val="24"/>
           <w:szCs w:val="24"/>
@@ -5365,7 +6093,7 @@
         <w:autoSpaceDN w:val="0"/>
         <w:bidi w:val="0"/>
         <w:adjustRightInd w:val="0"/>
-        <w:spacing w:after="0" w:line="240" w:lineRule="auto"/>
+        <w:spacing w:after="0" w:line="276" w:lineRule="auto"/>
         <w:rPr>
           <w:sz w:val="24"/>
           <w:szCs w:val="24"/>
@@ -5378,7 +6106,7 @@
         <w:autoSpaceDN w:val="0"/>
         <w:bidi w:val="0"/>
         <w:adjustRightInd w:val="0"/>
-        <w:spacing w:after="0" w:line="240" w:lineRule="auto"/>
+        <w:spacing w:after="0" w:line="276" w:lineRule="auto"/>
         <w:rPr>
           <w:sz w:val="24"/>
           <w:szCs w:val="24"/>
@@ -5438,7 +6166,7 @@
         <w:autoSpaceDN w:val="0"/>
         <w:bidi w:val="0"/>
         <w:adjustRightInd w:val="0"/>
-        <w:spacing w:after="0" w:line="240" w:lineRule="auto"/>
+        <w:spacing w:after="0" w:line="276" w:lineRule="auto"/>
         <w:rPr>
           <w:sz w:val="24"/>
           <w:szCs w:val="24"/>
@@ -5528,7 +6256,7 @@
         <w:autoSpaceDN w:val="0"/>
         <w:bidi w:val="0"/>
         <w:adjustRightInd w:val="0"/>
-        <w:spacing w:after="0" w:line="240" w:lineRule="auto"/>
+        <w:spacing w:after="0" w:line="276" w:lineRule="auto"/>
         <w:rPr>
           <w:sz w:val="24"/>
           <w:szCs w:val="24"/>
@@ -5541,7 +6269,7 @@
         <w:autoSpaceDN w:val="0"/>
         <w:bidi w:val="0"/>
         <w:adjustRightInd w:val="0"/>
-        <w:spacing w:after="0" w:line="240" w:lineRule="auto"/>
+        <w:spacing w:after="0" w:line="276" w:lineRule="auto"/>
         <w:rPr>
           <w:sz w:val="24"/>
           <w:szCs w:val="24"/>
@@ -5554,7 +6282,7 @@
         <w:autoSpaceDN w:val="0"/>
         <w:bidi w:val="0"/>
         <w:adjustRightInd w:val="0"/>
-        <w:spacing w:after="0" w:line="240" w:lineRule="auto"/>
+        <w:spacing w:after="0" w:line="276" w:lineRule="auto"/>
         <w:rPr>
           <w:sz w:val="24"/>
           <w:szCs w:val="24"/>
@@ -5567,12 +6295,52 @@
         <w:autoSpaceDN w:val="0"/>
         <w:bidi w:val="0"/>
         <w:adjustRightInd w:val="0"/>
-        <w:spacing w:after="0" w:line="240" w:lineRule="auto"/>
-        <w:rPr>
-          <w:sz w:val="24"/>
-          <w:szCs w:val="24"/>
-        </w:rPr>
-      </w:pPr>
+        <w:spacing w:after="0" w:line="276" w:lineRule="auto"/>
+        <w:rPr>
+          <w:b/>
+          <w:bCs/>
+          <w:sz w:val="24"/>
+          <w:szCs w:val="24"/>
+        </w:rPr>
+      </w:pPr>
+      <w:r>
+        <w:rPr>
+          <w:b/>
+          <w:bCs/>
+          <w:sz w:val="24"/>
+          <w:szCs w:val="24"/>
+        </w:rPr>
+        <w:lastRenderedPageBreak/>
+        <w:t>3</w:t>
+      </w:r>
+      <w:r>
+        <w:rPr>
+          <w:b/>
+          <w:bCs/>
+          <w:sz w:val="24"/>
+          <w:szCs w:val="24"/>
+        </w:rPr>
+        <w:t>.</w:t>
+      </w:r>
+      <w:r>
+        <w:rPr>
+          <w:b/>
+          <w:bCs/>
+          <w:sz w:val="24"/>
+          <w:szCs w:val="24"/>
+        </w:rPr>
+        <w:t>5</w:t>
+      </w:r>
+      <w:r>
+        <w:rPr>
+          <w:b/>
+          <w:bCs/>
+          <w:sz w:val="24"/>
+          <w:szCs w:val="24"/>
+        </w:rPr>
+        <w:tab/>
+        <w:t>CLEVR dataset</w:t>
+      </w:r>
     </w:p>
     <w:p>
       <w:pPr>
@@ -5580,7 +6348,7 @@
         <w:autoSpaceDN w:val="0"/>
         <w:bidi w:val="0"/>
         <w:adjustRightInd w:val="0"/>
-        <w:spacing w:after="0" w:line="240" w:lineRule="auto"/>
+        <w:spacing w:after="0" w:line="276" w:lineRule="auto"/>
         <w:rPr>
           <w:sz w:val="24"/>
           <w:szCs w:val="24"/>
@@ -5593,51 +6361,103 @@
         <w:autoSpaceDN w:val="0"/>
         <w:bidi w:val="0"/>
         <w:adjustRightInd w:val="0"/>
-        <w:spacing w:after="0" w:line="240" w:lineRule="auto"/>
-        <w:rPr>
-          <w:b/>
-          <w:bCs/>
-          <w:sz w:val="24"/>
-          <w:szCs w:val="24"/>
-        </w:rPr>
-      </w:pPr>
-      <w:r>
-        <w:rPr>
-          <w:b/>
-          <w:bCs/>
-          <w:sz w:val="24"/>
-          <w:szCs w:val="24"/>
-        </w:rPr>
-        <w:lastRenderedPageBreak/>
-        <w:t>3</w:t>
-      </w:r>
-      <w:r>
-        <w:rPr>
-          <w:b/>
-          <w:bCs/>
+        <w:spacing w:after="0" w:line="276" w:lineRule="auto"/>
+        <w:rPr>
+          <w:sz w:val="24"/>
+          <w:szCs w:val="24"/>
+        </w:rPr>
+      </w:pPr>
+      <w:r>
+        <w:rPr>
+          <w:sz w:val="24"/>
+          <w:szCs w:val="24"/>
+        </w:rPr>
+        <w:t xml:space="preserve">CLEVR </w:t>
+      </w:r>
+      <w:r>
+        <w:rPr>
+          <w:sz w:val="24"/>
+          <w:szCs w:val="24"/>
+        </w:rPr>
+        <w:t>present</w:t>
+      </w:r>
+      <w:r>
+        <w:rPr>
+          <w:sz w:val="24"/>
+          <w:szCs w:val="24"/>
+        </w:rPr>
+        <w:t>s</w:t>
+      </w:r>
+      <w:r>
+        <w:rPr>
+          <w:sz w:val="24"/>
+          <w:szCs w:val="24"/>
+        </w:rPr>
+        <w:t xml:space="preserve"> a diagnostic dataset that tests a range of visual reasoning abilities. It contains minimal biases and has detailed annotations describing the kind of reasoning each question requires</w:t>
+      </w:r>
+      <w:r>
+        <w:rPr>
+          <w:sz w:val="24"/>
+          <w:szCs w:val="24"/>
+        </w:rPr>
+        <w:t xml:space="preserve"> and can be used </w:t>
+      </w:r>
+      <w:r>
+        <w:rPr>
+          <w:sz w:val="24"/>
+          <w:szCs w:val="24"/>
+        </w:rPr>
+        <w:t>to analyze a variety of modern visual reasoning systems, providing novel insights into their abilities and limitations</w:t>
+      </w:r>
+      <w:r>
+        <w:rPr>
+          <w:sz w:val="24"/>
+          <w:szCs w:val="24"/>
+        </w:rPr>
+        <w:t xml:space="preserve"> </w:t>
+      </w:r>
+      <w:r>
+        <w:rPr>
+          <w:sz w:val="24"/>
+          <w:szCs w:val="24"/>
+        </w:rPr>
+        <w:fldChar w:fldCharType="begin" w:fldLock="1"/>
+      </w:r>
+      <w:r>
+        <w:rPr>
+          <w:sz w:val="24"/>
+          <w:szCs w:val="24"/>
+        </w:rPr>
+        <w:instrText>ADDIN CSL_CITATION {"citationItems":[{"id":"ITEM-1","itemData":{"DOI":"10.1109/CVPR.2017.215","ISBN":"9781538604571","abstract":"When building artificial intelligence systems that can reason and answer questions about visual data, we need diagnostic tests to analyze our progress and discover shortcomings. Existing benchmarks for visual question answering can help, but have strong biases that models can exploit to correctly answer questions without reasoning. They also conflate multiple sources of error, making it hard to pinpoint model weaknesses. We present a diagnostic dataset that tests a range of visual reasoning abilities. It contains minimal biases and has detailed annotations describing the kind of reasoning each question requires. We use this dataset to analyze a variety of modern visual reasoning systems, providing novel insights into their abilities and limitations.","author":[{"dropping-particle":"","family":"Johnson","given":"Justin","non-dropping-particle":"","parse-names":false,"suffix":""},{"dropping-particle":"","family":"Fei-Fei","given":"Li","non-dropping-particle":"","parse-names":false,"suffix":""},{"dropping-particle":"","family":"Hariharan","given":"Bharath","non-dropping-particle":"","parse-names":false,"suffix":""},{"dropping-particle":"","family":"Zitnick","given":"C. Lawrence","non-dropping-particle":"","parse-names":false,"suffix":""},{"dropping-particle":"","family":"Maaten","given":"Laurens","non-dropping-particle":"Van Der","parse-names":false,"suffix":""},{"dropping-particle":"","family":"Girshick","given":"Ross","non-dropping-particle":"","parse-names":false,"suffix":""}],"container-title":"Proceedings - 30th IEEE Conference on Computer Vision and Pattern Recognition, CVPR 2017","id":"ITEM-1","issued":{"date-parts":[["2017"]]},"page":"1988-1997","title":"CLEVR: A diagnostic dataset for compositional language and elementary visual reasoning","type":"article-journal","volume":"2017-Janua"},"uris":["http://www.mendeley.com/documents/?uuid=a2408633-c916-459e-b0f1-49ec2eb26d07"]}],"mendeley":{"formattedCitation":"(Johnson et al., 2017)","plainTextFormattedCitation":"(Johnson et al., 2017)","previouslyFormattedCitation":"(Johnson et al., 2017)"},"properties":{"noteIndex":0},"schema":"https://github.com/citation-style-language/schema/raw/master/csl-citation.json"}</w:instrText>
+      </w:r>
+      <w:r>
+        <w:rPr>
+          <w:sz w:val="24"/>
+          <w:szCs w:val="24"/>
+        </w:rPr>
+        <w:fldChar w:fldCharType="separate"/>
+      </w:r>
+      <w:r>
+        <w:rPr>
+          <w:noProof/>
+          <w:sz w:val="24"/>
+          <w:szCs w:val="24"/>
+        </w:rPr>
+        <w:t>(Johnson et al., 2017)</w:t>
+      </w:r>
+      <w:r>
+        <w:rPr>
+          <w:sz w:val="24"/>
+          <w:szCs w:val="24"/>
+        </w:rPr>
+        <w:fldChar w:fldCharType="end"/>
+      </w:r>
+      <w:r>
+        <w:rPr>
           <w:sz w:val="24"/>
           <w:szCs w:val="24"/>
         </w:rPr>
         <w:t>.</w:t>
-      </w:r>
-      <w:r>
-        <w:rPr>
-          <w:b/>
-          <w:bCs/>
-          <w:sz w:val="24"/>
-          <w:szCs w:val="24"/>
-        </w:rPr>
-        <w:t>5</w:t>
-      </w:r>
-      <w:r>
-        <w:rPr>
-          <w:b/>
-          <w:bCs/>
-          <w:sz w:val="24"/>
-          <w:szCs w:val="24"/>
-        </w:rPr>
-        <w:tab/>
-        <w:t>CLEVR dataset</w:t>
       </w:r>
     </w:p>
     <w:p>
@@ -5646,125 +6466,7 @@
         <w:autoSpaceDN w:val="0"/>
         <w:bidi w:val="0"/>
         <w:adjustRightInd w:val="0"/>
-        <w:spacing w:after="0" w:line="240" w:lineRule="auto"/>
-        <w:rPr>
-          <w:sz w:val="24"/>
-          <w:szCs w:val="24"/>
-        </w:rPr>
-      </w:pPr>
-    </w:p>
-    <w:p>
-      <w:pPr>
-        <w:autoSpaceDE w:val="0"/>
-        <w:autoSpaceDN w:val="0"/>
-        <w:bidi w:val="0"/>
-        <w:adjustRightInd w:val="0"/>
-        <w:spacing w:after="0" w:line="240" w:lineRule="auto"/>
-        <w:rPr>
-          <w:sz w:val="24"/>
-          <w:szCs w:val="24"/>
-        </w:rPr>
-      </w:pPr>
-      <w:r>
-        <w:rPr>
-          <w:sz w:val="24"/>
-          <w:szCs w:val="24"/>
-        </w:rPr>
-        <w:t xml:space="preserve">CLEVR </w:t>
-      </w:r>
-      <w:r>
-        <w:rPr>
-          <w:sz w:val="24"/>
-          <w:szCs w:val="24"/>
-        </w:rPr>
-        <w:t>present</w:t>
-      </w:r>
-      <w:r>
-        <w:rPr>
-          <w:sz w:val="24"/>
-          <w:szCs w:val="24"/>
-        </w:rPr>
-        <w:t>s</w:t>
-      </w:r>
-      <w:r>
-        <w:rPr>
-          <w:sz w:val="24"/>
-          <w:szCs w:val="24"/>
-        </w:rPr>
-        <w:t xml:space="preserve"> a diagnostic dataset that tests a range of visual reasoning abilities. It contains minimal biases and has detailed annotations describing the kind of reasoning each question requires</w:t>
-      </w:r>
-      <w:r>
-        <w:rPr>
-          <w:sz w:val="24"/>
-          <w:szCs w:val="24"/>
-        </w:rPr>
-        <w:t xml:space="preserve"> and can be used </w:t>
-      </w:r>
-      <w:r>
-        <w:rPr>
-          <w:sz w:val="24"/>
-          <w:szCs w:val="24"/>
-        </w:rPr>
-        <w:t>to analyze a variety of modern visual reasoning systems, providing novel insights into their abilities and limitations</w:t>
-      </w:r>
-      <w:r>
-        <w:rPr>
-          <w:sz w:val="24"/>
-          <w:szCs w:val="24"/>
-        </w:rPr>
-        <w:t xml:space="preserve"> </w:t>
-      </w:r>
-      <w:r>
-        <w:rPr>
-          <w:sz w:val="24"/>
-          <w:szCs w:val="24"/>
-        </w:rPr>
-        <w:fldChar w:fldCharType="begin" w:fldLock="1"/>
-      </w:r>
-      <w:r>
-        <w:rPr>
-          <w:sz w:val="24"/>
-          <w:szCs w:val="24"/>
-        </w:rPr>
-        <w:instrText>ADDIN CSL_CITATION {"citationItems":[{"id":"ITEM-1","itemData":{"DOI":"10.1109/CVPR.2017.215","ISBN":"9781538604571","abstract":"When building artificial intelligence systems that can reason and answer questions about visual data, we need diagnostic tests to analyze our progress and discover shortcomings. Existing benchmarks for visual question answering can help, but have strong biases that models can exploit to correctly answer questions without reasoning. They also conflate multiple sources of error, making it hard to pinpoint model weaknesses. We present a diagnostic dataset that tests a range of visual reasoning abilities. It contains minimal biases and has detailed annotations describing the kind of reasoning each question requires. We use this dataset to analyze a variety of modern visual reasoning systems, providing novel insights into their abilities and limitations.","author":[{"dropping-particle":"","family":"Johnson","given":"Justin","non-dropping-particle":"","parse-names":false,"suffix":""},{"dropping-particle":"","family":"Fei-Fei","given":"Li","non-dropping-particle":"","parse-names":false,"suffix":""},{"dropping-particle":"","family":"Hariharan","given":"Bharath","non-dropping-particle":"","parse-names":false,"suffix":""},{"dropping-particle":"","family":"Zitnick","given":"C. Lawrence","non-dropping-particle":"","parse-names":false,"suffix":""},{"dropping-particle":"","family":"Maaten","given":"Laurens","non-dropping-particle":"Van Der","parse-names":false,"suffix":""},{"dropping-particle":"","family":"Girshick","given":"Ross","non-dropping-particle":"","parse-names":false,"suffix":""}],"container-title":"Proceedings - 30th IEEE Conference on Computer Vision and Pattern Recognition, CVPR 2017","id":"ITEM-1","issued":{"date-parts":[["2017"]]},"page":"1988-1997","title":"CLEVR: A diagnostic dataset for compositional language and elementary visual reasoning","type":"article-journal","volume":"2017-Janua"},"uris":["http://www.mendeley.com/documents/?uuid=a2408633-c916-459e-b0f1-49ec2eb26d07"]}],"mendeley":{"formattedCitation":"(Johnson et al., 2017)","plainTextFormattedCitation":"(Johnson et al., 2017)","previouslyFormattedCitation":"(Johnson et al., 2017)"},"properties":{"noteIndex":0},"schema":"https://github.com/citation-style-language/schema/raw/master/csl-citation.json"}</w:instrText>
-      </w:r>
-      <w:r>
-        <w:rPr>
-          <w:sz w:val="24"/>
-          <w:szCs w:val="24"/>
-        </w:rPr>
-        <w:fldChar w:fldCharType="separate"/>
-      </w:r>
-      <w:r>
-        <w:rPr>
-          <w:noProof/>
-          <w:sz w:val="24"/>
-          <w:szCs w:val="24"/>
-        </w:rPr>
-        <w:t>(Johnson et al., 2017)</w:t>
-      </w:r>
-      <w:r>
-        <w:rPr>
-          <w:sz w:val="24"/>
-          <w:szCs w:val="24"/>
-        </w:rPr>
-        <w:fldChar w:fldCharType="end"/>
-      </w:r>
-      <w:r>
-        <w:rPr>
-          <w:sz w:val="24"/>
-          <w:szCs w:val="24"/>
-        </w:rPr>
-        <w:t>.</w:t>
-      </w:r>
-    </w:p>
-    <w:p>
-      <w:pPr>
-        <w:autoSpaceDE w:val="0"/>
-        <w:autoSpaceDN w:val="0"/>
-        <w:bidi w:val="0"/>
-        <w:adjustRightInd w:val="0"/>
-        <w:spacing w:after="0" w:line="240" w:lineRule="auto"/>
+        <w:spacing w:after="0" w:line="276" w:lineRule="auto"/>
         <w:rPr>
           <w:sz w:val="24"/>
           <w:szCs w:val="24"/>
@@ -5904,7 +6606,7 @@
         <w:autoSpaceDN w:val="0"/>
         <w:bidi w:val="0"/>
         <w:adjustRightInd w:val="0"/>
-        <w:spacing w:after="0" w:line="240" w:lineRule="auto"/>
+        <w:spacing w:after="0" w:line="276" w:lineRule="auto"/>
         <w:rPr>
           <w:sz w:val="24"/>
           <w:szCs w:val="24"/>
@@ -5981,7 +6683,7 @@
         <w:autoSpaceDN w:val="0"/>
         <w:bidi w:val="0"/>
         <w:adjustRightInd w:val="0"/>
-        <w:spacing w:after="0" w:line="240" w:lineRule="auto"/>
+        <w:spacing w:after="0" w:line="276" w:lineRule="auto"/>
         <w:rPr>
           <w:sz w:val="24"/>
           <w:szCs w:val="24"/>
@@ -6055,7 +6757,7 @@
         <w:autoSpaceDN w:val="0"/>
         <w:bidi w:val="0"/>
         <w:adjustRightInd w:val="0"/>
-        <w:spacing w:after="0" w:line="240" w:lineRule="auto"/>
+        <w:spacing w:after="0" w:line="276" w:lineRule="auto"/>
         <w:rPr>
           <w:sz w:val="24"/>
           <w:szCs w:val="24"/>
@@ -6398,7 +7100,7 @@
         <w:autoSpaceDN w:val="0"/>
         <w:bidi w:val="0"/>
         <w:adjustRightInd w:val="0"/>
-        <w:spacing w:after="0" w:line="240" w:lineRule="auto"/>
+        <w:spacing w:after="0" w:line="276" w:lineRule="auto"/>
         <w:rPr>
           <w:sz w:val="24"/>
           <w:szCs w:val="24"/>
@@ -6490,132 +7192,127 @@
     <w:p>
       <w:pPr>
         <w:bidi w:val="0"/>
-        <w:rPr>
-          <w:sz w:val="24"/>
-          <w:szCs w:val="24"/>
-        </w:rPr>
-      </w:pPr>
-    </w:p>
-    <w:p>
-      <w:pPr>
-        <w:bidi w:val="0"/>
-        <w:rPr>
-          <w:sz w:val="24"/>
-          <w:szCs w:val="24"/>
-        </w:rPr>
-      </w:pPr>
-    </w:p>
-    <w:p>
-      <w:pPr>
-        <w:bidi w:val="0"/>
-        <w:rPr>
-          <w:sz w:val="24"/>
-          <w:szCs w:val="24"/>
-        </w:rPr>
-      </w:pPr>
-    </w:p>
-    <w:p>
-      <w:pPr>
-        <w:bidi w:val="0"/>
-        <w:rPr>
-          <w:sz w:val="24"/>
-          <w:szCs w:val="24"/>
-        </w:rPr>
-      </w:pPr>
-    </w:p>
-    <w:p>
-      <w:pPr>
-        <w:bidi w:val="0"/>
-        <w:rPr>
-          <w:sz w:val="24"/>
-          <w:szCs w:val="24"/>
-        </w:rPr>
-      </w:pPr>
-    </w:p>
-    <w:p>
-      <w:pPr>
-        <w:bidi w:val="0"/>
-        <w:rPr>
-          <w:sz w:val="24"/>
-          <w:szCs w:val="24"/>
-        </w:rPr>
-      </w:pPr>
-    </w:p>
-    <w:p>
-      <w:pPr>
-        <w:bidi w:val="0"/>
-        <w:rPr>
-          <w:sz w:val="24"/>
-          <w:szCs w:val="24"/>
-        </w:rPr>
-      </w:pPr>
-    </w:p>
-    <w:p>
-      <w:pPr>
-        <w:bidi w:val="0"/>
-        <w:rPr>
-          <w:sz w:val="24"/>
-          <w:szCs w:val="24"/>
-        </w:rPr>
-      </w:pPr>
-    </w:p>
-    <w:p>
-      <w:pPr>
-        <w:bidi w:val="0"/>
-        <w:rPr>
-          <w:sz w:val="24"/>
-          <w:szCs w:val="24"/>
-        </w:rPr>
-      </w:pPr>
-    </w:p>
-    <w:p>
-      <w:pPr>
-        <w:bidi w:val="0"/>
-        <w:rPr>
-          <w:sz w:val="24"/>
-          <w:szCs w:val="24"/>
-        </w:rPr>
-      </w:pPr>
-    </w:p>
-    <w:p>
-      <w:pPr>
-        <w:bidi w:val="0"/>
-        <w:rPr>
-          <w:sz w:val="24"/>
-          <w:szCs w:val="24"/>
-        </w:rPr>
-      </w:pPr>
-    </w:p>
-    <w:p>
-      <w:pPr>
-        <w:bidi w:val="0"/>
-        <w:rPr>
-          <w:sz w:val="24"/>
-          <w:szCs w:val="24"/>
-        </w:rPr>
-      </w:pPr>
-    </w:p>
-    <w:p>
-      <w:pPr>
-        <w:bidi w:val="0"/>
-        <w:rPr>
-          <w:sz w:val="24"/>
-          <w:szCs w:val="24"/>
-        </w:rPr>
-      </w:pPr>
-    </w:p>
-    <w:p>
-      <w:pPr>
-        <w:bidi w:val="0"/>
-        <w:rPr>
-          <w:sz w:val="24"/>
-          <w:szCs w:val="24"/>
-        </w:rPr>
-      </w:pPr>
-    </w:p>
-    <w:p>
-      <w:pPr>
-        <w:bidi w:val="0"/>
+        <w:spacing w:line="276" w:lineRule="auto"/>
+        <w:rPr>
+          <w:sz w:val="24"/>
+          <w:szCs w:val="24"/>
+        </w:rPr>
+      </w:pPr>
+    </w:p>
+    <w:p>
+      <w:pPr>
+        <w:bidi w:val="0"/>
+        <w:spacing w:line="276" w:lineRule="auto"/>
+        <w:rPr>
+          <w:sz w:val="24"/>
+          <w:szCs w:val="24"/>
+        </w:rPr>
+      </w:pPr>
+    </w:p>
+    <w:p>
+      <w:pPr>
+        <w:bidi w:val="0"/>
+        <w:spacing w:line="276" w:lineRule="auto"/>
+        <w:rPr>
+          <w:sz w:val="24"/>
+          <w:szCs w:val="24"/>
+        </w:rPr>
+      </w:pPr>
+    </w:p>
+    <w:p>
+      <w:pPr>
+        <w:bidi w:val="0"/>
+        <w:spacing w:line="276" w:lineRule="auto"/>
+        <w:rPr>
+          <w:sz w:val="24"/>
+          <w:szCs w:val="24"/>
+        </w:rPr>
+      </w:pPr>
+    </w:p>
+    <w:p>
+      <w:pPr>
+        <w:bidi w:val="0"/>
+        <w:spacing w:line="276" w:lineRule="auto"/>
+        <w:rPr>
+          <w:sz w:val="24"/>
+          <w:szCs w:val="24"/>
+        </w:rPr>
+      </w:pPr>
+    </w:p>
+    <w:p>
+      <w:pPr>
+        <w:bidi w:val="0"/>
+        <w:spacing w:line="276" w:lineRule="auto"/>
+        <w:rPr>
+          <w:sz w:val="24"/>
+          <w:szCs w:val="24"/>
+        </w:rPr>
+      </w:pPr>
+    </w:p>
+    <w:p>
+      <w:pPr>
+        <w:bidi w:val="0"/>
+        <w:spacing w:line="276" w:lineRule="auto"/>
+        <w:rPr>
+          <w:sz w:val="24"/>
+          <w:szCs w:val="24"/>
+        </w:rPr>
+      </w:pPr>
+    </w:p>
+    <w:p>
+      <w:pPr>
+        <w:bidi w:val="0"/>
+        <w:spacing w:line="276" w:lineRule="auto"/>
+        <w:rPr>
+          <w:sz w:val="24"/>
+          <w:szCs w:val="24"/>
+        </w:rPr>
+      </w:pPr>
+    </w:p>
+    <w:p>
+      <w:pPr>
+        <w:bidi w:val="0"/>
+        <w:spacing w:line="276" w:lineRule="auto"/>
+        <w:rPr>
+          <w:sz w:val="24"/>
+          <w:szCs w:val="24"/>
+        </w:rPr>
+      </w:pPr>
+    </w:p>
+    <w:p>
+      <w:pPr>
+        <w:bidi w:val="0"/>
+        <w:spacing w:line="276" w:lineRule="auto"/>
+        <w:rPr>
+          <w:sz w:val="24"/>
+          <w:szCs w:val="24"/>
+        </w:rPr>
+      </w:pPr>
+    </w:p>
+    <w:p>
+      <w:pPr>
+        <w:bidi w:val="0"/>
+        <w:spacing w:line="276" w:lineRule="auto"/>
+        <w:rPr>
+          <w:sz w:val="24"/>
+          <w:szCs w:val="24"/>
+        </w:rPr>
+      </w:pPr>
+    </w:p>
+    <w:p>
+      <w:pPr>
+        <w:bidi w:val="0"/>
+        <w:spacing w:line="276" w:lineRule="auto"/>
+        <w:rPr>
+          <w:sz w:val="24"/>
+          <w:szCs w:val="24"/>
+        </w:rPr>
+      </w:pPr>
+    </w:p>
+    <w:p>
+      <w:pPr>
+        <w:bidi w:val="0"/>
+        <w:spacing w:line="276" w:lineRule="auto"/>
         <w:rPr>
           <w:b/>
           <w:bCs/>
@@ -6655,6 +7352,7 @@
     <w:p>
       <w:pPr>
         <w:bidi w:val="0"/>
+        <w:spacing w:line="276" w:lineRule="auto"/>
         <w:rPr>
           <w:sz w:val="24"/>
           <w:szCs w:val="24"/>
@@ -6686,7 +7384,7 @@
           <w:sz w:val="24"/>
           <w:szCs w:val="24"/>
         </w:rPr>
-        <w:instrText>ADDIN CSL_CITATION {"citationItems":[{"id":"ITEM-1","itemData":{"ISBN":"9781577358008","abstract":"We introduce a general-purpose conditioning method for neural networks called FiLM: Feature-wise Linear Modulation. FiLM layers influence neural network computation via a simple, feature-wise affine transformation based on conditioning information. We show that FiLM layers are highly effective for visual reasoning - answering image-related questions which require a multi-step, high-level process - a task which has proven difficult for standard deep learning methods that do not explicitly model reasoning. Specifically, we show on visual reasoning tasks that FiLM layers 1) halve state-of-the-art error for the CLEVR benchmark, 2) modulate features in a coherent manner, 3) are robust to ablations and architectural modifications, and 4) generalize well to challenging, new data from few examples or even zero-shot.","author":[{"dropping-particle":"","family":"Perez","given":"Ethan","non-dropping-particle":"","parse-names":false,"suffix":""},{"dropping-particle":"","family":"Strub","given":"Florian","non-dropping-particle":"","parse-names":false,"suffix":""},{"dropping-particle":"","family":"Vries","given":"Harm","non-dropping-particle":"De","parse-names":false,"suffix":""},{"dropping-particle":"","family":"Dumoulin","given":"Vincent","non-dropping-particle":"","parse-names":false,"suffix":""},{"dropping-particle":"","family":"Courville","given":"Aaron","non-dropping-particle":"","parse-names":false,"suffix":""}],"container-title":"32nd AAAI Conference on Artificial Intelligence, AAAI 2018","id":"ITEM-1","issued":{"date-parts":[["2018"]]},"page":"3942-3951","title":"FiLM: Visual reasoning with a general conditioning layer","type":"article-journal"},"uris":["http://www.mendeley.com/documents/?uuid=c3c59518-39df-4278-adb7-26e2dfe1a186"]}],"mendeley":{"formattedCitation":"(Perez et al., 2018)","manualFormatting":"Perez and his collegues (2018","plainTextFormattedCitation":"(Perez et al., 2018)","previouslyFormattedCitation":"(Perez et al., 2018)"},"properties":{"noteIndex":0},"schema":"https://github.com/citation-style-language/schema/raw/master/csl-citation.json"}</w:instrText>
+        <w:instrText>ADDIN CSL_CITATION {"citationItems":[{"id":"ITEM-1","itemData":{"ISBN":"9781577358008","abstract":"We introduce a general-purpose conditioning method for neural networks called FiLM: Feature-wise Linear Modulation. FiLM layers influence neural network computation via a simple, feature-wise affine transformation based on conditioning information. We show that FiLM layers are highly effective for visual reasoning - answering image-related questions which require a multi-step, high-level process - a task which has proven difficult for standard deep learning methods that do not explicitly model reasoning. Specifically, we show on visual reasoning tasks that FiLM layers 1) halve state-of-the-art error for the CLEVR benchmark, 2) modulate features in a coherent manner, 3) are robust to ablations and architectural modifications, and 4) generalize well to challenging, new data from few examples or even zero-shot.","author":[{"dropping-particle":"","family":"Perez","given":"Ethan","non-dropping-particle":"","parse-names":false,"suffix":""},{"dropping-particle":"","family":"Strub","given":"Florian","non-dropping-particle":"","parse-names":false,"suffix":""},{"dropping-particle":"","family":"Vries","given":"Harm","non-dropping-particle":"De","parse-names":false,"suffix":""},{"dropping-particle":"","family":"Dumoulin","given":"Vincent","non-dropping-particle":"","parse-names":false,"suffix":""},{"dropping-particle":"","family":"Courville","given":"Aaron","non-dropping-particle":"","parse-names":false,"suffix":""}],"container-title":"32nd AAAI Conference on Artificial Intelligence, AAAI 2018","id":"ITEM-1","issued":{"date-parts":[["2018"]]},"page":"3942-3951","title":"FiLM: Visual reasoning with a general conditioning layer","type":"article-journal"},"uris":["http://www.mendeley.com/documents/?uuid=c3c59518-39df-4278-adb7-26e2dfe1a186"]}],"mendeley":{"formattedCitation":"(Perez et al., 2018)","manualFormatting":"Perez and his colleagues (2018","plainTextFormattedCitation":"(Perez et al., 2018)","previouslyFormattedCitation":"(Perez et al., 2018)"},"properties":{"noteIndex":0},"schema":"https://github.com/citation-style-language/schema/raw/master/csl-citation.json"}</w:instrText>
       </w:r>
       <w:r>
         <w:rPr>
@@ -6709,7 +7407,7 @@
           <w:sz w:val="24"/>
           <w:szCs w:val="24"/>
         </w:rPr>
-        <w:t>and his collegues</w:t>
+        <w:t>and his colle</w:t>
       </w:r>
       <w:r>
         <w:rPr>
@@ -6717,6 +7415,22 @@
           <w:sz w:val="24"/>
           <w:szCs w:val="24"/>
         </w:rPr>
+        <w:t>a</w:t>
+      </w:r>
+      <w:r>
+        <w:rPr>
+          <w:noProof/>
+          <w:sz w:val="24"/>
+          <w:szCs w:val="24"/>
+        </w:rPr>
+        <w:t>gues</w:t>
+      </w:r>
+      <w:r>
+        <w:rPr>
+          <w:noProof/>
+          <w:sz w:val="24"/>
+          <w:szCs w:val="24"/>
+        </w:rPr>
         <w:t xml:space="preserve"> </w:t>
       </w:r>
       <w:r>
@@ -6768,7 +7482,56 @@
           <w:sz w:val="24"/>
           <w:szCs w:val="24"/>
         </w:rPr>
-        <w:t xml:space="preserve">, as for the questions we have created a vocab file and encoded all questions and programs. The data preprocessing that was used is the same as was used by </w:t>
+        <w:t>.</w:t>
+      </w:r>
+      <w:r>
+        <w:rPr>
+          <w:sz w:val="24"/>
+          <w:szCs w:val="24"/>
+        </w:rPr>
+        <w:t xml:space="preserve"> </w:t>
+      </w:r>
+      <w:r>
+        <w:rPr>
+          <w:sz w:val="24"/>
+          <w:szCs w:val="24"/>
+        </w:rPr>
+        <w:t>A</w:t>
+      </w:r>
+      <w:r>
+        <w:rPr>
+          <w:sz w:val="24"/>
+          <w:szCs w:val="24"/>
+        </w:rPr>
+        <w:t>s for the questions</w:t>
+      </w:r>
+      <w:r>
+        <w:rPr>
+          <w:sz w:val="24"/>
+          <w:szCs w:val="24"/>
+        </w:rPr>
+        <w:t>,</w:t>
+      </w:r>
+      <w:r>
+        <w:rPr>
+          <w:sz w:val="24"/>
+          <w:szCs w:val="24"/>
+        </w:rPr>
+        <w:t xml:space="preserve"> we have created a vocab</w:t>
+      </w:r>
+      <w:r>
+        <w:rPr>
+          <w:sz w:val="24"/>
+          <w:szCs w:val="24"/>
+        </w:rPr>
+        <w:t>ulary</w:t>
+      </w:r>
+      <w:r>
+        <w:rPr>
+          <w:sz w:val="24"/>
+          <w:szCs w:val="24"/>
+        </w:rPr>
+        <w:t xml:space="preserve"> file and encoded all questions and programs. The data preprocessing that was used is the same as was used by </w:t>
       </w:r>
       <w:r>
         <w:rPr>
@@ -6782,7 +7545,7 @@
           <w:sz w:val="24"/>
           <w:szCs w:val="24"/>
         </w:rPr>
-        <w:instrText>ADDIN CSL_CITATION {"citationItems":[{"id":"ITEM-1","itemData":{"ISBN":"9781577358008","abstract":"We introduce a general-purpose conditioning method for neural networks called FiLM: Feature-wise Linear Modulation. FiLM layers influence neural network computation via a simple, feature-wise affine transformation based on conditioning information. We show that FiLM layers are highly effective for visual reasoning - answering image-related questions which require a multi-step, high-level process - a task which has proven difficult for standard deep learning methods that do not explicitly model reasoning. Specifically, we show on visual reasoning tasks that FiLM layers 1) halve state-of-the-art error for the CLEVR benchmark, 2) modulate features in a coherent manner, 3) are robust to ablations and architectural modifications, and 4) generalize well to challenging, new data from few examples or even zero-shot.","author":[{"dropping-particle":"","family":"Perez","given":"Ethan","non-dropping-particle":"","parse-names":false,"suffix":""},{"dropping-particle":"","family":"Strub","given":"Florian","non-dropping-particle":"","parse-names":false,"suffix":""},{"dropping-particle":"","family":"Vries","given":"Harm","non-dropping-particle":"De","parse-names":false,"suffix":""},{"dropping-particle":"","family":"Dumoulin","given":"Vincent","non-dropping-particle":"","parse-names":false,"suffix":""},{"dropping-particle":"","family":"Courville","given":"Aaron","non-dropping-particle":"","parse-names":false,"suffix":""}],"container-title":"32nd AAAI Conference on Artificial Intelligence, AAAI 2018","id":"ITEM-1","issued":{"date-parts":[["2018"]]},"page":"3942-3951","title":"FiLM: Visual reasoning with a general conditioning layer","type":"article-journal"},"uris":["http://www.mendeley.com/documents/?uuid=c3c59518-39df-4278-adb7-26e2dfe1a186"]}],"mendeley":{"formattedCitation":"(Perez et al., 2018)","manualFormatting":"Perez and his collegues (2018","plainTextFormattedCitation":"(Perez et al., 2018)","previouslyFormattedCitation":"(Perez et al., 2018)"},"properties":{"noteIndex":0},"schema":"https://github.com/citation-style-language/schema/raw/master/csl-citation.json"}</w:instrText>
+        <w:instrText>ADDIN CSL_CITATION {"citationItems":[{"id":"ITEM-1","itemData":{"ISBN":"9781577358008","abstract":"We introduce a general-purpose conditioning method for neural networks called FiLM: Feature-wise Linear Modulation. FiLM layers influence neural network computation via a simple, feature-wise affine transformation based on conditioning information. We show that FiLM layers are highly effective for visual reasoning - answering image-related questions which require a multi-step, high-level process - a task which has proven difficult for standard deep learning methods that do not explicitly model reasoning. Specifically, we show on visual reasoning tasks that FiLM layers 1) halve state-of-the-art error for the CLEVR benchmark, 2) modulate features in a coherent manner, 3) are robust to ablations and architectural modifications, and 4) generalize well to challenging, new data from few examples or even zero-shot.","author":[{"dropping-particle":"","family":"Perez","given":"Ethan","non-dropping-particle":"","parse-names":false,"suffix":""},{"dropping-particle":"","family":"Strub","given":"Florian","non-dropping-particle":"","parse-names":false,"suffix":""},{"dropping-particle":"","family":"Vries","given":"Harm","non-dropping-particle":"De","parse-names":false,"suffix":""},{"dropping-particle":"","family":"Dumoulin","given":"Vincent","non-dropping-particle":"","parse-names":false,"suffix":""},{"dropping-particle":"","family":"Courville","given":"Aaron","non-dropping-particle":"","parse-names":false,"suffix":""}],"container-title":"32nd AAAI Conference on Artificial Intelligence, AAAI 2018","id":"ITEM-1","issued":{"date-parts":[["2018"]]},"page":"3942-3951","title":"FiLM: Visual reasoning with a general conditioning layer","type":"article-journal"},"uris":["http://www.mendeley.com/documents/?uuid=c3c59518-39df-4278-adb7-26e2dfe1a186"]}],"mendeley":{"formattedCitation":"(Perez et al., 2018)","manualFormatting":"Perez and his colleagues (2018","plainTextFormattedCitation":"(Perez et al., 2018)","previouslyFormattedCitation":"(Perez et al., 2018)"},"properties":{"noteIndex":0},"schema":"https://github.com/citation-style-language/schema/raw/master/csl-citation.json"}</w:instrText>
       </w:r>
       <w:r>
         <w:rPr>
@@ -6805,7 +7568,7 @@
           <w:sz w:val="24"/>
           <w:szCs w:val="24"/>
         </w:rPr>
-        <w:t>and his collegues</w:t>
+        <w:t>and his colle</w:t>
       </w:r>
       <w:r>
         <w:rPr>
@@ -6813,6 +7576,22 @@
           <w:sz w:val="24"/>
           <w:szCs w:val="24"/>
         </w:rPr>
+        <w:t>a</w:t>
+      </w:r>
+      <w:r>
+        <w:rPr>
+          <w:noProof/>
+          <w:sz w:val="24"/>
+          <w:szCs w:val="24"/>
+        </w:rPr>
+        <w:t>gues</w:t>
+      </w:r>
+      <w:r>
+        <w:rPr>
+          <w:noProof/>
+          <w:sz w:val="24"/>
+          <w:szCs w:val="24"/>
+        </w:rPr>
         <w:t xml:space="preserve"> </w:t>
       </w:r>
       <w:r>
@@ -6849,6 +7628,17 @@
     <w:p>
       <w:pPr>
         <w:bidi w:val="0"/>
+        <w:spacing w:line="276" w:lineRule="auto"/>
+        <w:rPr>
+          <w:sz w:val="24"/>
+          <w:szCs w:val="24"/>
+        </w:rPr>
+      </w:pPr>
+    </w:p>
+    <w:p>
+      <w:pPr>
+        <w:bidi w:val="0"/>
+        <w:spacing w:line="276" w:lineRule="auto"/>
         <w:rPr>
           <w:b/>
           <w:bCs/>
@@ -6887,6 +7677,7 @@
     <w:p>
       <w:pPr>
         <w:bidi w:val="0"/>
+        <w:spacing w:line="276" w:lineRule="auto"/>
         <w:rPr>
           <w:sz w:val="24"/>
           <w:szCs w:val="24"/>
@@ -6903,6 +7694,8 @@
     <w:p>
       <w:pPr>
         <w:bidi w:val="0"/>
+        <w:spacing w:line="276" w:lineRule="auto"/>
+        <w:ind w:left="720"/>
         <w:rPr>
           <w:i/>
           <w:iCs/>
@@ -6950,6 +7743,8 @@
     <w:p>
       <w:pPr>
         <w:bidi w:val="0"/>
+        <w:spacing w:line="276" w:lineRule="auto"/>
+        <w:ind w:left="720"/>
         <w:rPr>
           <w:sz w:val="24"/>
           <w:szCs w:val="24"/>
@@ -6987,6 +7782,8 @@
     <w:p>
       <w:pPr>
         <w:bidi w:val="0"/>
+        <w:spacing w:line="276" w:lineRule="auto"/>
+        <w:ind w:left="720"/>
         <w:rPr>
           <w:i/>
           <w:iCs/>
@@ -7017,6 +7814,8 @@
     <w:p>
       <w:pPr>
         <w:bidi w:val="0"/>
+        <w:spacing w:line="276" w:lineRule="auto"/>
+        <w:ind w:left="720"/>
         <w:rPr>
           <w:sz w:val="24"/>
           <w:szCs w:val="24"/>
@@ -7068,6 +7867,18 @@
     <w:p>
       <w:pPr>
         <w:bidi w:val="0"/>
+        <w:spacing w:line="276" w:lineRule="auto"/>
+        <w:ind w:left="720"/>
+        <w:rPr>
+          <w:sz w:val="24"/>
+          <w:szCs w:val="24"/>
+        </w:rPr>
+      </w:pPr>
+    </w:p>
+    <w:p>
+      <w:pPr>
+        <w:bidi w:val="0"/>
+        <w:spacing w:line="276" w:lineRule="auto"/>
         <w:rPr>
           <w:b/>
           <w:bCs/>
@@ -7098,6 +7909,7 @@
     <w:p>
       <w:pPr>
         <w:bidi w:val="0"/>
+        <w:spacing w:line="276" w:lineRule="auto"/>
         <w:rPr>
           <w:sz w:val="24"/>
           <w:szCs w:val="24"/>
@@ -7122,14 +7934,58 @@
           <w:sz w:val="24"/>
           <w:szCs w:val="24"/>
         </w:rPr>
-        <w:t xml:space="preserve"> of ResBlocks in the model. </w:t>
-      </w:r>
-      <w:r>
-        <w:rPr>
-          <w:sz w:val="24"/>
-          <w:szCs w:val="24"/>
-        </w:rPr>
-        <w:t>At this test we only changed the model depth each block has the same architecture as described in section 3.3</w:t>
+        <w:t xml:space="preserve"> of </w:t>
+      </w:r>
+      <w:proofErr w:type="spellStart"/>
+      <w:r>
+        <w:rPr>
+          <w:sz w:val="24"/>
+          <w:szCs w:val="24"/>
+        </w:rPr>
+        <w:t>ResBlocks</w:t>
+      </w:r>
+      <w:proofErr w:type="spellEnd"/>
+      <w:r>
+        <w:rPr>
+          <w:sz w:val="24"/>
+          <w:szCs w:val="24"/>
+        </w:rPr>
+        <w:t xml:space="preserve"> in the model. </w:t>
+      </w:r>
+      <w:r>
+        <w:rPr>
+          <w:sz w:val="24"/>
+          <w:szCs w:val="24"/>
+        </w:rPr>
+        <w:t>At this test we only changed the model depth</w:t>
+      </w:r>
+      <w:r>
+        <w:rPr>
+          <w:sz w:val="24"/>
+          <w:szCs w:val="24"/>
+        </w:rPr>
+        <w:t>.</w:t>
+      </w:r>
+      <w:r>
+        <w:rPr>
+          <w:sz w:val="24"/>
+          <w:szCs w:val="24"/>
+        </w:rPr>
+        <w:t xml:space="preserve"> </w:t>
+      </w:r>
+      <w:r>
+        <w:rPr>
+          <w:sz w:val="24"/>
+          <w:szCs w:val="24"/>
+        </w:rPr>
+        <w:t>E</w:t>
+      </w:r>
+      <w:r>
+        <w:rPr>
+          <w:sz w:val="24"/>
+          <w:szCs w:val="24"/>
+        </w:rPr>
+        <w:t>ach block has the same architecture as described in section 3.3</w:t>
       </w:r>
       <w:r>
         <w:rPr>
@@ -7164,6 +8020,13 @@
           <w:sz w:val="24"/>
           <w:szCs w:val="24"/>
         </w:rPr>
+        <w:t xml:space="preserve"> respectively</w:t>
+      </w:r>
+      <w:r>
+        <w:rPr>
+          <w:sz w:val="24"/>
+          <w:szCs w:val="24"/>
+        </w:rPr>
         <w:t>.</w:t>
       </w:r>
       <w:r>
@@ -7178,7 +8041,23 @@
           <w:sz w:val="24"/>
           <w:szCs w:val="24"/>
         </w:rPr>
-        <w:t>The number of ResBlocks that we tested are 2, 3, 4, 5, 6</w:t>
+        <w:t xml:space="preserve">The number of </w:t>
+      </w:r>
+      <w:proofErr w:type="spellStart"/>
+      <w:r>
+        <w:rPr>
+          <w:sz w:val="24"/>
+          <w:szCs w:val="24"/>
+        </w:rPr>
+        <w:t>ResBlocks</w:t>
+      </w:r>
+      <w:proofErr w:type="spellEnd"/>
+      <w:r>
+        <w:rPr>
+          <w:sz w:val="24"/>
+          <w:szCs w:val="24"/>
+        </w:rPr>
+        <w:t xml:space="preserve"> that we tested are 2, 3, 4, 5, 6</w:t>
       </w:r>
       <w:r>
         <w:rPr>
@@ -7191,6 +8070,87 @@
     <w:p>
       <w:pPr>
         <w:bidi w:val="0"/>
+        <w:spacing w:line="276" w:lineRule="auto"/>
+        <w:rPr>
+          <w:sz w:val="24"/>
+          <w:szCs w:val="24"/>
+        </w:rPr>
+      </w:pPr>
+    </w:p>
+    <w:p>
+      <w:pPr>
+        <w:bidi w:val="0"/>
+        <w:spacing w:line="276" w:lineRule="auto"/>
+        <w:rPr>
+          <w:sz w:val="24"/>
+          <w:szCs w:val="24"/>
+        </w:rPr>
+      </w:pPr>
+    </w:p>
+    <w:p>
+      <w:pPr>
+        <w:bidi w:val="0"/>
+        <w:spacing w:line="276" w:lineRule="auto"/>
+        <w:rPr>
+          <w:sz w:val="24"/>
+          <w:szCs w:val="24"/>
+        </w:rPr>
+      </w:pPr>
+    </w:p>
+    <w:p>
+      <w:pPr>
+        <w:bidi w:val="0"/>
+        <w:spacing w:line="276" w:lineRule="auto"/>
+        <w:rPr>
+          <w:sz w:val="24"/>
+          <w:szCs w:val="24"/>
+        </w:rPr>
+      </w:pPr>
+    </w:p>
+    <w:p>
+      <w:pPr>
+        <w:bidi w:val="0"/>
+        <w:spacing w:line="276" w:lineRule="auto"/>
+        <w:rPr>
+          <w:sz w:val="24"/>
+          <w:szCs w:val="24"/>
+        </w:rPr>
+      </w:pPr>
+    </w:p>
+    <w:p>
+      <w:pPr>
+        <w:bidi w:val="0"/>
+        <w:spacing w:line="276" w:lineRule="auto"/>
+        <w:rPr>
+          <w:sz w:val="24"/>
+          <w:szCs w:val="24"/>
+        </w:rPr>
+      </w:pPr>
+    </w:p>
+    <w:p>
+      <w:pPr>
+        <w:bidi w:val="0"/>
+        <w:spacing w:line="276" w:lineRule="auto"/>
+        <w:rPr>
+          <w:sz w:val="24"/>
+          <w:szCs w:val="24"/>
+        </w:rPr>
+      </w:pPr>
+    </w:p>
+    <w:p>
+      <w:pPr>
+        <w:bidi w:val="0"/>
+        <w:spacing w:line="276" w:lineRule="auto"/>
+        <w:rPr>
+          <w:sz w:val="24"/>
+          <w:szCs w:val="24"/>
+        </w:rPr>
+      </w:pPr>
+    </w:p>
+    <w:p>
+      <w:pPr>
+        <w:bidi w:val="0"/>
+        <w:spacing w:line="276" w:lineRule="auto"/>
         <w:rPr>
           <w:b/>
           <w:bCs/>
@@ -7205,6 +8165,7 @@
           <w:sz w:val="24"/>
           <w:szCs w:val="24"/>
         </w:rPr>
+        <w:lastRenderedPageBreak/>
         <w:t>4.3</w:t>
       </w:r>
       <w:r>
@@ -7229,24 +8190,137 @@
     <w:p>
       <w:pPr>
         <w:bidi w:val="0"/>
-        <w:rPr>
-          <w:sz w:val="24"/>
-          <w:szCs w:val="24"/>
-        </w:rPr>
-      </w:pPr>
-      <w:r>
-        <w:rPr>
-          <w:sz w:val="24"/>
-          <w:szCs w:val="24"/>
-        </w:rPr>
-        <w:t>We wanted to check how the combination of FiLM and CBN layer impacts the model. In order to do that we have tested the model while removing the FiLM and CBN layer from the ResBlocks. The model architecture we used is the same architecture as presented in section 3.3</w:t>
-      </w:r>
-      <w:r>
-        <w:rPr>
-          <w:sz w:val="24"/>
-          <w:szCs w:val="24"/>
-        </w:rPr>
-        <w:t>. The hyperparameters that were used are batch size 96, dropout 0 and 3 ResBlocks. The tests include removal of FiLM and CBN from ResBlock number 3, Resblock number 2-3</w:t>
+        <w:spacing w:line="276" w:lineRule="auto"/>
+        <w:rPr>
+          <w:sz w:val="24"/>
+          <w:szCs w:val="24"/>
+        </w:rPr>
+      </w:pPr>
+      <w:r>
+        <w:rPr>
+          <w:sz w:val="24"/>
+          <w:szCs w:val="24"/>
+        </w:rPr>
+        <w:t xml:space="preserve">We wanted to check how the combination of </w:t>
+      </w:r>
+      <w:proofErr w:type="spellStart"/>
+      <w:r>
+        <w:rPr>
+          <w:sz w:val="24"/>
+          <w:szCs w:val="24"/>
+        </w:rPr>
+        <w:t>FiLM</w:t>
+      </w:r>
+      <w:proofErr w:type="spellEnd"/>
+      <w:r>
+        <w:rPr>
+          <w:sz w:val="24"/>
+          <w:szCs w:val="24"/>
+        </w:rPr>
+        <w:t xml:space="preserve"> and CBN layer impacts the model. In order to do that we have tested the model while removing the </w:t>
+      </w:r>
+      <w:proofErr w:type="spellStart"/>
+      <w:r>
+        <w:rPr>
+          <w:sz w:val="24"/>
+          <w:szCs w:val="24"/>
+        </w:rPr>
+        <w:t>FiLM</w:t>
+      </w:r>
+      <w:proofErr w:type="spellEnd"/>
+      <w:r>
+        <w:rPr>
+          <w:sz w:val="24"/>
+          <w:szCs w:val="24"/>
+        </w:rPr>
+        <w:t xml:space="preserve"> and CBN layer from the </w:t>
+      </w:r>
+      <w:proofErr w:type="spellStart"/>
+      <w:r>
+        <w:rPr>
+          <w:sz w:val="24"/>
+          <w:szCs w:val="24"/>
+        </w:rPr>
+        <w:t>ResBlocks</w:t>
+      </w:r>
+      <w:proofErr w:type="spellEnd"/>
+      <w:r>
+        <w:rPr>
+          <w:sz w:val="24"/>
+          <w:szCs w:val="24"/>
+        </w:rPr>
+        <w:t>. The model architecture we used is the same architecture as presented in section 3.3</w:t>
+      </w:r>
+      <w:r>
+        <w:rPr>
+          <w:sz w:val="24"/>
+          <w:szCs w:val="24"/>
+        </w:rPr>
+        <w:t xml:space="preserve">. The hyperparameters that were used are batch size 96, dropout 0 and 3 </w:t>
+      </w:r>
+      <w:proofErr w:type="spellStart"/>
+      <w:r>
+        <w:rPr>
+          <w:sz w:val="24"/>
+          <w:szCs w:val="24"/>
+        </w:rPr>
+        <w:t>ResBlocks</w:t>
+      </w:r>
+      <w:proofErr w:type="spellEnd"/>
+      <w:r>
+        <w:rPr>
+          <w:sz w:val="24"/>
+          <w:szCs w:val="24"/>
+        </w:rPr>
+        <w:t xml:space="preserve">. The tests include removal of </w:t>
+      </w:r>
+      <w:proofErr w:type="spellStart"/>
+      <w:r>
+        <w:rPr>
+          <w:sz w:val="24"/>
+          <w:szCs w:val="24"/>
+        </w:rPr>
+        <w:t>FiLM</w:t>
+      </w:r>
+      <w:proofErr w:type="spellEnd"/>
+      <w:r>
+        <w:rPr>
+          <w:sz w:val="24"/>
+          <w:szCs w:val="24"/>
+        </w:rPr>
+        <w:t xml:space="preserve"> and CBN from </w:t>
+      </w:r>
+      <w:proofErr w:type="spellStart"/>
+      <w:r>
+        <w:rPr>
+          <w:sz w:val="24"/>
+          <w:szCs w:val="24"/>
+        </w:rPr>
+        <w:t>ResBlock</w:t>
+      </w:r>
+      <w:proofErr w:type="spellEnd"/>
+      <w:r>
+        <w:rPr>
+          <w:sz w:val="24"/>
+          <w:szCs w:val="24"/>
+        </w:rPr>
+        <w:t xml:space="preserve"> number 3, </w:t>
+      </w:r>
+      <w:proofErr w:type="spellStart"/>
+      <w:r>
+        <w:rPr>
+          <w:sz w:val="24"/>
+          <w:szCs w:val="24"/>
+        </w:rPr>
+        <w:t>Resblock</w:t>
+      </w:r>
+      <w:proofErr w:type="spellEnd"/>
+      <w:r>
+        <w:rPr>
+          <w:sz w:val="24"/>
+          <w:szCs w:val="24"/>
+        </w:rPr>
+        <w:t xml:space="preserve"> number 2-3</w:t>
       </w:r>
       <w:r>
         <w:rPr>
@@ -7260,7 +8334,23 @@
           <w:sz w:val="24"/>
           <w:szCs w:val="24"/>
         </w:rPr>
-        <w:t xml:space="preserve"> Resblock number 1-3</w:t>
+        <w:t xml:space="preserve"> </w:t>
+      </w:r>
+      <w:proofErr w:type="spellStart"/>
+      <w:r>
+        <w:rPr>
+          <w:sz w:val="24"/>
+          <w:szCs w:val="24"/>
+        </w:rPr>
+        <w:t>Resblock</w:t>
+      </w:r>
+      <w:proofErr w:type="spellEnd"/>
+      <w:r>
+        <w:rPr>
+          <w:sz w:val="24"/>
+          <w:szCs w:val="24"/>
+        </w:rPr>
+        <w:t xml:space="preserve"> number 1-3</w:t>
       </w:r>
       <w:r>
         <w:rPr>
@@ -7280,54 +8370,86 @@
     <w:p>
       <w:pPr>
         <w:bidi w:val="0"/>
-        <w:rPr>
-          <w:sz w:val="24"/>
-          <w:szCs w:val="24"/>
-        </w:rPr>
-      </w:pPr>
-    </w:p>
-    <w:p>
-      <w:pPr>
-        <w:bidi w:val="0"/>
-        <w:rPr>
-          <w:sz w:val="24"/>
-          <w:szCs w:val="24"/>
-        </w:rPr>
-      </w:pPr>
-      <w:r>
-        <w:rPr>
-          <w:sz w:val="24"/>
-          <w:szCs w:val="24"/>
-        </w:rPr>
-        <w:t xml:space="preserve">All the tests above were to determine the best architecture and hyperparameters for our model. In each of them we have </w:t>
-      </w:r>
-      <w:r>
-        <w:rPr>
-          <w:sz w:val="24"/>
-          <w:szCs w:val="24"/>
-        </w:rPr>
-        <w:t>compared the test accuracy and validation accuracy between the different configurations and chose the configuration that yields the lowest overfit and highest accuracy</w:t>
-      </w:r>
-      <w:r>
-        <w:rPr>
-          <w:sz w:val="24"/>
-          <w:szCs w:val="24"/>
-        </w:rPr>
-        <w:t>.</w:t>
-      </w:r>
-    </w:p>
-    <w:p>
-      <w:pPr>
-        <w:bidi w:val="0"/>
-        <w:rPr>
-          <w:sz w:val="24"/>
-          <w:szCs w:val="24"/>
-        </w:rPr>
-      </w:pPr>
-    </w:p>
-    <w:p>
-      <w:pPr>
-        <w:bidi w:val="0"/>
+        <w:spacing w:line="276" w:lineRule="auto"/>
+        <w:rPr>
+          <w:sz w:val="24"/>
+          <w:szCs w:val="24"/>
+        </w:rPr>
+      </w:pPr>
+    </w:p>
+    <w:p>
+      <w:pPr>
+        <w:bidi w:val="0"/>
+        <w:spacing w:line="276" w:lineRule="auto"/>
+        <w:rPr>
+          <w:sz w:val="24"/>
+          <w:szCs w:val="24"/>
+        </w:rPr>
+      </w:pPr>
+      <w:r>
+        <w:rPr>
+          <w:sz w:val="24"/>
+          <w:szCs w:val="24"/>
+        </w:rPr>
+        <w:t xml:space="preserve">All the tests </w:t>
+      </w:r>
+      <w:r>
+        <w:rPr>
+          <w:sz w:val="24"/>
+          <w:szCs w:val="24"/>
+        </w:rPr>
+        <w:t xml:space="preserve">that are mentioned </w:t>
+      </w:r>
+      <w:r>
+        <w:rPr>
+          <w:sz w:val="24"/>
+          <w:szCs w:val="24"/>
+        </w:rPr>
+        <w:t>above</w:t>
+      </w:r>
+      <w:r>
+        <w:rPr>
+          <w:sz w:val="24"/>
+          <w:szCs w:val="24"/>
+        </w:rPr>
+        <w:t xml:space="preserve"> are aimed</w:t>
+      </w:r>
+      <w:r>
+        <w:rPr>
+          <w:sz w:val="24"/>
+          <w:szCs w:val="24"/>
+        </w:rPr>
+        <w:t xml:space="preserve"> to determine the best architecture and hyperparameters for our model. In each of them we have compared the </w:t>
+      </w:r>
+      <w:r>
+        <w:rPr>
+          <w:sz w:val="24"/>
+          <w:szCs w:val="24"/>
+        </w:rPr>
+        <w:t>train</w:t>
+      </w:r>
+      <w:r>
+        <w:rPr>
+          <w:sz w:val="24"/>
+          <w:szCs w:val="24"/>
+        </w:rPr>
+        <w:t xml:space="preserve"> accuracy and validation accuracy between the different configurations and chose the configuration that yields the lowest overfit and highest accuracy.</w:t>
+      </w:r>
+    </w:p>
+    <w:p>
+      <w:pPr>
+        <w:bidi w:val="0"/>
+        <w:spacing w:line="276" w:lineRule="auto"/>
+        <w:rPr>
+          <w:sz w:val="24"/>
+          <w:szCs w:val="24"/>
+        </w:rPr>
+      </w:pPr>
+    </w:p>
+    <w:p>
+      <w:pPr>
+        <w:bidi w:val="0"/>
+        <w:spacing w:line="276" w:lineRule="auto"/>
         <w:rPr>
           <w:b/>
           <w:bCs/>
@@ -7335,10 +8457,13 @@
           <w:szCs w:val="32"/>
         </w:rPr>
       </w:pPr>
-    </w:p>
-    <w:p>
-      <w:pPr>
-        <w:bidi w:val="0"/>
+      <w:bookmarkStart w:id="0" w:name="_GoBack"/>
+      <w:bookmarkEnd w:id="0"/>
+    </w:p>
+    <w:p>
+      <w:pPr>
+        <w:bidi w:val="0"/>
+        <w:spacing w:line="276" w:lineRule="auto"/>
         <w:rPr>
           <w:b/>
           <w:bCs/>
@@ -7369,17 +8494,60 @@
     <w:p>
       <w:pPr>
         <w:bidi w:val="0"/>
-        <w:rPr>
-          <w:sz w:val="24"/>
-          <w:szCs w:val="24"/>
-        </w:rPr>
-      </w:pPr>
-      <w:r>
-        <w:rPr>
-          <w:sz w:val="24"/>
-          <w:szCs w:val="24"/>
-        </w:rPr>
-        <w:t xml:space="preserve">All the tests were performed under the server limitation hence, the model was running for </w:t>
+        <w:spacing w:line="276" w:lineRule="auto"/>
+        <w:rPr>
+          <w:sz w:val="24"/>
+          <w:szCs w:val="24"/>
+        </w:rPr>
+      </w:pPr>
+      <w:r>
+        <w:rPr>
+          <w:sz w:val="24"/>
+          <w:szCs w:val="24"/>
+        </w:rPr>
+        <w:t>All the tests were performed under the server</w:t>
+      </w:r>
+      <w:r>
+        <w:rPr>
+          <w:sz w:val="24"/>
+          <w:szCs w:val="24"/>
+        </w:rPr>
+        <w:t>'s</w:t>
+      </w:r>
+      <w:r>
+        <w:rPr>
+          <w:sz w:val="24"/>
+          <w:szCs w:val="24"/>
+        </w:rPr>
+        <w:t xml:space="preserve"> limitation</w:t>
+      </w:r>
+      <w:r>
+        <w:rPr>
+          <w:sz w:val="24"/>
+          <w:szCs w:val="24"/>
+        </w:rPr>
+        <w:t>.</w:t>
+      </w:r>
+      <w:r>
+        <w:rPr>
+          <w:sz w:val="24"/>
+          <w:szCs w:val="24"/>
+        </w:rPr>
+        <w:t xml:space="preserve"> </w:t>
+      </w:r>
+      <w:r>
+        <w:rPr>
+          <w:sz w:val="24"/>
+          <w:szCs w:val="24"/>
+        </w:rPr>
+        <w:t>H</w:t>
+      </w:r>
+      <w:r>
+        <w:rPr>
+          <w:sz w:val="24"/>
+          <w:szCs w:val="24"/>
+        </w:rPr>
+        <w:t xml:space="preserve">ence, the model was running for </w:t>
       </w:r>
       <w:r>
         <w:rPr>
@@ -7393,7 +8561,21 @@
           <w:sz w:val="24"/>
           <w:szCs w:val="24"/>
         </w:rPr>
-        <w:t>hrs on every configuration and the results are after 20hrs of training</w:t>
+        <w:t>hrs on every configuration and the results are</w:t>
+      </w:r>
+      <w:r>
+        <w:rPr>
+          <w:sz w:val="24"/>
+          <w:szCs w:val="24"/>
+        </w:rPr>
+        <w:t xml:space="preserve"> based on</w:t>
+      </w:r>
+      <w:r>
+        <w:rPr>
+          <w:sz w:val="24"/>
+          <w:szCs w:val="24"/>
+        </w:rPr>
+        <w:t xml:space="preserve"> 20hrs of training</w:t>
       </w:r>
       <w:r>
         <w:rPr>
@@ -7406,6 +8588,17 @@
     <w:p>
       <w:pPr>
         <w:bidi w:val="0"/>
+        <w:spacing w:line="276" w:lineRule="auto"/>
+        <w:rPr>
+          <w:sz w:val="24"/>
+          <w:szCs w:val="24"/>
+        </w:rPr>
+      </w:pPr>
+    </w:p>
+    <w:p>
+      <w:pPr>
+        <w:bidi w:val="0"/>
+        <w:spacing w:line="276" w:lineRule="auto"/>
         <w:rPr>
           <w:b/>
           <w:bCs/>
@@ -7436,6 +8629,7 @@
     <w:p>
       <w:pPr>
         <w:bidi w:val="0"/>
+        <w:spacing w:line="276" w:lineRule="auto"/>
         <w:rPr>
           <w:sz w:val="24"/>
           <w:szCs w:val="24"/>
@@ -7472,6 +8666,7 @@
           <w:p>
             <w:pPr>
               <w:bidi w:val="0"/>
+              <w:spacing w:line="276" w:lineRule="auto"/>
               <w:rPr>
                 <w:sz w:val="24"/>
                 <w:szCs w:val="24"/>
@@ -7493,6 +8688,7 @@
           <w:p>
             <w:pPr>
               <w:bidi w:val="0"/>
+              <w:spacing w:line="276" w:lineRule="auto"/>
               <w:cnfStyle w:val="100000000000" w:firstRow="1" w:lastRow="0" w:firstColumn="0" w:lastColumn="0" w:oddVBand="0" w:evenVBand="0" w:oddHBand="0" w:evenHBand="0" w:firstRowFirstColumn="0" w:firstRowLastColumn="0" w:lastRowFirstColumn="0" w:lastRowLastColumn="0"/>
               <w:rPr>
                 <w:sz w:val="24"/>
@@ -7515,6 +8711,7 @@
           <w:p>
             <w:pPr>
               <w:bidi w:val="0"/>
+              <w:spacing w:line="276" w:lineRule="auto"/>
               <w:cnfStyle w:val="100000000000" w:firstRow="1" w:lastRow="0" w:firstColumn="0" w:lastColumn="0" w:oddVBand="0" w:evenVBand="0" w:oddHBand="0" w:evenHBand="0" w:firstRowFirstColumn="0" w:firstRowLastColumn="0" w:lastRowFirstColumn="0" w:lastRowLastColumn="0"/>
               <w:rPr>
                 <w:sz w:val="24"/>
@@ -7543,6 +8740,7 @@
           <w:p>
             <w:pPr>
               <w:bidi w:val="0"/>
+              <w:spacing w:line="276" w:lineRule="auto"/>
               <w:rPr>
                 <w:sz w:val="24"/>
                 <w:szCs w:val="24"/>
@@ -7564,6 +8762,7 @@
           <w:p>
             <w:pPr>
               <w:bidi w:val="0"/>
+              <w:spacing w:line="276" w:lineRule="auto"/>
               <w:cnfStyle w:val="000000100000" w:firstRow="0" w:lastRow="0" w:firstColumn="0" w:lastColumn="0" w:oddVBand="0" w:evenVBand="0" w:oddHBand="1" w:evenHBand="0" w:firstRowFirstColumn="0" w:firstRowLastColumn="0" w:lastRowFirstColumn="0" w:lastRowLastColumn="0"/>
               <w:rPr>
                 <w:sz w:val="24"/>
@@ -7586,6 +8785,7 @@
           <w:p>
             <w:pPr>
               <w:bidi w:val="0"/>
+              <w:spacing w:line="276" w:lineRule="auto"/>
               <w:cnfStyle w:val="000000100000" w:firstRow="0" w:lastRow="0" w:firstColumn="0" w:lastColumn="0" w:oddVBand="0" w:evenVBand="0" w:oddHBand="1" w:evenHBand="0" w:firstRowFirstColumn="0" w:firstRowLastColumn="0" w:lastRowFirstColumn="0" w:lastRowLastColumn="0"/>
               <w:rPr>
                 <w:sz w:val="24"/>
@@ -7611,6 +8811,7 @@
           <w:p>
             <w:pPr>
               <w:bidi w:val="0"/>
+              <w:spacing w:line="276" w:lineRule="auto"/>
               <w:rPr>
                 <w:sz w:val="24"/>
                 <w:szCs w:val="24"/>
@@ -7632,6 +8833,7 @@
           <w:p>
             <w:pPr>
               <w:bidi w:val="0"/>
+              <w:spacing w:line="276" w:lineRule="auto"/>
               <w:cnfStyle w:val="000000000000" w:firstRow="0" w:lastRow="0" w:firstColumn="0" w:lastColumn="0" w:oddVBand="0" w:evenVBand="0" w:oddHBand="0" w:evenHBand="0" w:firstRowFirstColumn="0" w:firstRowLastColumn="0" w:lastRowFirstColumn="0" w:lastRowLastColumn="0"/>
               <w:rPr>
                 <w:sz w:val="24"/>
@@ -7654,6 +8856,7 @@
           <w:p>
             <w:pPr>
               <w:bidi w:val="0"/>
+              <w:spacing w:line="276" w:lineRule="auto"/>
               <w:cnfStyle w:val="000000000000" w:firstRow="0" w:lastRow="0" w:firstColumn="0" w:lastColumn="0" w:oddVBand="0" w:evenVBand="0" w:oddHBand="0" w:evenHBand="0" w:firstRowFirstColumn="0" w:firstRowLastColumn="0" w:lastRowFirstColumn="0" w:lastRowLastColumn="0"/>
               <w:rPr>
                 <w:sz w:val="24"/>
@@ -7682,6 +8885,7 @@
           <w:p>
             <w:pPr>
               <w:bidi w:val="0"/>
+              <w:spacing w:line="276" w:lineRule="auto"/>
               <w:rPr>
                 <w:sz w:val="24"/>
                 <w:szCs w:val="24"/>
@@ -7703,6 +8907,7 @@
           <w:p>
             <w:pPr>
               <w:bidi w:val="0"/>
+              <w:spacing w:line="276" w:lineRule="auto"/>
               <w:cnfStyle w:val="000000100000" w:firstRow="0" w:lastRow="0" w:firstColumn="0" w:lastColumn="0" w:oddVBand="0" w:evenVBand="0" w:oddHBand="1" w:evenHBand="0" w:firstRowFirstColumn="0" w:firstRowLastColumn="0" w:lastRowFirstColumn="0" w:lastRowLastColumn="0"/>
               <w:rPr>
                 <w:sz w:val="24"/>
@@ -7725,6 +8930,7 @@
           <w:p>
             <w:pPr>
               <w:bidi w:val="0"/>
+              <w:spacing w:line="276" w:lineRule="auto"/>
               <w:cnfStyle w:val="000000100000" w:firstRow="0" w:lastRow="0" w:firstColumn="0" w:lastColumn="0" w:oddVBand="0" w:evenVBand="0" w:oddHBand="1" w:evenHBand="0" w:firstRowFirstColumn="0" w:firstRowLastColumn="0" w:lastRowFirstColumn="0" w:lastRowLastColumn="0"/>
               <w:rPr>
                 <w:sz w:val="24"/>
@@ -7750,6 +8956,7 @@
           <w:p>
             <w:pPr>
               <w:bidi w:val="0"/>
+              <w:spacing w:line="276" w:lineRule="auto"/>
               <w:rPr>
                 <w:sz w:val="24"/>
                 <w:szCs w:val="24"/>
@@ -7771,6 +8978,7 @@
           <w:p>
             <w:pPr>
               <w:bidi w:val="0"/>
+              <w:spacing w:line="276" w:lineRule="auto"/>
               <w:cnfStyle w:val="000000000000" w:firstRow="0" w:lastRow="0" w:firstColumn="0" w:lastColumn="0" w:oddVBand="0" w:evenVBand="0" w:oddHBand="0" w:evenHBand="0" w:firstRowFirstColumn="0" w:firstRowLastColumn="0" w:lastRowFirstColumn="0" w:lastRowLastColumn="0"/>
               <w:rPr>
                 <w:sz w:val="24"/>
@@ -7793,6 +9001,7 @@
           <w:p>
             <w:pPr>
               <w:bidi w:val="0"/>
+              <w:spacing w:line="276" w:lineRule="auto"/>
               <w:cnfStyle w:val="000000000000" w:firstRow="0" w:lastRow="0" w:firstColumn="0" w:lastColumn="0" w:oddVBand="0" w:evenVBand="0" w:oddHBand="0" w:evenHBand="0" w:firstRowFirstColumn="0" w:firstRowLastColumn="0" w:lastRowFirstColumn="0" w:lastRowLastColumn="0"/>
               <w:rPr>
                 <w:sz w:val="24"/>
@@ -7813,6 +9022,17 @@
     <w:p>
       <w:pPr>
         <w:bidi w:val="0"/>
+        <w:spacing w:line="276" w:lineRule="auto"/>
+        <w:rPr>
+          <w:sz w:val="24"/>
+          <w:szCs w:val="24"/>
+        </w:rPr>
+      </w:pPr>
+    </w:p>
+    <w:p>
+      <w:pPr>
+        <w:bidi w:val="0"/>
+        <w:spacing w:line="276" w:lineRule="auto"/>
         <w:rPr>
           <w:sz w:val="24"/>
           <w:szCs w:val="24"/>
@@ -7830,19 +9050,44 @@
           <w:sz w:val="24"/>
           <w:szCs w:val="24"/>
         </w:rPr>
-        <w:t xml:space="preserve"> The test was performed on our model only without comparing to the original FiLM model. The purpose of this test was to reduce the model overfit without hurting the performance as much.</w:t>
-      </w:r>
-    </w:p>
-    <w:p>
-      <w:pPr>
-        <w:bidi w:val="0"/>
+        <w:t xml:space="preserve"> The test was performed on our model only without comparing to the original </w:t>
+      </w:r>
+      <w:proofErr w:type="spellStart"/>
+      <w:r>
+        <w:rPr>
+          <w:sz w:val="24"/>
+          <w:szCs w:val="24"/>
+        </w:rPr>
+        <w:t>FiLM</w:t>
+      </w:r>
+      <w:proofErr w:type="spellEnd"/>
+      <w:r>
+        <w:rPr>
+          <w:sz w:val="24"/>
+          <w:szCs w:val="24"/>
+        </w:rPr>
+        <w:t xml:space="preserve"> model. The purpose of this test was to reduce the model overfit without hurting the performance as much</w:t>
+      </w:r>
+    </w:p>
+    <w:p>
+      <w:pPr>
+        <w:bidi w:val="0"/>
+        <w:spacing w:line="276" w:lineRule="auto"/>
+        <w:rPr>
+          <w:sz w:val="24"/>
+          <w:szCs w:val="24"/>
+        </w:rPr>
+      </w:pPr>
+      <w:r>
         <w:rPr>
           <w:b/>
           <w:bCs/>
           <w:sz w:val="24"/>
           <w:szCs w:val="24"/>
         </w:rPr>
-      </w:pPr>
+        <w:lastRenderedPageBreak/>
+        <w:t>5.2</w:t>
+      </w:r>
       <w:r>
         <w:rPr>
           <w:b/>
@@ -7850,15 +9095,6 @@
           <w:sz w:val="24"/>
           <w:szCs w:val="24"/>
         </w:rPr>
-        <w:t>5.2</w:t>
-      </w:r>
-      <w:r>
-        <w:rPr>
-          <w:b/>
-          <w:bCs/>
-          <w:sz w:val="24"/>
-          <w:szCs w:val="24"/>
-        </w:rPr>
         <w:tab/>
         <w:t>Dropout percentage test</w:t>
       </w:r>
@@ -7866,6 +9102,7 @@
     <w:p>
       <w:pPr>
         <w:bidi w:val="0"/>
+        <w:spacing w:line="276" w:lineRule="auto"/>
         <w:rPr>
           <w:sz w:val="24"/>
           <w:szCs w:val="24"/>
@@ -7902,6 +9139,7 @@
           <w:p>
             <w:pPr>
               <w:bidi w:val="0"/>
+              <w:spacing w:line="276" w:lineRule="auto"/>
               <w:rPr>
                 <w:sz w:val="24"/>
                 <w:szCs w:val="24"/>
@@ -7923,6 +9161,7 @@
           <w:p>
             <w:pPr>
               <w:bidi w:val="0"/>
+              <w:spacing w:line="276" w:lineRule="auto"/>
               <w:cnfStyle w:val="100000000000" w:firstRow="1" w:lastRow="0" w:firstColumn="0" w:lastColumn="0" w:oddVBand="0" w:evenVBand="0" w:oddHBand="0" w:evenHBand="0" w:firstRowFirstColumn="0" w:firstRowLastColumn="0" w:lastRowFirstColumn="0" w:lastRowLastColumn="0"/>
               <w:rPr>
                 <w:sz w:val="24"/>
@@ -7945,6 +9184,7 @@
           <w:p>
             <w:pPr>
               <w:bidi w:val="0"/>
+              <w:spacing w:line="276" w:lineRule="auto"/>
               <w:cnfStyle w:val="100000000000" w:firstRow="1" w:lastRow="0" w:firstColumn="0" w:lastColumn="0" w:oddVBand="0" w:evenVBand="0" w:oddHBand="0" w:evenHBand="0" w:firstRowFirstColumn="0" w:firstRowLastColumn="0" w:lastRowFirstColumn="0" w:lastRowLastColumn="0"/>
               <w:rPr>
                 <w:sz w:val="24"/>
@@ -7973,6 +9213,7 @@
           <w:p>
             <w:pPr>
               <w:bidi w:val="0"/>
+              <w:spacing w:line="276" w:lineRule="auto"/>
               <w:rPr>
                 <w:sz w:val="24"/>
                 <w:szCs w:val="24"/>
@@ -7994,6 +9235,7 @@
           <w:p>
             <w:pPr>
               <w:bidi w:val="0"/>
+              <w:spacing w:line="276" w:lineRule="auto"/>
               <w:cnfStyle w:val="000000100000" w:firstRow="0" w:lastRow="0" w:firstColumn="0" w:lastColumn="0" w:oddVBand="0" w:evenVBand="0" w:oddHBand="1" w:evenHBand="0" w:firstRowFirstColumn="0" w:firstRowLastColumn="0" w:lastRowFirstColumn="0" w:lastRowLastColumn="0"/>
               <w:rPr>
                 <w:sz w:val="24"/>
@@ -8016,6 +9258,7 @@
           <w:p>
             <w:pPr>
               <w:bidi w:val="0"/>
+              <w:spacing w:line="276" w:lineRule="auto"/>
               <w:cnfStyle w:val="000000100000" w:firstRow="0" w:lastRow="0" w:firstColumn="0" w:lastColumn="0" w:oddVBand="0" w:evenVBand="0" w:oddHBand="1" w:evenHBand="0" w:firstRowFirstColumn="0" w:firstRowLastColumn="0" w:lastRowFirstColumn="0" w:lastRowLastColumn="0"/>
               <w:rPr>
                 <w:sz w:val="24"/>
@@ -8041,6 +9284,7 @@
           <w:p>
             <w:pPr>
               <w:bidi w:val="0"/>
+              <w:spacing w:line="276" w:lineRule="auto"/>
               <w:rPr>
                 <w:sz w:val="24"/>
                 <w:szCs w:val="24"/>
@@ -8062,6 +9306,7 @@
           <w:p>
             <w:pPr>
               <w:bidi w:val="0"/>
+              <w:spacing w:line="276" w:lineRule="auto"/>
               <w:cnfStyle w:val="000000000000" w:firstRow="0" w:lastRow="0" w:firstColumn="0" w:lastColumn="0" w:oddVBand="0" w:evenVBand="0" w:oddHBand="0" w:evenHBand="0" w:firstRowFirstColumn="0" w:firstRowLastColumn="0" w:lastRowFirstColumn="0" w:lastRowLastColumn="0"/>
               <w:rPr>
                 <w:sz w:val="24"/>
@@ -8084,6 +9329,7 @@
           <w:p>
             <w:pPr>
               <w:bidi w:val="0"/>
+              <w:spacing w:line="276" w:lineRule="auto"/>
               <w:cnfStyle w:val="000000000000" w:firstRow="0" w:lastRow="0" w:firstColumn="0" w:lastColumn="0" w:oddVBand="0" w:evenVBand="0" w:oddHBand="0" w:evenHBand="0" w:firstRowFirstColumn="0" w:firstRowLastColumn="0" w:lastRowFirstColumn="0" w:lastRowLastColumn="0"/>
               <w:rPr>
                 <w:sz w:val="24"/>
@@ -8112,6 +9358,7 @@
           <w:p>
             <w:pPr>
               <w:bidi w:val="0"/>
+              <w:spacing w:line="276" w:lineRule="auto"/>
               <w:rPr>
                 <w:sz w:val="24"/>
                 <w:szCs w:val="24"/>
@@ -8133,6 +9380,7 @@
           <w:p>
             <w:pPr>
               <w:bidi w:val="0"/>
+              <w:spacing w:line="276" w:lineRule="auto"/>
               <w:cnfStyle w:val="000000100000" w:firstRow="0" w:lastRow="0" w:firstColumn="0" w:lastColumn="0" w:oddVBand="0" w:evenVBand="0" w:oddHBand="1" w:evenHBand="0" w:firstRowFirstColumn="0" w:firstRowLastColumn="0" w:lastRowFirstColumn="0" w:lastRowLastColumn="0"/>
               <w:rPr>
                 <w:sz w:val="24"/>
@@ -8155,6 +9403,7 @@
           <w:p>
             <w:pPr>
               <w:bidi w:val="0"/>
+              <w:spacing w:line="276" w:lineRule="auto"/>
               <w:cnfStyle w:val="000000100000" w:firstRow="0" w:lastRow="0" w:firstColumn="0" w:lastColumn="0" w:oddVBand="0" w:evenVBand="0" w:oddHBand="1" w:evenHBand="0" w:firstRowFirstColumn="0" w:firstRowLastColumn="0" w:lastRowFirstColumn="0" w:lastRowLastColumn="0"/>
               <w:rPr>
                 <w:sz w:val="24"/>
@@ -8180,6 +9429,7 @@
           <w:p>
             <w:pPr>
               <w:bidi w:val="0"/>
+              <w:spacing w:line="276" w:lineRule="auto"/>
               <w:rPr>
                 <w:sz w:val="24"/>
                 <w:szCs w:val="24"/>
@@ -8201,6 +9451,7 @@
           <w:p>
             <w:pPr>
               <w:bidi w:val="0"/>
+              <w:spacing w:line="276" w:lineRule="auto"/>
               <w:cnfStyle w:val="000000000000" w:firstRow="0" w:lastRow="0" w:firstColumn="0" w:lastColumn="0" w:oddVBand="0" w:evenVBand="0" w:oddHBand="0" w:evenHBand="0" w:firstRowFirstColumn="0" w:firstRowLastColumn="0" w:lastRowFirstColumn="0" w:lastRowLastColumn="0"/>
               <w:rPr>
                 <w:sz w:val="24"/>
@@ -8230,6 +9481,7 @@
           <w:p>
             <w:pPr>
               <w:bidi w:val="0"/>
+              <w:spacing w:line="276" w:lineRule="auto"/>
               <w:cnfStyle w:val="000000000000" w:firstRow="0" w:lastRow="0" w:firstColumn="0" w:lastColumn="0" w:oddVBand="0" w:evenVBand="0" w:oddHBand="0" w:evenHBand="0" w:firstRowFirstColumn="0" w:firstRowLastColumn="0" w:lastRowFirstColumn="0" w:lastRowLastColumn="0"/>
               <w:rPr>
                 <w:sz w:val="24"/>
@@ -8265,6 +9517,7 @@
           <w:p>
             <w:pPr>
               <w:bidi w:val="0"/>
+              <w:spacing w:line="276" w:lineRule="auto"/>
               <w:rPr>
                 <w:sz w:val="24"/>
                 <w:szCs w:val="24"/>
@@ -8286,6 +9539,7 @@
           <w:p>
             <w:pPr>
               <w:bidi w:val="0"/>
+              <w:spacing w:line="276" w:lineRule="auto"/>
               <w:cnfStyle w:val="000000100000" w:firstRow="0" w:lastRow="0" w:firstColumn="0" w:lastColumn="0" w:oddVBand="0" w:evenVBand="0" w:oddHBand="1" w:evenHBand="0" w:firstRowFirstColumn="0" w:firstRowLastColumn="0" w:lastRowFirstColumn="0" w:lastRowLastColumn="0"/>
               <w:rPr>
                 <w:sz w:val="24"/>
@@ -8308,6 +9562,7 @@
           <w:p>
             <w:pPr>
               <w:bidi w:val="0"/>
+              <w:spacing w:line="276" w:lineRule="auto"/>
               <w:cnfStyle w:val="000000100000" w:firstRow="0" w:lastRow="0" w:firstColumn="0" w:lastColumn="0" w:oddVBand="0" w:evenVBand="0" w:oddHBand="1" w:evenHBand="0" w:firstRowFirstColumn="0" w:firstRowLastColumn="0" w:lastRowFirstColumn="0" w:lastRowLastColumn="0"/>
               <w:rPr>
                 <w:sz w:val="24"/>
@@ -8328,74 +9583,62 @@
     <w:p>
       <w:pPr>
         <w:bidi w:val="0"/>
-        <w:rPr>
-          <w:sz w:val="24"/>
-          <w:szCs w:val="24"/>
-        </w:rPr>
-      </w:pPr>
-      <w:r>
-        <w:rPr>
-          <w:sz w:val="24"/>
-          <w:szCs w:val="24"/>
-        </w:rPr>
-        <w:t>From the table above its clear that using no dropout at all provides the highest accuracy and lowest overfit, 80% dropout provides less overfit, but the accuracy is too low, hence it hasn’t been considered. We aim to reduce the overfit of the model without hurting the performance as much.</w:t>
-      </w:r>
-    </w:p>
-    <w:p>
-      <w:pPr>
-        <w:bidi w:val="0"/>
-        <w:rPr>
-          <w:sz w:val="24"/>
-          <w:szCs w:val="24"/>
-        </w:rPr>
-      </w:pPr>
-    </w:p>
-    <w:p>
-      <w:pPr>
-        <w:bidi w:val="0"/>
-        <w:rPr>
-          <w:sz w:val="24"/>
-          <w:szCs w:val="24"/>
-        </w:rPr>
-      </w:pPr>
-    </w:p>
-    <w:p>
-      <w:pPr>
-        <w:bidi w:val="0"/>
-        <w:rPr>
-          <w:sz w:val="24"/>
-          <w:szCs w:val="24"/>
-        </w:rPr>
-      </w:pPr>
-    </w:p>
-    <w:p>
-      <w:pPr>
-        <w:bidi w:val="0"/>
-        <w:rPr>
-          <w:sz w:val="24"/>
-          <w:szCs w:val="24"/>
-        </w:rPr>
-      </w:pPr>
-    </w:p>
-    <w:p>
-      <w:pPr>
-        <w:bidi w:val="0"/>
-        <w:rPr>
-          <w:sz w:val="24"/>
-          <w:szCs w:val="24"/>
-        </w:rPr>
-      </w:pPr>
-    </w:p>
-    <w:p>
-      <w:pPr>
-        <w:bidi w:val="0"/>
+        <w:spacing w:line="276" w:lineRule="auto"/>
+        <w:rPr>
+          <w:sz w:val="24"/>
+          <w:szCs w:val="24"/>
+        </w:rPr>
+      </w:pPr>
+    </w:p>
+    <w:p>
+      <w:pPr>
+        <w:bidi w:val="0"/>
+        <w:spacing w:line="276" w:lineRule="auto"/>
+        <w:rPr>
+          <w:sz w:val="24"/>
+          <w:szCs w:val="24"/>
+        </w:rPr>
+      </w:pPr>
+      <w:r>
+        <w:rPr>
+          <w:sz w:val="24"/>
+          <w:szCs w:val="24"/>
+        </w:rPr>
+        <w:t>From the table above it</w:t>
+      </w:r>
+      <w:r>
+        <w:rPr>
+          <w:sz w:val="24"/>
+          <w:szCs w:val="24"/>
+        </w:rPr>
+        <w:t xml:space="preserve"> i</w:t>
+      </w:r>
+      <w:r>
+        <w:rPr>
+          <w:sz w:val="24"/>
+          <w:szCs w:val="24"/>
+        </w:rPr>
+        <w:t>s clear that using no dropout at all provides the highest accuracy and lowest overfit, 80% dropout provides less overfit, but the accuracy is too low, hence it hasn’t been considered. We aim to reduce the overfit of the model without hurting the performance as much.</w:t>
+      </w:r>
+    </w:p>
+    <w:p>
+      <w:pPr>
+        <w:bidi w:val="0"/>
+        <w:spacing w:line="276" w:lineRule="auto"/>
+        <w:rPr>
+          <w:sz w:val="24"/>
+          <w:szCs w:val="24"/>
+        </w:rPr>
+      </w:pPr>
+      <w:r>
         <w:rPr>
           <w:b/>
           <w:bCs/>
           <w:sz w:val="24"/>
           <w:szCs w:val="24"/>
         </w:rPr>
-      </w:pPr>
+        <w:t>5.3</w:t>
+      </w:r>
       <w:r>
         <w:rPr>
           <w:b/>
@@ -8403,8 +9646,7 @@
           <w:sz w:val="24"/>
           <w:szCs w:val="24"/>
         </w:rPr>
-        <w:lastRenderedPageBreak/>
-        <w:t>5.3</w:t>
+        <w:tab/>
       </w:r>
       <w:r>
         <w:rPr>
@@ -8413,46 +9655,24 @@
           <w:sz w:val="24"/>
           <w:szCs w:val="24"/>
         </w:rPr>
-        <w:tab/>
-      </w:r>
-      <w:r>
-        <w:rPr>
-          <w:b/>
-          <w:bCs/>
-          <w:sz w:val="24"/>
-          <w:szCs w:val="24"/>
-        </w:rPr>
         <w:t>Changing model depth</w:t>
       </w:r>
     </w:p>
     <w:p>
       <w:pPr>
         <w:bidi w:val="0"/>
-        <w:rPr>
-          <w:sz w:val="24"/>
-          <w:szCs w:val="24"/>
-        </w:rPr>
-      </w:pPr>
-      <w:r>
-        <w:rPr>
-          <w:sz w:val="24"/>
-          <w:szCs w:val="24"/>
-        </w:rPr>
-        <w:t xml:space="preserve">We have tested which model depth will </w:t>
-      </w:r>
-      <w:r>
-        <w:rPr>
-          <w:sz w:val="24"/>
-          <w:szCs w:val="24"/>
-        </w:rPr>
-        <w:t>provide the best accuracy and the lowest overfit</w:t>
-      </w:r>
-      <w:r>
-        <w:rPr>
-          <w:sz w:val="24"/>
-          <w:szCs w:val="24"/>
-        </w:rPr>
-        <w:t>. We have used batch size and dropout percentage based on the previous tests we have performed.</w:t>
+        <w:spacing w:line="276" w:lineRule="auto"/>
+        <w:rPr>
+          <w:sz w:val="24"/>
+          <w:szCs w:val="24"/>
+        </w:rPr>
+      </w:pPr>
+      <w:r>
+        <w:rPr>
+          <w:sz w:val="24"/>
+          <w:szCs w:val="24"/>
+        </w:rPr>
+        <w:t>We have tested which model depth will provide the best accuracy and the lowest overfit. We have used batch size and dropout percentage based on the previous tests we have performed.</w:t>
       </w:r>
       <w:r>
         <w:rPr>
@@ -8486,6 +9706,7 @@
           <w:p>
             <w:pPr>
               <w:bidi w:val="0"/>
+              <w:spacing w:line="276" w:lineRule="auto"/>
               <w:rPr>
                 <w:sz w:val="24"/>
                 <w:szCs w:val="24"/>
@@ -8510,14 +9731,23 @@
                 <w:sz w:val="24"/>
                 <w:szCs w:val="24"/>
               </w:rPr>
-              <w:t>(number of ResBlocks)</w:t>
+              <w:t xml:space="preserve">(number of </w:t>
             </w:r>
+            <w:proofErr w:type="spellStart"/>
             <w:r>
               <w:rPr>
                 <w:sz w:val="24"/>
                 <w:szCs w:val="24"/>
               </w:rPr>
-              <w:t xml:space="preserve"> </w:t>
+              <w:t>ResBlocks</w:t>
+            </w:r>
+            <w:proofErr w:type="spellEnd"/>
+            <w:r>
+              <w:rPr>
+                <w:sz w:val="24"/>
+                <w:szCs w:val="24"/>
+              </w:rPr>
+              <w:t xml:space="preserve">) </w:t>
             </w:r>
           </w:p>
         </w:tc>
@@ -8528,6 +9758,7 @@
           <w:p>
             <w:pPr>
               <w:bidi w:val="0"/>
+              <w:spacing w:line="276" w:lineRule="auto"/>
               <w:cnfStyle w:val="100000000000" w:firstRow="1" w:lastRow="0" w:firstColumn="0" w:lastColumn="0" w:oddVBand="0" w:evenVBand="0" w:oddHBand="0" w:evenHBand="0" w:firstRowFirstColumn="0" w:firstRowLastColumn="0" w:lastRowFirstColumn="0" w:lastRowLastColumn="0"/>
               <w:rPr>
                 <w:sz w:val="24"/>
@@ -8550,6 +9781,7 @@
           <w:p>
             <w:pPr>
               <w:bidi w:val="0"/>
+              <w:spacing w:line="276" w:lineRule="auto"/>
               <w:cnfStyle w:val="100000000000" w:firstRow="1" w:lastRow="0" w:firstColumn="0" w:lastColumn="0" w:oddVBand="0" w:evenVBand="0" w:oddHBand="0" w:evenHBand="0" w:firstRowFirstColumn="0" w:firstRowLastColumn="0" w:lastRowFirstColumn="0" w:lastRowLastColumn="0"/>
               <w:rPr>
                 <w:sz w:val="24"/>
@@ -8578,6 +9810,7 @@
           <w:p>
             <w:pPr>
               <w:bidi w:val="0"/>
+              <w:spacing w:line="276" w:lineRule="auto"/>
               <w:rPr>
                 <w:sz w:val="24"/>
                 <w:szCs w:val="24"/>
@@ -8599,6 +9832,7 @@
           <w:p>
             <w:pPr>
               <w:bidi w:val="0"/>
+              <w:spacing w:line="276" w:lineRule="auto"/>
               <w:cnfStyle w:val="000000100000" w:firstRow="0" w:lastRow="0" w:firstColumn="0" w:lastColumn="0" w:oddVBand="0" w:evenVBand="0" w:oddHBand="1" w:evenHBand="0" w:firstRowFirstColumn="0" w:firstRowLastColumn="0" w:lastRowFirstColumn="0" w:lastRowLastColumn="0"/>
               <w:rPr>
                 <w:sz w:val="24"/>
@@ -8621,6 +9855,7 @@
           <w:p>
             <w:pPr>
               <w:bidi w:val="0"/>
+              <w:spacing w:line="276" w:lineRule="auto"/>
               <w:cnfStyle w:val="000000100000" w:firstRow="0" w:lastRow="0" w:firstColumn="0" w:lastColumn="0" w:oddVBand="0" w:evenVBand="0" w:oddHBand="1" w:evenHBand="0" w:firstRowFirstColumn="0" w:firstRowLastColumn="0" w:lastRowFirstColumn="0" w:lastRowLastColumn="0"/>
               <w:rPr>
                 <w:sz w:val="24"/>
@@ -8653,6 +9888,7 @@
           <w:p>
             <w:pPr>
               <w:bidi w:val="0"/>
+              <w:spacing w:line="276" w:lineRule="auto"/>
               <w:rPr>
                 <w:sz w:val="24"/>
                 <w:szCs w:val="24"/>
@@ -8674,6 +9910,7 @@
           <w:p>
             <w:pPr>
               <w:bidi w:val="0"/>
+              <w:spacing w:line="276" w:lineRule="auto"/>
               <w:cnfStyle w:val="000000000000" w:firstRow="0" w:lastRow="0" w:firstColumn="0" w:lastColumn="0" w:oddVBand="0" w:evenVBand="0" w:oddHBand="0" w:evenHBand="0" w:firstRowFirstColumn="0" w:firstRowLastColumn="0" w:lastRowFirstColumn="0" w:lastRowLastColumn="0"/>
               <w:rPr>
                 <w:sz w:val="24"/>
@@ -8696,6 +9933,7 @@
           <w:p>
             <w:pPr>
               <w:bidi w:val="0"/>
+              <w:spacing w:line="276" w:lineRule="auto"/>
               <w:cnfStyle w:val="000000000000" w:firstRow="0" w:lastRow="0" w:firstColumn="0" w:lastColumn="0" w:oddVBand="0" w:evenVBand="0" w:oddHBand="0" w:evenHBand="0" w:firstRowFirstColumn="0" w:firstRowLastColumn="0" w:lastRowFirstColumn="0" w:lastRowLastColumn="0"/>
               <w:rPr>
                 <w:sz w:val="24"/>
@@ -8724,6 +9962,7 @@
           <w:p>
             <w:pPr>
               <w:bidi w:val="0"/>
+              <w:spacing w:line="276" w:lineRule="auto"/>
               <w:rPr>
                 <w:sz w:val="24"/>
                 <w:szCs w:val="24"/>
@@ -8745,6 +9984,7 @@
           <w:p>
             <w:pPr>
               <w:bidi w:val="0"/>
+              <w:spacing w:line="276" w:lineRule="auto"/>
               <w:cnfStyle w:val="000000100000" w:firstRow="0" w:lastRow="0" w:firstColumn="0" w:lastColumn="0" w:oddVBand="0" w:evenVBand="0" w:oddHBand="1" w:evenHBand="0" w:firstRowFirstColumn="0" w:firstRowLastColumn="0" w:lastRowFirstColumn="0" w:lastRowLastColumn="0"/>
               <w:rPr>
                 <w:sz w:val="24"/>
@@ -8767,6 +10007,7 @@
           <w:p>
             <w:pPr>
               <w:bidi w:val="0"/>
+              <w:spacing w:line="276" w:lineRule="auto"/>
               <w:cnfStyle w:val="000000100000" w:firstRow="0" w:lastRow="0" w:firstColumn="0" w:lastColumn="0" w:oddVBand="0" w:evenVBand="0" w:oddHBand="1" w:evenHBand="0" w:firstRowFirstColumn="0" w:firstRowLastColumn="0" w:lastRowFirstColumn="0" w:lastRowLastColumn="0"/>
               <w:rPr>
                 <w:sz w:val="24"/>
@@ -8792,6 +10033,7 @@
           <w:p>
             <w:pPr>
               <w:bidi w:val="0"/>
+              <w:spacing w:line="276" w:lineRule="auto"/>
               <w:rPr>
                 <w:sz w:val="24"/>
                 <w:szCs w:val="24"/>
@@ -8813,6 +10055,7 @@
           <w:p>
             <w:pPr>
               <w:bidi w:val="0"/>
+              <w:spacing w:line="276" w:lineRule="auto"/>
               <w:cnfStyle w:val="000000000000" w:firstRow="0" w:lastRow="0" w:firstColumn="0" w:lastColumn="0" w:oddVBand="0" w:evenVBand="0" w:oddHBand="0" w:evenHBand="0" w:firstRowFirstColumn="0" w:firstRowLastColumn="0" w:lastRowFirstColumn="0" w:lastRowLastColumn="0"/>
               <w:rPr>
                 <w:sz w:val="24"/>
@@ -8835,6 +10078,7 @@
           <w:p>
             <w:pPr>
               <w:bidi w:val="0"/>
+              <w:spacing w:line="276" w:lineRule="auto"/>
               <w:cnfStyle w:val="000000000000" w:firstRow="0" w:lastRow="0" w:firstColumn="0" w:lastColumn="0" w:oddVBand="0" w:evenVBand="0" w:oddHBand="0" w:evenHBand="0" w:firstRowFirstColumn="0" w:firstRowLastColumn="0" w:lastRowFirstColumn="0" w:lastRowLastColumn="0"/>
               <w:rPr>
                 <w:sz w:val="24"/>
@@ -8863,6 +10107,7 @@
           <w:p>
             <w:pPr>
               <w:bidi w:val="0"/>
+              <w:spacing w:line="276" w:lineRule="auto"/>
               <w:rPr>
                 <w:sz w:val="24"/>
                 <w:szCs w:val="24"/>
@@ -8884,6 +10129,7 @@
           <w:p>
             <w:pPr>
               <w:bidi w:val="0"/>
+              <w:spacing w:line="276" w:lineRule="auto"/>
               <w:cnfStyle w:val="000000100000" w:firstRow="0" w:lastRow="0" w:firstColumn="0" w:lastColumn="0" w:oddVBand="0" w:evenVBand="0" w:oddHBand="1" w:evenHBand="0" w:firstRowFirstColumn="0" w:firstRowLastColumn="0" w:lastRowFirstColumn="0" w:lastRowLastColumn="0"/>
               <w:rPr>
                 <w:sz w:val="24"/>
@@ -8906,6 +10152,7 @@
           <w:p>
             <w:pPr>
               <w:bidi w:val="0"/>
+              <w:spacing w:line="276" w:lineRule="auto"/>
               <w:cnfStyle w:val="000000100000" w:firstRow="0" w:lastRow="0" w:firstColumn="0" w:lastColumn="0" w:oddVBand="0" w:evenVBand="0" w:oddHBand="1" w:evenHBand="0" w:firstRowFirstColumn="0" w:firstRowLastColumn="0" w:lastRowFirstColumn="0" w:lastRowLastColumn="0"/>
               <w:rPr>
                 <w:sz w:val="24"/>
@@ -8926,6 +10173,17 @@
     <w:p>
       <w:pPr>
         <w:bidi w:val="0"/>
+        <w:spacing w:line="276" w:lineRule="auto"/>
+        <w:rPr>
+          <w:sz w:val="24"/>
+          <w:szCs w:val="24"/>
+        </w:rPr>
+      </w:pPr>
+    </w:p>
+    <w:p>
+      <w:pPr>
+        <w:bidi w:val="0"/>
+        <w:spacing w:line="276" w:lineRule="auto"/>
         <w:rPr>
           <w:sz w:val="24"/>
           <w:szCs w:val="24"/>
@@ -8949,33 +10207,37 @@
     <w:p>
       <w:pPr>
         <w:bidi w:val="0"/>
-        <w:rPr>
-          <w:sz w:val="24"/>
-          <w:szCs w:val="24"/>
-        </w:rPr>
-      </w:pPr>
-    </w:p>
-    <w:p>
-      <w:pPr>
-        <w:bidi w:val="0"/>
-        <w:rPr>
-          <w:sz w:val="24"/>
-          <w:szCs w:val="24"/>
-        </w:rPr>
-      </w:pPr>
-    </w:p>
-    <w:p>
-      <w:pPr>
-        <w:bidi w:val="0"/>
-        <w:rPr>
-          <w:sz w:val="24"/>
-          <w:szCs w:val="24"/>
-        </w:rPr>
-      </w:pPr>
-    </w:p>
-    <w:p>
-      <w:pPr>
-        <w:bidi w:val="0"/>
+        <w:spacing w:line="276" w:lineRule="auto"/>
+        <w:rPr>
+          <w:sz w:val="24"/>
+          <w:szCs w:val="24"/>
+        </w:rPr>
+      </w:pPr>
+    </w:p>
+    <w:p>
+      <w:pPr>
+        <w:bidi w:val="0"/>
+        <w:spacing w:line="276" w:lineRule="auto"/>
+        <w:rPr>
+          <w:sz w:val="24"/>
+          <w:szCs w:val="24"/>
+        </w:rPr>
+      </w:pPr>
+    </w:p>
+    <w:p>
+      <w:pPr>
+        <w:bidi w:val="0"/>
+        <w:spacing w:line="276" w:lineRule="auto"/>
+        <w:rPr>
+          <w:sz w:val="24"/>
+          <w:szCs w:val="24"/>
+        </w:rPr>
+      </w:pPr>
+    </w:p>
+    <w:p>
+      <w:pPr>
+        <w:bidi w:val="0"/>
+        <w:spacing w:line="276" w:lineRule="auto"/>
         <w:rPr>
           <w:color w:val="4472C4" w:themeColor="accent1"/>
           <w:sz w:val="24"/>
@@ -8986,6 +10248,7 @@
     <w:p>
       <w:pPr>
         <w:bidi w:val="0"/>
+        <w:spacing w:line="276" w:lineRule="auto"/>
         <w:rPr>
           <w:color w:val="4472C4" w:themeColor="accent1"/>
           <w:sz w:val="24"/>
@@ -8996,146 +10259,7 @@
     <w:p>
       <w:pPr>
         <w:bidi w:val="0"/>
-        <w:rPr>
-          <w:color w:val="4472C4" w:themeColor="accent1"/>
-          <w:sz w:val="24"/>
-          <w:szCs w:val="24"/>
-        </w:rPr>
-      </w:pPr>
-    </w:p>
-    <w:p>
-      <w:pPr>
-        <w:bidi w:val="0"/>
-        <w:rPr>
-          <w:color w:val="4472C4" w:themeColor="accent1"/>
-          <w:sz w:val="24"/>
-          <w:szCs w:val="24"/>
-        </w:rPr>
-      </w:pPr>
-    </w:p>
-    <w:p>
-      <w:pPr>
-        <w:bidi w:val="0"/>
-        <w:rPr>
-          <w:color w:val="4472C4" w:themeColor="accent1"/>
-          <w:sz w:val="24"/>
-          <w:szCs w:val="24"/>
-        </w:rPr>
-      </w:pPr>
-    </w:p>
-    <w:p>
-      <w:pPr>
-        <w:bidi w:val="0"/>
-        <w:rPr>
-          <w:color w:val="4472C4" w:themeColor="accent1"/>
-          <w:sz w:val="24"/>
-          <w:szCs w:val="24"/>
-        </w:rPr>
-      </w:pPr>
-    </w:p>
-    <w:p>
-      <w:pPr>
-        <w:bidi w:val="0"/>
-        <w:rPr>
-          <w:color w:val="4472C4" w:themeColor="accent1"/>
-          <w:sz w:val="24"/>
-          <w:szCs w:val="24"/>
-        </w:rPr>
-      </w:pPr>
-    </w:p>
-    <w:p>
-      <w:pPr>
-        <w:bidi w:val="0"/>
-        <w:rPr>
-          <w:color w:val="4472C4" w:themeColor="accent1"/>
-          <w:sz w:val="24"/>
-          <w:szCs w:val="24"/>
-        </w:rPr>
-      </w:pPr>
-    </w:p>
-    <w:p>
-      <w:pPr>
-        <w:bidi w:val="0"/>
-        <w:rPr>
-          <w:color w:val="4472C4" w:themeColor="accent1"/>
-          <w:sz w:val="24"/>
-          <w:szCs w:val="24"/>
-        </w:rPr>
-      </w:pPr>
-    </w:p>
-    <w:p>
-      <w:pPr>
-        <w:bidi w:val="0"/>
-        <w:rPr>
-          <w:color w:val="4472C4" w:themeColor="accent1"/>
-          <w:sz w:val="24"/>
-          <w:szCs w:val="24"/>
-        </w:rPr>
-      </w:pPr>
-    </w:p>
-    <w:p>
-      <w:pPr>
-        <w:bidi w:val="0"/>
-        <w:rPr>
-          <w:color w:val="4472C4" w:themeColor="accent1"/>
-          <w:sz w:val="24"/>
-          <w:szCs w:val="24"/>
-        </w:rPr>
-      </w:pPr>
-    </w:p>
-    <w:p>
-      <w:pPr>
-        <w:bidi w:val="0"/>
-        <w:rPr>
-          <w:color w:val="4472C4" w:themeColor="accent1"/>
-          <w:sz w:val="24"/>
-          <w:szCs w:val="24"/>
-        </w:rPr>
-      </w:pPr>
-    </w:p>
-    <w:p>
-      <w:pPr>
-        <w:bidi w:val="0"/>
-        <w:rPr>
-          <w:color w:val="4472C4" w:themeColor="accent1"/>
-          <w:sz w:val="24"/>
-          <w:szCs w:val="24"/>
-        </w:rPr>
-      </w:pPr>
-    </w:p>
-    <w:p>
-      <w:pPr>
-        <w:bidi w:val="0"/>
-        <w:rPr>
-          <w:color w:val="4472C4" w:themeColor="accent1"/>
-          <w:sz w:val="24"/>
-          <w:szCs w:val="24"/>
-        </w:rPr>
-      </w:pPr>
-    </w:p>
-    <w:p>
-      <w:pPr>
-        <w:bidi w:val="0"/>
-        <w:rPr>
-          <w:color w:val="4472C4" w:themeColor="accent1"/>
-          <w:sz w:val="24"/>
-          <w:szCs w:val="24"/>
-        </w:rPr>
-      </w:pPr>
-    </w:p>
-    <w:p>
-      <w:pPr>
-        <w:bidi w:val="0"/>
-        <w:rPr>
-          <w:color w:val="4472C4" w:themeColor="accent1"/>
-          <w:sz w:val="24"/>
-          <w:szCs w:val="24"/>
-        </w:rPr>
-      </w:pPr>
-    </w:p>
-    <w:p>
-      <w:pPr>
-        <w:bidi w:val="0"/>
+        <w:spacing w:line="276" w:lineRule="auto"/>
         <w:rPr>
           <w:b/>
           <w:bCs/>
@@ -9143,8 +10267,6 @@
           <w:szCs w:val="32"/>
         </w:rPr>
       </w:pPr>
-      <w:bookmarkStart w:id="0" w:name="_GoBack"/>
-      <w:bookmarkEnd w:id="0"/>
       <w:r>
         <w:rPr>
           <w:b/>
@@ -9790,10 +10912,12 @@
     <w:p>
       <w:pPr>
         <w:bidi w:val="0"/>
+        <w:spacing w:line="276" w:lineRule="auto"/>
         <w:rPr>
           <w:color w:val="4472C4" w:themeColor="accent1"/>
           <w:sz w:val="24"/>
           <w:szCs w:val="24"/>
+          <w:rtl/>
         </w:rPr>
       </w:pPr>
       <w:r>
@@ -9804,780 +10928,6 @@
         </w:rPr>
         <w:fldChar w:fldCharType="end"/>
       </w:r>
-    </w:p>
-    <w:p>
-      <w:pPr>
-        <w:bidi w:val="0"/>
-        <w:rPr>
-          <w:color w:val="4472C4" w:themeColor="accent1"/>
-          <w:sz w:val="24"/>
-          <w:szCs w:val="24"/>
-        </w:rPr>
-      </w:pPr>
-    </w:p>
-    <w:p>
-      <w:pPr>
-        <w:bidi w:val="0"/>
-        <w:rPr>
-          <w:color w:val="4472C4" w:themeColor="accent1"/>
-          <w:sz w:val="24"/>
-          <w:szCs w:val="24"/>
-        </w:rPr>
-      </w:pPr>
-    </w:p>
-    <w:p>
-      <w:pPr>
-        <w:bidi w:val="0"/>
-        <w:rPr>
-          <w:color w:val="4472C4" w:themeColor="accent1"/>
-          <w:sz w:val="24"/>
-          <w:szCs w:val="24"/>
-        </w:rPr>
-      </w:pPr>
-    </w:p>
-    <w:p>
-      <w:pPr>
-        <w:bidi w:val="0"/>
-        <w:rPr>
-          <w:color w:val="4472C4" w:themeColor="accent1"/>
-          <w:sz w:val="24"/>
-          <w:szCs w:val="24"/>
-        </w:rPr>
-      </w:pPr>
-    </w:p>
-    <w:p>
-      <w:pPr>
-        <w:bidi w:val="0"/>
-        <w:rPr>
-          <w:color w:val="4472C4" w:themeColor="accent1"/>
-          <w:sz w:val="24"/>
-          <w:szCs w:val="24"/>
-        </w:rPr>
-      </w:pPr>
-    </w:p>
-    <w:p>
-      <w:pPr>
-        <w:bidi w:val="0"/>
-        <w:rPr>
-          <w:color w:val="4472C4" w:themeColor="accent1"/>
-          <w:sz w:val="24"/>
-          <w:szCs w:val="24"/>
-        </w:rPr>
-      </w:pPr>
-    </w:p>
-    <w:p>
-      <w:pPr>
-        <w:bidi w:val="0"/>
-        <w:rPr>
-          <w:color w:val="4472C4" w:themeColor="accent1"/>
-          <w:sz w:val="24"/>
-          <w:szCs w:val="24"/>
-        </w:rPr>
-      </w:pPr>
-    </w:p>
-    <w:p>
-      <w:pPr>
-        <w:bidi w:val="0"/>
-        <w:rPr>
-          <w:color w:val="4472C4" w:themeColor="accent1"/>
-          <w:sz w:val="24"/>
-          <w:szCs w:val="24"/>
-        </w:rPr>
-      </w:pPr>
-    </w:p>
-    <w:p>
-      <w:pPr>
-        <w:bidi w:val="0"/>
-        <w:rPr>
-          <w:color w:val="4472C4" w:themeColor="accent1"/>
-          <w:sz w:val="24"/>
-          <w:szCs w:val="24"/>
-        </w:rPr>
-      </w:pPr>
-    </w:p>
-    <w:p>
-      <w:pPr>
-        <w:bidi w:val="0"/>
-        <w:rPr>
-          <w:color w:val="4472C4" w:themeColor="accent1"/>
-          <w:sz w:val="24"/>
-          <w:szCs w:val="24"/>
-        </w:rPr>
-      </w:pPr>
-    </w:p>
-    <w:p>
-      <w:pPr>
-        <w:bidi w:val="0"/>
-        <w:rPr>
-          <w:color w:val="4472C4" w:themeColor="accent1"/>
-          <w:sz w:val="24"/>
-          <w:szCs w:val="24"/>
-        </w:rPr>
-      </w:pPr>
-    </w:p>
-    <w:p>
-      <w:pPr>
-        <w:bidi w:val="0"/>
-        <w:rPr>
-          <w:color w:val="4472C4" w:themeColor="accent1"/>
-          <w:sz w:val="24"/>
-          <w:szCs w:val="24"/>
-        </w:rPr>
-      </w:pPr>
-    </w:p>
-    <w:p>
-      <w:pPr>
-        <w:bidi w:val="0"/>
-        <w:rPr>
-          <w:color w:val="4472C4" w:themeColor="accent1"/>
-          <w:sz w:val="24"/>
-          <w:szCs w:val="24"/>
-        </w:rPr>
-      </w:pPr>
-    </w:p>
-    <w:p>
-      <w:pPr>
-        <w:bidi w:val="0"/>
-        <w:rPr>
-          <w:color w:val="4472C4" w:themeColor="accent1"/>
-          <w:sz w:val="24"/>
-          <w:szCs w:val="24"/>
-        </w:rPr>
-      </w:pPr>
-    </w:p>
-    <w:p>
-      <w:pPr>
-        <w:bidi w:val="0"/>
-        <w:rPr>
-          <w:color w:val="4472C4" w:themeColor="accent1"/>
-          <w:sz w:val="24"/>
-          <w:szCs w:val="24"/>
-        </w:rPr>
-      </w:pPr>
-    </w:p>
-    <w:p>
-      <w:pPr>
-        <w:bidi w:val="0"/>
-        <w:rPr>
-          <w:color w:val="4472C4" w:themeColor="accent1"/>
-          <w:sz w:val="24"/>
-          <w:szCs w:val="24"/>
-        </w:rPr>
-      </w:pPr>
-    </w:p>
-    <w:p>
-      <w:pPr>
-        <w:bidi w:val="0"/>
-        <w:rPr>
-          <w:color w:val="4472C4" w:themeColor="accent1"/>
-          <w:sz w:val="24"/>
-          <w:szCs w:val="24"/>
-        </w:rPr>
-      </w:pPr>
-    </w:p>
-    <w:p>
-      <w:pPr>
-        <w:bidi w:val="0"/>
-        <w:rPr>
-          <w:color w:val="4472C4" w:themeColor="accent1"/>
-          <w:sz w:val="24"/>
-          <w:szCs w:val="24"/>
-        </w:rPr>
-      </w:pPr>
-    </w:p>
-    <w:p>
-      <w:pPr>
-        <w:bidi w:val="0"/>
-        <w:rPr>
-          <w:color w:val="4472C4" w:themeColor="accent1"/>
-          <w:sz w:val="24"/>
-          <w:szCs w:val="24"/>
-        </w:rPr>
-      </w:pPr>
-    </w:p>
-    <w:p>
-      <w:pPr>
-        <w:bidi w:val="0"/>
-        <w:rPr>
-          <w:color w:val="4472C4" w:themeColor="accent1"/>
-          <w:sz w:val="24"/>
-          <w:szCs w:val="24"/>
-        </w:rPr>
-      </w:pPr>
-    </w:p>
-    <w:p>
-      <w:pPr>
-        <w:bidi w:val="0"/>
-        <w:rPr>
-          <w:color w:val="4472C4" w:themeColor="accent1"/>
-          <w:sz w:val="24"/>
-          <w:szCs w:val="24"/>
-        </w:rPr>
-      </w:pPr>
-    </w:p>
-    <w:p>
-      <w:pPr>
-        <w:bidi w:val="0"/>
-        <w:rPr>
-          <w:color w:val="4472C4" w:themeColor="accent1"/>
-          <w:sz w:val="24"/>
-          <w:szCs w:val="24"/>
-        </w:rPr>
-      </w:pPr>
-    </w:p>
-    <w:p>
-      <w:pPr>
-        <w:bidi w:val="0"/>
-        <w:rPr>
-          <w:color w:val="4472C4" w:themeColor="accent1"/>
-          <w:sz w:val="24"/>
-          <w:szCs w:val="24"/>
-        </w:rPr>
-      </w:pPr>
-    </w:p>
-    <w:p>
-      <w:pPr>
-        <w:bidi w:val="0"/>
-        <w:rPr>
-          <w:sz w:val="24"/>
-          <w:szCs w:val="24"/>
-        </w:rPr>
-      </w:pPr>
-    </w:p>
-    <w:p>
-      <w:pPr>
-        <w:bidi w:val="0"/>
-        <w:rPr>
-          <w:sz w:val="24"/>
-          <w:szCs w:val="24"/>
-        </w:rPr>
-      </w:pPr>
-      <w:r>
-        <w:rPr>
-          <w:sz w:val="24"/>
-          <w:szCs w:val="24"/>
-        </w:rPr>
-        <w:t>W</w:t>
-      </w:r>
-      <w:r>
-        <w:rPr>
-          <w:sz w:val="24"/>
-          <w:szCs w:val="24"/>
-        </w:rPr>
-        <w:t>e introduce a FiLM model but instead of batch normalization</w:t>
-      </w:r>
-      <w:r>
-        <w:rPr>
-          <w:sz w:val="24"/>
-          <w:szCs w:val="24"/>
-        </w:rPr>
-        <w:t xml:space="preserve"> layer</w:t>
-      </w:r>
-      <w:r>
-        <w:rPr>
-          <w:sz w:val="24"/>
-          <w:szCs w:val="24"/>
-        </w:rPr>
-        <w:t xml:space="preserve"> we use a CBN layer</w:t>
-      </w:r>
-      <w:r>
-        <w:rPr>
-          <w:sz w:val="24"/>
-          <w:szCs w:val="24"/>
-        </w:rPr>
-        <w:t xml:space="preserve"> as was presented by </w:t>
-      </w:r>
-      <w:r>
-        <w:rPr>
-          <w:sz w:val="24"/>
-          <w:szCs w:val="24"/>
-          <w:highlight w:val="cyan"/>
-        </w:rPr>
-        <w:t>cbn paper</w:t>
-      </w:r>
-      <w:r>
-        <w:rPr>
-          <w:sz w:val="24"/>
-          <w:szCs w:val="24"/>
-        </w:rPr>
-        <w:t xml:space="preserve">. </w:t>
-      </w:r>
-    </w:p>
-    <w:p>
-      <w:pPr>
-        <w:bidi w:val="0"/>
-        <w:rPr>
-          <w:sz w:val="24"/>
-          <w:szCs w:val="24"/>
-        </w:rPr>
-      </w:pPr>
-      <w:r>
-        <w:rPr>
-          <w:sz w:val="24"/>
-          <w:szCs w:val="24"/>
-        </w:rPr>
-        <w:t xml:space="preserve">Our goal </w:t>
-      </w:r>
-      <w:r>
-        <w:rPr>
-          <w:sz w:val="24"/>
-          <w:szCs w:val="24"/>
-        </w:rPr>
-        <w:t xml:space="preserve">in this project </w:t>
-      </w:r>
-      <w:r>
-        <w:rPr>
-          <w:sz w:val="24"/>
-          <w:szCs w:val="24"/>
-        </w:rPr>
-        <w:t xml:space="preserve">is to check if the new model </w:t>
-      </w:r>
-      <w:r>
-        <w:rPr>
-          <w:sz w:val="24"/>
-          <w:szCs w:val="24"/>
-        </w:rPr>
-        <w:t xml:space="preserve">that </w:t>
-      </w:r>
-      <w:r>
-        <w:rPr>
-          <w:sz w:val="24"/>
-          <w:szCs w:val="24"/>
-        </w:rPr>
-        <w:t xml:space="preserve">we built can produce better results than </w:t>
-      </w:r>
-      <w:r>
-        <w:rPr>
-          <w:sz w:val="24"/>
-          <w:szCs w:val="24"/>
-        </w:rPr>
-        <w:t>the FiLM’s results</w:t>
-      </w:r>
-    </w:p>
-    <w:p>
-      <w:pPr>
-        <w:bidi w:val="0"/>
-        <w:rPr>
-          <w:sz w:val="24"/>
-          <w:szCs w:val="24"/>
-        </w:rPr>
-      </w:pPr>
-    </w:p>
-    <w:p>
-      <w:pPr>
-        <w:bidi w:val="0"/>
-        <w:rPr>
-          <w:sz w:val="24"/>
-          <w:szCs w:val="24"/>
-        </w:rPr>
-      </w:pPr>
-    </w:p>
-    <w:p>
-      <w:pPr>
-        <w:bidi w:val="0"/>
-        <w:rPr>
-          <w:sz w:val="24"/>
-          <w:szCs w:val="24"/>
-        </w:rPr>
-      </w:pPr>
-    </w:p>
-    <w:p>
-      <w:pPr>
-        <w:bidi w:val="0"/>
-        <w:rPr>
-          <w:color w:val="4472C4" w:themeColor="accent1"/>
-          <w:sz w:val="24"/>
-          <w:szCs w:val="24"/>
-        </w:rPr>
-      </w:pPr>
-    </w:p>
-    <w:p>
-      <w:pPr>
-        <w:bidi w:val="0"/>
-        <w:rPr>
-          <w:sz w:val="24"/>
-          <w:szCs w:val="24"/>
-        </w:rPr>
-      </w:pPr>
-      <w:r>
-        <w:rPr>
-          <w:sz w:val="24"/>
-          <w:szCs w:val="24"/>
-        </w:rPr>
-        <w:t>A FiLM layer carries out a simple, feature-wise affine transformation on a neural network’s intermediate features, conditioned on an arbitrary input. In the case of visual reasoning, FiLM layers enable a Recurrent Neural Network (RNN) over an input question to influence Convolutional Neural Network (CNN) computation over an image. This process adaptively and radically alters the CNN’s behavior as a function of the input question, allowing the overall model to carry out a variety of reasoning tasks</w:t>
-      </w:r>
-      <w:r>
-        <w:rPr>
-          <w:sz w:val="24"/>
-          <w:szCs w:val="24"/>
-        </w:rPr>
-        <w:t>, for instance</w:t>
-      </w:r>
-      <w:r>
-        <w:rPr>
-          <w:sz w:val="24"/>
-          <w:szCs w:val="24"/>
-        </w:rPr>
-        <w:t xml:space="preserve"> ranging from counting to comparing.</w:t>
-      </w:r>
-    </w:p>
-    <w:p>
-      <w:pPr>
-        <w:bidi w:val="0"/>
-        <w:rPr>
-          <w:sz w:val="24"/>
-          <w:szCs w:val="24"/>
-        </w:rPr>
-      </w:pPr>
-      <w:r>
-        <w:rPr>
-          <w:sz w:val="24"/>
-          <w:szCs w:val="24"/>
-        </w:rPr>
-        <w:t xml:space="preserve"> FiLM can be thought of as a generalization of Conditional Normalization, which has proven highly successful for image stylization </w:t>
-      </w:r>
-      <w:r>
-        <w:rPr>
-          <w:sz w:val="24"/>
-          <w:szCs w:val="24"/>
-          <w:highlight w:val="yellow"/>
-        </w:rPr>
-        <w:t>(Dumoulin, Shlens, and Kudlur 2017; Ghiasi et al. 2017; Huang and Belongie 2017),</w:t>
-      </w:r>
-      <w:r>
-        <w:rPr>
-          <w:sz w:val="24"/>
-          <w:szCs w:val="24"/>
-        </w:rPr>
-        <w:t xml:space="preserve"> speech recognition </w:t>
-      </w:r>
-      <w:r>
-        <w:rPr>
-          <w:sz w:val="24"/>
-          <w:szCs w:val="24"/>
-          <w:highlight w:val="yellow"/>
-        </w:rPr>
-        <w:t>(Kim, Song, and Bengio 2017)</w:t>
-      </w:r>
-      <w:r>
-        <w:rPr>
-          <w:sz w:val="24"/>
-          <w:szCs w:val="24"/>
-        </w:rPr>
-        <w:t xml:space="preserve">, and visual question answering </w:t>
-      </w:r>
-      <w:r>
-        <w:rPr>
-          <w:sz w:val="24"/>
-          <w:szCs w:val="24"/>
-          <w:highlight w:val="yellow"/>
-        </w:rPr>
-        <w:t>(de Vries et al. 2017),</w:t>
-      </w:r>
-      <w:r>
-        <w:rPr>
-          <w:sz w:val="24"/>
-          <w:szCs w:val="24"/>
-        </w:rPr>
-        <w:t xml:space="preserve"> demonstrating FiLM’s broad applicability. In this paper, which expands upon a shorter report </w:t>
-      </w:r>
-      <w:r>
-        <w:rPr>
-          <w:sz w:val="24"/>
-          <w:szCs w:val="24"/>
-          <w:highlight w:val="yellow"/>
-        </w:rPr>
-        <w:t>(Perez et al. 2017</w:t>
-      </w:r>
-      <w:r>
-        <w:rPr>
-          <w:sz w:val="24"/>
-          <w:szCs w:val="24"/>
-        </w:rPr>
-        <w:t>), our key contribution is that we show FiLM is a strong conditioning method by showing the following on visual reasoning tasks:</w:t>
-      </w:r>
-    </w:p>
-    <w:p>
-      <w:pPr>
-        <w:bidi w:val="0"/>
-        <w:rPr>
-          <w:sz w:val="24"/>
-          <w:szCs w:val="24"/>
-        </w:rPr>
-      </w:pPr>
-      <w:r>
-        <w:rPr>
-          <w:sz w:val="24"/>
-          <w:szCs w:val="24"/>
-        </w:rPr>
-        <w:t xml:space="preserve"> 1. FiLM models achieve state-of-the-art across a variety of visual reasoning tasks, often by significant margins.</w:t>
-      </w:r>
-    </w:p>
-    <w:p>
-      <w:pPr>
-        <w:bidi w:val="0"/>
-        <w:rPr>
-          <w:sz w:val="24"/>
-          <w:szCs w:val="24"/>
-        </w:rPr>
-      </w:pPr>
-      <w:r>
-        <w:rPr>
-          <w:sz w:val="24"/>
-          <w:szCs w:val="24"/>
-        </w:rPr>
-        <w:t xml:space="preserve"> 2. FiLM operates in a coherent manner. It learns a complex, underlying structure and manipulates the conditioned network’s features in a selective manner. It also enables the</w:t>
-      </w:r>
-      <w:r>
-        <w:rPr>
-          <w:sz w:val="24"/>
-          <w:szCs w:val="24"/>
-        </w:rPr>
-        <w:t xml:space="preserve"> </w:t>
-      </w:r>
-      <w:r>
-        <w:rPr>
-          <w:sz w:val="24"/>
-          <w:szCs w:val="24"/>
-        </w:rPr>
-        <w:t>CNN to properly localize question-referenced objects.</w:t>
-      </w:r>
-    </w:p>
-    <w:p>
-      <w:pPr>
-        <w:bidi w:val="0"/>
-        <w:rPr>
-          <w:sz w:val="24"/>
-          <w:szCs w:val="24"/>
-        </w:rPr>
-      </w:pPr>
-      <w:r>
-        <w:rPr>
-          <w:sz w:val="24"/>
-          <w:szCs w:val="24"/>
-        </w:rPr>
-        <w:t xml:space="preserve"> 3. FiLM is robust; many FiLM model ablations still outperform prior state-of-the-art. Notably, we find there is no close link between normalization and the success of a conditioned affine transformation, a previously untouched assumption. Thus, we relax the conditions under which this method can be applied.</w:t>
-      </w:r>
-    </w:p>
-    <w:p>
-      <w:pPr>
-        <w:bidi w:val="0"/>
-        <w:rPr>
-          <w:sz w:val="24"/>
-          <w:szCs w:val="24"/>
-        </w:rPr>
-      </w:pPr>
-      <w:r>
-        <w:rPr>
-          <w:sz w:val="24"/>
-          <w:szCs w:val="24"/>
-        </w:rPr>
-        <w:t xml:space="preserve"> 4. FiLM models learn from little data to generalize to more complex and/or substantially different data than seen during training. </w:t>
-      </w:r>
-    </w:p>
-    <w:p>
-      <w:pPr>
-        <w:bidi w:val="0"/>
-        <w:rPr>
-          <w:color w:val="4472C4" w:themeColor="accent1"/>
-          <w:sz w:val="24"/>
-          <w:szCs w:val="24"/>
-        </w:rPr>
-      </w:pPr>
-    </w:p>
-    <w:p>
-      <w:pPr>
-        <w:bidi w:val="0"/>
-        <w:rPr>
-          <w:color w:val="4472C4" w:themeColor="accent1"/>
-          <w:sz w:val="24"/>
-          <w:szCs w:val="24"/>
-        </w:rPr>
-      </w:pPr>
-    </w:p>
-    <w:p>
-      <w:pPr>
-        <w:bidi w:val="0"/>
-        <w:rPr>
-          <w:color w:val="4472C4" w:themeColor="accent1"/>
-          <w:sz w:val="24"/>
-          <w:szCs w:val="24"/>
-        </w:rPr>
-      </w:pPr>
-    </w:p>
-    <w:p>
-      <w:pPr>
-        <w:bidi w:val="0"/>
-        <w:rPr>
-          <w:color w:val="4472C4" w:themeColor="accent1"/>
-          <w:sz w:val="24"/>
-          <w:szCs w:val="24"/>
-        </w:rPr>
-      </w:pPr>
-      <w:r>
-        <w:rPr>
-          <w:color w:val="4472C4" w:themeColor="accent1"/>
-          <w:sz w:val="24"/>
-          <w:szCs w:val="24"/>
-        </w:rPr>
-        <w:t xml:space="preserve">The CLEVR's creators argues that artificial intelligence systems that can reason and answer questions about visual data, need diagnostic tests in order to analyze progress and be able to discover shortcomings. </w:t>
-      </w:r>
-    </w:p>
-    <w:p>
-      <w:pPr>
-        <w:bidi w:val="0"/>
-        <w:rPr>
-          <w:color w:val="4472C4" w:themeColor="accent1"/>
-          <w:sz w:val="24"/>
-          <w:szCs w:val="24"/>
-        </w:rPr>
-      </w:pPr>
-      <w:r>
-        <w:rPr>
-          <w:color w:val="4472C4" w:themeColor="accent1"/>
-          <w:sz w:val="24"/>
-          <w:szCs w:val="24"/>
-        </w:rPr>
-        <w:t xml:space="preserve"> Examples from CLEVR are shown in Figure 1.</w:t>
-      </w:r>
-    </w:p>
-    <w:p>
-      <w:pPr>
-        <w:bidi w:val="0"/>
-        <w:rPr>
-          <w:color w:val="4472C4" w:themeColor="accent1"/>
-          <w:sz w:val="24"/>
-          <w:szCs w:val="24"/>
-        </w:rPr>
-      </w:pPr>
-    </w:p>
-    <w:p>
-      <w:pPr>
-        <w:bidi w:val="0"/>
-        <w:rPr>
-          <w:color w:val="4472C4" w:themeColor="accent1"/>
-          <w:sz w:val="24"/>
-          <w:szCs w:val="24"/>
-        </w:rPr>
-      </w:pPr>
-    </w:p>
-    <w:p>
-      <w:pPr>
-        <w:bidi w:val="0"/>
-        <w:rPr>
-          <w:color w:val="4472C4" w:themeColor="accent1"/>
-          <w:sz w:val="24"/>
-          <w:szCs w:val="24"/>
-        </w:rPr>
-      </w:pPr>
-      <w:r>
-        <w:rPr>
-          <w:color w:val="4472C4" w:themeColor="accent1"/>
-          <w:sz w:val="24"/>
-          <w:szCs w:val="24"/>
-        </w:rPr>
-        <w:lastRenderedPageBreak/>
-        <w:t xml:space="preserve">Some have argued that for artificial agents to learn this complex, structured process, it is necessary to build in aspects of reasoning, such as compositionality </w:t>
-      </w:r>
-      <w:r>
-        <w:rPr>
-          <w:color w:val="4472C4" w:themeColor="accent1"/>
-          <w:sz w:val="24"/>
-          <w:szCs w:val="24"/>
-          <w:highlight w:val="yellow"/>
-        </w:rPr>
-        <w:t>(Hu et al. 2017; Johnson et al. 2017b)</w:t>
-      </w:r>
-      <w:r>
-        <w:rPr>
-          <w:color w:val="4472C4" w:themeColor="accent1"/>
-          <w:sz w:val="24"/>
-          <w:szCs w:val="24"/>
-        </w:rPr>
-        <w:t xml:space="preserve"> or relational computation </w:t>
-      </w:r>
-      <w:r>
-        <w:rPr>
-          <w:color w:val="4472C4" w:themeColor="accent1"/>
-          <w:sz w:val="24"/>
-          <w:szCs w:val="24"/>
-          <w:highlight w:val="yellow"/>
-        </w:rPr>
-        <w:t>(Santoro et al. 2017)</w:t>
-      </w:r>
-      <w:r>
-        <w:rPr>
-          <w:color w:val="4472C4" w:themeColor="accent1"/>
-          <w:sz w:val="24"/>
-          <w:szCs w:val="24"/>
-        </w:rPr>
-        <w:t>. However,</w:t>
-      </w:r>
-    </w:p>
-    <w:p>
-      <w:pPr>
-        <w:bidi w:val="0"/>
-        <w:rPr>
-          <w:color w:val="4472C4" w:themeColor="accent1"/>
-          <w:sz w:val="24"/>
-          <w:szCs w:val="24"/>
-        </w:rPr>
-      </w:pPr>
-    </w:p>
-    <w:p>
-      <w:pPr>
-        <w:autoSpaceDE w:val="0"/>
-        <w:autoSpaceDN w:val="0"/>
-        <w:bidi w:val="0"/>
-        <w:adjustRightInd w:val="0"/>
-        <w:spacing w:after="0" w:line="240" w:lineRule="auto"/>
-        <w:rPr>
-          <w:color w:val="4472C4" w:themeColor="accent1"/>
-          <w:sz w:val="24"/>
-          <w:szCs w:val="24"/>
-        </w:rPr>
-      </w:pPr>
-      <w:r>
-        <w:rPr>
-          <w:color w:val="4472C4" w:themeColor="accent1"/>
-          <w:sz w:val="24"/>
-          <w:szCs w:val="24"/>
-        </w:rPr>
-        <w:t>Programs are an additional supervisory signal consisting of step-by-step instructions, such as filter shape[cube], relate[right],</w:t>
-      </w:r>
-    </w:p>
-    <w:p>
-      <w:pPr>
-        <w:autoSpaceDE w:val="0"/>
-        <w:autoSpaceDN w:val="0"/>
-        <w:bidi w:val="0"/>
-        <w:adjustRightInd w:val="0"/>
-        <w:spacing w:after="0" w:line="240" w:lineRule="auto"/>
-        <w:rPr>
-          <w:color w:val="4472C4" w:themeColor="accent1"/>
-          <w:sz w:val="24"/>
-          <w:szCs w:val="24"/>
-        </w:rPr>
-      </w:pPr>
-      <w:r>
-        <w:rPr>
-          <w:color w:val="4472C4" w:themeColor="accent1"/>
-          <w:sz w:val="24"/>
-          <w:szCs w:val="24"/>
-        </w:rPr>
-        <w:t>and count, on how to answer the question. Program labels are difficult to generate or come by for real world datasets. Our model avoids using this extra supervision, learning to reason effectively directly from linguistic and visual input.</w:t>
-      </w:r>
-    </w:p>
-    <w:p>
-      <w:pPr>
-        <w:bidi w:val="0"/>
-        <w:rPr>
-          <w:color w:val="4472C4" w:themeColor="accent1"/>
-          <w:sz w:val="24"/>
-          <w:szCs w:val="24"/>
-          <w:rtl/>
-        </w:rPr>
-      </w:pPr>
     </w:p>
     <w:sectPr>
       <w:pgSz w:w="11906" w:h="16838"/>
@@ -12056,7 +12406,7 @@
 </file>
 
 <file path=customXml/itemProps1.xml><?xml version="1.0" encoding="utf-8"?>
-<ds:datastoreItem xmlns:ds="http://schemas.openxmlformats.org/officeDocument/2006/customXml" ds:itemID="{D3742E9C-2F9C-4D68-92E0-D71F8A018F00}">
+<ds:datastoreItem xmlns:ds="http://schemas.openxmlformats.org/officeDocument/2006/customXml" ds:itemID="{2A6FEFFA-A8C0-4434-B963-BB6FB6801D16}">
   <ds:schemaRefs>
     <ds:schemaRef ds:uri="http://schemas.openxmlformats.org/officeDocument/2006/bibliography"/>
   </ds:schemaRefs>

--- a/project report.docx
+++ b/project report.docx
@@ -894,7 +894,107 @@
         </w:rPr>
         <w:t xml:space="preserve">which they termed as </w:t>
       </w:r>
-      <w:proofErr w:type="spellStart"/>
+      <w:r>
+        <w:rPr>
+          <w:sz w:val="24"/>
+          <w:szCs w:val="24"/>
+        </w:rPr>
+        <w:t>FiLM: Feature-wise Linear Modulation.</w:t>
+      </w:r>
+    </w:p>
+    <w:p>
+      <w:pPr>
+        <w:bidi w:val="0"/>
+        <w:spacing w:line="276" w:lineRule="auto"/>
+        <w:rPr>
+          <w:sz w:val="24"/>
+          <w:szCs w:val="24"/>
+        </w:rPr>
+      </w:pPr>
+      <w:r>
+        <w:rPr>
+          <w:sz w:val="24"/>
+          <w:szCs w:val="24"/>
+        </w:rPr>
+        <w:t xml:space="preserve">Film is a general-purpose conditioning method that is highly effective for visual </w:t>
+      </w:r>
+      <w:r>
+        <w:rPr>
+          <w:sz w:val="24"/>
+          <w:szCs w:val="24"/>
+        </w:rPr>
+        <w:t>reasoning</w:t>
+      </w:r>
+      <w:r>
+        <w:rPr>
+          <w:sz w:val="24"/>
+          <w:szCs w:val="24"/>
+        </w:rPr>
+        <w:t>.</w:t>
+      </w:r>
+      <w:r>
+        <w:rPr>
+          <w:sz w:val="24"/>
+          <w:szCs w:val="24"/>
+        </w:rPr>
+        <w:t xml:space="preserve"> </w:t>
+      </w:r>
+      <w:r>
+        <w:rPr>
+          <w:sz w:val="24"/>
+          <w:szCs w:val="24"/>
+        </w:rPr>
+        <w:t>H</w:t>
+      </w:r>
+      <w:r>
+        <w:rPr>
+          <w:sz w:val="24"/>
+          <w:szCs w:val="24"/>
+        </w:rPr>
+        <w:t>owever</w:t>
+      </w:r>
+      <w:r>
+        <w:rPr>
+          <w:sz w:val="24"/>
+          <w:szCs w:val="24"/>
+        </w:rPr>
+        <w:t>,</w:t>
+      </w:r>
+      <w:r>
+        <w:rPr>
+          <w:sz w:val="24"/>
+          <w:szCs w:val="24"/>
+        </w:rPr>
+        <w:t xml:space="preserve"> </w:t>
+      </w:r>
+      <w:r>
+        <w:rPr>
+          <w:sz w:val="24"/>
+          <w:szCs w:val="24"/>
+        </w:rPr>
+        <w:t>one of</w:t>
+      </w:r>
+      <w:r>
+        <w:rPr>
+          <w:sz w:val="24"/>
+          <w:szCs w:val="24"/>
+        </w:rPr>
+        <w:t xml:space="preserve"> its drawbacks is that it makes</w:t>
+      </w:r>
+      <w:r>
+        <w:rPr>
+          <w:sz w:val="24"/>
+          <w:szCs w:val="24"/>
+        </w:rPr>
+        <w:t xml:space="preserve"> some logical mistakes that humans won’t do, for example: </w:t>
+      </w:r>
+      <w:r>
+        <w:rPr>
+          <w:sz w:val="24"/>
+          <w:szCs w:val="24"/>
+        </w:rPr>
+        <w:t xml:space="preserve">a case where </w:t>
+      </w:r>
       <w:r>
         <w:rPr>
           <w:sz w:val="24"/>
@@ -902,13 +1002,62 @@
         </w:rPr>
         <w:t>FiLM</w:t>
       </w:r>
-      <w:proofErr w:type="spellEnd"/>
-      <w:r>
-        <w:rPr>
-          <w:sz w:val="24"/>
-          <w:szCs w:val="24"/>
-        </w:rPr>
-        <w:t>: Feature-wise Linear Modulation.</w:t>
+      <w:r>
+        <w:rPr>
+          <w:sz w:val="24"/>
+          <w:szCs w:val="24"/>
+        </w:rPr>
+        <w:t xml:space="preserve"> model correctly counts one gray object and two cyan objects but simultaneously answers that there are the same number of gray and cyan objects. In fact, it answers that the number of gray objects is both less than and equal to the number of yellow blocks</w:t>
+      </w:r>
+      <w:r>
+        <w:rPr>
+          <w:sz w:val="24"/>
+          <w:szCs w:val="24"/>
+        </w:rPr>
+        <w:t xml:space="preserve"> </w:t>
+      </w:r>
+      <w:r>
+        <w:rPr>
+          <w:sz w:val="24"/>
+          <w:szCs w:val="24"/>
+        </w:rPr>
+        <w:fldChar w:fldCharType="begin" w:fldLock="1"/>
+      </w:r>
+      <w:r>
+        <w:rPr>
+          <w:sz w:val="24"/>
+          <w:szCs w:val="24"/>
+        </w:rPr>
+        <w:instrText>ADDIN CSL_CITATION {"citationItems":[{"id":"ITEM-1","itemData":{"ISBN":"9781577358008","abstract":"We introduce a general-purpose conditioning method for neural networks called FiLM: Feature-wise Linear Modulation. FiLM layers influence neural network computation via a simple, feature-wise affine transformation based on conditioning information. We show that FiLM layers are highly effective for visual reasoning - answering image-related questions which require a multi-step, high-level process - a task which has proven difficult for standard deep learning methods that do not explicitly model reasoning. Specifically, we show on visual reasoning tasks that FiLM layers 1) halve state-of-the-art error for the CLEVR benchmark, 2) modulate features in a coherent manner, 3) are robust to ablations and architectural modifications, and 4) generalize well to challenging, new data from few examples or even zero-shot.","author":[{"dropping-particle":"","family":"Perez","given":"Ethan","non-dropping-particle":"","parse-names":false,"suffix":""},{"dropping-particle":"","family":"Strub","given":"Florian","non-dropping-particle":"","parse-names":false,"suffix":""},{"dropping-particle":"","family":"Vries","given":"Harm","non-dropping-particle":"De","parse-names":false,"suffix":""},{"dropping-particle":"","family":"Dumoulin","given":"Vincent","non-dropping-particle":"","parse-names":false,"suffix":""},{"dropping-particle":"","family":"Courville","given":"Aaron","non-dropping-particle":"","parse-names":false,"suffix":""}],"container-title":"32nd AAAI Conference on Artificial Intelligence, AAAI 2018","id":"ITEM-1","issued":{"date-parts":[["2018"]]},"page":"3942-3951","title":"FiLM: Visual reasoning with a general conditioning layer","type":"article-journal"},"uris":["http://www.mendeley.com/documents/?uuid=c3c59518-39df-4278-adb7-26e2dfe1a186"]}],"mendeley":{"formattedCitation":"(Perez et al., 2018)","plainTextFormattedCitation":"(Perez et al., 2018)","previouslyFormattedCitation":"(Perez et al., 2018)"},"properties":{"noteIndex":0},"schema":"https://github.com/citation-style-language/schema/raw/master/csl-citation.json"}</w:instrText>
+      </w:r>
+      <w:r>
+        <w:rPr>
+          <w:sz w:val="24"/>
+          <w:szCs w:val="24"/>
+        </w:rPr>
+        <w:fldChar w:fldCharType="separate"/>
+      </w:r>
+      <w:r>
+        <w:rPr>
+          <w:noProof/>
+          <w:sz w:val="24"/>
+          <w:szCs w:val="24"/>
+        </w:rPr>
+        <w:t>(Perez et al., 2018)</w:t>
+      </w:r>
+      <w:r>
+        <w:rPr>
+          <w:sz w:val="24"/>
+          <w:szCs w:val="24"/>
+        </w:rPr>
+        <w:fldChar w:fldCharType="end"/>
+      </w:r>
+      <w:r>
+        <w:rPr>
+          <w:sz w:val="24"/>
+          <w:szCs w:val="24"/>
+        </w:rPr>
+        <w:t>.</w:t>
       </w:r>
     </w:p>
     <w:p>
@@ -925,21 +1074,14 @@
           <w:sz w:val="24"/>
           <w:szCs w:val="24"/>
         </w:rPr>
-        <w:t xml:space="preserve">Film is a general-purpose conditioning method that is highly effective for visual </w:t>
-      </w:r>
-      <w:r>
-        <w:rPr>
-          <w:sz w:val="24"/>
-          <w:szCs w:val="24"/>
-        </w:rPr>
-        <w:t>reasoning</w:t>
-      </w:r>
-      <w:r>
-        <w:rPr>
-          <w:sz w:val="24"/>
-          <w:szCs w:val="24"/>
-        </w:rPr>
-        <w:t>.</w:t>
+        <w:t xml:space="preserve">In this project we </w:t>
+      </w:r>
+      <w:r>
+        <w:rPr>
+          <w:sz w:val="24"/>
+          <w:szCs w:val="24"/>
+        </w:rPr>
+        <w:t>want</w:t>
       </w:r>
       <w:r>
         <w:rPr>
@@ -953,14 +1095,100 @@
           <w:sz w:val="24"/>
           <w:szCs w:val="24"/>
         </w:rPr>
-        <w:t>H</w:t>
-      </w:r>
-      <w:r>
-        <w:rPr>
-          <w:sz w:val="24"/>
-          <w:szCs w:val="24"/>
-        </w:rPr>
-        <w:t>owever</w:t>
+        <w:t>to observe whether adding a CBN layer</w:t>
+      </w:r>
+      <w:r>
+        <w:rPr>
+          <w:sz w:val="24"/>
+          <w:szCs w:val="24"/>
+        </w:rPr>
+        <w:t>, which has</w:t>
+      </w:r>
+      <w:r>
+        <w:rPr>
+          <w:sz w:val="24"/>
+          <w:szCs w:val="24"/>
+        </w:rPr>
+        <w:t xml:space="preserve"> </w:t>
+      </w:r>
+      <w:r>
+        <w:rPr>
+          <w:sz w:val="24"/>
+          <w:szCs w:val="24"/>
+        </w:rPr>
+        <w:t>proven highly effective for traditional visual question answering tasks</w:t>
+      </w:r>
+      <w:r>
+        <w:rPr>
+          <w:color w:val="4472C4" w:themeColor="accent1"/>
+          <w:sz w:val="24"/>
+          <w:szCs w:val="24"/>
+        </w:rPr>
+        <w:t xml:space="preserve"> </w:t>
+      </w:r>
+      <w:r>
+        <w:rPr>
+          <w:sz w:val="24"/>
+          <w:szCs w:val="24"/>
+        </w:rPr>
+        <w:fldChar w:fldCharType="begin" w:fldLock="1"/>
+      </w:r>
+      <w:r>
+        <w:rPr>
+          <w:sz w:val="24"/>
+          <w:szCs w:val="24"/>
+        </w:rPr>
+        <w:instrText>ADDIN CSL_CITATION {"citationItems":[{"id":"ITEM-1","itemData":{"ISSN":"10495258","abstract":"It is commonly assumed that language refers to high-level visual concepts while leaving low-level visual processing unaffected. This view dominates the current literature in computational models for language-vision tasks, where visual and linguistic input are mostly processed independently before being fused into a single representation. In this paper, we deviate from this classic pipeline and propose to modulate the \\emph{entire visual processing} by linguistic input. Specifically, we condition the batch normalization parameters of a pretrained residual network (ResNet) on a language embedding. This approach, which we call MOdulated RESnet (\\MRN), significantly improves strong baselines on two visual question answering tasks. Our ablation study shows that modulating from the early stages of the visual processing is beneficial.","author":[{"dropping-particle":"","family":"Vries","given":"Harm","non-dropping-particle":"De","parse-names":false,"suffix":""},{"dropping-particle":"","family":"Strub","given":"Florian","non-dropping-particle":"","parse-names":false,"suffix":""},{"dropping-particle":"","family":"Mary","given":"Jérémie","non-dropping-particle":"","parse-names":false,"suffix":""},{"dropping-particle":"","family":"Larochelle","given":"Hugo","non-dropping-particle":"","parse-names":false,"suffix":""},{"dropping-particle":"","family":"Pietquin","given":"Olivier","non-dropping-particle":"","parse-names":false,"suffix":""},{"dropping-particle":"","family":"Courville","given":"Aaron","non-dropping-particle":"","parse-names":false,"suffix":""}],"container-title":"Advances in Neural Information Processing Systems","id":"ITEM-1","issued":{"date-parts":[["2017"]]},"page":"6595-6605","title":"Modulating early visual processing by language","type":"article-journal","volume":"2017-Decem"},"uris":["http://www.mendeley.com/documents/?uuid=162118d0-38bc-46a5-b06a-feb727aae2be"]}],"mendeley":{"formattedCitation":"(De Vries et al., 2017)","plainTextFormattedCitation":"(De Vries et al., 2017)","previouslyFormattedCitation":"(De Vries et al., 2017)"},"properties":{"noteIndex":0},"schema":"https://github.com/citation-style-language/schema/raw/master/csl-citation.json"}</w:instrText>
+      </w:r>
+      <w:r>
+        <w:rPr>
+          <w:sz w:val="24"/>
+          <w:szCs w:val="24"/>
+        </w:rPr>
+        <w:fldChar w:fldCharType="separate"/>
+      </w:r>
+      <w:r>
+        <w:rPr>
+          <w:noProof/>
+          <w:sz w:val="24"/>
+          <w:szCs w:val="24"/>
+        </w:rPr>
+        <w:t>(De Vries et al., 2017)</w:t>
+      </w:r>
+      <w:r>
+        <w:rPr>
+          <w:sz w:val="24"/>
+          <w:szCs w:val="24"/>
+        </w:rPr>
+        <w:fldChar w:fldCharType="end"/>
+      </w:r>
+      <w:r>
+        <w:rPr>
+          <w:sz w:val="24"/>
+          <w:szCs w:val="24"/>
+        </w:rPr>
+        <w:t xml:space="preserve"> </w:t>
+      </w:r>
+      <w:r>
+        <w:rPr>
+          <w:sz w:val="24"/>
+          <w:szCs w:val="24"/>
+        </w:rPr>
+        <w:t>without exploiting biases</w:t>
+      </w:r>
+      <w:r>
+        <w:rPr>
+          <w:sz w:val="24"/>
+          <w:szCs w:val="24"/>
+        </w:rPr>
+        <w:t xml:space="preserve"> </w:t>
+      </w:r>
+      <w:r>
+        <w:rPr>
+          <w:sz w:val="24"/>
+          <w:szCs w:val="24"/>
+        </w:rPr>
+        <w:t>to a FiLM model</w:t>
       </w:r>
       <w:r>
         <w:rPr>
@@ -981,44 +1209,35 @@
           <w:sz w:val="24"/>
           <w:szCs w:val="24"/>
         </w:rPr>
-        <w:t>one of</w:t>
-      </w:r>
-      <w:r>
-        <w:rPr>
-          <w:sz w:val="24"/>
-          <w:szCs w:val="24"/>
-        </w:rPr>
-        <w:t xml:space="preserve"> its drawbacks is that it makes</w:t>
-      </w:r>
-      <w:r>
-        <w:rPr>
-          <w:sz w:val="24"/>
-          <w:szCs w:val="24"/>
-        </w:rPr>
-        <w:t xml:space="preserve"> some logical mistakes that humans won’t do, for example: </w:t>
-      </w:r>
-      <w:r>
-        <w:rPr>
-          <w:sz w:val="24"/>
-          <w:szCs w:val="24"/>
-        </w:rPr>
-        <w:t xml:space="preserve">a case where </w:t>
-      </w:r>
-      <w:proofErr w:type="spellStart"/>
-      <w:r>
-        <w:rPr>
-          <w:sz w:val="24"/>
-          <w:szCs w:val="24"/>
-        </w:rPr>
-        <w:t>FiLM</w:t>
-      </w:r>
-      <w:proofErr w:type="spellEnd"/>
-      <w:r>
-        <w:rPr>
-          <w:sz w:val="24"/>
-          <w:szCs w:val="24"/>
-        </w:rPr>
-        <w:t xml:space="preserve"> model correctly counts one gray object and two cyan objects but simultaneously answers that there are the same number of gray and cyan objects. In fact, it answers that the number of gray objects is both less than and equal to the number of yellow blocks</w:t>
+        <w:t>can improve</w:t>
+      </w:r>
+      <w:r>
+        <w:rPr>
+          <w:sz w:val="24"/>
+          <w:szCs w:val="24"/>
+        </w:rPr>
+        <w:t xml:space="preserve"> the performance </w:t>
+      </w:r>
+      <w:r>
+        <w:rPr>
+          <w:sz w:val="24"/>
+          <w:szCs w:val="24"/>
+        </w:rPr>
+        <w:t xml:space="preserve">and solve </w:t>
+      </w:r>
+      <w:r>
+        <w:rPr>
+          <w:sz w:val="24"/>
+          <w:szCs w:val="24"/>
+        </w:rPr>
+        <w:t>the above</w:t>
+      </w:r>
+      <w:r>
+        <w:rPr>
+          <w:sz w:val="24"/>
+          <w:szCs w:val="24"/>
+        </w:rPr>
+        <w:t xml:space="preserve"> mentioned</w:t>
       </w:r>
       <w:r>
         <w:rPr>
@@ -1032,262 +1251,7 @@
           <w:sz w:val="24"/>
           <w:szCs w:val="24"/>
         </w:rPr>
-        <w:fldChar w:fldCharType="begin" w:fldLock="1"/>
-      </w:r>
-      <w:r>
-        <w:rPr>
-          <w:sz w:val="24"/>
-          <w:szCs w:val="24"/>
-        </w:rPr>
-        <w:instrText>ADDIN CSL_CITATION {"citationItems":[{"id":"ITEM-1","itemData":{"ISBN":"9781577358008","abstract":"We introduce a general-purpose conditioning method for neural networks called FiLM: Feature-wise Linear Modulation. FiLM layers influence neural network computation via a simple, feature-wise affine transformation based on conditioning information. We show that FiLM layers are highly effective for visual reasoning - answering image-related questions which require a multi-step, high-level process - a task which has proven difficult for standard deep learning methods that do not explicitly model reasoning. Specifically, we show on visual reasoning tasks that FiLM layers 1) halve state-of-the-art error for the CLEVR benchmark, 2) modulate features in a coherent manner, 3) are robust to ablations and architectural modifications, and 4) generalize well to challenging, new data from few examples or even zero-shot.","author":[{"dropping-particle":"","family":"Perez","given":"Ethan","non-dropping-particle":"","parse-names":false,"suffix":""},{"dropping-particle":"","family":"Strub","given":"Florian","non-dropping-particle":"","parse-names":false,"suffix":""},{"dropping-particle":"","family":"Vries","given":"Harm","non-dropping-particle":"De","parse-names":false,"suffix":""},{"dropping-particle":"","family":"Dumoulin","given":"Vincent","non-dropping-particle":"","parse-names":false,"suffix":""},{"dropping-particle":"","family":"Courville","given":"Aaron","non-dropping-particle":"","parse-names":false,"suffix":""}],"container-title":"32nd AAAI Conference on Artificial Intelligence, AAAI 2018","id":"ITEM-1","issued":{"date-parts":[["2018"]]},"page":"3942-3951","title":"FiLM: Visual reasoning with a general conditioning layer","type":"article-journal"},"uris":["http://www.mendeley.com/documents/?uuid=c3c59518-39df-4278-adb7-26e2dfe1a186"]}],"mendeley":{"formattedCitation":"(Perez et al., 2018)","plainTextFormattedCitation":"(Perez et al., 2018)","previouslyFormattedCitation":"(Perez et al., 2018)"},"properties":{"noteIndex":0},"schema":"https://github.com/citation-style-language/schema/raw/master/csl-citation.json"}</w:instrText>
-      </w:r>
-      <w:r>
-        <w:rPr>
-          <w:sz w:val="24"/>
-          <w:szCs w:val="24"/>
-        </w:rPr>
-        <w:fldChar w:fldCharType="separate"/>
-      </w:r>
-      <w:r>
-        <w:rPr>
-          <w:noProof/>
-          <w:sz w:val="24"/>
-          <w:szCs w:val="24"/>
-        </w:rPr>
-        <w:t>(Perez et al., 2018)</w:t>
-      </w:r>
-      <w:r>
-        <w:rPr>
-          <w:sz w:val="24"/>
-          <w:szCs w:val="24"/>
-        </w:rPr>
-        <w:fldChar w:fldCharType="end"/>
-      </w:r>
-      <w:r>
-        <w:rPr>
-          <w:sz w:val="24"/>
-          <w:szCs w:val="24"/>
-        </w:rPr>
-        <w:t>.</w:t>
-      </w:r>
-    </w:p>
-    <w:p>
-      <w:pPr>
-        <w:bidi w:val="0"/>
-        <w:spacing w:line="276" w:lineRule="auto"/>
-        <w:rPr>
-          <w:sz w:val="24"/>
-          <w:szCs w:val="24"/>
-        </w:rPr>
-      </w:pPr>
-      <w:r>
-        <w:rPr>
-          <w:sz w:val="24"/>
-          <w:szCs w:val="24"/>
-        </w:rPr>
-        <w:t xml:space="preserve">In this project we </w:t>
-      </w:r>
-      <w:r>
-        <w:rPr>
-          <w:sz w:val="24"/>
-          <w:szCs w:val="24"/>
-        </w:rPr>
-        <w:t>want</w:t>
-      </w:r>
-      <w:r>
-        <w:rPr>
-          <w:sz w:val="24"/>
-          <w:szCs w:val="24"/>
-        </w:rPr>
-        <w:t xml:space="preserve"> </w:t>
-      </w:r>
-      <w:r>
-        <w:rPr>
-          <w:sz w:val="24"/>
-          <w:szCs w:val="24"/>
-        </w:rPr>
-        <w:t>to observe whether adding a CBN layer</w:t>
-      </w:r>
-      <w:r>
-        <w:rPr>
-          <w:sz w:val="24"/>
-          <w:szCs w:val="24"/>
-        </w:rPr>
-        <w:t>, which has</w:t>
-      </w:r>
-      <w:r>
-        <w:rPr>
-          <w:sz w:val="24"/>
-          <w:szCs w:val="24"/>
-        </w:rPr>
-        <w:t xml:space="preserve"> </w:t>
-      </w:r>
-      <w:r>
-        <w:rPr>
-          <w:sz w:val="24"/>
-          <w:szCs w:val="24"/>
-        </w:rPr>
-        <w:t>proven highly effective for traditional visual question answering tasks</w:t>
-      </w:r>
-      <w:r>
-        <w:rPr>
-          <w:color w:val="4472C4" w:themeColor="accent1"/>
-          <w:sz w:val="24"/>
-          <w:szCs w:val="24"/>
-        </w:rPr>
-        <w:t xml:space="preserve"> </w:t>
-      </w:r>
-      <w:r>
-        <w:rPr>
-          <w:sz w:val="24"/>
-          <w:szCs w:val="24"/>
-        </w:rPr>
-        <w:fldChar w:fldCharType="begin" w:fldLock="1"/>
-      </w:r>
-      <w:r>
-        <w:rPr>
-          <w:sz w:val="24"/>
-          <w:szCs w:val="24"/>
-        </w:rPr>
-        <w:instrText>ADDIN CSL_CITATION {"citationItems":[{"id":"ITEM-1","itemData":{"ISSN":"10495258","abstract":"It is commonly assumed that language refers to high-level visual concepts while leaving low-level visual processing unaffected. This view dominates the current literature in computational models for language-vision tasks, where visual and linguistic input are mostly processed independently before being fused into a single representation. In this paper, we deviate from this classic pipeline and propose to modulate the \\emph{entire visual processing} by linguistic input. Specifically, we condition the batch normalization parameters of a pretrained residual network (ResNet) on a language embedding. This approach, which we call MOdulated RESnet (\\MRN), significantly improves strong baselines on two visual question answering tasks. Our ablation study shows that modulating from the early stages of the visual processing is beneficial.","author":[{"dropping-particle":"","family":"Vries","given":"Harm","non-dropping-particle":"De","parse-names":false,"suffix":""},{"dropping-particle":"","family":"Strub","given":"Florian","non-dropping-particle":"","parse-names":false,"suffix":""},{"dropping-particle":"","family":"Mary","given":"Jérémie","non-dropping-particle":"","parse-names":false,"suffix":""},{"dropping-particle":"","family":"Larochelle","given":"Hugo","non-dropping-particle":"","parse-names":false,"suffix":""},{"dropping-particle":"","family":"Pietquin","given":"Olivier","non-dropping-particle":"","parse-names":false,"suffix":""},{"dropping-particle":"","family":"Courville","given":"Aaron","non-dropping-particle":"","parse-names":false,"suffix":""}],"container-title":"Advances in Neural Information Processing Systems","id":"ITEM-1","issued":{"date-parts":[["2017"]]},"page":"6595-6605","title":"Modulating early visual processing by language","type":"article-journal","volume":"2017-Decem"},"uris":["http://www.mendeley.com/documents/?uuid=162118d0-38bc-46a5-b06a-feb727aae2be"]}],"mendeley":{"formattedCitation":"(De Vries et al., 2017)","plainTextFormattedCitation":"(De Vries et al., 2017)","previouslyFormattedCitation":"(De Vries et al., 2017)"},"properties":{"noteIndex":0},"schema":"https://github.com/citation-style-language/schema/raw/master/csl-citation.json"}</w:instrText>
-      </w:r>
-      <w:r>
-        <w:rPr>
-          <w:sz w:val="24"/>
-          <w:szCs w:val="24"/>
-        </w:rPr>
-        <w:fldChar w:fldCharType="separate"/>
-      </w:r>
-      <w:r>
-        <w:rPr>
-          <w:noProof/>
-          <w:sz w:val="24"/>
-          <w:szCs w:val="24"/>
-        </w:rPr>
-        <w:t>(De Vries et al., 2017)</w:t>
-      </w:r>
-      <w:r>
-        <w:rPr>
-          <w:sz w:val="24"/>
-          <w:szCs w:val="24"/>
-        </w:rPr>
-        <w:fldChar w:fldCharType="end"/>
-      </w:r>
-      <w:r>
-        <w:rPr>
-          <w:sz w:val="24"/>
-          <w:szCs w:val="24"/>
-        </w:rPr>
-        <w:t xml:space="preserve"> </w:t>
-      </w:r>
-      <w:r>
-        <w:rPr>
-          <w:sz w:val="24"/>
-          <w:szCs w:val="24"/>
-        </w:rPr>
-        <w:t>without exploiting biases</w:t>
-      </w:r>
-      <w:r>
-        <w:rPr>
-          <w:sz w:val="24"/>
-          <w:szCs w:val="24"/>
-        </w:rPr>
-        <w:t xml:space="preserve"> </w:t>
-      </w:r>
-      <w:r>
-        <w:rPr>
-          <w:sz w:val="24"/>
-          <w:szCs w:val="24"/>
-        </w:rPr>
-        <w:t xml:space="preserve">to a </w:t>
-      </w:r>
-      <w:proofErr w:type="spellStart"/>
-      <w:r>
-        <w:rPr>
-          <w:sz w:val="24"/>
-          <w:szCs w:val="24"/>
-        </w:rPr>
-        <w:t>FiLM</w:t>
-      </w:r>
-      <w:proofErr w:type="spellEnd"/>
-      <w:r>
-        <w:rPr>
-          <w:sz w:val="24"/>
-          <w:szCs w:val="24"/>
-        </w:rPr>
-        <w:t xml:space="preserve"> model</w:t>
-      </w:r>
-      <w:r>
-        <w:rPr>
-          <w:sz w:val="24"/>
-          <w:szCs w:val="24"/>
-        </w:rPr>
-        <w:t>,</w:t>
-      </w:r>
-      <w:r>
-        <w:rPr>
-          <w:sz w:val="24"/>
-          <w:szCs w:val="24"/>
-        </w:rPr>
-        <w:t xml:space="preserve"> </w:t>
-      </w:r>
-      <w:r>
-        <w:rPr>
-          <w:sz w:val="24"/>
-          <w:szCs w:val="24"/>
-        </w:rPr>
-        <w:t>can improve</w:t>
-      </w:r>
-      <w:r>
-        <w:rPr>
-          <w:sz w:val="24"/>
-          <w:szCs w:val="24"/>
-        </w:rPr>
-        <w:t xml:space="preserve"> the performance </w:t>
-      </w:r>
-      <w:r>
-        <w:rPr>
-          <w:sz w:val="24"/>
-          <w:szCs w:val="24"/>
-        </w:rPr>
-        <w:t xml:space="preserve">and solve </w:t>
-      </w:r>
-      <w:r>
-        <w:rPr>
-          <w:sz w:val="24"/>
-          <w:szCs w:val="24"/>
-        </w:rPr>
-        <w:t>the above</w:t>
-      </w:r>
-      <w:r>
-        <w:rPr>
-          <w:sz w:val="24"/>
-          <w:szCs w:val="24"/>
-        </w:rPr>
-        <w:t xml:space="preserve"> mentioned</w:t>
-      </w:r>
-      <w:r>
-        <w:rPr>
-          <w:sz w:val="24"/>
-          <w:szCs w:val="24"/>
-        </w:rPr>
-        <w:t xml:space="preserve"> </w:t>
-      </w:r>
-      <w:proofErr w:type="spellStart"/>
-      <w:r>
-        <w:rPr>
-          <w:sz w:val="24"/>
-          <w:szCs w:val="24"/>
-        </w:rPr>
-        <w:t>FiLM’s</w:t>
-      </w:r>
-      <w:proofErr w:type="spellEnd"/>
-      <w:r>
-        <w:rPr>
-          <w:sz w:val="24"/>
-          <w:szCs w:val="24"/>
-        </w:rPr>
-        <w:t xml:space="preserve"> </w:t>
+        <w:t xml:space="preserve">FiLM’s </w:t>
       </w:r>
       <w:r>
         <w:rPr>
@@ -1400,21 +1364,12 @@
         </w:rPr>
         <w:t xml:space="preserve"> RNN and CNN combined via </w:t>
       </w:r>
-      <w:proofErr w:type="spellStart"/>
-      <w:r>
-        <w:rPr>
-          <w:sz w:val="24"/>
-          <w:szCs w:val="24"/>
-        </w:rPr>
-        <w:t>FiLM</w:t>
-      </w:r>
-      <w:proofErr w:type="spellEnd"/>
-      <w:r>
-        <w:rPr>
-          <w:sz w:val="24"/>
-          <w:szCs w:val="24"/>
-        </w:rPr>
-        <w:t xml:space="preserve"> and </w:t>
+      <w:r>
+        <w:rPr>
+          <w:sz w:val="24"/>
+          <w:szCs w:val="24"/>
+        </w:rPr>
+        <w:t xml:space="preserve">FiLM and </w:t>
       </w:r>
       <w:r>
         <w:rPr>
@@ -1476,23 +1431,7 @@
           <w:sz w:val="24"/>
           <w:szCs w:val="24"/>
         </w:rPr>
-        <w:t xml:space="preserve"> start by explaining </w:t>
-      </w:r>
-      <w:proofErr w:type="spellStart"/>
-      <w:r>
-        <w:rPr>
-          <w:sz w:val="24"/>
-          <w:szCs w:val="24"/>
-        </w:rPr>
-        <w:t>FiLM</w:t>
-      </w:r>
-      <w:proofErr w:type="spellEnd"/>
-      <w:r>
-        <w:rPr>
-          <w:sz w:val="24"/>
-          <w:szCs w:val="24"/>
-        </w:rPr>
-        <w:t xml:space="preserve"> and </w:t>
+        <w:t xml:space="preserve"> start by explaining FiLM and </w:t>
       </w:r>
       <w:r>
         <w:rPr>
@@ -1603,7 +1542,6 @@
         </w:rPr>
         <w:tab/>
       </w:r>
-      <w:proofErr w:type="spellStart"/>
       <w:r>
         <w:rPr>
           <w:rFonts w:ascii="NimbusRomNo9L-Medi" w:hAnsi="NimbusRomNo9L-Medi" w:cs="NimbusRomNo9L-Medi"/>
@@ -1612,9 +1550,8 @@
           <w:sz w:val="26"/>
           <w:szCs w:val="26"/>
         </w:rPr>
-        <w:t>FiLM</w:t>
-      </w:r>
-      <w:proofErr w:type="spellEnd"/>
+        <w:t xml:space="preserve">FiLM: </w:t>
+      </w:r>
       <w:r>
         <w:rPr>
           <w:rFonts w:ascii="NimbusRomNo9L-Medi" w:hAnsi="NimbusRomNo9L-Medi" w:cs="NimbusRomNo9L-Medi"/>
@@ -1623,16 +1560,6 @@
           <w:sz w:val="26"/>
           <w:szCs w:val="26"/>
         </w:rPr>
-        <w:t xml:space="preserve">: </w:t>
-      </w:r>
-      <w:r>
-        <w:rPr>
-          <w:rFonts w:ascii="NimbusRomNo9L-Medi" w:hAnsi="NimbusRomNo9L-Medi" w:cs="NimbusRomNo9L-Medi"/>
-          <w:b/>
-          <w:bCs/>
-          <w:sz w:val="26"/>
-          <w:szCs w:val="26"/>
-        </w:rPr>
         <w:t>Feature-wise Linear Modulation</w:t>
       </w:r>
     </w:p>
@@ -1648,21 +1575,12 @@
           <w:szCs w:val="24"/>
         </w:rPr>
       </w:pPr>
-      <w:proofErr w:type="spellStart"/>
-      <w:r>
-        <w:rPr>
-          <w:sz w:val="24"/>
-          <w:szCs w:val="24"/>
-        </w:rPr>
-        <w:t>FiLM</w:t>
-      </w:r>
-      <w:proofErr w:type="spellEnd"/>
-      <w:r>
-        <w:rPr>
-          <w:sz w:val="24"/>
-          <w:szCs w:val="24"/>
-        </w:rPr>
-        <w:t xml:space="preserve"> learns to adaptively influence the output of a neural</w:t>
+      <w:r>
+        <w:rPr>
+          <w:sz w:val="24"/>
+          <w:szCs w:val="24"/>
+        </w:rPr>
+        <w:t>FiLM learns to adaptively influence the output of a neural</w:t>
       </w:r>
       <w:r>
         <w:rPr>
@@ -1704,23 +1622,7 @@
           <w:sz w:val="24"/>
           <w:szCs w:val="24"/>
         </w:rPr>
-        <w:t xml:space="preserve">More formally, </w:t>
-      </w:r>
-      <w:proofErr w:type="spellStart"/>
-      <w:r>
-        <w:rPr>
-          <w:sz w:val="24"/>
-          <w:szCs w:val="24"/>
-        </w:rPr>
-        <w:t>FiLM</w:t>
-      </w:r>
-      <w:proofErr w:type="spellEnd"/>
-      <w:r>
-        <w:rPr>
-          <w:sz w:val="24"/>
-          <w:szCs w:val="24"/>
-        </w:rPr>
-        <w:t xml:space="preserve"> learns functions f and h which output</w:t>
+        <w:t>More formally, FiLM learns functions f and h which output</w:t>
       </w:r>
     </w:p>
     <w:p>
@@ -3064,7 +2966,7 @@
           <w:sz w:val="24"/>
           <w:szCs w:val="24"/>
         </w:rPr>
-        <w:t>covariate shift throughout the network [18]. To explain</w:t>
+        <w:t>covariate shift throughout the network</w:t>
       </w:r>
       <w:r>
         <w:rPr>
@@ -3078,14 +2980,50 @@
           <w:sz w:val="24"/>
           <w:szCs w:val="24"/>
         </w:rPr>
-        <w:t>BN, we define</w:t>
-      </w:r>
-      <w:r>
-        <w:rPr>
-          <w:sz w:val="24"/>
-          <w:szCs w:val="24"/>
-        </w:rPr>
-        <w:br/>
+        <w:fldChar w:fldCharType="begin" w:fldLock="1"/>
+      </w:r>
+      <w:r>
+        <w:rPr>
+          <w:sz w:val="24"/>
+          <w:szCs w:val="24"/>
+        </w:rPr>
+        <w:instrText>ADDIN CSL_CITATION {"citationItems":[{"id":"ITEM-1","itemData":{"abstract":"From just a glance, humans can make rich predictions about the future state of a wide range of physical systems. On the other hand, modern approaches from engineering, robotics, and graphics are often restricted to narrow domains and require direct measurements of the underlying states. We introduce the Visual Interaction Network, a general-purpose model for learning the dynamics of a physical system from raw visual observations. Our model consists of a perceptual front-end based on convolutional neural networks and a dynamics predictor based on interaction networks. Through joint training, the perceptual front-end learns to parse a dynamic visual scene into a set of factored latent object representations. The dynamics predictor learns to roll these states forward in time by computing their interactions and dynamics, producing a predicted physical trajectory of arbitrary length. We found that from just six input video frames the Visual Interaction Network can generate accurate future trajectories of hundreds of time steps on a wide range of physical systems. Our model can also be applied to scenes with invisible objects, inferring their future states from their effects on the visible objects, and can implicitly infer the unknown mass of objects. Our results demonstrate that the perceptual module and the object-based dynamics predictor module can induce factored latent representations that support accurate dynamical predictions. This work opens new opportunities for model-based decision-making and planning from raw sensory observations in complex physical environments.","author":[{"dropping-particle":"","family":"Watters","given":"Nicholas","non-dropping-particle":"","parse-names":false,"suffix":""},{"dropping-particle":"","family":"Tacchetti","given":"Andrea","non-dropping-particle":"","parse-names":false,"suffix":""},{"dropping-particle":"","family":"Weber","given":"Theophane","non-dropping-particle":"","parse-names":false,"suffix":""},{"dropping-particle":"","family":"Pascanu","given":"Razvan","non-dropping-particle":"","parse-names":false,"suffix":""},{"dropping-particle":"","family":"Battaglia","given":"Peter","non-dropping-particle":"","parse-names":false,"suffix":""},{"dropping-particle":"","family":"Zoran","given":"Daniel","non-dropping-particle":"","parse-names":false,"suffix":""}],"id":"ITEM-1","issued":{"date-parts":[["2017"]]},"page":"1-14","title":"Visual Interaction Networks","type":"article-journal"},"uris":["http://www.mendeley.com/documents/?uuid=8afdb88c-388d-4ffa-960d-0e87514fd80f"]}],"mendeley":{"formattedCitation":"(Watters et al., 2017)","plainTextFormattedCitation":"(Watters et al., 2017)","previouslyFormattedCitation":"(Watters et al., 2017)"},"properties":{"noteIndex":0},"schema":"https://github.com/citation-style-language/schema/raw/master/csl-citation.json"}</w:instrText>
+      </w:r>
+      <w:r>
+        <w:rPr>
+          <w:sz w:val="24"/>
+          <w:szCs w:val="24"/>
+        </w:rPr>
+        <w:fldChar w:fldCharType="separate"/>
+      </w:r>
+      <w:r>
+        <w:rPr>
+          <w:noProof/>
+          <w:sz w:val="24"/>
+          <w:szCs w:val="24"/>
+        </w:rPr>
+        <w:t>(Watters et al., 2017)</w:t>
+      </w:r>
+      <w:r>
+        <w:rPr>
+          <w:sz w:val="24"/>
+          <w:szCs w:val="24"/>
+        </w:rPr>
+        <w:fldChar w:fldCharType="end"/>
+      </w:r>
+      <w:r>
+        <w:rPr>
+          <w:sz w:val="24"/>
+          <w:szCs w:val="24"/>
+        </w:rPr>
+        <w:t xml:space="preserve">. </w:t>
+      </w:r>
+      <w:r>
+        <w:rPr>
+          <w:sz w:val="24"/>
+          <w:szCs w:val="24"/>
+        </w:rPr>
+        <w:t>To explain</w:t>
       </w:r>
       <w:r>
         <w:rPr>
@@ -3093,6 +3031,13 @@
           <w:szCs w:val="24"/>
         </w:rPr>
         <w:t xml:space="preserve"> </w:t>
+      </w:r>
+      <w:r>
+        <w:rPr>
+          <w:sz w:val="24"/>
+          <w:szCs w:val="24"/>
+        </w:rPr>
+        <w:t xml:space="preserve">BN, we define </w:t>
       </w:r>
       <m:oMath>
         <m:r>
@@ -5115,23 +5060,7 @@
           <w:sz w:val="24"/>
           <w:szCs w:val="24"/>
         </w:rPr>
-        <w:t xml:space="preserve">, we have doubled the amount of weights the GRU provides so they can be used for both </w:t>
-      </w:r>
-      <w:proofErr w:type="spellStart"/>
-      <w:r>
-        <w:rPr>
-          <w:sz w:val="24"/>
-          <w:szCs w:val="24"/>
-        </w:rPr>
-        <w:t>FiLM</w:t>
-      </w:r>
-      <w:proofErr w:type="spellEnd"/>
-      <w:r>
-        <w:rPr>
-          <w:sz w:val="24"/>
-          <w:szCs w:val="24"/>
-        </w:rPr>
-        <w:t xml:space="preserve"> and CBN</w:t>
+        <w:t>, we have doubled the amount of weights the GRU provides so they can be used for both FiLM and CBN</w:t>
       </w:r>
       <w:r>
         <w:rPr>
@@ -5159,23 +5088,7 @@
           <w:sz w:val="24"/>
           <w:szCs w:val="24"/>
         </w:rPr>
-        <w:t xml:space="preserve"> the GRU model with </w:t>
-      </w:r>
-      <w:proofErr w:type="spellStart"/>
-      <w:r>
-        <w:rPr>
-          <w:sz w:val="24"/>
-          <w:szCs w:val="24"/>
-        </w:rPr>
-        <w:t>Pytorch’s</w:t>
-      </w:r>
-      <w:proofErr w:type="spellEnd"/>
-      <w:r>
-        <w:rPr>
-          <w:sz w:val="24"/>
-          <w:szCs w:val="24"/>
-        </w:rPr>
-        <w:t xml:space="preserve"> Parallel model </w:t>
+        <w:t xml:space="preserve"> the GRU model with Pytorch’s Parallel model </w:t>
       </w:r>
       <w:r>
         <w:rPr>
@@ -5343,23 +5256,7 @@
           <w:sz w:val="24"/>
           <w:szCs w:val="24"/>
         </w:rPr>
-        <w:t xml:space="preserve">4 kernels each, </w:t>
-      </w:r>
-      <w:proofErr w:type="spellStart"/>
-      <w:r>
-        <w:rPr>
-          <w:sz w:val="24"/>
-          <w:szCs w:val="24"/>
-        </w:rPr>
-        <w:t>ReLU</w:t>
-      </w:r>
-      <w:proofErr w:type="spellEnd"/>
-      <w:r>
-        <w:rPr>
-          <w:sz w:val="24"/>
-          <w:szCs w:val="24"/>
-        </w:rPr>
-        <w:t xml:space="preserve"> activations, </w:t>
+        <w:t xml:space="preserve">4 kernels each, ReLU activations, </w:t>
       </w:r>
       <w:r>
         <w:rPr>
@@ -5881,7 +5778,6 @@
         </w:rPr>
         <w:t xml:space="preserve">Both </w:t>
       </w:r>
-      <w:proofErr w:type="spellStart"/>
       <w:r>
         <w:rPr>
           <w:sz w:val="24"/>
@@ -5889,7 +5785,6 @@
         </w:rPr>
         <w:t>FiLM</w:t>
       </w:r>
-      <w:proofErr w:type="spellEnd"/>
       <w:r>
         <w:rPr>
           <w:sz w:val="24"/>
@@ -5939,7 +5834,6 @@
         </w:rPr>
         <w:t xml:space="preserve"> the other in different questions, for example </w:t>
       </w:r>
-      <w:proofErr w:type="spellStart"/>
       <w:r>
         <w:rPr>
           <w:sz w:val="24"/>
@@ -5947,7 +5841,6 @@
         </w:rPr>
         <w:t>FiLM</w:t>
       </w:r>
-      <w:proofErr w:type="spellEnd"/>
       <w:r>
         <w:rPr>
           <w:sz w:val="24"/>
@@ -6002,17 +5895,8 @@
           <w:sz w:val="24"/>
           <w:szCs w:val="24"/>
         </w:rPr>
-        <w:t xml:space="preserve">CBN and </w:t>
-      </w:r>
-      <w:proofErr w:type="spellStart"/>
-      <w:r>
-        <w:rPr>
-          <w:sz w:val="24"/>
-          <w:szCs w:val="24"/>
-        </w:rPr>
-        <w:t>FiLM</w:t>
-      </w:r>
-      <w:proofErr w:type="spellEnd"/>
+        <w:t>CBN and FiLM</w:t>
+      </w:r>
       <w:r>
         <w:rPr>
           <w:sz w:val="24"/>
@@ -7934,23 +7818,7 @@
           <w:sz w:val="24"/>
           <w:szCs w:val="24"/>
         </w:rPr>
-        <w:t xml:space="preserve"> of </w:t>
-      </w:r>
-      <w:proofErr w:type="spellStart"/>
-      <w:r>
-        <w:rPr>
-          <w:sz w:val="24"/>
-          <w:szCs w:val="24"/>
-        </w:rPr>
-        <w:t>ResBlocks</w:t>
-      </w:r>
-      <w:proofErr w:type="spellEnd"/>
-      <w:r>
-        <w:rPr>
-          <w:sz w:val="24"/>
-          <w:szCs w:val="24"/>
-        </w:rPr>
-        <w:t xml:space="preserve"> in the model. </w:t>
+        <w:t xml:space="preserve"> of ResBlocks in the model. </w:t>
       </w:r>
       <w:r>
         <w:rPr>
@@ -8041,23 +7909,7 @@
           <w:sz w:val="24"/>
           <w:szCs w:val="24"/>
         </w:rPr>
-        <w:t xml:space="preserve">The number of </w:t>
-      </w:r>
-      <w:proofErr w:type="spellStart"/>
-      <w:r>
-        <w:rPr>
-          <w:sz w:val="24"/>
-          <w:szCs w:val="24"/>
-        </w:rPr>
-        <w:t>ResBlocks</w:t>
-      </w:r>
-      <w:proofErr w:type="spellEnd"/>
-      <w:r>
-        <w:rPr>
-          <w:sz w:val="24"/>
-          <w:szCs w:val="24"/>
-        </w:rPr>
-        <w:t xml:space="preserve"> that we tested are 2, 3, 4, 5, 6</w:t>
+        <w:t>The number of ResBlocks that we tested are 2, 3, 4, 5, 6</w:t>
       </w:r>
       <w:r>
         <w:rPr>
@@ -8086,66 +7938,13 @@
           <w:szCs w:val="24"/>
         </w:rPr>
       </w:pPr>
-    </w:p>
-    <w:p>
-      <w:pPr>
-        <w:bidi w:val="0"/>
-        <w:spacing w:line="276" w:lineRule="auto"/>
-        <w:rPr>
-          <w:sz w:val="24"/>
-          <w:szCs w:val="24"/>
-        </w:rPr>
-      </w:pPr>
-    </w:p>
-    <w:p>
-      <w:pPr>
-        <w:bidi w:val="0"/>
-        <w:spacing w:line="276" w:lineRule="auto"/>
-        <w:rPr>
-          <w:sz w:val="24"/>
-          <w:szCs w:val="24"/>
-        </w:rPr>
-      </w:pPr>
-    </w:p>
-    <w:p>
-      <w:pPr>
-        <w:bidi w:val="0"/>
-        <w:spacing w:line="276" w:lineRule="auto"/>
-        <w:rPr>
-          <w:sz w:val="24"/>
-          <w:szCs w:val="24"/>
-        </w:rPr>
-      </w:pPr>
-    </w:p>
-    <w:p>
-      <w:pPr>
-        <w:bidi w:val="0"/>
-        <w:spacing w:line="276" w:lineRule="auto"/>
-        <w:rPr>
-          <w:sz w:val="24"/>
-          <w:szCs w:val="24"/>
-        </w:rPr>
-      </w:pPr>
-    </w:p>
-    <w:p>
-      <w:pPr>
-        <w:bidi w:val="0"/>
-        <w:spacing w:line="276" w:lineRule="auto"/>
-        <w:rPr>
-          <w:sz w:val="24"/>
-          <w:szCs w:val="24"/>
-        </w:rPr>
-      </w:pPr>
-    </w:p>
-    <w:p>
-      <w:pPr>
-        <w:bidi w:val="0"/>
-        <w:spacing w:line="276" w:lineRule="auto"/>
-        <w:rPr>
-          <w:sz w:val="24"/>
-          <w:szCs w:val="24"/>
-        </w:rPr>
-      </w:pPr>
+      <w:r>
+        <w:rPr>
+          <w:sz w:val="24"/>
+          <w:szCs w:val="24"/>
+        </w:rPr>
+        <w:t>All the tests that are mentioned above are aimed to determine the best architecture and hyperparameters for our model. In each of them we have compared the train accuracy and validation accuracy between the different configurations and chose the configuration that yields the lowest overfit and highest accuracy.</w:t>
+      </w:r>
     </w:p>
     <w:p>
       <w:pPr>
@@ -8158,13 +7957,61 @@
           <w:szCs w:val="24"/>
         </w:rPr>
       </w:pPr>
-      <w:r>
+    </w:p>
+    <w:p>
+      <w:pPr>
+        <w:bidi w:val="0"/>
+        <w:spacing w:line="276" w:lineRule="auto"/>
         <w:rPr>
           <w:b/>
           <w:bCs/>
           <w:sz w:val="24"/>
           <w:szCs w:val="24"/>
         </w:rPr>
+      </w:pPr>
+    </w:p>
+    <w:p>
+      <w:pPr>
+        <w:bidi w:val="0"/>
+        <w:spacing w:line="276" w:lineRule="auto"/>
+        <w:rPr>
+          <w:b/>
+          <w:bCs/>
+          <w:sz w:val="24"/>
+          <w:szCs w:val="24"/>
+        </w:rPr>
+      </w:pPr>
+    </w:p>
+    <w:p>
+      <w:pPr>
+        <w:bidi w:val="0"/>
+        <w:spacing w:line="276" w:lineRule="auto"/>
+        <w:rPr>
+          <w:b/>
+          <w:bCs/>
+          <w:sz w:val="24"/>
+          <w:szCs w:val="24"/>
+        </w:rPr>
+      </w:pPr>
+    </w:p>
+    <w:p>
+      <w:pPr>
+        <w:bidi w:val="0"/>
+        <w:spacing w:line="276" w:lineRule="auto"/>
+        <w:rPr>
+          <w:b/>
+          <w:bCs/>
+          <w:sz w:val="24"/>
+          <w:szCs w:val="24"/>
+        </w:rPr>
+      </w:pPr>
+      <w:r>
+        <w:rPr>
+          <w:b/>
+          <w:bCs/>
+          <w:sz w:val="24"/>
+          <w:szCs w:val="24"/>
+        </w:rPr>
         <w:lastRenderedPageBreak/>
         <w:t>4.3</w:t>
       </w:r>
@@ -8184,7 +8031,34 @@
           <w:sz w:val="24"/>
           <w:szCs w:val="24"/>
         </w:rPr>
-        <w:t>Removing CBN from layer</w:t>
+        <w:t xml:space="preserve">Removing </w:t>
+      </w:r>
+      <w:r>
+        <w:rPr>
+          <w:b/>
+          <w:bCs/>
+          <w:sz w:val="24"/>
+          <w:szCs w:val="24"/>
+        </w:rPr>
+        <w:t xml:space="preserve">FiLM and </w:t>
+      </w:r>
+      <w:r>
+        <w:rPr>
+          <w:b/>
+          <w:bCs/>
+          <w:sz w:val="24"/>
+          <w:szCs w:val="24"/>
+        </w:rPr>
+        <w:t xml:space="preserve">CBN from </w:t>
+      </w:r>
+      <w:r>
+        <w:rPr>
+          <w:b/>
+          <w:bCs/>
+          <w:sz w:val="24"/>
+          <w:szCs w:val="24"/>
+        </w:rPr>
+        <w:t>ResBlock</w:t>
       </w:r>
     </w:p>
     <w:p>
@@ -8201,126 +8075,84 @@
           <w:sz w:val="24"/>
           <w:szCs w:val="24"/>
         </w:rPr>
-        <w:t xml:space="preserve">We wanted to check how the combination of </w:t>
-      </w:r>
-      <w:proofErr w:type="spellStart"/>
-      <w:r>
-        <w:rPr>
-          <w:sz w:val="24"/>
-          <w:szCs w:val="24"/>
-        </w:rPr>
-        <w:t>FiLM</w:t>
-      </w:r>
-      <w:proofErr w:type="spellEnd"/>
-      <w:r>
-        <w:rPr>
-          <w:sz w:val="24"/>
-          <w:szCs w:val="24"/>
-        </w:rPr>
-        <w:t xml:space="preserve"> and CBN layer impacts the model. In order to do that we have tested the model while removing the </w:t>
-      </w:r>
-      <w:proofErr w:type="spellStart"/>
-      <w:r>
-        <w:rPr>
-          <w:sz w:val="24"/>
-          <w:szCs w:val="24"/>
-        </w:rPr>
-        <w:t>FiLM</w:t>
-      </w:r>
-      <w:proofErr w:type="spellEnd"/>
-      <w:r>
-        <w:rPr>
-          <w:sz w:val="24"/>
-          <w:szCs w:val="24"/>
-        </w:rPr>
-        <w:t xml:space="preserve"> and CBN layer from the </w:t>
-      </w:r>
-      <w:proofErr w:type="spellStart"/>
-      <w:r>
-        <w:rPr>
-          <w:sz w:val="24"/>
-          <w:szCs w:val="24"/>
-        </w:rPr>
-        <w:t>ResBlocks</w:t>
-      </w:r>
-      <w:proofErr w:type="spellEnd"/>
-      <w:r>
-        <w:rPr>
-          <w:sz w:val="24"/>
-          <w:szCs w:val="24"/>
-        </w:rPr>
-        <w:t>. The model architecture we used is the same architecture as presented in section 3.3</w:t>
-      </w:r>
-      <w:r>
-        <w:rPr>
-          <w:sz w:val="24"/>
-          <w:szCs w:val="24"/>
-        </w:rPr>
-        <w:t xml:space="preserve">. The hyperparameters that were used are batch size 96, dropout 0 and 3 </w:t>
-      </w:r>
-      <w:proofErr w:type="spellStart"/>
-      <w:r>
-        <w:rPr>
-          <w:sz w:val="24"/>
-          <w:szCs w:val="24"/>
-        </w:rPr>
-        <w:t>ResBlocks</w:t>
-      </w:r>
-      <w:proofErr w:type="spellEnd"/>
-      <w:r>
-        <w:rPr>
-          <w:sz w:val="24"/>
-          <w:szCs w:val="24"/>
-        </w:rPr>
-        <w:t xml:space="preserve">. The tests include removal of </w:t>
-      </w:r>
-      <w:proofErr w:type="spellStart"/>
-      <w:r>
-        <w:rPr>
-          <w:sz w:val="24"/>
-          <w:szCs w:val="24"/>
-        </w:rPr>
-        <w:t>FiLM</w:t>
-      </w:r>
-      <w:proofErr w:type="spellEnd"/>
-      <w:r>
-        <w:rPr>
-          <w:sz w:val="24"/>
-          <w:szCs w:val="24"/>
-        </w:rPr>
-        <w:t xml:space="preserve"> and CBN from </w:t>
-      </w:r>
-      <w:proofErr w:type="spellStart"/>
-      <w:r>
-        <w:rPr>
-          <w:sz w:val="24"/>
-          <w:szCs w:val="24"/>
-        </w:rPr>
-        <w:t>ResBlock</w:t>
-      </w:r>
-      <w:proofErr w:type="spellEnd"/>
-      <w:r>
-        <w:rPr>
-          <w:sz w:val="24"/>
-          <w:szCs w:val="24"/>
-        </w:rPr>
-        <w:t xml:space="preserve"> number 3, </w:t>
-      </w:r>
-      <w:proofErr w:type="spellStart"/>
-      <w:r>
-        <w:rPr>
-          <w:sz w:val="24"/>
-          <w:szCs w:val="24"/>
-        </w:rPr>
-        <w:t>Resblock</w:t>
-      </w:r>
-      <w:proofErr w:type="spellEnd"/>
-      <w:r>
-        <w:rPr>
-          <w:sz w:val="24"/>
-          <w:szCs w:val="24"/>
-        </w:rPr>
-        <w:t xml:space="preserve"> number 2-3</w:t>
+        <w:t xml:space="preserve">We wanted to check how </w:t>
+      </w:r>
+      <w:r>
+        <w:rPr>
+          <w:sz w:val="24"/>
+          <w:szCs w:val="24"/>
+        </w:rPr>
+        <w:t xml:space="preserve">repetitive use </w:t>
+      </w:r>
+      <w:r>
+        <w:rPr>
+          <w:sz w:val="24"/>
+          <w:szCs w:val="24"/>
+        </w:rPr>
+        <w:t>of FiLM and CBN</w:t>
+      </w:r>
+      <w:r>
+        <w:rPr>
+          <w:sz w:val="24"/>
+          <w:szCs w:val="24"/>
+        </w:rPr>
+        <w:t>(FiBN)</w:t>
+      </w:r>
+      <w:r>
+        <w:rPr>
+          <w:sz w:val="24"/>
+          <w:szCs w:val="24"/>
+        </w:rPr>
+        <w:t xml:space="preserve"> layer </w:t>
+      </w:r>
+      <w:r>
+        <w:rPr>
+          <w:sz w:val="24"/>
+          <w:szCs w:val="24"/>
+        </w:rPr>
+        <w:t>affects</w:t>
+      </w:r>
+      <w:r>
+        <w:rPr>
+          <w:sz w:val="24"/>
+          <w:szCs w:val="24"/>
+        </w:rPr>
+        <w:t xml:space="preserve"> the model. In order to do that we have tested the model while removing the </w:t>
+      </w:r>
+      <w:r>
+        <w:rPr>
+          <w:sz w:val="24"/>
+          <w:szCs w:val="24"/>
+        </w:rPr>
+        <w:t>FiBN</w:t>
+      </w:r>
+      <w:r>
+        <w:rPr>
+          <w:sz w:val="24"/>
+          <w:szCs w:val="24"/>
+        </w:rPr>
+        <w:t xml:space="preserve"> layer from the ResBlocks. The model architecture we used is the same architecture as presented in section 3.3</w:t>
+      </w:r>
+      <w:r>
+        <w:rPr>
+          <w:sz w:val="24"/>
+          <w:szCs w:val="24"/>
+        </w:rPr>
+        <w:t xml:space="preserve">. The hyperparameters that were used are batch size 96, dropout 0 and 3 ResBlocks. The tests include removal of </w:t>
+      </w:r>
+      <w:r>
+        <w:rPr>
+          <w:sz w:val="24"/>
+          <w:szCs w:val="24"/>
+        </w:rPr>
+        <w:t>FiBN</w:t>
+      </w:r>
+      <w:r>
+        <w:rPr>
+          <w:sz w:val="24"/>
+          <w:szCs w:val="24"/>
+        </w:rPr>
+        <w:t xml:space="preserve"> from ResBlock number 3, Resblock number 2-3</w:t>
       </w:r>
       <w:r>
         <w:rPr>
@@ -8334,38 +8166,29 @@
           <w:sz w:val="24"/>
           <w:szCs w:val="24"/>
         </w:rPr>
+        <w:t xml:space="preserve"> Resblock number 1-3</w:t>
+      </w:r>
+      <w:r>
+        <w:rPr>
+          <w:sz w:val="24"/>
+          <w:szCs w:val="24"/>
+        </w:rPr>
+        <w:t xml:space="preserve"> and no removal at all</w:t>
+      </w:r>
+      <w:r>
+        <w:rPr>
+          <w:sz w:val="24"/>
+          <w:szCs w:val="24"/>
+        </w:rPr>
+        <w:t>.</w:t>
+      </w:r>
+      <w:r>
+        <w:rPr>
+          <w:sz w:val="24"/>
+          <w:szCs w:val="24"/>
+        </w:rPr>
         <w:t xml:space="preserve"> </w:t>
       </w:r>
-      <w:proofErr w:type="spellStart"/>
-      <w:r>
-        <w:rPr>
-          <w:sz w:val="24"/>
-          <w:szCs w:val="24"/>
-        </w:rPr>
-        <w:t>Resblock</w:t>
-      </w:r>
-      <w:proofErr w:type="spellEnd"/>
-      <w:r>
-        <w:rPr>
-          <w:sz w:val="24"/>
-          <w:szCs w:val="24"/>
-        </w:rPr>
-        <w:t xml:space="preserve"> number 1-3</w:t>
-      </w:r>
-      <w:r>
-        <w:rPr>
-          <w:sz w:val="24"/>
-          <w:szCs w:val="24"/>
-        </w:rPr>
-        <w:t xml:space="preserve"> and no removal at all</w:t>
-      </w:r>
-      <w:r>
-        <w:rPr>
-          <w:sz w:val="24"/>
-          <w:szCs w:val="24"/>
-        </w:rPr>
-        <w:t>.</w:t>
-      </w:r>
     </w:p>
     <w:p>
       <w:pPr>
@@ -8376,6 +8199,41 @@
           <w:szCs w:val="24"/>
         </w:rPr>
       </w:pPr>
+      <w:r>
+        <w:rPr>
+          <w:sz w:val="24"/>
+          <w:szCs w:val="24"/>
+        </w:rPr>
+        <w:t xml:space="preserve">This test purpose was to check how </w:t>
+      </w:r>
+      <w:r>
+        <w:rPr>
+          <w:sz w:val="24"/>
+          <w:szCs w:val="24"/>
+        </w:rPr>
+        <w:t>repetitive use</w:t>
+      </w:r>
+      <w:r>
+        <w:rPr>
+          <w:sz w:val="24"/>
+          <w:szCs w:val="24"/>
+        </w:rPr>
+        <w:t xml:space="preserve"> of FiBN affects the model and not to check which architecture is best for the model.</w:t>
+      </w:r>
+      <w:r>
+        <w:rPr>
+          <w:sz w:val="24"/>
+          <w:szCs w:val="24"/>
+        </w:rPr>
+        <w:t xml:space="preserve"> Hence the results </w:t>
+      </w:r>
+      <w:r>
+        <w:rPr>
+          <w:sz w:val="24"/>
+          <w:szCs w:val="24"/>
+        </w:rPr>
+        <w:t>were not used to determine the best model.</w:t>
+      </w:r>
     </w:p>
     <w:p>
       <w:pPr>
@@ -8386,55 +8244,16 @@
           <w:szCs w:val="24"/>
         </w:rPr>
       </w:pPr>
-      <w:r>
-        <w:rPr>
-          <w:sz w:val="24"/>
-          <w:szCs w:val="24"/>
-        </w:rPr>
-        <w:t xml:space="preserve">All the tests </w:t>
-      </w:r>
-      <w:r>
-        <w:rPr>
-          <w:sz w:val="24"/>
-          <w:szCs w:val="24"/>
-        </w:rPr>
-        <w:t xml:space="preserve">that are mentioned </w:t>
-      </w:r>
-      <w:r>
-        <w:rPr>
-          <w:sz w:val="24"/>
-          <w:szCs w:val="24"/>
-        </w:rPr>
-        <w:t>above</w:t>
-      </w:r>
-      <w:r>
-        <w:rPr>
-          <w:sz w:val="24"/>
-          <w:szCs w:val="24"/>
-        </w:rPr>
-        <w:t xml:space="preserve"> are aimed</w:t>
-      </w:r>
-      <w:r>
-        <w:rPr>
-          <w:sz w:val="24"/>
-          <w:szCs w:val="24"/>
-        </w:rPr>
-        <w:t xml:space="preserve"> to determine the best architecture and hyperparameters for our model. In each of them we have compared the </w:t>
-      </w:r>
-      <w:r>
-        <w:rPr>
-          <w:sz w:val="24"/>
-          <w:szCs w:val="24"/>
-        </w:rPr>
-        <w:t>train</w:t>
-      </w:r>
-      <w:r>
-        <w:rPr>
-          <w:sz w:val="24"/>
-          <w:szCs w:val="24"/>
-        </w:rPr>
-        <w:t xml:space="preserve"> accuracy and validation accuracy between the different configurations and chose the configuration that yields the lowest overfit and highest accuracy.</w:t>
-      </w:r>
+    </w:p>
+    <w:p>
+      <w:pPr>
+        <w:bidi w:val="0"/>
+        <w:spacing w:line="276" w:lineRule="auto"/>
+        <w:rPr>
+          <w:sz w:val="24"/>
+          <w:szCs w:val="24"/>
+        </w:rPr>
+      </w:pPr>
     </w:p>
     <w:p>
       <w:pPr>
@@ -8457,8 +8276,6 @@
           <w:szCs w:val="32"/>
         </w:rPr>
       </w:pPr>
-      <w:bookmarkStart w:id="0" w:name="_GoBack"/>
-      <w:bookmarkEnd w:id="0"/>
     </w:p>
     <w:p>
       <w:pPr>
@@ -9050,24 +8867,18 @@
           <w:sz w:val="24"/>
           <w:szCs w:val="24"/>
         </w:rPr>
-        <w:t xml:space="preserve"> The test was performed on our model only without comparing to the original </w:t>
-      </w:r>
-      <w:proofErr w:type="spellStart"/>
-      <w:r>
-        <w:rPr>
-          <w:sz w:val="24"/>
-          <w:szCs w:val="24"/>
-        </w:rPr>
-        <w:t>FiLM</w:t>
-      </w:r>
-      <w:proofErr w:type="spellEnd"/>
-      <w:r>
-        <w:rPr>
-          <w:sz w:val="24"/>
-          <w:szCs w:val="24"/>
-        </w:rPr>
-        <w:t xml:space="preserve"> model. The purpose of this test was to reduce the model overfit without hurting the performance as much</w:t>
-      </w:r>
+        <w:t xml:space="preserve"> The test was performed on our model only without comparing to the original FiLM model. The purpose of this test was to reduce the model overfit without hurting the performance as much</w:t>
+      </w:r>
+    </w:p>
+    <w:p>
+      <w:pPr>
+        <w:bidi w:val="0"/>
+        <w:spacing w:line="276" w:lineRule="auto"/>
+        <w:rPr>
+          <w:sz w:val="24"/>
+          <w:szCs w:val="24"/>
+        </w:rPr>
+      </w:pPr>
     </w:p>
     <w:p>
       <w:pPr>
@@ -9630,6 +9441,16 @@
           <w:szCs w:val="24"/>
         </w:rPr>
       </w:pPr>
+    </w:p>
+    <w:p>
+      <w:pPr>
+        <w:bidi w:val="0"/>
+        <w:spacing w:line="276" w:lineRule="auto"/>
+        <w:rPr>
+          <w:sz w:val="24"/>
+          <w:szCs w:val="24"/>
+        </w:rPr>
+      </w:pPr>
       <w:r>
         <w:rPr>
           <w:b/>
@@ -9731,23 +9552,7 @@
                 <w:sz w:val="24"/>
                 <w:szCs w:val="24"/>
               </w:rPr>
-              <w:t xml:space="preserve">(number of </w:t>
-            </w:r>
-            <w:proofErr w:type="spellStart"/>
-            <w:r>
-              <w:rPr>
-                <w:sz w:val="24"/>
-                <w:szCs w:val="24"/>
-              </w:rPr>
-              <w:t>ResBlocks</w:t>
-            </w:r>
-            <w:proofErr w:type="spellEnd"/>
-            <w:r>
-              <w:rPr>
-                <w:sz w:val="24"/>
-                <w:szCs w:val="24"/>
-              </w:rPr>
-              <w:t xml:space="preserve">) </w:t>
+              <w:t xml:space="preserve">(number of ResBlocks) </w:t>
             </w:r>
           </w:p>
         </w:tc>
@@ -10239,18 +10044,6 @@
         <w:bidi w:val="0"/>
         <w:spacing w:line="276" w:lineRule="auto"/>
         <w:rPr>
-          <w:color w:val="4472C4" w:themeColor="accent1"/>
-          <w:sz w:val="24"/>
-          <w:szCs w:val="24"/>
-        </w:rPr>
-      </w:pPr>
-    </w:p>
-    <w:p>
-      <w:pPr>
-        <w:bidi w:val="0"/>
-        <w:spacing w:line="276" w:lineRule="auto"/>
-        <w:rPr>
-          <w:color w:val="4472C4" w:themeColor="accent1"/>
           <w:sz w:val="24"/>
           <w:szCs w:val="24"/>
         </w:rPr>
@@ -10263,8 +10056,1506 @@
         <w:rPr>
           <w:b/>
           <w:bCs/>
-          <w:sz w:val="32"/>
-          <w:szCs w:val="32"/>
+          <w:sz w:val="24"/>
+          <w:szCs w:val="24"/>
+        </w:rPr>
+      </w:pPr>
+      <w:r>
+        <w:rPr>
+          <w:b/>
+          <w:bCs/>
+          <w:sz w:val="24"/>
+          <w:szCs w:val="24"/>
+        </w:rPr>
+        <w:lastRenderedPageBreak/>
+        <w:t>5.4</w:t>
+      </w:r>
+      <w:r>
+        <w:rPr>
+          <w:b/>
+          <w:bCs/>
+          <w:sz w:val="24"/>
+          <w:szCs w:val="24"/>
+        </w:rPr>
+        <w:tab/>
+        <w:t>Removing FiLM and CBN from ResBlock</w:t>
+      </w:r>
+    </w:p>
+    <w:p>
+      <w:pPr>
+        <w:bidi w:val="0"/>
+        <w:spacing w:line="276" w:lineRule="auto"/>
+        <w:rPr>
+          <w:sz w:val="24"/>
+          <w:szCs w:val="24"/>
+        </w:rPr>
+      </w:pPr>
+      <w:r>
+        <w:rPr>
+          <w:sz w:val="24"/>
+          <w:szCs w:val="24"/>
+        </w:rPr>
+        <w:t xml:space="preserve">We have </w:t>
+      </w:r>
+      <w:r>
+        <w:rPr>
+          <w:sz w:val="24"/>
+          <w:szCs w:val="24"/>
+        </w:rPr>
+        <w:t>tested how</w:t>
+      </w:r>
+      <w:r>
+        <w:rPr>
+          <w:sz w:val="24"/>
+          <w:szCs w:val="24"/>
+        </w:rPr>
+        <w:t xml:space="preserve"> the combination of FiLM and CBN</w:t>
+      </w:r>
+      <w:r>
+        <w:rPr>
+          <w:sz w:val="24"/>
+          <w:szCs w:val="24"/>
+        </w:rPr>
+        <w:t xml:space="preserve"> </w:t>
+      </w:r>
+      <w:r>
+        <w:rPr>
+          <w:sz w:val="24"/>
+          <w:szCs w:val="24"/>
+        </w:rPr>
+        <w:t>(FiBN)</w:t>
+      </w:r>
+      <w:r>
+        <w:rPr>
+          <w:sz w:val="24"/>
+          <w:szCs w:val="24"/>
+        </w:rPr>
+        <w:t xml:space="preserve"> affects the model in term of train accuracy and validation accuracy.</w:t>
+      </w:r>
+      <w:r>
+        <w:rPr>
+          <w:sz w:val="24"/>
+          <w:szCs w:val="24"/>
+        </w:rPr>
+        <w:t xml:space="preserve"> We have used batch size, dropout percentage and depth based on the previous tests</w:t>
+      </w:r>
+      <w:r>
+        <w:rPr>
+          <w:sz w:val="24"/>
+          <w:szCs w:val="24"/>
+        </w:rPr>
+        <w:t xml:space="preserve"> we have performed.</w:t>
+      </w:r>
+      <w:r>
+        <w:rPr>
+          <w:sz w:val="24"/>
+          <w:szCs w:val="24"/>
+        </w:rPr>
+        <w:t xml:space="preserve"> </w:t>
+      </w:r>
+      <w:r>
+        <w:rPr>
+          <w:sz w:val="24"/>
+          <w:szCs w:val="24"/>
+        </w:rPr>
+        <w:br/>
+        <w:t>The results are presented in the table below:</w:t>
+      </w:r>
+    </w:p>
+    <w:tbl>
+      <w:tblPr>
+        <w:tblStyle w:val="ListTable3-Accent6"/>
+        <w:tblW w:w="0" w:type="auto"/>
+        <w:tblLook w:val="04A0" w:firstRow="1" w:lastRow="0" w:firstColumn="1" w:lastColumn="0" w:noHBand="0" w:noVBand="1"/>
+      </w:tblPr>
+      <w:tblGrid>
+        <w:gridCol w:w="2765"/>
+        <w:gridCol w:w="2765"/>
+        <w:gridCol w:w="2766"/>
+      </w:tblGrid>
+      <w:tr>
+        <w:trPr>
+          <w:cnfStyle w:val="100000000000" w:firstRow="1" w:lastRow="0" w:firstColumn="0" w:lastColumn="0" w:oddVBand="0" w:evenVBand="0" w:oddHBand="0" w:evenHBand="0" w:firstRowFirstColumn="0" w:firstRowLastColumn="0" w:lastRowFirstColumn="0" w:lastRowLastColumn="0"/>
+        </w:trPr>
+        <w:tc>
+          <w:tcPr>
+            <w:cnfStyle w:val="001000000100" w:firstRow="0" w:lastRow="0" w:firstColumn="1" w:lastColumn="0" w:oddVBand="0" w:evenVBand="0" w:oddHBand="0" w:evenHBand="0" w:firstRowFirstColumn="1" w:firstRowLastColumn="0" w:lastRowFirstColumn="0" w:lastRowLastColumn="0"/>
+            <w:tcW w:w="2765" w:type="dxa"/>
+          </w:tcPr>
+          <w:p>
+            <w:pPr>
+              <w:bidi w:val="0"/>
+              <w:spacing w:line="276" w:lineRule="auto"/>
+              <w:rPr>
+                <w:sz w:val="24"/>
+                <w:szCs w:val="24"/>
+              </w:rPr>
+            </w:pPr>
+            <w:r>
+              <w:rPr>
+                <w:sz w:val="24"/>
+                <w:szCs w:val="24"/>
+              </w:rPr>
+              <w:t>ResBlock</w:t>
+            </w:r>
+          </w:p>
+        </w:tc>
+        <w:tc>
+          <w:tcPr>
+            <w:tcW w:w="2765" w:type="dxa"/>
+          </w:tcPr>
+          <w:p>
+            <w:pPr>
+              <w:bidi w:val="0"/>
+              <w:spacing w:line="276" w:lineRule="auto"/>
+              <w:cnfStyle w:val="100000000000" w:firstRow="1" w:lastRow="0" w:firstColumn="0" w:lastColumn="0" w:oddVBand="0" w:evenVBand="0" w:oddHBand="0" w:evenHBand="0" w:firstRowFirstColumn="0" w:firstRowLastColumn="0" w:lastRowFirstColumn="0" w:lastRowLastColumn="0"/>
+              <w:rPr>
+                <w:sz w:val="24"/>
+                <w:szCs w:val="24"/>
+              </w:rPr>
+            </w:pPr>
+            <w:r>
+              <w:rPr>
+                <w:sz w:val="24"/>
+                <w:szCs w:val="24"/>
+              </w:rPr>
+              <w:t xml:space="preserve">Train accuracy </w:t>
+            </w:r>
+          </w:p>
+        </w:tc>
+        <w:tc>
+          <w:tcPr>
+            <w:tcW w:w="2766" w:type="dxa"/>
+          </w:tcPr>
+          <w:p>
+            <w:pPr>
+              <w:bidi w:val="0"/>
+              <w:spacing w:line="276" w:lineRule="auto"/>
+              <w:cnfStyle w:val="100000000000" w:firstRow="1" w:lastRow="0" w:firstColumn="0" w:lastColumn="0" w:oddVBand="0" w:evenVBand="0" w:oddHBand="0" w:evenHBand="0" w:firstRowFirstColumn="0" w:firstRowLastColumn="0" w:lastRowFirstColumn="0" w:lastRowLastColumn="0"/>
+              <w:rPr>
+                <w:sz w:val="24"/>
+                <w:szCs w:val="24"/>
+              </w:rPr>
+            </w:pPr>
+            <w:r>
+              <w:rPr>
+                <w:sz w:val="24"/>
+                <w:szCs w:val="24"/>
+              </w:rPr>
+              <w:t>Validation Accuracy</w:t>
+            </w:r>
+          </w:p>
+        </w:tc>
+      </w:tr>
+      <w:tr>
+        <w:trPr>
+          <w:cnfStyle w:val="000000100000" w:firstRow="0" w:lastRow="0" w:firstColumn="0" w:lastColumn="0" w:oddVBand="0" w:evenVBand="0" w:oddHBand="1" w:evenHBand="0" w:firstRowFirstColumn="0" w:firstRowLastColumn="0" w:lastRowFirstColumn="0" w:lastRowLastColumn="0"/>
+        </w:trPr>
+        <w:tc>
+          <w:tcPr>
+            <w:cnfStyle w:val="001000000000" w:firstRow="0" w:lastRow="0" w:firstColumn="1" w:lastColumn="0" w:oddVBand="0" w:evenVBand="0" w:oddHBand="0" w:evenHBand="0" w:firstRowFirstColumn="0" w:firstRowLastColumn="0" w:lastRowFirstColumn="0" w:lastRowLastColumn="0"/>
+            <w:tcW w:w="2765" w:type="dxa"/>
+          </w:tcPr>
+          <w:p>
+            <w:pPr>
+              <w:bidi w:val="0"/>
+              <w:spacing w:line="276" w:lineRule="auto"/>
+              <w:rPr>
+                <w:sz w:val="24"/>
+                <w:szCs w:val="24"/>
+              </w:rPr>
+            </w:pPr>
+            <w:r>
+              <w:rPr>
+                <w:sz w:val="24"/>
+                <w:szCs w:val="24"/>
+              </w:rPr>
+              <w:t>No removal</w:t>
+            </w:r>
+          </w:p>
+        </w:tc>
+        <w:tc>
+          <w:tcPr>
+            <w:tcW w:w="2765" w:type="dxa"/>
+          </w:tcPr>
+          <w:p>
+            <w:pPr>
+              <w:bidi w:val="0"/>
+              <w:spacing w:line="276" w:lineRule="auto"/>
+              <w:cnfStyle w:val="000000100000" w:firstRow="0" w:lastRow="0" w:firstColumn="0" w:lastColumn="0" w:oddVBand="0" w:evenVBand="0" w:oddHBand="1" w:evenHBand="0" w:firstRowFirstColumn="0" w:firstRowLastColumn="0" w:lastRowFirstColumn="0" w:lastRowLastColumn="0"/>
+              <w:rPr>
+                <w:sz w:val="24"/>
+                <w:szCs w:val="24"/>
+              </w:rPr>
+            </w:pPr>
+            <w:r>
+              <w:rPr>
+                <w:sz w:val="24"/>
+                <w:szCs w:val="24"/>
+              </w:rPr>
+              <w:t>98.4</w:t>
+            </w:r>
+          </w:p>
+        </w:tc>
+        <w:tc>
+          <w:tcPr>
+            <w:tcW w:w="2766" w:type="dxa"/>
+          </w:tcPr>
+          <w:p>
+            <w:pPr>
+              <w:bidi w:val="0"/>
+              <w:spacing w:line="276" w:lineRule="auto"/>
+              <w:cnfStyle w:val="000000100000" w:firstRow="0" w:lastRow="0" w:firstColumn="0" w:lastColumn="0" w:oddVBand="0" w:evenVBand="0" w:oddHBand="1" w:evenHBand="0" w:firstRowFirstColumn="0" w:firstRowLastColumn="0" w:lastRowFirstColumn="0" w:lastRowLastColumn="0"/>
+              <w:rPr>
+                <w:sz w:val="24"/>
+                <w:szCs w:val="24"/>
+              </w:rPr>
+            </w:pPr>
+            <w:r>
+              <w:rPr>
+                <w:sz w:val="24"/>
+                <w:szCs w:val="24"/>
+              </w:rPr>
+              <w:t>84.1</w:t>
+            </w:r>
+          </w:p>
+        </w:tc>
+      </w:tr>
+      <w:tr>
+        <w:tc>
+          <w:tcPr>
+            <w:cnfStyle w:val="001000000000" w:firstRow="0" w:lastRow="0" w:firstColumn="1" w:lastColumn="0" w:oddVBand="0" w:evenVBand="0" w:oddHBand="0" w:evenHBand="0" w:firstRowFirstColumn="0" w:firstRowLastColumn="0" w:lastRowFirstColumn="0" w:lastRowLastColumn="0"/>
+            <w:tcW w:w="2765" w:type="dxa"/>
+          </w:tcPr>
+          <w:p>
+            <w:pPr>
+              <w:bidi w:val="0"/>
+              <w:spacing w:line="276" w:lineRule="auto"/>
+              <w:rPr>
+                <w:sz w:val="24"/>
+                <w:szCs w:val="24"/>
+              </w:rPr>
+            </w:pPr>
+            <w:r>
+              <w:rPr>
+                <w:sz w:val="24"/>
+                <w:szCs w:val="24"/>
+              </w:rPr>
+              <w:t>1 to 3</w:t>
+            </w:r>
+          </w:p>
+        </w:tc>
+        <w:tc>
+          <w:tcPr>
+            <w:tcW w:w="2765" w:type="dxa"/>
+          </w:tcPr>
+          <w:p>
+            <w:pPr>
+              <w:bidi w:val="0"/>
+              <w:spacing w:line="276" w:lineRule="auto"/>
+              <w:cnfStyle w:val="000000000000" w:firstRow="0" w:lastRow="0" w:firstColumn="0" w:lastColumn="0" w:oddVBand="0" w:evenVBand="0" w:oddHBand="0" w:evenHBand="0" w:firstRowFirstColumn="0" w:firstRowLastColumn="0" w:lastRowFirstColumn="0" w:lastRowLastColumn="0"/>
+              <w:rPr>
+                <w:sz w:val="24"/>
+                <w:szCs w:val="24"/>
+              </w:rPr>
+            </w:pPr>
+            <w:r>
+              <w:rPr>
+                <w:sz w:val="24"/>
+                <w:szCs w:val="24"/>
+              </w:rPr>
+              <w:t>27</w:t>
+            </w:r>
+          </w:p>
+        </w:tc>
+        <w:tc>
+          <w:tcPr>
+            <w:tcW w:w="2766" w:type="dxa"/>
+          </w:tcPr>
+          <w:p>
+            <w:pPr>
+              <w:bidi w:val="0"/>
+              <w:spacing w:line="276" w:lineRule="auto"/>
+              <w:cnfStyle w:val="000000000000" w:firstRow="0" w:lastRow="0" w:firstColumn="0" w:lastColumn="0" w:oddVBand="0" w:evenVBand="0" w:oddHBand="0" w:evenHBand="0" w:firstRowFirstColumn="0" w:firstRowLastColumn="0" w:lastRowFirstColumn="0" w:lastRowLastColumn="0"/>
+              <w:rPr>
+                <w:sz w:val="24"/>
+                <w:szCs w:val="24"/>
+              </w:rPr>
+            </w:pPr>
+            <w:r>
+              <w:rPr>
+                <w:sz w:val="24"/>
+                <w:szCs w:val="24"/>
+              </w:rPr>
+              <w:t>19</w:t>
+            </w:r>
+          </w:p>
+        </w:tc>
+      </w:tr>
+      <w:tr>
+        <w:trPr>
+          <w:cnfStyle w:val="000000100000" w:firstRow="0" w:lastRow="0" w:firstColumn="0" w:lastColumn="0" w:oddVBand="0" w:evenVBand="0" w:oddHBand="1" w:evenHBand="0" w:firstRowFirstColumn="0" w:firstRowLastColumn="0" w:lastRowFirstColumn="0" w:lastRowLastColumn="0"/>
+        </w:trPr>
+        <w:tc>
+          <w:tcPr>
+            <w:cnfStyle w:val="001000000000" w:firstRow="0" w:lastRow="0" w:firstColumn="1" w:lastColumn="0" w:oddVBand="0" w:evenVBand="0" w:oddHBand="0" w:evenHBand="0" w:firstRowFirstColumn="0" w:firstRowLastColumn="0" w:lastRowFirstColumn="0" w:lastRowLastColumn="0"/>
+            <w:tcW w:w="2765" w:type="dxa"/>
+          </w:tcPr>
+          <w:p>
+            <w:pPr>
+              <w:bidi w:val="0"/>
+              <w:spacing w:line="276" w:lineRule="auto"/>
+              <w:rPr>
+                <w:sz w:val="24"/>
+                <w:szCs w:val="24"/>
+              </w:rPr>
+            </w:pPr>
+            <w:r>
+              <w:rPr>
+                <w:sz w:val="24"/>
+                <w:szCs w:val="24"/>
+              </w:rPr>
+              <w:t>2 to 3</w:t>
+            </w:r>
+          </w:p>
+        </w:tc>
+        <w:tc>
+          <w:tcPr>
+            <w:tcW w:w="2765" w:type="dxa"/>
+          </w:tcPr>
+          <w:p>
+            <w:pPr>
+              <w:bidi w:val="0"/>
+              <w:spacing w:line="276" w:lineRule="auto"/>
+              <w:cnfStyle w:val="000000100000" w:firstRow="0" w:lastRow="0" w:firstColumn="0" w:lastColumn="0" w:oddVBand="0" w:evenVBand="0" w:oddHBand="1" w:evenHBand="0" w:firstRowFirstColumn="0" w:firstRowLastColumn="0" w:lastRowFirstColumn="0" w:lastRowLastColumn="0"/>
+              <w:rPr>
+                <w:sz w:val="24"/>
+                <w:szCs w:val="24"/>
+              </w:rPr>
+            </w:pPr>
+            <w:r>
+              <w:rPr>
+                <w:sz w:val="24"/>
+                <w:szCs w:val="24"/>
+              </w:rPr>
+              <w:t>97.9</w:t>
+            </w:r>
+          </w:p>
+        </w:tc>
+        <w:tc>
+          <w:tcPr>
+            <w:tcW w:w="2766" w:type="dxa"/>
+          </w:tcPr>
+          <w:p>
+            <w:pPr>
+              <w:bidi w:val="0"/>
+              <w:spacing w:line="276" w:lineRule="auto"/>
+              <w:cnfStyle w:val="000000100000" w:firstRow="0" w:lastRow="0" w:firstColumn="0" w:lastColumn="0" w:oddVBand="0" w:evenVBand="0" w:oddHBand="1" w:evenHBand="0" w:firstRowFirstColumn="0" w:firstRowLastColumn="0" w:lastRowFirstColumn="0" w:lastRowLastColumn="0"/>
+              <w:rPr>
+                <w:sz w:val="24"/>
+                <w:szCs w:val="24"/>
+              </w:rPr>
+            </w:pPr>
+            <w:r>
+              <w:rPr>
+                <w:sz w:val="24"/>
+                <w:szCs w:val="24"/>
+              </w:rPr>
+              <w:t>84.5</w:t>
+            </w:r>
+          </w:p>
+        </w:tc>
+      </w:tr>
+      <w:tr>
+        <w:tc>
+          <w:tcPr>
+            <w:cnfStyle w:val="001000000000" w:firstRow="0" w:lastRow="0" w:firstColumn="1" w:lastColumn="0" w:oddVBand="0" w:evenVBand="0" w:oddHBand="0" w:evenHBand="0" w:firstRowFirstColumn="0" w:firstRowLastColumn="0" w:lastRowFirstColumn="0" w:lastRowLastColumn="0"/>
+            <w:tcW w:w="2765" w:type="dxa"/>
+          </w:tcPr>
+          <w:p>
+            <w:pPr>
+              <w:bidi w:val="0"/>
+              <w:spacing w:line="276" w:lineRule="auto"/>
+              <w:rPr>
+                <w:sz w:val="24"/>
+                <w:szCs w:val="24"/>
+              </w:rPr>
+            </w:pPr>
+            <w:r>
+              <w:rPr>
+                <w:sz w:val="24"/>
+                <w:szCs w:val="24"/>
+              </w:rPr>
+              <w:t>3</w:t>
+            </w:r>
+          </w:p>
+        </w:tc>
+        <w:tc>
+          <w:tcPr>
+            <w:tcW w:w="2765" w:type="dxa"/>
+          </w:tcPr>
+          <w:p>
+            <w:pPr>
+              <w:bidi w:val="0"/>
+              <w:spacing w:line="276" w:lineRule="auto"/>
+              <w:cnfStyle w:val="000000000000" w:firstRow="0" w:lastRow="0" w:firstColumn="0" w:lastColumn="0" w:oddVBand="0" w:evenVBand="0" w:oddHBand="0" w:evenHBand="0" w:firstRowFirstColumn="0" w:firstRowLastColumn="0" w:lastRowFirstColumn="0" w:lastRowLastColumn="0"/>
+              <w:rPr>
+                <w:sz w:val="24"/>
+                <w:szCs w:val="24"/>
+              </w:rPr>
+            </w:pPr>
+            <w:r>
+              <w:rPr>
+                <w:sz w:val="24"/>
+                <w:szCs w:val="24"/>
+              </w:rPr>
+              <w:t>98</w:t>
+            </w:r>
+          </w:p>
+        </w:tc>
+        <w:tc>
+          <w:tcPr>
+            <w:tcW w:w="2766" w:type="dxa"/>
+          </w:tcPr>
+          <w:p>
+            <w:pPr>
+              <w:bidi w:val="0"/>
+              <w:spacing w:line="276" w:lineRule="auto"/>
+              <w:cnfStyle w:val="000000000000" w:firstRow="0" w:lastRow="0" w:firstColumn="0" w:lastColumn="0" w:oddVBand="0" w:evenVBand="0" w:oddHBand="0" w:evenHBand="0" w:firstRowFirstColumn="0" w:firstRowLastColumn="0" w:lastRowFirstColumn="0" w:lastRowLastColumn="0"/>
+              <w:rPr>
+                <w:sz w:val="24"/>
+                <w:szCs w:val="24"/>
+              </w:rPr>
+            </w:pPr>
+            <w:r>
+              <w:rPr>
+                <w:sz w:val="24"/>
+                <w:szCs w:val="24"/>
+              </w:rPr>
+              <w:t>85.5</w:t>
+            </w:r>
+          </w:p>
+        </w:tc>
+      </w:tr>
+    </w:tbl>
+    <w:p>
+      <w:pPr>
+        <w:bidi w:val="0"/>
+        <w:spacing w:line="276" w:lineRule="auto"/>
+        <w:rPr>
+          <w:sz w:val="24"/>
+          <w:szCs w:val="24"/>
+        </w:rPr>
+      </w:pPr>
+    </w:p>
+    <w:p>
+      <w:pPr>
+        <w:bidi w:val="0"/>
+        <w:spacing w:line="276" w:lineRule="auto"/>
+        <w:rPr>
+          <w:sz w:val="24"/>
+          <w:szCs w:val="24"/>
+        </w:rPr>
+      </w:pPr>
+      <w:r>
+        <w:rPr>
+          <w:sz w:val="24"/>
+          <w:szCs w:val="24"/>
+        </w:rPr>
+        <w:t>From the results that are mentioned above</w:t>
+      </w:r>
+      <w:r>
+        <w:rPr>
+          <w:sz w:val="24"/>
+          <w:szCs w:val="24"/>
+        </w:rPr>
+        <w:t>,</w:t>
+      </w:r>
+      <w:r>
+        <w:rPr>
+          <w:sz w:val="24"/>
+          <w:szCs w:val="24"/>
+        </w:rPr>
+        <w:t xml:space="preserve"> we can say that </w:t>
+      </w:r>
+      <w:r>
+        <w:rPr>
+          <w:sz w:val="24"/>
+          <w:szCs w:val="24"/>
+        </w:rPr>
+        <w:t xml:space="preserve">even a single FiBN combination, does not deviate far from the best model’s performance, revealing that the model can reason and answer diverse questions successfully by modulating features even just once. However, more </w:t>
+      </w:r>
+      <w:r>
+        <w:rPr>
+          <w:sz w:val="24"/>
+          <w:szCs w:val="24"/>
+        </w:rPr>
+        <w:t>than</w:t>
+      </w:r>
+      <w:r>
+        <w:rPr>
+          <w:sz w:val="24"/>
+          <w:szCs w:val="24"/>
+        </w:rPr>
+        <w:t xml:space="preserve"> 2 combinations of FiBN cause an increase in overfitting of roughly 1.5%</w:t>
+      </w:r>
+      <w:r>
+        <w:rPr>
+          <w:sz w:val="24"/>
+          <w:szCs w:val="24"/>
+        </w:rPr>
+        <w:t>.</w:t>
+      </w:r>
+      <w:r>
+        <w:rPr>
+          <w:sz w:val="24"/>
+          <w:szCs w:val="24"/>
+        </w:rPr>
+        <w:t xml:space="preserve"> </w:t>
+      </w:r>
+    </w:p>
+    <w:p>
+      <w:pPr>
+        <w:bidi w:val="0"/>
+        <w:spacing w:line="276" w:lineRule="auto"/>
+        <w:rPr>
+          <w:sz w:val="24"/>
+          <w:szCs w:val="24"/>
+        </w:rPr>
+      </w:pPr>
+    </w:p>
+    <w:p>
+      <w:pPr>
+        <w:bidi w:val="0"/>
+        <w:spacing w:line="276" w:lineRule="auto"/>
+        <w:rPr>
+          <w:sz w:val="24"/>
+          <w:szCs w:val="24"/>
+        </w:rPr>
+      </w:pPr>
+      <w:r>
+        <w:rPr>
+          <w:sz w:val="24"/>
+          <w:szCs w:val="24"/>
+        </w:rPr>
+        <w:t xml:space="preserve">Lastly, after performing all the tests we have compared our model to the original </w:t>
+      </w:r>
+      <w:r>
+        <w:rPr>
+          <w:sz w:val="24"/>
+          <w:szCs w:val="24"/>
+        </w:rPr>
+        <w:t>FiLM</w:t>
+      </w:r>
+      <w:r>
+        <w:rPr>
+          <w:sz w:val="24"/>
+          <w:szCs w:val="24"/>
+        </w:rPr>
+        <w:t xml:space="preserve"> model. The </w:t>
+      </w:r>
+      <w:r>
+        <w:rPr>
+          <w:sz w:val="24"/>
+          <w:szCs w:val="24"/>
+        </w:rPr>
+        <w:t>FiLM</w:t>
+      </w:r>
+      <w:r>
+        <w:rPr>
+          <w:sz w:val="24"/>
+          <w:szCs w:val="24"/>
+        </w:rPr>
+        <w:t xml:space="preserve"> model ran under the same limitation as our model in term of data type size, dataset size and training time.</w:t>
+      </w:r>
+      <w:r>
+        <w:rPr>
+          <w:sz w:val="24"/>
+          <w:szCs w:val="24"/>
+        </w:rPr>
+        <w:t xml:space="preserve"> Our model was using batch size 96, no dropout, 3 ResBlocks and we </w:t>
+      </w:r>
+      <w:r>
+        <w:rPr>
+          <w:sz w:val="24"/>
+          <w:szCs w:val="24"/>
+        </w:rPr>
+        <w:t>haven’t removed Fi</w:t>
+      </w:r>
+      <w:r>
+        <w:rPr>
+          <w:sz w:val="24"/>
+          <w:szCs w:val="24"/>
+        </w:rPr>
+        <w:t>BN from ResBlocks</w:t>
+      </w:r>
+      <w:r>
+        <w:rPr>
+          <w:sz w:val="24"/>
+          <w:szCs w:val="24"/>
+        </w:rPr>
+        <w:t>.</w:t>
+      </w:r>
+      <w:r>
+        <w:rPr>
+          <w:sz w:val="24"/>
+          <w:szCs w:val="24"/>
+        </w:rPr>
+        <w:t xml:space="preserve"> Those parameters and architecture details were taken from the tests mentioned above.</w:t>
+      </w:r>
+      <w:r>
+        <w:rPr>
+          <w:sz w:val="24"/>
+          <w:szCs w:val="24"/>
+        </w:rPr>
+        <w:br/>
+        <w:t>The results are presented in the table below</w:t>
+      </w:r>
+      <w:r>
+        <w:rPr>
+          <w:sz w:val="24"/>
+          <w:szCs w:val="24"/>
+        </w:rPr>
+        <w:t>:</w:t>
+      </w:r>
+    </w:p>
+    <w:tbl>
+      <w:tblPr>
+        <w:tblStyle w:val="ListTable3-Accent6"/>
+        <w:tblW w:w="0" w:type="auto"/>
+        <w:tblLook w:val="04A0" w:firstRow="1" w:lastRow="0" w:firstColumn="1" w:lastColumn="0" w:noHBand="0" w:noVBand="1"/>
+      </w:tblPr>
+      <w:tblGrid>
+        <w:gridCol w:w="2765"/>
+        <w:gridCol w:w="2765"/>
+        <w:gridCol w:w="2766"/>
+      </w:tblGrid>
+      <w:tr>
+        <w:trPr>
+          <w:cnfStyle w:val="100000000000" w:firstRow="1" w:lastRow="0" w:firstColumn="0" w:lastColumn="0" w:oddVBand="0" w:evenVBand="0" w:oddHBand="0" w:evenHBand="0" w:firstRowFirstColumn="0" w:firstRowLastColumn="0" w:lastRowFirstColumn="0" w:lastRowLastColumn="0"/>
+        </w:trPr>
+        <w:tc>
+          <w:tcPr>
+            <w:cnfStyle w:val="001000000100" w:firstRow="0" w:lastRow="0" w:firstColumn="1" w:lastColumn="0" w:oddVBand="0" w:evenVBand="0" w:oddHBand="0" w:evenHBand="0" w:firstRowFirstColumn="1" w:firstRowLastColumn="0" w:lastRowFirstColumn="0" w:lastRowLastColumn="0"/>
+            <w:tcW w:w="2765" w:type="dxa"/>
+          </w:tcPr>
+          <w:p>
+            <w:pPr>
+              <w:bidi w:val="0"/>
+              <w:spacing w:line="276" w:lineRule="auto"/>
+              <w:rPr>
+                <w:sz w:val="24"/>
+                <w:szCs w:val="24"/>
+              </w:rPr>
+            </w:pPr>
+            <w:r>
+              <w:rPr>
+                <w:sz w:val="24"/>
+                <w:szCs w:val="24"/>
+              </w:rPr>
+              <w:t>Model</w:t>
+            </w:r>
+          </w:p>
+        </w:tc>
+        <w:tc>
+          <w:tcPr>
+            <w:tcW w:w="2765" w:type="dxa"/>
+          </w:tcPr>
+          <w:p>
+            <w:pPr>
+              <w:bidi w:val="0"/>
+              <w:spacing w:line="276" w:lineRule="auto"/>
+              <w:cnfStyle w:val="100000000000" w:firstRow="1" w:lastRow="0" w:firstColumn="0" w:lastColumn="0" w:oddVBand="0" w:evenVBand="0" w:oddHBand="0" w:evenHBand="0" w:firstRowFirstColumn="0" w:firstRowLastColumn="0" w:lastRowFirstColumn="0" w:lastRowLastColumn="0"/>
+              <w:rPr>
+                <w:sz w:val="24"/>
+                <w:szCs w:val="24"/>
+              </w:rPr>
+            </w:pPr>
+            <w:r>
+              <w:rPr>
+                <w:sz w:val="24"/>
+                <w:szCs w:val="24"/>
+              </w:rPr>
+              <w:t xml:space="preserve">Train accuracy </w:t>
+            </w:r>
+          </w:p>
+        </w:tc>
+        <w:tc>
+          <w:tcPr>
+            <w:tcW w:w="2766" w:type="dxa"/>
+          </w:tcPr>
+          <w:p>
+            <w:pPr>
+              <w:bidi w:val="0"/>
+              <w:spacing w:line="276" w:lineRule="auto"/>
+              <w:cnfStyle w:val="100000000000" w:firstRow="1" w:lastRow="0" w:firstColumn="0" w:lastColumn="0" w:oddVBand="0" w:evenVBand="0" w:oddHBand="0" w:evenHBand="0" w:firstRowFirstColumn="0" w:firstRowLastColumn="0" w:lastRowFirstColumn="0" w:lastRowLastColumn="0"/>
+              <w:rPr>
+                <w:sz w:val="24"/>
+                <w:szCs w:val="24"/>
+              </w:rPr>
+            </w:pPr>
+            <w:r>
+              <w:rPr>
+                <w:sz w:val="24"/>
+                <w:szCs w:val="24"/>
+              </w:rPr>
+              <w:t>Validation Accuracy</w:t>
+            </w:r>
+          </w:p>
+        </w:tc>
+      </w:tr>
+      <w:tr>
+        <w:trPr>
+          <w:cnfStyle w:val="000000100000" w:firstRow="0" w:lastRow="0" w:firstColumn="0" w:lastColumn="0" w:oddVBand="0" w:evenVBand="0" w:oddHBand="1" w:evenHBand="0" w:firstRowFirstColumn="0" w:firstRowLastColumn="0" w:lastRowFirstColumn="0" w:lastRowLastColumn="0"/>
+        </w:trPr>
+        <w:tc>
+          <w:tcPr>
+            <w:cnfStyle w:val="001000000000" w:firstRow="0" w:lastRow="0" w:firstColumn="1" w:lastColumn="0" w:oddVBand="0" w:evenVBand="0" w:oddHBand="0" w:evenHBand="0" w:firstRowFirstColumn="0" w:firstRowLastColumn="0" w:lastRowFirstColumn="0" w:lastRowLastColumn="0"/>
+            <w:tcW w:w="2765" w:type="dxa"/>
+          </w:tcPr>
+          <w:p>
+            <w:pPr>
+              <w:bidi w:val="0"/>
+              <w:spacing w:line="276" w:lineRule="auto"/>
+              <w:rPr>
+                <w:sz w:val="24"/>
+                <w:szCs w:val="24"/>
+              </w:rPr>
+            </w:pPr>
+            <w:r>
+              <w:rPr>
+                <w:sz w:val="24"/>
+                <w:szCs w:val="24"/>
+              </w:rPr>
+              <w:t>FiBN</w:t>
+            </w:r>
+          </w:p>
+        </w:tc>
+        <w:tc>
+          <w:tcPr>
+            <w:tcW w:w="2765" w:type="dxa"/>
+          </w:tcPr>
+          <w:p>
+            <w:pPr>
+              <w:bidi w:val="0"/>
+              <w:spacing w:line="276" w:lineRule="auto"/>
+              <w:cnfStyle w:val="000000100000" w:firstRow="0" w:lastRow="0" w:firstColumn="0" w:lastColumn="0" w:oddVBand="0" w:evenVBand="0" w:oddHBand="1" w:evenHBand="0" w:firstRowFirstColumn="0" w:firstRowLastColumn="0" w:lastRowFirstColumn="0" w:lastRowLastColumn="0"/>
+              <w:rPr>
+                <w:sz w:val="24"/>
+                <w:szCs w:val="24"/>
+              </w:rPr>
+            </w:pPr>
+            <w:r>
+              <w:rPr>
+                <w:sz w:val="24"/>
+                <w:szCs w:val="24"/>
+              </w:rPr>
+              <w:t>98.4</w:t>
+            </w:r>
+          </w:p>
+        </w:tc>
+        <w:tc>
+          <w:tcPr>
+            <w:tcW w:w="2766" w:type="dxa"/>
+          </w:tcPr>
+          <w:p>
+            <w:pPr>
+              <w:bidi w:val="0"/>
+              <w:spacing w:line="276" w:lineRule="auto"/>
+              <w:cnfStyle w:val="000000100000" w:firstRow="0" w:lastRow="0" w:firstColumn="0" w:lastColumn="0" w:oddVBand="0" w:evenVBand="0" w:oddHBand="1" w:evenHBand="0" w:firstRowFirstColumn="0" w:firstRowLastColumn="0" w:lastRowFirstColumn="0" w:lastRowLastColumn="0"/>
+              <w:rPr>
+                <w:sz w:val="24"/>
+                <w:szCs w:val="24"/>
+              </w:rPr>
+            </w:pPr>
+            <w:r>
+              <w:rPr>
+                <w:sz w:val="24"/>
+                <w:szCs w:val="24"/>
+              </w:rPr>
+              <w:t>84.1</w:t>
+            </w:r>
+          </w:p>
+        </w:tc>
+      </w:tr>
+      <w:tr>
+        <w:tc>
+          <w:tcPr>
+            <w:cnfStyle w:val="001000000000" w:firstRow="0" w:lastRow="0" w:firstColumn="1" w:lastColumn="0" w:oddVBand="0" w:evenVBand="0" w:oddHBand="0" w:evenHBand="0" w:firstRowFirstColumn="0" w:firstRowLastColumn="0" w:lastRowFirstColumn="0" w:lastRowLastColumn="0"/>
+            <w:tcW w:w="2765" w:type="dxa"/>
+          </w:tcPr>
+          <w:p>
+            <w:pPr>
+              <w:bidi w:val="0"/>
+              <w:spacing w:line="276" w:lineRule="auto"/>
+              <w:rPr>
+                <w:sz w:val="24"/>
+                <w:szCs w:val="24"/>
+              </w:rPr>
+            </w:pPr>
+            <w:r>
+              <w:rPr>
+                <w:sz w:val="24"/>
+                <w:szCs w:val="24"/>
+              </w:rPr>
+              <w:t>FiLM</w:t>
+            </w:r>
+          </w:p>
+        </w:tc>
+        <w:tc>
+          <w:tcPr>
+            <w:tcW w:w="2765" w:type="dxa"/>
+          </w:tcPr>
+          <w:p>
+            <w:pPr>
+              <w:bidi w:val="0"/>
+              <w:spacing w:line="276" w:lineRule="auto"/>
+              <w:cnfStyle w:val="000000000000" w:firstRow="0" w:lastRow="0" w:firstColumn="0" w:lastColumn="0" w:oddVBand="0" w:evenVBand="0" w:oddHBand="0" w:evenHBand="0" w:firstRowFirstColumn="0" w:firstRowLastColumn="0" w:lastRowFirstColumn="0" w:lastRowLastColumn="0"/>
+              <w:rPr>
+                <w:sz w:val="24"/>
+                <w:szCs w:val="24"/>
+              </w:rPr>
+            </w:pPr>
+            <w:r>
+              <w:rPr>
+                <w:sz w:val="24"/>
+                <w:szCs w:val="24"/>
+              </w:rPr>
+              <w:t>98</w:t>
+            </w:r>
+          </w:p>
+        </w:tc>
+        <w:tc>
+          <w:tcPr>
+            <w:tcW w:w="2766" w:type="dxa"/>
+          </w:tcPr>
+          <w:p>
+            <w:pPr>
+              <w:bidi w:val="0"/>
+              <w:spacing w:line="276" w:lineRule="auto"/>
+              <w:cnfStyle w:val="000000000000" w:firstRow="0" w:lastRow="0" w:firstColumn="0" w:lastColumn="0" w:oddVBand="0" w:evenVBand="0" w:oddHBand="0" w:evenHBand="0" w:firstRowFirstColumn="0" w:firstRowLastColumn="0" w:lastRowFirstColumn="0" w:lastRowLastColumn="0"/>
+              <w:rPr>
+                <w:sz w:val="24"/>
+                <w:szCs w:val="24"/>
+              </w:rPr>
+            </w:pPr>
+            <w:r>
+              <w:rPr>
+                <w:sz w:val="24"/>
+                <w:szCs w:val="24"/>
+              </w:rPr>
+              <w:t>89.77</w:t>
+            </w:r>
+          </w:p>
+        </w:tc>
+      </w:tr>
+    </w:tbl>
+    <w:p>
+      <w:pPr>
+        <w:bidi w:val="0"/>
+        <w:spacing w:line="276" w:lineRule="auto"/>
+        <w:rPr>
+          <w:sz w:val="24"/>
+          <w:szCs w:val="24"/>
+        </w:rPr>
+      </w:pPr>
+    </w:p>
+    <w:p>
+      <w:pPr>
+        <w:bidi w:val="0"/>
+        <w:spacing w:line="276" w:lineRule="auto"/>
+        <w:rPr>
+          <w:sz w:val="24"/>
+          <w:szCs w:val="24"/>
+        </w:rPr>
+      </w:pPr>
+      <w:r>
+        <w:rPr>
+          <w:sz w:val="24"/>
+          <w:szCs w:val="24"/>
+        </w:rPr>
+        <w:t>Our FiBN model achieve higher train accuracy than the FiLM model but less validation accuracy. The addition of CBN layer instead of the normal BN causes the model to be more overfitted, thus results in lower validation accuracy</w:t>
+      </w:r>
+      <w:r>
+        <w:rPr>
+          <w:sz w:val="24"/>
+          <w:szCs w:val="24"/>
+        </w:rPr>
+        <w:t>. We believe that</w:t>
+      </w:r>
+      <w:r>
+        <w:rPr>
+          <w:sz w:val="24"/>
+          <w:szCs w:val="24"/>
+        </w:rPr>
+        <w:t xml:space="preserve"> </w:t>
+      </w:r>
+      <w:r>
+        <w:rPr>
+          <w:sz w:val="24"/>
+          <w:szCs w:val="24"/>
+        </w:rPr>
+        <w:t xml:space="preserve">it is possible to achieve </w:t>
+      </w:r>
+      <w:r>
+        <w:rPr>
+          <w:sz w:val="24"/>
+          <w:szCs w:val="24"/>
+        </w:rPr>
+        <w:t>better results</w:t>
+      </w:r>
+      <w:r>
+        <w:rPr>
+          <w:sz w:val="24"/>
+          <w:szCs w:val="24"/>
+        </w:rPr>
+        <w:t xml:space="preserve"> with our model by doing more</w:t>
+      </w:r>
+      <w:r>
+        <w:rPr>
+          <w:sz w:val="24"/>
+          <w:szCs w:val="24"/>
+        </w:rPr>
+        <w:t xml:space="preserve"> </w:t>
+      </w:r>
+      <w:r>
+        <w:rPr>
+          <w:sz w:val="24"/>
+          <w:szCs w:val="24"/>
+        </w:rPr>
+        <w:t xml:space="preserve">architecture </w:t>
+      </w:r>
+      <w:r>
+        <w:rPr>
+          <w:sz w:val="24"/>
+          <w:szCs w:val="24"/>
+        </w:rPr>
+        <w:t>and hyperparameters tests</w:t>
+      </w:r>
+      <w:r>
+        <w:rPr>
+          <w:sz w:val="24"/>
+          <w:szCs w:val="24"/>
+        </w:rPr>
+        <w:t xml:space="preserve">. Due to lack of time we </w:t>
+      </w:r>
+      <w:r>
+        <w:rPr>
+          <w:sz w:val="24"/>
+          <w:szCs w:val="24"/>
+        </w:rPr>
+        <w:t>couldn’t</w:t>
+      </w:r>
+      <w:r>
+        <w:rPr>
+          <w:sz w:val="24"/>
+          <w:szCs w:val="24"/>
+        </w:rPr>
+        <w:t xml:space="preserve"> perform all the </w:t>
+      </w:r>
+      <w:r>
+        <w:rPr>
+          <w:sz w:val="24"/>
+          <w:szCs w:val="24"/>
+        </w:rPr>
+        <w:t>tuning tests</w:t>
+      </w:r>
+      <w:r>
+        <w:rPr>
+          <w:sz w:val="24"/>
+          <w:szCs w:val="24"/>
+        </w:rPr>
+        <w:t xml:space="preserve"> we wanted</w:t>
+      </w:r>
+      <w:r>
+        <w:rPr>
+          <w:sz w:val="24"/>
+          <w:szCs w:val="24"/>
+        </w:rPr>
+        <w:t>.</w:t>
+      </w:r>
+    </w:p>
+    <w:p>
+      <w:pPr>
+        <w:bidi w:val="0"/>
+        <w:spacing w:line="276" w:lineRule="auto"/>
+        <w:rPr>
+          <w:sz w:val="24"/>
+          <w:szCs w:val="24"/>
+        </w:rPr>
+      </w:pPr>
+    </w:p>
+    <w:p>
+      <w:pPr>
+        <w:bidi w:val="0"/>
+        <w:spacing w:line="276" w:lineRule="auto"/>
+        <w:rPr>
+          <w:sz w:val="24"/>
+          <w:szCs w:val="24"/>
+        </w:rPr>
+      </w:pPr>
+    </w:p>
+    <w:p>
+      <w:pPr>
+        <w:bidi w:val="0"/>
+        <w:spacing w:line="276" w:lineRule="auto"/>
+        <w:rPr>
+          <w:sz w:val="24"/>
+          <w:szCs w:val="24"/>
+        </w:rPr>
+      </w:pPr>
+      <w:bookmarkStart w:id="0" w:name="_GoBack"/>
+      <w:bookmarkEnd w:id="0"/>
+      <w:r>
+        <w:rPr>
+          <w:sz w:val="24"/>
+          <w:szCs w:val="24"/>
+        </w:rPr>
+        <w:lastRenderedPageBreak/>
+        <w:t xml:space="preserve">In </w:t>
+      </w:r>
+      <w:r>
+        <w:rPr>
+          <w:sz w:val="24"/>
+          <w:szCs w:val="24"/>
+        </w:rPr>
+        <w:t>addition,</w:t>
+      </w:r>
+      <w:r>
+        <w:rPr>
+          <w:sz w:val="24"/>
+          <w:szCs w:val="24"/>
+        </w:rPr>
+        <w:t xml:space="preserve"> we have tested our model Spatial Reasoning and compared it to the FiLM model</w:t>
+      </w:r>
+      <w:r>
+        <w:rPr>
+          <w:sz w:val="24"/>
+          <w:szCs w:val="24"/>
+        </w:rPr>
+        <w:t>’s</w:t>
+      </w:r>
+      <w:r>
+        <w:rPr>
+          <w:sz w:val="24"/>
+          <w:szCs w:val="24"/>
+        </w:rPr>
+        <w:t xml:space="preserve"> Spatial Reasoning</w:t>
+      </w:r>
+      <w:r>
+        <w:rPr>
+          <w:sz w:val="24"/>
+          <w:szCs w:val="24"/>
+        </w:rPr>
+        <w:t>. As one of our goals was to achieve a different spatial reasoning.</w:t>
+      </w:r>
+      <w:r>
+        <w:rPr>
+          <w:sz w:val="24"/>
+          <w:szCs w:val="24"/>
+        </w:rPr>
+        <w:br/>
+        <w:t>They are both presented in the pictures below</w:t>
+      </w:r>
+      <w:r>
+        <w:rPr>
+          <w:sz w:val="24"/>
+          <w:szCs w:val="24"/>
+        </w:rPr>
+        <w:t>:</w:t>
+      </w:r>
+    </w:p>
+    <w:p>
+      <w:pPr>
+        <w:bidi w:val="0"/>
+        <w:spacing w:line="276" w:lineRule="auto"/>
+        <w:rPr>
+          <w:sz w:val="24"/>
+          <w:szCs w:val="24"/>
+        </w:rPr>
+      </w:pPr>
+    </w:p>
+    <w:p>
+      <w:pPr>
+        <w:bidi w:val="0"/>
+        <w:spacing w:line="276" w:lineRule="auto"/>
+        <w:rPr>
+          <w:sz w:val="24"/>
+          <w:szCs w:val="24"/>
+        </w:rPr>
+      </w:pPr>
+    </w:p>
+    <w:p>
+      <w:pPr>
+        <w:bidi w:val="0"/>
+        <w:spacing w:line="276" w:lineRule="auto"/>
+        <w:rPr>
+          <w:sz w:val="24"/>
+          <w:szCs w:val="24"/>
+        </w:rPr>
+      </w:pPr>
+    </w:p>
+    <w:p>
+      <w:pPr>
+        <w:bidi w:val="0"/>
+        <w:spacing w:line="276" w:lineRule="auto"/>
+        <w:rPr>
+          <w:b/>
+          <w:bCs/>
+          <w:sz w:val="24"/>
+          <w:szCs w:val="24"/>
+        </w:rPr>
+      </w:pPr>
+      <w:r>
+        <w:rPr>
+          <w:b/>
+          <w:bCs/>
+          <w:sz w:val="24"/>
+          <w:szCs w:val="24"/>
+        </w:rPr>
+        <w:t>Conclusion</w:t>
+      </w:r>
+    </w:p>
+    <w:p>
+      <w:pPr>
+        <w:bidi w:val="0"/>
+        <w:spacing w:line="276" w:lineRule="auto"/>
+        <w:rPr>
+          <w:sz w:val="24"/>
+          <w:szCs w:val="24"/>
+        </w:rPr>
+      </w:pPr>
+      <w:r>
+        <w:rPr>
+          <w:sz w:val="24"/>
+          <w:szCs w:val="24"/>
+        </w:rPr>
+        <w:t xml:space="preserve">We have built a model </w:t>
+      </w:r>
+      <w:r>
+        <w:rPr>
+          <w:sz w:val="24"/>
+          <w:szCs w:val="24"/>
+        </w:rPr>
+        <w:t>like</w:t>
+      </w:r>
+      <w:r>
+        <w:rPr>
+          <w:sz w:val="24"/>
+          <w:szCs w:val="24"/>
+        </w:rPr>
+        <w:t xml:space="preserve"> the Original FiLM model but replaced the normal BN with CBN.</w:t>
+      </w:r>
+      <w:r>
+        <w:rPr>
+          <w:sz w:val="24"/>
+          <w:szCs w:val="24"/>
+        </w:rPr>
+        <w:t xml:space="preserve"> Our </w:t>
+      </w:r>
+      <w:r>
+        <w:rPr>
+          <w:sz w:val="24"/>
+          <w:szCs w:val="24"/>
+        </w:rPr>
+        <w:t xml:space="preserve">model is more overfitted due to the fact </w:t>
+      </w:r>
+      <w:r>
+        <w:rPr>
+          <w:sz w:val="24"/>
+          <w:szCs w:val="24"/>
+        </w:rPr>
+        <w:t>we have 2 layers,</w:t>
+      </w:r>
+      <w:r>
+        <w:rPr>
+          <w:sz w:val="24"/>
+          <w:szCs w:val="24"/>
+        </w:rPr>
+        <w:t xml:space="preserve"> FiLM and CBN</w:t>
+      </w:r>
+      <w:r>
+        <w:rPr>
+          <w:sz w:val="24"/>
+          <w:szCs w:val="24"/>
+        </w:rPr>
+        <w:t xml:space="preserve">, </w:t>
+      </w:r>
+      <w:r>
+        <w:rPr>
+          <w:sz w:val="24"/>
+          <w:szCs w:val="24"/>
+        </w:rPr>
+        <w:t>change the weights that GRU uses</w:t>
+      </w:r>
+      <w:r>
+        <w:rPr>
+          <w:sz w:val="24"/>
+          <w:szCs w:val="24"/>
+        </w:rPr>
+        <w:t xml:space="preserve">, that results in </w:t>
+      </w:r>
+      <w:r>
+        <w:rPr>
+          <w:sz w:val="24"/>
+          <w:szCs w:val="24"/>
+        </w:rPr>
+        <w:t xml:space="preserve">the model </w:t>
+      </w:r>
+      <w:r>
+        <w:rPr>
+          <w:sz w:val="24"/>
+          <w:szCs w:val="24"/>
+        </w:rPr>
+        <w:t>being</w:t>
+      </w:r>
+      <w:r>
+        <w:rPr>
+          <w:sz w:val="24"/>
+          <w:szCs w:val="24"/>
+        </w:rPr>
+        <w:t xml:space="preserve"> more related </w:t>
+      </w:r>
+      <w:r>
+        <w:rPr>
+          <w:sz w:val="24"/>
+          <w:szCs w:val="24"/>
+        </w:rPr>
+        <w:t>to</w:t>
+      </w:r>
+      <w:r>
+        <w:rPr>
+          <w:sz w:val="24"/>
+          <w:szCs w:val="24"/>
+        </w:rPr>
+        <w:t xml:space="preserve"> the train data.</w:t>
+      </w:r>
+      <w:r>
+        <w:rPr>
+          <w:sz w:val="24"/>
+          <w:szCs w:val="24"/>
+        </w:rPr>
+        <w:t xml:space="preserve"> Our FiBN model achieve good results even </w:t>
+      </w:r>
+      <w:r>
+        <w:rPr>
+          <w:sz w:val="24"/>
+          <w:szCs w:val="24"/>
+        </w:rPr>
+        <w:t>with the</w:t>
+      </w:r>
+      <w:r>
+        <w:rPr>
+          <w:sz w:val="24"/>
+          <w:szCs w:val="24"/>
+        </w:rPr>
+        <w:t xml:space="preserve"> limitations we had on the training.</w:t>
+      </w:r>
+      <w:r>
+        <w:rPr>
+          <w:sz w:val="24"/>
+          <w:szCs w:val="24"/>
+        </w:rPr>
+        <w:t xml:space="preserve"> We believe that training the model for more than 24hrs and with the full dataset can achieve much better results </w:t>
+      </w:r>
+      <w:r>
+        <w:rPr>
+          <w:sz w:val="24"/>
+          <w:szCs w:val="24"/>
+        </w:rPr>
+        <w:t>and maybe even better than FiLM</w:t>
+      </w:r>
+      <w:r>
+        <w:rPr>
+          <w:sz w:val="24"/>
+          <w:szCs w:val="24"/>
+        </w:rPr>
+        <w:t>.</w:t>
+      </w:r>
+    </w:p>
+    <w:p>
+      <w:pPr>
+        <w:bidi w:val="0"/>
+        <w:spacing w:line="276" w:lineRule="auto"/>
+        <w:rPr>
+          <w:color w:val="4472C4" w:themeColor="accent1"/>
+          <w:sz w:val="24"/>
+          <w:szCs w:val="24"/>
+        </w:rPr>
+      </w:pPr>
+    </w:p>
+    <w:p>
+      <w:pPr>
+        <w:bidi w:val="0"/>
+        <w:spacing w:line="276" w:lineRule="auto"/>
+        <w:rPr>
+          <w:color w:val="4472C4" w:themeColor="accent1"/>
+          <w:sz w:val="24"/>
+          <w:szCs w:val="24"/>
+        </w:rPr>
+      </w:pPr>
+    </w:p>
+    <w:p>
+      <w:pPr>
+        <w:bidi w:val="0"/>
+        <w:spacing w:line="276" w:lineRule="auto"/>
+        <w:rPr>
+          <w:color w:val="4472C4" w:themeColor="accent1"/>
+          <w:sz w:val="24"/>
+          <w:szCs w:val="24"/>
+        </w:rPr>
+      </w:pPr>
+    </w:p>
+    <w:p>
+      <w:pPr>
+        <w:bidi w:val="0"/>
+        <w:spacing w:line="276" w:lineRule="auto"/>
+        <w:rPr>
+          <w:color w:val="4472C4" w:themeColor="accent1"/>
+          <w:sz w:val="24"/>
+          <w:szCs w:val="24"/>
+        </w:rPr>
+      </w:pPr>
+    </w:p>
+    <w:p>
+      <w:pPr>
+        <w:bidi w:val="0"/>
+        <w:spacing w:line="276" w:lineRule="auto"/>
+        <w:rPr>
+          <w:color w:val="4472C4" w:themeColor="accent1"/>
+          <w:sz w:val="24"/>
+          <w:szCs w:val="24"/>
+        </w:rPr>
+      </w:pPr>
+    </w:p>
+    <w:p>
+      <w:pPr>
+        <w:bidi w:val="0"/>
+        <w:spacing w:line="276" w:lineRule="auto"/>
+        <w:rPr>
+          <w:color w:val="4472C4" w:themeColor="accent1"/>
+          <w:sz w:val="24"/>
+          <w:szCs w:val="24"/>
+        </w:rPr>
+      </w:pPr>
+    </w:p>
+    <w:p>
+      <w:pPr>
+        <w:bidi w:val="0"/>
+        <w:spacing w:line="276" w:lineRule="auto"/>
+        <w:rPr>
+          <w:color w:val="4472C4" w:themeColor="accent1"/>
+          <w:sz w:val="24"/>
+          <w:szCs w:val="24"/>
+        </w:rPr>
+      </w:pPr>
+    </w:p>
+    <w:p>
+      <w:pPr>
+        <w:bidi w:val="0"/>
+        <w:spacing w:line="276" w:lineRule="auto"/>
+        <w:rPr>
+          <w:color w:val="4472C4" w:themeColor="accent1"/>
+          <w:sz w:val="24"/>
+          <w:szCs w:val="24"/>
+        </w:rPr>
+      </w:pPr>
+    </w:p>
+    <w:p>
+      <w:pPr>
+        <w:bidi w:val="0"/>
+        <w:spacing w:line="276" w:lineRule="auto"/>
+        <w:rPr>
+          <w:color w:val="4472C4" w:themeColor="accent1"/>
+          <w:sz w:val="24"/>
+          <w:szCs w:val="24"/>
+        </w:rPr>
+      </w:pPr>
+    </w:p>
+    <w:p>
+      <w:pPr>
+        <w:bidi w:val="0"/>
+        <w:spacing w:line="276" w:lineRule="auto"/>
+        <w:rPr>
+          <w:color w:val="4472C4" w:themeColor="accent1"/>
+          <w:sz w:val="24"/>
+          <w:szCs w:val="24"/>
+        </w:rPr>
+      </w:pPr>
+    </w:p>
+    <w:p>
+      <w:pPr>
+        <w:bidi w:val="0"/>
+        <w:spacing w:line="276" w:lineRule="auto"/>
+        <w:rPr>
+          <w:color w:val="4472C4" w:themeColor="accent1"/>
+          <w:sz w:val="24"/>
+          <w:szCs w:val="24"/>
+        </w:rPr>
+      </w:pPr>
+    </w:p>
+    <w:p>
+      <w:pPr>
+        <w:bidi w:val="0"/>
+        <w:spacing w:line="276" w:lineRule="auto"/>
+        <w:rPr>
+          <w:color w:val="4472C4" w:themeColor="accent1"/>
+          <w:sz w:val="24"/>
+          <w:szCs w:val="24"/>
+        </w:rPr>
+      </w:pPr>
+    </w:p>
+    <w:p>
+      <w:pPr>
+        <w:bidi w:val="0"/>
+        <w:spacing w:line="276" w:lineRule="auto"/>
+        <w:rPr>
+          <w:color w:val="4472C4" w:themeColor="accent1"/>
+          <w:sz w:val="24"/>
+          <w:szCs w:val="24"/>
+        </w:rPr>
+      </w:pPr>
+    </w:p>
+    <w:p>
+      <w:pPr>
+        <w:bidi w:val="0"/>
+        <w:spacing w:line="276" w:lineRule="auto"/>
+        <w:rPr>
+          <w:color w:val="4472C4" w:themeColor="accent1"/>
+          <w:sz w:val="24"/>
+          <w:szCs w:val="24"/>
+        </w:rPr>
+      </w:pPr>
+    </w:p>
+    <w:p>
+      <w:pPr>
+        <w:bidi w:val="0"/>
+        <w:spacing w:line="276" w:lineRule="auto"/>
+        <w:rPr>
+          <w:color w:val="4472C4" w:themeColor="accent1"/>
+          <w:sz w:val="24"/>
+          <w:szCs w:val="24"/>
+        </w:rPr>
+      </w:pPr>
+    </w:p>
+    <w:p>
+      <w:pPr>
+        <w:bidi w:val="0"/>
+        <w:spacing w:line="276" w:lineRule="auto"/>
+        <w:rPr>
+          <w:color w:val="4472C4" w:themeColor="accent1"/>
+          <w:sz w:val="24"/>
+          <w:szCs w:val="24"/>
+        </w:rPr>
+      </w:pPr>
+    </w:p>
+    <w:p>
+      <w:pPr>
+        <w:bidi w:val="0"/>
+        <w:spacing w:line="276" w:lineRule="auto"/>
+        <w:rPr>
+          <w:sz w:val="24"/>
+          <w:szCs w:val="24"/>
         </w:rPr>
       </w:pPr>
       <w:r>
@@ -10307,31 +11598,23 @@
         <w:rPr>
           <w:rFonts w:ascii="Calibri" w:hAnsi="Calibri" w:cs="Calibri"/>
           <w:noProof/>
-          <w:sz w:val="24"/>
-          <w:szCs w:val="24"/>
         </w:rPr>
       </w:pPr>
       <w:r>
         <w:rPr>
           <w:color w:val="4472C4" w:themeColor="accent1"/>
-          <w:sz w:val="24"/>
-          <w:szCs w:val="24"/>
         </w:rPr>
         <w:fldChar w:fldCharType="begin" w:fldLock="1"/>
       </w:r>
       <w:r>
         <w:rPr>
           <w:color w:val="4472C4" w:themeColor="accent1"/>
-          <w:sz w:val="24"/>
-          <w:szCs w:val="24"/>
         </w:rPr>
         <w:instrText xml:space="preserve">ADDIN Mendeley Bibliography CSL_BIBLIOGRAPHY </w:instrText>
       </w:r>
       <w:r>
         <w:rPr>
           <w:color w:val="4472C4" w:themeColor="accent1"/>
-          <w:sz w:val="24"/>
-          <w:szCs w:val="24"/>
         </w:rPr>
         <w:fldChar w:fldCharType="separate"/>
       </w:r>
@@ -10339,8 +11622,6 @@
         <w:rPr>
           <w:rFonts w:ascii="Calibri" w:hAnsi="Calibri" w:cs="Calibri"/>
           <w:noProof/>
-          <w:sz w:val="24"/>
-          <w:szCs w:val="24"/>
         </w:rPr>
         <w:t xml:space="preserve">Anderson, P., He, X., Buehler, C., Teney, D., Johnson, M., Gould, S., &amp; Zhang, L. (2017). Bottom-Up and Top-Down Attention for Image Captioning and Visual Question Answering. </w:t>
       </w:r>
@@ -10350,8 +11631,6 @@
           <w:i/>
           <w:iCs/>
           <w:noProof/>
-          <w:sz w:val="24"/>
-          <w:szCs w:val="24"/>
         </w:rPr>
         <w:t>Proceedings of the IEEE Computer Society Conference on Computer Vision and Pattern Recognition</w:t>
       </w:r>
@@ -10359,8 +11638,6 @@
         <w:rPr>
           <w:rFonts w:ascii="Calibri" w:hAnsi="Calibri" w:cs="Calibri"/>
           <w:noProof/>
-          <w:sz w:val="24"/>
-          <w:szCs w:val="24"/>
         </w:rPr>
         <w:t>, 6077–6086. https://doi.org/10.1109/CVPR.2018.00636</w:t>
       </w:r>
@@ -10376,16 +11653,12 @@
         <w:rPr>
           <w:rFonts w:ascii="Calibri" w:hAnsi="Calibri" w:cs="Calibri"/>
           <w:noProof/>
-          <w:sz w:val="24"/>
-          <w:szCs w:val="24"/>
         </w:rPr>
       </w:pPr>
       <w:r>
         <w:rPr>
           <w:rFonts w:ascii="Calibri" w:hAnsi="Calibri" w:cs="Calibri"/>
           <w:noProof/>
-          <w:sz w:val="24"/>
-          <w:szCs w:val="24"/>
         </w:rPr>
         <w:t xml:space="preserve">Chung, J., Gulcehre, C., Cho, K., &amp; Bengio, Y. (2014). </w:t>
       </w:r>
@@ -10395,8 +11668,6 @@
           <w:i/>
           <w:iCs/>
           <w:noProof/>
-          <w:sz w:val="24"/>
-          <w:szCs w:val="24"/>
         </w:rPr>
         <w:t>Empirical Evaluation of Gated Recurrent Neural Networks on Sequence Modeling</w:t>
       </w:r>
@@ -10404,8 +11675,6 @@
         <w:rPr>
           <w:rFonts w:ascii="Calibri" w:hAnsi="Calibri" w:cs="Calibri"/>
           <w:noProof/>
-          <w:sz w:val="24"/>
-          <w:szCs w:val="24"/>
         </w:rPr>
         <w:t>. 1–9. Retrieved from http://arxiv.org/abs/1412.3555</w:t>
       </w:r>
@@ -10421,16 +11690,12 @@
         <w:rPr>
           <w:rFonts w:ascii="Calibri" w:hAnsi="Calibri" w:cs="Calibri"/>
           <w:noProof/>
-          <w:sz w:val="24"/>
-          <w:szCs w:val="24"/>
         </w:rPr>
       </w:pPr>
       <w:r>
         <w:rPr>
           <w:rFonts w:ascii="Calibri" w:hAnsi="Calibri" w:cs="Calibri"/>
           <w:noProof/>
-          <w:sz w:val="24"/>
-          <w:szCs w:val="24"/>
         </w:rPr>
         <w:t xml:space="preserve">De Vries, H., Strub, F., Mary, J., Larochelle, H., Pietquin, O., &amp; Courville, A. (2017). Modulating early visual processing by language. </w:t>
       </w:r>
@@ -10440,8 +11705,6 @@
           <w:i/>
           <w:iCs/>
           <w:noProof/>
-          <w:sz w:val="24"/>
-          <w:szCs w:val="24"/>
         </w:rPr>
         <w:t>Advances in Neural Information Processing Systems</w:t>
       </w:r>
@@ -10449,8 +11712,6 @@
         <w:rPr>
           <w:rFonts w:ascii="Calibri" w:hAnsi="Calibri" w:cs="Calibri"/>
           <w:noProof/>
-          <w:sz w:val="24"/>
-          <w:szCs w:val="24"/>
         </w:rPr>
         <w:t xml:space="preserve">, </w:t>
       </w:r>
@@ -10460,8 +11721,6 @@
           <w:i/>
           <w:iCs/>
           <w:noProof/>
-          <w:sz w:val="24"/>
-          <w:szCs w:val="24"/>
         </w:rPr>
         <w:t>2017</w:t>
       </w:r>
@@ -10469,8 +11728,6 @@
         <w:rPr>
           <w:rFonts w:ascii="Calibri" w:hAnsi="Calibri" w:cs="Calibri"/>
           <w:noProof/>
-          <w:sz w:val="24"/>
-          <w:szCs w:val="24"/>
         </w:rPr>
         <w:t>-</w:t>
       </w:r>
@@ -10480,8 +11737,6 @@
           <w:i/>
           <w:iCs/>
           <w:noProof/>
-          <w:sz w:val="24"/>
-          <w:szCs w:val="24"/>
         </w:rPr>
         <w:t>Decem</w:t>
       </w:r>
@@ -10489,8 +11744,6 @@
         <w:rPr>
           <w:rFonts w:ascii="Calibri" w:hAnsi="Calibri" w:cs="Calibri"/>
           <w:noProof/>
-          <w:sz w:val="24"/>
-          <w:szCs w:val="24"/>
         </w:rPr>
         <w:t>, 6595–6605.</w:t>
       </w:r>
@@ -10506,16 +11759,12 @@
         <w:rPr>
           <w:rFonts w:ascii="Calibri" w:hAnsi="Calibri" w:cs="Calibri"/>
           <w:noProof/>
-          <w:sz w:val="24"/>
-          <w:szCs w:val="24"/>
         </w:rPr>
       </w:pPr>
       <w:r>
         <w:rPr>
           <w:rFonts w:ascii="Calibri" w:hAnsi="Calibri" w:cs="Calibri"/>
           <w:noProof/>
-          <w:sz w:val="24"/>
-          <w:szCs w:val="24"/>
         </w:rPr>
         <w:t xml:space="preserve">Goyal, Y., Khot, T., Agrawal, A., Summers-Stay, D., Batra, D., &amp; Parikh, D. (2017). Making the V in VQA Matter: Elevating the Role of Image Understanding in Visual Question Answering. </w:t>
       </w:r>
@@ -10525,8 +11774,6 @@
           <w:i/>
           <w:iCs/>
           <w:noProof/>
-          <w:sz w:val="24"/>
-          <w:szCs w:val="24"/>
         </w:rPr>
         <w:t>International Journal of Computer Vision</w:t>
       </w:r>
@@ -10534,8 +11781,6 @@
         <w:rPr>
           <w:rFonts w:ascii="Calibri" w:hAnsi="Calibri" w:cs="Calibri"/>
           <w:noProof/>
-          <w:sz w:val="24"/>
-          <w:szCs w:val="24"/>
         </w:rPr>
         <w:t xml:space="preserve">, </w:t>
       </w:r>
@@ -10545,8 +11790,6 @@
           <w:i/>
           <w:iCs/>
           <w:noProof/>
-          <w:sz w:val="24"/>
-          <w:szCs w:val="24"/>
         </w:rPr>
         <w:t>127</w:t>
       </w:r>
@@ -10554,8 +11797,6 @@
         <w:rPr>
           <w:rFonts w:ascii="Calibri" w:hAnsi="Calibri" w:cs="Calibri"/>
           <w:noProof/>
-          <w:sz w:val="24"/>
-          <w:szCs w:val="24"/>
         </w:rPr>
         <w:t>(4), 398–414. https://doi.org/10.1007/s11263-018-1116-0</w:t>
       </w:r>
@@ -10571,16 +11812,12 @@
         <w:rPr>
           <w:rFonts w:ascii="Calibri" w:hAnsi="Calibri" w:cs="Calibri"/>
           <w:noProof/>
-          <w:sz w:val="24"/>
-          <w:szCs w:val="24"/>
         </w:rPr>
       </w:pPr>
       <w:r>
         <w:rPr>
           <w:rFonts w:ascii="Calibri" w:hAnsi="Calibri" w:cs="Calibri"/>
           <w:noProof/>
-          <w:sz w:val="24"/>
-          <w:szCs w:val="24"/>
         </w:rPr>
         <w:t xml:space="preserve">Johnson, J., Fei-Fei, L., Hariharan, B., Zitnick, C. L., Van Der Maaten, L., &amp; Girshick, R. (2017). CLEVR: A diagnostic dataset for compositional language and elementary visual reasoning. </w:t>
       </w:r>
@@ -10590,8 +11827,6 @@
           <w:i/>
           <w:iCs/>
           <w:noProof/>
-          <w:sz w:val="24"/>
-          <w:szCs w:val="24"/>
         </w:rPr>
         <w:t>Proceedings - 30th IEEE Conference on Computer Vision and Pattern Recognition, CVPR 2017</w:t>
       </w:r>
@@ -10599,8 +11834,6 @@
         <w:rPr>
           <w:rFonts w:ascii="Calibri" w:hAnsi="Calibri" w:cs="Calibri"/>
           <w:noProof/>
-          <w:sz w:val="24"/>
-          <w:szCs w:val="24"/>
         </w:rPr>
         <w:t xml:space="preserve">, </w:t>
       </w:r>
@@ -10610,8 +11843,6 @@
           <w:i/>
           <w:iCs/>
           <w:noProof/>
-          <w:sz w:val="24"/>
-          <w:szCs w:val="24"/>
         </w:rPr>
         <w:t>2017</w:t>
       </w:r>
@@ -10619,8 +11850,6 @@
         <w:rPr>
           <w:rFonts w:ascii="Calibri" w:hAnsi="Calibri" w:cs="Calibri"/>
           <w:noProof/>
-          <w:sz w:val="24"/>
-          <w:szCs w:val="24"/>
         </w:rPr>
         <w:t>-</w:t>
       </w:r>
@@ -10630,8 +11859,6 @@
           <w:i/>
           <w:iCs/>
           <w:noProof/>
-          <w:sz w:val="24"/>
-          <w:szCs w:val="24"/>
         </w:rPr>
         <w:t>Janua</w:t>
       </w:r>
@@ -10639,8 +11866,6 @@
         <w:rPr>
           <w:rFonts w:ascii="Calibri" w:hAnsi="Calibri" w:cs="Calibri"/>
           <w:noProof/>
-          <w:sz w:val="24"/>
-          <w:szCs w:val="24"/>
         </w:rPr>
         <w:t>, 1988–1997. https://doi.org/10.1109/CVPR.2017.215</w:t>
       </w:r>
@@ -10656,16 +11881,12 @@
         <w:rPr>
           <w:rFonts w:ascii="Calibri" w:hAnsi="Calibri" w:cs="Calibri"/>
           <w:noProof/>
-          <w:sz w:val="24"/>
-          <w:szCs w:val="24"/>
         </w:rPr>
       </w:pPr>
       <w:r>
         <w:rPr>
           <w:rFonts w:ascii="Calibri" w:hAnsi="Calibri" w:cs="Calibri"/>
           <w:noProof/>
-          <w:sz w:val="24"/>
-          <w:szCs w:val="24"/>
         </w:rPr>
         <w:t xml:space="preserve">Lu, J., Yang, J., Batra, D., &amp; Parikh, D. (2016). Hierarchical question-image co-attention for visual question answering. </w:t>
       </w:r>
@@ -10675,8 +11896,6 @@
           <w:i/>
           <w:iCs/>
           <w:noProof/>
-          <w:sz w:val="24"/>
-          <w:szCs w:val="24"/>
         </w:rPr>
         <w:t>Advances in Neural Information Processing Systems</w:t>
       </w:r>
@@ -10684,8 +11903,6 @@
         <w:rPr>
           <w:rFonts w:ascii="Calibri" w:hAnsi="Calibri" w:cs="Calibri"/>
           <w:noProof/>
-          <w:sz w:val="24"/>
-          <w:szCs w:val="24"/>
         </w:rPr>
         <w:t>, (c), 289–297.</w:t>
       </w:r>
@@ -10701,16 +11918,12 @@
         <w:rPr>
           <w:rFonts w:ascii="Calibri" w:hAnsi="Calibri" w:cs="Calibri"/>
           <w:noProof/>
-          <w:sz w:val="24"/>
-          <w:szCs w:val="24"/>
         </w:rPr>
       </w:pPr>
       <w:r>
         <w:rPr>
           <w:rFonts w:ascii="Calibri" w:hAnsi="Calibri" w:cs="Calibri"/>
           <w:noProof/>
-          <w:sz w:val="24"/>
-          <w:szCs w:val="24"/>
         </w:rPr>
         <w:t xml:space="preserve">Malinowski, M., Rohrbach, M., &amp; Fritz, M. (2015). Ask your neurons: A neural-based approach to answering questions about images. </w:t>
       </w:r>
@@ -10720,8 +11933,6 @@
           <w:i/>
           <w:iCs/>
           <w:noProof/>
-          <w:sz w:val="24"/>
-          <w:szCs w:val="24"/>
         </w:rPr>
         <w:t>Proceedings of the IEEE International Conference on Computer Vision</w:t>
       </w:r>
@@ -10729,8 +11940,6 @@
         <w:rPr>
           <w:rFonts w:ascii="Calibri" w:hAnsi="Calibri" w:cs="Calibri"/>
           <w:noProof/>
-          <w:sz w:val="24"/>
-          <w:szCs w:val="24"/>
         </w:rPr>
         <w:t xml:space="preserve">, </w:t>
       </w:r>
@@ -10740,8 +11949,6 @@
           <w:i/>
           <w:iCs/>
           <w:noProof/>
-          <w:sz w:val="24"/>
-          <w:szCs w:val="24"/>
         </w:rPr>
         <w:t>2015 Inter</w:t>
       </w:r>
@@ -10749,8 +11956,6 @@
         <w:rPr>
           <w:rFonts w:ascii="Calibri" w:hAnsi="Calibri" w:cs="Calibri"/>
           <w:noProof/>
-          <w:sz w:val="24"/>
-          <w:szCs w:val="24"/>
         </w:rPr>
         <w:t>, 1–9. https://doi.org/10.1109/ICCV.2015.9</w:t>
       </w:r>
@@ -10766,16 +11971,12 @@
         <w:rPr>
           <w:rFonts w:ascii="Calibri" w:hAnsi="Calibri" w:cs="Calibri"/>
           <w:noProof/>
-          <w:sz w:val="24"/>
-          <w:szCs w:val="24"/>
         </w:rPr>
       </w:pPr>
       <w:r>
         <w:rPr>
           <w:rFonts w:ascii="Calibri" w:hAnsi="Calibri" w:cs="Calibri"/>
           <w:noProof/>
-          <w:sz w:val="24"/>
-          <w:szCs w:val="24"/>
         </w:rPr>
         <w:t>Perez, E., de Vries, H., Strub, F., Dumoulin, V., &amp; Courville, A. (2017). Learning Visual Reasoning Without Strong Priors. Retrieved from http://arxiv.org/abs/1707.03017</w:t>
       </w:r>
@@ -10791,16 +11992,12 @@
         <w:rPr>
           <w:rFonts w:ascii="Calibri" w:hAnsi="Calibri" w:cs="Calibri"/>
           <w:noProof/>
-          <w:sz w:val="24"/>
-          <w:szCs w:val="24"/>
         </w:rPr>
       </w:pPr>
       <w:r>
         <w:rPr>
           <w:rFonts w:ascii="Calibri" w:hAnsi="Calibri" w:cs="Calibri"/>
           <w:noProof/>
-          <w:sz w:val="24"/>
-          <w:szCs w:val="24"/>
         </w:rPr>
         <w:t xml:space="preserve">Perez, E., Strub, F., De Vries, H., Dumoulin, V., &amp; Courville, A. (2018). FiLM: Visual reasoning with a general conditioning layer. </w:t>
       </w:r>
@@ -10810,8 +12007,6 @@
           <w:i/>
           <w:iCs/>
           <w:noProof/>
-          <w:sz w:val="24"/>
-          <w:szCs w:val="24"/>
         </w:rPr>
         <w:t>32nd AAAI Conference on Artificial Intelligence, AAAI 2018</w:t>
       </w:r>
@@ -10819,8 +12014,6 @@
         <w:rPr>
           <w:rFonts w:ascii="Calibri" w:hAnsi="Calibri" w:cs="Calibri"/>
           <w:noProof/>
-          <w:sz w:val="24"/>
-          <w:szCs w:val="24"/>
         </w:rPr>
         <w:t>, 3942–3951. Retrieved from https://arxiv.org/abs/1709.07871</w:t>
       </w:r>
@@ -10836,17 +12029,14 @@
         <w:rPr>
           <w:rFonts w:ascii="Calibri" w:hAnsi="Calibri" w:cs="Calibri"/>
           <w:noProof/>
-          <w:sz w:val="24"/>
         </w:rPr>
       </w:pPr>
       <w:r>
         <w:rPr>
           <w:rFonts w:ascii="Calibri" w:hAnsi="Calibri" w:cs="Calibri"/>
           <w:noProof/>
-          <w:sz w:val="24"/>
-          <w:szCs w:val="24"/>
-        </w:rPr>
-        <w:t xml:space="preserve">Yang, Z., He, X., Gao, J., Deng, L., &amp; Smola, A. (2016). Stacked attention networks for image question answering. </w:t>
+        </w:rPr>
+        <w:t xml:space="preserve">Watters, N., Tacchetti, A., Weber, T., Pascanu, R., Battaglia, P., &amp; Zoran, D. (2017). </w:t>
       </w:r>
       <w:r>
         <w:rPr>
@@ -10854,19 +12044,37 @@
           <w:i/>
           <w:iCs/>
           <w:noProof/>
-          <w:sz w:val="24"/>
-          <w:szCs w:val="24"/>
-        </w:rPr>
-        <w:t>Proceedings of the IEEE Computer Society Conference on Computer Vision and Pattern Recognition</w:t>
+        </w:rPr>
+        <w:t>Visual Interaction Networks</w:t>
       </w:r>
       <w:r>
         <w:rPr>
           <w:rFonts w:ascii="Calibri" w:hAnsi="Calibri" w:cs="Calibri"/>
           <w:noProof/>
-          <w:sz w:val="24"/>
-          <w:szCs w:val="24"/>
-        </w:rPr>
-        <w:t xml:space="preserve">, </w:t>
+        </w:rPr>
+        <w:t>. 1–14. Retrieved from http://arxiv.org/abs/1706.01433</w:t>
+      </w:r>
+    </w:p>
+    <w:p>
+      <w:pPr>
+        <w:widowControl w:val="0"/>
+        <w:autoSpaceDE w:val="0"/>
+        <w:autoSpaceDN w:val="0"/>
+        <w:adjustRightInd w:val="0"/>
+        <w:spacing w:line="240" w:lineRule="auto"/>
+        <w:ind w:left="480" w:hanging="480"/>
+        <w:rPr>
+          <w:rFonts w:ascii="Calibri" w:hAnsi="Calibri" w:cs="Calibri"/>
+          <w:noProof/>
+          <w:szCs w:val="20"/>
+        </w:rPr>
+      </w:pPr>
+      <w:r>
+        <w:rPr>
+          <w:rFonts w:ascii="Calibri" w:hAnsi="Calibri" w:cs="Calibri"/>
+          <w:noProof/>
+        </w:rPr>
+        <w:t xml:space="preserve">Yang, Z., He, X., Gao, J., Deng, L., &amp; Smola, A. (2016). Stacked attention networks for image question answering. </w:t>
       </w:r>
       <w:r>
         <w:rPr>
@@ -10874,19 +12082,15 @@
           <w:i/>
           <w:iCs/>
           <w:noProof/>
-          <w:sz w:val="24"/>
-          <w:szCs w:val="24"/>
-        </w:rPr>
-        <w:t>2016</w:t>
+        </w:rPr>
+        <w:t>Proceedings of the IEEE Computer Society Conference on Computer Vision and Pattern Recognition</w:t>
       </w:r>
       <w:r>
         <w:rPr>
           <w:rFonts w:ascii="Calibri" w:hAnsi="Calibri" w:cs="Calibri"/>
           <w:noProof/>
-          <w:sz w:val="24"/>
-          <w:szCs w:val="24"/>
-        </w:rPr>
-        <w:t>-</w:t>
+        </w:rPr>
+        <w:t xml:space="preserve">, </w:t>
       </w:r>
       <w:r>
         <w:rPr>
@@ -10894,17 +12098,29 @@
           <w:i/>
           <w:iCs/>
           <w:noProof/>
-          <w:sz w:val="24"/>
-          <w:szCs w:val="24"/>
-        </w:rPr>
-        <w:t>Decem</w:t>
+        </w:rPr>
+        <w:t>2016</w:t>
       </w:r>
       <w:r>
         <w:rPr>
           <w:rFonts w:ascii="Calibri" w:hAnsi="Calibri" w:cs="Calibri"/>
           <w:noProof/>
-          <w:sz w:val="24"/>
-          <w:szCs w:val="24"/>
+        </w:rPr>
+        <w:t>-</w:t>
+      </w:r>
+      <w:r>
+        <w:rPr>
+          <w:rFonts w:ascii="Calibri" w:hAnsi="Calibri" w:cs="Calibri"/>
+          <w:i/>
+          <w:iCs/>
+          <w:noProof/>
+        </w:rPr>
+        <w:t>Decem</w:t>
+      </w:r>
+      <w:r>
+        <w:rPr>
+          <w:rFonts w:ascii="Calibri" w:hAnsi="Calibri" w:cs="Calibri"/>
+          <w:noProof/>
         </w:rPr>
         <w:t>(1), 21–29. https://doi.org/10.1109/CVPR.2016.10</w:t>
       </w:r>
@@ -10923,8 +12139,6 @@
       <w:r>
         <w:rPr>
           <w:color w:val="4472C4" w:themeColor="accent1"/>
-          <w:sz w:val="24"/>
-          <w:szCs w:val="24"/>
         </w:rPr>
         <w:fldChar w:fldCharType="end"/>
       </w:r>
@@ -12406,7 +13620,7 @@
 </file>
 
 <file path=customXml/itemProps1.xml><?xml version="1.0" encoding="utf-8"?>
-<ds:datastoreItem xmlns:ds="http://schemas.openxmlformats.org/officeDocument/2006/customXml" ds:itemID="{2A6FEFFA-A8C0-4434-B963-BB6FB6801D16}">
+<ds:datastoreItem xmlns:ds="http://schemas.openxmlformats.org/officeDocument/2006/customXml" ds:itemID="{3C87E6C5-895B-4C12-A52E-AFB78A588899}">
   <ds:schemaRefs>
     <ds:schemaRef ds:uri="http://schemas.openxmlformats.org/officeDocument/2006/bibliography"/>
   </ds:schemaRefs>

--- a/project report.docx
+++ b/project report.docx
@@ -51,6 +51,54 @@
           <w:szCs w:val="24"/>
         </w:rPr>
       </w:pPr>
+      <w:r>
+        <w:rPr>
+          <w:sz w:val="24"/>
+          <w:szCs w:val="24"/>
+        </w:rPr>
+        <w:t xml:space="preserve">We introduce model which is based on FiLM model. We show how replacing normal BN in the model with a CBN affect the performance and spatial reasoning of the model. We have tested various configurations and hyperparameters </w:t>
+      </w:r>
+      <w:r>
+        <w:rPr>
+          <w:sz w:val="24"/>
+          <w:szCs w:val="24"/>
+        </w:rPr>
+        <w:t xml:space="preserve">to see the affect of the CBN on the FiLM model, we show how different batch size, dropout percentage, model depth and removing both CBN and FiLM affect the model. </w:t>
+      </w:r>
+      <w:r>
+        <w:rPr>
+          <w:sz w:val="24"/>
+          <w:szCs w:val="24"/>
+        </w:rPr>
+        <w:t>Lastly, we</w:t>
+      </w:r>
+      <w:r>
+        <w:rPr>
+          <w:sz w:val="24"/>
+          <w:szCs w:val="24"/>
+        </w:rPr>
+        <w:t xml:space="preserve"> compare the spatial reasoning of the original FiLM and our model.</w:t>
+      </w:r>
+    </w:p>
+    <w:p>
+      <w:pPr>
+        <w:bidi w:val="0"/>
+        <w:spacing w:line="276" w:lineRule="auto"/>
+        <w:rPr>
+          <w:sz w:val="24"/>
+          <w:szCs w:val="24"/>
+        </w:rPr>
+      </w:pPr>
+    </w:p>
+    <w:p>
+      <w:pPr>
+        <w:bidi w:val="0"/>
+        <w:spacing w:line="276" w:lineRule="auto"/>
+        <w:rPr>
+          <w:sz w:val="24"/>
+          <w:szCs w:val="24"/>
+        </w:rPr>
+      </w:pPr>
     </w:p>
     <w:p>
       <w:pPr>
@@ -135,7 +183,7 @@
           <w:sz w:val="24"/>
           <w:szCs w:val="24"/>
         </w:rPr>
-        <w:instrText>ADDIN CSL_CITATION {"citationItems":[{"id":"ITEM-1","itemData":{"URL":"http://arxiv.org/abs/1707.03017","abstract":"Achieving artificial visual reasoning - the ability to answer image-related questions which require a multi-step, high-level process - is an important step towards artificial general intelligence. This multi-modal task requires learning a question-dependent, structured reasoning process over images from language. Standard deep learning approaches tend to exploit biases in the data rather than learn this underlying structure, while leading methods learn to visually reason successfully but are hand-crafted for reasoning. We show that a general-purpose, Conditional Batch Normalization approach achieves state-of-the-art results on the CLEVR Visual Reasoning benchmark with a 2.4% error rate. We outperform the next best end-to-end method (4.5%) and even methods that use extra supervision (3.1%). We probe our model to shed light on how it reasons, showing it has learned a question-dependent, multi-step process. Previous work has operated under the assumption that visual reasoning calls for a specialized architecture, but we show that a general architecture with proper conditioning can learn to visually reason effectively.","author":[{"dropping-particle":"","family":"Perez","given":"Ethan","non-dropping-particle":"","parse-names":false,"suffix":""},{"dropping-particle":"","family":"Vries","given":"Harm","non-dropping-particle":"de","parse-names":false,"suffix":""},{"dropping-particle":"","family":"Strub","given":"Florian","non-dropping-particle":"","parse-names":false,"suffix":""},{"dropping-particle":"","family":"Dumoulin","given":"Vincent","non-dropping-particle":"","parse-names":false,"suffix":""},{"dropping-particle":"","family":"Courville","given":"Aaron","non-dropping-particle":"","parse-names":false,"suffix":""}],"id":"ITEM-1","issued":{"date-parts":[["2017"]]},"title":"Learning Visual Reasoning Without Strong Priors","type":"webpage"},"uris":["http://www.mendeley.com/documents/?uuid=72e5894f-3ba2-4775-be55-591719e1f89b"]}],"mendeley":{"formattedCitation":"(Perez, de Vries, Strub, Dumoulin, &amp; Courville, 2017)","plainTextFormattedCitation":"(Perez, de Vries, Strub, Dumoulin, &amp; Courville, 2017)","previouslyFormattedCitation":"(Perez, de Vries, Strub, Dumoulin, &amp; Courville, 2017)"},"properties":{"noteIndex":0},"schema":"https://github.com/citation-style-language/schema/raw/master/csl-citation.json"}</w:instrText>
+        <w:instrText>ADDIN CSL_CITATION {"citationItems":[{"id":"ITEM-1","itemData":{"URL":"http://arxiv.org/abs/1707.03017","abstract":"Achieving artificial visual reasoning - the ability to answer image-related questions which require a multi-step, high-level process - is an important step towards artificial general intelligence. This multi-modal task requires learning a question-dependent, structured reasoning process over images from language. Standard deep learning approaches tend to exploit biases in the data rather than learn this underlying structure, while leading methods learn to visually reason successfully but are hand-crafted for reasoning. We show that a general-purpose, Conditional Batch Normalization approach achieves state-of-the-art results on the CLEVR Visual Reasoning benchmark with a 2.4% error rate. We outperform the next best end-to-end method (4.5%) and even methods that use extra supervision (3.1%). We probe our model to shed light on how it reasons, showing it has learned a question-dependent, multi-step process. Previous work has operated under the assumption that visual reasoning calls for a specialized architecture, but we show that a general architecture with proper conditioning can learn to visually reason effectively.","author":[{"dropping-particle":"","family":"Perez","given":"Ethan","non-dropping-particle":"","parse-names":false,"suffix":""},{"dropping-particle":"","family":"Vries","given":"Harm","non-dropping-particle":"de","parse-names":false,"suffix":""},{"dropping-particle":"","family":"Strub","given":"Florian","non-dropping-particle":"","parse-names":false,"suffix":""},{"dropping-particle":"","family":"Dumoulin","given":"Vincent","non-dropping-particle":"","parse-names":false,"suffix":""},{"dropping-particle":"","family":"Courville","given":"Aaron","non-dropping-particle":"","parse-names":false,"suffix":""}],"id":"ITEM-1","issued":{"date-parts":[["2017"]]},"title":"Learning Visual Reasoning Without Strong Priors","type":"webpage"},"uris":["http://www.mendeley.com/documents/?uuid=72e5894f-3ba2-4775-be55-591719e1f89b"]}],"mendeley":{"formattedCitation":"(Perez et al., 2017)","plainTextFormattedCitation":"(Perez et al., 2017)","previouslyFormattedCitation":"(Perez, de Vries, Strub, Dumoulin, &amp; Courville, 2017)"},"properties":{"noteIndex":0},"schema":"https://github.com/citation-style-language/schema/raw/master/csl-citation.json"}</w:instrText>
       </w:r>
       <w:r>
         <w:rPr>
@@ -150,7 +198,7 @@
           <w:sz w:val="24"/>
           <w:szCs w:val="24"/>
         </w:rPr>
-        <w:t>(Perez, de Vries, Strub, Dumoulin, &amp; Courville, 2017)</w:t>
+        <w:t>(Perez et al., 2017)</w:t>
       </w:r>
       <w:r>
         <w:rPr>
@@ -251,7 +299,7 @@
           <w:sz w:val="24"/>
           <w:szCs w:val="24"/>
         </w:rPr>
-        <w:instrText>ADDIN CSL_CITATION {"citationItems":[{"id":"ITEM-1","itemData":{"ISBN":"9781577358008","abstract":"We introduce a general-purpose conditioning method for neural networks called FiLM: Feature-wise Linear Modulation. FiLM layers influence neural network computation via a simple, feature-wise affine transformation based on conditioning information. We show that FiLM layers are highly effective for visual reasoning - answering image-related questions which require a multi-step, high-level process - a task which has proven difficult for standard deep learning methods that do not explicitly model reasoning. Specifically, we show on visual reasoning tasks that FiLM layers 1) halve state-of-the-art error for the CLEVR benchmark, 2) modulate features in a coherent manner, 3) are robust to ablations and architectural modifications, and 4) generalize well to challenging, new data from few examples or even zero-shot.","author":[{"dropping-particle":"","family":"Perez","given":"Ethan","non-dropping-particle":"","parse-names":false,"suffix":""},{"dropping-particle":"","family":"Strub","given":"Florian","non-dropping-particle":"","parse-names":false,"suffix":""},{"dropping-particle":"","family":"Vries","given":"Harm","non-dropping-particle":"De","parse-names":false,"suffix":""},{"dropping-particle":"","family":"Dumoulin","given":"Vincent","non-dropping-particle":"","parse-names":false,"suffix":""},{"dropping-particle":"","family":"Courville","given":"Aaron","non-dropping-particle":"","parse-names":false,"suffix":""}],"container-title":"32nd AAAI Conference on Artificial Intelligence, AAAI 2018","id":"ITEM-1","issued":{"date-parts":[["2018"]]},"page":"3942-3951","title":"FiLM: Visual reasoning with a general conditioning layer","type":"article-journal"},"uris":["http://www.mendeley.com/documents/?uuid=c3c59518-39df-4278-adb7-26e2dfe1a186"]}],"mendeley":{"formattedCitation":"(Perez, Strub, De Vries, Dumoulin, &amp; Courville, 2018)","plainTextFormattedCitation":"(Perez, Strub, De Vries, Dumoulin, &amp; Courville, 2018)","previouslyFormattedCitation":"(Perez, Strub, De Vries, Dumoulin, &amp; Courville, 2018)"},"properties":{"noteIndex":0},"schema":"https://github.com/citation-style-language/schema/raw/master/csl-citation.json"}</w:instrText>
+        <w:instrText>ADDIN CSL_CITATION {"citationItems":[{"id":"ITEM-1","itemData":{"ISBN":"9781577358008","abstract":"We introduce a general-purpose conditioning method for neural networks called FiLM: Feature-wise Linear Modulation. FiLM layers influence neural network computation via a simple, feature-wise affine transformation based on conditioning information. We show that FiLM layers are highly effective for visual reasoning - answering image-related questions which require a multi-step, high-level process - a task which has proven difficult for standard deep learning methods that do not explicitly model reasoning. Specifically, we show on visual reasoning tasks that FiLM layers 1) halve state-of-the-art error for the CLEVR benchmark, 2) modulate features in a coherent manner, 3) are robust to ablations and architectural modifications, and 4) generalize well to challenging, new data from few examples or even zero-shot.","author":[{"dropping-particle":"","family":"Perez","given":"Ethan","non-dropping-particle":"","parse-names":false,"suffix":""},{"dropping-particle":"","family":"Strub","given":"Florian","non-dropping-particle":"","parse-names":false,"suffix":""},{"dropping-particle":"","family":"Vries","given":"Harm","non-dropping-particle":"De","parse-names":false,"suffix":""},{"dropping-particle":"","family":"Dumoulin","given":"Vincent","non-dropping-particle":"","parse-names":false,"suffix":""},{"dropping-particle":"","family":"Courville","given":"Aaron","non-dropping-particle":"","parse-names":false,"suffix":""}],"container-title":"32nd AAAI Conference on Artificial Intelligence, AAAI 2018","id":"ITEM-1","issued":{"date-parts":[["2018"]]},"page":"3942-3951","title":"FiLM: Visual reasoning with a general conditioning layer","type":"article-journal"},"uris":["http://www.mendeley.com/documents/?uuid=c3c59518-39df-4278-adb7-26e2dfe1a186"]}],"mendeley":{"formattedCitation":"(Perez et al., 2018)","plainTextFormattedCitation":"(Perez et al., 2018)","previouslyFormattedCitation":"(Perez et al., 2018)"},"properties":{"noteIndex":0},"schema":"https://github.com/citation-style-language/schema/raw/master/csl-citation.json"}</w:instrText>
       </w:r>
       <w:r>
         <w:rPr>
@@ -266,7 +314,7 @@
           <w:sz w:val="24"/>
           <w:szCs w:val="24"/>
         </w:rPr>
-        <w:t>(Perez, Strub, De Vries, Dumoulin, &amp; Courville, 2018)</w:t>
+        <w:t>(Perez et al., 2018)</w:t>
       </w:r>
       <w:r>
         <w:rPr>
@@ -911,11 +959,32 @@
           <w:szCs w:val="24"/>
         </w:rPr>
       </w:pPr>
-      <w:r>
-        <w:rPr>
-          <w:sz w:val="24"/>
-          <w:szCs w:val="24"/>
-        </w:rPr>
+    </w:p>
+    <w:p>
+      <w:pPr>
+        <w:bidi w:val="0"/>
+        <w:spacing w:line="276" w:lineRule="auto"/>
+        <w:rPr>
+          <w:sz w:val="24"/>
+          <w:szCs w:val="24"/>
+        </w:rPr>
+      </w:pPr>
+    </w:p>
+    <w:p>
+      <w:pPr>
+        <w:bidi w:val="0"/>
+        <w:spacing w:line="276" w:lineRule="auto"/>
+        <w:rPr>
+          <w:sz w:val="24"/>
+          <w:szCs w:val="24"/>
+        </w:rPr>
+      </w:pPr>
+      <w:r>
+        <w:rPr>
+          <w:sz w:val="24"/>
+          <w:szCs w:val="24"/>
+        </w:rPr>
+        <w:lastRenderedPageBreak/>
         <w:t xml:space="preserve">Film is a general-purpose conditioning method that is highly effective for visual </w:t>
       </w:r>
       <w:r>
@@ -1274,6 +1343,26 @@
         </w:rPr>
         <w:t xml:space="preserve"> </w:t>
       </w:r>
+    </w:p>
+    <w:p>
+      <w:pPr>
+        <w:bidi w:val="0"/>
+        <w:spacing w:line="276" w:lineRule="auto"/>
+        <w:rPr>
+          <w:sz w:val="24"/>
+          <w:szCs w:val="24"/>
+        </w:rPr>
+      </w:pPr>
+    </w:p>
+    <w:p>
+      <w:pPr>
+        <w:bidi w:val="0"/>
+        <w:spacing w:line="276" w:lineRule="auto"/>
+        <w:rPr>
+          <w:sz w:val="24"/>
+          <w:szCs w:val="24"/>
+        </w:rPr>
+      </w:pPr>
     </w:p>
     <w:p>
       <w:pPr>
@@ -1291,7 +1380,6 @@
           <w:sz w:val="32"/>
           <w:szCs w:val="32"/>
         </w:rPr>
-        <w:lastRenderedPageBreak/>
         <w:t>3</w:t>
       </w:r>
       <w:r>
@@ -2700,96 +2788,6 @@
         </w:rPr>
         <w:fldChar w:fldCharType="end"/>
       </w:r>
-    </w:p>
-    <w:p>
-      <w:pPr>
-        <w:bidi w:val="0"/>
-        <w:spacing w:line="276" w:lineRule="auto"/>
-        <w:rPr>
-          <w:sz w:val="24"/>
-          <w:szCs w:val="24"/>
-        </w:rPr>
-      </w:pPr>
-    </w:p>
-    <w:p>
-      <w:pPr>
-        <w:bidi w:val="0"/>
-        <w:spacing w:line="276" w:lineRule="auto"/>
-        <w:rPr>
-          <w:sz w:val="24"/>
-          <w:szCs w:val="24"/>
-        </w:rPr>
-      </w:pPr>
-    </w:p>
-    <w:p>
-      <w:pPr>
-        <w:bidi w:val="0"/>
-        <w:spacing w:line="276" w:lineRule="auto"/>
-        <w:rPr>
-          <w:sz w:val="24"/>
-          <w:szCs w:val="24"/>
-        </w:rPr>
-      </w:pPr>
-    </w:p>
-    <w:p>
-      <w:pPr>
-        <w:bidi w:val="0"/>
-        <w:spacing w:line="276" w:lineRule="auto"/>
-        <w:rPr>
-          <w:sz w:val="24"/>
-          <w:szCs w:val="24"/>
-        </w:rPr>
-      </w:pPr>
-    </w:p>
-    <w:p>
-      <w:pPr>
-        <w:bidi w:val="0"/>
-        <w:spacing w:line="276" w:lineRule="auto"/>
-        <w:rPr>
-          <w:sz w:val="24"/>
-          <w:szCs w:val="24"/>
-        </w:rPr>
-      </w:pPr>
-    </w:p>
-    <w:p>
-      <w:pPr>
-        <w:bidi w:val="0"/>
-        <w:spacing w:line="276" w:lineRule="auto"/>
-        <w:rPr>
-          <w:sz w:val="24"/>
-          <w:szCs w:val="24"/>
-        </w:rPr>
-      </w:pPr>
-    </w:p>
-    <w:p>
-      <w:pPr>
-        <w:bidi w:val="0"/>
-        <w:spacing w:line="276" w:lineRule="auto"/>
-        <w:rPr>
-          <w:sz w:val="24"/>
-          <w:szCs w:val="24"/>
-        </w:rPr>
-      </w:pPr>
-    </w:p>
-    <w:p>
-      <w:pPr>
-        <w:bidi w:val="0"/>
-        <w:spacing w:line="276" w:lineRule="auto"/>
-        <w:rPr>
-          <w:sz w:val="24"/>
-          <w:szCs w:val="24"/>
-        </w:rPr>
-      </w:pPr>
-    </w:p>
-    <w:p>
-      <w:pPr>
-        <w:bidi w:val="0"/>
-        <w:spacing w:line="276" w:lineRule="auto"/>
-        <w:rPr>
-          <w:sz w:val="24"/>
-          <w:szCs w:val="24"/>
-        </w:rPr>
-      </w:pPr>
     </w:p>
     <w:p>
       <w:pPr>
@@ -6187,6 +6185,8 @@
           <w:szCs w:val="24"/>
         </w:rPr>
       </w:pPr>
+      <w:bookmarkStart w:id="0" w:name="_GoBack"/>
+      <w:bookmarkEnd w:id="0"/>
       <w:r>
         <w:rPr>
           <w:b/>
@@ -8204,21 +8204,7 @@
           <w:sz w:val="24"/>
           <w:szCs w:val="24"/>
         </w:rPr>
-        <w:t xml:space="preserve">This test purpose was to check how </w:t>
-      </w:r>
-      <w:r>
-        <w:rPr>
-          <w:sz w:val="24"/>
-          <w:szCs w:val="24"/>
-        </w:rPr>
-        <w:t>repetitive use</w:t>
-      </w:r>
-      <w:r>
-        <w:rPr>
-          <w:sz w:val="24"/>
-          <w:szCs w:val="24"/>
-        </w:rPr>
-        <w:t xml:space="preserve"> of FiBN affects the model and not to check which architecture is best for the model.</w:t>
+        <w:t>This test purpose was to check how repetitive use of FiBN affects the model and not to check which architecture is best for the model.</w:t>
       </w:r>
       <w:r>
         <w:rPr>
@@ -11104,8 +11090,6 @@
           <w:szCs w:val="24"/>
         </w:rPr>
       </w:pPr>
-      <w:bookmarkStart w:id="0" w:name="_GoBack"/>
-      <w:bookmarkEnd w:id="0"/>
       <w:r>
         <w:rPr>
           <w:sz w:val="24"/>
@@ -11598,6 +11582,7 @@
         <w:rPr>
           <w:rFonts w:ascii="Calibri" w:hAnsi="Calibri" w:cs="Calibri"/>
           <w:noProof/>
+          <w:szCs w:val="24"/>
         </w:rPr>
       </w:pPr>
       <w:r>
@@ -11622,6 +11607,7 @@
         <w:rPr>
           <w:rFonts w:ascii="Calibri" w:hAnsi="Calibri" w:cs="Calibri"/>
           <w:noProof/>
+          <w:szCs w:val="24"/>
         </w:rPr>
         <w:t xml:space="preserve">Anderson, P., He, X., Buehler, C., Teney, D., Johnson, M., Gould, S., &amp; Zhang, L. (2017). Bottom-Up and Top-Down Attention for Image Captioning and Visual Question Answering. </w:t>
       </w:r>
@@ -11631,6 +11617,7 @@
           <w:i/>
           <w:iCs/>
           <w:noProof/>
+          <w:szCs w:val="24"/>
         </w:rPr>
         <w:t>Proceedings of the IEEE Computer Society Conference on Computer Vision and Pattern Recognition</w:t>
       </w:r>
@@ -11638,6 +11625,7 @@
         <w:rPr>
           <w:rFonts w:ascii="Calibri" w:hAnsi="Calibri" w:cs="Calibri"/>
           <w:noProof/>
+          <w:szCs w:val="24"/>
         </w:rPr>
         <w:t>, 6077–6086. https://doi.org/10.1109/CVPR.2018.00636</w:t>
       </w:r>
@@ -11653,12 +11641,14 @@
         <w:rPr>
           <w:rFonts w:ascii="Calibri" w:hAnsi="Calibri" w:cs="Calibri"/>
           <w:noProof/>
+          <w:szCs w:val="24"/>
         </w:rPr>
       </w:pPr>
       <w:r>
         <w:rPr>
           <w:rFonts w:ascii="Calibri" w:hAnsi="Calibri" w:cs="Calibri"/>
           <w:noProof/>
+          <w:szCs w:val="24"/>
         </w:rPr>
         <w:t xml:space="preserve">Chung, J., Gulcehre, C., Cho, K., &amp; Bengio, Y. (2014). </w:t>
       </w:r>
@@ -11668,6 +11658,7 @@
           <w:i/>
           <w:iCs/>
           <w:noProof/>
+          <w:szCs w:val="24"/>
         </w:rPr>
         <w:t>Empirical Evaluation of Gated Recurrent Neural Networks on Sequence Modeling</w:t>
       </w:r>
@@ -11675,6 +11666,7 @@
         <w:rPr>
           <w:rFonts w:ascii="Calibri" w:hAnsi="Calibri" w:cs="Calibri"/>
           <w:noProof/>
+          <w:szCs w:val="24"/>
         </w:rPr>
         <w:t>. 1–9. Retrieved from http://arxiv.org/abs/1412.3555</w:t>
       </w:r>
@@ -11690,12 +11682,14 @@
         <w:rPr>
           <w:rFonts w:ascii="Calibri" w:hAnsi="Calibri" w:cs="Calibri"/>
           <w:noProof/>
+          <w:szCs w:val="24"/>
         </w:rPr>
       </w:pPr>
       <w:r>
         <w:rPr>
           <w:rFonts w:ascii="Calibri" w:hAnsi="Calibri" w:cs="Calibri"/>
           <w:noProof/>
+          <w:szCs w:val="24"/>
         </w:rPr>
         <w:t xml:space="preserve">De Vries, H., Strub, F., Mary, J., Larochelle, H., Pietquin, O., &amp; Courville, A. (2017). Modulating early visual processing by language. </w:t>
       </w:r>
@@ -11705,6 +11699,7 @@
           <w:i/>
           <w:iCs/>
           <w:noProof/>
+          <w:szCs w:val="24"/>
         </w:rPr>
         <w:t>Advances in Neural Information Processing Systems</w:t>
       </w:r>
@@ -11712,6 +11707,7 @@
         <w:rPr>
           <w:rFonts w:ascii="Calibri" w:hAnsi="Calibri" w:cs="Calibri"/>
           <w:noProof/>
+          <w:szCs w:val="24"/>
         </w:rPr>
         <w:t xml:space="preserve">, </w:t>
       </w:r>
@@ -11721,6 +11717,7 @@
           <w:i/>
           <w:iCs/>
           <w:noProof/>
+          <w:szCs w:val="24"/>
         </w:rPr>
         <w:t>2017</w:t>
       </w:r>
@@ -11728,6 +11725,7 @@
         <w:rPr>
           <w:rFonts w:ascii="Calibri" w:hAnsi="Calibri" w:cs="Calibri"/>
           <w:noProof/>
+          <w:szCs w:val="24"/>
         </w:rPr>
         <w:t>-</w:t>
       </w:r>
@@ -11737,6 +11735,7 @@
           <w:i/>
           <w:iCs/>
           <w:noProof/>
+          <w:szCs w:val="24"/>
         </w:rPr>
         <w:t>Decem</w:t>
       </w:r>
@@ -11744,6 +11743,7 @@
         <w:rPr>
           <w:rFonts w:ascii="Calibri" w:hAnsi="Calibri" w:cs="Calibri"/>
           <w:noProof/>
+          <w:szCs w:val="24"/>
         </w:rPr>
         <w:t>, 6595–6605.</w:t>
       </w:r>
@@ -11759,12 +11759,14 @@
         <w:rPr>
           <w:rFonts w:ascii="Calibri" w:hAnsi="Calibri" w:cs="Calibri"/>
           <w:noProof/>
+          <w:szCs w:val="24"/>
         </w:rPr>
       </w:pPr>
       <w:r>
         <w:rPr>
           <w:rFonts w:ascii="Calibri" w:hAnsi="Calibri" w:cs="Calibri"/>
           <w:noProof/>
+          <w:szCs w:val="24"/>
         </w:rPr>
         <w:t xml:space="preserve">Goyal, Y., Khot, T., Agrawal, A., Summers-Stay, D., Batra, D., &amp; Parikh, D. (2017). Making the V in VQA Matter: Elevating the Role of Image Understanding in Visual Question Answering. </w:t>
       </w:r>
@@ -11774,6 +11776,7 @@
           <w:i/>
           <w:iCs/>
           <w:noProof/>
+          <w:szCs w:val="24"/>
         </w:rPr>
         <w:t>International Journal of Computer Vision</w:t>
       </w:r>
@@ -11781,6 +11784,7 @@
         <w:rPr>
           <w:rFonts w:ascii="Calibri" w:hAnsi="Calibri" w:cs="Calibri"/>
           <w:noProof/>
+          <w:szCs w:val="24"/>
         </w:rPr>
         <w:t xml:space="preserve">, </w:t>
       </w:r>
@@ -11790,6 +11794,7 @@
           <w:i/>
           <w:iCs/>
           <w:noProof/>
+          <w:szCs w:val="24"/>
         </w:rPr>
         <w:t>127</w:t>
       </w:r>
@@ -11797,6 +11802,7 @@
         <w:rPr>
           <w:rFonts w:ascii="Calibri" w:hAnsi="Calibri" w:cs="Calibri"/>
           <w:noProof/>
+          <w:szCs w:val="24"/>
         </w:rPr>
         <w:t>(4), 398–414. https://doi.org/10.1007/s11263-018-1116-0</w:t>
       </w:r>
@@ -11812,12 +11818,14 @@
         <w:rPr>
           <w:rFonts w:ascii="Calibri" w:hAnsi="Calibri" w:cs="Calibri"/>
           <w:noProof/>
+          <w:szCs w:val="24"/>
         </w:rPr>
       </w:pPr>
       <w:r>
         <w:rPr>
           <w:rFonts w:ascii="Calibri" w:hAnsi="Calibri" w:cs="Calibri"/>
           <w:noProof/>
+          <w:szCs w:val="24"/>
         </w:rPr>
         <w:t xml:space="preserve">Johnson, J., Fei-Fei, L., Hariharan, B., Zitnick, C. L., Van Der Maaten, L., &amp; Girshick, R. (2017). CLEVR: A diagnostic dataset for compositional language and elementary visual reasoning. </w:t>
       </w:r>
@@ -11827,6 +11835,7 @@
           <w:i/>
           <w:iCs/>
           <w:noProof/>
+          <w:szCs w:val="24"/>
         </w:rPr>
         <w:t>Proceedings - 30th IEEE Conference on Computer Vision and Pattern Recognition, CVPR 2017</w:t>
       </w:r>
@@ -11834,6 +11843,7 @@
         <w:rPr>
           <w:rFonts w:ascii="Calibri" w:hAnsi="Calibri" w:cs="Calibri"/>
           <w:noProof/>
+          <w:szCs w:val="24"/>
         </w:rPr>
         <w:t xml:space="preserve">, </w:t>
       </w:r>
@@ -11843,6 +11853,7 @@
           <w:i/>
           <w:iCs/>
           <w:noProof/>
+          <w:szCs w:val="24"/>
         </w:rPr>
         <w:t>2017</w:t>
       </w:r>
@@ -11850,6 +11861,7 @@
         <w:rPr>
           <w:rFonts w:ascii="Calibri" w:hAnsi="Calibri" w:cs="Calibri"/>
           <w:noProof/>
+          <w:szCs w:val="24"/>
         </w:rPr>
         <w:t>-</w:t>
       </w:r>
@@ -11859,6 +11871,7 @@
           <w:i/>
           <w:iCs/>
           <w:noProof/>
+          <w:szCs w:val="24"/>
         </w:rPr>
         <w:t>Janua</w:t>
       </w:r>
@@ -11866,6 +11879,7 @@
         <w:rPr>
           <w:rFonts w:ascii="Calibri" w:hAnsi="Calibri" w:cs="Calibri"/>
           <w:noProof/>
+          <w:szCs w:val="24"/>
         </w:rPr>
         <w:t>, 1988–1997. https://doi.org/10.1109/CVPR.2017.215</w:t>
       </w:r>
@@ -11881,12 +11895,14 @@
         <w:rPr>
           <w:rFonts w:ascii="Calibri" w:hAnsi="Calibri" w:cs="Calibri"/>
           <w:noProof/>
+          <w:szCs w:val="24"/>
         </w:rPr>
       </w:pPr>
       <w:r>
         <w:rPr>
           <w:rFonts w:ascii="Calibri" w:hAnsi="Calibri" w:cs="Calibri"/>
           <w:noProof/>
+          <w:szCs w:val="24"/>
         </w:rPr>
         <w:t xml:space="preserve">Lu, J., Yang, J., Batra, D., &amp; Parikh, D. (2016). Hierarchical question-image co-attention for visual question answering. </w:t>
       </w:r>
@@ -11896,6 +11912,7 @@
           <w:i/>
           <w:iCs/>
           <w:noProof/>
+          <w:szCs w:val="24"/>
         </w:rPr>
         <w:t>Advances in Neural Information Processing Systems</w:t>
       </w:r>
@@ -11903,6 +11920,7 @@
         <w:rPr>
           <w:rFonts w:ascii="Calibri" w:hAnsi="Calibri" w:cs="Calibri"/>
           <w:noProof/>
+          <w:szCs w:val="24"/>
         </w:rPr>
         <w:t>, (c), 289–297.</w:t>
       </w:r>
@@ -11918,12 +11936,14 @@
         <w:rPr>
           <w:rFonts w:ascii="Calibri" w:hAnsi="Calibri" w:cs="Calibri"/>
           <w:noProof/>
+          <w:szCs w:val="24"/>
         </w:rPr>
       </w:pPr>
       <w:r>
         <w:rPr>
           <w:rFonts w:ascii="Calibri" w:hAnsi="Calibri" w:cs="Calibri"/>
           <w:noProof/>
+          <w:szCs w:val="24"/>
         </w:rPr>
         <w:t xml:space="preserve">Malinowski, M., Rohrbach, M., &amp; Fritz, M. (2015). Ask your neurons: A neural-based approach to answering questions about images. </w:t>
       </w:r>
@@ -11933,6 +11953,7 @@
           <w:i/>
           <w:iCs/>
           <w:noProof/>
+          <w:szCs w:val="24"/>
         </w:rPr>
         <w:t>Proceedings of the IEEE International Conference on Computer Vision</w:t>
       </w:r>
@@ -11940,6 +11961,7 @@
         <w:rPr>
           <w:rFonts w:ascii="Calibri" w:hAnsi="Calibri" w:cs="Calibri"/>
           <w:noProof/>
+          <w:szCs w:val="24"/>
         </w:rPr>
         <w:t xml:space="preserve">, </w:t>
       </w:r>
@@ -11949,6 +11971,7 @@
           <w:i/>
           <w:iCs/>
           <w:noProof/>
+          <w:szCs w:val="24"/>
         </w:rPr>
         <w:t>2015 Inter</w:t>
       </w:r>
@@ -11956,6 +11979,7 @@
         <w:rPr>
           <w:rFonts w:ascii="Calibri" w:hAnsi="Calibri" w:cs="Calibri"/>
           <w:noProof/>
+          <w:szCs w:val="24"/>
         </w:rPr>
         <w:t>, 1–9. https://doi.org/10.1109/ICCV.2015.9</w:t>
       </w:r>
@@ -11971,12 +11995,14 @@
         <w:rPr>
           <w:rFonts w:ascii="Calibri" w:hAnsi="Calibri" w:cs="Calibri"/>
           <w:noProof/>
+          <w:szCs w:val="24"/>
         </w:rPr>
       </w:pPr>
       <w:r>
         <w:rPr>
           <w:rFonts w:ascii="Calibri" w:hAnsi="Calibri" w:cs="Calibri"/>
           <w:noProof/>
+          <w:szCs w:val="24"/>
         </w:rPr>
         <w:t>Perez, E., de Vries, H., Strub, F., Dumoulin, V., &amp; Courville, A. (2017). Learning Visual Reasoning Without Strong Priors. Retrieved from http://arxiv.org/abs/1707.03017</w:t>
       </w:r>
@@ -11992,12 +12018,14 @@
         <w:rPr>
           <w:rFonts w:ascii="Calibri" w:hAnsi="Calibri" w:cs="Calibri"/>
           <w:noProof/>
+          <w:szCs w:val="24"/>
         </w:rPr>
       </w:pPr>
       <w:r>
         <w:rPr>
           <w:rFonts w:ascii="Calibri" w:hAnsi="Calibri" w:cs="Calibri"/>
           <w:noProof/>
+          <w:szCs w:val="24"/>
         </w:rPr>
         <w:t xml:space="preserve">Perez, E., Strub, F., De Vries, H., Dumoulin, V., &amp; Courville, A. (2018). FiLM: Visual reasoning with a general conditioning layer. </w:t>
       </w:r>
@@ -12007,6 +12035,7 @@
           <w:i/>
           <w:iCs/>
           <w:noProof/>
+          <w:szCs w:val="24"/>
         </w:rPr>
         <w:t>32nd AAAI Conference on Artificial Intelligence, AAAI 2018</w:t>
       </w:r>
@@ -12014,6 +12043,7 @@
         <w:rPr>
           <w:rFonts w:ascii="Calibri" w:hAnsi="Calibri" w:cs="Calibri"/>
           <w:noProof/>
+          <w:szCs w:val="24"/>
         </w:rPr>
         <w:t>, 3942–3951. Retrieved from https://arxiv.org/abs/1709.07871</w:t>
       </w:r>
@@ -12029,12 +12059,14 @@
         <w:rPr>
           <w:rFonts w:ascii="Calibri" w:hAnsi="Calibri" w:cs="Calibri"/>
           <w:noProof/>
+          <w:szCs w:val="24"/>
         </w:rPr>
       </w:pPr>
       <w:r>
         <w:rPr>
           <w:rFonts w:ascii="Calibri" w:hAnsi="Calibri" w:cs="Calibri"/>
           <w:noProof/>
+          <w:szCs w:val="24"/>
         </w:rPr>
         <w:t xml:space="preserve">Watters, N., Tacchetti, A., Weber, T., Pascanu, R., Battaglia, P., &amp; Zoran, D. (2017). </w:t>
       </w:r>
@@ -12044,6 +12076,7 @@
           <w:i/>
           <w:iCs/>
           <w:noProof/>
+          <w:szCs w:val="24"/>
         </w:rPr>
         <w:t>Visual Interaction Networks</w:t>
       </w:r>
@@ -12051,6 +12084,7 @@
         <w:rPr>
           <w:rFonts w:ascii="Calibri" w:hAnsi="Calibri" w:cs="Calibri"/>
           <w:noProof/>
+          <w:szCs w:val="24"/>
         </w:rPr>
         <w:t>. 1–14. Retrieved from http://arxiv.org/abs/1706.01433</w:t>
       </w:r>
@@ -12066,13 +12100,13 @@
         <w:rPr>
           <w:rFonts w:ascii="Calibri" w:hAnsi="Calibri" w:cs="Calibri"/>
           <w:noProof/>
-          <w:szCs w:val="20"/>
         </w:rPr>
       </w:pPr>
       <w:r>
         <w:rPr>
           <w:rFonts w:ascii="Calibri" w:hAnsi="Calibri" w:cs="Calibri"/>
           <w:noProof/>
+          <w:szCs w:val="24"/>
         </w:rPr>
         <w:t xml:space="preserve">Yang, Z., He, X., Gao, J., Deng, L., &amp; Smola, A. (2016). Stacked attention networks for image question answering. </w:t>
       </w:r>
@@ -12082,6 +12116,7 @@
           <w:i/>
           <w:iCs/>
           <w:noProof/>
+          <w:szCs w:val="24"/>
         </w:rPr>
         <w:t>Proceedings of the IEEE Computer Society Conference on Computer Vision and Pattern Recognition</w:t>
       </w:r>
@@ -12089,6 +12124,7 @@
         <w:rPr>
           <w:rFonts w:ascii="Calibri" w:hAnsi="Calibri" w:cs="Calibri"/>
           <w:noProof/>
+          <w:szCs w:val="24"/>
         </w:rPr>
         <w:t xml:space="preserve">, </w:t>
       </w:r>
@@ -12098,6 +12134,7 @@
           <w:i/>
           <w:iCs/>
           <w:noProof/>
+          <w:szCs w:val="24"/>
         </w:rPr>
         <w:t>2016</w:t>
       </w:r>
@@ -12105,6 +12142,7 @@
         <w:rPr>
           <w:rFonts w:ascii="Calibri" w:hAnsi="Calibri" w:cs="Calibri"/>
           <w:noProof/>
+          <w:szCs w:val="24"/>
         </w:rPr>
         <w:t>-</w:t>
       </w:r>
@@ -12114,6 +12152,7 @@
           <w:i/>
           <w:iCs/>
           <w:noProof/>
+          <w:szCs w:val="24"/>
         </w:rPr>
         <w:t>Decem</w:t>
       </w:r>
@@ -12121,6 +12160,7 @@
         <w:rPr>
           <w:rFonts w:ascii="Calibri" w:hAnsi="Calibri" w:cs="Calibri"/>
           <w:noProof/>
+          <w:szCs w:val="24"/>
         </w:rPr>
         <w:t>(1), 21–29. https://doi.org/10.1109/CVPR.2016.10</w:t>
       </w:r>
@@ -13620,7 +13660,7 @@
 </file>
 
 <file path=customXml/itemProps1.xml><?xml version="1.0" encoding="utf-8"?>
-<ds:datastoreItem xmlns:ds="http://schemas.openxmlformats.org/officeDocument/2006/customXml" ds:itemID="{3C87E6C5-895B-4C12-A52E-AFB78A588899}">
+<ds:datastoreItem xmlns:ds="http://schemas.openxmlformats.org/officeDocument/2006/customXml" ds:itemID="{86ED02D8-E69E-481D-9BD8-435777AC68E4}">
   <ds:schemaRefs>
     <ds:schemaRef ds:uri="http://schemas.openxmlformats.org/officeDocument/2006/bibliography"/>
   </ds:schemaRefs>

--- a/project report.docx
+++ b/project report.docx
@@ -1,6 +1,6 @@
 
 <file path=word/document.xml><?xml version="1.0" encoding="utf-8"?>
-<w:document xmlns:wpc="http://schemas.microsoft.com/office/word/2010/wordprocessingCanvas" xmlns:cx="http://schemas.microsoft.com/office/drawing/2014/chartex" xmlns:cx1="http://schemas.microsoft.com/office/drawing/2015/9/8/chartex" xmlns:cx2="http://schemas.microsoft.com/office/drawing/2015/10/21/chartex" xmlns:cx3="http://schemas.microsoft.com/office/drawing/2016/5/9/chartex" xmlns:cx4="http://schemas.microsoft.com/office/drawing/2016/5/10/chartex" xmlns:cx5="http://schemas.microsoft.com/office/drawing/2016/5/11/chartex" xmlns:cx6="http://schemas.microsoft.com/office/drawing/2016/5/12/chartex" xmlns:cx7="http://schemas.microsoft.com/office/drawing/2016/5/13/chartex" xmlns:cx8="http://schemas.microsoft.com/office/drawing/2016/5/14/chartex" xmlns:mc="http://schemas.openxmlformats.org/markup-compatibility/2006" xmlns:aink="http://schemas.microsoft.com/office/drawing/2016/ink" xmlns:am3d="http://schemas.microsoft.com/office/drawing/2017/model3d" xmlns:o="urn:schemas-microsoft-com:office:office" xmlns:r="http://schemas.openxmlformats.org/officeDocument/2006/relationships" xmlns:m="http://schemas.openxmlformats.org/officeDocument/2006/math" xmlns:v="urn:schemas-microsoft-com:vml" xmlns:wp14="http://schemas.microsoft.com/office/word/2010/wordprocessingDrawing" xmlns:wp="http://schemas.openxmlformats.org/drawingml/2006/wordprocessingDrawing" xmlns:w10="urn:schemas-microsoft-com:office:word" xmlns:w="http://schemas.openxmlformats.org/wordprocessingml/2006/main" xmlns:w14="http://schemas.microsoft.com/office/word/2010/wordml" xmlns:w15="http://schemas.microsoft.com/office/word/2012/wordml" xmlns:w16cid="http://schemas.microsoft.com/office/word/2016/wordml/cid" xmlns:w16se="http://schemas.microsoft.com/office/word/2015/wordml/symex" xmlns:wpg="http://schemas.microsoft.com/office/word/2010/wordprocessingGroup" xmlns:wpi="http://schemas.microsoft.com/office/word/2010/wordprocessingInk" xmlns:wne="http://schemas.microsoft.com/office/word/2006/wordml" xmlns:wps="http://schemas.microsoft.com/office/word/2010/wordprocessingShape" mc:Ignorable="w14 w15 w16se w16cid wp14">
+<w:document xmlns:wpc="http://schemas.microsoft.com/office/word/2010/wordprocessingCanvas" xmlns:mc="http://schemas.openxmlformats.org/markup-compatibility/2006" xmlns:o="urn:schemas-microsoft-com:office:office" xmlns:r="http://schemas.openxmlformats.org/officeDocument/2006/relationships" xmlns:m="http://schemas.openxmlformats.org/officeDocument/2006/math" xmlns:v="urn:schemas-microsoft-com:vml" xmlns:wp14="http://schemas.microsoft.com/office/word/2010/wordprocessingDrawing" xmlns:wp="http://schemas.openxmlformats.org/drawingml/2006/wordprocessingDrawing" xmlns:w10="urn:schemas-microsoft-com:office:word" xmlns:w="http://schemas.openxmlformats.org/wordprocessingml/2006/main" xmlns:w14="http://schemas.microsoft.com/office/word/2010/wordml" xmlns:w15="http://schemas.microsoft.com/office/word/2012/wordml" xmlns:wpg="http://schemas.microsoft.com/office/word/2010/wordprocessingGroup" xmlns:wpi="http://schemas.microsoft.com/office/word/2010/wordprocessingInk" xmlns:wne="http://schemas.microsoft.com/office/word/2006/wordml" xmlns:wps="http://schemas.microsoft.com/office/word/2010/wordprocessingShape" mc:Ignorable="w14 w15 wp14">
   <w:body>
     <w:p>
       <w:pPr>
@@ -56,14 +56,112 @@
           <w:sz w:val="24"/>
           <w:szCs w:val="24"/>
         </w:rPr>
-        <w:t xml:space="preserve">We introduce model which is based on FiLM model. We show how replacing normal BN in the model with a CBN affect the performance and spatial reasoning of the model. We have tested various configurations and hyperparameters </w:t>
-      </w:r>
-      <w:r>
-        <w:rPr>
-          <w:sz w:val="24"/>
-          <w:szCs w:val="24"/>
-        </w:rPr>
-        <w:t xml:space="preserve">to see the affect of the CBN on the FiLM model, we show how different batch size, dropout percentage, model depth and removing both CBN and FiLM affect the model. </w:t>
+        <w:t xml:space="preserve">We introduce </w:t>
+      </w:r>
+      <w:r>
+        <w:rPr>
+          <w:sz w:val="24"/>
+          <w:szCs w:val="24"/>
+        </w:rPr>
+        <w:t xml:space="preserve">the FiBN </w:t>
+      </w:r>
+      <w:r>
+        <w:rPr>
+          <w:sz w:val="24"/>
+          <w:szCs w:val="24"/>
+        </w:rPr>
+        <w:t>model which is based on</w:t>
+      </w:r>
+      <w:r>
+        <w:rPr>
+          <w:sz w:val="24"/>
+          <w:szCs w:val="24"/>
+        </w:rPr>
+        <w:t xml:space="preserve"> the</w:t>
+      </w:r>
+      <w:r>
+        <w:rPr>
+          <w:sz w:val="24"/>
+          <w:szCs w:val="24"/>
+        </w:rPr>
+        <w:t xml:space="preserve"> FiLM model. We show how replacing </w:t>
+      </w:r>
+      <w:r>
+        <w:rPr>
+          <w:sz w:val="24"/>
+          <w:szCs w:val="24"/>
+        </w:rPr>
+        <w:t xml:space="preserve">the </w:t>
+      </w:r>
+      <w:r>
+        <w:rPr>
+          <w:sz w:val="24"/>
+          <w:szCs w:val="24"/>
+        </w:rPr>
+        <w:t xml:space="preserve">normal BN </w:t>
+      </w:r>
+      <w:r>
+        <w:rPr>
+          <w:sz w:val="24"/>
+          <w:szCs w:val="24"/>
+        </w:rPr>
+        <w:t xml:space="preserve">layer </w:t>
+      </w:r>
+      <w:r>
+        <w:rPr>
+          <w:sz w:val="24"/>
+          <w:szCs w:val="24"/>
+        </w:rPr>
+        <w:t xml:space="preserve">in the model with a CBN </w:t>
+      </w:r>
+      <w:r>
+        <w:rPr>
+          <w:sz w:val="24"/>
+          <w:szCs w:val="24"/>
+        </w:rPr>
+        <w:t xml:space="preserve">layer </w:t>
+      </w:r>
+      <w:r>
+        <w:rPr>
+          <w:sz w:val="24"/>
+          <w:szCs w:val="24"/>
+        </w:rPr>
+        <w:t>affect</w:t>
+      </w:r>
+      <w:r>
+        <w:rPr>
+          <w:sz w:val="24"/>
+          <w:szCs w:val="24"/>
+        </w:rPr>
+        <w:t>s</w:t>
+      </w:r>
+      <w:r>
+        <w:rPr>
+          <w:sz w:val="24"/>
+          <w:szCs w:val="24"/>
+        </w:rPr>
+        <w:t xml:space="preserve"> the performance and spatial reasoning of the model. We have tested various configurations and hyperparameters </w:t>
+      </w:r>
+      <w:r>
+        <w:rPr>
+          <w:sz w:val="24"/>
+          <w:szCs w:val="24"/>
+        </w:rPr>
+        <w:t xml:space="preserve">to see the </w:t>
+      </w:r>
+      <w:r>
+        <w:rPr>
+          <w:sz w:val="24"/>
+          <w:szCs w:val="24"/>
+        </w:rPr>
+        <w:t>effect</w:t>
+      </w:r>
+      <w:r>
+        <w:rPr>
+          <w:sz w:val="24"/>
+          <w:szCs w:val="24"/>
+        </w:rPr>
+        <w:t xml:space="preserve"> of the CBN on the FiLM model, we show how different batch size, dropout percentage, model depth and removing both CBN and FiLM affect the model. </w:t>
       </w:r>
       <w:r>
         <w:rPr>
@@ -89,6 +187,8 @@
           <w:szCs w:val="24"/>
         </w:rPr>
       </w:pPr>
+      <w:bookmarkStart w:id="0" w:name="_GoBack"/>
+      <w:bookmarkEnd w:id="0"/>
     </w:p>
     <w:p>
       <w:pPr>
@@ -6185,8 +6285,6 @@
           <w:szCs w:val="24"/>
         </w:rPr>
       </w:pPr>
-      <w:bookmarkStart w:id="0" w:name="_GoBack"/>
-      <w:bookmarkEnd w:id="0"/>
       <w:r>
         <w:rPr>
           <w:b/>
@@ -6810,7 +6908,7 @@
               </wp:anchor>
             </w:drawing>
           </mc:Choice>
-          <mc:Fallback>
+          <mc:Fallback xmlns:w16se="http://schemas.microsoft.com/office/word/2015/wordml/symex" xmlns:w16cid="http://schemas.microsoft.com/office/word/2016/wordml/cid" xmlns:am3d="http://schemas.microsoft.com/office/drawing/2017/model3d" xmlns:aink="http://schemas.microsoft.com/office/drawing/2016/ink" xmlns:cx8="http://schemas.microsoft.com/office/drawing/2016/5/14/chartex" xmlns:cx7="http://schemas.microsoft.com/office/drawing/2016/5/13/chartex" xmlns:cx6="http://schemas.microsoft.com/office/drawing/2016/5/12/chartex" xmlns:cx5="http://schemas.microsoft.com/office/drawing/2016/5/11/chartex" xmlns:cx4="http://schemas.microsoft.com/office/drawing/2016/5/10/chartex" xmlns:cx3="http://schemas.microsoft.com/office/drawing/2016/5/9/chartex" xmlns:cx2="http://schemas.microsoft.com/office/drawing/2015/10/21/chartex" xmlns:cx1="http://schemas.microsoft.com/office/drawing/2015/9/8/chartex" xmlns:cx="http://schemas.microsoft.com/office/drawing/2014/chartex">
             <w:pict>
               <v:shapetype w14:anchorId="2E611D45" id="_x0000_t202" coordsize="21600,21600" o:spt="202" path="m,l,21600r21600,l21600,xe">
                 <v:stroke joinstyle="miter"/>
@@ -12196,8 +12294,8 @@
 </file>
 
 <file path=word/numbering.xml><?xml version="1.0" encoding="utf-8"?>
-<w:numbering xmlns:wpc="http://schemas.microsoft.com/office/word/2010/wordprocessingCanvas" xmlns:cx="http://schemas.microsoft.com/office/drawing/2014/chartex" xmlns:cx1="http://schemas.microsoft.com/office/drawing/2015/9/8/chartex" xmlns:cx2="http://schemas.microsoft.com/office/drawing/2015/10/21/chartex" xmlns:cx3="http://schemas.microsoft.com/office/drawing/2016/5/9/chartex" xmlns:cx4="http://schemas.microsoft.com/office/drawing/2016/5/10/chartex" xmlns:cx5="http://schemas.microsoft.com/office/drawing/2016/5/11/chartex" xmlns:cx6="http://schemas.microsoft.com/office/drawing/2016/5/12/chartex" xmlns:cx7="http://schemas.microsoft.com/office/drawing/2016/5/13/chartex" xmlns:cx8="http://schemas.microsoft.com/office/drawing/2016/5/14/chartex" xmlns:mc="http://schemas.openxmlformats.org/markup-compatibility/2006" xmlns:aink="http://schemas.microsoft.com/office/drawing/2016/ink" xmlns:am3d="http://schemas.microsoft.com/office/drawing/2017/model3d" xmlns:o="urn:schemas-microsoft-com:office:office" xmlns:r="http://schemas.openxmlformats.org/officeDocument/2006/relationships" xmlns:m="http://schemas.openxmlformats.org/officeDocument/2006/math" xmlns:v="urn:schemas-microsoft-com:vml" xmlns:wp14="http://schemas.microsoft.com/office/word/2010/wordprocessingDrawing" xmlns:wp="http://schemas.openxmlformats.org/drawingml/2006/wordprocessingDrawing" xmlns:w10="urn:schemas-microsoft-com:office:word" xmlns:w="http://schemas.openxmlformats.org/wordprocessingml/2006/main" xmlns:w14="http://schemas.microsoft.com/office/word/2010/wordml" xmlns:w15="http://schemas.microsoft.com/office/word/2012/wordml" xmlns:w16cid="http://schemas.microsoft.com/office/word/2016/wordml/cid" xmlns:w16se="http://schemas.microsoft.com/office/word/2015/wordml/symex" xmlns:wpg="http://schemas.microsoft.com/office/word/2010/wordprocessingGroup" xmlns:wpi="http://schemas.microsoft.com/office/word/2010/wordprocessingInk" xmlns:wne="http://schemas.microsoft.com/office/word/2006/wordml" xmlns:wps="http://schemas.microsoft.com/office/word/2010/wordprocessingShape" mc:Ignorable="w14 w15 w16se w16cid wp14">
-  <w:abstractNum w:abstractNumId="0" w15:restartNumberingAfterBreak="0">
+<w:numbering xmlns:wpc="http://schemas.microsoft.com/office/word/2010/wordprocessingCanvas" xmlns:mc="http://schemas.openxmlformats.org/markup-compatibility/2006" xmlns:o="urn:schemas-microsoft-com:office:office" xmlns:r="http://schemas.openxmlformats.org/officeDocument/2006/relationships" xmlns:m="http://schemas.openxmlformats.org/officeDocument/2006/math" xmlns:v="urn:schemas-microsoft-com:vml" xmlns:wp14="http://schemas.microsoft.com/office/word/2010/wordprocessingDrawing" xmlns:wp="http://schemas.openxmlformats.org/drawingml/2006/wordprocessingDrawing" xmlns:w10="urn:schemas-microsoft-com:office:word" xmlns:w="http://schemas.openxmlformats.org/wordprocessingml/2006/main" xmlns:w14="http://schemas.microsoft.com/office/word/2010/wordml" xmlns:w15="http://schemas.microsoft.com/office/word/2012/wordml" xmlns:wpg="http://schemas.microsoft.com/office/word/2010/wordprocessingGroup" xmlns:wpi="http://schemas.microsoft.com/office/word/2010/wordprocessingInk" xmlns:wne="http://schemas.microsoft.com/office/word/2006/wordml" xmlns:wps="http://schemas.microsoft.com/office/word/2010/wordprocessingShape" mc:Ignorable="w14 w15 wp14">
+  <w:abstractNum w:abstractNumId="0">
     <w:nsid w:val="11C0244F"/>
     <w:multiLevelType w:val="hybridMultilevel"/>
     <w:tmpl w:val="6B7A8FBE"/>
@@ -12286,7 +12384,7 @@
       </w:pPr>
     </w:lvl>
   </w:abstractNum>
-  <w:abstractNum w:abstractNumId="1" w15:restartNumberingAfterBreak="0">
+  <w:abstractNum w:abstractNumId="1">
     <w:nsid w:val="6BF272FF"/>
     <w:multiLevelType w:val="hybridMultilevel"/>
     <w:tmpl w:val="59C41A26"/>
@@ -12385,7 +12483,7 @@
 </file>
 
 <file path=word/styles.xml><?xml version="1.0" encoding="utf-8"?>
-<w:styles xmlns:mc="http://schemas.openxmlformats.org/markup-compatibility/2006" xmlns:r="http://schemas.openxmlformats.org/officeDocument/2006/relationships" xmlns:w="http://schemas.openxmlformats.org/wordprocessingml/2006/main" xmlns:w14="http://schemas.microsoft.com/office/word/2010/wordml" xmlns:w15="http://schemas.microsoft.com/office/word/2012/wordml" xmlns:w16cid="http://schemas.microsoft.com/office/word/2016/wordml/cid" xmlns:w16se="http://schemas.microsoft.com/office/word/2015/wordml/symex" mc:Ignorable="w14 w15 w16se w16cid">
+<w:styles xmlns:mc="http://schemas.openxmlformats.org/markup-compatibility/2006" xmlns:r="http://schemas.openxmlformats.org/officeDocument/2006/relationships" xmlns:w="http://schemas.openxmlformats.org/wordprocessingml/2006/main" xmlns:w14="http://schemas.microsoft.com/office/word/2010/wordml" xmlns:w15="http://schemas.microsoft.com/office/word/2012/wordml" mc:Ignorable="w14 w15">
   <w:docDefaults>
     <w:rPrDefault>
       <w:rPr>
@@ -12401,7 +12499,7 @@
       </w:pPr>
     </w:pPrDefault>
   </w:docDefaults>
-  <w:latentStyles w:defLockedState="0" w:defUIPriority="99" w:defSemiHidden="0" w:defUnhideWhenUsed="0" w:defQFormat="0" w:count="377">
+  <w:latentStyles w:defLockedState="0" w:defUIPriority="99" w:defSemiHidden="0" w:defUnhideWhenUsed="0" w:defQFormat="0" w:count="371">
     <w:lsdException w:name="Normal" w:uiPriority="0" w:qFormat="1"/>
     <w:lsdException w:name="heading 1" w:uiPriority="9" w:qFormat="1"/>
     <w:lsdException w:name="heading 2" w:semiHidden="1" w:uiPriority="9" w:unhideWhenUsed="1" w:qFormat="1"/>
@@ -12773,12 +12871,6 @@
     <w:lsdException w:name="List Table 5 Dark Accent 6" w:uiPriority="50"/>
     <w:lsdException w:name="List Table 6 Colorful Accent 6" w:uiPriority="51"/>
     <w:lsdException w:name="List Table 7 Colorful Accent 6" w:uiPriority="52"/>
-    <w:lsdException w:name="Mention" w:semiHidden="1" w:unhideWhenUsed="1"/>
-    <w:lsdException w:name="Smart Hyperlink" w:semiHidden="1" w:unhideWhenUsed="1"/>
-    <w:lsdException w:name="Hashtag" w:semiHidden="1" w:unhideWhenUsed="1"/>
-    <w:lsdException w:name="Unresolved Mention" w:semiHidden="1" w:unhideWhenUsed="1"/>
-    <w:lsdException w:name="Smart Link" w:semiHidden="1" w:unhideWhenUsed="1"/>
-    <w:lsdException w:name="Smart Link Error" w:semiHidden="1" w:unhideWhenUsed="1"/>
   </w:latentStyles>
   <w:style w:type="paragraph" w:default="1" w:styleId="Normal">
     <w:name w:val="Normal"/>
@@ -13012,6 +13104,7 @@
       <w:spacing w:after="0" w:line="240" w:lineRule="auto"/>
     </w:pPr>
     <w:tblPr>
+      <w:tblInd w:w="0" w:type="dxa"/>
       <w:tblBorders>
         <w:top w:val="single" w:sz="4" w:space="0" w:color="auto"/>
         <w:left w:val="single" w:sz="4" w:space="0" w:color="auto"/>
@@ -13020,6 +13113,12 @@
         <w:insideH w:val="single" w:sz="4" w:space="0" w:color="auto"/>
         <w:insideV w:val="single" w:sz="4" w:space="0" w:color="auto"/>
       </w:tblBorders>
+      <w:tblCellMar>
+        <w:top w:w="0" w:type="dxa"/>
+        <w:left w:w="108" w:type="dxa"/>
+        <w:bottom w:w="0" w:type="dxa"/>
+        <w:right w:w="108" w:type="dxa"/>
+      </w:tblCellMar>
     </w:tblPr>
   </w:style>
   <w:style w:type="table" w:styleId="GridTable2-Accent3">
@@ -13033,12 +13132,19 @@
     <w:tblPr>
       <w:tblStyleRowBandSize w:val="1"/>
       <w:tblStyleColBandSize w:val="1"/>
+      <w:tblInd w:w="0" w:type="dxa"/>
       <w:tblBorders>
         <w:top w:val="single" w:sz="2" w:space="0" w:color="C9C9C9" w:themeColor="accent3" w:themeTint="99"/>
         <w:bottom w:val="single" w:sz="2" w:space="0" w:color="C9C9C9" w:themeColor="accent3" w:themeTint="99"/>
         <w:insideH w:val="single" w:sz="2" w:space="0" w:color="C9C9C9" w:themeColor="accent3" w:themeTint="99"/>
         <w:insideV w:val="single" w:sz="2" w:space="0" w:color="C9C9C9" w:themeColor="accent3" w:themeTint="99"/>
       </w:tblBorders>
+      <w:tblCellMar>
+        <w:top w:w="0" w:type="dxa"/>
+        <w:left w:w="108" w:type="dxa"/>
+        <w:bottom w:w="0" w:type="dxa"/>
+        <w:right w:w="108" w:type="dxa"/>
+      </w:tblCellMar>
     </w:tblPr>
     <w:tblStylePr w:type="firstRow">
       <w:rPr>
@@ -13108,6 +13214,7 @@
     <w:tblPr>
       <w:tblStyleRowBandSize w:val="1"/>
       <w:tblStyleColBandSize w:val="1"/>
+      <w:tblInd w:w="0" w:type="dxa"/>
       <w:tblBorders>
         <w:top w:val="single" w:sz="4" w:space="0" w:color="A8D08D" w:themeColor="accent6" w:themeTint="99"/>
         <w:left w:val="single" w:sz="4" w:space="0" w:color="A8D08D" w:themeColor="accent6" w:themeTint="99"/>
@@ -13116,6 +13223,12 @@
         <w:insideH w:val="single" w:sz="4" w:space="0" w:color="A8D08D" w:themeColor="accent6" w:themeTint="99"/>
         <w:insideV w:val="single" w:sz="4" w:space="0" w:color="A8D08D" w:themeColor="accent6" w:themeTint="99"/>
       </w:tblBorders>
+      <w:tblCellMar>
+        <w:top w:w="0" w:type="dxa"/>
+        <w:left w:w="108" w:type="dxa"/>
+        <w:bottom w:w="0" w:type="dxa"/>
+        <w:right w:w="108" w:type="dxa"/>
+      </w:tblCellMar>
     </w:tblPr>
     <w:tblStylePr w:type="firstRow">
       <w:rPr>
@@ -13244,12 +13357,19 @@
     <w:tblPr>
       <w:tblStyleRowBandSize w:val="1"/>
       <w:tblStyleColBandSize w:val="1"/>
+      <w:tblInd w:w="0" w:type="dxa"/>
       <w:tblBorders>
         <w:top w:val="single" w:sz="4" w:space="0" w:color="70AD47" w:themeColor="accent6"/>
         <w:left w:val="single" w:sz="4" w:space="0" w:color="70AD47" w:themeColor="accent6"/>
         <w:bottom w:val="single" w:sz="4" w:space="0" w:color="70AD47" w:themeColor="accent6"/>
         <w:right w:val="single" w:sz="4" w:space="0" w:color="70AD47" w:themeColor="accent6"/>
       </w:tblBorders>
+      <w:tblCellMar>
+        <w:top w:w="0" w:type="dxa"/>
+        <w:left w:w="108" w:type="dxa"/>
+        <w:bottom w:w="0" w:type="dxa"/>
+        <w:right w:w="108" w:type="dxa"/>
+      </w:tblCellMar>
     </w:tblPr>
     <w:tblStylePr w:type="firstRow">
       <w:rPr>
@@ -13365,10 +13485,10 @@
   <a:themeElements>
     <a:clrScheme name="Office">
       <a:dk1>
-        <a:sysClr val="windowText" lastClr="000000"/>
+        <a:sysClr val="windowText" lastClr="FFFFFF"/>
       </a:dk1>
       <a:lt1>
-        <a:sysClr val="window" lastClr="FFFFFF"/>
+        <a:sysClr val="window" lastClr="000000"/>
       </a:lt1>
       <a:dk2>
         <a:srgbClr val="44546A"/>
@@ -13660,7 +13780,7 @@
 </file>
 
 <file path=customXml/itemProps1.xml><?xml version="1.0" encoding="utf-8"?>
-<ds:datastoreItem xmlns:ds="http://schemas.openxmlformats.org/officeDocument/2006/customXml" ds:itemID="{86ED02D8-E69E-481D-9BD8-435777AC68E4}">
+<ds:datastoreItem xmlns:ds="http://schemas.openxmlformats.org/officeDocument/2006/customXml" ds:itemID="{FD437FC2-0E43-4373-8692-3567765716D4}">
   <ds:schemaRefs>
     <ds:schemaRef ds:uri="http://schemas.openxmlformats.org/officeDocument/2006/bibliography"/>
   </ds:schemaRefs>

--- a/project report.docx
+++ b/project report.docx
@@ -187,8 +187,6 @@
           <w:szCs w:val="24"/>
         </w:rPr>
       </w:pPr>
-      <w:bookmarkStart w:id="0" w:name="_GoBack"/>
-      <w:bookmarkEnd w:id="0"/>
     </w:p>
     <w:p>
       <w:pPr>
@@ -5641,7 +5639,36 @@
           <w:sz w:val="24"/>
           <w:szCs w:val="24"/>
         </w:rPr>
-        <w:t xml:space="preserve"> reduced the data type to int32 down from int64 and used </w:t>
+        <w:t xml:space="preserve"> reduced the dat</w:t>
+      </w:r>
+      <w:r>
+        <w:rPr>
+          <w:sz w:val="24"/>
+          <w:szCs w:val="24"/>
+        </w:rPr>
+        <w:t>a type to int32 down from int64</w:t>
+      </w:r>
+      <w:r>
+        <w:rPr>
+          <w:color w:val="FF0000"/>
+          <w:sz w:val="24"/>
+          <w:szCs w:val="24"/>
+        </w:rPr>
+        <w:t>,</w:t>
+      </w:r>
+      <w:r>
+        <w:rPr>
+          <w:sz w:val="24"/>
+          <w:szCs w:val="24"/>
+        </w:rPr>
+        <w:t xml:space="preserve"> </w:t>
+      </w:r>
+      <w:r>
+        <w:rPr>
+          <w:sz w:val="24"/>
+          <w:szCs w:val="24"/>
+        </w:rPr>
+        <w:t xml:space="preserve">used </w:t>
       </w:r>
       <w:r>
         <w:rPr>
@@ -5669,7 +5696,29 @@
           <w:sz w:val="24"/>
           <w:szCs w:val="24"/>
         </w:rPr>
-        <w:t xml:space="preserve">the dataset instead of all of it. </w:t>
+        <w:t>the dataset instead of all of it</w:t>
+      </w:r>
+      <w:r>
+        <w:rPr>
+          <w:sz w:val="24"/>
+          <w:szCs w:val="24"/>
+        </w:rPr>
+        <w:t xml:space="preserve"> </w:t>
+      </w:r>
+      <w:r>
+        <w:rPr>
+          <w:color w:val="FF0000"/>
+          <w:sz w:val="24"/>
+          <w:szCs w:val="24"/>
+        </w:rPr>
+        <w:t>and run only for 1% of the original number of iterations</w:t>
+      </w:r>
+      <w:r>
+        <w:rPr>
+          <w:sz w:val="24"/>
+          <w:szCs w:val="24"/>
+        </w:rPr>
+        <w:t xml:space="preserve">. </w:t>
       </w:r>
     </w:p>
     <w:p>
@@ -6908,7 +6957,7 @@
               </wp:anchor>
             </w:drawing>
           </mc:Choice>
-          <mc:Fallback xmlns:w16se="http://schemas.microsoft.com/office/word/2015/wordml/symex" xmlns:w16cid="http://schemas.microsoft.com/office/word/2016/wordml/cid" xmlns:am3d="http://schemas.microsoft.com/office/drawing/2017/model3d" xmlns:aink="http://schemas.microsoft.com/office/drawing/2016/ink" xmlns:cx8="http://schemas.microsoft.com/office/drawing/2016/5/14/chartex" xmlns:cx7="http://schemas.microsoft.com/office/drawing/2016/5/13/chartex" xmlns:cx6="http://schemas.microsoft.com/office/drawing/2016/5/12/chartex" xmlns:cx5="http://schemas.microsoft.com/office/drawing/2016/5/11/chartex" xmlns:cx4="http://schemas.microsoft.com/office/drawing/2016/5/10/chartex" xmlns:cx3="http://schemas.microsoft.com/office/drawing/2016/5/9/chartex" xmlns:cx2="http://schemas.microsoft.com/office/drawing/2015/10/21/chartex" xmlns:cx1="http://schemas.microsoft.com/office/drawing/2015/9/8/chartex" xmlns:cx="http://schemas.microsoft.com/office/drawing/2014/chartex">
+          <mc:Fallback xmlns:cx="http://schemas.microsoft.com/office/drawing/2014/chartex" xmlns:cx1="http://schemas.microsoft.com/office/drawing/2015/9/8/chartex" xmlns:cx2="http://schemas.microsoft.com/office/drawing/2015/10/21/chartex" xmlns:cx3="http://schemas.microsoft.com/office/drawing/2016/5/9/chartex" xmlns:cx4="http://schemas.microsoft.com/office/drawing/2016/5/10/chartex" xmlns:cx5="http://schemas.microsoft.com/office/drawing/2016/5/11/chartex" xmlns:cx6="http://schemas.microsoft.com/office/drawing/2016/5/12/chartex" xmlns:cx7="http://schemas.microsoft.com/office/drawing/2016/5/13/chartex" xmlns:cx8="http://schemas.microsoft.com/office/drawing/2016/5/14/chartex" xmlns:aink="http://schemas.microsoft.com/office/drawing/2016/ink" xmlns:am3d="http://schemas.microsoft.com/office/drawing/2017/model3d" xmlns:w16cid="http://schemas.microsoft.com/office/word/2016/wordml/cid" xmlns:w16se="http://schemas.microsoft.com/office/word/2015/wordml/symex">
             <w:pict>
               <v:shapetype w14:anchorId="2E611D45" id="_x0000_t202" coordsize="21600,21600" o:spt="202" path="m,l,21600r21600,l21600,xe">
                 <v:stroke joinstyle="miter"/>
@@ -10090,7 +10139,22 @@
           <w:sz w:val="24"/>
           <w:szCs w:val="24"/>
         </w:rPr>
-        <w:t xml:space="preserve">depth 2 and 3 yield the same overfit percentage, but depth 3 has higher train accuracy and higher validation accuracy, hence he was chosen for our model. </w:t>
+        <w:t xml:space="preserve">depth 2 and 3 yield the same overfit percentage, but depth 3 has higher train accuracy and higher validation accuracy, hence </w:t>
+      </w:r>
+      <w:r>
+        <w:rPr>
+          <w:color w:val="FF0000"/>
+          <w:sz w:val="24"/>
+          <w:szCs w:val="24"/>
+        </w:rPr>
+        <w:t>it</w:t>
+      </w:r>
+      <w:r>
+        <w:rPr>
+          <w:sz w:val="24"/>
+          <w:szCs w:val="24"/>
+        </w:rPr>
+        <w:t xml:space="preserve"> was chosen for our model.</w:t>
       </w:r>
     </w:p>
     <w:p>
@@ -10098,30 +10162,50 @@
         <w:bidi w:val="0"/>
         <w:spacing w:line="276" w:lineRule="auto"/>
         <w:rPr>
-          <w:sz w:val="24"/>
-          <w:szCs w:val="24"/>
-        </w:rPr>
-      </w:pPr>
-    </w:p>
-    <w:p>
-      <w:pPr>
-        <w:bidi w:val="0"/>
-        <w:spacing w:line="276" w:lineRule="auto"/>
-        <w:rPr>
-          <w:sz w:val="24"/>
-          <w:szCs w:val="24"/>
-        </w:rPr>
-      </w:pPr>
-    </w:p>
-    <w:p>
-      <w:pPr>
-        <w:bidi w:val="0"/>
-        <w:spacing w:line="276" w:lineRule="auto"/>
-        <w:rPr>
-          <w:sz w:val="24"/>
-          <w:szCs w:val="24"/>
-        </w:rPr>
-      </w:pPr>
+          <w:color w:val="FF0000"/>
+          <w:sz w:val="24"/>
+          <w:szCs w:val="24"/>
+        </w:rPr>
+      </w:pPr>
+      <w:r>
+        <w:rPr>
+          <w:color w:val="FF0000"/>
+          <w:sz w:val="24"/>
+          <w:szCs w:val="24"/>
+        </w:rPr>
+        <w:t>Unlike FiLM, the</w:t>
+      </w:r>
+      <w:r>
+        <w:rPr>
+          <w:color w:val="FF0000"/>
+          <w:sz w:val="24"/>
+          <w:szCs w:val="24"/>
+        </w:rPr>
+        <w:t xml:space="preserve"> FiBN model achieves better results with less than 4 ResBlocks</w:t>
+      </w:r>
+      <w:r>
+        <w:rPr>
+          <w:color w:val="FF0000"/>
+          <w:sz w:val="24"/>
+          <w:szCs w:val="24"/>
+        </w:rPr>
+        <w:t xml:space="preserve"> as a result of the increase in dependency (caused by adding the CBN layer) between the output of the GRU and the images. </w:t>
+      </w:r>
+      <w:r>
+        <w:rPr>
+          <w:color w:val="FF0000"/>
+          <w:sz w:val="24"/>
+          <w:szCs w:val="24"/>
+        </w:rPr>
+        <w:t xml:space="preserve"> </w:t>
+      </w:r>
+      <w:r>
+        <w:rPr>
+          <w:sz w:val="24"/>
+          <w:szCs w:val="24"/>
+        </w:rPr>
+        <w:t xml:space="preserve"> </w:t>
+      </w:r>
     </w:p>
     <w:p>
       <w:pPr>
@@ -10667,7 +10751,29 @@
           <w:sz w:val="24"/>
           <w:szCs w:val="24"/>
         </w:rPr>
-        <w:t xml:space="preserve">even a single FiBN combination, does not deviate far from the best model’s performance, revealing that the model can reason and answer diverse questions successfully by modulating features even just once. However, more </w:t>
+        <w:t>even a single FiBN combination, does not deviate far from the best model’s performance, revealing that the model can reason and answer diverse questions successfully by modulating features even just once</w:t>
+      </w:r>
+      <w:r>
+        <w:rPr>
+          <w:sz w:val="24"/>
+          <w:szCs w:val="24"/>
+        </w:rPr>
+        <w:t xml:space="preserve"> </w:t>
+      </w:r>
+      <w:r>
+        <w:rPr>
+          <w:color w:val="FF0000"/>
+          <w:sz w:val="24"/>
+          <w:szCs w:val="24"/>
+        </w:rPr>
+        <w:t>much like the FiLM model</w:t>
+      </w:r>
+      <w:r>
+        <w:rPr>
+          <w:sz w:val="24"/>
+          <w:szCs w:val="24"/>
+        </w:rPr>
+        <w:t xml:space="preserve">. However, more </w:t>
       </w:r>
       <w:r>
         <w:rPr>
@@ -10681,7 +10787,30 @@
           <w:sz w:val="24"/>
           <w:szCs w:val="24"/>
         </w:rPr>
-        <w:t xml:space="preserve"> 2 combinations of FiBN cause an increase in overfitting of roughly 1.5%</w:t>
+        <w:t xml:space="preserve"> 2 combinations of </w:t>
+      </w:r>
+      <w:r>
+        <w:rPr>
+          <w:color w:val="FF0000"/>
+          <w:sz w:val="24"/>
+          <w:szCs w:val="24"/>
+        </w:rPr>
+        <w:t>FiLM and CBN</w:t>
+      </w:r>
+      <w:r>
+        <w:rPr>
+          <w:sz w:val="24"/>
+          <w:szCs w:val="24"/>
+        </w:rPr>
+        <w:t xml:space="preserve"> cause an increase in overfitting of roughly 1.5%</w:t>
+      </w:r>
+      <w:r>
+        <w:rPr>
+          <w:color w:val="FF0000"/>
+          <w:sz w:val="24"/>
+          <w:szCs w:val="24"/>
+        </w:rPr>
+        <w:t>, which is caused by the increased in dependency between the FiLM and CBN weights and the images</w:t>
       </w:r>
       <w:r>
         <w:rPr>
@@ -10697,6 +10826,8 @@
         </w:rPr>
         <w:t xml:space="preserve"> </w:t>
       </w:r>
+      <w:bookmarkStart w:id="0" w:name="_GoBack"/>
+      <w:bookmarkEnd w:id="0"/>
     </w:p>
     <w:p>
       <w:pPr>
@@ -10771,7 +10902,22 @@
           <w:sz w:val="24"/>
           <w:szCs w:val="24"/>
         </w:rPr>
-        <w:t>BN from ResBlocks</w:t>
+        <w:t xml:space="preserve">BN from </w:t>
+      </w:r>
+      <w:r>
+        <w:rPr>
+          <w:color w:val="FF0000"/>
+          <w:sz w:val="24"/>
+          <w:szCs w:val="24"/>
+        </w:rPr>
+        <w:t xml:space="preserve">any </w:t>
+      </w:r>
+      <w:r>
+        <w:rPr>
+          <w:sz w:val="24"/>
+          <w:szCs w:val="24"/>
+        </w:rPr>
+        <w:t>ResBlock</w:t>
       </w:r>
       <w:r>
         <w:rPr>
@@ -11079,7 +11225,22 @@
           <w:sz w:val="24"/>
           <w:szCs w:val="24"/>
         </w:rPr>
-        <w:t xml:space="preserve">it is possible to achieve </w:t>
+        <w:t xml:space="preserve">it </w:t>
+      </w:r>
+      <w:r>
+        <w:rPr>
+          <w:color w:val="FF0000"/>
+          <w:sz w:val="24"/>
+          <w:szCs w:val="24"/>
+        </w:rPr>
+        <w:t>might be</w:t>
+      </w:r>
+      <w:r>
+        <w:rPr>
+          <w:sz w:val="24"/>
+          <w:szCs w:val="24"/>
+        </w:rPr>
+        <w:t xml:space="preserve"> possible to achieve </w:t>
       </w:r>
       <w:r>
         <w:rPr>
@@ -11114,7 +11275,30 @@
           <w:sz w:val="24"/>
           <w:szCs w:val="24"/>
         </w:rPr>
-        <w:t>and hyperparameters tests</w:t>
+        <w:t xml:space="preserve">and hyperparameters </w:t>
+      </w:r>
+      <w:r>
+        <w:rPr>
+          <w:color w:val="FF0000"/>
+          <w:sz w:val="24"/>
+          <w:szCs w:val="24"/>
+        </w:rPr>
+        <w:t>tuning</w:t>
+      </w:r>
+      <w:r>
+        <w:rPr>
+          <w:sz w:val="24"/>
+          <w:szCs w:val="24"/>
+        </w:rPr>
+        <w:t xml:space="preserve"> </w:t>
+      </w:r>
+      <w:r>
+        <w:rPr>
+          <w:color w:val="FF0000"/>
+          <w:sz w:val="24"/>
+          <w:szCs w:val="24"/>
+        </w:rPr>
+        <w:t>and by increasing the dataset size</w:t>
       </w:r>
       <w:r>
         <w:rPr>
@@ -11193,7 +11377,6 @@
           <w:sz w:val="24"/>
           <w:szCs w:val="24"/>
         </w:rPr>
-        <w:lastRenderedPageBreak/>
         <w:t xml:space="preserve">In </w:t>
       </w:r>
       <w:r>
@@ -11368,6 +11551,14 @@
           <w:sz w:val="24"/>
           <w:szCs w:val="24"/>
         </w:rPr>
+        <w:t>??</w:t>
+      </w:r>
+      <w:r>
+        <w:rPr>
+          <w:color w:val="4472C4" w:themeColor="accent1"/>
+          <w:sz w:val="24"/>
+          <w:szCs w:val="24"/>
+        </w:rPr>
         <w:t>change the weights that GRU uses</w:t>
       </w:r>
       <w:r>
@@ -11375,6 +11566,13 @@
           <w:sz w:val="24"/>
           <w:szCs w:val="24"/>
         </w:rPr>
+        <w:t>??</w:t>
+      </w:r>
+      <w:r>
+        <w:rPr>
+          <w:sz w:val="24"/>
+          <w:szCs w:val="24"/>
+        </w:rPr>
         <w:t xml:space="preserve">, that results in </w:t>
       </w:r>
       <w:r>
@@ -11396,14 +11594,30 @@
           <w:sz w:val="24"/>
           <w:szCs w:val="24"/>
         </w:rPr>
-        <w:t xml:space="preserve"> more related </w:t>
-      </w:r>
-      <w:r>
-        <w:rPr>
-          <w:sz w:val="24"/>
-          <w:szCs w:val="24"/>
-        </w:rPr>
-        <w:t>to</w:t>
+        <w:t xml:space="preserve"> more </w:t>
+      </w:r>
+      <w:r>
+        <w:rPr>
+          <w:color w:val="FF0000"/>
+          <w:sz w:val="24"/>
+          <w:szCs w:val="24"/>
+        </w:rPr>
+        <w:t>dependent</w:t>
+      </w:r>
+      <w:r>
+        <w:rPr>
+          <w:sz w:val="24"/>
+          <w:szCs w:val="24"/>
+        </w:rPr>
+        <w:t xml:space="preserve"> </w:t>
+      </w:r>
+      <w:r>
+        <w:rPr>
+          <w:color w:val="FF0000"/>
+          <w:sz w:val="24"/>
+          <w:szCs w:val="24"/>
+        </w:rPr>
+        <w:t>on</w:t>
       </w:r>
       <w:r>
         <w:rPr>
@@ -11417,35 +11631,112 @@
           <w:sz w:val="24"/>
           <w:szCs w:val="24"/>
         </w:rPr>
-        <w:t xml:space="preserve"> Our FiBN model achieve good results even </w:t>
-      </w:r>
-      <w:r>
-        <w:rPr>
-          <w:sz w:val="24"/>
-          <w:szCs w:val="24"/>
-        </w:rPr>
-        <w:t>with the</w:t>
-      </w:r>
-      <w:r>
-        <w:rPr>
-          <w:sz w:val="24"/>
-          <w:szCs w:val="24"/>
-        </w:rPr>
-        <w:t xml:space="preserve"> limitations we had on the training.</w:t>
-      </w:r>
-      <w:r>
-        <w:rPr>
-          <w:sz w:val="24"/>
-          <w:szCs w:val="24"/>
-        </w:rPr>
-        <w:t xml:space="preserve"> We believe that training the model for more than 24hrs and with the full dataset can achieve much better results </w:t>
-      </w:r>
-      <w:r>
-        <w:rPr>
-          <w:sz w:val="24"/>
-          <w:szCs w:val="24"/>
-        </w:rPr>
-        <w:t>and maybe even better than FiLM</w:t>
+        <w:t xml:space="preserve"> </w:t>
+      </w:r>
+      <w:r>
+        <w:rPr>
+          <w:color w:val="FF0000"/>
+          <w:sz w:val="24"/>
+          <w:szCs w:val="24"/>
+        </w:rPr>
+        <w:t>Despite the different limitations we had</w:t>
+      </w:r>
+      <w:r>
+        <w:rPr>
+          <w:sz w:val="24"/>
+          <w:szCs w:val="24"/>
+        </w:rPr>
+        <w:t xml:space="preserve"> </w:t>
+      </w:r>
+      <w:r>
+        <w:rPr>
+          <w:color w:val="FF0000"/>
+          <w:sz w:val="24"/>
+          <w:szCs w:val="24"/>
+        </w:rPr>
+        <w:t xml:space="preserve">during training </w:t>
+      </w:r>
+      <w:r>
+        <w:rPr>
+          <w:color w:val="FF0000"/>
+          <w:sz w:val="24"/>
+          <w:szCs w:val="24"/>
+        </w:rPr>
+        <w:t>the</w:t>
+      </w:r>
+      <w:r>
+        <w:rPr>
+          <w:sz w:val="24"/>
+          <w:szCs w:val="24"/>
+        </w:rPr>
+        <w:t xml:space="preserve"> </w:t>
+      </w:r>
+      <w:r>
+        <w:rPr>
+          <w:sz w:val="24"/>
+          <w:szCs w:val="24"/>
+        </w:rPr>
+        <w:t>FiBN model achieve good results</w:t>
+      </w:r>
+      <w:r>
+        <w:rPr>
+          <w:sz w:val="24"/>
+          <w:szCs w:val="24"/>
+        </w:rPr>
+        <w:t>.</w:t>
+      </w:r>
+      <w:r>
+        <w:rPr>
+          <w:sz w:val="24"/>
+          <w:szCs w:val="24"/>
+        </w:rPr>
+        <w:t xml:space="preserve"> We believe that training the model for more than 24hrs and with the full dataset </w:t>
+      </w:r>
+      <w:r>
+        <w:rPr>
+          <w:color w:val="FF0000"/>
+          <w:sz w:val="24"/>
+          <w:szCs w:val="24"/>
+        </w:rPr>
+        <w:t>will solve the overfit problem and might surpass</w:t>
+      </w:r>
+      <w:r>
+        <w:rPr>
+          <w:sz w:val="24"/>
+          <w:szCs w:val="24"/>
+        </w:rPr>
+        <w:t xml:space="preserve"> </w:t>
+      </w:r>
+      <w:r>
+        <w:rPr>
+          <w:color w:val="FF0000"/>
+          <w:sz w:val="24"/>
+          <w:szCs w:val="24"/>
+        </w:rPr>
+        <w:t>the</w:t>
+      </w:r>
+      <w:r>
+        <w:rPr>
+          <w:sz w:val="24"/>
+          <w:szCs w:val="24"/>
+        </w:rPr>
+        <w:t xml:space="preserve"> </w:t>
+      </w:r>
+      <w:r>
+        <w:rPr>
+          <w:color w:val="FF0000"/>
+          <w:sz w:val="24"/>
+          <w:szCs w:val="24"/>
+        </w:rPr>
+        <w:t>FiLM</w:t>
+      </w:r>
+      <w:r>
+        <w:rPr>
+          <w:color w:val="FF0000"/>
+          <w:sz w:val="24"/>
+          <w:szCs w:val="24"/>
+        </w:rPr>
+        <w:t xml:space="preserve"> model</w:t>
       </w:r>
       <w:r>
         <w:rPr>
@@ -11647,7 +11938,6 @@
           <w:sz w:val="32"/>
           <w:szCs w:val="32"/>
         </w:rPr>
-        <w:lastRenderedPageBreak/>
         <w:t>6</w:t>
       </w:r>
       <w:r>
@@ -13485,10 +13775,10 @@
   <a:themeElements>
     <a:clrScheme name="Office">
       <a:dk1>
-        <a:sysClr val="windowText" lastClr="FFFFFF"/>
+        <a:sysClr val="windowText" lastClr="000000"/>
       </a:dk1>
       <a:lt1>
-        <a:sysClr val="window" lastClr="000000"/>
+        <a:sysClr val="window" lastClr="FFFFFF"/>
       </a:lt1>
       <a:dk2>
         <a:srgbClr val="44546A"/>
@@ -13780,7 +14070,7 @@
 </file>
 
 <file path=customXml/itemProps1.xml><?xml version="1.0" encoding="utf-8"?>
-<ds:datastoreItem xmlns:ds="http://schemas.openxmlformats.org/officeDocument/2006/customXml" ds:itemID="{FD437FC2-0E43-4373-8692-3567765716D4}">
+<ds:datastoreItem xmlns:ds="http://schemas.openxmlformats.org/officeDocument/2006/customXml" ds:itemID="{842E2584-7037-4DAE-81B7-35E7CE6606C1}">
   <ds:schemaRefs>
     <ds:schemaRef ds:uri="http://schemas.openxmlformats.org/officeDocument/2006/bibliography"/>
   </ds:schemaRefs>

--- a/project report.docx
+++ b/project report.docx
@@ -1,6 +1,6 @@
 
 <file path=word/document.xml><?xml version="1.0" encoding="utf-8"?>
-<w:document xmlns:wpc="http://schemas.microsoft.com/office/word/2010/wordprocessingCanvas" xmlns:mc="http://schemas.openxmlformats.org/markup-compatibility/2006" xmlns:o="urn:schemas-microsoft-com:office:office" xmlns:r="http://schemas.openxmlformats.org/officeDocument/2006/relationships" xmlns:m="http://schemas.openxmlformats.org/officeDocument/2006/math" xmlns:v="urn:schemas-microsoft-com:vml" xmlns:wp14="http://schemas.microsoft.com/office/word/2010/wordprocessingDrawing" xmlns:wp="http://schemas.openxmlformats.org/drawingml/2006/wordprocessingDrawing" xmlns:w10="urn:schemas-microsoft-com:office:word" xmlns:w="http://schemas.openxmlformats.org/wordprocessingml/2006/main" xmlns:w14="http://schemas.microsoft.com/office/word/2010/wordml" xmlns:w15="http://schemas.microsoft.com/office/word/2012/wordml" xmlns:wpg="http://schemas.microsoft.com/office/word/2010/wordprocessingGroup" xmlns:wpi="http://schemas.microsoft.com/office/word/2010/wordprocessingInk" xmlns:wne="http://schemas.microsoft.com/office/word/2006/wordml" xmlns:wps="http://schemas.microsoft.com/office/word/2010/wordprocessingShape" mc:Ignorable="w14 w15 wp14">
+<w:document xmlns:wpc="http://schemas.microsoft.com/office/word/2010/wordprocessingCanvas" xmlns:cx="http://schemas.microsoft.com/office/drawing/2014/chartex" xmlns:cx1="http://schemas.microsoft.com/office/drawing/2015/9/8/chartex" xmlns:cx2="http://schemas.microsoft.com/office/drawing/2015/10/21/chartex" xmlns:cx3="http://schemas.microsoft.com/office/drawing/2016/5/9/chartex" xmlns:cx4="http://schemas.microsoft.com/office/drawing/2016/5/10/chartex" xmlns:cx5="http://schemas.microsoft.com/office/drawing/2016/5/11/chartex" xmlns:cx6="http://schemas.microsoft.com/office/drawing/2016/5/12/chartex" xmlns:cx7="http://schemas.microsoft.com/office/drawing/2016/5/13/chartex" xmlns:cx8="http://schemas.microsoft.com/office/drawing/2016/5/14/chartex" xmlns:mc="http://schemas.openxmlformats.org/markup-compatibility/2006" xmlns:aink="http://schemas.microsoft.com/office/drawing/2016/ink" xmlns:am3d="http://schemas.microsoft.com/office/drawing/2017/model3d" xmlns:o="urn:schemas-microsoft-com:office:office" xmlns:r="http://schemas.openxmlformats.org/officeDocument/2006/relationships" xmlns:m="http://schemas.openxmlformats.org/officeDocument/2006/math" xmlns:v="urn:schemas-microsoft-com:vml" xmlns:wp14="http://schemas.microsoft.com/office/word/2010/wordprocessingDrawing" xmlns:wp="http://schemas.openxmlformats.org/drawingml/2006/wordprocessingDrawing" xmlns:w10="urn:schemas-microsoft-com:office:word" xmlns:w="http://schemas.openxmlformats.org/wordprocessingml/2006/main" xmlns:w14="http://schemas.microsoft.com/office/word/2010/wordml" xmlns:w15="http://schemas.microsoft.com/office/word/2012/wordml" xmlns:w16cid="http://schemas.microsoft.com/office/word/2016/wordml/cid" xmlns:w16se="http://schemas.microsoft.com/office/word/2015/wordml/symex" xmlns:wpg="http://schemas.microsoft.com/office/word/2010/wordprocessingGroup" xmlns:wpi="http://schemas.microsoft.com/office/word/2010/wordprocessingInk" xmlns:wne="http://schemas.microsoft.com/office/word/2006/wordml" xmlns:wps="http://schemas.microsoft.com/office/word/2010/wordprocessingShape" mc:Ignorable="w14 w15 w16se w16cid wp14">
   <w:body>
     <w:p>
       <w:pPr>
@@ -63,7 +63,23 @@
           <w:sz w:val="24"/>
           <w:szCs w:val="24"/>
         </w:rPr>
-        <w:t xml:space="preserve">the FiBN </w:t>
+        <w:t xml:space="preserve">the </w:t>
+      </w:r>
+      <w:proofErr w:type="spellStart"/>
+      <w:r>
+        <w:rPr>
+          <w:sz w:val="24"/>
+          <w:szCs w:val="24"/>
+        </w:rPr>
+        <w:t>FiBN</w:t>
+      </w:r>
+      <w:proofErr w:type="spellEnd"/>
+      <w:r>
+        <w:rPr>
+          <w:sz w:val="24"/>
+          <w:szCs w:val="24"/>
+        </w:rPr>
+        <w:t xml:space="preserve"> </w:t>
       </w:r>
       <w:r>
         <w:rPr>
@@ -84,7 +100,23 @@
           <w:sz w:val="24"/>
           <w:szCs w:val="24"/>
         </w:rPr>
-        <w:t xml:space="preserve"> FiLM model. We show how replacing </w:t>
+        <w:t xml:space="preserve"> </w:t>
+      </w:r>
+      <w:proofErr w:type="spellStart"/>
+      <w:r>
+        <w:rPr>
+          <w:sz w:val="24"/>
+          <w:szCs w:val="24"/>
+        </w:rPr>
+        <w:t>FiLM</w:t>
+      </w:r>
+      <w:proofErr w:type="spellEnd"/>
+      <w:r>
+        <w:rPr>
+          <w:sz w:val="24"/>
+          <w:szCs w:val="24"/>
+        </w:rPr>
+        <w:t xml:space="preserve"> model. We show how replacing </w:t>
       </w:r>
       <w:r>
         <w:rPr>
@@ -161,7 +193,39 @@
           <w:sz w:val="24"/>
           <w:szCs w:val="24"/>
         </w:rPr>
-        <w:t xml:space="preserve"> of the CBN on the FiLM model, we show how different batch size, dropout percentage, model depth and removing both CBN and FiLM affect the model. </w:t>
+        <w:t xml:space="preserve"> of the CBN on the </w:t>
+      </w:r>
+      <w:proofErr w:type="spellStart"/>
+      <w:r>
+        <w:rPr>
+          <w:sz w:val="24"/>
+          <w:szCs w:val="24"/>
+        </w:rPr>
+        <w:t>FiLM</w:t>
+      </w:r>
+      <w:proofErr w:type="spellEnd"/>
+      <w:r>
+        <w:rPr>
+          <w:sz w:val="24"/>
+          <w:szCs w:val="24"/>
+        </w:rPr>
+        <w:t xml:space="preserve"> model, we show how different batch size, dropout percentage, model depth and removing both CBN and </w:t>
+      </w:r>
+      <w:proofErr w:type="spellStart"/>
+      <w:r>
+        <w:rPr>
+          <w:sz w:val="24"/>
+          <w:szCs w:val="24"/>
+        </w:rPr>
+        <w:t>FiLM</w:t>
+      </w:r>
+      <w:proofErr w:type="spellEnd"/>
+      <w:r>
+        <w:rPr>
+          <w:sz w:val="24"/>
+          <w:szCs w:val="24"/>
+        </w:rPr>
+        <w:t xml:space="preserve"> affect the model. </w:t>
       </w:r>
       <w:r>
         <w:rPr>
@@ -175,7 +239,23 @@
           <w:sz w:val="24"/>
           <w:szCs w:val="24"/>
         </w:rPr>
-        <w:t xml:space="preserve"> compare the spatial reasoning of the original FiLM and our model.</w:t>
+        <w:t xml:space="preserve"> compare the spatial reasoning of the original </w:t>
+      </w:r>
+      <w:proofErr w:type="spellStart"/>
+      <w:r>
+        <w:rPr>
+          <w:sz w:val="24"/>
+          <w:szCs w:val="24"/>
+        </w:rPr>
+        <w:t>FiLM</w:t>
+      </w:r>
+      <w:proofErr w:type="spellEnd"/>
+      <w:r>
+        <w:rPr>
+          <w:sz w:val="24"/>
+          <w:szCs w:val="24"/>
+        </w:rPr>
+        <w:t xml:space="preserve"> and our model.</w:t>
       </w:r>
     </w:p>
     <w:p>
@@ -1040,12 +1120,21 @@
         </w:rPr>
         <w:t xml:space="preserve">which they termed as </w:t>
       </w:r>
-      <w:r>
-        <w:rPr>
-          <w:sz w:val="24"/>
-          <w:szCs w:val="24"/>
-        </w:rPr>
-        <w:t>FiLM: Feature-wise Linear Modulation.</w:t>
+      <w:proofErr w:type="spellStart"/>
+      <w:r>
+        <w:rPr>
+          <w:sz w:val="24"/>
+          <w:szCs w:val="24"/>
+        </w:rPr>
+        <w:t>FiLM</w:t>
+      </w:r>
+      <w:proofErr w:type="spellEnd"/>
+      <w:r>
+        <w:rPr>
+          <w:sz w:val="24"/>
+          <w:szCs w:val="24"/>
+        </w:rPr>
+        <w:t>: Feature-wise Linear Modulation.</w:t>
       </w:r>
     </w:p>
     <w:p>
@@ -1162,6 +1251,7 @@
         </w:rPr>
         <w:t xml:space="preserve">a case where </w:t>
       </w:r>
+      <w:proofErr w:type="spellStart"/>
       <w:r>
         <w:rPr>
           <w:sz w:val="24"/>
@@ -1169,6 +1259,7 @@
         </w:rPr>
         <w:t>FiLM</w:t>
       </w:r>
+      <w:proofErr w:type="spellEnd"/>
       <w:r>
         <w:rPr>
           <w:sz w:val="24"/>
@@ -1355,7 +1446,23 @@
           <w:sz w:val="24"/>
           <w:szCs w:val="24"/>
         </w:rPr>
-        <w:t>to a FiLM model</w:t>
+        <w:t xml:space="preserve">to a </w:t>
+      </w:r>
+      <w:proofErr w:type="spellStart"/>
+      <w:r>
+        <w:rPr>
+          <w:sz w:val="24"/>
+          <w:szCs w:val="24"/>
+        </w:rPr>
+        <w:t>FiLM</w:t>
+      </w:r>
+      <w:proofErr w:type="spellEnd"/>
+      <w:r>
+        <w:rPr>
+          <w:sz w:val="24"/>
+          <w:szCs w:val="24"/>
+        </w:rPr>
+        <w:t xml:space="preserve"> model</w:t>
       </w:r>
       <w:r>
         <w:rPr>
@@ -1413,12 +1520,21 @@
         </w:rPr>
         <w:t xml:space="preserve"> </w:t>
       </w:r>
-      <w:r>
-        <w:rPr>
-          <w:sz w:val="24"/>
-          <w:szCs w:val="24"/>
-        </w:rPr>
-        <w:t xml:space="preserve">FiLM’s </w:t>
+      <w:proofErr w:type="spellStart"/>
+      <w:r>
+        <w:rPr>
+          <w:sz w:val="24"/>
+          <w:szCs w:val="24"/>
+        </w:rPr>
+        <w:t>FiLM’s</w:t>
+      </w:r>
+      <w:proofErr w:type="spellEnd"/>
+      <w:r>
+        <w:rPr>
+          <w:sz w:val="24"/>
+          <w:szCs w:val="24"/>
+        </w:rPr>
+        <w:t xml:space="preserve"> </w:t>
       </w:r>
       <w:r>
         <w:rPr>
@@ -1536,6 +1652,7 @@
         </w:rPr>
         <w:t xml:space="preserve">Our model processes the multi-modal question-image input using </w:t>
       </w:r>
+      <w:proofErr w:type="gramStart"/>
       <w:r>
         <w:rPr>
           <w:sz w:val="24"/>
@@ -1543,6 +1660,7 @@
         </w:rPr>
         <w:t>a</w:t>
       </w:r>
+      <w:proofErr w:type="gramEnd"/>
       <w:r>
         <w:rPr>
           <w:sz w:val="24"/>
@@ -1550,12 +1668,21 @@
         </w:rPr>
         <w:t xml:space="preserve"> RNN and CNN combined via </w:t>
       </w:r>
-      <w:r>
-        <w:rPr>
-          <w:sz w:val="24"/>
-          <w:szCs w:val="24"/>
-        </w:rPr>
-        <w:t xml:space="preserve">FiLM and </w:t>
+      <w:proofErr w:type="spellStart"/>
+      <w:r>
+        <w:rPr>
+          <w:sz w:val="24"/>
+          <w:szCs w:val="24"/>
+        </w:rPr>
+        <w:t>FiLM</w:t>
+      </w:r>
+      <w:proofErr w:type="spellEnd"/>
+      <w:r>
+        <w:rPr>
+          <w:sz w:val="24"/>
+          <w:szCs w:val="24"/>
+        </w:rPr>
+        <w:t xml:space="preserve"> and </w:t>
       </w:r>
       <w:r>
         <w:rPr>
@@ -1617,7 +1744,23 @@
           <w:sz w:val="24"/>
           <w:szCs w:val="24"/>
         </w:rPr>
-        <w:t xml:space="preserve"> start by explaining FiLM and </w:t>
+        <w:t xml:space="preserve"> start by explaining </w:t>
+      </w:r>
+      <w:proofErr w:type="spellStart"/>
+      <w:r>
+        <w:rPr>
+          <w:sz w:val="24"/>
+          <w:szCs w:val="24"/>
+        </w:rPr>
+        <w:t>FiLM</w:t>
+      </w:r>
+      <w:proofErr w:type="spellEnd"/>
+      <w:r>
+        <w:rPr>
+          <w:sz w:val="24"/>
+          <w:szCs w:val="24"/>
+        </w:rPr>
+        <w:t xml:space="preserve"> and </w:t>
       </w:r>
       <w:r>
         <w:rPr>
@@ -1728,6 +1871,7 @@
         </w:rPr>
         <w:tab/>
       </w:r>
+      <w:proofErr w:type="spellStart"/>
       <w:r>
         <w:rPr>
           <w:rFonts w:ascii="NimbusRomNo9L-Medi" w:hAnsi="NimbusRomNo9L-Medi" w:cs="NimbusRomNo9L-Medi"/>
@@ -1736,8 +1880,9 @@
           <w:sz w:val="26"/>
           <w:szCs w:val="26"/>
         </w:rPr>
-        <w:t xml:space="preserve">FiLM: </w:t>
-      </w:r>
+        <w:t>FiLM</w:t>
+      </w:r>
+      <w:proofErr w:type="spellEnd"/>
       <w:r>
         <w:rPr>
           <w:rFonts w:ascii="NimbusRomNo9L-Medi" w:hAnsi="NimbusRomNo9L-Medi" w:cs="NimbusRomNo9L-Medi"/>
@@ -1746,6 +1891,16 @@
           <w:sz w:val="26"/>
           <w:szCs w:val="26"/>
         </w:rPr>
+        <w:t xml:space="preserve">: </w:t>
+      </w:r>
+      <w:r>
+        <w:rPr>
+          <w:rFonts w:ascii="NimbusRomNo9L-Medi" w:hAnsi="NimbusRomNo9L-Medi" w:cs="NimbusRomNo9L-Medi"/>
+          <w:b/>
+          <w:bCs/>
+          <w:sz w:val="26"/>
+          <w:szCs w:val="26"/>
+        </w:rPr>
         <w:t>Feature-wise Linear Modulation</w:t>
       </w:r>
     </w:p>
@@ -1761,12 +1916,21 @@
           <w:szCs w:val="24"/>
         </w:rPr>
       </w:pPr>
-      <w:r>
-        <w:rPr>
-          <w:sz w:val="24"/>
-          <w:szCs w:val="24"/>
-        </w:rPr>
-        <w:t>FiLM learns to adaptively influence the output of a neural</w:t>
+      <w:proofErr w:type="spellStart"/>
+      <w:r>
+        <w:rPr>
+          <w:sz w:val="24"/>
+          <w:szCs w:val="24"/>
+        </w:rPr>
+        <w:t>FiLM</w:t>
+      </w:r>
+      <w:proofErr w:type="spellEnd"/>
+      <w:r>
+        <w:rPr>
+          <w:sz w:val="24"/>
+          <w:szCs w:val="24"/>
+        </w:rPr>
+        <w:t xml:space="preserve"> learns to adaptively influence the output of a neural</w:t>
       </w:r>
       <w:r>
         <w:rPr>
@@ -1808,7 +1972,23 @@
           <w:sz w:val="24"/>
           <w:szCs w:val="24"/>
         </w:rPr>
-        <w:t>More formally, FiLM learns functions f and h which output</w:t>
+        <w:t xml:space="preserve">More formally, </w:t>
+      </w:r>
+      <w:proofErr w:type="spellStart"/>
+      <w:r>
+        <w:rPr>
+          <w:sz w:val="24"/>
+          <w:szCs w:val="24"/>
+        </w:rPr>
+        <w:t>FiLM</w:t>
+      </w:r>
+      <w:proofErr w:type="spellEnd"/>
+      <w:r>
+        <w:rPr>
+          <w:sz w:val="24"/>
+          <w:szCs w:val="24"/>
+        </w:rPr>
+        <w:t xml:space="preserve"> learns functions f and h which output</w:t>
       </w:r>
     </w:p>
     <w:p>
@@ -5156,7 +5336,23 @@
           <w:sz w:val="24"/>
           <w:szCs w:val="24"/>
         </w:rPr>
-        <w:t>, we have doubled the amount of weights the GRU provides so they can be used for both FiLM and CBN</w:t>
+        <w:t xml:space="preserve">, we have doubled the amount of weights the GRU provides so they can be used for both </w:t>
+      </w:r>
+      <w:proofErr w:type="spellStart"/>
+      <w:r>
+        <w:rPr>
+          <w:sz w:val="24"/>
+          <w:szCs w:val="24"/>
+        </w:rPr>
+        <w:t>FiLM</w:t>
+      </w:r>
+      <w:proofErr w:type="spellEnd"/>
+      <w:r>
+        <w:rPr>
+          <w:sz w:val="24"/>
+          <w:szCs w:val="24"/>
+        </w:rPr>
+        <w:t xml:space="preserve"> and CBN</w:t>
       </w:r>
       <w:r>
         <w:rPr>
@@ -5184,7 +5380,23 @@
           <w:sz w:val="24"/>
           <w:szCs w:val="24"/>
         </w:rPr>
-        <w:t xml:space="preserve"> the GRU model with Pytorch’s Parallel model </w:t>
+        <w:t xml:space="preserve"> the GRU model with </w:t>
+      </w:r>
+      <w:proofErr w:type="spellStart"/>
+      <w:r>
+        <w:rPr>
+          <w:sz w:val="24"/>
+          <w:szCs w:val="24"/>
+        </w:rPr>
+        <w:t>Pytorch’s</w:t>
+      </w:r>
+      <w:proofErr w:type="spellEnd"/>
+      <w:r>
+        <w:rPr>
+          <w:sz w:val="24"/>
+          <w:szCs w:val="24"/>
+        </w:rPr>
+        <w:t xml:space="preserve"> Parallel model </w:t>
       </w:r>
       <w:r>
         <w:rPr>
@@ -5352,7 +5564,23 @@
           <w:sz w:val="24"/>
           <w:szCs w:val="24"/>
         </w:rPr>
-        <w:t xml:space="preserve">4 kernels each, ReLU activations, </w:t>
+        <w:t xml:space="preserve">4 kernels each, </w:t>
+      </w:r>
+      <w:proofErr w:type="spellStart"/>
+      <w:r>
+        <w:rPr>
+          <w:sz w:val="24"/>
+          <w:szCs w:val="24"/>
+        </w:rPr>
+        <w:t>ReLU</w:t>
+      </w:r>
+      <w:proofErr w:type="spellEnd"/>
+      <w:r>
+        <w:rPr>
+          <w:sz w:val="24"/>
+          <w:szCs w:val="24"/>
+        </w:rPr>
+        <w:t xml:space="preserve"> activations, </w:t>
       </w:r>
       <w:r>
         <w:rPr>
@@ -5650,18 +5878,10 @@
       </w:r>
       <w:r>
         <w:rPr>
-          <w:color w:val="FF0000"/>
-          <w:sz w:val="24"/>
-          <w:szCs w:val="24"/>
-        </w:rPr>
-        <w:t>,</w:t>
-      </w:r>
-      <w:r>
-        <w:rPr>
-          <w:sz w:val="24"/>
-          <w:szCs w:val="24"/>
-        </w:rPr>
-        <w:t xml:space="preserve"> </w:t>
+          <w:sz w:val="24"/>
+          <w:szCs w:val="24"/>
+        </w:rPr>
+        <w:t xml:space="preserve">, </w:t>
       </w:r>
       <w:r>
         <w:rPr>
@@ -5703,15 +5923,21 @@
           <w:sz w:val="24"/>
           <w:szCs w:val="24"/>
         </w:rPr>
-        <w:t xml:space="preserve"> </w:t>
-      </w:r>
-      <w:r>
-        <w:rPr>
-          <w:color w:val="FF0000"/>
-          <w:sz w:val="24"/>
-          <w:szCs w:val="24"/>
-        </w:rPr>
-        <w:t>and run only for 1% of the original number of iterations</w:t>
+        <w:t xml:space="preserve"> and </w:t>
+      </w:r>
+      <w:r>
+        <w:rPr>
+          <w:sz w:val="24"/>
+          <w:szCs w:val="24"/>
+        </w:rPr>
+        <w:t>ran</w:t>
+      </w:r>
+      <w:r>
+        <w:rPr>
+          <w:sz w:val="24"/>
+          <w:szCs w:val="24"/>
+        </w:rPr>
+        <w:t xml:space="preserve"> only for 1% of the original number of iterations</w:t>
       </w:r>
       <w:r>
         <w:rPr>
@@ -5720,6 +5946,19 @@
         </w:rPr>
         <w:t xml:space="preserve">. </w:t>
       </w:r>
+    </w:p>
+    <w:p>
+      <w:pPr>
+        <w:autoSpaceDE w:val="0"/>
+        <w:autoSpaceDN w:val="0"/>
+        <w:bidi w:val="0"/>
+        <w:adjustRightInd w:val="0"/>
+        <w:spacing w:after="0" w:line="276" w:lineRule="auto"/>
+        <w:rPr>
+          <w:sz w:val="24"/>
+          <w:szCs w:val="24"/>
+        </w:rPr>
+      </w:pPr>
     </w:p>
     <w:p>
       <w:pPr>
@@ -5844,10 +6083,41 @@
         <w:adjustRightInd w:val="0"/>
         <w:spacing w:after="0" w:line="276" w:lineRule="auto"/>
         <w:rPr>
-          <w:sz w:val="24"/>
-          <w:szCs w:val="24"/>
-        </w:rPr>
-      </w:pPr>
+          <w:b/>
+          <w:bCs/>
+          <w:sz w:val="24"/>
+          <w:szCs w:val="24"/>
+        </w:rPr>
+      </w:pPr>
+      <w:r>
+        <w:rPr>
+          <w:b/>
+          <w:bCs/>
+          <w:sz w:val="24"/>
+          <w:szCs w:val="24"/>
+        </w:rPr>
+        <w:lastRenderedPageBreak/>
+        <w:t>3</w:t>
+      </w:r>
+      <w:r>
+        <w:rPr>
+          <w:b/>
+          <w:bCs/>
+          <w:sz w:val="24"/>
+          <w:szCs w:val="24"/>
+        </w:rPr>
+        <w:t>.4</w:t>
+      </w:r>
+      <w:r>
+        <w:rPr>
+          <w:b/>
+          <w:bCs/>
+          <w:sz w:val="24"/>
+          <w:szCs w:val="24"/>
+        </w:rPr>
+        <w:tab/>
+        <w:t>Theoretical Motivation</w:t>
+      </w:r>
     </w:p>
     <w:p>
       <w:pPr>
@@ -5857,41 +6127,10 @@
         <w:adjustRightInd w:val="0"/>
         <w:spacing w:after="0" w:line="276" w:lineRule="auto"/>
         <w:rPr>
-          <w:b/>
-          <w:bCs/>
-          <w:sz w:val="24"/>
-          <w:szCs w:val="24"/>
-        </w:rPr>
-      </w:pPr>
-      <w:r>
-        <w:rPr>
-          <w:b/>
-          <w:bCs/>
-          <w:sz w:val="24"/>
-          <w:szCs w:val="24"/>
-        </w:rPr>
-        <w:lastRenderedPageBreak/>
-        <w:t>3</w:t>
-      </w:r>
-      <w:r>
-        <w:rPr>
-          <w:b/>
-          <w:bCs/>
-          <w:sz w:val="24"/>
-          <w:szCs w:val="24"/>
-        </w:rPr>
-        <w:t>.4</w:t>
-      </w:r>
-      <w:r>
-        <w:rPr>
-          <w:b/>
-          <w:bCs/>
-          <w:sz w:val="24"/>
-          <w:szCs w:val="24"/>
-        </w:rPr>
-        <w:tab/>
-        <w:t>Theoretical Motivation</w:t>
-      </w:r>
+          <w:sz w:val="24"/>
+          <w:szCs w:val="24"/>
+        </w:rPr>
+      </w:pPr>
     </w:p>
     <w:p>
       <w:pPr>
@@ -5905,19 +6144,6 @@
           <w:szCs w:val="24"/>
         </w:rPr>
       </w:pPr>
-    </w:p>
-    <w:p>
-      <w:pPr>
-        <w:autoSpaceDE w:val="0"/>
-        <w:autoSpaceDN w:val="0"/>
-        <w:bidi w:val="0"/>
-        <w:adjustRightInd w:val="0"/>
-        <w:spacing w:after="0" w:line="276" w:lineRule="auto"/>
-        <w:rPr>
-          <w:sz w:val="24"/>
-          <w:szCs w:val="24"/>
-        </w:rPr>
-      </w:pPr>
       <w:r>
         <w:rPr>
           <w:sz w:val="24"/>
@@ -5925,6 +6151,7 @@
         </w:rPr>
         <w:t xml:space="preserve">Both </w:t>
       </w:r>
+      <w:proofErr w:type="spellStart"/>
       <w:r>
         <w:rPr>
           <w:sz w:val="24"/>
@@ -5932,6 +6159,7 @@
         </w:rPr>
         <w:t>FiLM</w:t>
       </w:r>
+      <w:proofErr w:type="spellEnd"/>
       <w:r>
         <w:rPr>
           <w:sz w:val="24"/>
@@ -5981,6 +6209,7 @@
         </w:rPr>
         <w:t xml:space="preserve"> the other in different questions, for example </w:t>
       </w:r>
+      <w:proofErr w:type="spellStart"/>
       <w:r>
         <w:rPr>
           <w:sz w:val="24"/>
@@ -5988,6 +6217,7 @@
         </w:rPr>
         <w:t>FiLM</w:t>
       </w:r>
+      <w:proofErr w:type="spellEnd"/>
       <w:r>
         <w:rPr>
           <w:sz w:val="24"/>
@@ -6042,8 +6272,17 @@
           <w:sz w:val="24"/>
           <w:szCs w:val="24"/>
         </w:rPr>
-        <w:t>CBN and FiLM</w:t>
-      </w:r>
+        <w:t xml:space="preserve">CBN and </w:t>
+      </w:r>
+      <w:proofErr w:type="spellStart"/>
+      <w:r>
+        <w:rPr>
+          <w:sz w:val="24"/>
+          <w:szCs w:val="24"/>
+        </w:rPr>
+        <w:t>FiLM</w:t>
+      </w:r>
+      <w:proofErr w:type="spellEnd"/>
       <w:r>
         <w:rPr>
           <w:sz w:val="24"/>
@@ -6957,7 +7196,7 @@
               </wp:anchor>
             </w:drawing>
           </mc:Choice>
-          <mc:Fallback xmlns:cx="http://schemas.microsoft.com/office/drawing/2014/chartex" xmlns:cx1="http://schemas.microsoft.com/office/drawing/2015/9/8/chartex" xmlns:cx2="http://schemas.microsoft.com/office/drawing/2015/10/21/chartex" xmlns:cx3="http://schemas.microsoft.com/office/drawing/2016/5/9/chartex" xmlns:cx4="http://schemas.microsoft.com/office/drawing/2016/5/10/chartex" xmlns:cx5="http://schemas.microsoft.com/office/drawing/2016/5/11/chartex" xmlns:cx6="http://schemas.microsoft.com/office/drawing/2016/5/12/chartex" xmlns:cx7="http://schemas.microsoft.com/office/drawing/2016/5/13/chartex" xmlns:cx8="http://schemas.microsoft.com/office/drawing/2016/5/14/chartex" xmlns:aink="http://schemas.microsoft.com/office/drawing/2016/ink" xmlns:am3d="http://schemas.microsoft.com/office/drawing/2017/model3d" xmlns:w16cid="http://schemas.microsoft.com/office/word/2016/wordml/cid" xmlns:w16se="http://schemas.microsoft.com/office/word/2015/wordml/symex">
+          <mc:Fallback>
             <w:pict>
               <v:shapetype w14:anchorId="2E611D45" id="_x0000_t202" coordsize="21600,21600" o:spt="202" path="m,l,21600r21600,l21600,xe">
                 <v:stroke joinstyle="miter"/>
@@ -7965,7 +8204,23 @@
           <w:sz w:val="24"/>
           <w:szCs w:val="24"/>
         </w:rPr>
-        <w:t xml:space="preserve"> of ResBlocks in the model. </w:t>
+        <w:t xml:space="preserve"> of </w:t>
+      </w:r>
+      <w:proofErr w:type="spellStart"/>
+      <w:r>
+        <w:rPr>
+          <w:sz w:val="24"/>
+          <w:szCs w:val="24"/>
+        </w:rPr>
+        <w:t>ResBlocks</w:t>
+      </w:r>
+      <w:proofErr w:type="spellEnd"/>
+      <w:r>
+        <w:rPr>
+          <w:sz w:val="24"/>
+          <w:szCs w:val="24"/>
+        </w:rPr>
+        <w:t xml:space="preserve"> in the model. </w:t>
       </w:r>
       <w:r>
         <w:rPr>
@@ -8056,7 +8311,23 @@
           <w:sz w:val="24"/>
           <w:szCs w:val="24"/>
         </w:rPr>
-        <w:t>The number of ResBlocks that we tested are 2, 3, 4, 5, 6</w:t>
+        <w:t xml:space="preserve">The number of </w:t>
+      </w:r>
+      <w:proofErr w:type="spellStart"/>
+      <w:r>
+        <w:rPr>
+          <w:sz w:val="24"/>
+          <w:szCs w:val="24"/>
+        </w:rPr>
+        <w:t>ResBlocks</w:t>
+      </w:r>
+      <w:proofErr w:type="spellEnd"/>
+      <w:r>
+        <w:rPr>
+          <w:sz w:val="24"/>
+          <w:szCs w:val="24"/>
+        </w:rPr>
+        <w:t xml:space="preserve"> that we tested are 2, 3, 4, 5, 6</w:t>
       </w:r>
       <w:r>
         <w:rPr>
@@ -8180,6 +8451,7 @@
         </w:rPr>
         <w:t xml:space="preserve">Removing </w:t>
       </w:r>
+      <w:proofErr w:type="spellStart"/>
       <w:r>
         <w:rPr>
           <w:b/>
@@ -8187,8 +8459,9 @@
           <w:sz w:val="24"/>
           <w:szCs w:val="24"/>
         </w:rPr>
-        <w:t xml:space="preserve">FiLM and </w:t>
-      </w:r>
+        <w:t>FiLM</w:t>
+      </w:r>
+      <w:proofErr w:type="spellEnd"/>
       <w:r>
         <w:rPr>
           <w:b/>
@@ -8196,7 +8469,7 @@
           <w:sz w:val="24"/>
           <w:szCs w:val="24"/>
         </w:rPr>
-        <w:t xml:space="preserve">CBN from </w:t>
+        <w:t xml:space="preserve"> and </w:t>
       </w:r>
       <w:r>
         <w:rPr>
@@ -8205,8 +8478,19 @@
           <w:sz w:val="24"/>
           <w:szCs w:val="24"/>
         </w:rPr>
+        <w:t xml:space="preserve">CBN from </w:t>
+      </w:r>
+      <w:proofErr w:type="spellStart"/>
+      <w:r>
+        <w:rPr>
+          <w:b/>
+          <w:bCs/>
+          <w:sz w:val="24"/>
+          <w:szCs w:val="24"/>
+        </w:rPr>
         <w:t>ResBlock</w:t>
       </w:r>
+      <w:proofErr w:type="spellEnd"/>
     </w:p>
     <w:p>
       <w:pPr>
@@ -8236,14 +8520,46 @@
           <w:sz w:val="24"/>
           <w:szCs w:val="24"/>
         </w:rPr>
-        <w:t>of FiLM and CBN</w:t>
-      </w:r>
-      <w:r>
-        <w:rPr>
-          <w:sz w:val="24"/>
-          <w:szCs w:val="24"/>
-        </w:rPr>
-        <w:t>(FiBN)</w:t>
+        <w:t xml:space="preserve">of </w:t>
+      </w:r>
+      <w:proofErr w:type="spellStart"/>
+      <w:r>
+        <w:rPr>
+          <w:sz w:val="24"/>
+          <w:szCs w:val="24"/>
+        </w:rPr>
+        <w:t>FiLM</w:t>
+      </w:r>
+      <w:proofErr w:type="spellEnd"/>
+      <w:r>
+        <w:rPr>
+          <w:sz w:val="24"/>
+          <w:szCs w:val="24"/>
+        </w:rPr>
+        <w:t xml:space="preserve"> and CBN</w:t>
+      </w:r>
+      <w:r>
+        <w:rPr>
+          <w:sz w:val="24"/>
+          <w:szCs w:val="24"/>
+        </w:rPr>
+        <w:t>(</w:t>
+      </w:r>
+      <w:proofErr w:type="spellStart"/>
+      <w:r>
+        <w:rPr>
+          <w:sz w:val="24"/>
+          <w:szCs w:val="24"/>
+        </w:rPr>
+        <w:t>FiBN</w:t>
+      </w:r>
+      <w:proofErr w:type="spellEnd"/>
+      <w:r>
+        <w:rPr>
+          <w:sz w:val="24"/>
+          <w:szCs w:val="24"/>
+        </w:rPr>
+        <w:t>)</w:t>
       </w:r>
       <w:r>
         <w:rPr>
@@ -8266,6 +8582,7 @@
         </w:rPr>
         <w:t xml:space="preserve"> the model. In order to do that we have tested the model while removing the </w:t>
       </w:r>
+      <w:proofErr w:type="spellStart"/>
       <w:r>
         <w:rPr>
           <w:sz w:val="24"/>
@@ -8273,20 +8590,54 @@
         </w:rPr>
         <w:t>FiBN</w:t>
       </w:r>
-      <w:r>
-        <w:rPr>
-          <w:sz w:val="24"/>
-          <w:szCs w:val="24"/>
-        </w:rPr>
-        <w:t xml:space="preserve"> layer from the ResBlocks. The model architecture we used is the same architecture as presented in section 3.3</w:t>
-      </w:r>
-      <w:r>
-        <w:rPr>
-          <w:sz w:val="24"/>
-          <w:szCs w:val="24"/>
-        </w:rPr>
-        <w:t xml:space="preserve">. The hyperparameters that were used are batch size 96, dropout 0 and 3 ResBlocks. The tests include removal of </w:t>
-      </w:r>
+      <w:proofErr w:type="spellEnd"/>
+      <w:r>
+        <w:rPr>
+          <w:sz w:val="24"/>
+          <w:szCs w:val="24"/>
+        </w:rPr>
+        <w:t xml:space="preserve"> layer from the </w:t>
+      </w:r>
+      <w:proofErr w:type="spellStart"/>
+      <w:r>
+        <w:rPr>
+          <w:sz w:val="24"/>
+          <w:szCs w:val="24"/>
+        </w:rPr>
+        <w:t>ResBlocks</w:t>
+      </w:r>
+      <w:proofErr w:type="spellEnd"/>
+      <w:r>
+        <w:rPr>
+          <w:sz w:val="24"/>
+          <w:szCs w:val="24"/>
+        </w:rPr>
+        <w:t>. The model architecture we used is the same architecture as presented in section 3.3</w:t>
+      </w:r>
+      <w:r>
+        <w:rPr>
+          <w:sz w:val="24"/>
+          <w:szCs w:val="24"/>
+        </w:rPr>
+        <w:t xml:space="preserve">. The hyperparameters that were used are batch size 96, dropout 0 and 3 </w:t>
+      </w:r>
+      <w:proofErr w:type="spellStart"/>
+      <w:r>
+        <w:rPr>
+          <w:sz w:val="24"/>
+          <w:szCs w:val="24"/>
+        </w:rPr>
+        <w:t>ResBlocks</w:t>
+      </w:r>
+      <w:proofErr w:type="spellEnd"/>
+      <w:r>
+        <w:rPr>
+          <w:sz w:val="24"/>
+          <w:szCs w:val="24"/>
+        </w:rPr>
+        <w:t xml:space="preserve">. The tests include removal of </w:t>
+      </w:r>
+      <w:proofErr w:type="spellStart"/>
       <w:r>
         <w:rPr>
           <w:sz w:val="24"/>
@@ -8294,12 +8645,45 @@
         </w:rPr>
         <w:t>FiBN</w:t>
       </w:r>
-      <w:r>
-        <w:rPr>
-          <w:sz w:val="24"/>
-          <w:szCs w:val="24"/>
-        </w:rPr>
-        <w:t xml:space="preserve"> from ResBlock number 3, Resblock number 2-3</w:t>
+      <w:proofErr w:type="spellEnd"/>
+      <w:r>
+        <w:rPr>
+          <w:sz w:val="24"/>
+          <w:szCs w:val="24"/>
+        </w:rPr>
+        <w:t xml:space="preserve"> from </w:t>
+      </w:r>
+      <w:proofErr w:type="spellStart"/>
+      <w:r>
+        <w:rPr>
+          <w:sz w:val="24"/>
+          <w:szCs w:val="24"/>
+        </w:rPr>
+        <w:t>ResBlock</w:t>
+      </w:r>
+      <w:proofErr w:type="spellEnd"/>
+      <w:r>
+        <w:rPr>
+          <w:sz w:val="24"/>
+          <w:szCs w:val="24"/>
+        </w:rPr>
+        <w:t xml:space="preserve"> number 3, </w:t>
+      </w:r>
+      <w:proofErr w:type="spellStart"/>
+      <w:r>
+        <w:rPr>
+          <w:sz w:val="24"/>
+          <w:szCs w:val="24"/>
+        </w:rPr>
+        <w:t>Resblock</w:t>
+      </w:r>
+      <w:proofErr w:type="spellEnd"/>
+      <w:r>
+        <w:rPr>
+          <w:sz w:val="24"/>
+          <w:szCs w:val="24"/>
+        </w:rPr>
+        <w:t xml:space="preserve"> number 2-3</w:t>
       </w:r>
       <w:r>
         <w:rPr>
@@ -8313,7 +8697,23 @@
           <w:sz w:val="24"/>
           <w:szCs w:val="24"/>
         </w:rPr>
-        <w:t xml:space="preserve"> Resblock number 1-3</w:t>
+        <w:t xml:space="preserve"> </w:t>
+      </w:r>
+      <w:proofErr w:type="spellStart"/>
+      <w:r>
+        <w:rPr>
+          <w:sz w:val="24"/>
+          <w:szCs w:val="24"/>
+        </w:rPr>
+        <w:t>Resblock</w:t>
+      </w:r>
+      <w:proofErr w:type="spellEnd"/>
+      <w:r>
+        <w:rPr>
+          <w:sz w:val="24"/>
+          <w:szCs w:val="24"/>
+        </w:rPr>
+        <w:t xml:space="preserve"> number 1-3</w:t>
       </w:r>
       <w:r>
         <w:rPr>
@@ -8351,7 +8751,23 @@
           <w:sz w:val="24"/>
           <w:szCs w:val="24"/>
         </w:rPr>
-        <w:t>This test purpose was to check how repetitive use of FiBN affects the model and not to check which architecture is best for the model.</w:t>
+        <w:t xml:space="preserve">This test purpose was to check how repetitive use of </w:t>
+      </w:r>
+      <w:proofErr w:type="spellStart"/>
+      <w:r>
+        <w:rPr>
+          <w:sz w:val="24"/>
+          <w:szCs w:val="24"/>
+        </w:rPr>
+        <w:t>FiBN</w:t>
+      </w:r>
+      <w:proofErr w:type="spellEnd"/>
+      <w:r>
+        <w:rPr>
+          <w:sz w:val="24"/>
+          <w:szCs w:val="24"/>
+        </w:rPr>
+        <w:t xml:space="preserve"> affects the model and not to check which architecture is best for the model.</w:t>
       </w:r>
       <w:r>
         <w:rPr>
@@ -9000,7 +9416,23 @@
           <w:sz w:val="24"/>
           <w:szCs w:val="24"/>
         </w:rPr>
-        <w:t xml:space="preserve"> The test was performed on our model only without comparing to the original FiLM model. The purpose of this test was to reduce the model overfit without hurting the performance as much</w:t>
+        <w:t xml:space="preserve"> The test was performed on our model only without comparing to the original </w:t>
+      </w:r>
+      <w:proofErr w:type="spellStart"/>
+      <w:r>
+        <w:rPr>
+          <w:sz w:val="24"/>
+          <w:szCs w:val="24"/>
+        </w:rPr>
+        <w:t>FiLM</w:t>
+      </w:r>
+      <w:proofErr w:type="spellEnd"/>
+      <w:r>
+        <w:rPr>
+          <w:sz w:val="24"/>
+          <w:szCs w:val="24"/>
+        </w:rPr>
+        <w:t xml:space="preserve"> model. The purpose of this test was to reduce the model overfit without hurting the performance as much</w:t>
       </w:r>
     </w:p>
     <w:p>
@@ -9685,7 +10117,23 @@
                 <w:sz w:val="24"/>
                 <w:szCs w:val="24"/>
               </w:rPr>
-              <w:t xml:space="preserve">(number of ResBlocks) </w:t>
+              <w:t xml:space="preserve">(number of </w:t>
+            </w:r>
+            <w:proofErr w:type="spellStart"/>
+            <w:r>
+              <w:rPr>
+                <w:sz w:val="24"/>
+                <w:szCs w:val="24"/>
+              </w:rPr>
+              <w:t>ResBlocks</w:t>
+            </w:r>
+            <w:proofErr w:type="spellEnd"/>
+            <w:r>
+              <w:rPr>
+                <w:sz w:val="24"/>
+                <w:szCs w:val="24"/>
+              </w:rPr>
+              <w:t xml:space="preserve">) </w:t>
             </w:r>
           </w:p>
         </w:tc>
@@ -10143,7 +10591,6 @@
       </w:r>
       <w:r>
         <w:rPr>
-          <w:color w:val="FF0000"/>
           <w:sz w:val="24"/>
           <w:szCs w:val="24"/>
         </w:rPr>
@@ -10156,56 +10603,99 @@
         </w:rPr>
         <w:t xml:space="preserve"> was chosen for our model.</w:t>
       </w:r>
+      <w:r>
+        <w:rPr>
+          <w:sz w:val="24"/>
+          <w:szCs w:val="24"/>
+        </w:rPr>
+        <w:t xml:space="preserve"> </w:t>
+      </w:r>
+      <w:r>
+        <w:rPr>
+          <w:sz w:val="24"/>
+          <w:szCs w:val="24"/>
+        </w:rPr>
+        <w:t xml:space="preserve">Unlike </w:t>
+      </w:r>
+      <w:proofErr w:type="spellStart"/>
+      <w:r>
+        <w:rPr>
+          <w:sz w:val="24"/>
+          <w:szCs w:val="24"/>
+        </w:rPr>
+        <w:t>FiLM</w:t>
+      </w:r>
+      <w:proofErr w:type="spellEnd"/>
+      <w:r>
+        <w:rPr>
+          <w:sz w:val="24"/>
+          <w:szCs w:val="24"/>
+        </w:rPr>
+        <w:t>, the</w:t>
+      </w:r>
+      <w:r>
+        <w:rPr>
+          <w:sz w:val="24"/>
+          <w:szCs w:val="24"/>
+        </w:rPr>
+        <w:t xml:space="preserve"> </w:t>
+      </w:r>
+      <w:proofErr w:type="spellStart"/>
+      <w:r>
+        <w:rPr>
+          <w:sz w:val="24"/>
+          <w:szCs w:val="24"/>
+        </w:rPr>
+        <w:t>FiBN</w:t>
+      </w:r>
+      <w:proofErr w:type="spellEnd"/>
+      <w:r>
+        <w:rPr>
+          <w:sz w:val="24"/>
+          <w:szCs w:val="24"/>
+        </w:rPr>
+        <w:t xml:space="preserve"> model achieves better results with less than 4 </w:t>
+      </w:r>
+      <w:proofErr w:type="spellStart"/>
+      <w:r>
+        <w:rPr>
+          <w:sz w:val="24"/>
+          <w:szCs w:val="24"/>
+        </w:rPr>
+        <w:t>ResBlocks</w:t>
+      </w:r>
+      <w:proofErr w:type="spellEnd"/>
+      <w:r>
+        <w:rPr>
+          <w:sz w:val="24"/>
+          <w:szCs w:val="24"/>
+        </w:rPr>
+        <w:t xml:space="preserve"> as a result of the increase in dependency (caused by adding the CBN layer) between the output of the GRU and the images. </w:t>
+      </w:r>
+      <w:r>
+        <w:rPr>
+          <w:sz w:val="24"/>
+          <w:szCs w:val="24"/>
+        </w:rPr>
+        <w:t xml:space="preserve"> </w:t>
+      </w:r>
+      <w:r>
+        <w:rPr>
+          <w:sz w:val="24"/>
+          <w:szCs w:val="24"/>
+        </w:rPr>
+        <w:t xml:space="preserve"> </w:t>
+      </w:r>
     </w:p>
     <w:p>
       <w:pPr>
         <w:bidi w:val="0"/>
         <w:spacing w:line="276" w:lineRule="auto"/>
         <w:rPr>
-          <w:color w:val="FF0000"/>
-          <w:sz w:val="24"/>
-          <w:szCs w:val="24"/>
-        </w:rPr>
-      </w:pPr>
-      <w:r>
-        <w:rPr>
-          <w:color w:val="FF0000"/>
-          <w:sz w:val="24"/>
-          <w:szCs w:val="24"/>
-        </w:rPr>
-        <w:t>Unlike FiLM, the</w:t>
-      </w:r>
-      <w:r>
-        <w:rPr>
-          <w:color w:val="FF0000"/>
-          <w:sz w:val="24"/>
-          <w:szCs w:val="24"/>
-        </w:rPr>
-        <w:t xml:space="preserve"> FiBN model achieves better results with less than 4 ResBlocks</w:t>
-      </w:r>
-      <w:r>
-        <w:rPr>
-          <w:color w:val="FF0000"/>
-          <w:sz w:val="24"/>
-          <w:szCs w:val="24"/>
-        </w:rPr>
-        <w:t xml:space="preserve"> as a result of the increase in dependency (caused by adding the CBN layer) between the output of the GRU and the images. </w:t>
-      </w:r>
-      <w:r>
-        <w:rPr>
-          <w:color w:val="FF0000"/>
-          <w:sz w:val="24"/>
-          <w:szCs w:val="24"/>
-        </w:rPr>
-        <w:t xml:space="preserve"> </w:t>
-      </w:r>
-      <w:r>
-        <w:rPr>
-          <w:sz w:val="24"/>
-          <w:szCs w:val="24"/>
-        </w:rPr>
-        <w:t xml:space="preserve"> </w:t>
-      </w:r>
+          <w:sz w:val="24"/>
+          <w:szCs w:val="24"/>
+        </w:rPr>
+      </w:pPr>
     </w:p>
     <w:p>
       <w:pPr>
@@ -10246,8 +10736,39 @@
           <w:szCs w:val="24"/>
         </w:rPr>
         <w:tab/>
-        <w:t>Removing FiLM and CBN from ResBlock</w:t>
-      </w:r>
+        <w:t xml:space="preserve">Removing </w:t>
+      </w:r>
+      <w:proofErr w:type="spellStart"/>
+      <w:r>
+        <w:rPr>
+          <w:b/>
+          <w:bCs/>
+          <w:sz w:val="24"/>
+          <w:szCs w:val="24"/>
+        </w:rPr>
+        <w:t>FiLM</w:t>
+      </w:r>
+      <w:proofErr w:type="spellEnd"/>
+      <w:r>
+        <w:rPr>
+          <w:b/>
+          <w:bCs/>
+          <w:sz w:val="24"/>
+          <w:szCs w:val="24"/>
+        </w:rPr>
+        <w:t xml:space="preserve"> and CBN from </w:t>
+      </w:r>
+      <w:proofErr w:type="spellStart"/>
+      <w:r>
+        <w:rPr>
+          <w:b/>
+          <w:bCs/>
+          <w:sz w:val="24"/>
+          <w:szCs w:val="24"/>
+        </w:rPr>
+        <w:t>ResBlock</w:t>
+      </w:r>
+      <w:proofErr w:type="spellEnd"/>
     </w:p>
     <w:p>
       <w:pPr>
@@ -10277,7 +10798,23 @@
           <w:sz w:val="24"/>
           <w:szCs w:val="24"/>
         </w:rPr>
-        <w:t xml:space="preserve"> the combination of FiLM and CBN</w:t>
+        <w:t xml:space="preserve"> the combination of </w:t>
+      </w:r>
+      <w:proofErr w:type="spellStart"/>
+      <w:r>
+        <w:rPr>
+          <w:sz w:val="24"/>
+          <w:szCs w:val="24"/>
+        </w:rPr>
+        <w:t>FiLM</w:t>
+      </w:r>
+      <w:proofErr w:type="spellEnd"/>
+      <w:r>
+        <w:rPr>
+          <w:sz w:val="24"/>
+          <w:szCs w:val="24"/>
+        </w:rPr>
+        <w:t xml:space="preserve"> and CBN</w:t>
       </w:r>
       <w:r>
         <w:rPr>
@@ -10291,7 +10828,23 @@
           <w:sz w:val="24"/>
           <w:szCs w:val="24"/>
         </w:rPr>
-        <w:t>(FiBN)</w:t>
+        <w:t>(</w:t>
+      </w:r>
+      <w:proofErr w:type="spellStart"/>
+      <w:r>
+        <w:rPr>
+          <w:sz w:val="24"/>
+          <w:szCs w:val="24"/>
+        </w:rPr>
+        <w:t>FiBN</w:t>
+      </w:r>
+      <w:proofErr w:type="spellEnd"/>
+      <w:r>
+        <w:rPr>
+          <w:sz w:val="24"/>
+          <w:szCs w:val="24"/>
+        </w:rPr>
+        <w:t>)</w:t>
       </w:r>
       <w:r>
         <w:rPr>
@@ -10359,6 +10912,7 @@
                 <w:szCs w:val="24"/>
               </w:rPr>
             </w:pPr>
+            <w:proofErr w:type="spellStart"/>
             <w:r>
               <w:rPr>
                 <w:sz w:val="24"/>
@@ -10366,6 +10920,7 @@
               </w:rPr>
               <w:t>ResBlock</w:t>
             </w:r>
+            <w:proofErr w:type="spellEnd"/>
           </w:p>
         </w:tc>
         <w:tc>
@@ -10751,7 +11306,127 @@
           <w:sz w:val="24"/>
           <w:szCs w:val="24"/>
         </w:rPr>
-        <w:t>even a single FiBN combination, does not deviate far from the best model’s performance, revealing that the model can reason and answer diverse questions successfully by modulating features even just once</w:t>
+        <w:t xml:space="preserve">even a single </w:t>
+      </w:r>
+      <w:proofErr w:type="spellStart"/>
+      <w:r>
+        <w:rPr>
+          <w:sz w:val="24"/>
+          <w:szCs w:val="24"/>
+        </w:rPr>
+        <w:t>FiBN</w:t>
+      </w:r>
+      <w:proofErr w:type="spellEnd"/>
+      <w:r>
+        <w:rPr>
+          <w:sz w:val="24"/>
+          <w:szCs w:val="24"/>
+        </w:rPr>
+        <w:t xml:space="preserve"> combination, does not deviate far from the best model’s performance, revealing that the model can reason and answer diverse questions successfully by modulating features even just </w:t>
+      </w:r>
+      <w:r>
+        <w:rPr>
+          <w:sz w:val="24"/>
+          <w:szCs w:val="24"/>
+        </w:rPr>
+        <w:t>once</w:t>
+      </w:r>
+      <w:r>
+        <w:rPr>
+          <w:sz w:val="24"/>
+          <w:szCs w:val="24"/>
+        </w:rPr>
+        <w:t xml:space="preserve"> much like the </w:t>
+      </w:r>
+      <w:proofErr w:type="spellStart"/>
+      <w:r>
+        <w:rPr>
+          <w:sz w:val="24"/>
+          <w:szCs w:val="24"/>
+        </w:rPr>
+        <w:t>FiLM</w:t>
+      </w:r>
+      <w:proofErr w:type="spellEnd"/>
+      <w:r>
+        <w:rPr>
+          <w:sz w:val="24"/>
+          <w:szCs w:val="24"/>
+        </w:rPr>
+        <w:t xml:space="preserve"> model</w:t>
+      </w:r>
+      <w:r>
+        <w:rPr>
+          <w:sz w:val="24"/>
+          <w:szCs w:val="24"/>
+        </w:rPr>
+        <w:t xml:space="preserve">. However, more </w:t>
+      </w:r>
+      <w:r>
+        <w:rPr>
+          <w:sz w:val="24"/>
+          <w:szCs w:val="24"/>
+        </w:rPr>
+        <w:t>than</w:t>
+      </w:r>
+      <w:r>
+        <w:rPr>
+          <w:sz w:val="24"/>
+          <w:szCs w:val="24"/>
+        </w:rPr>
+        <w:t xml:space="preserve"> 2 combinations of </w:t>
+      </w:r>
+      <w:proofErr w:type="spellStart"/>
+      <w:r>
+        <w:rPr>
+          <w:sz w:val="24"/>
+          <w:szCs w:val="24"/>
+        </w:rPr>
+        <w:t>FiLM</w:t>
+      </w:r>
+      <w:proofErr w:type="spellEnd"/>
+      <w:r>
+        <w:rPr>
+          <w:sz w:val="24"/>
+          <w:szCs w:val="24"/>
+        </w:rPr>
+        <w:t xml:space="preserve"> and CBN</w:t>
+      </w:r>
+      <w:r>
+        <w:rPr>
+          <w:sz w:val="24"/>
+          <w:szCs w:val="24"/>
+        </w:rPr>
+        <w:t xml:space="preserve"> cause an increase in overfitting of roughly 1.5%</w:t>
+      </w:r>
+      <w:r>
+        <w:rPr>
+          <w:sz w:val="24"/>
+          <w:szCs w:val="24"/>
+        </w:rPr>
+        <w:t xml:space="preserve">, which is caused by the increased in dependency between the </w:t>
+      </w:r>
+      <w:proofErr w:type="spellStart"/>
+      <w:r>
+        <w:rPr>
+          <w:sz w:val="24"/>
+          <w:szCs w:val="24"/>
+        </w:rPr>
+        <w:t>FiLM</w:t>
+      </w:r>
+      <w:proofErr w:type="spellEnd"/>
+      <w:r>
+        <w:rPr>
+          <w:sz w:val="24"/>
+          <w:szCs w:val="24"/>
+        </w:rPr>
+        <w:t xml:space="preserve"> and CBN weights and the images</w:t>
+      </w:r>
+      <w:r>
+        <w:rPr>
+          <w:sz w:val="24"/>
+          <w:szCs w:val="24"/>
+        </w:rPr>
+        <w:t>.</w:t>
       </w:r>
       <w:r>
         <w:rPr>
@@ -10760,65 +11435,121 @@
         </w:rPr>
         <w:t xml:space="preserve"> </w:t>
       </w:r>
-      <w:r>
-        <w:rPr>
-          <w:color w:val="FF0000"/>
-          <w:sz w:val="24"/>
-          <w:szCs w:val="24"/>
-        </w:rPr>
-        <w:t>much like the FiLM model</w:t>
-      </w:r>
-      <w:r>
-        <w:rPr>
-          <w:sz w:val="24"/>
-          <w:szCs w:val="24"/>
-        </w:rPr>
-        <w:t xml:space="preserve">. However, more </w:t>
-      </w:r>
-      <w:r>
-        <w:rPr>
-          <w:sz w:val="24"/>
-          <w:szCs w:val="24"/>
-        </w:rPr>
-        <w:t>than</w:t>
-      </w:r>
-      <w:r>
-        <w:rPr>
-          <w:sz w:val="24"/>
-          <w:szCs w:val="24"/>
-        </w:rPr>
-        <w:t xml:space="preserve"> 2 combinations of </w:t>
-      </w:r>
-      <w:r>
-        <w:rPr>
-          <w:color w:val="FF0000"/>
-          <w:sz w:val="24"/>
-          <w:szCs w:val="24"/>
-        </w:rPr>
-        <w:t>FiLM and CBN</w:t>
-      </w:r>
-      <w:r>
-        <w:rPr>
-          <w:sz w:val="24"/>
-          <w:szCs w:val="24"/>
-        </w:rPr>
-        <w:t xml:space="preserve"> cause an increase in overfitting of roughly 1.5%</w:t>
-      </w:r>
-      <w:r>
-        <w:rPr>
-          <w:color w:val="FF0000"/>
-          <w:sz w:val="24"/>
-          <w:szCs w:val="24"/>
-        </w:rPr>
-        <w:t>, which is caused by the increased in dependency between the FiLM and CBN weights and the images</w:t>
-      </w:r>
-      <w:r>
-        <w:rPr>
-          <w:sz w:val="24"/>
-          <w:szCs w:val="24"/>
-        </w:rPr>
-        <w:t>.</w:t>
-      </w:r>
+    </w:p>
+    <w:p>
+      <w:pPr>
+        <w:bidi w:val="0"/>
+        <w:spacing w:line="276" w:lineRule="auto"/>
+        <w:rPr>
+          <w:sz w:val="24"/>
+          <w:szCs w:val="24"/>
+        </w:rPr>
+      </w:pPr>
+    </w:p>
+    <w:p>
+      <w:pPr>
+        <w:bidi w:val="0"/>
+        <w:spacing w:line="276" w:lineRule="auto"/>
+        <w:rPr>
+          <w:sz w:val="24"/>
+          <w:szCs w:val="24"/>
+        </w:rPr>
+      </w:pPr>
+    </w:p>
+    <w:p>
+      <w:pPr>
+        <w:bidi w:val="0"/>
+        <w:spacing w:line="276" w:lineRule="auto"/>
+        <w:rPr>
+          <w:sz w:val="24"/>
+          <w:szCs w:val="24"/>
+        </w:rPr>
+      </w:pPr>
+      <w:r>
+        <w:rPr>
+          <w:sz w:val="24"/>
+          <w:szCs w:val="24"/>
+        </w:rPr>
+        <w:t xml:space="preserve">Lastly, after performing all the tests we have compared our model to the original </w:t>
+      </w:r>
+      <w:proofErr w:type="spellStart"/>
+      <w:r>
+        <w:rPr>
+          <w:sz w:val="24"/>
+          <w:szCs w:val="24"/>
+        </w:rPr>
+        <w:t>FiLM</w:t>
+      </w:r>
+      <w:proofErr w:type="spellEnd"/>
+      <w:r>
+        <w:rPr>
+          <w:sz w:val="24"/>
+          <w:szCs w:val="24"/>
+        </w:rPr>
+        <w:t xml:space="preserve"> model. The </w:t>
+      </w:r>
+      <w:proofErr w:type="spellStart"/>
+      <w:r>
+        <w:rPr>
+          <w:sz w:val="24"/>
+          <w:szCs w:val="24"/>
+        </w:rPr>
+        <w:t>FiLM</w:t>
+      </w:r>
+      <w:proofErr w:type="spellEnd"/>
+      <w:r>
+        <w:rPr>
+          <w:sz w:val="24"/>
+          <w:szCs w:val="24"/>
+        </w:rPr>
+        <w:t xml:space="preserve"> model ran under the same limitation as our model in term of data type size, dataset size and training time.</w:t>
+      </w:r>
+      <w:r>
+        <w:rPr>
+          <w:sz w:val="24"/>
+          <w:szCs w:val="24"/>
+        </w:rPr>
+        <w:t xml:space="preserve"> Our model was using batch size 96, no dropout, 3 </w:t>
+      </w:r>
+      <w:proofErr w:type="spellStart"/>
+      <w:r>
+        <w:rPr>
+          <w:sz w:val="24"/>
+          <w:szCs w:val="24"/>
+        </w:rPr>
+        <w:t>ResBlocks</w:t>
+      </w:r>
+      <w:proofErr w:type="spellEnd"/>
+      <w:r>
+        <w:rPr>
+          <w:sz w:val="24"/>
+          <w:szCs w:val="24"/>
+        </w:rPr>
+        <w:t xml:space="preserve"> and we </w:t>
+      </w:r>
+      <w:r>
+        <w:rPr>
+          <w:sz w:val="24"/>
+          <w:szCs w:val="24"/>
+        </w:rPr>
+        <w:t xml:space="preserve">haven’t removed </w:t>
+      </w:r>
+      <w:proofErr w:type="spellStart"/>
+      <w:r>
+        <w:rPr>
+          <w:sz w:val="24"/>
+          <w:szCs w:val="24"/>
+        </w:rPr>
+        <w:t>Fi</w:t>
+      </w:r>
+      <w:r>
+        <w:rPr>
+          <w:sz w:val="24"/>
+          <w:szCs w:val="24"/>
+        </w:rPr>
+        <w:t>BN</w:t>
+      </w:r>
+      <w:proofErr w:type="spellEnd"/>
       <w:r>
         <w:rPr>
           <w:sz w:val="24"/>
@@ -10826,99 +11557,36 @@
         </w:rPr>
         <w:t xml:space="preserve"> </w:t>
       </w:r>
-      <w:bookmarkStart w:id="0" w:name="_GoBack"/>
-      <w:bookmarkEnd w:id="0"/>
-    </w:p>
-    <w:p>
-      <w:pPr>
-        <w:bidi w:val="0"/>
-        <w:spacing w:line="276" w:lineRule="auto"/>
-        <w:rPr>
-          <w:sz w:val="24"/>
-          <w:szCs w:val="24"/>
-        </w:rPr>
-      </w:pPr>
-    </w:p>
-    <w:p>
-      <w:pPr>
-        <w:bidi w:val="0"/>
-        <w:spacing w:line="276" w:lineRule="auto"/>
-        <w:rPr>
-          <w:sz w:val="24"/>
-          <w:szCs w:val="24"/>
-        </w:rPr>
-      </w:pPr>
-      <w:r>
-        <w:rPr>
-          <w:sz w:val="24"/>
-          <w:szCs w:val="24"/>
-        </w:rPr>
-        <w:t xml:space="preserve">Lastly, after performing all the tests we have compared our model to the original </w:t>
-      </w:r>
-      <w:r>
-        <w:rPr>
-          <w:sz w:val="24"/>
-          <w:szCs w:val="24"/>
-        </w:rPr>
-        <w:t>FiLM</w:t>
-      </w:r>
-      <w:r>
-        <w:rPr>
-          <w:sz w:val="24"/>
-          <w:szCs w:val="24"/>
-        </w:rPr>
-        <w:t xml:space="preserve"> model. The </w:t>
-      </w:r>
-      <w:r>
-        <w:rPr>
-          <w:sz w:val="24"/>
-          <w:szCs w:val="24"/>
-        </w:rPr>
-        <w:t>FiLM</w:t>
-      </w:r>
-      <w:r>
-        <w:rPr>
-          <w:sz w:val="24"/>
-          <w:szCs w:val="24"/>
-        </w:rPr>
-        <w:t xml:space="preserve"> model ran under the same limitation as our model in term of data type size, dataset size and training time.</w:t>
-      </w:r>
-      <w:r>
-        <w:rPr>
-          <w:sz w:val="24"/>
-          <w:szCs w:val="24"/>
-        </w:rPr>
-        <w:t xml:space="preserve"> Our model was using batch size 96, no dropout, 3 ResBlocks and we </w:t>
-      </w:r>
-      <w:r>
-        <w:rPr>
-          <w:sz w:val="24"/>
-          <w:szCs w:val="24"/>
-        </w:rPr>
-        <w:t>haven’t removed Fi</w:t>
-      </w:r>
-      <w:r>
-        <w:rPr>
-          <w:sz w:val="24"/>
-          <w:szCs w:val="24"/>
-        </w:rPr>
-        <w:t xml:space="preserve">BN from </w:t>
-      </w:r>
-      <w:r>
-        <w:rPr>
-          <w:color w:val="FF0000"/>
+      <w:r>
+        <w:rPr>
+          <w:sz w:val="24"/>
+          <w:szCs w:val="24"/>
+        </w:rPr>
+        <w:t xml:space="preserve">from </w:t>
+      </w:r>
+      <w:r>
+        <w:rPr>
           <w:sz w:val="24"/>
           <w:szCs w:val="24"/>
         </w:rPr>
         <w:t xml:space="preserve">any </w:t>
       </w:r>
-      <w:r>
-        <w:rPr>
-          <w:sz w:val="24"/>
-          <w:szCs w:val="24"/>
-        </w:rPr>
-        <w:t>ResBlock</w:t>
-      </w:r>
+      <w:proofErr w:type="spellStart"/>
+      <w:r>
+        <w:rPr>
+          <w:sz w:val="24"/>
+          <w:szCs w:val="24"/>
+        </w:rPr>
+        <w:t>Re</w:t>
+      </w:r>
+      <w:r>
+        <w:rPr>
+          <w:sz w:val="24"/>
+          <w:szCs w:val="24"/>
+        </w:rPr>
+        <w:t>sBlock</w:t>
+      </w:r>
+      <w:proofErr w:type="spellEnd"/>
       <w:r>
         <w:rPr>
           <w:sz w:val="24"/>
@@ -11052,6 +11720,7 @@
                 <w:szCs w:val="24"/>
               </w:rPr>
             </w:pPr>
+            <w:proofErr w:type="spellStart"/>
             <w:r>
               <w:rPr>
                 <w:sz w:val="24"/>
@@ -11059,6 +11728,7 @@
               </w:rPr>
               <w:t>FiBN</w:t>
             </w:r>
+            <w:proofErr w:type="spellEnd"/>
           </w:p>
         </w:tc>
         <w:tc>
@@ -11123,6 +11793,7 @@
                 <w:szCs w:val="24"/>
               </w:rPr>
             </w:pPr>
+            <w:proofErr w:type="spellStart"/>
             <w:r>
               <w:rPr>
                 <w:sz w:val="24"/>
@@ -11130,6 +11801,7 @@
               </w:rPr>
               <w:t>FiLM</w:t>
             </w:r>
+            <w:proofErr w:type="spellEnd"/>
           </w:p>
         </w:tc>
         <w:tc>
@@ -11204,14 +11876,81 @@
           <w:sz w:val="24"/>
           <w:szCs w:val="24"/>
         </w:rPr>
-        <w:t>Our FiBN model achieve higher train accuracy than the FiLM model but less validation accuracy. The addition of CBN layer instead of the normal BN causes the model to be more overfitted, thus results in lower validation accuracy</w:t>
-      </w:r>
-      <w:r>
-        <w:rPr>
-          <w:sz w:val="24"/>
-          <w:szCs w:val="24"/>
-        </w:rPr>
-        <w:t>. We believe that</w:t>
+        <w:t xml:space="preserve">Our </w:t>
+      </w:r>
+      <w:proofErr w:type="spellStart"/>
+      <w:r>
+        <w:rPr>
+          <w:sz w:val="24"/>
+          <w:szCs w:val="24"/>
+        </w:rPr>
+        <w:t>FiBN</w:t>
+      </w:r>
+      <w:proofErr w:type="spellEnd"/>
+      <w:r>
+        <w:rPr>
+          <w:sz w:val="24"/>
+          <w:szCs w:val="24"/>
+        </w:rPr>
+        <w:t xml:space="preserve"> model achieve higher train accuracy than the </w:t>
+      </w:r>
+      <w:proofErr w:type="spellStart"/>
+      <w:r>
+        <w:rPr>
+          <w:sz w:val="24"/>
+          <w:szCs w:val="24"/>
+        </w:rPr>
+        <w:t>FiLM</w:t>
+      </w:r>
+      <w:proofErr w:type="spellEnd"/>
+      <w:r>
+        <w:rPr>
+          <w:sz w:val="24"/>
+          <w:szCs w:val="24"/>
+        </w:rPr>
+        <w:t xml:space="preserve"> model but less validation accuracy. The addition of CBN layer instead of the normal BN causes the model to be more overfitted, thus results in lower validation accuracy</w:t>
+      </w:r>
+      <w:r>
+        <w:rPr>
+          <w:sz w:val="24"/>
+          <w:szCs w:val="24"/>
+        </w:rPr>
+        <w:t xml:space="preserve">. We believe </w:t>
+      </w:r>
+      <w:r>
+        <w:rPr>
+          <w:sz w:val="24"/>
+          <w:szCs w:val="24"/>
+        </w:rPr>
+        <w:t xml:space="preserve">that it </w:t>
+      </w:r>
+      <w:r>
+        <w:rPr>
+          <w:sz w:val="24"/>
+          <w:szCs w:val="24"/>
+        </w:rPr>
+        <w:t>might be</w:t>
+      </w:r>
+      <w:r>
+        <w:rPr>
+          <w:sz w:val="24"/>
+          <w:szCs w:val="24"/>
+        </w:rPr>
+        <w:t xml:space="preserve"> possible to achieve </w:t>
+      </w:r>
+      <w:r>
+        <w:rPr>
+          <w:sz w:val="24"/>
+          <w:szCs w:val="24"/>
+        </w:rPr>
+        <w:t>better results</w:t>
+      </w:r>
+      <w:r>
+        <w:rPr>
+          <w:sz w:val="24"/>
+          <w:szCs w:val="24"/>
+        </w:rPr>
+        <w:t xml:space="preserve"> with our model by doing more</w:t>
       </w:r>
       <w:r>
         <w:rPr>
@@ -11225,36 +11964,164 @@
           <w:sz w:val="24"/>
           <w:szCs w:val="24"/>
         </w:rPr>
-        <w:t xml:space="preserve">it </w:t>
-      </w:r>
-      <w:r>
-        <w:rPr>
-          <w:color w:val="FF0000"/>
-          <w:sz w:val="24"/>
-          <w:szCs w:val="24"/>
-        </w:rPr>
-        <w:t>might be</w:t>
-      </w:r>
-      <w:r>
-        <w:rPr>
-          <w:sz w:val="24"/>
-          <w:szCs w:val="24"/>
-        </w:rPr>
-        <w:t xml:space="preserve"> possible to achieve </w:t>
-      </w:r>
-      <w:r>
-        <w:rPr>
-          <w:sz w:val="24"/>
-          <w:szCs w:val="24"/>
-        </w:rPr>
-        <w:t>better results</w:t>
-      </w:r>
-      <w:r>
-        <w:rPr>
-          <w:sz w:val="24"/>
-          <w:szCs w:val="24"/>
-        </w:rPr>
-        <w:t xml:space="preserve"> with our model by doing more</w:t>
+        <w:t xml:space="preserve">architecture </w:t>
+      </w:r>
+      <w:r>
+        <w:rPr>
+          <w:sz w:val="24"/>
+          <w:szCs w:val="24"/>
+        </w:rPr>
+        <w:t xml:space="preserve">and hyperparameters </w:t>
+      </w:r>
+      <w:r>
+        <w:rPr>
+          <w:sz w:val="24"/>
+          <w:szCs w:val="24"/>
+        </w:rPr>
+        <w:t>tuning and by increasing the dataset size</w:t>
+      </w:r>
+      <w:r>
+        <w:rPr>
+          <w:sz w:val="24"/>
+          <w:szCs w:val="24"/>
+        </w:rPr>
+        <w:t xml:space="preserve">. Due to lack of time we </w:t>
+      </w:r>
+      <w:r>
+        <w:rPr>
+          <w:sz w:val="24"/>
+          <w:szCs w:val="24"/>
+        </w:rPr>
+        <w:t>couldn’t</w:t>
+      </w:r>
+      <w:r>
+        <w:rPr>
+          <w:sz w:val="24"/>
+          <w:szCs w:val="24"/>
+        </w:rPr>
+        <w:t xml:space="preserve"> perform all the </w:t>
+      </w:r>
+      <w:r>
+        <w:rPr>
+          <w:sz w:val="24"/>
+          <w:szCs w:val="24"/>
+        </w:rPr>
+        <w:t>tuning tests</w:t>
+      </w:r>
+      <w:r>
+        <w:rPr>
+          <w:sz w:val="24"/>
+          <w:szCs w:val="24"/>
+        </w:rPr>
+        <w:t xml:space="preserve"> we wanted</w:t>
+      </w:r>
+      <w:r>
+        <w:rPr>
+          <w:sz w:val="24"/>
+          <w:szCs w:val="24"/>
+        </w:rPr>
+        <w:t>.</w:t>
+      </w:r>
+    </w:p>
+    <w:p>
+      <w:pPr>
+        <w:bidi w:val="0"/>
+        <w:spacing w:line="276" w:lineRule="auto"/>
+        <w:rPr>
+          <w:sz w:val="24"/>
+          <w:szCs w:val="24"/>
+        </w:rPr>
+      </w:pPr>
+      <w:r>
+        <w:rPr>
+          <w:sz w:val="24"/>
+          <w:szCs w:val="24"/>
+        </w:rPr>
+        <w:lastRenderedPageBreak/>
+        <w:t xml:space="preserve">In </w:t>
+      </w:r>
+      <w:r>
+        <w:rPr>
+          <w:sz w:val="24"/>
+          <w:szCs w:val="24"/>
+        </w:rPr>
+        <w:t>addition,</w:t>
+      </w:r>
+      <w:r>
+        <w:rPr>
+          <w:sz w:val="24"/>
+          <w:szCs w:val="24"/>
+        </w:rPr>
+        <w:t xml:space="preserve"> we have </w:t>
+      </w:r>
+      <w:r>
+        <w:rPr>
+          <w:sz w:val="24"/>
+          <w:szCs w:val="24"/>
+        </w:rPr>
+        <w:t>used t-SNE to visualize</w:t>
+      </w:r>
+      <w:r>
+        <w:rPr>
+          <w:sz w:val="24"/>
+          <w:szCs w:val="24"/>
+        </w:rPr>
+        <w:t xml:space="preserve"> our model </w:t>
+      </w:r>
+      <w:r>
+        <w:rPr>
+          <w:sz w:val="24"/>
+          <w:szCs w:val="24"/>
+        </w:rPr>
+        <w:t>parameter vectors (</w:t>
+      </w:r>
+      <m:oMath>
+        <m:r>
+          <w:rPr>
+            <w:rFonts w:ascii="Cambria Math" w:hAnsi="Cambria Math"/>
+            <w:sz w:val="24"/>
+            <w:szCs w:val="24"/>
+          </w:rPr>
+          <m:t>γ,β</m:t>
+        </m:r>
+      </m:oMath>
+      <w:r>
+        <w:rPr>
+          <w:rFonts w:eastAsiaTheme="minorEastAsia"/>
+          <w:sz w:val="24"/>
+          <w:szCs w:val="24"/>
+        </w:rPr>
+        <w:t>)</w:t>
+      </w:r>
+      <w:r>
+        <w:rPr>
+          <w:sz w:val="24"/>
+          <w:szCs w:val="24"/>
+        </w:rPr>
+        <w:t xml:space="preserve"> and compared it to the </w:t>
+      </w:r>
+      <w:proofErr w:type="spellStart"/>
+      <w:r>
+        <w:rPr>
+          <w:sz w:val="24"/>
+          <w:szCs w:val="24"/>
+        </w:rPr>
+        <w:t>FiLM</w:t>
+      </w:r>
+      <w:proofErr w:type="spellEnd"/>
+      <w:r>
+        <w:rPr>
+          <w:sz w:val="24"/>
+          <w:szCs w:val="24"/>
+        </w:rPr>
+        <w:t xml:space="preserve"> model</w:t>
+      </w:r>
+      <w:r>
+        <w:rPr>
+          <w:sz w:val="24"/>
+          <w:szCs w:val="24"/>
+        </w:rPr>
+        <w:t>’s</w:t>
       </w:r>
       <w:r>
         <w:rPr>
@@ -11268,22 +12135,21 @@
           <w:sz w:val="24"/>
           <w:szCs w:val="24"/>
         </w:rPr>
-        <w:t xml:space="preserve">architecture </w:t>
-      </w:r>
-      <w:r>
-        <w:rPr>
-          <w:sz w:val="24"/>
-          <w:szCs w:val="24"/>
-        </w:rPr>
-        <w:t xml:space="preserve">and hyperparameters </w:t>
-      </w:r>
-      <w:r>
-        <w:rPr>
-          <w:color w:val="FF0000"/>
-          <w:sz w:val="24"/>
-          <w:szCs w:val="24"/>
-        </w:rPr>
-        <w:t>tuning</w:t>
+        <w:t xml:space="preserve">parameter </w:t>
+      </w:r>
+      <w:r>
+        <w:rPr>
+          <w:sz w:val="24"/>
+          <w:szCs w:val="24"/>
+        </w:rPr>
+        <w:t>vectors</w:t>
+      </w:r>
+      <w:r>
+        <w:rPr>
+          <w:sz w:val="24"/>
+          <w:szCs w:val="24"/>
+        </w:rPr>
+        <w:t>. As one of our goals was to</w:t>
       </w:r>
       <w:r>
         <w:rPr>
@@ -11294,46 +12160,33 @@
       </w:r>
       <w:r>
         <w:rPr>
-          <w:color w:val="FF0000"/>
-          <w:sz w:val="24"/>
-          <w:szCs w:val="24"/>
-        </w:rPr>
-        <w:t>and by increasing the dataset size</w:t>
-      </w:r>
-      <w:r>
-        <w:rPr>
-          <w:sz w:val="24"/>
-          <w:szCs w:val="24"/>
-        </w:rPr>
-        <w:t xml:space="preserve">. Due to lack of time we </w:t>
-      </w:r>
-      <w:r>
-        <w:rPr>
-          <w:sz w:val="24"/>
-          <w:szCs w:val="24"/>
-        </w:rPr>
-        <w:t>couldn’t</w:t>
-      </w:r>
-      <w:r>
-        <w:rPr>
-          <w:sz w:val="24"/>
-          <w:szCs w:val="24"/>
-        </w:rPr>
-        <w:t xml:space="preserve"> perform all the </w:t>
-      </w:r>
-      <w:r>
-        <w:rPr>
-          <w:sz w:val="24"/>
-          <w:szCs w:val="24"/>
-        </w:rPr>
-        <w:t>tuning tests</w:t>
-      </w:r>
-      <w:r>
-        <w:rPr>
-          <w:sz w:val="24"/>
-          <w:szCs w:val="24"/>
-        </w:rPr>
-        <w:t xml:space="preserve"> we wanted</w:t>
+          <w:sz w:val="24"/>
+          <w:szCs w:val="24"/>
+        </w:rPr>
+        <w:t>achieve a different spatial reasoning</w:t>
+      </w:r>
+      <w:r>
+        <w:rPr>
+          <w:sz w:val="24"/>
+          <w:szCs w:val="24"/>
+        </w:rPr>
+        <w:t xml:space="preserve"> which might solve </w:t>
+      </w:r>
+      <w:proofErr w:type="spellStart"/>
+      <w:r>
+        <w:rPr>
+          <w:sz w:val="24"/>
+          <w:szCs w:val="24"/>
+        </w:rPr>
+        <w:t>FiLM’s</w:t>
+      </w:r>
+      <w:proofErr w:type="spellEnd"/>
+      <w:r>
+        <w:rPr>
+          <w:sz w:val="24"/>
+          <w:szCs w:val="24"/>
+        </w:rPr>
+        <w:t xml:space="preserve"> problem that we mentioned</w:t>
       </w:r>
       <w:r>
         <w:rPr>
@@ -11341,78 +12194,6 @@
           <w:szCs w:val="24"/>
         </w:rPr>
         <w:t>.</w:t>
-      </w:r>
-    </w:p>
-    <w:p>
-      <w:pPr>
-        <w:bidi w:val="0"/>
-        <w:spacing w:line="276" w:lineRule="auto"/>
-        <w:rPr>
-          <w:sz w:val="24"/>
-          <w:szCs w:val="24"/>
-        </w:rPr>
-      </w:pPr>
-    </w:p>
-    <w:p>
-      <w:pPr>
-        <w:bidi w:val="0"/>
-        <w:spacing w:line="276" w:lineRule="auto"/>
-        <w:rPr>
-          <w:sz w:val="24"/>
-          <w:szCs w:val="24"/>
-        </w:rPr>
-      </w:pPr>
-    </w:p>
-    <w:p>
-      <w:pPr>
-        <w:bidi w:val="0"/>
-        <w:spacing w:line="276" w:lineRule="auto"/>
-        <w:rPr>
-          <w:sz w:val="24"/>
-          <w:szCs w:val="24"/>
-        </w:rPr>
-      </w:pPr>
-      <w:r>
-        <w:rPr>
-          <w:sz w:val="24"/>
-          <w:szCs w:val="24"/>
-        </w:rPr>
-        <w:t xml:space="preserve">In </w:t>
-      </w:r>
-      <w:r>
-        <w:rPr>
-          <w:sz w:val="24"/>
-          <w:szCs w:val="24"/>
-        </w:rPr>
-        <w:t>addition,</w:t>
-      </w:r>
-      <w:r>
-        <w:rPr>
-          <w:sz w:val="24"/>
-          <w:szCs w:val="24"/>
-        </w:rPr>
-        <w:t xml:space="preserve"> we have tested our model Spatial Reasoning and compared it to the FiLM model</w:t>
-      </w:r>
-      <w:r>
-        <w:rPr>
-          <w:sz w:val="24"/>
-          <w:szCs w:val="24"/>
-        </w:rPr>
-        <w:t>’s</w:t>
-      </w:r>
-      <w:r>
-        <w:rPr>
-          <w:sz w:val="24"/>
-          <w:szCs w:val="24"/>
-        </w:rPr>
-        <w:t xml:space="preserve"> Spatial Reasoning</w:t>
-      </w:r>
-      <w:r>
-        <w:rPr>
-          <w:sz w:val="24"/>
-          <w:szCs w:val="24"/>
-        </w:rPr>
-        <w:t>. As one of our goals was to achieve a different spatial reasoning.</w:t>
       </w:r>
       <w:r>
         <w:rPr>
@@ -11439,6 +12220,162 @@
           <w:szCs w:val="24"/>
         </w:rPr>
       </w:pPr>
+      <w:r>
+        <w:rPr>
+          <w:noProof/>
+          <w:sz w:val="24"/>
+          <w:szCs w:val="24"/>
+        </w:rPr>
+        <w:drawing>
+          <wp:anchor distT="0" distB="0" distL="114300" distR="114300" simplePos="0" relativeHeight="251662336" behindDoc="0" locked="0" layoutInCell="1" allowOverlap="1" wp14:anchorId="07003984" wp14:editId="1ACD1FA7">
+            <wp:simplePos x="0" y="0"/>
+            <wp:positionH relativeFrom="column">
+              <wp:posOffset>-152152</wp:posOffset>
+            </wp:positionH>
+            <wp:positionV relativeFrom="paragraph">
+              <wp:posOffset>337391</wp:posOffset>
+            </wp:positionV>
+            <wp:extent cx="2484247" cy="2493818"/>
+            <wp:effectExtent l="0" t="0" r="0" b="1905"/>
+            <wp:wrapNone/>
+            <wp:docPr id="2" name="Picture 2" descr="A screenshot of a cell phone&#10;&#10;Description automatically generated"/>
+            <wp:cNvGraphicFramePr>
+              <a:graphicFrameLocks xmlns:a="http://schemas.openxmlformats.org/drawingml/2006/main" noChangeAspect="1"/>
+            </wp:cNvGraphicFramePr>
+            <a:graphic xmlns:a="http://schemas.openxmlformats.org/drawingml/2006/main">
+              <a:graphicData uri="http://schemas.openxmlformats.org/drawingml/2006/picture">
+                <pic:pic xmlns:pic="http://schemas.openxmlformats.org/drawingml/2006/picture">
+                  <pic:nvPicPr>
+                    <pic:cNvPr id="2" name="fibn_first_layer.jpg"/>
+                    <pic:cNvPicPr/>
+                  </pic:nvPicPr>
+                  <pic:blipFill>
+                    <a:blip r:embed="rId11" cstate="print">
+                      <a:extLst>
+                        <a:ext uri="{28A0092B-C50C-407E-A947-70E740481C1C}">
+                          <a14:useLocalDpi xmlns:a14="http://schemas.microsoft.com/office/drawing/2010/main" val="0"/>
+                        </a:ext>
+                      </a:extLst>
+                    </a:blip>
+                    <a:stretch>
+                      <a:fillRect/>
+                    </a:stretch>
+                  </pic:blipFill>
+                  <pic:spPr>
+                    <a:xfrm>
+                      <a:off x="0" y="0"/>
+                      <a:ext cx="2484247" cy="2493818"/>
+                    </a:xfrm>
+                    <a:prstGeom prst="rect">
+                      <a:avLst/>
+                    </a:prstGeom>
+                  </pic:spPr>
+                </pic:pic>
+              </a:graphicData>
+            </a:graphic>
+            <wp14:sizeRelH relativeFrom="page">
+              <wp14:pctWidth>0</wp14:pctWidth>
+            </wp14:sizeRelH>
+            <wp14:sizeRelV relativeFrom="page">
+              <wp14:pctHeight>0</wp14:pctHeight>
+            </wp14:sizeRelV>
+          </wp:anchor>
+        </w:drawing>
+      </w:r>
+      <w:r>
+        <w:rPr>
+          <w:noProof/>
+          <w:sz w:val="24"/>
+          <w:szCs w:val="24"/>
+        </w:rPr>
+        <w:drawing>
+          <wp:anchor distT="0" distB="0" distL="114300" distR="114300" simplePos="0" relativeHeight="251661312" behindDoc="0" locked="0" layoutInCell="1" allowOverlap="1" wp14:anchorId="7F725781" wp14:editId="6457E11D">
+            <wp:simplePos x="0" y="0"/>
+            <wp:positionH relativeFrom="column">
+              <wp:posOffset>2644775</wp:posOffset>
+            </wp:positionH>
+            <wp:positionV relativeFrom="paragraph">
+              <wp:posOffset>313055</wp:posOffset>
+            </wp:positionV>
+            <wp:extent cx="2499360" cy="2505710"/>
+            <wp:effectExtent l="0" t="0" r="0" b="8890"/>
+            <wp:wrapNone/>
+            <wp:docPr id="7" name="Picture 7" descr="A screenshot of a cell phone&#10;&#10;Description automatically generated"/>
+            <wp:cNvGraphicFramePr>
+              <a:graphicFrameLocks xmlns:a="http://schemas.openxmlformats.org/drawingml/2006/main" noChangeAspect="1"/>
+            </wp:cNvGraphicFramePr>
+            <a:graphic xmlns:a="http://schemas.openxmlformats.org/drawingml/2006/main">
+              <a:graphicData uri="http://schemas.openxmlformats.org/drawingml/2006/picture">
+                <pic:pic xmlns:pic="http://schemas.openxmlformats.org/drawingml/2006/picture">
+                  <pic:nvPicPr>
+                    <pic:cNvPr id="7" name="fibn_last_layer.jpg"/>
+                    <pic:cNvPicPr/>
+                  </pic:nvPicPr>
+                  <pic:blipFill>
+                    <a:blip r:embed="rId12" cstate="print">
+                      <a:extLst>
+                        <a:ext uri="{28A0092B-C50C-407E-A947-70E740481C1C}">
+                          <a14:useLocalDpi xmlns:a14="http://schemas.microsoft.com/office/drawing/2010/main" val="0"/>
+                        </a:ext>
+                      </a:extLst>
+                    </a:blip>
+                    <a:stretch>
+                      <a:fillRect/>
+                    </a:stretch>
+                  </pic:blipFill>
+                  <pic:spPr>
+                    <a:xfrm>
+                      <a:off x="0" y="0"/>
+                      <a:ext cx="2499360" cy="2505710"/>
+                    </a:xfrm>
+                    <a:prstGeom prst="rect">
+                      <a:avLst/>
+                    </a:prstGeom>
+                  </pic:spPr>
+                </pic:pic>
+              </a:graphicData>
+            </a:graphic>
+            <wp14:sizeRelH relativeFrom="page">
+              <wp14:pctWidth>0</wp14:pctWidth>
+            </wp14:sizeRelH>
+            <wp14:sizeRelV relativeFrom="page">
+              <wp14:pctHeight>0</wp14:pctHeight>
+            </wp14:sizeRelV>
+          </wp:anchor>
+        </w:drawing>
+      </w:r>
+      <w:proofErr w:type="spellStart"/>
+      <w:r>
+        <w:rPr>
+          <w:sz w:val="24"/>
+          <w:szCs w:val="24"/>
+        </w:rPr>
+        <w:t>FiBN</w:t>
+      </w:r>
+      <w:proofErr w:type="spellEnd"/>
+      <w:r>
+        <w:rPr>
+          <w:sz w:val="24"/>
+          <w:szCs w:val="24"/>
+        </w:rPr>
+        <w:t xml:space="preserve"> first layer                                                      </w:t>
+      </w:r>
+      <w:proofErr w:type="spellStart"/>
+      <w:r>
+        <w:rPr>
+          <w:sz w:val="24"/>
+          <w:szCs w:val="24"/>
+        </w:rPr>
+        <w:t>FiBN</w:t>
+      </w:r>
+      <w:proofErr w:type="spellEnd"/>
+      <w:r>
+        <w:rPr>
+          <w:sz w:val="24"/>
+          <w:szCs w:val="24"/>
+        </w:rPr>
+        <w:t xml:space="preserve"> last layer</w:t>
+      </w:r>
     </w:p>
     <w:p>
       <w:pPr>
@@ -11449,6 +12386,236 @@
           <w:szCs w:val="24"/>
         </w:rPr>
       </w:pPr>
+    </w:p>
+    <w:p>
+      <w:pPr>
+        <w:bidi w:val="0"/>
+        <w:spacing w:line="276" w:lineRule="auto"/>
+        <w:rPr>
+          <w:sz w:val="24"/>
+          <w:szCs w:val="24"/>
+        </w:rPr>
+      </w:pPr>
+    </w:p>
+    <w:p>
+      <w:pPr>
+        <w:bidi w:val="0"/>
+        <w:spacing w:line="276" w:lineRule="auto"/>
+        <w:rPr>
+          <w:sz w:val="24"/>
+          <w:szCs w:val="24"/>
+        </w:rPr>
+      </w:pPr>
+    </w:p>
+    <w:p>
+      <w:pPr>
+        <w:bidi w:val="0"/>
+        <w:spacing w:line="276" w:lineRule="auto"/>
+        <w:rPr>
+          <w:sz w:val="24"/>
+          <w:szCs w:val="24"/>
+        </w:rPr>
+      </w:pPr>
+    </w:p>
+    <w:p>
+      <w:pPr>
+        <w:bidi w:val="0"/>
+        <w:spacing w:line="276" w:lineRule="auto"/>
+        <w:rPr>
+          <w:sz w:val="24"/>
+          <w:szCs w:val="24"/>
+        </w:rPr>
+      </w:pPr>
+    </w:p>
+    <w:p>
+      <w:pPr>
+        <w:bidi w:val="0"/>
+        <w:spacing w:line="276" w:lineRule="auto"/>
+        <w:rPr>
+          <w:sz w:val="24"/>
+          <w:szCs w:val="24"/>
+        </w:rPr>
+      </w:pPr>
+    </w:p>
+    <w:p>
+      <w:pPr>
+        <w:bidi w:val="0"/>
+        <w:spacing w:line="276" w:lineRule="auto"/>
+        <w:rPr>
+          <w:sz w:val="24"/>
+          <w:szCs w:val="24"/>
+        </w:rPr>
+      </w:pPr>
+    </w:p>
+    <w:p>
+      <w:pPr>
+        <w:bidi w:val="0"/>
+        <w:spacing w:line="276" w:lineRule="auto"/>
+        <w:rPr>
+          <w:sz w:val="24"/>
+          <w:szCs w:val="24"/>
+        </w:rPr>
+      </w:pPr>
+    </w:p>
+    <w:p>
+      <w:pPr>
+        <w:bidi w:val="0"/>
+        <w:spacing w:line="276" w:lineRule="auto"/>
+        <w:rPr>
+          <w:sz w:val="24"/>
+          <w:szCs w:val="24"/>
+        </w:rPr>
+      </w:pPr>
+    </w:p>
+    <w:p>
+      <w:pPr>
+        <w:bidi w:val="0"/>
+        <w:spacing w:line="276" w:lineRule="auto"/>
+        <w:rPr>
+          <w:sz w:val="24"/>
+          <w:szCs w:val="24"/>
+        </w:rPr>
+      </w:pPr>
+      <w:r>
+        <w:rPr>
+          <w:noProof/>
+          <w:sz w:val="24"/>
+          <w:szCs w:val="24"/>
+        </w:rPr>
+        <w:drawing>
+          <wp:anchor distT="0" distB="0" distL="114300" distR="114300" simplePos="0" relativeHeight="251664384" behindDoc="0" locked="0" layoutInCell="1" allowOverlap="1" wp14:anchorId="3A5BC4B5" wp14:editId="11A56B58">
+            <wp:simplePos x="0" y="0"/>
+            <wp:positionH relativeFrom="column">
+              <wp:posOffset>-163756</wp:posOffset>
+            </wp:positionH>
+            <wp:positionV relativeFrom="paragraph">
+              <wp:posOffset>244583</wp:posOffset>
+            </wp:positionV>
+            <wp:extent cx="2487168" cy="2490462"/>
+            <wp:effectExtent l="0" t="0" r="8890" b="5715"/>
+            <wp:wrapNone/>
+            <wp:docPr id="8" name="Picture 8" descr="A screenshot of a cell phone&#10;&#10;Description automatically generated"/>
+            <wp:cNvGraphicFramePr>
+              <a:graphicFrameLocks xmlns:a="http://schemas.openxmlformats.org/drawingml/2006/main" noChangeAspect="1"/>
+            </wp:cNvGraphicFramePr>
+            <a:graphic xmlns:a="http://schemas.openxmlformats.org/drawingml/2006/main">
+              <a:graphicData uri="http://schemas.openxmlformats.org/drawingml/2006/picture">
+                <pic:pic xmlns:pic="http://schemas.openxmlformats.org/drawingml/2006/picture">
+                  <pic:nvPicPr>
+                    <pic:cNvPr id="8" name="film_first_layer.jpg"/>
+                    <pic:cNvPicPr/>
+                  </pic:nvPicPr>
+                  <pic:blipFill>
+                    <a:blip r:embed="rId13" cstate="print">
+                      <a:extLst>
+                        <a:ext uri="{28A0092B-C50C-407E-A947-70E740481C1C}">
+                          <a14:useLocalDpi xmlns:a14="http://schemas.microsoft.com/office/drawing/2010/main" val="0"/>
+                        </a:ext>
+                      </a:extLst>
+                    </a:blip>
+                    <a:stretch>
+                      <a:fillRect/>
+                    </a:stretch>
+                  </pic:blipFill>
+                  <pic:spPr>
+                    <a:xfrm>
+                      <a:off x="0" y="0"/>
+                      <a:ext cx="2487168" cy="2490462"/>
+                    </a:xfrm>
+                    <a:prstGeom prst="rect">
+                      <a:avLst/>
+                    </a:prstGeom>
+                  </pic:spPr>
+                </pic:pic>
+              </a:graphicData>
+            </a:graphic>
+            <wp14:sizeRelH relativeFrom="page">
+              <wp14:pctWidth>0</wp14:pctWidth>
+            </wp14:sizeRelH>
+            <wp14:sizeRelV relativeFrom="page">
+              <wp14:pctHeight>0</wp14:pctHeight>
+            </wp14:sizeRelV>
+          </wp:anchor>
+        </w:drawing>
+      </w:r>
+      <w:r>
+        <w:rPr>
+          <w:noProof/>
+          <w:sz w:val="24"/>
+          <w:szCs w:val="24"/>
+        </w:rPr>
+        <w:drawing>
+          <wp:anchor distT="0" distB="0" distL="114300" distR="114300" simplePos="0" relativeHeight="251663360" behindDoc="0" locked="0" layoutInCell="1" allowOverlap="1" wp14:anchorId="05898636" wp14:editId="700F9FB0">
+            <wp:simplePos x="0" y="0"/>
+            <wp:positionH relativeFrom="margin">
+              <wp:posOffset>2684088</wp:posOffset>
+            </wp:positionH>
+            <wp:positionV relativeFrom="paragraph">
+              <wp:posOffset>226629</wp:posOffset>
+            </wp:positionV>
+            <wp:extent cx="2490470" cy="2486660"/>
+            <wp:effectExtent l="0" t="0" r="5080" b="8890"/>
+            <wp:wrapNone/>
+            <wp:docPr id="9" name="Picture 9" descr="A close up of text on a white background&#10;&#10;Description automatically generated"/>
+            <wp:cNvGraphicFramePr>
+              <a:graphicFrameLocks xmlns:a="http://schemas.openxmlformats.org/drawingml/2006/main" noChangeAspect="1"/>
+            </wp:cNvGraphicFramePr>
+            <a:graphic xmlns:a="http://schemas.openxmlformats.org/drawingml/2006/main">
+              <a:graphicData uri="http://schemas.openxmlformats.org/drawingml/2006/picture">
+                <pic:pic xmlns:pic="http://schemas.openxmlformats.org/drawingml/2006/picture">
+                  <pic:nvPicPr>
+                    <pic:cNvPr id="9" name="film_last_layer.jpg"/>
+                    <pic:cNvPicPr/>
+                  </pic:nvPicPr>
+                  <pic:blipFill>
+                    <a:blip r:embed="rId14" cstate="print">
+                      <a:extLst>
+                        <a:ext uri="{28A0092B-C50C-407E-A947-70E740481C1C}">
+                          <a14:useLocalDpi xmlns:a14="http://schemas.microsoft.com/office/drawing/2010/main" val="0"/>
+                        </a:ext>
+                      </a:extLst>
+                    </a:blip>
+                    <a:stretch>
+                      <a:fillRect/>
+                    </a:stretch>
+                  </pic:blipFill>
+                  <pic:spPr>
+                    <a:xfrm>
+                      <a:off x="0" y="0"/>
+                      <a:ext cx="2490470" cy="2486660"/>
+                    </a:xfrm>
+                    <a:prstGeom prst="rect">
+                      <a:avLst/>
+                    </a:prstGeom>
+                  </pic:spPr>
+                </pic:pic>
+              </a:graphicData>
+            </a:graphic>
+            <wp14:sizeRelH relativeFrom="page">
+              <wp14:pctWidth>0</wp14:pctWidth>
+            </wp14:sizeRelH>
+            <wp14:sizeRelV relativeFrom="page">
+              <wp14:pctHeight>0</wp14:pctHeight>
+            </wp14:sizeRelV>
+          </wp:anchor>
+        </w:drawing>
+      </w:r>
+      <w:proofErr w:type="spellStart"/>
+      <w:r>
+        <w:rPr>
+          <w:sz w:val="24"/>
+          <w:szCs w:val="24"/>
+        </w:rPr>
+        <w:t>FiLM</w:t>
+      </w:r>
+      <w:proofErr w:type="spellEnd"/>
+      <w:r>
+        <w:rPr>
+          <w:sz w:val="24"/>
+          <w:szCs w:val="24"/>
+        </w:rPr>
+        <w:t xml:space="preserve"> first layer                                                        Film last layer</w:t>
+      </w:r>
     </w:p>
     <w:p>
       <w:pPr>
@@ -11471,13 +12638,158 @@
           <w:szCs w:val="24"/>
         </w:rPr>
       </w:pPr>
-      <w:r>
+    </w:p>
+    <w:p>
+      <w:pPr>
+        <w:bidi w:val="0"/>
+        <w:spacing w:line="276" w:lineRule="auto"/>
         <w:rPr>
           <w:b/>
           <w:bCs/>
           <w:sz w:val="24"/>
           <w:szCs w:val="24"/>
         </w:rPr>
+      </w:pPr>
+    </w:p>
+    <w:p>
+      <w:pPr>
+        <w:bidi w:val="0"/>
+        <w:spacing w:line="276" w:lineRule="auto"/>
+        <w:rPr>
+          <w:b/>
+          <w:bCs/>
+          <w:sz w:val="24"/>
+          <w:szCs w:val="24"/>
+        </w:rPr>
+      </w:pPr>
+    </w:p>
+    <w:p>
+      <w:pPr>
+        <w:bidi w:val="0"/>
+        <w:spacing w:line="276" w:lineRule="auto"/>
+        <w:rPr>
+          <w:b/>
+          <w:bCs/>
+          <w:sz w:val="24"/>
+          <w:szCs w:val="24"/>
+        </w:rPr>
+      </w:pPr>
+    </w:p>
+    <w:p>
+      <w:pPr>
+        <w:bidi w:val="0"/>
+        <w:spacing w:line="276" w:lineRule="auto"/>
+        <w:rPr>
+          <w:b/>
+          <w:bCs/>
+          <w:sz w:val="24"/>
+          <w:szCs w:val="24"/>
+        </w:rPr>
+      </w:pPr>
+    </w:p>
+    <w:p>
+      <w:pPr>
+        <w:bidi w:val="0"/>
+        <w:spacing w:line="276" w:lineRule="auto"/>
+        <w:rPr>
+          <w:b/>
+          <w:bCs/>
+          <w:sz w:val="24"/>
+          <w:szCs w:val="24"/>
+        </w:rPr>
+      </w:pPr>
+    </w:p>
+    <w:p>
+      <w:pPr>
+        <w:bidi w:val="0"/>
+        <w:spacing w:line="276" w:lineRule="auto"/>
+        <w:rPr>
+          <w:b/>
+          <w:bCs/>
+          <w:sz w:val="24"/>
+          <w:szCs w:val="24"/>
+        </w:rPr>
+      </w:pPr>
+    </w:p>
+    <w:p>
+      <w:pPr>
+        <w:bidi w:val="0"/>
+        <w:spacing w:line="276" w:lineRule="auto"/>
+        <w:rPr>
+          <w:b/>
+          <w:bCs/>
+          <w:sz w:val="24"/>
+          <w:szCs w:val="24"/>
+        </w:rPr>
+      </w:pPr>
+    </w:p>
+    <w:p>
+      <w:pPr>
+        <w:bidi w:val="0"/>
+        <w:spacing w:line="276" w:lineRule="auto"/>
+        <w:rPr>
+          <w:b/>
+          <w:bCs/>
+          <w:sz w:val="24"/>
+          <w:szCs w:val="24"/>
+        </w:rPr>
+      </w:pPr>
+    </w:p>
+    <w:p>
+      <w:pPr>
+        <w:bidi w:val="0"/>
+        <w:spacing w:line="276" w:lineRule="auto"/>
+        <w:rPr>
+          <w:b/>
+          <w:bCs/>
+          <w:sz w:val="24"/>
+          <w:szCs w:val="24"/>
+        </w:rPr>
+      </w:pPr>
+    </w:p>
+    <w:p>
+      <w:pPr>
+        <w:bidi w:val="0"/>
+        <w:spacing w:line="276" w:lineRule="auto"/>
+        <w:rPr>
+          <w:b/>
+          <w:bCs/>
+          <w:sz w:val="24"/>
+          <w:szCs w:val="24"/>
+        </w:rPr>
+      </w:pPr>
+    </w:p>
+    <w:p>
+      <w:pPr>
+        <w:bidi w:val="0"/>
+        <w:spacing w:line="276" w:lineRule="auto"/>
+        <w:rPr>
+          <w:b/>
+          <w:bCs/>
+          <w:sz w:val="24"/>
+          <w:szCs w:val="24"/>
+        </w:rPr>
+      </w:pPr>
+    </w:p>
+    <w:p>
+      <w:pPr>
+        <w:bidi w:val="0"/>
+        <w:spacing w:line="276" w:lineRule="auto"/>
+        <w:rPr>
+          <w:b/>
+          <w:bCs/>
+          <w:sz w:val="24"/>
+          <w:szCs w:val="24"/>
+        </w:rPr>
+      </w:pPr>
+      <w:r>
+        <w:rPr>
+          <w:b/>
+          <w:bCs/>
+          <w:sz w:val="24"/>
+          <w:szCs w:val="24"/>
+        </w:rPr>
+        <w:lastRenderedPageBreak/>
         <w:t>Conclusion</w:t>
       </w:r>
     </w:p>
@@ -11509,7 +12821,23 @@
           <w:sz w:val="24"/>
           <w:szCs w:val="24"/>
         </w:rPr>
-        <w:t xml:space="preserve"> the Original FiLM model but replaced the normal BN with CBN.</w:t>
+        <w:t xml:space="preserve"> the Original </w:t>
+      </w:r>
+      <w:proofErr w:type="spellStart"/>
+      <w:r>
+        <w:rPr>
+          <w:sz w:val="24"/>
+          <w:szCs w:val="24"/>
+        </w:rPr>
+        <w:t>FiLM</w:t>
+      </w:r>
+      <w:proofErr w:type="spellEnd"/>
+      <w:r>
+        <w:rPr>
+          <w:sz w:val="24"/>
+          <w:szCs w:val="24"/>
+        </w:rPr>
+        <w:t xml:space="preserve"> model but replaced the normal BN with CBN.</w:t>
       </w:r>
       <w:r>
         <w:rPr>
@@ -11530,14 +12858,44 @@
           <w:sz w:val="24"/>
           <w:szCs w:val="24"/>
         </w:rPr>
-        <w:t>we have 2 layers,</w:t>
-      </w:r>
-      <w:r>
-        <w:rPr>
-          <w:sz w:val="24"/>
-          <w:szCs w:val="24"/>
-        </w:rPr>
-        <w:t xml:space="preserve"> FiLM and CBN</w:t>
+        <w:t>we have</w:t>
+      </w:r>
+      <w:r>
+        <w:rPr>
+          <w:sz w:val="24"/>
+          <w:szCs w:val="24"/>
+        </w:rPr>
+        <w:t xml:space="preserve"> both</w:t>
+      </w:r>
+      <w:r>
+        <w:rPr>
+          <w:sz w:val="24"/>
+          <w:szCs w:val="24"/>
+        </w:rPr>
+        <w:t xml:space="preserve"> </w:t>
+      </w:r>
+      <w:proofErr w:type="spellStart"/>
+      <w:r>
+        <w:rPr>
+          <w:sz w:val="24"/>
+          <w:szCs w:val="24"/>
+        </w:rPr>
+        <w:t>FiLM</w:t>
+      </w:r>
+      <w:proofErr w:type="spellEnd"/>
+      <w:r>
+        <w:rPr>
+          <w:sz w:val="24"/>
+          <w:szCs w:val="24"/>
+        </w:rPr>
+        <w:t xml:space="preserve"> and CBN</w:t>
+      </w:r>
+      <w:r>
+        <w:rPr>
+          <w:sz w:val="24"/>
+          <w:szCs w:val="24"/>
+        </w:rPr>
+        <w:t xml:space="preserve"> updating the weights that the GRU uses</w:t>
       </w:r>
       <w:r>
         <w:rPr>
@@ -11551,200 +12909,217 @@
           <w:sz w:val="24"/>
           <w:szCs w:val="24"/>
         </w:rPr>
-        <w:t>??</w:t>
-      </w:r>
-      <w:r>
+        <w:t xml:space="preserve">consequently </w:t>
+      </w:r>
+      <w:r>
+        <w:rPr>
+          <w:sz w:val="24"/>
+          <w:szCs w:val="24"/>
+        </w:rPr>
+        <w:t xml:space="preserve">the model </w:t>
+      </w:r>
+      <w:r>
+        <w:rPr>
+          <w:sz w:val="24"/>
+          <w:szCs w:val="24"/>
+        </w:rPr>
+        <w:t>is</w:t>
+      </w:r>
+      <w:r>
+        <w:rPr>
+          <w:sz w:val="24"/>
+          <w:szCs w:val="24"/>
+        </w:rPr>
+        <w:t xml:space="preserve"> more </w:t>
+      </w:r>
+      <w:r>
+        <w:rPr>
+          <w:sz w:val="24"/>
+          <w:szCs w:val="24"/>
+        </w:rPr>
+        <w:t>dependent</w:t>
+      </w:r>
+      <w:r>
+        <w:rPr>
+          <w:sz w:val="24"/>
+          <w:szCs w:val="24"/>
+        </w:rPr>
+        <w:t xml:space="preserve"> </w:t>
+      </w:r>
+      <w:r>
+        <w:rPr>
+          <w:sz w:val="24"/>
+          <w:szCs w:val="24"/>
+        </w:rPr>
+        <w:t>on</w:t>
+      </w:r>
+      <w:r>
+        <w:rPr>
+          <w:sz w:val="24"/>
+          <w:szCs w:val="24"/>
+        </w:rPr>
+        <w:t xml:space="preserve"> the train data.</w:t>
+      </w:r>
+      <w:r>
+        <w:rPr>
+          <w:sz w:val="24"/>
+          <w:szCs w:val="24"/>
+        </w:rPr>
+        <w:t xml:space="preserve"> Despite the different limitations we had</w:t>
+      </w:r>
+      <w:r>
+        <w:rPr>
+          <w:sz w:val="24"/>
+          <w:szCs w:val="24"/>
+        </w:rPr>
+        <w:t xml:space="preserve"> </w:t>
+      </w:r>
+      <w:r>
+        <w:rPr>
+          <w:sz w:val="24"/>
+          <w:szCs w:val="24"/>
+        </w:rPr>
+        <w:t>during training the</w:t>
+      </w:r>
+      <w:r>
+        <w:rPr>
+          <w:sz w:val="24"/>
+          <w:szCs w:val="24"/>
+        </w:rPr>
+        <w:t xml:space="preserve"> </w:t>
+      </w:r>
+      <w:proofErr w:type="spellStart"/>
+      <w:r>
+        <w:rPr>
+          <w:sz w:val="24"/>
+          <w:szCs w:val="24"/>
+        </w:rPr>
+        <w:t>FiBN</w:t>
+      </w:r>
+      <w:proofErr w:type="spellEnd"/>
+      <w:r>
+        <w:rPr>
+          <w:sz w:val="24"/>
+          <w:szCs w:val="24"/>
+        </w:rPr>
+        <w:t xml:space="preserve"> model achieve good results</w:t>
+      </w:r>
+      <w:r>
+        <w:rPr>
+          <w:sz w:val="24"/>
+          <w:szCs w:val="24"/>
+        </w:rPr>
+        <w:t>.</w:t>
+      </w:r>
+      <w:r>
+        <w:rPr>
+          <w:sz w:val="24"/>
+          <w:szCs w:val="24"/>
+        </w:rPr>
+        <w:t xml:space="preserve"> We believe that training the model for more than 24hrs and with the full dataset </w:t>
+      </w:r>
+      <w:r>
+        <w:rPr>
+          <w:sz w:val="24"/>
+          <w:szCs w:val="24"/>
+        </w:rPr>
+        <w:t>will solve the overfit problem and might surpass the</w:t>
+      </w:r>
+      <w:r>
+        <w:rPr>
+          <w:sz w:val="24"/>
+          <w:szCs w:val="24"/>
+        </w:rPr>
+        <w:t xml:space="preserve"> </w:t>
+      </w:r>
+      <w:proofErr w:type="spellStart"/>
+      <w:r>
+        <w:rPr>
+          <w:sz w:val="24"/>
+          <w:szCs w:val="24"/>
+        </w:rPr>
+        <w:t>FiLM</w:t>
+      </w:r>
+      <w:proofErr w:type="spellEnd"/>
+      <w:r>
+        <w:rPr>
+          <w:sz w:val="24"/>
+          <w:szCs w:val="24"/>
+        </w:rPr>
+        <w:t xml:space="preserve"> model</w:t>
+      </w:r>
+      <w:r>
+        <w:rPr>
+          <w:sz w:val="24"/>
+          <w:szCs w:val="24"/>
+        </w:rPr>
+        <w:t>.</w:t>
+      </w:r>
+    </w:p>
+    <w:p>
+      <w:pPr>
+        <w:bidi w:val="0"/>
+        <w:spacing w:line="276" w:lineRule="auto"/>
+        <w:rPr>
+          <w:sz w:val="24"/>
+          <w:szCs w:val="24"/>
+        </w:rPr>
+      </w:pPr>
+    </w:p>
+    <w:p>
+      <w:pPr>
+        <w:bidi w:val="0"/>
+        <w:spacing w:line="276" w:lineRule="auto"/>
+        <w:rPr>
+          <w:sz w:val="24"/>
+          <w:szCs w:val="24"/>
+        </w:rPr>
+      </w:pPr>
+    </w:p>
+    <w:p>
+      <w:pPr>
+        <w:bidi w:val="0"/>
+        <w:spacing w:line="276" w:lineRule="auto"/>
+        <w:rPr>
+          <w:sz w:val="24"/>
+          <w:szCs w:val="24"/>
+        </w:rPr>
+      </w:pPr>
+      <w:r>
+        <w:rPr>
+          <w:noProof/>
+        </w:rPr>
+        <w:drawing>
+          <wp:inline distT="0" distB="0" distL="0" distR="0" wp14:anchorId="11AB3AA9" wp14:editId="70F62348">
+            <wp:extent cx="4572000" cy="2743200"/>
+            <wp:effectExtent l="0" t="0" r="0" b="0"/>
+            <wp:docPr id="12" name="Chart 12">
+              <a:extLst xmlns:a="http://schemas.openxmlformats.org/drawingml/2006/main">
+                <a:ext uri="{FF2B5EF4-FFF2-40B4-BE49-F238E27FC236}">
+                  <a16:creationId xmlns:a16="http://schemas.microsoft.com/office/drawing/2014/main" id="{A7A5C7A0-4F05-4F9F-87D6-8178D7E9C88D}"/>
+                </a:ext>
+              </a:extLst>
+            </wp:docPr>
+            <wp:cNvGraphicFramePr/>
+            <a:graphic xmlns:a="http://schemas.openxmlformats.org/drawingml/2006/main">
+              <a:graphicData uri="http://schemas.openxmlformats.org/drawingml/2006/chart">
+                <c:chart xmlns:c="http://schemas.openxmlformats.org/drawingml/2006/chart" xmlns:r="http://schemas.openxmlformats.org/officeDocument/2006/relationships" r:id="rId15"/>
+              </a:graphicData>
+            </a:graphic>
+          </wp:inline>
+        </w:drawing>
+      </w:r>
+    </w:p>
+    <w:p>
+      <w:pPr>
+        <w:bidi w:val="0"/>
+        <w:spacing w:line="276" w:lineRule="auto"/>
         <w:rPr>
           <w:color w:val="4472C4" w:themeColor="accent1"/>
           <w:sz w:val="24"/>
           <w:szCs w:val="24"/>
         </w:rPr>
-        <w:t>change the weights that GRU uses</w:t>
-      </w:r>
-      <w:r>
-        <w:rPr>
-          <w:sz w:val="24"/>
-          <w:szCs w:val="24"/>
-        </w:rPr>
-        <w:t>??</w:t>
-      </w:r>
-      <w:r>
-        <w:rPr>
-          <w:sz w:val="24"/>
-          <w:szCs w:val="24"/>
-        </w:rPr>
-        <w:t xml:space="preserve">, that results in </w:t>
-      </w:r>
-      <w:r>
-        <w:rPr>
-          <w:sz w:val="24"/>
-          <w:szCs w:val="24"/>
-        </w:rPr>
-        <w:t xml:space="preserve">the model </w:t>
-      </w:r>
-      <w:r>
-        <w:rPr>
-          <w:sz w:val="24"/>
-          <w:szCs w:val="24"/>
-        </w:rPr>
-        <w:t>being</w:t>
-      </w:r>
-      <w:r>
-        <w:rPr>
-          <w:sz w:val="24"/>
-          <w:szCs w:val="24"/>
-        </w:rPr>
-        <w:t xml:space="preserve"> more </w:t>
-      </w:r>
-      <w:r>
-        <w:rPr>
-          <w:color w:val="FF0000"/>
-          <w:sz w:val="24"/>
-          <w:szCs w:val="24"/>
-        </w:rPr>
-        <w:t>dependent</w:t>
-      </w:r>
-      <w:r>
-        <w:rPr>
-          <w:sz w:val="24"/>
-          <w:szCs w:val="24"/>
-        </w:rPr>
-        <w:t xml:space="preserve"> </w:t>
-      </w:r>
-      <w:r>
-        <w:rPr>
-          <w:color w:val="FF0000"/>
-          <w:sz w:val="24"/>
-          <w:szCs w:val="24"/>
-        </w:rPr>
-        <w:t>on</w:t>
-      </w:r>
-      <w:r>
-        <w:rPr>
-          <w:sz w:val="24"/>
-          <w:szCs w:val="24"/>
-        </w:rPr>
-        <w:t xml:space="preserve"> the train data.</w:t>
-      </w:r>
-      <w:r>
-        <w:rPr>
-          <w:sz w:val="24"/>
-          <w:szCs w:val="24"/>
-        </w:rPr>
-        <w:t xml:space="preserve"> </w:t>
-      </w:r>
-      <w:r>
-        <w:rPr>
-          <w:color w:val="FF0000"/>
-          <w:sz w:val="24"/>
-          <w:szCs w:val="24"/>
-        </w:rPr>
-        <w:t>Despite the different limitations we had</w:t>
-      </w:r>
-      <w:r>
-        <w:rPr>
-          <w:sz w:val="24"/>
-          <w:szCs w:val="24"/>
-        </w:rPr>
-        <w:t xml:space="preserve"> </w:t>
-      </w:r>
-      <w:r>
-        <w:rPr>
-          <w:color w:val="FF0000"/>
-          <w:sz w:val="24"/>
-          <w:szCs w:val="24"/>
-        </w:rPr>
-        <w:t xml:space="preserve">during training </w:t>
-      </w:r>
-      <w:r>
-        <w:rPr>
-          <w:color w:val="FF0000"/>
-          <w:sz w:val="24"/>
-          <w:szCs w:val="24"/>
-        </w:rPr>
-        <w:t>the</w:t>
-      </w:r>
-      <w:r>
-        <w:rPr>
-          <w:sz w:val="24"/>
-          <w:szCs w:val="24"/>
-        </w:rPr>
-        <w:t xml:space="preserve"> </w:t>
-      </w:r>
-      <w:r>
-        <w:rPr>
-          <w:sz w:val="24"/>
-          <w:szCs w:val="24"/>
-        </w:rPr>
-        <w:t>FiBN model achieve good results</w:t>
-      </w:r>
-      <w:r>
-        <w:rPr>
-          <w:sz w:val="24"/>
-          <w:szCs w:val="24"/>
-        </w:rPr>
-        <w:t>.</w:t>
-      </w:r>
-      <w:r>
-        <w:rPr>
-          <w:sz w:val="24"/>
-          <w:szCs w:val="24"/>
-        </w:rPr>
-        <w:t xml:space="preserve"> We believe that training the model for more than 24hrs and with the full dataset </w:t>
-      </w:r>
-      <w:r>
-        <w:rPr>
-          <w:color w:val="FF0000"/>
-          <w:sz w:val="24"/>
-          <w:szCs w:val="24"/>
-        </w:rPr>
-        <w:t>will solve the overfit problem and might surpass</w:t>
-      </w:r>
-      <w:r>
-        <w:rPr>
-          <w:sz w:val="24"/>
-          <w:szCs w:val="24"/>
-        </w:rPr>
-        <w:t xml:space="preserve"> </w:t>
-      </w:r>
-      <w:r>
-        <w:rPr>
-          <w:color w:val="FF0000"/>
-          <w:sz w:val="24"/>
-          <w:szCs w:val="24"/>
-        </w:rPr>
-        <w:t>the</w:t>
-      </w:r>
-      <w:r>
-        <w:rPr>
-          <w:sz w:val="24"/>
-          <w:szCs w:val="24"/>
-        </w:rPr>
-        <w:t xml:space="preserve"> </w:t>
-      </w:r>
-      <w:r>
-        <w:rPr>
-          <w:color w:val="FF0000"/>
-          <w:sz w:val="24"/>
-          <w:szCs w:val="24"/>
-        </w:rPr>
-        <w:t>FiLM</w:t>
-      </w:r>
-      <w:r>
-        <w:rPr>
-          <w:color w:val="FF0000"/>
-          <w:sz w:val="24"/>
-          <w:szCs w:val="24"/>
-        </w:rPr>
-        <w:t xml:space="preserve"> model</w:t>
-      </w:r>
-      <w:r>
-        <w:rPr>
-          <w:sz w:val="24"/>
-          <w:szCs w:val="24"/>
-        </w:rPr>
-        <w:t>.</w:t>
-      </w:r>
+      </w:pPr>
     </w:p>
     <w:p>
       <w:pPr>
@@ -11855,72 +13230,8 @@
           <w:szCs w:val="24"/>
         </w:rPr>
       </w:pPr>
-    </w:p>
-    <w:p>
-      <w:pPr>
-        <w:bidi w:val="0"/>
-        <w:spacing w:line="276" w:lineRule="auto"/>
-        <w:rPr>
-          <w:color w:val="4472C4" w:themeColor="accent1"/>
-          <w:sz w:val="24"/>
-          <w:szCs w:val="24"/>
-        </w:rPr>
-      </w:pPr>
-    </w:p>
-    <w:p>
-      <w:pPr>
-        <w:bidi w:val="0"/>
-        <w:spacing w:line="276" w:lineRule="auto"/>
-        <w:rPr>
-          <w:color w:val="4472C4" w:themeColor="accent1"/>
-          <w:sz w:val="24"/>
-          <w:szCs w:val="24"/>
-        </w:rPr>
-      </w:pPr>
-    </w:p>
-    <w:p>
-      <w:pPr>
-        <w:bidi w:val="0"/>
-        <w:spacing w:line="276" w:lineRule="auto"/>
-        <w:rPr>
-          <w:color w:val="4472C4" w:themeColor="accent1"/>
-          <w:sz w:val="24"/>
-          <w:szCs w:val="24"/>
-        </w:rPr>
-      </w:pPr>
-    </w:p>
-    <w:p>
-      <w:pPr>
-        <w:bidi w:val="0"/>
-        <w:spacing w:line="276" w:lineRule="auto"/>
-        <w:rPr>
-          <w:color w:val="4472C4" w:themeColor="accent1"/>
-          <w:sz w:val="24"/>
-          <w:szCs w:val="24"/>
-        </w:rPr>
-      </w:pPr>
-    </w:p>
-    <w:p>
-      <w:pPr>
-        <w:bidi w:val="0"/>
-        <w:spacing w:line="276" w:lineRule="auto"/>
-        <w:rPr>
-          <w:color w:val="4472C4" w:themeColor="accent1"/>
-          <w:sz w:val="24"/>
-          <w:szCs w:val="24"/>
-        </w:rPr>
-      </w:pPr>
-    </w:p>
-    <w:p>
-      <w:pPr>
-        <w:bidi w:val="0"/>
-        <w:spacing w:line="276" w:lineRule="auto"/>
-        <w:rPr>
-          <w:color w:val="4472C4" w:themeColor="accent1"/>
-          <w:sz w:val="24"/>
-          <w:szCs w:val="24"/>
-        </w:rPr>
-      </w:pPr>
+      <w:bookmarkStart w:id="0" w:name="_GoBack"/>
+      <w:bookmarkEnd w:id="0"/>
     </w:p>
     <w:p>
       <w:pPr>
@@ -11938,6 +13249,7 @@
           <w:sz w:val="32"/>
           <w:szCs w:val="32"/>
         </w:rPr>
+        <w:lastRenderedPageBreak/>
         <w:t>6</w:t>
       </w:r>
       <w:r>
@@ -12584,8 +13896,8 @@
 </file>
 
 <file path=word/numbering.xml><?xml version="1.0" encoding="utf-8"?>
-<w:numbering xmlns:wpc="http://schemas.microsoft.com/office/word/2010/wordprocessingCanvas" xmlns:mc="http://schemas.openxmlformats.org/markup-compatibility/2006" xmlns:o="urn:schemas-microsoft-com:office:office" xmlns:r="http://schemas.openxmlformats.org/officeDocument/2006/relationships" xmlns:m="http://schemas.openxmlformats.org/officeDocument/2006/math" xmlns:v="urn:schemas-microsoft-com:vml" xmlns:wp14="http://schemas.microsoft.com/office/word/2010/wordprocessingDrawing" xmlns:wp="http://schemas.openxmlformats.org/drawingml/2006/wordprocessingDrawing" xmlns:w10="urn:schemas-microsoft-com:office:word" xmlns:w="http://schemas.openxmlformats.org/wordprocessingml/2006/main" xmlns:w14="http://schemas.microsoft.com/office/word/2010/wordml" xmlns:w15="http://schemas.microsoft.com/office/word/2012/wordml" xmlns:wpg="http://schemas.microsoft.com/office/word/2010/wordprocessingGroup" xmlns:wpi="http://schemas.microsoft.com/office/word/2010/wordprocessingInk" xmlns:wne="http://schemas.microsoft.com/office/word/2006/wordml" xmlns:wps="http://schemas.microsoft.com/office/word/2010/wordprocessingShape" mc:Ignorable="w14 w15 wp14">
-  <w:abstractNum w:abstractNumId="0">
+<w:numbering xmlns:wpc="http://schemas.microsoft.com/office/word/2010/wordprocessingCanvas" xmlns:cx="http://schemas.microsoft.com/office/drawing/2014/chartex" xmlns:cx1="http://schemas.microsoft.com/office/drawing/2015/9/8/chartex" xmlns:cx2="http://schemas.microsoft.com/office/drawing/2015/10/21/chartex" xmlns:cx3="http://schemas.microsoft.com/office/drawing/2016/5/9/chartex" xmlns:cx4="http://schemas.microsoft.com/office/drawing/2016/5/10/chartex" xmlns:cx5="http://schemas.microsoft.com/office/drawing/2016/5/11/chartex" xmlns:cx6="http://schemas.microsoft.com/office/drawing/2016/5/12/chartex" xmlns:cx7="http://schemas.microsoft.com/office/drawing/2016/5/13/chartex" xmlns:cx8="http://schemas.microsoft.com/office/drawing/2016/5/14/chartex" xmlns:mc="http://schemas.openxmlformats.org/markup-compatibility/2006" xmlns:aink="http://schemas.microsoft.com/office/drawing/2016/ink" xmlns:am3d="http://schemas.microsoft.com/office/drawing/2017/model3d" xmlns:o="urn:schemas-microsoft-com:office:office" xmlns:r="http://schemas.openxmlformats.org/officeDocument/2006/relationships" xmlns:m="http://schemas.openxmlformats.org/officeDocument/2006/math" xmlns:v="urn:schemas-microsoft-com:vml" xmlns:wp14="http://schemas.microsoft.com/office/word/2010/wordprocessingDrawing" xmlns:wp="http://schemas.openxmlformats.org/drawingml/2006/wordprocessingDrawing" xmlns:w10="urn:schemas-microsoft-com:office:word" xmlns:w="http://schemas.openxmlformats.org/wordprocessingml/2006/main" xmlns:w14="http://schemas.microsoft.com/office/word/2010/wordml" xmlns:w15="http://schemas.microsoft.com/office/word/2012/wordml" xmlns:w16cid="http://schemas.microsoft.com/office/word/2016/wordml/cid" xmlns:w16se="http://schemas.microsoft.com/office/word/2015/wordml/symex" xmlns:wpg="http://schemas.microsoft.com/office/word/2010/wordprocessingGroup" xmlns:wpi="http://schemas.microsoft.com/office/word/2010/wordprocessingInk" xmlns:wne="http://schemas.microsoft.com/office/word/2006/wordml" xmlns:wps="http://schemas.microsoft.com/office/word/2010/wordprocessingShape" mc:Ignorable="w14 w15 w16se w16cid wp14">
+  <w:abstractNum w:abstractNumId="0" w15:restartNumberingAfterBreak="0">
     <w:nsid w:val="11C0244F"/>
     <w:multiLevelType w:val="hybridMultilevel"/>
     <w:tmpl w:val="6B7A8FBE"/>
@@ -12674,7 +13986,7 @@
       </w:pPr>
     </w:lvl>
   </w:abstractNum>
-  <w:abstractNum w:abstractNumId="1">
+  <w:abstractNum w:abstractNumId="1" w15:restartNumberingAfterBreak="0">
     <w:nsid w:val="6BF272FF"/>
     <w:multiLevelType w:val="hybridMultilevel"/>
     <w:tmpl w:val="59C41A26"/>
@@ -12773,7 +14085,7 @@
 </file>
 
 <file path=word/styles.xml><?xml version="1.0" encoding="utf-8"?>
-<w:styles xmlns:mc="http://schemas.openxmlformats.org/markup-compatibility/2006" xmlns:r="http://schemas.openxmlformats.org/officeDocument/2006/relationships" xmlns:w="http://schemas.openxmlformats.org/wordprocessingml/2006/main" xmlns:w14="http://schemas.microsoft.com/office/word/2010/wordml" xmlns:w15="http://schemas.microsoft.com/office/word/2012/wordml" mc:Ignorable="w14 w15">
+<w:styles xmlns:mc="http://schemas.openxmlformats.org/markup-compatibility/2006" xmlns:r="http://schemas.openxmlformats.org/officeDocument/2006/relationships" xmlns:w="http://schemas.openxmlformats.org/wordprocessingml/2006/main" xmlns:w14="http://schemas.microsoft.com/office/word/2010/wordml" xmlns:w15="http://schemas.microsoft.com/office/word/2012/wordml" xmlns:w16cid="http://schemas.microsoft.com/office/word/2016/wordml/cid" xmlns:w16se="http://schemas.microsoft.com/office/word/2015/wordml/symex" mc:Ignorable="w14 w15 w16se w16cid">
   <w:docDefaults>
     <w:rPrDefault>
       <w:rPr>
@@ -12789,7 +14101,7 @@
       </w:pPr>
     </w:pPrDefault>
   </w:docDefaults>
-  <w:latentStyles w:defLockedState="0" w:defUIPriority="99" w:defSemiHidden="0" w:defUnhideWhenUsed="0" w:defQFormat="0" w:count="371">
+  <w:latentStyles w:defLockedState="0" w:defUIPriority="99" w:defSemiHidden="0" w:defUnhideWhenUsed="0" w:defQFormat="0" w:count="377">
     <w:lsdException w:name="Normal" w:uiPriority="0" w:qFormat="1"/>
     <w:lsdException w:name="heading 1" w:uiPriority="9" w:qFormat="1"/>
     <w:lsdException w:name="heading 2" w:semiHidden="1" w:uiPriority="9" w:unhideWhenUsed="1" w:qFormat="1"/>
@@ -12937,11 +14249,8 @@
     <w:lsdException w:name="Table 3D effects 3" w:semiHidden="1" w:unhideWhenUsed="1"/>
     <w:lsdException w:name="Table Contemporary" w:semiHidden="1" w:unhideWhenUsed="1"/>
     <w:lsdException w:name="Table Elegant" w:semiHidden="1" w:unhideWhenUsed="1"/>
-    <w:lsdException w:name="Table Professional" w:semiHidden="1" w:unhideWhenUsed="1"/>
     <w:lsdException w:name="Table Subtle 1" w:semiHidden="1" w:unhideWhenUsed="1"/>
     <w:lsdException w:name="Table Subtle 2" w:semiHidden="1" w:unhideWhenUsed="1"/>
-    <w:lsdException w:name="Table Web 1" w:semiHidden="1" w:unhideWhenUsed="1"/>
-    <w:lsdException w:name="Table Web 2" w:semiHidden="1" w:unhideWhenUsed="1"/>
     <w:lsdException w:name="Table Web 3" w:semiHidden="1" w:unhideWhenUsed="1"/>
     <w:lsdException w:name="Balloon Text" w:semiHidden="1" w:unhideWhenUsed="1"/>
     <w:lsdException w:name="Table Grid" w:uiPriority="39"/>
@@ -13161,6 +14470,12 @@
     <w:lsdException w:name="List Table 5 Dark Accent 6" w:uiPriority="50"/>
     <w:lsdException w:name="List Table 6 Colorful Accent 6" w:uiPriority="51"/>
     <w:lsdException w:name="List Table 7 Colorful Accent 6" w:uiPriority="52"/>
+    <w:lsdException w:name="Mention" w:semiHidden="1" w:unhideWhenUsed="1"/>
+    <w:lsdException w:name="Smart Hyperlink" w:semiHidden="1" w:unhideWhenUsed="1"/>
+    <w:lsdException w:name="Hashtag" w:semiHidden="1" w:unhideWhenUsed="1"/>
+    <w:lsdException w:name="Unresolved Mention" w:semiHidden="1" w:unhideWhenUsed="1"/>
+    <w:lsdException w:name="Smart Link" w:semiHidden="1" w:unhideWhenUsed="1"/>
+    <w:lsdException w:name="Smart Link Error" w:semiHidden="1" w:unhideWhenUsed="1"/>
   </w:latentStyles>
   <w:style w:type="paragraph" w:default="1" w:styleId="Normal">
     <w:name w:val="Normal"/>
@@ -13394,7 +14709,6 @@
       <w:spacing w:after="0" w:line="240" w:lineRule="auto"/>
     </w:pPr>
     <w:tblPr>
-      <w:tblInd w:w="0" w:type="dxa"/>
       <w:tblBorders>
         <w:top w:val="single" w:sz="4" w:space="0" w:color="auto"/>
         <w:left w:val="single" w:sz="4" w:space="0" w:color="auto"/>
@@ -13403,12 +14717,6 @@
         <w:insideH w:val="single" w:sz="4" w:space="0" w:color="auto"/>
         <w:insideV w:val="single" w:sz="4" w:space="0" w:color="auto"/>
       </w:tblBorders>
-      <w:tblCellMar>
-        <w:top w:w="0" w:type="dxa"/>
-        <w:left w:w="108" w:type="dxa"/>
-        <w:bottom w:w="0" w:type="dxa"/>
-        <w:right w:w="108" w:type="dxa"/>
-      </w:tblCellMar>
     </w:tblPr>
   </w:style>
   <w:style w:type="table" w:styleId="GridTable2-Accent3">
@@ -13422,19 +14730,12 @@
     <w:tblPr>
       <w:tblStyleRowBandSize w:val="1"/>
       <w:tblStyleColBandSize w:val="1"/>
-      <w:tblInd w:w="0" w:type="dxa"/>
       <w:tblBorders>
         <w:top w:val="single" w:sz="2" w:space="0" w:color="C9C9C9" w:themeColor="accent3" w:themeTint="99"/>
         <w:bottom w:val="single" w:sz="2" w:space="0" w:color="C9C9C9" w:themeColor="accent3" w:themeTint="99"/>
         <w:insideH w:val="single" w:sz="2" w:space="0" w:color="C9C9C9" w:themeColor="accent3" w:themeTint="99"/>
         <w:insideV w:val="single" w:sz="2" w:space="0" w:color="C9C9C9" w:themeColor="accent3" w:themeTint="99"/>
       </w:tblBorders>
-      <w:tblCellMar>
-        <w:top w:w="0" w:type="dxa"/>
-        <w:left w:w="108" w:type="dxa"/>
-        <w:bottom w:w="0" w:type="dxa"/>
-        <w:right w:w="108" w:type="dxa"/>
-      </w:tblCellMar>
     </w:tblPr>
     <w:tblStylePr w:type="firstRow">
       <w:rPr>
@@ -13504,7 +14805,6 @@
     <w:tblPr>
       <w:tblStyleRowBandSize w:val="1"/>
       <w:tblStyleColBandSize w:val="1"/>
-      <w:tblInd w:w="0" w:type="dxa"/>
       <w:tblBorders>
         <w:top w:val="single" w:sz="4" w:space="0" w:color="A8D08D" w:themeColor="accent6" w:themeTint="99"/>
         <w:left w:val="single" w:sz="4" w:space="0" w:color="A8D08D" w:themeColor="accent6" w:themeTint="99"/>
@@ -13513,12 +14813,6 @@
         <w:insideH w:val="single" w:sz="4" w:space="0" w:color="A8D08D" w:themeColor="accent6" w:themeTint="99"/>
         <w:insideV w:val="single" w:sz="4" w:space="0" w:color="A8D08D" w:themeColor="accent6" w:themeTint="99"/>
       </w:tblBorders>
-      <w:tblCellMar>
-        <w:top w:w="0" w:type="dxa"/>
-        <w:left w:w="108" w:type="dxa"/>
-        <w:bottom w:w="0" w:type="dxa"/>
-        <w:right w:w="108" w:type="dxa"/>
-      </w:tblCellMar>
     </w:tblPr>
     <w:tblStylePr w:type="firstRow">
       <w:rPr>
@@ -13647,19 +14941,12 @@
     <w:tblPr>
       <w:tblStyleRowBandSize w:val="1"/>
       <w:tblStyleColBandSize w:val="1"/>
-      <w:tblInd w:w="0" w:type="dxa"/>
       <w:tblBorders>
         <w:top w:val="single" w:sz="4" w:space="0" w:color="70AD47" w:themeColor="accent6"/>
         <w:left w:val="single" w:sz="4" w:space="0" w:color="70AD47" w:themeColor="accent6"/>
         <w:bottom w:val="single" w:sz="4" w:space="0" w:color="70AD47" w:themeColor="accent6"/>
         <w:right w:val="single" w:sz="4" w:space="0" w:color="70AD47" w:themeColor="accent6"/>
       </w:tblBorders>
-      <w:tblCellMar>
-        <w:top w:w="0" w:type="dxa"/>
-        <w:left w:w="108" w:type="dxa"/>
-        <w:bottom w:w="0" w:type="dxa"/>
-        <w:right w:w="108" w:type="dxa"/>
-      </w:tblCellMar>
     </w:tblPr>
     <w:tblStylePr w:type="firstRow">
       <w:rPr>
@@ -13768,6 +15055,1186 @@
     </w:tblStylePr>
   </w:style>
 </w:styles>
+</file>
+
+<file path=word/charts/chart1.xml><?xml version="1.0" encoding="utf-8"?>
+<c:chartSpace xmlns:c="http://schemas.openxmlformats.org/drawingml/2006/chart" xmlns:a="http://schemas.openxmlformats.org/drawingml/2006/main" xmlns:r="http://schemas.openxmlformats.org/officeDocument/2006/relationships" xmlns:c16r2="http://schemas.microsoft.com/office/drawing/2015/06/chart">
+  <c:date1904 val="0"/>
+  <c:lang val="en-US"/>
+  <c:roundedCorners val="0"/>
+  <mc:AlternateContent xmlns:mc="http://schemas.openxmlformats.org/markup-compatibility/2006">
+    <mc:Choice xmlns:c14="http://schemas.microsoft.com/office/drawing/2007/8/2/chart" Requires="c14">
+      <c14:style val="102"/>
+    </mc:Choice>
+    <mc:Fallback>
+      <c:style val="2"/>
+    </mc:Fallback>
+  </mc:AlternateContent>
+  <c:chart>
+    <c:title>
+      <c:tx>
+        <c:rich>
+          <a:bodyPr rot="0" spcFirstLastPara="1" vertOverflow="ellipsis" vert="horz" wrap="square" anchor="ctr" anchorCtr="1"/>
+          <a:lstStyle/>
+          <a:p>
+            <a:pPr>
+              <a:defRPr sz="1400" b="0" i="0" u="none" strike="noStrike" kern="1200" spc="0" baseline="0">
+                <a:solidFill>
+                  <a:schemeClr val="tx1">
+                    <a:lumMod val="65000"/>
+                    <a:lumOff val="35000"/>
+                  </a:schemeClr>
+                </a:solidFill>
+                <a:latin typeface="+mn-lt"/>
+                <a:ea typeface="+mn-ea"/>
+                <a:cs typeface="+mn-cs"/>
+              </a:defRPr>
+            </a:pPr>
+            <a:r>
+              <a:rPr lang="en-US"/>
+              <a:t>CLEVR Best FiBN</a:t>
+            </a:r>
+            <a:r>
+              <a:rPr lang="en-US" baseline="0"/>
+              <a:t> Model Training Curves</a:t>
+            </a:r>
+            <a:endParaRPr lang="en-US"/>
+          </a:p>
+        </c:rich>
+      </c:tx>
+      <c:overlay val="0"/>
+      <c:spPr>
+        <a:noFill/>
+        <a:ln>
+          <a:noFill/>
+        </a:ln>
+        <a:effectLst/>
+      </c:spPr>
+      <c:txPr>
+        <a:bodyPr rot="0" spcFirstLastPara="1" vertOverflow="ellipsis" vert="horz" wrap="square" anchor="ctr" anchorCtr="1"/>
+        <a:lstStyle/>
+        <a:p>
+          <a:pPr>
+            <a:defRPr sz="1400" b="0" i="0" u="none" strike="noStrike" kern="1200" spc="0" baseline="0">
+              <a:solidFill>
+                <a:schemeClr val="tx1">
+                  <a:lumMod val="65000"/>
+                  <a:lumOff val="35000"/>
+                </a:schemeClr>
+              </a:solidFill>
+              <a:latin typeface="+mn-lt"/>
+              <a:ea typeface="+mn-ea"/>
+              <a:cs typeface="+mn-cs"/>
+            </a:defRPr>
+          </a:pPr>
+          <a:endParaRPr lang="LID4096"/>
+        </a:p>
+      </c:txPr>
+    </c:title>
+    <c:autoTitleDeleted val="0"/>
+    <c:plotArea>
+      <c:layout/>
+      <c:scatterChart>
+        <c:scatterStyle val="smoothMarker"/>
+        <c:varyColors val="0"/>
+        <c:ser>
+          <c:idx val="0"/>
+          <c:order val="0"/>
+          <c:tx>
+            <c:strRef>
+              <c:f>Sheet1!$B$2</c:f>
+              <c:strCache>
+                <c:ptCount val="1"/>
+                <c:pt idx="0">
+                  <c:v>train acc</c:v>
+                </c:pt>
+              </c:strCache>
+            </c:strRef>
+          </c:tx>
+          <c:spPr>
+            <a:ln w="19050" cap="rnd">
+              <a:solidFill>
+                <a:schemeClr val="accent1"/>
+              </a:solidFill>
+              <a:round/>
+            </a:ln>
+            <a:effectLst/>
+          </c:spPr>
+          <c:marker>
+            <c:symbol val="circle"/>
+            <c:size val="5"/>
+            <c:spPr>
+              <a:solidFill>
+                <a:schemeClr val="accent1"/>
+              </a:solidFill>
+              <a:ln w="9525">
+                <a:solidFill>
+                  <a:schemeClr val="accent1"/>
+                </a:solidFill>
+              </a:ln>
+              <a:effectLst/>
+            </c:spPr>
+          </c:marker>
+          <c:xVal>
+            <c:numRef>
+              <c:f>Sheet1!$A$3:$A$9</c:f>
+              <c:numCache>
+                <c:formatCode>General</c:formatCode>
+                <c:ptCount val="7"/>
+                <c:pt idx="0">
+                  <c:v>5</c:v>
+                </c:pt>
+                <c:pt idx="1">
+                  <c:v>10</c:v>
+                </c:pt>
+                <c:pt idx="2">
+                  <c:v>15</c:v>
+                </c:pt>
+                <c:pt idx="3">
+                  <c:v>20</c:v>
+                </c:pt>
+                <c:pt idx="4">
+                  <c:v>25</c:v>
+                </c:pt>
+                <c:pt idx="5">
+                  <c:v>30</c:v>
+                </c:pt>
+                <c:pt idx="6">
+                  <c:v>35</c:v>
+                </c:pt>
+              </c:numCache>
+            </c:numRef>
+          </c:xVal>
+          <c:yVal>
+            <c:numRef>
+              <c:f>Sheet1!$B$3:$B$9</c:f>
+              <c:numCache>
+                <c:formatCode>General</c:formatCode>
+                <c:ptCount val="7"/>
+                <c:pt idx="0">
+                  <c:v>55.192348678601803</c:v>
+                </c:pt>
+                <c:pt idx="1">
+                  <c:v>77.586849957374199</c:v>
+                </c:pt>
+                <c:pt idx="2">
+                  <c:v>88.712169650468795</c:v>
+                </c:pt>
+                <c:pt idx="3">
+                  <c:v>93.588821398124395</c:v>
+                </c:pt>
+                <c:pt idx="4">
+                  <c:v>96.589940323955602</c:v>
+                </c:pt>
+                <c:pt idx="5">
+                  <c:v>97.0135336743393</c:v>
+                </c:pt>
+                <c:pt idx="6">
+                  <c:v>97.8074381926683</c:v>
+                </c:pt>
+              </c:numCache>
+            </c:numRef>
+          </c:yVal>
+          <c:smooth val="1"/>
+          <c:extLst>
+            <c:ext xmlns:c16="http://schemas.microsoft.com/office/drawing/2014/chart" uri="{C3380CC4-5D6E-409C-BE32-E72D297353CC}">
+              <c16:uniqueId val="{00000000-55B0-4F8B-A853-F75119799BB8}"/>
+            </c:ext>
+          </c:extLst>
+        </c:ser>
+        <c:ser>
+          <c:idx val="1"/>
+          <c:order val="1"/>
+          <c:tx>
+            <c:strRef>
+              <c:f>Sheet1!$C$2</c:f>
+              <c:strCache>
+                <c:ptCount val="1"/>
+                <c:pt idx="0">
+                  <c:v>val acc</c:v>
+                </c:pt>
+              </c:strCache>
+            </c:strRef>
+          </c:tx>
+          <c:spPr>
+            <a:ln w="19050" cap="rnd">
+              <a:solidFill>
+                <a:schemeClr val="accent2"/>
+              </a:solidFill>
+              <a:round/>
+            </a:ln>
+            <a:effectLst/>
+          </c:spPr>
+          <c:marker>
+            <c:symbol val="circle"/>
+            <c:size val="5"/>
+            <c:spPr>
+              <a:solidFill>
+                <a:schemeClr val="accent2"/>
+              </a:solidFill>
+              <a:ln w="9525">
+                <a:solidFill>
+                  <a:schemeClr val="accent2"/>
+                </a:solidFill>
+              </a:ln>
+              <a:effectLst/>
+            </c:spPr>
+          </c:marker>
+          <c:xVal>
+            <c:numRef>
+              <c:f>Sheet1!$A$3:$A$9</c:f>
+              <c:numCache>
+                <c:formatCode>General</c:formatCode>
+                <c:ptCount val="7"/>
+                <c:pt idx="0">
+                  <c:v>5</c:v>
+                </c:pt>
+                <c:pt idx="1">
+                  <c:v>10</c:v>
+                </c:pt>
+                <c:pt idx="2">
+                  <c:v>15</c:v>
+                </c:pt>
+                <c:pt idx="3">
+                  <c:v>20</c:v>
+                </c:pt>
+                <c:pt idx="4">
+                  <c:v>25</c:v>
+                </c:pt>
+                <c:pt idx="5">
+                  <c:v>30</c:v>
+                </c:pt>
+                <c:pt idx="6">
+                  <c:v>35</c:v>
+                </c:pt>
+              </c:numCache>
+            </c:numRef>
+          </c:xVal>
+          <c:yVal>
+            <c:numRef>
+              <c:f>Sheet1!$C$3:$C$9</c:f>
+              <c:numCache>
+                <c:formatCode>General</c:formatCode>
+                <c:ptCount val="7"/>
+                <c:pt idx="0">
+                  <c:v>54.149333333333303</c:v>
+                </c:pt>
+                <c:pt idx="1">
+                  <c:v>74.633333333333297</c:v>
+                </c:pt>
+                <c:pt idx="2">
+                  <c:v>81.685333333333304</c:v>
+                </c:pt>
+                <c:pt idx="3">
+                  <c:v>82.24</c:v>
+                </c:pt>
+                <c:pt idx="4">
+                  <c:v>82.908000000000001</c:v>
+                </c:pt>
+                <c:pt idx="5">
+                  <c:v>82.397333333333293</c:v>
+                </c:pt>
+                <c:pt idx="6">
+                  <c:v>82.727999999999994</c:v>
+                </c:pt>
+              </c:numCache>
+            </c:numRef>
+          </c:yVal>
+          <c:smooth val="1"/>
+          <c:extLst>
+            <c:ext xmlns:c16="http://schemas.microsoft.com/office/drawing/2014/chart" uri="{C3380CC4-5D6E-409C-BE32-E72D297353CC}">
+              <c16:uniqueId val="{00000001-55B0-4F8B-A853-F75119799BB8}"/>
+            </c:ext>
+          </c:extLst>
+        </c:ser>
+        <c:dLbls>
+          <c:showLegendKey val="0"/>
+          <c:showVal val="0"/>
+          <c:showCatName val="0"/>
+          <c:showSerName val="0"/>
+          <c:showPercent val="0"/>
+          <c:showBubbleSize val="0"/>
+        </c:dLbls>
+        <c:axId val="90628959"/>
+        <c:axId val="83851135"/>
+      </c:scatterChart>
+      <c:valAx>
+        <c:axId val="90628959"/>
+        <c:scaling>
+          <c:orientation val="minMax"/>
+        </c:scaling>
+        <c:delete val="0"/>
+        <c:axPos val="b"/>
+        <c:majorGridlines>
+          <c:spPr>
+            <a:ln w="9525" cap="flat" cmpd="sng" algn="ctr">
+              <a:solidFill>
+                <a:schemeClr val="tx1">
+                  <a:lumMod val="15000"/>
+                  <a:lumOff val="85000"/>
+                </a:schemeClr>
+              </a:solidFill>
+              <a:round/>
+            </a:ln>
+            <a:effectLst/>
+          </c:spPr>
+        </c:majorGridlines>
+        <c:title>
+          <c:tx>
+            <c:rich>
+              <a:bodyPr rot="0" spcFirstLastPara="1" vertOverflow="ellipsis" vert="horz" wrap="square" anchor="ctr" anchorCtr="1"/>
+              <a:lstStyle/>
+              <a:p>
+                <a:pPr>
+                  <a:defRPr sz="1000" b="0" i="0" u="none" strike="noStrike" kern="1200" baseline="0">
+                    <a:solidFill>
+                      <a:schemeClr val="tx1">
+                        <a:lumMod val="65000"/>
+                        <a:lumOff val="35000"/>
+                      </a:schemeClr>
+                    </a:solidFill>
+                    <a:latin typeface="+mn-lt"/>
+                    <a:ea typeface="+mn-ea"/>
+                    <a:cs typeface="+mn-cs"/>
+                  </a:defRPr>
+                </a:pPr>
+                <a:r>
+                  <a:rPr lang="en-US"/>
+                  <a:t>Epochs</a:t>
+                </a:r>
+              </a:p>
+            </c:rich>
+          </c:tx>
+          <c:layout>
+            <c:manualLayout>
+              <c:xMode val="edge"/>
+              <c:yMode val="edge"/>
+              <c:x val="0.46578346456692915"/>
+              <c:y val="0.76814741907261597"/>
+            </c:manualLayout>
+          </c:layout>
+          <c:overlay val="0"/>
+          <c:spPr>
+            <a:noFill/>
+            <a:ln>
+              <a:noFill/>
+            </a:ln>
+            <a:effectLst/>
+          </c:spPr>
+          <c:txPr>
+            <a:bodyPr rot="0" spcFirstLastPara="1" vertOverflow="ellipsis" vert="horz" wrap="square" anchor="ctr" anchorCtr="1"/>
+            <a:lstStyle/>
+            <a:p>
+              <a:pPr>
+                <a:defRPr sz="1000" b="0" i="0" u="none" strike="noStrike" kern="1200" baseline="0">
+                  <a:solidFill>
+                    <a:schemeClr val="tx1">
+                      <a:lumMod val="65000"/>
+                      <a:lumOff val="35000"/>
+                    </a:schemeClr>
+                  </a:solidFill>
+                  <a:latin typeface="+mn-lt"/>
+                  <a:ea typeface="+mn-ea"/>
+                  <a:cs typeface="+mn-cs"/>
+                </a:defRPr>
+              </a:pPr>
+              <a:endParaRPr lang="LID4096"/>
+            </a:p>
+          </c:txPr>
+        </c:title>
+        <c:numFmt formatCode="General" sourceLinked="1"/>
+        <c:majorTickMark val="none"/>
+        <c:minorTickMark val="none"/>
+        <c:tickLblPos val="nextTo"/>
+        <c:spPr>
+          <a:noFill/>
+          <a:ln w="9525" cap="flat" cmpd="sng" algn="ctr">
+            <a:solidFill>
+              <a:schemeClr val="tx1">
+                <a:lumMod val="25000"/>
+                <a:lumOff val="75000"/>
+              </a:schemeClr>
+            </a:solidFill>
+            <a:round/>
+          </a:ln>
+          <a:effectLst/>
+        </c:spPr>
+        <c:txPr>
+          <a:bodyPr rot="-60000000" spcFirstLastPara="1" vertOverflow="ellipsis" vert="horz" wrap="square" anchor="ctr" anchorCtr="1"/>
+          <a:lstStyle/>
+          <a:p>
+            <a:pPr>
+              <a:defRPr sz="900" b="0" i="0" u="none" strike="noStrike" kern="1200" baseline="0">
+                <a:solidFill>
+                  <a:schemeClr val="tx1">
+                    <a:lumMod val="65000"/>
+                    <a:lumOff val="35000"/>
+                  </a:schemeClr>
+                </a:solidFill>
+                <a:latin typeface="+mn-lt"/>
+                <a:ea typeface="+mn-ea"/>
+                <a:cs typeface="+mn-cs"/>
+              </a:defRPr>
+            </a:pPr>
+            <a:endParaRPr lang="LID4096"/>
+          </a:p>
+        </c:txPr>
+        <c:crossAx val="83851135"/>
+        <c:crosses val="autoZero"/>
+        <c:crossBetween val="midCat"/>
+      </c:valAx>
+      <c:valAx>
+        <c:axId val="83851135"/>
+        <c:scaling>
+          <c:orientation val="minMax"/>
+        </c:scaling>
+        <c:delete val="0"/>
+        <c:axPos val="l"/>
+        <c:majorGridlines>
+          <c:spPr>
+            <a:ln w="9525" cap="flat" cmpd="sng" algn="ctr">
+              <a:solidFill>
+                <a:schemeClr val="tx1">
+                  <a:lumMod val="15000"/>
+                  <a:lumOff val="85000"/>
+                </a:schemeClr>
+              </a:solidFill>
+              <a:round/>
+            </a:ln>
+            <a:effectLst/>
+          </c:spPr>
+        </c:majorGridlines>
+        <c:title>
+          <c:tx>
+            <c:rich>
+              <a:bodyPr rot="-5400000" spcFirstLastPara="1" vertOverflow="ellipsis" vert="horz" wrap="square" anchor="ctr" anchorCtr="1"/>
+              <a:lstStyle/>
+              <a:p>
+                <a:pPr>
+                  <a:defRPr sz="1000" b="0" i="0" u="none" strike="noStrike" kern="1200" baseline="0">
+                    <a:solidFill>
+                      <a:schemeClr val="tx1">
+                        <a:lumMod val="65000"/>
+                        <a:lumOff val="35000"/>
+                      </a:schemeClr>
+                    </a:solidFill>
+                    <a:latin typeface="+mn-lt"/>
+                    <a:ea typeface="+mn-ea"/>
+                    <a:cs typeface="+mn-cs"/>
+                  </a:defRPr>
+                </a:pPr>
+                <a:r>
+                  <a:rPr lang="en-US"/>
+                  <a:t>Accuracy</a:t>
+                </a:r>
+              </a:p>
+            </c:rich>
+          </c:tx>
+          <c:overlay val="0"/>
+          <c:spPr>
+            <a:noFill/>
+            <a:ln>
+              <a:noFill/>
+            </a:ln>
+            <a:effectLst/>
+          </c:spPr>
+          <c:txPr>
+            <a:bodyPr rot="-5400000" spcFirstLastPara="1" vertOverflow="ellipsis" vert="horz" wrap="square" anchor="ctr" anchorCtr="1"/>
+            <a:lstStyle/>
+            <a:p>
+              <a:pPr>
+                <a:defRPr sz="1000" b="0" i="0" u="none" strike="noStrike" kern="1200" baseline="0">
+                  <a:solidFill>
+                    <a:schemeClr val="tx1">
+                      <a:lumMod val="65000"/>
+                      <a:lumOff val="35000"/>
+                    </a:schemeClr>
+                  </a:solidFill>
+                  <a:latin typeface="+mn-lt"/>
+                  <a:ea typeface="+mn-ea"/>
+                  <a:cs typeface="+mn-cs"/>
+                </a:defRPr>
+              </a:pPr>
+              <a:endParaRPr lang="LID4096"/>
+            </a:p>
+          </c:txPr>
+        </c:title>
+        <c:numFmt formatCode="General" sourceLinked="1"/>
+        <c:majorTickMark val="none"/>
+        <c:minorTickMark val="none"/>
+        <c:tickLblPos val="nextTo"/>
+        <c:spPr>
+          <a:noFill/>
+          <a:ln w="9525" cap="flat" cmpd="sng" algn="ctr">
+            <a:solidFill>
+              <a:schemeClr val="tx1">
+                <a:lumMod val="25000"/>
+                <a:lumOff val="75000"/>
+              </a:schemeClr>
+            </a:solidFill>
+            <a:round/>
+          </a:ln>
+          <a:effectLst/>
+        </c:spPr>
+        <c:txPr>
+          <a:bodyPr rot="-60000000" spcFirstLastPara="1" vertOverflow="ellipsis" vert="horz" wrap="square" anchor="ctr" anchorCtr="1"/>
+          <a:lstStyle/>
+          <a:p>
+            <a:pPr>
+              <a:defRPr sz="900" b="0" i="0" u="none" strike="noStrike" kern="1200" baseline="0">
+                <a:solidFill>
+                  <a:schemeClr val="tx1">
+                    <a:lumMod val="65000"/>
+                    <a:lumOff val="35000"/>
+                  </a:schemeClr>
+                </a:solidFill>
+                <a:latin typeface="+mn-lt"/>
+                <a:ea typeface="+mn-ea"/>
+                <a:cs typeface="+mn-cs"/>
+              </a:defRPr>
+            </a:pPr>
+            <a:endParaRPr lang="LID4096"/>
+          </a:p>
+        </c:txPr>
+        <c:crossAx val="90628959"/>
+        <c:crosses val="autoZero"/>
+        <c:crossBetween val="midCat"/>
+      </c:valAx>
+      <c:spPr>
+        <a:noFill/>
+        <a:ln>
+          <a:noFill/>
+        </a:ln>
+        <a:effectLst/>
+      </c:spPr>
+    </c:plotArea>
+    <c:legend>
+      <c:legendPos val="b"/>
+      <c:overlay val="0"/>
+      <c:spPr>
+        <a:noFill/>
+        <a:ln>
+          <a:noFill/>
+        </a:ln>
+        <a:effectLst/>
+      </c:spPr>
+      <c:txPr>
+        <a:bodyPr rot="0" spcFirstLastPara="1" vertOverflow="ellipsis" vert="horz" wrap="square" anchor="ctr" anchorCtr="1"/>
+        <a:lstStyle/>
+        <a:p>
+          <a:pPr>
+            <a:defRPr sz="900" b="0" i="0" u="none" strike="noStrike" kern="1200" baseline="0">
+              <a:solidFill>
+                <a:schemeClr val="tx1">
+                  <a:lumMod val="65000"/>
+                  <a:lumOff val="35000"/>
+                </a:schemeClr>
+              </a:solidFill>
+              <a:latin typeface="+mn-lt"/>
+              <a:ea typeface="+mn-ea"/>
+              <a:cs typeface="+mn-cs"/>
+            </a:defRPr>
+          </a:pPr>
+          <a:endParaRPr lang="LID4096"/>
+        </a:p>
+      </c:txPr>
+    </c:legend>
+    <c:plotVisOnly val="1"/>
+    <c:dispBlanksAs val="gap"/>
+    <c:extLst>
+      <c:ext xmlns:c16r3="http://schemas.microsoft.com/office/drawing/2017/03/chart" uri="{56B9EC1D-385E-4148-901F-78D8002777C0}">
+        <c16r3:dataDisplayOptions16>
+          <c16r3:dispNaAsBlank val="1"/>
+        </c16r3:dataDisplayOptions16>
+      </c:ext>
+    </c:extLst>
+    <c:showDLblsOverMax val="0"/>
+  </c:chart>
+  <c:spPr>
+    <a:solidFill>
+      <a:schemeClr val="bg1"/>
+    </a:solidFill>
+    <a:ln w="9525" cap="flat" cmpd="sng" algn="ctr">
+      <a:solidFill>
+        <a:schemeClr val="tx1">
+          <a:lumMod val="15000"/>
+          <a:lumOff val="85000"/>
+        </a:schemeClr>
+      </a:solidFill>
+      <a:round/>
+    </a:ln>
+    <a:effectLst/>
+  </c:spPr>
+  <c:txPr>
+    <a:bodyPr/>
+    <a:lstStyle/>
+    <a:p>
+      <a:pPr>
+        <a:defRPr/>
+      </a:pPr>
+      <a:endParaRPr lang="LID4096"/>
+    </a:p>
+  </c:txPr>
+  <c:externalData r:id="rId3">
+    <c:autoUpdate val="0"/>
+  </c:externalData>
+</c:chartSpace>
+</file>
+
+<file path=word/charts/colors1.xml><?xml version="1.0" encoding="utf-8"?>
+<cs:colorStyle xmlns:cs="http://schemas.microsoft.com/office/drawing/2012/chartStyle" xmlns:a="http://schemas.openxmlformats.org/drawingml/2006/main" meth="cycle" id="10">
+  <a:schemeClr val="accent1"/>
+  <a:schemeClr val="accent2"/>
+  <a:schemeClr val="accent3"/>
+  <a:schemeClr val="accent4"/>
+  <a:schemeClr val="accent5"/>
+  <a:schemeClr val="accent6"/>
+  <cs:variation/>
+  <cs:variation>
+    <a:lumMod val="60000"/>
+  </cs:variation>
+  <cs:variation>
+    <a:lumMod val="80000"/>
+    <a:lumOff val="20000"/>
+  </cs:variation>
+  <cs:variation>
+    <a:lumMod val="80000"/>
+  </cs:variation>
+  <cs:variation>
+    <a:lumMod val="60000"/>
+    <a:lumOff val="40000"/>
+  </cs:variation>
+  <cs:variation>
+    <a:lumMod val="50000"/>
+  </cs:variation>
+  <cs:variation>
+    <a:lumMod val="70000"/>
+    <a:lumOff val="30000"/>
+  </cs:variation>
+  <cs:variation>
+    <a:lumMod val="70000"/>
+  </cs:variation>
+  <cs:variation>
+    <a:lumMod val="50000"/>
+    <a:lumOff val="50000"/>
+  </cs:variation>
+</cs:colorStyle>
+</file>
+
+<file path=word/charts/style1.xml><?xml version="1.0" encoding="utf-8"?>
+<cs:chartStyle xmlns:cs="http://schemas.microsoft.com/office/drawing/2012/chartStyle" xmlns:a="http://schemas.openxmlformats.org/drawingml/2006/main" id="240">
+  <cs:axisTitle>
+    <cs:lnRef idx="0"/>
+    <cs:fillRef idx="0"/>
+    <cs:effectRef idx="0"/>
+    <cs:fontRef idx="minor">
+      <a:schemeClr val="tx1">
+        <a:lumMod val="65000"/>
+        <a:lumOff val="35000"/>
+      </a:schemeClr>
+    </cs:fontRef>
+    <cs:defRPr sz="1000" kern="1200"/>
+  </cs:axisTitle>
+  <cs:categoryAxis>
+    <cs:lnRef idx="0"/>
+    <cs:fillRef idx="0"/>
+    <cs:effectRef idx="0"/>
+    <cs:fontRef idx="minor">
+      <a:schemeClr val="tx1">
+        <a:lumMod val="65000"/>
+        <a:lumOff val="35000"/>
+      </a:schemeClr>
+    </cs:fontRef>
+    <cs:spPr>
+      <a:ln w="9525" cap="flat" cmpd="sng" algn="ctr">
+        <a:solidFill>
+          <a:schemeClr val="tx1">
+            <a:lumMod val="25000"/>
+            <a:lumOff val="75000"/>
+          </a:schemeClr>
+        </a:solidFill>
+        <a:round/>
+      </a:ln>
+    </cs:spPr>
+    <cs:defRPr sz="900" kern="1200"/>
+  </cs:categoryAxis>
+  <cs:chartArea mods="allowNoFillOverride allowNoLineOverride">
+    <cs:lnRef idx="0"/>
+    <cs:fillRef idx="0"/>
+    <cs:effectRef idx="0"/>
+    <cs:fontRef idx="minor">
+      <a:schemeClr val="tx1"/>
+    </cs:fontRef>
+    <cs:spPr>
+      <a:solidFill>
+        <a:schemeClr val="bg1"/>
+      </a:solidFill>
+      <a:ln w="9525" cap="flat" cmpd="sng" algn="ctr">
+        <a:solidFill>
+          <a:schemeClr val="tx1">
+            <a:lumMod val="15000"/>
+            <a:lumOff val="85000"/>
+          </a:schemeClr>
+        </a:solidFill>
+        <a:round/>
+      </a:ln>
+    </cs:spPr>
+    <cs:defRPr sz="1000" kern="1200"/>
+  </cs:chartArea>
+  <cs:dataLabel>
+    <cs:lnRef idx="0"/>
+    <cs:fillRef idx="0"/>
+    <cs:effectRef idx="0"/>
+    <cs:fontRef idx="minor">
+      <a:schemeClr val="tx1">
+        <a:lumMod val="75000"/>
+        <a:lumOff val="25000"/>
+      </a:schemeClr>
+    </cs:fontRef>
+    <cs:defRPr sz="900" kern="1200"/>
+  </cs:dataLabel>
+  <cs:dataLabelCallout>
+    <cs:lnRef idx="0"/>
+    <cs:fillRef idx="0"/>
+    <cs:effectRef idx="0"/>
+    <cs:fontRef idx="minor">
+      <a:schemeClr val="dk1">
+        <a:lumMod val="65000"/>
+        <a:lumOff val="35000"/>
+      </a:schemeClr>
+    </cs:fontRef>
+    <cs:spPr>
+      <a:solidFill>
+        <a:schemeClr val="lt1"/>
+      </a:solidFill>
+      <a:ln>
+        <a:solidFill>
+          <a:schemeClr val="dk1">
+            <a:lumMod val="25000"/>
+            <a:lumOff val="75000"/>
+          </a:schemeClr>
+        </a:solidFill>
+      </a:ln>
+    </cs:spPr>
+    <cs:defRPr sz="900" kern="1200"/>
+    <cs:bodyPr rot="0" spcFirstLastPara="1" vertOverflow="clip" horzOverflow="clip" vert="horz" wrap="square" lIns="36576" tIns="18288" rIns="36576" bIns="18288" anchor="ctr" anchorCtr="1">
+      <a:spAutoFit/>
+    </cs:bodyPr>
+  </cs:dataLabelCallout>
+  <cs:dataPoint>
+    <cs:lnRef idx="0"/>
+    <cs:fillRef idx="1">
+      <cs:styleClr val="auto"/>
+    </cs:fillRef>
+    <cs:effectRef idx="0"/>
+    <cs:fontRef idx="minor">
+      <a:schemeClr val="tx1"/>
+    </cs:fontRef>
+  </cs:dataPoint>
+  <cs:dataPoint3D>
+    <cs:lnRef idx="0"/>
+    <cs:fillRef idx="1">
+      <cs:styleClr val="auto"/>
+    </cs:fillRef>
+    <cs:effectRef idx="0"/>
+    <cs:fontRef idx="minor">
+      <a:schemeClr val="tx1"/>
+    </cs:fontRef>
+  </cs:dataPoint3D>
+  <cs:dataPointLine>
+    <cs:lnRef idx="0">
+      <cs:styleClr val="auto"/>
+    </cs:lnRef>
+    <cs:fillRef idx="1"/>
+    <cs:effectRef idx="0"/>
+    <cs:fontRef idx="minor">
+      <a:schemeClr val="tx1"/>
+    </cs:fontRef>
+    <cs:spPr>
+      <a:ln w="19050" cap="rnd">
+        <a:solidFill>
+          <a:schemeClr val="phClr"/>
+        </a:solidFill>
+        <a:round/>
+      </a:ln>
+    </cs:spPr>
+  </cs:dataPointLine>
+  <cs:dataPointMarker>
+    <cs:lnRef idx="0">
+      <cs:styleClr val="auto"/>
+    </cs:lnRef>
+    <cs:fillRef idx="1">
+      <cs:styleClr val="auto"/>
+    </cs:fillRef>
+    <cs:effectRef idx="0"/>
+    <cs:fontRef idx="minor">
+      <a:schemeClr val="tx1"/>
+    </cs:fontRef>
+    <cs:spPr>
+      <a:ln w="9525">
+        <a:solidFill>
+          <a:schemeClr val="phClr"/>
+        </a:solidFill>
+      </a:ln>
+    </cs:spPr>
+  </cs:dataPointMarker>
+  <cs:dataPointMarkerLayout symbol="circle" size="5"/>
+  <cs:dataPointWireframe>
+    <cs:lnRef idx="0">
+      <cs:styleClr val="auto"/>
+    </cs:lnRef>
+    <cs:fillRef idx="0"/>
+    <cs:effectRef idx="0"/>
+    <cs:fontRef idx="minor">
+      <a:schemeClr val="dk1"/>
+    </cs:fontRef>
+    <cs:spPr>
+      <a:ln w="9525" cap="rnd">
+        <a:solidFill>
+          <a:schemeClr val="phClr"/>
+        </a:solidFill>
+        <a:round/>
+      </a:ln>
+    </cs:spPr>
+  </cs:dataPointWireframe>
+  <cs:dataTable>
+    <cs:lnRef idx="0"/>
+    <cs:fillRef idx="0"/>
+    <cs:effectRef idx="0"/>
+    <cs:fontRef idx="minor">
+      <a:schemeClr val="tx1">
+        <a:lumMod val="65000"/>
+        <a:lumOff val="35000"/>
+      </a:schemeClr>
+    </cs:fontRef>
+    <cs:spPr>
+      <a:noFill/>
+      <a:ln w="9525" cap="flat" cmpd="sng" algn="ctr">
+        <a:solidFill>
+          <a:schemeClr val="tx1">
+            <a:lumMod val="15000"/>
+            <a:lumOff val="85000"/>
+          </a:schemeClr>
+        </a:solidFill>
+        <a:round/>
+      </a:ln>
+    </cs:spPr>
+    <cs:defRPr sz="900" kern="1200"/>
+  </cs:dataTable>
+  <cs:downBar>
+    <cs:lnRef idx="0"/>
+    <cs:fillRef idx="0"/>
+    <cs:effectRef idx="0"/>
+    <cs:fontRef idx="minor">
+      <a:schemeClr val="tx1"/>
+    </cs:fontRef>
+    <cs:spPr>
+      <a:solidFill>
+        <a:schemeClr val="dk1">
+          <a:lumMod val="75000"/>
+          <a:lumOff val="25000"/>
+        </a:schemeClr>
+      </a:solidFill>
+      <a:ln w="9525" cap="flat" cmpd="sng" algn="ctr">
+        <a:solidFill>
+          <a:schemeClr val="tx1">
+            <a:lumMod val="65000"/>
+            <a:lumOff val="35000"/>
+          </a:schemeClr>
+        </a:solidFill>
+        <a:round/>
+      </a:ln>
+    </cs:spPr>
+  </cs:downBar>
+  <cs:dropLine>
+    <cs:lnRef idx="0"/>
+    <cs:fillRef idx="0"/>
+    <cs:effectRef idx="0"/>
+    <cs:fontRef idx="minor">
+      <a:schemeClr val="tx1"/>
+    </cs:fontRef>
+    <cs:spPr>
+      <a:ln w="9525" cap="flat" cmpd="sng" algn="ctr">
+        <a:solidFill>
+          <a:schemeClr val="tx1">
+            <a:lumMod val="35000"/>
+            <a:lumOff val="65000"/>
+          </a:schemeClr>
+        </a:solidFill>
+        <a:round/>
+      </a:ln>
+    </cs:spPr>
+  </cs:dropLine>
+  <cs:errorBar>
+    <cs:lnRef idx="0"/>
+    <cs:fillRef idx="0"/>
+    <cs:effectRef idx="0"/>
+    <cs:fontRef idx="minor">
+      <a:schemeClr val="tx1"/>
+    </cs:fontRef>
+    <cs:spPr>
+      <a:ln w="9525" cap="flat" cmpd="sng" algn="ctr">
+        <a:solidFill>
+          <a:schemeClr val="tx1">
+            <a:lumMod val="65000"/>
+            <a:lumOff val="35000"/>
+          </a:schemeClr>
+        </a:solidFill>
+        <a:round/>
+      </a:ln>
+    </cs:spPr>
+  </cs:errorBar>
+  <cs:floor>
+    <cs:lnRef idx="0"/>
+    <cs:fillRef idx="0"/>
+    <cs:effectRef idx="0"/>
+    <cs:fontRef idx="minor">
+      <a:schemeClr val="tx1"/>
+    </cs:fontRef>
+    <cs:spPr>
+      <a:noFill/>
+      <a:ln>
+        <a:noFill/>
+      </a:ln>
+    </cs:spPr>
+  </cs:floor>
+  <cs:gridlineMajor>
+    <cs:lnRef idx="0"/>
+    <cs:fillRef idx="0"/>
+    <cs:effectRef idx="0"/>
+    <cs:fontRef idx="minor">
+      <a:schemeClr val="tx1"/>
+    </cs:fontRef>
+    <cs:spPr>
+      <a:ln w="9525" cap="flat" cmpd="sng" algn="ctr">
+        <a:solidFill>
+          <a:schemeClr val="tx1">
+            <a:lumMod val="15000"/>
+            <a:lumOff val="85000"/>
+          </a:schemeClr>
+        </a:solidFill>
+        <a:round/>
+      </a:ln>
+    </cs:spPr>
+  </cs:gridlineMajor>
+  <cs:gridlineMinor>
+    <cs:lnRef idx="0"/>
+    <cs:fillRef idx="0"/>
+    <cs:effectRef idx="0"/>
+    <cs:fontRef idx="minor">
+      <a:schemeClr val="tx1"/>
+    </cs:fontRef>
+    <cs:spPr>
+      <a:ln w="9525" cap="flat" cmpd="sng" algn="ctr">
+        <a:solidFill>
+          <a:schemeClr val="tx1">
+            <a:lumMod val="5000"/>
+            <a:lumOff val="95000"/>
+          </a:schemeClr>
+        </a:solidFill>
+        <a:round/>
+      </a:ln>
+    </cs:spPr>
+  </cs:gridlineMinor>
+  <cs:hiLoLine>
+    <cs:lnRef idx="0"/>
+    <cs:fillRef idx="0"/>
+    <cs:effectRef idx="0"/>
+    <cs:fontRef idx="minor">
+      <a:schemeClr val="tx1"/>
+    </cs:fontRef>
+    <cs:spPr>
+      <a:ln w="9525" cap="flat" cmpd="sng" algn="ctr">
+        <a:solidFill>
+          <a:schemeClr val="tx1">
+            <a:lumMod val="50000"/>
+            <a:lumOff val="50000"/>
+          </a:schemeClr>
+        </a:solidFill>
+        <a:round/>
+      </a:ln>
+    </cs:spPr>
+  </cs:hiLoLine>
+  <cs:leaderLine>
+    <cs:lnRef idx="0"/>
+    <cs:fillRef idx="0"/>
+    <cs:effectRef idx="0"/>
+    <cs:fontRef idx="minor">
+      <a:schemeClr val="tx1"/>
+    </cs:fontRef>
+    <cs:spPr>
+      <a:ln w="9525" cap="flat" cmpd="sng" algn="ctr">
+        <a:solidFill>
+          <a:schemeClr val="tx1">
+            <a:lumMod val="35000"/>
+            <a:lumOff val="65000"/>
+          </a:schemeClr>
+        </a:solidFill>
+        <a:round/>
+      </a:ln>
+    </cs:spPr>
+  </cs:leaderLine>
+  <cs:legend>
+    <cs:lnRef idx="0"/>
+    <cs:fillRef idx="0"/>
+    <cs:effectRef idx="0"/>
+    <cs:fontRef idx="minor">
+      <a:schemeClr val="tx1">
+        <a:lumMod val="65000"/>
+        <a:lumOff val="35000"/>
+      </a:schemeClr>
+    </cs:fontRef>
+    <cs:defRPr sz="900" kern="1200"/>
+  </cs:legend>
+  <cs:plotArea mods="allowNoFillOverride allowNoLineOverride">
+    <cs:lnRef idx="0"/>
+    <cs:fillRef idx="0"/>
+    <cs:effectRef idx="0"/>
+    <cs:fontRef idx="minor">
+      <a:schemeClr val="tx1"/>
+    </cs:fontRef>
+  </cs:plotArea>
+  <cs:plotArea3D mods="allowNoFillOverride allowNoLineOverride">
+    <cs:lnRef idx="0"/>
+    <cs:fillRef idx="0"/>
+    <cs:effectRef idx="0"/>
+    <cs:fontRef idx="minor">
+      <a:schemeClr val="tx1"/>
+    </cs:fontRef>
+  </cs:plotArea3D>
+  <cs:seriesAxis>
+    <cs:lnRef idx="0"/>
+    <cs:fillRef idx="0"/>
+    <cs:effectRef idx="0"/>
+    <cs:fontRef idx="minor">
+      <a:schemeClr val="tx1">
+        <a:lumMod val="65000"/>
+        <a:lumOff val="35000"/>
+      </a:schemeClr>
+    </cs:fontRef>
+    <cs:defRPr sz="900" kern="1200"/>
+  </cs:seriesAxis>
+  <cs:seriesLine>
+    <cs:lnRef idx="0"/>
+    <cs:fillRef idx="0"/>
+    <cs:effectRef idx="0"/>
+    <cs:fontRef idx="minor">
+      <a:schemeClr val="tx1"/>
+    </cs:fontRef>
+    <cs:spPr>
+      <a:ln w="9525" cap="flat" cmpd="sng" algn="ctr">
+        <a:solidFill>
+          <a:schemeClr val="tx1">
+            <a:lumMod val="35000"/>
+            <a:lumOff val="65000"/>
+          </a:schemeClr>
+        </a:solidFill>
+        <a:round/>
+      </a:ln>
+    </cs:spPr>
+  </cs:seriesLine>
+  <cs:title>
+    <cs:lnRef idx="0"/>
+    <cs:fillRef idx="0"/>
+    <cs:effectRef idx="0"/>
+    <cs:fontRef idx="minor">
+      <a:schemeClr val="tx1">
+        <a:lumMod val="65000"/>
+        <a:lumOff val="35000"/>
+      </a:schemeClr>
+    </cs:fontRef>
+    <cs:defRPr sz="1400" b="0" kern="1200" spc="0" baseline="0"/>
+  </cs:title>
+  <cs:trendline>
+    <cs:lnRef idx="0">
+      <cs:styleClr val="auto"/>
+    </cs:lnRef>
+    <cs:fillRef idx="0"/>
+    <cs:effectRef idx="0"/>
+    <cs:fontRef idx="minor">
+      <a:schemeClr val="tx1"/>
+    </cs:fontRef>
+    <cs:spPr>
+      <a:ln w="19050" cap="rnd">
+        <a:solidFill>
+          <a:schemeClr val="phClr"/>
+        </a:solidFill>
+        <a:prstDash val="sysDot"/>
+      </a:ln>
+    </cs:spPr>
+  </cs:trendline>
+  <cs:trendlineLabel>
+    <cs:lnRef idx="0"/>
+    <cs:fillRef idx="0"/>
+    <cs:effectRef idx="0"/>
+    <cs:fontRef idx="minor">
+      <a:schemeClr val="tx1">
+        <a:lumMod val="65000"/>
+        <a:lumOff val="35000"/>
+      </a:schemeClr>
+    </cs:fontRef>
+    <cs:defRPr sz="900" kern="1200"/>
+  </cs:trendlineLabel>
+  <cs:upBar>
+    <cs:lnRef idx="0"/>
+    <cs:fillRef idx="0"/>
+    <cs:effectRef idx="0"/>
+    <cs:fontRef idx="minor">
+      <a:schemeClr val="tx1"/>
+    </cs:fontRef>
+    <cs:spPr>
+      <a:solidFill>
+        <a:schemeClr val="lt1"/>
+      </a:solidFill>
+      <a:ln w="9525" cap="flat" cmpd="sng" algn="ctr">
+        <a:solidFill>
+          <a:schemeClr val="tx1">
+            <a:lumMod val="65000"/>
+            <a:lumOff val="35000"/>
+          </a:schemeClr>
+        </a:solidFill>
+        <a:round/>
+      </a:ln>
+    </cs:spPr>
+  </cs:upBar>
+  <cs:valueAxis>
+    <cs:lnRef idx="0"/>
+    <cs:fillRef idx="0"/>
+    <cs:effectRef idx="0"/>
+    <cs:fontRef idx="minor">
+      <a:schemeClr val="tx1">
+        <a:lumMod val="65000"/>
+        <a:lumOff val="35000"/>
+      </a:schemeClr>
+    </cs:fontRef>
+    <cs:spPr>
+      <a:ln w="9525" cap="flat" cmpd="sng" algn="ctr">
+        <a:solidFill>
+          <a:schemeClr val="tx1">
+            <a:lumMod val="25000"/>
+            <a:lumOff val="75000"/>
+          </a:schemeClr>
+        </a:solidFill>
+        <a:round/>
+      </a:ln>
+    </cs:spPr>
+    <cs:defRPr sz="900" kern="1200"/>
+  </cs:valueAxis>
+  <cs:wall>
+    <cs:lnRef idx="0"/>
+    <cs:fillRef idx="0"/>
+    <cs:effectRef idx="0"/>
+    <cs:fontRef idx="minor">
+      <a:schemeClr val="tx1"/>
+    </cs:fontRef>
+    <cs:spPr>
+      <a:noFill/>
+      <a:ln>
+        <a:noFill/>
+      </a:ln>
+    </cs:spPr>
+  </cs:wall>
+</cs:chartStyle>
 </file>
 
 <file path=word/theme/theme1.xml><?xml version="1.0" encoding="utf-8"?>
@@ -14070,7 +16537,7 @@
 </file>
 
 <file path=customXml/itemProps1.xml><?xml version="1.0" encoding="utf-8"?>
-<ds:datastoreItem xmlns:ds="http://schemas.openxmlformats.org/officeDocument/2006/customXml" ds:itemID="{842E2584-7037-4DAE-81B7-35E7CE6606C1}">
+<ds:datastoreItem xmlns:ds="http://schemas.openxmlformats.org/officeDocument/2006/customXml" ds:itemID="{FBC40B77-84BD-4933-95EA-6C2E45929F2B}">
   <ds:schemaRefs>
     <ds:schemaRef ds:uri="http://schemas.openxmlformats.org/officeDocument/2006/bibliography"/>
   </ds:schemaRefs>

--- a/project report.docx
+++ b/project report.docx
@@ -1,6 +1,6 @@
 
 <file path=word/document.xml><?xml version="1.0" encoding="utf-8"?>
-<w:document xmlns:wpc="http://schemas.microsoft.com/office/word/2010/wordprocessingCanvas" xmlns:cx="http://schemas.microsoft.com/office/drawing/2014/chartex" xmlns:cx1="http://schemas.microsoft.com/office/drawing/2015/9/8/chartex" xmlns:cx2="http://schemas.microsoft.com/office/drawing/2015/10/21/chartex" xmlns:cx3="http://schemas.microsoft.com/office/drawing/2016/5/9/chartex" xmlns:cx4="http://schemas.microsoft.com/office/drawing/2016/5/10/chartex" xmlns:cx5="http://schemas.microsoft.com/office/drawing/2016/5/11/chartex" xmlns:cx6="http://schemas.microsoft.com/office/drawing/2016/5/12/chartex" xmlns:cx7="http://schemas.microsoft.com/office/drawing/2016/5/13/chartex" xmlns:cx8="http://schemas.microsoft.com/office/drawing/2016/5/14/chartex" xmlns:mc="http://schemas.openxmlformats.org/markup-compatibility/2006" xmlns:aink="http://schemas.microsoft.com/office/drawing/2016/ink" xmlns:am3d="http://schemas.microsoft.com/office/drawing/2017/model3d" xmlns:o="urn:schemas-microsoft-com:office:office" xmlns:r="http://schemas.openxmlformats.org/officeDocument/2006/relationships" xmlns:m="http://schemas.openxmlformats.org/officeDocument/2006/math" xmlns:v="urn:schemas-microsoft-com:vml" xmlns:wp14="http://schemas.microsoft.com/office/word/2010/wordprocessingDrawing" xmlns:wp="http://schemas.openxmlformats.org/drawingml/2006/wordprocessingDrawing" xmlns:w10="urn:schemas-microsoft-com:office:word" xmlns:w="http://schemas.openxmlformats.org/wordprocessingml/2006/main" xmlns:w14="http://schemas.microsoft.com/office/word/2010/wordml" xmlns:w15="http://schemas.microsoft.com/office/word/2012/wordml" xmlns:w16cid="http://schemas.microsoft.com/office/word/2016/wordml/cid" xmlns:w16se="http://schemas.microsoft.com/office/word/2015/wordml/symex" xmlns:wpg="http://schemas.microsoft.com/office/word/2010/wordprocessingGroup" xmlns:wpi="http://schemas.microsoft.com/office/word/2010/wordprocessingInk" xmlns:wne="http://schemas.microsoft.com/office/word/2006/wordml" xmlns:wps="http://schemas.microsoft.com/office/word/2010/wordprocessingShape" mc:Ignorable="w14 w15 w16se w16cid wp14">
+<w:document xmlns:wpc="http://schemas.microsoft.com/office/word/2010/wordprocessingCanvas" xmlns:mc="http://schemas.openxmlformats.org/markup-compatibility/2006" xmlns:o="urn:schemas-microsoft-com:office:office" xmlns:r="http://schemas.openxmlformats.org/officeDocument/2006/relationships" xmlns:m="http://schemas.openxmlformats.org/officeDocument/2006/math" xmlns:v="urn:schemas-microsoft-com:vml" xmlns:wp14="http://schemas.microsoft.com/office/word/2010/wordprocessingDrawing" xmlns:wp="http://schemas.openxmlformats.org/drawingml/2006/wordprocessingDrawing" xmlns:w10="urn:schemas-microsoft-com:office:word" xmlns:w="http://schemas.openxmlformats.org/wordprocessingml/2006/main" xmlns:w14="http://schemas.microsoft.com/office/word/2010/wordml" xmlns:w15="http://schemas.microsoft.com/office/word/2012/wordml" xmlns:wpg="http://schemas.microsoft.com/office/word/2010/wordprocessingGroup" xmlns:wpi="http://schemas.microsoft.com/office/word/2010/wordprocessingInk" xmlns:wne="http://schemas.microsoft.com/office/word/2006/wordml" xmlns:wps="http://schemas.microsoft.com/office/word/2010/wordprocessingShape" mc:Ignorable="w14 w15 wp14">
   <w:body>
     <w:p>
       <w:pPr>
@@ -63,68 +63,36 @@
           <w:sz w:val="24"/>
           <w:szCs w:val="24"/>
         </w:rPr>
+        <w:t xml:space="preserve">the FiBN </w:t>
+      </w:r>
+      <w:r>
+        <w:rPr>
+          <w:sz w:val="24"/>
+          <w:szCs w:val="24"/>
+        </w:rPr>
+        <w:t>model which is based on</w:t>
+      </w:r>
+      <w:r>
+        <w:rPr>
+          <w:sz w:val="24"/>
+          <w:szCs w:val="24"/>
+        </w:rPr>
+        <w:t xml:space="preserve"> the</w:t>
+      </w:r>
+      <w:r>
+        <w:rPr>
+          <w:sz w:val="24"/>
+          <w:szCs w:val="24"/>
+        </w:rPr>
+        <w:t xml:space="preserve"> FiLM model. We show how replacing </w:t>
+      </w:r>
+      <w:r>
+        <w:rPr>
+          <w:sz w:val="24"/>
+          <w:szCs w:val="24"/>
+        </w:rPr>
         <w:t xml:space="preserve">the </w:t>
       </w:r>
-      <w:proofErr w:type="spellStart"/>
-      <w:r>
-        <w:rPr>
-          <w:sz w:val="24"/>
-          <w:szCs w:val="24"/>
-        </w:rPr>
-        <w:t>FiBN</w:t>
-      </w:r>
-      <w:proofErr w:type="spellEnd"/>
-      <w:r>
-        <w:rPr>
-          <w:sz w:val="24"/>
-          <w:szCs w:val="24"/>
-        </w:rPr>
-        <w:t xml:space="preserve"> </w:t>
-      </w:r>
-      <w:r>
-        <w:rPr>
-          <w:sz w:val="24"/>
-          <w:szCs w:val="24"/>
-        </w:rPr>
-        <w:t>model which is based on</w:t>
-      </w:r>
-      <w:r>
-        <w:rPr>
-          <w:sz w:val="24"/>
-          <w:szCs w:val="24"/>
-        </w:rPr>
-        <w:t xml:space="preserve"> the</w:t>
-      </w:r>
-      <w:r>
-        <w:rPr>
-          <w:sz w:val="24"/>
-          <w:szCs w:val="24"/>
-        </w:rPr>
-        <w:t xml:space="preserve"> </w:t>
-      </w:r>
-      <w:proofErr w:type="spellStart"/>
-      <w:r>
-        <w:rPr>
-          <w:sz w:val="24"/>
-          <w:szCs w:val="24"/>
-        </w:rPr>
-        <w:t>FiLM</w:t>
-      </w:r>
-      <w:proofErr w:type="spellEnd"/>
-      <w:r>
-        <w:rPr>
-          <w:sz w:val="24"/>
-          <w:szCs w:val="24"/>
-        </w:rPr>
-        <w:t xml:space="preserve"> model. We show how replacing </w:t>
-      </w:r>
-      <w:r>
-        <w:rPr>
-          <w:sz w:val="24"/>
-          <w:szCs w:val="24"/>
-        </w:rPr>
-        <w:t xml:space="preserve">the </w:t>
-      </w:r>
       <w:r>
         <w:rPr>
           <w:sz w:val="24"/>
@@ -193,39 +161,7 @@
           <w:sz w:val="24"/>
           <w:szCs w:val="24"/>
         </w:rPr>
-        <w:t xml:space="preserve"> of the CBN on the </w:t>
-      </w:r>
-      <w:proofErr w:type="spellStart"/>
-      <w:r>
-        <w:rPr>
-          <w:sz w:val="24"/>
-          <w:szCs w:val="24"/>
-        </w:rPr>
-        <w:t>FiLM</w:t>
-      </w:r>
-      <w:proofErr w:type="spellEnd"/>
-      <w:r>
-        <w:rPr>
-          <w:sz w:val="24"/>
-          <w:szCs w:val="24"/>
-        </w:rPr>
-        <w:t xml:space="preserve"> model, we show how different batch size, dropout percentage, model depth and removing both CBN and </w:t>
-      </w:r>
-      <w:proofErr w:type="spellStart"/>
-      <w:r>
-        <w:rPr>
-          <w:sz w:val="24"/>
-          <w:szCs w:val="24"/>
-        </w:rPr>
-        <w:t>FiLM</w:t>
-      </w:r>
-      <w:proofErr w:type="spellEnd"/>
-      <w:r>
-        <w:rPr>
-          <w:sz w:val="24"/>
-          <w:szCs w:val="24"/>
-        </w:rPr>
-        <w:t xml:space="preserve"> affect the model. </w:t>
+        <w:t xml:space="preserve"> of the CBN on the FiLM model, we show how different batch size, dropout percentage, model depth and removing both CBN and FiLM affect the model. </w:t>
       </w:r>
       <w:r>
         <w:rPr>
@@ -239,23 +175,7 @@
           <w:sz w:val="24"/>
           <w:szCs w:val="24"/>
         </w:rPr>
-        <w:t xml:space="preserve"> compare the spatial reasoning of the original </w:t>
-      </w:r>
-      <w:proofErr w:type="spellStart"/>
-      <w:r>
-        <w:rPr>
-          <w:sz w:val="24"/>
-          <w:szCs w:val="24"/>
-        </w:rPr>
-        <w:t>FiLM</w:t>
-      </w:r>
-      <w:proofErr w:type="spellEnd"/>
-      <w:r>
-        <w:rPr>
-          <w:sz w:val="24"/>
-          <w:szCs w:val="24"/>
-        </w:rPr>
-        <w:t xml:space="preserve"> and our model.</w:t>
+        <w:t xml:space="preserve"> compare the spatial reasoning of the original FiLM and our model.</w:t>
       </w:r>
     </w:p>
     <w:p>
@@ -1120,21 +1040,12 @@
         </w:rPr>
         <w:t xml:space="preserve">which they termed as </w:t>
       </w:r>
-      <w:proofErr w:type="spellStart"/>
-      <w:r>
-        <w:rPr>
-          <w:sz w:val="24"/>
-          <w:szCs w:val="24"/>
-        </w:rPr>
-        <w:t>FiLM</w:t>
-      </w:r>
-      <w:proofErr w:type="spellEnd"/>
-      <w:r>
-        <w:rPr>
-          <w:sz w:val="24"/>
-          <w:szCs w:val="24"/>
-        </w:rPr>
-        <w:t>: Feature-wise Linear Modulation.</w:t>
+      <w:r>
+        <w:rPr>
+          <w:sz w:val="24"/>
+          <w:szCs w:val="24"/>
+        </w:rPr>
+        <w:t>FiLM: Feature-wise Linear Modulation.</w:t>
       </w:r>
     </w:p>
     <w:p>
@@ -1251,7 +1162,6 @@
         </w:rPr>
         <w:t xml:space="preserve">a case where </w:t>
       </w:r>
-      <w:proofErr w:type="spellStart"/>
       <w:r>
         <w:rPr>
           <w:sz w:val="24"/>
@@ -1259,7 +1169,6 @@
         </w:rPr>
         <w:t>FiLM</w:t>
       </w:r>
-      <w:proofErr w:type="spellEnd"/>
       <w:r>
         <w:rPr>
           <w:sz w:val="24"/>
@@ -1446,23 +1355,7 @@
           <w:sz w:val="24"/>
           <w:szCs w:val="24"/>
         </w:rPr>
-        <w:t xml:space="preserve">to a </w:t>
-      </w:r>
-      <w:proofErr w:type="spellStart"/>
-      <w:r>
-        <w:rPr>
-          <w:sz w:val="24"/>
-          <w:szCs w:val="24"/>
-        </w:rPr>
-        <w:t>FiLM</w:t>
-      </w:r>
-      <w:proofErr w:type="spellEnd"/>
-      <w:r>
-        <w:rPr>
-          <w:sz w:val="24"/>
-          <w:szCs w:val="24"/>
-        </w:rPr>
-        <w:t xml:space="preserve"> model</w:t>
+        <w:t>to a FiLM model</w:t>
       </w:r>
       <w:r>
         <w:rPr>
@@ -1520,21 +1413,12 @@
         </w:rPr>
         <w:t xml:space="preserve"> </w:t>
       </w:r>
-      <w:proofErr w:type="spellStart"/>
-      <w:r>
-        <w:rPr>
-          <w:sz w:val="24"/>
-          <w:szCs w:val="24"/>
-        </w:rPr>
-        <w:t>FiLM’s</w:t>
-      </w:r>
-      <w:proofErr w:type="spellEnd"/>
-      <w:r>
-        <w:rPr>
-          <w:sz w:val="24"/>
-          <w:szCs w:val="24"/>
-        </w:rPr>
-        <w:t xml:space="preserve"> </w:t>
+      <w:r>
+        <w:rPr>
+          <w:sz w:val="24"/>
+          <w:szCs w:val="24"/>
+        </w:rPr>
+        <w:t xml:space="preserve">FiLM’s </w:t>
       </w:r>
       <w:r>
         <w:rPr>
@@ -1652,7 +1536,6 @@
         </w:rPr>
         <w:t xml:space="preserve">Our model processes the multi-modal question-image input using </w:t>
       </w:r>
-      <w:proofErr w:type="gramStart"/>
       <w:r>
         <w:rPr>
           <w:sz w:val="24"/>
@@ -1660,7 +1543,6 @@
         </w:rPr>
         <w:t>a</w:t>
       </w:r>
-      <w:proofErr w:type="gramEnd"/>
       <w:r>
         <w:rPr>
           <w:sz w:val="24"/>
@@ -1668,21 +1550,12 @@
         </w:rPr>
         <w:t xml:space="preserve"> RNN and CNN combined via </w:t>
       </w:r>
-      <w:proofErr w:type="spellStart"/>
-      <w:r>
-        <w:rPr>
-          <w:sz w:val="24"/>
-          <w:szCs w:val="24"/>
-        </w:rPr>
-        <w:t>FiLM</w:t>
-      </w:r>
-      <w:proofErr w:type="spellEnd"/>
-      <w:r>
-        <w:rPr>
-          <w:sz w:val="24"/>
-          <w:szCs w:val="24"/>
-        </w:rPr>
-        <w:t xml:space="preserve"> and </w:t>
+      <w:r>
+        <w:rPr>
+          <w:sz w:val="24"/>
+          <w:szCs w:val="24"/>
+        </w:rPr>
+        <w:t xml:space="preserve">FiLM and </w:t>
       </w:r>
       <w:r>
         <w:rPr>
@@ -1744,23 +1617,7 @@
           <w:sz w:val="24"/>
           <w:szCs w:val="24"/>
         </w:rPr>
-        <w:t xml:space="preserve"> start by explaining </w:t>
-      </w:r>
-      <w:proofErr w:type="spellStart"/>
-      <w:r>
-        <w:rPr>
-          <w:sz w:val="24"/>
-          <w:szCs w:val="24"/>
-        </w:rPr>
-        <w:t>FiLM</w:t>
-      </w:r>
-      <w:proofErr w:type="spellEnd"/>
-      <w:r>
-        <w:rPr>
-          <w:sz w:val="24"/>
-          <w:szCs w:val="24"/>
-        </w:rPr>
-        <w:t xml:space="preserve"> and </w:t>
+        <w:t xml:space="preserve"> start by explaining FiLM and </w:t>
       </w:r>
       <w:r>
         <w:rPr>
@@ -1871,7 +1728,6 @@
         </w:rPr>
         <w:tab/>
       </w:r>
-      <w:proofErr w:type="spellStart"/>
       <w:r>
         <w:rPr>
           <w:rFonts w:ascii="NimbusRomNo9L-Medi" w:hAnsi="NimbusRomNo9L-Medi" w:cs="NimbusRomNo9L-Medi"/>
@@ -1880,9 +1736,8 @@
           <w:sz w:val="26"/>
           <w:szCs w:val="26"/>
         </w:rPr>
-        <w:t>FiLM</w:t>
-      </w:r>
-      <w:proofErr w:type="spellEnd"/>
+        <w:t xml:space="preserve">FiLM: </w:t>
+      </w:r>
       <w:r>
         <w:rPr>
           <w:rFonts w:ascii="NimbusRomNo9L-Medi" w:hAnsi="NimbusRomNo9L-Medi" w:cs="NimbusRomNo9L-Medi"/>
@@ -1891,16 +1746,6 @@
           <w:sz w:val="26"/>
           <w:szCs w:val="26"/>
         </w:rPr>
-        <w:t xml:space="preserve">: </w:t>
-      </w:r>
-      <w:r>
-        <w:rPr>
-          <w:rFonts w:ascii="NimbusRomNo9L-Medi" w:hAnsi="NimbusRomNo9L-Medi" w:cs="NimbusRomNo9L-Medi"/>
-          <w:b/>
-          <w:bCs/>
-          <w:sz w:val="26"/>
-          <w:szCs w:val="26"/>
-        </w:rPr>
         <w:t>Feature-wise Linear Modulation</w:t>
       </w:r>
     </w:p>
@@ -1916,21 +1761,12 @@
           <w:szCs w:val="24"/>
         </w:rPr>
       </w:pPr>
-      <w:proofErr w:type="spellStart"/>
-      <w:r>
-        <w:rPr>
-          <w:sz w:val="24"/>
-          <w:szCs w:val="24"/>
-        </w:rPr>
-        <w:t>FiLM</w:t>
-      </w:r>
-      <w:proofErr w:type="spellEnd"/>
-      <w:r>
-        <w:rPr>
-          <w:sz w:val="24"/>
-          <w:szCs w:val="24"/>
-        </w:rPr>
-        <w:t xml:space="preserve"> learns to adaptively influence the output of a neural</w:t>
+      <w:r>
+        <w:rPr>
+          <w:sz w:val="24"/>
+          <w:szCs w:val="24"/>
+        </w:rPr>
+        <w:t>FiLM learns to adaptively influence the output of a neural</w:t>
       </w:r>
       <w:r>
         <w:rPr>
@@ -1972,23 +1808,7 @@
           <w:sz w:val="24"/>
           <w:szCs w:val="24"/>
         </w:rPr>
-        <w:t xml:space="preserve">More formally, </w:t>
-      </w:r>
-      <w:proofErr w:type="spellStart"/>
-      <w:r>
-        <w:rPr>
-          <w:sz w:val="24"/>
-          <w:szCs w:val="24"/>
-        </w:rPr>
-        <w:t>FiLM</w:t>
-      </w:r>
-      <w:proofErr w:type="spellEnd"/>
-      <w:r>
-        <w:rPr>
-          <w:sz w:val="24"/>
-          <w:szCs w:val="24"/>
-        </w:rPr>
-        <w:t xml:space="preserve"> learns functions f and h which output</w:t>
+        <w:t>More formally, FiLM learns functions f and h which output</w:t>
       </w:r>
     </w:p>
     <w:p>
@@ -5336,23 +5156,7 @@
           <w:sz w:val="24"/>
           <w:szCs w:val="24"/>
         </w:rPr>
-        <w:t xml:space="preserve">, we have doubled the amount of weights the GRU provides so they can be used for both </w:t>
-      </w:r>
-      <w:proofErr w:type="spellStart"/>
-      <w:r>
-        <w:rPr>
-          <w:sz w:val="24"/>
-          <w:szCs w:val="24"/>
-        </w:rPr>
-        <w:t>FiLM</w:t>
-      </w:r>
-      <w:proofErr w:type="spellEnd"/>
-      <w:r>
-        <w:rPr>
-          <w:sz w:val="24"/>
-          <w:szCs w:val="24"/>
-        </w:rPr>
-        <w:t xml:space="preserve"> and CBN</w:t>
+        <w:t>, we have doubled the amount of weights the GRU provides so they can be used for both FiLM and CBN</w:t>
       </w:r>
       <w:r>
         <w:rPr>
@@ -5380,23 +5184,7 @@
           <w:sz w:val="24"/>
           <w:szCs w:val="24"/>
         </w:rPr>
-        <w:t xml:space="preserve"> the GRU model with </w:t>
-      </w:r>
-      <w:proofErr w:type="spellStart"/>
-      <w:r>
-        <w:rPr>
-          <w:sz w:val="24"/>
-          <w:szCs w:val="24"/>
-        </w:rPr>
-        <w:t>Pytorch’s</w:t>
-      </w:r>
-      <w:proofErr w:type="spellEnd"/>
-      <w:r>
-        <w:rPr>
-          <w:sz w:val="24"/>
-          <w:szCs w:val="24"/>
-        </w:rPr>
-        <w:t xml:space="preserve"> Parallel model </w:t>
+        <w:t xml:space="preserve"> the GRU model with Pytorch’s Parallel model </w:t>
       </w:r>
       <w:r>
         <w:rPr>
@@ -5564,23 +5352,7 @@
           <w:sz w:val="24"/>
           <w:szCs w:val="24"/>
         </w:rPr>
-        <w:t xml:space="preserve">4 kernels each, </w:t>
-      </w:r>
-      <w:proofErr w:type="spellStart"/>
-      <w:r>
-        <w:rPr>
-          <w:sz w:val="24"/>
-          <w:szCs w:val="24"/>
-        </w:rPr>
-        <w:t>ReLU</w:t>
-      </w:r>
-      <w:proofErr w:type="spellEnd"/>
-      <w:r>
-        <w:rPr>
-          <w:sz w:val="24"/>
-          <w:szCs w:val="24"/>
-        </w:rPr>
-        <w:t xml:space="preserve"> activations, </w:t>
+        <w:t xml:space="preserve">4 kernels each, ReLU activations, </w:t>
       </w:r>
       <w:r>
         <w:rPr>
@@ -6151,7 +5923,6 @@
         </w:rPr>
         <w:t xml:space="preserve">Both </w:t>
       </w:r>
-      <w:proofErr w:type="spellStart"/>
       <w:r>
         <w:rPr>
           <w:sz w:val="24"/>
@@ -6159,7 +5930,6 @@
         </w:rPr>
         <w:t>FiLM</w:t>
       </w:r>
-      <w:proofErr w:type="spellEnd"/>
       <w:r>
         <w:rPr>
           <w:sz w:val="24"/>
@@ -6209,7 +5979,6 @@
         </w:rPr>
         <w:t xml:space="preserve"> the other in different questions, for example </w:t>
       </w:r>
-      <w:proofErr w:type="spellStart"/>
       <w:r>
         <w:rPr>
           <w:sz w:val="24"/>
@@ -6217,7 +5986,6 @@
         </w:rPr>
         <w:t>FiLM</w:t>
       </w:r>
-      <w:proofErr w:type="spellEnd"/>
       <w:r>
         <w:rPr>
           <w:sz w:val="24"/>
@@ -6272,17 +6040,8 @@
           <w:sz w:val="24"/>
           <w:szCs w:val="24"/>
         </w:rPr>
-        <w:t xml:space="preserve">CBN and </w:t>
-      </w:r>
-      <w:proofErr w:type="spellStart"/>
-      <w:r>
-        <w:rPr>
-          <w:sz w:val="24"/>
-          <w:szCs w:val="24"/>
-        </w:rPr>
-        <w:t>FiLM</w:t>
-      </w:r>
-      <w:proofErr w:type="spellEnd"/>
+        <w:t>CBN and FiLM</w:t>
+      </w:r>
       <w:r>
         <w:rPr>
           <w:sz w:val="24"/>
@@ -7196,7 +6955,7 @@
               </wp:anchor>
             </w:drawing>
           </mc:Choice>
-          <mc:Fallback>
+          <mc:Fallback xmlns:w16se="http://schemas.microsoft.com/office/word/2015/wordml/symex" xmlns:w16cid="http://schemas.microsoft.com/office/word/2016/wordml/cid" xmlns:am3d="http://schemas.microsoft.com/office/drawing/2017/model3d" xmlns:aink="http://schemas.microsoft.com/office/drawing/2016/ink" xmlns:cx8="http://schemas.microsoft.com/office/drawing/2016/5/14/chartex" xmlns:cx7="http://schemas.microsoft.com/office/drawing/2016/5/13/chartex" xmlns:cx6="http://schemas.microsoft.com/office/drawing/2016/5/12/chartex" xmlns:cx5="http://schemas.microsoft.com/office/drawing/2016/5/11/chartex" xmlns:cx4="http://schemas.microsoft.com/office/drawing/2016/5/10/chartex" xmlns:cx3="http://schemas.microsoft.com/office/drawing/2016/5/9/chartex" xmlns:cx2="http://schemas.microsoft.com/office/drawing/2015/10/21/chartex" xmlns:cx1="http://schemas.microsoft.com/office/drawing/2015/9/8/chartex" xmlns:cx="http://schemas.microsoft.com/office/drawing/2014/chartex">
             <w:pict>
               <v:shapetype w14:anchorId="2E611D45" id="_x0000_t202" coordsize="21600,21600" o:spt="202" path="m,l,21600r21600,l21600,xe">
                 <v:stroke joinstyle="miter"/>
@@ -8204,23 +7963,7 @@
           <w:sz w:val="24"/>
           <w:szCs w:val="24"/>
         </w:rPr>
-        <w:t xml:space="preserve"> of </w:t>
-      </w:r>
-      <w:proofErr w:type="spellStart"/>
-      <w:r>
-        <w:rPr>
-          <w:sz w:val="24"/>
-          <w:szCs w:val="24"/>
-        </w:rPr>
-        <w:t>ResBlocks</w:t>
-      </w:r>
-      <w:proofErr w:type="spellEnd"/>
-      <w:r>
-        <w:rPr>
-          <w:sz w:val="24"/>
-          <w:szCs w:val="24"/>
-        </w:rPr>
-        <w:t xml:space="preserve"> in the model. </w:t>
+        <w:t xml:space="preserve"> of ResBlocks in the model. </w:t>
       </w:r>
       <w:r>
         <w:rPr>
@@ -8311,23 +8054,7 @@
           <w:sz w:val="24"/>
           <w:szCs w:val="24"/>
         </w:rPr>
-        <w:t xml:space="preserve">The number of </w:t>
-      </w:r>
-      <w:proofErr w:type="spellStart"/>
-      <w:r>
-        <w:rPr>
-          <w:sz w:val="24"/>
-          <w:szCs w:val="24"/>
-        </w:rPr>
-        <w:t>ResBlocks</w:t>
-      </w:r>
-      <w:proofErr w:type="spellEnd"/>
-      <w:r>
-        <w:rPr>
-          <w:sz w:val="24"/>
-          <w:szCs w:val="24"/>
-        </w:rPr>
-        <w:t xml:space="preserve"> that we tested are 2, 3, 4, 5, 6</w:t>
+        <w:t>The number of ResBlocks that we tested are 2, 3, 4, 5, 6</w:t>
       </w:r>
       <w:r>
         <w:rPr>
@@ -8451,7 +8178,6 @@
         </w:rPr>
         <w:t xml:space="preserve">Removing </w:t>
       </w:r>
-      <w:proofErr w:type="spellStart"/>
       <w:r>
         <w:rPr>
           <w:b/>
@@ -8459,9 +8185,8 @@
           <w:sz w:val="24"/>
           <w:szCs w:val="24"/>
         </w:rPr>
-        <w:t>FiLM</w:t>
-      </w:r>
-      <w:proofErr w:type="spellEnd"/>
+        <w:t xml:space="preserve">FiLM and </w:t>
+      </w:r>
       <w:r>
         <w:rPr>
           <w:b/>
@@ -8469,7 +8194,7 @@
           <w:sz w:val="24"/>
           <w:szCs w:val="24"/>
         </w:rPr>
-        <w:t xml:space="preserve"> and </w:t>
+        <w:t xml:space="preserve">CBN from </w:t>
       </w:r>
       <w:r>
         <w:rPr>
@@ -8478,19 +8203,8 @@
           <w:sz w:val="24"/>
           <w:szCs w:val="24"/>
         </w:rPr>
-        <w:t xml:space="preserve">CBN from </w:t>
-      </w:r>
-      <w:proofErr w:type="spellStart"/>
-      <w:r>
-        <w:rPr>
-          <w:b/>
-          <w:bCs/>
-          <w:sz w:val="24"/>
-          <w:szCs w:val="24"/>
-        </w:rPr>
         <w:t>ResBlock</w:t>
       </w:r>
-      <w:proofErr w:type="spellEnd"/>
     </w:p>
     <w:p>
       <w:pPr>
@@ -8520,32 +8234,36 @@
           <w:sz w:val="24"/>
           <w:szCs w:val="24"/>
         </w:rPr>
-        <w:t xml:space="preserve">of </w:t>
-      </w:r>
-      <w:proofErr w:type="spellStart"/>
-      <w:r>
-        <w:rPr>
-          <w:sz w:val="24"/>
-          <w:szCs w:val="24"/>
-        </w:rPr>
-        <w:t>FiLM</w:t>
-      </w:r>
-      <w:proofErr w:type="spellEnd"/>
-      <w:r>
-        <w:rPr>
-          <w:sz w:val="24"/>
-          <w:szCs w:val="24"/>
-        </w:rPr>
-        <w:t xml:space="preserve"> and CBN</w:t>
-      </w:r>
-      <w:r>
-        <w:rPr>
-          <w:sz w:val="24"/>
-          <w:szCs w:val="24"/>
-        </w:rPr>
-        <w:t>(</w:t>
-      </w:r>
-      <w:proofErr w:type="spellStart"/>
+        <w:t>of FiLM and CBN</w:t>
+      </w:r>
+      <w:r>
+        <w:rPr>
+          <w:sz w:val="24"/>
+          <w:szCs w:val="24"/>
+        </w:rPr>
+        <w:t>(FiBN)</w:t>
+      </w:r>
+      <w:r>
+        <w:rPr>
+          <w:sz w:val="24"/>
+          <w:szCs w:val="24"/>
+        </w:rPr>
+        <w:t xml:space="preserve"> layer </w:t>
+      </w:r>
+      <w:r>
+        <w:rPr>
+          <w:sz w:val="24"/>
+          <w:szCs w:val="24"/>
+        </w:rPr>
+        <w:t>affects</w:t>
+      </w:r>
+      <w:r>
+        <w:rPr>
+          <w:sz w:val="24"/>
+          <w:szCs w:val="24"/>
+        </w:rPr>
+        <w:t xml:space="preserve"> the model. In order to do that we have tested the model while removing the </w:t>
+      </w:r>
       <w:r>
         <w:rPr>
           <w:sz w:val="24"/>
@@ -8553,36 +8271,20 @@
         </w:rPr>
         <w:t>FiBN</w:t>
       </w:r>
-      <w:proofErr w:type="spellEnd"/>
-      <w:r>
-        <w:rPr>
-          <w:sz w:val="24"/>
-          <w:szCs w:val="24"/>
-        </w:rPr>
-        <w:t>)</w:t>
-      </w:r>
-      <w:r>
-        <w:rPr>
-          <w:sz w:val="24"/>
-          <w:szCs w:val="24"/>
-        </w:rPr>
-        <w:t xml:space="preserve"> layer </w:t>
-      </w:r>
-      <w:r>
-        <w:rPr>
-          <w:sz w:val="24"/>
-          <w:szCs w:val="24"/>
-        </w:rPr>
-        <w:t>affects</w:t>
-      </w:r>
-      <w:r>
-        <w:rPr>
-          <w:sz w:val="24"/>
-          <w:szCs w:val="24"/>
-        </w:rPr>
-        <w:t xml:space="preserve"> the model. In order to do that we have tested the model while removing the </w:t>
-      </w:r>
-      <w:proofErr w:type="spellStart"/>
+      <w:r>
+        <w:rPr>
+          <w:sz w:val="24"/>
+          <w:szCs w:val="24"/>
+        </w:rPr>
+        <w:t xml:space="preserve"> layer from the ResBlocks. The model architecture we used is the same architecture as presented in section 3.3</w:t>
+      </w:r>
+      <w:r>
+        <w:rPr>
+          <w:sz w:val="24"/>
+          <w:szCs w:val="24"/>
+        </w:rPr>
+        <w:t xml:space="preserve">. The hyperparameters that were used are batch size 96, dropout 0 and 3 ResBlocks. The tests include removal of </w:t>
+      </w:r>
       <w:r>
         <w:rPr>
           <w:sz w:val="24"/>
@@ -8590,100 +8292,12 @@
         </w:rPr>
         <w:t>FiBN</w:t>
       </w:r>
-      <w:proofErr w:type="spellEnd"/>
-      <w:r>
-        <w:rPr>
-          <w:sz w:val="24"/>
-          <w:szCs w:val="24"/>
-        </w:rPr>
-        <w:t xml:space="preserve"> layer from the </w:t>
-      </w:r>
-      <w:proofErr w:type="spellStart"/>
-      <w:r>
-        <w:rPr>
-          <w:sz w:val="24"/>
-          <w:szCs w:val="24"/>
-        </w:rPr>
-        <w:t>ResBlocks</w:t>
-      </w:r>
-      <w:proofErr w:type="spellEnd"/>
-      <w:r>
-        <w:rPr>
-          <w:sz w:val="24"/>
-          <w:szCs w:val="24"/>
-        </w:rPr>
-        <w:t>. The model architecture we used is the same architecture as presented in section 3.3</w:t>
-      </w:r>
-      <w:r>
-        <w:rPr>
-          <w:sz w:val="24"/>
-          <w:szCs w:val="24"/>
-        </w:rPr>
-        <w:t xml:space="preserve">. The hyperparameters that were used are batch size 96, dropout 0 and 3 </w:t>
-      </w:r>
-      <w:proofErr w:type="spellStart"/>
-      <w:r>
-        <w:rPr>
-          <w:sz w:val="24"/>
-          <w:szCs w:val="24"/>
-        </w:rPr>
-        <w:t>ResBlocks</w:t>
-      </w:r>
-      <w:proofErr w:type="spellEnd"/>
-      <w:r>
-        <w:rPr>
-          <w:sz w:val="24"/>
-          <w:szCs w:val="24"/>
-        </w:rPr>
-        <w:t xml:space="preserve">. The tests include removal of </w:t>
-      </w:r>
-      <w:proofErr w:type="spellStart"/>
-      <w:r>
-        <w:rPr>
-          <w:sz w:val="24"/>
-          <w:szCs w:val="24"/>
-        </w:rPr>
-        <w:t>FiBN</w:t>
-      </w:r>
-      <w:proofErr w:type="spellEnd"/>
-      <w:r>
-        <w:rPr>
-          <w:sz w:val="24"/>
-          <w:szCs w:val="24"/>
-        </w:rPr>
-        <w:t xml:space="preserve"> from </w:t>
-      </w:r>
-      <w:proofErr w:type="spellStart"/>
-      <w:r>
-        <w:rPr>
-          <w:sz w:val="24"/>
-          <w:szCs w:val="24"/>
-        </w:rPr>
-        <w:t>ResBlock</w:t>
-      </w:r>
-      <w:proofErr w:type="spellEnd"/>
-      <w:r>
-        <w:rPr>
-          <w:sz w:val="24"/>
-          <w:szCs w:val="24"/>
-        </w:rPr>
-        <w:t xml:space="preserve"> number 3, </w:t>
-      </w:r>
-      <w:proofErr w:type="spellStart"/>
-      <w:r>
-        <w:rPr>
-          <w:sz w:val="24"/>
-          <w:szCs w:val="24"/>
-        </w:rPr>
-        <w:t>Resblock</w:t>
-      </w:r>
-      <w:proofErr w:type="spellEnd"/>
-      <w:r>
-        <w:rPr>
-          <w:sz w:val="24"/>
-          <w:szCs w:val="24"/>
-        </w:rPr>
-        <w:t xml:space="preserve"> number 2-3</w:t>
+      <w:r>
+        <w:rPr>
+          <w:sz w:val="24"/>
+          <w:szCs w:val="24"/>
+        </w:rPr>
+        <w:t xml:space="preserve"> from ResBlock number 3, Resblock number 2-3</w:t>
       </w:r>
       <w:r>
         <w:rPr>
@@ -8697,45 +8311,29 @@
           <w:sz w:val="24"/>
           <w:szCs w:val="24"/>
         </w:rPr>
+        <w:t xml:space="preserve"> Resblock number 1-3</w:t>
+      </w:r>
+      <w:r>
+        <w:rPr>
+          <w:sz w:val="24"/>
+          <w:szCs w:val="24"/>
+        </w:rPr>
+        <w:t xml:space="preserve"> and no removal at all</w:t>
+      </w:r>
+      <w:r>
+        <w:rPr>
+          <w:sz w:val="24"/>
+          <w:szCs w:val="24"/>
+        </w:rPr>
+        <w:t>.</w:t>
+      </w:r>
+      <w:r>
+        <w:rPr>
+          <w:sz w:val="24"/>
+          <w:szCs w:val="24"/>
+        </w:rPr>
         <w:t xml:space="preserve"> </w:t>
       </w:r>
-      <w:proofErr w:type="spellStart"/>
-      <w:r>
-        <w:rPr>
-          <w:sz w:val="24"/>
-          <w:szCs w:val="24"/>
-        </w:rPr>
-        <w:t>Resblock</w:t>
-      </w:r>
-      <w:proofErr w:type="spellEnd"/>
-      <w:r>
-        <w:rPr>
-          <w:sz w:val="24"/>
-          <w:szCs w:val="24"/>
-        </w:rPr>
-        <w:t xml:space="preserve"> number 1-3</w:t>
-      </w:r>
-      <w:r>
-        <w:rPr>
-          <w:sz w:val="24"/>
-          <w:szCs w:val="24"/>
-        </w:rPr>
-        <w:t xml:space="preserve"> and no removal at all</w:t>
-      </w:r>
-      <w:r>
-        <w:rPr>
-          <w:sz w:val="24"/>
-          <w:szCs w:val="24"/>
-        </w:rPr>
-        <w:t>.</w:t>
-      </w:r>
-      <w:r>
-        <w:rPr>
-          <w:sz w:val="24"/>
-          <w:szCs w:val="24"/>
-        </w:rPr>
-        <w:t xml:space="preserve"> </w:t>
-      </w:r>
     </w:p>
     <w:p>
       <w:pPr>
@@ -8751,23 +8349,7 @@
           <w:sz w:val="24"/>
           <w:szCs w:val="24"/>
         </w:rPr>
-        <w:t xml:space="preserve">This test purpose was to check how repetitive use of </w:t>
-      </w:r>
-      <w:proofErr w:type="spellStart"/>
-      <w:r>
-        <w:rPr>
-          <w:sz w:val="24"/>
-          <w:szCs w:val="24"/>
-        </w:rPr>
-        <w:t>FiBN</w:t>
-      </w:r>
-      <w:proofErr w:type="spellEnd"/>
-      <w:r>
-        <w:rPr>
-          <w:sz w:val="24"/>
-          <w:szCs w:val="24"/>
-        </w:rPr>
-        <w:t xml:space="preserve"> affects the model and not to check which architecture is best for the model.</w:t>
+        <w:t>This test purpose was to check how repetitive use of FiBN affects the model and not to check which architecture is best for the model.</w:t>
       </w:r>
       <w:r>
         <w:rPr>
@@ -9416,23 +8998,7 @@
           <w:sz w:val="24"/>
           <w:szCs w:val="24"/>
         </w:rPr>
-        <w:t xml:space="preserve"> The test was performed on our model only without comparing to the original </w:t>
-      </w:r>
-      <w:proofErr w:type="spellStart"/>
-      <w:r>
-        <w:rPr>
-          <w:sz w:val="24"/>
-          <w:szCs w:val="24"/>
-        </w:rPr>
-        <w:t>FiLM</w:t>
-      </w:r>
-      <w:proofErr w:type="spellEnd"/>
-      <w:r>
-        <w:rPr>
-          <w:sz w:val="24"/>
-          <w:szCs w:val="24"/>
-        </w:rPr>
-        <w:t xml:space="preserve"> model. The purpose of this test was to reduce the model overfit without hurting the performance as much</w:t>
+        <w:t xml:space="preserve"> The test was performed on our model only without comparing to the original FiLM model. The purpose of this test was to reduce the model overfit without hurting the performance as much</w:t>
       </w:r>
     </w:p>
     <w:p>
@@ -10117,23 +9683,7 @@
                 <w:sz w:val="24"/>
                 <w:szCs w:val="24"/>
               </w:rPr>
-              <w:t xml:space="preserve">(number of </w:t>
-            </w:r>
-            <w:proofErr w:type="spellStart"/>
-            <w:r>
-              <w:rPr>
-                <w:sz w:val="24"/>
-                <w:szCs w:val="24"/>
-              </w:rPr>
-              <w:t>ResBlocks</w:t>
-            </w:r>
-            <w:proofErr w:type="spellEnd"/>
-            <w:r>
-              <w:rPr>
-                <w:sz w:val="24"/>
-                <w:szCs w:val="24"/>
-              </w:rPr>
-              <w:t xml:space="preserve">) </w:t>
+              <w:t xml:space="preserve">(number of ResBlocks) </w:t>
             </w:r>
           </w:p>
         </w:tc>
@@ -10615,56 +10165,15 @@
           <w:sz w:val="24"/>
           <w:szCs w:val="24"/>
         </w:rPr>
-        <w:t xml:space="preserve">Unlike </w:t>
-      </w:r>
-      <w:proofErr w:type="spellStart"/>
-      <w:r>
-        <w:rPr>
-          <w:sz w:val="24"/>
-          <w:szCs w:val="24"/>
-        </w:rPr>
-        <w:t>FiLM</w:t>
-      </w:r>
-      <w:proofErr w:type="spellEnd"/>
-      <w:r>
-        <w:rPr>
-          <w:sz w:val="24"/>
-          <w:szCs w:val="24"/>
-        </w:rPr>
-        <w:t>, the</w:t>
-      </w:r>
-      <w:r>
-        <w:rPr>
-          <w:sz w:val="24"/>
-          <w:szCs w:val="24"/>
-        </w:rPr>
-        <w:t xml:space="preserve"> </w:t>
-      </w:r>
-      <w:proofErr w:type="spellStart"/>
-      <w:r>
-        <w:rPr>
-          <w:sz w:val="24"/>
-          <w:szCs w:val="24"/>
-        </w:rPr>
-        <w:t>FiBN</w:t>
-      </w:r>
-      <w:proofErr w:type="spellEnd"/>
-      <w:r>
-        <w:rPr>
-          <w:sz w:val="24"/>
-          <w:szCs w:val="24"/>
-        </w:rPr>
-        <w:t xml:space="preserve"> model achieves better results with less than 4 </w:t>
-      </w:r>
-      <w:proofErr w:type="spellStart"/>
-      <w:r>
-        <w:rPr>
-          <w:sz w:val="24"/>
-          <w:szCs w:val="24"/>
-        </w:rPr>
-        <w:t>ResBlocks</w:t>
-      </w:r>
-      <w:proofErr w:type="spellEnd"/>
+        <w:t>Unlike FiLM, the</w:t>
+      </w:r>
+      <w:r>
+        <w:rPr>
+          <w:sz w:val="24"/>
+          <w:szCs w:val="24"/>
+        </w:rPr>
+        <w:t xml:space="preserve"> FiBN model achieves better results with less than 4 ResBlocks</w:t>
+      </w:r>
       <w:r>
         <w:rPr>
           <w:sz w:val="24"/>
@@ -10736,39 +10245,8 @@
           <w:szCs w:val="24"/>
         </w:rPr>
         <w:tab/>
-        <w:t xml:space="preserve">Removing </w:t>
-      </w:r>
-      <w:proofErr w:type="spellStart"/>
-      <w:r>
-        <w:rPr>
-          <w:b/>
-          <w:bCs/>
-          <w:sz w:val="24"/>
-          <w:szCs w:val="24"/>
-        </w:rPr>
-        <w:t>FiLM</w:t>
-      </w:r>
-      <w:proofErr w:type="spellEnd"/>
-      <w:r>
-        <w:rPr>
-          <w:b/>
-          <w:bCs/>
-          <w:sz w:val="24"/>
-          <w:szCs w:val="24"/>
-        </w:rPr>
-        <w:t xml:space="preserve"> and CBN from </w:t>
-      </w:r>
-      <w:proofErr w:type="spellStart"/>
-      <w:r>
-        <w:rPr>
-          <w:b/>
-          <w:bCs/>
-          <w:sz w:val="24"/>
-          <w:szCs w:val="24"/>
-        </w:rPr>
-        <w:t>ResBlock</w:t>
-      </w:r>
-      <w:proofErr w:type="spellEnd"/>
+        <w:t>Removing FiLM and CBN from ResBlock</w:t>
+      </w:r>
     </w:p>
     <w:p>
       <w:pPr>
@@ -10798,23 +10276,7 @@
           <w:sz w:val="24"/>
           <w:szCs w:val="24"/>
         </w:rPr>
-        <w:t xml:space="preserve"> the combination of </w:t>
-      </w:r>
-      <w:proofErr w:type="spellStart"/>
-      <w:r>
-        <w:rPr>
-          <w:sz w:val="24"/>
-          <w:szCs w:val="24"/>
-        </w:rPr>
-        <w:t>FiLM</w:t>
-      </w:r>
-      <w:proofErr w:type="spellEnd"/>
-      <w:r>
-        <w:rPr>
-          <w:sz w:val="24"/>
-          <w:szCs w:val="24"/>
-        </w:rPr>
-        <w:t xml:space="preserve"> and CBN</w:t>
+        <w:t xml:space="preserve"> the combination of FiLM and CBN</w:t>
       </w:r>
       <w:r>
         <w:rPr>
@@ -10828,23 +10290,7 @@
           <w:sz w:val="24"/>
           <w:szCs w:val="24"/>
         </w:rPr>
-        <w:t>(</w:t>
-      </w:r>
-      <w:proofErr w:type="spellStart"/>
-      <w:r>
-        <w:rPr>
-          <w:sz w:val="24"/>
-          <w:szCs w:val="24"/>
-        </w:rPr>
-        <w:t>FiBN</w:t>
-      </w:r>
-      <w:proofErr w:type="spellEnd"/>
-      <w:r>
-        <w:rPr>
-          <w:sz w:val="24"/>
-          <w:szCs w:val="24"/>
-        </w:rPr>
-        <w:t>)</w:t>
+        <w:t>(FiBN)</w:t>
       </w:r>
       <w:r>
         <w:rPr>
@@ -10912,7 +10358,6 @@
                 <w:szCs w:val="24"/>
               </w:rPr>
             </w:pPr>
-            <w:proofErr w:type="spellStart"/>
             <w:r>
               <w:rPr>
                 <w:sz w:val="24"/>
@@ -10920,7 +10365,6 @@
               </w:rPr>
               <w:t>ResBlock</w:t>
             </w:r>
-            <w:proofErr w:type="spellEnd"/>
           </w:p>
         </w:tc>
         <w:tc>
@@ -11306,23 +10750,7 @@
           <w:sz w:val="24"/>
           <w:szCs w:val="24"/>
         </w:rPr>
-        <w:t xml:space="preserve">even a single </w:t>
-      </w:r>
-      <w:proofErr w:type="spellStart"/>
-      <w:r>
-        <w:rPr>
-          <w:sz w:val="24"/>
-          <w:szCs w:val="24"/>
-        </w:rPr>
-        <w:t>FiBN</w:t>
-      </w:r>
-      <w:proofErr w:type="spellEnd"/>
-      <w:r>
-        <w:rPr>
-          <w:sz w:val="24"/>
-          <w:szCs w:val="24"/>
-        </w:rPr>
-        <w:t xml:space="preserve"> combination, does not deviate far from the best model’s performance, revealing that the model can reason and answer diverse questions successfully by modulating features even just </w:t>
+        <w:t xml:space="preserve">even a single FiBN combination, does not deviate far from the best model’s performance, revealing that the model can reason and answer diverse questions successfully by modulating features even just </w:t>
       </w:r>
       <w:r>
         <w:rPr>
@@ -11336,9 +10764,116 @@
           <w:sz w:val="24"/>
           <w:szCs w:val="24"/>
         </w:rPr>
-        <w:t xml:space="preserve"> much like the </w:t>
-      </w:r>
-      <w:proofErr w:type="spellStart"/>
+        <w:t xml:space="preserve"> much like the FiLM model</w:t>
+      </w:r>
+      <w:r>
+        <w:rPr>
+          <w:sz w:val="24"/>
+          <w:szCs w:val="24"/>
+        </w:rPr>
+        <w:t xml:space="preserve">. However, more </w:t>
+      </w:r>
+      <w:r>
+        <w:rPr>
+          <w:sz w:val="24"/>
+          <w:szCs w:val="24"/>
+        </w:rPr>
+        <w:t>than</w:t>
+      </w:r>
+      <w:r>
+        <w:rPr>
+          <w:sz w:val="24"/>
+          <w:szCs w:val="24"/>
+        </w:rPr>
+        <w:t xml:space="preserve"> 2 combinations of </w:t>
+      </w:r>
+      <w:r>
+        <w:rPr>
+          <w:sz w:val="24"/>
+          <w:szCs w:val="24"/>
+        </w:rPr>
+        <w:t>FiLM and CBN</w:t>
+      </w:r>
+      <w:r>
+        <w:rPr>
+          <w:sz w:val="24"/>
+          <w:szCs w:val="24"/>
+        </w:rPr>
+        <w:t xml:space="preserve"> cause an increase in overfitting of roughly 1.5%</w:t>
+      </w:r>
+      <w:r>
+        <w:rPr>
+          <w:sz w:val="24"/>
+          <w:szCs w:val="24"/>
+        </w:rPr>
+        <w:t xml:space="preserve">, which is caused by the increased in dependency between the </w:t>
+      </w:r>
+      <w:r>
+        <w:rPr>
+          <w:color w:val="FF0000"/>
+          <w:sz w:val="24"/>
+          <w:szCs w:val="24"/>
+        </w:rPr>
+        <w:t>GRU</w:t>
+      </w:r>
+      <w:r>
+        <w:rPr>
+          <w:sz w:val="24"/>
+          <w:szCs w:val="24"/>
+        </w:rPr>
+        <w:t xml:space="preserve"> weights and the images</w:t>
+      </w:r>
+      <w:r>
+        <w:rPr>
+          <w:sz w:val="24"/>
+          <w:szCs w:val="24"/>
+        </w:rPr>
+        <w:t>.</w:t>
+      </w:r>
+      <w:r>
+        <w:rPr>
+          <w:sz w:val="24"/>
+          <w:szCs w:val="24"/>
+        </w:rPr>
+        <w:t xml:space="preserve"> </w:t>
+      </w:r>
+    </w:p>
+    <w:p>
+      <w:pPr>
+        <w:bidi w:val="0"/>
+        <w:spacing w:line="276" w:lineRule="auto"/>
+        <w:rPr>
+          <w:sz w:val="24"/>
+          <w:szCs w:val="24"/>
+        </w:rPr>
+      </w:pPr>
+    </w:p>
+    <w:p>
+      <w:pPr>
+        <w:bidi w:val="0"/>
+        <w:spacing w:line="276" w:lineRule="auto"/>
+        <w:rPr>
+          <w:sz w:val="24"/>
+          <w:szCs w:val="24"/>
+        </w:rPr>
+      </w:pPr>
+    </w:p>
+    <w:p>
+      <w:pPr>
+        <w:bidi w:val="0"/>
+        <w:spacing w:line="276" w:lineRule="auto"/>
+        <w:rPr>
+          <w:sz w:val="24"/>
+          <w:szCs w:val="24"/>
+        </w:rPr>
+      </w:pPr>
+      <w:r>
+        <w:rPr>
+          <w:sz w:val="24"/>
+          <w:szCs w:val="24"/>
+        </w:rPr>
+        <w:t xml:space="preserve">Lastly, after performing all the tests we have compared our model to the original </w:t>
+      </w:r>
       <w:r>
         <w:rPr>
           <w:sz w:val="24"/>
@@ -11346,36 +10881,13 @@
         </w:rPr>
         <w:t>FiLM</w:t>
       </w:r>
-      <w:proofErr w:type="spellEnd"/>
-      <w:r>
-        <w:rPr>
-          <w:sz w:val="24"/>
-          <w:szCs w:val="24"/>
-        </w:rPr>
-        <w:t xml:space="preserve"> model</w:t>
-      </w:r>
-      <w:r>
-        <w:rPr>
-          <w:sz w:val="24"/>
-          <w:szCs w:val="24"/>
-        </w:rPr>
-        <w:t xml:space="preserve">. However, more </w:t>
-      </w:r>
-      <w:r>
-        <w:rPr>
-          <w:sz w:val="24"/>
-          <w:szCs w:val="24"/>
-        </w:rPr>
-        <w:t>than</w:t>
-      </w:r>
-      <w:r>
-        <w:rPr>
-          <w:sz w:val="24"/>
-          <w:szCs w:val="24"/>
-        </w:rPr>
-        <w:t xml:space="preserve"> 2 combinations of </w:t>
-      </w:r>
-      <w:proofErr w:type="spellStart"/>
+      <w:r>
+        <w:rPr>
+          <w:sz w:val="24"/>
+          <w:szCs w:val="24"/>
+        </w:rPr>
+        <w:t xml:space="preserve"> model. The </w:t>
+      </w:r>
       <w:r>
         <w:rPr>
           <w:sz w:val="24"/>
@@ -11383,179 +10895,42 @@
         </w:rPr>
         <w:t>FiLM</w:t>
       </w:r>
-      <w:proofErr w:type="spellEnd"/>
-      <w:r>
-        <w:rPr>
-          <w:sz w:val="24"/>
-          <w:szCs w:val="24"/>
-        </w:rPr>
-        <w:t xml:space="preserve"> and CBN</w:t>
-      </w:r>
-      <w:r>
-        <w:rPr>
-          <w:sz w:val="24"/>
-          <w:szCs w:val="24"/>
-        </w:rPr>
-        <w:t xml:space="preserve"> cause an increase in overfitting of roughly 1.5%</w:t>
-      </w:r>
-      <w:r>
-        <w:rPr>
-          <w:sz w:val="24"/>
-          <w:szCs w:val="24"/>
-        </w:rPr>
-        <w:t xml:space="preserve">, which is caused by the increased in dependency between the </w:t>
-      </w:r>
-      <w:proofErr w:type="spellStart"/>
-      <w:r>
-        <w:rPr>
-          <w:sz w:val="24"/>
-          <w:szCs w:val="24"/>
-        </w:rPr>
-        <w:t>FiLM</w:t>
-      </w:r>
-      <w:proofErr w:type="spellEnd"/>
-      <w:r>
-        <w:rPr>
-          <w:sz w:val="24"/>
-          <w:szCs w:val="24"/>
-        </w:rPr>
-        <w:t xml:space="preserve"> and CBN weights and the images</w:t>
-      </w:r>
-      <w:r>
-        <w:rPr>
-          <w:sz w:val="24"/>
-          <w:szCs w:val="24"/>
-        </w:rPr>
-        <w:t>.</w:t>
-      </w:r>
-      <w:r>
-        <w:rPr>
-          <w:sz w:val="24"/>
-          <w:szCs w:val="24"/>
-        </w:rPr>
-        <w:t xml:space="preserve"> </w:t>
-      </w:r>
-    </w:p>
-    <w:p>
-      <w:pPr>
-        <w:bidi w:val="0"/>
-        <w:spacing w:line="276" w:lineRule="auto"/>
-        <w:rPr>
-          <w:sz w:val="24"/>
-          <w:szCs w:val="24"/>
-        </w:rPr>
-      </w:pPr>
-    </w:p>
-    <w:p>
-      <w:pPr>
-        <w:bidi w:val="0"/>
-        <w:spacing w:line="276" w:lineRule="auto"/>
-        <w:rPr>
-          <w:sz w:val="24"/>
-          <w:szCs w:val="24"/>
-        </w:rPr>
-      </w:pPr>
-    </w:p>
-    <w:p>
-      <w:pPr>
-        <w:bidi w:val="0"/>
-        <w:spacing w:line="276" w:lineRule="auto"/>
-        <w:rPr>
-          <w:sz w:val="24"/>
-          <w:szCs w:val="24"/>
-        </w:rPr>
-      </w:pPr>
-      <w:r>
-        <w:rPr>
-          <w:sz w:val="24"/>
-          <w:szCs w:val="24"/>
-        </w:rPr>
-        <w:t xml:space="preserve">Lastly, after performing all the tests we have compared our model to the original </w:t>
-      </w:r>
-      <w:proofErr w:type="spellStart"/>
-      <w:r>
-        <w:rPr>
-          <w:sz w:val="24"/>
-          <w:szCs w:val="24"/>
-        </w:rPr>
-        <w:t>FiLM</w:t>
-      </w:r>
-      <w:proofErr w:type="spellEnd"/>
-      <w:r>
-        <w:rPr>
-          <w:sz w:val="24"/>
-          <w:szCs w:val="24"/>
-        </w:rPr>
-        <w:t xml:space="preserve"> model. The </w:t>
-      </w:r>
-      <w:proofErr w:type="spellStart"/>
-      <w:r>
-        <w:rPr>
-          <w:sz w:val="24"/>
-          <w:szCs w:val="24"/>
-        </w:rPr>
-        <w:t>FiLM</w:t>
-      </w:r>
-      <w:proofErr w:type="spellEnd"/>
-      <w:r>
-        <w:rPr>
-          <w:sz w:val="24"/>
-          <w:szCs w:val="24"/>
-        </w:rPr>
-        <w:t xml:space="preserve"> model ran under the same limitation as our model in term of data type size, dataset size and training time.</w:t>
-      </w:r>
-      <w:r>
-        <w:rPr>
-          <w:sz w:val="24"/>
-          <w:szCs w:val="24"/>
-        </w:rPr>
-        <w:t xml:space="preserve"> Our model was using batch size 96, no dropout, 3 </w:t>
-      </w:r>
-      <w:proofErr w:type="spellStart"/>
-      <w:r>
-        <w:rPr>
-          <w:sz w:val="24"/>
-          <w:szCs w:val="24"/>
-        </w:rPr>
-        <w:t>ResBlocks</w:t>
-      </w:r>
-      <w:proofErr w:type="spellEnd"/>
-      <w:r>
-        <w:rPr>
-          <w:sz w:val="24"/>
-          <w:szCs w:val="24"/>
-        </w:rPr>
-        <w:t xml:space="preserve"> and we </w:t>
-      </w:r>
-      <w:r>
-        <w:rPr>
-          <w:sz w:val="24"/>
-          <w:szCs w:val="24"/>
-        </w:rPr>
-        <w:t xml:space="preserve">haven’t removed </w:t>
-      </w:r>
-      <w:proofErr w:type="spellStart"/>
-      <w:r>
-        <w:rPr>
-          <w:sz w:val="24"/>
-          <w:szCs w:val="24"/>
-        </w:rPr>
-        <w:t>Fi</w:t>
-      </w:r>
-      <w:r>
-        <w:rPr>
-          <w:sz w:val="24"/>
-          <w:szCs w:val="24"/>
-        </w:rPr>
-        <w:t>BN</w:t>
-      </w:r>
-      <w:proofErr w:type="spellEnd"/>
-      <w:r>
-        <w:rPr>
-          <w:sz w:val="24"/>
-          <w:szCs w:val="24"/>
-        </w:rPr>
-        <w:t xml:space="preserve"> </w:t>
+      <w:r>
+        <w:rPr>
+          <w:sz w:val="24"/>
+          <w:szCs w:val="24"/>
+        </w:rPr>
+        <w:t xml:space="preserve"> model ran under the same limitation as our model in term of data type size, dataset size and training t</w:t>
+      </w:r>
+      <w:bookmarkStart w:id="0" w:name="_GoBack"/>
+      <w:bookmarkEnd w:id="0"/>
+      <w:r>
+        <w:rPr>
+          <w:sz w:val="24"/>
+          <w:szCs w:val="24"/>
+        </w:rPr>
+        <w:t>ime.</w:t>
+      </w:r>
+      <w:r>
+        <w:rPr>
+          <w:sz w:val="24"/>
+          <w:szCs w:val="24"/>
+        </w:rPr>
+        <w:t xml:space="preserve"> Our model was using batch size 96, no dropout, 3 ResBlocks and we </w:t>
+      </w:r>
+      <w:r>
+        <w:rPr>
+          <w:sz w:val="24"/>
+          <w:szCs w:val="24"/>
+        </w:rPr>
+        <w:t>haven’t removed Fi</w:t>
+      </w:r>
+      <w:r>
+        <w:rPr>
+          <w:sz w:val="24"/>
+          <w:szCs w:val="24"/>
+        </w:rPr>
+        <w:t xml:space="preserve">BN </w:t>
       </w:r>
       <w:r>
         <w:rPr>
@@ -11569,15 +10944,7 @@
           <w:sz w:val="24"/>
           <w:szCs w:val="24"/>
         </w:rPr>
-        <w:t xml:space="preserve">any </w:t>
-      </w:r>
-      <w:proofErr w:type="spellStart"/>
-      <w:r>
-        <w:rPr>
-          <w:sz w:val="24"/>
-          <w:szCs w:val="24"/>
-        </w:rPr>
-        <w:t>Re</w:t>
+        <w:t>any Re</w:t>
       </w:r>
       <w:r>
         <w:rPr>
@@ -11586,7 +10953,6 @@
         </w:rPr>
         <w:t>sBlock</w:t>
       </w:r>
-      <w:proofErr w:type="spellEnd"/>
       <w:r>
         <w:rPr>
           <w:sz w:val="24"/>
@@ -11720,7 +11086,6 @@
                 <w:szCs w:val="24"/>
               </w:rPr>
             </w:pPr>
-            <w:proofErr w:type="spellStart"/>
             <w:r>
               <w:rPr>
                 <w:sz w:val="24"/>
@@ -11728,7 +11093,6 @@
               </w:rPr>
               <w:t>FiBN</w:t>
             </w:r>
-            <w:proofErr w:type="spellEnd"/>
           </w:p>
         </w:tc>
         <w:tc>
@@ -11793,7 +11157,6 @@
                 <w:szCs w:val="24"/>
               </w:rPr>
             </w:pPr>
-            <w:proofErr w:type="spellStart"/>
             <w:r>
               <w:rPr>
                 <w:sz w:val="24"/>
@@ -11801,7 +11164,6 @@
               </w:rPr>
               <w:t>FiLM</w:t>
             </w:r>
-            <w:proofErr w:type="spellEnd"/>
           </w:p>
         </w:tc>
         <w:tc>
@@ -11867,65 +11229,78 @@
         <w:bidi w:val="0"/>
         <w:spacing w:line="276" w:lineRule="auto"/>
         <w:rPr>
-          <w:sz w:val="24"/>
-          <w:szCs w:val="24"/>
-        </w:rPr>
-      </w:pPr>
-      <w:r>
-        <w:rPr>
-          <w:sz w:val="24"/>
-          <w:szCs w:val="24"/>
-        </w:rPr>
-        <w:t xml:space="preserve">Our </w:t>
-      </w:r>
-      <w:proofErr w:type="spellStart"/>
-      <w:r>
-        <w:rPr>
-          <w:sz w:val="24"/>
-          <w:szCs w:val="24"/>
-        </w:rPr>
-        <w:t>FiBN</w:t>
-      </w:r>
-      <w:proofErr w:type="spellEnd"/>
-      <w:r>
-        <w:rPr>
-          <w:sz w:val="24"/>
-          <w:szCs w:val="24"/>
-        </w:rPr>
-        <w:t xml:space="preserve"> model achieve higher train accuracy than the </w:t>
-      </w:r>
-      <w:proofErr w:type="spellStart"/>
-      <w:r>
-        <w:rPr>
-          <w:sz w:val="24"/>
-          <w:szCs w:val="24"/>
-        </w:rPr>
-        <w:t>FiLM</w:t>
-      </w:r>
-      <w:proofErr w:type="spellEnd"/>
-      <w:r>
-        <w:rPr>
-          <w:sz w:val="24"/>
-          <w:szCs w:val="24"/>
-        </w:rPr>
-        <w:t xml:space="preserve"> model but less validation accuracy. The addition of CBN layer instead of the normal BN causes the model to be more overfitted, thus results in lower validation accuracy</w:t>
-      </w:r>
-      <w:r>
-        <w:rPr>
-          <w:sz w:val="24"/>
-          <w:szCs w:val="24"/>
-        </w:rPr>
-        <w:t xml:space="preserve">. We believe </w:t>
-      </w:r>
-      <w:r>
-        <w:rPr>
-          <w:sz w:val="24"/>
-          <w:szCs w:val="24"/>
-        </w:rPr>
-        <w:t xml:space="preserve">that it </w:t>
-      </w:r>
-      <w:r>
-        <w:rPr>
+          <w:rFonts w:hint="cs"/>
+          <w:color w:val="FF0000"/>
+          <w:sz w:val="24"/>
+          <w:szCs w:val="24"/>
+          <w:rtl/>
+        </w:rPr>
+      </w:pPr>
+      <w:r>
+        <w:rPr>
+          <w:sz w:val="24"/>
+          <w:szCs w:val="24"/>
+        </w:rPr>
+        <w:t>Our FiBN model achieve higher train accuracy than the FiLM model but less validation accuracy. The addition of CBN layer instead of the normal BN causes the model to be more overfitted, thus results in lower validation accuracy</w:t>
+      </w:r>
+      <w:r>
+        <w:rPr>
+          <w:sz w:val="24"/>
+          <w:szCs w:val="24"/>
+        </w:rPr>
+        <w:t xml:space="preserve">. </w:t>
+      </w:r>
+      <w:r>
+        <w:rPr>
+          <w:color w:val="FF0000"/>
+          <w:sz w:val="24"/>
+          <w:szCs w:val="24"/>
+        </w:rPr>
+        <w:t xml:space="preserve">Due to lack of time, we couldn’t </w:t>
+      </w:r>
+      <w:r>
+        <w:rPr>
+          <w:color w:val="FF0000"/>
+          <w:sz w:val="24"/>
+          <w:szCs w:val="24"/>
+        </w:rPr>
+        <w:t>train</w:t>
+      </w:r>
+      <w:r>
+        <w:rPr>
+          <w:color w:val="FF0000"/>
+          <w:sz w:val="24"/>
+          <w:szCs w:val="24"/>
+        </w:rPr>
+        <w:t xml:space="preserve"> the model</w:t>
+      </w:r>
+      <w:r>
+        <w:rPr>
+          <w:color w:val="FF0000"/>
+          <w:sz w:val="24"/>
+          <w:szCs w:val="24"/>
+        </w:rPr>
+        <w:t xml:space="preserve"> properly</w:t>
+      </w:r>
+      <w:r>
+        <w:rPr>
+          <w:color w:val="FF0000"/>
+          <w:sz w:val="24"/>
+          <w:szCs w:val="24"/>
+        </w:rPr>
+        <w:t>. However, w</w:t>
+      </w:r>
+      <w:r>
+        <w:rPr>
+          <w:color w:val="FF0000"/>
+          <w:sz w:val="24"/>
+          <w:szCs w:val="24"/>
+        </w:rPr>
+        <w:t xml:space="preserve">e believe that it </w:t>
+      </w:r>
+      <w:r>
+        <w:rPr>
+          <w:color w:val="FF0000"/>
           <w:sz w:val="24"/>
           <w:szCs w:val="24"/>
         </w:rPr>
@@ -11933,6 +11308,7 @@
       </w:r>
       <w:r>
         <w:rPr>
+          <w:color w:val="FF0000"/>
           <w:sz w:val="24"/>
           <w:szCs w:val="24"/>
         </w:rPr>
@@ -11940,6 +11316,7 @@
       </w:r>
       <w:r>
         <w:rPr>
+          <w:color w:val="FF0000"/>
           <w:sz w:val="24"/>
           <w:szCs w:val="24"/>
         </w:rPr>
@@ -11947,6 +11324,7 @@
       </w:r>
       <w:r>
         <w:rPr>
+          <w:color w:val="FF0000"/>
           <w:sz w:val="24"/>
           <w:szCs w:val="24"/>
         </w:rPr>
@@ -11954,6 +11332,7 @@
       </w:r>
       <w:r>
         <w:rPr>
+          <w:color w:val="FF0000"/>
           <w:sz w:val="24"/>
           <w:szCs w:val="24"/>
         </w:rPr>
@@ -11961,6 +11340,7 @@
       </w:r>
       <w:r>
         <w:rPr>
+          <w:color w:val="FF0000"/>
           <w:sz w:val="24"/>
           <w:szCs w:val="24"/>
         </w:rPr>
@@ -11968,13 +11348,31 @@
       </w:r>
       <w:r>
         <w:rPr>
-          <w:sz w:val="24"/>
-          <w:szCs w:val="24"/>
-        </w:rPr>
-        <w:t xml:space="preserve">and hyperparameters </w:t>
-      </w:r>
-      <w:r>
-        <w:rPr>
+          <w:color w:val="FF0000"/>
+          <w:sz w:val="24"/>
+          <w:szCs w:val="24"/>
+        </w:rPr>
+        <w:t>and</w:t>
+      </w:r>
+      <w:r>
+        <w:rPr>
+          <w:color w:val="FF0000"/>
+          <w:sz w:val="24"/>
+          <w:szCs w:val="24"/>
+        </w:rPr>
+        <w:t xml:space="preserve"> h</w:t>
+      </w:r>
+      <w:r>
+        <w:rPr>
+          <w:color w:val="FF0000"/>
+          <w:sz w:val="24"/>
+          <w:szCs w:val="24"/>
+        </w:rPr>
+        <w:t xml:space="preserve">yperparameters </w:t>
+      </w:r>
+      <w:r>
+        <w:rPr>
+          <w:color w:val="FF0000"/>
           <w:sz w:val="24"/>
           <w:szCs w:val="24"/>
         </w:rPr>
@@ -11982,41 +11380,15 @@
       </w:r>
       <w:r>
         <w:rPr>
-          <w:sz w:val="24"/>
-          <w:szCs w:val="24"/>
-        </w:rPr>
-        <w:t xml:space="preserve">. Due to lack of time we </w:t>
-      </w:r>
-      <w:r>
-        <w:rPr>
-          <w:sz w:val="24"/>
-          <w:szCs w:val="24"/>
-        </w:rPr>
-        <w:t>couldn’t</w:t>
-      </w:r>
-      <w:r>
-        <w:rPr>
-          <w:sz w:val="24"/>
-          <w:szCs w:val="24"/>
-        </w:rPr>
-        <w:t xml:space="preserve"> perform all the </w:t>
-      </w:r>
-      <w:r>
-        <w:rPr>
-          <w:sz w:val="24"/>
-          <w:szCs w:val="24"/>
-        </w:rPr>
-        <w:t>tuning tests</w:t>
-      </w:r>
-      <w:r>
-        <w:rPr>
-          <w:sz w:val="24"/>
-          <w:szCs w:val="24"/>
-        </w:rPr>
-        <w:t xml:space="preserve"> we wanted</w:t>
-      </w:r>
-      <w:r>
-        <w:rPr>
+          <w:color w:val="FF0000"/>
+          <w:sz w:val="24"/>
+          <w:szCs w:val="24"/>
+        </w:rPr>
+        <w:t xml:space="preserve"> but</w:t>
+      </w:r>
+      <w:r>
+        <w:rPr>
+          <w:color w:val="FF0000"/>
           <w:sz w:val="24"/>
           <w:szCs w:val="24"/>
         </w:rPr>
@@ -12098,23 +11470,21 @@
           <w:sz w:val="24"/>
           <w:szCs w:val="24"/>
         </w:rPr>
-        <w:t xml:space="preserve"> and compared it to the </w:t>
-      </w:r>
-      <w:proofErr w:type="spellStart"/>
-      <w:r>
-        <w:rPr>
-          <w:sz w:val="24"/>
-          <w:szCs w:val="24"/>
-        </w:rPr>
-        <w:t>FiLM</w:t>
-      </w:r>
-      <w:proofErr w:type="spellEnd"/>
-      <w:r>
-        <w:rPr>
-          <w:sz w:val="24"/>
-          <w:szCs w:val="24"/>
-        </w:rPr>
-        <w:t xml:space="preserve"> model</w:t>
+        <w:t xml:space="preserve"> and compared </w:t>
+      </w:r>
+      <w:r>
+        <w:rPr>
+          <w:sz w:val="24"/>
+          <w:szCs w:val="24"/>
+        </w:rPr>
+        <w:t>them</w:t>
+      </w:r>
+      <w:r>
+        <w:rPr>
+          <w:sz w:val="24"/>
+          <w:szCs w:val="24"/>
+        </w:rPr>
+        <w:t xml:space="preserve"> to the FiLM model</w:t>
       </w:r>
       <w:r>
         <w:rPr>
@@ -12135,13 +11505,6 @@
           <w:sz w:val="24"/>
           <w:szCs w:val="24"/>
         </w:rPr>
-        <w:t xml:space="preserve">parameter </w:t>
-      </w:r>
-      <w:r>
-        <w:rPr>
-          <w:sz w:val="24"/>
-          <w:szCs w:val="24"/>
-        </w:rPr>
         <w:t>vectors</w:t>
       </w:r>
       <w:r>
@@ -12170,23 +11533,7 @@
           <w:sz w:val="24"/>
           <w:szCs w:val="24"/>
         </w:rPr>
-        <w:t xml:space="preserve"> which might solve </w:t>
-      </w:r>
-      <w:proofErr w:type="spellStart"/>
-      <w:r>
-        <w:rPr>
-          <w:sz w:val="24"/>
-          <w:szCs w:val="24"/>
-        </w:rPr>
-        <w:t>FiLM’s</w:t>
-      </w:r>
-      <w:proofErr w:type="spellEnd"/>
-      <w:r>
-        <w:rPr>
-          <w:sz w:val="24"/>
-          <w:szCs w:val="24"/>
-        </w:rPr>
-        <w:t xml:space="preserve"> problem that we mentioned</w:t>
+        <w:t xml:space="preserve"> which might solve FiLM’s problem that we mentioned</w:t>
       </w:r>
       <w:r>
         <w:rPr>
@@ -12344,37 +11691,12 @@
           </wp:anchor>
         </w:drawing>
       </w:r>
-      <w:proofErr w:type="spellStart"/>
-      <w:r>
-        <w:rPr>
-          <w:sz w:val="24"/>
-          <w:szCs w:val="24"/>
-        </w:rPr>
-        <w:t>FiBN</w:t>
-      </w:r>
-      <w:proofErr w:type="spellEnd"/>
-      <w:r>
-        <w:rPr>
-          <w:sz w:val="24"/>
-          <w:szCs w:val="24"/>
-        </w:rPr>
-        <w:t xml:space="preserve"> first layer                                                      </w:t>
-      </w:r>
-      <w:proofErr w:type="spellStart"/>
-      <w:r>
-        <w:rPr>
-          <w:sz w:val="24"/>
-          <w:szCs w:val="24"/>
-        </w:rPr>
-        <w:t>FiBN</w:t>
-      </w:r>
-      <w:proofErr w:type="spellEnd"/>
-      <w:r>
-        <w:rPr>
-          <w:sz w:val="24"/>
-          <w:szCs w:val="24"/>
-        </w:rPr>
-        <w:t xml:space="preserve"> last layer</w:t>
+      <w:r>
+        <w:rPr>
+          <w:sz w:val="24"/>
+          <w:szCs w:val="24"/>
+        </w:rPr>
+        <w:t>FiBN first layer                                                      FiBN last layer</w:t>
       </w:r>
     </w:p>
     <w:p>
@@ -12600,21 +11922,12 @@
           </wp:anchor>
         </w:drawing>
       </w:r>
-      <w:proofErr w:type="spellStart"/>
-      <w:r>
-        <w:rPr>
-          <w:sz w:val="24"/>
-          <w:szCs w:val="24"/>
-        </w:rPr>
-        <w:t>FiLM</w:t>
-      </w:r>
-      <w:proofErr w:type="spellEnd"/>
-      <w:r>
-        <w:rPr>
-          <w:sz w:val="24"/>
-          <w:szCs w:val="24"/>
-        </w:rPr>
-        <w:t xml:space="preserve"> first layer                                                        Film last layer</w:t>
+      <w:r>
+        <w:rPr>
+          <w:sz w:val="24"/>
+          <w:szCs w:val="24"/>
+        </w:rPr>
+        <w:t>FiLM first layer                                                        Film last layer</w:t>
       </w:r>
     </w:p>
     <w:p>
@@ -12782,13 +12095,25 @@
           <w:szCs w:val="24"/>
         </w:rPr>
       </w:pPr>
-      <w:r>
+    </w:p>
+    <w:p>
+      <w:pPr>
+        <w:bidi w:val="0"/>
+        <w:spacing w:line="276" w:lineRule="auto"/>
         <w:rPr>
           <w:b/>
           <w:bCs/>
           <w:sz w:val="24"/>
           <w:szCs w:val="24"/>
         </w:rPr>
+      </w:pPr>
+      <w:r>
+        <w:rPr>
+          <w:b/>
+          <w:bCs/>
+          <w:sz w:val="24"/>
+          <w:szCs w:val="24"/>
+        </w:rPr>
         <w:lastRenderedPageBreak/>
         <w:t>Conclusion</w:t>
       </w:r>
@@ -12821,23 +12146,7 @@
           <w:sz w:val="24"/>
           <w:szCs w:val="24"/>
         </w:rPr>
-        <w:t xml:space="preserve"> the Original </w:t>
-      </w:r>
-      <w:proofErr w:type="spellStart"/>
-      <w:r>
-        <w:rPr>
-          <w:sz w:val="24"/>
-          <w:szCs w:val="24"/>
-        </w:rPr>
-        <w:t>FiLM</w:t>
-      </w:r>
-      <w:proofErr w:type="spellEnd"/>
-      <w:r>
-        <w:rPr>
-          <w:sz w:val="24"/>
-          <w:szCs w:val="24"/>
-        </w:rPr>
-        <w:t xml:space="preserve"> model but replaced the normal BN with CBN.</w:t>
+        <w:t xml:space="preserve"> the Original FiLM model but replaced the normal BN with CBN.</w:t>
       </w:r>
       <w:r>
         <w:rPr>
@@ -12872,72 +12181,84 @@
           <w:sz w:val="24"/>
           <w:szCs w:val="24"/>
         </w:rPr>
+        <w:t xml:space="preserve"> FiLM and CBN</w:t>
+      </w:r>
+      <w:r>
+        <w:rPr>
+          <w:sz w:val="24"/>
+          <w:szCs w:val="24"/>
+        </w:rPr>
+        <w:t xml:space="preserve"> updating the weights that the GRU uses</w:t>
+      </w:r>
+      <w:r>
+        <w:rPr>
+          <w:sz w:val="24"/>
+          <w:szCs w:val="24"/>
+        </w:rPr>
+        <w:t xml:space="preserve">, </w:t>
+      </w:r>
+      <w:r>
+        <w:rPr>
+          <w:sz w:val="24"/>
+          <w:szCs w:val="24"/>
+        </w:rPr>
+        <w:t xml:space="preserve">consequently </w:t>
+      </w:r>
+      <w:r>
+        <w:rPr>
+          <w:sz w:val="24"/>
+          <w:szCs w:val="24"/>
+        </w:rPr>
+        <w:t xml:space="preserve">the model </w:t>
+      </w:r>
+      <w:r>
+        <w:rPr>
+          <w:sz w:val="24"/>
+          <w:szCs w:val="24"/>
+        </w:rPr>
+        <w:t>is</w:t>
+      </w:r>
+      <w:r>
+        <w:rPr>
+          <w:sz w:val="24"/>
+          <w:szCs w:val="24"/>
+        </w:rPr>
+        <w:t xml:space="preserve"> more </w:t>
+      </w:r>
+      <w:r>
+        <w:rPr>
+          <w:sz w:val="24"/>
+          <w:szCs w:val="24"/>
+        </w:rPr>
+        <w:t>dependent</w:t>
+      </w:r>
+      <w:r>
+        <w:rPr>
+          <w:sz w:val="24"/>
+          <w:szCs w:val="24"/>
+        </w:rPr>
         <w:t xml:space="preserve"> </w:t>
       </w:r>
-      <w:proofErr w:type="spellStart"/>
-      <w:r>
-        <w:rPr>
-          <w:sz w:val="24"/>
-          <w:szCs w:val="24"/>
-        </w:rPr>
-        <w:t>FiLM</w:t>
-      </w:r>
-      <w:proofErr w:type="spellEnd"/>
-      <w:r>
-        <w:rPr>
-          <w:sz w:val="24"/>
-          <w:szCs w:val="24"/>
-        </w:rPr>
-        <w:t xml:space="preserve"> and CBN</w:t>
-      </w:r>
-      <w:r>
-        <w:rPr>
-          <w:sz w:val="24"/>
-          <w:szCs w:val="24"/>
-        </w:rPr>
-        <w:t xml:space="preserve"> updating the weights that the GRU uses</w:t>
-      </w:r>
-      <w:r>
-        <w:rPr>
-          <w:sz w:val="24"/>
-          <w:szCs w:val="24"/>
-        </w:rPr>
-        <w:t xml:space="preserve">, </w:t>
-      </w:r>
-      <w:r>
-        <w:rPr>
-          <w:sz w:val="24"/>
-          <w:szCs w:val="24"/>
-        </w:rPr>
-        <w:t xml:space="preserve">consequently </w:t>
-      </w:r>
-      <w:r>
-        <w:rPr>
-          <w:sz w:val="24"/>
-          <w:szCs w:val="24"/>
-        </w:rPr>
-        <w:t xml:space="preserve">the model </w:t>
-      </w:r>
-      <w:r>
-        <w:rPr>
-          <w:sz w:val="24"/>
-          <w:szCs w:val="24"/>
-        </w:rPr>
-        <w:t>is</w:t>
-      </w:r>
-      <w:r>
-        <w:rPr>
-          <w:sz w:val="24"/>
-          <w:szCs w:val="24"/>
-        </w:rPr>
-        <w:t xml:space="preserve"> more </w:t>
-      </w:r>
-      <w:r>
-        <w:rPr>
-          <w:sz w:val="24"/>
-          <w:szCs w:val="24"/>
-        </w:rPr>
-        <w:t>dependent</w:t>
+      <w:r>
+        <w:rPr>
+          <w:sz w:val="24"/>
+          <w:szCs w:val="24"/>
+        </w:rPr>
+        <w:t>on</w:t>
+      </w:r>
+      <w:r>
+        <w:rPr>
+          <w:sz w:val="24"/>
+          <w:szCs w:val="24"/>
+        </w:rPr>
+        <w:t xml:space="preserve"> the train data.</w:t>
+      </w:r>
+      <w:r>
+        <w:rPr>
+          <w:sz w:val="24"/>
+          <w:szCs w:val="24"/>
+        </w:rPr>
+        <w:t xml:space="preserve"> Despite the different limitations we had</w:t>
       </w:r>
       <w:r>
         <w:rPr>
@@ -12951,21 +12272,7 @@
           <w:sz w:val="24"/>
           <w:szCs w:val="24"/>
         </w:rPr>
-        <w:t>on</w:t>
-      </w:r>
-      <w:r>
-        <w:rPr>
-          <w:sz w:val="24"/>
-          <w:szCs w:val="24"/>
-        </w:rPr>
-        <w:t xml:space="preserve"> the train data.</w:t>
-      </w:r>
-      <w:r>
-        <w:rPr>
-          <w:sz w:val="24"/>
-          <w:szCs w:val="24"/>
-        </w:rPr>
-        <w:t xml:space="preserve"> Despite the different limitations we had</w:t>
+        <w:t>during training the</w:t>
       </w:r>
       <w:r>
         <w:rPr>
@@ -12979,30 +12286,7 @@
           <w:sz w:val="24"/>
           <w:szCs w:val="24"/>
         </w:rPr>
-        <w:t>during training the</w:t>
-      </w:r>
-      <w:r>
-        <w:rPr>
-          <w:sz w:val="24"/>
-          <w:szCs w:val="24"/>
-        </w:rPr>
-        <w:t xml:space="preserve"> </w:t>
-      </w:r>
-      <w:proofErr w:type="spellStart"/>
-      <w:r>
-        <w:rPr>
-          <w:sz w:val="24"/>
-          <w:szCs w:val="24"/>
-        </w:rPr>
-        <w:t>FiBN</w:t>
-      </w:r>
-      <w:proofErr w:type="spellEnd"/>
-      <w:r>
-        <w:rPr>
-          <w:sz w:val="24"/>
-          <w:szCs w:val="24"/>
-        </w:rPr>
-        <w:t xml:space="preserve"> model achieve good results</w:t>
+        <w:t>FiBN model achieve good results</w:t>
       </w:r>
       <w:r>
         <w:rPr>
@@ -13030,17 +12314,8 @@
           <w:sz w:val="24"/>
           <w:szCs w:val="24"/>
         </w:rPr>
-        <w:t xml:space="preserve"> </w:t>
-      </w:r>
-      <w:proofErr w:type="spellStart"/>
-      <w:r>
-        <w:rPr>
-          <w:sz w:val="24"/>
-          <w:szCs w:val="24"/>
-        </w:rPr>
-        <w:t>FiLM</w:t>
-      </w:r>
-      <w:proofErr w:type="spellEnd"/>
+        <w:t xml:space="preserve"> FiLM</w:t>
+      </w:r>
       <w:r>
         <w:rPr>
           <w:sz w:val="24"/>
@@ -13096,7 +12371,7 @@
             <wp:docPr id="12" name="Chart 12">
               <a:extLst xmlns:a="http://schemas.openxmlformats.org/drawingml/2006/main">
                 <a:ext uri="{FF2B5EF4-FFF2-40B4-BE49-F238E27FC236}">
-                  <a16:creationId xmlns:a16="http://schemas.microsoft.com/office/drawing/2014/main" id="{A7A5C7A0-4F05-4F9F-87D6-8178D7E9C88D}"/>
+                  <a16:creationId xmlns:a16="http://schemas.microsoft.com/office/drawing/2014/main" xmlns:w16se="http://schemas.microsoft.com/office/word/2015/wordml/symex" xmlns:w16cid="http://schemas.microsoft.com/office/word/2016/wordml/cid" xmlns:w="http://schemas.openxmlformats.org/wordprocessingml/2006/main" xmlns:w10="urn:schemas-microsoft-com:office:word" xmlns:v="urn:schemas-microsoft-com:vml" xmlns:o="urn:schemas-microsoft-com:office:office" xmlns:am3d="http://schemas.microsoft.com/office/drawing/2017/model3d" xmlns:aink="http://schemas.microsoft.com/office/drawing/2016/ink" xmlns:cx8="http://schemas.microsoft.com/office/drawing/2016/5/14/chartex" xmlns:cx7="http://schemas.microsoft.com/office/drawing/2016/5/13/chartex" xmlns:cx6="http://schemas.microsoft.com/office/drawing/2016/5/12/chartex" xmlns:cx5="http://schemas.microsoft.com/office/drawing/2016/5/11/chartex" xmlns:cx4="http://schemas.microsoft.com/office/drawing/2016/5/10/chartex" xmlns:cx3="http://schemas.microsoft.com/office/drawing/2016/5/9/chartex" xmlns:cx2="http://schemas.microsoft.com/office/drawing/2015/10/21/chartex" xmlns:cx1="http://schemas.microsoft.com/office/drawing/2015/9/8/chartex" xmlns:cx="http://schemas.microsoft.com/office/drawing/2014/chartex" xmlns="" id="{A7A5C7A0-4F05-4F9F-87D6-8178D7E9C88D}"/>
                 </a:ext>
               </a:extLst>
             </wp:docPr>
@@ -13230,8 +12505,6 @@
           <w:szCs w:val="24"/>
         </w:rPr>
       </w:pPr>
-      <w:bookmarkStart w:id="0" w:name="_GoBack"/>
-      <w:bookmarkEnd w:id="0"/>
     </w:p>
     <w:p>
       <w:pPr>
@@ -13896,8 +13169,8 @@
 </file>
 
 <file path=word/numbering.xml><?xml version="1.0" encoding="utf-8"?>
-<w:numbering xmlns:wpc="http://schemas.microsoft.com/office/word/2010/wordprocessingCanvas" xmlns:cx="http://schemas.microsoft.com/office/drawing/2014/chartex" xmlns:cx1="http://schemas.microsoft.com/office/drawing/2015/9/8/chartex" xmlns:cx2="http://schemas.microsoft.com/office/drawing/2015/10/21/chartex" xmlns:cx3="http://schemas.microsoft.com/office/drawing/2016/5/9/chartex" xmlns:cx4="http://schemas.microsoft.com/office/drawing/2016/5/10/chartex" xmlns:cx5="http://schemas.microsoft.com/office/drawing/2016/5/11/chartex" xmlns:cx6="http://schemas.microsoft.com/office/drawing/2016/5/12/chartex" xmlns:cx7="http://schemas.microsoft.com/office/drawing/2016/5/13/chartex" xmlns:cx8="http://schemas.microsoft.com/office/drawing/2016/5/14/chartex" xmlns:mc="http://schemas.openxmlformats.org/markup-compatibility/2006" xmlns:aink="http://schemas.microsoft.com/office/drawing/2016/ink" xmlns:am3d="http://schemas.microsoft.com/office/drawing/2017/model3d" xmlns:o="urn:schemas-microsoft-com:office:office" xmlns:r="http://schemas.openxmlformats.org/officeDocument/2006/relationships" xmlns:m="http://schemas.openxmlformats.org/officeDocument/2006/math" xmlns:v="urn:schemas-microsoft-com:vml" xmlns:wp14="http://schemas.microsoft.com/office/word/2010/wordprocessingDrawing" xmlns:wp="http://schemas.openxmlformats.org/drawingml/2006/wordprocessingDrawing" xmlns:w10="urn:schemas-microsoft-com:office:word" xmlns:w="http://schemas.openxmlformats.org/wordprocessingml/2006/main" xmlns:w14="http://schemas.microsoft.com/office/word/2010/wordml" xmlns:w15="http://schemas.microsoft.com/office/word/2012/wordml" xmlns:w16cid="http://schemas.microsoft.com/office/word/2016/wordml/cid" xmlns:w16se="http://schemas.microsoft.com/office/word/2015/wordml/symex" xmlns:wpg="http://schemas.microsoft.com/office/word/2010/wordprocessingGroup" xmlns:wpi="http://schemas.microsoft.com/office/word/2010/wordprocessingInk" xmlns:wne="http://schemas.microsoft.com/office/word/2006/wordml" xmlns:wps="http://schemas.microsoft.com/office/word/2010/wordprocessingShape" mc:Ignorable="w14 w15 w16se w16cid wp14">
-  <w:abstractNum w:abstractNumId="0" w15:restartNumberingAfterBreak="0">
+<w:numbering xmlns:wpc="http://schemas.microsoft.com/office/word/2010/wordprocessingCanvas" xmlns:mc="http://schemas.openxmlformats.org/markup-compatibility/2006" xmlns:o="urn:schemas-microsoft-com:office:office" xmlns:r="http://schemas.openxmlformats.org/officeDocument/2006/relationships" xmlns:m="http://schemas.openxmlformats.org/officeDocument/2006/math" xmlns:v="urn:schemas-microsoft-com:vml" xmlns:wp14="http://schemas.microsoft.com/office/word/2010/wordprocessingDrawing" xmlns:wp="http://schemas.openxmlformats.org/drawingml/2006/wordprocessingDrawing" xmlns:w10="urn:schemas-microsoft-com:office:word" xmlns:w="http://schemas.openxmlformats.org/wordprocessingml/2006/main" xmlns:w14="http://schemas.microsoft.com/office/word/2010/wordml" xmlns:w15="http://schemas.microsoft.com/office/word/2012/wordml" xmlns:wpg="http://schemas.microsoft.com/office/word/2010/wordprocessingGroup" xmlns:wpi="http://schemas.microsoft.com/office/word/2010/wordprocessingInk" xmlns:wne="http://schemas.microsoft.com/office/word/2006/wordml" xmlns:wps="http://schemas.microsoft.com/office/word/2010/wordprocessingShape" mc:Ignorable="w14 w15 wp14">
+  <w:abstractNum w:abstractNumId="0">
     <w:nsid w:val="11C0244F"/>
     <w:multiLevelType w:val="hybridMultilevel"/>
     <w:tmpl w:val="6B7A8FBE"/>
@@ -13986,7 +13259,7 @@
       </w:pPr>
     </w:lvl>
   </w:abstractNum>
-  <w:abstractNum w:abstractNumId="1" w15:restartNumberingAfterBreak="0">
+  <w:abstractNum w:abstractNumId="1">
     <w:nsid w:val="6BF272FF"/>
     <w:multiLevelType w:val="hybridMultilevel"/>
     <w:tmpl w:val="59C41A26"/>
@@ -14085,7 +13358,7 @@
 </file>
 
 <file path=word/styles.xml><?xml version="1.0" encoding="utf-8"?>
-<w:styles xmlns:mc="http://schemas.openxmlformats.org/markup-compatibility/2006" xmlns:r="http://schemas.openxmlformats.org/officeDocument/2006/relationships" xmlns:w="http://schemas.openxmlformats.org/wordprocessingml/2006/main" xmlns:w14="http://schemas.microsoft.com/office/word/2010/wordml" xmlns:w15="http://schemas.microsoft.com/office/word/2012/wordml" xmlns:w16cid="http://schemas.microsoft.com/office/word/2016/wordml/cid" xmlns:w16se="http://schemas.microsoft.com/office/word/2015/wordml/symex" mc:Ignorable="w14 w15 w16se w16cid">
+<w:styles xmlns:mc="http://schemas.openxmlformats.org/markup-compatibility/2006" xmlns:r="http://schemas.openxmlformats.org/officeDocument/2006/relationships" xmlns:w="http://schemas.openxmlformats.org/wordprocessingml/2006/main" xmlns:w14="http://schemas.microsoft.com/office/word/2010/wordml" xmlns:w15="http://schemas.microsoft.com/office/word/2012/wordml" mc:Ignorable="w14 w15">
   <w:docDefaults>
     <w:rPrDefault>
       <w:rPr>
@@ -14101,7 +13374,7 @@
       </w:pPr>
     </w:pPrDefault>
   </w:docDefaults>
-  <w:latentStyles w:defLockedState="0" w:defUIPriority="99" w:defSemiHidden="0" w:defUnhideWhenUsed="0" w:defQFormat="0" w:count="377">
+  <w:latentStyles w:defLockedState="0" w:defUIPriority="99" w:defSemiHidden="0" w:defUnhideWhenUsed="0" w:defQFormat="0" w:count="371">
     <w:lsdException w:name="Normal" w:uiPriority="0" w:qFormat="1"/>
     <w:lsdException w:name="heading 1" w:uiPriority="9" w:qFormat="1"/>
     <w:lsdException w:name="heading 2" w:semiHidden="1" w:uiPriority="9" w:unhideWhenUsed="1" w:qFormat="1"/>
@@ -14249,8 +13522,11 @@
     <w:lsdException w:name="Table 3D effects 3" w:semiHidden="1" w:unhideWhenUsed="1"/>
     <w:lsdException w:name="Table Contemporary" w:semiHidden="1" w:unhideWhenUsed="1"/>
     <w:lsdException w:name="Table Elegant" w:semiHidden="1" w:unhideWhenUsed="1"/>
+    <w:lsdException w:name="Table Professional" w:semiHidden="1" w:unhideWhenUsed="1"/>
     <w:lsdException w:name="Table Subtle 1" w:semiHidden="1" w:unhideWhenUsed="1"/>
     <w:lsdException w:name="Table Subtle 2" w:semiHidden="1" w:unhideWhenUsed="1"/>
+    <w:lsdException w:name="Table Web 1" w:semiHidden="1" w:unhideWhenUsed="1"/>
+    <w:lsdException w:name="Table Web 2" w:semiHidden="1" w:unhideWhenUsed="1"/>
     <w:lsdException w:name="Table Web 3" w:semiHidden="1" w:unhideWhenUsed="1"/>
     <w:lsdException w:name="Balloon Text" w:semiHidden="1" w:unhideWhenUsed="1"/>
     <w:lsdException w:name="Table Grid" w:uiPriority="39"/>
@@ -14470,12 +13746,6 @@
     <w:lsdException w:name="List Table 5 Dark Accent 6" w:uiPriority="50"/>
     <w:lsdException w:name="List Table 6 Colorful Accent 6" w:uiPriority="51"/>
     <w:lsdException w:name="List Table 7 Colorful Accent 6" w:uiPriority="52"/>
-    <w:lsdException w:name="Mention" w:semiHidden="1" w:unhideWhenUsed="1"/>
-    <w:lsdException w:name="Smart Hyperlink" w:semiHidden="1" w:unhideWhenUsed="1"/>
-    <w:lsdException w:name="Hashtag" w:semiHidden="1" w:unhideWhenUsed="1"/>
-    <w:lsdException w:name="Unresolved Mention" w:semiHidden="1" w:unhideWhenUsed="1"/>
-    <w:lsdException w:name="Smart Link" w:semiHidden="1" w:unhideWhenUsed="1"/>
-    <w:lsdException w:name="Smart Link Error" w:semiHidden="1" w:unhideWhenUsed="1"/>
   </w:latentStyles>
   <w:style w:type="paragraph" w:default="1" w:styleId="Normal">
     <w:name w:val="Normal"/>
@@ -14709,6 +13979,7 @@
       <w:spacing w:after="0" w:line="240" w:lineRule="auto"/>
     </w:pPr>
     <w:tblPr>
+      <w:tblInd w:w="0" w:type="dxa"/>
       <w:tblBorders>
         <w:top w:val="single" w:sz="4" w:space="0" w:color="auto"/>
         <w:left w:val="single" w:sz="4" w:space="0" w:color="auto"/>
@@ -14717,6 +13988,12 @@
         <w:insideH w:val="single" w:sz="4" w:space="0" w:color="auto"/>
         <w:insideV w:val="single" w:sz="4" w:space="0" w:color="auto"/>
       </w:tblBorders>
+      <w:tblCellMar>
+        <w:top w:w="0" w:type="dxa"/>
+        <w:left w:w="108" w:type="dxa"/>
+        <w:bottom w:w="0" w:type="dxa"/>
+        <w:right w:w="108" w:type="dxa"/>
+      </w:tblCellMar>
     </w:tblPr>
   </w:style>
   <w:style w:type="table" w:styleId="GridTable2-Accent3">
@@ -14730,12 +14007,19 @@
     <w:tblPr>
       <w:tblStyleRowBandSize w:val="1"/>
       <w:tblStyleColBandSize w:val="1"/>
+      <w:tblInd w:w="0" w:type="dxa"/>
       <w:tblBorders>
         <w:top w:val="single" w:sz="2" w:space="0" w:color="C9C9C9" w:themeColor="accent3" w:themeTint="99"/>
         <w:bottom w:val="single" w:sz="2" w:space="0" w:color="C9C9C9" w:themeColor="accent3" w:themeTint="99"/>
         <w:insideH w:val="single" w:sz="2" w:space="0" w:color="C9C9C9" w:themeColor="accent3" w:themeTint="99"/>
         <w:insideV w:val="single" w:sz="2" w:space="0" w:color="C9C9C9" w:themeColor="accent3" w:themeTint="99"/>
       </w:tblBorders>
+      <w:tblCellMar>
+        <w:top w:w="0" w:type="dxa"/>
+        <w:left w:w="108" w:type="dxa"/>
+        <w:bottom w:w="0" w:type="dxa"/>
+        <w:right w:w="108" w:type="dxa"/>
+      </w:tblCellMar>
     </w:tblPr>
     <w:tblStylePr w:type="firstRow">
       <w:rPr>
@@ -14805,6 +14089,7 @@
     <w:tblPr>
       <w:tblStyleRowBandSize w:val="1"/>
       <w:tblStyleColBandSize w:val="1"/>
+      <w:tblInd w:w="0" w:type="dxa"/>
       <w:tblBorders>
         <w:top w:val="single" w:sz="4" w:space="0" w:color="A8D08D" w:themeColor="accent6" w:themeTint="99"/>
         <w:left w:val="single" w:sz="4" w:space="0" w:color="A8D08D" w:themeColor="accent6" w:themeTint="99"/>
@@ -14813,6 +14098,12 @@
         <w:insideH w:val="single" w:sz="4" w:space="0" w:color="A8D08D" w:themeColor="accent6" w:themeTint="99"/>
         <w:insideV w:val="single" w:sz="4" w:space="0" w:color="A8D08D" w:themeColor="accent6" w:themeTint="99"/>
       </w:tblBorders>
+      <w:tblCellMar>
+        <w:top w:w="0" w:type="dxa"/>
+        <w:left w:w="108" w:type="dxa"/>
+        <w:bottom w:w="0" w:type="dxa"/>
+        <w:right w:w="108" w:type="dxa"/>
+      </w:tblCellMar>
     </w:tblPr>
     <w:tblStylePr w:type="firstRow">
       <w:rPr>
@@ -14941,12 +14232,19 @@
     <w:tblPr>
       <w:tblStyleRowBandSize w:val="1"/>
       <w:tblStyleColBandSize w:val="1"/>
+      <w:tblInd w:w="0" w:type="dxa"/>
       <w:tblBorders>
         <w:top w:val="single" w:sz="4" w:space="0" w:color="70AD47" w:themeColor="accent6"/>
         <w:left w:val="single" w:sz="4" w:space="0" w:color="70AD47" w:themeColor="accent6"/>
         <w:bottom w:val="single" w:sz="4" w:space="0" w:color="70AD47" w:themeColor="accent6"/>
         <w:right w:val="single" w:sz="4" w:space="0" w:color="70AD47" w:themeColor="accent6"/>
       </w:tblBorders>
+      <w:tblCellMar>
+        <w:top w:w="0" w:type="dxa"/>
+        <w:left w:w="108" w:type="dxa"/>
+        <w:bottom w:w="0" w:type="dxa"/>
+        <w:right w:w="108" w:type="dxa"/>
+      </w:tblCellMar>
     </w:tblPr>
     <w:tblStylePr w:type="firstRow">
       <w:rPr>
@@ -15058,7 +14356,7 @@
 </file>
 
 <file path=word/charts/chart1.xml><?xml version="1.0" encoding="utf-8"?>
-<c:chartSpace xmlns:c="http://schemas.openxmlformats.org/drawingml/2006/chart" xmlns:a="http://schemas.openxmlformats.org/drawingml/2006/main" xmlns:r="http://schemas.openxmlformats.org/officeDocument/2006/relationships" xmlns:c16r2="http://schemas.microsoft.com/office/drawing/2015/06/chart">
+<c:chartSpace xmlns:c="http://schemas.openxmlformats.org/drawingml/2006/chart" xmlns:a="http://schemas.openxmlformats.org/drawingml/2006/main" xmlns:r="http://schemas.openxmlformats.org/officeDocument/2006/relationships">
   <c:date1904 val="0"/>
   <c:lang val="en-US"/>
   <c:roundedCorners val="0"/>
@@ -15127,7 +14425,7 @@
               <a:cs typeface="+mn-cs"/>
             </a:defRPr>
           </a:pPr>
-          <a:endParaRPr lang="LID4096"/>
+          <a:endParaRPr lang="en-US"/>
         </a:p>
       </c:txPr>
     </c:title>
@@ -15236,7 +14534,7 @@
             </c:numRef>
           </c:yVal>
           <c:smooth val="1"/>
-          <c:extLst>
+          <c:extLst xmlns:c16r2="http://schemas.microsoft.com/office/drawing/2015/06/chart">
             <c:ext xmlns:c16="http://schemas.microsoft.com/office/drawing/2014/chart" uri="{C3380CC4-5D6E-409C-BE32-E72D297353CC}">
               <c16:uniqueId val="{00000000-55B0-4F8B-A853-F75119799BB8}"/>
             </c:ext>
@@ -15341,7 +14639,7 @@
             </c:numRef>
           </c:yVal>
           <c:smooth val="1"/>
-          <c:extLst>
+          <c:extLst xmlns:c16r2="http://schemas.microsoft.com/office/drawing/2015/06/chart">
             <c:ext xmlns:c16="http://schemas.microsoft.com/office/drawing/2014/chart" uri="{C3380CC4-5D6E-409C-BE32-E72D297353CC}">
               <c16:uniqueId val="{00000001-55B0-4F8B-A853-F75119799BB8}"/>
             </c:ext>
@@ -15355,11 +14653,11 @@
           <c:showPercent val="0"/>
           <c:showBubbleSize val="0"/>
         </c:dLbls>
-        <c:axId val="90628959"/>
-        <c:axId val="83851135"/>
+        <c:axId val="-631396912"/>
+        <c:axId val="-631392560"/>
       </c:scatterChart>
       <c:valAx>
-        <c:axId val="90628959"/>
+        <c:axId val="-631396912"/>
         <c:scaling>
           <c:orientation val="minMax"/>
         </c:scaling>
@@ -15438,7 +14736,7 @@
                   <a:cs typeface="+mn-cs"/>
                 </a:defRPr>
               </a:pPr>
-              <a:endParaRPr lang="LID4096"/>
+              <a:endParaRPr lang="en-US"/>
             </a:p>
           </c:txPr>
         </c:title>
@@ -15476,15 +14774,15 @@
                 <a:cs typeface="+mn-cs"/>
               </a:defRPr>
             </a:pPr>
-            <a:endParaRPr lang="LID4096"/>
+            <a:endParaRPr lang="en-US"/>
           </a:p>
         </c:txPr>
-        <c:crossAx val="83851135"/>
+        <c:crossAx val="-631392560"/>
         <c:crosses val="autoZero"/>
         <c:crossBetween val="midCat"/>
       </c:valAx>
       <c:valAx>
-        <c:axId val="83851135"/>
+        <c:axId val="-631392560"/>
         <c:scaling>
           <c:orientation val="minMax"/>
         </c:scaling>
@@ -15555,7 +14853,7 @@
                   <a:cs typeface="+mn-cs"/>
                 </a:defRPr>
               </a:pPr>
-              <a:endParaRPr lang="LID4096"/>
+              <a:endParaRPr lang="en-US"/>
             </a:p>
           </c:txPr>
         </c:title>
@@ -15593,10 +14891,10 @@
                 <a:cs typeface="+mn-cs"/>
               </a:defRPr>
             </a:pPr>
-            <a:endParaRPr lang="LID4096"/>
+            <a:endParaRPr lang="en-US"/>
           </a:p>
         </c:txPr>
-        <c:crossAx val="90628959"/>
+        <c:crossAx val="-631396912"/>
         <c:crosses val="autoZero"/>
         <c:crossBetween val="midCat"/>
       </c:valAx>
@@ -15635,20 +14933,20 @@
               <a:cs typeface="+mn-cs"/>
             </a:defRPr>
           </a:pPr>
-          <a:endParaRPr lang="LID4096"/>
+          <a:endParaRPr lang="en-US"/>
         </a:p>
       </c:txPr>
     </c:legend>
     <c:plotVisOnly val="1"/>
     <c:dispBlanksAs val="gap"/>
-    <c:extLst>
+    <c:showDLblsOverMax val="0"/>
+    <c:extLst xmlns:c16r2="http://schemas.microsoft.com/office/drawing/2015/06/chart">
       <c:ext xmlns:c16r3="http://schemas.microsoft.com/office/drawing/2017/03/chart" uri="{56B9EC1D-385E-4148-901F-78D8002777C0}">
         <c16r3:dataDisplayOptions16>
           <c16r3:dispNaAsBlank val="1"/>
         </c16r3:dataDisplayOptions16>
       </c:ext>
     </c:extLst>
-    <c:showDLblsOverMax val="0"/>
   </c:chart>
   <c:spPr>
     <a:solidFill>
@@ -15672,7 +14970,7 @@
       <a:pPr>
         <a:defRPr/>
       </a:pPr>
-      <a:endParaRPr lang="LID4096"/>
+      <a:endParaRPr lang="en-US"/>
     </a:p>
   </c:txPr>
   <c:externalData r:id="rId3">
@@ -16537,7 +15835,7 @@
 </file>
 
 <file path=customXml/itemProps1.xml><?xml version="1.0" encoding="utf-8"?>
-<ds:datastoreItem xmlns:ds="http://schemas.openxmlformats.org/officeDocument/2006/customXml" ds:itemID="{FBC40B77-84BD-4933-95EA-6C2E45929F2B}">
+<ds:datastoreItem xmlns:ds="http://schemas.openxmlformats.org/officeDocument/2006/customXml" ds:itemID="{FABDE9FC-D77C-46FF-B89D-CE64BCD18DCA}">
   <ds:schemaRefs>
     <ds:schemaRef ds:uri="http://schemas.openxmlformats.org/officeDocument/2006/bibliography"/>
   </ds:schemaRefs>

--- a/project report.docx
+++ b/project report.docx
@@ -1,6 +1,6 @@
 
 <file path=word/document.xml><?xml version="1.0" encoding="utf-8"?>
-<w:document xmlns:wpc="http://schemas.microsoft.com/office/word/2010/wordprocessingCanvas" xmlns:mc="http://schemas.openxmlformats.org/markup-compatibility/2006" xmlns:o="urn:schemas-microsoft-com:office:office" xmlns:r="http://schemas.openxmlformats.org/officeDocument/2006/relationships" xmlns:m="http://schemas.openxmlformats.org/officeDocument/2006/math" xmlns:v="urn:schemas-microsoft-com:vml" xmlns:wp14="http://schemas.microsoft.com/office/word/2010/wordprocessingDrawing" xmlns:wp="http://schemas.openxmlformats.org/drawingml/2006/wordprocessingDrawing" xmlns:w10="urn:schemas-microsoft-com:office:word" xmlns:w="http://schemas.openxmlformats.org/wordprocessingml/2006/main" xmlns:w14="http://schemas.microsoft.com/office/word/2010/wordml" xmlns:w15="http://schemas.microsoft.com/office/word/2012/wordml" xmlns:wpg="http://schemas.microsoft.com/office/word/2010/wordprocessingGroup" xmlns:wpi="http://schemas.microsoft.com/office/word/2010/wordprocessingInk" xmlns:wne="http://schemas.microsoft.com/office/word/2006/wordml" xmlns:wps="http://schemas.microsoft.com/office/word/2010/wordprocessingShape" mc:Ignorable="w14 w15 wp14">
+<w:document xmlns:wpc="http://schemas.microsoft.com/office/word/2010/wordprocessingCanvas" xmlns:cx="http://schemas.microsoft.com/office/drawing/2014/chartex" xmlns:cx1="http://schemas.microsoft.com/office/drawing/2015/9/8/chartex" xmlns:cx2="http://schemas.microsoft.com/office/drawing/2015/10/21/chartex" xmlns:cx3="http://schemas.microsoft.com/office/drawing/2016/5/9/chartex" xmlns:cx4="http://schemas.microsoft.com/office/drawing/2016/5/10/chartex" xmlns:cx5="http://schemas.microsoft.com/office/drawing/2016/5/11/chartex" xmlns:cx6="http://schemas.microsoft.com/office/drawing/2016/5/12/chartex" xmlns:cx7="http://schemas.microsoft.com/office/drawing/2016/5/13/chartex" xmlns:cx8="http://schemas.microsoft.com/office/drawing/2016/5/14/chartex" xmlns:mc="http://schemas.openxmlformats.org/markup-compatibility/2006" xmlns:aink="http://schemas.microsoft.com/office/drawing/2016/ink" xmlns:am3d="http://schemas.microsoft.com/office/drawing/2017/model3d" xmlns:o="urn:schemas-microsoft-com:office:office" xmlns:r="http://schemas.openxmlformats.org/officeDocument/2006/relationships" xmlns:m="http://schemas.openxmlformats.org/officeDocument/2006/math" xmlns:v="urn:schemas-microsoft-com:vml" xmlns:wp14="http://schemas.microsoft.com/office/word/2010/wordprocessingDrawing" xmlns:wp="http://schemas.openxmlformats.org/drawingml/2006/wordprocessingDrawing" xmlns:w10="urn:schemas-microsoft-com:office:word" xmlns:w="http://schemas.openxmlformats.org/wordprocessingml/2006/main" xmlns:w14="http://schemas.microsoft.com/office/word/2010/wordml" xmlns:w15="http://schemas.microsoft.com/office/word/2012/wordml" xmlns:w16cid="http://schemas.microsoft.com/office/word/2016/wordml/cid" xmlns:w16se="http://schemas.microsoft.com/office/word/2015/wordml/symex" xmlns:wpg="http://schemas.microsoft.com/office/word/2010/wordprocessingGroup" xmlns:wpi="http://schemas.microsoft.com/office/word/2010/wordprocessingInk" xmlns:wne="http://schemas.microsoft.com/office/word/2006/wordml" xmlns:wps="http://schemas.microsoft.com/office/word/2010/wordprocessingShape" mc:Ignorable="w14 w15 w16se w16cid wp14">
   <w:body>
     <w:p>
       <w:pPr>
@@ -20,17 +20,391 @@
           <w:sz w:val="32"/>
           <w:szCs w:val="32"/>
         </w:rPr>
-        <w:t>1</w:t>
-      </w:r>
-      <w:r>
+        <w:tab/>
+        <w:t xml:space="preserve">Abstract </w:t>
+      </w:r>
+    </w:p>
+    <w:p>
+      <w:pPr>
+        <w:bidi w:val="0"/>
+        <w:spacing w:line="276" w:lineRule="auto"/>
+        <w:rPr>
+          <w:sz w:val="24"/>
+          <w:szCs w:val="24"/>
+        </w:rPr>
+      </w:pPr>
+      <w:r>
+        <w:rPr>
+          <w:sz w:val="24"/>
+          <w:szCs w:val="24"/>
+        </w:rPr>
+        <w:t>A</w:t>
+      </w:r>
+      <w:r>
+        <w:rPr>
+          <w:sz w:val="24"/>
+          <w:szCs w:val="24"/>
+        </w:rPr>
+        <w:t>chieving</w:t>
+      </w:r>
+      <w:r>
+        <w:rPr>
+          <w:sz w:val="24"/>
+          <w:szCs w:val="24"/>
+        </w:rPr>
+        <w:t xml:space="preserve"> artificial visual reasoning — the ability to answer image-related questions which require a multi-step, high-level process — is an important step towards artificial general intelligence</w:t>
+      </w:r>
+      <w:r>
+        <w:rPr>
+          <w:sz w:val="24"/>
+          <w:szCs w:val="24"/>
+        </w:rPr>
+        <w:t xml:space="preserve">. </w:t>
+      </w:r>
+      <w:r>
+        <w:rPr>
+          <w:sz w:val="24"/>
+          <w:szCs w:val="24"/>
+        </w:rPr>
+        <w:t xml:space="preserve">We introduce </w:t>
+      </w:r>
+      <w:r>
+        <w:rPr>
+          <w:sz w:val="24"/>
+          <w:szCs w:val="24"/>
+        </w:rPr>
+        <w:t>a</w:t>
+      </w:r>
+      <w:r>
+        <w:rPr>
+          <w:sz w:val="24"/>
+          <w:szCs w:val="24"/>
+        </w:rPr>
+        <w:t xml:space="preserve"> </w:t>
+      </w:r>
+      <w:proofErr w:type="spellStart"/>
+      <w:r>
+        <w:rPr>
+          <w:sz w:val="24"/>
+          <w:szCs w:val="24"/>
+        </w:rPr>
+        <w:t>FiBN</w:t>
+      </w:r>
+      <w:proofErr w:type="spellEnd"/>
+      <w:r>
+        <w:rPr>
+          <w:sz w:val="24"/>
+          <w:szCs w:val="24"/>
+        </w:rPr>
+        <w:t xml:space="preserve"> </w:t>
+      </w:r>
+      <w:r>
+        <w:rPr>
+          <w:sz w:val="24"/>
+          <w:szCs w:val="24"/>
+        </w:rPr>
+        <w:t>model which is based on</w:t>
+      </w:r>
+      <w:r>
+        <w:rPr>
+          <w:sz w:val="24"/>
+          <w:szCs w:val="24"/>
+        </w:rPr>
+        <w:t xml:space="preserve"> the</w:t>
+      </w:r>
+      <w:r>
+        <w:rPr>
+          <w:sz w:val="24"/>
+          <w:szCs w:val="24"/>
+        </w:rPr>
+        <w:t xml:space="preserve"> </w:t>
+      </w:r>
+      <w:proofErr w:type="spellStart"/>
+      <w:r>
+        <w:rPr>
+          <w:sz w:val="24"/>
+          <w:szCs w:val="24"/>
+        </w:rPr>
+        <w:t>FiLM</w:t>
+      </w:r>
+      <w:proofErr w:type="spellEnd"/>
+      <w:r>
+        <w:rPr>
+          <w:sz w:val="24"/>
+          <w:szCs w:val="24"/>
+        </w:rPr>
+        <w:t xml:space="preserve"> model. We show how replacing </w:t>
+      </w:r>
+      <w:r>
+        <w:rPr>
+          <w:sz w:val="24"/>
+          <w:szCs w:val="24"/>
+        </w:rPr>
+        <w:t xml:space="preserve">the </w:t>
+      </w:r>
+      <w:r>
+        <w:rPr>
+          <w:sz w:val="24"/>
+          <w:szCs w:val="24"/>
+        </w:rPr>
+        <w:t xml:space="preserve">normal BN </w:t>
+      </w:r>
+      <w:r>
+        <w:rPr>
+          <w:sz w:val="24"/>
+          <w:szCs w:val="24"/>
+        </w:rPr>
+        <w:t xml:space="preserve">layer </w:t>
+      </w:r>
+      <w:r>
+        <w:rPr>
+          <w:sz w:val="24"/>
+          <w:szCs w:val="24"/>
+        </w:rPr>
+        <w:t xml:space="preserve">in the model with a CBN </w:t>
+      </w:r>
+      <w:r>
+        <w:rPr>
+          <w:sz w:val="24"/>
+          <w:szCs w:val="24"/>
+        </w:rPr>
+        <w:t xml:space="preserve">layer </w:t>
+      </w:r>
+      <w:r>
+        <w:rPr>
+          <w:sz w:val="24"/>
+          <w:szCs w:val="24"/>
+        </w:rPr>
+        <w:t>affect</w:t>
+      </w:r>
+      <w:r>
+        <w:rPr>
+          <w:sz w:val="24"/>
+          <w:szCs w:val="24"/>
+        </w:rPr>
+        <w:t>s</w:t>
+      </w:r>
+      <w:r>
+        <w:rPr>
+          <w:sz w:val="24"/>
+          <w:szCs w:val="24"/>
+        </w:rPr>
+        <w:t xml:space="preserve"> the performance and spatial reasoning of the model. We have tested various configurations and hyperparameters </w:t>
+      </w:r>
+      <w:r>
+        <w:rPr>
+          <w:sz w:val="24"/>
+          <w:szCs w:val="24"/>
+        </w:rPr>
+        <w:t xml:space="preserve">to see the </w:t>
+      </w:r>
+      <w:r>
+        <w:rPr>
+          <w:sz w:val="24"/>
+          <w:szCs w:val="24"/>
+        </w:rPr>
+        <w:t>effect</w:t>
+      </w:r>
+      <w:r>
+        <w:rPr>
+          <w:sz w:val="24"/>
+          <w:szCs w:val="24"/>
+        </w:rPr>
+        <w:t xml:space="preserve"> of the CBN on the </w:t>
+      </w:r>
+      <w:proofErr w:type="spellStart"/>
+      <w:r>
+        <w:rPr>
+          <w:sz w:val="24"/>
+          <w:szCs w:val="24"/>
+        </w:rPr>
+        <w:t>FiLM</w:t>
+      </w:r>
+      <w:proofErr w:type="spellEnd"/>
+      <w:r>
+        <w:rPr>
+          <w:sz w:val="24"/>
+          <w:szCs w:val="24"/>
+        </w:rPr>
+        <w:t xml:space="preserve"> model, </w:t>
+      </w:r>
+      <w:r>
+        <w:rPr>
+          <w:sz w:val="24"/>
+          <w:szCs w:val="24"/>
+        </w:rPr>
+        <w:t xml:space="preserve">then </w:t>
+      </w:r>
+      <w:r>
+        <w:rPr>
+          <w:sz w:val="24"/>
+          <w:szCs w:val="24"/>
+        </w:rPr>
+        <w:t>we show how</w:t>
+      </w:r>
+      <w:r>
+        <w:rPr>
+          <w:sz w:val="24"/>
+          <w:szCs w:val="24"/>
+        </w:rPr>
+        <w:t>:</w:t>
+      </w:r>
+      <w:r>
+        <w:rPr>
+          <w:sz w:val="24"/>
+          <w:szCs w:val="24"/>
+        </w:rPr>
+        <w:t xml:space="preserve"> different batch size, dropout percentage, model depth and </w:t>
+      </w:r>
+      <w:r>
+        <w:rPr>
+          <w:sz w:val="24"/>
+          <w:szCs w:val="24"/>
+        </w:rPr>
+        <w:t>the removal</w:t>
+      </w:r>
+      <w:r>
+        <w:rPr>
+          <w:sz w:val="24"/>
+          <w:szCs w:val="24"/>
+        </w:rPr>
+        <w:t xml:space="preserve"> of</w:t>
+      </w:r>
+      <w:r>
+        <w:rPr>
+          <w:sz w:val="24"/>
+          <w:szCs w:val="24"/>
+        </w:rPr>
+        <w:t xml:space="preserve"> both CBN and </w:t>
+      </w:r>
+      <w:proofErr w:type="spellStart"/>
+      <w:r>
+        <w:rPr>
+          <w:sz w:val="24"/>
+          <w:szCs w:val="24"/>
+        </w:rPr>
+        <w:t>FiLM</w:t>
+      </w:r>
+      <w:proofErr w:type="spellEnd"/>
+      <w:r>
+        <w:rPr>
+          <w:sz w:val="24"/>
+          <w:szCs w:val="24"/>
+        </w:rPr>
+        <w:t xml:space="preserve"> </w:t>
+      </w:r>
+      <w:r>
+        <w:rPr>
+          <w:sz w:val="24"/>
+          <w:szCs w:val="24"/>
+        </w:rPr>
+        <w:t xml:space="preserve">- </w:t>
+      </w:r>
+      <w:r>
+        <w:rPr>
+          <w:sz w:val="24"/>
+          <w:szCs w:val="24"/>
+        </w:rPr>
+        <w:t xml:space="preserve">affect the model. </w:t>
+      </w:r>
+      <w:r>
+        <w:rPr>
+          <w:sz w:val="24"/>
+          <w:szCs w:val="24"/>
+        </w:rPr>
+        <w:t>Lastly, we</w:t>
+      </w:r>
+      <w:r>
+        <w:rPr>
+          <w:sz w:val="24"/>
+          <w:szCs w:val="24"/>
+        </w:rPr>
+        <w:t xml:space="preserve"> compare the spatial reasoning of the original </w:t>
+      </w:r>
+      <w:proofErr w:type="spellStart"/>
+      <w:r>
+        <w:rPr>
+          <w:sz w:val="24"/>
+          <w:szCs w:val="24"/>
+        </w:rPr>
+        <w:t>FiLM</w:t>
+      </w:r>
+      <w:proofErr w:type="spellEnd"/>
+      <w:r>
+        <w:rPr>
+          <w:sz w:val="24"/>
+          <w:szCs w:val="24"/>
+        </w:rPr>
+        <w:t xml:space="preserve"> and our model.</w:t>
+      </w:r>
+      <w:r>
+        <w:rPr>
+          <w:sz w:val="24"/>
+          <w:szCs w:val="24"/>
+        </w:rPr>
+        <w:t xml:space="preserve"> According to the findings our model </w:t>
+      </w:r>
+      <w:r>
+        <w:rPr>
+          <w:sz w:val="24"/>
+          <w:szCs w:val="24"/>
+        </w:rPr>
+        <w:t>has</w:t>
+      </w:r>
+      <w:r>
+        <w:rPr>
+          <w:sz w:val="24"/>
+          <w:szCs w:val="24"/>
+        </w:rPr>
+        <w:t xml:space="preserve"> </w:t>
+      </w:r>
+      <w:bookmarkStart w:id="0" w:name="_GoBack"/>
+      <w:bookmarkEnd w:id="0"/>
+      <w:r>
+        <w:rPr>
+          <w:sz w:val="24"/>
+          <w:szCs w:val="24"/>
+        </w:rPr>
+        <w:t xml:space="preserve">shown similar results to the </w:t>
+      </w:r>
+      <w:proofErr w:type="spellStart"/>
+      <w:r>
+        <w:rPr>
+          <w:sz w:val="24"/>
+          <w:szCs w:val="24"/>
+        </w:rPr>
+        <w:t>FiLM</w:t>
+      </w:r>
+      <w:proofErr w:type="spellEnd"/>
+      <w:r>
+        <w:rPr>
+          <w:sz w:val="24"/>
+          <w:szCs w:val="24"/>
+        </w:rPr>
+        <w:t xml:space="preserve"> and we believe it has a potential to provide better results with further testing. </w:t>
+      </w:r>
+    </w:p>
+    <w:p>
+      <w:pPr>
+        <w:bidi w:val="0"/>
+        <w:spacing w:line="276" w:lineRule="auto"/>
+        <w:rPr>
+          <w:sz w:val="24"/>
+          <w:szCs w:val="24"/>
+        </w:rPr>
+      </w:pPr>
+    </w:p>
+    <w:p>
+      <w:pPr>
+        <w:bidi w:val="0"/>
+        <w:spacing w:line="276" w:lineRule="auto"/>
         <w:rPr>
           <w:b/>
           <w:bCs/>
           <w:sz w:val="32"/>
           <w:szCs w:val="32"/>
         </w:rPr>
-        <w:t>.</w:t>
-      </w:r>
+      </w:pPr>
       <w:r>
         <w:rPr>
           <w:b/>
@@ -38,177 +412,17 @@
           <w:sz w:val="32"/>
           <w:szCs w:val="32"/>
         </w:rPr>
-        <w:tab/>
-        <w:t xml:space="preserve">Abstract </w:t>
-      </w:r>
-    </w:p>
-    <w:p>
-      <w:pPr>
-        <w:bidi w:val="0"/>
-        <w:spacing w:line="276" w:lineRule="auto"/>
-        <w:rPr>
-          <w:sz w:val="24"/>
-          <w:szCs w:val="24"/>
-        </w:rPr>
-      </w:pPr>
-      <w:r>
-        <w:rPr>
-          <w:sz w:val="24"/>
-          <w:szCs w:val="24"/>
-        </w:rPr>
-        <w:t xml:space="preserve">We introduce </w:t>
-      </w:r>
-      <w:r>
-        <w:rPr>
-          <w:sz w:val="24"/>
-          <w:szCs w:val="24"/>
-        </w:rPr>
-        <w:t xml:space="preserve">the FiBN </w:t>
-      </w:r>
-      <w:r>
-        <w:rPr>
-          <w:sz w:val="24"/>
-          <w:szCs w:val="24"/>
-        </w:rPr>
-        <w:t>model which is based on</w:t>
-      </w:r>
-      <w:r>
-        <w:rPr>
-          <w:sz w:val="24"/>
-          <w:szCs w:val="24"/>
-        </w:rPr>
-        <w:t xml:space="preserve"> the</w:t>
-      </w:r>
-      <w:r>
-        <w:rPr>
-          <w:sz w:val="24"/>
-          <w:szCs w:val="24"/>
-        </w:rPr>
-        <w:t xml:space="preserve"> FiLM model. We show how replacing </w:t>
-      </w:r>
-      <w:r>
-        <w:rPr>
-          <w:sz w:val="24"/>
-          <w:szCs w:val="24"/>
-        </w:rPr>
-        <w:t xml:space="preserve">the </w:t>
-      </w:r>
-      <w:r>
-        <w:rPr>
-          <w:sz w:val="24"/>
-          <w:szCs w:val="24"/>
-        </w:rPr>
-        <w:t xml:space="preserve">normal BN </w:t>
-      </w:r>
-      <w:r>
-        <w:rPr>
-          <w:sz w:val="24"/>
-          <w:szCs w:val="24"/>
-        </w:rPr>
-        <w:t xml:space="preserve">layer </w:t>
-      </w:r>
-      <w:r>
-        <w:rPr>
-          <w:sz w:val="24"/>
-          <w:szCs w:val="24"/>
-        </w:rPr>
-        <w:t xml:space="preserve">in the model with a CBN </w:t>
-      </w:r>
-      <w:r>
-        <w:rPr>
-          <w:sz w:val="24"/>
-          <w:szCs w:val="24"/>
-        </w:rPr>
-        <w:t xml:space="preserve">layer </w:t>
-      </w:r>
-      <w:r>
-        <w:rPr>
-          <w:sz w:val="24"/>
-          <w:szCs w:val="24"/>
-        </w:rPr>
-        <w:t>affect</w:t>
-      </w:r>
-      <w:r>
-        <w:rPr>
-          <w:sz w:val="24"/>
-          <w:szCs w:val="24"/>
-        </w:rPr>
-        <w:t>s</w:t>
-      </w:r>
-      <w:r>
-        <w:rPr>
-          <w:sz w:val="24"/>
-          <w:szCs w:val="24"/>
-        </w:rPr>
-        <w:t xml:space="preserve"> the performance and spatial reasoning of the model. We have tested various configurations and hyperparameters </w:t>
-      </w:r>
-      <w:r>
-        <w:rPr>
-          <w:sz w:val="24"/>
-          <w:szCs w:val="24"/>
-        </w:rPr>
-        <w:t xml:space="preserve">to see the </w:t>
-      </w:r>
-      <w:r>
-        <w:rPr>
-          <w:sz w:val="24"/>
-          <w:szCs w:val="24"/>
-        </w:rPr>
-        <w:t>effect</w:t>
-      </w:r>
-      <w:r>
-        <w:rPr>
-          <w:sz w:val="24"/>
-          <w:szCs w:val="24"/>
-        </w:rPr>
-        <w:t xml:space="preserve"> of the CBN on the FiLM model, we show how different batch size, dropout percentage, model depth and removing both CBN and FiLM affect the model. </w:t>
-      </w:r>
-      <w:r>
-        <w:rPr>
-          <w:sz w:val="24"/>
-          <w:szCs w:val="24"/>
-        </w:rPr>
-        <w:t>Lastly, we</w:t>
-      </w:r>
-      <w:r>
-        <w:rPr>
-          <w:sz w:val="24"/>
-          <w:szCs w:val="24"/>
-        </w:rPr>
-        <w:t xml:space="preserve"> compare the spatial reasoning of the original FiLM and our model.</w:t>
-      </w:r>
-    </w:p>
-    <w:p>
-      <w:pPr>
-        <w:bidi w:val="0"/>
-        <w:spacing w:line="276" w:lineRule="auto"/>
-        <w:rPr>
-          <w:sz w:val="24"/>
-          <w:szCs w:val="24"/>
-        </w:rPr>
-      </w:pPr>
-    </w:p>
-    <w:p>
-      <w:pPr>
-        <w:bidi w:val="0"/>
-        <w:spacing w:line="276" w:lineRule="auto"/>
-        <w:rPr>
-          <w:sz w:val="24"/>
-          <w:szCs w:val="24"/>
-        </w:rPr>
-      </w:pPr>
-    </w:p>
-    <w:p>
-      <w:pPr>
-        <w:bidi w:val="0"/>
-        <w:spacing w:line="276" w:lineRule="auto"/>
+        <w:t>1</w:t>
+      </w:r>
+      <w:r>
         <w:rPr>
           <w:b/>
           <w:bCs/>
           <w:sz w:val="32"/>
           <w:szCs w:val="32"/>
         </w:rPr>
-      </w:pPr>
+        <w:t>.</w:t>
+      </w:r>
       <w:r>
         <w:rPr>
           <w:b/>
@@ -216,7 +430,7 @@
           <w:sz w:val="32"/>
           <w:szCs w:val="32"/>
         </w:rPr>
-        <w:t>2</w:t>
+        <w:tab/>
       </w:r>
       <w:r>
         <w:rPr>
@@ -225,8 +439,1250 @@
           <w:sz w:val="32"/>
           <w:szCs w:val="32"/>
         </w:rPr>
+        <w:t>Introduction</w:t>
+      </w:r>
+    </w:p>
+    <w:p>
+      <w:pPr>
+        <w:bidi w:val="0"/>
+        <w:spacing w:line="276" w:lineRule="auto"/>
+        <w:rPr>
+          <w:sz w:val="24"/>
+          <w:szCs w:val="24"/>
+        </w:rPr>
+      </w:pPr>
+      <w:r>
+        <w:rPr>
+          <w:sz w:val="24"/>
+          <w:szCs w:val="24"/>
+        </w:rPr>
+        <w:t>The ability to use language to reason about every-day visual input is a fundamental building block of human intelligence. Achieving this capacity to visually reason is thus a meaningful step towards artificial agents that truly understand the world</w:t>
+      </w:r>
+      <w:r>
+        <w:rPr>
+          <w:sz w:val="24"/>
+          <w:szCs w:val="24"/>
+        </w:rPr>
+        <w:t xml:space="preserve"> </w:t>
+      </w:r>
+      <w:r>
+        <w:rPr>
+          <w:sz w:val="24"/>
+          <w:szCs w:val="24"/>
+        </w:rPr>
+        <w:fldChar w:fldCharType="begin" w:fldLock="1"/>
+      </w:r>
+      <w:r>
+        <w:rPr>
+          <w:sz w:val="24"/>
+          <w:szCs w:val="24"/>
+        </w:rPr>
+        <w:instrText>ADDIN CSL_CITATION {"citationItems":[{"id":"ITEM-1","itemData":{"URL":"http://arxiv.org/abs/1707.03017","abstract":"Achieving artificial visual reasoning - the ability to answer image-related questions which require a multi-step, high-level process - is an important step towards artificial general intelligence. This multi-modal task requires learning a question-dependent, structured reasoning process over images from language. Standard deep learning approaches tend to exploit biases in the data rather than learn this underlying structure, while leading methods learn to visually reason successfully but are hand-crafted for reasoning. We show that a general-purpose, Conditional Batch Normalization approach achieves state-of-the-art results on the CLEVR Visual Reasoning benchmark with a 2.4% error rate. We outperform the next best end-to-end method (4.5%) and even methods that use extra supervision (3.1%). We probe our model to shed light on how it reasons, showing it has learned a question-dependent, multi-step process. Previous work has operated under the assumption that visual reasoning calls for a specialized architecture, but we show that a general architecture with proper conditioning can learn to visually reason effectively.","author":[{"dropping-particle":"","family":"Perez","given":"Ethan","non-dropping-particle":"","parse-names":false,"suffix":""},{"dropping-particle":"","family":"Vries","given":"Harm","non-dropping-particle":"de","parse-names":false,"suffix":""},{"dropping-particle":"","family":"Strub","given":"Florian","non-dropping-particle":"","parse-names":false,"suffix":""},{"dropping-particle":"","family":"Dumoulin","given":"Vincent","non-dropping-particle":"","parse-names":false,"suffix":""},{"dropping-particle":"","family":"Courville","given":"Aaron","non-dropping-particle":"","parse-names":false,"suffix":""}],"id":"ITEM-1","issued":{"date-parts":[["2017"]]},"title":"Learning Visual Reasoning Without Strong Priors","type":"webpage"},"uris":["http://www.mendeley.com/documents/?uuid=72e5894f-3ba2-4775-be55-591719e1f89b"]}],"mendeley":{"formattedCitation":"(Perez et al., 2017)","plainTextFormattedCitation":"(Perez et al., 2017)","previouslyFormattedCitation":"(Perez, de Vries, Strub, Dumoulin, &amp; Courville, 2017)"},"properties":{"noteIndex":0},"schema":"https://github.com/citation-style-language/schema/raw/master/csl-citation.json"}</w:instrText>
+      </w:r>
+      <w:r>
+        <w:rPr>
+          <w:sz w:val="24"/>
+          <w:szCs w:val="24"/>
+        </w:rPr>
+        <w:fldChar w:fldCharType="separate"/>
+      </w:r>
+      <w:r>
+        <w:rPr>
+          <w:noProof/>
+          <w:sz w:val="24"/>
+          <w:szCs w:val="24"/>
+        </w:rPr>
+        <w:t>(Perez et al., 2017)</w:t>
+      </w:r>
+      <w:r>
+        <w:rPr>
+          <w:sz w:val="24"/>
+          <w:szCs w:val="24"/>
+        </w:rPr>
+        <w:fldChar w:fldCharType="end"/>
+      </w:r>
+      <w:r>
+        <w:rPr>
+          <w:sz w:val="24"/>
+          <w:szCs w:val="24"/>
+        </w:rPr>
         <w:t>.</w:t>
       </w:r>
+    </w:p>
+    <w:p>
+      <w:pPr>
+        <w:bidi w:val="0"/>
+        <w:spacing w:line="276" w:lineRule="auto"/>
+        <w:rPr>
+          <w:sz w:val="24"/>
+          <w:szCs w:val="24"/>
+        </w:rPr>
+      </w:pPr>
+      <w:r>
+        <w:rPr>
+          <w:sz w:val="24"/>
+          <w:szCs w:val="24"/>
+        </w:rPr>
+        <w:t>A</w:t>
+      </w:r>
+      <w:r>
+        <w:rPr>
+          <w:sz w:val="24"/>
+          <w:szCs w:val="24"/>
+        </w:rPr>
+        <w:t xml:space="preserve"> model </w:t>
+      </w:r>
+      <w:r>
+        <w:rPr>
+          <w:sz w:val="24"/>
+          <w:szCs w:val="24"/>
+        </w:rPr>
+        <w:t xml:space="preserve">which is </w:t>
+      </w:r>
+      <w:r>
+        <w:rPr>
+          <w:sz w:val="24"/>
+          <w:szCs w:val="24"/>
+        </w:rPr>
+        <w:t xml:space="preserve">made from general-purpose components </w:t>
+      </w:r>
+      <w:r>
+        <w:rPr>
+          <w:sz w:val="24"/>
+          <w:szCs w:val="24"/>
+        </w:rPr>
+        <w:t>and can</w:t>
+      </w:r>
+      <w:r>
+        <w:rPr>
+          <w:sz w:val="24"/>
+          <w:szCs w:val="24"/>
+        </w:rPr>
+        <w:t xml:space="preserve"> learn to visually reason, </w:t>
+      </w:r>
+      <w:r>
+        <w:rPr>
+          <w:sz w:val="24"/>
+          <w:szCs w:val="24"/>
+        </w:rPr>
+        <w:t>will</w:t>
+      </w:r>
+      <w:r>
+        <w:rPr>
+          <w:sz w:val="24"/>
+          <w:szCs w:val="24"/>
+        </w:rPr>
+        <w:t xml:space="preserve"> likely be more widely applicable across domains</w:t>
+      </w:r>
+      <w:r>
+        <w:rPr>
+          <w:sz w:val="24"/>
+          <w:szCs w:val="24"/>
+        </w:rPr>
+        <w:t xml:space="preserve"> </w:t>
+      </w:r>
+      <w:r>
+        <w:rPr>
+          <w:sz w:val="24"/>
+          <w:szCs w:val="24"/>
+        </w:rPr>
+        <w:fldChar w:fldCharType="begin" w:fldLock="1"/>
+      </w:r>
+      <w:r>
+        <w:rPr>
+          <w:sz w:val="24"/>
+          <w:szCs w:val="24"/>
+        </w:rPr>
+        <w:instrText>ADDIN CSL_CITATION {"citationItems":[{"id":"ITEM-1","itemData":{"ISBN":"9781577358008","abstract":"We introduce a general-purpose conditioning method for neural networks called FiLM: Feature-wise Linear Modulation. FiLM layers influence neural network computation via a simple, feature-wise affine transformation based on conditioning information. We show that FiLM layers are highly effective for visual reasoning - answering image-related questions which require a multi-step, high-level process - a task which has proven difficult for standard deep learning methods that do not explicitly model reasoning. Specifically, we show on visual reasoning tasks that FiLM layers 1) halve state-of-the-art error for the CLEVR benchmark, 2) modulate features in a coherent manner, 3) are robust to ablations and architectural modifications, and 4) generalize well to challenging, new data from few examples or even zero-shot.","author":[{"dropping-particle":"","family":"Perez","given":"Ethan","non-dropping-particle":"","parse-names":false,"suffix":""},{"dropping-particle":"","family":"Strub","given":"Florian","non-dropping-particle":"","parse-names":false,"suffix":""},{"dropping-particle":"","family":"Vries","given":"Harm","non-dropping-particle":"De","parse-names":false,"suffix":""},{"dropping-particle":"","family":"Dumoulin","given":"Vincent","non-dropping-particle":"","parse-names":false,"suffix":""},{"dropping-particle":"","family":"Courville","given":"Aaron","non-dropping-particle":"","parse-names":false,"suffix":""}],"container-title":"32nd AAAI Conference on Artificial Intelligence, AAAI 2018","id":"ITEM-1","issued":{"date-parts":[["2018"]]},"page":"3942-3951","title":"FiLM: Visual reasoning with a general conditioning layer","type":"article-journal"},"uris":["http://www.mendeley.com/documents/?uuid=c3c59518-39df-4278-adb7-26e2dfe1a186"]}],"mendeley":{"formattedCitation":"(Perez et al., 2018)","plainTextFormattedCitation":"(Perez et al., 2018)","previouslyFormattedCitation":"(Perez et al., 2018)"},"properties":{"noteIndex":0},"schema":"https://github.com/citation-style-language/schema/raw/master/csl-citation.json"}</w:instrText>
+      </w:r>
+      <w:r>
+        <w:rPr>
+          <w:sz w:val="24"/>
+          <w:szCs w:val="24"/>
+        </w:rPr>
+        <w:fldChar w:fldCharType="separate"/>
+      </w:r>
+      <w:r>
+        <w:rPr>
+          <w:noProof/>
+          <w:sz w:val="24"/>
+          <w:szCs w:val="24"/>
+        </w:rPr>
+        <w:t>(Perez et al., 2018)</w:t>
+      </w:r>
+      <w:r>
+        <w:rPr>
+          <w:sz w:val="24"/>
+          <w:szCs w:val="24"/>
+        </w:rPr>
+        <w:fldChar w:fldCharType="end"/>
+      </w:r>
+      <w:r>
+        <w:rPr>
+          <w:sz w:val="24"/>
+          <w:szCs w:val="24"/>
+        </w:rPr>
+        <w:t>.</w:t>
+      </w:r>
+    </w:p>
+    <w:p>
+      <w:pPr>
+        <w:bidi w:val="0"/>
+        <w:spacing w:line="276" w:lineRule="auto"/>
+        <w:rPr>
+          <w:sz w:val="24"/>
+          <w:szCs w:val="24"/>
+        </w:rPr>
+      </w:pPr>
+      <w:r>
+        <w:rPr>
+          <w:sz w:val="24"/>
+          <w:szCs w:val="24"/>
+        </w:rPr>
+        <w:t xml:space="preserve">One of the ways to </w:t>
+      </w:r>
+      <w:r>
+        <w:rPr>
+          <w:sz w:val="24"/>
+          <w:szCs w:val="24"/>
+        </w:rPr>
+        <w:t>evaluate</w:t>
+      </w:r>
+      <w:r>
+        <w:rPr>
+          <w:sz w:val="24"/>
+          <w:szCs w:val="24"/>
+        </w:rPr>
+        <w:t xml:space="preserve"> such </w:t>
+      </w:r>
+      <w:r>
+        <w:rPr>
+          <w:sz w:val="24"/>
+          <w:szCs w:val="24"/>
+        </w:rPr>
+        <w:t xml:space="preserve">a </w:t>
+      </w:r>
+      <w:r>
+        <w:rPr>
+          <w:sz w:val="24"/>
+          <w:szCs w:val="24"/>
+        </w:rPr>
+        <w:t xml:space="preserve">model is by using </w:t>
+      </w:r>
+      <w:r>
+        <w:rPr>
+          <w:sz w:val="24"/>
+          <w:szCs w:val="24"/>
+        </w:rPr>
+        <w:t>a</w:t>
+      </w:r>
+      <w:r>
+        <w:rPr>
+          <w:sz w:val="24"/>
+          <w:szCs w:val="24"/>
+        </w:rPr>
+        <w:t xml:space="preserve"> </w:t>
+      </w:r>
+      <w:r>
+        <w:rPr>
+          <w:sz w:val="24"/>
+          <w:szCs w:val="24"/>
+        </w:rPr>
+        <w:t>d</w:t>
+      </w:r>
+      <w:r>
+        <w:rPr>
+          <w:sz w:val="24"/>
+          <w:szCs w:val="24"/>
+        </w:rPr>
+        <w:t xml:space="preserve">iagnostic </w:t>
+      </w:r>
+      <w:r>
+        <w:rPr>
+          <w:sz w:val="24"/>
+          <w:szCs w:val="24"/>
+        </w:rPr>
+        <w:t>d</w:t>
+      </w:r>
+      <w:r>
+        <w:rPr>
+          <w:sz w:val="24"/>
+          <w:szCs w:val="24"/>
+        </w:rPr>
+        <w:t>ataset for</w:t>
+      </w:r>
+      <w:r>
+        <w:rPr>
+          <w:sz w:val="24"/>
+          <w:szCs w:val="24"/>
+        </w:rPr>
+        <w:br/>
+        <w:t>Compositional Language and Elementary Visual Reasoning</w:t>
+      </w:r>
+      <w:r>
+        <w:rPr>
+          <w:sz w:val="24"/>
+          <w:szCs w:val="24"/>
+        </w:rPr>
+        <w:t xml:space="preserve"> (CLEVR)</w:t>
+      </w:r>
+      <w:r>
+        <w:rPr>
+          <w:sz w:val="24"/>
+          <w:szCs w:val="24"/>
+        </w:rPr>
+        <w:t xml:space="preserve">, </w:t>
+      </w:r>
+      <w:r>
+        <w:rPr>
+          <w:sz w:val="24"/>
+          <w:szCs w:val="24"/>
+        </w:rPr>
+        <w:t>which is used to</w:t>
+      </w:r>
+      <w:r>
+        <w:rPr>
+          <w:sz w:val="24"/>
+          <w:szCs w:val="24"/>
+        </w:rPr>
+        <w:t xml:space="preserve"> test visual reasoning via question answering</w:t>
+      </w:r>
+      <w:r>
+        <w:rPr>
+          <w:sz w:val="24"/>
+          <w:szCs w:val="24"/>
+        </w:rPr>
+        <w:t xml:space="preserve"> </w:t>
+      </w:r>
+      <w:r>
+        <w:rPr>
+          <w:sz w:val="24"/>
+          <w:szCs w:val="24"/>
+        </w:rPr>
+        <w:fldChar w:fldCharType="begin" w:fldLock="1"/>
+      </w:r>
+      <w:r>
+        <w:rPr>
+          <w:sz w:val="24"/>
+          <w:szCs w:val="24"/>
+        </w:rPr>
+        <w:instrText>ADDIN CSL_CITATION {"citationItems":[{"id":"ITEM-1","itemData":{"DOI":"10.1109/CVPR.2017.215","ISBN":"9781538604571","abstract":"When building artificial intelligence systems that can reason and answer questions about visual data, we need diagnostic tests to analyze our progress and discover shortcomings. Existing benchmarks for visual question answering can help, but have strong biases that models can exploit to correctly answer questions without reasoning. They also conflate multiple sources of error, making it hard to pinpoint model weaknesses. We present a diagnostic dataset that tests a range of visual reasoning abilities. It contains minimal biases and has detailed annotations describing the kind of reasoning each question requires. We use this dataset to analyze a variety of modern visual reasoning systems, providing novel insights into their abilities and limitations.","author":[{"dropping-particle":"","family":"Johnson","given":"Justin","non-dropping-particle":"","parse-names":false,"suffix":""},{"dropping-particle":"","family":"Fei-Fei","given":"Li","non-dropping-particle":"","parse-names":false,"suffix":""},{"dropping-particle":"","family":"Hariharan","given":"Bharath","non-dropping-particle":"","parse-names":false,"suffix":""},{"dropping-particle":"","family":"Zitnick","given":"C. Lawrence","non-dropping-particle":"","parse-names":false,"suffix":""},{"dropping-particle":"","family":"Maaten","given":"Laurens","non-dropping-particle":"Van Der","parse-names":false,"suffix":""},{"dropping-particle":"","family":"Girshick","given":"Ross","non-dropping-particle":"","parse-names":false,"suffix":""}],"container-title":"Proceedings - 30th IEEE Conference on Computer Vision and Pattern Recognition, CVPR 2017","id":"ITEM-1","issued":{"date-parts":[["2017"]]},"page":"1988-1997","title":"CLEVR: A diagnostic dataset for compositional language and elementary visual reasoning","type":"article-journal","volume":"2017-Janua"},"uris":["http://www.mendeley.com/documents/?uuid=a2408633-c916-459e-b0f1-49ec2eb26d07"]}],"mendeley":{"formattedCitation":"(Johnson et al., 2017)","plainTextFormattedCitation":"(Johnson et al., 2017)","previouslyFormattedCitation":"(Johnson et al., 2017)"},"properties":{"noteIndex":0},"schema":"https://github.com/citation-style-language/schema/raw/master/csl-citation.json"}</w:instrText>
+      </w:r>
+      <w:r>
+        <w:rPr>
+          <w:sz w:val="24"/>
+          <w:szCs w:val="24"/>
+        </w:rPr>
+        <w:fldChar w:fldCharType="separate"/>
+      </w:r>
+      <w:r>
+        <w:rPr>
+          <w:noProof/>
+          <w:sz w:val="24"/>
+          <w:szCs w:val="24"/>
+        </w:rPr>
+        <w:t>(Johnson et al., 2017)</w:t>
+      </w:r>
+      <w:r>
+        <w:rPr>
+          <w:sz w:val="24"/>
+          <w:szCs w:val="24"/>
+        </w:rPr>
+        <w:fldChar w:fldCharType="end"/>
+      </w:r>
+      <w:r>
+        <w:rPr>
+          <w:sz w:val="24"/>
+          <w:szCs w:val="24"/>
+        </w:rPr>
+        <w:t>.</w:t>
+      </w:r>
+    </w:p>
+    <w:p>
+      <w:pPr>
+        <w:bidi w:val="0"/>
+        <w:spacing w:line="276" w:lineRule="auto"/>
+        <w:rPr>
+          <w:sz w:val="24"/>
+          <w:szCs w:val="24"/>
+        </w:rPr>
+      </w:pPr>
+      <w:r>
+        <w:rPr>
+          <w:sz w:val="24"/>
+          <w:szCs w:val="24"/>
+        </w:rPr>
+        <w:t>Visual question answering</w:t>
+      </w:r>
+      <w:r>
+        <w:rPr>
+          <w:sz w:val="24"/>
+          <w:szCs w:val="24"/>
+        </w:rPr>
+        <w:t xml:space="preserve"> is</w:t>
+      </w:r>
+      <w:r>
+        <w:rPr>
+          <w:sz w:val="24"/>
+          <w:szCs w:val="24"/>
+        </w:rPr>
+        <w:t xml:space="preserve"> </w:t>
+      </w:r>
+      <w:r>
+        <w:rPr>
+          <w:sz w:val="24"/>
+          <w:szCs w:val="24"/>
+        </w:rPr>
+        <w:t xml:space="preserve">a </w:t>
+      </w:r>
+      <w:r>
+        <w:rPr>
+          <w:sz w:val="24"/>
+          <w:szCs w:val="24"/>
+        </w:rPr>
+        <w:t xml:space="preserve">general task of asking questions about images, has its </w:t>
+      </w:r>
+      <w:r>
+        <w:rPr>
+          <w:sz w:val="24"/>
+          <w:szCs w:val="24"/>
+        </w:rPr>
+        <w:t>own line of datasets which generally focus on asking a diverse set of simple</w:t>
+      </w:r>
+      <w:r>
+        <w:rPr>
+          <w:sz w:val="24"/>
+          <w:szCs w:val="24"/>
+        </w:rPr>
+        <w:t xml:space="preserve"> questions on images, often answerable in a single glance.</w:t>
+      </w:r>
+      <w:r>
+        <w:rPr>
+          <w:sz w:val="24"/>
+          <w:szCs w:val="24"/>
+        </w:rPr>
+        <w:t xml:space="preserve"> </w:t>
+      </w:r>
+      <w:r>
+        <w:rPr>
+          <w:sz w:val="24"/>
+          <w:szCs w:val="24"/>
+        </w:rPr>
+        <w:t xml:space="preserve">From these datasets, </w:t>
+      </w:r>
+      <w:r>
+        <w:rPr>
+          <w:sz w:val="24"/>
+          <w:szCs w:val="24"/>
+        </w:rPr>
+        <w:t>several</w:t>
+      </w:r>
+      <w:r>
+        <w:rPr>
+          <w:sz w:val="24"/>
+          <w:szCs w:val="24"/>
+        </w:rPr>
+        <w:t xml:space="preserve"> effective </w:t>
+      </w:r>
+      <w:r>
+        <w:rPr>
+          <w:sz w:val="24"/>
+          <w:szCs w:val="24"/>
+        </w:rPr>
+        <w:t>general</w:t>
+      </w:r>
+      <w:r>
+        <w:rPr>
+          <w:sz w:val="24"/>
+          <w:szCs w:val="24"/>
+        </w:rPr>
+        <w:t>-purpose</w:t>
+      </w:r>
+      <w:r>
+        <w:rPr>
+          <w:sz w:val="24"/>
+          <w:szCs w:val="24"/>
+        </w:rPr>
+        <w:t xml:space="preserve"> deep learning models have emerged for visual question answering</w:t>
+      </w:r>
+      <w:r>
+        <w:rPr>
+          <w:sz w:val="24"/>
+          <w:szCs w:val="24"/>
+        </w:rPr>
+        <w:t xml:space="preserve"> </w:t>
+      </w:r>
+      <w:r>
+        <w:rPr>
+          <w:sz w:val="24"/>
+          <w:szCs w:val="24"/>
+        </w:rPr>
+        <w:fldChar w:fldCharType="begin" w:fldLock="1"/>
+      </w:r>
+      <w:r>
+        <w:rPr>
+          <w:sz w:val="24"/>
+          <w:szCs w:val="24"/>
+        </w:rPr>
+        <w:instrText>ADDIN CSL_CITATION {"citationItems":[{"id":"ITEM-1","itemData":{"DOI":"10.1109/ICCV.2015.9","ISBN":"9781467383912","ISSN":"15505499","abstract":"We address a question answering task on real-world images that is set up as a Visual Turing Test. By combining latest advances in image representation and natural language processing, we propose Neural-Image-QA, an end-to-end formulation to this problem for which all parts are trained jointly. In contrast to previous efforts, we are facing a multi-modal problem where the language output (answer) is conditioned on visual and natural language input (image and question). Our approach Neural-Image-QA doubles the performance of the previous best approach on this problem. We provide additional insights into the problem by analyzing how much information is contained only in the language part for which we provide a new human baseline. To study human consensus, which is related to the ambiguities inherent in this challenging task, we propose two novel metrics and collect additional answers which extends the original DAQUAR dataset to DAQUAR-Consensus.","author":[{"dropping-particle":"","family":"Malinowski","given":"Mateusz","non-dropping-particle":"","parse-names":false,"suffix":""},{"dropping-particle":"","family":"Rohrbach","given":"Marcus","non-dropping-particle":"","parse-names":false,"suffix":""},{"dropping-particle":"","family":"Fritz","given":"Mario","non-dropping-particle":"","parse-names":false,"suffix":""}],"container-title":"Proceedings of the IEEE International Conference on Computer Vision","id":"ITEM-1","issued":{"date-parts":[["2015"]]},"page":"1-9","title":"Ask your neurons: A neural-based approach to answering questions about images","type":"article-journal","volume":"2015 Inter"},"uris":["http://www.mendeley.com/documents/?uuid=320019ef-aacd-4d38-8b83-ddfb5f5731c6"]},{"id":"ITEM-2","itemData":{"DOI":"10.1109/CVPR.2016.10","ISBN":"9781467388504","ISSN":"10636919","abstract":"This paper presents stacked attention networks (SANs) that learn to answer natural language questions from images. SANs use semantic representation of a question as query to search for the regions in an image that are related to the answer. We argue that image question answering (QA) often requires multiple steps of reasoning. Thus, we develop a multiple-layer SAN in which we query an image multiple times to infer the answer progressively. Experiments conducted on four image QA data sets demonstrate that the proposed SANs significantly outperform previous state-of-the-art approaches. The visualization of the attention layers illustrates the progress that the SAN locates the relevant visual clues that lead to the answer of the question layer-by-layer.","author":[{"dropping-particle":"","family":"Yang","given":"Zichao","non-dropping-particle":"","parse-names":false,"suffix":""},{"dropping-particle":"","family":"He","given":"Xiaodong","non-dropping-particle":"","parse-names":false,"suffix":""},{"dropping-particle":"","family":"Gao","given":"Jianfeng","non-dropping-particle":"","parse-names":false,"suffix":""},{"dropping-particle":"","family":"Deng","given":"Li","non-dropping-particle":"","parse-names":false,"suffix":""},{"dropping-particle":"","family":"Smola","given":"Alex","non-dropping-particle":"","parse-names":false,"suffix":""}],"container-title":"Proceedings of the IEEE Computer Society Conference on Computer Vision and Pattern Recognition","id":"ITEM-2","issue":"1","issued":{"date-parts":[["2016"]]},"page":"21-29","title":"Stacked attention networks for image question answering","type":"article-journal","volume":"2016-Decem"},"uris":["http://www.mendeley.com/documents/?uuid=ca946a9f-d0fa-4652-8150-45ced7a43cd8"]},{"id":"ITEM-3","itemData":{"ISSN":"10495258","abstract":"A number of recent works have proposed attention models for Visual Question Answering (VQA) that generate spatial maps highlighting image regions relevant to answering the question. In this paper, we argue that in addition to modeling \"where to look\" or visual attention, it is equally important to model \"what words to listen to\" or question attention. We present a novel co-attention model for VQA that jointly reasons about image and question attention. In addition, our model reasons about the question (and consequently the image via the co-attention mechanism) in a hierarchical fashion via a novel 1-dimensional convolution neural networks (CNN). Our model improves the state-of-the-art on the VQA dataset from 60.3% to 60.5%, and from 61.6% to 63.3% on the COCO-QA dataset. By using ResNet, the performance is further improved to 62.1% for VQA and 65.4% for COCO-QA.","author":[{"dropping-particle":"","family":"Lu","given":"Jiasen","non-dropping-particle":"","parse-names":false,"suffix":""},{"dropping-particle":"","family":"Yang","given":"Jianwei","non-dropping-particle":"","parse-names":false,"suffix":""},{"dropping-particle":"","family":"Batra","given":"Dhruv","non-dropping-particle":"","parse-names":false,"suffix":""},{"dropping-particle":"","family":"Parikh","given":"Devi","non-dropping-particle":"","parse-names":false,"suffix":""}],"container-title":"Advances in Neural Information Processing Systems","id":"ITEM-3","issue":"c","issued":{"date-parts":[["2016"]]},"page":"289-297","title":"Hierarchical question-image co-attention for visual question answering","type":"article-journal"},"uris":["http://www.mendeley.com/documents/?uuid=410dbffc-8c61-4c46-8704-bd2b9f76e774"]},{"id":"ITEM-4","itemData":{"DOI":"10.1109/CVPR.2018.00636","ISBN":"9781538664209","ISSN":"10636919","abstract":"Top-down visual attention mechanisms have been used extensively in image captioning and visual question answering (VQA) to enable deeper image understanding through fine-grained analysis and even multiple steps of reasoning. In this work, we propose a combined bottom-up and top-down attention mechanism that enables attention to be calculated at the level of objects and other salient image regions. This is the natural basis for attention to be considered. Within our approach, the bottom-up mechanism (based on Faster R-CNN) proposes image regions, each with an associated feature vector, while the top-down mechanism determines feature weightings. Applying this approach to image captioning, our results on the MSCOCO test server establish a new state-of-the-art for the task, achieving CIDEr / SPICE / BLEU-4 scores of 117.9, 21.5 and 36.9, respectively. Demonstrating the broad applicability of the method, applying the same approach to VQA we obtain first place in the 2017 VQA Challenge.","author":[{"dropping-particle":"","family":"Anderson","given":"Peter","non-dropping-particle":"","parse-names":false,"suffix":""},{"dropping-particle":"","family":"He","given":"Xiaodong","non-dropping-particle":"","parse-names":false,"suffix":""},{"dropping-particle":"","family":"Buehler","given":"Chris","non-dropping-particle":"","parse-names":false,"suffix":""},{"dropping-particle":"","family":"Teney","given":"Damien","non-dropping-particle":"","parse-names":false,"suffix":""},{"dropping-particle":"","family":"Johnson","given":"Mark","non-dropping-particle":"","parse-names":false,"suffix":""},{"dropping-particle":"","family":"Gould","given":"Stephen","non-dropping-particle":"","parse-names":false,"suffix":""},{"dropping-particle":"","family":"Zhang","given":"Lei","non-dropping-particle":"","parse-names":false,"suffix":""}],"container-title":"Proceedings of the IEEE Computer Society Conference on Computer Vision and Pattern Recognition","id":"ITEM-4","issued":{"date-parts":[["2017"]]},"page":"6077-6086","title":"Bottom-Up and Top-Down Attention for Image Captioning and Visual Question Answering","type":"article-journal"},"uris":["http://www.mendeley.com/documents/?uuid=975b6ad5-da6b-43b9-8b77-9ae1565ffe30"]}],"mendeley":{"formattedCitation":"(Anderson et al., 2017; Lu, Yang, Batra, &amp; Parikh, 2016; Malinowski, Rohrbach, &amp; Fritz, 2015; Yang, He, Gao, Deng, &amp; Smola, 2016)","plainTextFormattedCitation":"(Anderson et al., 2017; Lu, Yang, Batra, &amp; Parikh, 2016; Malinowski, Rohrbach, &amp; Fritz, 2015; Yang, He, Gao, Deng, &amp; Smola, 2016)","previouslyFormattedCitation":"(Anderson et al., 2017; Lu, Yang, Batra, &amp; Parikh, 2016; Malinowski, Rohrbach, &amp; Fritz, 2015; Yang, He, Gao, Deng, &amp; Smola, 2016)"},"properties":{"noteIndex":0},"schema":"https://github.com/citation-style-language/schema/raw/master/csl-citation.json"}</w:instrText>
+      </w:r>
+      <w:r>
+        <w:rPr>
+          <w:sz w:val="24"/>
+          <w:szCs w:val="24"/>
+        </w:rPr>
+        <w:fldChar w:fldCharType="separate"/>
+      </w:r>
+      <w:r>
+        <w:rPr>
+          <w:noProof/>
+          <w:sz w:val="24"/>
+          <w:szCs w:val="24"/>
+        </w:rPr>
+        <w:t>(Anderson et al., 2017; Lu, Yang, Batra, &amp; Parikh, 2016; Malinowski, Rohrbach, &amp; Fritz, 2015; Yang, He, Gao, Deng, &amp; Smola, 2016)</w:t>
+      </w:r>
+      <w:r>
+        <w:rPr>
+          <w:sz w:val="24"/>
+          <w:szCs w:val="24"/>
+        </w:rPr>
+        <w:fldChar w:fldCharType="end"/>
+      </w:r>
+      <w:r>
+        <w:rPr>
+          <w:sz w:val="24"/>
+          <w:szCs w:val="24"/>
+        </w:rPr>
+        <w:t xml:space="preserve">. </w:t>
+      </w:r>
+      <w:r>
+        <w:rPr>
+          <w:sz w:val="24"/>
+          <w:szCs w:val="24"/>
+        </w:rPr>
+        <w:t>However, tests on CLEVR show that these general deep learning approaches struggle to learn structured, multi-step reasoning</w:t>
+      </w:r>
+      <w:r>
+        <w:rPr>
+          <w:sz w:val="24"/>
+          <w:szCs w:val="24"/>
+        </w:rPr>
+        <w:t xml:space="preserve"> </w:t>
+      </w:r>
+      <w:r>
+        <w:rPr>
+          <w:sz w:val="24"/>
+          <w:szCs w:val="24"/>
+        </w:rPr>
+        <w:fldChar w:fldCharType="begin" w:fldLock="1"/>
+      </w:r>
+      <w:r>
+        <w:rPr>
+          <w:sz w:val="24"/>
+          <w:szCs w:val="24"/>
+        </w:rPr>
+        <w:instrText>ADDIN CSL_CITATION {"citationItems":[{"id":"ITEM-1","itemData":{"DOI":"10.1109/CVPR.2017.215","ISBN":"9781538604571","abstract":"When building artificial intelligence systems that can reason and answer questions about visual data, we need diagnostic tests to analyze our progress and discover shortcomings. Existing benchmarks for visual question answering can help, but have strong biases that models can exploit to correctly answer questions without reasoning. They also conflate multiple sources of error, making it hard to pinpoint model weaknesses. We present a diagnostic dataset that tests a range of visual reasoning abilities. It contains minimal biases and has detailed annotations describing the kind of reasoning each question requires. We use this dataset to analyze a variety of modern visual reasoning systems, providing novel insights into their abilities and limitations.","author":[{"dropping-particle":"","family":"Johnson","given":"Justin","non-dropping-particle":"","parse-names":false,"suffix":""},{"dropping-particle":"","family":"Fei-Fei","given":"Li","non-dropping-particle":"","parse-names":false,"suffix":""},{"dropping-particle":"","family":"Hariharan","given":"Bharath","non-dropping-particle":"","parse-names":false,"suffix":""},{"dropping-particle":"","family":"Zitnick","given":"C. Lawrence","non-dropping-particle":"","parse-names":false,"suffix":""},{"dropping-particle":"","family":"Maaten","given":"Laurens","non-dropping-particle":"Van Der","parse-names":false,"suffix":""},{"dropping-particle":"","family":"Girshick","given":"Ross","non-dropping-particle":"","parse-names":false,"suffix":""}],"container-title":"Proceedings - 30th IEEE Conference on Computer Vision and Pattern Recognition, CVPR 2017","id":"ITEM-1","issued":{"date-parts":[["2017"]]},"page":"1988-1997","title":"CLEVR: A diagnostic dataset for compositional language and elementary visual reasoning","type":"article-journal","volume":"2017-Janua"},"uris":["http://www.mendeley.com/documents/?uuid=a2408633-c916-459e-b0f1-49ec2eb26d07"]}],"mendeley":{"formattedCitation":"(Johnson et al., 2017)","plainTextFormattedCitation":"(Johnson et al., 2017)","previouslyFormattedCitation":"(Johnson et al., 2017)"},"properties":{"noteIndex":0},"schema":"https://github.com/citation-style-language/schema/raw/master/csl-citation.json"}</w:instrText>
+      </w:r>
+      <w:r>
+        <w:rPr>
+          <w:sz w:val="24"/>
+          <w:szCs w:val="24"/>
+        </w:rPr>
+        <w:fldChar w:fldCharType="separate"/>
+      </w:r>
+      <w:r>
+        <w:rPr>
+          <w:noProof/>
+          <w:sz w:val="24"/>
+          <w:szCs w:val="24"/>
+        </w:rPr>
+        <w:t>(Johnson et al., 2017)</w:t>
+      </w:r>
+      <w:r>
+        <w:rPr>
+          <w:sz w:val="24"/>
+          <w:szCs w:val="24"/>
+        </w:rPr>
+        <w:fldChar w:fldCharType="end"/>
+      </w:r>
+      <w:r>
+        <w:rPr>
+          <w:sz w:val="24"/>
+          <w:szCs w:val="24"/>
+        </w:rPr>
+        <w:t>.</w:t>
+      </w:r>
+    </w:p>
+    <w:p>
+      <w:pPr>
+        <w:bidi w:val="0"/>
+        <w:spacing w:line="276" w:lineRule="auto"/>
+        <w:rPr>
+          <w:sz w:val="24"/>
+          <w:szCs w:val="24"/>
+        </w:rPr>
+      </w:pPr>
+      <w:r>
+        <w:rPr>
+          <w:sz w:val="24"/>
+          <w:szCs w:val="24"/>
+        </w:rPr>
+        <w:t>These</w:t>
+      </w:r>
+      <w:r>
+        <w:rPr>
+          <w:sz w:val="24"/>
+          <w:szCs w:val="24"/>
+        </w:rPr>
+        <w:t xml:space="preserve"> </w:t>
+      </w:r>
+      <w:r>
+        <w:rPr>
+          <w:sz w:val="24"/>
+          <w:szCs w:val="24"/>
+        </w:rPr>
+        <w:t>models</w:t>
+      </w:r>
+      <w:r>
+        <w:rPr>
+          <w:sz w:val="24"/>
+          <w:szCs w:val="24"/>
+        </w:rPr>
+        <w:t xml:space="preserve"> tend</w:t>
+      </w:r>
+      <w:r>
+        <w:rPr>
+          <w:sz w:val="24"/>
+          <w:szCs w:val="24"/>
+        </w:rPr>
+        <w:t xml:space="preserve"> </w:t>
+      </w:r>
+      <w:r>
+        <w:rPr>
+          <w:sz w:val="24"/>
+          <w:szCs w:val="24"/>
+        </w:rPr>
+        <w:t xml:space="preserve">to exploit biases in the data rather than capture complex underlying structure behind reasoning </w:t>
+      </w:r>
+      <w:r>
+        <w:rPr>
+          <w:sz w:val="24"/>
+          <w:szCs w:val="24"/>
+        </w:rPr>
+        <w:fldChar w:fldCharType="begin" w:fldLock="1"/>
+      </w:r>
+      <w:r>
+        <w:rPr>
+          <w:sz w:val="24"/>
+          <w:szCs w:val="24"/>
+        </w:rPr>
+        <w:instrText>ADDIN CSL_CITATION {"citationItems":[{"id":"ITEM-1","itemData":{"DOI":"10.1007/s11263-018-1116-0","ISSN":"15731405","abstract":"Problems at the intersection of vision and language are of significant importance both as challenging research questions and for the rich set of applications they enable. However, inherent structure in our world and bias in our language tend to be a simpler signal for learning than visual modalities, resulting in models that ignore visual information, leading to an inflated sense of their capability. We propose to counter these language priors for the task of Visual Question Answering (VQA) and make vision (the V in VQA) matter! Specifically, we balance the popular VQA dataset by collecting complementary images such that every question in our balanced dataset is associated with not just a single image, but rather a pair of similar images that result in two different answers to the question. Our dataset is by construction more balanced than the original VQA dataset and has approximately twice the number of image-question pairs. Our complete balanced dataset is publicly available at www.visualqa.org as part of the 2nd iteration of the Visual Question Answering Dataset and Challenge (VQA v2.0). We further benchmark a number of state-of-art VQA models on our balanced dataset. All models perform significantly worse on our balanced dataset, suggesting that these models have indeed learned to exploit language priors. This finding provides the first concrete empirical evidence for what seems to be a qualitative sense among practitioners. Finally, our data collection protocol for identifying complementary images enables us to develop a novel interpretable model, which in addition to providing an answer to the given (image, question) pair, also provides a counter-example based explanation. Specifically, it identifies an image that is similar to the original image, but it believes has a different answer to the same question. This can help in building trust for machines among their users.","author":[{"dropping-particle":"","family":"Goyal","given":"Yash","non-dropping-particle":"","parse-names":false,"suffix":""},{"dropping-particle":"","family":"Khot","given":"Tejas","non-dropping-particle":"","parse-names":false,"suffix":""},{"dropping-particle":"","family":"Agrawal","given":"Aishwarya","non-dropping-particle":"","parse-names":false,"suffix":""},{"dropping-particle":"","family":"Summers-Stay","given":"Douglas","non-dropping-particle":"","parse-names":false,"suffix":""},{"dropping-particle":"","family":"Batra","given":"Dhruv","non-dropping-particle":"","parse-names":false,"suffix":""},{"dropping-particle":"","family":"Parikh","given":"Devi","non-dropping-particle":"","parse-names":false,"suffix":""}],"container-title":"International Journal of Computer Vision","id":"ITEM-1","issue":"4","issued":{"date-parts":[["2017"]]},"page":"398-414","title":"Making the V in VQA Matter: Elevating the Role of Image Understanding in Visual Question Answering","type":"article-journal","volume":"127"},"uris":["http://www.mendeley.com/documents/?uuid=d1c1a416-2195-4852-895e-d3c7b6f529f3"]}],"mendeley":{"formattedCitation":"(Goyal et al., 2017)","plainTextFormattedCitation":"(Goyal et al., 2017)","previouslyFormattedCitation":"(Goyal et al., 2017)"},"properties":{"noteIndex":0},"schema":"https://github.com/citation-style-language/schema/raw/master/csl-citation.json"}</w:instrText>
+      </w:r>
+      <w:r>
+        <w:rPr>
+          <w:sz w:val="24"/>
+          <w:szCs w:val="24"/>
+        </w:rPr>
+        <w:fldChar w:fldCharType="separate"/>
+      </w:r>
+      <w:r>
+        <w:rPr>
+          <w:noProof/>
+          <w:sz w:val="24"/>
+          <w:szCs w:val="24"/>
+        </w:rPr>
+        <w:t>(Goyal et al., 2017)</w:t>
+      </w:r>
+      <w:r>
+        <w:rPr>
+          <w:sz w:val="24"/>
+          <w:szCs w:val="24"/>
+        </w:rPr>
+        <w:fldChar w:fldCharType="end"/>
+      </w:r>
+      <w:r>
+        <w:rPr>
+          <w:sz w:val="24"/>
+          <w:szCs w:val="24"/>
+        </w:rPr>
+        <w:t>.</w:t>
+      </w:r>
+      <w:r>
+        <w:rPr>
+          <w:sz w:val="24"/>
+          <w:szCs w:val="24"/>
+        </w:rPr>
+        <w:t xml:space="preserve">In </w:t>
+      </w:r>
+      <w:r>
+        <w:rPr>
+          <w:sz w:val="24"/>
+          <w:szCs w:val="24"/>
+        </w:rPr>
+        <w:t xml:space="preserve">order to overcome this </w:t>
+      </w:r>
+      <w:r>
+        <w:rPr>
+          <w:sz w:val="24"/>
+          <w:szCs w:val="24"/>
+        </w:rPr>
+        <w:t xml:space="preserve">problem, </w:t>
+      </w:r>
+      <w:r>
+        <w:rPr>
+          <w:sz w:val="24"/>
+          <w:szCs w:val="24"/>
+        </w:rPr>
+        <w:fldChar w:fldCharType="begin" w:fldLock="1"/>
+      </w:r>
+      <w:r>
+        <w:rPr>
+          <w:sz w:val="24"/>
+          <w:szCs w:val="24"/>
+        </w:rPr>
+        <w:instrText>ADDIN CSL_CITATION {"citationItems":[{"id":"ITEM-1","itemData":{"ISBN":"9781577358008","abstract":"We introduce a general-purpose conditioning method for neural networks called FiLM: Feature-wise Linear Modulation. FiLM layers influence neural network computation via a simple, feature-wise affine transformation based on conditioning information. We show that FiLM layers are highly effective for visual reasoning - answering image-related questions which require a multi-step, high-level process - a task which has proven difficult for standard deep learning methods that do not explicitly model reasoning. Specifically, we show on visual reasoning tasks that FiLM layers 1) halve state-of-the-art error for the CLEVR benchmark, 2) modulate features in a coherent manner, 3) are robust to ablations and architectural modifications, and 4) generalize well to challenging, new data from few examples or even zero-shot.","author":[{"dropping-particle":"","family":"Perez","given":"Ethan","non-dropping-particle":"","parse-names":false,"suffix":""},{"dropping-particle":"","family":"Strub","given":"Florian","non-dropping-particle":"","parse-names":false,"suffix":""},{"dropping-particle":"","family":"Vries","given":"Harm","non-dropping-particle":"De","parse-names":false,"suffix":""},{"dropping-particle":"","family":"Dumoulin","given":"Vincent","non-dropping-particle":"","parse-names":false,"suffix":""},{"dropping-particle":"","family":"Courville","given":"Aaron","non-dropping-particle":"","parse-names":false,"suffix":""}],"container-title":"32nd AAAI Conference on Artificial Intelligence, AAAI 2018","id":"ITEM-1","issued":{"date-parts":[["2018"]]},"page":"3942-3951","title":"FiLM: Visual reasoning with a general conditioning layer","type":"article-journal"},"uris":["http://www.mendeley.com/documents/?uuid=c3c59518-39df-4278-adb7-26e2dfe1a186"]}],"mendeley":{"formattedCitation":"(Perez et al., 2018)","manualFormatting":"Perez and his colleagues (2018","plainTextFormattedCitation":"(Perez et al., 2018)","previouslyFormattedCitation":"(Perez et al., 2018)"},"properties":{"noteIndex":0},"schema":"https://github.com/citation-style-language/schema/raw/master/csl-citation.json"}</w:instrText>
+      </w:r>
+      <w:r>
+        <w:rPr>
+          <w:sz w:val="24"/>
+          <w:szCs w:val="24"/>
+        </w:rPr>
+        <w:fldChar w:fldCharType="separate"/>
+      </w:r>
+      <w:r>
+        <w:rPr>
+          <w:noProof/>
+          <w:sz w:val="24"/>
+          <w:szCs w:val="24"/>
+        </w:rPr>
+        <w:t xml:space="preserve">Perez </w:t>
+      </w:r>
+      <w:r>
+        <w:rPr>
+          <w:noProof/>
+          <w:sz w:val="24"/>
+          <w:szCs w:val="24"/>
+        </w:rPr>
+        <w:t>and his colleagues</w:t>
+      </w:r>
+      <w:r>
+        <w:rPr>
+          <w:noProof/>
+          <w:sz w:val="24"/>
+          <w:szCs w:val="24"/>
+        </w:rPr>
+        <w:t xml:space="preserve"> (2018</w:t>
+      </w:r>
+      <w:r>
+        <w:rPr>
+          <w:sz w:val="24"/>
+          <w:szCs w:val="24"/>
+        </w:rPr>
+        <w:fldChar w:fldCharType="end"/>
+      </w:r>
+      <w:r>
+        <w:rPr>
+          <w:sz w:val="24"/>
+          <w:szCs w:val="24"/>
+        </w:rPr>
+        <w:t>)</w:t>
+      </w:r>
+      <w:r>
+        <w:rPr>
+          <w:sz w:val="24"/>
+          <w:szCs w:val="24"/>
+        </w:rPr>
+        <w:t xml:space="preserve"> </w:t>
+      </w:r>
+      <w:r>
+        <w:rPr>
+          <w:sz w:val="24"/>
+          <w:szCs w:val="24"/>
+        </w:rPr>
+        <w:t>developed</w:t>
+      </w:r>
+      <w:r>
+        <w:rPr>
+          <w:sz w:val="24"/>
+          <w:szCs w:val="24"/>
+        </w:rPr>
+        <w:t xml:space="preserve"> </w:t>
+      </w:r>
+      <w:r>
+        <w:rPr>
+          <w:sz w:val="24"/>
+          <w:szCs w:val="24"/>
+        </w:rPr>
+        <w:t xml:space="preserve">a general model architecture </w:t>
+      </w:r>
+      <w:r>
+        <w:rPr>
+          <w:sz w:val="24"/>
+          <w:szCs w:val="24"/>
+        </w:rPr>
+        <w:t xml:space="preserve">that </w:t>
+      </w:r>
+      <w:r>
+        <w:rPr>
+          <w:sz w:val="24"/>
+          <w:szCs w:val="24"/>
+        </w:rPr>
+        <w:t xml:space="preserve">can achieve strong visual reasoning </w:t>
+      </w:r>
+      <w:r>
+        <w:rPr>
+          <w:sz w:val="24"/>
+          <w:szCs w:val="24"/>
+        </w:rPr>
+        <w:t xml:space="preserve">which they termed as </w:t>
+      </w:r>
+      <w:proofErr w:type="spellStart"/>
+      <w:r>
+        <w:rPr>
+          <w:sz w:val="24"/>
+          <w:szCs w:val="24"/>
+        </w:rPr>
+        <w:t>FiLM</w:t>
+      </w:r>
+      <w:proofErr w:type="spellEnd"/>
+      <w:r>
+        <w:rPr>
+          <w:sz w:val="24"/>
+          <w:szCs w:val="24"/>
+        </w:rPr>
+        <w:t>: Feature-wise Linear Modulation.</w:t>
+      </w:r>
+    </w:p>
+    <w:p>
+      <w:pPr>
+        <w:bidi w:val="0"/>
+        <w:spacing w:line="276" w:lineRule="auto"/>
+        <w:rPr>
+          <w:sz w:val="24"/>
+          <w:szCs w:val="24"/>
+        </w:rPr>
+      </w:pPr>
+      <w:r>
+        <w:rPr>
+          <w:sz w:val="24"/>
+          <w:szCs w:val="24"/>
+        </w:rPr>
+        <w:lastRenderedPageBreak/>
+        <w:t xml:space="preserve">Film is a general-purpose conditioning method that is highly effective for visual </w:t>
+      </w:r>
+      <w:r>
+        <w:rPr>
+          <w:sz w:val="24"/>
+          <w:szCs w:val="24"/>
+        </w:rPr>
+        <w:t>reasoning</w:t>
+      </w:r>
+      <w:r>
+        <w:rPr>
+          <w:sz w:val="24"/>
+          <w:szCs w:val="24"/>
+        </w:rPr>
+        <w:t>.</w:t>
+      </w:r>
+      <w:r>
+        <w:rPr>
+          <w:sz w:val="24"/>
+          <w:szCs w:val="24"/>
+        </w:rPr>
+        <w:t xml:space="preserve"> </w:t>
+      </w:r>
+      <w:r>
+        <w:rPr>
+          <w:sz w:val="24"/>
+          <w:szCs w:val="24"/>
+        </w:rPr>
+        <w:t>H</w:t>
+      </w:r>
+      <w:r>
+        <w:rPr>
+          <w:sz w:val="24"/>
+          <w:szCs w:val="24"/>
+        </w:rPr>
+        <w:t>owever</w:t>
+      </w:r>
+      <w:r>
+        <w:rPr>
+          <w:sz w:val="24"/>
+          <w:szCs w:val="24"/>
+        </w:rPr>
+        <w:t>,</w:t>
+      </w:r>
+      <w:r>
+        <w:rPr>
+          <w:sz w:val="24"/>
+          <w:szCs w:val="24"/>
+        </w:rPr>
+        <w:t xml:space="preserve"> </w:t>
+      </w:r>
+      <w:r>
+        <w:rPr>
+          <w:sz w:val="24"/>
+          <w:szCs w:val="24"/>
+        </w:rPr>
+        <w:t>one of</w:t>
+      </w:r>
+      <w:r>
+        <w:rPr>
+          <w:sz w:val="24"/>
+          <w:szCs w:val="24"/>
+        </w:rPr>
+        <w:t xml:space="preserve"> its drawbacks is that it makes</w:t>
+      </w:r>
+      <w:r>
+        <w:rPr>
+          <w:sz w:val="24"/>
+          <w:szCs w:val="24"/>
+        </w:rPr>
+        <w:t xml:space="preserve"> some logical mistakes that humans won’t do, for example: </w:t>
+      </w:r>
+      <w:r>
+        <w:rPr>
+          <w:sz w:val="24"/>
+          <w:szCs w:val="24"/>
+        </w:rPr>
+        <w:t xml:space="preserve">a case where </w:t>
+      </w:r>
+      <w:proofErr w:type="spellStart"/>
+      <w:r>
+        <w:rPr>
+          <w:sz w:val="24"/>
+          <w:szCs w:val="24"/>
+        </w:rPr>
+        <w:t>FiLM</w:t>
+      </w:r>
+      <w:proofErr w:type="spellEnd"/>
+      <w:r>
+        <w:rPr>
+          <w:sz w:val="24"/>
+          <w:szCs w:val="24"/>
+        </w:rPr>
+        <w:t xml:space="preserve"> model correctly counts one gray object and two cyan objects but simultaneously answers that there are the same number of gray and cyan objects. In fact, it answers that the number of gray objects is both less than and equal to the number of yellow blocks</w:t>
+      </w:r>
+      <w:r>
+        <w:rPr>
+          <w:sz w:val="24"/>
+          <w:szCs w:val="24"/>
+        </w:rPr>
+        <w:t xml:space="preserve"> </w:t>
+      </w:r>
+      <w:r>
+        <w:rPr>
+          <w:sz w:val="24"/>
+          <w:szCs w:val="24"/>
+        </w:rPr>
+        <w:fldChar w:fldCharType="begin" w:fldLock="1"/>
+      </w:r>
+      <w:r>
+        <w:rPr>
+          <w:sz w:val="24"/>
+          <w:szCs w:val="24"/>
+        </w:rPr>
+        <w:instrText>ADDIN CSL_CITATION {"citationItems":[{"id":"ITEM-1","itemData":{"ISBN":"9781577358008","abstract":"We introduce a general-purpose conditioning method for neural networks called FiLM: Feature-wise Linear Modulation. FiLM layers influence neural network computation via a simple, feature-wise affine transformation based on conditioning information. We show that FiLM layers are highly effective for visual reasoning - answering image-related questions which require a multi-step, high-level process - a task which has proven difficult for standard deep learning methods that do not explicitly model reasoning. Specifically, we show on visual reasoning tasks that FiLM layers 1) halve state-of-the-art error for the CLEVR benchmark, 2) modulate features in a coherent manner, 3) are robust to ablations and architectural modifications, and 4) generalize well to challenging, new data from few examples or even zero-shot.","author":[{"dropping-particle":"","family":"Perez","given":"Ethan","non-dropping-particle":"","parse-names":false,"suffix":""},{"dropping-particle":"","family":"Strub","given":"Florian","non-dropping-particle":"","parse-names":false,"suffix":""},{"dropping-particle":"","family":"Vries","given":"Harm","non-dropping-particle":"De","parse-names":false,"suffix":""},{"dropping-particle":"","family":"Dumoulin","given":"Vincent","non-dropping-particle":"","parse-names":false,"suffix":""},{"dropping-particle":"","family":"Courville","given":"Aaron","non-dropping-particle":"","parse-names":false,"suffix":""}],"container-title":"32nd AAAI Conference on Artificial Intelligence, AAAI 2018","id":"ITEM-1","issued":{"date-parts":[["2018"]]},"page":"3942-3951","title":"FiLM: Visual reasoning with a general conditioning layer","type":"article-journal"},"uris":["http://www.mendeley.com/documents/?uuid=c3c59518-39df-4278-adb7-26e2dfe1a186"]}],"mendeley":{"formattedCitation":"(Perez et al., 2018)","plainTextFormattedCitation":"(Perez et al., 2018)","previouslyFormattedCitation":"(Perez et al., 2018)"},"properties":{"noteIndex":0},"schema":"https://github.com/citation-style-language/schema/raw/master/csl-citation.json"}</w:instrText>
+      </w:r>
+      <w:r>
+        <w:rPr>
+          <w:sz w:val="24"/>
+          <w:szCs w:val="24"/>
+        </w:rPr>
+        <w:fldChar w:fldCharType="separate"/>
+      </w:r>
+      <w:r>
+        <w:rPr>
+          <w:noProof/>
+          <w:sz w:val="24"/>
+          <w:szCs w:val="24"/>
+        </w:rPr>
+        <w:t>(Perez et al., 2018)</w:t>
+      </w:r>
+      <w:r>
+        <w:rPr>
+          <w:sz w:val="24"/>
+          <w:szCs w:val="24"/>
+        </w:rPr>
+        <w:fldChar w:fldCharType="end"/>
+      </w:r>
+      <w:r>
+        <w:rPr>
+          <w:sz w:val="24"/>
+          <w:szCs w:val="24"/>
+        </w:rPr>
+        <w:t>.</w:t>
+      </w:r>
+    </w:p>
+    <w:p>
+      <w:pPr>
+        <w:bidi w:val="0"/>
+        <w:spacing w:line="276" w:lineRule="auto"/>
+        <w:rPr>
+          <w:sz w:val="24"/>
+          <w:szCs w:val="24"/>
+        </w:rPr>
+      </w:pPr>
+      <w:r>
+        <w:rPr>
+          <w:sz w:val="24"/>
+          <w:szCs w:val="24"/>
+        </w:rPr>
+        <w:t xml:space="preserve">In this project we </w:t>
+      </w:r>
+      <w:r>
+        <w:rPr>
+          <w:sz w:val="24"/>
+          <w:szCs w:val="24"/>
+        </w:rPr>
+        <w:t>want</w:t>
+      </w:r>
+      <w:r>
+        <w:rPr>
+          <w:sz w:val="24"/>
+          <w:szCs w:val="24"/>
+        </w:rPr>
+        <w:t xml:space="preserve"> </w:t>
+      </w:r>
+      <w:r>
+        <w:rPr>
+          <w:sz w:val="24"/>
+          <w:szCs w:val="24"/>
+        </w:rPr>
+        <w:t>to observe whether adding a CBN layer</w:t>
+      </w:r>
+      <w:r>
+        <w:rPr>
+          <w:sz w:val="24"/>
+          <w:szCs w:val="24"/>
+        </w:rPr>
+        <w:t>, which has</w:t>
+      </w:r>
+      <w:r>
+        <w:rPr>
+          <w:sz w:val="24"/>
+          <w:szCs w:val="24"/>
+        </w:rPr>
+        <w:t xml:space="preserve"> </w:t>
+      </w:r>
+      <w:r>
+        <w:rPr>
+          <w:sz w:val="24"/>
+          <w:szCs w:val="24"/>
+        </w:rPr>
+        <w:t>proven highly effective for traditional visual question answering tasks</w:t>
+      </w:r>
+      <w:r>
+        <w:rPr>
+          <w:color w:val="4472C4" w:themeColor="accent1"/>
+          <w:sz w:val="24"/>
+          <w:szCs w:val="24"/>
+        </w:rPr>
+        <w:t xml:space="preserve"> </w:t>
+      </w:r>
+      <w:r>
+        <w:rPr>
+          <w:sz w:val="24"/>
+          <w:szCs w:val="24"/>
+        </w:rPr>
+        <w:fldChar w:fldCharType="begin" w:fldLock="1"/>
+      </w:r>
+      <w:r>
+        <w:rPr>
+          <w:sz w:val="24"/>
+          <w:szCs w:val="24"/>
+        </w:rPr>
+        <w:instrText>ADDIN CSL_CITATION {"citationItems":[{"id":"ITEM-1","itemData":{"ISSN":"10495258","abstract":"It is commonly assumed that language refers to high-level visual concepts while leaving low-level visual processing unaffected. This view dominates the current literature in computational models for language-vision tasks, where visual and linguistic input are mostly processed independently before being fused into a single representation. In this paper, we deviate from this classic pipeline and propose to modulate the \\emph{entire visual processing} by linguistic input. Specifically, we condition the batch normalization parameters of a pretrained residual network (ResNet) on a language embedding. This approach, which we call MOdulated RESnet (\\MRN), significantly improves strong baselines on two visual question answering tasks. Our ablation study shows that modulating from the early stages of the visual processing is beneficial.","author":[{"dropping-particle":"","family":"Vries","given":"Harm","non-dropping-particle":"De","parse-names":false,"suffix":""},{"dropping-particle":"","family":"Strub","given":"Florian","non-dropping-particle":"","parse-names":false,"suffix":""},{"dropping-particle":"","family":"Mary","given":"Jérémie","non-dropping-particle":"","parse-names":false,"suffix":""},{"dropping-particle":"","family":"Larochelle","given":"Hugo","non-dropping-particle":"","parse-names":false,"suffix":""},{"dropping-particle":"","family":"Pietquin","given":"Olivier","non-dropping-particle":"","parse-names":false,"suffix":""},{"dropping-particle":"","family":"Courville","given":"Aaron","non-dropping-particle":"","parse-names":false,"suffix":""}],"container-title":"Advances in Neural Information Processing Systems","id":"ITEM-1","issued":{"date-parts":[["2017"]]},"page":"6595-6605","title":"Modulating early visual processing by language","type":"article-journal","volume":"2017-Decem"},"uris":["http://www.mendeley.com/documents/?uuid=162118d0-38bc-46a5-b06a-feb727aae2be"]}],"mendeley":{"formattedCitation":"(De Vries et al., 2017)","plainTextFormattedCitation":"(De Vries et al., 2017)","previouslyFormattedCitation":"(De Vries et al., 2017)"},"properties":{"noteIndex":0},"schema":"https://github.com/citation-style-language/schema/raw/master/csl-citation.json"}</w:instrText>
+      </w:r>
+      <w:r>
+        <w:rPr>
+          <w:sz w:val="24"/>
+          <w:szCs w:val="24"/>
+        </w:rPr>
+        <w:fldChar w:fldCharType="separate"/>
+      </w:r>
+      <w:r>
+        <w:rPr>
+          <w:noProof/>
+          <w:sz w:val="24"/>
+          <w:szCs w:val="24"/>
+        </w:rPr>
+        <w:t>(De Vries et al., 2017)</w:t>
+      </w:r>
+      <w:r>
+        <w:rPr>
+          <w:sz w:val="24"/>
+          <w:szCs w:val="24"/>
+        </w:rPr>
+        <w:fldChar w:fldCharType="end"/>
+      </w:r>
+      <w:r>
+        <w:rPr>
+          <w:sz w:val="24"/>
+          <w:szCs w:val="24"/>
+        </w:rPr>
+        <w:t xml:space="preserve"> </w:t>
+      </w:r>
+      <w:r>
+        <w:rPr>
+          <w:sz w:val="24"/>
+          <w:szCs w:val="24"/>
+        </w:rPr>
+        <w:t>without exploiting biases</w:t>
+      </w:r>
+      <w:r>
+        <w:rPr>
+          <w:sz w:val="24"/>
+          <w:szCs w:val="24"/>
+        </w:rPr>
+        <w:t xml:space="preserve"> </w:t>
+      </w:r>
+      <w:r>
+        <w:rPr>
+          <w:sz w:val="24"/>
+          <w:szCs w:val="24"/>
+        </w:rPr>
+        <w:t xml:space="preserve">to a </w:t>
+      </w:r>
+      <w:proofErr w:type="spellStart"/>
+      <w:r>
+        <w:rPr>
+          <w:sz w:val="24"/>
+          <w:szCs w:val="24"/>
+        </w:rPr>
+        <w:t>FiLM</w:t>
+      </w:r>
+      <w:proofErr w:type="spellEnd"/>
+      <w:r>
+        <w:rPr>
+          <w:sz w:val="24"/>
+          <w:szCs w:val="24"/>
+        </w:rPr>
+        <w:t xml:space="preserve"> model</w:t>
+      </w:r>
+      <w:r>
+        <w:rPr>
+          <w:sz w:val="24"/>
+          <w:szCs w:val="24"/>
+        </w:rPr>
+        <w:t>,</w:t>
+      </w:r>
+      <w:r>
+        <w:rPr>
+          <w:sz w:val="24"/>
+          <w:szCs w:val="24"/>
+        </w:rPr>
+        <w:t xml:space="preserve"> </w:t>
+      </w:r>
+      <w:r>
+        <w:rPr>
+          <w:sz w:val="24"/>
+          <w:szCs w:val="24"/>
+        </w:rPr>
+        <w:t>can improve</w:t>
+      </w:r>
+      <w:r>
+        <w:rPr>
+          <w:sz w:val="24"/>
+          <w:szCs w:val="24"/>
+        </w:rPr>
+        <w:t xml:space="preserve"> the performance </w:t>
+      </w:r>
+      <w:r>
+        <w:rPr>
+          <w:sz w:val="24"/>
+          <w:szCs w:val="24"/>
+        </w:rPr>
+        <w:t xml:space="preserve">and solve </w:t>
+      </w:r>
+      <w:r>
+        <w:rPr>
+          <w:sz w:val="24"/>
+          <w:szCs w:val="24"/>
+        </w:rPr>
+        <w:t>the above</w:t>
+      </w:r>
+      <w:r>
+        <w:rPr>
+          <w:sz w:val="24"/>
+          <w:szCs w:val="24"/>
+        </w:rPr>
+        <w:t xml:space="preserve"> mentioned</w:t>
+      </w:r>
+      <w:r>
+        <w:rPr>
+          <w:sz w:val="24"/>
+          <w:szCs w:val="24"/>
+        </w:rPr>
+        <w:t xml:space="preserve"> </w:t>
+      </w:r>
+      <w:proofErr w:type="spellStart"/>
+      <w:r>
+        <w:rPr>
+          <w:sz w:val="24"/>
+          <w:szCs w:val="24"/>
+        </w:rPr>
+        <w:t>FiLM’s</w:t>
+      </w:r>
+      <w:proofErr w:type="spellEnd"/>
+      <w:r>
+        <w:rPr>
+          <w:sz w:val="24"/>
+          <w:szCs w:val="24"/>
+        </w:rPr>
+        <w:t xml:space="preserve"> </w:t>
+      </w:r>
+      <w:r>
+        <w:rPr>
+          <w:sz w:val="24"/>
+          <w:szCs w:val="24"/>
+        </w:rPr>
+        <w:t>drawback</w:t>
+      </w:r>
+      <w:r>
+        <w:rPr>
+          <w:sz w:val="24"/>
+          <w:szCs w:val="24"/>
+        </w:rPr>
+        <w:t>.</w:t>
+      </w:r>
+      <w:r>
+        <w:rPr>
+          <w:sz w:val="24"/>
+          <w:szCs w:val="24"/>
+        </w:rPr>
+        <w:t xml:space="preserve"> </w:t>
+      </w:r>
+    </w:p>
+    <w:p>
+      <w:pPr>
+        <w:bidi w:val="0"/>
+        <w:spacing w:line="276" w:lineRule="auto"/>
+        <w:rPr>
+          <w:sz w:val="24"/>
+          <w:szCs w:val="24"/>
+        </w:rPr>
+      </w:pPr>
+    </w:p>
+    <w:p>
+      <w:pPr>
+        <w:bidi w:val="0"/>
+        <w:spacing w:line="276" w:lineRule="auto"/>
+        <w:rPr>
+          <w:sz w:val="24"/>
+          <w:szCs w:val="24"/>
+        </w:rPr>
+      </w:pPr>
+    </w:p>
+    <w:p>
+      <w:pPr>
+        <w:bidi w:val="0"/>
+        <w:spacing w:line="276" w:lineRule="auto"/>
+        <w:rPr>
+          <w:sz w:val="24"/>
+          <w:szCs w:val="24"/>
+        </w:rPr>
+      </w:pPr>
       <w:r>
         <w:rPr>
           <w:b/>
@@ -234,7 +1690,7 @@
           <w:sz w:val="32"/>
           <w:szCs w:val="32"/>
         </w:rPr>
-        <w:tab/>
+        <w:t>2</w:t>
       </w:r>
       <w:r>
         <w:rPr>
@@ -243,1234 +1699,8 @@
           <w:sz w:val="32"/>
           <w:szCs w:val="32"/>
         </w:rPr>
-        <w:t>Introduction</w:t>
-      </w:r>
-    </w:p>
-    <w:p>
-      <w:pPr>
-        <w:bidi w:val="0"/>
-        <w:spacing w:line="276" w:lineRule="auto"/>
-        <w:rPr>
-          <w:sz w:val="24"/>
-          <w:szCs w:val="24"/>
-        </w:rPr>
-      </w:pPr>
-      <w:r>
-        <w:rPr>
-          <w:sz w:val="24"/>
-          <w:szCs w:val="24"/>
-        </w:rPr>
-        <w:t>The ability to use language to reason about every-day visual input is a fundamental building block of human intelligence. Achieving this capacity to visually reason is thus a meaningful step towards artificial agents that truly understand the world</w:t>
-      </w:r>
-      <w:r>
-        <w:rPr>
-          <w:sz w:val="24"/>
-          <w:szCs w:val="24"/>
-        </w:rPr>
-        <w:t xml:space="preserve"> </w:t>
-      </w:r>
-      <w:r>
-        <w:rPr>
-          <w:sz w:val="24"/>
-          <w:szCs w:val="24"/>
-        </w:rPr>
-        <w:fldChar w:fldCharType="begin" w:fldLock="1"/>
-      </w:r>
-      <w:r>
-        <w:rPr>
-          <w:sz w:val="24"/>
-          <w:szCs w:val="24"/>
-        </w:rPr>
-        <w:instrText>ADDIN CSL_CITATION {"citationItems":[{"id":"ITEM-1","itemData":{"URL":"http://arxiv.org/abs/1707.03017","abstract":"Achieving artificial visual reasoning - the ability to answer image-related questions which require a multi-step, high-level process - is an important step towards artificial general intelligence. This multi-modal task requires learning a question-dependent, structured reasoning process over images from language. Standard deep learning approaches tend to exploit biases in the data rather than learn this underlying structure, while leading methods learn to visually reason successfully but are hand-crafted for reasoning. We show that a general-purpose, Conditional Batch Normalization approach achieves state-of-the-art results on the CLEVR Visual Reasoning benchmark with a 2.4% error rate. We outperform the next best end-to-end method (4.5%) and even methods that use extra supervision (3.1%). We probe our model to shed light on how it reasons, showing it has learned a question-dependent, multi-step process. Previous work has operated under the assumption that visual reasoning calls for a specialized architecture, but we show that a general architecture with proper conditioning can learn to visually reason effectively.","author":[{"dropping-particle":"","family":"Perez","given":"Ethan","non-dropping-particle":"","parse-names":false,"suffix":""},{"dropping-particle":"","family":"Vries","given":"Harm","non-dropping-particle":"de","parse-names":false,"suffix":""},{"dropping-particle":"","family":"Strub","given":"Florian","non-dropping-particle":"","parse-names":false,"suffix":""},{"dropping-particle":"","family":"Dumoulin","given":"Vincent","non-dropping-particle":"","parse-names":false,"suffix":""},{"dropping-particle":"","family":"Courville","given":"Aaron","non-dropping-particle":"","parse-names":false,"suffix":""}],"id":"ITEM-1","issued":{"date-parts":[["2017"]]},"title":"Learning Visual Reasoning Without Strong Priors","type":"webpage"},"uris":["http://www.mendeley.com/documents/?uuid=72e5894f-3ba2-4775-be55-591719e1f89b"]}],"mendeley":{"formattedCitation":"(Perez et al., 2017)","plainTextFormattedCitation":"(Perez et al., 2017)","previouslyFormattedCitation":"(Perez, de Vries, Strub, Dumoulin, &amp; Courville, 2017)"},"properties":{"noteIndex":0},"schema":"https://github.com/citation-style-language/schema/raw/master/csl-citation.json"}</w:instrText>
-      </w:r>
-      <w:r>
-        <w:rPr>
-          <w:sz w:val="24"/>
-          <w:szCs w:val="24"/>
-        </w:rPr>
-        <w:fldChar w:fldCharType="separate"/>
-      </w:r>
-      <w:r>
-        <w:rPr>
-          <w:noProof/>
-          <w:sz w:val="24"/>
-          <w:szCs w:val="24"/>
-        </w:rPr>
-        <w:t>(Perez et al., 2017)</w:t>
-      </w:r>
-      <w:r>
-        <w:rPr>
-          <w:sz w:val="24"/>
-          <w:szCs w:val="24"/>
-        </w:rPr>
-        <w:fldChar w:fldCharType="end"/>
-      </w:r>
-      <w:r>
-        <w:rPr>
-          <w:sz w:val="24"/>
-          <w:szCs w:val="24"/>
-        </w:rPr>
         <w:t>.</w:t>
       </w:r>
-    </w:p>
-    <w:p>
-      <w:pPr>
-        <w:bidi w:val="0"/>
-        <w:spacing w:line="276" w:lineRule="auto"/>
-        <w:rPr>
-          <w:sz w:val="24"/>
-          <w:szCs w:val="24"/>
-        </w:rPr>
-      </w:pPr>
-      <w:r>
-        <w:rPr>
-          <w:sz w:val="24"/>
-          <w:szCs w:val="24"/>
-        </w:rPr>
-        <w:t>A</w:t>
-      </w:r>
-      <w:r>
-        <w:rPr>
-          <w:sz w:val="24"/>
-          <w:szCs w:val="24"/>
-        </w:rPr>
-        <w:t xml:space="preserve"> model </w:t>
-      </w:r>
-      <w:r>
-        <w:rPr>
-          <w:sz w:val="24"/>
-          <w:szCs w:val="24"/>
-        </w:rPr>
-        <w:t xml:space="preserve">which is </w:t>
-      </w:r>
-      <w:r>
-        <w:rPr>
-          <w:sz w:val="24"/>
-          <w:szCs w:val="24"/>
-        </w:rPr>
-        <w:t xml:space="preserve">made from general-purpose components </w:t>
-      </w:r>
-      <w:r>
-        <w:rPr>
-          <w:sz w:val="24"/>
-          <w:szCs w:val="24"/>
-        </w:rPr>
-        <w:t>and can</w:t>
-      </w:r>
-      <w:r>
-        <w:rPr>
-          <w:sz w:val="24"/>
-          <w:szCs w:val="24"/>
-        </w:rPr>
-        <w:t xml:space="preserve"> learn to visually reason, </w:t>
-      </w:r>
-      <w:r>
-        <w:rPr>
-          <w:sz w:val="24"/>
-          <w:szCs w:val="24"/>
-        </w:rPr>
-        <w:t>will</w:t>
-      </w:r>
-      <w:r>
-        <w:rPr>
-          <w:sz w:val="24"/>
-          <w:szCs w:val="24"/>
-        </w:rPr>
-        <w:t xml:space="preserve"> likely be more widely applicable across domains</w:t>
-      </w:r>
-      <w:r>
-        <w:rPr>
-          <w:sz w:val="24"/>
-          <w:szCs w:val="24"/>
-        </w:rPr>
-        <w:t xml:space="preserve"> </w:t>
-      </w:r>
-      <w:r>
-        <w:rPr>
-          <w:sz w:val="24"/>
-          <w:szCs w:val="24"/>
-        </w:rPr>
-        <w:fldChar w:fldCharType="begin" w:fldLock="1"/>
-      </w:r>
-      <w:r>
-        <w:rPr>
-          <w:sz w:val="24"/>
-          <w:szCs w:val="24"/>
-        </w:rPr>
-        <w:instrText>ADDIN CSL_CITATION {"citationItems":[{"id":"ITEM-1","itemData":{"ISBN":"9781577358008","abstract":"We introduce a general-purpose conditioning method for neural networks called FiLM: Feature-wise Linear Modulation. FiLM layers influence neural network computation via a simple, feature-wise affine transformation based on conditioning information. We show that FiLM layers are highly effective for visual reasoning - answering image-related questions which require a multi-step, high-level process - a task which has proven difficult for standard deep learning methods that do not explicitly model reasoning. Specifically, we show on visual reasoning tasks that FiLM layers 1) halve state-of-the-art error for the CLEVR benchmark, 2) modulate features in a coherent manner, 3) are robust to ablations and architectural modifications, and 4) generalize well to challenging, new data from few examples or even zero-shot.","author":[{"dropping-particle":"","family":"Perez","given":"Ethan","non-dropping-particle":"","parse-names":false,"suffix":""},{"dropping-particle":"","family":"Strub","given":"Florian","non-dropping-particle":"","parse-names":false,"suffix":""},{"dropping-particle":"","family":"Vries","given":"Harm","non-dropping-particle":"De","parse-names":false,"suffix":""},{"dropping-particle":"","family":"Dumoulin","given":"Vincent","non-dropping-particle":"","parse-names":false,"suffix":""},{"dropping-particle":"","family":"Courville","given":"Aaron","non-dropping-particle":"","parse-names":false,"suffix":""}],"container-title":"32nd AAAI Conference on Artificial Intelligence, AAAI 2018","id":"ITEM-1","issued":{"date-parts":[["2018"]]},"page":"3942-3951","title":"FiLM: Visual reasoning with a general conditioning layer","type":"article-journal"},"uris":["http://www.mendeley.com/documents/?uuid=c3c59518-39df-4278-adb7-26e2dfe1a186"]}],"mendeley":{"formattedCitation":"(Perez et al., 2018)","plainTextFormattedCitation":"(Perez et al., 2018)","previouslyFormattedCitation":"(Perez et al., 2018)"},"properties":{"noteIndex":0},"schema":"https://github.com/citation-style-language/schema/raw/master/csl-citation.json"}</w:instrText>
-      </w:r>
-      <w:r>
-        <w:rPr>
-          <w:sz w:val="24"/>
-          <w:szCs w:val="24"/>
-        </w:rPr>
-        <w:fldChar w:fldCharType="separate"/>
-      </w:r>
-      <w:r>
-        <w:rPr>
-          <w:noProof/>
-          <w:sz w:val="24"/>
-          <w:szCs w:val="24"/>
-        </w:rPr>
-        <w:t>(Perez et al., 2018)</w:t>
-      </w:r>
-      <w:r>
-        <w:rPr>
-          <w:sz w:val="24"/>
-          <w:szCs w:val="24"/>
-        </w:rPr>
-        <w:fldChar w:fldCharType="end"/>
-      </w:r>
-      <w:r>
-        <w:rPr>
-          <w:sz w:val="24"/>
-          <w:szCs w:val="24"/>
-        </w:rPr>
-        <w:t>.</w:t>
-      </w:r>
-    </w:p>
-    <w:p>
-      <w:pPr>
-        <w:bidi w:val="0"/>
-        <w:spacing w:line="276" w:lineRule="auto"/>
-        <w:rPr>
-          <w:sz w:val="24"/>
-          <w:szCs w:val="24"/>
-        </w:rPr>
-      </w:pPr>
-      <w:r>
-        <w:rPr>
-          <w:sz w:val="24"/>
-          <w:szCs w:val="24"/>
-        </w:rPr>
-        <w:t xml:space="preserve">One of the ways to </w:t>
-      </w:r>
-      <w:r>
-        <w:rPr>
-          <w:sz w:val="24"/>
-          <w:szCs w:val="24"/>
-        </w:rPr>
-        <w:t>evaluate</w:t>
-      </w:r>
-      <w:r>
-        <w:rPr>
-          <w:sz w:val="24"/>
-          <w:szCs w:val="24"/>
-        </w:rPr>
-        <w:t xml:space="preserve"> such </w:t>
-      </w:r>
-      <w:r>
-        <w:rPr>
-          <w:sz w:val="24"/>
-          <w:szCs w:val="24"/>
-        </w:rPr>
-        <w:t xml:space="preserve">a </w:t>
-      </w:r>
-      <w:r>
-        <w:rPr>
-          <w:sz w:val="24"/>
-          <w:szCs w:val="24"/>
-        </w:rPr>
-        <w:t xml:space="preserve">model is by using </w:t>
-      </w:r>
-      <w:r>
-        <w:rPr>
-          <w:sz w:val="24"/>
-          <w:szCs w:val="24"/>
-        </w:rPr>
-        <w:t>a</w:t>
-      </w:r>
-      <w:r>
-        <w:rPr>
-          <w:sz w:val="24"/>
-          <w:szCs w:val="24"/>
-        </w:rPr>
-        <w:t xml:space="preserve"> </w:t>
-      </w:r>
-      <w:r>
-        <w:rPr>
-          <w:sz w:val="24"/>
-          <w:szCs w:val="24"/>
-        </w:rPr>
-        <w:t>d</w:t>
-      </w:r>
-      <w:r>
-        <w:rPr>
-          <w:sz w:val="24"/>
-          <w:szCs w:val="24"/>
-        </w:rPr>
-        <w:t xml:space="preserve">iagnostic </w:t>
-      </w:r>
-      <w:r>
-        <w:rPr>
-          <w:sz w:val="24"/>
-          <w:szCs w:val="24"/>
-        </w:rPr>
-        <w:t>d</w:t>
-      </w:r>
-      <w:r>
-        <w:rPr>
-          <w:sz w:val="24"/>
-          <w:szCs w:val="24"/>
-        </w:rPr>
-        <w:t>ataset for</w:t>
-      </w:r>
-      <w:r>
-        <w:rPr>
-          <w:sz w:val="24"/>
-          <w:szCs w:val="24"/>
-        </w:rPr>
-        <w:br/>
-        <w:t>Compositional Language and Elementary Visual Reasoning</w:t>
-      </w:r>
-      <w:r>
-        <w:rPr>
-          <w:sz w:val="24"/>
-          <w:szCs w:val="24"/>
-        </w:rPr>
-        <w:t xml:space="preserve"> (CLEVR)</w:t>
-      </w:r>
-      <w:r>
-        <w:rPr>
-          <w:sz w:val="24"/>
-          <w:szCs w:val="24"/>
-        </w:rPr>
-        <w:t xml:space="preserve">, </w:t>
-      </w:r>
-      <w:r>
-        <w:rPr>
-          <w:sz w:val="24"/>
-          <w:szCs w:val="24"/>
-        </w:rPr>
-        <w:t>which is used to</w:t>
-      </w:r>
-      <w:r>
-        <w:rPr>
-          <w:sz w:val="24"/>
-          <w:szCs w:val="24"/>
-        </w:rPr>
-        <w:t xml:space="preserve"> test visual reasoning via question answering</w:t>
-      </w:r>
-      <w:r>
-        <w:rPr>
-          <w:sz w:val="24"/>
-          <w:szCs w:val="24"/>
-        </w:rPr>
-        <w:t xml:space="preserve"> </w:t>
-      </w:r>
-      <w:r>
-        <w:rPr>
-          <w:sz w:val="24"/>
-          <w:szCs w:val="24"/>
-        </w:rPr>
-        <w:fldChar w:fldCharType="begin" w:fldLock="1"/>
-      </w:r>
-      <w:r>
-        <w:rPr>
-          <w:sz w:val="24"/>
-          <w:szCs w:val="24"/>
-        </w:rPr>
-        <w:instrText>ADDIN CSL_CITATION {"citationItems":[{"id":"ITEM-1","itemData":{"DOI":"10.1109/CVPR.2017.215","ISBN":"9781538604571","abstract":"When building artificial intelligence systems that can reason and answer questions about visual data, we need diagnostic tests to analyze our progress and discover shortcomings. Existing benchmarks for visual question answering can help, but have strong biases that models can exploit to correctly answer questions without reasoning. They also conflate multiple sources of error, making it hard to pinpoint model weaknesses. We present a diagnostic dataset that tests a range of visual reasoning abilities. It contains minimal biases and has detailed annotations describing the kind of reasoning each question requires. We use this dataset to analyze a variety of modern visual reasoning systems, providing novel insights into their abilities and limitations.","author":[{"dropping-particle":"","family":"Johnson","given":"Justin","non-dropping-particle":"","parse-names":false,"suffix":""},{"dropping-particle":"","family":"Fei-Fei","given":"Li","non-dropping-particle":"","parse-names":false,"suffix":""},{"dropping-particle":"","family":"Hariharan","given":"Bharath","non-dropping-particle":"","parse-names":false,"suffix":""},{"dropping-particle":"","family":"Zitnick","given":"C. Lawrence","non-dropping-particle":"","parse-names":false,"suffix":""},{"dropping-particle":"","family":"Maaten","given":"Laurens","non-dropping-particle":"Van Der","parse-names":false,"suffix":""},{"dropping-particle":"","family":"Girshick","given":"Ross","non-dropping-particle":"","parse-names":false,"suffix":""}],"container-title":"Proceedings - 30th IEEE Conference on Computer Vision and Pattern Recognition, CVPR 2017","id":"ITEM-1","issued":{"date-parts":[["2017"]]},"page":"1988-1997","title":"CLEVR: A diagnostic dataset for compositional language and elementary visual reasoning","type":"article-journal","volume":"2017-Janua"},"uris":["http://www.mendeley.com/documents/?uuid=a2408633-c916-459e-b0f1-49ec2eb26d07"]}],"mendeley":{"formattedCitation":"(Johnson et al., 2017)","plainTextFormattedCitation":"(Johnson et al., 2017)","previouslyFormattedCitation":"(Johnson et al., 2017)"},"properties":{"noteIndex":0},"schema":"https://github.com/citation-style-language/schema/raw/master/csl-citation.json"}</w:instrText>
-      </w:r>
-      <w:r>
-        <w:rPr>
-          <w:sz w:val="24"/>
-          <w:szCs w:val="24"/>
-        </w:rPr>
-        <w:fldChar w:fldCharType="separate"/>
-      </w:r>
-      <w:r>
-        <w:rPr>
-          <w:noProof/>
-          <w:sz w:val="24"/>
-          <w:szCs w:val="24"/>
-        </w:rPr>
-        <w:t>(Johnson et al., 2017)</w:t>
-      </w:r>
-      <w:r>
-        <w:rPr>
-          <w:sz w:val="24"/>
-          <w:szCs w:val="24"/>
-        </w:rPr>
-        <w:fldChar w:fldCharType="end"/>
-      </w:r>
-      <w:r>
-        <w:rPr>
-          <w:sz w:val="24"/>
-          <w:szCs w:val="24"/>
-        </w:rPr>
-        <w:t>.</w:t>
-      </w:r>
-    </w:p>
-    <w:p>
-      <w:pPr>
-        <w:bidi w:val="0"/>
-        <w:spacing w:line="276" w:lineRule="auto"/>
-        <w:rPr>
-          <w:sz w:val="24"/>
-          <w:szCs w:val="24"/>
-        </w:rPr>
-      </w:pPr>
-      <w:r>
-        <w:rPr>
-          <w:sz w:val="24"/>
-          <w:szCs w:val="24"/>
-        </w:rPr>
-        <w:t>Visual question answering</w:t>
-      </w:r>
-      <w:r>
-        <w:rPr>
-          <w:sz w:val="24"/>
-          <w:szCs w:val="24"/>
-        </w:rPr>
-        <w:t xml:space="preserve"> is</w:t>
-      </w:r>
-      <w:r>
-        <w:rPr>
-          <w:sz w:val="24"/>
-          <w:szCs w:val="24"/>
-        </w:rPr>
-        <w:t xml:space="preserve"> </w:t>
-      </w:r>
-      <w:r>
-        <w:rPr>
-          <w:sz w:val="24"/>
-          <w:szCs w:val="24"/>
-        </w:rPr>
-        <w:t xml:space="preserve">a </w:t>
-      </w:r>
-      <w:r>
-        <w:rPr>
-          <w:sz w:val="24"/>
-          <w:szCs w:val="24"/>
-        </w:rPr>
-        <w:t xml:space="preserve">general task of asking questions about images, has its </w:t>
-      </w:r>
-      <w:r>
-        <w:rPr>
-          <w:sz w:val="24"/>
-          <w:szCs w:val="24"/>
-        </w:rPr>
-        <w:t>own line of datasets which generally focus on asking a diverse set of simple</w:t>
-      </w:r>
-      <w:r>
-        <w:rPr>
-          <w:sz w:val="24"/>
-          <w:szCs w:val="24"/>
-        </w:rPr>
-        <w:t xml:space="preserve"> questions on images, often answerable in a single glance.</w:t>
-      </w:r>
-      <w:r>
-        <w:rPr>
-          <w:sz w:val="24"/>
-          <w:szCs w:val="24"/>
-        </w:rPr>
-        <w:t xml:space="preserve"> </w:t>
-      </w:r>
-      <w:r>
-        <w:rPr>
-          <w:sz w:val="24"/>
-          <w:szCs w:val="24"/>
-        </w:rPr>
-        <w:t xml:space="preserve">From these datasets, </w:t>
-      </w:r>
-      <w:r>
-        <w:rPr>
-          <w:sz w:val="24"/>
-          <w:szCs w:val="24"/>
-        </w:rPr>
-        <w:t>several</w:t>
-      </w:r>
-      <w:r>
-        <w:rPr>
-          <w:sz w:val="24"/>
-          <w:szCs w:val="24"/>
-        </w:rPr>
-        <w:t xml:space="preserve"> effective </w:t>
-      </w:r>
-      <w:r>
-        <w:rPr>
-          <w:sz w:val="24"/>
-          <w:szCs w:val="24"/>
-        </w:rPr>
-        <w:t>general</w:t>
-      </w:r>
-      <w:r>
-        <w:rPr>
-          <w:sz w:val="24"/>
-          <w:szCs w:val="24"/>
-        </w:rPr>
-        <w:t>-purpose</w:t>
-      </w:r>
-      <w:r>
-        <w:rPr>
-          <w:sz w:val="24"/>
-          <w:szCs w:val="24"/>
-        </w:rPr>
-        <w:t xml:space="preserve"> deep learning models have emerged for visual question answering</w:t>
-      </w:r>
-      <w:r>
-        <w:rPr>
-          <w:sz w:val="24"/>
-          <w:szCs w:val="24"/>
-        </w:rPr>
-        <w:t xml:space="preserve"> </w:t>
-      </w:r>
-      <w:r>
-        <w:rPr>
-          <w:sz w:val="24"/>
-          <w:szCs w:val="24"/>
-        </w:rPr>
-        <w:fldChar w:fldCharType="begin" w:fldLock="1"/>
-      </w:r>
-      <w:r>
-        <w:rPr>
-          <w:sz w:val="24"/>
-          <w:szCs w:val="24"/>
-        </w:rPr>
-        <w:instrText>ADDIN CSL_CITATION {"citationItems":[{"id":"ITEM-1","itemData":{"DOI":"10.1109/ICCV.2015.9","ISBN":"9781467383912","ISSN":"15505499","abstract":"We address a question answering task on real-world images that is set up as a Visual Turing Test. By combining latest advances in image representation and natural language processing, we propose Neural-Image-QA, an end-to-end formulation to this problem for which all parts are trained jointly. In contrast to previous efforts, we are facing a multi-modal problem where the language output (answer) is conditioned on visual and natural language input (image and question). Our approach Neural-Image-QA doubles the performance of the previous best approach on this problem. We provide additional insights into the problem by analyzing how much information is contained only in the language part for which we provide a new human baseline. To study human consensus, which is related to the ambiguities inherent in this challenging task, we propose two novel metrics and collect additional answers which extends the original DAQUAR dataset to DAQUAR-Consensus.","author":[{"dropping-particle":"","family":"Malinowski","given":"Mateusz","non-dropping-particle":"","parse-names":false,"suffix":""},{"dropping-particle":"","family":"Rohrbach","given":"Marcus","non-dropping-particle":"","parse-names":false,"suffix":""},{"dropping-particle":"","family":"Fritz","given":"Mario","non-dropping-particle":"","parse-names":false,"suffix":""}],"container-title":"Proceedings of the IEEE International Conference on Computer Vision","id":"ITEM-1","issued":{"date-parts":[["2015"]]},"page":"1-9","title":"Ask your neurons: A neural-based approach to answering questions about images","type":"article-journal","volume":"2015 Inter"},"uris":["http://www.mendeley.com/documents/?uuid=320019ef-aacd-4d38-8b83-ddfb5f5731c6"]},{"id":"ITEM-2","itemData":{"DOI":"10.1109/CVPR.2016.10","ISBN":"9781467388504","ISSN":"10636919","abstract":"This paper presents stacked attention networks (SANs) that learn to answer natural language questions from images. SANs use semantic representation of a question as query to search for the regions in an image that are related to the answer. We argue that image question answering (QA) often requires multiple steps of reasoning. Thus, we develop a multiple-layer SAN in which we query an image multiple times to infer the answer progressively. Experiments conducted on four image QA data sets demonstrate that the proposed SANs significantly outperform previous state-of-the-art approaches. The visualization of the attention layers illustrates the progress that the SAN locates the relevant visual clues that lead to the answer of the question layer-by-layer.","author":[{"dropping-particle":"","family":"Yang","given":"Zichao","non-dropping-particle":"","parse-names":false,"suffix":""},{"dropping-particle":"","family":"He","given":"Xiaodong","non-dropping-particle":"","parse-names":false,"suffix":""},{"dropping-particle":"","family":"Gao","given":"Jianfeng","non-dropping-particle":"","parse-names":false,"suffix":""},{"dropping-particle":"","family":"Deng","given":"Li","non-dropping-particle":"","parse-names":false,"suffix":""},{"dropping-particle":"","family":"Smola","given":"Alex","non-dropping-particle":"","parse-names":false,"suffix":""}],"container-title":"Proceedings of the IEEE Computer Society Conference on Computer Vision and Pattern Recognition","id":"ITEM-2","issue":"1","issued":{"date-parts":[["2016"]]},"page":"21-29","title":"Stacked attention networks for image question answering","type":"article-journal","volume":"2016-Decem"},"uris":["http://www.mendeley.com/documents/?uuid=ca946a9f-d0fa-4652-8150-45ced7a43cd8"]},{"id":"ITEM-3","itemData":{"ISSN":"10495258","abstract":"A number of recent works have proposed attention models for Visual Question Answering (VQA) that generate spatial maps highlighting image regions relevant to answering the question. In this paper, we argue that in addition to modeling \"where to look\" or visual attention, it is equally important to model \"what words to listen to\" or question attention. We present a novel co-attention model for VQA that jointly reasons about image and question attention. In addition, our model reasons about the question (and consequently the image via the co-attention mechanism) in a hierarchical fashion via a novel 1-dimensional convolution neural networks (CNN). Our model improves the state-of-the-art on the VQA dataset from 60.3% to 60.5%, and from 61.6% to 63.3% on the COCO-QA dataset. By using ResNet, the performance is further improved to 62.1% for VQA and 65.4% for COCO-QA.","author":[{"dropping-particle":"","family":"Lu","given":"Jiasen","non-dropping-particle":"","parse-names":false,"suffix":""},{"dropping-particle":"","family":"Yang","given":"Jianwei","non-dropping-particle":"","parse-names":false,"suffix":""},{"dropping-particle":"","family":"Batra","given":"Dhruv","non-dropping-particle":"","parse-names":false,"suffix":""},{"dropping-particle":"","family":"Parikh","given":"Devi","non-dropping-particle":"","parse-names":false,"suffix":""}],"container-title":"Advances in Neural Information Processing Systems","id":"ITEM-3","issue":"c","issued":{"date-parts":[["2016"]]},"page":"289-297","title":"Hierarchical question-image co-attention for visual question answering","type":"article-journal"},"uris":["http://www.mendeley.com/documents/?uuid=410dbffc-8c61-4c46-8704-bd2b9f76e774"]},{"id":"ITEM-4","itemData":{"DOI":"10.1109/CVPR.2018.00636","ISBN":"9781538664209","ISSN":"10636919","abstract":"Top-down visual attention mechanisms have been used extensively in image captioning and visual question answering (VQA) to enable deeper image understanding through fine-grained analysis and even multiple steps of reasoning. In this work, we propose a combined bottom-up and top-down attention mechanism that enables attention to be calculated at the level of objects and other salient image regions. This is the natural basis for attention to be considered. Within our approach, the bottom-up mechanism (based on Faster R-CNN) proposes image regions, each with an associated feature vector, while the top-down mechanism determines feature weightings. Applying this approach to image captioning, our results on the MSCOCO test server establish a new state-of-the-art for the task, achieving CIDEr / SPICE / BLEU-4 scores of 117.9, 21.5 and 36.9, respectively. Demonstrating the broad applicability of the method, applying the same approach to VQA we obtain first place in the 2017 VQA Challenge.","author":[{"dropping-particle":"","family":"Anderson","given":"Peter","non-dropping-particle":"","parse-names":false,"suffix":""},{"dropping-particle":"","family":"He","given":"Xiaodong","non-dropping-particle":"","parse-names":false,"suffix":""},{"dropping-particle":"","family":"Buehler","given":"Chris","non-dropping-particle":"","parse-names":false,"suffix":""},{"dropping-particle":"","family":"Teney","given":"Damien","non-dropping-particle":"","parse-names":false,"suffix":""},{"dropping-particle":"","family":"Johnson","given":"Mark","non-dropping-particle":"","parse-names":false,"suffix":""},{"dropping-particle":"","family":"Gould","given":"Stephen","non-dropping-particle":"","parse-names":false,"suffix":""},{"dropping-particle":"","family":"Zhang","given":"Lei","non-dropping-particle":"","parse-names":false,"suffix":""}],"container-title":"Proceedings of the IEEE Computer Society Conference on Computer Vision and Pattern Recognition","id":"ITEM-4","issued":{"date-parts":[["2017"]]},"page":"6077-6086","title":"Bottom-Up and Top-Down Attention for Image Captioning and Visual Question Answering","type":"article-journal"},"uris":["http://www.mendeley.com/documents/?uuid=975b6ad5-da6b-43b9-8b77-9ae1565ffe30"]}],"mendeley":{"formattedCitation":"(Anderson et al., 2017; Lu, Yang, Batra, &amp; Parikh, 2016; Malinowski, Rohrbach, &amp; Fritz, 2015; Yang, He, Gao, Deng, &amp; Smola, 2016)","plainTextFormattedCitation":"(Anderson et al., 2017; Lu, Yang, Batra, &amp; Parikh, 2016; Malinowski, Rohrbach, &amp; Fritz, 2015; Yang, He, Gao, Deng, &amp; Smola, 2016)","previouslyFormattedCitation":"(Anderson et al., 2017; Lu, Yang, Batra, &amp; Parikh, 2016; Malinowski, Rohrbach, &amp; Fritz, 2015; Yang, He, Gao, Deng, &amp; Smola, 2016)"},"properties":{"noteIndex":0},"schema":"https://github.com/citation-style-language/schema/raw/master/csl-citation.json"}</w:instrText>
-      </w:r>
-      <w:r>
-        <w:rPr>
-          <w:sz w:val="24"/>
-          <w:szCs w:val="24"/>
-        </w:rPr>
-        <w:fldChar w:fldCharType="separate"/>
-      </w:r>
-      <w:r>
-        <w:rPr>
-          <w:noProof/>
-          <w:sz w:val="24"/>
-          <w:szCs w:val="24"/>
-        </w:rPr>
-        <w:t>(Anderson et al., 2017; Lu, Yang, Batra, &amp; Parikh, 2016; Malinowski, Rohrbach, &amp; Fritz, 2015; Yang, He, Gao, Deng, &amp; Smola, 2016)</w:t>
-      </w:r>
-      <w:r>
-        <w:rPr>
-          <w:sz w:val="24"/>
-          <w:szCs w:val="24"/>
-        </w:rPr>
-        <w:fldChar w:fldCharType="end"/>
-      </w:r>
-      <w:r>
-        <w:rPr>
-          <w:sz w:val="24"/>
-          <w:szCs w:val="24"/>
-        </w:rPr>
-        <w:t xml:space="preserve">. </w:t>
-      </w:r>
-      <w:r>
-        <w:rPr>
-          <w:sz w:val="24"/>
-          <w:szCs w:val="24"/>
-        </w:rPr>
-        <w:t>However, tests on CLEVR show that these general deep learning approaches struggle to learn structured, multi-step reasoning</w:t>
-      </w:r>
-      <w:r>
-        <w:rPr>
-          <w:sz w:val="24"/>
-          <w:szCs w:val="24"/>
-        </w:rPr>
-        <w:t xml:space="preserve"> </w:t>
-      </w:r>
-      <w:r>
-        <w:rPr>
-          <w:sz w:val="24"/>
-          <w:szCs w:val="24"/>
-        </w:rPr>
-        <w:fldChar w:fldCharType="begin" w:fldLock="1"/>
-      </w:r>
-      <w:r>
-        <w:rPr>
-          <w:sz w:val="24"/>
-          <w:szCs w:val="24"/>
-        </w:rPr>
-        <w:instrText>ADDIN CSL_CITATION {"citationItems":[{"id":"ITEM-1","itemData":{"DOI":"10.1109/CVPR.2017.215","ISBN":"9781538604571","abstract":"When building artificial intelligence systems that can reason and answer questions about visual data, we need diagnostic tests to analyze our progress and discover shortcomings. Existing benchmarks for visual question answering can help, but have strong biases that models can exploit to correctly answer questions without reasoning. They also conflate multiple sources of error, making it hard to pinpoint model weaknesses. We present a diagnostic dataset that tests a range of visual reasoning abilities. It contains minimal biases and has detailed annotations describing the kind of reasoning each question requires. We use this dataset to analyze a variety of modern visual reasoning systems, providing novel insights into their abilities and limitations.","author":[{"dropping-particle":"","family":"Johnson","given":"Justin","non-dropping-particle":"","parse-names":false,"suffix":""},{"dropping-particle":"","family":"Fei-Fei","given":"Li","non-dropping-particle":"","parse-names":false,"suffix":""},{"dropping-particle":"","family":"Hariharan","given":"Bharath","non-dropping-particle":"","parse-names":false,"suffix":""},{"dropping-particle":"","family":"Zitnick","given":"C. Lawrence","non-dropping-particle":"","parse-names":false,"suffix":""},{"dropping-particle":"","family":"Maaten","given":"Laurens","non-dropping-particle":"Van Der","parse-names":false,"suffix":""},{"dropping-particle":"","family":"Girshick","given":"Ross","non-dropping-particle":"","parse-names":false,"suffix":""}],"container-title":"Proceedings - 30th IEEE Conference on Computer Vision and Pattern Recognition, CVPR 2017","id":"ITEM-1","issued":{"date-parts":[["2017"]]},"page":"1988-1997","title":"CLEVR: A diagnostic dataset for compositional language and elementary visual reasoning","type":"article-journal","volume":"2017-Janua"},"uris":["http://www.mendeley.com/documents/?uuid=a2408633-c916-459e-b0f1-49ec2eb26d07"]}],"mendeley":{"formattedCitation":"(Johnson et al., 2017)","plainTextFormattedCitation":"(Johnson et al., 2017)","previouslyFormattedCitation":"(Johnson et al., 2017)"},"properties":{"noteIndex":0},"schema":"https://github.com/citation-style-language/schema/raw/master/csl-citation.json"}</w:instrText>
-      </w:r>
-      <w:r>
-        <w:rPr>
-          <w:sz w:val="24"/>
-          <w:szCs w:val="24"/>
-        </w:rPr>
-        <w:fldChar w:fldCharType="separate"/>
-      </w:r>
-      <w:r>
-        <w:rPr>
-          <w:noProof/>
-          <w:sz w:val="24"/>
-          <w:szCs w:val="24"/>
-        </w:rPr>
-        <w:t>(Johnson et al., 2017)</w:t>
-      </w:r>
-      <w:r>
-        <w:rPr>
-          <w:sz w:val="24"/>
-          <w:szCs w:val="24"/>
-        </w:rPr>
-        <w:fldChar w:fldCharType="end"/>
-      </w:r>
-      <w:r>
-        <w:rPr>
-          <w:sz w:val="24"/>
-          <w:szCs w:val="24"/>
-        </w:rPr>
-        <w:t>.</w:t>
-      </w:r>
-    </w:p>
-    <w:p>
-      <w:pPr>
-        <w:bidi w:val="0"/>
-        <w:spacing w:line="276" w:lineRule="auto"/>
-        <w:rPr>
-          <w:sz w:val="24"/>
-          <w:szCs w:val="24"/>
-        </w:rPr>
-      </w:pPr>
-      <w:r>
-        <w:rPr>
-          <w:sz w:val="24"/>
-          <w:szCs w:val="24"/>
-        </w:rPr>
-        <w:t>These</w:t>
-      </w:r>
-      <w:r>
-        <w:rPr>
-          <w:sz w:val="24"/>
-          <w:szCs w:val="24"/>
-        </w:rPr>
-        <w:t xml:space="preserve"> </w:t>
-      </w:r>
-      <w:r>
-        <w:rPr>
-          <w:sz w:val="24"/>
-          <w:szCs w:val="24"/>
-        </w:rPr>
-        <w:t>models</w:t>
-      </w:r>
-      <w:r>
-        <w:rPr>
-          <w:sz w:val="24"/>
-          <w:szCs w:val="24"/>
-        </w:rPr>
-        <w:t xml:space="preserve"> tend</w:t>
-      </w:r>
-      <w:r>
-        <w:rPr>
-          <w:sz w:val="24"/>
-          <w:szCs w:val="24"/>
-        </w:rPr>
-        <w:t xml:space="preserve"> </w:t>
-      </w:r>
-      <w:r>
-        <w:rPr>
-          <w:sz w:val="24"/>
-          <w:szCs w:val="24"/>
-        </w:rPr>
-        <w:t xml:space="preserve">to exploit biases in the data rather than capture complex underlying structure behind reasoning </w:t>
-      </w:r>
-      <w:r>
-        <w:rPr>
-          <w:sz w:val="24"/>
-          <w:szCs w:val="24"/>
-        </w:rPr>
-        <w:fldChar w:fldCharType="begin" w:fldLock="1"/>
-      </w:r>
-      <w:r>
-        <w:rPr>
-          <w:sz w:val="24"/>
-          <w:szCs w:val="24"/>
-        </w:rPr>
-        <w:instrText>ADDIN CSL_CITATION {"citationItems":[{"id":"ITEM-1","itemData":{"DOI":"10.1007/s11263-018-1116-0","ISSN":"15731405","abstract":"Problems at the intersection of vision and language are of significant importance both as challenging research questions and for the rich set of applications they enable. However, inherent structure in our world and bias in our language tend to be a simpler signal for learning than visual modalities, resulting in models that ignore visual information, leading to an inflated sense of their capability. We propose to counter these language priors for the task of Visual Question Answering (VQA) and make vision (the V in VQA) matter! Specifically, we balance the popular VQA dataset by collecting complementary images such that every question in our balanced dataset is associated with not just a single image, but rather a pair of similar images that result in two different answers to the question. Our dataset is by construction more balanced than the original VQA dataset and has approximately twice the number of image-question pairs. Our complete balanced dataset is publicly available at www.visualqa.org as part of the 2nd iteration of the Visual Question Answering Dataset and Challenge (VQA v2.0). We further benchmark a number of state-of-art VQA models on our balanced dataset. All models perform significantly worse on our balanced dataset, suggesting that these models have indeed learned to exploit language priors. This finding provides the first concrete empirical evidence for what seems to be a qualitative sense among practitioners. Finally, our data collection protocol for identifying complementary images enables us to develop a novel interpretable model, which in addition to providing an answer to the given (image, question) pair, also provides a counter-example based explanation. Specifically, it identifies an image that is similar to the original image, but it believes has a different answer to the same question. This can help in building trust for machines among their users.","author":[{"dropping-particle":"","family":"Goyal","given":"Yash","non-dropping-particle":"","parse-names":false,"suffix":""},{"dropping-particle":"","family":"Khot","given":"Tejas","non-dropping-particle":"","parse-names":false,"suffix":""},{"dropping-particle":"","family":"Agrawal","given":"Aishwarya","non-dropping-particle":"","parse-names":false,"suffix":""},{"dropping-particle":"","family":"Summers-Stay","given":"Douglas","non-dropping-particle":"","parse-names":false,"suffix":""},{"dropping-particle":"","family":"Batra","given":"Dhruv","non-dropping-particle":"","parse-names":false,"suffix":""},{"dropping-particle":"","family":"Parikh","given":"Devi","non-dropping-particle":"","parse-names":false,"suffix":""}],"container-title":"International Journal of Computer Vision","id":"ITEM-1","issue":"4","issued":{"date-parts":[["2017"]]},"page":"398-414","title":"Making the V in VQA Matter: Elevating the Role of Image Understanding in Visual Question Answering","type":"article-journal","volume":"127"},"uris":["http://www.mendeley.com/documents/?uuid=d1c1a416-2195-4852-895e-d3c7b6f529f3"]}],"mendeley":{"formattedCitation":"(Goyal et al., 2017)","plainTextFormattedCitation":"(Goyal et al., 2017)","previouslyFormattedCitation":"(Goyal et al., 2017)"},"properties":{"noteIndex":0},"schema":"https://github.com/citation-style-language/schema/raw/master/csl-citation.json"}</w:instrText>
-      </w:r>
-      <w:r>
-        <w:rPr>
-          <w:sz w:val="24"/>
-          <w:szCs w:val="24"/>
-        </w:rPr>
-        <w:fldChar w:fldCharType="separate"/>
-      </w:r>
-      <w:r>
-        <w:rPr>
-          <w:noProof/>
-          <w:sz w:val="24"/>
-          <w:szCs w:val="24"/>
-        </w:rPr>
-        <w:t>(Goyal et al., 2017)</w:t>
-      </w:r>
-      <w:r>
-        <w:rPr>
-          <w:sz w:val="24"/>
-          <w:szCs w:val="24"/>
-        </w:rPr>
-        <w:fldChar w:fldCharType="end"/>
-      </w:r>
-      <w:r>
-        <w:rPr>
-          <w:sz w:val="24"/>
-          <w:szCs w:val="24"/>
-        </w:rPr>
-        <w:t>.</w:t>
-      </w:r>
-      <w:r>
-        <w:rPr>
-          <w:sz w:val="24"/>
-          <w:szCs w:val="24"/>
-        </w:rPr>
-        <w:t xml:space="preserve">In </w:t>
-      </w:r>
-      <w:r>
-        <w:rPr>
-          <w:sz w:val="24"/>
-          <w:szCs w:val="24"/>
-        </w:rPr>
-        <w:t xml:space="preserve">order to overcome this </w:t>
-      </w:r>
-      <w:r>
-        <w:rPr>
-          <w:sz w:val="24"/>
-          <w:szCs w:val="24"/>
-        </w:rPr>
-        <w:t xml:space="preserve">problem, </w:t>
-      </w:r>
-      <w:r>
-        <w:rPr>
-          <w:sz w:val="24"/>
-          <w:szCs w:val="24"/>
-        </w:rPr>
-        <w:fldChar w:fldCharType="begin" w:fldLock="1"/>
-      </w:r>
-      <w:r>
-        <w:rPr>
-          <w:sz w:val="24"/>
-          <w:szCs w:val="24"/>
-        </w:rPr>
-        <w:instrText>ADDIN CSL_CITATION {"citationItems":[{"id":"ITEM-1","itemData":{"ISBN":"9781577358008","abstract":"We introduce a general-purpose conditioning method for neural networks called FiLM: Feature-wise Linear Modulation. FiLM layers influence neural network computation via a simple, feature-wise affine transformation based on conditioning information. We show that FiLM layers are highly effective for visual reasoning - answering image-related questions which require a multi-step, high-level process - a task which has proven difficult for standard deep learning methods that do not explicitly model reasoning. Specifically, we show on visual reasoning tasks that FiLM layers 1) halve state-of-the-art error for the CLEVR benchmark, 2) modulate features in a coherent manner, 3) are robust to ablations and architectural modifications, and 4) generalize well to challenging, new data from few examples or even zero-shot.","author":[{"dropping-particle":"","family":"Perez","given":"Ethan","non-dropping-particle":"","parse-names":false,"suffix":""},{"dropping-particle":"","family":"Strub","given":"Florian","non-dropping-particle":"","parse-names":false,"suffix":""},{"dropping-particle":"","family":"Vries","given":"Harm","non-dropping-particle":"De","parse-names":false,"suffix":""},{"dropping-particle":"","family":"Dumoulin","given":"Vincent","non-dropping-particle":"","parse-names":false,"suffix":""},{"dropping-particle":"","family":"Courville","given":"Aaron","non-dropping-particle":"","parse-names":false,"suffix":""}],"container-title":"32nd AAAI Conference on Artificial Intelligence, AAAI 2018","id":"ITEM-1","issued":{"date-parts":[["2018"]]},"page":"3942-3951","title":"FiLM: Visual reasoning with a general conditioning layer","type":"article-journal"},"uris":["http://www.mendeley.com/documents/?uuid=c3c59518-39df-4278-adb7-26e2dfe1a186"]}],"mendeley":{"formattedCitation":"(Perez et al., 2018)","manualFormatting":"Perez and his colleagues (2018","plainTextFormattedCitation":"(Perez et al., 2018)","previouslyFormattedCitation":"(Perez et al., 2018)"},"properties":{"noteIndex":0},"schema":"https://github.com/citation-style-language/schema/raw/master/csl-citation.json"}</w:instrText>
-      </w:r>
-      <w:r>
-        <w:rPr>
-          <w:sz w:val="24"/>
-          <w:szCs w:val="24"/>
-        </w:rPr>
-        <w:fldChar w:fldCharType="separate"/>
-      </w:r>
-      <w:r>
-        <w:rPr>
-          <w:noProof/>
-          <w:sz w:val="24"/>
-          <w:szCs w:val="24"/>
-        </w:rPr>
-        <w:t xml:space="preserve">Perez </w:t>
-      </w:r>
-      <w:r>
-        <w:rPr>
-          <w:noProof/>
-          <w:sz w:val="24"/>
-          <w:szCs w:val="24"/>
-        </w:rPr>
-        <w:t>and his colleagues</w:t>
-      </w:r>
-      <w:r>
-        <w:rPr>
-          <w:noProof/>
-          <w:sz w:val="24"/>
-          <w:szCs w:val="24"/>
-        </w:rPr>
-        <w:t xml:space="preserve"> (2018</w:t>
-      </w:r>
-      <w:r>
-        <w:rPr>
-          <w:sz w:val="24"/>
-          <w:szCs w:val="24"/>
-        </w:rPr>
-        <w:fldChar w:fldCharType="end"/>
-      </w:r>
-      <w:r>
-        <w:rPr>
-          <w:sz w:val="24"/>
-          <w:szCs w:val="24"/>
-        </w:rPr>
-        <w:t>)</w:t>
-      </w:r>
-      <w:r>
-        <w:rPr>
-          <w:sz w:val="24"/>
-          <w:szCs w:val="24"/>
-        </w:rPr>
-        <w:t xml:space="preserve"> </w:t>
-      </w:r>
-      <w:r>
-        <w:rPr>
-          <w:sz w:val="24"/>
-          <w:szCs w:val="24"/>
-        </w:rPr>
-        <w:t>developed</w:t>
-      </w:r>
-      <w:r>
-        <w:rPr>
-          <w:sz w:val="24"/>
-          <w:szCs w:val="24"/>
-        </w:rPr>
-        <w:t xml:space="preserve"> </w:t>
-      </w:r>
-      <w:r>
-        <w:rPr>
-          <w:sz w:val="24"/>
-          <w:szCs w:val="24"/>
-        </w:rPr>
-        <w:t xml:space="preserve">a general model architecture </w:t>
-      </w:r>
-      <w:r>
-        <w:rPr>
-          <w:sz w:val="24"/>
-          <w:szCs w:val="24"/>
-        </w:rPr>
-        <w:t xml:space="preserve">that </w:t>
-      </w:r>
-      <w:r>
-        <w:rPr>
-          <w:sz w:val="24"/>
-          <w:szCs w:val="24"/>
-        </w:rPr>
-        <w:t xml:space="preserve">can achieve strong visual reasoning </w:t>
-      </w:r>
-      <w:r>
-        <w:rPr>
-          <w:sz w:val="24"/>
-          <w:szCs w:val="24"/>
-        </w:rPr>
-        <w:t xml:space="preserve">which they termed as </w:t>
-      </w:r>
-      <w:r>
-        <w:rPr>
-          <w:sz w:val="24"/>
-          <w:szCs w:val="24"/>
-        </w:rPr>
-        <w:t>FiLM: Feature-wise Linear Modulation.</w:t>
-      </w:r>
-    </w:p>
-    <w:p>
-      <w:pPr>
-        <w:bidi w:val="0"/>
-        <w:spacing w:line="276" w:lineRule="auto"/>
-        <w:rPr>
-          <w:sz w:val="24"/>
-          <w:szCs w:val="24"/>
-        </w:rPr>
-      </w:pPr>
-    </w:p>
-    <w:p>
-      <w:pPr>
-        <w:bidi w:val="0"/>
-        <w:spacing w:line="276" w:lineRule="auto"/>
-        <w:rPr>
-          <w:sz w:val="24"/>
-          <w:szCs w:val="24"/>
-        </w:rPr>
-      </w:pPr>
-    </w:p>
-    <w:p>
-      <w:pPr>
-        <w:bidi w:val="0"/>
-        <w:spacing w:line="276" w:lineRule="auto"/>
-        <w:rPr>
-          <w:sz w:val="24"/>
-          <w:szCs w:val="24"/>
-        </w:rPr>
-      </w:pPr>
-      <w:r>
-        <w:rPr>
-          <w:sz w:val="24"/>
-          <w:szCs w:val="24"/>
-        </w:rPr>
-        <w:lastRenderedPageBreak/>
-        <w:t xml:space="preserve">Film is a general-purpose conditioning method that is highly effective for visual </w:t>
-      </w:r>
-      <w:r>
-        <w:rPr>
-          <w:sz w:val="24"/>
-          <w:szCs w:val="24"/>
-        </w:rPr>
-        <w:t>reasoning</w:t>
-      </w:r>
-      <w:r>
-        <w:rPr>
-          <w:sz w:val="24"/>
-          <w:szCs w:val="24"/>
-        </w:rPr>
-        <w:t>.</w:t>
-      </w:r>
-      <w:r>
-        <w:rPr>
-          <w:sz w:val="24"/>
-          <w:szCs w:val="24"/>
-        </w:rPr>
-        <w:t xml:space="preserve"> </w:t>
-      </w:r>
-      <w:r>
-        <w:rPr>
-          <w:sz w:val="24"/>
-          <w:szCs w:val="24"/>
-        </w:rPr>
-        <w:t>H</w:t>
-      </w:r>
-      <w:r>
-        <w:rPr>
-          <w:sz w:val="24"/>
-          <w:szCs w:val="24"/>
-        </w:rPr>
-        <w:t>owever</w:t>
-      </w:r>
-      <w:r>
-        <w:rPr>
-          <w:sz w:val="24"/>
-          <w:szCs w:val="24"/>
-        </w:rPr>
-        <w:t>,</w:t>
-      </w:r>
-      <w:r>
-        <w:rPr>
-          <w:sz w:val="24"/>
-          <w:szCs w:val="24"/>
-        </w:rPr>
-        <w:t xml:space="preserve"> </w:t>
-      </w:r>
-      <w:r>
-        <w:rPr>
-          <w:sz w:val="24"/>
-          <w:szCs w:val="24"/>
-        </w:rPr>
-        <w:t>one of</w:t>
-      </w:r>
-      <w:r>
-        <w:rPr>
-          <w:sz w:val="24"/>
-          <w:szCs w:val="24"/>
-        </w:rPr>
-        <w:t xml:space="preserve"> its drawbacks is that it makes</w:t>
-      </w:r>
-      <w:r>
-        <w:rPr>
-          <w:sz w:val="24"/>
-          <w:szCs w:val="24"/>
-        </w:rPr>
-        <w:t xml:space="preserve"> some logical mistakes that humans won’t do, for example: </w:t>
-      </w:r>
-      <w:r>
-        <w:rPr>
-          <w:sz w:val="24"/>
-          <w:szCs w:val="24"/>
-        </w:rPr>
-        <w:t xml:space="preserve">a case where </w:t>
-      </w:r>
-      <w:r>
-        <w:rPr>
-          <w:sz w:val="24"/>
-          <w:szCs w:val="24"/>
-        </w:rPr>
-        <w:t>FiLM</w:t>
-      </w:r>
-      <w:r>
-        <w:rPr>
-          <w:sz w:val="24"/>
-          <w:szCs w:val="24"/>
-        </w:rPr>
-        <w:t xml:space="preserve"> model correctly counts one gray object and two cyan objects but simultaneously answers that there are the same number of gray and cyan objects. In fact, it answers that the number of gray objects is both less than and equal to the number of yellow blocks</w:t>
-      </w:r>
-      <w:r>
-        <w:rPr>
-          <w:sz w:val="24"/>
-          <w:szCs w:val="24"/>
-        </w:rPr>
-        <w:t xml:space="preserve"> </w:t>
-      </w:r>
-      <w:r>
-        <w:rPr>
-          <w:sz w:val="24"/>
-          <w:szCs w:val="24"/>
-        </w:rPr>
-        <w:fldChar w:fldCharType="begin" w:fldLock="1"/>
-      </w:r>
-      <w:r>
-        <w:rPr>
-          <w:sz w:val="24"/>
-          <w:szCs w:val="24"/>
-        </w:rPr>
-        <w:instrText>ADDIN CSL_CITATION {"citationItems":[{"id":"ITEM-1","itemData":{"ISBN":"9781577358008","abstract":"We introduce a general-purpose conditioning method for neural networks called FiLM: Feature-wise Linear Modulation. FiLM layers influence neural network computation via a simple, feature-wise affine transformation based on conditioning information. We show that FiLM layers are highly effective for visual reasoning - answering image-related questions which require a multi-step, high-level process - a task which has proven difficult for standard deep learning methods that do not explicitly model reasoning. Specifically, we show on visual reasoning tasks that FiLM layers 1) halve state-of-the-art error for the CLEVR benchmark, 2) modulate features in a coherent manner, 3) are robust to ablations and architectural modifications, and 4) generalize well to challenging, new data from few examples or even zero-shot.","author":[{"dropping-particle":"","family":"Perez","given":"Ethan","non-dropping-particle":"","parse-names":false,"suffix":""},{"dropping-particle":"","family":"Strub","given":"Florian","non-dropping-particle":"","parse-names":false,"suffix":""},{"dropping-particle":"","family":"Vries","given":"Harm","non-dropping-particle":"De","parse-names":false,"suffix":""},{"dropping-particle":"","family":"Dumoulin","given":"Vincent","non-dropping-particle":"","parse-names":false,"suffix":""},{"dropping-particle":"","family":"Courville","given":"Aaron","non-dropping-particle":"","parse-names":false,"suffix":""}],"container-title":"32nd AAAI Conference on Artificial Intelligence, AAAI 2018","id":"ITEM-1","issued":{"date-parts":[["2018"]]},"page":"3942-3951","title":"FiLM: Visual reasoning with a general conditioning layer","type":"article-journal"},"uris":["http://www.mendeley.com/documents/?uuid=c3c59518-39df-4278-adb7-26e2dfe1a186"]}],"mendeley":{"formattedCitation":"(Perez et al., 2018)","plainTextFormattedCitation":"(Perez et al., 2018)","previouslyFormattedCitation":"(Perez et al., 2018)"},"properties":{"noteIndex":0},"schema":"https://github.com/citation-style-language/schema/raw/master/csl-citation.json"}</w:instrText>
-      </w:r>
-      <w:r>
-        <w:rPr>
-          <w:sz w:val="24"/>
-          <w:szCs w:val="24"/>
-        </w:rPr>
-        <w:fldChar w:fldCharType="separate"/>
-      </w:r>
-      <w:r>
-        <w:rPr>
-          <w:noProof/>
-          <w:sz w:val="24"/>
-          <w:szCs w:val="24"/>
-        </w:rPr>
-        <w:t>(Perez et al., 2018)</w:t>
-      </w:r>
-      <w:r>
-        <w:rPr>
-          <w:sz w:val="24"/>
-          <w:szCs w:val="24"/>
-        </w:rPr>
-        <w:fldChar w:fldCharType="end"/>
-      </w:r>
-      <w:r>
-        <w:rPr>
-          <w:sz w:val="24"/>
-          <w:szCs w:val="24"/>
-        </w:rPr>
-        <w:t>.</w:t>
-      </w:r>
-    </w:p>
-    <w:p>
-      <w:pPr>
-        <w:bidi w:val="0"/>
-        <w:spacing w:line="276" w:lineRule="auto"/>
-        <w:rPr>
-          <w:sz w:val="24"/>
-          <w:szCs w:val="24"/>
-        </w:rPr>
-      </w:pPr>
-      <w:r>
-        <w:rPr>
-          <w:sz w:val="24"/>
-          <w:szCs w:val="24"/>
-        </w:rPr>
-        <w:t xml:space="preserve">In this project we </w:t>
-      </w:r>
-      <w:r>
-        <w:rPr>
-          <w:sz w:val="24"/>
-          <w:szCs w:val="24"/>
-        </w:rPr>
-        <w:t>want</w:t>
-      </w:r>
-      <w:r>
-        <w:rPr>
-          <w:sz w:val="24"/>
-          <w:szCs w:val="24"/>
-        </w:rPr>
-        <w:t xml:space="preserve"> </w:t>
-      </w:r>
-      <w:r>
-        <w:rPr>
-          <w:sz w:val="24"/>
-          <w:szCs w:val="24"/>
-        </w:rPr>
-        <w:t>to observe whether adding a CBN layer</w:t>
-      </w:r>
-      <w:r>
-        <w:rPr>
-          <w:sz w:val="24"/>
-          <w:szCs w:val="24"/>
-        </w:rPr>
-        <w:t>, which has</w:t>
-      </w:r>
-      <w:r>
-        <w:rPr>
-          <w:sz w:val="24"/>
-          <w:szCs w:val="24"/>
-        </w:rPr>
-        <w:t xml:space="preserve"> </w:t>
-      </w:r>
-      <w:r>
-        <w:rPr>
-          <w:sz w:val="24"/>
-          <w:szCs w:val="24"/>
-        </w:rPr>
-        <w:t>proven highly effective for traditional visual question answering tasks</w:t>
-      </w:r>
-      <w:r>
-        <w:rPr>
-          <w:color w:val="4472C4" w:themeColor="accent1"/>
-          <w:sz w:val="24"/>
-          <w:szCs w:val="24"/>
-        </w:rPr>
-        <w:t xml:space="preserve"> </w:t>
-      </w:r>
-      <w:r>
-        <w:rPr>
-          <w:sz w:val="24"/>
-          <w:szCs w:val="24"/>
-        </w:rPr>
-        <w:fldChar w:fldCharType="begin" w:fldLock="1"/>
-      </w:r>
-      <w:r>
-        <w:rPr>
-          <w:sz w:val="24"/>
-          <w:szCs w:val="24"/>
-        </w:rPr>
-        <w:instrText>ADDIN CSL_CITATION {"citationItems":[{"id":"ITEM-1","itemData":{"ISSN":"10495258","abstract":"It is commonly assumed that language refers to high-level visual concepts while leaving low-level visual processing unaffected. This view dominates the current literature in computational models for language-vision tasks, where visual and linguistic input are mostly processed independently before being fused into a single representation. In this paper, we deviate from this classic pipeline and propose to modulate the \\emph{entire visual processing} by linguistic input. Specifically, we condition the batch normalization parameters of a pretrained residual network (ResNet) on a language embedding. This approach, which we call MOdulated RESnet (\\MRN), significantly improves strong baselines on two visual question answering tasks. Our ablation study shows that modulating from the early stages of the visual processing is beneficial.","author":[{"dropping-particle":"","family":"Vries","given":"Harm","non-dropping-particle":"De","parse-names":false,"suffix":""},{"dropping-particle":"","family":"Strub","given":"Florian","non-dropping-particle":"","parse-names":false,"suffix":""},{"dropping-particle":"","family":"Mary","given":"Jérémie","non-dropping-particle":"","parse-names":false,"suffix":""},{"dropping-particle":"","family":"Larochelle","given":"Hugo","non-dropping-particle":"","parse-names":false,"suffix":""},{"dropping-particle":"","family":"Pietquin","given":"Olivier","non-dropping-particle":"","parse-names":false,"suffix":""},{"dropping-particle":"","family":"Courville","given":"Aaron","non-dropping-particle":"","parse-names":false,"suffix":""}],"container-title":"Advances in Neural Information Processing Systems","id":"ITEM-1","issued":{"date-parts":[["2017"]]},"page":"6595-6605","title":"Modulating early visual processing by language","type":"article-journal","volume":"2017-Decem"},"uris":["http://www.mendeley.com/documents/?uuid=162118d0-38bc-46a5-b06a-feb727aae2be"]}],"mendeley":{"formattedCitation":"(De Vries et al., 2017)","plainTextFormattedCitation":"(De Vries et al., 2017)","previouslyFormattedCitation":"(De Vries et al., 2017)"},"properties":{"noteIndex":0},"schema":"https://github.com/citation-style-language/schema/raw/master/csl-citation.json"}</w:instrText>
-      </w:r>
-      <w:r>
-        <w:rPr>
-          <w:sz w:val="24"/>
-          <w:szCs w:val="24"/>
-        </w:rPr>
-        <w:fldChar w:fldCharType="separate"/>
-      </w:r>
-      <w:r>
-        <w:rPr>
-          <w:noProof/>
-          <w:sz w:val="24"/>
-          <w:szCs w:val="24"/>
-        </w:rPr>
-        <w:t>(De Vries et al., 2017)</w:t>
-      </w:r>
-      <w:r>
-        <w:rPr>
-          <w:sz w:val="24"/>
-          <w:szCs w:val="24"/>
-        </w:rPr>
-        <w:fldChar w:fldCharType="end"/>
-      </w:r>
-      <w:r>
-        <w:rPr>
-          <w:sz w:val="24"/>
-          <w:szCs w:val="24"/>
-        </w:rPr>
-        <w:t xml:space="preserve"> </w:t>
-      </w:r>
-      <w:r>
-        <w:rPr>
-          <w:sz w:val="24"/>
-          <w:szCs w:val="24"/>
-        </w:rPr>
-        <w:t>without exploiting biases</w:t>
-      </w:r>
-      <w:r>
-        <w:rPr>
-          <w:sz w:val="24"/>
-          <w:szCs w:val="24"/>
-        </w:rPr>
-        <w:t xml:space="preserve"> </w:t>
-      </w:r>
-      <w:r>
-        <w:rPr>
-          <w:sz w:val="24"/>
-          <w:szCs w:val="24"/>
-        </w:rPr>
-        <w:t>to a FiLM model</w:t>
-      </w:r>
-      <w:r>
-        <w:rPr>
-          <w:sz w:val="24"/>
-          <w:szCs w:val="24"/>
-        </w:rPr>
-        <w:t>,</w:t>
-      </w:r>
-      <w:r>
-        <w:rPr>
-          <w:sz w:val="24"/>
-          <w:szCs w:val="24"/>
-        </w:rPr>
-        <w:t xml:space="preserve"> </w:t>
-      </w:r>
-      <w:r>
-        <w:rPr>
-          <w:sz w:val="24"/>
-          <w:szCs w:val="24"/>
-        </w:rPr>
-        <w:t>can improve</w:t>
-      </w:r>
-      <w:r>
-        <w:rPr>
-          <w:sz w:val="24"/>
-          <w:szCs w:val="24"/>
-        </w:rPr>
-        <w:t xml:space="preserve"> the performance </w:t>
-      </w:r>
-      <w:r>
-        <w:rPr>
-          <w:sz w:val="24"/>
-          <w:szCs w:val="24"/>
-        </w:rPr>
-        <w:t xml:space="preserve">and solve </w:t>
-      </w:r>
-      <w:r>
-        <w:rPr>
-          <w:sz w:val="24"/>
-          <w:szCs w:val="24"/>
-        </w:rPr>
-        <w:t>the above</w:t>
-      </w:r>
-      <w:r>
-        <w:rPr>
-          <w:sz w:val="24"/>
-          <w:szCs w:val="24"/>
-        </w:rPr>
-        <w:t xml:space="preserve"> mentioned</w:t>
-      </w:r>
-      <w:r>
-        <w:rPr>
-          <w:sz w:val="24"/>
-          <w:szCs w:val="24"/>
-        </w:rPr>
-        <w:t xml:space="preserve"> </w:t>
-      </w:r>
-      <w:r>
-        <w:rPr>
-          <w:sz w:val="24"/>
-          <w:szCs w:val="24"/>
-        </w:rPr>
-        <w:t xml:space="preserve">FiLM’s </w:t>
-      </w:r>
-      <w:r>
-        <w:rPr>
-          <w:sz w:val="24"/>
-          <w:szCs w:val="24"/>
-        </w:rPr>
-        <w:t>drawback</w:t>
-      </w:r>
-      <w:r>
-        <w:rPr>
-          <w:sz w:val="24"/>
-          <w:szCs w:val="24"/>
-        </w:rPr>
-        <w:t>.</w:t>
-      </w:r>
-      <w:r>
-        <w:rPr>
-          <w:sz w:val="24"/>
-          <w:szCs w:val="24"/>
-        </w:rPr>
-        <w:t xml:space="preserve"> </w:t>
-      </w:r>
-    </w:p>
-    <w:p>
-      <w:pPr>
-        <w:bidi w:val="0"/>
-        <w:spacing w:line="276" w:lineRule="auto"/>
-        <w:rPr>
-          <w:sz w:val="24"/>
-          <w:szCs w:val="24"/>
-        </w:rPr>
-      </w:pPr>
-    </w:p>
-    <w:p>
-      <w:pPr>
-        <w:bidi w:val="0"/>
-        <w:spacing w:line="276" w:lineRule="auto"/>
-        <w:rPr>
-          <w:sz w:val="24"/>
-          <w:szCs w:val="24"/>
-        </w:rPr>
-      </w:pPr>
-    </w:p>
-    <w:p>
-      <w:pPr>
-        <w:bidi w:val="0"/>
-        <w:spacing w:line="276" w:lineRule="auto"/>
-        <w:rPr>
-          <w:sz w:val="24"/>
-          <w:szCs w:val="24"/>
-        </w:rPr>
-      </w:pPr>
       <w:r>
         <w:rPr>
           <w:b/>
@@ -1478,7 +1708,7 @@
           <w:sz w:val="32"/>
           <w:szCs w:val="32"/>
         </w:rPr>
-        <w:t>3</w:t>
+        <w:tab/>
       </w:r>
       <w:r>
         <w:rPr>
@@ -1487,7 +1717,7 @@
           <w:sz w:val="32"/>
           <w:szCs w:val="32"/>
         </w:rPr>
-        <w:t>.</w:t>
+        <w:t>Method</w:t>
       </w:r>
       <w:r>
         <w:rPr>
@@ -1496,24 +1726,6 @@
           <w:sz w:val="32"/>
           <w:szCs w:val="32"/>
         </w:rPr>
-        <w:tab/>
-      </w:r>
-      <w:r>
-        <w:rPr>
-          <w:b/>
-          <w:bCs/>
-          <w:sz w:val="32"/>
-          <w:szCs w:val="32"/>
-        </w:rPr>
-        <w:t>Method</w:t>
-      </w:r>
-      <w:r>
-        <w:rPr>
-          <w:b/>
-          <w:bCs/>
-          <w:sz w:val="32"/>
-          <w:szCs w:val="32"/>
-        </w:rPr>
         <w:t xml:space="preserve"> and Implementation </w:t>
       </w:r>
     </w:p>
@@ -1550,12 +1762,21 @@
         </w:rPr>
         <w:t xml:space="preserve"> RNN and CNN combined via </w:t>
       </w:r>
-      <w:r>
-        <w:rPr>
-          <w:sz w:val="24"/>
-          <w:szCs w:val="24"/>
-        </w:rPr>
-        <w:t xml:space="preserve">FiLM and </w:t>
+      <w:proofErr w:type="spellStart"/>
+      <w:r>
+        <w:rPr>
+          <w:sz w:val="24"/>
+          <w:szCs w:val="24"/>
+        </w:rPr>
+        <w:t>FiLM</w:t>
+      </w:r>
+      <w:proofErr w:type="spellEnd"/>
+      <w:r>
+        <w:rPr>
+          <w:sz w:val="24"/>
+          <w:szCs w:val="24"/>
+        </w:rPr>
+        <w:t xml:space="preserve"> and </w:t>
       </w:r>
       <w:r>
         <w:rPr>
@@ -1617,7 +1838,23 @@
           <w:sz w:val="24"/>
           <w:szCs w:val="24"/>
         </w:rPr>
-        <w:t xml:space="preserve"> start by explaining FiLM and </w:t>
+        <w:t xml:space="preserve"> start by explaining </w:t>
+      </w:r>
+      <w:proofErr w:type="spellStart"/>
+      <w:r>
+        <w:rPr>
+          <w:sz w:val="24"/>
+          <w:szCs w:val="24"/>
+        </w:rPr>
+        <w:t>FiLM</w:t>
+      </w:r>
+      <w:proofErr w:type="spellEnd"/>
+      <w:r>
+        <w:rPr>
+          <w:sz w:val="24"/>
+          <w:szCs w:val="24"/>
+        </w:rPr>
+        <w:t xml:space="preserve"> and </w:t>
       </w:r>
       <w:r>
         <w:rPr>
@@ -1706,7 +1943,7 @@
           <w:sz w:val="26"/>
           <w:szCs w:val="26"/>
         </w:rPr>
-        <w:t>3</w:t>
+        <w:t>2</w:t>
       </w:r>
       <w:r>
         <w:rPr>
@@ -1728,6 +1965,7 @@
         </w:rPr>
         <w:tab/>
       </w:r>
+      <w:proofErr w:type="spellStart"/>
       <w:r>
         <w:rPr>
           <w:rFonts w:ascii="NimbusRomNo9L-Medi" w:hAnsi="NimbusRomNo9L-Medi" w:cs="NimbusRomNo9L-Medi"/>
@@ -1736,8 +1974,9 @@
           <w:sz w:val="26"/>
           <w:szCs w:val="26"/>
         </w:rPr>
-        <w:t xml:space="preserve">FiLM: </w:t>
-      </w:r>
+        <w:t>FiLM</w:t>
+      </w:r>
+      <w:proofErr w:type="spellEnd"/>
       <w:r>
         <w:rPr>
           <w:rFonts w:ascii="NimbusRomNo9L-Medi" w:hAnsi="NimbusRomNo9L-Medi" w:cs="NimbusRomNo9L-Medi"/>
@@ -1746,6 +1985,16 @@
           <w:sz w:val="26"/>
           <w:szCs w:val="26"/>
         </w:rPr>
+        <w:t xml:space="preserve">: </w:t>
+      </w:r>
+      <w:r>
+        <w:rPr>
+          <w:rFonts w:ascii="NimbusRomNo9L-Medi" w:hAnsi="NimbusRomNo9L-Medi" w:cs="NimbusRomNo9L-Medi"/>
+          <w:b/>
+          <w:bCs/>
+          <w:sz w:val="26"/>
+          <w:szCs w:val="26"/>
+        </w:rPr>
         <w:t>Feature-wise Linear Modulation</w:t>
       </w:r>
     </w:p>
@@ -1761,12 +2010,21 @@
           <w:szCs w:val="24"/>
         </w:rPr>
       </w:pPr>
-      <w:r>
-        <w:rPr>
-          <w:sz w:val="24"/>
-          <w:szCs w:val="24"/>
-        </w:rPr>
-        <w:t>FiLM learns to adaptively influence the output of a neural</w:t>
+      <w:proofErr w:type="spellStart"/>
+      <w:r>
+        <w:rPr>
+          <w:sz w:val="24"/>
+          <w:szCs w:val="24"/>
+        </w:rPr>
+        <w:t>FiLM</w:t>
+      </w:r>
+      <w:proofErr w:type="spellEnd"/>
+      <w:r>
+        <w:rPr>
+          <w:sz w:val="24"/>
+          <w:szCs w:val="24"/>
+        </w:rPr>
+        <w:t xml:space="preserve"> learns to adaptively influence the output of a neural</w:t>
       </w:r>
       <w:r>
         <w:rPr>
@@ -1808,7 +2066,23 @@
           <w:sz w:val="24"/>
           <w:szCs w:val="24"/>
         </w:rPr>
-        <w:t>More formally, FiLM learns functions f and h which output</w:t>
+        <w:t xml:space="preserve">More formally, </w:t>
+      </w:r>
+      <w:proofErr w:type="spellStart"/>
+      <w:r>
+        <w:rPr>
+          <w:sz w:val="24"/>
+          <w:szCs w:val="24"/>
+        </w:rPr>
+        <w:t>FiLM</w:t>
+      </w:r>
+      <w:proofErr w:type="spellEnd"/>
+      <w:r>
+        <w:rPr>
+          <w:sz w:val="24"/>
+          <w:szCs w:val="24"/>
+        </w:rPr>
+        <w:t xml:space="preserve"> learns functions f and h which output</w:t>
       </w:r>
     </w:p>
     <w:p>
@@ -2928,7 +3202,7 @@
           <w:szCs w:val="26"/>
         </w:rPr>
         <w:lastRenderedPageBreak/>
-        <w:t>3</w:t>
+        <w:t>2</w:t>
       </w:r>
       <w:r>
         <w:rPr>
@@ -4617,151 +4891,177 @@
         <w:bidi w:val="0"/>
         <w:spacing w:line="276" w:lineRule="auto"/>
         <w:rPr>
-          <w:sz w:val="24"/>
-          <w:szCs w:val="24"/>
-        </w:rPr>
-      </w:pPr>
-    </w:p>
-    <w:p>
-      <w:pPr>
-        <w:bidi w:val="0"/>
-        <w:spacing w:line="276" w:lineRule="auto"/>
-        <w:rPr>
-          <w:sz w:val="24"/>
-          <w:szCs w:val="24"/>
-        </w:rPr>
-      </w:pPr>
-    </w:p>
-    <w:p>
-      <w:pPr>
-        <w:bidi w:val="0"/>
-        <w:spacing w:line="276" w:lineRule="auto"/>
-        <w:rPr>
-          <w:sz w:val="24"/>
-          <w:szCs w:val="24"/>
-        </w:rPr>
-      </w:pPr>
-    </w:p>
-    <w:p>
-      <w:pPr>
-        <w:bidi w:val="0"/>
-        <w:spacing w:line="276" w:lineRule="auto"/>
-        <w:rPr>
-          <w:sz w:val="24"/>
-          <w:szCs w:val="24"/>
-        </w:rPr>
-      </w:pPr>
-    </w:p>
-    <w:p>
-      <w:pPr>
-        <w:bidi w:val="0"/>
-        <w:spacing w:line="276" w:lineRule="auto"/>
-        <w:rPr>
-          <w:sz w:val="24"/>
-          <w:szCs w:val="24"/>
-        </w:rPr>
-      </w:pPr>
-    </w:p>
-    <w:p>
-      <w:pPr>
-        <w:bidi w:val="0"/>
-        <w:spacing w:line="276" w:lineRule="auto"/>
-        <w:rPr>
-          <w:sz w:val="24"/>
-          <w:szCs w:val="24"/>
-        </w:rPr>
-      </w:pPr>
-    </w:p>
-    <w:p>
-      <w:pPr>
-        <w:bidi w:val="0"/>
-        <w:spacing w:line="276" w:lineRule="auto"/>
-        <w:rPr>
-          <w:sz w:val="24"/>
-          <w:szCs w:val="24"/>
-        </w:rPr>
-      </w:pPr>
-    </w:p>
-    <w:p>
-      <w:pPr>
-        <w:bidi w:val="0"/>
-        <w:spacing w:line="276" w:lineRule="auto"/>
-        <w:rPr>
-          <w:sz w:val="24"/>
-          <w:szCs w:val="24"/>
-        </w:rPr>
-      </w:pPr>
-    </w:p>
-    <w:p>
-      <w:pPr>
-        <w:bidi w:val="0"/>
-        <w:spacing w:line="276" w:lineRule="auto"/>
-        <w:rPr>
-          <w:sz w:val="24"/>
-          <w:szCs w:val="24"/>
-        </w:rPr>
-      </w:pPr>
-    </w:p>
-    <w:p>
-      <w:pPr>
-        <w:bidi w:val="0"/>
-        <w:spacing w:line="276" w:lineRule="auto"/>
-        <w:rPr>
-          <w:sz w:val="24"/>
-          <w:szCs w:val="24"/>
-        </w:rPr>
-      </w:pPr>
-    </w:p>
-    <w:p>
-      <w:pPr>
-        <w:bidi w:val="0"/>
-        <w:spacing w:line="276" w:lineRule="auto"/>
-        <w:rPr>
-          <w:sz w:val="24"/>
-          <w:szCs w:val="24"/>
-        </w:rPr>
-      </w:pPr>
-    </w:p>
-    <w:p>
-      <w:pPr>
-        <w:bidi w:val="0"/>
-        <w:spacing w:line="276" w:lineRule="auto"/>
-        <w:rPr>
-          <w:sz w:val="24"/>
-          <w:szCs w:val="24"/>
-        </w:rPr>
-      </w:pPr>
-    </w:p>
-    <w:p>
-      <w:pPr>
-        <w:bidi w:val="0"/>
-        <w:spacing w:line="276" w:lineRule="auto"/>
-        <w:rPr>
-          <w:sz w:val="24"/>
-          <w:szCs w:val="24"/>
-        </w:rPr>
-      </w:pPr>
-    </w:p>
-    <w:p>
-      <w:pPr>
-        <w:bidi w:val="0"/>
-        <w:spacing w:line="276" w:lineRule="auto"/>
-        <w:rPr>
           <w:b/>
           <w:bCs/>
           <w:sz w:val="24"/>
           <w:szCs w:val="24"/>
         </w:rPr>
       </w:pPr>
-      <w:r>
+    </w:p>
+    <w:p>
+      <w:pPr>
+        <w:bidi w:val="0"/>
+        <w:spacing w:line="276" w:lineRule="auto"/>
         <w:rPr>
           <w:b/>
           <w:bCs/>
           <w:sz w:val="24"/>
           <w:szCs w:val="24"/>
         </w:rPr>
+      </w:pPr>
+    </w:p>
+    <w:p>
+      <w:pPr>
+        <w:bidi w:val="0"/>
+        <w:spacing w:line="276" w:lineRule="auto"/>
+        <w:rPr>
+          <w:b/>
+          <w:bCs/>
+          <w:sz w:val="24"/>
+          <w:szCs w:val="24"/>
+        </w:rPr>
+      </w:pPr>
+    </w:p>
+    <w:p>
+      <w:pPr>
+        <w:bidi w:val="0"/>
+        <w:spacing w:line="276" w:lineRule="auto"/>
+        <w:rPr>
+          <w:b/>
+          <w:bCs/>
+          <w:sz w:val="24"/>
+          <w:szCs w:val="24"/>
+        </w:rPr>
+      </w:pPr>
+    </w:p>
+    <w:p>
+      <w:pPr>
+        <w:bidi w:val="0"/>
+        <w:spacing w:line="276" w:lineRule="auto"/>
+        <w:rPr>
+          <w:b/>
+          <w:bCs/>
+          <w:sz w:val="24"/>
+          <w:szCs w:val="24"/>
+        </w:rPr>
+      </w:pPr>
+    </w:p>
+    <w:p>
+      <w:pPr>
+        <w:bidi w:val="0"/>
+        <w:spacing w:line="276" w:lineRule="auto"/>
+        <w:rPr>
+          <w:b/>
+          <w:bCs/>
+          <w:sz w:val="24"/>
+          <w:szCs w:val="24"/>
+        </w:rPr>
+      </w:pPr>
+    </w:p>
+    <w:p>
+      <w:pPr>
+        <w:bidi w:val="0"/>
+        <w:spacing w:line="276" w:lineRule="auto"/>
+        <w:rPr>
+          <w:b/>
+          <w:bCs/>
+          <w:sz w:val="24"/>
+          <w:szCs w:val="24"/>
+        </w:rPr>
+      </w:pPr>
+    </w:p>
+    <w:p>
+      <w:pPr>
+        <w:bidi w:val="0"/>
+        <w:spacing w:line="276" w:lineRule="auto"/>
+        <w:rPr>
+          <w:b/>
+          <w:bCs/>
+          <w:sz w:val="24"/>
+          <w:szCs w:val="24"/>
+        </w:rPr>
+      </w:pPr>
+    </w:p>
+    <w:p>
+      <w:pPr>
+        <w:bidi w:val="0"/>
+        <w:spacing w:line="276" w:lineRule="auto"/>
+        <w:rPr>
+          <w:b/>
+          <w:bCs/>
+          <w:sz w:val="24"/>
+          <w:szCs w:val="24"/>
+        </w:rPr>
+      </w:pPr>
+    </w:p>
+    <w:p>
+      <w:pPr>
+        <w:bidi w:val="0"/>
+        <w:spacing w:line="276" w:lineRule="auto"/>
+        <w:rPr>
+          <w:b/>
+          <w:bCs/>
+          <w:sz w:val="24"/>
+          <w:szCs w:val="24"/>
+        </w:rPr>
+      </w:pPr>
+    </w:p>
+    <w:p>
+      <w:pPr>
+        <w:bidi w:val="0"/>
+        <w:spacing w:line="276" w:lineRule="auto"/>
+        <w:rPr>
+          <w:b/>
+          <w:bCs/>
+          <w:sz w:val="24"/>
+          <w:szCs w:val="24"/>
+        </w:rPr>
+      </w:pPr>
+    </w:p>
+    <w:p>
+      <w:pPr>
+        <w:bidi w:val="0"/>
+        <w:spacing w:line="276" w:lineRule="auto"/>
+        <w:rPr>
+          <w:b/>
+          <w:bCs/>
+          <w:sz w:val="24"/>
+          <w:szCs w:val="24"/>
+        </w:rPr>
+      </w:pPr>
+    </w:p>
+    <w:p>
+      <w:pPr>
+        <w:bidi w:val="0"/>
+        <w:spacing w:line="276" w:lineRule="auto"/>
+        <w:rPr>
+          <w:b/>
+          <w:bCs/>
+          <w:sz w:val="24"/>
+          <w:szCs w:val="24"/>
+        </w:rPr>
+      </w:pPr>
+    </w:p>
+    <w:p>
+      <w:pPr>
+        <w:bidi w:val="0"/>
+        <w:spacing w:line="276" w:lineRule="auto"/>
+        <w:rPr>
+          <w:b/>
+          <w:bCs/>
+          <w:sz w:val="24"/>
+          <w:szCs w:val="24"/>
+        </w:rPr>
+      </w:pPr>
+      <w:r>
+        <w:rPr>
+          <w:b/>
+          <w:bCs/>
+          <w:sz w:val="24"/>
+          <w:szCs w:val="24"/>
+        </w:rPr>
         <w:lastRenderedPageBreak/>
-        <w:t>3</w:t>
+        <w:t>2</w:t>
       </w:r>
       <w:r>
         <w:rPr>
@@ -5156,7 +5456,23 @@
           <w:sz w:val="24"/>
           <w:szCs w:val="24"/>
         </w:rPr>
-        <w:t>, we have doubled the amount of weights the GRU provides so they can be used for both FiLM and CBN</w:t>
+        <w:t xml:space="preserve">, we have doubled the amount of weights the GRU provides so they can be used for both </w:t>
+      </w:r>
+      <w:proofErr w:type="spellStart"/>
+      <w:r>
+        <w:rPr>
+          <w:sz w:val="24"/>
+          <w:szCs w:val="24"/>
+        </w:rPr>
+        <w:t>FiLM</w:t>
+      </w:r>
+      <w:proofErr w:type="spellEnd"/>
+      <w:r>
+        <w:rPr>
+          <w:sz w:val="24"/>
+          <w:szCs w:val="24"/>
+        </w:rPr>
+        <w:t xml:space="preserve"> and CBN</w:t>
       </w:r>
       <w:r>
         <w:rPr>
@@ -5184,7 +5500,23 @@
           <w:sz w:val="24"/>
           <w:szCs w:val="24"/>
         </w:rPr>
-        <w:t xml:space="preserve"> the GRU model with Pytorch’s Parallel model </w:t>
+        <w:t xml:space="preserve"> the GRU model with </w:t>
+      </w:r>
+      <w:proofErr w:type="spellStart"/>
+      <w:r>
+        <w:rPr>
+          <w:sz w:val="24"/>
+          <w:szCs w:val="24"/>
+        </w:rPr>
+        <w:t>Pytorch’s</w:t>
+      </w:r>
+      <w:proofErr w:type="spellEnd"/>
+      <w:r>
+        <w:rPr>
+          <w:sz w:val="24"/>
+          <w:szCs w:val="24"/>
+        </w:rPr>
+        <w:t xml:space="preserve"> Parallel model </w:t>
       </w:r>
       <w:r>
         <w:rPr>
@@ -5352,7 +5684,23 @@
           <w:sz w:val="24"/>
           <w:szCs w:val="24"/>
         </w:rPr>
-        <w:t xml:space="preserve">4 kernels each, ReLU activations, </w:t>
+        <w:t xml:space="preserve">4 kernels each, </w:t>
+      </w:r>
+      <w:proofErr w:type="spellStart"/>
+      <w:r>
+        <w:rPr>
+          <w:sz w:val="24"/>
+          <w:szCs w:val="24"/>
+        </w:rPr>
+        <w:t>ReLU</w:t>
+      </w:r>
+      <w:proofErr w:type="spellEnd"/>
+      <w:r>
+        <w:rPr>
+          <w:sz w:val="24"/>
+          <w:szCs w:val="24"/>
+        </w:rPr>
+        <w:t xml:space="preserve"> activations, </w:t>
       </w:r>
       <w:r>
         <w:rPr>
@@ -5855,12 +6203,20 @@
         <w:adjustRightInd w:val="0"/>
         <w:spacing w:after="0" w:line="276" w:lineRule="auto"/>
         <w:rPr>
+          <w:sz w:val="24"/>
+          <w:szCs w:val="24"/>
+        </w:rPr>
+      </w:pPr>
+      <w:r>
+        <w:rPr>
           <w:b/>
           <w:bCs/>
           <w:sz w:val="24"/>
           <w:szCs w:val="24"/>
         </w:rPr>
-      </w:pPr>
+        <w:lastRenderedPageBreak/>
+        <w:t>2</w:t>
+      </w:r>
       <w:r>
         <w:rPr>
           <w:b/>
@@ -5868,8 +6224,7 @@
           <w:sz w:val="24"/>
           <w:szCs w:val="24"/>
         </w:rPr>
-        <w:lastRenderedPageBreak/>
-        <w:t>3</w:t>
+        <w:t>.4</w:t>
       </w:r>
       <w:r>
         <w:rPr>
@@ -5878,15 +6233,6 @@
           <w:sz w:val="24"/>
           <w:szCs w:val="24"/>
         </w:rPr>
-        <w:t>.4</w:t>
-      </w:r>
-      <w:r>
-        <w:rPr>
-          <w:b/>
-          <w:bCs/>
-          <w:sz w:val="24"/>
-          <w:szCs w:val="24"/>
-        </w:rPr>
         <w:tab/>
         <w:t>Theoretical Motivation</w:t>
       </w:r>
@@ -5923,6 +6269,7 @@
         </w:rPr>
         <w:t xml:space="preserve">Both </w:t>
       </w:r>
+      <w:proofErr w:type="spellStart"/>
       <w:r>
         <w:rPr>
           <w:sz w:val="24"/>
@@ -5930,6 +6277,7 @@
         </w:rPr>
         <w:t>FiLM</w:t>
       </w:r>
+      <w:proofErr w:type="spellEnd"/>
       <w:r>
         <w:rPr>
           <w:sz w:val="24"/>
@@ -5979,6 +6327,7 @@
         </w:rPr>
         <w:t xml:space="preserve"> the other in different questions, for example </w:t>
       </w:r>
+      <w:proofErr w:type="spellStart"/>
       <w:r>
         <w:rPr>
           <w:sz w:val="24"/>
@@ -5986,6 +6335,7 @@
         </w:rPr>
         <w:t>FiLM</w:t>
       </w:r>
+      <w:proofErr w:type="spellEnd"/>
       <w:r>
         <w:rPr>
           <w:sz w:val="24"/>
@@ -6040,8 +6390,17 @@
           <w:sz w:val="24"/>
           <w:szCs w:val="24"/>
         </w:rPr>
-        <w:t>CBN and FiLM</w:t>
-      </w:r>
+        <w:t xml:space="preserve">CBN and </w:t>
+      </w:r>
+      <w:proofErr w:type="spellStart"/>
+      <w:r>
+        <w:rPr>
+          <w:sz w:val="24"/>
+          <w:szCs w:val="24"/>
+        </w:rPr>
+        <w:t>FiLM</w:t>
+      </w:r>
+      <w:proofErr w:type="spellEnd"/>
       <w:r>
         <w:rPr>
           <w:sz w:val="24"/>
@@ -6340,7 +6699,7 @@
           <w:szCs w:val="24"/>
         </w:rPr>
         <w:lastRenderedPageBreak/>
-        <w:t>3</w:t>
+        <w:t>2</w:t>
       </w:r>
       <w:r>
         <w:rPr>
@@ -6955,7 +7314,7 @@
               </wp:anchor>
             </w:drawing>
           </mc:Choice>
-          <mc:Fallback xmlns:w16se="http://schemas.microsoft.com/office/word/2015/wordml/symex" xmlns:w16cid="http://schemas.microsoft.com/office/word/2016/wordml/cid" xmlns:am3d="http://schemas.microsoft.com/office/drawing/2017/model3d" xmlns:aink="http://schemas.microsoft.com/office/drawing/2016/ink" xmlns:cx8="http://schemas.microsoft.com/office/drawing/2016/5/14/chartex" xmlns:cx7="http://schemas.microsoft.com/office/drawing/2016/5/13/chartex" xmlns:cx6="http://schemas.microsoft.com/office/drawing/2016/5/12/chartex" xmlns:cx5="http://schemas.microsoft.com/office/drawing/2016/5/11/chartex" xmlns:cx4="http://schemas.microsoft.com/office/drawing/2016/5/10/chartex" xmlns:cx3="http://schemas.microsoft.com/office/drawing/2016/5/9/chartex" xmlns:cx2="http://schemas.microsoft.com/office/drawing/2015/10/21/chartex" xmlns:cx1="http://schemas.microsoft.com/office/drawing/2015/9/8/chartex" xmlns:cx="http://schemas.microsoft.com/office/drawing/2014/chartex">
+          <mc:Fallback>
             <w:pict>
               <v:shapetype w14:anchorId="2E611D45" id="_x0000_t202" coordsize="21600,21600" o:spt="202" path="m,l,21600r21600,l21600,xe">
                 <v:stroke joinstyle="miter"/>
@@ -7357,7 +7716,7 @@
           <w:szCs w:val="32"/>
         </w:rPr>
         <w:lastRenderedPageBreak/>
-        <w:t>4</w:t>
+        <w:t>3</w:t>
       </w:r>
       <w:r>
         <w:rPr>
@@ -7682,7 +8041,7 @@
           <w:sz w:val="24"/>
           <w:szCs w:val="24"/>
         </w:rPr>
-        <w:t xml:space="preserve">4.1 </w:t>
+        <w:t>3</w:t>
       </w:r>
       <w:r>
         <w:rPr>
@@ -7691,7 +8050,7 @@
           <w:sz w:val="24"/>
           <w:szCs w:val="24"/>
         </w:rPr>
-        <w:tab/>
+        <w:t xml:space="preserve">.1 </w:t>
       </w:r>
       <w:r>
         <w:rPr>
@@ -7700,6 +8059,15 @@
           <w:sz w:val="24"/>
           <w:szCs w:val="24"/>
         </w:rPr>
+        <w:tab/>
+      </w:r>
+      <w:r>
+        <w:rPr>
+          <w:b/>
+          <w:bCs/>
+          <w:sz w:val="24"/>
+          <w:szCs w:val="24"/>
+        </w:rPr>
         <w:t>Reducing model’s overfit</w:t>
       </w:r>
     </w:p>
@@ -7791,7 +8159,21 @@
           <w:sz w:val="24"/>
           <w:szCs w:val="24"/>
         </w:rPr>
-        <w:t>e have used the same model architecture as described at section 3.3.</w:t>
+        <w:t xml:space="preserve">e have used the same model architecture as described at section </w:t>
+      </w:r>
+      <w:r>
+        <w:rPr>
+          <w:sz w:val="24"/>
+          <w:szCs w:val="24"/>
+        </w:rPr>
+        <w:t>2</w:t>
+      </w:r>
+      <w:r>
+        <w:rPr>
+          <w:sz w:val="24"/>
+          <w:szCs w:val="24"/>
+        </w:rPr>
+        <w:t>.3.</w:t>
       </w:r>
       <w:r>
         <w:rPr>
@@ -7862,7 +8244,21 @@
           <w:sz w:val="24"/>
           <w:szCs w:val="24"/>
         </w:rPr>
-        <w:t>e have used the same model architecture as described at section 3.3 and the best batch size from batch size test.</w:t>
+        <w:t xml:space="preserve">e have used the same model architecture as described at section </w:t>
+      </w:r>
+      <w:r>
+        <w:rPr>
+          <w:sz w:val="24"/>
+          <w:szCs w:val="24"/>
+        </w:rPr>
+        <w:t>2</w:t>
+      </w:r>
+      <w:r>
+        <w:rPr>
+          <w:sz w:val="24"/>
+          <w:szCs w:val="24"/>
+        </w:rPr>
+        <w:t>.3 and the best batch size from batch size test.</w:t>
       </w:r>
       <w:r>
         <w:rPr>
@@ -7922,7 +8318,7 @@
           <w:sz w:val="24"/>
           <w:szCs w:val="24"/>
         </w:rPr>
-        <w:t>4.2</w:t>
+        <w:t>3</w:t>
       </w:r>
       <w:r>
         <w:rPr>
@@ -7931,6 +8327,15 @@
           <w:sz w:val="24"/>
           <w:szCs w:val="24"/>
         </w:rPr>
+        <w:t>.2</w:t>
+      </w:r>
+      <w:r>
+        <w:rPr>
+          <w:b/>
+          <w:bCs/>
+          <w:sz w:val="24"/>
+          <w:szCs w:val="24"/>
+        </w:rPr>
         <w:tab/>
         <w:t>Changing model depth</w:t>
       </w:r>
@@ -7963,7 +8368,23 @@
           <w:sz w:val="24"/>
           <w:szCs w:val="24"/>
         </w:rPr>
-        <w:t xml:space="preserve"> of ResBlocks in the model. </w:t>
+        <w:t xml:space="preserve"> of </w:t>
+      </w:r>
+      <w:proofErr w:type="spellStart"/>
+      <w:r>
+        <w:rPr>
+          <w:sz w:val="24"/>
+          <w:szCs w:val="24"/>
+        </w:rPr>
+        <w:t>ResBlocks</w:t>
+      </w:r>
+      <w:proofErr w:type="spellEnd"/>
+      <w:r>
+        <w:rPr>
+          <w:sz w:val="24"/>
+          <w:szCs w:val="24"/>
+        </w:rPr>
+        <w:t xml:space="preserve"> in the model. </w:t>
       </w:r>
       <w:r>
         <w:rPr>
@@ -7998,7 +8419,21 @@
           <w:sz w:val="24"/>
           <w:szCs w:val="24"/>
         </w:rPr>
-        <w:t>ach block has the same architecture as described in section 3.3</w:t>
+        <w:t xml:space="preserve">ach block has the same architecture as described in section </w:t>
+      </w:r>
+      <w:r>
+        <w:rPr>
+          <w:sz w:val="24"/>
+          <w:szCs w:val="24"/>
+        </w:rPr>
+        <w:t>2</w:t>
+      </w:r>
+      <w:r>
+        <w:rPr>
+          <w:sz w:val="24"/>
+          <w:szCs w:val="24"/>
+        </w:rPr>
+        <w:t>.3</w:t>
       </w:r>
       <w:r>
         <w:rPr>
@@ -8054,7 +8489,23 @@
           <w:sz w:val="24"/>
           <w:szCs w:val="24"/>
         </w:rPr>
-        <w:t>The number of ResBlocks that we tested are 2, 3, 4, 5, 6</w:t>
+        <w:t xml:space="preserve">The number of </w:t>
+      </w:r>
+      <w:proofErr w:type="spellStart"/>
+      <w:r>
+        <w:rPr>
+          <w:sz w:val="24"/>
+          <w:szCs w:val="24"/>
+        </w:rPr>
+        <w:t>ResBlocks</w:t>
+      </w:r>
+      <w:proofErr w:type="spellEnd"/>
+      <w:r>
+        <w:rPr>
+          <w:sz w:val="24"/>
+          <w:szCs w:val="24"/>
+        </w:rPr>
+        <w:t xml:space="preserve"> that we tested are 2, 3, 4, 5, 6</w:t>
       </w:r>
       <w:r>
         <w:rPr>
@@ -8158,7 +8609,7 @@
           <w:szCs w:val="24"/>
         </w:rPr>
         <w:lastRenderedPageBreak/>
-        <w:t>4.3</w:t>
+        <w:t>3</w:t>
       </w:r>
       <w:r>
         <w:rPr>
@@ -8167,7 +8618,7 @@
           <w:sz w:val="24"/>
           <w:szCs w:val="24"/>
         </w:rPr>
-        <w:tab/>
+        <w:t>.3</w:t>
       </w:r>
       <w:r>
         <w:rPr>
@@ -8176,7 +8627,7 @@
           <w:sz w:val="24"/>
           <w:szCs w:val="24"/>
         </w:rPr>
-        <w:t xml:space="preserve">Removing </w:t>
+        <w:tab/>
       </w:r>
       <w:r>
         <w:rPr>
@@ -8185,8 +8636,9 @@
           <w:sz w:val="24"/>
           <w:szCs w:val="24"/>
         </w:rPr>
-        <w:t xml:space="preserve">FiLM and </w:t>
-      </w:r>
+        <w:t xml:space="preserve">Removing </w:t>
+      </w:r>
+      <w:proofErr w:type="spellStart"/>
       <w:r>
         <w:rPr>
           <w:b/>
@@ -8194,8 +8646,9 @@
           <w:sz w:val="24"/>
           <w:szCs w:val="24"/>
         </w:rPr>
-        <w:t xml:space="preserve">CBN from </w:t>
-      </w:r>
+        <w:t>FiLM</w:t>
+      </w:r>
+      <w:proofErr w:type="spellEnd"/>
       <w:r>
         <w:rPr>
           <w:b/>
@@ -8203,8 +8656,28 @@
           <w:sz w:val="24"/>
           <w:szCs w:val="24"/>
         </w:rPr>
+        <w:t xml:space="preserve"> and </w:t>
+      </w:r>
+      <w:r>
+        <w:rPr>
+          <w:b/>
+          <w:bCs/>
+          <w:sz w:val="24"/>
+          <w:szCs w:val="24"/>
+        </w:rPr>
+        <w:t xml:space="preserve">CBN from </w:t>
+      </w:r>
+      <w:proofErr w:type="spellStart"/>
+      <w:r>
+        <w:rPr>
+          <w:b/>
+          <w:bCs/>
+          <w:sz w:val="24"/>
+          <w:szCs w:val="24"/>
+        </w:rPr>
         <w:t>ResBlock</w:t>
       </w:r>
+      <w:proofErr w:type="spellEnd"/>
     </w:p>
     <w:p>
       <w:pPr>
@@ -8234,14 +8707,46 @@
           <w:sz w:val="24"/>
           <w:szCs w:val="24"/>
         </w:rPr>
-        <w:t>of FiLM and CBN</w:t>
-      </w:r>
-      <w:r>
-        <w:rPr>
-          <w:sz w:val="24"/>
-          <w:szCs w:val="24"/>
-        </w:rPr>
-        <w:t>(FiBN)</w:t>
+        <w:t xml:space="preserve">of </w:t>
+      </w:r>
+      <w:proofErr w:type="spellStart"/>
+      <w:r>
+        <w:rPr>
+          <w:sz w:val="24"/>
+          <w:szCs w:val="24"/>
+        </w:rPr>
+        <w:t>FiLM</w:t>
+      </w:r>
+      <w:proofErr w:type="spellEnd"/>
+      <w:r>
+        <w:rPr>
+          <w:sz w:val="24"/>
+          <w:szCs w:val="24"/>
+        </w:rPr>
+        <w:t xml:space="preserve"> and CBN</w:t>
+      </w:r>
+      <w:r>
+        <w:rPr>
+          <w:sz w:val="24"/>
+          <w:szCs w:val="24"/>
+        </w:rPr>
+        <w:t>(</w:t>
+      </w:r>
+      <w:proofErr w:type="spellStart"/>
+      <w:r>
+        <w:rPr>
+          <w:sz w:val="24"/>
+          <w:szCs w:val="24"/>
+        </w:rPr>
+        <w:t>FiBN</w:t>
+      </w:r>
+      <w:proofErr w:type="spellEnd"/>
+      <w:r>
+        <w:rPr>
+          <w:sz w:val="24"/>
+          <w:szCs w:val="24"/>
+        </w:rPr>
+        <w:t>)</w:t>
       </w:r>
       <w:r>
         <w:rPr>
@@ -8264,6 +8769,7 @@
         </w:rPr>
         <w:t xml:space="preserve"> the model. In order to do that we have tested the model while removing the </w:t>
       </w:r>
+      <w:proofErr w:type="spellStart"/>
       <w:r>
         <w:rPr>
           <w:sz w:val="24"/>
@@ -8271,20 +8777,68 @@
         </w:rPr>
         <w:t>FiBN</w:t>
       </w:r>
-      <w:r>
-        <w:rPr>
-          <w:sz w:val="24"/>
-          <w:szCs w:val="24"/>
-        </w:rPr>
-        <w:t xml:space="preserve"> layer from the ResBlocks. The model architecture we used is the same architecture as presented in section 3.3</w:t>
-      </w:r>
-      <w:r>
-        <w:rPr>
-          <w:sz w:val="24"/>
-          <w:szCs w:val="24"/>
-        </w:rPr>
-        <w:t xml:space="preserve">. The hyperparameters that were used are batch size 96, dropout 0 and 3 ResBlocks. The tests include removal of </w:t>
-      </w:r>
+      <w:proofErr w:type="spellEnd"/>
+      <w:r>
+        <w:rPr>
+          <w:sz w:val="24"/>
+          <w:szCs w:val="24"/>
+        </w:rPr>
+        <w:t xml:space="preserve"> layer from the </w:t>
+      </w:r>
+      <w:proofErr w:type="spellStart"/>
+      <w:r>
+        <w:rPr>
+          <w:sz w:val="24"/>
+          <w:szCs w:val="24"/>
+        </w:rPr>
+        <w:t>ResBlocks</w:t>
+      </w:r>
+      <w:proofErr w:type="spellEnd"/>
+      <w:r>
+        <w:rPr>
+          <w:sz w:val="24"/>
+          <w:szCs w:val="24"/>
+        </w:rPr>
+        <w:t>. The model architecture we used is the same architecture as presented in section</w:t>
+      </w:r>
+      <w:r>
+        <w:rPr>
+          <w:sz w:val="24"/>
+          <w:szCs w:val="24"/>
+        </w:rPr>
+        <w:t xml:space="preserve"> 2</w:t>
+      </w:r>
+      <w:r>
+        <w:rPr>
+          <w:sz w:val="24"/>
+          <w:szCs w:val="24"/>
+        </w:rPr>
+        <w:t>.3</w:t>
+      </w:r>
+      <w:r>
+        <w:rPr>
+          <w:sz w:val="24"/>
+          <w:szCs w:val="24"/>
+        </w:rPr>
+        <w:t xml:space="preserve">. The hyperparameters that were used are batch size 96, dropout 0 and 3 </w:t>
+      </w:r>
+      <w:proofErr w:type="spellStart"/>
+      <w:r>
+        <w:rPr>
+          <w:sz w:val="24"/>
+          <w:szCs w:val="24"/>
+        </w:rPr>
+        <w:t>ResBlocks</w:t>
+      </w:r>
+      <w:proofErr w:type="spellEnd"/>
+      <w:r>
+        <w:rPr>
+          <w:sz w:val="24"/>
+          <w:szCs w:val="24"/>
+        </w:rPr>
+        <w:t xml:space="preserve">. The tests include removal of </w:t>
+      </w:r>
+      <w:proofErr w:type="spellStart"/>
       <w:r>
         <w:rPr>
           <w:sz w:val="24"/>
@@ -8292,12 +8846,45 @@
         </w:rPr>
         <w:t>FiBN</w:t>
       </w:r>
-      <w:r>
-        <w:rPr>
-          <w:sz w:val="24"/>
-          <w:szCs w:val="24"/>
-        </w:rPr>
-        <w:t xml:space="preserve"> from ResBlock number 3, Resblock number 2-3</w:t>
+      <w:proofErr w:type="spellEnd"/>
+      <w:r>
+        <w:rPr>
+          <w:sz w:val="24"/>
+          <w:szCs w:val="24"/>
+        </w:rPr>
+        <w:t xml:space="preserve"> from </w:t>
+      </w:r>
+      <w:proofErr w:type="spellStart"/>
+      <w:r>
+        <w:rPr>
+          <w:sz w:val="24"/>
+          <w:szCs w:val="24"/>
+        </w:rPr>
+        <w:t>ResBlock</w:t>
+      </w:r>
+      <w:proofErr w:type="spellEnd"/>
+      <w:r>
+        <w:rPr>
+          <w:sz w:val="24"/>
+          <w:szCs w:val="24"/>
+        </w:rPr>
+        <w:t xml:space="preserve"> number 3, </w:t>
+      </w:r>
+      <w:proofErr w:type="spellStart"/>
+      <w:r>
+        <w:rPr>
+          <w:sz w:val="24"/>
+          <w:szCs w:val="24"/>
+        </w:rPr>
+        <w:t>Resblock</w:t>
+      </w:r>
+      <w:proofErr w:type="spellEnd"/>
+      <w:r>
+        <w:rPr>
+          <w:sz w:val="24"/>
+          <w:szCs w:val="24"/>
+        </w:rPr>
+        <w:t xml:space="preserve"> number 2-3</w:t>
       </w:r>
       <w:r>
         <w:rPr>
@@ -8311,7 +8898,23 @@
           <w:sz w:val="24"/>
           <w:szCs w:val="24"/>
         </w:rPr>
-        <w:t xml:space="preserve"> Resblock number 1-3</w:t>
+        <w:t xml:space="preserve"> </w:t>
+      </w:r>
+      <w:proofErr w:type="spellStart"/>
+      <w:r>
+        <w:rPr>
+          <w:sz w:val="24"/>
+          <w:szCs w:val="24"/>
+        </w:rPr>
+        <w:t>Resblock</w:t>
+      </w:r>
+      <w:proofErr w:type="spellEnd"/>
+      <w:r>
+        <w:rPr>
+          <w:sz w:val="24"/>
+          <w:szCs w:val="24"/>
+        </w:rPr>
+        <w:t xml:space="preserve"> number 1-3</w:t>
       </w:r>
       <w:r>
         <w:rPr>
@@ -8349,7 +8952,23 @@
           <w:sz w:val="24"/>
           <w:szCs w:val="24"/>
         </w:rPr>
-        <w:t>This test purpose was to check how repetitive use of FiBN affects the model and not to check which architecture is best for the model.</w:t>
+        <w:t xml:space="preserve">This test purpose was to check how repetitive use of </w:t>
+      </w:r>
+      <w:proofErr w:type="spellStart"/>
+      <w:r>
+        <w:rPr>
+          <w:sz w:val="24"/>
+          <w:szCs w:val="24"/>
+        </w:rPr>
+        <w:t>FiBN</w:t>
+      </w:r>
+      <w:proofErr w:type="spellEnd"/>
+      <w:r>
+        <w:rPr>
+          <w:sz w:val="24"/>
+          <w:szCs w:val="24"/>
+        </w:rPr>
+        <w:t xml:space="preserve"> affects the model and not to check which architecture is best for the model.</w:t>
       </w:r>
       <w:r>
         <w:rPr>
@@ -8426,7 +9045,7 @@
           <w:sz w:val="32"/>
           <w:szCs w:val="32"/>
         </w:rPr>
-        <w:t>5</w:t>
+        <w:t>4.</w:t>
       </w:r>
       <w:r>
         <w:rPr>
@@ -8561,7 +9180,16 @@
           <w:sz w:val="24"/>
           <w:szCs w:val="24"/>
         </w:rPr>
-        <w:t>5.1</w:t>
+        <w:t>4</w:t>
+      </w:r>
+      <w:r>
+        <w:rPr>
+          <w:b/>
+          <w:bCs/>
+          <w:sz w:val="24"/>
+          <w:szCs w:val="24"/>
+        </w:rPr>
+        <w:t>.1</w:t>
       </w:r>
       <w:r>
         <w:rPr>
@@ -8998,37 +9626,64 @@
           <w:sz w:val="24"/>
           <w:szCs w:val="24"/>
         </w:rPr>
-        <w:t xml:space="preserve"> The test was performed on our model only without comparing to the original FiLM model. The purpose of this test was to reduce the model overfit without hurting the performance as much</w:t>
+        <w:t xml:space="preserve"> The test was performed on our model only without comparing to the original </w:t>
+      </w:r>
+      <w:proofErr w:type="spellStart"/>
+      <w:r>
+        <w:rPr>
+          <w:sz w:val="24"/>
+          <w:szCs w:val="24"/>
+        </w:rPr>
+        <w:t>FiLM</w:t>
+      </w:r>
+      <w:proofErr w:type="spellEnd"/>
+      <w:r>
+        <w:rPr>
+          <w:sz w:val="24"/>
+          <w:szCs w:val="24"/>
+        </w:rPr>
+        <w:t xml:space="preserve"> model. The purpose of this test was to reduce the model overfit without hurting the performance as much</w:t>
       </w:r>
     </w:p>
     <w:p>
       <w:pPr>
         <w:bidi w:val="0"/>
         <w:spacing w:line="276" w:lineRule="auto"/>
-        <w:rPr>
-          <w:sz w:val="24"/>
-          <w:szCs w:val="24"/>
-        </w:rPr>
-      </w:pPr>
-    </w:p>
-    <w:p>
-      <w:pPr>
-        <w:bidi w:val="0"/>
-        <w:spacing w:line="276" w:lineRule="auto"/>
-        <w:rPr>
-          <w:sz w:val="24"/>
-          <w:szCs w:val="24"/>
-        </w:rPr>
-      </w:pPr>
-      <w:r>
         <w:rPr>
           <w:b/>
           <w:bCs/>
           <w:sz w:val="24"/>
           <w:szCs w:val="24"/>
         </w:rPr>
+      </w:pPr>
+    </w:p>
+    <w:p>
+      <w:pPr>
+        <w:bidi w:val="0"/>
+        <w:spacing w:line="276" w:lineRule="auto"/>
+        <w:rPr>
+          <w:sz w:val="24"/>
+          <w:szCs w:val="24"/>
+        </w:rPr>
+      </w:pPr>
+      <w:r>
+        <w:rPr>
+          <w:b/>
+          <w:bCs/>
+          <w:sz w:val="24"/>
+          <w:szCs w:val="24"/>
+        </w:rPr>
         <w:lastRenderedPageBreak/>
-        <w:t>5.2</w:t>
+        <w:t>4</w:t>
+      </w:r>
+      <w:r>
+        <w:rPr>
+          <w:b/>
+          <w:bCs/>
+          <w:sz w:val="24"/>
+          <w:szCs w:val="24"/>
+        </w:rPr>
+        <w:t>.2</w:t>
       </w:r>
       <w:r>
         <w:rPr>
@@ -9589,7 +10244,16 @@
           <w:sz w:val="24"/>
           <w:szCs w:val="24"/>
         </w:rPr>
-        <w:t>5.3</w:t>
+        <w:t>4</w:t>
+      </w:r>
+      <w:r>
+        <w:rPr>
+          <w:b/>
+          <w:bCs/>
+          <w:sz w:val="24"/>
+          <w:szCs w:val="24"/>
+        </w:rPr>
+        <w:t>.3</w:t>
       </w:r>
       <w:r>
         <w:rPr>
@@ -9683,7 +10347,23 @@
                 <w:sz w:val="24"/>
                 <w:szCs w:val="24"/>
               </w:rPr>
-              <w:t xml:space="preserve">(number of ResBlocks) </w:t>
+              <w:t xml:space="preserve">(number of </w:t>
+            </w:r>
+            <w:proofErr w:type="spellStart"/>
+            <w:r>
+              <w:rPr>
+                <w:sz w:val="24"/>
+                <w:szCs w:val="24"/>
+              </w:rPr>
+              <w:t>ResBlocks</w:t>
+            </w:r>
+            <w:proofErr w:type="spellEnd"/>
+            <w:r>
+              <w:rPr>
+                <w:sz w:val="24"/>
+                <w:szCs w:val="24"/>
+              </w:rPr>
+              <w:t xml:space="preserve">) </w:t>
             </w:r>
           </w:p>
         </w:tc>
@@ -10165,15 +10845,56 @@
           <w:sz w:val="24"/>
           <w:szCs w:val="24"/>
         </w:rPr>
-        <w:t>Unlike FiLM, the</w:t>
-      </w:r>
-      <w:r>
-        <w:rPr>
-          <w:sz w:val="24"/>
-          <w:szCs w:val="24"/>
-        </w:rPr>
-        <w:t xml:space="preserve"> FiBN model achieves better results with less than 4 ResBlocks</w:t>
-      </w:r>
+        <w:t xml:space="preserve">Unlike </w:t>
+      </w:r>
+      <w:proofErr w:type="spellStart"/>
+      <w:r>
+        <w:rPr>
+          <w:sz w:val="24"/>
+          <w:szCs w:val="24"/>
+        </w:rPr>
+        <w:t>FiLM</w:t>
+      </w:r>
+      <w:proofErr w:type="spellEnd"/>
+      <w:r>
+        <w:rPr>
+          <w:sz w:val="24"/>
+          <w:szCs w:val="24"/>
+        </w:rPr>
+        <w:t>, the</w:t>
+      </w:r>
+      <w:r>
+        <w:rPr>
+          <w:sz w:val="24"/>
+          <w:szCs w:val="24"/>
+        </w:rPr>
+        <w:t xml:space="preserve"> </w:t>
+      </w:r>
+      <w:proofErr w:type="spellStart"/>
+      <w:r>
+        <w:rPr>
+          <w:sz w:val="24"/>
+          <w:szCs w:val="24"/>
+        </w:rPr>
+        <w:t>FiBN</w:t>
+      </w:r>
+      <w:proofErr w:type="spellEnd"/>
+      <w:r>
+        <w:rPr>
+          <w:sz w:val="24"/>
+          <w:szCs w:val="24"/>
+        </w:rPr>
+        <w:t xml:space="preserve"> model achieves better results with less than 4 </w:t>
+      </w:r>
+      <w:proofErr w:type="spellStart"/>
+      <w:r>
+        <w:rPr>
+          <w:sz w:val="24"/>
+          <w:szCs w:val="24"/>
+        </w:rPr>
+        <w:t>ResBlocks</w:t>
+      </w:r>
+      <w:proofErr w:type="spellEnd"/>
       <w:r>
         <w:rPr>
           <w:sz w:val="24"/>
@@ -10195,16 +10916,6 @@
         </w:rPr>
         <w:t xml:space="preserve"> </w:t>
       </w:r>
-    </w:p>
-    <w:p>
-      <w:pPr>
-        <w:bidi w:val="0"/>
-        <w:spacing w:line="276" w:lineRule="auto"/>
-        <w:rPr>
-          <w:sz w:val="24"/>
-          <w:szCs w:val="24"/>
-        </w:rPr>
-      </w:pPr>
     </w:p>
     <w:p>
       <w:pPr>
@@ -10227,16 +10938,18 @@
           <w:szCs w:val="24"/>
         </w:rPr>
       </w:pPr>
-      <w:r>
+    </w:p>
+    <w:p>
+      <w:pPr>
+        <w:bidi w:val="0"/>
+        <w:spacing w:line="276" w:lineRule="auto"/>
         <w:rPr>
           <w:b/>
           <w:bCs/>
           <w:sz w:val="24"/>
           <w:szCs w:val="24"/>
         </w:rPr>
-        <w:lastRenderedPageBreak/>
-        <w:t>5.4</w:t>
-      </w:r>
+      </w:pPr>
       <w:r>
         <w:rPr>
           <w:b/>
@@ -10244,9 +10957,59 @@
           <w:sz w:val="24"/>
           <w:szCs w:val="24"/>
         </w:rPr>
+        <w:lastRenderedPageBreak/>
+        <w:t>4</w:t>
+      </w:r>
+      <w:r>
+        <w:rPr>
+          <w:b/>
+          <w:bCs/>
+          <w:sz w:val="24"/>
+          <w:szCs w:val="24"/>
+        </w:rPr>
+        <w:t>.4</w:t>
+      </w:r>
+      <w:r>
+        <w:rPr>
+          <w:b/>
+          <w:bCs/>
+          <w:sz w:val="24"/>
+          <w:szCs w:val="24"/>
+        </w:rPr>
         <w:tab/>
-        <w:t>Removing FiLM and CBN from ResBlock</w:t>
-      </w:r>
+        <w:t xml:space="preserve">Removing </w:t>
+      </w:r>
+      <w:proofErr w:type="spellStart"/>
+      <w:r>
+        <w:rPr>
+          <w:b/>
+          <w:bCs/>
+          <w:sz w:val="24"/>
+          <w:szCs w:val="24"/>
+        </w:rPr>
+        <w:t>FiLM</w:t>
+      </w:r>
+      <w:proofErr w:type="spellEnd"/>
+      <w:r>
+        <w:rPr>
+          <w:b/>
+          <w:bCs/>
+          <w:sz w:val="24"/>
+          <w:szCs w:val="24"/>
+        </w:rPr>
+        <w:t xml:space="preserve"> and CBN from </w:t>
+      </w:r>
+      <w:proofErr w:type="spellStart"/>
+      <w:r>
+        <w:rPr>
+          <w:b/>
+          <w:bCs/>
+          <w:sz w:val="24"/>
+          <w:szCs w:val="24"/>
+        </w:rPr>
+        <w:t>ResBlock</w:t>
+      </w:r>
+      <w:proofErr w:type="spellEnd"/>
     </w:p>
     <w:p>
       <w:pPr>
@@ -10276,7 +11039,23 @@
           <w:sz w:val="24"/>
           <w:szCs w:val="24"/>
         </w:rPr>
-        <w:t xml:space="preserve"> the combination of FiLM and CBN</w:t>
+        <w:t xml:space="preserve"> the combination of </w:t>
+      </w:r>
+      <w:proofErr w:type="spellStart"/>
+      <w:r>
+        <w:rPr>
+          <w:sz w:val="24"/>
+          <w:szCs w:val="24"/>
+        </w:rPr>
+        <w:t>FiLM</w:t>
+      </w:r>
+      <w:proofErr w:type="spellEnd"/>
+      <w:r>
+        <w:rPr>
+          <w:sz w:val="24"/>
+          <w:szCs w:val="24"/>
+        </w:rPr>
+        <w:t xml:space="preserve"> and CBN</w:t>
       </w:r>
       <w:r>
         <w:rPr>
@@ -10290,7 +11069,23 @@
           <w:sz w:val="24"/>
           <w:szCs w:val="24"/>
         </w:rPr>
-        <w:t>(FiBN)</w:t>
+        <w:t>(</w:t>
+      </w:r>
+      <w:proofErr w:type="spellStart"/>
+      <w:r>
+        <w:rPr>
+          <w:sz w:val="24"/>
+          <w:szCs w:val="24"/>
+        </w:rPr>
+        <w:t>FiBN</w:t>
+      </w:r>
+      <w:proofErr w:type="spellEnd"/>
+      <w:r>
+        <w:rPr>
+          <w:sz w:val="24"/>
+          <w:szCs w:val="24"/>
+        </w:rPr>
+        <w:t>)</w:t>
       </w:r>
       <w:r>
         <w:rPr>
@@ -10358,6 +11153,7 @@
                 <w:szCs w:val="24"/>
               </w:rPr>
             </w:pPr>
+            <w:proofErr w:type="spellStart"/>
             <w:r>
               <w:rPr>
                 <w:sz w:val="24"/>
@@ -10365,6 +11161,7 @@
               </w:rPr>
               <w:t>ResBlock</w:t>
             </w:r>
+            <w:proofErr w:type="spellEnd"/>
           </w:p>
         </w:tc>
         <w:tc>
@@ -10750,7 +11547,23 @@
           <w:sz w:val="24"/>
           <w:szCs w:val="24"/>
         </w:rPr>
-        <w:t xml:space="preserve">even a single FiBN combination, does not deviate far from the best model’s performance, revealing that the model can reason and answer diverse questions successfully by modulating features even just </w:t>
+        <w:t xml:space="preserve">even a single </w:t>
+      </w:r>
+      <w:proofErr w:type="spellStart"/>
+      <w:r>
+        <w:rPr>
+          <w:sz w:val="24"/>
+          <w:szCs w:val="24"/>
+        </w:rPr>
+        <w:t>FiBN</w:t>
+      </w:r>
+      <w:proofErr w:type="spellEnd"/>
+      <w:r>
+        <w:rPr>
+          <w:sz w:val="24"/>
+          <w:szCs w:val="24"/>
+        </w:rPr>
+        <w:t xml:space="preserve"> combination, does not deviate far from the best model’s performance, revealing that the model can reason and answer diverse questions successfully by modulating features even just </w:t>
       </w:r>
       <w:r>
         <w:rPr>
@@ -10764,7 +11577,23 @@
           <w:sz w:val="24"/>
           <w:szCs w:val="24"/>
         </w:rPr>
-        <w:t xml:space="preserve"> much like the FiLM model</w:t>
+        <w:t xml:space="preserve"> much like the </w:t>
+      </w:r>
+      <w:proofErr w:type="spellStart"/>
+      <w:r>
+        <w:rPr>
+          <w:sz w:val="24"/>
+          <w:szCs w:val="24"/>
+        </w:rPr>
+        <w:t>FiLM</w:t>
+      </w:r>
+      <w:proofErr w:type="spellEnd"/>
+      <w:r>
+        <w:rPr>
+          <w:sz w:val="24"/>
+          <w:szCs w:val="24"/>
+        </w:rPr>
+        <w:t xml:space="preserve"> model</w:t>
       </w:r>
       <w:r>
         <w:rPr>
@@ -10787,12 +11616,21 @@
         </w:rPr>
         <w:t xml:space="preserve"> 2 combinations of </w:t>
       </w:r>
-      <w:r>
-        <w:rPr>
-          <w:sz w:val="24"/>
-          <w:szCs w:val="24"/>
-        </w:rPr>
-        <w:t>FiLM and CBN</w:t>
+      <w:proofErr w:type="spellStart"/>
+      <w:r>
+        <w:rPr>
+          <w:sz w:val="24"/>
+          <w:szCs w:val="24"/>
+        </w:rPr>
+        <w:t>FiLM</w:t>
+      </w:r>
+      <w:proofErr w:type="spellEnd"/>
+      <w:r>
+        <w:rPr>
+          <w:sz w:val="24"/>
+          <w:szCs w:val="24"/>
+        </w:rPr>
+        <w:t xml:space="preserve"> and CBN</w:t>
       </w:r>
       <w:r>
         <w:rPr>
@@ -10806,11 +11644,17 @@
           <w:sz w:val="24"/>
           <w:szCs w:val="24"/>
         </w:rPr>
-        <w:t xml:space="preserve">, which is caused by the increased in dependency between the </w:t>
-      </w:r>
-      <w:r>
-        <w:rPr>
-          <w:color w:val="FF0000"/>
+        <w:t xml:space="preserve">, which is caused by the increased in dependency between </w:t>
+      </w:r>
+      <w:r>
+        <w:rPr>
+          <w:sz w:val="24"/>
+          <w:szCs w:val="24"/>
+        </w:rPr>
+        <w:t xml:space="preserve">the </w:t>
+      </w:r>
+      <w:r>
+        <w:rPr>
           <w:sz w:val="24"/>
           <w:szCs w:val="24"/>
         </w:rPr>
@@ -10821,7 +11665,14 @@
           <w:sz w:val="24"/>
           <w:szCs w:val="24"/>
         </w:rPr>
-        <w:t xml:space="preserve"> weights and the images</w:t>
+        <w:t xml:space="preserve"> weights </w:t>
+      </w:r>
+      <w:r>
+        <w:rPr>
+          <w:sz w:val="24"/>
+          <w:szCs w:val="24"/>
+        </w:rPr>
+        <w:t>and the images</w:t>
       </w:r>
       <w:r>
         <w:rPr>
@@ -10874,6 +11725,7 @@
         </w:rPr>
         <w:t xml:space="preserve">Lastly, after performing all the tests we have compared our model to the original </w:t>
       </w:r>
+      <w:proofErr w:type="spellStart"/>
       <w:r>
         <w:rPr>
           <w:sz w:val="24"/>
@@ -10881,6 +11733,7 @@
         </w:rPr>
         <w:t>FiLM</w:t>
       </w:r>
+      <w:proofErr w:type="spellEnd"/>
       <w:r>
         <w:rPr>
           <w:sz w:val="24"/>
@@ -10888,6 +11741,7 @@
         </w:rPr>
         <w:t xml:space="preserve"> model. The </w:t>
       </w:r>
+      <w:proofErr w:type="spellStart"/>
       <w:r>
         <w:rPr>
           <w:sz w:val="24"/>
@@ -10895,42 +11749,66 @@
         </w:rPr>
         <w:t>FiLM</w:t>
       </w:r>
-      <w:r>
-        <w:rPr>
-          <w:sz w:val="24"/>
-          <w:szCs w:val="24"/>
-        </w:rPr>
-        <w:t xml:space="preserve"> model ran under the same limitation as our model in term of data type size, dataset size and training t</w:t>
-      </w:r>
-      <w:bookmarkStart w:id="0" w:name="_GoBack"/>
-      <w:bookmarkEnd w:id="0"/>
-      <w:r>
-        <w:rPr>
-          <w:sz w:val="24"/>
-          <w:szCs w:val="24"/>
-        </w:rPr>
-        <w:t>ime.</w:t>
-      </w:r>
-      <w:r>
-        <w:rPr>
-          <w:sz w:val="24"/>
-          <w:szCs w:val="24"/>
-        </w:rPr>
-        <w:t xml:space="preserve"> Our model was using batch size 96, no dropout, 3 ResBlocks and we </w:t>
-      </w:r>
-      <w:r>
-        <w:rPr>
-          <w:sz w:val="24"/>
-          <w:szCs w:val="24"/>
-        </w:rPr>
-        <w:t>haven’t removed Fi</w:t>
-      </w:r>
-      <w:r>
-        <w:rPr>
-          <w:sz w:val="24"/>
-          <w:szCs w:val="24"/>
-        </w:rPr>
-        <w:t xml:space="preserve">BN </w:t>
+      <w:proofErr w:type="spellEnd"/>
+      <w:r>
+        <w:rPr>
+          <w:sz w:val="24"/>
+          <w:szCs w:val="24"/>
+        </w:rPr>
+        <w:t xml:space="preserve"> model ran under the same limitation as our model in term of data type size, dataset size and training time.</w:t>
+      </w:r>
+      <w:r>
+        <w:rPr>
+          <w:sz w:val="24"/>
+          <w:szCs w:val="24"/>
+        </w:rPr>
+        <w:t xml:space="preserve"> Our model was using batch size 96, no dropout, 3 </w:t>
+      </w:r>
+      <w:proofErr w:type="spellStart"/>
+      <w:r>
+        <w:rPr>
+          <w:sz w:val="24"/>
+          <w:szCs w:val="24"/>
+        </w:rPr>
+        <w:t>ResBlocks</w:t>
+      </w:r>
+      <w:proofErr w:type="spellEnd"/>
+      <w:r>
+        <w:rPr>
+          <w:sz w:val="24"/>
+          <w:szCs w:val="24"/>
+        </w:rPr>
+        <w:t xml:space="preserve"> and we </w:t>
+      </w:r>
+      <w:r>
+        <w:rPr>
+          <w:sz w:val="24"/>
+          <w:szCs w:val="24"/>
+        </w:rPr>
+        <w:t xml:space="preserve">haven’t removed </w:t>
+      </w:r>
+      <w:proofErr w:type="spellStart"/>
+      <w:r>
+        <w:rPr>
+          <w:sz w:val="24"/>
+          <w:szCs w:val="24"/>
+        </w:rPr>
+        <w:t>Fi</w:t>
+      </w:r>
+      <w:r>
+        <w:rPr>
+          <w:sz w:val="24"/>
+          <w:szCs w:val="24"/>
+        </w:rPr>
+        <w:t>BN</w:t>
+      </w:r>
+      <w:proofErr w:type="spellEnd"/>
+      <w:r>
+        <w:rPr>
+          <w:sz w:val="24"/>
+          <w:szCs w:val="24"/>
+        </w:rPr>
+        <w:t xml:space="preserve"> </w:t>
       </w:r>
       <w:r>
         <w:rPr>
@@ -10944,7 +11822,15 @@
           <w:sz w:val="24"/>
           <w:szCs w:val="24"/>
         </w:rPr>
-        <w:t>any Re</w:t>
+        <w:t xml:space="preserve">any </w:t>
+      </w:r>
+      <w:proofErr w:type="spellStart"/>
+      <w:r>
+        <w:rPr>
+          <w:sz w:val="24"/>
+          <w:szCs w:val="24"/>
+        </w:rPr>
+        <w:t>Re</w:t>
       </w:r>
       <w:r>
         <w:rPr>
@@ -10953,6 +11839,7 @@
         </w:rPr>
         <w:t>sBlock</w:t>
       </w:r>
+      <w:proofErr w:type="spellEnd"/>
       <w:r>
         <w:rPr>
           <w:sz w:val="24"/>
@@ -11086,6 +11973,7 @@
                 <w:szCs w:val="24"/>
               </w:rPr>
             </w:pPr>
+            <w:proofErr w:type="spellStart"/>
             <w:r>
               <w:rPr>
                 <w:sz w:val="24"/>
@@ -11093,6 +11981,7 @@
               </w:rPr>
               <w:t>FiBN</w:t>
             </w:r>
+            <w:proofErr w:type="spellEnd"/>
           </w:p>
         </w:tc>
         <w:tc>
@@ -11157,6 +12046,7 @@
                 <w:szCs w:val="24"/>
               </w:rPr>
             </w:pPr>
+            <w:proofErr w:type="spellStart"/>
             <w:r>
               <w:rPr>
                 <w:sz w:val="24"/>
@@ -11164,6 +12054,7 @@
               </w:rPr>
               <w:t>FiLM</w:t>
             </w:r>
+            <w:proofErr w:type="spellEnd"/>
           </w:p>
         </w:tc>
         <w:tc>
@@ -11229,7 +12120,6 @@
         <w:bidi w:val="0"/>
         <w:spacing w:line="276" w:lineRule="auto"/>
         <w:rPr>
-          <w:rFonts w:hint="cs"/>
           <w:color w:val="FF0000"/>
           <w:sz w:val="24"/>
           <w:szCs w:val="24"/>
@@ -11241,7 +12131,46 @@
           <w:sz w:val="24"/>
           <w:szCs w:val="24"/>
         </w:rPr>
-        <w:t>Our FiBN model achieve higher train accuracy than the FiLM model but less validation accuracy. The addition of CBN layer instead of the normal BN causes the model to be more overfitted, thus results in lower validation accuracy</w:t>
+        <w:t xml:space="preserve">Our </w:t>
+      </w:r>
+      <w:proofErr w:type="spellStart"/>
+      <w:r>
+        <w:rPr>
+          <w:sz w:val="24"/>
+          <w:szCs w:val="24"/>
+        </w:rPr>
+        <w:t>FiBN</w:t>
+      </w:r>
+      <w:proofErr w:type="spellEnd"/>
+      <w:r>
+        <w:rPr>
+          <w:sz w:val="24"/>
+          <w:szCs w:val="24"/>
+        </w:rPr>
+        <w:t xml:space="preserve"> model achieve higher train accuracy than the </w:t>
+      </w:r>
+      <w:proofErr w:type="spellStart"/>
+      <w:r>
+        <w:rPr>
+          <w:sz w:val="24"/>
+          <w:szCs w:val="24"/>
+        </w:rPr>
+        <w:t>FiLM</w:t>
+      </w:r>
+      <w:proofErr w:type="spellEnd"/>
+      <w:r>
+        <w:rPr>
+          <w:sz w:val="24"/>
+          <w:szCs w:val="24"/>
+        </w:rPr>
+        <w:t xml:space="preserve"> model but less validation accuracy. The addition of CBN layer instead of the normal BN causes the model to be more overfitted, thus results in lower validation </w:t>
+      </w:r>
+      <w:r>
+        <w:rPr>
+          <w:sz w:val="24"/>
+          <w:szCs w:val="24"/>
+        </w:rPr>
+        <w:t>accuracy</w:t>
       </w:r>
       <w:r>
         <w:rPr>
@@ -11252,7 +12181,6 @@
       </w:r>
       <w:r>
         <w:rPr>
-          <w:color w:val="FF0000"/>
           <w:sz w:val="24"/>
           <w:szCs w:val="24"/>
         </w:rPr>
@@ -11260,7 +12188,6 @@
       </w:r>
       <w:r>
         <w:rPr>
-          <w:color w:val="FF0000"/>
           <w:sz w:val="24"/>
           <w:szCs w:val="24"/>
         </w:rPr>
@@ -11268,7 +12195,6 @@
       </w:r>
       <w:r>
         <w:rPr>
-          <w:color w:val="FF0000"/>
           <w:sz w:val="24"/>
           <w:szCs w:val="24"/>
         </w:rPr>
@@ -11276,7 +12202,6 @@
       </w:r>
       <w:r>
         <w:rPr>
-          <w:color w:val="FF0000"/>
           <w:sz w:val="24"/>
           <w:szCs w:val="24"/>
         </w:rPr>
@@ -11284,7 +12209,6 @@
       </w:r>
       <w:r>
         <w:rPr>
-          <w:color w:val="FF0000"/>
           <w:sz w:val="24"/>
           <w:szCs w:val="24"/>
         </w:rPr>
@@ -11292,7 +12216,6 @@
       </w:r>
       <w:r>
         <w:rPr>
-          <w:color w:val="FF0000"/>
           <w:sz w:val="24"/>
           <w:szCs w:val="24"/>
         </w:rPr>
@@ -11300,7 +12223,6 @@
       </w:r>
       <w:r>
         <w:rPr>
-          <w:color w:val="FF0000"/>
           <w:sz w:val="24"/>
           <w:szCs w:val="24"/>
         </w:rPr>
@@ -11308,7 +12230,6 @@
       </w:r>
       <w:r>
         <w:rPr>
-          <w:color w:val="FF0000"/>
           <w:sz w:val="24"/>
           <w:szCs w:val="24"/>
         </w:rPr>
@@ -11316,7 +12237,6 @@
       </w:r>
       <w:r>
         <w:rPr>
-          <w:color w:val="FF0000"/>
           <w:sz w:val="24"/>
           <w:szCs w:val="24"/>
         </w:rPr>
@@ -11324,7 +12244,6 @@
       </w:r>
       <w:r>
         <w:rPr>
-          <w:color w:val="FF0000"/>
           <w:sz w:val="24"/>
           <w:szCs w:val="24"/>
         </w:rPr>
@@ -11332,7 +12251,6 @@
       </w:r>
       <w:r>
         <w:rPr>
-          <w:color w:val="FF0000"/>
           <w:sz w:val="24"/>
           <w:szCs w:val="24"/>
         </w:rPr>
@@ -11340,7 +12258,6 @@
       </w:r>
       <w:r>
         <w:rPr>
-          <w:color w:val="FF0000"/>
           <w:sz w:val="24"/>
           <w:szCs w:val="24"/>
         </w:rPr>
@@ -11348,7 +12265,6 @@
       </w:r>
       <w:r>
         <w:rPr>
-          <w:color w:val="FF0000"/>
           <w:sz w:val="24"/>
           <w:szCs w:val="24"/>
         </w:rPr>
@@ -11356,7 +12272,6 @@
       </w:r>
       <w:r>
         <w:rPr>
-          <w:color w:val="FF0000"/>
           <w:sz w:val="24"/>
           <w:szCs w:val="24"/>
         </w:rPr>
@@ -11364,7 +12279,6 @@
       </w:r>
       <w:r>
         <w:rPr>
-          <w:color w:val="FF0000"/>
           <w:sz w:val="24"/>
           <w:szCs w:val="24"/>
         </w:rPr>
@@ -11372,7 +12286,6 @@
       </w:r>
       <w:r>
         <w:rPr>
-          <w:color w:val="FF0000"/>
           <w:sz w:val="24"/>
           <w:szCs w:val="24"/>
         </w:rPr>
@@ -11380,7 +12293,6 @@
       </w:r>
       <w:r>
         <w:rPr>
-          <w:color w:val="FF0000"/>
           <w:sz w:val="24"/>
           <w:szCs w:val="24"/>
         </w:rPr>
@@ -11388,7 +12300,6 @@
       </w:r>
       <w:r>
         <w:rPr>
-          <w:color w:val="FF0000"/>
           <w:sz w:val="24"/>
           <w:szCs w:val="24"/>
         </w:rPr>
@@ -11484,7 +12395,23 @@
           <w:sz w:val="24"/>
           <w:szCs w:val="24"/>
         </w:rPr>
-        <w:t xml:space="preserve"> to the FiLM model</w:t>
+        <w:t xml:space="preserve"> to the </w:t>
+      </w:r>
+      <w:proofErr w:type="spellStart"/>
+      <w:r>
+        <w:rPr>
+          <w:sz w:val="24"/>
+          <w:szCs w:val="24"/>
+        </w:rPr>
+        <w:t>FiLM</w:t>
+      </w:r>
+      <w:proofErr w:type="spellEnd"/>
+      <w:r>
+        <w:rPr>
+          <w:sz w:val="24"/>
+          <w:szCs w:val="24"/>
+        </w:rPr>
+        <w:t xml:space="preserve"> model</w:t>
       </w:r>
       <w:r>
         <w:rPr>
@@ -11533,7 +12460,23 @@
           <w:sz w:val="24"/>
           <w:szCs w:val="24"/>
         </w:rPr>
-        <w:t xml:space="preserve"> which might solve FiLM’s problem that we mentioned</w:t>
+        <w:t xml:space="preserve"> which might solve </w:t>
+      </w:r>
+      <w:proofErr w:type="spellStart"/>
+      <w:r>
+        <w:rPr>
+          <w:sz w:val="24"/>
+          <w:szCs w:val="24"/>
+        </w:rPr>
+        <w:t>FiLM’s</w:t>
+      </w:r>
+      <w:proofErr w:type="spellEnd"/>
+      <w:r>
+        <w:rPr>
+          <w:sz w:val="24"/>
+          <w:szCs w:val="24"/>
+        </w:rPr>
+        <w:t xml:space="preserve"> problem that we mentioned</w:t>
       </w:r>
       <w:r>
         <w:rPr>
@@ -11691,12 +12634,37 @@
           </wp:anchor>
         </w:drawing>
       </w:r>
-      <w:r>
-        <w:rPr>
-          <w:sz w:val="24"/>
-          <w:szCs w:val="24"/>
-        </w:rPr>
-        <w:t>FiBN first layer                                                      FiBN last layer</w:t>
+      <w:proofErr w:type="spellStart"/>
+      <w:r>
+        <w:rPr>
+          <w:sz w:val="24"/>
+          <w:szCs w:val="24"/>
+        </w:rPr>
+        <w:t>FiBN</w:t>
+      </w:r>
+      <w:proofErr w:type="spellEnd"/>
+      <w:r>
+        <w:rPr>
+          <w:sz w:val="24"/>
+          <w:szCs w:val="24"/>
+        </w:rPr>
+        <w:t xml:space="preserve"> first layer                                                      </w:t>
+      </w:r>
+      <w:proofErr w:type="spellStart"/>
+      <w:r>
+        <w:rPr>
+          <w:sz w:val="24"/>
+          <w:szCs w:val="24"/>
+        </w:rPr>
+        <w:t>FiBN</w:t>
+      </w:r>
+      <w:proofErr w:type="spellEnd"/>
+      <w:r>
+        <w:rPr>
+          <w:sz w:val="24"/>
+          <w:szCs w:val="24"/>
+        </w:rPr>
+        <w:t xml:space="preserve"> last layer</w:t>
       </w:r>
     </w:p>
     <w:p>
@@ -11922,12 +12890,21 @@
           </wp:anchor>
         </w:drawing>
       </w:r>
-      <w:r>
-        <w:rPr>
-          <w:sz w:val="24"/>
-          <w:szCs w:val="24"/>
-        </w:rPr>
-        <w:t>FiLM first layer                                                        Film last layer</w:t>
+      <w:proofErr w:type="spellStart"/>
+      <w:r>
+        <w:rPr>
+          <w:sz w:val="24"/>
+          <w:szCs w:val="24"/>
+        </w:rPr>
+        <w:t>FiLM</w:t>
+      </w:r>
+      <w:proofErr w:type="spellEnd"/>
+      <w:r>
+        <w:rPr>
+          <w:sz w:val="24"/>
+          <w:szCs w:val="24"/>
+        </w:rPr>
+        <w:t xml:space="preserve"> first layer                                                        Film last layer</w:t>
       </w:r>
     </w:p>
     <w:p>
@@ -12079,8 +13056,8 @@
         <w:rPr>
           <w:b/>
           <w:bCs/>
-          <w:sz w:val="24"/>
-          <w:szCs w:val="24"/>
+          <w:sz w:val="32"/>
+          <w:szCs w:val="32"/>
         </w:rPr>
       </w:pPr>
     </w:p>
@@ -12091,8 +13068,8 @@
         <w:rPr>
           <w:b/>
           <w:bCs/>
-          <w:sz w:val="24"/>
-          <w:szCs w:val="24"/>
+          <w:sz w:val="32"/>
+          <w:szCs w:val="32"/>
         </w:rPr>
       </w:pPr>
     </w:p>
@@ -12111,10 +13088,28 @@
         <w:rPr>
           <w:b/>
           <w:bCs/>
-          <w:sz w:val="24"/>
-          <w:szCs w:val="24"/>
+          <w:sz w:val="32"/>
+          <w:szCs w:val="32"/>
         </w:rPr>
         <w:lastRenderedPageBreak/>
+        <w:t>5.</w:t>
+      </w:r>
+      <w:r>
+        <w:rPr>
+          <w:b/>
+          <w:bCs/>
+          <w:sz w:val="32"/>
+          <w:szCs w:val="32"/>
+        </w:rPr>
+        <w:tab/>
+      </w:r>
+      <w:r>
+        <w:rPr>
+          <w:b/>
+          <w:bCs/>
+          <w:sz w:val="32"/>
+          <w:szCs w:val="32"/>
+        </w:rPr>
         <w:t>Conclusion</w:t>
       </w:r>
     </w:p>
@@ -12132,35 +13127,79 @@
           <w:sz w:val="24"/>
           <w:szCs w:val="24"/>
         </w:rPr>
-        <w:t xml:space="preserve">We have built a model </w:t>
-      </w:r>
-      <w:r>
-        <w:rPr>
-          <w:sz w:val="24"/>
-          <w:szCs w:val="24"/>
-        </w:rPr>
-        <w:t>like</w:t>
-      </w:r>
-      <w:r>
-        <w:rPr>
-          <w:sz w:val="24"/>
-          <w:szCs w:val="24"/>
-        </w:rPr>
-        <w:t xml:space="preserve"> the Original FiLM model but replaced the normal BN with CBN.</w:t>
-      </w:r>
-      <w:r>
-        <w:rPr>
-          <w:sz w:val="24"/>
-          <w:szCs w:val="24"/>
-        </w:rPr>
-        <w:t xml:space="preserve"> Our </w:t>
-      </w:r>
-      <w:r>
-        <w:rPr>
-          <w:sz w:val="24"/>
-          <w:szCs w:val="24"/>
-        </w:rPr>
-        <w:t xml:space="preserve">model is more overfitted due to the fact </w:t>
+        <w:t xml:space="preserve">Our model has similar architecture as </w:t>
+      </w:r>
+      <w:r>
+        <w:rPr>
+          <w:sz w:val="24"/>
+          <w:szCs w:val="24"/>
+        </w:rPr>
+        <w:t xml:space="preserve">the Original </w:t>
+      </w:r>
+      <w:proofErr w:type="spellStart"/>
+      <w:r>
+        <w:rPr>
+          <w:sz w:val="24"/>
+          <w:szCs w:val="24"/>
+        </w:rPr>
+        <w:t>FiLM</w:t>
+      </w:r>
+      <w:proofErr w:type="spellEnd"/>
+      <w:r>
+        <w:rPr>
+          <w:sz w:val="24"/>
+          <w:szCs w:val="24"/>
+        </w:rPr>
+        <w:t xml:space="preserve"> model</w:t>
+      </w:r>
+      <w:r>
+        <w:rPr>
+          <w:sz w:val="24"/>
+          <w:szCs w:val="24"/>
+        </w:rPr>
+        <w:t>. However, we</w:t>
+      </w:r>
+      <w:r>
+        <w:rPr>
+          <w:sz w:val="24"/>
+          <w:szCs w:val="24"/>
+        </w:rPr>
+        <w:t xml:space="preserve"> </w:t>
+      </w:r>
+      <w:r>
+        <w:rPr>
+          <w:sz w:val="24"/>
+          <w:szCs w:val="24"/>
+        </w:rPr>
+        <w:t>replaced the normal BN with CBN.</w:t>
+      </w:r>
+      <w:r>
+        <w:rPr>
+          <w:sz w:val="24"/>
+          <w:szCs w:val="24"/>
+        </w:rPr>
+        <w:t xml:space="preserve"> </w:t>
+      </w:r>
+      <w:r>
+        <w:rPr>
+          <w:sz w:val="24"/>
+          <w:szCs w:val="24"/>
+        </w:rPr>
+        <w:t>We came to know that o</w:t>
+      </w:r>
+      <w:r>
+        <w:rPr>
+          <w:sz w:val="24"/>
+          <w:szCs w:val="24"/>
+        </w:rPr>
+        <w:t xml:space="preserve">ur </w:t>
+      </w:r>
+      <w:r>
+        <w:rPr>
+          <w:sz w:val="24"/>
+          <w:szCs w:val="24"/>
+        </w:rPr>
+        <w:t xml:space="preserve">model is overfitted due to the fact </w:t>
       </w:r>
       <w:r>
         <w:rPr>
@@ -12181,7 +13220,23 @@
           <w:sz w:val="24"/>
           <w:szCs w:val="24"/>
         </w:rPr>
-        <w:t xml:space="preserve"> FiLM and CBN</w:t>
+        <w:t xml:space="preserve"> </w:t>
+      </w:r>
+      <w:proofErr w:type="spellStart"/>
+      <w:r>
+        <w:rPr>
+          <w:sz w:val="24"/>
+          <w:szCs w:val="24"/>
+        </w:rPr>
+        <w:t>FiLM</w:t>
+      </w:r>
+      <w:proofErr w:type="spellEnd"/>
+      <w:r>
+        <w:rPr>
+          <w:sz w:val="24"/>
+          <w:szCs w:val="24"/>
+        </w:rPr>
+        <w:t xml:space="preserve"> and CBN</w:t>
       </w:r>
       <w:r>
         <w:rPr>
@@ -12258,7 +13313,28 @@
           <w:sz w:val="24"/>
           <w:szCs w:val="24"/>
         </w:rPr>
-        <w:t xml:space="preserve"> Despite the different limitations we had</w:t>
+        <w:t xml:space="preserve"> Despite the </w:t>
+      </w:r>
+      <w:r>
+        <w:rPr>
+          <w:sz w:val="24"/>
+          <w:szCs w:val="24"/>
+        </w:rPr>
+        <w:t>various</w:t>
+      </w:r>
+      <w:r>
+        <w:rPr>
+          <w:sz w:val="24"/>
+          <w:szCs w:val="24"/>
+        </w:rPr>
+        <w:t xml:space="preserve"> limitations we had</w:t>
+      </w:r>
+      <w:r>
+        <w:rPr>
+          <w:sz w:val="24"/>
+          <w:szCs w:val="24"/>
+        </w:rPr>
+        <w:t xml:space="preserve"> to address</w:t>
       </w:r>
       <w:r>
         <w:rPr>
@@ -12272,7 +13348,21 @@
           <w:sz w:val="24"/>
           <w:szCs w:val="24"/>
         </w:rPr>
-        <w:t>during training the</w:t>
+        <w:t>during training</w:t>
+      </w:r>
+      <w:r>
+        <w:rPr>
+          <w:sz w:val="24"/>
+          <w:szCs w:val="24"/>
+        </w:rPr>
+        <w:t>,</w:t>
+      </w:r>
+      <w:r>
+        <w:rPr>
+          <w:sz w:val="24"/>
+          <w:szCs w:val="24"/>
+        </w:rPr>
+        <w:t xml:space="preserve"> the</w:t>
       </w:r>
       <w:r>
         <w:rPr>
@@ -12281,12 +13371,35 @@
         </w:rPr>
         <w:t xml:space="preserve"> </w:t>
       </w:r>
-      <w:r>
-        <w:rPr>
-          <w:sz w:val="24"/>
-          <w:szCs w:val="24"/>
-        </w:rPr>
-        <w:t>FiBN model achieve good results</w:t>
+      <w:proofErr w:type="spellStart"/>
+      <w:r>
+        <w:rPr>
+          <w:sz w:val="24"/>
+          <w:szCs w:val="24"/>
+        </w:rPr>
+        <w:t>FiBN</w:t>
+      </w:r>
+      <w:proofErr w:type="spellEnd"/>
+      <w:r>
+        <w:rPr>
+          <w:sz w:val="24"/>
+          <w:szCs w:val="24"/>
+        </w:rPr>
+        <w:t xml:space="preserve"> model achieve</w:t>
+      </w:r>
+      <w:r>
+        <w:rPr>
+          <w:sz w:val="24"/>
+          <w:szCs w:val="24"/>
+        </w:rPr>
+        <w:t>d</w:t>
+      </w:r>
+      <w:r>
+        <w:rPr>
+          <w:sz w:val="24"/>
+          <w:szCs w:val="24"/>
+        </w:rPr>
+        <w:t xml:space="preserve"> good results</w:t>
       </w:r>
       <w:r>
         <w:rPr>
@@ -12314,8 +13427,17 @@
           <w:sz w:val="24"/>
           <w:szCs w:val="24"/>
         </w:rPr>
-        <w:t xml:space="preserve"> FiLM</w:t>
-      </w:r>
+        <w:t xml:space="preserve"> </w:t>
+      </w:r>
+      <w:proofErr w:type="spellStart"/>
+      <w:r>
+        <w:rPr>
+          <w:sz w:val="24"/>
+          <w:szCs w:val="24"/>
+        </w:rPr>
+        <w:t>FiLM</w:t>
+      </w:r>
+      <w:proofErr w:type="spellEnd"/>
       <w:r>
         <w:rPr>
           <w:sz w:val="24"/>
@@ -12371,7 +13493,7 @@
             <wp:docPr id="12" name="Chart 12">
               <a:extLst xmlns:a="http://schemas.openxmlformats.org/drawingml/2006/main">
                 <a:ext uri="{FF2B5EF4-FFF2-40B4-BE49-F238E27FC236}">
-                  <a16:creationId xmlns:a16="http://schemas.microsoft.com/office/drawing/2014/main" xmlns:w16se="http://schemas.microsoft.com/office/word/2015/wordml/symex" xmlns:w16cid="http://schemas.microsoft.com/office/word/2016/wordml/cid" xmlns:w="http://schemas.openxmlformats.org/wordprocessingml/2006/main" xmlns:w10="urn:schemas-microsoft-com:office:word" xmlns:v="urn:schemas-microsoft-com:vml" xmlns:o="urn:schemas-microsoft-com:office:office" xmlns:am3d="http://schemas.microsoft.com/office/drawing/2017/model3d" xmlns:aink="http://schemas.microsoft.com/office/drawing/2016/ink" xmlns:cx8="http://schemas.microsoft.com/office/drawing/2016/5/14/chartex" xmlns:cx7="http://schemas.microsoft.com/office/drawing/2016/5/13/chartex" xmlns:cx6="http://schemas.microsoft.com/office/drawing/2016/5/12/chartex" xmlns:cx5="http://schemas.microsoft.com/office/drawing/2016/5/11/chartex" xmlns:cx4="http://schemas.microsoft.com/office/drawing/2016/5/10/chartex" xmlns:cx3="http://schemas.microsoft.com/office/drawing/2016/5/9/chartex" xmlns:cx2="http://schemas.microsoft.com/office/drawing/2015/10/21/chartex" xmlns:cx1="http://schemas.microsoft.com/office/drawing/2015/9/8/chartex" xmlns:cx="http://schemas.microsoft.com/office/drawing/2014/chartex" xmlns="" id="{A7A5C7A0-4F05-4F9F-87D6-8178D7E9C88D}"/>
+                  <a16:creationId xmlns:a16="http://schemas.microsoft.com/office/drawing/2014/main" id="{A7A5C7A0-4F05-4F9F-87D6-8178D7E9C88D}"/>
                 </a:ext>
               </a:extLst>
             </wp:docPr>
@@ -12523,7 +13645,7 @@
           <w:szCs w:val="32"/>
         </w:rPr>
         <w:lastRenderedPageBreak/>
-        <w:t>6</w:t>
+        <w:tab/>
       </w:r>
       <w:r>
         <w:rPr>
@@ -12532,15 +13654,6 @@
           <w:sz w:val="32"/>
           <w:szCs w:val="32"/>
         </w:rPr>
-        <w:tab/>
-      </w:r>
-      <w:r>
-        <w:rPr>
-          <w:b/>
-          <w:bCs/>
-          <w:sz w:val="32"/>
-          <w:szCs w:val="32"/>
-        </w:rPr>
         <w:t>References</w:t>
       </w:r>
     </w:p>
@@ -12549,6 +13662,7 @@
         <w:widowControl w:val="0"/>
         <w:autoSpaceDE w:val="0"/>
         <w:autoSpaceDN w:val="0"/>
+        <w:bidi w:val="0"/>
         <w:adjustRightInd w:val="0"/>
         <w:spacing w:line="240" w:lineRule="auto"/>
         <w:ind w:left="480" w:hanging="480"/>
@@ -12608,6 +13722,7 @@
         <w:widowControl w:val="0"/>
         <w:autoSpaceDE w:val="0"/>
         <w:autoSpaceDN w:val="0"/>
+        <w:bidi w:val="0"/>
         <w:adjustRightInd w:val="0"/>
         <w:spacing w:line="240" w:lineRule="auto"/>
         <w:ind w:left="480" w:hanging="480"/>
@@ -12649,6 +13764,7 @@
         <w:widowControl w:val="0"/>
         <w:autoSpaceDE w:val="0"/>
         <w:autoSpaceDN w:val="0"/>
+        <w:bidi w:val="0"/>
         <w:adjustRightInd w:val="0"/>
         <w:spacing w:line="240" w:lineRule="auto"/>
         <w:ind w:left="480" w:hanging="480"/>
@@ -12726,6 +13842,7 @@
         <w:widowControl w:val="0"/>
         <w:autoSpaceDE w:val="0"/>
         <w:autoSpaceDN w:val="0"/>
+        <w:bidi w:val="0"/>
         <w:adjustRightInd w:val="0"/>
         <w:spacing w:line="240" w:lineRule="auto"/>
         <w:ind w:left="480" w:hanging="480"/>
@@ -12785,6 +13902,7 @@
         <w:widowControl w:val="0"/>
         <w:autoSpaceDE w:val="0"/>
         <w:autoSpaceDN w:val="0"/>
+        <w:bidi w:val="0"/>
         <w:adjustRightInd w:val="0"/>
         <w:spacing w:line="240" w:lineRule="auto"/>
         <w:ind w:left="480" w:hanging="480"/>
@@ -12862,6 +13980,7 @@
         <w:widowControl w:val="0"/>
         <w:autoSpaceDE w:val="0"/>
         <w:autoSpaceDN w:val="0"/>
+        <w:bidi w:val="0"/>
         <w:adjustRightInd w:val="0"/>
         <w:spacing w:line="240" w:lineRule="auto"/>
         <w:ind w:left="480" w:hanging="480"/>
@@ -12903,6 +14022,7 @@
         <w:widowControl w:val="0"/>
         <w:autoSpaceDE w:val="0"/>
         <w:autoSpaceDN w:val="0"/>
+        <w:bidi w:val="0"/>
         <w:adjustRightInd w:val="0"/>
         <w:spacing w:line="240" w:lineRule="auto"/>
         <w:ind w:left="480" w:hanging="480"/>
@@ -12962,6 +14082,7 @@
         <w:widowControl w:val="0"/>
         <w:autoSpaceDE w:val="0"/>
         <w:autoSpaceDN w:val="0"/>
+        <w:bidi w:val="0"/>
         <w:adjustRightInd w:val="0"/>
         <w:spacing w:line="240" w:lineRule="auto"/>
         <w:ind w:left="480" w:hanging="480"/>
@@ -12985,6 +14106,7 @@
         <w:widowControl w:val="0"/>
         <w:autoSpaceDE w:val="0"/>
         <w:autoSpaceDN w:val="0"/>
+        <w:bidi w:val="0"/>
         <w:adjustRightInd w:val="0"/>
         <w:spacing w:line="240" w:lineRule="auto"/>
         <w:ind w:left="480" w:hanging="480"/>
@@ -13026,6 +14148,7 @@
         <w:widowControl w:val="0"/>
         <w:autoSpaceDE w:val="0"/>
         <w:autoSpaceDN w:val="0"/>
+        <w:bidi w:val="0"/>
         <w:adjustRightInd w:val="0"/>
         <w:spacing w:line="240" w:lineRule="auto"/>
         <w:ind w:left="480" w:hanging="480"/>
@@ -13067,6 +14190,7 @@
         <w:widowControl w:val="0"/>
         <w:autoSpaceDE w:val="0"/>
         <w:autoSpaceDN w:val="0"/>
+        <w:bidi w:val="0"/>
         <w:adjustRightInd w:val="0"/>
         <w:spacing w:line="240" w:lineRule="auto"/>
         <w:ind w:left="480" w:hanging="480"/>
@@ -13169,8 +14293,8 @@
 </file>
 
 <file path=word/numbering.xml><?xml version="1.0" encoding="utf-8"?>
-<w:numbering xmlns:wpc="http://schemas.microsoft.com/office/word/2010/wordprocessingCanvas" xmlns:mc="http://schemas.openxmlformats.org/markup-compatibility/2006" xmlns:o="urn:schemas-microsoft-com:office:office" xmlns:r="http://schemas.openxmlformats.org/officeDocument/2006/relationships" xmlns:m="http://schemas.openxmlformats.org/officeDocument/2006/math" xmlns:v="urn:schemas-microsoft-com:vml" xmlns:wp14="http://schemas.microsoft.com/office/word/2010/wordprocessingDrawing" xmlns:wp="http://schemas.openxmlformats.org/drawingml/2006/wordprocessingDrawing" xmlns:w10="urn:schemas-microsoft-com:office:word" xmlns:w="http://schemas.openxmlformats.org/wordprocessingml/2006/main" xmlns:w14="http://schemas.microsoft.com/office/word/2010/wordml" xmlns:w15="http://schemas.microsoft.com/office/word/2012/wordml" xmlns:wpg="http://schemas.microsoft.com/office/word/2010/wordprocessingGroup" xmlns:wpi="http://schemas.microsoft.com/office/word/2010/wordprocessingInk" xmlns:wne="http://schemas.microsoft.com/office/word/2006/wordml" xmlns:wps="http://schemas.microsoft.com/office/word/2010/wordprocessingShape" mc:Ignorable="w14 w15 wp14">
-  <w:abstractNum w:abstractNumId="0">
+<w:numbering xmlns:wpc="http://schemas.microsoft.com/office/word/2010/wordprocessingCanvas" xmlns:cx="http://schemas.microsoft.com/office/drawing/2014/chartex" xmlns:cx1="http://schemas.microsoft.com/office/drawing/2015/9/8/chartex" xmlns:cx2="http://schemas.microsoft.com/office/drawing/2015/10/21/chartex" xmlns:cx3="http://schemas.microsoft.com/office/drawing/2016/5/9/chartex" xmlns:cx4="http://schemas.microsoft.com/office/drawing/2016/5/10/chartex" xmlns:cx5="http://schemas.microsoft.com/office/drawing/2016/5/11/chartex" xmlns:cx6="http://schemas.microsoft.com/office/drawing/2016/5/12/chartex" xmlns:cx7="http://schemas.microsoft.com/office/drawing/2016/5/13/chartex" xmlns:cx8="http://schemas.microsoft.com/office/drawing/2016/5/14/chartex" xmlns:mc="http://schemas.openxmlformats.org/markup-compatibility/2006" xmlns:aink="http://schemas.microsoft.com/office/drawing/2016/ink" xmlns:am3d="http://schemas.microsoft.com/office/drawing/2017/model3d" xmlns:o="urn:schemas-microsoft-com:office:office" xmlns:r="http://schemas.openxmlformats.org/officeDocument/2006/relationships" xmlns:m="http://schemas.openxmlformats.org/officeDocument/2006/math" xmlns:v="urn:schemas-microsoft-com:vml" xmlns:wp14="http://schemas.microsoft.com/office/word/2010/wordprocessingDrawing" xmlns:wp="http://schemas.openxmlformats.org/drawingml/2006/wordprocessingDrawing" xmlns:w10="urn:schemas-microsoft-com:office:word" xmlns:w="http://schemas.openxmlformats.org/wordprocessingml/2006/main" xmlns:w14="http://schemas.microsoft.com/office/word/2010/wordml" xmlns:w15="http://schemas.microsoft.com/office/word/2012/wordml" xmlns:w16cid="http://schemas.microsoft.com/office/word/2016/wordml/cid" xmlns:w16se="http://schemas.microsoft.com/office/word/2015/wordml/symex" xmlns:wpg="http://schemas.microsoft.com/office/word/2010/wordprocessingGroup" xmlns:wpi="http://schemas.microsoft.com/office/word/2010/wordprocessingInk" xmlns:wne="http://schemas.microsoft.com/office/word/2006/wordml" xmlns:wps="http://schemas.microsoft.com/office/word/2010/wordprocessingShape" mc:Ignorable="w14 w15 w16se w16cid wp14">
+  <w:abstractNum w:abstractNumId="0" w15:restartNumberingAfterBreak="0">
     <w:nsid w:val="11C0244F"/>
     <w:multiLevelType w:val="hybridMultilevel"/>
     <w:tmpl w:val="6B7A8FBE"/>
@@ -13259,7 +14383,7 @@
       </w:pPr>
     </w:lvl>
   </w:abstractNum>
-  <w:abstractNum w:abstractNumId="1">
+  <w:abstractNum w:abstractNumId="1" w15:restartNumberingAfterBreak="0">
     <w:nsid w:val="6BF272FF"/>
     <w:multiLevelType w:val="hybridMultilevel"/>
     <w:tmpl w:val="59C41A26"/>
@@ -13358,7 +14482,7 @@
 </file>
 
 <file path=word/styles.xml><?xml version="1.0" encoding="utf-8"?>
-<w:styles xmlns:mc="http://schemas.openxmlformats.org/markup-compatibility/2006" xmlns:r="http://schemas.openxmlformats.org/officeDocument/2006/relationships" xmlns:w="http://schemas.openxmlformats.org/wordprocessingml/2006/main" xmlns:w14="http://schemas.microsoft.com/office/word/2010/wordml" xmlns:w15="http://schemas.microsoft.com/office/word/2012/wordml" mc:Ignorable="w14 w15">
+<w:styles xmlns:mc="http://schemas.openxmlformats.org/markup-compatibility/2006" xmlns:r="http://schemas.openxmlformats.org/officeDocument/2006/relationships" xmlns:w="http://schemas.openxmlformats.org/wordprocessingml/2006/main" xmlns:w14="http://schemas.microsoft.com/office/word/2010/wordml" xmlns:w15="http://schemas.microsoft.com/office/word/2012/wordml" xmlns:w16cid="http://schemas.microsoft.com/office/word/2016/wordml/cid" xmlns:w16se="http://schemas.microsoft.com/office/word/2015/wordml/symex" mc:Ignorable="w14 w15 w16se w16cid">
   <w:docDefaults>
     <w:rPrDefault>
       <w:rPr>
@@ -13374,7 +14498,7 @@
       </w:pPr>
     </w:pPrDefault>
   </w:docDefaults>
-  <w:latentStyles w:defLockedState="0" w:defUIPriority="99" w:defSemiHidden="0" w:defUnhideWhenUsed="0" w:defQFormat="0" w:count="371">
+  <w:latentStyles w:defLockedState="0" w:defUIPriority="99" w:defSemiHidden="0" w:defUnhideWhenUsed="0" w:defQFormat="0" w:count="377">
     <w:lsdException w:name="Normal" w:uiPriority="0" w:qFormat="1"/>
     <w:lsdException w:name="heading 1" w:uiPriority="9" w:qFormat="1"/>
     <w:lsdException w:name="heading 2" w:semiHidden="1" w:uiPriority="9" w:unhideWhenUsed="1" w:qFormat="1"/>
@@ -13522,11 +14646,8 @@
     <w:lsdException w:name="Table 3D effects 3" w:semiHidden="1" w:unhideWhenUsed="1"/>
     <w:lsdException w:name="Table Contemporary" w:semiHidden="1" w:unhideWhenUsed="1"/>
     <w:lsdException w:name="Table Elegant" w:semiHidden="1" w:unhideWhenUsed="1"/>
-    <w:lsdException w:name="Table Professional" w:semiHidden="1" w:unhideWhenUsed="1"/>
     <w:lsdException w:name="Table Subtle 1" w:semiHidden="1" w:unhideWhenUsed="1"/>
     <w:lsdException w:name="Table Subtle 2" w:semiHidden="1" w:unhideWhenUsed="1"/>
-    <w:lsdException w:name="Table Web 1" w:semiHidden="1" w:unhideWhenUsed="1"/>
-    <w:lsdException w:name="Table Web 2" w:semiHidden="1" w:unhideWhenUsed="1"/>
     <w:lsdException w:name="Table Web 3" w:semiHidden="1" w:unhideWhenUsed="1"/>
     <w:lsdException w:name="Balloon Text" w:semiHidden="1" w:unhideWhenUsed="1"/>
     <w:lsdException w:name="Table Grid" w:uiPriority="39"/>
@@ -13746,6 +14867,12 @@
     <w:lsdException w:name="List Table 5 Dark Accent 6" w:uiPriority="50"/>
     <w:lsdException w:name="List Table 6 Colorful Accent 6" w:uiPriority="51"/>
     <w:lsdException w:name="List Table 7 Colorful Accent 6" w:uiPriority="52"/>
+    <w:lsdException w:name="Mention" w:semiHidden="1" w:unhideWhenUsed="1"/>
+    <w:lsdException w:name="Smart Hyperlink" w:semiHidden="1" w:unhideWhenUsed="1"/>
+    <w:lsdException w:name="Hashtag" w:semiHidden="1" w:unhideWhenUsed="1"/>
+    <w:lsdException w:name="Unresolved Mention" w:semiHidden="1" w:unhideWhenUsed="1"/>
+    <w:lsdException w:name="Smart Link" w:semiHidden="1" w:unhideWhenUsed="1"/>
+    <w:lsdException w:name="Smart Link Error" w:semiHidden="1" w:unhideWhenUsed="1"/>
   </w:latentStyles>
   <w:style w:type="paragraph" w:default="1" w:styleId="Normal">
     <w:name w:val="Normal"/>
@@ -13979,7 +15106,6 @@
       <w:spacing w:after="0" w:line="240" w:lineRule="auto"/>
     </w:pPr>
     <w:tblPr>
-      <w:tblInd w:w="0" w:type="dxa"/>
       <w:tblBorders>
         <w:top w:val="single" w:sz="4" w:space="0" w:color="auto"/>
         <w:left w:val="single" w:sz="4" w:space="0" w:color="auto"/>
@@ -13988,12 +15114,6 @@
         <w:insideH w:val="single" w:sz="4" w:space="0" w:color="auto"/>
         <w:insideV w:val="single" w:sz="4" w:space="0" w:color="auto"/>
       </w:tblBorders>
-      <w:tblCellMar>
-        <w:top w:w="0" w:type="dxa"/>
-        <w:left w:w="108" w:type="dxa"/>
-        <w:bottom w:w="0" w:type="dxa"/>
-        <w:right w:w="108" w:type="dxa"/>
-      </w:tblCellMar>
     </w:tblPr>
   </w:style>
   <w:style w:type="table" w:styleId="GridTable2-Accent3">
@@ -14007,19 +15127,12 @@
     <w:tblPr>
       <w:tblStyleRowBandSize w:val="1"/>
       <w:tblStyleColBandSize w:val="1"/>
-      <w:tblInd w:w="0" w:type="dxa"/>
       <w:tblBorders>
         <w:top w:val="single" w:sz="2" w:space="0" w:color="C9C9C9" w:themeColor="accent3" w:themeTint="99"/>
         <w:bottom w:val="single" w:sz="2" w:space="0" w:color="C9C9C9" w:themeColor="accent3" w:themeTint="99"/>
         <w:insideH w:val="single" w:sz="2" w:space="0" w:color="C9C9C9" w:themeColor="accent3" w:themeTint="99"/>
         <w:insideV w:val="single" w:sz="2" w:space="0" w:color="C9C9C9" w:themeColor="accent3" w:themeTint="99"/>
       </w:tblBorders>
-      <w:tblCellMar>
-        <w:top w:w="0" w:type="dxa"/>
-        <w:left w:w="108" w:type="dxa"/>
-        <w:bottom w:w="0" w:type="dxa"/>
-        <w:right w:w="108" w:type="dxa"/>
-      </w:tblCellMar>
     </w:tblPr>
     <w:tblStylePr w:type="firstRow">
       <w:rPr>
@@ -14089,7 +15202,6 @@
     <w:tblPr>
       <w:tblStyleRowBandSize w:val="1"/>
       <w:tblStyleColBandSize w:val="1"/>
-      <w:tblInd w:w="0" w:type="dxa"/>
       <w:tblBorders>
         <w:top w:val="single" w:sz="4" w:space="0" w:color="A8D08D" w:themeColor="accent6" w:themeTint="99"/>
         <w:left w:val="single" w:sz="4" w:space="0" w:color="A8D08D" w:themeColor="accent6" w:themeTint="99"/>
@@ -14098,12 +15210,6 @@
         <w:insideH w:val="single" w:sz="4" w:space="0" w:color="A8D08D" w:themeColor="accent6" w:themeTint="99"/>
         <w:insideV w:val="single" w:sz="4" w:space="0" w:color="A8D08D" w:themeColor="accent6" w:themeTint="99"/>
       </w:tblBorders>
-      <w:tblCellMar>
-        <w:top w:w="0" w:type="dxa"/>
-        <w:left w:w="108" w:type="dxa"/>
-        <w:bottom w:w="0" w:type="dxa"/>
-        <w:right w:w="108" w:type="dxa"/>
-      </w:tblCellMar>
     </w:tblPr>
     <w:tblStylePr w:type="firstRow">
       <w:rPr>
@@ -14232,19 +15338,12 @@
     <w:tblPr>
       <w:tblStyleRowBandSize w:val="1"/>
       <w:tblStyleColBandSize w:val="1"/>
-      <w:tblInd w:w="0" w:type="dxa"/>
       <w:tblBorders>
         <w:top w:val="single" w:sz="4" w:space="0" w:color="70AD47" w:themeColor="accent6"/>
         <w:left w:val="single" w:sz="4" w:space="0" w:color="70AD47" w:themeColor="accent6"/>
         <w:bottom w:val="single" w:sz="4" w:space="0" w:color="70AD47" w:themeColor="accent6"/>
         <w:right w:val="single" w:sz="4" w:space="0" w:color="70AD47" w:themeColor="accent6"/>
       </w:tblBorders>
-      <w:tblCellMar>
-        <w:top w:w="0" w:type="dxa"/>
-        <w:left w:w="108" w:type="dxa"/>
-        <w:bottom w:w="0" w:type="dxa"/>
-        <w:right w:w="108" w:type="dxa"/>
-      </w:tblCellMar>
     </w:tblPr>
     <w:tblStylePr w:type="firstRow">
       <w:rPr>
@@ -14356,7 +15455,7 @@
 </file>
 
 <file path=word/charts/chart1.xml><?xml version="1.0" encoding="utf-8"?>
-<c:chartSpace xmlns:c="http://schemas.openxmlformats.org/drawingml/2006/chart" xmlns:a="http://schemas.openxmlformats.org/drawingml/2006/main" xmlns:r="http://schemas.openxmlformats.org/officeDocument/2006/relationships">
+<c:chartSpace xmlns:c="http://schemas.openxmlformats.org/drawingml/2006/chart" xmlns:a="http://schemas.openxmlformats.org/drawingml/2006/main" xmlns:r="http://schemas.openxmlformats.org/officeDocument/2006/relationships" xmlns:c16r2="http://schemas.microsoft.com/office/drawing/2015/06/chart">
   <c:date1904 val="0"/>
   <c:lang val="en-US"/>
   <c:roundedCorners val="0"/>
@@ -14425,7 +15524,7 @@
               <a:cs typeface="+mn-cs"/>
             </a:defRPr>
           </a:pPr>
-          <a:endParaRPr lang="en-US"/>
+          <a:endParaRPr lang="LID4096"/>
         </a:p>
       </c:txPr>
     </c:title>
@@ -14534,7 +15633,7 @@
             </c:numRef>
           </c:yVal>
           <c:smooth val="1"/>
-          <c:extLst xmlns:c16r2="http://schemas.microsoft.com/office/drawing/2015/06/chart">
+          <c:extLst>
             <c:ext xmlns:c16="http://schemas.microsoft.com/office/drawing/2014/chart" uri="{C3380CC4-5D6E-409C-BE32-E72D297353CC}">
               <c16:uniqueId val="{00000000-55B0-4F8B-A853-F75119799BB8}"/>
             </c:ext>
@@ -14639,7 +15738,7 @@
             </c:numRef>
           </c:yVal>
           <c:smooth val="1"/>
-          <c:extLst xmlns:c16r2="http://schemas.microsoft.com/office/drawing/2015/06/chart">
+          <c:extLst>
             <c:ext xmlns:c16="http://schemas.microsoft.com/office/drawing/2014/chart" uri="{C3380CC4-5D6E-409C-BE32-E72D297353CC}">
               <c16:uniqueId val="{00000001-55B0-4F8B-A853-F75119799BB8}"/>
             </c:ext>
@@ -14736,7 +15835,7 @@
                   <a:cs typeface="+mn-cs"/>
                 </a:defRPr>
               </a:pPr>
-              <a:endParaRPr lang="en-US"/>
+              <a:endParaRPr lang="LID4096"/>
             </a:p>
           </c:txPr>
         </c:title>
@@ -14774,7 +15873,7 @@
                 <a:cs typeface="+mn-cs"/>
               </a:defRPr>
             </a:pPr>
-            <a:endParaRPr lang="en-US"/>
+            <a:endParaRPr lang="LID4096"/>
           </a:p>
         </c:txPr>
         <c:crossAx val="-631392560"/>
@@ -14853,7 +15952,7 @@
                   <a:cs typeface="+mn-cs"/>
                 </a:defRPr>
               </a:pPr>
-              <a:endParaRPr lang="en-US"/>
+              <a:endParaRPr lang="LID4096"/>
             </a:p>
           </c:txPr>
         </c:title>
@@ -14891,7 +15990,7 @@
                 <a:cs typeface="+mn-cs"/>
               </a:defRPr>
             </a:pPr>
-            <a:endParaRPr lang="en-US"/>
+            <a:endParaRPr lang="LID4096"/>
           </a:p>
         </c:txPr>
         <c:crossAx val="-631396912"/>
@@ -14933,20 +16032,20 @@
               <a:cs typeface="+mn-cs"/>
             </a:defRPr>
           </a:pPr>
-          <a:endParaRPr lang="en-US"/>
+          <a:endParaRPr lang="LID4096"/>
         </a:p>
       </c:txPr>
     </c:legend>
     <c:plotVisOnly val="1"/>
     <c:dispBlanksAs val="gap"/>
-    <c:showDLblsOverMax val="0"/>
-    <c:extLst xmlns:c16r2="http://schemas.microsoft.com/office/drawing/2015/06/chart">
+    <c:extLst>
       <c:ext xmlns:c16r3="http://schemas.microsoft.com/office/drawing/2017/03/chart" uri="{56B9EC1D-385E-4148-901F-78D8002777C0}">
         <c16r3:dataDisplayOptions16>
           <c16r3:dispNaAsBlank val="1"/>
         </c16r3:dataDisplayOptions16>
       </c:ext>
     </c:extLst>
+    <c:showDLblsOverMax val="0"/>
   </c:chart>
   <c:spPr>
     <a:solidFill>
@@ -14970,7 +16069,7 @@
       <a:pPr>
         <a:defRPr/>
       </a:pPr>
-      <a:endParaRPr lang="en-US"/>
+      <a:endParaRPr lang="LID4096"/>
     </a:p>
   </c:txPr>
   <c:externalData r:id="rId3">
@@ -15835,7 +16934,7 @@
 </file>
 
 <file path=customXml/itemProps1.xml><?xml version="1.0" encoding="utf-8"?>
-<ds:datastoreItem xmlns:ds="http://schemas.openxmlformats.org/officeDocument/2006/customXml" ds:itemID="{FABDE9FC-D77C-46FF-B89D-CE64BCD18DCA}">
+<ds:datastoreItem xmlns:ds="http://schemas.openxmlformats.org/officeDocument/2006/customXml" ds:itemID="{2F7AF769-2964-4123-8BC4-10240A410429}">
   <ds:schemaRefs>
     <ds:schemaRef ds:uri="http://schemas.openxmlformats.org/officeDocument/2006/bibliography"/>
   </ds:schemaRefs>

--- a/project report.docx
+++ b/project report.docx
@@ -1,6 +1,6 @@
 
 <file path=word/document.xml><?xml version="1.0" encoding="utf-8"?>
-<w:document xmlns:wpc="http://schemas.microsoft.com/office/word/2010/wordprocessingCanvas" xmlns:cx="http://schemas.microsoft.com/office/drawing/2014/chartex" xmlns:cx1="http://schemas.microsoft.com/office/drawing/2015/9/8/chartex" xmlns:cx2="http://schemas.microsoft.com/office/drawing/2015/10/21/chartex" xmlns:cx3="http://schemas.microsoft.com/office/drawing/2016/5/9/chartex" xmlns:cx4="http://schemas.microsoft.com/office/drawing/2016/5/10/chartex" xmlns:cx5="http://schemas.microsoft.com/office/drawing/2016/5/11/chartex" xmlns:cx6="http://schemas.microsoft.com/office/drawing/2016/5/12/chartex" xmlns:cx7="http://schemas.microsoft.com/office/drawing/2016/5/13/chartex" xmlns:cx8="http://schemas.microsoft.com/office/drawing/2016/5/14/chartex" xmlns:mc="http://schemas.openxmlformats.org/markup-compatibility/2006" xmlns:aink="http://schemas.microsoft.com/office/drawing/2016/ink" xmlns:am3d="http://schemas.microsoft.com/office/drawing/2017/model3d" xmlns:o="urn:schemas-microsoft-com:office:office" xmlns:r="http://schemas.openxmlformats.org/officeDocument/2006/relationships" xmlns:m="http://schemas.openxmlformats.org/officeDocument/2006/math" xmlns:v="urn:schemas-microsoft-com:vml" xmlns:wp14="http://schemas.microsoft.com/office/word/2010/wordprocessingDrawing" xmlns:wp="http://schemas.openxmlformats.org/drawingml/2006/wordprocessingDrawing" xmlns:w10="urn:schemas-microsoft-com:office:word" xmlns:w="http://schemas.openxmlformats.org/wordprocessingml/2006/main" xmlns:w14="http://schemas.microsoft.com/office/word/2010/wordml" xmlns:w15="http://schemas.microsoft.com/office/word/2012/wordml" xmlns:w16cid="http://schemas.microsoft.com/office/word/2016/wordml/cid" xmlns:w16se="http://schemas.microsoft.com/office/word/2015/wordml/symex" xmlns:wpg="http://schemas.microsoft.com/office/word/2010/wordprocessingGroup" xmlns:wpi="http://schemas.microsoft.com/office/word/2010/wordprocessingInk" xmlns:wne="http://schemas.microsoft.com/office/word/2006/wordml" xmlns:wps="http://schemas.microsoft.com/office/word/2010/wordprocessingShape" mc:Ignorable="w14 w15 w16se w16cid wp14">
+<w:document xmlns:wpc="http://schemas.microsoft.com/office/word/2010/wordprocessingCanvas" xmlns:mc="http://schemas.openxmlformats.org/markup-compatibility/2006" xmlns:o="urn:schemas-microsoft-com:office:office" xmlns:r="http://schemas.openxmlformats.org/officeDocument/2006/relationships" xmlns:m="http://schemas.openxmlformats.org/officeDocument/2006/math" xmlns:v="urn:schemas-microsoft-com:vml" xmlns:wp14="http://schemas.microsoft.com/office/word/2010/wordprocessingDrawing" xmlns:wp="http://schemas.openxmlformats.org/drawingml/2006/wordprocessingDrawing" xmlns:w10="urn:schemas-microsoft-com:office:word" xmlns:w="http://schemas.openxmlformats.org/wordprocessingml/2006/main" xmlns:w14="http://schemas.microsoft.com/office/word/2010/wordml" xmlns:w15="http://schemas.microsoft.com/office/word/2012/wordml" xmlns:wpg="http://schemas.microsoft.com/office/word/2010/wordprocessingGroup" xmlns:wpi="http://schemas.microsoft.com/office/word/2010/wordprocessingInk" xmlns:wne="http://schemas.microsoft.com/office/word/2006/wordml" xmlns:wps="http://schemas.microsoft.com/office/word/2010/wordprocessingShape" mc:Ignorable="w14 w15 wp14">
   <w:body>
     <w:p>
       <w:pPr>
@@ -80,23 +80,7 @@
           <w:sz w:val="24"/>
           <w:szCs w:val="24"/>
         </w:rPr>
-        <w:t xml:space="preserve"> </w:t>
-      </w:r>
-      <w:proofErr w:type="spellStart"/>
-      <w:r>
-        <w:rPr>
-          <w:sz w:val="24"/>
-          <w:szCs w:val="24"/>
-        </w:rPr>
-        <w:t>FiBN</w:t>
-      </w:r>
-      <w:proofErr w:type="spellEnd"/>
-      <w:r>
-        <w:rPr>
-          <w:sz w:val="24"/>
-          <w:szCs w:val="24"/>
-        </w:rPr>
-        <w:t xml:space="preserve"> </w:t>
+        <w:t xml:space="preserve"> FiBN </w:t>
       </w:r>
       <w:r>
         <w:rPr>
@@ -117,23 +101,7 @@
           <w:sz w:val="24"/>
           <w:szCs w:val="24"/>
         </w:rPr>
-        <w:t xml:space="preserve"> </w:t>
-      </w:r>
-      <w:proofErr w:type="spellStart"/>
-      <w:r>
-        <w:rPr>
-          <w:sz w:val="24"/>
-          <w:szCs w:val="24"/>
-        </w:rPr>
-        <w:t>FiLM</w:t>
-      </w:r>
-      <w:proofErr w:type="spellEnd"/>
-      <w:r>
-        <w:rPr>
-          <w:sz w:val="24"/>
-          <w:szCs w:val="24"/>
-        </w:rPr>
-        <w:t xml:space="preserve"> model. We show how replacing </w:t>
+        <w:t xml:space="preserve"> FiLM model. We show how replacing </w:t>
       </w:r>
       <w:r>
         <w:rPr>
@@ -210,23 +178,7 @@
           <w:sz w:val="24"/>
           <w:szCs w:val="24"/>
         </w:rPr>
-        <w:t xml:space="preserve"> of the CBN on the </w:t>
-      </w:r>
-      <w:proofErr w:type="spellStart"/>
-      <w:r>
-        <w:rPr>
-          <w:sz w:val="24"/>
-          <w:szCs w:val="24"/>
-        </w:rPr>
-        <w:t>FiLM</w:t>
-      </w:r>
-      <w:proofErr w:type="spellEnd"/>
-      <w:r>
-        <w:rPr>
-          <w:sz w:val="24"/>
-          <w:szCs w:val="24"/>
-        </w:rPr>
-        <w:t xml:space="preserve"> model, </w:t>
+        <w:t xml:space="preserve"> of the CBN on the FiLM model, </w:t>
       </w:r>
       <w:r>
         <w:rPr>
@@ -275,23 +227,7 @@
           <w:sz w:val="24"/>
           <w:szCs w:val="24"/>
         </w:rPr>
-        <w:t xml:space="preserve"> both CBN and </w:t>
-      </w:r>
-      <w:proofErr w:type="spellStart"/>
-      <w:r>
-        <w:rPr>
-          <w:sz w:val="24"/>
-          <w:szCs w:val="24"/>
-        </w:rPr>
-        <w:t>FiLM</w:t>
-      </w:r>
-      <w:proofErr w:type="spellEnd"/>
-      <w:r>
-        <w:rPr>
-          <w:sz w:val="24"/>
-          <w:szCs w:val="24"/>
-        </w:rPr>
-        <w:t xml:space="preserve"> </w:t>
+        <w:t xml:space="preserve"> both CBN and FiLM </w:t>
       </w:r>
       <w:r>
         <w:rPr>
@@ -319,23 +255,7 @@
           <w:sz w:val="24"/>
           <w:szCs w:val="24"/>
         </w:rPr>
-        <w:t xml:space="preserve"> compare the spatial reasoning of the original </w:t>
-      </w:r>
-      <w:proofErr w:type="spellStart"/>
-      <w:r>
-        <w:rPr>
-          <w:sz w:val="24"/>
-          <w:szCs w:val="24"/>
-        </w:rPr>
-        <w:t>FiLM</w:t>
-      </w:r>
-      <w:proofErr w:type="spellEnd"/>
-      <w:r>
-        <w:rPr>
-          <w:sz w:val="24"/>
-          <w:szCs w:val="24"/>
-        </w:rPr>
-        <w:t xml:space="preserve"> and our model.</w:t>
+        <w:t xml:space="preserve"> compare the spatial reasoning of the original FiLM and our model.</w:t>
       </w:r>
       <w:r>
         <w:rPr>
@@ -356,32 +276,7 @@
           <w:sz w:val="24"/>
           <w:szCs w:val="24"/>
         </w:rPr>
-        <w:t xml:space="preserve"> </w:t>
-      </w:r>
-      <w:bookmarkStart w:id="0" w:name="_GoBack"/>
-      <w:bookmarkEnd w:id="0"/>
-      <w:r>
-        <w:rPr>
-          <w:sz w:val="24"/>
-          <w:szCs w:val="24"/>
-        </w:rPr>
-        <w:t xml:space="preserve">shown similar results to the </w:t>
-      </w:r>
-      <w:proofErr w:type="spellStart"/>
-      <w:r>
-        <w:rPr>
-          <w:sz w:val="24"/>
-          <w:szCs w:val="24"/>
-        </w:rPr>
-        <w:t>FiLM</w:t>
-      </w:r>
-      <w:proofErr w:type="spellEnd"/>
-      <w:r>
-        <w:rPr>
-          <w:sz w:val="24"/>
-          <w:szCs w:val="24"/>
-        </w:rPr>
-        <w:t xml:space="preserve"> and we believe it has a potential to provide better results with further testing. </w:t>
+        <w:t xml:space="preserve"> shown similar results to FiLM and we believe it has a potential to provide better results with further testing. </w:t>
       </w:r>
     </w:p>
     <w:p>
@@ -1236,21 +1131,12 @@
         </w:rPr>
         <w:t xml:space="preserve">which they termed as </w:t>
       </w:r>
-      <w:proofErr w:type="spellStart"/>
-      <w:r>
-        <w:rPr>
-          <w:sz w:val="24"/>
-          <w:szCs w:val="24"/>
-        </w:rPr>
-        <w:t>FiLM</w:t>
-      </w:r>
-      <w:proofErr w:type="spellEnd"/>
-      <w:r>
-        <w:rPr>
-          <w:sz w:val="24"/>
-          <w:szCs w:val="24"/>
-        </w:rPr>
-        <w:t>: Feature-wise Linear Modulation.</w:t>
+      <w:r>
+        <w:rPr>
+          <w:sz w:val="24"/>
+          <w:szCs w:val="24"/>
+        </w:rPr>
+        <w:t>FiLM: Feature-wise Linear Modulation.</w:t>
       </w:r>
     </w:p>
     <w:p>
@@ -1347,7 +1233,6 @@
         </w:rPr>
         <w:t xml:space="preserve">a case where </w:t>
       </w:r>
-      <w:proofErr w:type="spellStart"/>
       <w:r>
         <w:rPr>
           <w:sz w:val="24"/>
@@ -1355,7 +1240,6 @@
         </w:rPr>
         <w:t>FiLM</w:t>
       </w:r>
-      <w:proofErr w:type="spellEnd"/>
       <w:r>
         <w:rPr>
           <w:sz w:val="24"/>
@@ -1542,23 +1426,7 @@
           <w:sz w:val="24"/>
           <w:szCs w:val="24"/>
         </w:rPr>
-        <w:t xml:space="preserve">to a </w:t>
-      </w:r>
-      <w:proofErr w:type="spellStart"/>
-      <w:r>
-        <w:rPr>
-          <w:sz w:val="24"/>
-          <w:szCs w:val="24"/>
-        </w:rPr>
-        <w:t>FiLM</w:t>
-      </w:r>
-      <w:proofErr w:type="spellEnd"/>
-      <w:r>
-        <w:rPr>
-          <w:sz w:val="24"/>
-          <w:szCs w:val="24"/>
-        </w:rPr>
-        <w:t xml:space="preserve"> model</w:t>
+        <w:t>to a FiLM model</w:t>
       </w:r>
       <w:r>
         <w:rPr>
@@ -1616,21 +1484,12 @@
         </w:rPr>
         <w:t xml:space="preserve"> </w:t>
       </w:r>
-      <w:proofErr w:type="spellStart"/>
-      <w:r>
-        <w:rPr>
-          <w:sz w:val="24"/>
-          <w:szCs w:val="24"/>
-        </w:rPr>
-        <w:t>FiLM’s</w:t>
-      </w:r>
-      <w:proofErr w:type="spellEnd"/>
-      <w:r>
-        <w:rPr>
-          <w:sz w:val="24"/>
-          <w:szCs w:val="24"/>
-        </w:rPr>
-        <w:t xml:space="preserve"> </w:t>
+      <w:r>
+        <w:rPr>
+          <w:sz w:val="24"/>
+          <w:szCs w:val="24"/>
+        </w:rPr>
+        <w:t xml:space="preserve">FiLM’s </w:t>
       </w:r>
       <w:r>
         <w:rPr>
@@ -1762,21 +1621,12 @@
         </w:rPr>
         <w:t xml:space="preserve"> RNN and CNN combined via </w:t>
       </w:r>
-      <w:proofErr w:type="spellStart"/>
-      <w:r>
-        <w:rPr>
-          <w:sz w:val="24"/>
-          <w:szCs w:val="24"/>
-        </w:rPr>
-        <w:t>FiLM</w:t>
-      </w:r>
-      <w:proofErr w:type="spellEnd"/>
-      <w:r>
-        <w:rPr>
-          <w:sz w:val="24"/>
-          <w:szCs w:val="24"/>
-        </w:rPr>
-        <w:t xml:space="preserve"> and </w:t>
+      <w:r>
+        <w:rPr>
+          <w:sz w:val="24"/>
+          <w:szCs w:val="24"/>
+        </w:rPr>
+        <w:t xml:space="preserve">FiLM and </w:t>
       </w:r>
       <w:r>
         <w:rPr>
@@ -1838,23 +1688,7 @@
           <w:sz w:val="24"/>
           <w:szCs w:val="24"/>
         </w:rPr>
-        <w:t xml:space="preserve"> start by explaining </w:t>
-      </w:r>
-      <w:proofErr w:type="spellStart"/>
-      <w:r>
-        <w:rPr>
-          <w:sz w:val="24"/>
-          <w:szCs w:val="24"/>
-        </w:rPr>
-        <w:t>FiLM</w:t>
-      </w:r>
-      <w:proofErr w:type="spellEnd"/>
-      <w:r>
-        <w:rPr>
-          <w:sz w:val="24"/>
-          <w:szCs w:val="24"/>
-        </w:rPr>
-        <w:t xml:space="preserve"> and </w:t>
+        <w:t xml:space="preserve"> start by explaining FiLM and </w:t>
       </w:r>
       <w:r>
         <w:rPr>
@@ -1965,7 +1799,6 @@
         </w:rPr>
         <w:tab/>
       </w:r>
-      <w:proofErr w:type="spellStart"/>
       <w:r>
         <w:rPr>
           <w:rFonts w:ascii="NimbusRomNo9L-Medi" w:hAnsi="NimbusRomNo9L-Medi" w:cs="NimbusRomNo9L-Medi"/>
@@ -1974,9 +1807,8 @@
           <w:sz w:val="26"/>
           <w:szCs w:val="26"/>
         </w:rPr>
-        <w:t>FiLM</w:t>
-      </w:r>
-      <w:proofErr w:type="spellEnd"/>
+        <w:t xml:space="preserve">FiLM: </w:t>
+      </w:r>
       <w:r>
         <w:rPr>
           <w:rFonts w:ascii="NimbusRomNo9L-Medi" w:hAnsi="NimbusRomNo9L-Medi" w:cs="NimbusRomNo9L-Medi"/>
@@ -1985,16 +1817,6 @@
           <w:sz w:val="26"/>
           <w:szCs w:val="26"/>
         </w:rPr>
-        <w:t xml:space="preserve">: </w:t>
-      </w:r>
-      <w:r>
-        <w:rPr>
-          <w:rFonts w:ascii="NimbusRomNo9L-Medi" w:hAnsi="NimbusRomNo9L-Medi" w:cs="NimbusRomNo9L-Medi"/>
-          <w:b/>
-          <w:bCs/>
-          <w:sz w:val="26"/>
-          <w:szCs w:val="26"/>
-        </w:rPr>
         <w:t>Feature-wise Linear Modulation</w:t>
       </w:r>
     </w:p>
@@ -2010,21 +1832,12 @@
           <w:szCs w:val="24"/>
         </w:rPr>
       </w:pPr>
-      <w:proofErr w:type="spellStart"/>
-      <w:r>
-        <w:rPr>
-          <w:sz w:val="24"/>
-          <w:szCs w:val="24"/>
-        </w:rPr>
-        <w:t>FiLM</w:t>
-      </w:r>
-      <w:proofErr w:type="spellEnd"/>
-      <w:r>
-        <w:rPr>
-          <w:sz w:val="24"/>
-          <w:szCs w:val="24"/>
-        </w:rPr>
-        <w:t xml:space="preserve"> learns to adaptively influence the output of a neural</w:t>
+      <w:r>
+        <w:rPr>
+          <w:sz w:val="24"/>
+          <w:szCs w:val="24"/>
+        </w:rPr>
+        <w:t>FiLM learns to adaptively influence the output of a neural</w:t>
       </w:r>
       <w:r>
         <w:rPr>
@@ -2066,23 +1879,7 @@
           <w:sz w:val="24"/>
           <w:szCs w:val="24"/>
         </w:rPr>
-        <w:t xml:space="preserve">More formally, </w:t>
-      </w:r>
-      <w:proofErr w:type="spellStart"/>
-      <w:r>
-        <w:rPr>
-          <w:sz w:val="24"/>
-          <w:szCs w:val="24"/>
-        </w:rPr>
-        <w:t>FiLM</w:t>
-      </w:r>
-      <w:proofErr w:type="spellEnd"/>
-      <w:r>
-        <w:rPr>
-          <w:sz w:val="24"/>
-          <w:szCs w:val="24"/>
-        </w:rPr>
-        <w:t xml:space="preserve"> learns functions f and h which output</w:t>
+        <w:t>More formally, FiLM learns functions f and h which output</w:t>
       </w:r>
     </w:p>
     <w:p>
@@ -5456,23 +5253,7 @@
           <w:sz w:val="24"/>
           <w:szCs w:val="24"/>
         </w:rPr>
-        <w:t xml:space="preserve">, we have doubled the amount of weights the GRU provides so they can be used for both </w:t>
-      </w:r>
-      <w:proofErr w:type="spellStart"/>
-      <w:r>
-        <w:rPr>
-          <w:sz w:val="24"/>
-          <w:szCs w:val="24"/>
-        </w:rPr>
-        <w:t>FiLM</w:t>
-      </w:r>
-      <w:proofErr w:type="spellEnd"/>
-      <w:r>
-        <w:rPr>
-          <w:sz w:val="24"/>
-          <w:szCs w:val="24"/>
-        </w:rPr>
-        <w:t xml:space="preserve"> and CBN</w:t>
+        <w:t>, we have doubled the amount of weights the GRU provides so they can be used for both FiLM and CBN</w:t>
       </w:r>
       <w:r>
         <w:rPr>
@@ -5500,23 +5281,7 @@
           <w:sz w:val="24"/>
           <w:szCs w:val="24"/>
         </w:rPr>
-        <w:t xml:space="preserve"> the GRU model with </w:t>
-      </w:r>
-      <w:proofErr w:type="spellStart"/>
-      <w:r>
-        <w:rPr>
-          <w:sz w:val="24"/>
-          <w:szCs w:val="24"/>
-        </w:rPr>
-        <w:t>Pytorch’s</w:t>
-      </w:r>
-      <w:proofErr w:type="spellEnd"/>
-      <w:r>
-        <w:rPr>
-          <w:sz w:val="24"/>
-          <w:szCs w:val="24"/>
-        </w:rPr>
-        <w:t xml:space="preserve"> Parallel model </w:t>
+        <w:t xml:space="preserve"> the GRU model with Pytorch’s Parallel model </w:t>
       </w:r>
       <w:r>
         <w:rPr>
@@ -5684,23 +5449,7 @@
           <w:sz w:val="24"/>
           <w:szCs w:val="24"/>
         </w:rPr>
-        <w:t xml:space="preserve">4 kernels each, </w:t>
-      </w:r>
-      <w:proofErr w:type="spellStart"/>
-      <w:r>
-        <w:rPr>
-          <w:sz w:val="24"/>
-          <w:szCs w:val="24"/>
-        </w:rPr>
-        <w:t>ReLU</w:t>
-      </w:r>
-      <w:proofErr w:type="spellEnd"/>
-      <w:r>
-        <w:rPr>
-          <w:sz w:val="24"/>
-          <w:szCs w:val="24"/>
-        </w:rPr>
-        <w:t xml:space="preserve"> activations, </w:t>
+        <w:t xml:space="preserve">4 kernels each, ReLU activations, </w:t>
       </w:r>
       <w:r>
         <w:rPr>
@@ -6269,7 +6018,6 @@
         </w:rPr>
         <w:t xml:space="preserve">Both </w:t>
       </w:r>
-      <w:proofErr w:type="spellStart"/>
       <w:r>
         <w:rPr>
           <w:sz w:val="24"/>
@@ -6277,7 +6025,6 @@
         </w:rPr>
         <w:t>FiLM</w:t>
       </w:r>
-      <w:proofErr w:type="spellEnd"/>
       <w:r>
         <w:rPr>
           <w:sz w:val="24"/>
@@ -6327,7 +6074,6 @@
         </w:rPr>
         <w:t xml:space="preserve"> the other in different questions, for example </w:t>
       </w:r>
-      <w:proofErr w:type="spellStart"/>
       <w:r>
         <w:rPr>
           <w:sz w:val="24"/>
@@ -6335,7 +6081,6 @@
         </w:rPr>
         <w:t>FiLM</w:t>
       </w:r>
-      <w:proofErr w:type="spellEnd"/>
       <w:r>
         <w:rPr>
           <w:sz w:val="24"/>
@@ -6390,17 +6135,8 @@
           <w:sz w:val="24"/>
           <w:szCs w:val="24"/>
         </w:rPr>
-        <w:t xml:space="preserve">CBN and </w:t>
-      </w:r>
-      <w:proofErr w:type="spellStart"/>
-      <w:r>
-        <w:rPr>
-          <w:sz w:val="24"/>
-          <w:szCs w:val="24"/>
-        </w:rPr>
-        <w:t>FiLM</w:t>
-      </w:r>
-      <w:proofErr w:type="spellEnd"/>
+        <w:t>CBN and FiLM</w:t>
+      </w:r>
       <w:r>
         <w:rPr>
           <w:sz w:val="24"/>
@@ -7314,7 +7050,7 @@
               </wp:anchor>
             </w:drawing>
           </mc:Choice>
-          <mc:Fallback>
+          <mc:Fallback xmlns:w16se="http://schemas.microsoft.com/office/word/2015/wordml/symex" xmlns:w16cid="http://schemas.microsoft.com/office/word/2016/wordml/cid" xmlns:am3d="http://schemas.microsoft.com/office/drawing/2017/model3d" xmlns:aink="http://schemas.microsoft.com/office/drawing/2016/ink" xmlns:cx8="http://schemas.microsoft.com/office/drawing/2016/5/14/chartex" xmlns:cx7="http://schemas.microsoft.com/office/drawing/2016/5/13/chartex" xmlns:cx6="http://schemas.microsoft.com/office/drawing/2016/5/12/chartex" xmlns:cx5="http://schemas.microsoft.com/office/drawing/2016/5/11/chartex" xmlns:cx4="http://schemas.microsoft.com/office/drawing/2016/5/10/chartex" xmlns:cx3="http://schemas.microsoft.com/office/drawing/2016/5/9/chartex" xmlns:cx2="http://schemas.microsoft.com/office/drawing/2015/10/21/chartex" xmlns:cx1="http://schemas.microsoft.com/office/drawing/2015/9/8/chartex" xmlns:cx="http://schemas.microsoft.com/office/drawing/2014/chartex">
             <w:pict>
               <v:shapetype w14:anchorId="2E611D45" id="_x0000_t202" coordsize="21600,21600" o:spt="202" path="m,l,21600r21600,l21600,xe">
                 <v:stroke joinstyle="miter"/>
@@ -8368,23 +8104,7 @@
           <w:sz w:val="24"/>
           <w:szCs w:val="24"/>
         </w:rPr>
-        <w:t xml:space="preserve"> of </w:t>
-      </w:r>
-      <w:proofErr w:type="spellStart"/>
-      <w:r>
-        <w:rPr>
-          <w:sz w:val="24"/>
-          <w:szCs w:val="24"/>
-        </w:rPr>
-        <w:t>ResBlocks</w:t>
-      </w:r>
-      <w:proofErr w:type="spellEnd"/>
-      <w:r>
-        <w:rPr>
-          <w:sz w:val="24"/>
-          <w:szCs w:val="24"/>
-        </w:rPr>
-        <w:t xml:space="preserve"> in the model. </w:t>
+        <w:t xml:space="preserve"> of ResBlocks in the model. </w:t>
       </w:r>
       <w:r>
         <w:rPr>
@@ -8489,23 +8209,7 @@
           <w:sz w:val="24"/>
           <w:szCs w:val="24"/>
         </w:rPr>
-        <w:t xml:space="preserve">The number of </w:t>
-      </w:r>
-      <w:proofErr w:type="spellStart"/>
-      <w:r>
-        <w:rPr>
-          <w:sz w:val="24"/>
-          <w:szCs w:val="24"/>
-        </w:rPr>
-        <w:t>ResBlocks</w:t>
-      </w:r>
-      <w:proofErr w:type="spellEnd"/>
-      <w:r>
-        <w:rPr>
-          <w:sz w:val="24"/>
-          <w:szCs w:val="24"/>
-        </w:rPr>
-        <w:t xml:space="preserve"> that we tested are 2, 3, 4, 5, 6</w:t>
+        <w:t>The number of ResBlocks that we tested are 2, 3, 4, 5, 6</w:t>
       </w:r>
       <w:r>
         <w:rPr>
@@ -8638,7 +8342,6 @@
         </w:rPr>
         <w:t xml:space="preserve">Removing </w:t>
       </w:r>
-      <w:proofErr w:type="spellStart"/>
       <w:r>
         <w:rPr>
           <w:b/>
@@ -8646,9 +8349,8 @@
           <w:sz w:val="24"/>
           <w:szCs w:val="24"/>
         </w:rPr>
-        <w:t>FiLM</w:t>
-      </w:r>
-      <w:proofErr w:type="spellEnd"/>
+        <w:t xml:space="preserve">FiLM and </w:t>
+      </w:r>
       <w:r>
         <w:rPr>
           <w:b/>
@@ -8656,7 +8358,7 @@
           <w:sz w:val="24"/>
           <w:szCs w:val="24"/>
         </w:rPr>
-        <w:t xml:space="preserve"> and </w:t>
+        <w:t xml:space="preserve">CBN from </w:t>
       </w:r>
       <w:r>
         <w:rPr>
@@ -8665,19 +8367,8 @@
           <w:sz w:val="24"/>
           <w:szCs w:val="24"/>
         </w:rPr>
-        <w:t xml:space="preserve">CBN from </w:t>
-      </w:r>
-      <w:proofErr w:type="spellStart"/>
-      <w:r>
-        <w:rPr>
-          <w:b/>
-          <w:bCs/>
-          <w:sz w:val="24"/>
-          <w:szCs w:val="24"/>
-        </w:rPr>
         <w:t>ResBlock</w:t>
       </w:r>
-      <w:proofErr w:type="spellEnd"/>
     </w:p>
     <w:p>
       <w:pPr>
@@ -8707,32 +8398,36 @@
           <w:sz w:val="24"/>
           <w:szCs w:val="24"/>
         </w:rPr>
-        <w:t xml:space="preserve">of </w:t>
-      </w:r>
-      <w:proofErr w:type="spellStart"/>
-      <w:r>
-        <w:rPr>
-          <w:sz w:val="24"/>
-          <w:szCs w:val="24"/>
-        </w:rPr>
-        <w:t>FiLM</w:t>
-      </w:r>
-      <w:proofErr w:type="spellEnd"/>
-      <w:r>
-        <w:rPr>
-          <w:sz w:val="24"/>
-          <w:szCs w:val="24"/>
-        </w:rPr>
-        <w:t xml:space="preserve"> and CBN</w:t>
-      </w:r>
-      <w:r>
-        <w:rPr>
-          <w:sz w:val="24"/>
-          <w:szCs w:val="24"/>
-        </w:rPr>
-        <w:t>(</w:t>
-      </w:r>
-      <w:proofErr w:type="spellStart"/>
+        <w:t>of FiLM and CBN</w:t>
+      </w:r>
+      <w:r>
+        <w:rPr>
+          <w:sz w:val="24"/>
+          <w:szCs w:val="24"/>
+        </w:rPr>
+        <w:t>(FiBN)</w:t>
+      </w:r>
+      <w:r>
+        <w:rPr>
+          <w:sz w:val="24"/>
+          <w:szCs w:val="24"/>
+        </w:rPr>
+        <w:t xml:space="preserve"> layer </w:t>
+      </w:r>
+      <w:r>
+        <w:rPr>
+          <w:sz w:val="24"/>
+          <w:szCs w:val="24"/>
+        </w:rPr>
+        <w:t>affects</w:t>
+      </w:r>
+      <w:r>
+        <w:rPr>
+          <w:sz w:val="24"/>
+          <w:szCs w:val="24"/>
+        </w:rPr>
+        <w:t xml:space="preserve"> the model. In order to do that we have tested the model while removing the </w:t>
+      </w:r>
       <w:r>
         <w:rPr>
           <w:sz w:val="24"/>
@@ -8740,36 +8435,34 @@
         </w:rPr>
         <w:t>FiBN</w:t>
       </w:r>
-      <w:proofErr w:type="spellEnd"/>
-      <w:r>
-        <w:rPr>
-          <w:sz w:val="24"/>
-          <w:szCs w:val="24"/>
-        </w:rPr>
-        <w:t>)</w:t>
-      </w:r>
-      <w:r>
-        <w:rPr>
-          <w:sz w:val="24"/>
-          <w:szCs w:val="24"/>
-        </w:rPr>
-        <w:t xml:space="preserve"> layer </w:t>
-      </w:r>
-      <w:r>
-        <w:rPr>
-          <w:sz w:val="24"/>
-          <w:szCs w:val="24"/>
-        </w:rPr>
-        <w:t>affects</w:t>
-      </w:r>
-      <w:r>
-        <w:rPr>
-          <w:sz w:val="24"/>
-          <w:szCs w:val="24"/>
-        </w:rPr>
-        <w:t xml:space="preserve"> the model. In order to do that we have tested the model while removing the </w:t>
-      </w:r>
-      <w:proofErr w:type="spellStart"/>
+      <w:r>
+        <w:rPr>
+          <w:sz w:val="24"/>
+          <w:szCs w:val="24"/>
+        </w:rPr>
+        <w:t xml:space="preserve"> layer from the ResBlocks. The model architecture we used is the same architecture as presented in section</w:t>
+      </w:r>
+      <w:r>
+        <w:rPr>
+          <w:sz w:val="24"/>
+          <w:szCs w:val="24"/>
+        </w:rPr>
+        <w:t xml:space="preserve"> 2</w:t>
+      </w:r>
+      <w:r>
+        <w:rPr>
+          <w:sz w:val="24"/>
+          <w:szCs w:val="24"/>
+        </w:rPr>
+        <w:t>.3</w:t>
+      </w:r>
+      <w:r>
+        <w:rPr>
+          <w:sz w:val="24"/>
+          <w:szCs w:val="24"/>
+        </w:rPr>
+        <w:t xml:space="preserve">. The hyperparameters that were used are batch size 96, dropout 0 and 3 ResBlocks. The tests include removal of </w:t>
+      </w:r>
       <w:r>
         <w:rPr>
           <w:sz w:val="24"/>
@@ -8777,114 +8470,12 @@
         </w:rPr>
         <w:t>FiBN</w:t>
       </w:r>
-      <w:proofErr w:type="spellEnd"/>
-      <w:r>
-        <w:rPr>
-          <w:sz w:val="24"/>
-          <w:szCs w:val="24"/>
-        </w:rPr>
-        <w:t xml:space="preserve"> layer from the </w:t>
-      </w:r>
-      <w:proofErr w:type="spellStart"/>
-      <w:r>
-        <w:rPr>
-          <w:sz w:val="24"/>
-          <w:szCs w:val="24"/>
-        </w:rPr>
-        <w:t>ResBlocks</w:t>
-      </w:r>
-      <w:proofErr w:type="spellEnd"/>
-      <w:r>
-        <w:rPr>
-          <w:sz w:val="24"/>
-          <w:szCs w:val="24"/>
-        </w:rPr>
-        <w:t>. The model architecture we used is the same architecture as presented in section</w:t>
-      </w:r>
-      <w:r>
-        <w:rPr>
-          <w:sz w:val="24"/>
-          <w:szCs w:val="24"/>
-        </w:rPr>
-        <w:t xml:space="preserve"> 2</w:t>
-      </w:r>
-      <w:r>
-        <w:rPr>
-          <w:sz w:val="24"/>
-          <w:szCs w:val="24"/>
-        </w:rPr>
-        <w:t>.3</w:t>
-      </w:r>
-      <w:r>
-        <w:rPr>
-          <w:sz w:val="24"/>
-          <w:szCs w:val="24"/>
-        </w:rPr>
-        <w:t xml:space="preserve">. The hyperparameters that were used are batch size 96, dropout 0 and 3 </w:t>
-      </w:r>
-      <w:proofErr w:type="spellStart"/>
-      <w:r>
-        <w:rPr>
-          <w:sz w:val="24"/>
-          <w:szCs w:val="24"/>
-        </w:rPr>
-        <w:t>ResBlocks</w:t>
-      </w:r>
-      <w:proofErr w:type="spellEnd"/>
-      <w:r>
-        <w:rPr>
-          <w:sz w:val="24"/>
-          <w:szCs w:val="24"/>
-        </w:rPr>
-        <w:t xml:space="preserve">. The tests include removal of </w:t>
-      </w:r>
-      <w:proofErr w:type="spellStart"/>
-      <w:r>
-        <w:rPr>
-          <w:sz w:val="24"/>
-          <w:szCs w:val="24"/>
-        </w:rPr>
-        <w:t>FiBN</w:t>
-      </w:r>
-      <w:proofErr w:type="spellEnd"/>
-      <w:r>
-        <w:rPr>
-          <w:sz w:val="24"/>
-          <w:szCs w:val="24"/>
-        </w:rPr>
-        <w:t xml:space="preserve"> from </w:t>
-      </w:r>
-      <w:proofErr w:type="spellStart"/>
-      <w:r>
-        <w:rPr>
-          <w:sz w:val="24"/>
-          <w:szCs w:val="24"/>
-        </w:rPr>
-        <w:t>ResBlock</w:t>
-      </w:r>
-      <w:proofErr w:type="spellEnd"/>
-      <w:r>
-        <w:rPr>
-          <w:sz w:val="24"/>
-          <w:szCs w:val="24"/>
-        </w:rPr>
-        <w:t xml:space="preserve"> number 3, </w:t>
-      </w:r>
-      <w:proofErr w:type="spellStart"/>
-      <w:r>
-        <w:rPr>
-          <w:sz w:val="24"/>
-          <w:szCs w:val="24"/>
-        </w:rPr>
-        <w:t>Resblock</w:t>
-      </w:r>
-      <w:proofErr w:type="spellEnd"/>
-      <w:r>
-        <w:rPr>
-          <w:sz w:val="24"/>
-          <w:szCs w:val="24"/>
-        </w:rPr>
-        <w:t xml:space="preserve"> number 2-3</w:t>
+      <w:r>
+        <w:rPr>
+          <w:sz w:val="24"/>
+          <w:szCs w:val="24"/>
+        </w:rPr>
+        <w:t xml:space="preserve"> from ResBlock number 3, Resblock number 2-3</w:t>
       </w:r>
       <w:r>
         <w:rPr>
@@ -8898,45 +8489,29 @@
           <w:sz w:val="24"/>
           <w:szCs w:val="24"/>
         </w:rPr>
+        <w:t xml:space="preserve"> Resblock number 1-3</w:t>
+      </w:r>
+      <w:r>
+        <w:rPr>
+          <w:sz w:val="24"/>
+          <w:szCs w:val="24"/>
+        </w:rPr>
+        <w:t xml:space="preserve"> and no removal at all</w:t>
+      </w:r>
+      <w:r>
+        <w:rPr>
+          <w:sz w:val="24"/>
+          <w:szCs w:val="24"/>
+        </w:rPr>
+        <w:t>.</w:t>
+      </w:r>
+      <w:r>
+        <w:rPr>
+          <w:sz w:val="24"/>
+          <w:szCs w:val="24"/>
+        </w:rPr>
         <w:t xml:space="preserve"> </w:t>
       </w:r>
-      <w:proofErr w:type="spellStart"/>
-      <w:r>
-        <w:rPr>
-          <w:sz w:val="24"/>
-          <w:szCs w:val="24"/>
-        </w:rPr>
-        <w:t>Resblock</w:t>
-      </w:r>
-      <w:proofErr w:type="spellEnd"/>
-      <w:r>
-        <w:rPr>
-          <w:sz w:val="24"/>
-          <w:szCs w:val="24"/>
-        </w:rPr>
-        <w:t xml:space="preserve"> number 1-3</w:t>
-      </w:r>
-      <w:r>
-        <w:rPr>
-          <w:sz w:val="24"/>
-          <w:szCs w:val="24"/>
-        </w:rPr>
-        <w:t xml:space="preserve"> and no removal at all</w:t>
-      </w:r>
-      <w:r>
-        <w:rPr>
-          <w:sz w:val="24"/>
-          <w:szCs w:val="24"/>
-        </w:rPr>
-        <w:t>.</w:t>
-      </w:r>
-      <w:r>
-        <w:rPr>
-          <w:sz w:val="24"/>
-          <w:szCs w:val="24"/>
-        </w:rPr>
-        <w:t xml:space="preserve"> </w:t>
-      </w:r>
     </w:p>
     <w:p>
       <w:pPr>
@@ -8952,23 +8527,7 @@
           <w:sz w:val="24"/>
           <w:szCs w:val="24"/>
         </w:rPr>
-        <w:t xml:space="preserve">This test purpose was to check how repetitive use of </w:t>
-      </w:r>
-      <w:proofErr w:type="spellStart"/>
-      <w:r>
-        <w:rPr>
-          <w:sz w:val="24"/>
-          <w:szCs w:val="24"/>
-        </w:rPr>
-        <w:t>FiBN</w:t>
-      </w:r>
-      <w:proofErr w:type="spellEnd"/>
-      <w:r>
-        <w:rPr>
-          <w:sz w:val="24"/>
-          <w:szCs w:val="24"/>
-        </w:rPr>
-        <w:t xml:space="preserve"> affects the model and not to check which architecture is best for the model.</w:t>
+        <w:t>This test purpose was to check how repetitive use of FiBN affects the model and not to check which architecture is best for the model.</w:t>
       </w:r>
       <w:r>
         <w:rPr>
@@ -9626,23 +9185,7 @@
           <w:sz w:val="24"/>
           <w:szCs w:val="24"/>
         </w:rPr>
-        <w:t xml:space="preserve"> The test was performed on our model only without comparing to the original </w:t>
-      </w:r>
-      <w:proofErr w:type="spellStart"/>
-      <w:r>
-        <w:rPr>
-          <w:sz w:val="24"/>
-          <w:szCs w:val="24"/>
-        </w:rPr>
-        <w:t>FiLM</w:t>
-      </w:r>
-      <w:proofErr w:type="spellEnd"/>
-      <w:r>
-        <w:rPr>
-          <w:sz w:val="24"/>
-          <w:szCs w:val="24"/>
-        </w:rPr>
-        <w:t xml:space="preserve"> model. The purpose of this test was to reduce the model overfit without hurting the performance as much</w:t>
+        <w:t xml:space="preserve"> The test was performed on our model only without comparing to the original FiLM model. The purpose of this test was to reduce the model overfit without hurting the performance as much</w:t>
       </w:r>
     </w:p>
     <w:p>
@@ -10347,23 +9890,7 @@
                 <w:sz w:val="24"/>
                 <w:szCs w:val="24"/>
               </w:rPr>
-              <w:t xml:space="preserve">(number of </w:t>
-            </w:r>
-            <w:proofErr w:type="spellStart"/>
-            <w:r>
-              <w:rPr>
-                <w:sz w:val="24"/>
-                <w:szCs w:val="24"/>
-              </w:rPr>
-              <w:t>ResBlocks</w:t>
-            </w:r>
-            <w:proofErr w:type="spellEnd"/>
-            <w:r>
-              <w:rPr>
-                <w:sz w:val="24"/>
-                <w:szCs w:val="24"/>
-              </w:rPr>
-              <w:t xml:space="preserve">) </w:t>
+              <w:t xml:space="preserve">(number of ResBlocks) </w:t>
             </w:r>
           </w:p>
         </w:tc>
@@ -10845,56 +10372,15 @@
           <w:sz w:val="24"/>
           <w:szCs w:val="24"/>
         </w:rPr>
-        <w:t xml:space="preserve">Unlike </w:t>
-      </w:r>
-      <w:proofErr w:type="spellStart"/>
-      <w:r>
-        <w:rPr>
-          <w:sz w:val="24"/>
-          <w:szCs w:val="24"/>
-        </w:rPr>
-        <w:t>FiLM</w:t>
-      </w:r>
-      <w:proofErr w:type="spellEnd"/>
-      <w:r>
-        <w:rPr>
-          <w:sz w:val="24"/>
-          <w:szCs w:val="24"/>
-        </w:rPr>
-        <w:t>, the</w:t>
-      </w:r>
-      <w:r>
-        <w:rPr>
-          <w:sz w:val="24"/>
-          <w:szCs w:val="24"/>
-        </w:rPr>
-        <w:t xml:space="preserve"> </w:t>
-      </w:r>
-      <w:proofErr w:type="spellStart"/>
-      <w:r>
-        <w:rPr>
-          <w:sz w:val="24"/>
-          <w:szCs w:val="24"/>
-        </w:rPr>
-        <w:t>FiBN</w:t>
-      </w:r>
-      <w:proofErr w:type="spellEnd"/>
-      <w:r>
-        <w:rPr>
-          <w:sz w:val="24"/>
-          <w:szCs w:val="24"/>
-        </w:rPr>
-        <w:t xml:space="preserve"> model achieves better results with less than 4 </w:t>
-      </w:r>
-      <w:proofErr w:type="spellStart"/>
-      <w:r>
-        <w:rPr>
-          <w:sz w:val="24"/>
-          <w:szCs w:val="24"/>
-        </w:rPr>
-        <w:t>ResBlocks</w:t>
-      </w:r>
-      <w:proofErr w:type="spellEnd"/>
+        <w:t>Unlike FiLM, the</w:t>
+      </w:r>
+      <w:r>
+        <w:rPr>
+          <w:sz w:val="24"/>
+          <w:szCs w:val="24"/>
+        </w:rPr>
+        <w:t xml:space="preserve"> FiBN model achieves better results with less than 4 ResBlocks</w:t>
+      </w:r>
       <w:r>
         <w:rPr>
           <w:sz w:val="24"/>
@@ -10977,39 +10463,8 @@
           <w:szCs w:val="24"/>
         </w:rPr>
         <w:tab/>
-        <w:t xml:space="preserve">Removing </w:t>
-      </w:r>
-      <w:proofErr w:type="spellStart"/>
-      <w:r>
-        <w:rPr>
-          <w:b/>
-          <w:bCs/>
-          <w:sz w:val="24"/>
-          <w:szCs w:val="24"/>
-        </w:rPr>
-        <w:t>FiLM</w:t>
-      </w:r>
-      <w:proofErr w:type="spellEnd"/>
-      <w:r>
-        <w:rPr>
-          <w:b/>
-          <w:bCs/>
-          <w:sz w:val="24"/>
-          <w:szCs w:val="24"/>
-        </w:rPr>
-        <w:t xml:space="preserve"> and CBN from </w:t>
-      </w:r>
-      <w:proofErr w:type="spellStart"/>
-      <w:r>
-        <w:rPr>
-          <w:b/>
-          <w:bCs/>
-          <w:sz w:val="24"/>
-          <w:szCs w:val="24"/>
-        </w:rPr>
-        <w:t>ResBlock</w:t>
-      </w:r>
-      <w:proofErr w:type="spellEnd"/>
+        <w:t>Removing FiLM and CBN from ResBlock</w:t>
+      </w:r>
     </w:p>
     <w:p>
       <w:pPr>
@@ -11039,23 +10494,7 @@
           <w:sz w:val="24"/>
           <w:szCs w:val="24"/>
         </w:rPr>
-        <w:t xml:space="preserve"> the combination of </w:t>
-      </w:r>
-      <w:proofErr w:type="spellStart"/>
-      <w:r>
-        <w:rPr>
-          <w:sz w:val="24"/>
-          <w:szCs w:val="24"/>
-        </w:rPr>
-        <w:t>FiLM</w:t>
-      </w:r>
-      <w:proofErr w:type="spellEnd"/>
-      <w:r>
-        <w:rPr>
-          <w:sz w:val="24"/>
-          <w:szCs w:val="24"/>
-        </w:rPr>
-        <w:t xml:space="preserve"> and CBN</w:t>
+        <w:t xml:space="preserve"> the combination of FiLM and CBN</w:t>
       </w:r>
       <w:r>
         <w:rPr>
@@ -11069,23 +10508,7 @@
           <w:sz w:val="24"/>
           <w:szCs w:val="24"/>
         </w:rPr>
-        <w:t>(</w:t>
-      </w:r>
-      <w:proofErr w:type="spellStart"/>
-      <w:r>
-        <w:rPr>
-          <w:sz w:val="24"/>
-          <w:szCs w:val="24"/>
-        </w:rPr>
-        <w:t>FiBN</w:t>
-      </w:r>
-      <w:proofErr w:type="spellEnd"/>
-      <w:r>
-        <w:rPr>
-          <w:sz w:val="24"/>
-          <w:szCs w:val="24"/>
-        </w:rPr>
-        <w:t>)</w:t>
+        <w:t>(FiBN)</w:t>
       </w:r>
       <w:r>
         <w:rPr>
@@ -11153,7 +10576,6 @@
                 <w:szCs w:val="24"/>
               </w:rPr>
             </w:pPr>
-            <w:proofErr w:type="spellStart"/>
             <w:r>
               <w:rPr>
                 <w:sz w:val="24"/>
@@ -11161,7 +10583,6 @@
               </w:rPr>
               <w:t>ResBlock</w:t>
             </w:r>
-            <w:proofErr w:type="spellEnd"/>
           </w:p>
         </w:tc>
         <w:tc>
@@ -11547,23 +10968,7 @@
           <w:sz w:val="24"/>
           <w:szCs w:val="24"/>
         </w:rPr>
-        <w:t xml:space="preserve">even a single </w:t>
-      </w:r>
-      <w:proofErr w:type="spellStart"/>
-      <w:r>
-        <w:rPr>
-          <w:sz w:val="24"/>
-          <w:szCs w:val="24"/>
-        </w:rPr>
-        <w:t>FiBN</w:t>
-      </w:r>
-      <w:proofErr w:type="spellEnd"/>
-      <w:r>
-        <w:rPr>
-          <w:sz w:val="24"/>
-          <w:szCs w:val="24"/>
-        </w:rPr>
-        <w:t xml:space="preserve"> combination, does not deviate far from the best model’s performance, revealing that the model can reason and answer diverse questions successfully by modulating features even just </w:t>
+        <w:t xml:space="preserve">even a single FiBN combination, does not deviate far from the best model’s performance, revealing that the model can reason and answer diverse questions successfully by modulating features even just </w:t>
       </w:r>
       <w:r>
         <w:rPr>
@@ -11577,9 +10982,129 @@
           <w:sz w:val="24"/>
           <w:szCs w:val="24"/>
         </w:rPr>
-        <w:t xml:space="preserve"> much like the </w:t>
-      </w:r>
-      <w:proofErr w:type="spellStart"/>
+        <w:t xml:space="preserve"> much like the FiLM model</w:t>
+      </w:r>
+      <w:r>
+        <w:rPr>
+          <w:sz w:val="24"/>
+          <w:szCs w:val="24"/>
+        </w:rPr>
+        <w:t xml:space="preserve">. However, more </w:t>
+      </w:r>
+      <w:r>
+        <w:rPr>
+          <w:sz w:val="24"/>
+          <w:szCs w:val="24"/>
+        </w:rPr>
+        <w:t>than</w:t>
+      </w:r>
+      <w:r>
+        <w:rPr>
+          <w:sz w:val="24"/>
+          <w:szCs w:val="24"/>
+        </w:rPr>
+        <w:t xml:space="preserve"> 2 combinations of </w:t>
+      </w:r>
+      <w:r>
+        <w:rPr>
+          <w:sz w:val="24"/>
+          <w:szCs w:val="24"/>
+        </w:rPr>
+        <w:t>FiLM and CBN</w:t>
+      </w:r>
+      <w:r>
+        <w:rPr>
+          <w:sz w:val="24"/>
+          <w:szCs w:val="24"/>
+        </w:rPr>
+        <w:t xml:space="preserve"> cause an increase in overfitting of roughly 1.5%</w:t>
+      </w:r>
+      <w:r>
+        <w:rPr>
+          <w:sz w:val="24"/>
+          <w:szCs w:val="24"/>
+        </w:rPr>
+        <w:t xml:space="preserve">, which is caused by the increased in dependency between </w:t>
+      </w:r>
+      <w:r>
+        <w:rPr>
+          <w:sz w:val="24"/>
+          <w:szCs w:val="24"/>
+        </w:rPr>
+        <w:t xml:space="preserve">the </w:t>
+      </w:r>
+      <w:r>
+        <w:rPr>
+          <w:sz w:val="24"/>
+          <w:szCs w:val="24"/>
+        </w:rPr>
+        <w:t>GRU</w:t>
+      </w:r>
+      <w:r>
+        <w:rPr>
+          <w:sz w:val="24"/>
+          <w:szCs w:val="24"/>
+        </w:rPr>
+        <w:t xml:space="preserve"> weights </w:t>
+      </w:r>
+      <w:r>
+        <w:rPr>
+          <w:sz w:val="24"/>
+          <w:szCs w:val="24"/>
+        </w:rPr>
+        <w:t>and the images</w:t>
+      </w:r>
+      <w:r>
+        <w:rPr>
+          <w:sz w:val="24"/>
+          <w:szCs w:val="24"/>
+        </w:rPr>
+        <w:t>.</w:t>
+      </w:r>
+      <w:r>
+        <w:rPr>
+          <w:sz w:val="24"/>
+          <w:szCs w:val="24"/>
+        </w:rPr>
+        <w:t xml:space="preserve"> </w:t>
+      </w:r>
+    </w:p>
+    <w:p>
+      <w:pPr>
+        <w:bidi w:val="0"/>
+        <w:spacing w:line="276" w:lineRule="auto"/>
+        <w:rPr>
+          <w:sz w:val="24"/>
+          <w:szCs w:val="24"/>
+        </w:rPr>
+      </w:pPr>
+    </w:p>
+    <w:p>
+      <w:pPr>
+        <w:bidi w:val="0"/>
+        <w:spacing w:line="276" w:lineRule="auto"/>
+        <w:rPr>
+          <w:sz w:val="24"/>
+          <w:szCs w:val="24"/>
+        </w:rPr>
+      </w:pPr>
+    </w:p>
+    <w:p>
+      <w:pPr>
+        <w:bidi w:val="0"/>
+        <w:spacing w:line="276" w:lineRule="auto"/>
+        <w:rPr>
+          <w:sz w:val="24"/>
+          <w:szCs w:val="24"/>
+        </w:rPr>
+      </w:pPr>
+      <w:r>
+        <w:rPr>
+          <w:sz w:val="24"/>
+          <w:szCs w:val="24"/>
+        </w:rPr>
+        <w:t xml:space="preserve">Lastly, after performing all the tests we have compared our model to the original </w:t>
+      </w:r>
       <w:r>
         <w:rPr>
           <w:sz w:val="24"/>
@@ -11587,36 +11112,13 @@
         </w:rPr>
         <w:t>FiLM</w:t>
       </w:r>
-      <w:proofErr w:type="spellEnd"/>
-      <w:r>
-        <w:rPr>
-          <w:sz w:val="24"/>
-          <w:szCs w:val="24"/>
-        </w:rPr>
-        <w:t xml:space="preserve"> model</w:t>
-      </w:r>
-      <w:r>
-        <w:rPr>
-          <w:sz w:val="24"/>
-          <w:szCs w:val="24"/>
-        </w:rPr>
-        <w:t xml:space="preserve">. However, more </w:t>
-      </w:r>
-      <w:r>
-        <w:rPr>
-          <w:sz w:val="24"/>
-          <w:szCs w:val="24"/>
-        </w:rPr>
-        <w:t>than</w:t>
-      </w:r>
-      <w:r>
-        <w:rPr>
-          <w:sz w:val="24"/>
-          <w:szCs w:val="24"/>
-        </w:rPr>
-        <w:t xml:space="preserve"> 2 combinations of </w:t>
-      </w:r>
-      <w:proofErr w:type="spellStart"/>
+      <w:r>
+        <w:rPr>
+          <w:sz w:val="24"/>
+          <w:szCs w:val="24"/>
+        </w:rPr>
+        <w:t xml:space="preserve"> model. The </w:t>
+      </w:r>
       <w:r>
         <w:rPr>
           <w:sz w:val="24"/>
@@ -11624,132 +11126,6 @@
         </w:rPr>
         <w:t>FiLM</w:t>
       </w:r>
-      <w:proofErr w:type="spellEnd"/>
-      <w:r>
-        <w:rPr>
-          <w:sz w:val="24"/>
-          <w:szCs w:val="24"/>
-        </w:rPr>
-        <w:t xml:space="preserve"> and CBN</w:t>
-      </w:r>
-      <w:r>
-        <w:rPr>
-          <w:sz w:val="24"/>
-          <w:szCs w:val="24"/>
-        </w:rPr>
-        <w:t xml:space="preserve"> cause an increase in overfitting of roughly 1.5%</w:t>
-      </w:r>
-      <w:r>
-        <w:rPr>
-          <w:sz w:val="24"/>
-          <w:szCs w:val="24"/>
-        </w:rPr>
-        <w:t xml:space="preserve">, which is caused by the increased in dependency between </w:t>
-      </w:r>
-      <w:r>
-        <w:rPr>
-          <w:sz w:val="24"/>
-          <w:szCs w:val="24"/>
-        </w:rPr>
-        <w:t xml:space="preserve">the </w:t>
-      </w:r>
-      <w:r>
-        <w:rPr>
-          <w:sz w:val="24"/>
-          <w:szCs w:val="24"/>
-        </w:rPr>
-        <w:t>GRU</w:t>
-      </w:r>
-      <w:r>
-        <w:rPr>
-          <w:sz w:val="24"/>
-          <w:szCs w:val="24"/>
-        </w:rPr>
-        <w:t xml:space="preserve"> weights </w:t>
-      </w:r>
-      <w:r>
-        <w:rPr>
-          <w:sz w:val="24"/>
-          <w:szCs w:val="24"/>
-        </w:rPr>
-        <w:t>and the images</w:t>
-      </w:r>
-      <w:r>
-        <w:rPr>
-          <w:sz w:val="24"/>
-          <w:szCs w:val="24"/>
-        </w:rPr>
-        <w:t>.</w:t>
-      </w:r>
-      <w:r>
-        <w:rPr>
-          <w:sz w:val="24"/>
-          <w:szCs w:val="24"/>
-        </w:rPr>
-        <w:t xml:space="preserve"> </w:t>
-      </w:r>
-    </w:p>
-    <w:p>
-      <w:pPr>
-        <w:bidi w:val="0"/>
-        <w:spacing w:line="276" w:lineRule="auto"/>
-        <w:rPr>
-          <w:sz w:val="24"/>
-          <w:szCs w:val="24"/>
-        </w:rPr>
-      </w:pPr>
-    </w:p>
-    <w:p>
-      <w:pPr>
-        <w:bidi w:val="0"/>
-        <w:spacing w:line="276" w:lineRule="auto"/>
-        <w:rPr>
-          <w:sz w:val="24"/>
-          <w:szCs w:val="24"/>
-        </w:rPr>
-      </w:pPr>
-    </w:p>
-    <w:p>
-      <w:pPr>
-        <w:bidi w:val="0"/>
-        <w:spacing w:line="276" w:lineRule="auto"/>
-        <w:rPr>
-          <w:sz w:val="24"/>
-          <w:szCs w:val="24"/>
-        </w:rPr>
-      </w:pPr>
-      <w:r>
-        <w:rPr>
-          <w:sz w:val="24"/>
-          <w:szCs w:val="24"/>
-        </w:rPr>
-        <w:t xml:space="preserve">Lastly, after performing all the tests we have compared our model to the original </w:t>
-      </w:r>
-      <w:proofErr w:type="spellStart"/>
-      <w:r>
-        <w:rPr>
-          <w:sz w:val="24"/>
-          <w:szCs w:val="24"/>
-        </w:rPr>
-        <w:t>FiLM</w:t>
-      </w:r>
-      <w:proofErr w:type="spellEnd"/>
-      <w:r>
-        <w:rPr>
-          <w:sz w:val="24"/>
-          <w:szCs w:val="24"/>
-        </w:rPr>
-        <w:t xml:space="preserve"> model. The </w:t>
-      </w:r>
-      <w:proofErr w:type="spellStart"/>
-      <w:r>
-        <w:rPr>
-          <w:sz w:val="24"/>
-          <w:szCs w:val="24"/>
-        </w:rPr>
-        <w:t>FiLM</w:t>
-      </w:r>
-      <w:proofErr w:type="spellEnd"/>
       <w:r>
         <w:rPr>
           <w:sz w:val="24"/>
@@ -11762,53 +11138,21 @@
           <w:sz w:val="24"/>
           <w:szCs w:val="24"/>
         </w:rPr>
-        <w:t xml:space="preserve"> Our model was using batch size 96, no dropout, 3 </w:t>
-      </w:r>
-      <w:proofErr w:type="spellStart"/>
-      <w:r>
-        <w:rPr>
-          <w:sz w:val="24"/>
-          <w:szCs w:val="24"/>
-        </w:rPr>
-        <w:t>ResBlocks</w:t>
-      </w:r>
-      <w:proofErr w:type="spellEnd"/>
-      <w:r>
-        <w:rPr>
-          <w:sz w:val="24"/>
-          <w:szCs w:val="24"/>
-        </w:rPr>
-        <w:t xml:space="preserve"> and we </w:t>
-      </w:r>
-      <w:r>
-        <w:rPr>
-          <w:sz w:val="24"/>
-          <w:szCs w:val="24"/>
-        </w:rPr>
-        <w:t xml:space="preserve">haven’t removed </w:t>
-      </w:r>
-      <w:proofErr w:type="spellStart"/>
-      <w:r>
-        <w:rPr>
-          <w:sz w:val="24"/>
-          <w:szCs w:val="24"/>
-        </w:rPr>
-        <w:t>Fi</w:t>
-      </w:r>
-      <w:r>
-        <w:rPr>
-          <w:sz w:val="24"/>
-          <w:szCs w:val="24"/>
-        </w:rPr>
-        <w:t>BN</w:t>
-      </w:r>
-      <w:proofErr w:type="spellEnd"/>
-      <w:r>
-        <w:rPr>
-          <w:sz w:val="24"/>
-          <w:szCs w:val="24"/>
-        </w:rPr>
-        <w:t xml:space="preserve"> </w:t>
+        <w:t xml:space="preserve"> Our model was using batch size 96, no dropout, 3 ResBlocks and we </w:t>
+      </w:r>
+      <w:r>
+        <w:rPr>
+          <w:sz w:val="24"/>
+          <w:szCs w:val="24"/>
+        </w:rPr>
+        <w:t>haven’t removed Fi</w:t>
+      </w:r>
+      <w:r>
+        <w:rPr>
+          <w:sz w:val="24"/>
+          <w:szCs w:val="24"/>
+        </w:rPr>
+        <w:t xml:space="preserve">BN </w:t>
       </w:r>
       <w:r>
         <w:rPr>
@@ -11822,15 +11166,7 @@
           <w:sz w:val="24"/>
           <w:szCs w:val="24"/>
         </w:rPr>
-        <w:t xml:space="preserve">any </w:t>
-      </w:r>
-      <w:proofErr w:type="spellStart"/>
-      <w:r>
-        <w:rPr>
-          <w:sz w:val="24"/>
-          <w:szCs w:val="24"/>
-        </w:rPr>
-        <w:t>Re</w:t>
+        <w:t>any Re</w:t>
       </w:r>
       <w:r>
         <w:rPr>
@@ -11839,7 +11175,6 @@
         </w:rPr>
         <w:t>sBlock</w:t>
       </w:r>
-      <w:proofErr w:type="spellEnd"/>
       <w:r>
         <w:rPr>
           <w:sz w:val="24"/>
@@ -11973,7 +11308,6 @@
                 <w:szCs w:val="24"/>
               </w:rPr>
             </w:pPr>
-            <w:proofErr w:type="spellStart"/>
             <w:r>
               <w:rPr>
                 <w:sz w:val="24"/>
@@ -11981,7 +11315,6 @@
               </w:rPr>
               <w:t>FiBN</w:t>
             </w:r>
-            <w:proofErr w:type="spellEnd"/>
           </w:p>
         </w:tc>
         <w:tc>
@@ -12046,7 +11379,6 @@
                 <w:szCs w:val="24"/>
               </w:rPr>
             </w:pPr>
-            <w:proofErr w:type="spellStart"/>
             <w:r>
               <w:rPr>
                 <w:sz w:val="24"/>
@@ -12054,7 +11386,6 @@
               </w:rPr>
               <w:t>FiLM</w:t>
             </w:r>
-            <w:proofErr w:type="spellEnd"/>
           </w:p>
         </w:tc>
         <w:tc>
@@ -12131,39 +11462,7 @@
           <w:sz w:val="24"/>
           <w:szCs w:val="24"/>
         </w:rPr>
-        <w:t xml:space="preserve">Our </w:t>
-      </w:r>
-      <w:proofErr w:type="spellStart"/>
-      <w:r>
-        <w:rPr>
-          <w:sz w:val="24"/>
-          <w:szCs w:val="24"/>
-        </w:rPr>
-        <w:t>FiBN</w:t>
-      </w:r>
-      <w:proofErr w:type="spellEnd"/>
-      <w:r>
-        <w:rPr>
-          <w:sz w:val="24"/>
-          <w:szCs w:val="24"/>
-        </w:rPr>
-        <w:t xml:space="preserve"> model achieve higher train accuracy than the </w:t>
-      </w:r>
-      <w:proofErr w:type="spellStart"/>
-      <w:r>
-        <w:rPr>
-          <w:sz w:val="24"/>
-          <w:szCs w:val="24"/>
-        </w:rPr>
-        <w:t>FiLM</w:t>
-      </w:r>
-      <w:proofErr w:type="spellEnd"/>
-      <w:r>
-        <w:rPr>
-          <w:sz w:val="24"/>
-          <w:szCs w:val="24"/>
-        </w:rPr>
-        <w:t xml:space="preserve"> model but less validation accuracy. The addition of CBN layer instead of the normal BN causes the model to be more overfitted, thus results in lower validation </w:t>
+        <w:t xml:space="preserve">Our FiBN model achieve higher train accuracy than the FiLM model but less validation accuracy. The addition of CBN layer instead of the normal BN causes the model to be more overfitted, thus results in lower validation </w:t>
       </w:r>
       <w:r>
         <w:rPr>
@@ -12395,23 +11694,7 @@
           <w:sz w:val="24"/>
           <w:szCs w:val="24"/>
         </w:rPr>
-        <w:t xml:space="preserve"> to the </w:t>
-      </w:r>
-      <w:proofErr w:type="spellStart"/>
-      <w:r>
-        <w:rPr>
-          <w:sz w:val="24"/>
-          <w:szCs w:val="24"/>
-        </w:rPr>
-        <w:t>FiLM</w:t>
-      </w:r>
-      <w:proofErr w:type="spellEnd"/>
-      <w:r>
-        <w:rPr>
-          <w:sz w:val="24"/>
-          <w:szCs w:val="24"/>
-        </w:rPr>
-        <w:t xml:space="preserve"> model</w:t>
+        <w:t xml:space="preserve"> to the FiLM model</w:t>
       </w:r>
       <w:r>
         <w:rPr>
@@ -12460,23 +11743,7 @@
           <w:sz w:val="24"/>
           <w:szCs w:val="24"/>
         </w:rPr>
-        <w:t xml:space="preserve"> which might solve </w:t>
-      </w:r>
-      <w:proofErr w:type="spellStart"/>
-      <w:r>
-        <w:rPr>
-          <w:sz w:val="24"/>
-          <w:szCs w:val="24"/>
-        </w:rPr>
-        <w:t>FiLM’s</w:t>
-      </w:r>
-      <w:proofErr w:type="spellEnd"/>
-      <w:r>
-        <w:rPr>
-          <w:sz w:val="24"/>
-          <w:szCs w:val="24"/>
-        </w:rPr>
-        <w:t xml:space="preserve"> problem that we mentioned</w:t>
+        <w:t xml:space="preserve"> which might solve FiLM’s problem that we mentioned</w:t>
       </w:r>
       <w:r>
         <w:rPr>
@@ -12515,20 +11782,21 @@
           <w:noProof/>
           <w:sz w:val="24"/>
           <w:szCs w:val="24"/>
+          <w:u w:val="single"/>
         </w:rPr>
         <w:drawing>
-          <wp:anchor distT="0" distB="0" distL="114300" distR="114300" simplePos="0" relativeHeight="251662336" behindDoc="0" locked="0" layoutInCell="1" allowOverlap="1" wp14:anchorId="07003984" wp14:editId="1ACD1FA7">
+          <wp:anchor distT="0" distB="0" distL="114300" distR="114300" simplePos="0" relativeHeight="251663360" behindDoc="0" locked="0" layoutInCell="1" allowOverlap="1" wp14:anchorId="05898636" wp14:editId="4D474A24">
             <wp:simplePos x="0" y="0"/>
-            <wp:positionH relativeFrom="column">
-              <wp:posOffset>-152152</wp:posOffset>
+            <wp:positionH relativeFrom="margin">
+              <wp:posOffset>-466090</wp:posOffset>
             </wp:positionH>
             <wp:positionV relativeFrom="paragraph">
-              <wp:posOffset>337391</wp:posOffset>
+              <wp:posOffset>307975</wp:posOffset>
             </wp:positionV>
-            <wp:extent cx="2484247" cy="2493818"/>
-            <wp:effectExtent l="0" t="0" r="0" b="1905"/>
+            <wp:extent cx="2490470" cy="2486660"/>
+            <wp:effectExtent l="0" t="0" r="5080" b="8890"/>
             <wp:wrapNone/>
-            <wp:docPr id="2" name="Picture 2" descr="A screenshot of a cell phone&#10;&#10;Description automatically generated"/>
+            <wp:docPr id="9" name="Picture 9" descr="A close up of text on a white background&#10;&#10;Description automatically generated"/>
             <wp:cNvGraphicFramePr>
               <a:graphicFrameLocks xmlns:a="http://schemas.openxmlformats.org/drawingml/2006/main" noChangeAspect="1"/>
             </wp:cNvGraphicFramePr>
@@ -12536,7 +11804,7 @@
               <a:graphicData uri="http://schemas.openxmlformats.org/drawingml/2006/picture">
                 <pic:pic xmlns:pic="http://schemas.openxmlformats.org/drawingml/2006/picture">
                   <pic:nvPicPr>
-                    <pic:cNvPr id="2" name="fibn_first_layer.jpg"/>
+                    <pic:cNvPr id="9" name="film_last_layer.jpg"/>
                     <pic:cNvPicPr/>
                   </pic:nvPicPr>
                   <pic:blipFill>
@@ -12554,7 +11822,7 @@
                   <pic:spPr>
                     <a:xfrm>
                       <a:off x="0" y="0"/>
-                      <a:ext cx="2484247" cy="2493818"/>
+                      <a:ext cx="2490470" cy="2486660"/>
                     </a:xfrm>
                     <a:prstGeom prst="rect">
                       <a:avLst/>
@@ -12577,9 +11845,10 @@
           <w:noProof/>
           <w:sz w:val="24"/>
           <w:szCs w:val="24"/>
+          <w:u w:val="single"/>
         </w:rPr>
         <w:drawing>
-          <wp:anchor distT="0" distB="0" distL="114300" distR="114300" simplePos="0" relativeHeight="251661312" behindDoc="0" locked="0" layoutInCell="1" allowOverlap="1" wp14:anchorId="7F725781" wp14:editId="6457E11D">
+          <wp:anchor distT="0" distB="0" distL="114300" distR="114300" simplePos="0" relativeHeight="251661312" behindDoc="0" locked="0" layoutInCell="1" allowOverlap="1" wp14:anchorId="7F725781" wp14:editId="30C756B2">
             <wp:simplePos x="0" y="0"/>
             <wp:positionH relativeFrom="column">
               <wp:posOffset>2644775</wp:posOffset>
@@ -12634,37 +11903,51 @@
           </wp:anchor>
         </w:drawing>
       </w:r>
-      <w:proofErr w:type="spellStart"/>
-      <w:r>
-        <w:rPr>
-          <w:sz w:val="24"/>
-          <w:szCs w:val="24"/>
-        </w:rPr>
-        <w:t>FiBN</w:t>
-      </w:r>
-      <w:proofErr w:type="spellEnd"/>
-      <w:r>
-        <w:rPr>
-          <w:sz w:val="24"/>
-          <w:szCs w:val="24"/>
-        </w:rPr>
-        <w:t xml:space="preserve"> first layer                                                      </w:t>
-      </w:r>
-      <w:proofErr w:type="spellStart"/>
-      <w:r>
-        <w:rPr>
-          <w:sz w:val="24"/>
-          <w:szCs w:val="24"/>
-        </w:rPr>
-        <w:t>FiBN</w:t>
-      </w:r>
-      <w:proofErr w:type="spellEnd"/>
-      <w:r>
-        <w:rPr>
-          <w:sz w:val="24"/>
-          <w:szCs w:val="24"/>
-        </w:rPr>
-        <w:t xml:space="preserve"> last layer</w:t>
+      <w:r>
+        <w:rPr>
+          <w:sz w:val="24"/>
+          <w:szCs w:val="24"/>
+          <w:u w:val="single"/>
+        </w:rPr>
+        <w:t>FiLM Last ResBlock</w:t>
+      </w:r>
+      <w:r>
+        <w:rPr>
+          <w:sz w:val="24"/>
+          <w:szCs w:val="24"/>
+        </w:rPr>
+        <w:t xml:space="preserve">                            </w:t>
+      </w:r>
+      <w:r>
+        <w:rPr>
+          <w:sz w:val="24"/>
+          <w:szCs w:val="24"/>
+        </w:rPr>
+        <w:t xml:space="preserve">                          </w:t>
+      </w:r>
+      <w:r>
+        <w:rPr>
+          <w:sz w:val="24"/>
+          <w:szCs w:val="24"/>
+          <w:u w:val="single"/>
+        </w:rPr>
+        <w:t>FiBN L</w:t>
+      </w:r>
+      <w:r>
+        <w:rPr>
+          <w:sz w:val="24"/>
+          <w:szCs w:val="24"/>
+          <w:u w:val="single"/>
+        </w:rPr>
+        <w:t xml:space="preserve">ast </w:t>
+      </w:r>
+      <w:r>
+        <w:rPr>
+          <w:sz w:val="24"/>
+          <w:szCs w:val="24"/>
+          <w:u w:val="single"/>
+        </w:rPr>
+        <w:t>ResBlock</w:t>
       </w:r>
     </w:p>
     <w:p>
@@ -12742,6 +12025,7 @@
         <w:bidi w:val="0"/>
         <w:spacing w:line="276" w:lineRule="auto"/>
         <w:rPr>
+          <w:color w:val="FF0000"/>
           <w:sz w:val="24"/>
           <w:szCs w:val="24"/>
         </w:rPr>
@@ -12751,160 +12035,101 @@
       <w:pPr>
         <w:bidi w:val="0"/>
         <w:spacing w:line="276" w:lineRule="auto"/>
-        <w:rPr>
-          <w:sz w:val="24"/>
-          <w:szCs w:val="24"/>
-        </w:rPr>
-      </w:pPr>
+        <w:ind w:firstLine="720"/>
+        <w:rPr>
+          <w:color w:val="FF0000"/>
+          <w:sz w:val="18"/>
+          <w:szCs w:val="18"/>
+        </w:rPr>
+      </w:pPr>
+      <w:r>
+        <w:rPr>
+          <w:color w:val="FF0000"/>
+          <w:sz w:val="18"/>
+          <w:szCs w:val="18"/>
+        </w:rPr>
+        <w:t>*Parameter</w:t>
+      </w:r>
+      <w:r>
+        <w:rPr>
+          <w:color w:val="FF0000"/>
+          <w:sz w:val="18"/>
+          <w:szCs w:val="18"/>
+        </w:rPr>
+        <w:t xml:space="preserve"> vectors (</w:t>
+      </w:r>
+      <m:oMath>
+        <m:r>
+          <w:rPr>
+            <w:rFonts w:ascii="Cambria Math" w:hAnsi="Cambria Math"/>
+            <w:color w:val="FF0000"/>
+            <w:sz w:val="18"/>
+            <w:szCs w:val="18"/>
+          </w:rPr>
+          <m:t>γ,β</m:t>
+        </m:r>
+      </m:oMath>
+      <w:r>
+        <w:rPr>
+          <w:rFonts w:eastAsiaTheme="minorEastAsia"/>
+          <w:color w:val="FF0000"/>
+          <w:sz w:val="18"/>
+          <w:szCs w:val="18"/>
+        </w:rPr>
+        <w:t>)</w:t>
+      </w:r>
+      <w:r>
+        <w:rPr>
+          <w:color w:val="FF0000"/>
+          <w:sz w:val="18"/>
+          <w:szCs w:val="18"/>
+        </w:rPr>
+        <w:t xml:space="preserve"> </w:t>
+      </w:r>
+      <w:r>
+        <w:rPr>
+          <w:color w:val="FF0000"/>
+          <w:sz w:val="18"/>
+          <w:szCs w:val="18"/>
+        </w:rPr>
+        <w:t>for 3000 random sa</w:t>
+      </w:r>
+      <w:bookmarkStart w:id="0" w:name="_GoBack"/>
+      <w:bookmarkEnd w:id="0"/>
+      <w:r>
+        <w:rPr>
+          <w:color w:val="FF0000"/>
+          <w:sz w:val="18"/>
+          <w:szCs w:val="18"/>
+        </w:rPr>
+        <w:t>mples from the validation dataset</w:t>
+      </w:r>
     </w:p>
     <w:p>
       <w:pPr>
         <w:bidi w:val="0"/>
         <w:spacing w:line="276" w:lineRule="auto"/>
         <w:rPr>
-          <w:sz w:val="24"/>
-          <w:szCs w:val="24"/>
-        </w:rPr>
-      </w:pPr>
-      <w:r>
-        <w:rPr>
-          <w:noProof/>
-          <w:sz w:val="24"/>
-          <w:szCs w:val="24"/>
-        </w:rPr>
-        <w:drawing>
-          <wp:anchor distT="0" distB="0" distL="114300" distR="114300" simplePos="0" relativeHeight="251664384" behindDoc="0" locked="0" layoutInCell="1" allowOverlap="1" wp14:anchorId="3A5BC4B5" wp14:editId="11A56B58">
-            <wp:simplePos x="0" y="0"/>
-            <wp:positionH relativeFrom="column">
-              <wp:posOffset>-163756</wp:posOffset>
-            </wp:positionH>
-            <wp:positionV relativeFrom="paragraph">
-              <wp:posOffset>244583</wp:posOffset>
-            </wp:positionV>
-            <wp:extent cx="2487168" cy="2490462"/>
-            <wp:effectExtent l="0" t="0" r="8890" b="5715"/>
-            <wp:wrapNone/>
-            <wp:docPr id="8" name="Picture 8" descr="A screenshot of a cell phone&#10;&#10;Description automatically generated"/>
-            <wp:cNvGraphicFramePr>
-              <a:graphicFrameLocks xmlns:a="http://schemas.openxmlformats.org/drawingml/2006/main" noChangeAspect="1"/>
-            </wp:cNvGraphicFramePr>
-            <a:graphic xmlns:a="http://schemas.openxmlformats.org/drawingml/2006/main">
-              <a:graphicData uri="http://schemas.openxmlformats.org/drawingml/2006/picture">
-                <pic:pic xmlns:pic="http://schemas.openxmlformats.org/drawingml/2006/picture">
-                  <pic:nvPicPr>
-                    <pic:cNvPr id="8" name="film_first_layer.jpg"/>
-                    <pic:cNvPicPr/>
-                  </pic:nvPicPr>
-                  <pic:blipFill>
-                    <a:blip r:embed="rId13" cstate="print">
-                      <a:extLst>
-                        <a:ext uri="{28A0092B-C50C-407E-A947-70E740481C1C}">
-                          <a14:useLocalDpi xmlns:a14="http://schemas.microsoft.com/office/drawing/2010/main" val="0"/>
-                        </a:ext>
-                      </a:extLst>
-                    </a:blip>
-                    <a:stretch>
-                      <a:fillRect/>
-                    </a:stretch>
-                  </pic:blipFill>
-                  <pic:spPr>
-                    <a:xfrm>
-                      <a:off x="0" y="0"/>
-                      <a:ext cx="2487168" cy="2490462"/>
-                    </a:xfrm>
-                    <a:prstGeom prst="rect">
-                      <a:avLst/>
-                    </a:prstGeom>
-                  </pic:spPr>
-                </pic:pic>
-              </a:graphicData>
-            </a:graphic>
-            <wp14:sizeRelH relativeFrom="page">
-              <wp14:pctWidth>0</wp14:pctWidth>
-            </wp14:sizeRelH>
-            <wp14:sizeRelV relativeFrom="page">
-              <wp14:pctHeight>0</wp14:pctHeight>
-            </wp14:sizeRelV>
-          </wp:anchor>
-        </w:drawing>
-      </w:r>
-      <w:r>
-        <w:rPr>
-          <w:noProof/>
-          <w:sz w:val="24"/>
-          <w:szCs w:val="24"/>
-        </w:rPr>
-        <w:drawing>
-          <wp:anchor distT="0" distB="0" distL="114300" distR="114300" simplePos="0" relativeHeight="251663360" behindDoc="0" locked="0" layoutInCell="1" allowOverlap="1" wp14:anchorId="05898636" wp14:editId="700F9FB0">
-            <wp:simplePos x="0" y="0"/>
-            <wp:positionH relativeFrom="margin">
-              <wp:posOffset>2684088</wp:posOffset>
-            </wp:positionH>
-            <wp:positionV relativeFrom="paragraph">
-              <wp:posOffset>226629</wp:posOffset>
-            </wp:positionV>
-            <wp:extent cx="2490470" cy="2486660"/>
-            <wp:effectExtent l="0" t="0" r="5080" b="8890"/>
-            <wp:wrapNone/>
-            <wp:docPr id="9" name="Picture 9" descr="A close up of text on a white background&#10;&#10;Description automatically generated"/>
-            <wp:cNvGraphicFramePr>
-              <a:graphicFrameLocks xmlns:a="http://schemas.openxmlformats.org/drawingml/2006/main" noChangeAspect="1"/>
-            </wp:cNvGraphicFramePr>
-            <a:graphic xmlns:a="http://schemas.openxmlformats.org/drawingml/2006/main">
-              <a:graphicData uri="http://schemas.openxmlformats.org/drawingml/2006/picture">
-                <pic:pic xmlns:pic="http://schemas.openxmlformats.org/drawingml/2006/picture">
-                  <pic:nvPicPr>
-                    <pic:cNvPr id="9" name="film_last_layer.jpg"/>
-                    <pic:cNvPicPr/>
-                  </pic:nvPicPr>
-                  <pic:blipFill>
-                    <a:blip r:embed="rId14" cstate="print">
-                      <a:extLst>
-                        <a:ext uri="{28A0092B-C50C-407E-A947-70E740481C1C}">
-                          <a14:useLocalDpi xmlns:a14="http://schemas.microsoft.com/office/drawing/2010/main" val="0"/>
-                        </a:ext>
-                      </a:extLst>
-                    </a:blip>
-                    <a:stretch>
-                      <a:fillRect/>
-                    </a:stretch>
-                  </pic:blipFill>
-                  <pic:spPr>
-                    <a:xfrm>
-                      <a:off x="0" y="0"/>
-                      <a:ext cx="2490470" cy="2486660"/>
-                    </a:xfrm>
-                    <a:prstGeom prst="rect">
-                      <a:avLst/>
-                    </a:prstGeom>
-                  </pic:spPr>
-                </pic:pic>
-              </a:graphicData>
-            </a:graphic>
-            <wp14:sizeRelH relativeFrom="page">
-              <wp14:pctWidth>0</wp14:pctWidth>
-            </wp14:sizeRelH>
-            <wp14:sizeRelV relativeFrom="page">
-              <wp14:pctHeight>0</wp14:pctHeight>
-            </wp14:sizeRelV>
-          </wp:anchor>
-        </w:drawing>
-      </w:r>
-      <w:proofErr w:type="spellStart"/>
-      <w:r>
-        <w:rPr>
-          <w:sz w:val="24"/>
-          <w:szCs w:val="24"/>
-        </w:rPr>
-        <w:t>FiLM</w:t>
-      </w:r>
-      <w:proofErr w:type="spellEnd"/>
-      <w:r>
-        <w:rPr>
-          <w:sz w:val="24"/>
-          <w:szCs w:val="24"/>
-        </w:rPr>
-        <w:t xml:space="preserve"> first layer                                                        Film last layer</w:t>
+          <w:color w:val="FF0000"/>
+          <w:sz w:val="24"/>
+          <w:szCs w:val="24"/>
+        </w:rPr>
+      </w:pPr>
+      <w:r>
+        <w:rPr>
+          <w:color w:val="FF0000"/>
+          <w:sz w:val="24"/>
+          <w:szCs w:val="24"/>
+        </w:rPr>
+        <w:t>From the scatter images we can gather that FiLM and FiBN reason differently about the input.</w:t>
+      </w:r>
+      <w:r>
+        <w:rPr>
+          <w:color w:val="FF0000"/>
+          <w:sz w:val="24"/>
+          <w:szCs w:val="24"/>
+        </w:rPr>
+        <w:t xml:space="preserve"> For example, the parameters for query_shape and equal_shape are very close to one another in FilM but they are far away in FiBN, and the opposite is true for query_size and equal_size.</w:t>
       </w:r>
     </w:p>
     <w:p>
@@ -12922,20 +12147,6 @@
         <w:bidi w:val="0"/>
         <w:spacing w:line="276" w:lineRule="auto"/>
         <w:rPr>
-          <w:b/>
-          <w:bCs/>
-          <w:sz w:val="24"/>
-          <w:szCs w:val="24"/>
-        </w:rPr>
-      </w:pPr>
-    </w:p>
-    <w:p>
-      <w:pPr>
-        <w:bidi w:val="0"/>
-        <w:spacing w:line="276" w:lineRule="auto"/>
-        <w:rPr>
-          <w:b/>
-          <w:bCs/>
           <w:sz w:val="24"/>
           <w:szCs w:val="24"/>
         </w:rPr>
@@ -13068,18 +12279,6 @@
         <w:rPr>
           <w:b/>
           <w:bCs/>
-          <w:sz w:val="32"/>
-          <w:szCs w:val="32"/>
-        </w:rPr>
-      </w:pPr>
-    </w:p>
-    <w:p>
-      <w:pPr>
-        <w:bidi w:val="0"/>
-        <w:spacing w:line="276" w:lineRule="auto"/>
-        <w:rPr>
-          <w:b/>
-          <w:bCs/>
           <w:sz w:val="24"/>
           <w:szCs w:val="24"/>
         </w:rPr>
@@ -13134,23 +12333,7 @@
           <w:sz w:val="24"/>
           <w:szCs w:val="24"/>
         </w:rPr>
-        <w:t xml:space="preserve">the Original </w:t>
-      </w:r>
-      <w:proofErr w:type="spellStart"/>
-      <w:r>
-        <w:rPr>
-          <w:sz w:val="24"/>
-          <w:szCs w:val="24"/>
-        </w:rPr>
-        <w:t>FiLM</w:t>
-      </w:r>
-      <w:proofErr w:type="spellEnd"/>
-      <w:r>
-        <w:rPr>
-          <w:sz w:val="24"/>
-          <w:szCs w:val="24"/>
-        </w:rPr>
-        <w:t xml:space="preserve"> model</w:t>
+        <w:t>the Original FiLM model</w:t>
       </w:r>
       <w:r>
         <w:rPr>
@@ -13220,72 +12403,105 @@
           <w:sz w:val="24"/>
           <w:szCs w:val="24"/>
         </w:rPr>
+        <w:t xml:space="preserve"> FiLM and CBN</w:t>
+      </w:r>
+      <w:r>
+        <w:rPr>
+          <w:sz w:val="24"/>
+          <w:szCs w:val="24"/>
+        </w:rPr>
+        <w:t xml:space="preserve"> updating the weights that the GRU uses</w:t>
+      </w:r>
+      <w:r>
+        <w:rPr>
+          <w:sz w:val="24"/>
+          <w:szCs w:val="24"/>
+        </w:rPr>
+        <w:t xml:space="preserve">, </w:t>
+      </w:r>
+      <w:r>
+        <w:rPr>
+          <w:sz w:val="24"/>
+          <w:szCs w:val="24"/>
+        </w:rPr>
+        <w:t xml:space="preserve">consequently </w:t>
+      </w:r>
+      <w:r>
+        <w:rPr>
+          <w:sz w:val="24"/>
+          <w:szCs w:val="24"/>
+        </w:rPr>
+        <w:t xml:space="preserve">the model </w:t>
+      </w:r>
+      <w:r>
+        <w:rPr>
+          <w:sz w:val="24"/>
+          <w:szCs w:val="24"/>
+        </w:rPr>
+        <w:t>is</w:t>
+      </w:r>
+      <w:r>
+        <w:rPr>
+          <w:sz w:val="24"/>
+          <w:szCs w:val="24"/>
+        </w:rPr>
+        <w:t xml:space="preserve"> more </w:t>
+      </w:r>
+      <w:r>
+        <w:rPr>
+          <w:sz w:val="24"/>
+          <w:szCs w:val="24"/>
+        </w:rPr>
+        <w:t>dependent</w:t>
+      </w:r>
+      <w:r>
+        <w:rPr>
+          <w:sz w:val="24"/>
+          <w:szCs w:val="24"/>
+        </w:rPr>
         <w:t xml:space="preserve"> </w:t>
       </w:r>
-      <w:proofErr w:type="spellStart"/>
-      <w:r>
-        <w:rPr>
-          <w:sz w:val="24"/>
-          <w:szCs w:val="24"/>
-        </w:rPr>
-        <w:t>FiLM</w:t>
-      </w:r>
-      <w:proofErr w:type="spellEnd"/>
-      <w:r>
-        <w:rPr>
-          <w:sz w:val="24"/>
-          <w:szCs w:val="24"/>
-        </w:rPr>
-        <w:t xml:space="preserve"> and CBN</w:t>
-      </w:r>
-      <w:r>
-        <w:rPr>
-          <w:sz w:val="24"/>
-          <w:szCs w:val="24"/>
-        </w:rPr>
-        <w:t xml:space="preserve"> updating the weights that the GRU uses</w:t>
-      </w:r>
-      <w:r>
-        <w:rPr>
-          <w:sz w:val="24"/>
-          <w:szCs w:val="24"/>
-        </w:rPr>
-        <w:t xml:space="preserve">, </w:t>
-      </w:r>
-      <w:r>
-        <w:rPr>
-          <w:sz w:val="24"/>
-          <w:szCs w:val="24"/>
-        </w:rPr>
-        <w:t xml:space="preserve">consequently </w:t>
-      </w:r>
-      <w:r>
-        <w:rPr>
-          <w:sz w:val="24"/>
-          <w:szCs w:val="24"/>
-        </w:rPr>
-        <w:t xml:space="preserve">the model </w:t>
-      </w:r>
-      <w:r>
-        <w:rPr>
-          <w:sz w:val="24"/>
-          <w:szCs w:val="24"/>
-        </w:rPr>
-        <w:t>is</w:t>
-      </w:r>
-      <w:r>
-        <w:rPr>
-          <w:sz w:val="24"/>
-          <w:szCs w:val="24"/>
-        </w:rPr>
-        <w:t xml:space="preserve"> more </w:t>
-      </w:r>
-      <w:r>
-        <w:rPr>
-          <w:sz w:val="24"/>
-          <w:szCs w:val="24"/>
-        </w:rPr>
-        <w:t>dependent</w:t>
+      <w:r>
+        <w:rPr>
+          <w:sz w:val="24"/>
+          <w:szCs w:val="24"/>
+        </w:rPr>
+        <w:t>on</w:t>
+      </w:r>
+      <w:r>
+        <w:rPr>
+          <w:sz w:val="24"/>
+          <w:szCs w:val="24"/>
+        </w:rPr>
+        <w:t xml:space="preserve"> the train data.</w:t>
+      </w:r>
+      <w:r>
+        <w:rPr>
+          <w:sz w:val="24"/>
+          <w:szCs w:val="24"/>
+        </w:rPr>
+        <w:t xml:space="preserve"> Despite the </w:t>
+      </w:r>
+      <w:r>
+        <w:rPr>
+          <w:sz w:val="24"/>
+          <w:szCs w:val="24"/>
+        </w:rPr>
+        <w:t>various</w:t>
+      </w:r>
+      <w:r>
+        <w:rPr>
+          <w:sz w:val="24"/>
+          <w:szCs w:val="24"/>
+        </w:rPr>
+        <w:t xml:space="preserve"> limitations we had</w:t>
+      </w:r>
+      <w:r>
+        <w:rPr>
+          <w:sz w:val="24"/>
+          <w:szCs w:val="24"/>
+        </w:rPr>
+        <w:t xml:space="preserve"> to address</w:t>
       </w:r>
       <w:r>
         <w:rPr>
@@ -13299,42 +12515,21 @@
           <w:sz w:val="24"/>
           <w:szCs w:val="24"/>
         </w:rPr>
-        <w:t>on</w:t>
-      </w:r>
-      <w:r>
-        <w:rPr>
-          <w:sz w:val="24"/>
-          <w:szCs w:val="24"/>
-        </w:rPr>
-        <w:t xml:space="preserve"> the train data.</w:t>
-      </w:r>
-      <w:r>
-        <w:rPr>
-          <w:sz w:val="24"/>
-          <w:szCs w:val="24"/>
-        </w:rPr>
-        <w:t xml:space="preserve"> Despite the </w:t>
-      </w:r>
-      <w:r>
-        <w:rPr>
-          <w:sz w:val="24"/>
-          <w:szCs w:val="24"/>
-        </w:rPr>
-        <w:t>various</w:t>
-      </w:r>
-      <w:r>
-        <w:rPr>
-          <w:sz w:val="24"/>
-          <w:szCs w:val="24"/>
-        </w:rPr>
-        <w:t xml:space="preserve"> limitations we had</w:t>
-      </w:r>
-      <w:r>
-        <w:rPr>
-          <w:sz w:val="24"/>
-          <w:szCs w:val="24"/>
-        </w:rPr>
-        <w:t xml:space="preserve"> to address</w:t>
+        <w:t>during training</w:t>
+      </w:r>
+      <w:r>
+        <w:rPr>
+          <w:sz w:val="24"/>
+          <w:szCs w:val="24"/>
+        </w:rPr>
+        <w:t>,</w:t>
+      </w:r>
+      <w:r>
+        <w:rPr>
+          <w:sz w:val="24"/>
+          <w:szCs w:val="24"/>
+        </w:rPr>
+        <w:t xml:space="preserve"> the</w:t>
       </w:r>
       <w:r>
         <w:rPr>
@@ -13348,44 +12543,7 @@
           <w:sz w:val="24"/>
           <w:szCs w:val="24"/>
         </w:rPr>
-        <w:t>during training</w:t>
-      </w:r>
-      <w:r>
-        <w:rPr>
-          <w:sz w:val="24"/>
-          <w:szCs w:val="24"/>
-        </w:rPr>
-        <w:t>,</w:t>
-      </w:r>
-      <w:r>
-        <w:rPr>
-          <w:sz w:val="24"/>
-          <w:szCs w:val="24"/>
-        </w:rPr>
-        <w:t xml:space="preserve"> the</w:t>
-      </w:r>
-      <w:r>
-        <w:rPr>
-          <w:sz w:val="24"/>
-          <w:szCs w:val="24"/>
-        </w:rPr>
-        <w:t xml:space="preserve"> </w:t>
-      </w:r>
-      <w:proofErr w:type="spellStart"/>
-      <w:r>
-        <w:rPr>
-          <w:sz w:val="24"/>
-          <w:szCs w:val="24"/>
-        </w:rPr>
-        <w:t>FiBN</w:t>
-      </w:r>
-      <w:proofErr w:type="spellEnd"/>
-      <w:r>
-        <w:rPr>
-          <w:sz w:val="24"/>
-          <w:szCs w:val="24"/>
-        </w:rPr>
-        <w:t xml:space="preserve"> model achieve</w:t>
+        <w:t>FiBN model achieve</w:t>
       </w:r>
       <w:r>
         <w:rPr>
@@ -13427,17 +12585,8 @@
           <w:sz w:val="24"/>
           <w:szCs w:val="24"/>
         </w:rPr>
-        <w:t xml:space="preserve"> </w:t>
-      </w:r>
-      <w:proofErr w:type="spellStart"/>
-      <w:r>
-        <w:rPr>
-          <w:sz w:val="24"/>
-          <w:szCs w:val="24"/>
-        </w:rPr>
-        <w:t>FiLM</w:t>
-      </w:r>
-      <w:proofErr w:type="spellEnd"/>
+        <w:t xml:space="preserve"> FiLM</w:t>
+      </w:r>
       <w:r>
         <w:rPr>
           <w:sz w:val="24"/>
@@ -13493,14 +12642,14 @@
             <wp:docPr id="12" name="Chart 12">
               <a:extLst xmlns:a="http://schemas.openxmlformats.org/drawingml/2006/main">
                 <a:ext uri="{FF2B5EF4-FFF2-40B4-BE49-F238E27FC236}">
-                  <a16:creationId xmlns:a16="http://schemas.microsoft.com/office/drawing/2014/main" id="{A7A5C7A0-4F05-4F9F-87D6-8178D7E9C88D}"/>
+                  <a16:creationId xmlns:a16="http://schemas.microsoft.com/office/drawing/2014/main" xmlns:w16se="http://schemas.microsoft.com/office/word/2015/wordml/symex" xmlns:w16cid="http://schemas.microsoft.com/office/word/2016/wordml/cid" xmlns:w="http://schemas.openxmlformats.org/wordprocessingml/2006/main" xmlns:w10="urn:schemas-microsoft-com:office:word" xmlns:v="urn:schemas-microsoft-com:vml" xmlns:o="urn:schemas-microsoft-com:office:office" xmlns:am3d="http://schemas.microsoft.com/office/drawing/2017/model3d" xmlns:aink="http://schemas.microsoft.com/office/drawing/2016/ink" xmlns:cx8="http://schemas.microsoft.com/office/drawing/2016/5/14/chartex" xmlns:cx7="http://schemas.microsoft.com/office/drawing/2016/5/13/chartex" xmlns:cx6="http://schemas.microsoft.com/office/drawing/2016/5/12/chartex" xmlns:cx5="http://schemas.microsoft.com/office/drawing/2016/5/11/chartex" xmlns:cx4="http://schemas.microsoft.com/office/drawing/2016/5/10/chartex" xmlns:cx3="http://schemas.microsoft.com/office/drawing/2016/5/9/chartex" xmlns:cx2="http://schemas.microsoft.com/office/drawing/2015/10/21/chartex" xmlns:cx1="http://schemas.microsoft.com/office/drawing/2015/9/8/chartex" xmlns:cx="http://schemas.microsoft.com/office/drawing/2014/chartex" xmlns="" id="{A7A5C7A0-4F05-4F9F-87D6-8178D7E9C88D}"/>
                 </a:ext>
               </a:extLst>
             </wp:docPr>
             <wp:cNvGraphicFramePr/>
             <a:graphic xmlns:a="http://schemas.openxmlformats.org/drawingml/2006/main">
               <a:graphicData uri="http://schemas.openxmlformats.org/drawingml/2006/chart">
-                <c:chart xmlns:c="http://schemas.openxmlformats.org/drawingml/2006/chart" xmlns:r="http://schemas.openxmlformats.org/officeDocument/2006/relationships" r:id="rId15"/>
+                <c:chart xmlns:c="http://schemas.openxmlformats.org/drawingml/2006/chart" xmlns:r="http://schemas.openxmlformats.org/officeDocument/2006/relationships" r:id="rId13"/>
               </a:graphicData>
             </a:graphic>
           </wp:inline>
@@ -14293,8 +13442,8 @@
 </file>
 
 <file path=word/numbering.xml><?xml version="1.0" encoding="utf-8"?>
-<w:numbering xmlns:wpc="http://schemas.microsoft.com/office/word/2010/wordprocessingCanvas" xmlns:cx="http://schemas.microsoft.com/office/drawing/2014/chartex" xmlns:cx1="http://schemas.microsoft.com/office/drawing/2015/9/8/chartex" xmlns:cx2="http://schemas.microsoft.com/office/drawing/2015/10/21/chartex" xmlns:cx3="http://schemas.microsoft.com/office/drawing/2016/5/9/chartex" xmlns:cx4="http://schemas.microsoft.com/office/drawing/2016/5/10/chartex" xmlns:cx5="http://schemas.microsoft.com/office/drawing/2016/5/11/chartex" xmlns:cx6="http://schemas.microsoft.com/office/drawing/2016/5/12/chartex" xmlns:cx7="http://schemas.microsoft.com/office/drawing/2016/5/13/chartex" xmlns:cx8="http://schemas.microsoft.com/office/drawing/2016/5/14/chartex" xmlns:mc="http://schemas.openxmlformats.org/markup-compatibility/2006" xmlns:aink="http://schemas.microsoft.com/office/drawing/2016/ink" xmlns:am3d="http://schemas.microsoft.com/office/drawing/2017/model3d" xmlns:o="urn:schemas-microsoft-com:office:office" xmlns:r="http://schemas.openxmlformats.org/officeDocument/2006/relationships" xmlns:m="http://schemas.openxmlformats.org/officeDocument/2006/math" xmlns:v="urn:schemas-microsoft-com:vml" xmlns:wp14="http://schemas.microsoft.com/office/word/2010/wordprocessingDrawing" xmlns:wp="http://schemas.openxmlformats.org/drawingml/2006/wordprocessingDrawing" xmlns:w10="urn:schemas-microsoft-com:office:word" xmlns:w="http://schemas.openxmlformats.org/wordprocessingml/2006/main" xmlns:w14="http://schemas.microsoft.com/office/word/2010/wordml" xmlns:w15="http://schemas.microsoft.com/office/word/2012/wordml" xmlns:w16cid="http://schemas.microsoft.com/office/word/2016/wordml/cid" xmlns:w16se="http://schemas.microsoft.com/office/word/2015/wordml/symex" xmlns:wpg="http://schemas.microsoft.com/office/word/2010/wordprocessingGroup" xmlns:wpi="http://schemas.microsoft.com/office/word/2010/wordprocessingInk" xmlns:wne="http://schemas.microsoft.com/office/word/2006/wordml" xmlns:wps="http://schemas.microsoft.com/office/word/2010/wordprocessingShape" mc:Ignorable="w14 w15 w16se w16cid wp14">
-  <w:abstractNum w:abstractNumId="0" w15:restartNumberingAfterBreak="0">
+<w:numbering xmlns:wpc="http://schemas.microsoft.com/office/word/2010/wordprocessingCanvas" xmlns:mc="http://schemas.openxmlformats.org/markup-compatibility/2006" xmlns:o="urn:schemas-microsoft-com:office:office" xmlns:r="http://schemas.openxmlformats.org/officeDocument/2006/relationships" xmlns:m="http://schemas.openxmlformats.org/officeDocument/2006/math" xmlns:v="urn:schemas-microsoft-com:vml" xmlns:wp14="http://schemas.microsoft.com/office/word/2010/wordprocessingDrawing" xmlns:wp="http://schemas.openxmlformats.org/drawingml/2006/wordprocessingDrawing" xmlns:w10="urn:schemas-microsoft-com:office:word" xmlns:w="http://schemas.openxmlformats.org/wordprocessingml/2006/main" xmlns:w14="http://schemas.microsoft.com/office/word/2010/wordml" xmlns:w15="http://schemas.microsoft.com/office/word/2012/wordml" xmlns:wpg="http://schemas.microsoft.com/office/word/2010/wordprocessingGroup" xmlns:wpi="http://schemas.microsoft.com/office/word/2010/wordprocessingInk" xmlns:wne="http://schemas.microsoft.com/office/word/2006/wordml" xmlns:wps="http://schemas.microsoft.com/office/word/2010/wordprocessingShape" mc:Ignorable="w14 w15 wp14">
+  <w:abstractNum w:abstractNumId="0">
     <w:nsid w:val="11C0244F"/>
     <w:multiLevelType w:val="hybridMultilevel"/>
     <w:tmpl w:val="6B7A8FBE"/>
@@ -14383,7 +13532,119 @@
       </w:pPr>
     </w:lvl>
   </w:abstractNum>
-  <w:abstractNum w:abstractNumId="1" w15:restartNumberingAfterBreak="0">
+  <w:abstractNum w:abstractNumId="1">
+    <w:nsid w:val="2B7E3E6E"/>
+    <w:multiLevelType w:val="hybridMultilevel"/>
+    <w:tmpl w:val="8A3A7A8E"/>
+    <w:lvl w:ilvl="0" w:tplc="45E4D128">
+      <w:numFmt w:val="bullet"/>
+      <w:lvlText w:val=""/>
+      <w:lvlJc w:val="left"/>
+      <w:pPr>
+        <w:ind w:left="720" w:hanging="360"/>
+      </w:pPr>
+      <w:rPr>
+        <w:rFonts w:ascii="Symbol" w:eastAsiaTheme="minorHAnsi" w:hAnsi="Symbol" w:cstheme="minorBidi" w:hint="default"/>
+      </w:rPr>
+    </w:lvl>
+    <w:lvl w:ilvl="1" w:tplc="04090003" w:tentative="1">
+      <w:start w:val="1"/>
+      <w:numFmt w:val="bullet"/>
+      <w:lvlText w:val="o"/>
+      <w:lvlJc w:val="left"/>
+      <w:pPr>
+        <w:ind w:left="1440" w:hanging="360"/>
+      </w:pPr>
+      <w:rPr>
+        <w:rFonts w:ascii="Courier New" w:hAnsi="Courier New" w:cs="Courier New" w:hint="default"/>
+      </w:rPr>
+    </w:lvl>
+    <w:lvl w:ilvl="2" w:tplc="04090005" w:tentative="1">
+      <w:start w:val="1"/>
+      <w:numFmt w:val="bullet"/>
+      <w:lvlText w:val=""/>
+      <w:lvlJc w:val="left"/>
+      <w:pPr>
+        <w:ind w:left="2160" w:hanging="360"/>
+      </w:pPr>
+      <w:rPr>
+        <w:rFonts w:ascii="Wingdings" w:hAnsi="Wingdings" w:hint="default"/>
+      </w:rPr>
+    </w:lvl>
+    <w:lvl w:ilvl="3" w:tplc="04090001" w:tentative="1">
+      <w:start w:val="1"/>
+      <w:numFmt w:val="bullet"/>
+      <w:lvlText w:val=""/>
+      <w:lvlJc w:val="left"/>
+      <w:pPr>
+        <w:ind w:left="2880" w:hanging="360"/>
+      </w:pPr>
+      <w:rPr>
+        <w:rFonts w:ascii="Symbol" w:hAnsi="Symbol" w:hint="default"/>
+      </w:rPr>
+    </w:lvl>
+    <w:lvl w:ilvl="4" w:tplc="04090003" w:tentative="1">
+      <w:start w:val="1"/>
+      <w:numFmt w:val="bullet"/>
+      <w:lvlText w:val="o"/>
+      <w:lvlJc w:val="left"/>
+      <w:pPr>
+        <w:ind w:left="3600" w:hanging="360"/>
+      </w:pPr>
+      <w:rPr>
+        <w:rFonts w:ascii="Courier New" w:hAnsi="Courier New" w:cs="Courier New" w:hint="default"/>
+      </w:rPr>
+    </w:lvl>
+    <w:lvl w:ilvl="5" w:tplc="04090005" w:tentative="1">
+      <w:start w:val="1"/>
+      <w:numFmt w:val="bullet"/>
+      <w:lvlText w:val=""/>
+      <w:lvlJc w:val="left"/>
+      <w:pPr>
+        <w:ind w:left="4320" w:hanging="360"/>
+      </w:pPr>
+      <w:rPr>
+        <w:rFonts w:ascii="Wingdings" w:hAnsi="Wingdings" w:hint="default"/>
+      </w:rPr>
+    </w:lvl>
+    <w:lvl w:ilvl="6" w:tplc="04090001" w:tentative="1">
+      <w:start w:val="1"/>
+      <w:numFmt w:val="bullet"/>
+      <w:lvlText w:val=""/>
+      <w:lvlJc w:val="left"/>
+      <w:pPr>
+        <w:ind w:left="5040" w:hanging="360"/>
+      </w:pPr>
+      <w:rPr>
+        <w:rFonts w:ascii="Symbol" w:hAnsi="Symbol" w:hint="default"/>
+      </w:rPr>
+    </w:lvl>
+    <w:lvl w:ilvl="7" w:tplc="04090003" w:tentative="1">
+      <w:start w:val="1"/>
+      <w:numFmt w:val="bullet"/>
+      <w:lvlText w:val="o"/>
+      <w:lvlJc w:val="left"/>
+      <w:pPr>
+        <w:ind w:left="5760" w:hanging="360"/>
+      </w:pPr>
+      <w:rPr>
+        <w:rFonts w:ascii="Courier New" w:hAnsi="Courier New" w:cs="Courier New" w:hint="default"/>
+      </w:rPr>
+    </w:lvl>
+    <w:lvl w:ilvl="8" w:tplc="04090005" w:tentative="1">
+      <w:start w:val="1"/>
+      <w:numFmt w:val="bullet"/>
+      <w:lvlText w:val=""/>
+      <w:lvlJc w:val="left"/>
+      <w:pPr>
+        <w:ind w:left="6480" w:hanging="360"/>
+      </w:pPr>
+      <w:rPr>
+        <w:rFonts w:ascii="Wingdings" w:hAnsi="Wingdings" w:hint="default"/>
+      </w:rPr>
+    </w:lvl>
+  </w:abstractNum>
+  <w:abstractNum w:abstractNumId="2">
     <w:nsid w:val="6BF272FF"/>
     <w:multiLevelType w:val="hybridMultilevel"/>
     <w:tmpl w:val="59C41A26"/>
@@ -14476,13 +13737,16 @@
     <w:abstractNumId w:val="0"/>
   </w:num>
   <w:num w:numId="2">
+    <w:abstractNumId w:val="2"/>
+  </w:num>
+  <w:num w:numId="3">
     <w:abstractNumId w:val="1"/>
   </w:num>
 </w:numbering>
 </file>
 
 <file path=word/styles.xml><?xml version="1.0" encoding="utf-8"?>
-<w:styles xmlns:mc="http://schemas.openxmlformats.org/markup-compatibility/2006" xmlns:r="http://schemas.openxmlformats.org/officeDocument/2006/relationships" xmlns:w="http://schemas.openxmlformats.org/wordprocessingml/2006/main" xmlns:w14="http://schemas.microsoft.com/office/word/2010/wordml" xmlns:w15="http://schemas.microsoft.com/office/word/2012/wordml" xmlns:w16cid="http://schemas.microsoft.com/office/word/2016/wordml/cid" xmlns:w16se="http://schemas.microsoft.com/office/word/2015/wordml/symex" mc:Ignorable="w14 w15 w16se w16cid">
+<w:styles xmlns:mc="http://schemas.openxmlformats.org/markup-compatibility/2006" xmlns:r="http://schemas.openxmlformats.org/officeDocument/2006/relationships" xmlns:w="http://schemas.openxmlformats.org/wordprocessingml/2006/main" xmlns:w14="http://schemas.microsoft.com/office/word/2010/wordml" xmlns:w15="http://schemas.microsoft.com/office/word/2012/wordml" mc:Ignorable="w14 w15">
   <w:docDefaults>
     <w:rPrDefault>
       <w:rPr>
@@ -14498,7 +13762,7 @@
       </w:pPr>
     </w:pPrDefault>
   </w:docDefaults>
-  <w:latentStyles w:defLockedState="0" w:defUIPriority="99" w:defSemiHidden="0" w:defUnhideWhenUsed="0" w:defQFormat="0" w:count="377">
+  <w:latentStyles w:defLockedState="0" w:defUIPriority="99" w:defSemiHidden="0" w:defUnhideWhenUsed="0" w:defQFormat="0" w:count="371">
     <w:lsdException w:name="Normal" w:uiPriority="0" w:qFormat="1"/>
     <w:lsdException w:name="heading 1" w:uiPriority="9" w:qFormat="1"/>
     <w:lsdException w:name="heading 2" w:semiHidden="1" w:uiPriority="9" w:unhideWhenUsed="1" w:qFormat="1"/>
@@ -14646,8 +13910,11 @@
     <w:lsdException w:name="Table 3D effects 3" w:semiHidden="1" w:unhideWhenUsed="1"/>
     <w:lsdException w:name="Table Contemporary" w:semiHidden="1" w:unhideWhenUsed="1"/>
     <w:lsdException w:name="Table Elegant" w:semiHidden="1" w:unhideWhenUsed="1"/>
+    <w:lsdException w:name="Table Professional" w:semiHidden="1" w:unhideWhenUsed="1"/>
     <w:lsdException w:name="Table Subtle 1" w:semiHidden="1" w:unhideWhenUsed="1"/>
     <w:lsdException w:name="Table Subtle 2" w:semiHidden="1" w:unhideWhenUsed="1"/>
+    <w:lsdException w:name="Table Web 1" w:semiHidden="1" w:unhideWhenUsed="1"/>
+    <w:lsdException w:name="Table Web 2" w:semiHidden="1" w:unhideWhenUsed="1"/>
     <w:lsdException w:name="Table Web 3" w:semiHidden="1" w:unhideWhenUsed="1"/>
     <w:lsdException w:name="Balloon Text" w:semiHidden="1" w:unhideWhenUsed="1"/>
     <w:lsdException w:name="Table Grid" w:uiPriority="39"/>
@@ -14867,12 +14134,6 @@
     <w:lsdException w:name="List Table 5 Dark Accent 6" w:uiPriority="50"/>
     <w:lsdException w:name="List Table 6 Colorful Accent 6" w:uiPriority="51"/>
     <w:lsdException w:name="List Table 7 Colorful Accent 6" w:uiPriority="52"/>
-    <w:lsdException w:name="Mention" w:semiHidden="1" w:unhideWhenUsed="1"/>
-    <w:lsdException w:name="Smart Hyperlink" w:semiHidden="1" w:unhideWhenUsed="1"/>
-    <w:lsdException w:name="Hashtag" w:semiHidden="1" w:unhideWhenUsed="1"/>
-    <w:lsdException w:name="Unresolved Mention" w:semiHidden="1" w:unhideWhenUsed="1"/>
-    <w:lsdException w:name="Smart Link" w:semiHidden="1" w:unhideWhenUsed="1"/>
-    <w:lsdException w:name="Smart Link Error" w:semiHidden="1" w:unhideWhenUsed="1"/>
   </w:latentStyles>
   <w:style w:type="paragraph" w:default="1" w:styleId="Normal">
     <w:name w:val="Normal"/>
@@ -15106,6 +14367,7 @@
       <w:spacing w:after="0" w:line="240" w:lineRule="auto"/>
     </w:pPr>
     <w:tblPr>
+      <w:tblInd w:w="0" w:type="dxa"/>
       <w:tblBorders>
         <w:top w:val="single" w:sz="4" w:space="0" w:color="auto"/>
         <w:left w:val="single" w:sz="4" w:space="0" w:color="auto"/>
@@ -15114,6 +14376,12 @@
         <w:insideH w:val="single" w:sz="4" w:space="0" w:color="auto"/>
         <w:insideV w:val="single" w:sz="4" w:space="0" w:color="auto"/>
       </w:tblBorders>
+      <w:tblCellMar>
+        <w:top w:w="0" w:type="dxa"/>
+        <w:left w:w="108" w:type="dxa"/>
+        <w:bottom w:w="0" w:type="dxa"/>
+        <w:right w:w="108" w:type="dxa"/>
+      </w:tblCellMar>
     </w:tblPr>
   </w:style>
   <w:style w:type="table" w:styleId="GridTable2-Accent3">
@@ -15127,12 +14395,19 @@
     <w:tblPr>
       <w:tblStyleRowBandSize w:val="1"/>
       <w:tblStyleColBandSize w:val="1"/>
+      <w:tblInd w:w="0" w:type="dxa"/>
       <w:tblBorders>
         <w:top w:val="single" w:sz="2" w:space="0" w:color="C9C9C9" w:themeColor="accent3" w:themeTint="99"/>
         <w:bottom w:val="single" w:sz="2" w:space="0" w:color="C9C9C9" w:themeColor="accent3" w:themeTint="99"/>
         <w:insideH w:val="single" w:sz="2" w:space="0" w:color="C9C9C9" w:themeColor="accent3" w:themeTint="99"/>
         <w:insideV w:val="single" w:sz="2" w:space="0" w:color="C9C9C9" w:themeColor="accent3" w:themeTint="99"/>
       </w:tblBorders>
+      <w:tblCellMar>
+        <w:top w:w="0" w:type="dxa"/>
+        <w:left w:w="108" w:type="dxa"/>
+        <w:bottom w:w="0" w:type="dxa"/>
+        <w:right w:w="108" w:type="dxa"/>
+      </w:tblCellMar>
     </w:tblPr>
     <w:tblStylePr w:type="firstRow">
       <w:rPr>
@@ -15202,6 +14477,7 @@
     <w:tblPr>
       <w:tblStyleRowBandSize w:val="1"/>
       <w:tblStyleColBandSize w:val="1"/>
+      <w:tblInd w:w="0" w:type="dxa"/>
       <w:tblBorders>
         <w:top w:val="single" w:sz="4" w:space="0" w:color="A8D08D" w:themeColor="accent6" w:themeTint="99"/>
         <w:left w:val="single" w:sz="4" w:space="0" w:color="A8D08D" w:themeColor="accent6" w:themeTint="99"/>
@@ -15210,6 +14486,12 @@
         <w:insideH w:val="single" w:sz="4" w:space="0" w:color="A8D08D" w:themeColor="accent6" w:themeTint="99"/>
         <w:insideV w:val="single" w:sz="4" w:space="0" w:color="A8D08D" w:themeColor="accent6" w:themeTint="99"/>
       </w:tblBorders>
+      <w:tblCellMar>
+        <w:top w:w="0" w:type="dxa"/>
+        <w:left w:w="108" w:type="dxa"/>
+        <w:bottom w:w="0" w:type="dxa"/>
+        <w:right w:w="108" w:type="dxa"/>
+      </w:tblCellMar>
     </w:tblPr>
     <w:tblStylePr w:type="firstRow">
       <w:rPr>
@@ -15338,12 +14620,19 @@
     <w:tblPr>
       <w:tblStyleRowBandSize w:val="1"/>
       <w:tblStyleColBandSize w:val="1"/>
+      <w:tblInd w:w="0" w:type="dxa"/>
       <w:tblBorders>
         <w:top w:val="single" w:sz="4" w:space="0" w:color="70AD47" w:themeColor="accent6"/>
         <w:left w:val="single" w:sz="4" w:space="0" w:color="70AD47" w:themeColor="accent6"/>
         <w:bottom w:val="single" w:sz="4" w:space="0" w:color="70AD47" w:themeColor="accent6"/>
         <w:right w:val="single" w:sz="4" w:space="0" w:color="70AD47" w:themeColor="accent6"/>
       </w:tblBorders>
+      <w:tblCellMar>
+        <w:top w:w="0" w:type="dxa"/>
+        <w:left w:w="108" w:type="dxa"/>
+        <w:bottom w:w="0" w:type="dxa"/>
+        <w:right w:w="108" w:type="dxa"/>
+      </w:tblCellMar>
     </w:tblPr>
     <w:tblStylePr w:type="firstRow">
       <w:rPr>
@@ -15455,7 +14744,7 @@
 </file>
 
 <file path=word/charts/chart1.xml><?xml version="1.0" encoding="utf-8"?>
-<c:chartSpace xmlns:c="http://schemas.openxmlformats.org/drawingml/2006/chart" xmlns:a="http://schemas.openxmlformats.org/drawingml/2006/main" xmlns:r="http://schemas.openxmlformats.org/officeDocument/2006/relationships" xmlns:c16r2="http://schemas.microsoft.com/office/drawing/2015/06/chart">
+<c:chartSpace xmlns:c="http://schemas.openxmlformats.org/drawingml/2006/chart" xmlns:a="http://schemas.openxmlformats.org/drawingml/2006/main" xmlns:r="http://schemas.openxmlformats.org/officeDocument/2006/relationships">
   <c:date1904 val="0"/>
   <c:lang val="en-US"/>
   <c:roundedCorners val="0"/>
@@ -15524,7 +14813,7 @@
               <a:cs typeface="+mn-cs"/>
             </a:defRPr>
           </a:pPr>
-          <a:endParaRPr lang="LID4096"/>
+          <a:endParaRPr lang="en-US"/>
         </a:p>
       </c:txPr>
     </c:title>
@@ -15633,7 +14922,7 @@
             </c:numRef>
           </c:yVal>
           <c:smooth val="1"/>
-          <c:extLst>
+          <c:extLst xmlns:c16r2="http://schemas.microsoft.com/office/drawing/2015/06/chart">
             <c:ext xmlns:c16="http://schemas.microsoft.com/office/drawing/2014/chart" uri="{C3380CC4-5D6E-409C-BE32-E72D297353CC}">
               <c16:uniqueId val="{00000000-55B0-4F8B-A853-F75119799BB8}"/>
             </c:ext>
@@ -15738,7 +15027,7 @@
             </c:numRef>
           </c:yVal>
           <c:smooth val="1"/>
-          <c:extLst>
+          <c:extLst xmlns:c16r2="http://schemas.microsoft.com/office/drawing/2015/06/chart">
             <c:ext xmlns:c16="http://schemas.microsoft.com/office/drawing/2014/chart" uri="{C3380CC4-5D6E-409C-BE32-E72D297353CC}">
               <c16:uniqueId val="{00000001-55B0-4F8B-A853-F75119799BB8}"/>
             </c:ext>
@@ -15752,11 +15041,11 @@
           <c:showPercent val="0"/>
           <c:showBubbleSize val="0"/>
         </c:dLbls>
-        <c:axId val="-631396912"/>
-        <c:axId val="-631392560"/>
+        <c:axId val="319336432"/>
+        <c:axId val="319336976"/>
       </c:scatterChart>
       <c:valAx>
-        <c:axId val="-631396912"/>
+        <c:axId val="319336432"/>
         <c:scaling>
           <c:orientation val="minMax"/>
         </c:scaling>
@@ -15835,7 +15124,7 @@
                   <a:cs typeface="+mn-cs"/>
                 </a:defRPr>
               </a:pPr>
-              <a:endParaRPr lang="LID4096"/>
+              <a:endParaRPr lang="en-US"/>
             </a:p>
           </c:txPr>
         </c:title>
@@ -15873,15 +15162,15 @@
                 <a:cs typeface="+mn-cs"/>
               </a:defRPr>
             </a:pPr>
-            <a:endParaRPr lang="LID4096"/>
+            <a:endParaRPr lang="en-US"/>
           </a:p>
         </c:txPr>
-        <c:crossAx val="-631392560"/>
+        <c:crossAx val="319336976"/>
         <c:crosses val="autoZero"/>
         <c:crossBetween val="midCat"/>
       </c:valAx>
       <c:valAx>
-        <c:axId val="-631392560"/>
+        <c:axId val="319336976"/>
         <c:scaling>
           <c:orientation val="minMax"/>
         </c:scaling>
@@ -15952,7 +15241,7 @@
                   <a:cs typeface="+mn-cs"/>
                 </a:defRPr>
               </a:pPr>
-              <a:endParaRPr lang="LID4096"/>
+              <a:endParaRPr lang="en-US"/>
             </a:p>
           </c:txPr>
         </c:title>
@@ -15990,10 +15279,10 @@
                 <a:cs typeface="+mn-cs"/>
               </a:defRPr>
             </a:pPr>
-            <a:endParaRPr lang="LID4096"/>
+            <a:endParaRPr lang="en-US"/>
           </a:p>
         </c:txPr>
-        <c:crossAx val="-631396912"/>
+        <c:crossAx val="319336432"/>
         <c:crosses val="autoZero"/>
         <c:crossBetween val="midCat"/>
       </c:valAx>
@@ -16032,20 +15321,20 @@
               <a:cs typeface="+mn-cs"/>
             </a:defRPr>
           </a:pPr>
-          <a:endParaRPr lang="LID4096"/>
+          <a:endParaRPr lang="en-US"/>
         </a:p>
       </c:txPr>
     </c:legend>
     <c:plotVisOnly val="1"/>
     <c:dispBlanksAs val="gap"/>
-    <c:extLst>
+    <c:showDLblsOverMax val="0"/>
+    <c:extLst xmlns:c16r2="http://schemas.microsoft.com/office/drawing/2015/06/chart">
       <c:ext xmlns:c16r3="http://schemas.microsoft.com/office/drawing/2017/03/chart" uri="{56B9EC1D-385E-4148-901F-78D8002777C0}">
         <c16r3:dataDisplayOptions16>
           <c16r3:dispNaAsBlank val="1"/>
         </c16r3:dataDisplayOptions16>
       </c:ext>
     </c:extLst>
-    <c:showDLblsOverMax val="0"/>
   </c:chart>
   <c:spPr>
     <a:solidFill>
@@ -16069,7 +15358,7 @@
       <a:pPr>
         <a:defRPr/>
       </a:pPr>
-      <a:endParaRPr lang="LID4096"/>
+      <a:endParaRPr lang="en-US"/>
     </a:p>
   </c:txPr>
   <c:externalData r:id="rId3">
@@ -16934,7 +16223,7 @@
 </file>
 
 <file path=customXml/itemProps1.xml><?xml version="1.0" encoding="utf-8"?>
-<ds:datastoreItem xmlns:ds="http://schemas.openxmlformats.org/officeDocument/2006/customXml" ds:itemID="{2F7AF769-2964-4123-8BC4-10240A410429}">
+<ds:datastoreItem xmlns:ds="http://schemas.openxmlformats.org/officeDocument/2006/customXml" ds:itemID="{5F9371B8-242C-4F9D-BE98-3918968AFA6B}">
   <ds:schemaRefs>
     <ds:schemaRef ds:uri="http://schemas.openxmlformats.org/officeDocument/2006/bibliography"/>
   </ds:schemaRefs>
